--- a/Report/Louis_Pattern_development_and_testing.docx
+++ b/Report/Louis_Pattern_development_and_testing.docx
@@ -1,8 +1,8 @@
 
 <file path=word/document.xml><?xml version="1.0" encoding="utf-8"?>
-<w:document xmlns:wpc="http://schemas.microsoft.com/office/word/2010/wordprocessingCanvas" xmlns:mc="http://schemas.openxmlformats.org/markup-compatibility/2006" xmlns:o="urn:schemas-microsoft-com:office:office" xmlns:r="http://schemas.openxmlformats.org/officeDocument/2006/relationships" xmlns:m="http://schemas.openxmlformats.org/officeDocument/2006/math" xmlns:v="urn:schemas-microsoft-com:vml" xmlns:wp14="http://schemas.microsoft.com/office/word/2010/wordprocessingDrawing" xmlns:wp="http://schemas.openxmlformats.org/drawingml/2006/wordprocessingDrawing" xmlns:w10="urn:schemas-microsoft-com:office:word" xmlns:w="http://schemas.openxmlformats.org/wordprocessingml/2006/main" xmlns:w14="http://schemas.microsoft.com/office/word/2010/wordml" xmlns:wpg="http://schemas.microsoft.com/office/word/2010/wordprocessingGroup" xmlns:wpi="http://schemas.microsoft.com/office/word/2010/wordprocessingInk" xmlns:wne="http://schemas.microsoft.com/office/word/2006/wordml" xmlns:wps="http://schemas.microsoft.com/office/word/2010/wordprocessingShape" xmlns:a="http://schemas.openxmlformats.org/drawingml/2006/main" mc:Ignorable="w14 wp14">
+<w:document xmlns:wpc="http://schemas.microsoft.com/office/word/2010/wordprocessingCanvas" xmlns:cx="http://schemas.microsoft.com/office/drawing/2014/chartex" xmlns:cx1="http://schemas.microsoft.com/office/drawing/2015/9/8/chartex" xmlns:cx2="http://schemas.microsoft.com/office/drawing/2015/10/21/chartex" xmlns:cx3="http://schemas.microsoft.com/office/drawing/2016/5/9/chartex" xmlns:cx4="http://schemas.microsoft.com/office/drawing/2016/5/10/chartex" xmlns:cx5="http://schemas.microsoft.com/office/drawing/2016/5/11/chartex" xmlns:cx6="http://schemas.microsoft.com/office/drawing/2016/5/12/chartex" xmlns:cx7="http://schemas.microsoft.com/office/drawing/2016/5/13/chartex" xmlns:cx8="http://schemas.microsoft.com/office/drawing/2016/5/14/chartex" xmlns:mc="http://schemas.openxmlformats.org/markup-compatibility/2006" xmlns:aink="http://schemas.microsoft.com/office/drawing/2016/ink" xmlns:am3d="http://schemas.microsoft.com/office/drawing/2017/model3d" xmlns:o="urn:schemas-microsoft-com:office:office" xmlns:r="http://schemas.openxmlformats.org/officeDocument/2006/relationships" xmlns:m="http://schemas.openxmlformats.org/officeDocument/2006/math" xmlns:v="urn:schemas-microsoft-com:vml" xmlns:wp14="http://schemas.microsoft.com/office/word/2010/wordprocessingDrawing" xmlns:wp="http://schemas.openxmlformats.org/drawingml/2006/wordprocessingDrawing" xmlns:w10="urn:schemas-microsoft-com:office:word" xmlns:w="http://schemas.openxmlformats.org/wordprocessingml/2006/main" xmlns:w14="http://schemas.microsoft.com/office/word/2010/wordml" xmlns:w15="http://schemas.microsoft.com/office/word/2012/wordml" xmlns:w16cex="http://schemas.microsoft.com/office/word/2018/wordml/cex" xmlns:w16cid="http://schemas.microsoft.com/office/word/2016/wordml/cid" xmlns:w16="http://schemas.microsoft.com/office/word/2018/wordml" xmlns:w16sdtdh="http://schemas.microsoft.com/office/word/2020/wordml/sdtdatahash" xmlns:w16se="http://schemas.microsoft.com/office/word/2015/wordml/symex" xmlns:wpg="http://schemas.microsoft.com/office/word/2010/wordprocessingGroup" xmlns:wpi="http://schemas.microsoft.com/office/word/2010/wordprocessingInk" xmlns:wne="http://schemas.microsoft.com/office/word/2006/wordml" xmlns:wps="http://schemas.microsoft.com/office/word/2010/wordprocessingShape" mc:Ignorable="w14 w15 w16se w16cid w16 w16cex w16sdtdh wp14">
   <w:body>
-    <w:p xmlns:wp14="http://schemas.microsoft.com/office/word/2010/wordml" wp14:textId="77777777">
+    <w:p>
       <w:pPr>
         <w:pStyle w:val="Title"/>
         <w:rPr>
@@ -16,11 +16,11 @@
         <w:t>Development and Testing</w:t>
       </w:r>
     </w:p>
-    <w:p xmlns:wp14="http://schemas.microsoft.com/office/word/2010/wordml" wp14:textId="77777777">
+    <w:p>
       <w:pPr>
         <w:pStyle w:val="TOCHeading"/>
         <w:rPr>
-          <w:rFonts w:asciiTheme="minorHAnsi" w:hAnsiTheme="minorHAnsi" w:eastAsiaTheme="minorHAnsi" w:cstheme="minorBidi"/>
+          <w:rFonts w:asciiTheme="minorHAnsi" w:eastAsiaTheme="minorHAnsi" w:hAnsiTheme="minorHAnsi" w:cstheme="minorBidi"/>
           <w:color w:val="auto"/>
           <w:sz w:val="22"/>
           <w:szCs w:val="22"/>
@@ -31,7 +31,7 @@
     <w:sdt>
       <w:sdtPr>
         <w:rPr>
-          <w:rFonts w:asciiTheme="minorHAnsi" w:hAnsiTheme="minorHAnsi" w:eastAsiaTheme="minorHAnsi" w:cstheme="minorBidi"/>
+          <w:rFonts w:asciiTheme="minorHAnsi" w:eastAsiaTheme="minorHAnsi" w:hAnsiTheme="minorHAnsi" w:cstheme="minorBidi"/>
           <w:color w:val="auto"/>
           <w:sz w:val="22"/>
           <w:szCs w:val="22"/>
@@ -51,7 +51,7 @@
         </w:rPr>
       </w:sdtEndPr>
       <w:sdtContent>
-        <w:p xmlns:wp14="http://schemas.microsoft.com/office/word/2010/wordml" wp14:textId="77777777">
+        <w:p>
           <w:pPr>
             <w:pStyle w:val="TOCHeading"/>
           </w:pPr>
@@ -59,7 +59,7 @@
             <w:t>Table of Contents</w:t>
           </w:r>
         </w:p>
-        <w:p xmlns:wp14="http://schemas.microsoft.com/office/word/2010/wordml" wp14:textId="77777777">
+        <w:p>
           <w:pPr>
             <w:pStyle w:val="TOC1"/>
             <w:tabs>
@@ -80,7 +80,7 @@
           <w:r>
             <w:fldChar w:fldCharType="separate"/>
           </w:r>
-          <w:hyperlink w:history="1" w:anchor="_Toc36797623" r:id="rId9">
+          <w:hyperlink r:id="rId11" w:anchor="_Toc36797623" w:history="1">
             <w:r>
               <w:rPr>
                 <w:rStyle w:val="Hyperlink"/>
@@ -138,7 +138,7 @@
             </w:r>
           </w:hyperlink>
         </w:p>
-        <w:p xmlns:wp14="http://schemas.microsoft.com/office/word/2010/wordml" wp14:textId="77777777">
+        <w:p>
           <w:pPr>
             <w:pStyle w:val="TOC2"/>
             <w:tabs>
@@ -150,7 +150,7 @@
               <w:lang w:eastAsia="en-GB"/>
             </w:rPr>
           </w:pPr>
-          <w:hyperlink w:history="1" w:anchor="_Toc36797624">
+          <w:hyperlink w:anchor="_Toc36797624" w:history="1">
             <w:r>
               <w:rPr>
                 <w:rStyle w:val="Hyperlink"/>
@@ -208,7 +208,7 @@
             </w:r>
           </w:hyperlink>
         </w:p>
-        <w:p xmlns:wp14="http://schemas.microsoft.com/office/word/2010/wordml" wp14:textId="77777777">
+        <w:p>
           <w:pPr>
             <w:pStyle w:val="TOC2"/>
             <w:tabs>
@@ -220,7 +220,7 @@
               <w:lang w:eastAsia="en-GB"/>
             </w:rPr>
           </w:pPr>
-          <w:hyperlink w:history="1" w:anchor="_Toc36797625">
+          <w:hyperlink w:anchor="_Toc36797625" w:history="1">
             <w:r>
               <w:rPr>
                 <w:rStyle w:val="Hyperlink"/>
@@ -278,7 +278,7 @@
             </w:r>
           </w:hyperlink>
         </w:p>
-        <w:p xmlns:wp14="http://schemas.microsoft.com/office/word/2010/wordml" wp14:textId="77777777">
+        <w:p>
           <w:pPr>
             <w:pStyle w:val="TOC3"/>
             <w:tabs>
@@ -290,7 +290,7 @@
               <w:lang w:eastAsia="en-GB"/>
             </w:rPr>
           </w:pPr>
-          <w:hyperlink w:history="1" w:anchor="_Toc36797626">
+          <w:hyperlink w:anchor="_Toc36797626" w:history="1">
             <w:r>
               <w:rPr>
                 <w:rStyle w:val="Hyperlink"/>
@@ -348,7 +348,7 @@
             </w:r>
           </w:hyperlink>
         </w:p>
-        <w:p xmlns:wp14="http://schemas.microsoft.com/office/word/2010/wordml" wp14:textId="77777777">
+        <w:p>
           <w:pPr>
             <w:pStyle w:val="TOC3"/>
             <w:tabs>
@@ -360,7 +360,7 @@
               <w:lang w:eastAsia="en-GB"/>
             </w:rPr>
           </w:pPr>
-          <w:hyperlink w:history="1" w:anchor="_Toc36797627">
+          <w:hyperlink w:anchor="_Toc36797627" w:history="1">
             <w:r>
               <w:rPr>
                 <w:rStyle w:val="Hyperlink"/>
@@ -418,7 +418,7 @@
             </w:r>
           </w:hyperlink>
         </w:p>
-        <w:p xmlns:wp14="http://schemas.microsoft.com/office/word/2010/wordml" wp14:textId="77777777">
+        <w:p>
           <w:pPr>
             <w:pStyle w:val="TOC3"/>
             <w:tabs>
@@ -430,7 +430,7 @@
               <w:lang w:eastAsia="en-GB"/>
             </w:rPr>
           </w:pPr>
-          <w:hyperlink w:history="1" w:anchor="_Toc36797628">
+          <w:hyperlink w:anchor="_Toc36797628" w:history="1">
             <w:r>
               <w:rPr>
                 <w:rStyle w:val="Hyperlink"/>
@@ -488,7 +488,7 @@
             </w:r>
           </w:hyperlink>
         </w:p>
-        <w:p xmlns:wp14="http://schemas.microsoft.com/office/word/2010/wordml" wp14:textId="77777777">
+        <w:p>
           <w:pPr>
             <w:pStyle w:val="TOC3"/>
             <w:tabs>
@@ -500,7 +500,7 @@
               <w:lang w:eastAsia="en-GB"/>
             </w:rPr>
           </w:pPr>
-          <w:hyperlink w:history="1" w:anchor="_Toc36797629">
+          <w:hyperlink w:anchor="_Toc36797629" w:history="1">
             <w:r>
               <w:rPr>
                 <w:rStyle w:val="Hyperlink"/>
@@ -558,7 +558,7 @@
             </w:r>
           </w:hyperlink>
         </w:p>
-        <w:p xmlns:wp14="http://schemas.microsoft.com/office/word/2010/wordml" wp14:textId="77777777">
+        <w:p>
           <w:pPr>
             <w:pStyle w:val="TOC2"/>
             <w:tabs>
@@ -570,7 +570,7 @@
               <w:lang w:eastAsia="en-GB"/>
             </w:rPr>
           </w:pPr>
-          <w:hyperlink w:history="1" w:anchor="_Toc36797630">
+          <w:hyperlink w:anchor="_Toc36797630" w:history="1">
             <w:r>
               <w:rPr>
                 <w:rStyle w:val="Hyperlink"/>
@@ -628,7 +628,7 @@
             </w:r>
           </w:hyperlink>
         </w:p>
-        <w:p xmlns:wp14="http://schemas.microsoft.com/office/word/2010/wordml" wp14:textId="77777777">
+        <w:p>
           <w:pPr>
             <w:pStyle w:val="TOC3"/>
             <w:tabs>
@@ -640,7 +640,7 @@
               <w:lang w:eastAsia="en-GB"/>
             </w:rPr>
           </w:pPr>
-          <w:hyperlink w:history="1" w:anchor="_Toc36797631">
+          <w:hyperlink w:anchor="_Toc36797631" w:history="1">
             <w:r>
               <w:rPr>
                 <w:rStyle w:val="Hyperlink"/>
@@ -698,7 +698,7 @@
             </w:r>
           </w:hyperlink>
         </w:p>
-        <w:p xmlns:wp14="http://schemas.microsoft.com/office/word/2010/wordml" wp14:textId="77777777">
+        <w:p>
           <w:pPr>
             <w:pStyle w:val="TOC3"/>
             <w:tabs>
@@ -710,7 +710,7 @@
               <w:lang w:eastAsia="en-GB"/>
             </w:rPr>
           </w:pPr>
-          <w:hyperlink w:history="1" w:anchor="_Toc36797632">
+          <w:hyperlink w:anchor="_Toc36797632" w:history="1">
             <w:r>
               <w:rPr>
                 <w:rStyle w:val="Hyperlink"/>
@@ -768,7 +768,7 @@
             </w:r>
           </w:hyperlink>
         </w:p>
-        <w:p xmlns:wp14="http://schemas.microsoft.com/office/word/2010/wordml" wp14:textId="77777777">
+        <w:p>
           <w:pPr>
             <w:pStyle w:val="TOC3"/>
             <w:tabs>
@@ -780,7 +780,7 @@
               <w:lang w:eastAsia="en-GB"/>
             </w:rPr>
           </w:pPr>
-          <w:hyperlink w:history="1" w:anchor="_Toc36797633">
+          <w:hyperlink w:anchor="_Toc36797633" w:history="1">
             <w:r>
               <w:rPr>
                 <w:rStyle w:val="Hyperlink"/>
@@ -838,7 +838,7 @@
             </w:r>
           </w:hyperlink>
         </w:p>
-        <w:p xmlns:wp14="http://schemas.microsoft.com/office/word/2010/wordml" wp14:textId="77777777">
+        <w:p>
           <w:pPr>
             <w:pStyle w:val="TOC3"/>
             <w:tabs>
@@ -850,7 +850,7 @@
               <w:lang w:eastAsia="en-GB"/>
             </w:rPr>
           </w:pPr>
-          <w:hyperlink w:history="1" w:anchor="_Toc36797634">
+          <w:hyperlink w:anchor="_Toc36797634" w:history="1">
             <w:r>
               <w:rPr>
                 <w:rStyle w:val="Hyperlink"/>
@@ -908,7 +908,7 @@
             </w:r>
           </w:hyperlink>
         </w:p>
-        <w:p xmlns:wp14="http://schemas.microsoft.com/office/word/2010/wordml" wp14:textId="77777777">
+        <w:p>
           <w:pPr>
             <w:pStyle w:val="TOC2"/>
             <w:tabs>
@@ -920,7 +920,7 @@
               <w:lang w:eastAsia="en-GB"/>
             </w:rPr>
           </w:pPr>
-          <w:hyperlink w:history="1" w:anchor="_Toc36797635">
+          <w:hyperlink w:anchor="_Toc36797635" w:history="1">
             <w:r>
               <w:rPr>
                 <w:rStyle w:val="Hyperlink"/>
@@ -978,7 +978,7 @@
             </w:r>
           </w:hyperlink>
         </w:p>
-        <w:p xmlns:wp14="http://schemas.microsoft.com/office/word/2010/wordml" wp14:textId="77777777">
+        <w:p>
           <w:pPr>
             <w:pStyle w:val="TOC3"/>
             <w:tabs>
@@ -990,7 +990,7 @@
               <w:lang w:eastAsia="en-GB"/>
             </w:rPr>
           </w:pPr>
-          <w:hyperlink w:history="1" w:anchor="_Toc36797636">
+          <w:hyperlink w:anchor="_Toc36797636" w:history="1">
             <w:r>
               <w:rPr>
                 <w:rStyle w:val="Hyperlink"/>
@@ -1048,7 +1048,7 @@
             </w:r>
           </w:hyperlink>
         </w:p>
-        <w:p xmlns:wp14="http://schemas.microsoft.com/office/word/2010/wordml" wp14:textId="77777777">
+        <w:p>
           <w:pPr>
             <w:pStyle w:val="TOC3"/>
             <w:tabs>
@@ -1060,7 +1060,7 @@
               <w:lang w:eastAsia="en-GB"/>
             </w:rPr>
           </w:pPr>
-          <w:hyperlink w:history="1" w:anchor="_Toc36797637">
+          <w:hyperlink w:anchor="_Toc36797637" w:history="1">
             <w:r>
               <w:rPr>
                 <w:rStyle w:val="Hyperlink"/>
@@ -1118,7 +1118,7 @@
             </w:r>
           </w:hyperlink>
         </w:p>
-        <w:p xmlns:wp14="http://schemas.microsoft.com/office/word/2010/wordml" wp14:textId="77777777">
+        <w:p>
           <w:pPr>
             <w:pStyle w:val="TOC3"/>
             <w:tabs>
@@ -1130,7 +1130,7 @@
               <w:lang w:eastAsia="en-GB"/>
             </w:rPr>
           </w:pPr>
-          <w:hyperlink w:history="1" w:anchor="_Toc36797638">
+          <w:hyperlink w:anchor="_Toc36797638" w:history="1">
             <w:r>
               <w:rPr>
                 <w:rStyle w:val="Hyperlink"/>
@@ -1188,7 +1188,7 @@
             </w:r>
           </w:hyperlink>
         </w:p>
-        <w:p xmlns:wp14="http://schemas.microsoft.com/office/word/2010/wordml" wp14:textId="77777777">
+        <w:p>
           <w:pPr>
             <w:pStyle w:val="TOC3"/>
             <w:tabs>
@@ -1200,7 +1200,7 @@
               <w:lang w:eastAsia="en-GB"/>
             </w:rPr>
           </w:pPr>
-          <w:hyperlink w:history="1" w:anchor="_Toc36797639">
+          <w:hyperlink w:anchor="_Toc36797639" w:history="1">
             <w:r>
               <w:rPr>
                 <w:rStyle w:val="Hyperlink"/>
@@ -1258,7 +1258,7 @@
             </w:r>
           </w:hyperlink>
         </w:p>
-        <w:p xmlns:wp14="http://schemas.microsoft.com/office/word/2010/wordml" wp14:textId="77777777">
+        <w:p>
           <w:pPr>
             <w:pStyle w:val="TOC2"/>
             <w:tabs>
@@ -1270,7 +1270,7 @@
               <w:lang w:eastAsia="en-GB"/>
             </w:rPr>
           </w:pPr>
-          <w:hyperlink w:history="1" w:anchor="_Toc36797640">
+          <w:hyperlink w:anchor="_Toc36797640" w:history="1">
             <w:r>
               <w:rPr>
                 <w:rStyle w:val="Hyperlink"/>
@@ -1328,7 +1328,7 @@
             </w:r>
           </w:hyperlink>
         </w:p>
-        <w:p xmlns:wp14="http://schemas.microsoft.com/office/word/2010/wordml" wp14:textId="77777777">
+        <w:p>
           <w:pPr>
             <w:pStyle w:val="TOC3"/>
             <w:tabs>
@@ -1340,7 +1340,7 @@
               <w:lang w:eastAsia="en-GB"/>
             </w:rPr>
           </w:pPr>
-          <w:hyperlink w:history="1" w:anchor="_Toc36797641">
+          <w:hyperlink w:anchor="_Toc36797641" w:history="1">
             <w:r>
               <w:rPr>
                 <w:rStyle w:val="Hyperlink"/>
@@ -1398,7 +1398,7 @@
             </w:r>
           </w:hyperlink>
         </w:p>
-        <w:p xmlns:wp14="http://schemas.microsoft.com/office/word/2010/wordml" wp14:textId="77777777">
+        <w:p>
           <w:pPr>
             <w:pStyle w:val="TOC3"/>
             <w:tabs>
@@ -1410,7 +1410,7 @@
               <w:lang w:eastAsia="en-GB"/>
             </w:rPr>
           </w:pPr>
-          <w:hyperlink w:history="1" w:anchor="_Toc36797642">
+          <w:hyperlink w:anchor="_Toc36797642" w:history="1">
             <w:r>
               <w:rPr>
                 <w:rStyle w:val="Hyperlink"/>
@@ -1468,7 +1468,7 @@
             </w:r>
           </w:hyperlink>
         </w:p>
-        <w:p xmlns:wp14="http://schemas.microsoft.com/office/word/2010/wordml" wp14:textId="77777777">
+        <w:p>
           <w:pPr>
             <w:pStyle w:val="TOC3"/>
             <w:tabs>
@@ -1480,7 +1480,7 @@
               <w:lang w:eastAsia="en-GB"/>
             </w:rPr>
           </w:pPr>
-          <w:hyperlink w:history="1" w:anchor="_Toc36797643">
+          <w:hyperlink w:anchor="_Toc36797643" w:history="1">
             <w:r>
               <w:rPr>
                 <w:rStyle w:val="Hyperlink"/>
@@ -1538,7 +1538,7 @@
             </w:r>
           </w:hyperlink>
         </w:p>
-        <w:p xmlns:wp14="http://schemas.microsoft.com/office/word/2010/wordml" wp14:textId="77777777">
+        <w:p>
           <w:pPr>
             <w:pStyle w:val="TOC3"/>
             <w:tabs>
@@ -1550,7 +1550,7 @@
               <w:lang w:eastAsia="en-GB"/>
             </w:rPr>
           </w:pPr>
-          <w:hyperlink w:history="1" w:anchor="_Toc36797644">
+          <w:hyperlink w:anchor="_Toc36797644" w:history="1">
             <w:r>
               <w:rPr>
                 <w:rStyle w:val="Hyperlink"/>
@@ -1608,7 +1608,7 @@
             </w:r>
           </w:hyperlink>
         </w:p>
-        <w:p xmlns:wp14="http://schemas.microsoft.com/office/word/2010/wordml" wp14:textId="77777777">
+        <w:p>
           <w:pPr>
             <w:pStyle w:val="TOC2"/>
             <w:tabs>
@@ -1620,7 +1620,7 @@
               <w:lang w:eastAsia="en-GB"/>
             </w:rPr>
           </w:pPr>
-          <w:hyperlink w:history="1" w:anchor="_Toc36797645">
+          <w:hyperlink w:anchor="_Toc36797645" w:history="1">
             <w:r>
               <w:rPr>
                 <w:rStyle w:val="Hyperlink"/>
@@ -1678,7 +1678,7 @@
             </w:r>
           </w:hyperlink>
         </w:p>
-        <w:p xmlns:wp14="http://schemas.microsoft.com/office/word/2010/wordml" wp14:textId="77777777">
+        <w:p>
           <w:pPr>
             <w:pStyle w:val="TOC3"/>
             <w:tabs>
@@ -1690,7 +1690,7 @@
               <w:lang w:eastAsia="en-GB"/>
             </w:rPr>
           </w:pPr>
-          <w:hyperlink w:history="1" w:anchor="_Toc36797646">
+          <w:hyperlink w:anchor="_Toc36797646" w:history="1">
             <w:r>
               <w:rPr>
                 <w:rStyle w:val="Hyperlink"/>
@@ -1748,7 +1748,7 @@
             </w:r>
           </w:hyperlink>
         </w:p>
-        <w:p xmlns:wp14="http://schemas.microsoft.com/office/word/2010/wordml" wp14:textId="77777777">
+        <w:p>
           <w:pPr>
             <w:pStyle w:val="TOC3"/>
             <w:tabs>
@@ -1760,7 +1760,7 @@
               <w:lang w:eastAsia="en-GB"/>
             </w:rPr>
           </w:pPr>
-          <w:hyperlink w:history="1" w:anchor="_Toc36797647">
+          <w:hyperlink w:anchor="_Toc36797647" w:history="1">
             <w:r>
               <w:rPr>
                 <w:rStyle w:val="Hyperlink"/>
@@ -1818,7 +1818,7 @@
             </w:r>
           </w:hyperlink>
         </w:p>
-        <w:p xmlns:wp14="http://schemas.microsoft.com/office/word/2010/wordml" wp14:textId="77777777">
+        <w:p>
           <w:pPr>
             <w:pStyle w:val="TOC3"/>
             <w:tabs>
@@ -1830,7 +1830,7 @@
               <w:lang w:eastAsia="en-GB"/>
             </w:rPr>
           </w:pPr>
-          <w:hyperlink w:history="1" w:anchor="_Toc36797648">
+          <w:hyperlink w:anchor="_Toc36797648" w:history="1">
             <w:r>
               <w:rPr>
                 <w:rStyle w:val="Hyperlink"/>
@@ -1888,7 +1888,7 @@
             </w:r>
           </w:hyperlink>
         </w:p>
-        <w:p xmlns:wp14="http://schemas.microsoft.com/office/word/2010/wordml" wp14:textId="77777777">
+        <w:p>
           <w:pPr>
             <w:pStyle w:val="TOC3"/>
             <w:tabs>
@@ -1900,7 +1900,7 @@
               <w:lang w:eastAsia="en-GB"/>
             </w:rPr>
           </w:pPr>
-          <w:hyperlink w:history="1" w:anchor="_Toc36797649">
+          <w:hyperlink w:anchor="_Toc36797649" w:history="1">
             <w:r>
               <w:rPr>
                 <w:rStyle w:val="Hyperlink"/>
@@ -1958,7 +1958,7 @@
             </w:r>
           </w:hyperlink>
         </w:p>
-        <w:p xmlns:wp14="http://schemas.microsoft.com/office/word/2010/wordml" wp14:textId="77777777">
+        <w:p>
           <w:pPr>
             <w:pStyle w:val="TOC2"/>
             <w:tabs>
@@ -1970,7 +1970,7 @@
               <w:lang w:eastAsia="en-GB"/>
             </w:rPr>
           </w:pPr>
-          <w:hyperlink w:history="1" w:anchor="_Toc36797650">
+          <w:hyperlink w:anchor="_Toc36797650" w:history="1">
             <w:r>
               <w:rPr>
                 <w:rStyle w:val="Hyperlink"/>
@@ -2028,7 +2028,7 @@
             </w:r>
           </w:hyperlink>
         </w:p>
-        <w:p xmlns:wp14="http://schemas.microsoft.com/office/word/2010/wordml" wp14:textId="77777777">
+        <w:p>
           <w:r>
             <w:rPr>
               <w:b/>
@@ -2040,9 +2040,7 @@
         </w:p>
       </w:sdtContent>
     </w:sdt>
-    <w:bookmarkStart w:name="_GoBack" w:displacedByCustomXml="next" w:id="0"/>
-    <w:bookmarkEnd w:displacedByCustomXml="next" w:id="0"/>
-    <w:p xmlns:wp14="http://schemas.microsoft.com/office/word/2010/wordml" wp14:noSpellErr="1" wp14:textId="20477A8F">
+    <w:p>
       <w:r>
         <w:rPr>
           <w:noProof/>
@@ -2051,7 +2049,7 @@
         <mc:AlternateContent>
           <mc:Choice Requires="wps">
             <w:drawing>
-              <wp:anchor xmlns:wp14="http://schemas.microsoft.com/office/word/2010/wordprocessingDrawing" distT="0" distB="0" distL="114300" distR="114300" simplePos="0" relativeHeight="251659264" behindDoc="0" locked="0" layoutInCell="1" allowOverlap="1" wp14:anchorId="232BE5CB" wp14:editId="7777777">
+              <wp:anchor distT="0" distB="0" distL="114300" distR="114300" simplePos="0" relativeHeight="251659264" behindDoc="0" locked="0" layoutInCell="1" allowOverlap="1" wp14:anchorId="232BE5CB" wp14:editId="07777777">
                 <wp:simplePos x="0" y="0"/>
                 <wp:positionH relativeFrom="column">
                   <wp:posOffset>314325</wp:posOffset>
@@ -2100,22 +2098,22 @@
                       </wps:style>
                       <wps:txbx>
                         <w:txbxContent>
-                          <w:p xmlns:wp14="http://schemas.microsoft.com/office/word/2010/wordml" wp14:textId="77777777">
+                          <w:p>
                             <w:pPr>
                               <w:pStyle w:val="Heading1"/>
                             </w:pPr>
-                            <w:bookmarkStart w:name="_Toc453234526" w:id="1"/>
-                            <w:bookmarkStart w:name="_Toc453234538" w:id="2"/>
-                            <w:bookmarkStart w:name="_Toc36797623" w:id="3"/>
+                            <w:bookmarkStart w:id="0" w:name="_Toc453234526"/>
+                            <w:bookmarkStart w:id="1" w:name="_Toc453234538"/>
+                            <w:bookmarkStart w:id="2" w:name="_Toc36797623"/>
                             <w:r>
                               <w:t xml:space="preserve">Chapter Three: </w:t>
                             </w:r>
+                            <w:bookmarkEnd w:id="0"/>
                             <w:bookmarkEnd w:id="1"/>
-                            <w:bookmarkEnd w:id="2"/>
                             <w:r>
                               <w:t>Development and Testing</w:t>
                             </w:r>
-                            <w:bookmarkEnd w:id="3"/>
+                            <w:bookmarkEnd w:id="2"/>
                           </w:p>
                         </w:txbxContent>
                       </wps:txbx>
@@ -2135,24 +2133,30 @@
             </w:drawing>
           </mc:Choice>
           <mc:Fallback>
-            <w:pict w14:anchorId="6FD6ABCF">
-              <v:shapetype id="_x0000_t202" coordsize="21600,21600" o:spt="202" path="m,l,21600r21600,l21600,xe">
+            <w:pict>
+              <v:shapetype w14:anchorId="232BE5CB" id="_x0000_t202" coordsize="21600,21600" o:spt="202" path="m,l,21600r21600,l21600,xe">
                 <v:stroke joinstyle="miter"/>
                 <v:path gradientshapeok="t" o:connecttype="rect"/>
               </v:shapetype>
-              <v:shape id="Text Box 1" style="position:absolute;margin-left:24.75pt;margin-top:233.25pt;width:373.5pt;height:102pt;z-index:251659264;visibility:visible;mso-wrap-style:square;mso-width-percent:0;mso-wrap-distance-left:9pt;mso-wrap-distance-top:0;mso-wrap-distance-right:9pt;mso-wrap-distance-bottom:0;mso-position-horizontal:absolute;mso-position-horizontal-relative:text;mso-position-vertical:absolute;mso-position-vertical-relative:text;mso-width-percent:0;mso-width-relative:margin;v-text-anchor:top" o:spid="_x0000_s1026" fillcolor="white [3201]" stroked="f" strokeweight=".5pt" type="#_x0000_t202" o:gfxdata="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">
+              <v:shape id="Text Box 1" o:spid="_x0000_s1026" type="#_x0000_t202" style="position:absolute;margin-left:24.75pt;margin-top:233.25pt;width:373.5pt;height:102pt;z-index:251659264;visibility:visible;mso-wrap-style:square;mso-width-percent:0;mso-wrap-distance-left:9pt;mso-wrap-distance-top:0;mso-wrap-distance-right:9pt;mso-wrap-distance-bottom:0;mso-position-horizontal:absolute;mso-position-horizontal-relative:text;mso-position-vertical:absolute;mso-position-vertical-relative:text;mso-width-percent:0;mso-width-relative:margin;v-text-anchor:top" o:gfxdata="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" fillcolor="white [3201]" stroked="f" strokeweight=".5pt">
                 <v:textbox>
                   <w:txbxContent>
-                    <w:p wp14:textId="77777777">
+                    <w:p>
                       <w:pPr>
                         <w:pStyle w:val="Heading1"/>
                       </w:pPr>
+                      <w:bookmarkStart w:id="3" w:name="_Toc453234526"/>
+                      <w:bookmarkStart w:id="4" w:name="_Toc453234538"/>
+                      <w:bookmarkStart w:id="5" w:name="_Toc36797623"/>
                       <w:r>
                         <w:t xml:space="preserve">Chapter Three: </w:t>
                       </w:r>
+                      <w:bookmarkEnd w:id="3"/>
+                      <w:bookmarkEnd w:id="4"/>
                       <w:r>
                         <w:t>Development and Testing</w:t>
                       </w:r>
+                      <w:bookmarkEnd w:id="5"/>
                     </w:p>
                   </w:txbxContent>
                 </v:textbox>
@@ -2165,11 +2169,11 @@
         <w:br w:type="page"/>
       </w:r>
     </w:p>
-    <w:p xmlns:wp14="http://schemas.microsoft.com/office/word/2010/wordml" wp14:textId="77777777">
+    <w:p>
       <w:pPr>
         <w:pStyle w:val="Title"/>
       </w:pPr>
-      <w:commentRangeStart w:id="4"/>
+      <w:commentRangeStart w:id="6"/>
       <w:r>
         <w:lastRenderedPageBreak/>
         <w:t>Development</w:t>
@@ -2177,55 +2181,30 @@
       <w:r>
         <w:t xml:space="preserve"> and Testing</w:t>
       </w:r>
-      <w:commentRangeEnd w:id="4"/>
+      <w:commentRangeEnd w:id="6"/>
       <w:r>
         <w:rPr>
           <w:rStyle w:val="CommentReference"/>
-          <w:rFonts w:asciiTheme="minorHAnsi" w:hAnsiTheme="minorHAnsi" w:eastAsiaTheme="minorHAnsi" w:cstheme="minorBidi"/>
+          <w:rFonts w:asciiTheme="minorHAnsi" w:eastAsiaTheme="minorHAnsi" w:hAnsiTheme="minorHAnsi" w:cstheme="minorBidi"/>
           <w:b w:val="0"/>
           <w:color w:val="auto"/>
           <w:spacing w:val="0"/>
           <w:kern w:val="0"/>
         </w:rPr>
-        <w:commentReference w:id="4"/>
-      </w:r>
-    </w:p>
-    <w:p xmlns:wp14="http://schemas.microsoft.com/office/word/2010/wordml" wp14:textId="77777777">
+        <w:commentReference w:id="6"/>
+      </w:r>
+    </w:p>
+    <w:p>
       <w:pPr>
         <w:pStyle w:val="Heading2"/>
       </w:pPr>
     </w:p>
-    <w:p xmlns:wp14="http://schemas.microsoft.com/office/word/2010/wordml" wp14:textId="77777777">
+    <w:p>
       <w:pPr>
         <w:pStyle w:val="Heading2"/>
       </w:pPr>
-    </w:p>
-    <w:p xmlns:wp14="http://schemas.microsoft.com/office/word/2010/wordml" wp14:textId="77777777">
-      <w:pPr>
-        <w:pStyle w:val="Heading2"/>
-      </w:pPr>
-    </w:p>
-    <w:p xmlns:wp14="http://schemas.microsoft.com/office/word/2010/wordml" wp14:textId="77777777">
-      <w:pPr>
-        <w:pStyle w:val="Heading2"/>
-      </w:pPr>
-    </w:p>
-    <w:p xmlns:wp14="http://schemas.microsoft.com/office/word/2010/wordml" wp14:textId="77777777">
-      <w:pPr>
-        <w:pStyle w:val="Heading2"/>
-      </w:pPr>
-    </w:p>
-    <w:p xmlns:wp14="http://schemas.microsoft.com/office/word/2010/wordml" wp14:textId="77777777">
-      <w:pPr>
-        <w:pStyle w:val="Heading2"/>
-      </w:pPr>
-    </w:p>
-    <w:p xmlns:wp14="http://schemas.microsoft.com/office/word/2010/wordml" wp14:textId="77777777">
-      <w:pPr>
-        <w:pStyle w:val="Heading2"/>
-      </w:pPr>
-      <w:bookmarkStart w:name="_Toc36797624" w:id="5"/>
-      <w:commentRangeStart w:id="6"/>
+      <w:bookmarkStart w:id="7" w:name="_Toc36797624"/>
+      <w:commentRangeStart w:id="8"/>
       <w:r>
         <w:t>3</w:t>
       </w:r>
@@ -2235,50 +2214,11 @@
       <w:r>
         <w:t>Introduction</w:t>
       </w:r>
-      <w:commentRangeEnd w:id="6"/>
+      <w:commentRangeEnd w:id="8"/>
       <w:r>
         <w:rPr>
           <w:rStyle w:val="CommentReference"/>
-          <w:rFonts w:asciiTheme="minorHAnsi" w:hAnsiTheme="minorHAnsi" w:eastAsiaTheme="minorHAnsi" w:cstheme="minorBidi"/>
-          <w:b w:val="0"/>
-          <w:color w:val="auto"/>
-        </w:rPr>
-        <w:commentReference w:id="6"/>
-      </w:r>
-      <w:bookmarkEnd w:id="5"/>
-    </w:p>
-    <w:p xmlns:wp14="http://schemas.microsoft.com/office/word/2010/wordml" wp14:textId="77777777">
-      <w:pPr>
-        <w:pStyle w:val="Heading2"/>
-      </w:pPr>
-    </w:p>
-    <w:p xmlns:wp14="http://schemas.microsoft.com/office/word/2010/wordml" wp14:textId="77777777"/>
-    <w:p xmlns:wp14="http://schemas.microsoft.com/office/word/2010/wordml" wp14:textId="77777777">
-      <w:pPr>
-        <w:pStyle w:val="Heading2"/>
-      </w:pPr>
-      <w:bookmarkStart w:name="_Toc36797625" w:id="7"/>
-      <w:commentRangeStart w:id="8"/>
-      <w:r>
-        <w:t>3.</w:t>
-      </w:r>
-      <w:r>
-        <w:t>2.1</w:t>
-      </w:r>
-      <w:r>
-        <w:t xml:space="preserve"> Stage 1: Building </w:t>
-      </w:r>
-      <w:r>
-        <w:t xml:space="preserve">the </w:t>
-      </w:r>
-      <w:r>
-        <w:t xml:space="preserve">Database </w:t>
-      </w:r>
-      <w:commentRangeEnd w:id="8"/>
-      <w:r>
-        <w:rPr>
-          <w:rStyle w:val="CommentReference"/>
-          <w:rFonts w:asciiTheme="minorHAnsi" w:hAnsiTheme="minorHAnsi" w:eastAsiaTheme="minorHAnsi" w:cstheme="minorBidi"/>
+          <w:rFonts w:asciiTheme="minorHAnsi" w:eastAsiaTheme="minorHAnsi" w:hAnsiTheme="minorHAnsi" w:cstheme="minorBidi"/>
           <w:b w:val="0"/>
           <w:color w:val="auto"/>
         </w:rPr>
@@ -2286,107 +2226,100 @@
       </w:r>
       <w:bookmarkEnd w:id="7"/>
     </w:p>
-    <w:p xmlns:wp14="http://schemas.microsoft.com/office/word/2010/wordml" wp14:textId="77777777">
-      <w:pPr>
-        <w:pStyle w:val="Heading3"/>
-      </w:pPr>
-    </w:p>
-    <w:p xmlns:wp14="http://schemas.microsoft.com/office/word/2010/wordml" wp14:textId="77777777">
-      <w:pPr>
-        <w:pStyle w:val="Heading3"/>
-      </w:pPr>
-    </w:p>
-    <w:p xmlns:wp14="http://schemas.microsoft.com/office/word/2010/wordml" wp14:textId="77777777">
-      <w:pPr>
-        <w:pStyle w:val="Heading3"/>
-      </w:pPr>
-    </w:p>
-    <w:p xmlns:wp14="http://schemas.microsoft.com/office/word/2010/wordml" wp14:textId="77777777">
-      <w:pPr>
-        <w:pStyle w:val="Heading3"/>
-      </w:pPr>
-      <w:bookmarkStart w:name="_Toc36797626" w:id="9"/>
+    <w:p>
+      <w:r>
+        <w:t>When programming my project, I will use a modular approach. This means I will use the fact that I have decomposed the project into many smaller sections and I will first test each of these sections or modules separately. In the code, each module can import other modules, when necessary, in order to be able to run a function from another module. This approach allows for reusability of code and also improves the readability and ease of editing the code.</w:t>
+      </w:r>
+    </w:p>
+    <w:p>
+      <w:r>
+        <w:t>I will use sqlite3 in order to build by database.</w:t>
+      </w:r>
+      <w:r>
+        <w:t xml:space="preserve"> This will mean the database is stored locally on one machine rather than on </w:t>
+      </w:r>
+      <w:r>
+        <w:t>an online server. This makes it</w:t>
+      </w:r>
+      <w:r>
+        <w:t xml:space="preserve"> more suitable for a low number of users or even a single user.</w:t>
+      </w:r>
+      <w:r>
+        <w:t xml:space="preserve"> </w:t>
+      </w:r>
+      <w:r>
+        <w:t>Because my project</w:t>
+      </w:r>
+      <w:r>
+        <w:t xml:space="preserve"> is single-player and</w:t>
+      </w:r>
+      <w:r>
+        <w:t xml:space="preserve"> is not an online game, it is not important that the database</w:t>
+      </w:r>
+      <w:r>
+        <w:t xml:space="preserve"> can only be accessed from one device.</w:t>
+      </w:r>
+    </w:p>
+    <w:p>
+      <w:r>
+        <w:t>I have decided to use Python 3.1, because it is the programming language that I feel the most comfortable with. There is also a wide range of libraries available, some of which will be used in my game.</w:t>
+      </w:r>
+    </w:p>
+    <w:p>
+      <w:r>
+        <w:t xml:space="preserve">I will use </w:t>
+      </w:r>
+      <w:proofErr w:type="spellStart"/>
+      <w:r>
+        <w:t>Tkinter</w:t>
+      </w:r>
+      <w:proofErr w:type="spellEnd"/>
+      <w:r>
+        <w:t xml:space="preserve"> for the login part of the project as well as </w:t>
+      </w:r>
+      <w:r>
+        <w:t>displaying popup messages. This allows me to create a user-friendly, visually appealing interface that the user will use to log in.</w:t>
+      </w:r>
+    </w:p>
+    <w:p/>
+    <w:p>
+      <w:pPr>
+        <w:pStyle w:val="Heading2"/>
+      </w:pPr>
+      <w:bookmarkStart w:id="9" w:name="_Toc36797625"/>
       <w:commentRangeStart w:id="10"/>
       <w:r>
         <w:t>3.</w:t>
       </w:r>
       <w:r>
-        <w:t>2</w:t>
-      </w:r>
-      <w:r>
-        <w:t>.1</w:t>
-      </w:r>
-      <w:r>
-        <w:t>.1</w:t>
-      </w:r>
-      <w:r>
-        <w:t xml:space="preserve"> SQLITE </w:t>
-      </w:r>
-      <w:r>
-        <w:t>+ Python</w:t>
-      </w:r>
-      <w:r>
-        <w:t xml:space="preserve"> </w:t>
-      </w:r>
-      <w:r>
-        <w:t>Code</w:t>
+        <w:t>2.1</w:t>
+      </w:r>
+      <w:r>
+        <w:t xml:space="preserve"> Stage 1: Building </w:t>
+      </w:r>
+      <w:r>
+        <w:t xml:space="preserve">the </w:t>
+      </w:r>
+      <w:r>
+        <w:t xml:space="preserve">Database </w:t>
       </w:r>
       <w:commentRangeEnd w:id="10"/>
       <w:r>
         <w:rPr>
           <w:rStyle w:val="CommentReference"/>
-          <w:rFonts w:asciiTheme="minorHAnsi" w:hAnsiTheme="minorHAnsi" w:eastAsiaTheme="minorHAnsi" w:cstheme="minorBidi"/>
+          <w:rFonts w:asciiTheme="minorHAnsi" w:eastAsiaTheme="minorHAnsi" w:hAnsiTheme="minorHAnsi" w:cstheme="minorBidi"/>
+          <w:b w:val="0"/>
           <w:color w:val="auto"/>
         </w:rPr>
         <w:commentReference w:id="10"/>
       </w:r>
       <w:bookmarkEnd w:id="9"/>
     </w:p>
-    <w:p xmlns:wp14="http://schemas.microsoft.com/office/word/2010/wordml" wp14:textId="77777777">
-      <w:pPr>
-        <w:pStyle w:val="Heading3"/>
-      </w:pPr>
-    </w:p>
-    <w:p xmlns:wp14="http://schemas.microsoft.com/office/word/2010/wordml" wp14:textId="77777777">
-      <w:pPr>
-        <w:pStyle w:val="Heading3"/>
-      </w:pPr>
-    </w:p>
-    <w:p xmlns:wp14="http://schemas.microsoft.com/office/word/2010/wordml" wp14:textId="77777777">
-      <w:pPr>
-        <w:pStyle w:val="Heading3"/>
-      </w:pPr>
-    </w:p>
-    <w:p xmlns:wp14="http://schemas.microsoft.com/office/word/2010/wordml" wp14:textId="77777777">
-      <w:pPr>
-        <w:pStyle w:val="Heading3"/>
-      </w:pPr>
-    </w:p>
-    <w:p xmlns:wp14="http://schemas.microsoft.com/office/word/2010/wordml" wp14:textId="77777777">
-      <w:pPr>
-        <w:pStyle w:val="Heading3"/>
-      </w:pPr>
-    </w:p>
-    <w:p xmlns:wp14="http://schemas.microsoft.com/office/word/2010/wordml" wp14:textId="77777777">
-      <w:pPr>
-        <w:pStyle w:val="Heading3"/>
-      </w:pPr>
-    </w:p>
-    <w:p xmlns:wp14="http://schemas.microsoft.com/office/word/2010/wordml" wp14:textId="77777777">
-      <w:pPr>
-        <w:pStyle w:val="Heading3"/>
-      </w:pPr>
-    </w:p>
-    <w:p xmlns:wp14="http://schemas.microsoft.com/office/word/2010/wordml" wp14:textId="77777777">
-      <w:pPr>
-        <w:pStyle w:val="Heading3"/>
-      </w:pPr>
-    </w:p>
-    <w:p xmlns:wp14="http://schemas.microsoft.com/office/word/2010/wordml" wp14:textId="77777777">
-      <w:pPr>
-        <w:pStyle w:val="Heading3"/>
-      </w:pPr>
-      <w:bookmarkStart w:name="_Toc36797627" w:id="11"/>
+    <w:p>
+      <w:pPr>
+        <w:pStyle w:val="Heading3"/>
+      </w:pPr>
+      <w:bookmarkStart w:id="11" w:name="_Toc36797626"/>
       <w:commentRangeStart w:id="12"/>
       <w:r>
         <w:t>3.</w:t>
@@ -2395,136 +2328,216 @@
         <w:t>2</w:t>
       </w:r>
       <w:r>
-        <w:t>.</w:t>
-      </w:r>
-      <w:r>
-        <w:t>1.2</w:t>
-      </w:r>
-      <w:r>
-        <w:t xml:space="preserve"> Testing Databases</w:t>
+        <w:t>.1</w:t>
+      </w:r>
+      <w:r>
+        <w:t>.1</w:t>
+      </w:r>
+      <w:r>
+        <w:t xml:space="preserve"> SQLITE </w:t>
+      </w:r>
+      <w:r>
+        <w:t>+ Python</w:t>
+      </w:r>
+      <w:r>
+        <w:t xml:space="preserve"> </w:t>
+      </w:r>
+      <w:r>
+        <w:t>Code</w:t>
       </w:r>
       <w:commentRangeEnd w:id="12"/>
       <w:r>
         <w:rPr>
           <w:rStyle w:val="CommentReference"/>
-          <w:rFonts w:asciiTheme="minorHAnsi" w:hAnsiTheme="minorHAnsi" w:eastAsiaTheme="minorHAnsi" w:cstheme="minorBidi"/>
+          <w:rFonts w:asciiTheme="minorHAnsi" w:eastAsiaTheme="minorHAnsi" w:hAnsiTheme="minorHAnsi" w:cstheme="minorBidi"/>
           <w:color w:val="auto"/>
         </w:rPr>
         <w:commentReference w:id="12"/>
       </w:r>
       <w:bookmarkEnd w:id="11"/>
     </w:p>
-    <w:p xmlns:wp14="http://schemas.microsoft.com/office/word/2010/wordml" wp14:textId="77777777">
-      <w:pPr>
-        <w:pStyle w:val="Heading3"/>
-      </w:pPr>
-    </w:p>
-    <w:p xmlns:wp14="http://schemas.microsoft.com/office/word/2010/wordml" wp14:textId="77777777">
-      <w:pPr>
-        <w:pStyle w:val="Heading3"/>
-      </w:pPr>
-    </w:p>
-    <w:p xmlns:wp14="http://schemas.microsoft.com/office/word/2010/wordml" wp14:textId="77777777">
-      <w:pPr>
-        <w:pStyle w:val="Heading3"/>
-      </w:pPr>
-    </w:p>
-    <w:p xmlns:wp14="http://schemas.microsoft.com/office/word/2010/wordml" wp14:textId="77777777">
-      <w:pPr>
-        <w:pStyle w:val="Heading3"/>
-      </w:pPr>
-    </w:p>
-    <w:p xmlns:wp14="http://schemas.microsoft.com/office/word/2010/wordml" wp14:textId="77777777"/>
-    <w:p xmlns:wp14="http://schemas.microsoft.com/office/word/2010/wordml" wp14:textId="77777777">
-      <w:pPr>
-        <w:pStyle w:val="Heading3"/>
-      </w:pPr>
-    </w:p>
-    <w:p xmlns:wp14="http://schemas.microsoft.com/office/word/2010/wordml" wp14:textId="77777777">
-      <w:pPr>
-        <w:pStyle w:val="Heading3"/>
-      </w:pPr>
-    </w:p>
-    <w:p xmlns:wp14="http://schemas.microsoft.com/office/word/2010/wordml" wp14:textId="77777777">
-      <w:pPr>
-        <w:pStyle w:val="Heading3"/>
-      </w:pPr>
-    </w:p>
-    <w:p xmlns:wp14="http://schemas.microsoft.com/office/word/2010/wordml" wp14:textId="77777777">
-      <w:pPr>
-        <w:pStyle w:val="Heading3"/>
-      </w:pPr>
-      <w:bookmarkStart w:name="_Toc36797628" w:id="13"/>
+    <w:p>
+      <w:pPr>
+        <w:pStyle w:val="Heading3"/>
+      </w:pPr>
+    </w:p>
+    <w:p>
+      <w:pPr>
+        <w:pStyle w:val="Heading3"/>
+      </w:pPr>
+    </w:p>
+    <w:p>
+      <w:pPr>
+        <w:pStyle w:val="Heading3"/>
+      </w:pPr>
+    </w:p>
+    <w:p>
+      <w:pPr>
+        <w:pStyle w:val="Heading3"/>
+      </w:pPr>
+    </w:p>
+    <w:p>
+      <w:pPr>
+        <w:pStyle w:val="Heading3"/>
+      </w:pPr>
+    </w:p>
+    <w:p>
+      <w:pPr>
+        <w:pStyle w:val="Heading3"/>
+      </w:pPr>
+    </w:p>
+    <w:p>
+      <w:pPr>
+        <w:pStyle w:val="Heading3"/>
+      </w:pPr>
+    </w:p>
+    <w:p>
+      <w:pPr>
+        <w:pStyle w:val="Heading3"/>
+      </w:pPr>
+    </w:p>
+    <w:p>
+      <w:pPr>
+        <w:pStyle w:val="Heading3"/>
+      </w:pPr>
+      <w:bookmarkStart w:id="13" w:name="_Toc36797627"/>
       <w:commentRangeStart w:id="14"/>
       <w:r>
-        <w:t>3.1.3 Feedback from Stakeholder (if appropriate)</w:t>
+        <w:t>3.</w:t>
+      </w:r>
+      <w:r>
+        <w:t>2</w:t>
+      </w:r>
+      <w:r>
+        <w:t>.</w:t>
+      </w:r>
+      <w:r>
+        <w:t>1.2</w:t>
+      </w:r>
+      <w:r>
+        <w:t xml:space="preserve"> Testing Databases</w:t>
       </w:r>
       <w:commentRangeEnd w:id="14"/>
       <w:r>
         <w:rPr>
           <w:rStyle w:val="CommentReference"/>
-          <w:rFonts w:asciiTheme="minorHAnsi" w:hAnsiTheme="minorHAnsi" w:eastAsiaTheme="minorHAnsi" w:cstheme="minorBidi"/>
+          <w:rFonts w:asciiTheme="minorHAnsi" w:eastAsiaTheme="minorHAnsi" w:hAnsiTheme="minorHAnsi" w:cstheme="minorBidi"/>
           <w:color w:val="auto"/>
         </w:rPr>
         <w:commentReference w:id="14"/>
       </w:r>
       <w:bookmarkEnd w:id="13"/>
     </w:p>
-    <w:p xmlns:wp14="http://schemas.microsoft.com/office/word/2010/wordml" wp14:textId="77777777">
-      <w:pPr>
-        <w:pStyle w:val="Heading3"/>
-      </w:pPr>
-    </w:p>
-    <w:p xmlns:wp14="http://schemas.microsoft.com/office/word/2010/wordml" wp14:textId="77777777">
-      <w:pPr>
-        <w:pStyle w:val="Heading3"/>
-      </w:pPr>
-    </w:p>
-    <w:p xmlns:wp14="http://schemas.microsoft.com/office/word/2010/wordml" wp14:textId="77777777">
-      <w:pPr>
-        <w:pStyle w:val="Heading3"/>
-      </w:pPr>
-    </w:p>
-    <w:p xmlns:wp14="http://schemas.microsoft.com/office/word/2010/wordml" wp14:textId="77777777">
-      <w:pPr>
-        <w:pStyle w:val="Heading3"/>
-      </w:pPr>
-    </w:p>
-    <w:p xmlns:wp14="http://schemas.microsoft.com/office/word/2010/wordml" wp14:textId="77777777"/>
-    <w:p xmlns:wp14="http://schemas.microsoft.com/office/word/2010/wordml" wp14:textId="77777777"/>
-    <w:p xmlns:wp14="http://schemas.microsoft.com/office/word/2010/wordml" wp14:textId="77777777">
-      <w:pPr>
-        <w:pStyle w:val="Heading3"/>
-      </w:pPr>
-    </w:p>
-    <w:p xmlns:wp14="http://schemas.microsoft.com/office/word/2010/wordml" wp14:textId="0B7A7445">
-      <w:pPr>
-        <w:pStyle w:val="Heading3"/>
-      </w:pPr>
-      <w:bookmarkStart w:name="_Toc36797629" w:id="15"/>
+    <w:p>
+      <w:pPr>
+        <w:pStyle w:val="Heading3"/>
+      </w:pPr>
+    </w:p>
+    <w:p>
+      <w:pPr>
+        <w:pStyle w:val="Heading3"/>
+      </w:pPr>
+    </w:p>
+    <w:p>
+      <w:pPr>
+        <w:pStyle w:val="Heading3"/>
+      </w:pPr>
+    </w:p>
+    <w:p>
+      <w:pPr>
+        <w:pStyle w:val="Heading3"/>
+      </w:pPr>
+    </w:p>
+    <w:p/>
+    <w:p>
+      <w:pPr>
+        <w:pStyle w:val="Heading3"/>
+      </w:pPr>
+    </w:p>
+    <w:p>
+      <w:pPr>
+        <w:pStyle w:val="Heading3"/>
+      </w:pPr>
+    </w:p>
+    <w:p>
+      <w:pPr>
+        <w:pStyle w:val="Heading3"/>
+      </w:pPr>
+    </w:p>
+    <w:p>
+      <w:pPr>
+        <w:pStyle w:val="Heading3"/>
+      </w:pPr>
+      <w:bookmarkStart w:id="15" w:name="_Toc36797628"/>
       <w:commentRangeStart w:id="16"/>
       <w:r>
-        <w:rPr/>
+        <w:t>3.1.3 Feedback from Stakeholder (if appropriate)</w:t>
+      </w:r>
+      <w:commentRangeEnd w:id="16"/>
+      <w:r>
+        <w:rPr>
+          <w:rStyle w:val="CommentReference"/>
+          <w:rFonts w:asciiTheme="minorHAnsi" w:eastAsiaTheme="minorHAnsi" w:hAnsiTheme="minorHAnsi" w:cstheme="minorBidi"/>
+          <w:color w:val="auto"/>
+        </w:rPr>
+        <w:commentReference w:id="16"/>
+      </w:r>
+      <w:bookmarkEnd w:id="15"/>
+    </w:p>
+    <w:p>
+      <w:pPr>
+        <w:pStyle w:val="Heading3"/>
+      </w:pPr>
+    </w:p>
+    <w:p>
+      <w:pPr>
+        <w:pStyle w:val="Heading3"/>
+      </w:pPr>
+    </w:p>
+    <w:p>
+      <w:pPr>
+        <w:pStyle w:val="Heading3"/>
+      </w:pPr>
+    </w:p>
+    <w:p>
+      <w:pPr>
+        <w:pStyle w:val="Heading3"/>
+      </w:pPr>
+    </w:p>
+    <w:p/>
+    <w:p/>
+    <w:p>
+      <w:pPr>
+        <w:pStyle w:val="Heading3"/>
+      </w:pPr>
+    </w:p>
+    <w:p>
+      <w:pPr>
+        <w:pStyle w:val="Heading3"/>
+      </w:pPr>
+      <w:bookmarkStart w:id="17" w:name="_Toc36797629"/>
+      <w:commentRangeStart w:id="18"/>
+      <w:r>
         <w:t>3.1.4 Review</w:t>
       </w:r>
-      <w:commentRangeEnd w:id="16"/>
+      <w:commentRangeEnd w:id="18"/>
       <w:r>
         <w:rPr>
           <w:rStyle w:val="CommentReference"/>
         </w:rPr>
-        <w:commentReference w:id="16"/>
-      </w:r>
-      <w:bookmarkEnd w:id="15"/>
-    </w:p>
-    <w:p xmlns:wp14="http://schemas.microsoft.com/office/word/2010/wordml" wp14:textId="77777777"/>
-    <w:p xmlns:wp14="http://schemas.microsoft.com/office/word/2010/wordml" wp14:textId="77777777"/>
-    <w:p xmlns:wp14="http://schemas.microsoft.com/office/word/2010/wordml" wp14:textId="77777777"/>
-    <w:p xmlns:wp14="http://schemas.microsoft.com/office/word/2010/wordml" wp14:textId="77777777">
+        <w:commentReference w:id="18"/>
+      </w:r>
+      <w:bookmarkEnd w:id="17"/>
+    </w:p>
+    <w:p/>
+    <w:p/>
+    <w:p/>
+    <w:p>
       <w:pPr>
         <w:pStyle w:val="Heading2"/>
       </w:pPr>
-      <w:bookmarkStart w:name="_Toc36797630" w:id="17"/>
-      <w:commentRangeStart w:id="18"/>
+      <w:bookmarkStart w:id="19" w:name="_Toc36797630"/>
+      <w:commentRangeStart w:id="20"/>
       <w:r>
         <w:t>3.2</w:t>
       </w:r>
@@ -2540,28 +2553,28 @@
       <w:r>
         <w:t xml:space="preserve"> </w:t>
       </w:r>
-      <w:commentRangeEnd w:id="18"/>
+      <w:commentRangeEnd w:id="20"/>
       <w:r>
         <w:rPr>
           <w:rStyle w:val="CommentReference"/>
-          <w:rFonts w:asciiTheme="minorHAnsi" w:hAnsiTheme="minorHAnsi" w:eastAsiaTheme="minorHAnsi" w:cstheme="minorBidi"/>
+          <w:rFonts w:asciiTheme="minorHAnsi" w:eastAsiaTheme="minorHAnsi" w:hAnsiTheme="minorHAnsi" w:cstheme="minorBidi"/>
           <w:b w:val="0"/>
           <w:color w:val="auto"/>
         </w:rPr>
-        <w:commentReference w:id="18"/>
-      </w:r>
-      <w:bookmarkEnd w:id="17"/>
-    </w:p>
-    <w:p xmlns:wp14="http://schemas.microsoft.com/office/word/2010/wordml" wp14:textId="77777777">
-      <w:pPr>
-        <w:pStyle w:val="Heading3"/>
-      </w:pPr>
-    </w:p>
-    <w:p xmlns:wp14="http://schemas.microsoft.com/office/word/2010/wordml" wp14:textId="77777777">
-      <w:pPr>
-        <w:pStyle w:val="Heading3"/>
-      </w:pPr>
-      <w:bookmarkStart w:name="_Toc36797631" w:id="19"/>
+        <w:commentReference w:id="20"/>
+      </w:r>
+      <w:bookmarkEnd w:id="19"/>
+    </w:p>
+    <w:p>
+      <w:pPr>
+        <w:pStyle w:val="Heading3"/>
+      </w:pPr>
+    </w:p>
+    <w:p>
+      <w:pPr>
+        <w:pStyle w:val="Heading3"/>
+      </w:pPr>
+      <w:bookmarkStart w:id="21" w:name="_Toc36797631"/>
       <w:r>
         <w:t>3.2</w:t>
       </w:r>
@@ -2583,34 +2596,34 @@
       <w:r>
         <w:t>Log in section (including validation)</w:t>
       </w:r>
-      <w:bookmarkEnd w:id="19"/>
-    </w:p>
-    <w:p xmlns:wp14="http://schemas.microsoft.com/office/word/2010/wordml" wp14:textId="77777777">
-      <w:pPr>
-        <w:pStyle w:val="Heading3"/>
-      </w:pPr>
-    </w:p>
-    <w:p xmlns:wp14="http://schemas.microsoft.com/office/word/2010/wordml" wp14:textId="77777777">
-      <w:pPr>
-        <w:pStyle w:val="Heading3"/>
-      </w:pPr>
-    </w:p>
-    <w:p xmlns:wp14="http://schemas.microsoft.com/office/word/2010/wordml" wp14:textId="77777777">
-      <w:pPr>
-        <w:pStyle w:val="Heading3"/>
-      </w:pPr>
-    </w:p>
-    <w:p xmlns:wp14="http://schemas.microsoft.com/office/word/2010/wordml" wp14:textId="77777777">
-      <w:pPr>
-        <w:pStyle w:val="Heading3"/>
-      </w:pPr>
-    </w:p>
-    <w:p xmlns:wp14="http://schemas.microsoft.com/office/word/2010/wordml" wp14:textId="77777777">
-      <w:pPr>
-        <w:pStyle w:val="Heading3"/>
-      </w:pPr>
-      <w:bookmarkStart w:name="_Toc36797632" w:id="20"/>
-      <w:commentRangeStart w:id="21"/>
+      <w:bookmarkEnd w:id="21"/>
+    </w:p>
+    <w:p>
+      <w:pPr>
+        <w:pStyle w:val="Heading3"/>
+      </w:pPr>
+    </w:p>
+    <w:p>
+      <w:pPr>
+        <w:pStyle w:val="Heading3"/>
+      </w:pPr>
+    </w:p>
+    <w:p>
+      <w:pPr>
+        <w:pStyle w:val="Heading3"/>
+      </w:pPr>
+    </w:p>
+    <w:p>
+      <w:pPr>
+        <w:pStyle w:val="Heading3"/>
+      </w:pPr>
+    </w:p>
+    <w:p>
+      <w:pPr>
+        <w:pStyle w:val="Heading3"/>
+      </w:pPr>
+      <w:bookmarkStart w:id="22" w:name="_Toc36797632"/>
+      <w:commentRangeStart w:id="23"/>
       <w:r>
         <w:t>3.2.2</w:t>
       </w:r>
@@ -2623,149 +2636,154 @@
       <w:r>
         <w:t>Log in section (including validation)</w:t>
       </w:r>
-      <w:commentRangeEnd w:id="21"/>
+      <w:commentRangeEnd w:id="23"/>
       <w:r>
         <w:rPr>
           <w:rStyle w:val="CommentReference"/>
-          <w:rFonts w:asciiTheme="minorHAnsi" w:hAnsiTheme="minorHAnsi" w:eastAsiaTheme="minorHAnsi" w:cstheme="minorBidi"/>
-          <w:color w:val="auto"/>
-        </w:rPr>
-        <w:commentReference w:id="21"/>
-      </w:r>
-      <w:bookmarkEnd w:id="20"/>
-    </w:p>
-    <w:p xmlns:wp14="http://schemas.microsoft.com/office/word/2010/wordml" wp14:textId="77777777">
-      <w:pPr>
-        <w:pStyle w:val="Heading3"/>
-      </w:pPr>
-    </w:p>
-    <w:p xmlns:wp14="http://schemas.microsoft.com/office/word/2010/wordml" wp14:textId="77777777">
-      <w:pPr>
-        <w:pStyle w:val="Heading3"/>
-      </w:pPr>
-    </w:p>
-    <w:p xmlns:wp14="http://schemas.microsoft.com/office/word/2010/wordml" wp14:textId="77777777">
-      <w:pPr>
-        <w:pStyle w:val="Heading3"/>
-      </w:pPr>
-    </w:p>
-    <w:p xmlns:wp14="http://schemas.microsoft.com/office/word/2010/wordml" wp14:textId="77777777">
-      <w:pPr>
-        <w:pStyle w:val="Heading3"/>
-      </w:pPr>
-    </w:p>
-    <w:p xmlns:wp14="http://schemas.microsoft.com/office/word/2010/wordml" wp14:textId="77777777">
-      <w:pPr>
-        <w:pStyle w:val="Heading3"/>
-      </w:pPr>
-      <w:bookmarkStart w:name="_Toc36797633" w:id="22"/>
-      <w:commentRangeStart w:id="23"/>
-      <w:r>
-        <w:t>3.2.</w:t>
-      </w:r>
-      <w:r>
-        <w:t>2.3</w:t>
-      </w:r>
-      <w:r>
-        <w:t xml:space="preserve"> Feedback from Stakeholder (if appropriate)</w:t>
-      </w:r>
-      <w:commentRangeEnd w:id="23"/>
-      <w:r>
-        <w:rPr>
-          <w:rStyle w:val="CommentReference"/>
-          <w:rFonts w:asciiTheme="minorHAnsi" w:hAnsiTheme="minorHAnsi" w:eastAsiaTheme="minorHAnsi" w:cstheme="minorBidi"/>
+          <w:rFonts w:asciiTheme="minorHAnsi" w:eastAsiaTheme="minorHAnsi" w:hAnsiTheme="minorHAnsi" w:cstheme="minorBidi"/>
           <w:color w:val="auto"/>
         </w:rPr>
         <w:commentReference w:id="23"/>
       </w:r>
       <w:bookmarkEnd w:id="22"/>
     </w:p>
-    <w:p xmlns:wp14="http://schemas.microsoft.com/office/word/2010/wordml" wp14:textId="77777777">
-      <w:pPr>
-        <w:pStyle w:val="Heading3"/>
-      </w:pPr>
-    </w:p>
-    <w:p xmlns:wp14="http://schemas.microsoft.com/office/word/2010/wordml" wp14:textId="77777777">
-      <w:pPr>
-        <w:pStyle w:val="Heading3"/>
-      </w:pPr>
-    </w:p>
-    <w:p xmlns:wp14="http://schemas.microsoft.com/office/word/2010/wordml" wp14:textId="77777777">
-      <w:pPr>
-        <w:pStyle w:val="Heading3"/>
-      </w:pPr>
-    </w:p>
-    <w:p xmlns:wp14="http://schemas.microsoft.com/office/word/2010/wordml" wp14:textId="77777777">
-      <w:pPr>
-        <w:pStyle w:val="Heading3"/>
-      </w:pPr>
-    </w:p>
-    <w:p xmlns:wp14="http://schemas.microsoft.com/office/word/2010/wordml" wp14:textId="704726B8">
-      <w:pPr>
-        <w:pStyle w:val="Heading3"/>
-      </w:pPr>
-      <w:bookmarkStart w:name="_Toc36797634" w:id="24"/>
+    <w:p>
+      <w:pPr>
+        <w:pStyle w:val="Heading3"/>
+      </w:pPr>
+    </w:p>
+    <w:p>
+      <w:pPr>
+        <w:pStyle w:val="Heading3"/>
+      </w:pPr>
+    </w:p>
+    <w:p>
+      <w:pPr>
+        <w:pStyle w:val="Heading3"/>
+      </w:pPr>
+    </w:p>
+    <w:p>
+      <w:pPr>
+        <w:pStyle w:val="Heading3"/>
+      </w:pPr>
+    </w:p>
+    <w:p>
+      <w:pPr>
+        <w:pStyle w:val="Heading3"/>
+      </w:pPr>
+      <w:bookmarkStart w:id="24" w:name="_Toc36797633"/>
       <w:commentRangeStart w:id="25"/>
       <w:r>
-        <w:rPr/>
         <w:t>3.2.</w:t>
       </w:r>
       <w:r>
-        <w:rPr/>
+        <w:t>2.3</w:t>
+      </w:r>
+      <w:r>
+        <w:t xml:space="preserve"> Feedback from Stakeholder (if appropriate)</w:t>
+      </w:r>
+      <w:commentRangeEnd w:id="25"/>
+      <w:r>
+        <w:rPr>
+          <w:rStyle w:val="CommentReference"/>
+          <w:rFonts w:asciiTheme="minorHAnsi" w:eastAsiaTheme="minorHAnsi" w:hAnsiTheme="minorHAnsi" w:cstheme="minorBidi"/>
+          <w:color w:val="auto"/>
+        </w:rPr>
+        <w:commentReference w:id="25"/>
+      </w:r>
+      <w:bookmarkEnd w:id="24"/>
+    </w:p>
+    <w:p>
+      <w:pPr>
+        <w:pStyle w:val="Heading3"/>
+      </w:pPr>
+    </w:p>
+    <w:p>
+      <w:pPr>
+        <w:pStyle w:val="Heading3"/>
+      </w:pPr>
+    </w:p>
+    <w:p>
+      <w:pPr>
+        <w:pStyle w:val="Heading3"/>
+      </w:pPr>
+    </w:p>
+    <w:p>
+      <w:pPr>
+        <w:pStyle w:val="Heading3"/>
+      </w:pPr>
+    </w:p>
+    <w:p>
+      <w:pPr>
+        <w:pStyle w:val="Heading3"/>
+      </w:pPr>
+      <w:bookmarkStart w:id="26" w:name="_Toc36797634"/>
+      <w:commentRangeStart w:id="27"/>
+      <w:r>
+        <w:t>3.2.</w:t>
+      </w:r>
+      <w:r>
         <w:t>2.4</w:t>
       </w:r>
       <w:r>
-        <w:rPr/>
         <w:t xml:space="preserve"> Review</w:t>
       </w:r>
-      <w:commentRangeEnd w:id="25"/>
+      <w:commentRangeEnd w:id="27"/>
       <w:r>
         <w:rPr>
           <w:rStyle w:val="CommentReference"/>
         </w:rPr>
-        <w:commentReference w:id="25"/>
-      </w:r>
-      <w:bookmarkEnd w:id="24"/>
-    </w:p>
-    <w:p xmlns:wp14="http://schemas.microsoft.com/office/word/2010/wordml" wp14:textId="77777777">
+        <w:commentReference w:id="27"/>
+      </w:r>
+      <w:bookmarkEnd w:id="26"/>
+    </w:p>
+    <w:p>
       <w:pPr>
         <w:pStyle w:val="Heading2"/>
       </w:pPr>
     </w:p>
-    <w:p xmlns:wp14="http://schemas.microsoft.com/office/word/2010/wordml" wp14:textId="77777777"/>
-    <w:p xmlns:wp14="http://schemas.microsoft.com/office/word/2010/wordml" wp14:textId="77777777">
+    <w:p/>
+    <w:p>
       <w:pPr>
         <w:pStyle w:val="Heading2"/>
       </w:pPr>
-      <w:bookmarkStart w:name="_Toc36797635" w:id="26"/>
-      <w:commentRangeStart w:id="27"/>
+      <w:bookmarkStart w:id="28" w:name="_Toc36797635"/>
+      <w:commentRangeStart w:id="29"/>
       <w:r>
         <w:lastRenderedPageBreak/>
-        <w:t xml:space="preserve">3.2.3 Stage 3: Building ……..  PART THREE …. </w:t>
-      </w:r>
-      <w:commentRangeEnd w:id="27"/>
+        <w:t>3.2.3 Stage 3: Building …</w:t>
+      </w:r>
+      <w:proofErr w:type="gramStart"/>
+      <w:r>
+        <w:t>…..</w:t>
+      </w:r>
+      <w:proofErr w:type="gramEnd"/>
+      <w:r>
+        <w:t xml:space="preserve">  PART THREE …. </w:t>
+      </w:r>
+      <w:commentRangeEnd w:id="29"/>
       <w:r>
         <w:rPr>
           <w:rStyle w:val="CommentReference"/>
-          <w:rFonts w:asciiTheme="minorHAnsi" w:hAnsiTheme="minorHAnsi" w:eastAsiaTheme="minorHAnsi" w:cstheme="minorBidi"/>
+          <w:rFonts w:asciiTheme="minorHAnsi" w:eastAsiaTheme="minorHAnsi" w:hAnsiTheme="minorHAnsi" w:cstheme="minorBidi"/>
           <w:b w:val="0"/>
           <w:color w:val="auto"/>
         </w:rPr>
-        <w:commentReference w:id="27"/>
-      </w:r>
-      <w:bookmarkEnd w:id="26"/>
-    </w:p>
-    <w:p xmlns:wp14="http://schemas.microsoft.com/office/word/2010/wordml" wp14:textId="77777777">
-      <w:pPr>
-        <w:pStyle w:val="Heading3"/>
-      </w:pPr>
-    </w:p>
-    <w:p xmlns:wp14="http://schemas.microsoft.com/office/word/2010/wordml" wp14:textId="77777777">
-      <w:pPr>
-        <w:pStyle w:val="Heading3"/>
-      </w:pPr>
-      <w:bookmarkStart w:name="_Toc36797636" w:id="28"/>
-      <w:commentRangeStart w:id="29"/>
+        <w:commentReference w:id="29"/>
+      </w:r>
+      <w:bookmarkEnd w:id="28"/>
+    </w:p>
+    <w:p>
+      <w:pPr>
+        <w:pStyle w:val="Heading3"/>
+      </w:pPr>
+    </w:p>
+    <w:p>
+      <w:pPr>
+        <w:pStyle w:val="Heading3"/>
+      </w:pPr>
+      <w:bookmarkStart w:id="30" w:name="_Toc36797636"/>
+      <w:commentRangeStart w:id="31"/>
       <w:r>
         <w:t>3</w:t>
       </w:r>
@@ -2787,199 +2805,200 @@
       <w:r>
         <w:t xml:space="preserve"> including validation </w:t>
       </w:r>
-      <w:commentRangeEnd w:id="29"/>
+      <w:commentRangeEnd w:id="31"/>
       <w:r>
         <w:rPr>
           <w:rStyle w:val="CommentReference"/>
-          <w:rFonts w:asciiTheme="minorHAnsi" w:hAnsiTheme="minorHAnsi" w:eastAsiaTheme="minorHAnsi" w:cstheme="minorBidi"/>
-          <w:color w:val="auto"/>
-        </w:rPr>
-        <w:commentReference w:id="29"/>
-      </w:r>
-      <w:bookmarkEnd w:id="28"/>
-    </w:p>
-    <w:p xmlns:wp14="http://schemas.microsoft.com/office/word/2010/wordml" wp14:textId="77777777">
-      <w:pPr>
-        <w:pStyle w:val="Heading3"/>
-      </w:pPr>
-    </w:p>
-    <w:p xmlns:wp14="http://schemas.microsoft.com/office/word/2010/wordml" wp14:textId="77777777">
-      <w:pPr>
-        <w:pStyle w:val="Heading3"/>
-      </w:pPr>
-    </w:p>
-    <w:p xmlns:wp14="http://schemas.microsoft.com/office/word/2010/wordml" wp14:textId="77777777">
-      <w:pPr>
-        <w:pStyle w:val="Heading3"/>
-      </w:pPr>
-    </w:p>
-    <w:p xmlns:wp14="http://schemas.microsoft.com/office/word/2010/wordml" wp14:textId="77777777">
-      <w:pPr>
-        <w:pStyle w:val="Heading3"/>
-      </w:pPr>
-    </w:p>
-    <w:p xmlns:wp14="http://schemas.microsoft.com/office/word/2010/wordml" wp14:textId="77777777">
-      <w:pPr>
-        <w:pStyle w:val="Heading3"/>
-      </w:pPr>
-      <w:bookmarkStart w:name="_Toc36797637" w:id="30"/>
-      <w:commentRangeStart w:id="31"/>
-      <w:r>
-        <w:t>3.2.3.2 Testing …. Part THREE ….</w:t>
-      </w:r>
-      <w:commentRangeEnd w:id="31"/>
-      <w:r>
-        <w:rPr>
-          <w:rStyle w:val="CommentReference"/>
-          <w:rFonts w:asciiTheme="minorHAnsi" w:hAnsiTheme="minorHAnsi" w:eastAsiaTheme="minorHAnsi" w:cstheme="minorBidi"/>
+          <w:rFonts w:asciiTheme="minorHAnsi" w:eastAsiaTheme="minorHAnsi" w:hAnsiTheme="minorHAnsi" w:cstheme="minorBidi"/>
           <w:color w:val="auto"/>
         </w:rPr>
         <w:commentReference w:id="31"/>
       </w:r>
-      <w:proofErr w:type="gramStart"/>
-      <w:r>
-        <w:t>including</w:t>
-      </w:r>
-      <w:proofErr w:type="gramEnd"/>
-      <w:r>
-        <w:t xml:space="preserve"> validation</w:t>
-      </w:r>
       <w:bookmarkEnd w:id="30"/>
-      <w:r>
-        <w:t xml:space="preserve"> </w:t>
-      </w:r>
-    </w:p>
-    <w:p xmlns:wp14="http://schemas.microsoft.com/office/word/2010/wordml" wp14:textId="77777777">
-      <w:pPr>
-        <w:pStyle w:val="Heading3"/>
-      </w:pPr>
-    </w:p>
-    <w:p xmlns:wp14="http://schemas.microsoft.com/office/word/2010/wordml" wp14:textId="77777777">
-      <w:pPr>
-        <w:pStyle w:val="Heading3"/>
-      </w:pPr>
-    </w:p>
-    <w:p xmlns:wp14="http://schemas.microsoft.com/office/word/2010/wordml" wp14:textId="77777777">
-      <w:pPr>
-        <w:pStyle w:val="Heading3"/>
-      </w:pPr>
-    </w:p>
-    <w:p xmlns:wp14="http://schemas.microsoft.com/office/word/2010/wordml" wp14:textId="77777777">
-      <w:pPr>
-        <w:pStyle w:val="Heading3"/>
-      </w:pPr>
-    </w:p>
-    <w:p xmlns:wp14="http://schemas.microsoft.com/office/word/2010/wordml" wp14:textId="77777777">
-      <w:pPr>
-        <w:pStyle w:val="Heading3"/>
-      </w:pPr>
-      <w:bookmarkStart w:name="_Toc36797638" w:id="32"/>
+    </w:p>
+    <w:p>
+      <w:pPr>
+        <w:pStyle w:val="Heading3"/>
+      </w:pPr>
+    </w:p>
+    <w:p>
+      <w:pPr>
+        <w:pStyle w:val="Heading3"/>
+      </w:pPr>
+    </w:p>
+    <w:p>
+      <w:pPr>
+        <w:pStyle w:val="Heading3"/>
+      </w:pPr>
+    </w:p>
+    <w:p>
+      <w:pPr>
+        <w:pStyle w:val="Heading3"/>
+      </w:pPr>
+    </w:p>
+    <w:p>
+      <w:pPr>
+        <w:pStyle w:val="Heading3"/>
+      </w:pPr>
+      <w:bookmarkStart w:id="32" w:name="_Toc36797637"/>
       <w:commentRangeStart w:id="33"/>
       <w:r>
-        <w:t>3.2.3.3 Feedback from Stakeholder (if appropriate)</w:t>
+        <w:t>3.2.3.2 Testing …. Part THREE ….</w:t>
       </w:r>
       <w:commentRangeEnd w:id="33"/>
       <w:r>
         <w:rPr>
           <w:rStyle w:val="CommentReference"/>
-          <w:rFonts w:asciiTheme="minorHAnsi" w:hAnsiTheme="minorHAnsi" w:eastAsiaTheme="minorHAnsi" w:cstheme="minorBidi"/>
+          <w:rFonts w:asciiTheme="minorHAnsi" w:eastAsiaTheme="minorHAnsi" w:hAnsiTheme="minorHAnsi" w:cstheme="minorBidi"/>
           <w:color w:val="auto"/>
         </w:rPr>
         <w:commentReference w:id="33"/>
       </w:r>
+      <w:r>
+        <w:t>including validation</w:t>
+      </w:r>
       <w:bookmarkEnd w:id="32"/>
-    </w:p>
-    <w:p xmlns:wp14="http://schemas.microsoft.com/office/word/2010/wordml" wp14:textId="77777777">
-      <w:pPr>
-        <w:pStyle w:val="Heading3"/>
-      </w:pPr>
-    </w:p>
-    <w:p xmlns:wp14="http://schemas.microsoft.com/office/word/2010/wordml" wp14:textId="77777777">
-      <w:pPr>
-        <w:pStyle w:val="Heading3"/>
-      </w:pPr>
-    </w:p>
-    <w:p xmlns:wp14="http://schemas.microsoft.com/office/word/2010/wordml" wp14:textId="77777777">
-      <w:pPr>
-        <w:pStyle w:val="Heading3"/>
-      </w:pPr>
-    </w:p>
-    <w:p xmlns:wp14="http://schemas.microsoft.com/office/word/2010/wordml" wp14:textId="77777777">
-      <w:pPr>
-        <w:pStyle w:val="Heading3"/>
-      </w:pPr>
-    </w:p>
-    <w:p xmlns:wp14="http://schemas.microsoft.com/office/word/2010/wordml" wp14:textId="58FA0890">
-      <w:pPr>
-        <w:pStyle w:val="Heading3"/>
-      </w:pPr>
-      <w:bookmarkStart w:name="_Toc36797639" w:id="34"/>
+      <w:r>
+        <w:t xml:space="preserve"> </w:t>
+      </w:r>
+    </w:p>
+    <w:p>
+      <w:pPr>
+        <w:pStyle w:val="Heading3"/>
+      </w:pPr>
+    </w:p>
+    <w:p>
+      <w:pPr>
+        <w:pStyle w:val="Heading3"/>
+      </w:pPr>
+    </w:p>
+    <w:p>
+      <w:pPr>
+        <w:pStyle w:val="Heading3"/>
+      </w:pPr>
+    </w:p>
+    <w:p>
+      <w:pPr>
+        <w:pStyle w:val="Heading3"/>
+      </w:pPr>
+    </w:p>
+    <w:p>
+      <w:pPr>
+        <w:pStyle w:val="Heading3"/>
+      </w:pPr>
+      <w:bookmarkStart w:id="34" w:name="_Toc36797638"/>
       <w:commentRangeStart w:id="35"/>
       <w:r>
-        <w:rPr/>
+        <w:t>3.2.3.3 Feedback from Stakeholder (if appropriate)</w:t>
+      </w:r>
+      <w:commentRangeEnd w:id="35"/>
+      <w:r>
+        <w:rPr>
+          <w:rStyle w:val="CommentReference"/>
+          <w:rFonts w:asciiTheme="minorHAnsi" w:eastAsiaTheme="minorHAnsi" w:hAnsiTheme="minorHAnsi" w:cstheme="minorBidi"/>
+          <w:color w:val="auto"/>
+        </w:rPr>
+        <w:commentReference w:id="35"/>
+      </w:r>
+      <w:bookmarkEnd w:id="34"/>
+    </w:p>
+    <w:p>
+      <w:pPr>
+        <w:pStyle w:val="Heading3"/>
+      </w:pPr>
+    </w:p>
+    <w:p>
+      <w:pPr>
+        <w:pStyle w:val="Heading3"/>
+      </w:pPr>
+    </w:p>
+    <w:p>
+      <w:pPr>
+        <w:pStyle w:val="Heading3"/>
+      </w:pPr>
+    </w:p>
+    <w:p>
+      <w:pPr>
+        <w:pStyle w:val="Heading3"/>
+      </w:pPr>
+    </w:p>
+    <w:p>
+      <w:pPr>
+        <w:pStyle w:val="Heading3"/>
+      </w:pPr>
+      <w:bookmarkStart w:id="36" w:name="_Toc36797639"/>
+      <w:commentRangeStart w:id="37"/>
+      <w:r>
         <w:t xml:space="preserve">3.2.3.4 </w:t>
       </w:r>
       <w:r>
-        <w:rPr/>
         <w:t>Review</w:t>
       </w:r>
-      <w:commentRangeEnd w:id="35"/>
+      <w:commentRangeEnd w:id="37"/>
       <w:r>
         <w:rPr>
           <w:rStyle w:val="CommentReference"/>
         </w:rPr>
-        <w:commentReference w:id="35"/>
-      </w:r>
-      <w:bookmarkEnd w:id="34"/>
-    </w:p>
-    <w:p xmlns:wp14="http://schemas.microsoft.com/office/word/2010/wordml" wp14:textId="77777777">
+        <w:commentReference w:id="37"/>
+      </w:r>
+      <w:bookmarkEnd w:id="36"/>
+    </w:p>
+    <w:p>
       <w:pPr>
         <w:pStyle w:val="Heading2"/>
       </w:pPr>
     </w:p>
-    <w:p xmlns:wp14="http://schemas.microsoft.com/office/word/2010/wordml" wp14:textId="77777777"/>
-    <w:p xmlns:wp14="http://schemas.microsoft.com/office/word/2010/wordml" wp14:textId="77777777">
+    <w:p/>
+    <w:p>
       <w:pPr>
         <w:pStyle w:val="Heading2"/>
       </w:pPr>
     </w:p>
-    <w:p xmlns:wp14="http://schemas.microsoft.com/office/word/2010/wordml" wp14:textId="77777777">
+    <w:p>
       <w:pPr>
         <w:pStyle w:val="Heading2"/>
       </w:pPr>
     </w:p>
-    <w:p xmlns:wp14="http://schemas.microsoft.com/office/word/2010/wordml" wp14:textId="77777777">
+    <w:p>
       <w:pPr>
         <w:pStyle w:val="Heading2"/>
       </w:pPr>
-      <w:bookmarkStart w:name="_Toc36797640" w:id="36"/>
-      <w:commentRangeStart w:id="37"/>
-      <w:r>
-        <w:t xml:space="preserve">3.2.3 Stage 4: Building ……..  PART FOUR …. </w:t>
-      </w:r>
-      <w:commentRangeEnd w:id="37"/>
+      <w:bookmarkStart w:id="38" w:name="_Toc36797640"/>
+      <w:commentRangeStart w:id="39"/>
+      <w:r>
+        <w:t>3.2.3 Stage 4: Building …</w:t>
+      </w:r>
+      <w:proofErr w:type="gramStart"/>
+      <w:r>
+        <w:t>…..</w:t>
+      </w:r>
+      <w:proofErr w:type="gramEnd"/>
+      <w:r>
+        <w:t xml:space="preserve">  PART FOUR …. </w:t>
+      </w:r>
+      <w:commentRangeEnd w:id="39"/>
       <w:r>
         <w:rPr>
           <w:rStyle w:val="CommentReference"/>
-          <w:rFonts w:asciiTheme="minorHAnsi" w:hAnsiTheme="minorHAnsi" w:eastAsiaTheme="minorHAnsi" w:cstheme="minorBidi"/>
+          <w:rFonts w:asciiTheme="minorHAnsi" w:eastAsiaTheme="minorHAnsi" w:hAnsiTheme="minorHAnsi" w:cstheme="minorBidi"/>
           <w:b w:val="0"/>
           <w:color w:val="auto"/>
         </w:rPr>
-        <w:commentReference w:id="37"/>
-      </w:r>
-      <w:bookmarkEnd w:id="36"/>
-    </w:p>
-    <w:p xmlns:wp14="http://schemas.microsoft.com/office/word/2010/wordml" wp14:textId="77777777">
-      <w:pPr>
-        <w:pStyle w:val="Heading3"/>
-      </w:pPr>
-    </w:p>
-    <w:p xmlns:wp14="http://schemas.microsoft.com/office/word/2010/wordml" wp14:textId="77777777">
-      <w:pPr>
-        <w:pStyle w:val="Heading3"/>
-      </w:pPr>
-      <w:bookmarkStart w:name="_Toc36797641" w:id="38"/>
-      <w:commentRangeStart w:id="39"/>
+        <w:commentReference w:id="39"/>
+      </w:r>
+      <w:bookmarkEnd w:id="38"/>
+    </w:p>
+    <w:p>
+      <w:pPr>
+        <w:pStyle w:val="Heading3"/>
+      </w:pPr>
+    </w:p>
+    <w:p>
+      <w:pPr>
+        <w:pStyle w:val="Heading3"/>
+      </w:pPr>
+      <w:bookmarkStart w:id="40" w:name="_Toc36797641"/>
+      <w:commentRangeStart w:id="41"/>
       <w:r>
         <w:t xml:space="preserve">3.2.3.1 Code For </w:t>
       </w:r>
@@ -2989,197 +3008,205 @@
       <w:r>
         <w:t>part FOUR</w:t>
       </w:r>
-      <w:proofErr w:type="gramStart"/>
       <w:r>
         <w:t xml:space="preserve">… </w:t>
       </w:r>
       <w:r>
         <w:t xml:space="preserve"> </w:t>
       </w:r>
-      <w:proofErr w:type="gramEnd"/>
-      <w:commentRangeEnd w:id="39"/>
+      <w:commentRangeEnd w:id="41"/>
       <w:r>
         <w:rPr>
           <w:rStyle w:val="CommentReference"/>
-          <w:rFonts w:asciiTheme="minorHAnsi" w:hAnsiTheme="minorHAnsi" w:eastAsiaTheme="minorHAnsi" w:cstheme="minorBidi"/>
-          <w:color w:val="auto"/>
-        </w:rPr>
-        <w:commentReference w:id="39"/>
-      </w:r>
-      <w:r>
-        <w:t>(including validation)</w:t>
-      </w:r>
-      <w:bookmarkEnd w:id="38"/>
-    </w:p>
-    <w:p xmlns:wp14="http://schemas.microsoft.com/office/word/2010/wordml" wp14:textId="77777777">
-      <w:pPr>
-        <w:pStyle w:val="Heading3"/>
-      </w:pPr>
-    </w:p>
-    <w:p xmlns:wp14="http://schemas.microsoft.com/office/word/2010/wordml" wp14:textId="77777777">
-      <w:pPr>
-        <w:pStyle w:val="Heading3"/>
-      </w:pPr>
-    </w:p>
-    <w:p xmlns:wp14="http://schemas.microsoft.com/office/word/2010/wordml" wp14:textId="77777777">
-      <w:pPr>
-        <w:pStyle w:val="Heading3"/>
-      </w:pPr>
-    </w:p>
-    <w:p xmlns:wp14="http://schemas.microsoft.com/office/word/2010/wordml" wp14:textId="77777777">
-      <w:pPr>
-        <w:pStyle w:val="Heading3"/>
-      </w:pPr>
-    </w:p>
-    <w:p xmlns:wp14="http://schemas.microsoft.com/office/word/2010/wordml" wp14:textId="77777777">
-      <w:pPr>
-        <w:pStyle w:val="Heading3"/>
-      </w:pPr>
-      <w:bookmarkStart w:name="_Toc36797642" w:id="40"/>
-      <w:commentRangeStart w:id="41"/>
-      <w:r>
-        <w:t>3.2.3.2 Testing …. Part FOUR ….</w:t>
-      </w:r>
-      <w:commentRangeEnd w:id="41"/>
-      <w:r>
-        <w:rPr>
-          <w:rStyle w:val="CommentReference"/>
-          <w:rFonts w:asciiTheme="minorHAnsi" w:hAnsiTheme="minorHAnsi" w:eastAsiaTheme="minorHAnsi" w:cstheme="minorBidi"/>
+          <w:rFonts w:asciiTheme="minorHAnsi" w:eastAsiaTheme="minorHAnsi" w:hAnsiTheme="minorHAnsi" w:cstheme="minorBidi"/>
           <w:color w:val="auto"/>
         </w:rPr>
         <w:commentReference w:id="41"/>
       </w:r>
+      <w:r>
+        <w:t>(</w:t>
+      </w:r>
       <w:proofErr w:type="gramStart"/>
       <w:r>
         <w:t>including</w:t>
       </w:r>
       <w:proofErr w:type="gramEnd"/>
       <w:r>
-        <w:t xml:space="preserve"> validation</w:t>
+        <w:t xml:space="preserve"> validation)</w:t>
       </w:r>
       <w:bookmarkEnd w:id="40"/>
     </w:p>
-    <w:p xmlns:wp14="http://schemas.microsoft.com/office/word/2010/wordml" wp14:textId="77777777">
-      <w:pPr>
-        <w:pStyle w:val="Heading3"/>
-      </w:pPr>
-    </w:p>
-    <w:p xmlns:wp14="http://schemas.microsoft.com/office/word/2010/wordml" wp14:textId="77777777">
-      <w:pPr>
-        <w:pStyle w:val="Heading3"/>
-      </w:pPr>
-    </w:p>
-    <w:p xmlns:wp14="http://schemas.microsoft.com/office/word/2010/wordml" wp14:textId="77777777">
-      <w:pPr>
-        <w:pStyle w:val="Heading3"/>
-      </w:pPr>
-    </w:p>
-    <w:p xmlns:wp14="http://schemas.microsoft.com/office/word/2010/wordml" wp14:textId="77777777">
-      <w:pPr>
-        <w:pStyle w:val="Heading3"/>
-      </w:pPr>
-    </w:p>
-    <w:p xmlns:wp14="http://schemas.microsoft.com/office/word/2010/wordml" wp14:textId="77777777">
-      <w:pPr>
-        <w:pStyle w:val="Heading3"/>
-      </w:pPr>
-      <w:bookmarkStart w:name="_Toc36797643" w:id="42"/>
+    <w:p>
+      <w:pPr>
+        <w:pStyle w:val="Heading3"/>
+      </w:pPr>
+    </w:p>
+    <w:p>
+      <w:pPr>
+        <w:pStyle w:val="Heading3"/>
+      </w:pPr>
+    </w:p>
+    <w:p>
+      <w:pPr>
+        <w:pStyle w:val="Heading3"/>
+      </w:pPr>
+    </w:p>
+    <w:p>
+      <w:pPr>
+        <w:pStyle w:val="Heading3"/>
+      </w:pPr>
+    </w:p>
+    <w:p>
+      <w:pPr>
+        <w:pStyle w:val="Heading3"/>
+      </w:pPr>
+      <w:bookmarkStart w:id="42" w:name="_Toc36797642"/>
       <w:commentRangeStart w:id="43"/>
       <w:r>
-        <w:t>3.2.3.3 Feedback from Stakeholder (if appropriate)</w:t>
+        <w:t>3.2.3.2 Testing …. Part FOUR ….</w:t>
       </w:r>
       <w:commentRangeEnd w:id="43"/>
       <w:r>
         <w:rPr>
           <w:rStyle w:val="CommentReference"/>
-          <w:rFonts w:asciiTheme="minorHAnsi" w:hAnsiTheme="minorHAnsi" w:eastAsiaTheme="minorHAnsi" w:cstheme="minorBidi"/>
+          <w:rFonts w:asciiTheme="minorHAnsi" w:eastAsiaTheme="minorHAnsi" w:hAnsiTheme="minorHAnsi" w:cstheme="minorBidi"/>
           <w:color w:val="auto"/>
         </w:rPr>
         <w:commentReference w:id="43"/>
       </w:r>
+      <w:r>
+        <w:t>including validation</w:t>
+      </w:r>
       <w:bookmarkEnd w:id="42"/>
     </w:p>
-    <w:p xmlns:wp14="http://schemas.microsoft.com/office/word/2010/wordml" wp14:textId="77777777">
-      <w:pPr>
-        <w:pStyle w:val="Heading3"/>
-      </w:pPr>
-    </w:p>
-    <w:p xmlns:wp14="http://schemas.microsoft.com/office/word/2010/wordml" wp14:textId="77777777">
-      <w:pPr>
-        <w:pStyle w:val="Heading3"/>
-      </w:pPr>
-    </w:p>
-    <w:p xmlns:wp14="http://schemas.microsoft.com/office/word/2010/wordml" wp14:textId="77777777">
-      <w:pPr>
-        <w:pStyle w:val="Heading3"/>
-      </w:pPr>
-    </w:p>
-    <w:p xmlns:wp14="http://schemas.microsoft.com/office/word/2010/wordml" wp14:textId="77777777">
-      <w:pPr>
-        <w:pStyle w:val="Heading3"/>
-      </w:pPr>
-    </w:p>
-    <w:p xmlns:wp14="http://schemas.microsoft.com/office/word/2010/wordml" wp14:textId="203DA782">
-      <w:pPr>
-        <w:pStyle w:val="Heading3"/>
-      </w:pPr>
-      <w:bookmarkStart w:name="_Toc36797644" w:id="44"/>
+    <w:p>
+      <w:pPr>
+        <w:pStyle w:val="Heading3"/>
+      </w:pPr>
+    </w:p>
+    <w:p>
+      <w:pPr>
+        <w:pStyle w:val="Heading3"/>
+      </w:pPr>
+    </w:p>
+    <w:p>
+      <w:pPr>
+        <w:pStyle w:val="Heading3"/>
+      </w:pPr>
+    </w:p>
+    <w:p>
+      <w:pPr>
+        <w:pStyle w:val="Heading3"/>
+      </w:pPr>
+    </w:p>
+    <w:p>
+      <w:pPr>
+        <w:pStyle w:val="Heading3"/>
+      </w:pPr>
+      <w:bookmarkStart w:id="44" w:name="_Toc36797643"/>
       <w:commentRangeStart w:id="45"/>
       <w:r>
-        <w:rPr/>
+        <w:t>3.2.3.3 Feedback from Stakeholder (if appropriate)</w:t>
+      </w:r>
+      <w:commentRangeEnd w:id="45"/>
+      <w:r>
+        <w:rPr>
+          <w:rStyle w:val="CommentReference"/>
+          <w:rFonts w:asciiTheme="minorHAnsi" w:eastAsiaTheme="minorHAnsi" w:hAnsiTheme="minorHAnsi" w:cstheme="minorBidi"/>
+          <w:color w:val="auto"/>
+        </w:rPr>
+        <w:commentReference w:id="45"/>
+      </w:r>
+      <w:bookmarkEnd w:id="44"/>
+    </w:p>
+    <w:p>
+      <w:pPr>
+        <w:pStyle w:val="Heading3"/>
+      </w:pPr>
+    </w:p>
+    <w:p>
+      <w:pPr>
+        <w:pStyle w:val="Heading3"/>
+      </w:pPr>
+    </w:p>
+    <w:p>
+      <w:pPr>
+        <w:pStyle w:val="Heading3"/>
+      </w:pPr>
+    </w:p>
+    <w:p>
+      <w:pPr>
+        <w:pStyle w:val="Heading3"/>
+      </w:pPr>
+    </w:p>
+    <w:p>
+      <w:pPr>
+        <w:pStyle w:val="Heading3"/>
+      </w:pPr>
+      <w:bookmarkStart w:id="46" w:name="_Toc36797644"/>
+      <w:commentRangeStart w:id="47"/>
+      <w:r>
         <w:t>3.2.3.4 Review</w:t>
       </w:r>
-      <w:commentRangeEnd w:id="45"/>
+      <w:commentRangeEnd w:id="47"/>
       <w:r>
         <w:rPr>
           <w:rStyle w:val="CommentReference"/>
         </w:rPr>
-        <w:commentReference w:id="45"/>
-      </w:r>
-      <w:bookmarkEnd w:id="44"/>
-    </w:p>
-    <w:p xmlns:wp14="http://schemas.microsoft.com/office/word/2010/wordml" wp14:textId="77777777">
+        <w:commentReference w:id="47"/>
+      </w:r>
+      <w:bookmarkEnd w:id="46"/>
+    </w:p>
+    <w:p>
       <w:pPr>
         <w:pStyle w:val="Heading2"/>
       </w:pPr>
     </w:p>
-    <w:p xmlns:wp14="http://schemas.microsoft.com/office/word/2010/wordml" wp14:textId="77777777"/>
-    <w:p xmlns:wp14="http://schemas.microsoft.com/office/word/2010/wordml" wp14:textId="77777777"/>
-    <w:p xmlns:wp14="http://schemas.microsoft.com/office/word/2010/wordml" wp14:textId="77777777"/>
-    <w:p xmlns:wp14="http://schemas.microsoft.com/office/word/2010/wordml" wp14:textId="77777777"/>
-    <w:p xmlns:wp14="http://schemas.microsoft.com/office/word/2010/wordml" wp14:textId="77777777">
+    <w:p/>
+    <w:p/>
+    <w:p/>
+    <w:p/>
+    <w:p>
       <w:pPr>
         <w:pStyle w:val="Heading2"/>
       </w:pPr>
-      <w:bookmarkStart w:name="_Toc36797645" w:id="46"/>
-      <w:commentRangeStart w:id="47"/>
+      <w:bookmarkStart w:id="48" w:name="_Toc36797645"/>
+      <w:commentRangeStart w:id="49"/>
       <w:r>
         <w:lastRenderedPageBreak/>
-        <w:t xml:space="preserve">3.2.4 Stage 2: Building ……..  PART FIVE …. </w:t>
-      </w:r>
-      <w:commentRangeEnd w:id="47"/>
+        <w:t>3.2.4 Stage 2: Building …</w:t>
+      </w:r>
+      <w:proofErr w:type="gramStart"/>
+      <w:r>
+        <w:t>…..</w:t>
+      </w:r>
+      <w:proofErr w:type="gramEnd"/>
+      <w:r>
+        <w:t xml:space="preserve">  PART FIVE …. </w:t>
+      </w:r>
+      <w:commentRangeEnd w:id="49"/>
       <w:r>
         <w:rPr>
           <w:rStyle w:val="CommentReference"/>
-          <w:rFonts w:asciiTheme="minorHAnsi" w:hAnsiTheme="minorHAnsi" w:eastAsiaTheme="minorHAnsi" w:cstheme="minorBidi"/>
+          <w:rFonts w:asciiTheme="minorHAnsi" w:eastAsiaTheme="minorHAnsi" w:hAnsiTheme="minorHAnsi" w:cstheme="minorBidi"/>
           <w:b w:val="0"/>
           <w:color w:val="auto"/>
         </w:rPr>
-        <w:commentReference w:id="47"/>
-      </w:r>
-      <w:bookmarkEnd w:id="46"/>
-    </w:p>
-    <w:p xmlns:wp14="http://schemas.microsoft.com/office/word/2010/wordml" wp14:textId="77777777">
-      <w:pPr>
-        <w:pStyle w:val="Heading3"/>
-      </w:pPr>
-    </w:p>
-    <w:p xmlns:wp14="http://schemas.microsoft.com/office/word/2010/wordml" wp14:textId="77777777">
-      <w:pPr>
-        <w:pStyle w:val="Heading3"/>
-      </w:pPr>
-      <w:bookmarkStart w:name="_Toc36797646" w:id="48"/>
-      <w:commentRangeStart w:id="49"/>
+        <w:commentReference w:id="49"/>
+      </w:r>
+      <w:bookmarkEnd w:id="48"/>
+    </w:p>
+    <w:p>
+      <w:pPr>
+        <w:pStyle w:val="Heading3"/>
+      </w:pPr>
+    </w:p>
+    <w:p>
+      <w:pPr>
+        <w:pStyle w:val="Heading3"/>
+      </w:pPr>
+      <w:bookmarkStart w:id="50" w:name="_Toc36797646"/>
+      <w:commentRangeStart w:id="51"/>
       <w:r>
         <w:t xml:space="preserve">3.2.4.1 Code for </w:t>
       </w:r>
@@ -3195,201 +3222,137 @@
       <w:r>
         <w:t xml:space="preserve"> </w:t>
       </w:r>
-      <w:commentRangeEnd w:id="49"/>
+      <w:commentRangeEnd w:id="51"/>
       <w:r>
         <w:rPr>
           <w:rStyle w:val="CommentReference"/>
-          <w:rFonts w:asciiTheme="minorHAnsi" w:hAnsiTheme="minorHAnsi" w:eastAsiaTheme="minorHAnsi" w:cstheme="minorBidi"/>
-          <w:color w:val="auto"/>
-        </w:rPr>
-        <w:commentReference w:id="49"/>
-      </w:r>
-      <w:r>
-        <w:t>including validation</w:t>
-      </w:r>
-      <w:bookmarkEnd w:id="48"/>
-      <w:r>
-        <w:t xml:space="preserve"> </w:t>
-      </w:r>
-    </w:p>
-    <w:p xmlns:wp14="http://schemas.microsoft.com/office/word/2010/wordml" wp14:textId="77777777">
-      <w:pPr>
-        <w:pStyle w:val="Heading3"/>
-      </w:pPr>
-    </w:p>
-    <w:p xmlns:wp14="http://schemas.microsoft.com/office/word/2010/wordml" wp14:textId="77777777">
-      <w:pPr>
-        <w:pStyle w:val="Heading3"/>
-      </w:pPr>
-    </w:p>
-    <w:p xmlns:wp14="http://schemas.microsoft.com/office/word/2010/wordml" wp14:textId="77777777">
-      <w:pPr>
-        <w:pStyle w:val="Heading3"/>
-      </w:pPr>
-    </w:p>
-    <w:p xmlns:wp14="http://schemas.microsoft.com/office/word/2010/wordml" wp14:textId="77777777">
-      <w:pPr>
-        <w:pStyle w:val="Heading3"/>
-      </w:pPr>
-    </w:p>
-    <w:p xmlns:wp14="http://schemas.microsoft.com/office/word/2010/wordml" wp14:textId="77777777">
-      <w:pPr>
-        <w:pStyle w:val="Heading3"/>
-      </w:pPr>
-      <w:bookmarkStart w:name="_Toc36797647" w:id="50"/>
-      <w:commentRangeStart w:id="51"/>
-      <w:r>
-        <w:t>3.2.4.2 Testing …. Part FIVE ….</w:t>
-      </w:r>
-      <w:commentRangeEnd w:id="51"/>
-      <w:r>
-        <w:rPr>
-          <w:rStyle w:val="CommentReference"/>
-          <w:rFonts w:asciiTheme="minorHAnsi" w:hAnsiTheme="minorHAnsi" w:eastAsiaTheme="minorHAnsi" w:cstheme="minorBidi"/>
+          <w:rFonts w:asciiTheme="minorHAnsi" w:eastAsiaTheme="minorHAnsi" w:hAnsiTheme="minorHAnsi" w:cstheme="minorBidi"/>
           <w:color w:val="auto"/>
         </w:rPr>
         <w:commentReference w:id="51"/>
       </w:r>
-      <w:proofErr w:type="gramStart"/>
-      <w:r>
-        <w:t>including</w:t>
-      </w:r>
-      <w:proofErr w:type="gramEnd"/>
-      <w:r>
-        <w:t xml:space="preserve"> validation</w:t>
+      <w:r>
+        <w:t>including validation</w:t>
       </w:r>
       <w:bookmarkEnd w:id="50"/>
       <w:r>
         <w:t xml:space="preserve"> </w:t>
       </w:r>
     </w:p>
-    <w:p xmlns:wp14="http://schemas.microsoft.com/office/word/2010/wordml" wp14:textId="77777777">
-      <w:pPr>
-        <w:pStyle w:val="Heading3"/>
-      </w:pPr>
-    </w:p>
-    <w:p xmlns:wp14="http://schemas.microsoft.com/office/word/2010/wordml" wp14:textId="77777777">
-      <w:pPr>
-        <w:pStyle w:val="Heading3"/>
-      </w:pPr>
-    </w:p>
-    <w:p xmlns:wp14="http://schemas.microsoft.com/office/word/2010/wordml" wp14:textId="77777777">
-      <w:pPr>
-        <w:pStyle w:val="Heading3"/>
-      </w:pPr>
-    </w:p>
-    <w:p xmlns:wp14="http://schemas.microsoft.com/office/word/2010/wordml" wp14:textId="77777777">
-      <w:pPr>
-        <w:pStyle w:val="Heading3"/>
-      </w:pPr>
-    </w:p>
-    <w:p xmlns:wp14="http://schemas.microsoft.com/office/word/2010/wordml" wp14:textId="77777777">
-      <w:pPr>
-        <w:pStyle w:val="Heading3"/>
-      </w:pPr>
-      <w:bookmarkStart w:name="_Toc36797648" w:id="52"/>
+    <w:p>
+      <w:pPr>
+        <w:pStyle w:val="Heading3"/>
+      </w:pPr>
+    </w:p>
+    <w:p>
+      <w:pPr>
+        <w:pStyle w:val="Heading3"/>
+      </w:pPr>
+    </w:p>
+    <w:p>
+      <w:pPr>
+        <w:pStyle w:val="Heading3"/>
+      </w:pPr>
+    </w:p>
+    <w:p>
+      <w:pPr>
+        <w:pStyle w:val="Heading3"/>
+      </w:pPr>
+    </w:p>
+    <w:p>
+      <w:pPr>
+        <w:pStyle w:val="Heading3"/>
+      </w:pPr>
+      <w:bookmarkStart w:id="52" w:name="_Toc36797647"/>
       <w:commentRangeStart w:id="53"/>
       <w:r>
-        <w:t>3.2.4.3 Feedback from Stakeholder (if appropriate)</w:t>
+        <w:t>3.2.4.2 Testing …. Part FIVE ….</w:t>
       </w:r>
       <w:commentRangeEnd w:id="53"/>
       <w:r>
         <w:rPr>
           <w:rStyle w:val="CommentReference"/>
-          <w:rFonts w:asciiTheme="minorHAnsi" w:hAnsiTheme="minorHAnsi" w:eastAsiaTheme="minorHAnsi" w:cstheme="minorBidi"/>
+          <w:rFonts w:asciiTheme="minorHAnsi" w:eastAsiaTheme="minorHAnsi" w:hAnsiTheme="minorHAnsi" w:cstheme="minorBidi"/>
           <w:color w:val="auto"/>
         </w:rPr>
         <w:commentReference w:id="53"/>
       </w:r>
+      <w:r>
+        <w:t>including validation</w:t>
+      </w:r>
       <w:bookmarkEnd w:id="52"/>
-    </w:p>
-    <w:p xmlns:wp14="http://schemas.microsoft.com/office/word/2010/wordml" wp14:textId="77777777">
-      <w:pPr>
-        <w:pStyle w:val="Heading3"/>
-      </w:pPr>
-    </w:p>
-    <w:p xmlns:wp14="http://schemas.microsoft.com/office/word/2010/wordml" wp14:textId="77777777">
-      <w:pPr>
-        <w:pStyle w:val="Heading3"/>
-      </w:pPr>
-    </w:p>
-    <w:p xmlns:wp14="http://schemas.microsoft.com/office/word/2010/wordml" wp14:textId="77777777">
-      <w:pPr>
-        <w:pStyle w:val="Heading3"/>
-      </w:pPr>
-    </w:p>
-    <w:p xmlns:wp14="http://schemas.microsoft.com/office/word/2010/wordml" wp14:textId="77777777">
-      <w:pPr>
-        <w:pStyle w:val="Heading3"/>
-      </w:pPr>
-    </w:p>
-    <w:p xmlns:wp14="http://schemas.microsoft.com/office/word/2010/wordml" wp14:textId="0F02CF74">
-      <w:pPr>
-        <w:pStyle w:val="Heading3"/>
-      </w:pPr>
-      <w:bookmarkStart w:name="_Toc36797649" w:id="54"/>
+      <w:r>
+        <w:t xml:space="preserve"> </w:t>
+      </w:r>
+    </w:p>
+    <w:p>
+      <w:pPr>
+        <w:pStyle w:val="Heading3"/>
+      </w:pPr>
+    </w:p>
+    <w:p>
+      <w:pPr>
+        <w:pStyle w:val="Heading3"/>
+      </w:pPr>
+    </w:p>
+    <w:p>
+      <w:pPr>
+        <w:pStyle w:val="Heading3"/>
+      </w:pPr>
+    </w:p>
+    <w:p>
+      <w:pPr>
+        <w:pStyle w:val="Heading3"/>
+      </w:pPr>
+    </w:p>
+    <w:p>
+      <w:pPr>
+        <w:pStyle w:val="Heading3"/>
+      </w:pPr>
+      <w:bookmarkStart w:id="54" w:name="_Toc36797648"/>
       <w:commentRangeStart w:id="55"/>
       <w:r>
-        <w:rPr/>
-        <w:t>3.2.4.4 Review</w:t>
+        <w:t>3.2.4.3 Feedback from Stakeholder (if appropriate)</w:t>
       </w:r>
       <w:commentRangeEnd w:id="55"/>
       <w:r>
         <w:rPr>
           <w:rStyle w:val="CommentReference"/>
+          <w:rFonts w:asciiTheme="minorHAnsi" w:eastAsiaTheme="minorHAnsi" w:hAnsiTheme="minorHAnsi" w:cstheme="minorBidi"/>
+          <w:color w:val="auto"/>
         </w:rPr>
         <w:commentReference w:id="55"/>
       </w:r>
       <w:bookmarkEnd w:id="54"/>
     </w:p>
-    <w:p xmlns:wp14="http://schemas.microsoft.com/office/word/2010/wordml" wp14:textId="77777777">
-      <w:pPr>
-        <w:pStyle w:val="Heading2"/>
-      </w:pPr>
-    </w:p>
-    <w:p xmlns:wp14="http://schemas.microsoft.com/office/word/2010/wordml" wp14:textId="77777777"/>
-    <w:p xmlns:wp14="http://schemas.microsoft.com/office/word/2010/wordml" wp14:textId="77777777"/>
-    <w:p xmlns:wp14="http://schemas.microsoft.com/office/word/2010/wordml" wp14:textId="77777777"/>
-    <w:p xmlns:wp14="http://schemas.microsoft.com/office/word/2010/wordml" wp14:textId="77777777"/>
-    <w:p xmlns:wp14="http://schemas.microsoft.com/office/word/2010/wordml" wp14:textId="77777777"/>
-    <w:p xmlns:wp14="http://schemas.microsoft.com/office/word/2010/wordml" wp14:textId="77777777"/>
-    <w:p xmlns:wp14="http://schemas.microsoft.com/office/word/2010/wordml" wp14:textId="3AE88D71">
-      <w:pPr>
-        <w:pStyle w:val="Heading2"/>
-      </w:pPr>
-      <w:bookmarkStart w:name="_Toc36797650" w:id="56"/>
+    <w:p>
+      <w:pPr>
+        <w:pStyle w:val="Heading3"/>
+      </w:pPr>
+    </w:p>
+    <w:p>
+      <w:pPr>
+        <w:pStyle w:val="Heading3"/>
+      </w:pPr>
+    </w:p>
+    <w:p>
+      <w:pPr>
+        <w:pStyle w:val="Heading3"/>
+      </w:pPr>
+    </w:p>
+    <w:p>
+      <w:pPr>
+        <w:pStyle w:val="Heading3"/>
+      </w:pPr>
+    </w:p>
+    <w:p>
+      <w:pPr>
+        <w:pStyle w:val="Heading3"/>
+      </w:pPr>
+      <w:bookmarkStart w:id="56" w:name="_Toc36797649"/>
       <w:commentRangeStart w:id="57"/>
       <w:r>
-        <w:rPr/>
-        <w:t>3.</w:t>
-      </w:r>
-      <w:r>
-        <w:rPr/>
-        <w:t>3</w:t>
-      </w:r>
-      <w:r>
-        <w:rPr/>
-        <w:t xml:space="preserve"> </w:t>
-      </w:r>
-      <w:r>
-        <w:rPr/>
-        <w:t xml:space="preserve">Final </w:t>
-      </w:r>
-      <w:r>
-        <w:rPr/>
-        <w:t xml:space="preserve">Review, </w:t>
-      </w:r>
-      <w:r>
-        <w:rPr/>
-        <w:t>Improvements</w:t>
-      </w:r>
-      <w:r>
-        <w:rPr/>
-        <w:t xml:space="preserve"> and </w:t>
-      </w:r>
-      <w:r>
-        <w:rPr/>
-        <w:t xml:space="preserve">Corrective Actions </w:t>
+        <w:t>3.2.4.4 Review</w:t>
       </w:r>
       <w:commentRangeEnd w:id="57"/>
       <w:r>
@@ -3400,10 +3363,57 @@
       </w:r>
       <w:bookmarkEnd w:id="56"/>
     </w:p>
+    <w:p>
+      <w:pPr>
+        <w:pStyle w:val="Heading2"/>
+      </w:pPr>
+    </w:p>
+    <w:p/>
+    <w:p/>
+    <w:p/>
+    <w:p/>
+    <w:p/>
+    <w:p/>
+    <w:p>
+      <w:pPr>
+        <w:pStyle w:val="Heading2"/>
+      </w:pPr>
+      <w:bookmarkStart w:id="58" w:name="_Toc36797650"/>
+      <w:commentRangeStart w:id="59"/>
+      <w:r>
+        <w:t>3.</w:t>
+      </w:r>
+      <w:r>
+        <w:t>3</w:t>
+      </w:r>
+      <w:r>
+        <w:t xml:space="preserve"> </w:t>
+      </w:r>
+      <w:r>
+        <w:t xml:space="preserve">Final Review, </w:t>
+      </w:r>
+      <w:r>
+        <w:t>Improvements</w:t>
+      </w:r>
+      <w:r>
+        <w:t xml:space="preserve"> and </w:t>
+      </w:r>
+      <w:r>
+        <w:t xml:space="preserve">Corrective Actions </w:t>
+      </w:r>
+      <w:commentRangeEnd w:id="59"/>
+      <w:r>
+        <w:rPr>
+          <w:rStyle w:val="CommentReference"/>
+        </w:rPr>
+        <w:commentReference w:id="59"/>
+      </w:r>
+      <w:bookmarkEnd w:id="58"/>
+    </w:p>
     <w:sectPr>
-      <w:headerReference w:type="default" r:id="rId11"/>
-      <w:footerReference w:type="default" r:id="rId12"/>
-      <w:pgSz w:w="11906" w:h="16838" w:orient="portrait"/>
+      <w:headerReference w:type="default" r:id="rId15"/>
+      <w:footerReference w:type="default" r:id="rId16"/>
+      <w:pgSz w:w="11906" w:h="16838"/>
       <w:pgMar w:top="1440" w:right="1440" w:bottom="1440" w:left="1440" w:header="708" w:footer="708" w:gutter="0"/>
       <w:cols w:space="708"/>
       <w:docGrid w:linePitch="360"/>
@@ -3413,9 +3423,9 @@
 </file>
 
 <file path=word/comments.xml><?xml version="1.0" encoding="utf-8"?>
-<w:comments xmlns:wpc="http://schemas.microsoft.com/office/word/2010/wordprocessingCanvas" xmlns:mc="http://schemas.openxmlformats.org/markup-compatibility/2006" xmlns:o="urn:schemas-microsoft-com:office:office" xmlns:r="http://schemas.openxmlformats.org/officeDocument/2006/relationships" xmlns:m="http://schemas.openxmlformats.org/officeDocument/2006/math" xmlns:v="urn:schemas-microsoft-com:vml" xmlns:wp14="http://schemas.microsoft.com/office/word/2010/wordprocessingDrawing" xmlns:wp="http://schemas.openxmlformats.org/drawingml/2006/wordprocessingDrawing" xmlns:w10="urn:schemas-microsoft-com:office:word" xmlns:w="http://schemas.openxmlformats.org/wordprocessingml/2006/main" xmlns:w14="http://schemas.microsoft.com/office/word/2010/wordml" xmlns:wpg="http://schemas.microsoft.com/office/word/2010/wordprocessingGroup" xmlns:wpi="http://schemas.microsoft.com/office/word/2010/wordprocessingInk" xmlns:wne="http://schemas.microsoft.com/office/word/2006/wordml" xmlns:wps="http://schemas.microsoft.com/office/word/2010/wordprocessingShape" mc:Ignorable="w14 wp14">
-  <w:comment w:initials="A" w:author="Aissa" w:date="2020-04-03T09:12:00Z" w:id="4">
-    <w:p xmlns:wp14="http://schemas.microsoft.com/office/word/2010/wordml" wp14:textId="77777777">
+<w:comments xmlns:wpc="http://schemas.microsoft.com/office/word/2010/wordprocessingCanvas" xmlns:cx="http://schemas.microsoft.com/office/drawing/2014/chartex" xmlns:cx1="http://schemas.microsoft.com/office/drawing/2015/9/8/chartex" xmlns:cx2="http://schemas.microsoft.com/office/drawing/2015/10/21/chartex" xmlns:cx3="http://schemas.microsoft.com/office/drawing/2016/5/9/chartex" xmlns:cx4="http://schemas.microsoft.com/office/drawing/2016/5/10/chartex" xmlns:cx5="http://schemas.microsoft.com/office/drawing/2016/5/11/chartex" xmlns:cx6="http://schemas.microsoft.com/office/drawing/2016/5/12/chartex" xmlns:cx7="http://schemas.microsoft.com/office/drawing/2016/5/13/chartex" xmlns:cx8="http://schemas.microsoft.com/office/drawing/2016/5/14/chartex" xmlns:mc="http://schemas.openxmlformats.org/markup-compatibility/2006" xmlns:aink="http://schemas.microsoft.com/office/drawing/2016/ink" xmlns:am3d="http://schemas.microsoft.com/office/drawing/2017/model3d" xmlns:o="urn:schemas-microsoft-com:office:office" xmlns:r="http://schemas.openxmlformats.org/officeDocument/2006/relationships" xmlns:m="http://schemas.openxmlformats.org/officeDocument/2006/math" xmlns:v="urn:schemas-microsoft-com:vml" xmlns:wp14="http://schemas.microsoft.com/office/word/2010/wordprocessingDrawing" xmlns:wp="http://schemas.openxmlformats.org/drawingml/2006/wordprocessingDrawing" xmlns:w10="urn:schemas-microsoft-com:office:word" xmlns:w="http://schemas.openxmlformats.org/wordprocessingml/2006/main" xmlns:w14="http://schemas.microsoft.com/office/word/2010/wordml" xmlns:w15="http://schemas.microsoft.com/office/word/2012/wordml" xmlns:w16cex="http://schemas.microsoft.com/office/word/2018/wordml/cex" xmlns:w16cid="http://schemas.microsoft.com/office/word/2016/wordml/cid" xmlns:w16="http://schemas.microsoft.com/office/word/2018/wordml" xmlns:w16sdtdh="http://schemas.microsoft.com/office/word/2020/wordml/sdtdatahash" xmlns:w16se="http://schemas.microsoft.com/office/word/2015/wordml/symex" xmlns:wpg="http://schemas.microsoft.com/office/word/2010/wordprocessingGroup" xmlns:wpi="http://schemas.microsoft.com/office/word/2010/wordprocessingInk" xmlns:wne="http://schemas.microsoft.com/office/word/2006/wordml" xmlns:wps="http://schemas.microsoft.com/office/word/2010/wordprocessingShape" mc:Ignorable="w14 w15 w16se w16cid w16 w16cex w16sdtdh wp14">
+  <w:comment w:id="6" w:author="Aissa" w:date="2020-04-03T09:12:00Z" w:initials="A">
+    <w:p>
       <w:pPr>
         <w:pStyle w:val="CommentText"/>
       </w:pPr>
@@ -3426,18 +3436,18 @@
         <w:annotationRef/>
       </w:r>
     </w:p>
-    <w:p xmlns:wp14="http://schemas.microsoft.com/office/word/2010/wordml" wp14:textId="77777777">
+    <w:p>
       <w:r>
         <w:t>Development (u15 marks), Testing (10 marks) Total 25 marks.</w:t>
       </w:r>
     </w:p>
-    <w:p xmlns:wp14="http://schemas.microsoft.com/office/word/2010/wordml" wp14:textId="77777777"/>
-    <w:p xmlns:wp14="http://schemas.microsoft.com/office/word/2010/wordml" wp14:textId="77777777">
+    <w:p/>
+    <w:p>
       <w:r>
         <w:t>The arrangement of this chapter will vary between students depending on their project. This section can be divided into the following parts based on each part of the system:</w:t>
       </w:r>
     </w:p>
-    <w:p xmlns:wp14="http://schemas.microsoft.com/office/word/2010/wordml" wp14:textId="77777777">
+    <w:p>
       <w:pPr>
         <w:pStyle w:val="ListParagraph"/>
         <w:numPr>
@@ -3449,7 +3459,7 @@
         <w:t>How the system is structured</w:t>
       </w:r>
     </w:p>
-    <w:p xmlns:wp14="http://schemas.microsoft.com/office/word/2010/wordml" wp14:textId="77777777">
+    <w:p>
       <w:pPr>
         <w:pStyle w:val="ListParagraph"/>
         <w:numPr>
@@ -3461,7 +3471,7 @@
         <w:t xml:space="preserve">Building The Database </w:t>
       </w:r>
     </w:p>
-    <w:p xmlns:wp14="http://schemas.microsoft.com/office/word/2010/wordml" wp14:textId="77777777">
+    <w:p>
       <w:pPr>
         <w:pStyle w:val="ListParagraph"/>
         <w:numPr>
@@ -3473,7 +3483,7 @@
         <w:t>Building Login Section</w:t>
       </w:r>
     </w:p>
-    <w:p xmlns:wp14="http://schemas.microsoft.com/office/word/2010/wordml" wp14:textId="77777777">
+    <w:p>
       <w:pPr>
         <w:pStyle w:val="ListParagraph"/>
         <w:numPr>
@@ -3485,7 +3495,7 @@
         <w:t>Building ….</w:t>
       </w:r>
     </w:p>
-    <w:p xmlns:wp14="http://schemas.microsoft.com/office/word/2010/wordml" wp14:textId="77777777">
+    <w:p>
       <w:pPr>
         <w:pStyle w:val="ListParagraph"/>
         <w:numPr>
@@ -3497,31 +3507,23 @@
         <w:t>Building ………</w:t>
       </w:r>
     </w:p>
-    <w:p xmlns:wp14="http://schemas.microsoft.com/office/word/2010/wordml" wp14:textId="77777777">
+    <w:p>
       <w:pPr>
         <w:pStyle w:val="ListParagraph"/>
         <w:ind w:left="0"/>
       </w:pPr>
       <w:r>
-        <w:t xml:space="preserve">And so on. You will choose the appropriate title depends on your project.  I used …. PART ONE, </w:t>
-      </w:r>
-      <w:proofErr w:type="gramStart"/>
-      <w:r>
-        <w:t>TWO, …</w:t>
-      </w:r>
-      <w:proofErr w:type="gramEnd"/>
-      <w:r>
-        <w:t xml:space="preserve"> to let you decide the section that most appropriate to your project.</w:t>
-      </w:r>
-    </w:p>
-    <w:p xmlns:wp14="http://schemas.microsoft.com/office/word/2010/wordml" wp14:textId="77777777">
+        <w:t>And so on. You will choose the appropriate title depends on your project.  I used …. PART ONE, TWO, … to let you decide the section that most appropriate to your project.</w:t>
+      </w:r>
+    </w:p>
+    <w:p>
       <w:pPr>
         <w:pStyle w:val="CommentText"/>
       </w:pPr>
     </w:p>
   </w:comment>
-  <w:comment w:initials="A" w:author="Aissa" w:date="2020-04-02T15:09:00Z" w:id="6">
-    <w:p xmlns:wp14="http://schemas.microsoft.com/office/word/2010/wordml" wp14:textId="77777777">
+  <w:comment w:id="8" w:author="Aissa" w:date="2020-04-02T15:09:00Z" w:initials="A">
+    <w:p>
       <w:pPr>
         <w:pStyle w:val="CommentText"/>
       </w:pPr>
@@ -3535,12 +3537,12 @@
         <w:t>In this section you explain:</w:t>
       </w:r>
     </w:p>
-    <w:p xmlns:wp14="http://schemas.microsoft.com/office/word/2010/wordml" wp14:textId="77777777">
-      <w:pPr>
-        <w:pStyle w:val="CommentText"/>
-      </w:pPr>
-    </w:p>
-    <w:p xmlns:wp14="http://schemas.microsoft.com/office/word/2010/wordml" wp14:textId="77777777">
+    <w:p>
+      <w:pPr>
+        <w:pStyle w:val="CommentText"/>
+      </w:pPr>
+    </w:p>
+    <w:p>
       <w:pPr>
         <w:pStyle w:val="CommentText"/>
       </w:pPr>
@@ -3548,7 +3550,7 @@
         <w:t>How you built your program.</w:t>
       </w:r>
     </w:p>
-    <w:p xmlns:wp14="http://schemas.microsoft.com/office/word/2010/wordml" wp14:textId="77777777">
+    <w:p>
       <w:pPr>
         <w:pStyle w:val="CommentText"/>
       </w:pPr>
@@ -3556,7 +3558,7 @@
         <w:t>Which language + libraries you have used + Justification</w:t>
       </w:r>
     </w:p>
-    <w:p xmlns:wp14="http://schemas.microsoft.com/office/word/2010/wordml" wp14:textId="77777777">
+    <w:p>
       <w:pPr>
         <w:pStyle w:val="CommentText"/>
       </w:pPr>
@@ -3564,32 +3566,40 @@
         <w:t xml:space="preserve">List of the order of the different parts of the system. </w:t>
       </w:r>
     </w:p>
-    <w:p xmlns:wp14="http://schemas.microsoft.com/office/word/2010/wordml" wp14:textId="77777777">
-      <w:pPr>
-        <w:pStyle w:val="CommentText"/>
-      </w:pPr>
-    </w:p>
-    <w:p xmlns:wp14="http://schemas.microsoft.com/office/word/2010/wordml" wp14:textId="77777777">
-      <w:pPr>
-        <w:pStyle w:val="CommentText"/>
-      </w:pPr>
-      <w:r>
-        <w:t>Make sure you JUSTIFY the use of programming languages (e.g. Python and MySQL)</w:t>
-      </w:r>
-    </w:p>
-    <w:p xmlns:wp14="http://schemas.microsoft.com/office/word/2010/wordml" wp14:textId="77777777">
-      <w:pPr>
-        <w:pStyle w:val="CommentText"/>
-      </w:pPr>
-    </w:p>
-    <w:p xmlns:wp14="http://schemas.microsoft.com/office/word/2010/wordml" wp14:textId="77777777">
+    <w:p>
+      <w:pPr>
+        <w:pStyle w:val="CommentText"/>
+      </w:pPr>
+    </w:p>
+    <w:p>
+      <w:pPr>
+        <w:pStyle w:val="CommentText"/>
+      </w:pPr>
+      <w:r>
+        <w:t>Make sure you JUSTIFY the use of programming languages (</w:t>
+      </w:r>
+      <w:proofErr w:type="gramStart"/>
+      <w:r>
+        <w:t>e.g.</w:t>
+      </w:r>
+      <w:proofErr w:type="gramEnd"/>
+      <w:r>
+        <w:t xml:space="preserve"> Python and MySQL)</w:t>
+      </w:r>
+    </w:p>
+    <w:p>
+      <w:pPr>
+        <w:pStyle w:val="CommentText"/>
+      </w:pPr>
+    </w:p>
+    <w:p>
       <w:pPr>
         <w:pStyle w:val="CommentText"/>
       </w:pPr>
     </w:p>
   </w:comment>
-  <w:comment w:initials="A" w:author="Aissa" w:date="2020-04-02T14:26:00Z" w:id="8">
-    <w:p xmlns:wp14="http://schemas.microsoft.com/office/word/2010/wordml" wp14:textId="77777777">
+  <w:comment w:id="10" w:author="Aissa" w:date="2020-04-02T14:26:00Z" w:initials="A">
+    <w:p>
       <w:pPr>
         <w:pStyle w:val="CommentText"/>
       </w:pPr>
@@ -3603,14 +3613,14 @@
         <w:t xml:space="preserve">Clearly this section will be on how you have created your database tables </w:t>
       </w:r>
     </w:p>
-    <w:p xmlns:wp14="http://schemas.microsoft.com/office/word/2010/wordml" wp14:textId="77777777">
+    <w:p>
       <w:pPr>
         <w:pStyle w:val="CommentText"/>
       </w:pPr>
     </w:p>
   </w:comment>
-  <w:comment w:initials="A" w:author="Aissa" w:date="2020-04-02T15:10:00Z" w:id="10">
-    <w:p xmlns:wp14="http://schemas.microsoft.com/office/word/2010/wordml" wp14:textId="77777777">
+  <w:comment w:id="12" w:author="Aissa" w:date="2020-04-02T15:10:00Z" w:initials="A">
+    <w:p>
       <w:pPr>
         <w:pStyle w:val="CommentText"/>
       </w:pPr>
@@ -3621,12 +3631,12 @@
         <w:annotationRef/>
       </w:r>
     </w:p>
-    <w:p xmlns:wp14="http://schemas.microsoft.com/office/word/2010/wordml" wp14:textId="77777777">
-      <w:pPr>
-        <w:pStyle w:val="CommentText"/>
-      </w:pPr>
-    </w:p>
-    <w:p xmlns:wp14="http://schemas.microsoft.com/office/word/2010/wordml" wp14:textId="77777777">
+    <w:p>
+      <w:pPr>
+        <w:pStyle w:val="CommentText"/>
+      </w:pPr>
+    </w:p>
+    <w:p>
       <w:pPr>
         <w:pStyle w:val="CommentText"/>
       </w:pPr>
@@ -3642,12 +3652,12 @@
         <w:t xml:space="preserve"> </w:t>
       </w:r>
     </w:p>
-    <w:p xmlns:wp14="http://schemas.microsoft.com/office/word/2010/wordml" wp14:textId="77777777">
-      <w:pPr>
-        <w:pStyle w:val="CommentText"/>
-      </w:pPr>
-    </w:p>
-    <w:p xmlns:wp14="http://schemas.microsoft.com/office/word/2010/wordml" wp14:textId="77777777">
+    <w:p>
+      <w:pPr>
+        <w:pStyle w:val="CommentText"/>
+      </w:pPr>
+    </w:p>
+    <w:p>
       <w:pPr>
         <w:pStyle w:val="CommentText"/>
         <w:numPr>
@@ -3667,7 +3677,7 @@
         <w:t xml:space="preserve"> you used online database?</w:t>
       </w:r>
     </w:p>
-    <w:p xmlns:wp14="http://schemas.microsoft.com/office/word/2010/wordml" wp14:textId="77777777">
+    <w:p>
       <w:pPr>
         <w:pStyle w:val="CommentText"/>
         <w:numPr>
@@ -3687,7 +3697,7 @@
         <w:t xml:space="preserve"> you used cascading?</w:t>
       </w:r>
     </w:p>
-    <w:p xmlns:wp14="http://schemas.microsoft.com/office/word/2010/wordml" wp14:textId="77777777">
+    <w:p>
       <w:pPr>
         <w:pStyle w:val="CommentText"/>
         <w:numPr>
@@ -3707,7 +3717,7 @@
         <w:t xml:space="preserve"> you enforced referential integrity?</w:t>
       </w:r>
     </w:p>
-    <w:p xmlns:wp14="http://schemas.microsoft.com/office/word/2010/wordml" wp14:textId="77777777">
+    <w:p>
       <w:pPr>
         <w:pStyle w:val="CommentText"/>
         <w:numPr>
@@ -3716,28 +3726,38 @@
         </w:numPr>
       </w:pPr>
       <w:r>
-        <w:t>How and why you have protected the database from injection</w:t>
-      </w:r>
-    </w:p>
-    <w:p xmlns:wp14="http://schemas.microsoft.com/office/word/2010/wordml" wp14:textId="77777777">
+        <w:t xml:space="preserve">How and </w:t>
+      </w:r>
+      <w:proofErr w:type="gramStart"/>
+      <w:r>
+        <w:t>why</w:t>
+      </w:r>
+      <w:proofErr w:type="gramEnd"/>
+      <w:r>
+        <w:t xml:space="preserve"> you have protected the database from injection</w:t>
+      </w:r>
+    </w:p>
+    <w:p>
       <w:pPr>
         <w:pStyle w:val="CommentText"/>
       </w:pPr>
       <w:proofErr w:type="spellStart"/>
+      <w:proofErr w:type="gramStart"/>
       <w:r>
         <w:t>An</w:t>
       </w:r>
       <w:proofErr w:type="spellEnd"/>
+      <w:proofErr w:type="gramEnd"/>
       <w:r>
         <w:t xml:space="preserve"> so on.</w:t>
       </w:r>
     </w:p>
-    <w:p xmlns:wp14="http://schemas.microsoft.com/office/word/2010/wordml" wp14:textId="77777777">
-      <w:pPr>
-        <w:pStyle w:val="CommentText"/>
-      </w:pPr>
-    </w:p>
-    <w:p xmlns:wp14="http://schemas.microsoft.com/office/word/2010/wordml" wp14:textId="77777777">
+    <w:p>
+      <w:pPr>
+        <w:pStyle w:val="CommentText"/>
+      </w:pPr>
+    </w:p>
+    <w:p>
       <w:pPr>
         <w:pStyle w:val="CommentText"/>
       </w:pPr>
@@ -3746,8 +3766,8 @@
       </w:r>
     </w:p>
   </w:comment>
-  <w:comment w:initials="A" w:author="Aissa" w:date="2020-04-03T09:09:00Z" w:id="12">
-    <w:p xmlns:wp14="http://schemas.microsoft.com/office/word/2010/wordml" wp14:textId="77777777">
+  <w:comment w:id="14" w:author="Aissa" w:date="2020-04-03T09:09:00Z" w:initials="A">
+    <w:p>
       <w:pPr>
         <w:pStyle w:val="CommentText"/>
       </w:pPr>
@@ -3758,7 +3778,7 @@
         <w:annotationRef/>
       </w:r>
     </w:p>
-    <w:p xmlns:wp14="http://schemas.microsoft.com/office/word/2010/wordml" wp14:textId="77777777">
+    <w:p>
       <w:pPr>
         <w:pStyle w:val="CommentText"/>
       </w:pPr>
@@ -3766,7 +3786,7 @@
         <w:t xml:space="preserve">The aim of the testing to ensure that you have created the database as design specs. </w:t>
       </w:r>
     </w:p>
-    <w:p xmlns:wp14="http://schemas.microsoft.com/office/word/2010/wordml" wp14:textId="77777777">
+    <w:p>
       <w:pPr>
         <w:pStyle w:val="CommentText"/>
       </w:pPr>
@@ -3774,7 +3794,7 @@
         <w:t>Use test plan you have created in design and follow the plan to test this part ONLY.</w:t>
       </w:r>
     </w:p>
-    <w:p xmlns:wp14="http://schemas.microsoft.com/office/word/2010/wordml" wp14:textId="77777777">
+    <w:p>
       <w:pPr>
         <w:pStyle w:val="CommentText"/>
       </w:pPr>
@@ -3782,7 +3802,7 @@
         <w:t>MUST show your testing results (seen printouts).</w:t>
       </w:r>
     </w:p>
-    <w:p xmlns:wp14="http://schemas.microsoft.com/office/word/2010/wordml" wp14:textId="77777777">
+    <w:p>
       <w:pPr>
         <w:pStyle w:val="CommentText"/>
       </w:pPr>
@@ -3790,33 +3810,25 @@
         <w:t xml:space="preserve">We expect wide range of scenarios/data such as valid, invalid and border line. </w:t>
       </w:r>
     </w:p>
-    <w:p xmlns:wp14="http://schemas.microsoft.com/office/word/2010/wordml" wp14:textId="77777777">
-      <w:pPr>
-        <w:pStyle w:val="CommentText"/>
-      </w:pPr>
-      <w:r>
-        <w:t>We expect you to have extreme tests to crash the system, e.g. entering different data types, not following validation</w:t>
+    <w:p>
+      <w:pPr>
+        <w:pStyle w:val="CommentText"/>
+      </w:pPr>
+      <w:r>
+        <w:t xml:space="preserve">We expect you to have extreme tests to crash the system, </w:t>
       </w:r>
       <w:proofErr w:type="gramStart"/>
       <w:r>
-        <w:t>, ....</w:t>
+        <w:t>e.g.</w:t>
       </w:r>
       <w:proofErr w:type="gramEnd"/>
       <w:r>
-        <w:t xml:space="preserve"> </w:t>
-      </w:r>
-      <w:proofErr w:type="gramStart"/>
-      <w:r>
-        <w:t>etc</w:t>
-      </w:r>
-      <w:proofErr w:type="gramEnd"/>
-      <w:r>
-        <w:t>.</w:t>
+        <w:t xml:space="preserve"> entering different data types, not following validation, .... etc.</w:t>
       </w:r>
     </w:p>
   </w:comment>
-  <w:comment w:initials="A" w:author="Aissa" w:date="2020-04-03T09:10:00Z" w:id="14">
-    <w:p xmlns:wp14="http://schemas.microsoft.com/office/word/2010/wordml" wp14:textId="77777777">
+  <w:comment w:id="16" w:author="Aissa" w:date="2020-04-03T09:10:00Z" w:initials="A">
+    <w:p>
       <w:pPr>
         <w:pStyle w:val="CommentText"/>
       </w:pPr>
@@ -3850,8 +3862,8 @@
       </w:r>
     </w:p>
   </w:comment>
-  <w:comment w:initials="A" w:author="Aissa" w:date="2020-04-02T15:36:00Z" w:id="16">
-    <w:p xmlns:wp14="http://schemas.microsoft.com/office/word/2010/wordml" wp14:textId="77777777">
+  <w:comment w:id="18" w:author="Aissa" w:date="2020-04-02T15:36:00Z" w:initials="A">
+    <w:p>
       <w:pPr>
         <w:pStyle w:val="CommentText"/>
       </w:pPr>
@@ -3862,15 +3874,23 @@
         <w:annotationRef/>
       </w:r>
     </w:p>
-    <w:p xmlns:wp14="http://schemas.microsoft.com/office/word/2010/wordml" wp14:textId="77777777">
-      <w:pPr>
-        <w:pStyle w:val="CommentText"/>
-      </w:pPr>
-      <w:r>
-        <w:t>If you find any part of this section not working as expected, e.g. computer crashed, then here you will show how you have fixed it.</w:t>
-      </w:r>
-    </w:p>
-    <w:p xmlns:wp14="http://schemas.microsoft.com/office/word/2010/wordml" wp14:textId="77777777">
+    <w:p>
+      <w:pPr>
+        <w:pStyle w:val="CommentText"/>
+      </w:pPr>
+      <w:r>
+        <w:t xml:space="preserve">If you find any part of this section not working as expected, </w:t>
+      </w:r>
+      <w:proofErr w:type="gramStart"/>
+      <w:r>
+        <w:t>e.g.</w:t>
+      </w:r>
+      <w:proofErr w:type="gramEnd"/>
+      <w:r>
+        <w:t xml:space="preserve"> computer crashed, then here you will show how you have fixed it.</w:t>
+      </w:r>
+    </w:p>
+    <w:p>
       <w:pPr>
         <w:pStyle w:val="CommentText"/>
       </w:pPr>
@@ -3878,7 +3898,7 @@
         <w:t xml:space="preserve">ALSO, if you received feedback from stakeholders asking you to change some parts, here you show what and how you have changed it. </w:t>
       </w:r>
     </w:p>
-    <w:p xmlns:wp14="http://schemas.microsoft.com/office/word/2010/wordml" wp14:textId="77777777">
+    <w:p>
       <w:pPr>
         <w:pStyle w:val="CommentText"/>
       </w:pPr>
@@ -3887,8 +3907,8 @@
       </w:r>
     </w:p>
   </w:comment>
-  <w:comment w:initials="A" w:author="Aissa" w:date="2020-04-02T15:38:00Z" w:id="18">
-    <w:p xmlns:wp14="http://schemas.microsoft.com/office/word/2010/wordml" wp14:textId="77777777">
+  <w:comment w:id="20" w:author="Aissa" w:date="2020-04-02T15:38:00Z" w:initials="A">
+    <w:p>
       <w:pPr>
         <w:pStyle w:val="CommentText"/>
       </w:pPr>
@@ -3899,12 +3919,20 @@
         <w:annotationRef/>
       </w:r>
       <w:r>
-        <w:t xml:space="preserve"> In this section you consider the second part of your system, e.g. LOGIN </w:t>
+        <w:t xml:space="preserve"> In this section you consider the second part of your system, </w:t>
+      </w:r>
+      <w:proofErr w:type="gramStart"/>
+      <w:r>
+        <w:t>e.g.</w:t>
+      </w:r>
+      <w:proofErr w:type="gramEnd"/>
+      <w:r>
+        <w:t xml:space="preserve"> LOGIN </w:t>
       </w:r>
     </w:p>
   </w:comment>
-  <w:comment w:initials="A" w:author="Aissa" w:date="2020-04-02T15:41:00Z" w:id="21">
-    <w:p xmlns:wp14="http://schemas.microsoft.com/office/word/2010/wordml" wp14:textId="77777777">
+  <w:comment w:id="23" w:author="Aissa" w:date="2020-04-02T15:41:00Z" w:initials="A">
+    <w:p>
       <w:pPr>
         <w:pStyle w:val="CommentText"/>
       </w:pPr>
@@ -3918,40 +3946,32 @@
         <w:t>Use test plan, test this section + show the results.</w:t>
       </w:r>
     </w:p>
-    <w:p xmlns:wp14="http://schemas.microsoft.com/office/word/2010/wordml" wp14:textId="77777777">
-      <w:pPr>
-        <w:pStyle w:val="CommentText"/>
-      </w:pPr>
-    </w:p>
-    <w:p xmlns:wp14="http://schemas.microsoft.com/office/word/2010/wordml" wp14:textId="77777777">
-      <w:pPr>
-        <w:pStyle w:val="CommentText"/>
-      </w:pPr>
-      <w:r>
-        <w:t xml:space="preserve">Use extreme scenarios to cause the program to crash/not </w:t>
-      </w:r>
-      <w:proofErr w:type="gramStart"/>
-      <w:r>
-        <w:t>working, …</w:t>
-      </w:r>
-      <w:proofErr w:type="gramEnd"/>
-      <w:r>
-        <w:t xml:space="preserve"> etc.</w:t>
-      </w:r>
-    </w:p>
-    <w:p xmlns:wp14="http://schemas.microsoft.com/office/word/2010/wordml" wp14:textId="77777777">
-      <w:pPr>
-        <w:pStyle w:val="CommentText"/>
-      </w:pPr>
-    </w:p>
-    <w:p xmlns:wp14="http://schemas.microsoft.com/office/word/2010/wordml" wp14:textId="77777777">
+    <w:p>
+      <w:pPr>
+        <w:pStyle w:val="CommentText"/>
+      </w:pPr>
+    </w:p>
+    <w:p>
+      <w:pPr>
+        <w:pStyle w:val="CommentText"/>
+      </w:pPr>
+      <w:r>
+        <w:t>Use extreme scenarios to cause the program to crash/not working, … etc.</w:t>
+      </w:r>
+    </w:p>
+    <w:p>
+      <w:pPr>
+        <w:pStyle w:val="CommentText"/>
+      </w:pPr>
+    </w:p>
+    <w:p>
       <w:pPr>
         <w:pStyle w:val="CommentText"/>
       </w:pPr>
     </w:p>
   </w:comment>
-  <w:comment w:initials="A" w:author="Aissa" w:date="2020-04-02T15:36:00Z" w:id="23">
-    <w:p xmlns:wp14="http://schemas.microsoft.com/office/word/2010/wordml" wp14:textId="77777777">
+  <w:comment w:id="25" w:author="Aissa" w:date="2020-04-02T15:36:00Z" w:initials="A">
+    <w:p>
       <w:pPr>
         <w:pStyle w:val="CommentText"/>
       </w:pPr>
@@ -3966,8 +3986,8 @@
       </w:r>
     </w:p>
   </w:comment>
-  <w:comment w:initials="A" w:author="Aissa" w:date="2020-04-02T15:36:00Z" w:id="25">
-    <w:p xmlns:wp14="http://schemas.microsoft.com/office/word/2010/wordml" wp14:textId="77777777">
+  <w:comment w:id="27" w:author="Aissa" w:date="2020-04-02T15:36:00Z" w:initials="A">
+    <w:p>
       <w:pPr>
         <w:pStyle w:val="CommentText"/>
       </w:pPr>
@@ -3978,15 +3998,23 @@
         <w:annotationRef/>
       </w:r>
     </w:p>
-    <w:p xmlns:wp14="http://schemas.microsoft.com/office/word/2010/wordml" wp14:textId="77777777">
-      <w:pPr>
-        <w:pStyle w:val="CommentText"/>
-      </w:pPr>
-      <w:r>
-        <w:t>If you find any part of this section not working as expected, e.g. computer crashed, then here you will show how you have fixed it.</w:t>
-      </w:r>
-    </w:p>
-    <w:p xmlns:wp14="http://schemas.microsoft.com/office/word/2010/wordml" wp14:textId="77777777">
+    <w:p>
+      <w:pPr>
+        <w:pStyle w:val="CommentText"/>
+      </w:pPr>
+      <w:r>
+        <w:t xml:space="preserve">If you find any part of this section not working as expected, </w:t>
+      </w:r>
+      <w:proofErr w:type="gramStart"/>
+      <w:r>
+        <w:t>e.g.</w:t>
+      </w:r>
+      <w:proofErr w:type="gramEnd"/>
+      <w:r>
+        <w:t xml:space="preserve"> computer crashed, then here you will show how you have fixed it.</w:t>
+      </w:r>
+    </w:p>
+    <w:p>
       <w:pPr>
         <w:pStyle w:val="CommentText"/>
       </w:pPr>
@@ -3994,7 +4022,7 @@
         <w:t xml:space="preserve">ALSO, if you received feedback from stakeholders asking you to change some parts, here you show what and how you have changed it. </w:t>
       </w:r>
     </w:p>
-    <w:p xmlns:wp14="http://schemas.microsoft.com/office/word/2010/wordml" wp14:textId="77777777">
+    <w:p>
       <w:pPr>
         <w:pStyle w:val="CommentText"/>
       </w:pPr>
@@ -4003,8 +4031,8 @@
       </w:r>
     </w:p>
   </w:comment>
-  <w:comment w:initials="A" w:author="Aissa" w:date="2020-04-02T15:42:00Z" w:id="27">
-    <w:p xmlns:wp14="http://schemas.microsoft.com/office/word/2010/wordml" wp14:textId="77777777">
+  <w:comment w:id="29" w:author="Aissa" w:date="2020-04-02T15:42:00Z" w:initials="A">
+    <w:p>
       <w:pPr>
         <w:pStyle w:val="CommentText"/>
       </w:pPr>
@@ -4015,12 +4043,20 @@
         <w:annotationRef/>
       </w:r>
       <w:r>
-        <w:t xml:space="preserve"> In this section you consider the second part of your system, e.g. LOGIN </w:t>
+        <w:t xml:space="preserve"> In this section you consider the second part of your system, </w:t>
+      </w:r>
+      <w:proofErr w:type="gramStart"/>
+      <w:r>
+        <w:t>e.g.</w:t>
+      </w:r>
+      <w:proofErr w:type="gramEnd"/>
+      <w:r>
+        <w:t xml:space="preserve"> LOGIN </w:t>
       </w:r>
     </w:p>
   </w:comment>
-  <w:comment w:initials="A" w:author="Aissa" w:date="2020-04-02T15:42:00Z" w:id="29">
-    <w:p xmlns:wp14="http://schemas.microsoft.com/office/word/2010/wordml" wp14:textId="77777777">
+  <w:comment w:id="31" w:author="Aissa" w:date="2020-04-02T15:42:00Z" w:initials="A">
+    <w:p>
       <w:pPr>
         <w:pStyle w:val="CommentText"/>
       </w:pPr>
@@ -4039,7 +4075,7 @@
       </w:r>
       <w:proofErr w:type="gramEnd"/>
     </w:p>
-    <w:p xmlns:wp14="http://schemas.microsoft.com/office/word/2010/wordml" wp14:textId="77777777">
+    <w:p>
       <w:pPr>
         <w:pStyle w:val="CommentText"/>
         <w:numPr>
@@ -4051,7 +4087,7 @@
         <w:t>What you have done</w:t>
       </w:r>
     </w:p>
-    <w:p xmlns:wp14="http://schemas.microsoft.com/office/word/2010/wordml" wp14:textId="77777777">
+    <w:p>
       <w:pPr>
         <w:pStyle w:val="CommentText"/>
         <w:numPr>
@@ -4063,7 +4099,7 @@
         <w:t xml:space="preserve">How you have done it </w:t>
       </w:r>
     </w:p>
-    <w:p xmlns:wp14="http://schemas.microsoft.com/office/word/2010/wordml" wp14:textId="77777777">
+    <w:p>
       <w:pPr>
         <w:pStyle w:val="CommentText"/>
         <w:numPr>
@@ -4075,7 +4111,7 @@
         <w:t>Why this way</w:t>
       </w:r>
     </w:p>
-    <w:p xmlns:wp14="http://schemas.microsoft.com/office/word/2010/wordml" wp14:textId="77777777">
+    <w:p>
       <w:pPr>
         <w:pStyle w:val="CommentText"/>
         <w:numPr>
@@ -4087,7 +4123,7 @@
         <w:t>Justification</w:t>
       </w:r>
     </w:p>
-    <w:p xmlns:wp14="http://schemas.microsoft.com/office/word/2010/wordml" wp14:textId="77777777">
+    <w:p>
       <w:pPr>
         <w:pStyle w:val="CommentText"/>
       </w:pPr>
@@ -4096,8 +4132,8 @@
       </w:r>
     </w:p>
   </w:comment>
-  <w:comment w:initials="A" w:author="Aissa" w:date="2020-04-02T15:42:00Z" w:id="31">
-    <w:p xmlns:wp14="http://schemas.microsoft.com/office/word/2010/wordml" wp14:textId="77777777">
+  <w:comment w:id="33" w:author="Aissa" w:date="2020-04-02T15:42:00Z" w:initials="A">
+    <w:p>
       <w:pPr>
         <w:pStyle w:val="CommentText"/>
       </w:pPr>
@@ -4111,40 +4147,32 @@
         <w:t>Use test plan, test this section + show the results.</w:t>
       </w:r>
     </w:p>
-    <w:p xmlns:wp14="http://schemas.microsoft.com/office/word/2010/wordml" wp14:textId="77777777">
-      <w:pPr>
-        <w:pStyle w:val="CommentText"/>
-      </w:pPr>
-    </w:p>
-    <w:p xmlns:wp14="http://schemas.microsoft.com/office/word/2010/wordml" wp14:textId="77777777">
-      <w:pPr>
-        <w:pStyle w:val="CommentText"/>
-      </w:pPr>
-      <w:r>
-        <w:t xml:space="preserve">Use extreme scenarios to cause the program to crash/not </w:t>
-      </w:r>
-      <w:proofErr w:type="gramStart"/>
-      <w:r>
-        <w:t>working, …</w:t>
-      </w:r>
-      <w:proofErr w:type="gramEnd"/>
-      <w:r>
-        <w:t xml:space="preserve"> etc.</w:t>
-      </w:r>
-    </w:p>
-    <w:p xmlns:wp14="http://schemas.microsoft.com/office/word/2010/wordml" wp14:textId="77777777">
-      <w:pPr>
-        <w:pStyle w:val="CommentText"/>
-      </w:pPr>
-    </w:p>
-    <w:p xmlns:wp14="http://schemas.microsoft.com/office/word/2010/wordml" wp14:textId="77777777">
+    <w:p>
+      <w:pPr>
+        <w:pStyle w:val="CommentText"/>
+      </w:pPr>
+    </w:p>
+    <w:p>
+      <w:pPr>
+        <w:pStyle w:val="CommentText"/>
+      </w:pPr>
+      <w:r>
+        <w:t>Use extreme scenarios to cause the program to crash/not working, … etc.</w:t>
+      </w:r>
+    </w:p>
+    <w:p>
+      <w:pPr>
+        <w:pStyle w:val="CommentText"/>
+      </w:pPr>
+    </w:p>
+    <w:p>
       <w:pPr>
         <w:pStyle w:val="CommentText"/>
       </w:pPr>
     </w:p>
   </w:comment>
-  <w:comment w:initials="A" w:author="Aissa" w:date="2020-04-02T15:42:00Z" w:id="33">
-    <w:p xmlns:wp14="http://schemas.microsoft.com/office/word/2010/wordml" wp14:textId="77777777">
+  <w:comment w:id="35" w:author="Aissa" w:date="2020-04-02T15:42:00Z" w:initials="A">
+    <w:p>
       <w:pPr>
         <w:pStyle w:val="CommentText"/>
       </w:pPr>
@@ -4159,8 +4187,8 @@
       </w:r>
     </w:p>
   </w:comment>
-  <w:comment w:initials="A" w:author="Aissa" w:date="2020-04-02T15:42:00Z" w:id="35">
-    <w:p xmlns:wp14="http://schemas.microsoft.com/office/word/2010/wordml" wp14:textId="77777777">
+  <w:comment w:id="37" w:author="Aissa" w:date="2020-04-02T15:42:00Z" w:initials="A">
+    <w:p>
       <w:pPr>
         <w:pStyle w:val="CommentText"/>
       </w:pPr>
@@ -4171,15 +4199,23 @@
         <w:annotationRef/>
       </w:r>
     </w:p>
-    <w:p xmlns:wp14="http://schemas.microsoft.com/office/word/2010/wordml" wp14:textId="77777777">
-      <w:pPr>
-        <w:pStyle w:val="CommentText"/>
-      </w:pPr>
-      <w:r>
-        <w:t>If you find any part of this section not working as expected, e.g. computer crashed, then here you will show how you have fixed it.</w:t>
-      </w:r>
-    </w:p>
-    <w:p xmlns:wp14="http://schemas.microsoft.com/office/word/2010/wordml" wp14:textId="77777777">
+    <w:p>
+      <w:pPr>
+        <w:pStyle w:val="CommentText"/>
+      </w:pPr>
+      <w:r>
+        <w:t xml:space="preserve">If you find any part of this section not working as expected, </w:t>
+      </w:r>
+      <w:proofErr w:type="gramStart"/>
+      <w:r>
+        <w:t>e.g.</w:t>
+      </w:r>
+      <w:proofErr w:type="gramEnd"/>
+      <w:r>
+        <w:t xml:space="preserve"> computer crashed, then here you will show how you have fixed it.</w:t>
+      </w:r>
+    </w:p>
+    <w:p>
       <w:pPr>
         <w:pStyle w:val="CommentText"/>
       </w:pPr>
@@ -4187,7 +4223,7 @@
         <w:t xml:space="preserve">ALSO, if you received feedback from stakeholders asking you to change some parts, here you show what and how you have changed it. </w:t>
       </w:r>
     </w:p>
-    <w:p xmlns:wp14="http://schemas.microsoft.com/office/word/2010/wordml" wp14:textId="77777777">
+    <w:p>
       <w:pPr>
         <w:pStyle w:val="CommentText"/>
       </w:pPr>
@@ -4196,8 +4232,8 @@
       </w:r>
     </w:p>
   </w:comment>
-  <w:comment w:initials="A" w:author="Aissa" w:date="2020-04-02T15:43:00Z" w:id="37">
-    <w:p xmlns:wp14="http://schemas.microsoft.com/office/word/2010/wordml" wp14:textId="77777777">
+  <w:comment w:id="39" w:author="Aissa" w:date="2020-04-02T15:43:00Z" w:initials="A">
+    <w:p>
       <w:pPr>
         <w:pStyle w:val="CommentText"/>
       </w:pPr>
@@ -4208,12 +4244,20 @@
         <w:annotationRef/>
       </w:r>
       <w:r>
-        <w:t xml:space="preserve"> In this section you consider the second part of your system, e.g. LOGIN </w:t>
+        <w:t xml:space="preserve"> In this section you consider the second part of your system, </w:t>
+      </w:r>
+      <w:proofErr w:type="gramStart"/>
+      <w:r>
+        <w:t>e.g.</w:t>
+      </w:r>
+      <w:proofErr w:type="gramEnd"/>
+      <w:r>
+        <w:t xml:space="preserve"> LOGIN </w:t>
       </w:r>
     </w:p>
   </w:comment>
-  <w:comment w:initials="A" w:author="Aissa" w:date="2020-04-02T15:43:00Z" w:id="39">
-    <w:p xmlns:wp14="http://schemas.microsoft.com/office/word/2010/wordml" wp14:textId="77777777">
+  <w:comment w:id="41" w:author="Aissa" w:date="2020-04-02T15:43:00Z" w:initials="A">
+    <w:p>
       <w:pPr>
         <w:pStyle w:val="CommentText"/>
       </w:pPr>
@@ -4232,7 +4276,7 @@
       </w:r>
       <w:proofErr w:type="gramEnd"/>
     </w:p>
-    <w:p xmlns:wp14="http://schemas.microsoft.com/office/word/2010/wordml" wp14:textId="77777777">
+    <w:p>
       <w:pPr>
         <w:pStyle w:val="CommentText"/>
         <w:numPr>
@@ -4244,7 +4288,7 @@
         <w:t>What you have done</w:t>
       </w:r>
     </w:p>
-    <w:p xmlns:wp14="http://schemas.microsoft.com/office/word/2010/wordml" wp14:textId="77777777">
+    <w:p>
       <w:pPr>
         <w:pStyle w:val="CommentText"/>
         <w:numPr>
@@ -4256,7 +4300,7 @@
         <w:t xml:space="preserve">How you have done it </w:t>
       </w:r>
     </w:p>
-    <w:p xmlns:wp14="http://schemas.microsoft.com/office/word/2010/wordml" wp14:textId="77777777">
+    <w:p>
       <w:pPr>
         <w:pStyle w:val="CommentText"/>
         <w:numPr>
@@ -4268,7 +4312,7 @@
         <w:t>Why this way</w:t>
       </w:r>
     </w:p>
-    <w:p xmlns:wp14="http://schemas.microsoft.com/office/word/2010/wordml" wp14:textId="77777777">
+    <w:p>
       <w:pPr>
         <w:pStyle w:val="CommentText"/>
         <w:numPr>
@@ -4280,7 +4324,7 @@
         <w:t>Justification</w:t>
       </w:r>
     </w:p>
-    <w:p xmlns:wp14="http://schemas.microsoft.com/office/word/2010/wordml" wp14:textId="77777777">
+    <w:p>
       <w:pPr>
         <w:pStyle w:val="CommentText"/>
       </w:pPr>
@@ -4289,8 +4333,8 @@
       </w:r>
     </w:p>
   </w:comment>
-  <w:comment w:initials="A" w:author="Aissa" w:date="2020-04-02T15:43:00Z" w:id="41">
-    <w:p xmlns:wp14="http://schemas.microsoft.com/office/word/2010/wordml" wp14:textId="77777777">
+  <w:comment w:id="43" w:author="Aissa" w:date="2020-04-02T15:43:00Z" w:initials="A">
+    <w:p>
       <w:pPr>
         <w:pStyle w:val="CommentText"/>
       </w:pPr>
@@ -4304,40 +4348,32 @@
         <w:t>Use test plan, test this section + show the results.</w:t>
       </w:r>
     </w:p>
-    <w:p xmlns:wp14="http://schemas.microsoft.com/office/word/2010/wordml" wp14:textId="77777777">
-      <w:pPr>
-        <w:pStyle w:val="CommentText"/>
-      </w:pPr>
-    </w:p>
-    <w:p xmlns:wp14="http://schemas.microsoft.com/office/word/2010/wordml" wp14:textId="77777777">
-      <w:pPr>
-        <w:pStyle w:val="CommentText"/>
-      </w:pPr>
-      <w:r>
-        <w:t xml:space="preserve">Use extreme scenarios to cause the program to crash/not </w:t>
-      </w:r>
-      <w:proofErr w:type="gramStart"/>
-      <w:r>
-        <w:t>working, …</w:t>
-      </w:r>
-      <w:proofErr w:type="gramEnd"/>
-      <w:r>
-        <w:t xml:space="preserve"> etc.</w:t>
-      </w:r>
-    </w:p>
-    <w:p xmlns:wp14="http://schemas.microsoft.com/office/word/2010/wordml" wp14:textId="77777777">
-      <w:pPr>
-        <w:pStyle w:val="CommentText"/>
-      </w:pPr>
-    </w:p>
-    <w:p xmlns:wp14="http://schemas.microsoft.com/office/word/2010/wordml" wp14:textId="77777777">
+    <w:p>
+      <w:pPr>
+        <w:pStyle w:val="CommentText"/>
+      </w:pPr>
+    </w:p>
+    <w:p>
+      <w:pPr>
+        <w:pStyle w:val="CommentText"/>
+      </w:pPr>
+      <w:r>
+        <w:t>Use extreme scenarios to cause the program to crash/not working, … etc.</w:t>
+      </w:r>
+    </w:p>
+    <w:p>
+      <w:pPr>
+        <w:pStyle w:val="CommentText"/>
+      </w:pPr>
+    </w:p>
+    <w:p>
       <w:pPr>
         <w:pStyle w:val="CommentText"/>
       </w:pPr>
     </w:p>
   </w:comment>
-  <w:comment w:initials="A" w:author="Aissa" w:date="2020-04-02T15:43:00Z" w:id="43">
-    <w:p xmlns:wp14="http://schemas.microsoft.com/office/word/2010/wordml" wp14:textId="77777777">
+  <w:comment w:id="45" w:author="Aissa" w:date="2020-04-02T15:43:00Z" w:initials="A">
+    <w:p>
       <w:pPr>
         <w:pStyle w:val="CommentText"/>
       </w:pPr>
@@ -4352,8 +4388,8 @@
       </w:r>
     </w:p>
   </w:comment>
-  <w:comment w:initials="A" w:author="Aissa" w:date="2020-04-02T15:43:00Z" w:id="45">
-    <w:p xmlns:wp14="http://schemas.microsoft.com/office/word/2010/wordml" wp14:textId="77777777">
+  <w:comment w:id="47" w:author="Aissa" w:date="2020-04-02T15:43:00Z" w:initials="A">
+    <w:p>
       <w:pPr>
         <w:pStyle w:val="CommentText"/>
       </w:pPr>
@@ -4364,15 +4400,23 @@
         <w:annotationRef/>
       </w:r>
     </w:p>
-    <w:p xmlns:wp14="http://schemas.microsoft.com/office/word/2010/wordml" wp14:textId="77777777">
-      <w:pPr>
-        <w:pStyle w:val="CommentText"/>
-      </w:pPr>
-      <w:r>
-        <w:t>If you find any part of this section not working as expected, e.g. computer crashed, then here you will show how you have fixed it.</w:t>
-      </w:r>
-    </w:p>
-    <w:p xmlns:wp14="http://schemas.microsoft.com/office/word/2010/wordml" wp14:textId="77777777">
+    <w:p>
+      <w:pPr>
+        <w:pStyle w:val="CommentText"/>
+      </w:pPr>
+      <w:r>
+        <w:t xml:space="preserve">If you find any part of this section not working as expected, </w:t>
+      </w:r>
+      <w:proofErr w:type="gramStart"/>
+      <w:r>
+        <w:t>e.g.</w:t>
+      </w:r>
+      <w:proofErr w:type="gramEnd"/>
+      <w:r>
+        <w:t xml:space="preserve"> computer crashed, then here you will show how you have fixed it.</w:t>
+      </w:r>
+    </w:p>
+    <w:p>
       <w:pPr>
         <w:pStyle w:val="CommentText"/>
       </w:pPr>
@@ -4380,7 +4424,7 @@
         <w:t xml:space="preserve">ALSO, if you received feedback from stakeholders asking you to change some parts, here you show what and how you have changed it. </w:t>
       </w:r>
     </w:p>
-    <w:p xmlns:wp14="http://schemas.microsoft.com/office/word/2010/wordml" wp14:textId="77777777">
+    <w:p>
       <w:pPr>
         <w:pStyle w:val="CommentText"/>
       </w:pPr>
@@ -4389,8 +4433,8 @@
       </w:r>
     </w:p>
   </w:comment>
-  <w:comment w:initials="A" w:author="Aissa" w:date="2020-04-02T15:43:00Z" w:id="47">
-    <w:p xmlns:wp14="http://schemas.microsoft.com/office/word/2010/wordml" wp14:textId="77777777">
+  <w:comment w:id="49" w:author="Aissa" w:date="2020-04-02T15:43:00Z" w:initials="A">
+    <w:p>
       <w:pPr>
         <w:pStyle w:val="CommentText"/>
       </w:pPr>
@@ -4401,12 +4445,20 @@
         <w:annotationRef/>
       </w:r>
       <w:r>
-        <w:t xml:space="preserve"> In this section you consider the second part of your system, e.g. LOGIN </w:t>
+        <w:t xml:space="preserve"> In this section you consider the second part of your system, </w:t>
+      </w:r>
+      <w:proofErr w:type="gramStart"/>
+      <w:r>
+        <w:t>e.g.</w:t>
+      </w:r>
+      <w:proofErr w:type="gramEnd"/>
+      <w:r>
+        <w:t xml:space="preserve"> LOGIN </w:t>
       </w:r>
     </w:p>
   </w:comment>
-  <w:comment w:initials="A" w:author="Aissa" w:date="2020-04-02T15:43:00Z" w:id="49">
-    <w:p xmlns:wp14="http://schemas.microsoft.com/office/word/2010/wordml" wp14:textId="77777777">
+  <w:comment w:id="51" w:author="Aissa" w:date="2020-04-02T15:43:00Z" w:initials="A">
+    <w:p>
       <w:pPr>
         <w:pStyle w:val="CommentText"/>
       </w:pPr>
@@ -4425,7 +4477,7 @@
       </w:r>
       <w:proofErr w:type="gramEnd"/>
     </w:p>
-    <w:p xmlns:wp14="http://schemas.microsoft.com/office/word/2010/wordml" wp14:textId="77777777">
+    <w:p>
       <w:pPr>
         <w:pStyle w:val="CommentText"/>
         <w:numPr>
@@ -4437,7 +4489,7 @@
         <w:t>What you have done</w:t>
       </w:r>
     </w:p>
-    <w:p xmlns:wp14="http://schemas.microsoft.com/office/word/2010/wordml" wp14:textId="77777777">
+    <w:p>
       <w:pPr>
         <w:pStyle w:val="CommentText"/>
         <w:numPr>
@@ -4449,7 +4501,7 @@
         <w:t xml:space="preserve">How you have done it </w:t>
       </w:r>
     </w:p>
-    <w:p xmlns:wp14="http://schemas.microsoft.com/office/word/2010/wordml" wp14:textId="77777777">
+    <w:p>
       <w:pPr>
         <w:pStyle w:val="CommentText"/>
         <w:numPr>
@@ -4461,7 +4513,7 @@
         <w:t>Why this way</w:t>
       </w:r>
     </w:p>
-    <w:p xmlns:wp14="http://schemas.microsoft.com/office/word/2010/wordml" wp14:textId="77777777">
+    <w:p>
       <w:pPr>
         <w:pStyle w:val="CommentText"/>
         <w:numPr>
@@ -4473,7 +4525,7 @@
         <w:t>Justification</w:t>
       </w:r>
     </w:p>
-    <w:p xmlns:wp14="http://schemas.microsoft.com/office/word/2010/wordml" wp14:textId="77777777">
+    <w:p>
       <w:pPr>
         <w:pStyle w:val="CommentText"/>
       </w:pPr>
@@ -4482,8 +4534,8 @@
       </w:r>
     </w:p>
   </w:comment>
-  <w:comment w:initials="A" w:author="Aissa" w:date="2020-04-02T15:43:00Z" w:id="51">
-    <w:p xmlns:wp14="http://schemas.microsoft.com/office/word/2010/wordml" wp14:textId="77777777">
+  <w:comment w:id="53" w:author="Aissa" w:date="2020-04-02T15:43:00Z" w:initials="A">
+    <w:p>
       <w:pPr>
         <w:pStyle w:val="CommentText"/>
       </w:pPr>
@@ -4497,40 +4549,32 @@
         <w:t>Use test plan, test this section + show the results.</w:t>
       </w:r>
     </w:p>
-    <w:p xmlns:wp14="http://schemas.microsoft.com/office/word/2010/wordml" wp14:textId="77777777">
-      <w:pPr>
-        <w:pStyle w:val="CommentText"/>
-      </w:pPr>
-    </w:p>
-    <w:p xmlns:wp14="http://schemas.microsoft.com/office/word/2010/wordml" wp14:textId="77777777">
-      <w:pPr>
-        <w:pStyle w:val="CommentText"/>
-      </w:pPr>
-      <w:r>
-        <w:t xml:space="preserve">Use extreme scenarios to cause the program to crash/not </w:t>
-      </w:r>
-      <w:proofErr w:type="gramStart"/>
-      <w:r>
-        <w:t>working, …</w:t>
-      </w:r>
-      <w:proofErr w:type="gramEnd"/>
-      <w:r>
-        <w:t xml:space="preserve"> etc.</w:t>
-      </w:r>
-    </w:p>
-    <w:p xmlns:wp14="http://schemas.microsoft.com/office/word/2010/wordml" wp14:textId="77777777">
-      <w:pPr>
-        <w:pStyle w:val="CommentText"/>
-      </w:pPr>
-    </w:p>
-    <w:p xmlns:wp14="http://schemas.microsoft.com/office/word/2010/wordml" wp14:textId="77777777">
+    <w:p>
+      <w:pPr>
+        <w:pStyle w:val="CommentText"/>
+      </w:pPr>
+    </w:p>
+    <w:p>
+      <w:pPr>
+        <w:pStyle w:val="CommentText"/>
+      </w:pPr>
+      <w:r>
+        <w:t>Use extreme scenarios to cause the program to crash/not working, … etc.</w:t>
+      </w:r>
+    </w:p>
+    <w:p>
+      <w:pPr>
+        <w:pStyle w:val="CommentText"/>
+      </w:pPr>
+    </w:p>
+    <w:p>
       <w:pPr>
         <w:pStyle w:val="CommentText"/>
       </w:pPr>
     </w:p>
   </w:comment>
-  <w:comment w:initials="A" w:author="Aissa" w:date="2020-04-02T15:43:00Z" w:id="53">
-    <w:p xmlns:wp14="http://schemas.microsoft.com/office/word/2010/wordml" wp14:textId="77777777">
+  <w:comment w:id="55" w:author="Aissa" w:date="2020-04-02T15:43:00Z" w:initials="A">
+    <w:p>
       <w:pPr>
         <w:pStyle w:val="CommentText"/>
       </w:pPr>
@@ -4545,8 +4589,8 @@
       </w:r>
     </w:p>
   </w:comment>
-  <w:comment w:initials="A" w:author="Aissa" w:date="2020-04-02T15:43:00Z" w:id="55">
-    <w:p xmlns:wp14="http://schemas.microsoft.com/office/word/2010/wordml" wp14:textId="77777777">
+  <w:comment w:id="57" w:author="Aissa" w:date="2020-04-02T15:43:00Z" w:initials="A">
+    <w:p>
       <w:pPr>
         <w:pStyle w:val="CommentText"/>
       </w:pPr>
@@ -4557,15 +4601,23 @@
         <w:annotationRef/>
       </w:r>
     </w:p>
-    <w:p xmlns:wp14="http://schemas.microsoft.com/office/word/2010/wordml" wp14:textId="77777777">
-      <w:pPr>
-        <w:pStyle w:val="CommentText"/>
-      </w:pPr>
-      <w:r>
-        <w:t>If you find any part of this section not working as expected, e.g. computer crashed, then here you will show how you have fixed it.</w:t>
-      </w:r>
-    </w:p>
-    <w:p xmlns:wp14="http://schemas.microsoft.com/office/word/2010/wordml" wp14:textId="77777777">
+    <w:p>
+      <w:pPr>
+        <w:pStyle w:val="CommentText"/>
+      </w:pPr>
+      <w:r>
+        <w:t xml:space="preserve">If you find any part of this section not working as expected, </w:t>
+      </w:r>
+      <w:proofErr w:type="gramStart"/>
+      <w:r>
+        <w:t>e.g.</w:t>
+      </w:r>
+      <w:proofErr w:type="gramEnd"/>
+      <w:r>
+        <w:t xml:space="preserve"> computer crashed, then here you will show how you have fixed it.</w:t>
+      </w:r>
+    </w:p>
+    <w:p>
       <w:pPr>
         <w:pStyle w:val="CommentText"/>
       </w:pPr>
@@ -4573,7 +4625,7 @@
         <w:t xml:space="preserve">ALSO, if you received feedback from stakeholders asking you to change some parts, here you show what and how you have changed it. </w:t>
       </w:r>
     </w:p>
-    <w:p xmlns:wp14="http://schemas.microsoft.com/office/word/2010/wordml" wp14:textId="77777777">
+    <w:p>
       <w:pPr>
         <w:pStyle w:val="CommentText"/>
       </w:pPr>
@@ -4582,8 +4634,8 @@
       </w:r>
     </w:p>
   </w:comment>
-  <w:comment w:initials="A" w:author="Aissa" w:date="2020-04-03T08:41:00Z" w:id="57">
-    <w:p xmlns:wp14="http://schemas.microsoft.com/office/word/2010/wordml" wp14:textId="77777777">
+  <w:comment w:id="59" w:author="Aissa" w:date="2020-04-03T08:41:00Z" w:initials="A">
+    <w:p>
       <w:pPr>
         <w:pStyle w:val="CommentText"/>
       </w:pPr>
@@ -4600,7 +4652,7 @@
         <w:t>ssible changes you have made. These are changes you have to make due to linking all sections together:</w:t>
       </w:r>
     </w:p>
-    <w:p xmlns:wp14="http://schemas.microsoft.com/office/word/2010/wordml" wp14:textId="77777777">
+    <w:p>
       <w:pPr>
         <w:pStyle w:val="CommentText"/>
         <w:numPr>
@@ -4612,7 +4664,7 @@
         <w:t>Explain the changes (what did you fix? Why?</w:t>
       </w:r>
     </w:p>
-    <w:p xmlns:wp14="http://schemas.microsoft.com/office/word/2010/wordml" wp14:textId="77777777">
+    <w:p>
       <w:pPr>
         <w:pStyle w:val="CommentText"/>
         <w:numPr>
@@ -4624,7 +4676,7 @@
         <w:t>What + HOW you fixed any bug</w:t>
       </w:r>
     </w:p>
-    <w:p xmlns:wp14="http://schemas.microsoft.com/office/word/2010/wordml" wp14:textId="77777777">
+    <w:p>
       <w:pPr>
         <w:pStyle w:val="CommentText"/>
         <w:numPr>
@@ -4636,7 +4688,7 @@
         <w:t>Any Feedback from Stake holder?</w:t>
       </w:r>
     </w:p>
-    <w:p xmlns:wp14="http://schemas.microsoft.com/office/word/2010/wordml" wp14:textId="77777777">
+    <w:p>
       <w:pPr>
         <w:pStyle w:val="CommentText"/>
         <w:numPr>
@@ -4649,10 +4701,74 @@
 </w:comments>
 </file>
 
+<file path=word/commentsExtended.xml><?xml version="1.0" encoding="utf-8"?>
+<w15:commentsEx xmlns:wpc="http://schemas.microsoft.com/office/word/2010/wordprocessingCanvas" xmlns:cx="http://schemas.microsoft.com/office/drawing/2014/chartex" xmlns:cx1="http://schemas.microsoft.com/office/drawing/2015/9/8/chartex" xmlns:cx2="http://schemas.microsoft.com/office/drawing/2015/10/21/chartex" xmlns:cx3="http://schemas.microsoft.com/office/drawing/2016/5/9/chartex" xmlns:cx4="http://schemas.microsoft.com/office/drawing/2016/5/10/chartex" xmlns:cx5="http://schemas.microsoft.com/office/drawing/2016/5/11/chartex" xmlns:cx6="http://schemas.microsoft.com/office/drawing/2016/5/12/chartex" xmlns:cx7="http://schemas.microsoft.com/office/drawing/2016/5/13/chartex" xmlns:cx8="http://schemas.microsoft.com/office/drawing/2016/5/14/chartex" xmlns:mc="http://schemas.openxmlformats.org/markup-compatibility/2006" xmlns:aink="http://schemas.microsoft.com/office/drawing/2016/ink" xmlns:am3d="http://schemas.microsoft.com/office/drawing/2017/model3d" xmlns:o="urn:schemas-microsoft-com:office:office" xmlns:r="http://schemas.openxmlformats.org/officeDocument/2006/relationships" xmlns:m="http://schemas.openxmlformats.org/officeDocument/2006/math" xmlns:v="urn:schemas-microsoft-com:vml" xmlns:wp14="http://schemas.microsoft.com/office/word/2010/wordprocessingDrawing" xmlns:wp="http://schemas.openxmlformats.org/drawingml/2006/wordprocessingDrawing" xmlns:w10="urn:schemas-microsoft-com:office:word" xmlns:w="http://schemas.openxmlformats.org/wordprocessingml/2006/main" xmlns:w14="http://schemas.microsoft.com/office/word/2010/wordml" xmlns:w15="http://schemas.microsoft.com/office/word/2012/wordml" xmlns:w16cex="http://schemas.microsoft.com/office/word/2018/wordml/cex" xmlns:w16cid="http://schemas.microsoft.com/office/word/2016/wordml/cid" xmlns:w16="http://schemas.microsoft.com/office/word/2018/wordml" xmlns:w16sdtdh="http://schemas.microsoft.com/office/word/2020/wordml/sdtdatahash" xmlns:w16se="http://schemas.microsoft.com/office/word/2015/wordml/symex" xmlns:wpg="http://schemas.microsoft.com/office/word/2010/wordprocessingGroup" xmlns:wpi="http://schemas.microsoft.com/office/word/2010/wordprocessingInk" xmlns:wne="http://schemas.microsoft.com/office/word/2006/wordml" xmlns:wps="http://schemas.microsoft.com/office/word/2010/wordprocessingShape" mc:Ignorable="w14 w15 w16se w16cid w16 w16cex w16sdtdh wp14">
+  <w15:commentEx w15:paraId="2FC17F8B" w15:done="0"/>
+  <w15:commentEx w15:paraId="77A52294" w15:done="0"/>
+  <w15:commentEx w15:paraId="007DCDA8" w15:done="0"/>
+  <w15:commentEx w15:paraId="595A666D" w15:done="0"/>
+  <w15:commentEx w15:paraId="6BA3D1C7" w15:done="0"/>
+  <w15:commentEx w15:paraId="21FF93C6" w15:done="0"/>
+  <w15:commentEx w15:paraId="476769BC" w15:done="0"/>
+  <w15:commentEx w15:paraId="24919227" w15:done="0"/>
+  <w15:commentEx w15:paraId="27357532" w15:done="0"/>
+  <w15:commentEx w15:paraId="5E0E1A7B" w15:done="0"/>
+  <w15:commentEx w15:paraId="515484B2" w15:done="0"/>
+  <w15:commentEx w15:paraId="783460BC" w15:done="0"/>
+  <w15:commentEx w15:paraId="48E5E8F9" w15:done="0"/>
+  <w15:commentEx w15:paraId="74869460" w15:done="0"/>
+  <w15:commentEx w15:paraId="23E42636" w15:done="0"/>
+  <w15:commentEx w15:paraId="05D3D1F5" w15:done="0"/>
+  <w15:commentEx w15:paraId="25B4230B" w15:done="0"/>
+  <w15:commentEx w15:paraId="410B7842" w15:done="0"/>
+  <w15:commentEx w15:paraId="06BBA33E" w15:done="0"/>
+  <w15:commentEx w15:paraId="1EC9190F" w15:done="0"/>
+  <w15:commentEx w15:paraId="6828815E" w15:done="0"/>
+  <w15:commentEx w15:paraId="582B145F" w15:done="0"/>
+  <w15:commentEx w15:paraId="05AFA963" w15:done="0"/>
+  <w15:commentEx w15:paraId="5C71F136" w15:done="0"/>
+  <w15:commentEx w15:paraId="58EFF985" w15:done="0"/>
+  <w15:commentEx w15:paraId="449A816D" w15:done="0"/>
+  <w15:commentEx w15:paraId="0DA123B1" w15:done="0"/>
+</w15:commentsEx>
+</file>
+
+<file path=word/commentsIds.xml><?xml version="1.0" encoding="utf-8"?>
+<w16cid:commentsIds xmlns:wpc="http://schemas.microsoft.com/office/word/2010/wordprocessingCanvas" xmlns:cx="http://schemas.microsoft.com/office/drawing/2014/chartex" xmlns:cx1="http://schemas.microsoft.com/office/drawing/2015/9/8/chartex" xmlns:cx2="http://schemas.microsoft.com/office/drawing/2015/10/21/chartex" xmlns:cx3="http://schemas.microsoft.com/office/drawing/2016/5/9/chartex" xmlns:cx4="http://schemas.microsoft.com/office/drawing/2016/5/10/chartex" xmlns:cx5="http://schemas.microsoft.com/office/drawing/2016/5/11/chartex" xmlns:cx6="http://schemas.microsoft.com/office/drawing/2016/5/12/chartex" xmlns:cx7="http://schemas.microsoft.com/office/drawing/2016/5/13/chartex" xmlns:cx8="http://schemas.microsoft.com/office/drawing/2016/5/14/chartex" xmlns:mc="http://schemas.openxmlformats.org/markup-compatibility/2006" xmlns:aink="http://schemas.microsoft.com/office/drawing/2016/ink" xmlns:am3d="http://schemas.microsoft.com/office/drawing/2017/model3d" xmlns:o="urn:schemas-microsoft-com:office:office" xmlns:r="http://schemas.openxmlformats.org/officeDocument/2006/relationships" xmlns:m="http://schemas.openxmlformats.org/officeDocument/2006/math" xmlns:v="urn:schemas-microsoft-com:vml" xmlns:wp14="http://schemas.microsoft.com/office/word/2010/wordprocessingDrawing" xmlns:wp="http://schemas.openxmlformats.org/drawingml/2006/wordprocessingDrawing" xmlns:w10="urn:schemas-microsoft-com:office:word" xmlns:w="http://schemas.openxmlformats.org/wordprocessingml/2006/main" xmlns:w14="http://schemas.microsoft.com/office/word/2010/wordml" xmlns:w15="http://schemas.microsoft.com/office/word/2012/wordml" xmlns:w16cex="http://schemas.microsoft.com/office/word/2018/wordml/cex" xmlns:w16cid="http://schemas.microsoft.com/office/word/2016/wordml/cid" xmlns:w16="http://schemas.microsoft.com/office/word/2018/wordml" xmlns:w16sdtdh="http://schemas.microsoft.com/office/word/2020/wordml/sdtdatahash" xmlns:w16se="http://schemas.microsoft.com/office/word/2015/wordml/symex" xmlns:wpg="http://schemas.microsoft.com/office/word/2010/wordprocessingGroup" xmlns:wpi="http://schemas.microsoft.com/office/word/2010/wordprocessingInk" xmlns:wne="http://schemas.microsoft.com/office/word/2006/wordml" xmlns:wps="http://schemas.microsoft.com/office/word/2010/wordprocessingShape" mc:Ignorable="w14 w15 w16se w16cid w16 w16cex w16sdtdh wp14">
+  <w16cid:commentId w16cid:paraId="2FC17F8B" w16cid:durableId="275FDEC3"/>
+  <w16cid:commentId w16cid:paraId="77A52294" w16cid:durableId="275FDEC4"/>
+  <w16cid:commentId w16cid:paraId="007DCDA8" w16cid:durableId="275FDEC5"/>
+  <w16cid:commentId w16cid:paraId="595A666D" w16cid:durableId="275FDEC6"/>
+  <w16cid:commentId w16cid:paraId="6BA3D1C7" w16cid:durableId="275FDEC7"/>
+  <w16cid:commentId w16cid:paraId="21FF93C6" w16cid:durableId="275FDEC8"/>
+  <w16cid:commentId w16cid:paraId="476769BC" w16cid:durableId="275FDEC9"/>
+  <w16cid:commentId w16cid:paraId="24919227" w16cid:durableId="275FDECA"/>
+  <w16cid:commentId w16cid:paraId="27357532" w16cid:durableId="275FDECB"/>
+  <w16cid:commentId w16cid:paraId="5E0E1A7B" w16cid:durableId="275FDECC"/>
+  <w16cid:commentId w16cid:paraId="515484B2" w16cid:durableId="275FDECD"/>
+  <w16cid:commentId w16cid:paraId="783460BC" w16cid:durableId="275FDECE"/>
+  <w16cid:commentId w16cid:paraId="48E5E8F9" w16cid:durableId="275FDECF"/>
+  <w16cid:commentId w16cid:paraId="74869460" w16cid:durableId="275FDED0"/>
+  <w16cid:commentId w16cid:paraId="23E42636" w16cid:durableId="275FDED1"/>
+  <w16cid:commentId w16cid:paraId="05D3D1F5" w16cid:durableId="275FDED2"/>
+  <w16cid:commentId w16cid:paraId="25B4230B" w16cid:durableId="275FDED3"/>
+  <w16cid:commentId w16cid:paraId="410B7842" w16cid:durableId="275FDED4"/>
+  <w16cid:commentId w16cid:paraId="06BBA33E" w16cid:durableId="275FDED5"/>
+  <w16cid:commentId w16cid:paraId="1EC9190F" w16cid:durableId="275FDED6"/>
+  <w16cid:commentId w16cid:paraId="6828815E" w16cid:durableId="275FDED7"/>
+  <w16cid:commentId w16cid:paraId="582B145F" w16cid:durableId="275FDED8"/>
+  <w16cid:commentId w16cid:paraId="05AFA963" w16cid:durableId="275FDED9"/>
+  <w16cid:commentId w16cid:paraId="5C71F136" w16cid:durableId="275FDEDA"/>
+  <w16cid:commentId w16cid:paraId="58EFF985" w16cid:durableId="275FDEDB"/>
+  <w16cid:commentId w16cid:paraId="449A816D" w16cid:durableId="275FDEDC"/>
+  <w16cid:commentId w16cid:paraId="0DA123B1" w16cid:durableId="275FDEDD"/>
+</w16cid:commentsIds>
+</file>
+
 <file path=word/endnotes.xml><?xml version="1.0" encoding="utf-8"?>
-<w:endnotes xmlns:wpc="http://schemas.microsoft.com/office/word/2010/wordprocessingCanvas" xmlns:mc="http://schemas.openxmlformats.org/markup-compatibility/2006" xmlns:o="urn:schemas-microsoft-com:office:office" xmlns:r="http://schemas.openxmlformats.org/officeDocument/2006/relationships" xmlns:m="http://schemas.openxmlformats.org/officeDocument/2006/math" xmlns:v="urn:schemas-microsoft-com:vml" xmlns:wp14="http://schemas.microsoft.com/office/word/2010/wordprocessingDrawing" xmlns:wp="http://schemas.openxmlformats.org/drawingml/2006/wordprocessingDrawing" xmlns:w10="urn:schemas-microsoft-com:office:word" xmlns:w="http://schemas.openxmlformats.org/wordprocessingml/2006/main" xmlns:w14="http://schemas.microsoft.com/office/word/2010/wordml" xmlns:wpg="http://schemas.microsoft.com/office/word/2010/wordprocessingGroup" xmlns:wpi="http://schemas.microsoft.com/office/word/2010/wordprocessingInk" xmlns:wne="http://schemas.microsoft.com/office/word/2006/wordml" xmlns:wps="http://schemas.microsoft.com/office/word/2010/wordprocessingShape" mc:Ignorable="w14 wp14">
+<w:endnotes xmlns:wpc="http://schemas.microsoft.com/office/word/2010/wordprocessingCanvas" xmlns:cx="http://schemas.microsoft.com/office/drawing/2014/chartex" xmlns:cx1="http://schemas.microsoft.com/office/drawing/2015/9/8/chartex" xmlns:cx2="http://schemas.microsoft.com/office/drawing/2015/10/21/chartex" xmlns:cx3="http://schemas.microsoft.com/office/drawing/2016/5/9/chartex" xmlns:cx4="http://schemas.microsoft.com/office/drawing/2016/5/10/chartex" xmlns:cx5="http://schemas.microsoft.com/office/drawing/2016/5/11/chartex" xmlns:cx6="http://schemas.microsoft.com/office/drawing/2016/5/12/chartex" xmlns:cx7="http://schemas.microsoft.com/office/drawing/2016/5/13/chartex" xmlns:cx8="http://schemas.microsoft.com/office/drawing/2016/5/14/chartex" xmlns:mc="http://schemas.openxmlformats.org/markup-compatibility/2006" xmlns:aink="http://schemas.microsoft.com/office/drawing/2016/ink" xmlns:am3d="http://schemas.microsoft.com/office/drawing/2017/model3d" xmlns:o="urn:schemas-microsoft-com:office:office" xmlns:r="http://schemas.openxmlformats.org/officeDocument/2006/relationships" xmlns:m="http://schemas.openxmlformats.org/officeDocument/2006/math" xmlns:v="urn:schemas-microsoft-com:vml" xmlns:wp14="http://schemas.microsoft.com/office/word/2010/wordprocessingDrawing" xmlns:wp="http://schemas.openxmlformats.org/drawingml/2006/wordprocessingDrawing" xmlns:w10="urn:schemas-microsoft-com:office:word" xmlns:w="http://schemas.openxmlformats.org/wordprocessingml/2006/main" xmlns:w14="http://schemas.microsoft.com/office/word/2010/wordml" xmlns:w15="http://schemas.microsoft.com/office/word/2012/wordml" xmlns:w16cex="http://schemas.microsoft.com/office/word/2018/wordml/cex" xmlns:w16cid="http://schemas.microsoft.com/office/word/2016/wordml/cid" xmlns:w16="http://schemas.microsoft.com/office/word/2018/wordml" xmlns:w16sdtdh="http://schemas.microsoft.com/office/word/2020/wordml/sdtdatahash" xmlns:w16se="http://schemas.microsoft.com/office/word/2015/wordml/symex" xmlns:wpg="http://schemas.microsoft.com/office/word/2010/wordprocessingGroup" xmlns:wpi="http://schemas.microsoft.com/office/word/2010/wordprocessingInk" xmlns:wne="http://schemas.microsoft.com/office/word/2006/wordml" xmlns:wps="http://schemas.microsoft.com/office/word/2010/wordprocessingShape" mc:Ignorable="w14 w15 w16se w16cid w16 w16cex w16sdtdh wp14">
   <w:endnote w:type="separator" w:id="-1">
-    <w:p xmlns:wp14="http://schemas.microsoft.com/office/word/2010/wordml" wp14:textId="77777777">
+    <w:p>
       <w:pPr>
         <w:spacing w:after="0" w:line="240" w:lineRule="auto"/>
       </w:pPr>
@@ -4662,7 +4778,7 @@
     </w:p>
   </w:endnote>
   <w:endnote w:type="continuationSeparator" w:id="0">
-    <w:p xmlns:wp14="http://schemas.microsoft.com/office/word/2010/wordml" wp14:textId="77777777">
+    <w:p>
       <w:pPr>
         <w:spacing w:after="0" w:line="240" w:lineRule="auto"/>
       </w:pPr>
@@ -4675,7 +4791,7 @@
 </file>
 
 <file path=word/footer1.xml><?xml version="1.0" encoding="utf-8"?>
-<w:ftr xmlns:wpc="http://schemas.microsoft.com/office/word/2010/wordprocessingCanvas" xmlns:mc="http://schemas.openxmlformats.org/markup-compatibility/2006" xmlns:o="urn:schemas-microsoft-com:office:office" xmlns:r="http://schemas.openxmlformats.org/officeDocument/2006/relationships" xmlns:m="http://schemas.openxmlformats.org/officeDocument/2006/math" xmlns:v="urn:schemas-microsoft-com:vml" xmlns:wp14="http://schemas.microsoft.com/office/word/2010/wordprocessingDrawing" xmlns:wp="http://schemas.openxmlformats.org/drawingml/2006/wordprocessingDrawing" xmlns:w10="urn:schemas-microsoft-com:office:word" xmlns:w="http://schemas.openxmlformats.org/wordprocessingml/2006/main" xmlns:w14="http://schemas.microsoft.com/office/word/2010/wordml" xmlns:wpg="http://schemas.microsoft.com/office/word/2010/wordprocessingGroup" xmlns:wpi="http://schemas.microsoft.com/office/word/2010/wordprocessingInk" xmlns:wne="http://schemas.microsoft.com/office/word/2006/wordml" xmlns:wps="http://schemas.microsoft.com/office/word/2010/wordprocessingShape" mc:Ignorable="w14 wp14">
+<w:ftr xmlns:wpc="http://schemas.microsoft.com/office/word/2010/wordprocessingCanvas" xmlns:cx="http://schemas.microsoft.com/office/drawing/2014/chartex" xmlns:cx1="http://schemas.microsoft.com/office/drawing/2015/9/8/chartex" xmlns:cx2="http://schemas.microsoft.com/office/drawing/2015/10/21/chartex" xmlns:cx3="http://schemas.microsoft.com/office/drawing/2016/5/9/chartex" xmlns:cx4="http://schemas.microsoft.com/office/drawing/2016/5/10/chartex" xmlns:cx5="http://schemas.microsoft.com/office/drawing/2016/5/11/chartex" xmlns:cx6="http://schemas.microsoft.com/office/drawing/2016/5/12/chartex" xmlns:cx7="http://schemas.microsoft.com/office/drawing/2016/5/13/chartex" xmlns:cx8="http://schemas.microsoft.com/office/drawing/2016/5/14/chartex" xmlns:mc="http://schemas.openxmlformats.org/markup-compatibility/2006" xmlns:aink="http://schemas.microsoft.com/office/drawing/2016/ink" xmlns:am3d="http://schemas.microsoft.com/office/drawing/2017/model3d" xmlns:o="urn:schemas-microsoft-com:office:office" xmlns:r="http://schemas.openxmlformats.org/officeDocument/2006/relationships" xmlns:m="http://schemas.openxmlformats.org/officeDocument/2006/math" xmlns:v="urn:schemas-microsoft-com:vml" xmlns:wp14="http://schemas.microsoft.com/office/word/2010/wordprocessingDrawing" xmlns:wp="http://schemas.openxmlformats.org/drawingml/2006/wordprocessingDrawing" xmlns:w10="urn:schemas-microsoft-com:office:word" xmlns:w="http://schemas.openxmlformats.org/wordprocessingml/2006/main" xmlns:w14="http://schemas.microsoft.com/office/word/2010/wordml" xmlns:w15="http://schemas.microsoft.com/office/word/2012/wordml" xmlns:w16cex="http://schemas.microsoft.com/office/word/2018/wordml/cex" xmlns:w16cid="http://schemas.microsoft.com/office/word/2016/wordml/cid" xmlns:w16="http://schemas.microsoft.com/office/word/2018/wordml" xmlns:w16sdtdh="http://schemas.microsoft.com/office/word/2020/wordml/sdtdatahash" xmlns:w16se="http://schemas.microsoft.com/office/word/2015/wordml/symex" xmlns:wpg="http://schemas.microsoft.com/office/word/2010/wordprocessingGroup" xmlns:wpi="http://schemas.microsoft.com/office/word/2010/wordprocessingInk" xmlns:wne="http://schemas.microsoft.com/office/word/2006/wordml" xmlns:wps="http://schemas.microsoft.com/office/word/2010/wordprocessingShape" mc:Ignorable="w14 w15 w16se w16cid w16 w16cex w16sdtdh wp14">
   <w:sdt>
     <w:sdtPr>
       <w:id w:val="1587803567"/>
@@ -4686,7 +4802,7 @@
     </w:sdtPr>
     <w:sdtEndPr/>
     <w:sdtContent>
-      <w:p xmlns:wp14="http://schemas.microsoft.com/office/word/2010/wordml" wp14:textId="77777777">
+      <w:p>
         <w:pPr>
           <w:pStyle w:val="Footer"/>
           <w:jc w:val="right"/>
@@ -4727,7 +4843,7 @@
       </w:p>
     </w:sdtContent>
   </w:sdt>
-  <w:p xmlns:wp14="http://schemas.microsoft.com/office/word/2010/wordml" wp14:textId="77777777">
+  <w:p>
     <w:pPr>
       <w:pStyle w:val="Footer"/>
       <w:jc w:val="right"/>
@@ -4737,9 +4853,9 @@
 </file>
 
 <file path=word/footnotes.xml><?xml version="1.0" encoding="utf-8"?>
-<w:footnotes xmlns:wpc="http://schemas.microsoft.com/office/word/2010/wordprocessingCanvas" xmlns:mc="http://schemas.openxmlformats.org/markup-compatibility/2006" xmlns:o="urn:schemas-microsoft-com:office:office" xmlns:r="http://schemas.openxmlformats.org/officeDocument/2006/relationships" xmlns:m="http://schemas.openxmlformats.org/officeDocument/2006/math" xmlns:v="urn:schemas-microsoft-com:vml" xmlns:wp14="http://schemas.microsoft.com/office/word/2010/wordprocessingDrawing" xmlns:wp="http://schemas.openxmlformats.org/drawingml/2006/wordprocessingDrawing" xmlns:w10="urn:schemas-microsoft-com:office:word" xmlns:w="http://schemas.openxmlformats.org/wordprocessingml/2006/main" xmlns:w14="http://schemas.microsoft.com/office/word/2010/wordml" xmlns:wpg="http://schemas.microsoft.com/office/word/2010/wordprocessingGroup" xmlns:wpi="http://schemas.microsoft.com/office/word/2010/wordprocessingInk" xmlns:wne="http://schemas.microsoft.com/office/word/2006/wordml" xmlns:wps="http://schemas.microsoft.com/office/word/2010/wordprocessingShape" mc:Ignorable="w14 wp14">
+<w:footnotes xmlns:wpc="http://schemas.microsoft.com/office/word/2010/wordprocessingCanvas" xmlns:cx="http://schemas.microsoft.com/office/drawing/2014/chartex" xmlns:cx1="http://schemas.microsoft.com/office/drawing/2015/9/8/chartex" xmlns:cx2="http://schemas.microsoft.com/office/drawing/2015/10/21/chartex" xmlns:cx3="http://schemas.microsoft.com/office/drawing/2016/5/9/chartex" xmlns:cx4="http://schemas.microsoft.com/office/drawing/2016/5/10/chartex" xmlns:cx5="http://schemas.microsoft.com/office/drawing/2016/5/11/chartex" xmlns:cx6="http://schemas.microsoft.com/office/drawing/2016/5/12/chartex" xmlns:cx7="http://schemas.microsoft.com/office/drawing/2016/5/13/chartex" xmlns:cx8="http://schemas.microsoft.com/office/drawing/2016/5/14/chartex" xmlns:mc="http://schemas.openxmlformats.org/markup-compatibility/2006" xmlns:aink="http://schemas.microsoft.com/office/drawing/2016/ink" xmlns:am3d="http://schemas.microsoft.com/office/drawing/2017/model3d" xmlns:o="urn:schemas-microsoft-com:office:office" xmlns:r="http://schemas.openxmlformats.org/officeDocument/2006/relationships" xmlns:m="http://schemas.openxmlformats.org/officeDocument/2006/math" xmlns:v="urn:schemas-microsoft-com:vml" xmlns:wp14="http://schemas.microsoft.com/office/word/2010/wordprocessingDrawing" xmlns:wp="http://schemas.openxmlformats.org/drawingml/2006/wordprocessingDrawing" xmlns:w10="urn:schemas-microsoft-com:office:word" xmlns:w="http://schemas.openxmlformats.org/wordprocessingml/2006/main" xmlns:w14="http://schemas.microsoft.com/office/word/2010/wordml" xmlns:w15="http://schemas.microsoft.com/office/word/2012/wordml" xmlns:w16cex="http://schemas.microsoft.com/office/word/2018/wordml/cex" xmlns:w16cid="http://schemas.microsoft.com/office/word/2016/wordml/cid" xmlns:w16="http://schemas.microsoft.com/office/word/2018/wordml" xmlns:w16sdtdh="http://schemas.microsoft.com/office/word/2020/wordml/sdtdatahash" xmlns:w16se="http://schemas.microsoft.com/office/word/2015/wordml/symex" xmlns:wpg="http://schemas.microsoft.com/office/word/2010/wordprocessingGroup" xmlns:wpi="http://schemas.microsoft.com/office/word/2010/wordprocessingInk" xmlns:wne="http://schemas.microsoft.com/office/word/2006/wordml" xmlns:wps="http://schemas.microsoft.com/office/word/2010/wordprocessingShape" mc:Ignorable="w14 w15 w16se w16cid w16 w16cex w16sdtdh wp14">
   <w:footnote w:type="separator" w:id="-1">
-    <w:p xmlns:wp14="http://schemas.microsoft.com/office/word/2010/wordml" wp14:textId="77777777">
+    <w:p>
       <w:pPr>
         <w:spacing w:after="0" w:line="240" w:lineRule="auto"/>
       </w:pPr>
@@ -4749,7 +4865,7 @@
     </w:p>
   </w:footnote>
   <w:footnote w:type="continuationSeparator" w:id="0">
-    <w:p xmlns:wp14="http://schemas.microsoft.com/office/word/2010/wordml" wp14:textId="77777777">
+    <w:p>
       <w:pPr>
         <w:spacing w:after="0" w:line="240" w:lineRule="auto"/>
       </w:pPr>
@@ -4762,8 +4878,8 @@
 </file>
 
 <file path=word/header1.xml><?xml version="1.0" encoding="utf-8"?>
-<w:hdr xmlns:wpc="http://schemas.microsoft.com/office/word/2010/wordprocessingCanvas" xmlns:mc="http://schemas.openxmlformats.org/markup-compatibility/2006" xmlns:o="urn:schemas-microsoft-com:office:office" xmlns:r="http://schemas.openxmlformats.org/officeDocument/2006/relationships" xmlns:m="http://schemas.openxmlformats.org/officeDocument/2006/math" xmlns:v="urn:schemas-microsoft-com:vml" xmlns:wp14="http://schemas.microsoft.com/office/word/2010/wordprocessingDrawing" xmlns:wp="http://schemas.openxmlformats.org/drawingml/2006/wordprocessingDrawing" xmlns:w10="urn:schemas-microsoft-com:office:word" xmlns:w="http://schemas.openxmlformats.org/wordprocessingml/2006/main" xmlns:w14="http://schemas.microsoft.com/office/word/2010/wordml" xmlns:wpg="http://schemas.microsoft.com/office/word/2010/wordprocessingGroup" xmlns:wpi="http://schemas.microsoft.com/office/word/2010/wordprocessingInk" xmlns:wne="http://schemas.microsoft.com/office/word/2006/wordml" xmlns:wps="http://schemas.microsoft.com/office/word/2010/wordprocessingShape" mc:Ignorable="w14 wp14">
-  <w:p xmlns:wp14="http://schemas.microsoft.com/office/word/2010/wordml" wp14:textId="77777777">
+<w:hdr xmlns:wpc="http://schemas.microsoft.com/office/word/2010/wordprocessingCanvas" xmlns:cx="http://schemas.microsoft.com/office/drawing/2014/chartex" xmlns:cx1="http://schemas.microsoft.com/office/drawing/2015/9/8/chartex" xmlns:cx2="http://schemas.microsoft.com/office/drawing/2015/10/21/chartex" xmlns:cx3="http://schemas.microsoft.com/office/drawing/2016/5/9/chartex" xmlns:cx4="http://schemas.microsoft.com/office/drawing/2016/5/10/chartex" xmlns:cx5="http://schemas.microsoft.com/office/drawing/2016/5/11/chartex" xmlns:cx6="http://schemas.microsoft.com/office/drawing/2016/5/12/chartex" xmlns:cx7="http://schemas.microsoft.com/office/drawing/2016/5/13/chartex" xmlns:cx8="http://schemas.microsoft.com/office/drawing/2016/5/14/chartex" xmlns:mc="http://schemas.openxmlformats.org/markup-compatibility/2006" xmlns:aink="http://schemas.microsoft.com/office/drawing/2016/ink" xmlns:am3d="http://schemas.microsoft.com/office/drawing/2017/model3d" xmlns:o="urn:schemas-microsoft-com:office:office" xmlns:r="http://schemas.openxmlformats.org/officeDocument/2006/relationships" xmlns:m="http://schemas.openxmlformats.org/officeDocument/2006/math" xmlns:v="urn:schemas-microsoft-com:vml" xmlns:wp14="http://schemas.microsoft.com/office/word/2010/wordprocessingDrawing" xmlns:wp="http://schemas.openxmlformats.org/drawingml/2006/wordprocessingDrawing" xmlns:w10="urn:schemas-microsoft-com:office:word" xmlns:w="http://schemas.openxmlformats.org/wordprocessingml/2006/main" xmlns:w14="http://schemas.microsoft.com/office/word/2010/wordml" xmlns:w15="http://schemas.microsoft.com/office/word/2012/wordml" xmlns:w16cex="http://schemas.microsoft.com/office/word/2018/wordml/cex" xmlns:w16cid="http://schemas.microsoft.com/office/word/2016/wordml/cid" xmlns:w16="http://schemas.microsoft.com/office/word/2018/wordml" xmlns:w16sdtdh="http://schemas.microsoft.com/office/word/2020/wordml/sdtdatahash" xmlns:w16se="http://schemas.microsoft.com/office/word/2015/wordml/symex" xmlns:wpg="http://schemas.microsoft.com/office/word/2010/wordprocessingGroup" xmlns:wpi="http://schemas.microsoft.com/office/word/2010/wordprocessingInk" xmlns:wne="http://schemas.microsoft.com/office/word/2006/wordml" xmlns:wps="http://schemas.microsoft.com/office/word/2010/wordprocessingShape" mc:Ignorable="w14 w15 w16se w16cid w16 w16cex w16sdtdh wp14">
+  <w:p>
     <w:pPr>
       <w:pStyle w:val="Header"/>
     </w:pPr>
@@ -4787,8 +4903,8 @@
 </file>
 
 <file path=word/numbering.xml><?xml version="1.0" encoding="utf-8"?>
-<w:numbering xmlns:wpc="http://schemas.microsoft.com/office/word/2010/wordprocessingCanvas" xmlns:mc="http://schemas.openxmlformats.org/markup-compatibility/2006" xmlns:o="urn:schemas-microsoft-com:office:office" xmlns:r="http://schemas.openxmlformats.org/officeDocument/2006/relationships" xmlns:m="http://schemas.openxmlformats.org/officeDocument/2006/math" xmlns:v="urn:schemas-microsoft-com:vml" xmlns:wp14="http://schemas.microsoft.com/office/word/2010/wordprocessingDrawing" xmlns:wp="http://schemas.openxmlformats.org/drawingml/2006/wordprocessingDrawing" xmlns:w10="urn:schemas-microsoft-com:office:word" xmlns:w="http://schemas.openxmlformats.org/wordprocessingml/2006/main" xmlns:w14="http://schemas.microsoft.com/office/word/2010/wordml" xmlns:wpg="http://schemas.microsoft.com/office/word/2010/wordprocessingGroup" xmlns:wpi="http://schemas.microsoft.com/office/word/2010/wordprocessingInk" xmlns:wne="http://schemas.microsoft.com/office/word/2006/wordml" xmlns:wps="http://schemas.microsoft.com/office/word/2010/wordprocessingShape" mc:Ignorable="w14 wp14">
-  <w:abstractNum w:abstractNumId="0">
+<w:numbering xmlns:wpc="http://schemas.microsoft.com/office/word/2010/wordprocessingCanvas" xmlns:cx="http://schemas.microsoft.com/office/drawing/2014/chartex" xmlns:cx1="http://schemas.microsoft.com/office/drawing/2015/9/8/chartex" xmlns:cx2="http://schemas.microsoft.com/office/drawing/2015/10/21/chartex" xmlns:cx3="http://schemas.microsoft.com/office/drawing/2016/5/9/chartex" xmlns:cx4="http://schemas.microsoft.com/office/drawing/2016/5/10/chartex" xmlns:cx5="http://schemas.microsoft.com/office/drawing/2016/5/11/chartex" xmlns:cx6="http://schemas.microsoft.com/office/drawing/2016/5/12/chartex" xmlns:cx7="http://schemas.microsoft.com/office/drawing/2016/5/13/chartex" xmlns:cx8="http://schemas.microsoft.com/office/drawing/2016/5/14/chartex" xmlns:mc="http://schemas.openxmlformats.org/markup-compatibility/2006" xmlns:aink="http://schemas.microsoft.com/office/drawing/2016/ink" xmlns:am3d="http://schemas.microsoft.com/office/drawing/2017/model3d" xmlns:o="urn:schemas-microsoft-com:office:office" xmlns:r="http://schemas.openxmlformats.org/officeDocument/2006/relationships" xmlns:m="http://schemas.openxmlformats.org/officeDocument/2006/math" xmlns:v="urn:schemas-microsoft-com:vml" xmlns:wp14="http://schemas.microsoft.com/office/word/2010/wordprocessingDrawing" xmlns:wp="http://schemas.openxmlformats.org/drawingml/2006/wordprocessingDrawing" xmlns:w10="urn:schemas-microsoft-com:office:word" xmlns:w="http://schemas.openxmlformats.org/wordprocessingml/2006/main" xmlns:w14="http://schemas.microsoft.com/office/word/2010/wordml" xmlns:w15="http://schemas.microsoft.com/office/word/2012/wordml" xmlns:w16cex="http://schemas.microsoft.com/office/word/2018/wordml/cex" xmlns:w16cid="http://schemas.microsoft.com/office/word/2016/wordml/cid" xmlns:w16="http://schemas.microsoft.com/office/word/2018/wordml" xmlns:w16sdtdh="http://schemas.microsoft.com/office/word/2020/wordml/sdtdatahash" xmlns:w16se="http://schemas.microsoft.com/office/word/2015/wordml/symex" xmlns:wpg="http://schemas.microsoft.com/office/word/2010/wordprocessingGroup" xmlns:wpi="http://schemas.microsoft.com/office/word/2010/wordprocessingInk" xmlns:wne="http://schemas.microsoft.com/office/word/2006/wordml" xmlns:wps="http://schemas.microsoft.com/office/word/2010/wordprocessingShape" mc:Ignorable="w14 w15 w16se w16cid w16 w16cex w16sdtdh wp14">
+  <w:abstractNum w:abstractNumId="0" w15:restartNumberingAfterBreak="0">
     <w:nsid w:val="03D23350"/>
     <w:multiLevelType w:val="hybridMultilevel"/>
     <w:tmpl w:val="C02261BA"/>
@@ -4801,7 +4917,7 @@
         <w:ind w:left="720" w:hanging="360"/>
       </w:pPr>
       <w:rPr>
-        <w:rFonts w:hint="default" w:ascii="Calibri" w:hAnsi="Calibri" w:cs="Calibri" w:eastAsiaTheme="minorHAnsi"/>
+        <w:rFonts w:ascii="Calibri" w:eastAsiaTheme="minorHAnsi" w:hAnsi="Calibri" w:cs="Calibri" w:hint="default"/>
       </w:rPr>
     </w:lvl>
     <w:lvl w:ilvl="1" w:tplc="08090003" w:tentative="1">
@@ -4813,7 +4929,7 @@
         <w:ind w:left="1440" w:hanging="360"/>
       </w:pPr>
       <w:rPr>
-        <w:rFonts w:hint="default" w:ascii="Courier New" w:hAnsi="Courier New" w:cs="Courier New"/>
+        <w:rFonts w:ascii="Courier New" w:hAnsi="Courier New" w:cs="Courier New" w:hint="default"/>
       </w:rPr>
     </w:lvl>
     <w:lvl w:ilvl="2" w:tplc="08090005" w:tentative="1">
@@ -4825,7 +4941,7 @@
         <w:ind w:left="2160" w:hanging="360"/>
       </w:pPr>
       <w:rPr>
-        <w:rFonts w:hint="default" w:ascii="Wingdings" w:hAnsi="Wingdings"/>
+        <w:rFonts w:ascii="Wingdings" w:hAnsi="Wingdings" w:hint="default"/>
       </w:rPr>
     </w:lvl>
     <w:lvl w:ilvl="3" w:tplc="08090001" w:tentative="1">
@@ -4837,7 +4953,7 @@
         <w:ind w:left="2880" w:hanging="360"/>
       </w:pPr>
       <w:rPr>
-        <w:rFonts w:hint="default" w:ascii="Symbol" w:hAnsi="Symbol"/>
+        <w:rFonts w:ascii="Symbol" w:hAnsi="Symbol" w:hint="default"/>
       </w:rPr>
     </w:lvl>
     <w:lvl w:ilvl="4" w:tplc="08090003" w:tentative="1">
@@ -4849,7 +4965,7 @@
         <w:ind w:left="3600" w:hanging="360"/>
       </w:pPr>
       <w:rPr>
-        <w:rFonts w:hint="default" w:ascii="Courier New" w:hAnsi="Courier New" w:cs="Courier New"/>
+        <w:rFonts w:ascii="Courier New" w:hAnsi="Courier New" w:cs="Courier New" w:hint="default"/>
       </w:rPr>
     </w:lvl>
     <w:lvl w:ilvl="5" w:tplc="08090005" w:tentative="1">
@@ -4861,7 +4977,7 @@
         <w:ind w:left="4320" w:hanging="360"/>
       </w:pPr>
       <w:rPr>
-        <w:rFonts w:hint="default" w:ascii="Wingdings" w:hAnsi="Wingdings"/>
+        <w:rFonts w:ascii="Wingdings" w:hAnsi="Wingdings" w:hint="default"/>
       </w:rPr>
     </w:lvl>
     <w:lvl w:ilvl="6" w:tplc="08090001" w:tentative="1">
@@ -4873,7 +4989,7 @@
         <w:ind w:left="5040" w:hanging="360"/>
       </w:pPr>
       <w:rPr>
-        <w:rFonts w:hint="default" w:ascii="Symbol" w:hAnsi="Symbol"/>
+        <w:rFonts w:ascii="Symbol" w:hAnsi="Symbol" w:hint="default"/>
       </w:rPr>
     </w:lvl>
     <w:lvl w:ilvl="7" w:tplc="08090003" w:tentative="1">
@@ -4885,7 +5001,7 @@
         <w:ind w:left="5760" w:hanging="360"/>
       </w:pPr>
       <w:rPr>
-        <w:rFonts w:hint="default" w:ascii="Courier New" w:hAnsi="Courier New" w:cs="Courier New"/>
+        <w:rFonts w:ascii="Courier New" w:hAnsi="Courier New" w:cs="Courier New" w:hint="default"/>
       </w:rPr>
     </w:lvl>
     <w:lvl w:ilvl="8" w:tplc="08090005" w:tentative="1">
@@ -4897,11 +5013,11 @@
         <w:ind w:left="6480" w:hanging="360"/>
       </w:pPr>
       <w:rPr>
-        <w:rFonts w:hint="default" w:ascii="Wingdings" w:hAnsi="Wingdings"/>
+        <w:rFonts w:ascii="Wingdings" w:hAnsi="Wingdings" w:hint="default"/>
       </w:rPr>
     </w:lvl>
   </w:abstractNum>
-  <w:abstractNum w:abstractNumId="1">
+  <w:abstractNum w:abstractNumId="1" w15:restartNumberingAfterBreak="0">
     <w:nsid w:val="0A1201E8"/>
     <w:multiLevelType w:val="multilevel"/>
     <w:tmpl w:val="968AA542"/>
@@ -5014,7 +5130,7 @@
       </w:rPr>
     </w:lvl>
   </w:abstractNum>
-  <w:abstractNum w:abstractNumId="2">
+  <w:abstractNum w:abstractNumId="2" w15:restartNumberingAfterBreak="0">
     <w:nsid w:val="0BCF2D5B"/>
     <w:multiLevelType w:val="hybridMultilevel"/>
     <w:tmpl w:val="77DEE1C8"/>
@@ -5027,7 +5143,7 @@
         <w:ind w:left="1440" w:hanging="360"/>
       </w:pPr>
       <w:rPr>
-        <w:rFonts w:hint="default" w:ascii="Calibri" w:hAnsi="Calibri" w:cs="Calibri" w:eastAsiaTheme="minorHAnsi"/>
+        <w:rFonts w:ascii="Calibri" w:eastAsiaTheme="minorHAnsi" w:hAnsi="Calibri" w:cs="Calibri" w:hint="default"/>
       </w:rPr>
     </w:lvl>
     <w:lvl w:ilvl="1" w:tplc="08090003" w:tentative="1">
@@ -5039,7 +5155,7 @@
         <w:ind w:left="2160" w:hanging="360"/>
       </w:pPr>
       <w:rPr>
-        <w:rFonts w:hint="default" w:ascii="Courier New" w:hAnsi="Courier New" w:cs="Courier New"/>
+        <w:rFonts w:ascii="Courier New" w:hAnsi="Courier New" w:cs="Courier New" w:hint="default"/>
       </w:rPr>
     </w:lvl>
     <w:lvl w:ilvl="2" w:tplc="08090005" w:tentative="1">
@@ -5051,7 +5167,7 @@
         <w:ind w:left="2880" w:hanging="360"/>
       </w:pPr>
       <w:rPr>
-        <w:rFonts w:hint="default" w:ascii="Wingdings" w:hAnsi="Wingdings"/>
+        <w:rFonts w:ascii="Wingdings" w:hAnsi="Wingdings" w:hint="default"/>
       </w:rPr>
     </w:lvl>
     <w:lvl w:ilvl="3" w:tplc="08090001" w:tentative="1">
@@ -5063,7 +5179,7 @@
         <w:ind w:left="3600" w:hanging="360"/>
       </w:pPr>
       <w:rPr>
-        <w:rFonts w:hint="default" w:ascii="Symbol" w:hAnsi="Symbol"/>
+        <w:rFonts w:ascii="Symbol" w:hAnsi="Symbol" w:hint="default"/>
       </w:rPr>
     </w:lvl>
     <w:lvl w:ilvl="4" w:tplc="08090003" w:tentative="1">
@@ -5075,7 +5191,7 @@
         <w:ind w:left="4320" w:hanging="360"/>
       </w:pPr>
       <w:rPr>
-        <w:rFonts w:hint="default" w:ascii="Courier New" w:hAnsi="Courier New" w:cs="Courier New"/>
+        <w:rFonts w:ascii="Courier New" w:hAnsi="Courier New" w:cs="Courier New" w:hint="default"/>
       </w:rPr>
     </w:lvl>
     <w:lvl w:ilvl="5" w:tplc="08090005" w:tentative="1">
@@ -5087,7 +5203,7 @@
         <w:ind w:left="5040" w:hanging="360"/>
       </w:pPr>
       <w:rPr>
-        <w:rFonts w:hint="default" w:ascii="Wingdings" w:hAnsi="Wingdings"/>
+        <w:rFonts w:ascii="Wingdings" w:hAnsi="Wingdings" w:hint="default"/>
       </w:rPr>
     </w:lvl>
     <w:lvl w:ilvl="6" w:tplc="08090001" w:tentative="1">
@@ -5099,7 +5215,7 @@
         <w:ind w:left="5760" w:hanging="360"/>
       </w:pPr>
       <w:rPr>
-        <w:rFonts w:hint="default" w:ascii="Symbol" w:hAnsi="Symbol"/>
+        <w:rFonts w:ascii="Symbol" w:hAnsi="Symbol" w:hint="default"/>
       </w:rPr>
     </w:lvl>
     <w:lvl w:ilvl="7" w:tplc="08090003" w:tentative="1">
@@ -5111,7 +5227,7 @@
         <w:ind w:left="6480" w:hanging="360"/>
       </w:pPr>
       <w:rPr>
-        <w:rFonts w:hint="default" w:ascii="Courier New" w:hAnsi="Courier New" w:cs="Courier New"/>
+        <w:rFonts w:ascii="Courier New" w:hAnsi="Courier New" w:cs="Courier New" w:hint="default"/>
       </w:rPr>
     </w:lvl>
     <w:lvl w:ilvl="8" w:tplc="08090005" w:tentative="1">
@@ -5123,11 +5239,11 @@
         <w:ind w:left="7200" w:hanging="360"/>
       </w:pPr>
       <w:rPr>
-        <w:rFonts w:hint="default" w:ascii="Wingdings" w:hAnsi="Wingdings"/>
+        <w:rFonts w:ascii="Wingdings" w:hAnsi="Wingdings" w:hint="default"/>
       </w:rPr>
     </w:lvl>
   </w:abstractNum>
-  <w:abstractNum w:abstractNumId="3">
+  <w:abstractNum w:abstractNumId="3" w15:restartNumberingAfterBreak="0">
     <w:nsid w:val="0FB544E2"/>
     <w:multiLevelType w:val="hybridMultilevel"/>
     <w:tmpl w:val="1A384CA0"/>
@@ -5140,7 +5256,7 @@
         <w:ind w:left="720" w:hanging="360"/>
       </w:pPr>
       <w:rPr>
-        <w:rFonts w:hint="default" w:ascii="Calibri" w:hAnsi="Calibri" w:cs="Calibri" w:eastAsiaTheme="minorHAnsi"/>
+        <w:rFonts w:ascii="Calibri" w:eastAsiaTheme="minorHAnsi" w:hAnsi="Calibri" w:cs="Calibri" w:hint="default"/>
       </w:rPr>
     </w:lvl>
     <w:lvl w:ilvl="1" w:tplc="08090003" w:tentative="1">
@@ -5152,7 +5268,7 @@
         <w:ind w:left="1440" w:hanging="360"/>
       </w:pPr>
       <w:rPr>
-        <w:rFonts w:hint="default" w:ascii="Courier New" w:hAnsi="Courier New" w:cs="Courier New"/>
+        <w:rFonts w:ascii="Courier New" w:hAnsi="Courier New" w:cs="Courier New" w:hint="default"/>
       </w:rPr>
     </w:lvl>
     <w:lvl w:ilvl="2" w:tplc="08090005" w:tentative="1">
@@ -5164,7 +5280,7 @@
         <w:ind w:left="2160" w:hanging="360"/>
       </w:pPr>
       <w:rPr>
-        <w:rFonts w:hint="default" w:ascii="Wingdings" w:hAnsi="Wingdings"/>
+        <w:rFonts w:ascii="Wingdings" w:hAnsi="Wingdings" w:hint="default"/>
       </w:rPr>
     </w:lvl>
     <w:lvl w:ilvl="3" w:tplc="08090001" w:tentative="1">
@@ -5176,7 +5292,7 @@
         <w:ind w:left="2880" w:hanging="360"/>
       </w:pPr>
       <w:rPr>
-        <w:rFonts w:hint="default" w:ascii="Symbol" w:hAnsi="Symbol"/>
+        <w:rFonts w:ascii="Symbol" w:hAnsi="Symbol" w:hint="default"/>
       </w:rPr>
     </w:lvl>
     <w:lvl w:ilvl="4" w:tplc="08090003" w:tentative="1">
@@ -5188,7 +5304,7 @@
         <w:ind w:left="3600" w:hanging="360"/>
       </w:pPr>
       <w:rPr>
-        <w:rFonts w:hint="default" w:ascii="Courier New" w:hAnsi="Courier New" w:cs="Courier New"/>
+        <w:rFonts w:ascii="Courier New" w:hAnsi="Courier New" w:cs="Courier New" w:hint="default"/>
       </w:rPr>
     </w:lvl>
     <w:lvl w:ilvl="5" w:tplc="08090005" w:tentative="1">
@@ -5200,7 +5316,7 @@
         <w:ind w:left="4320" w:hanging="360"/>
       </w:pPr>
       <w:rPr>
-        <w:rFonts w:hint="default" w:ascii="Wingdings" w:hAnsi="Wingdings"/>
+        <w:rFonts w:ascii="Wingdings" w:hAnsi="Wingdings" w:hint="default"/>
       </w:rPr>
     </w:lvl>
     <w:lvl w:ilvl="6" w:tplc="08090001" w:tentative="1">
@@ -5212,7 +5328,7 @@
         <w:ind w:left="5040" w:hanging="360"/>
       </w:pPr>
       <w:rPr>
-        <w:rFonts w:hint="default" w:ascii="Symbol" w:hAnsi="Symbol"/>
+        <w:rFonts w:ascii="Symbol" w:hAnsi="Symbol" w:hint="default"/>
       </w:rPr>
     </w:lvl>
     <w:lvl w:ilvl="7" w:tplc="08090003" w:tentative="1">
@@ -5224,7 +5340,7 @@
         <w:ind w:left="5760" w:hanging="360"/>
       </w:pPr>
       <w:rPr>
-        <w:rFonts w:hint="default" w:ascii="Courier New" w:hAnsi="Courier New" w:cs="Courier New"/>
+        <w:rFonts w:ascii="Courier New" w:hAnsi="Courier New" w:cs="Courier New" w:hint="default"/>
       </w:rPr>
     </w:lvl>
     <w:lvl w:ilvl="8" w:tplc="08090005" w:tentative="1">
@@ -5236,11 +5352,11 @@
         <w:ind w:left="6480" w:hanging="360"/>
       </w:pPr>
       <w:rPr>
-        <w:rFonts w:hint="default" w:ascii="Wingdings" w:hAnsi="Wingdings"/>
+        <w:rFonts w:ascii="Wingdings" w:hAnsi="Wingdings" w:hint="default"/>
       </w:rPr>
     </w:lvl>
   </w:abstractNum>
-  <w:abstractNum w:abstractNumId="4">
+  <w:abstractNum w:abstractNumId="4" w15:restartNumberingAfterBreak="0">
     <w:nsid w:val="199F268F"/>
     <w:multiLevelType w:val="hybridMultilevel"/>
     <w:tmpl w:val="57F4B2EC"/>
@@ -5253,7 +5369,7 @@
         <w:ind w:left="720" w:hanging="360"/>
       </w:pPr>
       <w:rPr>
-        <w:rFonts w:hint="default" w:ascii="Calibri" w:hAnsi="Calibri" w:cs="Calibri" w:eastAsiaTheme="minorHAnsi"/>
+        <w:rFonts w:ascii="Calibri" w:eastAsiaTheme="minorHAnsi" w:hAnsi="Calibri" w:cs="Calibri" w:hint="default"/>
       </w:rPr>
     </w:lvl>
     <w:lvl w:ilvl="1" w:tplc="08090003" w:tentative="1">
@@ -5265,7 +5381,7 @@
         <w:ind w:left="1440" w:hanging="360"/>
       </w:pPr>
       <w:rPr>
-        <w:rFonts w:hint="default" w:ascii="Courier New" w:hAnsi="Courier New" w:cs="Courier New"/>
+        <w:rFonts w:ascii="Courier New" w:hAnsi="Courier New" w:cs="Courier New" w:hint="default"/>
       </w:rPr>
     </w:lvl>
     <w:lvl w:ilvl="2" w:tplc="08090005" w:tentative="1">
@@ -5277,7 +5393,7 @@
         <w:ind w:left="2160" w:hanging="360"/>
       </w:pPr>
       <w:rPr>
-        <w:rFonts w:hint="default" w:ascii="Wingdings" w:hAnsi="Wingdings"/>
+        <w:rFonts w:ascii="Wingdings" w:hAnsi="Wingdings" w:hint="default"/>
       </w:rPr>
     </w:lvl>
     <w:lvl w:ilvl="3" w:tplc="08090001" w:tentative="1">
@@ -5289,7 +5405,7 @@
         <w:ind w:left="2880" w:hanging="360"/>
       </w:pPr>
       <w:rPr>
-        <w:rFonts w:hint="default" w:ascii="Symbol" w:hAnsi="Symbol"/>
+        <w:rFonts w:ascii="Symbol" w:hAnsi="Symbol" w:hint="default"/>
       </w:rPr>
     </w:lvl>
     <w:lvl w:ilvl="4" w:tplc="08090003" w:tentative="1">
@@ -5301,7 +5417,7 @@
         <w:ind w:left="3600" w:hanging="360"/>
       </w:pPr>
       <w:rPr>
-        <w:rFonts w:hint="default" w:ascii="Courier New" w:hAnsi="Courier New" w:cs="Courier New"/>
+        <w:rFonts w:ascii="Courier New" w:hAnsi="Courier New" w:cs="Courier New" w:hint="default"/>
       </w:rPr>
     </w:lvl>
     <w:lvl w:ilvl="5" w:tplc="08090005" w:tentative="1">
@@ -5313,7 +5429,7 @@
         <w:ind w:left="4320" w:hanging="360"/>
       </w:pPr>
       <w:rPr>
-        <w:rFonts w:hint="default" w:ascii="Wingdings" w:hAnsi="Wingdings"/>
+        <w:rFonts w:ascii="Wingdings" w:hAnsi="Wingdings" w:hint="default"/>
       </w:rPr>
     </w:lvl>
     <w:lvl w:ilvl="6" w:tplc="08090001" w:tentative="1">
@@ -5325,7 +5441,7 @@
         <w:ind w:left="5040" w:hanging="360"/>
       </w:pPr>
       <w:rPr>
-        <w:rFonts w:hint="default" w:ascii="Symbol" w:hAnsi="Symbol"/>
+        <w:rFonts w:ascii="Symbol" w:hAnsi="Symbol" w:hint="default"/>
       </w:rPr>
     </w:lvl>
     <w:lvl w:ilvl="7" w:tplc="08090003" w:tentative="1">
@@ -5337,7 +5453,7 @@
         <w:ind w:left="5760" w:hanging="360"/>
       </w:pPr>
       <w:rPr>
-        <w:rFonts w:hint="default" w:ascii="Courier New" w:hAnsi="Courier New" w:cs="Courier New"/>
+        <w:rFonts w:ascii="Courier New" w:hAnsi="Courier New" w:cs="Courier New" w:hint="default"/>
       </w:rPr>
     </w:lvl>
     <w:lvl w:ilvl="8" w:tplc="08090005" w:tentative="1">
@@ -5349,11 +5465,11 @@
         <w:ind w:left="6480" w:hanging="360"/>
       </w:pPr>
       <w:rPr>
-        <w:rFonts w:hint="default" w:ascii="Wingdings" w:hAnsi="Wingdings"/>
+        <w:rFonts w:ascii="Wingdings" w:hAnsi="Wingdings" w:hint="default"/>
       </w:rPr>
     </w:lvl>
   </w:abstractNum>
-  <w:abstractNum w:abstractNumId="5">
+  <w:abstractNum w:abstractNumId="5" w15:restartNumberingAfterBreak="0">
     <w:nsid w:val="1DD95731"/>
     <w:multiLevelType w:val="multilevel"/>
     <w:tmpl w:val="974A6DA8"/>
@@ -5466,7 +5582,7 @@
       </w:rPr>
     </w:lvl>
   </w:abstractNum>
-  <w:abstractNum w:abstractNumId="6">
+  <w:abstractNum w:abstractNumId="6" w15:restartNumberingAfterBreak="0">
     <w:nsid w:val="1E4B5B1A"/>
     <w:multiLevelType w:val="hybridMultilevel"/>
     <w:tmpl w:val="04269076"/>
@@ -5479,7 +5595,7 @@
         <w:ind w:left="720" w:hanging="360"/>
       </w:pPr>
       <w:rPr>
-        <w:rFonts w:hint="default" w:ascii="Calibri" w:hAnsi="Calibri" w:cs="Calibri" w:eastAsiaTheme="minorHAnsi"/>
+        <w:rFonts w:ascii="Calibri" w:eastAsiaTheme="minorHAnsi" w:hAnsi="Calibri" w:cs="Calibri" w:hint="default"/>
       </w:rPr>
     </w:lvl>
     <w:lvl w:ilvl="1" w:tplc="08090003" w:tentative="1">
@@ -5491,7 +5607,7 @@
         <w:ind w:left="1440" w:hanging="360"/>
       </w:pPr>
       <w:rPr>
-        <w:rFonts w:hint="default" w:ascii="Courier New" w:hAnsi="Courier New" w:cs="Courier New"/>
+        <w:rFonts w:ascii="Courier New" w:hAnsi="Courier New" w:cs="Courier New" w:hint="default"/>
       </w:rPr>
     </w:lvl>
     <w:lvl w:ilvl="2" w:tplc="08090005" w:tentative="1">
@@ -5503,7 +5619,7 @@
         <w:ind w:left="2160" w:hanging="360"/>
       </w:pPr>
       <w:rPr>
-        <w:rFonts w:hint="default" w:ascii="Wingdings" w:hAnsi="Wingdings"/>
+        <w:rFonts w:ascii="Wingdings" w:hAnsi="Wingdings" w:hint="default"/>
       </w:rPr>
     </w:lvl>
     <w:lvl w:ilvl="3" w:tplc="08090001" w:tentative="1">
@@ -5515,7 +5631,7 @@
         <w:ind w:left="2880" w:hanging="360"/>
       </w:pPr>
       <w:rPr>
-        <w:rFonts w:hint="default" w:ascii="Symbol" w:hAnsi="Symbol"/>
+        <w:rFonts w:ascii="Symbol" w:hAnsi="Symbol" w:hint="default"/>
       </w:rPr>
     </w:lvl>
     <w:lvl w:ilvl="4" w:tplc="08090003" w:tentative="1">
@@ -5527,7 +5643,7 @@
         <w:ind w:left="3600" w:hanging="360"/>
       </w:pPr>
       <w:rPr>
-        <w:rFonts w:hint="default" w:ascii="Courier New" w:hAnsi="Courier New" w:cs="Courier New"/>
+        <w:rFonts w:ascii="Courier New" w:hAnsi="Courier New" w:cs="Courier New" w:hint="default"/>
       </w:rPr>
     </w:lvl>
     <w:lvl w:ilvl="5" w:tplc="08090005" w:tentative="1">
@@ -5539,7 +5655,7 @@
         <w:ind w:left="4320" w:hanging="360"/>
       </w:pPr>
       <w:rPr>
-        <w:rFonts w:hint="default" w:ascii="Wingdings" w:hAnsi="Wingdings"/>
+        <w:rFonts w:ascii="Wingdings" w:hAnsi="Wingdings" w:hint="default"/>
       </w:rPr>
     </w:lvl>
     <w:lvl w:ilvl="6" w:tplc="08090001" w:tentative="1">
@@ -5551,7 +5667,7 @@
         <w:ind w:left="5040" w:hanging="360"/>
       </w:pPr>
       <w:rPr>
-        <w:rFonts w:hint="default" w:ascii="Symbol" w:hAnsi="Symbol"/>
+        <w:rFonts w:ascii="Symbol" w:hAnsi="Symbol" w:hint="default"/>
       </w:rPr>
     </w:lvl>
     <w:lvl w:ilvl="7" w:tplc="08090003" w:tentative="1">
@@ -5563,7 +5679,7 @@
         <w:ind w:left="5760" w:hanging="360"/>
       </w:pPr>
       <w:rPr>
-        <w:rFonts w:hint="default" w:ascii="Courier New" w:hAnsi="Courier New" w:cs="Courier New"/>
+        <w:rFonts w:ascii="Courier New" w:hAnsi="Courier New" w:cs="Courier New" w:hint="default"/>
       </w:rPr>
     </w:lvl>
     <w:lvl w:ilvl="8" w:tplc="08090005" w:tentative="1">
@@ -5575,11 +5691,11 @@
         <w:ind w:left="6480" w:hanging="360"/>
       </w:pPr>
       <w:rPr>
-        <w:rFonts w:hint="default" w:ascii="Wingdings" w:hAnsi="Wingdings"/>
+        <w:rFonts w:ascii="Wingdings" w:hAnsi="Wingdings" w:hint="default"/>
       </w:rPr>
     </w:lvl>
   </w:abstractNum>
-  <w:abstractNum w:abstractNumId="7">
+  <w:abstractNum w:abstractNumId="7" w15:restartNumberingAfterBreak="0">
     <w:nsid w:val="24921D35"/>
     <w:multiLevelType w:val="hybridMultilevel"/>
     <w:tmpl w:val="834A2966"/>
@@ -5592,7 +5708,7 @@
         <w:ind w:left="720" w:hanging="360"/>
       </w:pPr>
       <w:rPr>
-        <w:rFonts w:hint="default" w:ascii="Calibri" w:hAnsi="Calibri" w:cs="Calibri" w:eastAsiaTheme="minorHAnsi"/>
+        <w:rFonts w:ascii="Calibri" w:eastAsiaTheme="minorHAnsi" w:hAnsi="Calibri" w:cs="Calibri" w:hint="default"/>
       </w:rPr>
     </w:lvl>
     <w:lvl w:ilvl="1" w:tplc="08090003">
@@ -5604,7 +5720,7 @@
         <w:ind w:left="1440" w:hanging="360"/>
       </w:pPr>
       <w:rPr>
-        <w:rFonts w:hint="default" w:ascii="Courier New" w:hAnsi="Courier New" w:cs="Courier New"/>
+        <w:rFonts w:ascii="Courier New" w:hAnsi="Courier New" w:cs="Courier New" w:hint="default"/>
       </w:rPr>
     </w:lvl>
     <w:lvl w:ilvl="2" w:tplc="08090005" w:tentative="1">
@@ -5616,7 +5732,7 @@
         <w:ind w:left="2160" w:hanging="360"/>
       </w:pPr>
       <w:rPr>
-        <w:rFonts w:hint="default" w:ascii="Wingdings" w:hAnsi="Wingdings"/>
+        <w:rFonts w:ascii="Wingdings" w:hAnsi="Wingdings" w:hint="default"/>
       </w:rPr>
     </w:lvl>
     <w:lvl w:ilvl="3" w:tplc="08090001" w:tentative="1">
@@ -5628,7 +5744,7 @@
         <w:ind w:left="2880" w:hanging="360"/>
       </w:pPr>
       <w:rPr>
-        <w:rFonts w:hint="default" w:ascii="Symbol" w:hAnsi="Symbol"/>
+        <w:rFonts w:ascii="Symbol" w:hAnsi="Symbol" w:hint="default"/>
       </w:rPr>
     </w:lvl>
     <w:lvl w:ilvl="4" w:tplc="08090003" w:tentative="1">
@@ -5640,7 +5756,7 @@
         <w:ind w:left="3600" w:hanging="360"/>
       </w:pPr>
       <w:rPr>
-        <w:rFonts w:hint="default" w:ascii="Courier New" w:hAnsi="Courier New" w:cs="Courier New"/>
+        <w:rFonts w:ascii="Courier New" w:hAnsi="Courier New" w:cs="Courier New" w:hint="default"/>
       </w:rPr>
     </w:lvl>
     <w:lvl w:ilvl="5" w:tplc="08090005" w:tentative="1">
@@ -5652,7 +5768,7 @@
         <w:ind w:left="4320" w:hanging="360"/>
       </w:pPr>
       <w:rPr>
-        <w:rFonts w:hint="default" w:ascii="Wingdings" w:hAnsi="Wingdings"/>
+        <w:rFonts w:ascii="Wingdings" w:hAnsi="Wingdings" w:hint="default"/>
       </w:rPr>
     </w:lvl>
     <w:lvl w:ilvl="6" w:tplc="08090001" w:tentative="1">
@@ -5664,7 +5780,7 @@
         <w:ind w:left="5040" w:hanging="360"/>
       </w:pPr>
       <w:rPr>
-        <w:rFonts w:hint="default" w:ascii="Symbol" w:hAnsi="Symbol"/>
+        <w:rFonts w:ascii="Symbol" w:hAnsi="Symbol" w:hint="default"/>
       </w:rPr>
     </w:lvl>
     <w:lvl w:ilvl="7" w:tplc="08090003" w:tentative="1">
@@ -5676,7 +5792,7 @@
         <w:ind w:left="5760" w:hanging="360"/>
       </w:pPr>
       <w:rPr>
-        <w:rFonts w:hint="default" w:ascii="Courier New" w:hAnsi="Courier New" w:cs="Courier New"/>
+        <w:rFonts w:ascii="Courier New" w:hAnsi="Courier New" w:cs="Courier New" w:hint="default"/>
       </w:rPr>
     </w:lvl>
     <w:lvl w:ilvl="8" w:tplc="08090005" w:tentative="1">
@@ -5688,11 +5804,11 @@
         <w:ind w:left="6480" w:hanging="360"/>
       </w:pPr>
       <w:rPr>
-        <w:rFonts w:hint="default" w:ascii="Wingdings" w:hAnsi="Wingdings"/>
+        <w:rFonts w:ascii="Wingdings" w:hAnsi="Wingdings" w:hint="default"/>
       </w:rPr>
     </w:lvl>
   </w:abstractNum>
-  <w:abstractNum w:abstractNumId="8">
+  <w:abstractNum w:abstractNumId="8" w15:restartNumberingAfterBreak="0">
     <w:nsid w:val="34030A3F"/>
     <w:multiLevelType w:val="multilevel"/>
     <w:tmpl w:val="7EAC1FA2"/>
@@ -5805,7 +5921,7 @@
       </w:rPr>
     </w:lvl>
   </w:abstractNum>
-  <w:abstractNum w:abstractNumId="9">
+  <w:abstractNum w:abstractNumId="9" w15:restartNumberingAfterBreak="0">
     <w:nsid w:val="35B818B5"/>
     <w:multiLevelType w:val="multilevel"/>
     <w:tmpl w:val="2EDAAD42"/>
@@ -5918,7 +6034,7 @@
       </w:rPr>
     </w:lvl>
   </w:abstractNum>
-  <w:abstractNum w:abstractNumId="10">
+  <w:abstractNum w:abstractNumId="10" w15:restartNumberingAfterBreak="0">
     <w:nsid w:val="4AE61539"/>
     <w:multiLevelType w:val="hybridMultilevel"/>
     <w:tmpl w:val="2D56C3EE"/>
@@ -5930,7 +6046,7 @@
         <w:ind w:left="1080" w:hanging="360"/>
       </w:pPr>
       <w:rPr>
-        <w:rFonts w:hint="default" w:ascii="Calibri" w:hAnsi="Calibri" w:cs="Calibri" w:eastAsiaTheme="minorHAnsi"/>
+        <w:rFonts w:ascii="Calibri" w:eastAsiaTheme="minorHAnsi" w:hAnsi="Calibri" w:cs="Calibri" w:hint="default"/>
       </w:rPr>
     </w:lvl>
     <w:lvl w:ilvl="1" w:tplc="08090003" w:tentative="1">
@@ -5942,7 +6058,7 @@
         <w:ind w:left="1800" w:hanging="360"/>
       </w:pPr>
       <w:rPr>
-        <w:rFonts w:hint="default" w:ascii="Courier New" w:hAnsi="Courier New" w:cs="Courier New"/>
+        <w:rFonts w:ascii="Courier New" w:hAnsi="Courier New" w:cs="Courier New" w:hint="default"/>
       </w:rPr>
     </w:lvl>
     <w:lvl w:ilvl="2" w:tplc="08090005" w:tentative="1">
@@ -5954,7 +6070,7 @@
         <w:ind w:left="2520" w:hanging="360"/>
       </w:pPr>
       <w:rPr>
-        <w:rFonts w:hint="default" w:ascii="Wingdings" w:hAnsi="Wingdings"/>
+        <w:rFonts w:ascii="Wingdings" w:hAnsi="Wingdings" w:hint="default"/>
       </w:rPr>
     </w:lvl>
     <w:lvl w:ilvl="3" w:tplc="08090001" w:tentative="1">
@@ -5966,7 +6082,7 @@
         <w:ind w:left="3240" w:hanging="360"/>
       </w:pPr>
       <w:rPr>
-        <w:rFonts w:hint="default" w:ascii="Symbol" w:hAnsi="Symbol"/>
+        <w:rFonts w:ascii="Symbol" w:hAnsi="Symbol" w:hint="default"/>
       </w:rPr>
     </w:lvl>
     <w:lvl w:ilvl="4" w:tplc="08090003" w:tentative="1">
@@ -5978,7 +6094,7 @@
         <w:ind w:left="3960" w:hanging="360"/>
       </w:pPr>
       <w:rPr>
-        <w:rFonts w:hint="default" w:ascii="Courier New" w:hAnsi="Courier New" w:cs="Courier New"/>
+        <w:rFonts w:ascii="Courier New" w:hAnsi="Courier New" w:cs="Courier New" w:hint="default"/>
       </w:rPr>
     </w:lvl>
     <w:lvl w:ilvl="5" w:tplc="08090005" w:tentative="1">
@@ -5990,7 +6106,7 @@
         <w:ind w:left="4680" w:hanging="360"/>
       </w:pPr>
       <w:rPr>
-        <w:rFonts w:hint="default" w:ascii="Wingdings" w:hAnsi="Wingdings"/>
+        <w:rFonts w:ascii="Wingdings" w:hAnsi="Wingdings" w:hint="default"/>
       </w:rPr>
     </w:lvl>
     <w:lvl w:ilvl="6" w:tplc="08090001" w:tentative="1">
@@ -6002,7 +6118,7 @@
         <w:ind w:left="5400" w:hanging="360"/>
       </w:pPr>
       <w:rPr>
-        <w:rFonts w:hint="default" w:ascii="Symbol" w:hAnsi="Symbol"/>
+        <w:rFonts w:ascii="Symbol" w:hAnsi="Symbol" w:hint="default"/>
       </w:rPr>
     </w:lvl>
     <w:lvl w:ilvl="7" w:tplc="08090003" w:tentative="1">
@@ -6014,7 +6130,7 @@
         <w:ind w:left="6120" w:hanging="360"/>
       </w:pPr>
       <w:rPr>
-        <w:rFonts w:hint="default" w:ascii="Courier New" w:hAnsi="Courier New" w:cs="Courier New"/>
+        <w:rFonts w:ascii="Courier New" w:hAnsi="Courier New" w:cs="Courier New" w:hint="default"/>
       </w:rPr>
     </w:lvl>
     <w:lvl w:ilvl="8" w:tplc="08090005" w:tentative="1">
@@ -6026,11 +6142,11 @@
         <w:ind w:left="6840" w:hanging="360"/>
       </w:pPr>
       <w:rPr>
-        <w:rFonts w:hint="default" w:ascii="Wingdings" w:hAnsi="Wingdings"/>
+        <w:rFonts w:ascii="Wingdings" w:hAnsi="Wingdings" w:hint="default"/>
       </w:rPr>
     </w:lvl>
   </w:abstractNum>
-  <w:abstractNum w:abstractNumId="11">
+  <w:abstractNum w:abstractNumId="11" w15:restartNumberingAfterBreak="0">
     <w:nsid w:val="548C55BA"/>
     <w:multiLevelType w:val="hybridMultilevel"/>
     <w:tmpl w:val="D3A86ACE"/>
@@ -6119,7 +6235,7 @@
       </w:pPr>
     </w:lvl>
   </w:abstractNum>
-  <w:abstractNum w:abstractNumId="12">
+  <w:abstractNum w:abstractNumId="12" w15:restartNumberingAfterBreak="0">
     <w:nsid w:val="56B4050B"/>
     <w:multiLevelType w:val="multilevel"/>
     <w:tmpl w:val="2F38FF76"/>
@@ -6232,7 +6348,7 @@
       </w:rPr>
     </w:lvl>
   </w:abstractNum>
-  <w:abstractNum w:abstractNumId="13">
+  <w:abstractNum w:abstractNumId="13" w15:restartNumberingAfterBreak="0">
     <w:nsid w:val="573E3505"/>
     <w:multiLevelType w:val="multilevel"/>
     <w:tmpl w:val="772E83A6"/>
@@ -6345,7 +6461,7 @@
       </w:rPr>
     </w:lvl>
   </w:abstractNum>
-  <w:abstractNum w:abstractNumId="14">
+  <w:abstractNum w:abstractNumId="14" w15:restartNumberingAfterBreak="0">
     <w:nsid w:val="5BBE4314"/>
     <w:multiLevelType w:val="hybridMultilevel"/>
     <w:tmpl w:val="00DC31EE"/>
@@ -6358,7 +6474,7 @@
         <w:ind w:left="720" w:hanging="360"/>
       </w:pPr>
       <w:rPr>
-        <w:rFonts w:hint="default" w:ascii="Calibri" w:hAnsi="Calibri" w:cs="Calibri" w:eastAsiaTheme="minorHAnsi"/>
+        <w:rFonts w:ascii="Calibri" w:eastAsiaTheme="minorHAnsi" w:hAnsi="Calibri" w:cs="Calibri" w:hint="default"/>
       </w:rPr>
     </w:lvl>
     <w:lvl w:ilvl="1" w:tplc="08090003" w:tentative="1">
@@ -6370,7 +6486,7 @@
         <w:ind w:left="1440" w:hanging="360"/>
       </w:pPr>
       <w:rPr>
-        <w:rFonts w:hint="default" w:ascii="Courier New" w:hAnsi="Courier New" w:cs="Courier New"/>
+        <w:rFonts w:ascii="Courier New" w:hAnsi="Courier New" w:cs="Courier New" w:hint="default"/>
       </w:rPr>
     </w:lvl>
     <w:lvl w:ilvl="2" w:tplc="08090005" w:tentative="1">
@@ -6382,7 +6498,7 @@
         <w:ind w:left="2160" w:hanging="360"/>
       </w:pPr>
       <w:rPr>
-        <w:rFonts w:hint="default" w:ascii="Wingdings" w:hAnsi="Wingdings"/>
+        <w:rFonts w:ascii="Wingdings" w:hAnsi="Wingdings" w:hint="default"/>
       </w:rPr>
     </w:lvl>
     <w:lvl w:ilvl="3" w:tplc="08090001" w:tentative="1">
@@ -6394,7 +6510,7 @@
         <w:ind w:left="2880" w:hanging="360"/>
       </w:pPr>
       <w:rPr>
-        <w:rFonts w:hint="default" w:ascii="Symbol" w:hAnsi="Symbol"/>
+        <w:rFonts w:ascii="Symbol" w:hAnsi="Symbol" w:hint="default"/>
       </w:rPr>
     </w:lvl>
     <w:lvl w:ilvl="4" w:tplc="08090003" w:tentative="1">
@@ -6406,7 +6522,7 @@
         <w:ind w:left="3600" w:hanging="360"/>
       </w:pPr>
       <w:rPr>
-        <w:rFonts w:hint="default" w:ascii="Courier New" w:hAnsi="Courier New" w:cs="Courier New"/>
+        <w:rFonts w:ascii="Courier New" w:hAnsi="Courier New" w:cs="Courier New" w:hint="default"/>
       </w:rPr>
     </w:lvl>
     <w:lvl w:ilvl="5" w:tplc="08090005" w:tentative="1">
@@ -6418,7 +6534,7 @@
         <w:ind w:left="4320" w:hanging="360"/>
       </w:pPr>
       <w:rPr>
-        <w:rFonts w:hint="default" w:ascii="Wingdings" w:hAnsi="Wingdings"/>
+        <w:rFonts w:ascii="Wingdings" w:hAnsi="Wingdings" w:hint="default"/>
       </w:rPr>
     </w:lvl>
     <w:lvl w:ilvl="6" w:tplc="08090001" w:tentative="1">
@@ -6430,7 +6546,7 @@
         <w:ind w:left="5040" w:hanging="360"/>
       </w:pPr>
       <w:rPr>
-        <w:rFonts w:hint="default" w:ascii="Symbol" w:hAnsi="Symbol"/>
+        <w:rFonts w:ascii="Symbol" w:hAnsi="Symbol" w:hint="default"/>
       </w:rPr>
     </w:lvl>
     <w:lvl w:ilvl="7" w:tplc="08090003" w:tentative="1">
@@ -6442,7 +6558,7 @@
         <w:ind w:left="5760" w:hanging="360"/>
       </w:pPr>
       <w:rPr>
-        <w:rFonts w:hint="default" w:ascii="Courier New" w:hAnsi="Courier New" w:cs="Courier New"/>
+        <w:rFonts w:ascii="Courier New" w:hAnsi="Courier New" w:cs="Courier New" w:hint="default"/>
       </w:rPr>
     </w:lvl>
     <w:lvl w:ilvl="8" w:tplc="08090005" w:tentative="1">
@@ -6454,11 +6570,11 @@
         <w:ind w:left="6480" w:hanging="360"/>
       </w:pPr>
       <w:rPr>
-        <w:rFonts w:hint="default" w:ascii="Wingdings" w:hAnsi="Wingdings"/>
+        <w:rFonts w:ascii="Wingdings" w:hAnsi="Wingdings" w:hint="default"/>
       </w:rPr>
     </w:lvl>
   </w:abstractNum>
-  <w:abstractNum w:abstractNumId="15">
+  <w:abstractNum w:abstractNumId="15" w15:restartNumberingAfterBreak="0">
     <w:nsid w:val="639F0A84"/>
     <w:multiLevelType w:val="hybridMultilevel"/>
     <w:tmpl w:val="BE60E49A"/>
@@ -6547,7 +6663,7 @@
       </w:pPr>
     </w:lvl>
   </w:abstractNum>
-  <w:abstractNum w:abstractNumId="16">
+  <w:abstractNum w:abstractNumId="16" w15:restartNumberingAfterBreak="0">
     <w:nsid w:val="68F25DDF"/>
     <w:multiLevelType w:val="hybridMultilevel"/>
     <w:tmpl w:val="85942024"/>
@@ -6636,7 +6752,7 @@
       </w:pPr>
     </w:lvl>
   </w:abstractNum>
-  <w:abstractNum w:abstractNumId="17">
+  <w:abstractNum w:abstractNumId="17" w15:restartNumberingAfterBreak="0">
     <w:nsid w:val="6E062170"/>
     <w:multiLevelType w:val="hybridMultilevel"/>
     <w:tmpl w:val="8286D28C"/>
@@ -6725,7 +6841,7 @@
       </w:pPr>
     </w:lvl>
   </w:abstractNum>
-  <w:abstractNum w:abstractNumId="18">
+  <w:abstractNum w:abstractNumId="18" w15:restartNumberingAfterBreak="0">
     <w:nsid w:val="70CC134A"/>
     <w:multiLevelType w:val="hybridMultilevel"/>
     <w:tmpl w:val="7B4CAC1C"/>
@@ -6738,7 +6854,7 @@
         <w:ind w:left="720" w:hanging="360"/>
       </w:pPr>
       <w:rPr>
-        <w:rFonts w:hint="default" w:ascii="Arial" w:hAnsi="Arial" w:cs="Arial" w:eastAsiaTheme="minorHAnsi"/>
+        <w:rFonts w:ascii="Arial" w:eastAsiaTheme="minorHAnsi" w:hAnsi="Arial" w:cs="Arial" w:hint="default"/>
       </w:rPr>
     </w:lvl>
     <w:lvl w:ilvl="1" w:tplc="08090003" w:tentative="1">
@@ -6750,7 +6866,7 @@
         <w:ind w:left="1440" w:hanging="360"/>
       </w:pPr>
       <w:rPr>
-        <w:rFonts w:hint="default" w:ascii="Courier New" w:hAnsi="Courier New" w:cs="Courier New"/>
+        <w:rFonts w:ascii="Courier New" w:hAnsi="Courier New" w:cs="Courier New" w:hint="default"/>
       </w:rPr>
     </w:lvl>
     <w:lvl w:ilvl="2" w:tplc="08090005" w:tentative="1">
@@ -6762,7 +6878,7 @@
         <w:ind w:left="2160" w:hanging="360"/>
       </w:pPr>
       <w:rPr>
-        <w:rFonts w:hint="default" w:ascii="Wingdings" w:hAnsi="Wingdings"/>
+        <w:rFonts w:ascii="Wingdings" w:hAnsi="Wingdings" w:hint="default"/>
       </w:rPr>
     </w:lvl>
     <w:lvl w:ilvl="3" w:tplc="08090001" w:tentative="1">
@@ -6774,7 +6890,7 @@
         <w:ind w:left="2880" w:hanging="360"/>
       </w:pPr>
       <w:rPr>
-        <w:rFonts w:hint="default" w:ascii="Symbol" w:hAnsi="Symbol"/>
+        <w:rFonts w:ascii="Symbol" w:hAnsi="Symbol" w:hint="default"/>
       </w:rPr>
     </w:lvl>
     <w:lvl w:ilvl="4" w:tplc="08090003" w:tentative="1">
@@ -6786,7 +6902,7 @@
         <w:ind w:left="3600" w:hanging="360"/>
       </w:pPr>
       <w:rPr>
-        <w:rFonts w:hint="default" w:ascii="Courier New" w:hAnsi="Courier New" w:cs="Courier New"/>
+        <w:rFonts w:ascii="Courier New" w:hAnsi="Courier New" w:cs="Courier New" w:hint="default"/>
       </w:rPr>
     </w:lvl>
     <w:lvl w:ilvl="5" w:tplc="08090005" w:tentative="1">
@@ -6798,7 +6914,7 @@
         <w:ind w:left="4320" w:hanging="360"/>
       </w:pPr>
       <w:rPr>
-        <w:rFonts w:hint="default" w:ascii="Wingdings" w:hAnsi="Wingdings"/>
+        <w:rFonts w:ascii="Wingdings" w:hAnsi="Wingdings" w:hint="default"/>
       </w:rPr>
     </w:lvl>
     <w:lvl w:ilvl="6" w:tplc="08090001" w:tentative="1">
@@ -6810,7 +6926,7 @@
         <w:ind w:left="5040" w:hanging="360"/>
       </w:pPr>
       <w:rPr>
-        <w:rFonts w:hint="default" w:ascii="Symbol" w:hAnsi="Symbol"/>
+        <w:rFonts w:ascii="Symbol" w:hAnsi="Symbol" w:hint="default"/>
       </w:rPr>
     </w:lvl>
     <w:lvl w:ilvl="7" w:tplc="08090003" w:tentative="1">
@@ -6822,7 +6938,7 @@
         <w:ind w:left="5760" w:hanging="360"/>
       </w:pPr>
       <w:rPr>
-        <w:rFonts w:hint="default" w:ascii="Courier New" w:hAnsi="Courier New" w:cs="Courier New"/>
+        <w:rFonts w:ascii="Courier New" w:hAnsi="Courier New" w:cs="Courier New" w:hint="default"/>
       </w:rPr>
     </w:lvl>
     <w:lvl w:ilvl="8" w:tplc="08090005" w:tentative="1">
@@ -6834,11 +6950,11 @@
         <w:ind w:left="6480" w:hanging="360"/>
       </w:pPr>
       <w:rPr>
-        <w:rFonts w:hint="default" w:ascii="Wingdings" w:hAnsi="Wingdings"/>
+        <w:rFonts w:ascii="Wingdings" w:hAnsi="Wingdings" w:hint="default"/>
       </w:rPr>
     </w:lvl>
   </w:abstractNum>
-  <w:abstractNum w:abstractNumId="19">
+  <w:abstractNum w:abstractNumId="19" w15:restartNumberingAfterBreak="0">
     <w:nsid w:val="79A62717"/>
     <w:multiLevelType w:val="hybridMultilevel"/>
     <w:tmpl w:val="9264940E"/>
@@ -6924,7 +7040,7 @@
       </w:pPr>
     </w:lvl>
   </w:abstractNum>
-  <w:abstractNum w:abstractNumId="20">
+  <w:abstractNum w:abstractNumId="20" w15:restartNumberingAfterBreak="0">
     <w:nsid w:val="7ED579F6"/>
     <w:multiLevelType w:val="multilevel"/>
     <w:tmpl w:val="488807EE"/>
@@ -7037,7 +7153,7 @@
       </w:rPr>
     </w:lvl>
   </w:abstractNum>
-  <w:abstractNum w:abstractNumId="21">
+  <w:abstractNum w:abstractNumId="21" w15:restartNumberingAfterBreak="0">
     <w:nsid w:val="7FC45FBF"/>
     <w:multiLevelType w:val="multilevel"/>
     <w:tmpl w:val="D17E79A8"/>
@@ -7220,855 +7336,7 @@
 </file>
 
 <file path=word/styles.xml><?xml version="1.0" encoding="utf-8"?>
-<w:styles xmlns:wp14="http://schemas.microsoft.com/office/word/2010/wordprocessingDrawing" xmlns:mc="http://schemas.openxmlformats.org/markup-compatibility/2006" xmlns:r="http://schemas.openxmlformats.org/officeDocument/2006/relationships" xmlns:w="http://schemas.openxmlformats.org/wordprocessingml/2006/main" xmlns:w14="http://schemas.microsoft.com/office/word/2010/wordml" mc:Ignorable="w14 wp14">
-  <w:docDefaults>
-    <w:rPrDefault>
-      <w:rPr>
-        <w:rFonts w:asciiTheme="minorHAnsi" w:hAnsiTheme="minorHAnsi" w:eastAsiaTheme="minorHAnsi" w:cstheme="minorBidi"/>
-        <w:sz w:val="22"/>
-        <w:szCs w:val="22"/>
-        <w:lang w:val="en-GB" w:eastAsia="en-US" w:bidi="ar-SA"/>
-      </w:rPr>
-    </w:rPrDefault>
-    <w:pPrDefault>
-      <w:pPr>
-        <w:spacing w:after="160" w:line="259" w:lineRule="auto"/>
-      </w:pPr>
-    </w:pPrDefault>
-  </w:docDefaults>
-  <w:latentStyles w:defLockedState="0" w:defUIPriority="99" w:defSemiHidden="1" w:defUnhideWhenUsed="1" w:defQFormat="0" w:count="267">
-    <w:lsdException w:name="Normal" w:uiPriority="0" w:semiHidden="0" w:unhideWhenUsed="0" w:qFormat="1"/>
-    <w:lsdException w:name="heading 1" w:uiPriority="9" w:semiHidden="0" w:unhideWhenUsed="0" w:qFormat="1"/>
-    <w:lsdException w:name="heading 2" w:uiPriority="9" w:qFormat="1"/>
-    <w:lsdException w:name="heading 3" w:uiPriority="9" w:qFormat="1"/>
-    <w:lsdException w:name="heading 4" w:uiPriority="9" w:qFormat="1"/>
-    <w:lsdException w:name="heading 5" w:uiPriority="9" w:qFormat="1"/>
-    <w:lsdException w:name="heading 6" w:uiPriority="9" w:qFormat="1"/>
-    <w:lsdException w:name="heading 7" w:uiPriority="9" w:qFormat="1"/>
-    <w:lsdException w:name="heading 8" w:uiPriority="9" w:qFormat="1"/>
-    <w:lsdException w:name="heading 9" w:uiPriority="9" w:qFormat="1"/>
-    <w:lsdException w:name="toc 1" w:uiPriority="39"/>
-    <w:lsdException w:name="toc 2" w:uiPriority="39"/>
-    <w:lsdException w:name="toc 3" w:uiPriority="39"/>
-    <w:lsdException w:name="toc 4" w:uiPriority="39"/>
-    <w:lsdException w:name="toc 5" w:uiPriority="39"/>
-    <w:lsdException w:name="toc 6" w:uiPriority="39"/>
-    <w:lsdException w:name="toc 7" w:uiPriority="39"/>
-    <w:lsdException w:name="toc 8" w:uiPriority="39"/>
-    <w:lsdException w:name="toc 9" w:uiPriority="39"/>
-    <w:lsdException w:name="caption" w:uiPriority="35" w:qFormat="1"/>
-    <w:lsdException w:name="Title" w:uiPriority="10" w:semiHidden="0" w:unhideWhenUsed="0" w:qFormat="1"/>
-    <w:lsdException w:name="Default Paragraph Font" w:uiPriority="1"/>
-    <w:lsdException w:name="Subtitle" w:uiPriority="11" w:semiHidden="0" w:unhideWhenUsed="0" w:qFormat="1"/>
-    <w:lsdException w:name="Strong" w:uiPriority="22" w:semiHidden="0" w:unhideWhenUsed="0" w:qFormat="1"/>
-    <w:lsdException w:name="Emphasis" w:uiPriority="20" w:semiHidden="0" w:unhideWhenUsed="0" w:qFormat="1"/>
-    <w:lsdException w:name="Table Grid" w:uiPriority="39" w:semiHidden="0" w:unhideWhenUsed="0"/>
-    <w:lsdException w:name="Placeholder Text" w:unhideWhenUsed="0"/>
-    <w:lsdException w:name="No Spacing" w:uiPriority="1" w:semiHidden="0" w:unhideWhenUsed="0" w:qFormat="1"/>
-    <w:lsdException w:name="Light Shading" w:uiPriority="60" w:semiHidden="0" w:unhideWhenUsed="0"/>
-    <w:lsdException w:name="Light List" w:uiPriority="61" w:semiHidden="0" w:unhideWhenUsed="0"/>
-    <w:lsdException w:name="Light Grid" w:uiPriority="62" w:semiHidden="0" w:unhideWhenUsed="0"/>
-    <w:lsdException w:name="Medium Shading 1" w:uiPriority="63" w:semiHidden="0" w:unhideWhenUsed="0"/>
-    <w:lsdException w:name="Medium Shading 2" w:uiPriority="64" w:semiHidden="0" w:unhideWhenUsed="0"/>
-    <w:lsdException w:name="Medium List 1" w:uiPriority="65" w:semiHidden="0" w:unhideWhenUsed="0"/>
-    <w:lsdException w:name="Medium List 2" w:uiPriority="66" w:semiHidden="0" w:unhideWhenUsed="0"/>
-    <w:lsdException w:name="Medium Grid 1" w:uiPriority="67" w:semiHidden="0" w:unhideWhenUsed="0"/>
-    <w:lsdException w:name="Medium Grid 2" w:uiPriority="68" w:semiHidden="0" w:unhideWhenUsed="0"/>
-    <w:lsdException w:name="Medium Grid 3" w:uiPriority="69" w:semiHidden="0" w:unhideWhenUsed="0"/>
-    <w:lsdException w:name="Dark List" w:uiPriority="70" w:semiHidden="0" w:unhideWhenUsed="0"/>
-    <w:lsdException w:name="Colorful Shading" w:uiPriority="71" w:semiHidden="0" w:unhideWhenUsed="0"/>
-    <w:lsdException w:name="Colorful List" w:uiPriority="72" w:semiHidden="0" w:unhideWhenUsed="0"/>
-    <w:lsdException w:name="Colorful Grid" w:uiPriority="73" w:semiHidden="0" w:unhideWhenUsed="0"/>
-    <w:lsdException w:name="Light Shading Accent 1" w:uiPriority="60" w:semiHidden="0" w:unhideWhenUsed="0"/>
-    <w:lsdException w:name="Light List Accent 1" w:uiPriority="61" w:semiHidden="0" w:unhideWhenUsed="0"/>
-    <w:lsdException w:name="Light Grid Accent 1" w:uiPriority="62" w:semiHidden="0" w:unhideWhenUsed="0"/>
-    <w:lsdException w:name="Medium Shading 1 Accent 1" w:uiPriority="63" w:semiHidden="0" w:unhideWhenUsed="0"/>
-    <w:lsdException w:name="Medium Shading 2 Accent 1" w:uiPriority="64" w:semiHidden="0" w:unhideWhenUsed="0"/>
-    <w:lsdException w:name="Medium List 1 Accent 1" w:uiPriority="65" w:semiHidden="0" w:unhideWhenUsed="0"/>
-    <w:lsdException w:name="Revision" w:unhideWhenUsed="0"/>
-    <w:lsdException w:name="List Paragraph" w:uiPriority="34" w:semiHidden="0" w:unhideWhenUsed="0" w:qFormat="1"/>
-    <w:lsdException w:name="Quote" w:uiPriority="29" w:semiHidden="0" w:unhideWhenUsed="0" w:qFormat="1"/>
-    <w:lsdException w:name="Intense Quote" w:uiPriority="30" w:semiHidden="0" w:unhideWhenUsed="0" w:qFormat="1"/>
-    <w:lsdException w:name="Medium List 2 Accent 1" w:uiPriority="66" w:semiHidden="0" w:unhideWhenUsed="0"/>
-    <w:lsdException w:name="Medium Grid 1 Accent 1" w:uiPriority="67" w:semiHidden="0" w:unhideWhenUsed="0"/>
-    <w:lsdException w:name="Medium Grid 2 Accent 1" w:uiPriority="68" w:semiHidden="0" w:unhideWhenUsed="0"/>
-    <w:lsdException w:name="Medium Grid 3 Accent 1" w:uiPriority="69" w:semiHidden="0" w:unhideWhenUsed="0"/>
-    <w:lsdException w:name="Dark List Accent 1" w:uiPriority="70" w:semiHidden="0" w:unhideWhenUsed="0"/>
-    <w:lsdException w:name="Colorful Shading Accent 1" w:uiPriority="71" w:semiHidden="0" w:unhideWhenUsed="0"/>
-    <w:lsdException w:name="Colorful List Accent 1" w:uiPriority="72" w:semiHidden="0" w:unhideWhenUsed="0"/>
-    <w:lsdException w:name="Colorful Grid Accent 1" w:uiPriority="73" w:semiHidden="0" w:unhideWhenUsed="0"/>
-    <w:lsdException w:name="Light Shading Accent 2" w:uiPriority="60" w:semiHidden="0" w:unhideWhenUsed="0"/>
-    <w:lsdException w:name="Light List Accent 2" w:uiPriority="61" w:semiHidden="0" w:unhideWhenUsed="0"/>
-    <w:lsdException w:name="Light Grid Accent 2" w:uiPriority="62" w:semiHidden="0" w:unhideWhenUsed="0"/>
-    <w:lsdException w:name="Medium Shading 1 Accent 2" w:uiPriority="63" w:semiHidden="0" w:unhideWhenUsed="0"/>
-    <w:lsdException w:name="Medium Shading 2 Accent 2" w:uiPriority="64" w:semiHidden="0" w:unhideWhenUsed="0"/>
-    <w:lsdException w:name="Medium List 1 Accent 2" w:uiPriority="65" w:semiHidden="0" w:unhideWhenUsed="0"/>
-    <w:lsdException w:name="Medium List 2 Accent 2" w:uiPriority="66" w:semiHidden="0" w:unhideWhenUsed="0"/>
-    <w:lsdException w:name="Medium Grid 1 Accent 2" w:uiPriority="67" w:semiHidden="0" w:unhideWhenUsed="0"/>
-    <w:lsdException w:name="Medium Grid 2 Accent 2" w:uiPriority="68" w:semiHidden="0" w:unhideWhenUsed="0"/>
-    <w:lsdException w:name="Medium Grid 3 Accent 2" w:uiPriority="69" w:semiHidden="0" w:unhideWhenUsed="0"/>
-    <w:lsdException w:name="Dark List Accent 2" w:uiPriority="70" w:semiHidden="0" w:unhideWhenUsed="0"/>
-    <w:lsdException w:name="Colorful Shading Accent 2" w:uiPriority="71" w:semiHidden="0" w:unhideWhenUsed="0"/>
-    <w:lsdException w:name="Colorful List Accent 2" w:uiPriority="72" w:semiHidden="0" w:unhideWhenUsed="0"/>
-    <w:lsdException w:name="Colorful Grid Accent 2" w:uiPriority="73" w:semiHidden="0" w:unhideWhenUsed="0"/>
-    <w:lsdException w:name="Light Shading Accent 3" w:uiPriority="60" w:semiHidden="0" w:unhideWhenUsed="0"/>
-    <w:lsdException w:name="Light List Accent 3" w:uiPriority="61" w:semiHidden="0" w:unhideWhenUsed="0"/>
-    <w:lsdException w:name="Light Grid Accent 3" w:uiPriority="62" w:semiHidden="0" w:unhideWhenUsed="0"/>
-    <w:lsdException w:name="Medium Shading 1 Accent 3" w:uiPriority="63" w:semiHidden="0" w:unhideWhenUsed="0"/>
-    <w:lsdException w:name="Medium Shading 2 Accent 3" w:uiPriority="64" w:semiHidden="0" w:unhideWhenUsed="0"/>
-    <w:lsdException w:name="Medium List 1 Accent 3" w:uiPriority="65" w:semiHidden="0" w:unhideWhenUsed="0"/>
-    <w:lsdException w:name="Medium List 2 Accent 3" w:uiPriority="66" w:semiHidden="0" w:unhideWhenUsed="0"/>
-    <w:lsdException w:name="Medium Grid 1 Accent 3" w:uiPriority="67" w:semiHidden="0" w:unhideWhenUsed="0"/>
-    <w:lsdException w:name="Medium Grid 2 Accent 3" w:uiPriority="68" w:semiHidden="0" w:unhideWhenUsed="0"/>
-    <w:lsdException w:name="Medium Grid 3 Accent 3" w:uiPriority="69" w:semiHidden="0" w:unhideWhenUsed="0"/>
-    <w:lsdException w:name="Dark List Accent 3" w:uiPriority="70" w:semiHidden="0" w:unhideWhenUsed="0"/>
-    <w:lsdException w:name="Colorful Shading Accent 3" w:uiPriority="71" w:semiHidden="0" w:unhideWhenUsed="0"/>
-    <w:lsdException w:name="Colorful List Accent 3" w:uiPriority="72" w:semiHidden="0" w:unhideWhenUsed="0"/>
-    <w:lsdException w:name="Colorful Grid Accent 3" w:uiPriority="73" w:semiHidden="0" w:unhideWhenUsed="0"/>
-    <w:lsdException w:name="Light Shading Accent 4" w:uiPriority="60" w:semiHidden="0" w:unhideWhenUsed="0"/>
-    <w:lsdException w:name="Light List Accent 4" w:uiPriority="61" w:semiHidden="0" w:unhideWhenUsed="0"/>
-    <w:lsdException w:name="Light Grid Accent 4" w:uiPriority="62" w:semiHidden="0" w:unhideWhenUsed="0"/>
-    <w:lsdException w:name="Medium Shading 1 Accent 4" w:uiPriority="63" w:semiHidden="0" w:unhideWhenUsed="0"/>
-    <w:lsdException w:name="Medium Shading 2 Accent 4" w:uiPriority="64" w:semiHidden="0" w:unhideWhenUsed="0"/>
-    <w:lsdException w:name="Medium List 1 Accent 4" w:uiPriority="65" w:semiHidden="0" w:unhideWhenUsed="0"/>
-    <w:lsdException w:name="Medium List 2 Accent 4" w:uiPriority="66" w:semiHidden="0" w:unhideWhenUsed="0"/>
-    <w:lsdException w:name="Medium Grid 1 Accent 4" w:uiPriority="67" w:semiHidden="0" w:unhideWhenUsed="0"/>
-    <w:lsdException w:name="Medium Grid 2 Accent 4" w:uiPriority="68" w:semiHidden="0" w:unhideWhenUsed="0"/>
-    <w:lsdException w:name="Medium Grid 3 Accent 4" w:uiPriority="69" w:semiHidden="0" w:unhideWhenUsed="0"/>
-    <w:lsdException w:name="Dark List Accent 4" w:uiPriority="70" w:semiHidden="0" w:unhideWhenUsed="0"/>
-    <w:lsdException w:name="Colorful Shading Accent 4" w:uiPriority="71" w:semiHidden="0" w:unhideWhenUsed="0"/>
-    <w:lsdException w:name="Colorful List Accent 4" w:uiPriority="72" w:semiHidden="0" w:unhideWhenUsed="0"/>
-    <w:lsdException w:name="Colorful Grid Accent 4" w:uiPriority="73" w:semiHidden="0" w:unhideWhenUsed="0"/>
-    <w:lsdException w:name="Light Shading Accent 5" w:uiPriority="60" w:semiHidden="0" w:unhideWhenUsed="0"/>
-    <w:lsdException w:name="Light List Accent 5" w:uiPriority="61" w:semiHidden="0" w:unhideWhenUsed="0"/>
-    <w:lsdException w:name="Light Grid Accent 5" w:uiPriority="62" w:semiHidden="0" w:unhideWhenUsed="0"/>
-    <w:lsdException w:name="Medium Shading 1 Accent 5" w:uiPriority="63" w:semiHidden="0" w:unhideWhenUsed="0"/>
-    <w:lsdException w:name="Medium Shading 2 Accent 5" w:uiPriority="64" w:semiHidden="0" w:unhideWhenUsed="0"/>
-    <w:lsdException w:name="Medium List 1 Accent 5" w:uiPriority="65" w:semiHidden="0" w:unhideWhenUsed="0"/>
-    <w:lsdException w:name="Medium List 2 Accent 5" w:uiPriority="66" w:semiHidden="0" w:unhideWhenUsed="0"/>
-    <w:lsdException w:name="Medium Grid 1 Accent 5" w:uiPriority="67" w:semiHidden="0" w:unhideWhenUsed="0"/>
-    <w:lsdException w:name="Medium Grid 2 Accent 5" w:uiPriority="68" w:semiHidden="0" w:unhideWhenUsed="0"/>
-    <w:lsdException w:name="Medium Grid 3 Accent 5" w:uiPriority="69" w:semiHidden="0" w:unhideWhenUsed="0"/>
-    <w:lsdException w:name="Dark List Accent 5" w:uiPriority="70" w:semiHidden="0" w:unhideWhenUsed="0"/>
-    <w:lsdException w:name="Colorful Shading Accent 5" w:uiPriority="71" w:semiHidden="0" w:unhideWhenUsed="0"/>
-    <w:lsdException w:name="Colorful List Accent 5" w:uiPriority="72" w:semiHidden="0" w:unhideWhenUsed="0"/>
-    <w:lsdException w:name="Colorful Grid Accent 5" w:uiPriority="73" w:semiHidden="0" w:unhideWhenUsed="0"/>
-    <w:lsdException w:name="Light Shading Accent 6" w:uiPriority="60" w:semiHidden="0" w:unhideWhenUsed="0"/>
-    <w:lsdException w:name="Light List Accent 6" w:uiPriority="61" w:semiHidden="0" w:unhideWhenUsed="0"/>
-    <w:lsdException w:name="Light Grid Accent 6" w:uiPriority="62" w:semiHidden="0" w:unhideWhenUsed="0"/>
-    <w:lsdException w:name="Medium Shading 1 Accent 6" w:uiPriority="63" w:semiHidden="0" w:unhideWhenUsed="0"/>
-    <w:lsdException w:name="Medium Shading 2 Accent 6" w:uiPriority="64" w:semiHidden="0" w:unhideWhenUsed="0"/>
-    <w:lsdException w:name="Medium List 1 Accent 6" w:uiPriority="65" w:semiHidden="0" w:unhideWhenUsed="0"/>
-    <w:lsdException w:name="Medium List 2 Accent 6" w:uiPriority="66" w:semiHidden="0" w:unhideWhenUsed="0"/>
-    <w:lsdException w:name="Medium Grid 1 Accent 6" w:uiPriority="67" w:semiHidden="0" w:unhideWhenUsed="0"/>
-    <w:lsdException w:name="Medium Grid 2 Accent 6" w:uiPriority="68" w:semiHidden="0" w:unhideWhenUsed="0"/>
-    <w:lsdException w:name="Medium Grid 3 Accent 6" w:uiPriority="69" w:semiHidden="0" w:unhideWhenUsed="0"/>
-    <w:lsdException w:name="Dark List Accent 6" w:uiPriority="70" w:semiHidden="0" w:unhideWhenUsed="0"/>
-    <w:lsdException w:name="Colorful Shading Accent 6" w:uiPriority="71" w:semiHidden="0" w:unhideWhenUsed="0"/>
-    <w:lsdException w:name="Colorful List Accent 6" w:uiPriority="72" w:semiHidden="0" w:unhideWhenUsed="0"/>
-    <w:lsdException w:name="Colorful Grid Accent 6" w:uiPriority="73" w:semiHidden="0" w:unhideWhenUsed="0"/>
-    <w:lsdException w:name="Subtle Emphasis" w:uiPriority="19" w:semiHidden="0" w:unhideWhenUsed="0" w:qFormat="1"/>
-    <w:lsdException w:name="Intense Emphasis" w:uiPriority="21" w:semiHidden="0" w:unhideWhenUsed="0" w:qFormat="1"/>
-    <w:lsdException w:name="Subtle Reference" w:uiPriority="31" w:semiHidden="0" w:unhideWhenUsed="0" w:qFormat="1"/>
-    <w:lsdException w:name="Intense Reference" w:uiPriority="32" w:semiHidden="0" w:unhideWhenUsed="0" w:qFormat="1"/>
-    <w:lsdException w:name="Book Title" w:uiPriority="33" w:semiHidden="0" w:unhideWhenUsed="0" w:qFormat="1"/>
-    <w:lsdException w:name="Bibliography" w:uiPriority="37"/>
-    <w:lsdException w:name="TOC Heading" w:uiPriority="39" w:qFormat="1"/>
-  </w:latentStyles>
-  <w:style w:type="paragraph" w:styleId="Normal" w:default="1">
-    <w:name w:val="Normal"/>
-    <w:qFormat/>
-  </w:style>
-  <w:style w:type="paragraph" w:styleId="Heading1">
-    <w:name w:val="heading 1"/>
-    <w:basedOn w:val="Normal"/>
-    <w:next w:val="Normal"/>
-    <w:link w:val="Heading1Char"/>
-    <w:uiPriority w:val="9"/>
-    <w:qFormat/>
-    <w:rsid w:val="005E18CA"/>
-    <w:pPr>
-      <w:keepNext/>
-      <w:keepLines/>
-      <w:spacing w:before="240" w:after="0"/>
-      <w:outlineLvl w:val="0"/>
-    </w:pPr>
-    <w:rPr>
-      <w:rFonts w:asciiTheme="majorHAnsi" w:hAnsiTheme="majorHAnsi" w:eastAsiaTheme="majorEastAsia" w:cstheme="majorBidi"/>
-      <w:color w:val="2E74B5" w:themeColor="accent1" w:themeShade="BF"/>
-      <w:sz w:val="48"/>
-      <w:szCs w:val="32"/>
-    </w:rPr>
-  </w:style>
-  <w:style w:type="paragraph" w:styleId="Heading2">
-    <w:name w:val="heading 2"/>
-    <w:basedOn w:val="Normal"/>
-    <w:next w:val="Normal"/>
-    <w:link w:val="Heading2Char"/>
-    <w:uiPriority w:val="9"/>
-    <w:unhideWhenUsed/>
-    <w:qFormat/>
-    <w:rsid w:val="00D0268A"/>
-    <w:pPr>
-      <w:keepNext/>
-      <w:keepLines/>
-      <w:spacing w:before="240" w:after="240"/>
-      <w:contextualSpacing/>
-      <w:outlineLvl w:val="1"/>
-    </w:pPr>
-    <w:rPr>
-      <w:rFonts w:asciiTheme="majorHAnsi" w:hAnsiTheme="majorHAnsi" w:eastAsiaTheme="majorEastAsia" w:cstheme="majorBidi"/>
-      <w:b/>
-      <w:color w:val="002060"/>
-      <w:sz w:val="32"/>
-      <w:szCs w:val="26"/>
-    </w:rPr>
-  </w:style>
-  <w:style w:type="paragraph" w:styleId="Heading3">
-    <w:name w:val="heading 3"/>
-    <w:basedOn w:val="Normal"/>
-    <w:next w:val="Normal"/>
-    <w:link w:val="Heading3Char"/>
-    <w:uiPriority w:val="9"/>
-    <w:unhideWhenUsed/>
-    <w:qFormat/>
-    <w:rsid w:val="007140E8"/>
-    <w:pPr>
-      <w:keepNext/>
-      <w:keepLines/>
-      <w:spacing w:before="40" w:after="0"/>
-      <w:outlineLvl w:val="2"/>
-    </w:pPr>
-    <w:rPr>
-      <w:rFonts w:asciiTheme="majorHAnsi" w:hAnsiTheme="majorHAnsi" w:eastAsiaTheme="majorEastAsia" w:cstheme="majorBidi"/>
-      <w:color w:val="1F4D78" w:themeColor="accent1" w:themeShade="7F"/>
-      <w:sz w:val="24"/>
-      <w:szCs w:val="24"/>
-    </w:rPr>
-  </w:style>
-  <w:style w:type="paragraph" w:styleId="Heading4">
-    <w:name w:val="heading 4"/>
-    <w:basedOn w:val="Normal"/>
-    <w:next w:val="Normal"/>
-    <w:link w:val="Heading4Char"/>
-    <w:uiPriority w:val="9"/>
-    <w:unhideWhenUsed/>
-    <w:qFormat/>
-    <w:rsid w:val="000325E7"/>
-    <w:pPr>
-      <w:keepNext/>
-      <w:keepLines/>
-      <w:spacing w:before="40" w:after="0"/>
-      <w:outlineLvl w:val="3"/>
-    </w:pPr>
-    <w:rPr>
-      <w:rFonts w:asciiTheme="majorHAnsi" w:hAnsiTheme="majorHAnsi" w:eastAsiaTheme="majorEastAsia" w:cstheme="majorBidi"/>
-      <w:i/>
-      <w:iCs/>
-      <w:color w:val="002060"/>
-    </w:rPr>
-  </w:style>
-  <w:style w:type="character" w:styleId="DefaultParagraphFont" w:default="1">
-    <w:name w:val="Default Paragraph Font"/>
-    <w:uiPriority w:val="1"/>
-    <w:semiHidden/>
-    <w:unhideWhenUsed/>
-  </w:style>
-  <w:style w:type="table" w:styleId="TableNormal" w:default="1">
-    <w:name w:val="Normal Table"/>
-    <w:uiPriority w:val="99"/>
-    <w:semiHidden/>
-    <w:unhideWhenUsed/>
-    <w:tblPr>
-      <w:tblInd w:w="0" w:type="dxa"/>
-      <w:tblCellMar>
-        <w:top w:w="0" w:type="dxa"/>
-        <w:left w:w="108" w:type="dxa"/>
-        <w:bottom w:w="0" w:type="dxa"/>
-        <w:right w:w="108" w:type="dxa"/>
-      </w:tblCellMar>
-    </w:tblPr>
-  </w:style>
-  <w:style w:type="numbering" w:styleId="NoList" w:default="1">
-    <w:name w:val="No List"/>
-    <w:uiPriority w:val="99"/>
-    <w:semiHidden/>
-    <w:unhideWhenUsed/>
-  </w:style>
-  <w:style w:type="paragraph" w:styleId="Header">
-    <w:name w:val="header"/>
-    <w:basedOn w:val="Normal"/>
-    <w:link w:val="HeaderChar"/>
-    <w:uiPriority w:val="99"/>
-    <w:unhideWhenUsed/>
-    <w:rsid w:val="005E18CA"/>
-    <w:pPr>
-      <w:tabs>
-        <w:tab w:val="center" w:pos="4513"/>
-        <w:tab w:val="right" w:pos="9026"/>
-      </w:tabs>
-      <w:spacing w:after="0" w:line="240" w:lineRule="auto"/>
-    </w:pPr>
-  </w:style>
-  <w:style w:type="character" w:styleId="HeaderChar" w:customStyle="1">
-    <w:name w:val="Header Char"/>
-    <w:basedOn w:val="DefaultParagraphFont"/>
-    <w:link w:val="Header"/>
-    <w:uiPriority w:val="99"/>
-    <w:rsid w:val="005E18CA"/>
-  </w:style>
-  <w:style w:type="paragraph" w:styleId="Footer">
-    <w:name w:val="footer"/>
-    <w:basedOn w:val="Normal"/>
-    <w:link w:val="FooterChar"/>
-    <w:uiPriority w:val="99"/>
-    <w:unhideWhenUsed/>
-    <w:rsid w:val="005E18CA"/>
-    <w:pPr>
-      <w:tabs>
-        <w:tab w:val="center" w:pos="4513"/>
-        <w:tab w:val="right" w:pos="9026"/>
-      </w:tabs>
-      <w:spacing w:after="0" w:line="240" w:lineRule="auto"/>
-    </w:pPr>
-  </w:style>
-  <w:style w:type="character" w:styleId="FooterChar" w:customStyle="1">
-    <w:name w:val="Footer Char"/>
-    <w:basedOn w:val="DefaultParagraphFont"/>
-    <w:link w:val="Footer"/>
-    <w:uiPriority w:val="99"/>
-    <w:rsid w:val="005E18CA"/>
-  </w:style>
-  <w:style w:type="paragraph" w:styleId="NoSpacing">
-    <w:name w:val="No Spacing"/>
-    <w:link w:val="NoSpacingChar"/>
-    <w:uiPriority w:val="1"/>
-    <w:qFormat/>
-    <w:rsid w:val="005E18CA"/>
-    <w:pPr>
-      <w:spacing w:after="0" w:line="240" w:lineRule="auto"/>
-    </w:pPr>
-    <w:rPr>
-      <w:rFonts w:eastAsiaTheme="minorEastAsia"/>
-      <w:lang w:val="en-US"/>
-    </w:rPr>
-  </w:style>
-  <w:style w:type="character" w:styleId="NoSpacingChar" w:customStyle="1">
-    <w:name w:val="No Spacing Char"/>
-    <w:basedOn w:val="DefaultParagraphFont"/>
-    <w:link w:val="NoSpacing"/>
-    <w:uiPriority w:val="1"/>
-    <w:rsid w:val="005E18CA"/>
-    <w:rPr>
-      <w:rFonts w:eastAsiaTheme="minorEastAsia"/>
-      <w:lang w:val="en-US"/>
-    </w:rPr>
-  </w:style>
-  <w:style w:type="paragraph" w:styleId="Title">
-    <w:name w:val="Title"/>
-    <w:basedOn w:val="Normal"/>
-    <w:next w:val="Normal"/>
-    <w:link w:val="TitleChar"/>
-    <w:uiPriority w:val="10"/>
-    <w:qFormat/>
-    <w:rsid w:val="00500FD7"/>
-    <w:pPr>
-      <w:spacing w:after="0" w:line="240" w:lineRule="auto"/>
-      <w:contextualSpacing/>
-    </w:pPr>
-    <w:rPr>
-      <w:rFonts w:asciiTheme="majorHAnsi" w:hAnsiTheme="majorHAnsi" w:eastAsiaTheme="majorEastAsia" w:cstheme="majorBidi"/>
-      <w:b/>
-      <w:color w:val="002060"/>
-      <w:spacing w:val="-10"/>
-      <w:kern w:val="28"/>
-      <w:sz w:val="56"/>
-      <w:szCs w:val="56"/>
-    </w:rPr>
-  </w:style>
-  <w:style w:type="character" w:styleId="TitleChar" w:customStyle="1">
-    <w:name w:val="Title Char"/>
-    <w:basedOn w:val="DefaultParagraphFont"/>
-    <w:link w:val="Title"/>
-    <w:uiPriority w:val="10"/>
-    <w:rsid w:val="00500FD7"/>
-    <w:rPr>
-      <w:rFonts w:asciiTheme="majorHAnsi" w:hAnsiTheme="majorHAnsi" w:eastAsiaTheme="majorEastAsia" w:cstheme="majorBidi"/>
-      <w:b/>
-      <w:color w:val="002060"/>
-      <w:spacing w:val="-10"/>
-      <w:kern w:val="28"/>
-      <w:sz w:val="56"/>
-      <w:szCs w:val="56"/>
-    </w:rPr>
-  </w:style>
-  <w:style w:type="character" w:styleId="Heading1Char" w:customStyle="1">
-    <w:name w:val="Heading 1 Char"/>
-    <w:basedOn w:val="DefaultParagraphFont"/>
-    <w:link w:val="Heading1"/>
-    <w:uiPriority w:val="9"/>
-    <w:rsid w:val="005E18CA"/>
-    <w:rPr>
-      <w:rFonts w:asciiTheme="majorHAnsi" w:hAnsiTheme="majorHAnsi" w:eastAsiaTheme="majorEastAsia" w:cstheme="majorBidi"/>
-      <w:color w:val="2E74B5" w:themeColor="accent1" w:themeShade="BF"/>
-      <w:sz w:val="48"/>
-      <w:szCs w:val="32"/>
-    </w:rPr>
-  </w:style>
-  <w:style w:type="paragraph" w:styleId="ListParagraph">
-    <w:name w:val="List Paragraph"/>
-    <w:basedOn w:val="Normal"/>
-    <w:uiPriority w:val="34"/>
-    <w:qFormat/>
-    <w:rsid w:val="00500FD7"/>
-    <w:pPr>
-      <w:ind w:left="720"/>
-      <w:contextualSpacing/>
-    </w:pPr>
-  </w:style>
-  <w:style w:type="paragraph" w:styleId="Subtitle">
-    <w:name w:val="Subtitle"/>
-    <w:basedOn w:val="Normal"/>
-    <w:next w:val="Normal"/>
-    <w:link w:val="SubtitleChar"/>
-    <w:uiPriority w:val="11"/>
-    <w:qFormat/>
-    <w:rsid w:val="00114D27"/>
-    <w:pPr>
-      <w:numPr>
-        <w:ilvl w:val="1"/>
-      </w:numPr>
-      <w:spacing w:before="280" w:after="240"/>
-    </w:pPr>
-    <w:rPr>
-      <w:rFonts w:eastAsiaTheme="minorEastAsia"/>
-      <w:b/>
-      <w:color w:val="5A5A5A" w:themeColor="text1" w:themeTint="A5"/>
-      <w:spacing w:val="15"/>
-      <w:sz w:val="36"/>
-    </w:rPr>
-  </w:style>
-  <w:style w:type="character" w:styleId="SubtitleChar" w:customStyle="1">
-    <w:name w:val="Subtitle Char"/>
-    <w:basedOn w:val="DefaultParagraphFont"/>
-    <w:link w:val="Subtitle"/>
-    <w:uiPriority w:val="11"/>
-    <w:rsid w:val="00114D27"/>
-    <w:rPr>
-      <w:rFonts w:eastAsiaTheme="minorEastAsia"/>
-      <w:b/>
-      <w:color w:val="5A5A5A" w:themeColor="text1" w:themeTint="A5"/>
-      <w:spacing w:val="15"/>
-      <w:sz w:val="36"/>
-    </w:rPr>
-  </w:style>
-  <w:style w:type="character" w:styleId="SubtleEmphasis">
-    <w:name w:val="Subtle Emphasis"/>
-    <w:basedOn w:val="DefaultParagraphFont"/>
-    <w:uiPriority w:val="19"/>
-    <w:qFormat/>
-    <w:rsid w:val="005C7BBD"/>
-    <w:rPr>
-      <w:i/>
-      <w:iCs/>
-      <w:color w:val="404040" w:themeColor="text1" w:themeTint="BF"/>
-    </w:rPr>
-  </w:style>
-  <w:style w:type="table" w:styleId="TableGrid">
-    <w:name w:val="Table Grid"/>
-    <w:basedOn w:val="TableNormal"/>
-    <w:uiPriority w:val="39"/>
-    <w:rsid w:val="005C7BBD"/>
-    <w:pPr>
-      <w:spacing w:after="0" w:line="240" w:lineRule="auto"/>
-    </w:pPr>
-    <w:tblPr>
-      <w:tblBorders>
-        <w:top w:val="single" w:color="auto" w:sz="4" w:space="0"/>
-        <w:left w:val="single" w:color="auto" w:sz="4" w:space="0"/>
-        <w:bottom w:val="single" w:color="auto" w:sz="4" w:space="0"/>
-        <w:right w:val="single" w:color="auto" w:sz="4" w:space="0"/>
-        <w:insideH w:val="single" w:color="auto" w:sz="4" w:space="0"/>
-        <w:insideV w:val="single" w:color="auto" w:sz="4" w:space="0"/>
-      </w:tblBorders>
-    </w:tblPr>
-  </w:style>
-  <w:style w:type="character" w:styleId="Hyperlink">
-    <w:name w:val="Hyperlink"/>
-    <w:basedOn w:val="DefaultParagraphFont"/>
-    <w:uiPriority w:val="99"/>
-    <w:unhideWhenUsed/>
-    <w:rsid w:val="00430CCD"/>
-    <w:rPr>
-      <w:color w:val="0563C1" w:themeColor="hyperlink"/>
-      <w:u w:val="single"/>
-    </w:rPr>
-  </w:style>
-  <w:style w:type="character" w:styleId="CommentReference">
-    <w:name w:val="annotation reference"/>
-    <w:basedOn w:val="DefaultParagraphFont"/>
-    <w:uiPriority w:val="99"/>
-    <w:semiHidden/>
-    <w:unhideWhenUsed/>
-    <w:rsid w:val="00D0268A"/>
-    <w:rPr>
-      <w:sz w:val="16"/>
-      <w:szCs w:val="16"/>
-    </w:rPr>
-  </w:style>
-  <w:style w:type="paragraph" w:styleId="CommentText">
-    <w:name w:val="annotation text"/>
-    <w:basedOn w:val="Normal"/>
-    <w:link w:val="CommentTextChar"/>
-    <w:uiPriority w:val="99"/>
-    <w:unhideWhenUsed/>
-    <w:rsid w:val="00D0268A"/>
-    <w:pPr>
-      <w:spacing w:line="240" w:lineRule="auto"/>
-    </w:pPr>
-    <w:rPr>
-      <w:sz w:val="20"/>
-      <w:szCs w:val="20"/>
-    </w:rPr>
-  </w:style>
-  <w:style w:type="character" w:styleId="CommentTextChar" w:customStyle="1">
-    <w:name w:val="Comment Text Char"/>
-    <w:basedOn w:val="DefaultParagraphFont"/>
-    <w:link w:val="CommentText"/>
-    <w:uiPriority w:val="99"/>
-    <w:rsid w:val="00D0268A"/>
-    <w:rPr>
-      <w:sz w:val="20"/>
-      <w:szCs w:val="20"/>
-    </w:rPr>
-  </w:style>
-  <w:style w:type="paragraph" w:styleId="CommentSubject">
-    <w:name w:val="annotation subject"/>
-    <w:basedOn w:val="CommentText"/>
-    <w:next w:val="CommentText"/>
-    <w:link w:val="CommentSubjectChar"/>
-    <w:uiPriority w:val="99"/>
-    <w:semiHidden/>
-    <w:unhideWhenUsed/>
-    <w:rsid w:val="00D0268A"/>
-    <w:rPr>
-      <w:b/>
-      <w:bCs/>
-    </w:rPr>
-  </w:style>
-  <w:style w:type="character" w:styleId="CommentSubjectChar" w:customStyle="1">
-    <w:name w:val="Comment Subject Char"/>
-    <w:basedOn w:val="CommentTextChar"/>
-    <w:link w:val="CommentSubject"/>
-    <w:uiPriority w:val="99"/>
-    <w:semiHidden/>
-    <w:rsid w:val="00D0268A"/>
-    <w:rPr>
-      <w:b/>
-      <w:bCs/>
-      <w:sz w:val="20"/>
-      <w:szCs w:val="20"/>
-    </w:rPr>
-  </w:style>
-  <w:style w:type="paragraph" w:styleId="BalloonText">
-    <w:name w:val="Balloon Text"/>
-    <w:basedOn w:val="Normal"/>
-    <w:link w:val="BalloonTextChar"/>
-    <w:uiPriority w:val="99"/>
-    <w:semiHidden/>
-    <w:unhideWhenUsed/>
-    <w:rsid w:val="00D0268A"/>
-    <w:pPr>
-      <w:spacing w:after="0" w:line="240" w:lineRule="auto"/>
-    </w:pPr>
-    <w:rPr>
-      <w:rFonts w:ascii="Segoe UI" w:hAnsi="Segoe UI" w:cs="Segoe UI"/>
-      <w:sz w:val="18"/>
-      <w:szCs w:val="18"/>
-    </w:rPr>
-  </w:style>
-  <w:style w:type="character" w:styleId="BalloonTextChar" w:customStyle="1">
-    <w:name w:val="Balloon Text Char"/>
-    <w:basedOn w:val="DefaultParagraphFont"/>
-    <w:link w:val="BalloonText"/>
-    <w:uiPriority w:val="99"/>
-    <w:semiHidden/>
-    <w:rsid w:val="00D0268A"/>
-    <w:rPr>
-      <w:rFonts w:ascii="Segoe UI" w:hAnsi="Segoe UI" w:cs="Segoe UI"/>
-      <w:sz w:val="18"/>
-      <w:szCs w:val="18"/>
-    </w:rPr>
-  </w:style>
-  <w:style w:type="paragraph" w:styleId="TOCHeading">
-    <w:name w:val="TOC Heading"/>
-    <w:basedOn w:val="Heading1"/>
-    <w:next w:val="Normal"/>
-    <w:uiPriority w:val="39"/>
-    <w:unhideWhenUsed/>
-    <w:qFormat/>
-    <w:rsid w:val="00D0268A"/>
-    <w:pPr>
-      <w:outlineLvl w:val="9"/>
-    </w:pPr>
-    <w:rPr>
-      <w:sz w:val="32"/>
-      <w:lang w:val="en-US"/>
-    </w:rPr>
-  </w:style>
-  <w:style w:type="paragraph" w:styleId="TOC1">
-    <w:name w:val="toc 1"/>
-    <w:basedOn w:val="Normal"/>
-    <w:next w:val="Normal"/>
-    <w:autoRedefine/>
-    <w:uiPriority w:val="39"/>
-    <w:unhideWhenUsed/>
-    <w:rsid w:val="00D0268A"/>
-    <w:pPr>
-      <w:spacing w:after="100"/>
-    </w:pPr>
-  </w:style>
-  <w:style w:type="character" w:styleId="Heading2Char" w:customStyle="1">
-    <w:name w:val="Heading 2 Char"/>
-    <w:basedOn w:val="DefaultParagraphFont"/>
-    <w:link w:val="Heading2"/>
-    <w:uiPriority w:val="9"/>
-    <w:rsid w:val="00D0268A"/>
-    <w:rPr>
-      <w:rFonts w:asciiTheme="majorHAnsi" w:hAnsiTheme="majorHAnsi" w:eastAsiaTheme="majorEastAsia" w:cstheme="majorBidi"/>
-      <w:b/>
-      <w:color w:val="002060"/>
-      <w:sz w:val="32"/>
-      <w:szCs w:val="26"/>
-    </w:rPr>
-  </w:style>
-  <w:style w:type="paragraph" w:styleId="TOC2">
-    <w:name w:val="toc 2"/>
-    <w:basedOn w:val="Normal"/>
-    <w:next w:val="Normal"/>
-    <w:autoRedefine/>
-    <w:uiPriority w:val="39"/>
-    <w:unhideWhenUsed/>
-    <w:rsid w:val="00D0268A"/>
-    <w:pPr>
-      <w:spacing w:after="100"/>
-      <w:ind w:left="220"/>
-    </w:pPr>
-  </w:style>
-  <w:style w:type="table" w:styleId="GridTable2-Accent41" w:customStyle="1">
-    <w:name w:val="Grid Table 2 - Accent 41"/>
-    <w:basedOn w:val="TableNormal"/>
-    <w:uiPriority w:val="47"/>
-    <w:rsid w:val="00B910EC"/>
-    <w:pPr>
-      <w:spacing w:after="0" w:line="240" w:lineRule="auto"/>
-    </w:pPr>
-    <w:tblPr>
-      <w:tblStyleRowBandSize w:val="1"/>
-      <w:tblStyleColBandSize w:val="1"/>
-      <w:tblBorders>
-        <w:top w:val="single" w:color="FFD966" w:themeColor="accent4" w:themeTint="99" w:sz="2" w:space="0"/>
-        <w:bottom w:val="single" w:color="FFD966" w:themeColor="accent4" w:themeTint="99" w:sz="2" w:space="0"/>
-        <w:insideH w:val="single" w:color="FFD966" w:themeColor="accent4" w:themeTint="99" w:sz="2" w:space="0"/>
-        <w:insideV w:val="single" w:color="FFD966" w:themeColor="accent4" w:themeTint="99" w:sz="2" w:space="0"/>
-      </w:tblBorders>
-    </w:tblPr>
-    <w:tblStylePr w:type="firstRow">
-      <w:rPr>
-        <w:b/>
-        <w:bCs/>
-      </w:rPr>
-      <w:tblPr/>
-      <w:tcPr>
-        <w:tcBorders>
-          <w:top w:val="nil"/>
-          <w:bottom w:val="single" w:color="FFD966" w:themeColor="accent4" w:themeTint="99" w:sz="12" w:space="0"/>
-          <w:insideH w:val="nil"/>
-          <w:insideV w:val="nil"/>
-        </w:tcBorders>
-        <w:shd w:val="clear" w:color="auto" w:fill="FFFFFF" w:themeFill="background1"/>
-      </w:tcPr>
-    </w:tblStylePr>
-    <w:tblStylePr w:type="lastRow">
-      <w:rPr>
-        <w:b/>
-        <w:bCs/>
-      </w:rPr>
-      <w:tblPr/>
-      <w:tcPr>
-        <w:tcBorders>
-          <w:top w:val="double" w:color="FFD966" w:themeColor="accent4" w:themeTint="99" w:sz="2" w:space="0"/>
-          <w:bottom w:val="nil"/>
-          <w:insideH w:val="nil"/>
-          <w:insideV w:val="nil"/>
-        </w:tcBorders>
-        <w:shd w:val="clear" w:color="auto" w:fill="FFFFFF" w:themeFill="background1"/>
-      </w:tcPr>
-    </w:tblStylePr>
-    <w:tblStylePr w:type="firstCol">
-      <w:rPr>
-        <w:b/>
-        <w:bCs/>
-      </w:rPr>
-    </w:tblStylePr>
-    <w:tblStylePr w:type="lastCol">
-      <w:rPr>
-        <w:b/>
-        <w:bCs/>
-      </w:rPr>
-    </w:tblStylePr>
-    <w:tblStylePr w:type="band1Vert">
-      <w:tblPr/>
-      <w:tcPr>
-        <w:shd w:val="clear" w:color="auto" w:fill="FFF2CC" w:themeFill="accent4" w:themeFillTint="33"/>
-      </w:tcPr>
-    </w:tblStylePr>
-    <w:tblStylePr w:type="band1Horz">
-      <w:tblPr/>
-      <w:tcPr>
-        <w:shd w:val="clear" w:color="auto" w:fill="FFF2CC" w:themeFill="accent4" w:themeFillTint="33"/>
-      </w:tcPr>
-    </w:tblStylePr>
-  </w:style>
-  <w:style w:type="character" w:styleId="Heading3Char" w:customStyle="1">
-    <w:name w:val="Heading 3 Char"/>
-    <w:basedOn w:val="DefaultParagraphFont"/>
-    <w:link w:val="Heading3"/>
-    <w:uiPriority w:val="9"/>
-    <w:rsid w:val="007140E8"/>
-    <w:rPr>
-      <w:rFonts w:asciiTheme="majorHAnsi" w:hAnsiTheme="majorHAnsi" w:eastAsiaTheme="majorEastAsia" w:cstheme="majorBidi"/>
-      <w:color w:val="1F4D78" w:themeColor="accent1" w:themeShade="7F"/>
-      <w:sz w:val="24"/>
-      <w:szCs w:val="24"/>
-    </w:rPr>
-  </w:style>
-  <w:style w:type="paragraph" w:styleId="TOC3">
-    <w:name w:val="toc 3"/>
-    <w:basedOn w:val="Normal"/>
-    <w:next w:val="Normal"/>
-    <w:autoRedefine/>
-    <w:uiPriority w:val="39"/>
-    <w:unhideWhenUsed/>
-    <w:rsid w:val="005A6408"/>
-    <w:pPr>
-      <w:spacing w:after="100"/>
-      <w:ind w:left="440"/>
-    </w:pPr>
-  </w:style>
-  <w:style w:type="table" w:styleId="LightList-Accent4">
-    <w:name w:val="Light List Accent 4"/>
-    <w:basedOn w:val="TableNormal"/>
-    <w:uiPriority w:val="61"/>
-    <w:rsid w:val="00470B2E"/>
-    <w:pPr>
-      <w:spacing w:after="0" w:line="240" w:lineRule="auto"/>
-    </w:pPr>
-    <w:tblPr>
-      <w:tblStyleRowBandSize w:val="1"/>
-      <w:tblStyleColBandSize w:val="1"/>
-      <w:tblBorders>
-        <w:top w:val="single" w:color="FFC000" w:themeColor="accent4" w:sz="8" w:space="0"/>
-        <w:left w:val="single" w:color="FFC000" w:themeColor="accent4" w:sz="8" w:space="0"/>
-        <w:bottom w:val="single" w:color="FFC000" w:themeColor="accent4" w:sz="8" w:space="0"/>
-        <w:right w:val="single" w:color="FFC000" w:themeColor="accent4" w:sz="8" w:space="0"/>
-      </w:tblBorders>
-    </w:tblPr>
-    <w:tblStylePr w:type="firstRow">
-      <w:pPr>
-        <w:spacing w:before="0" w:after="0" w:line="240" w:lineRule="auto"/>
-      </w:pPr>
-      <w:rPr>
-        <w:b/>
-        <w:bCs/>
-        <w:color w:val="FFFFFF" w:themeColor="background1"/>
-      </w:rPr>
-      <w:tblPr/>
-      <w:tcPr>
-        <w:shd w:val="clear" w:color="auto" w:fill="FFC000" w:themeFill="accent4"/>
-      </w:tcPr>
-    </w:tblStylePr>
-    <w:tblStylePr w:type="lastRow">
-      <w:pPr>
-        <w:spacing w:before="0" w:after="0" w:line="240" w:lineRule="auto"/>
-      </w:pPr>
-      <w:rPr>
-        <w:b/>
-        <w:bCs/>
-      </w:rPr>
-      <w:tblPr/>
-      <w:tcPr>
-        <w:tcBorders>
-          <w:top w:val="double" w:color="FFC000" w:themeColor="accent4" w:sz="6" w:space="0"/>
-          <w:left w:val="single" w:color="FFC000" w:themeColor="accent4" w:sz="8" w:space="0"/>
-          <w:bottom w:val="single" w:color="FFC000" w:themeColor="accent4" w:sz="8" w:space="0"/>
-          <w:right w:val="single" w:color="FFC000" w:themeColor="accent4" w:sz="8" w:space="0"/>
-        </w:tcBorders>
-      </w:tcPr>
-    </w:tblStylePr>
-    <w:tblStylePr w:type="firstCol">
-      <w:rPr>
-        <w:b/>
-        <w:bCs/>
-      </w:rPr>
-    </w:tblStylePr>
-    <w:tblStylePr w:type="lastCol">
-      <w:rPr>
-        <w:b/>
-        <w:bCs/>
-      </w:rPr>
-    </w:tblStylePr>
-    <w:tblStylePr w:type="band1Vert">
-      <w:tblPr/>
-      <w:tcPr>
-        <w:tcBorders>
-          <w:top w:val="single" w:color="FFC000" w:themeColor="accent4" w:sz="8" w:space="0"/>
-          <w:left w:val="single" w:color="FFC000" w:themeColor="accent4" w:sz="8" w:space="0"/>
-          <w:bottom w:val="single" w:color="FFC000" w:themeColor="accent4" w:sz="8" w:space="0"/>
-          <w:right w:val="single" w:color="FFC000" w:themeColor="accent4" w:sz="8" w:space="0"/>
-        </w:tcBorders>
-      </w:tcPr>
-    </w:tblStylePr>
-    <w:tblStylePr w:type="band1Horz">
-      <w:tblPr/>
-      <w:tcPr>
-        <w:tcBorders>
-          <w:top w:val="single" w:color="FFC000" w:themeColor="accent4" w:sz="8" w:space="0"/>
-          <w:left w:val="single" w:color="FFC000" w:themeColor="accent4" w:sz="8" w:space="0"/>
-          <w:bottom w:val="single" w:color="FFC000" w:themeColor="accent4" w:sz="8" w:space="0"/>
-          <w:right w:val="single" w:color="FFC000" w:themeColor="accent4" w:sz="8" w:space="0"/>
-        </w:tcBorders>
-      </w:tcPr>
-    </w:tblStylePr>
-  </w:style>
-  <w:style w:type="character" w:styleId="Heading4Char" w:customStyle="1">
-    <w:name w:val="Heading 4 Char"/>
-    <w:basedOn w:val="DefaultParagraphFont"/>
-    <w:link w:val="Heading4"/>
-    <w:uiPriority w:val="9"/>
-    <w:rsid w:val="000325E7"/>
-    <w:rPr>
-      <w:rFonts w:asciiTheme="majorHAnsi" w:hAnsiTheme="majorHAnsi" w:eastAsiaTheme="majorEastAsia" w:cstheme="majorBidi"/>
-      <w:i/>
-      <w:iCs/>
-      <w:color w:val="002060"/>
-    </w:rPr>
-  </w:style>
-  <w:style w:type="paragraph" w:styleId="Revision">
-    <w:name w:val="Revision"/>
-    <w:hidden/>
-    <w:uiPriority w:val="99"/>
-    <w:semiHidden/>
-    <w:rsid w:val="00604720"/>
-    <w:pPr>
-      <w:spacing w:after="0" w:line="240" w:lineRule="auto"/>
-    </w:pPr>
-  </w:style>
-</w:styles>
-</file>
-
-<file path=word/stylesWithEffects.xml><?xml version="1.0" encoding="utf-8"?>
-<w:styles xmlns:wpc="http://schemas.microsoft.com/office/word/2010/wordprocessingCanvas" xmlns:mc="http://schemas.openxmlformats.org/markup-compatibility/2006" xmlns:o="urn:schemas-microsoft-com:office:office" xmlns:r="http://schemas.openxmlformats.org/officeDocument/2006/relationships" xmlns:m="http://schemas.openxmlformats.org/officeDocument/2006/math" xmlns:v="urn:schemas-microsoft-com:vml" xmlns:wp14="http://schemas.microsoft.com/office/word/2010/wordprocessingDrawing" xmlns:wp="http://schemas.openxmlformats.org/drawingml/2006/wordprocessingDrawing" xmlns:w10="urn:schemas-microsoft-com:office:word" xmlns:w="http://schemas.openxmlformats.org/wordprocessingml/2006/main" xmlns:w14="http://schemas.microsoft.com/office/word/2010/wordml" xmlns:wpg="http://schemas.microsoft.com/office/word/2010/wordprocessingGroup" xmlns:wpi="http://schemas.microsoft.com/office/word/2010/wordprocessingInk" xmlns:wne="http://schemas.microsoft.com/office/word/2006/wordml" xmlns:wps="http://schemas.microsoft.com/office/word/2010/wordprocessingShape" mc:Ignorable="w14 wp14">
+<w:styles xmlns:mc="http://schemas.openxmlformats.org/markup-compatibility/2006" xmlns:r="http://schemas.openxmlformats.org/officeDocument/2006/relationships" xmlns:w="http://schemas.openxmlformats.org/wordprocessingml/2006/main" xmlns:w14="http://schemas.microsoft.com/office/word/2010/wordml" xmlns:w15="http://schemas.microsoft.com/office/word/2012/wordml" xmlns:w16cex="http://schemas.microsoft.com/office/word/2018/wordml/cex" xmlns:w16cid="http://schemas.microsoft.com/office/word/2016/wordml/cid" xmlns:w16="http://schemas.microsoft.com/office/word/2018/wordml" xmlns:w16sdtdh="http://schemas.microsoft.com/office/word/2020/wordml/sdtdatahash" xmlns:w16se="http://schemas.microsoft.com/office/word/2015/wordml/symex" mc:Ignorable="w14 w15 w16se w16cid w16 w16cex w16sdtdh">
   <w:docDefaults>
     <w:rPrDefault>
       <w:rPr>
@@ -8084,144 +7352,383 @@
       </w:pPr>
     </w:pPrDefault>
   </w:docDefaults>
-  <w:latentStyles w:defLockedState="0" w:defUIPriority="99" w:defSemiHidden="1" w:defUnhideWhenUsed="1" w:defQFormat="0" w:count="267">
-    <w:lsdException w:name="Normal" w:semiHidden="0" w:uiPriority="0" w:unhideWhenUsed="0" w:qFormat="1"/>
-    <w:lsdException w:name="heading 1" w:semiHidden="0" w:uiPriority="9" w:unhideWhenUsed="0" w:qFormat="1"/>
-    <w:lsdException w:name="heading 2" w:uiPriority="9" w:qFormat="1"/>
-    <w:lsdException w:name="heading 3" w:uiPriority="9" w:qFormat="1"/>
-    <w:lsdException w:name="heading 4" w:uiPriority="9" w:qFormat="1"/>
-    <w:lsdException w:name="heading 5" w:uiPriority="9" w:qFormat="1"/>
-    <w:lsdException w:name="heading 6" w:uiPriority="9" w:qFormat="1"/>
-    <w:lsdException w:name="heading 7" w:uiPriority="9" w:qFormat="1"/>
-    <w:lsdException w:name="heading 8" w:uiPriority="9" w:qFormat="1"/>
-    <w:lsdException w:name="heading 9" w:uiPriority="9" w:qFormat="1"/>
-    <w:lsdException w:name="toc 1" w:uiPriority="39"/>
-    <w:lsdException w:name="toc 2" w:uiPriority="39"/>
-    <w:lsdException w:name="toc 3" w:uiPriority="39"/>
-    <w:lsdException w:name="toc 4" w:uiPriority="39"/>
-    <w:lsdException w:name="toc 5" w:uiPriority="39"/>
-    <w:lsdException w:name="toc 6" w:uiPriority="39"/>
-    <w:lsdException w:name="toc 7" w:uiPriority="39"/>
-    <w:lsdException w:name="toc 8" w:uiPriority="39"/>
-    <w:lsdException w:name="toc 9" w:uiPriority="39"/>
-    <w:lsdException w:name="caption" w:uiPriority="35" w:qFormat="1"/>
-    <w:lsdException w:name="Title" w:semiHidden="0" w:uiPriority="10" w:unhideWhenUsed="0" w:qFormat="1"/>
-    <w:lsdException w:name="Default Paragraph Font" w:uiPriority="1"/>
-    <w:lsdException w:name="Subtitle" w:semiHidden="0" w:uiPriority="11" w:unhideWhenUsed="0" w:qFormat="1"/>
-    <w:lsdException w:name="Strong" w:semiHidden="0" w:uiPriority="22" w:unhideWhenUsed="0" w:qFormat="1"/>
-    <w:lsdException w:name="Emphasis" w:semiHidden="0" w:uiPriority="20" w:unhideWhenUsed="0" w:qFormat="1"/>
-    <w:lsdException w:name="Table Grid" w:semiHidden="0" w:uiPriority="39" w:unhideWhenUsed="0"/>
-    <w:lsdException w:name="Placeholder Text" w:unhideWhenUsed="0"/>
-    <w:lsdException w:name="No Spacing" w:semiHidden="0" w:uiPriority="1" w:unhideWhenUsed="0" w:qFormat="1"/>
-    <w:lsdException w:name="Light Shading" w:semiHidden="0" w:uiPriority="60" w:unhideWhenUsed="0"/>
-    <w:lsdException w:name="Light List" w:semiHidden="0" w:uiPriority="61" w:unhideWhenUsed="0"/>
-    <w:lsdException w:name="Light Grid" w:semiHidden="0" w:uiPriority="62" w:unhideWhenUsed="0"/>
-    <w:lsdException w:name="Medium Shading 1" w:semiHidden="0" w:uiPriority="63" w:unhideWhenUsed="0"/>
-    <w:lsdException w:name="Medium Shading 2" w:semiHidden="0" w:uiPriority="64" w:unhideWhenUsed="0"/>
-    <w:lsdException w:name="Medium List 1" w:semiHidden="0" w:uiPriority="65" w:unhideWhenUsed="0"/>
-    <w:lsdException w:name="Medium List 2" w:semiHidden="0" w:uiPriority="66" w:unhideWhenUsed="0"/>
-    <w:lsdException w:name="Medium Grid 1" w:semiHidden="0" w:uiPriority="67" w:unhideWhenUsed="0"/>
-    <w:lsdException w:name="Medium Grid 2" w:semiHidden="0" w:uiPriority="68" w:unhideWhenUsed="0"/>
-    <w:lsdException w:name="Medium Grid 3" w:semiHidden="0" w:uiPriority="69" w:unhideWhenUsed="0"/>
-    <w:lsdException w:name="Dark List" w:semiHidden="0" w:uiPriority="70" w:unhideWhenUsed="0"/>
-    <w:lsdException w:name="Colorful Shading" w:semiHidden="0" w:uiPriority="71" w:unhideWhenUsed="0"/>
-    <w:lsdException w:name="Colorful List" w:semiHidden="0" w:uiPriority="72" w:unhideWhenUsed="0"/>
-    <w:lsdException w:name="Colorful Grid" w:semiHidden="0" w:uiPriority="73" w:unhideWhenUsed="0"/>
-    <w:lsdException w:name="Light Shading Accent 1" w:semiHidden="0" w:uiPriority="60" w:unhideWhenUsed="0"/>
-    <w:lsdException w:name="Light List Accent 1" w:semiHidden="0" w:uiPriority="61" w:unhideWhenUsed="0"/>
-    <w:lsdException w:name="Light Grid Accent 1" w:semiHidden="0" w:uiPriority="62" w:unhideWhenUsed="0"/>
-    <w:lsdException w:name="Medium Shading 1 Accent 1" w:semiHidden="0" w:uiPriority="63" w:unhideWhenUsed="0"/>
-    <w:lsdException w:name="Medium Shading 2 Accent 1" w:semiHidden="0" w:uiPriority="64" w:unhideWhenUsed="0"/>
-    <w:lsdException w:name="Medium List 1 Accent 1" w:semiHidden="0" w:uiPriority="65" w:unhideWhenUsed="0"/>
-    <w:lsdException w:name="Revision" w:unhideWhenUsed="0"/>
-    <w:lsdException w:name="List Paragraph" w:semiHidden="0" w:uiPriority="34" w:unhideWhenUsed="0" w:qFormat="1"/>
-    <w:lsdException w:name="Quote" w:semiHidden="0" w:uiPriority="29" w:unhideWhenUsed="0" w:qFormat="1"/>
-    <w:lsdException w:name="Intense Quote" w:semiHidden="0" w:uiPriority="30" w:unhideWhenUsed="0" w:qFormat="1"/>
-    <w:lsdException w:name="Medium List 2 Accent 1" w:semiHidden="0" w:uiPriority="66" w:unhideWhenUsed="0"/>
-    <w:lsdException w:name="Medium Grid 1 Accent 1" w:semiHidden="0" w:uiPriority="67" w:unhideWhenUsed="0"/>
-    <w:lsdException w:name="Medium Grid 2 Accent 1" w:semiHidden="0" w:uiPriority="68" w:unhideWhenUsed="0"/>
-    <w:lsdException w:name="Medium Grid 3 Accent 1" w:semiHidden="0" w:uiPriority="69" w:unhideWhenUsed="0"/>
-    <w:lsdException w:name="Dark List Accent 1" w:semiHidden="0" w:uiPriority="70" w:unhideWhenUsed="0"/>
-    <w:lsdException w:name="Colorful Shading Accent 1" w:semiHidden="0" w:uiPriority="71" w:unhideWhenUsed="0"/>
-    <w:lsdException w:name="Colorful List Accent 1" w:semiHidden="0" w:uiPriority="72" w:unhideWhenUsed="0"/>
-    <w:lsdException w:name="Colorful Grid Accent 1" w:semiHidden="0" w:uiPriority="73" w:unhideWhenUsed="0"/>
-    <w:lsdException w:name="Light Shading Accent 2" w:semiHidden="0" w:uiPriority="60" w:unhideWhenUsed="0"/>
-    <w:lsdException w:name="Light List Accent 2" w:semiHidden="0" w:uiPriority="61" w:unhideWhenUsed="0"/>
-    <w:lsdException w:name="Light Grid Accent 2" w:semiHidden="0" w:uiPriority="62" w:unhideWhenUsed="0"/>
-    <w:lsdException w:name="Medium Shading 1 Accent 2" w:semiHidden="0" w:uiPriority="63" w:unhideWhenUsed="0"/>
-    <w:lsdException w:name="Medium Shading 2 Accent 2" w:semiHidden="0" w:uiPriority="64" w:unhideWhenUsed="0"/>
-    <w:lsdException w:name="Medium List 1 Accent 2" w:semiHidden="0" w:uiPriority="65" w:unhideWhenUsed="0"/>
-    <w:lsdException w:name="Medium List 2 Accent 2" w:semiHidden="0" w:uiPriority="66" w:unhideWhenUsed="0"/>
-    <w:lsdException w:name="Medium Grid 1 Accent 2" w:semiHidden="0" w:uiPriority="67" w:unhideWhenUsed="0"/>
-    <w:lsdException w:name="Medium Grid 2 Accent 2" w:semiHidden="0" w:uiPriority="68" w:unhideWhenUsed="0"/>
-    <w:lsdException w:name="Medium Grid 3 Accent 2" w:semiHidden="0" w:uiPriority="69" w:unhideWhenUsed="0"/>
-    <w:lsdException w:name="Dark List Accent 2" w:semiHidden="0" w:uiPriority="70" w:unhideWhenUsed="0"/>
-    <w:lsdException w:name="Colorful Shading Accent 2" w:semiHidden="0" w:uiPriority="71" w:unhideWhenUsed="0"/>
-    <w:lsdException w:name="Colorful List Accent 2" w:semiHidden="0" w:uiPriority="72" w:unhideWhenUsed="0"/>
-    <w:lsdException w:name="Colorful Grid Accent 2" w:semiHidden="0" w:uiPriority="73" w:unhideWhenUsed="0"/>
-    <w:lsdException w:name="Light Shading Accent 3" w:semiHidden="0" w:uiPriority="60" w:unhideWhenUsed="0"/>
-    <w:lsdException w:name="Light List Accent 3" w:semiHidden="0" w:uiPriority="61" w:unhideWhenUsed="0"/>
-    <w:lsdException w:name="Light Grid Accent 3" w:semiHidden="0" w:uiPriority="62" w:unhideWhenUsed="0"/>
-    <w:lsdException w:name="Medium Shading 1 Accent 3" w:semiHidden="0" w:uiPriority="63" w:unhideWhenUsed="0"/>
-    <w:lsdException w:name="Medium Shading 2 Accent 3" w:semiHidden="0" w:uiPriority="64" w:unhideWhenUsed="0"/>
-    <w:lsdException w:name="Medium List 1 Accent 3" w:semiHidden="0" w:uiPriority="65" w:unhideWhenUsed="0"/>
-    <w:lsdException w:name="Medium List 2 Accent 3" w:semiHidden="0" w:uiPriority="66" w:unhideWhenUsed="0"/>
-    <w:lsdException w:name="Medium Grid 1 Accent 3" w:semiHidden="0" w:uiPriority="67" w:unhideWhenUsed="0"/>
-    <w:lsdException w:name="Medium Grid 2 Accent 3" w:semiHidden="0" w:uiPriority="68" w:unhideWhenUsed="0"/>
-    <w:lsdException w:name="Medium Grid 3 Accent 3" w:semiHidden="0" w:uiPriority="69" w:unhideWhenUsed="0"/>
-    <w:lsdException w:name="Dark List Accent 3" w:semiHidden="0" w:uiPriority="70" w:unhideWhenUsed="0"/>
-    <w:lsdException w:name="Colorful Shading Accent 3" w:semiHidden="0" w:uiPriority="71" w:unhideWhenUsed="0"/>
-    <w:lsdException w:name="Colorful List Accent 3" w:semiHidden="0" w:uiPriority="72" w:unhideWhenUsed="0"/>
-    <w:lsdException w:name="Colorful Grid Accent 3" w:semiHidden="0" w:uiPriority="73" w:unhideWhenUsed="0"/>
-    <w:lsdException w:name="Light Shading Accent 4" w:semiHidden="0" w:uiPriority="60" w:unhideWhenUsed="0"/>
-    <w:lsdException w:name="Light List Accent 4" w:semiHidden="0" w:uiPriority="61" w:unhideWhenUsed="0"/>
-    <w:lsdException w:name="Light Grid Accent 4" w:semiHidden="0" w:uiPriority="62" w:unhideWhenUsed="0"/>
-    <w:lsdException w:name="Medium Shading 1 Accent 4" w:semiHidden="0" w:uiPriority="63" w:unhideWhenUsed="0"/>
-    <w:lsdException w:name="Medium Shading 2 Accent 4" w:semiHidden="0" w:uiPriority="64" w:unhideWhenUsed="0"/>
-    <w:lsdException w:name="Medium List 1 Accent 4" w:semiHidden="0" w:uiPriority="65" w:unhideWhenUsed="0"/>
-    <w:lsdException w:name="Medium List 2 Accent 4" w:semiHidden="0" w:uiPriority="66" w:unhideWhenUsed="0"/>
-    <w:lsdException w:name="Medium Grid 1 Accent 4" w:semiHidden="0" w:uiPriority="67" w:unhideWhenUsed="0"/>
-    <w:lsdException w:name="Medium Grid 2 Accent 4" w:semiHidden="0" w:uiPriority="68" w:unhideWhenUsed="0"/>
-    <w:lsdException w:name="Medium Grid 3 Accent 4" w:semiHidden="0" w:uiPriority="69" w:unhideWhenUsed="0"/>
-    <w:lsdException w:name="Dark List Accent 4" w:semiHidden="0" w:uiPriority="70" w:unhideWhenUsed="0"/>
-    <w:lsdException w:name="Colorful Shading Accent 4" w:semiHidden="0" w:uiPriority="71" w:unhideWhenUsed="0"/>
-    <w:lsdException w:name="Colorful List Accent 4" w:semiHidden="0" w:uiPriority="72" w:unhideWhenUsed="0"/>
-    <w:lsdException w:name="Colorful Grid Accent 4" w:semiHidden="0" w:uiPriority="73" w:unhideWhenUsed="0"/>
-    <w:lsdException w:name="Light Shading Accent 5" w:semiHidden="0" w:uiPriority="60" w:unhideWhenUsed="0"/>
-    <w:lsdException w:name="Light List Accent 5" w:semiHidden="0" w:uiPriority="61" w:unhideWhenUsed="0"/>
-    <w:lsdException w:name="Light Grid Accent 5" w:semiHidden="0" w:uiPriority="62" w:unhideWhenUsed="0"/>
-    <w:lsdException w:name="Medium Shading 1 Accent 5" w:semiHidden="0" w:uiPriority="63" w:unhideWhenUsed="0"/>
-    <w:lsdException w:name="Medium Shading 2 Accent 5" w:semiHidden="0" w:uiPriority="64" w:unhideWhenUsed="0"/>
-    <w:lsdException w:name="Medium List 1 Accent 5" w:semiHidden="0" w:uiPriority="65" w:unhideWhenUsed="0"/>
-    <w:lsdException w:name="Medium List 2 Accent 5" w:semiHidden="0" w:uiPriority="66" w:unhideWhenUsed="0"/>
-    <w:lsdException w:name="Medium Grid 1 Accent 5" w:semiHidden="0" w:uiPriority="67" w:unhideWhenUsed="0"/>
-    <w:lsdException w:name="Medium Grid 2 Accent 5" w:semiHidden="0" w:uiPriority="68" w:unhideWhenUsed="0"/>
-    <w:lsdException w:name="Medium Grid 3 Accent 5" w:semiHidden="0" w:uiPriority="69" w:unhideWhenUsed="0"/>
-    <w:lsdException w:name="Dark List Accent 5" w:semiHidden="0" w:uiPriority="70" w:unhideWhenUsed="0"/>
-    <w:lsdException w:name="Colorful Shading Accent 5" w:semiHidden="0" w:uiPriority="71" w:unhideWhenUsed="0"/>
-    <w:lsdException w:name="Colorful List Accent 5" w:semiHidden="0" w:uiPriority="72" w:unhideWhenUsed="0"/>
-    <w:lsdException w:name="Colorful Grid Accent 5" w:semiHidden="0" w:uiPriority="73" w:unhideWhenUsed="0"/>
-    <w:lsdException w:name="Light Shading Accent 6" w:semiHidden="0" w:uiPriority="60" w:unhideWhenUsed="0"/>
-    <w:lsdException w:name="Light List Accent 6" w:semiHidden="0" w:uiPriority="61" w:unhideWhenUsed="0"/>
-    <w:lsdException w:name="Light Grid Accent 6" w:semiHidden="0" w:uiPriority="62" w:unhideWhenUsed="0"/>
-    <w:lsdException w:name="Medium Shading 1 Accent 6" w:semiHidden="0" w:uiPriority="63" w:unhideWhenUsed="0"/>
-    <w:lsdException w:name="Medium Shading 2 Accent 6" w:semiHidden="0" w:uiPriority="64" w:unhideWhenUsed="0"/>
-    <w:lsdException w:name="Medium List 1 Accent 6" w:semiHidden="0" w:uiPriority="65" w:unhideWhenUsed="0"/>
-    <w:lsdException w:name="Medium List 2 Accent 6" w:semiHidden="0" w:uiPriority="66" w:unhideWhenUsed="0"/>
-    <w:lsdException w:name="Medium Grid 1 Accent 6" w:semiHidden="0" w:uiPriority="67" w:unhideWhenUsed="0"/>
-    <w:lsdException w:name="Medium Grid 2 Accent 6" w:semiHidden="0" w:uiPriority="68" w:unhideWhenUsed="0"/>
-    <w:lsdException w:name="Medium Grid 3 Accent 6" w:semiHidden="0" w:uiPriority="69" w:unhideWhenUsed="0"/>
-    <w:lsdException w:name="Dark List Accent 6" w:semiHidden="0" w:uiPriority="70" w:unhideWhenUsed="0"/>
-    <w:lsdException w:name="Colorful Shading Accent 6" w:semiHidden="0" w:uiPriority="71" w:unhideWhenUsed="0"/>
-    <w:lsdException w:name="Colorful List Accent 6" w:semiHidden="0" w:uiPriority="72" w:unhideWhenUsed="0"/>
-    <w:lsdException w:name="Colorful Grid Accent 6" w:semiHidden="0" w:uiPriority="73" w:unhideWhenUsed="0"/>
-    <w:lsdException w:name="Subtle Emphasis" w:semiHidden="0" w:uiPriority="19" w:unhideWhenUsed="0" w:qFormat="1"/>
-    <w:lsdException w:name="Intense Emphasis" w:semiHidden="0" w:uiPriority="21" w:unhideWhenUsed="0" w:qFormat="1"/>
-    <w:lsdException w:name="Subtle Reference" w:semiHidden="0" w:uiPriority="31" w:unhideWhenUsed="0" w:qFormat="1"/>
-    <w:lsdException w:name="Intense Reference" w:semiHidden="0" w:uiPriority="32" w:unhideWhenUsed="0" w:qFormat="1"/>
-    <w:lsdException w:name="Book Title" w:semiHidden="0" w:uiPriority="33" w:unhideWhenUsed="0" w:qFormat="1"/>
-    <w:lsdException w:name="Bibliography" w:uiPriority="37"/>
-    <w:lsdException w:name="TOC Heading" w:uiPriority="39" w:qFormat="1"/>
+  <w:latentStyles w:defLockedState="0" w:defUIPriority="99" w:defSemiHidden="0" w:defUnhideWhenUsed="0" w:defQFormat="0" w:count="376">
+    <w:lsdException w:name="Normal" w:uiPriority="0" w:qFormat="1"/>
+    <w:lsdException w:name="heading 1" w:uiPriority="9" w:qFormat="1"/>
+    <w:lsdException w:name="heading 2" w:semiHidden="1" w:uiPriority="9" w:unhideWhenUsed="1" w:qFormat="1"/>
+    <w:lsdException w:name="heading 3" w:semiHidden="1" w:uiPriority="9" w:unhideWhenUsed="1" w:qFormat="1"/>
+    <w:lsdException w:name="heading 4" w:semiHidden="1" w:uiPriority="9" w:unhideWhenUsed="1" w:qFormat="1"/>
+    <w:lsdException w:name="heading 5" w:semiHidden="1" w:uiPriority="9" w:unhideWhenUsed="1" w:qFormat="1"/>
+    <w:lsdException w:name="heading 6" w:semiHidden="1" w:uiPriority="9" w:unhideWhenUsed="1" w:qFormat="1"/>
+    <w:lsdException w:name="heading 7" w:semiHidden="1" w:uiPriority="9" w:unhideWhenUsed="1" w:qFormat="1"/>
+    <w:lsdException w:name="heading 8" w:semiHidden="1" w:uiPriority="9" w:unhideWhenUsed="1" w:qFormat="1"/>
+    <w:lsdException w:name="heading 9" w:semiHidden="1" w:uiPriority="9" w:unhideWhenUsed="1" w:qFormat="1"/>
+    <w:lsdException w:name="index 1" w:semiHidden="1" w:unhideWhenUsed="1"/>
+    <w:lsdException w:name="index 2" w:semiHidden="1" w:unhideWhenUsed="1"/>
+    <w:lsdException w:name="index 3" w:semiHidden="1" w:unhideWhenUsed="1"/>
+    <w:lsdException w:name="index 4" w:semiHidden="1" w:unhideWhenUsed="1"/>
+    <w:lsdException w:name="index 5" w:semiHidden="1" w:unhideWhenUsed="1"/>
+    <w:lsdException w:name="index 6" w:semiHidden="1" w:unhideWhenUsed="1"/>
+    <w:lsdException w:name="index 7" w:semiHidden="1" w:unhideWhenUsed="1"/>
+    <w:lsdException w:name="index 8" w:semiHidden="1" w:unhideWhenUsed="1"/>
+    <w:lsdException w:name="index 9" w:semiHidden="1" w:unhideWhenUsed="1"/>
+    <w:lsdException w:name="toc 1" w:semiHidden="1" w:uiPriority="39" w:unhideWhenUsed="1"/>
+    <w:lsdException w:name="toc 2" w:semiHidden="1" w:uiPriority="39" w:unhideWhenUsed="1"/>
+    <w:lsdException w:name="toc 3" w:semiHidden="1" w:uiPriority="39" w:unhideWhenUsed="1"/>
+    <w:lsdException w:name="toc 4" w:semiHidden="1" w:uiPriority="39" w:unhideWhenUsed="1"/>
+    <w:lsdException w:name="toc 5" w:semiHidden="1" w:uiPriority="39" w:unhideWhenUsed="1"/>
+    <w:lsdException w:name="toc 6" w:semiHidden="1" w:uiPriority="39" w:unhideWhenUsed="1"/>
+    <w:lsdException w:name="toc 7" w:semiHidden="1" w:uiPriority="39" w:unhideWhenUsed="1"/>
+    <w:lsdException w:name="toc 8" w:semiHidden="1" w:uiPriority="39" w:unhideWhenUsed="1"/>
+    <w:lsdException w:name="toc 9" w:semiHidden="1" w:uiPriority="39" w:unhideWhenUsed="1"/>
+    <w:lsdException w:name="Normal Indent" w:semiHidden="1" w:unhideWhenUsed="1"/>
+    <w:lsdException w:name="footnote text" w:semiHidden="1" w:unhideWhenUsed="1"/>
+    <w:lsdException w:name="annotation text" w:semiHidden="1" w:unhideWhenUsed="1"/>
+    <w:lsdException w:name="header" w:semiHidden="1" w:unhideWhenUsed="1"/>
+    <w:lsdException w:name="footer" w:semiHidden="1" w:unhideWhenUsed="1"/>
+    <w:lsdException w:name="index heading" w:semiHidden="1" w:unhideWhenUsed="1"/>
+    <w:lsdException w:name="caption" w:semiHidden="1" w:uiPriority="35" w:unhideWhenUsed="1" w:qFormat="1"/>
+    <w:lsdException w:name="table of figures" w:semiHidden="1" w:unhideWhenUsed="1"/>
+    <w:lsdException w:name="envelope address" w:semiHidden="1" w:unhideWhenUsed="1"/>
+    <w:lsdException w:name="envelope return" w:semiHidden="1" w:unhideWhenUsed="1"/>
+    <w:lsdException w:name="footnote reference" w:semiHidden="1" w:unhideWhenUsed="1"/>
+    <w:lsdException w:name="annotation reference" w:semiHidden="1" w:unhideWhenUsed="1"/>
+    <w:lsdException w:name="line number" w:semiHidden="1" w:unhideWhenUsed="1"/>
+    <w:lsdException w:name="page number" w:semiHidden="1" w:unhideWhenUsed="1"/>
+    <w:lsdException w:name="endnote reference" w:semiHidden="1" w:unhideWhenUsed="1"/>
+    <w:lsdException w:name="endnote text" w:semiHidden="1" w:unhideWhenUsed="1"/>
+    <w:lsdException w:name="table of authorities" w:semiHidden="1" w:unhideWhenUsed="1"/>
+    <w:lsdException w:name="macro" w:semiHidden="1" w:unhideWhenUsed="1"/>
+    <w:lsdException w:name="toa heading" w:semiHidden="1" w:unhideWhenUsed="1"/>
+    <w:lsdException w:name="List" w:semiHidden="1" w:unhideWhenUsed="1"/>
+    <w:lsdException w:name="List Bullet" w:semiHidden="1" w:unhideWhenUsed="1"/>
+    <w:lsdException w:name="List Number" w:semiHidden="1" w:unhideWhenUsed="1"/>
+    <w:lsdException w:name="List 2" w:semiHidden="1" w:unhideWhenUsed="1"/>
+    <w:lsdException w:name="List 3" w:semiHidden="1" w:unhideWhenUsed="1"/>
+    <w:lsdException w:name="List 4" w:semiHidden="1" w:unhideWhenUsed="1"/>
+    <w:lsdException w:name="List 5" w:semiHidden="1" w:unhideWhenUsed="1"/>
+    <w:lsdException w:name="List Bullet 2" w:semiHidden="1" w:unhideWhenUsed="1"/>
+    <w:lsdException w:name="List Bullet 3" w:semiHidden="1" w:unhideWhenUsed="1"/>
+    <w:lsdException w:name="List Bullet 4" w:semiHidden="1" w:unhideWhenUsed="1"/>
+    <w:lsdException w:name="List Bullet 5" w:semiHidden="1" w:unhideWhenUsed="1"/>
+    <w:lsdException w:name="List Number 2" w:semiHidden="1" w:unhideWhenUsed="1"/>
+    <w:lsdException w:name="List Number 3" w:semiHidden="1" w:unhideWhenUsed="1"/>
+    <w:lsdException w:name="List Number 4" w:semiHidden="1" w:unhideWhenUsed="1"/>
+    <w:lsdException w:name="List Number 5" w:semiHidden="1" w:unhideWhenUsed="1"/>
+    <w:lsdException w:name="Title" w:uiPriority="10" w:qFormat="1"/>
+    <w:lsdException w:name="Closing" w:semiHidden="1" w:unhideWhenUsed="1"/>
+    <w:lsdException w:name="Signature" w:semiHidden="1" w:unhideWhenUsed="1"/>
+    <w:lsdException w:name="Default Paragraph Font" w:semiHidden="1" w:uiPriority="1" w:unhideWhenUsed="1"/>
+    <w:lsdException w:name="Body Text" w:semiHidden="1" w:unhideWhenUsed="1"/>
+    <w:lsdException w:name="Body Text Indent" w:semiHidden="1" w:unhideWhenUsed="1"/>
+    <w:lsdException w:name="List Continue" w:semiHidden="1" w:unhideWhenUsed="1"/>
+    <w:lsdException w:name="List Continue 2" w:semiHidden="1" w:unhideWhenUsed="1"/>
+    <w:lsdException w:name="List Continue 3" w:semiHidden="1" w:unhideWhenUsed="1"/>
+    <w:lsdException w:name="List Continue 4" w:semiHidden="1" w:unhideWhenUsed="1"/>
+    <w:lsdException w:name="List Continue 5" w:semiHidden="1" w:unhideWhenUsed="1"/>
+    <w:lsdException w:name="Message Header" w:semiHidden="1" w:unhideWhenUsed="1"/>
+    <w:lsdException w:name="Subtitle" w:uiPriority="11" w:qFormat="1"/>
+    <w:lsdException w:name="Salutation" w:semiHidden="1" w:unhideWhenUsed="1"/>
+    <w:lsdException w:name="Date" w:semiHidden="1" w:unhideWhenUsed="1"/>
+    <w:lsdException w:name="Body Text First Indent" w:semiHidden="1" w:unhideWhenUsed="1"/>
+    <w:lsdException w:name="Body Text First Indent 2" w:semiHidden="1" w:unhideWhenUsed="1"/>
+    <w:lsdException w:name="Note Heading" w:semiHidden="1" w:unhideWhenUsed="1"/>
+    <w:lsdException w:name="Body Text 2" w:semiHidden="1" w:unhideWhenUsed="1"/>
+    <w:lsdException w:name="Body Text 3" w:semiHidden="1" w:unhideWhenUsed="1"/>
+    <w:lsdException w:name="Body Text Indent 2" w:semiHidden="1" w:unhideWhenUsed="1"/>
+    <w:lsdException w:name="Body Text Indent 3" w:semiHidden="1" w:unhideWhenUsed="1"/>
+    <w:lsdException w:name="Block Text" w:semiHidden="1" w:unhideWhenUsed="1"/>
+    <w:lsdException w:name="Hyperlink" w:semiHidden="1" w:unhideWhenUsed="1"/>
+    <w:lsdException w:name="FollowedHyperlink" w:semiHidden="1" w:unhideWhenUsed="1"/>
+    <w:lsdException w:name="Strong" w:uiPriority="22" w:qFormat="1"/>
+    <w:lsdException w:name="Emphasis" w:uiPriority="20" w:qFormat="1"/>
+    <w:lsdException w:name="Document Map" w:semiHidden="1" w:unhideWhenUsed="1"/>
+    <w:lsdException w:name="Plain Text" w:semiHidden="1" w:unhideWhenUsed="1"/>
+    <w:lsdException w:name="E-mail Signature" w:semiHidden="1" w:unhideWhenUsed="1"/>
+    <w:lsdException w:name="HTML Top of Form" w:semiHidden="1" w:unhideWhenUsed="1"/>
+    <w:lsdException w:name="HTML Bottom of Form" w:semiHidden="1" w:unhideWhenUsed="1"/>
+    <w:lsdException w:name="Normal (Web)" w:semiHidden="1" w:unhideWhenUsed="1"/>
+    <w:lsdException w:name="HTML Acronym" w:semiHidden="1" w:unhideWhenUsed="1"/>
+    <w:lsdException w:name="HTML Address" w:semiHidden="1" w:unhideWhenUsed="1"/>
+    <w:lsdException w:name="HTML Cite" w:semiHidden="1" w:unhideWhenUsed="1"/>
+    <w:lsdException w:name="HTML Code" w:semiHidden="1" w:unhideWhenUsed="1"/>
+    <w:lsdException w:name="HTML Definition" w:semiHidden="1" w:unhideWhenUsed="1"/>
+    <w:lsdException w:name="HTML Keyboard" w:semiHidden="1" w:unhideWhenUsed="1"/>
+    <w:lsdException w:name="HTML Preformatted" w:semiHidden="1" w:unhideWhenUsed="1"/>
+    <w:lsdException w:name="HTML Sample" w:semiHidden="1" w:unhideWhenUsed="1"/>
+    <w:lsdException w:name="HTML Typewriter" w:semiHidden="1" w:unhideWhenUsed="1"/>
+    <w:lsdException w:name="HTML Variable" w:semiHidden="1" w:unhideWhenUsed="1"/>
+    <w:lsdException w:name="Normal Table" w:semiHidden="1" w:unhideWhenUsed="1"/>
+    <w:lsdException w:name="annotation subject" w:semiHidden="1" w:unhideWhenUsed="1"/>
+    <w:lsdException w:name="No List" w:semiHidden="1" w:unhideWhenUsed="1"/>
+    <w:lsdException w:name="Outline List 1" w:semiHidden="1" w:unhideWhenUsed="1"/>
+    <w:lsdException w:name="Outline List 2" w:semiHidden="1" w:unhideWhenUsed="1"/>
+    <w:lsdException w:name="Outline List 3" w:semiHidden="1" w:unhideWhenUsed="1"/>
+    <w:lsdException w:name="Table Simple 1" w:semiHidden="1" w:unhideWhenUsed="1"/>
+    <w:lsdException w:name="Table Simple 2" w:semiHidden="1" w:unhideWhenUsed="1"/>
+    <w:lsdException w:name="Table Simple 3" w:semiHidden="1" w:unhideWhenUsed="1"/>
+    <w:lsdException w:name="Table Classic 1" w:semiHidden="1" w:unhideWhenUsed="1"/>
+    <w:lsdException w:name="Table Classic 2" w:semiHidden="1" w:unhideWhenUsed="1"/>
+    <w:lsdException w:name="Table Classic 3" w:semiHidden="1" w:unhideWhenUsed="1"/>
+    <w:lsdException w:name="Table Classic 4" w:semiHidden="1" w:unhideWhenUsed="1"/>
+    <w:lsdException w:name="Table Colorful 1" w:semiHidden="1" w:unhideWhenUsed="1"/>
+    <w:lsdException w:name="Table Colorful 2" w:semiHidden="1" w:unhideWhenUsed="1"/>
+    <w:lsdException w:name="Table Colorful 3" w:semiHidden="1" w:unhideWhenUsed="1"/>
+    <w:lsdException w:name="Table Columns 1" w:semiHidden="1" w:unhideWhenUsed="1"/>
+    <w:lsdException w:name="Table Columns 2" w:semiHidden="1" w:unhideWhenUsed="1"/>
+    <w:lsdException w:name="Table Columns 3" w:semiHidden="1" w:unhideWhenUsed="1"/>
+    <w:lsdException w:name="Table Columns 4" w:semiHidden="1" w:unhideWhenUsed="1"/>
+    <w:lsdException w:name="Table Columns 5" w:semiHidden="1" w:unhideWhenUsed="1"/>
+    <w:lsdException w:name="Table Grid 1" w:semiHidden="1" w:unhideWhenUsed="1"/>
+    <w:lsdException w:name="Table Grid 2" w:semiHidden="1" w:unhideWhenUsed="1"/>
+    <w:lsdException w:name="Table Grid 3" w:semiHidden="1" w:unhideWhenUsed="1"/>
+    <w:lsdException w:name="Table Grid 4" w:semiHidden="1" w:unhideWhenUsed="1"/>
+    <w:lsdException w:name="Table Grid 5" w:semiHidden="1" w:unhideWhenUsed="1"/>
+    <w:lsdException w:name="Table Grid 6" w:semiHidden="1" w:unhideWhenUsed="1"/>
+    <w:lsdException w:name="Table Grid 7" w:semiHidden="1" w:unhideWhenUsed="1"/>
+    <w:lsdException w:name="Table Grid 8" w:semiHidden="1" w:unhideWhenUsed="1"/>
+    <w:lsdException w:name="Table List 1" w:semiHidden="1" w:unhideWhenUsed="1"/>
+    <w:lsdException w:name="Table List 2" w:semiHidden="1" w:unhideWhenUsed="1"/>
+    <w:lsdException w:name="Table List 3" w:semiHidden="1" w:unhideWhenUsed="1"/>
+    <w:lsdException w:name="Table List 4" w:semiHidden="1" w:unhideWhenUsed="1"/>
+    <w:lsdException w:name="Table List 5" w:semiHidden="1" w:unhideWhenUsed="1"/>
+    <w:lsdException w:name="Table List 6" w:semiHidden="1" w:unhideWhenUsed="1"/>
+    <w:lsdException w:name="Table List 7" w:semiHidden="1" w:unhideWhenUsed="1"/>
+    <w:lsdException w:name="Table List 8" w:semiHidden="1" w:unhideWhenUsed="1"/>
+    <w:lsdException w:name="Table 3D effects 1" w:semiHidden="1" w:unhideWhenUsed="1"/>
+    <w:lsdException w:name="Table 3D effects 2" w:semiHidden="1" w:unhideWhenUsed="1"/>
+    <w:lsdException w:name="Table 3D effects 3" w:semiHidden="1" w:unhideWhenUsed="1"/>
+    <w:lsdException w:name="Table Contemporary" w:semiHidden="1" w:unhideWhenUsed="1"/>
+    <w:lsdException w:name="Table Elegant" w:semiHidden="1" w:unhideWhenUsed="1"/>
+    <w:lsdException w:name="Table Professional" w:semiHidden="1" w:unhideWhenUsed="1"/>
+    <w:lsdException w:name="Table Subtle 1" w:semiHidden="1" w:unhideWhenUsed="1"/>
+    <w:lsdException w:name="Table Subtle 2" w:semiHidden="1" w:unhideWhenUsed="1"/>
+    <w:lsdException w:name="Table Web 1" w:semiHidden="1" w:unhideWhenUsed="1"/>
+    <w:lsdException w:name="Table Web 2" w:semiHidden="1" w:unhideWhenUsed="1"/>
+    <w:lsdException w:name="Table Web 3" w:semiHidden="1" w:unhideWhenUsed="1"/>
+    <w:lsdException w:name="Balloon Text" w:semiHidden="1" w:unhideWhenUsed="1"/>
+    <w:lsdException w:name="Table Grid" w:uiPriority="39"/>
+    <w:lsdException w:name="Table Theme" w:semiHidden="1" w:unhideWhenUsed="1"/>
+    <w:lsdException w:name="Placeholder Text" w:semiHidden="1"/>
+    <w:lsdException w:name="No Spacing" w:uiPriority="1" w:qFormat="1"/>
+    <w:lsdException w:name="Light Shading" w:uiPriority="60"/>
+    <w:lsdException w:name="Light List" w:uiPriority="61"/>
+    <w:lsdException w:name="Light Grid" w:uiPriority="62"/>
+    <w:lsdException w:name="Medium Shading 1" w:uiPriority="63"/>
+    <w:lsdException w:name="Medium Shading 2" w:uiPriority="64"/>
+    <w:lsdException w:name="Medium List 1" w:uiPriority="65"/>
+    <w:lsdException w:name="Medium List 2" w:uiPriority="66"/>
+    <w:lsdException w:name="Medium Grid 1" w:uiPriority="67"/>
+    <w:lsdException w:name="Medium Grid 2" w:uiPriority="68"/>
+    <w:lsdException w:name="Medium Grid 3" w:uiPriority="69"/>
+    <w:lsdException w:name="Dark List" w:uiPriority="70"/>
+    <w:lsdException w:name="Colorful Shading" w:uiPriority="71"/>
+    <w:lsdException w:name="Colorful List" w:uiPriority="72"/>
+    <w:lsdException w:name="Colorful Grid" w:uiPriority="73"/>
+    <w:lsdException w:name="Light Shading Accent 1" w:uiPriority="60"/>
+    <w:lsdException w:name="Light List Accent 1" w:uiPriority="61"/>
+    <w:lsdException w:name="Light Grid Accent 1" w:uiPriority="62"/>
+    <w:lsdException w:name="Medium Shading 1 Accent 1" w:uiPriority="63"/>
+    <w:lsdException w:name="Medium Shading 2 Accent 1" w:uiPriority="64"/>
+    <w:lsdException w:name="Medium List 1 Accent 1" w:uiPriority="65"/>
+    <w:lsdException w:name="Revision" w:semiHidden="1"/>
+    <w:lsdException w:name="List Paragraph" w:uiPriority="34" w:qFormat="1"/>
+    <w:lsdException w:name="Quote" w:uiPriority="29" w:qFormat="1"/>
+    <w:lsdException w:name="Intense Quote" w:uiPriority="30" w:qFormat="1"/>
+    <w:lsdException w:name="Medium List 2 Accent 1" w:uiPriority="66"/>
+    <w:lsdException w:name="Medium Grid 1 Accent 1" w:uiPriority="67"/>
+    <w:lsdException w:name="Medium Grid 2 Accent 1" w:uiPriority="68"/>
+    <w:lsdException w:name="Medium Grid 3 Accent 1" w:uiPriority="69"/>
+    <w:lsdException w:name="Dark List Accent 1" w:uiPriority="70"/>
+    <w:lsdException w:name="Colorful Shading Accent 1" w:uiPriority="71"/>
+    <w:lsdException w:name="Colorful List Accent 1" w:uiPriority="72"/>
+    <w:lsdException w:name="Colorful Grid Accent 1" w:uiPriority="73"/>
+    <w:lsdException w:name="Light Shading Accent 2" w:uiPriority="60"/>
+    <w:lsdException w:name="Light List Accent 2" w:uiPriority="61"/>
+    <w:lsdException w:name="Light Grid Accent 2" w:uiPriority="62"/>
+    <w:lsdException w:name="Medium Shading 1 Accent 2" w:uiPriority="63"/>
+    <w:lsdException w:name="Medium Shading 2 Accent 2" w:uiPriority="64"/>
+    <w:lsdException w:name="Medium List 1 Accent 2" w:uiPriority="65"/>
+    <w:lsdException w:name="Medium List 2 Accent 2" w:uiPriority="66"/>
+    <w:lsdException w:name="Medium Grid 1 Accent 2" w:uiPriority="67"/>
+    <w:lsdException w:name="Medium Grid 2 Accent 2" w:uiPriority="68"/>
+    <w:lsdException w:name="Medium Grid 3 Accent 2" w:uiPriority="69"/>
+    <w:lsdException w:name="Dark List Accent 2" w:uiPriority="70"/>
+    <w:lsdException w:name="Colorful Shading Accent 2" w:uiPriority="71"/>
+    <w:lsdException w:name="Colorful List Accent 2" w:uiPriority="72"/>
+    <w:lsdException w:name="Colorful Grid Accent 2" w:uiPriority="73"/>
+    <w:lsdException w:name="Light Shading Accent 3" w:uiPriority="60"/>
+    <w:lsdException w:name="Light List Accent 3" w:uiPriority="61"/>
+    <w:lsdException w:name="Light Grid Accent 3" w:uiPriority="62"/>
+    <w:lsdException w:name="Medium Shading 1 Accent 3" w:uiPriority="63"/>
+    <w:lsdException w:name="Medium Shading 2 Accent 3" w:uiPriority="64"/>
+    <w:lsdException w:name="Medium List 1 Accent 3" w:uiPriority="65"/>
+    <w:lsdException w:name="Medium List 2 Accent 3" w:uiPriority="66"/>
+    <w:lsdException w:name="Medium Grid 1 Accent 3" w:uiPriority="67"/>
+    <w:lsdException w:name="Medium Grid 2 Accent 3" w:uiPriority="68"/>
+    <w:lsdException w:name="Medium Grid 3 Accent 3" w:uiPriority="69"/>
+    <w:lsdException w:name="Dark List Accent 3" w:uiPriority="70"/>
+    <w:lsdException w:name="Colorful Shading Accent 3" w:uiPriority="71"/>
+    <w:lsdException w:name="Colorful List Accent 3" w:uiPriority="72"/>
+    <w:lsdException w:name="Colorful Grid Accent 3" w:uiPriority="73"/>
+    <w:lsdException w:name="Light Shading Accent 4" w:uiPriority="60"/>
+    <w:lsdException w:name="Light List Accent 4" w:uiPriority="61"/>
+    <w:lsdException w:name="Light Grid Accent 4" w:uiPriority="62"/>
+    <w:lsdException w:name="Medium Shading 1 Accent 4" w:uiPriority="63"/>
+    <w:lsdException w:name="Medium Shading 2 Accent 4" w:uiPriority="64"/>
+    <w:lsdException w:name="Medium List 1 Accent 4" w:uiPriority="65"/>
+    <w:lsdException w:name="Medium List 2 Accent 4" w:uiPriority="66"/>
+    <w:lsdException w:name="Medium Grid 1 Accent 4" w:uiPriority="67"/>
+    <w:lsdException w:name="Medium Grid 2 Accent 4" w:uiPriority="68"/>
+    <w:lsdException w:name="Medium Grid 3 Accent 4" w:uiPriority="69"/>
+    <w:lsdException w:name="Dark List Accent 4" w:uiPriority="70"/>
+    <w:lsdException w:name="Colorful Shading Accent 4" w:uiPriority="71"/>
+    <w:lsdException w:name="Colorful List Accent 4" w:uiPriority="72"/>
+    <w:lsdException w:name="Colorful Grid Accent 4" w:uiPriority="73"/>
+    <w:lsdException w:name="Light Shading Accent 5" w:uiPriority="60"/>
+    <w:lsdException w:name="Light List Accent 5" w:uiPriority="61"/>
+    <w:lsdException w:name="Light Grid Accent 5" w:uiPriority="62"/>
+    <w:lsdException w:name="Medium Shading 1 Accent 5" w:uiPriority="63"/>
+    <w:lsdException w:name="Medium Shading 2 Accent 5" w:uiPriority="64"/>
+    <w:lsdException w:name="Medium List 1 Accent 5" w:uiPriority="65"/>
+    <w:lsdException w:name="Medium List 2 Accent 5" w:uiPriority="66"/>
+    <w:lsdException w:name="Medium Grid 1 Accent 5" w:uiPriority="67"/>
+    <w:lsdException w:name="Medium Grid 2 Accent 5" w:uiPriority="68"/>
+    <w:lsdException w:name="Medium Grid 3 Accent 5" w:uiPriority="69"/>
+    <w:lsdException w:name="Dark List Accent 5" w:uiPriority="70"/>
+    <w:lsdException w:name="Colorful Shading Accent 5" w:uiPriority="71"/>
+    <w:lsdException w:name="Colorful List Accent 5" w:uiPriority="72"/>
+    <w:lsdException w:name="Colorful Grid Accent 5" w:uiPriority="73"/>
+    <w:lsdException w:name="Light Shading Accent 6" w:uiPriority="60"/>
+    <w:lsdException w:name="Light List Accent 6" w:uiPriority="61"/>
+    <w:lsdException w:name="Light Grid Accent 6" w:uiPriority="62"/>
+    <w:lsdException w:name="Medium Shading 1 Accent 6" w:uiPriority="63"/>
+    <w:lsdException w:name="Medium Shading 2 Accent 6" w:uiPriority="64"/>
+    <w:lsdException w:name="Medium List 1 Accent 6" w:uiPriority="65"/>
+    <w:lsdException w:name="Medium List 2 Accent 6" w:uiPriority="66"/>
+    <w:lsdException w:name="Medium Grid 1 Accent 6" w:uiPriority="67"/>
+    <w:lsdException w:name="Medium Grid 2 Accent 6" w:uiPriority="68"/>
+    <w:lsdException w:name="Medium Grid 3 Accent 6" w:uiPriority="69"/>
+    <w:lsdException w:name="Dark List Accent 6" w:uiPriority="70"/>
+    <w:lsdException w:name="Colorful Shading Accent 6" w:uiPriority="71"/>
+    <w:lsdException w:name="Colorful List Accent 6" w:uiPriority="72"/>
+    <w:lsdException w:name="Colorful Grid Accent 6" w:uiPriority="73"/>
+    <w:lsdException w:name="Subtle Emphasis" w:uiPriority="19" w:qFormat="1"/>
+    <w:lsdException w:name="Intense Emphasis" w:uiPriority="21" w:qFormat="1"/>
+    <w:lsdException w:name="Subtle Reference" w:uiPriority="31" w:qFormat="1"/>
+    <w:lsdException w:name="Intense Reference" w:uiPriority="32" w:qFormat="1"/>
+    <w:lsdException w:name="Book Title" w:uiPriority="33" w:qFormat="1"/>
+    <w:lsdException w:name="Bibliography" w:semiHidden="1" w:uiPriority="37" w:unhideWhenUsed="1"/>
+    <w:lsdException w:name="TOC Heading" w:semiHidden="1" w:uiPriority="39" w:unhideWhenUsed="1" w:qFormat="1"/>
+    <w:lsdException w:name="Plain Table 1" w:uiPriority="41"/>
+    <w:lsdException w:name="Plain Table 2" w:uiPriority="42"/>
+    <w:lsdException w:name="Plain Table 3" w:uiPriority="43"/>
+    <w:lsdException w:name="Plain Table 4" w:uiPriority="44"/>
+    <w:lsdException w:name="Plain Table 5" w:uiPriority="45"/>
+    <w:lsdException w:name="Grid Table Light" w:uiPriority="40"/>
+    <w:lsdException w:name="Grid Table 1 Light" w:uiPriority="46"/>
+    <w:lsdException w:name="Grid Table 2" w:uiPriority="47"/>
+    <w:lsdException w:name="Grid Table 3" w:uiPriority="48"/>
+    <w:lsdException w:name="Grid Table 4" w:uiPriority="49"/>
+    <w:lsdException w:name="Grid Table 5 Dark" w:uiPriority="50"/>
+    <w:lsdException w:name="Grid Table 6 Colorful" w:uiPriority="51"/>
+    <w:lsdException w:name="Grid Table 7 Colorful" w:uiPriority="52"/>
+    <w:lsdException w:name="Grid Table 1 Light Accent 1" w:uiPriority="46"/>
+    <w:lsdException w:name="Grid Table 2 Accent 1" w:uiPriority="47"/>
+    <w:lsdException w:name="Grid Table 3 Accent 1" w:uiPriority="48"/>
+    <w:lsdException w:name="Grid Table 4 Accent 1" w:uiPriority="49"/>
+    <w:lsdException w:name="Grid Table 5 Dark Accent 1" w:uiPriority="50"/>
+    <w:lsdException w:name="Grid Table 6 Colorful Accent 1" w:uiPriority="51"/>
+    <w:lsdException w:name="Grid Table 7 Colorful Accent 1" w:uiPriority="52"/>
+    <w:lsdException w:name="Grid Table 1 Light Accent 2" w:uiPriority="46"/>
+    <w:lsdException w:name="Grid Table 2 Accent 2" w:uiPriority="47"/>
+    <w:lsdException w:name="Grid Table 3 Accent 2" w:uiPriority="48"/>
+    <w:lsdException w:name="Grid Table 4 Accent 2" w:uiPriority="49"/>
+    <w:lsdException w:name="Grid Table 5 Dark Accent 2" w:uiPriority="50"/>
+    <w:lsdException w:name="Grid Table 6 Colorful Accent 2" w:uiPriority="51"/>
+    <w:lsdException w:name="Grid Table 7 Colorful Accent 2" w:uiPriority="52"/>
+    <w:lsdException w:name="Grid Table 1 Light Accent 3" w:uiPriority="46"/>
+    <w:lsdException w:name="Grid Table 2 Accent 3" w:uiPriority="47"/>
+    <w:lsdException w:name="Grid Table 3 Accent 3" w:uiPriority="48"/>
+    <w:lsdException w:name="Grid Table 4 Accent 3" w:uiPriority="49"/>
+    <w:lsdException w:name="Grid Table 5 Dark Accent 3" w:uiPriority="50"/>
+    <w:lsdException w:name="Grid Table 6 Colorful Accent 3" w:uiPriority="51"/>
+    <w:lsdException w:name="Grid Table 7 Colorful Accent 3" w:uiPriority="52"/>
+    <w:lsdException w:name="Grid Table 1 Light Accent 4" w:uiPriority="46"/>
+    <w:lsdException w:name="Grid Table 2 Accent 4" w:uiPriority="47"/>
+    <w:lsdException w:name="Grid Table 3 Accent 4" w:uiPriority="48"/>
+    <w:lsdException w:name="Grid Table 4 Accent 4" w:uiPriority="49"/>
+    <w:lsdException w:name="Grid Table 5 Dark Accent 4" w:uiPriority="50"/>
+    <w:lsdException w:name="Grid Table 6 Colorful Accent 4" w:uiPriority="51"/>
+    <w:lsdException w:name="Grid Table 7 Colorful Accent 4" w:uiPriority="52"/>
+    <w:lsdException w:name="Grid Table 1 Light Accent 5" w:uiPriority="46"/>
+    <w:lsdException w:name="Grid Table 2 Accent 5" w:uiPriority="47"/>
+    <w:lsdException w:name="Grid Table 3 Accent 5" w:uiPriority="48"/>
+    <w:lsdException w:name="Grid Table 4 Accent 5" w:uiPriority="49"/>
+    <w:lsdException w:name="Grid Table 5 Dark Accent 5" w:uiPriority="50"/>
+    <w:lsdException w:name="Grid Table 6 Colorful Accent 5" w:uiPriority="51"/>
+    <w:lsdException w:name="Grid Table 7 Colorful Accent 5" w:uiPriority="52"/>
+    <w:lsdException w:name="Grid Table 1 Light Accent 6" w:uiPriority="46"/>
+    <w:lsdException w:name="Grid Table 2 Accent 6" w:uiPriority="47"/>
+    <w:lsdException w:name="Grid Table 3 Accent 6" w:uiPriority="48"/>
+    <w:lsdException w:name="Grid Table 4 Accent 6" w:uiPriority="49"/>
+    <w:lsdException w:name="Grid Table 5 Dark Accent 6" w:uiPriority="50"/>
+    <w:lsdException w:name="Grid Table 6 Colorful Accent 6" w:uiPriority="51"/>
+    <w:lsdException w:name="Grid Table 7 Colorful Accent 6" w:uiPriority="52"/>
+    <w:lsdException w:name="List Table 1 Light" w:uiPriority="46"/>
+    <w:lsdException w:name="List Table 2" w:uiPriority="47"/>
+    <w:lsdException w:name="List Table 3" w:uiPriority="48"/>
+    <w:lsdException w:name="List Table 4" w:uiPriority="49"/>
+    <w:lsdException w:name="List Table 5 Dark" w:uiPriority="50"/>
+    <w:lsdException w:name="List Table 6 Colorful" w:uiPriority="51"/>
+    <w:lsdException w:name="List Table 7 Colorful" w:uiPriority="52"/>
+    <w:lsdException w:name="List Table 1 Light Accent 1" w:uiPriority="46"/>
+    <w:lsdException w:name="List Table 2 Accent 1" w:uiPriority="47"/>
+    <w:lsdException w:name="List Table 3 Accent 1" w:uiPriority="48"/>
+    <w:lsdException w:name="List Table 4 Accent 1" w:uiPriority="49"/>
+    <w:lsdException w:name="List Table 5 Dark Accent 1" w:uiPriority="50"/>
+    <w:lsdException w:name="List Table 6 Colorful Accent 1" w:uiPriority="51"/>
+    <w:lsdException w:name="List Table 7 Colorful Accent 1" w:uiPriority="52"/>
+    <w:lsdException w:name="List Table 1 Light Accent 2" w:uiPriority="46"/>
+    <w:lsdException w:name="List Table 2 Accent 2" w:uiPriority="47"/>
+    <w:lsdException w:name="List Table 3 Accent 2" w:uiPriority="48"/>
+    <w:lsdException w:name="List Table 4 Accent 2" w:uiPriority="49"/>
+    <w:lsdException w:name="List Table 5 Dark Accent 2" w:uiPriority="50"/>
+    <w:lsdException w:name="List Table 6 Colorful Accent 2" w:uiPriority="51"/>
+    <w:lsdException w:name="List Table 7 Colorful Accent 2" w:uiPriority="52"/>
+    <w:lsdException w:name="List Table 1 Light Accent 3" w:uiPriority="46"/>
+    <w:lsdException w:name="List Table 2 Accent 3" w:uiPriority="47"/>
+    <w:lsdException w:name="List Table 3 Accent 3" w:uiPriority="48"/>
+    <w:lsdException w:name="List Table 4 Accent 3" w:uiPriority="49"/>
+    <w:lsdException w:name="List Table 5 Dark Accent 3" w:uiPriority="50"/>
+    <w:lsdException w:name="List Table 6 Colorful Accent 3" w:uiPriority="51"/>
+    <w:lsdException w:name="List Table 7 Colorful Accent 3" w:uiPriority="52"/>
+    <w:lsdException w:name="List Table 1 Light Accent 4" w:uiPriority="46"/>
+    <w:lsdException w:name="List Table 2 Accent 4" w:uiPriority="47"/>
+    <w:lsdException w:name="List Table 3 Accent 4" w:uiPriority="48"/>
+    <w:lsdException w:name="List Table 4 Accent 4" w:uiPriority="49"/>
+    <w:lsdException w:name="List Table 5 Dark Accent 4" w:uiPriority="50"/>
+    <w:lsdException w:name="List Table 6 Colorful Accent 4" w:uiPriority="51"/>
+    <w:lsdException w:name="List Table 7 Colorful Accent 4" w:uiPriority="52"/>
+    <w:lsdException w:name="List Table 1 Light Accent 5" w:uiPriority="46"/>
+    <w:lsdException w:name="List Table 2 Accent 5" w:uiPriority="47"/>
+    <w:lsdException w:name="List Table 3 Accent 5" w:uiPriority="48"/>
+    <w:lsdException w:name="List Table 4 Accent 5" w:uiPriority="49"/>
+    <w:lsdException w:name="List Table 5 Dark Accent 5" w:uiPriority="50"/>
+    <w:lsdException w:name="List Table 6 Colorful Accent 5" w:uiPriority="51"/>
+    <w:lsdException w:name="List Table 7 Colorful Accent 5" w:uiPriority="52"/>
+    <w:lsdException w:name="List Table 1 Light Accent 6" w:uiPriority="46"/>
+    <w:lsdException w:name="List Table 2 Accent 6" w:uiPriority="47"/>
+    <w:lsdException w:name="List Table 3 Accent 6" w:uiPriority="48"/>
+    <w:lsdException w:name="List Table 4 Accent 6" w:uiPriority="49"/>
+    <w:lsdException w:name="List Table 5 Dark Accent 6" w:uiPriority="50"/>
+    <w:lsdException w:name="List Table 6 Colorful Accent 6" w:uiPriority="51"/>
+    <w:lsdException w:name="List Table 7 Colorful Accent 6" w:uiPriority="52"/>
+    <w:lsdException w:name="Mention" w:semiHidden="1" w:unhideWhenUsed="1"/>
+    <w:lsdException w:name="Smart Hyperlink" w:semiHidden="1" w:unhideWhenUsed="1"/>
+    <w:lsdException w:name="Hashtag" w:semiHidden="1" w:unhideWhenUsed="1"/>
+    <w:lsdException w:name="Unresolved Mention" w:semiHidden="1" w:unhideWhenUsed="1"/>
+    <w:lsdException w:name="Smart Link" w:semiHidden="1" w:unhideWhenUsed="1"/>
   </w:latentStyles>
   <w:style w:type="paragraph" w:default="1" w:styleId="Normal">
     <w:name w:val="Normal"/>
@@ -8915,39 +8422,6 @@
 </w:styles>
 </file>
 
-<file path=word/glossary/document.xml><?xml version="1.0" encoding="utf-8"?>
-<w:glossaryDocument xmlns:w14="http://schemas.microsoft.com/office/word/2010/wordml" xmlns:w="http://schemas.openxmlformats.org/wordprocessingml/2006/main">
-  <w:docParts>
-    <w:docPart>
-      <w:docPartPr>
-        <w:name w:val="DefaultPlaceholder_1081868574"/>
-        <w:category>
-          <w:name w:val="General"/>
-          <w:gallery w:val="placeholder"/>
-        </w:category>
-        <w:types>
-          <w:type w:val="bbPlcHdr"/>
-        </w:types>
-        <w:behaviors>
-          <w:behavior w:val="content"/>
-        </w:behaviors>
-        <w:guid w:val="{0f6a46dd-2ff3-43bb-8810-61bee1291dc1}"/>
-      </w:docPartPr>
-      <w:docPartBody>
-        <w:p>
-          <w:r>
-            <w:rPr>
-              <w:rStyle w:val="PlaceholderText"/>
-            </w:rPr>
-            <w:t/>
-          </w:r>
-        </w:p>
-      </w:docPartBody>
-    </w:docPart>
-  </w:docParts>
-</w:glossaryDocument>
-</file>
-
 <file path=word/theme/theme1.xml><?xml version="1.0" encoding="utf-8"?>
 <a:theme xmlns:a="http://schemas.openxmlformats.org/drawingml/2006/main" name="Office Theme">
   <a:themeElements>
@@ -9203,17 +8677,28 @@
   <a:extraClrSchemeLst/>
   <a:extLst>
     <a:ext uri="{05A4C25C-085E-4340-85A3-A5531E510DB2}">
-      <thm15:themeFamily xmlns:thm15="http://schemas.microsoft.com/office/thememl/2012/main" xmlns="" name="Office Theme" id="{62F939B6-93AF-4DB8-9C6B-D6C7DFDC589F}" vid="{4A3C46E8-61CC-4603-A589-7422A47A8E4A}"/>
+      <thm15:themeFamily xmlns:thm15="http://schemas.microsoft.com/office/thememl/2012/main" name="Office Theme" id="{62F939B6-93AF-4DB8-9C6B-D6C7DFDC589F}" vid="{4A3C46E8-61CC-4603-A589-7422A47A8E4A}"/>
     </a:ext>
   </a:extLst>
 </a:theme>
 </file>
 
 <file path=customXml/item1.xml><?xml version="1.0" encoding="utf-8"?>
-<b:Sources xmlns:b="http://schemas.openxmlformats.org/officeDocument/2006/bibliography" xmlns="http://schemas.openxmlformats.org/officeDocument/2006/bibliography" SelectedStyle="\APASixthEditionOfficeOnline.xsl" StyleName="APA" Version="6"/>
+<?mso-contentType ?>
+<FormTemplates xmlns="http://schemas.microsoft.com/sharepoint/v3/contenttype/forms">
+  <Display>DocumentLibraryForm</Display>
+  <Edit>DocumentLibraryForm</Edit>
+  <New>DocumentLibraryForm</New>
+</FormTemplates>
 </file>
 
 <file path=customXml/item2.xml><?xml version="1.0" encoding="utf-8"?>
+<p:properties xmlns:p="http://schemas.microsoft.com/office/2006/metadata/properties" xmlns:xsi="http://www.w3.org/2001/XMLSchema-instance" xmlns:pc="http://schemas.microsoft.com/office/infopath/2007/PartnerControls">
+  <documentManagement/>
+</p:properties>
+</file>
+
+<file path=customXml/item3.xml><?xml version="1.0" encoding="utf-8"?>
 <ct:contentTypeSchema xmlns:ct="http://schemas.microsoft.com/office/2006/metadata/contentType" xmlns:ma="http://schemas.microsoft.com/office/2006/metadata/properties/metaAttributes" ct:_="" ma:_="" ma:contentTypeName="Document" ma:contentTypeID="0x010100063BD6EE56A0204FA792441F00C9EBE1" ma:contentTypeVersion="11" ma:contentTypeDescription="Create a new document." ma:contentTypeScope="" ma:versionID="a4abf7e3f517c05036a09409b6652f9f">
   <xsd:schema xmlns:xsd="http://www.w3.org/2001/XMLSchema" xmlns:xs="http://www.w3.org/2001/XMLSchema" xmlns:p="http://schemas.microsoft.com/office/2006/metadata/properties" xmlns:ns2="3f762fc8-479f-44ce-a55c-7ed0b3ead49b" xmlns:ns3="cbe63c59-b3b2-47e8-9c6a-d21f16573b77" targetNamespace="http://schemas.microsoft.com/office/2006/metadata/properties" ma:root="true" ma:fieldsID="4a4dababbf5d6edfaf2823062e8b14d4" ns2:_="" ns3:_="">
     <xsd:import namespace="3f762fc8-479f-44ce-a55c-7ed0b3ead49b"/>
@@ -9424,37 +8909,50 @@
 </ct:contentTypeSchema>
 </file>
 
-<file path=customXml/item3.xml><?xml version="1.0" encoding="utf-8"?>
-<?mso-contentType ?>
-<FormTemplates xmlns="http://schemas.microsoft.com/sharepoint/v3/contenttype/forms">
-  <Display>DocumentLibraryForm</Display>
-  <Edit>DocumentLibraryForm</Edit>
-  <New>DocumentLibraryForm</New>
-</FormTemplates>
-</file>
-
 <file path=customXml/item4.xml><?xml version="1.0" encoding="utf-8"?>
-<p:properties xmlns:p="http://schemas.microsoft.com/office/2006/metadata/properties" xmlns:xsi="http://www.w3.org/2001/XMLSchema-instance" xmlns:pc="http://schemas.microsoft.com/office/infopath/2007/PartnerControls">
-  <documentManagement/>
-</p:properties>
+<b:Sources xmlns:b="http://schemas.openxmlformats.org/officeDocument/2006/bibliography" xmlns="http://schemas.openxmlformats.org/officeDocument/2006/bibliography" SelectedStyle="\APASixthEditionOfficeOnline.xsl" StyleName="APA" Version="6"/>
 </file>
 
 <file path=customXml/itemProps1.xml><?xml version="1.0" encoding="utf-8"?>
+<ds:datastoreItem xmlns:ds="http://schemas.openxmlformats.org/officeDocument/2006/customXml" ds:itemID="{44B3D3A4-3885-49AB-BD8A-34045468AF7A}">
+  <ds:schemaRefs>
+    <ds:schemaRef ds:uri="http://schemas.microsoft.com/sharepoint/v3/contenttype/forms"/>
+  </ds:schemaRefs>
+</ds:datastoreItem>
+</file>
+
+<file path=customXml/itemProps2.xml><?xml version="1.0" encoding="utf-8"?>
+<ds:datastoreItem xmlns:ds="http://schemas.openxmlformats.org/officeDocument/2006/customXml" ds:itemID="{14272BAC-0DD0-4637-BFA4-96AA454E0A1C}">
+  <ds:schemaRefs>
+    <ds:schemaRef ds:uri="http://schemas.microsoft.com/office/2006/metadata/properties"/>
+    <ds:schemaRef ds:uri="http://schemas.microsoft.com/office/infopath/2007/PartnerControls"/>
+  </ds:schemaRefs>
+</ds:datastoreItem>
+</file>
+
+<file path=customXml/itemProps3.xml><?xml version="1.0" encoding="utf-8"?>
+<ds:datastoreItem xmlns:ds="http://schemas.openxmlformats.org/officeDocument/2006/customXml" ds:itemID="{4834A0AD-F6A9-40D6-A8A6-7BCCA75AE09E}">
+  <ds:schemaRefs>
+    <ds:schemaRef ds:uri="http://schemas.microsoft.com/office/2006/metadata/contentType"/>
+    <ds:schemaRef ds:uri="http://schemas.microsoft.com/office/2006/metadata/properties/metaAttributes"/>
+    <ds:schemaRef ds:uri="http://www.w3.org/2001/XMLSchema"/>
+    <ds:schemaRef ds:uri="http://schemas.microsoft.com/office/2006/metadata/properties"/>
+    <ds:schemaRef ds:uri="3f762fc8-479f-44ce-a55c-7ed0b3ead49b"/>
+    <ds:schemaRef ds:uri="cbe63c59-b3b2-47e8-9c6a-d21f16573b77"/>
+    <ds:schemaRef ds:uri="http://schemas.microsoft.com/office/2006/documentManagement/types"/>
+    <ds:schemaRef ds:uri="http://schemas.microsoft.com/office/infopath/2007/PartnerControls"/>
+    <ds:schemaRef ds:uri="http://schemas.openxmlformats.org/package/2006/metadata/core-properties"/>
+    <ds:schemaRef ds:uri="http://purl.org/dc/elements/1.1/"/>
+    <ds:schemaRef ds:uri="http://purl.org/dc/terms/"/>
+    <ds:schemaRef ds:uri="http://schemas.microsoft.com/internal/obd"/>
+  </ds:schemaRefs>
+</ds:datastoreItem>
+</file>
+
+<file path=customXml/itemProps4.xml><?xml version="1.0" encoding="utf-8"?>
 <ds:datastoreItem xmlns:ds="http://schemas.openxmlformats.org/officeDocument/2006/customXml" ds:itemID="{8C602C7C-CD3C-4279-ACCD-32FA46956CB9}">
   <ds:schemaRefs>
     <ds:schemaRef ds:uri="http://schemas.openxmlformats.org/officeDocument/2006/bibliography"/>
   </ds:schemaRefs>
 </ds:datastoreItem>
-</file>
-
-<file path=customXml/itemProps2.xml><?xml version="1.0" encoding="utf-8"?>
-<ds:datastoreItem xmlns:ds="http://schemas.openxmlformats.org/officeDocument/2006/customXml" ds:itemID="{4834A0AD-F6A9-40D6-A8A6-7BCCA75AE09E}"/>
-</file>
-
-<file path=customXml/itemProps3.xml><?xml version="1.0" encoding="utf-8"?>
-<ds:datastoreItem xmlns:ds="http://schemas.openxmlformats.org/officeDocument/2006/customXml" ds:itemID="{44B3D3A4-3885-49AB-BD8A-34045468AF7A}"/>
-</file>
-
-<file path=customXml/itemProps4.xml><?xml version="1.0" encoding="utf-8"?>
-<ds:datastoreItem xmlns:ds="http://schemas.openxmlformats.org/officeDocument/2006/customXml" ds:itemID="{14272BAC-0DD0-4637-BFA4-96AA454E0A1C}"/>
 </file>
--- a/Report/Louis_Pattern_development_and_testing.docx
+++ b/Report/Louis_Pattern_development_and_testing.docx
@@ -2262,31 +2262,591 @@
     </w:p>
     <w:p>
       <w:r>
-        <w:t>I have decided to use Python 3.1, because it is the programming language that I feel the most comfortable with. There is also a wide range of libraries available, some of which will be used in my game.</w:t>
-      </w:r>
-    </w:p>
-    <w:p>
-      <w:r>
-        <w:t xml:space="preserve">I will use </w:t>
-      </w:r>
-      <w:proofErr w:type="spellStart"/>
-      <w:r>
-        <w:t>Tkinter</w:t>
-      </w:r>
-      <w:proofErr w:type="spellEnd"/>
-      <w:r>
-        <w:t xml:space="preserve"> for the login part of the project as well as </w:t>
-      </w:r>
-      <w:r>
-        <w:t>displaying popup messages. This allows me to create a user-friendly, visually appealing interface that the user will use to log in.</w:t>
+        <w:t>I have decided to use Python 3.1, because it is the programming language that I feel the most comfortable with. There is also a wide range of libraries available, some of which will be used</w:t>
+      </w:r>
+      <w:r>
+        <w:t xml:space="preserve"> frequently</w:t>
+      </w:r>
+      <w:r>
+        <w:t xml:space="preserve"> in my game.</w:t>
+      </w:r>
+    </w:p>
+    <w:p>
+      <w:r>
+        <w:t xml:space="preserve">I will use Tkinter for the login part of the project as well as </w:t>
+      </w:r>
+      <w:r>
+        <w:t>displaying popup messages. This allows me to create a user-friendly, visually appealing interface that the user will use to log in</w:t>
+      </w:r>
+      <w:r>
+        <w:t xml:space="preserve"> as well as displaying error messages.</w:t>
+      </w:r>
+    </w:p>
+    <w:p>
+      <w:r>
+        <w:t>For creating my game, I have decided to use Pygame. This will allow me to display the GUI for the space game as well as displaying the game’s menus such as the highscore menu. Pygame is suited for my project because it allows for creation of sprites that are flexible and can be displayed on screen when needed. It also allows the</w:t>
+      </w:r>
+      <w:r>
+        <w:t xml:space="preserve"> player</w:t>
+      </w:r>
+      <w:r>
+        <w:t xml:space="preserve"> to input and control their character in the game using the keyboard.</w:t>
+      </w:r>
+    </w:p>
+    <w:p>
+      <w:r>
+        <w:t>I will use the bcrypt library which will allow me to hash</w:t>
+      </w:r>
+      <w:r>
+        <w:t xml:space="preserve"> and salt</w:t>
+      </w:r>
+      <w:r>
+        <w:t xml:space="preserve"> the passwords of users that are stored in the database. This will improve the security of the system.</w:t>
+      </w:r>
+    </w:p>
+    <w:p>
+      <w:r>
+        <w:t>When testing the project, I will use unittest in order to do automatic testing rather than manual testing. This will improve the efficiency when testing and allow modules to be tested quicker.</w:t>
       </w:r>
     </w:p>
     <w:p/>
+    <w:p/>
+    <w:p>
+      <w:pPr>
+        <w:pStyle w:val="Heading5"/>
+      </w:pPr>
+      <w:r>
+        <w:t>Modules</w:t>
+      </w:r>
+    </w:p>
+    <w:p/>
+    <w:tbl>
+      <w:tblPr>
+        <w:tblStyle w:val="TableGrid"/>
+        <w:tblW w:w="0" w:type="auto"/>
+        <w:tblLook w:val="04A0" w:firstRow="1" w:lastRow="0" w:firstColumn="1" w:lastColumn="0" w:noHBand="0" w:noVBand="1"/>
+      </w:tblPr>
+      <w:tblGrid>
+        <w:gridCol w:w="2310"/>
+        <w:gridCol w:w="2310"/>
+        <w:gridCol w:w="2311"/>
+        <w:gridCol w:w="2311"/>
+      </w:tblGrid>
+      <w:tr>
+        <w:tc>
+          <w:tcPr>
+            <w:tcW w:w="2310" w:type="dxa"/>
+          </w:tcPr>
+          <w:p>
+            <w:r>
+              <w:t>Module name</w:t>
+            </w:r>
+          </w:p>
+        </w:tc>
+        <w:tc>
+          <w:tcPr>
+            <w:tcW w:w="2310" w:type="dxa"/>
+          </w:tcPr>
+          <w:p>
+            <w:r>
+              <w:t>Purpose</w:t>
+            </w:r>
+          </w:p>
+        </w:tc>
+        <w:tc>
+          <w:tcPr>
+            <w:tcW w:w="2311" w:type="dxa"/>
+          </w:tcPr>
+          <w:p>
+            <w:r>
+              <w:t>Relevant Design section</w:t>
+            </w:r>
+          </w:p>
+        </w:tc>
+        <w:tc>
+          <w:tcPr>
+            <w:tcW w:w="2311" w:type="dxa"/>
+          </w:tcPr>
+          <w:p>
+            <w:r>
+              <w:t>Development section</w:t>
+            </w:r>
+          </w:p>
+        </w:tc>
+      </w:tr>
+      <w:tr>
+        <w:tc>
+          <w:tcPr>
+            <w:tcW w:w="2310" w:type="dxa"/>
+          </w:tcPr>
+          <w:p>
+            <w:r>
+              <w:t>Admincontrol.py</w:t>
+            </w:r>
+          </w:p>
+        </w:tc>
+        <w:tc>
+          <w:tcPr>
+            <w:tcW w:w="2310" w:type="dxa"/>
+          </w:tcPr>
+          <w:p>
+            <w:r>
+              <w:t xml:space="preserve">Provides the UI for an admin to create or delete users </w:t>
+            </w:r>
+          </w:p>
+        </w:tc>
+        <w:tc>
+          <w:tcPr>
+            <w:tcW w:w="2311" w:type="dxa"/>
+          </w:tcPr>
+          <w:p/>
+        </w:tc>
+        <w:tc>
+          <w:tcPr>
+            <w:tcW w:w="2311" w:type="dxa"/>
+          </w:tcPr>
+          <w:p/>
+        </w:tc>
+      </w:tr>
+      <w:tr>
+        <w:tc>
+          <w:tcPr>
+            <w:tcW w:w="2310" w:type="dxa"/>
+          </w:tcPr>
+          <w:p>
+            <w:r>
+              <w:t>colour_changer.py</w:t>
+            </w:r>
+          </w:p>
+        </w:tc>
+        <w:tc>
+          <w:tcPr>
+            <w:tcW w:w="2310" w:type="dxa"/>
+          </w:tcPr>
+          <w:p>
+            <w:r>
+              <w:t>Changing the colour hue of an image</w:t>
+            </w:r>
+          </w:p>
+        </w:tc>
+        <w:tc>
+          <w:tcPr>
+            <w:tcW w:w="2311" w:type="dxa"/>
+          </w:tcPr>
+          <w:p/>
+        </w:tc>
+        <w:tc>
+          <w:tcPr>
+            <w:tcW w:w="2311" w:type="dxa"/>
+          </w:tcPr>
+          <w:p/>
+        </w:tc>
+      </w:tr>
+      <w:tr>
+        <w:tc>
+          <w:tcPr>
+            <w:tcW w:w="2310" w:type="dxa"/>
+          </w:tcPr>
+          <w:p>
+            <w:r>
+              <w:t>dates.py</w:t>
+            </w:r>
+          </w:p>
+        </w:tc>
+        <w:tc>
+          <w:tcPr>
+            <w:tcW w:w="2310" w:type="dxa"/>
+          </w:tcPr>
+          <w:p>
+            <w:r>
+              <w:t xml:space="preserve">Handles getting the </w:t>
+            </w:r>
+            <w:r>
+              <w:lastRenderedPageBreak/>
+              <w:t>dates needed for storing a score</w:t>
+            </w:r>
+          </w:p>
+        </w:tc>
+        <w:tc>
+          <w:tcPr>
+            <w:tcW w:w="2311" w:type="dxa"/>
+          </w:tcPr>
+          <w:p/>
+        </w:tc>
+        <w:tc>
+          <w:tcPr>
+            <w:tcW w:w="2311" w:type="dxa"/>
+          </w:tcPr>
+          <w:p/>
+        </w:tc>
+      </w:tr>
+      <w:tr>
+        <w:tc>
+          <w:tcPr>
+            <w:tcW w:w="2310" w:type="dxa"/>
+          </w:tcPr>
+          <w:p>
+            <w:r>
+              <w:t>game.py</w:t>
+            </w:r>
+          </w:p>
+        </w:tc>
+        <w:tc>
+          <w:tcPr>
+            <w:tcW w:w="2310" w:type="dxa"/>
+          </w:tcPr>
+          <w:p>
+            <w:r>
+              <w:t>Main game module, runs the game GUI</w:t>
+            </w:r>
+          </w:p>
+        </w:tc>
+        <w:tc>
+          <w:tcPr>
+            <w:tcW w:w="2311" w:type="dxa"/>
+          </w:tcPr>
+          <w:p/>
+        </w:tc>
+        <w:tc>
+          <w:tcPr>
+            <w:tcW w:w="2311" w:type="dxa"/>
+          </w:tcPr>
+          <w:p/>
+        </w:tc>
+      </w:tr>
+      <w:tr>
+        <w:tc>
+          <w:tcPr>
+            <w:tcW w:w="2310" w:type="dxa"/>
+          </w:tcPr>
+          <w:p>
+            <w:r>
+              <w:t>HighscoresData.py</w:t>
+            </w:r>
+          </w:p>
+        </w:tc>
+        <w:tc>
+          <w:tcPr>
+            <w:tcW w:w="2310" w:type="dxa"/>
+          </w:tcPr>
+          <w:p>
+            <w:r>
+              <w:t>Connects to the database in order to read</w:t>
+            </w:r>
+            <w:r>
+              <w:t xml:space="preserve"> or edit</w:t>
+            </w:r>
+            <w:r>
+              <w:t xml:space="preserve"> </w:t>
+            </w:r>
+            <w:r>
+              <w:t>scores</w:t>
+            </w:r>
+          </w:p>
+        </w:tc>
+        <w:tc>
+          <w:tcPr>
+            <w:tcW w:w="2311" w:type="dxa"/>
+          </w:tcPr>
+          <w:p/>
+        </w:tc>
+        <w:tc>
+          <w:tcPr>
+            <w:tcW w:w="2311" w:type="dxa"/>
+          </w:tcPr>
+          <w:p/>
+        </w:tc>
+      </w:tr>
+      <w:tr>
+        <w:tc>
+          <w:tcPr>
+            <w:tcW w:w="2310" w:type="dxa"/>
+          </w:tcPr>
+          <w:p>
+            <w:r>
+              <w:t>login.py</w:t>
+            </w:r>
+          </w:p>
+        </w:tc>
+        <w:tc>
+          <w:tcPr>
+            <w:tcW w:w="2310" w:type="dxa"/>
+          </w:tcPr>
+          <w:p>
+            <w:r>
+              <w:t xml:space="preserve">Provides the UI for a user to log in </w:t>
+            </w:r>
+          </w:p>
+        </w:tc>
+        <w:tc>
+          <w:tcPr>
+            <w:tcW w:w="2311" w:type="dxa"/>
+          </w:tcPr>
+          <w:p/>
+        </w:tc>
+        <w:tc>
+          <w:tcPr>
+            <w:tcW w:w="2311" w:type="dxa"/>
+          </w:tcPr>
+          <w:p/>
+        </w:tc>
+      </w:tr>
+      <w:tr>
+        <w:tc>
+          <w:tcPr>
+            <w:tcW w:w="2310" w:type="dxa"/>
+          </w:tcPr>
+          <w:p>
+            <w:r>
+              <w:t>LoginData.py</w:t>
+            </w:r>
+          </w:p>
+        </w:tc>
+        <w:tc>
+          <w:tcPr>
+            <w:tcW w:w="2310" w:type="dxa"/>
+          </w:tcPr>
+          <w:p>
+            <w:r>
+              <w:t>Connects to the database in order to read or edit user details</w:t>
+            </w:r>
+          </w:p>
+        </w:tc>
+        <w:tc>
+          <w:tcPr>
+            <w:tcW w:w="2311" w:type="dxa"/>
+          </w:tcPr>
+          <w:p/>
+        </w:tc>
+        <w:tc>
+          <w:tcPr>
+            <w:tcW w:w="2311" w:type="dxa"/>
+          </w:tcPr>
+          <w:p/>
+        </w:tc>
+      </w:tr>
+      <w:tr>
+        <w:tc>
+          <w:tcPr>
+            <w:tcW w:w="2310" w:type="dxa"/>
+          </w:tcPr>
+          <w:p>
+            <w:r>
+              <w:t>main_app.py</w:t>
+            </w:r>
+            <w:r>
+              <w:t xml:space="preserve"> (Top-level module)</w:t>
+            </w:r>
+          </w:p>
+        </w:tc>
+        <w:tc>
+          <w:tcPr>
+            <w:tcW w:w="2310" w:type="dxa"/>
+          </w:tcPr>
+          <w:p>
+            <w:r>
+              <w:t>Starts the initial login window</w:t>
+            </w:r>
+          </w:p>
+        </w:tc>
+        <w:tc>
+          <w:tcPr>
+            <w:tcW w:w="2311" w:type="dxa"/>
+          </w:tcPr>
+          <w:p/>
+        </w:tc>
+        <w:tc>
+          <w:tcPr>
+            <w:tcW w:w="2311" w:type="dxa"/>
+          </w:tcPr>
+          <w:p/>
+        </w:tc>
+      </w:tr>
+      <w:tr>
+        <w:tc>
+          <w:tcPr>
+            <w:tcW w:w="2310" w:type="dxa"/>
+          </w:tcPr>
+          <w:p>
+            <w:r>
+              <w:t>messages.py</w:t>
+            </w:r>
+          </w:p>
+        </w:tc>
+        <w:tc>
+          <w:tcPr>
+            <w:tcW w:w="2310" w:type="dxa"/>
+          </w:tcPr>
+          <w:p>
+            <w:r>
+              <w:t>Displays Tkinter popup messages for error handling</w:t>
+            </w:r>
+          </w:p>
+        </w:tc>
+        <w:tc>
+          <w:tcPr>
+            <w:tcW w:w="2311" w:type="dxa"/>
+          </w:tcPr>
+          <w:p/>
+        </w:tc>
+        <w:tc>
+          <w:tcPr>
+            <w:tcW w:w="2311" w:type="dxa"/>
+          </w:tcPr>
+          <w:p/>
+        </w:tc>
+      </w:tr>
+      <w:tr>
+        <w:tc>
+          <w:tcPr>
+            <w:tcW w:w="2310" w:type="dxa"/>
+          </w:tcPr>
+          <w:p>
+            <w:r>
+              <w:t xml:space="preserve">settings.py </w:t>
+            </w:r>
+          </w:p>
+        </w:tc>
+        <w:tc>
+          <w:tcPr>
+            <w:tcW w:w="2310" w:type="dxa"/>
+          </w:tcPr>
+          <w:p>
+            <w:r>
+              <w:t>Manages editing games settings that are saved to a text file</w:t>
+            </w:r>
+          </w:p>
+        </w:tc>
+        <w:tc>
+          <w:tcPr>
+            <w:tcW w:w="2311" w:type="dxa"/>
+          </w:tcPr>
+          <w:p/>
+        </w:tc>
+        <w:tc>
+          <w:tcPr>
+            <w:tcW w:w="2311" w:type="dxa"/>
+          </w:tcPr>
+          <w:p/>
+        </w:tc>
+      </w:tr>
+      <w:tr>
+        <w:tc>
+          <w:tcPr>
+            <w:tcW w:w="2310" w:type="dxa"/>
+          </w:tcPr>
+          <w:p>
+            <w:r>
+              <w:t>sprites.py</w:t>
+            </w:r>
+          </w:p>
+        </w:tc>
+        <w:tc>
+          <w:tcPr>
+            <w:tcW w:w="2310" w:type="dxa"/>
+          </w:tcPr>
+          <w:p>
+            <w:r>
+              <w:t xml:space="preserve">Contains all </w:t>
+            </w:r>
+            <w:r>
+              <w:t>sprite classes that are used in game.py</w:t>
+            </w:r>
+          </w:p>
+        </w:tc>
+        <w:tc>
+          <w:tcPr>
+            <w:tcW w:w="2311" w:type="dxa"/>
+          </w:tcPr>
+          <w:p/>
+        </w:tc>
+        <w:tc>
+          <w:tcPr>
+            <w:tcW w:w="2311" w:type="dxa"/>
+          </w:tcPr>
+          <w:p/>
+        </w:tc>
+      </w:tr>
+      <w:tr>
+        <w:tc>
+          <w:tcPr>
+            <w:tcW w:w="2310" w:type="dxa"/>
+          </w:tcPr>
+          <w:p>
+            <w:r>
+              <w:t>testing.py</w:t>
+            </w:r>
+          </w:p>
+        </w:tc>
+        <w:tc>
+          <w:tcPr>
+            <w:tcW w:w="2310" w:type="dxa"/>
+          </w:tcPr>
+          <w:p>
+            <w:r>
+              <w:t>Runs unit tests on each module</w:t>
+            </w:r>
+          </w:p>
+        </w:tc>
+        <w:tc>
+          <w:tcPr>
+            <w:tcW w:w="2311" w:type="dxa"/>
+          </w:tcPr>
+          <w:p/>
+        </w:tc>
+        <w:tc>
+          <w:tcPr>
+            <w:tcW w:w="2311" w:type="dxa"/>
+          </w:tcPr>
+          <w:p/>
+        </w:tc>
+      </w:tr>
+      <w:tr>
+        <w:tc>
+          <w:tcPr>
+            <w:tcW w:w="2310" w:type="dxa"/>
+          </w:tcPr>
+          <w:p>
+            <w:r>
+              <w:t>validation.py</w:t>
+            </w:r>
+          </w:p>
+        </w:tc>
+        <w:tc>
+          <w:tcPr>
+            <w:tcW w:w="2310" w:type="dxa"/>
+          </w:tcPr>
+          <w:p>
+            <w:r>
+              <w:t>Used anytime data must be validated</w:t>
+            </w:r>
+          </w:p>
+        </w:tc>
+        <w:tc>
+          <w:tcPr>
+            <w:tcW w:w="2311" w:type="dxa"/>
+          </w:tcPr>
+          <w:p/>
+        </w:tc>
+        <w:tc>
+          <w:tcPr>
+            <w:tcW w:w="2311" w:type="dxa"/>
+          </w:tcPr>
+          <w:p/>
+        </w:tc>
+      </w:tr>
+    </w:tbl>
+    <w:p/>
     <w:p>
       <w:pPr>
         <w:pStyle w:val="Heading2"/>
       </w:pPr>
       <w:bookmarkStart w:id="9" w:name="_Toc36797625"/>
+    </w:p>
+    <w:p>
+      <w:pPr>
+        <w:pStyle w:val="Heading2"/>
+      </w:pPr>
       <w:commentRangeStart w:id="10"/>
       <w:r>
         <w:t>3.</w:t>
@@ -2358,18 +2918,1342 @@
     </w:p>
     <w:p>
       <w:pPr>
-        <w:pStyle w:val="Heading3"/>
-      </w:pPr>
-    </w:p>
-    <w:p>
-      <w:pPr>
-        <w:pStyle w:val="Heading3"/>
-      </w:pPr>
-    </w:p>
-    <w:p>
-      <w:pPr>
-        <w:pStyle w:val="Heading3"/>
-      </w:pPr>
+        <w:numPr>
+          <w:ilvl w:val="0"/>
+          <w:numId w:val="25"/>
+        </w:numPr>
+        <w:tabs>
+          <w:tab w:val="clear" w:pos="720"/>
+          <w:tab w:val="left" w:pos="916"/>
+          <w:tab w:val="left" w:pos="1832"/>
+          <w:tab w:val="left" w:pos="2748"/>
+          <w:tab w:val="left" w:pos="3664"/>
+          <w:tab w:val="left" w:pos="4580"/>
+          <w:tab w:val="left" w:pos="5496"/>
+          <w:tab w:val="left" w:pos="6412"/>
+          <w:tab w:val="left" w:pos="7328"/>
+          <w:tab w:val="left" w:pos="8244"/>
+          <w:tab w:val="left" w:pos="9160"/>
+          <w:tab w:val="left" w:pos="10076"/>
+          <w:tab w:val="left" w:pos="10992"/>
+          <w:tab w:val="left" w:pos="11908"/>
+          <w:tab w:val="left" w:pos="12824"/>
+          <w:tab w:val="left" w:pos="13740"/>
+          <w:tab w:val="left" w:pos="14656"/>
+        </w:tabs>
+        <w:spacing w:before="100" w:beforeAutospacing="1" w:after="100" w:afterAutospacing="1" w:line="288" w:lineRule="atLeast"/>
+        <w:textAlignment w:val="top"/>
+        <w:rPr>
+          <w:rFonts w:ascii="Courier New" w:eastAsia="Times New Roman" w:hAnsi="Courier New" w:cs="Courier New"/>
+          <w:sz w:val="20"/>
+          <w:szCs w:val="20"/>
+          <w:lang w:eastAsia="en-GB"/>
+        </w:rPr>
+      </w:pPr>
+      <w:r>
+        <w:rPr>
+          <w:rFonts w:ascii="Courier New" w:eastAsia="Times New Roman" w:hAnsi="Courier New" w:cs="Courier New"/>
+          <w:b/>
+          <w:bCs/>
+          <w:color w:val="FF7700"/>
+          <w:sz w:val="20"/>
+          <w:szCs w:val="20"/>
+          <w:lang w:eastAsia="en-GB"/>
+        </w:rPr>
+        <w:t>def</w:t>
+      </w:r>
+      <w:r>
+        <w:rPr>
+          <w:rFonts w:ascii="Courier New" w:eastAsia="Times New Roman" w:hAnsi="Courier New" w:cs="Courier New"/>
+          <w:sz w:val="20"/>
+          <w:szCs w:val="20"/>
+          <w:lang w:eastAsia="en-GB"/>
+        </w:rPr>
+        <w:t xml:space="preserve"> </w:t>
+      </w:r>
+      <w:proofErr w:type="spellStart"/>
+      <w:r>
+        <w:rPr>
+          <w:rFonts w:ascii="Courier New" w:eastAsia="Times New Roman" w:hAnsi="Courier New" w:cs="Courier New"/>
+          <w:sz w:val="20"/>
+          <w:szCs w:val="20"/>
+          <w:lang w:eastAsia="en-GB"/>
+        </w:rPr>
+        <w:t>create_</w:t>
+      </w:r>
+      <w:proofErr w:type="gramStart"/>
+      <w:r>
+        <w:rPr>
+          <w:rFonts w:ascii="Courier New" w:eastAsia="Times New Roman" w:hAnsi="Courier New" w:cs="Courier New"/>
+          <w:sz w:val="20"/>
+          <w:szCs w:val="20"/>
+          <w:lang w:eastAsia="en-GB"/>
+        </w:rPr>
+        <w:t>table</w:t>
+      </w:r>
+      <w:proofErr w:type="spellEnd"/>
+      <w:r>
+        <w:rPr>
+          <w:rFonts w:ascii="Courier New" w:eastAsia="Times New Roman" w:hAnsi="Courier New" w:cs="Courier New"/>
+          <w:color w:val="000000"/>
+          <w:sz w:val="20"/>
+          <w:szCs w:val="20"/>
+          <w:lang w:eastAsia="en-GB"/>
+        </w:rPr>
+        <w:t>(</w:t>
+      </w:r>
+      <w:proofErr w:type="gramEnd"/>
+      <w:r>
+        <w:rPr>
+          <w:rFonts w:ascii="Courier New" w:eastAsia="Times New Roman" w:hAnsi="Courier New" w:cs="Courier New"/>
+          <w:color w:val="000000"/>
+          <w:sz w:val="20"/>
+          <w:szCs w:val="20"/>
+          <w:lang w:eastAsia="en-GB"/>
+        </w:rPr>
+        <w:t>)</w:t>
+      </w:r>
+      <w:r>
+        <w:rPr>
+          <w:rFonts w:ascii="Courier New" w:eastAsia="Times New Roman" w:hAnsi="Courier New" w:cs="Courier New"/>
+          <w:sz w:val="20"/>
+          <w:szCs w:val="20"/>
+          <w:lang w:eastAsia="en-GB"/>
+        </w:rPr>
+        <w:t>:</w:t>
+      </w:r>
+    </w:p>
+    <w:p>
+      <w:pPr>
+        <w:numPr>
+          <w:ilvl w:val="0"/>
+          <w:numId w:val="25"/>
+        </w:numPr>
+        <w:tabs>
+          <w:tab w:val="clear" w:pos="720"/>
+          <w:tab w:val="left" w:pos="916"/>
+          <w:tab w:val="left" w:pos="1832"/>
+          <w:tab w:val="left" w:pos="2748"/>
+          <w:tab w:val="left" w:pos="3664"/>
+          <w:tab w:val="left" w:pos="4580"/>
+          <w:tab w:val="left" w:pos="5496"/>
+          <w:tab w:val="left" w:pos="6412"/>
+          <w:tab w:val="left" w:pos="7328"/>
+          <w:tab w:val="left" w:pos="8244"/>
+          <w:tab w:val="left" w:pos="9160"/>
+          <w:tab w:val="left" w:pos="10076"/>
+          <w:tab w:val="left" w:pos="10992"/>
+          <w:tab w:val="left" w:pos="11908"/>
+          <w:tab w:val="left" w:pos="12824"/>
+          <w:tab w:val="left" w:pos="13740"/>
+          <w:tab w:val="left" w:pos="14656"/>
+        </w:tabs>
+        <w:spacing w:before="100" w:beforeAutospacing="1" w:after="100" w:afterAutospacing="1" w:line="288" w:lineRule="atLeast"/>
+        <w:textAlignment w:val="top"/>
+        <w:rPr>
+          <w:rFonts w:ascii="Courier New" w:eastAsia="Times New Roman" w:hAnsi="Courier New" w:cs="Courier New"/>
+          <w:sz w:val="20"/>
+          <w:szCs w:val="20"/>
+          <w:lang w:eastAsia="en-GB"/>
+        </w:rPr>
+      </w:pPr>
+      <w:r>
+        <w:rPr>
+          <w:rFonts w:ascii="Courier New" w:eastAsia="Times New Roman" w:hAnsi="Courier New" w:cs="Courier New"/>
+          <w:sz w:val="20"/>
+          <w:szCs w:val="20"/>
+          <w:lang w:eastAsia="en-GB"/>
+        </w:rPr>
+        <w:t xml:space="preserve">    con </w:t>
+      </w:r>
+      <w:r>
+        <w:rPr>
+          <w:rFonts w:ascii="Courier New" w:eastAsia="Times New Roman" w:hAnsi="Courier New" w:cs="Courier New"/>
+          <w:color w:val="66CC66"/>
+          <w:sz w:val="20"/>
+          <w:szCs w:val="20"/>
+          <w:lang w:eastAsia="en-GB"/>
+        </w:rPr>
+        <w:t>=</w:t>
+      </w:r>
+      <w:r>
+        <w:rPr>
+          <w:rFonts w:ascii="Courier New" w:eastAsia="Times New Roman" w:hAnsi="Courier New" w:cs="Courier New"/>
+          <w:sz w:val="20"/>
+          <w:szCs w:val="20"/>
+          <w:lang w:eastAsia="en-GB"/>
+        </w:rPr>
+        <w:t xml:space="preserve"> sqlite3.</w:t>
+      </w:r>
+      <w:r>
+        <w:rPr>
+          <w:rFonts w:ascii="Courier New" w:eastAsia="Times New Roman" w:hAnsi="Courier New" w:cs="Courier New"/>
+          <w:color w:val="000000"/>
+          <w:sz w:val="20"/>
+          <w:szCs w:val="20"/>
+          <w:lang w:eastAsia="en-GB"/>
+        </w:rPr>
+        <w:t>connect(</w:t>
+      </w:r>
+      <w:r>
+        <w:rPr>
+          <w:rFonts w:ascii="Courier New" w:eastAsia="Times New Roman" w:hAnsi="Courier New" w:cs="Courier New"/>
+          <w:color w:val="483D8B"/>
+          <w:sz w:val="20"/>
+          <w:szCs w:val="20"/>
+          <w:lang w:eastAsia="en-GB"/>
+        </w:rPr>
+        <w:t>"</w:t>
+      </w:r>
+      <w:proofErr w:type="spellStart"/>
+      <w:r>
+        <w:rPr>
+          <w:rFonts w:ascii="Courier New" w:eastAsia="Times New Roman" w:hAnsi="Courier New" w:cs="Courier New"/>
+          <w:color w:val="483D8B"/>
+          <w:sz w:val="20"/>
+          <w:szCs w:val="20"/>
+          <w:lang w:eastAsia="en-GB"/>
+        </w:rPr>
+        <w:t>LoginScores.db</w:t>
+      </w:r>
+      <w:proofErr w:type="spellEnd"/>
+      <w:r>
+        <w:rPr>
+          <w:rFonts w:ascii="Courier New" w:eastAsia="Times New Roman" w:hAnsi="Courier New" w:cs="Courier New"/>
+          <w:color w:val="483D8B"/>
+          <w:sz w:val="20"/>
+          <w:szCs w:val="20"/>
+          <w:lang w:eastAsia="en-GB"/>
+        </w:rPr>
+        <w:t>"</w:t>
+      </w:r>
+      <w:r>
+        <w:rPr>
+          <w:rFonts w:ascii="Courier New" w:eastAsia="Times New Roman" w:hAnsi="Courier New" w:cs="Courier New"/>
+          <w:color w:val="000000"/>
+          <w:sz w:val="20"/>
+          <w:szCs w:val="20"/>
+          <w:lang w:eastAsia="en-GB"/>
+        </w:rPr>
+        <w:t>)</w:t>
+      </w:r>
+    </w:p>
+    <w:p>
+      <w:pPr>
+        <w:numPr>
+          <w:ilvl w:val="0"/>
+          <w:numId w:val="25"/>
+        </w:numPr>
+        <w:tabs>
+          <w:tab w:val="clear" w:pos="720"/>
+          <w:tab w:val="left" w:pos="916"/>
+          <w:tab w:val="left" w:pos="1832"/>
+          <w:tab w:val="left" w:pos="2748"/>
+          <w:tab w:val="left" w:pos="3664"/>
+          <w:tab w:val="left" w:pos="4580"/>
+          <w:tab w:val="left" w:pos="5496"/>
+          <w:tab w:val="left" w:pos="6412"/>
+          <w:tab w:val="left" w:pos="7328"/>
+          <w:tab w:val="left" w:pos="8244"/>
+          <w:tab w:val="left" w:pos="9160"/>
+          <w:tab w:val="left" w:pos="10076"/>
+          <w:tab w:val="left" w:pos="10992"/>
+          <w:tab w:val="left" w:pos="11908"/>
+          <w:tab w:val="left" w:pos="12824"/>
+          <w:tab w:val="left" w:pos="13740"/>
+          <w:tab w:val="left" w:pos="14656"/>
+        </w:tabs>
+        <w:spacing w:before="100" w:beforeAutospacing="1" w:after="100" w:afterAutospacing="1" w:line="288" w:lineRule="atLeast"/>
+        <w:textAlignment w:val="top"/>
+        <w:rPr>
+          <w:rFonts w:ascii="Courier New" w:eastAsia="Times New Roman" w:hAnsi="Courier New" w:cs="Courier New"/>
+          <w:sz w:val="20"/>
+          <w:szCs w:val="20"/>
+          <w:lang w:eastAsia="en-GB"/>
+        </w:rPr>
+      </w:pPr>
+      <w:r>
+        <w:rPr>
+          <w:rFonts w:ascii="Courier New" w:eastAsia="Times New Roman" w:hAnsi="Courier New" w:cs="Courier New"/>
+          <w:sz w:val="20"/>
+          <w:szCs w:val="20"/>
+          <w:lang w:eastAsia="en-GB"/>
+        </w:rPr>
+        <w:t xml:space="preserve">    </w:t>
+      </w:r>
+      <w:proofErr w:type="spellStart"/>
+      <w:proofErr w:type="gramStart"/>
+      <w:r>
+        <w:rPr>
+          <w:rFonts w:ascii="Courier New" w:eastAsia="Times New Roman" w:hAnsi="Courier New" w:cs="Courier New"/>
+          <w:sz w:val="20"/>
+          <w:szCs w:val="20"/>
+          <w:lang w:eastAsia="en-GB"/>
+        </w:rPr>
+        <w:t>con.</w:t>
+      </w:r>
+      <w:r>
+        <w:rPr>
+          <w:rFonts w:ascii="Courier New" w:eastAsia="Times New Roman" w:hAnsi="Courier New" w:cs="Courier New"/>
+          <w:color w:val="000000"/>
+          <w:sz w:val="20"/>
+          <w:szCs w:val="20"/>
+          <w:lang w:eastAsia="en-GB"/>
+        </w:rPr>
+        <w:t>execute</w:t>
+      </w:r>
+      <w:proofErr w:type="spellEnd"/>
+      <w:proofErr w:type="gramEnd"/>
+      <w:r>
+        <w:rPr>
+          <w:rFonts w:ascii="Courier New" w:eastAsia="Times New Roman" w:hAnsi="Courier New" w:cs="Courier New"/>
+          <w:color w:val="000000"/>
+          <w:sz w:val="20"/>
+          <w:szCs w:val="20"/>
+          <w:lang w:eastAsia="en-GB"/>
+        </w:rPr>
+        <w:t>(</w:t>
+      </w:r>
+      <w:r>
+        <w:rPr>
+          <w:rFonts w:ascii="Courier New" w:eastAsia="Times New Roman" w:hAnsi="Courier New" w:cs="Courier New"/>
+          <w:color w:val="483D8B"/>
+          <w:sz w:val="20"/>
+          <w:szCs w:val="20"/>
+          <w:lang w:eastAsia="en-GB"/>
+        </w:rPr>
+        <w:t>'''CREATE TABLE IF NOT EXISTS Users</w:t>
+      </w:r>
+    </w:p>
+    <w:p>
+      <w:pPr>
+        <w:numPr>
+          <w:ilvl w:val="0"/>
+          <w:numId w:val="25"/>
+        </w:numPr>
+        <w:tabs>
+          <w:tab w:val="clear" w:pos="720"/>
+          <w:tab w:val="left" w:pos="916"/>
+          <w:tab w:val="left" w:pos="1832"/>
+          <w:tab w:val="left" w:pos="2748"/>
+          <w:tab w:val="left" w:pos="3664"/>
+          <w:tab w:val="left" w:pos="4580"/>
+          <w:tab w:val="left" w:pos="5496"/>
+          <w:tab w:val="left" w:pos="6412"/>
+          <w:tab w:val="left" w:pos="7328"/>
+          <w:tab w:val="left" w:pos="8244"/>
+          <w:tab w:val="left" w:pos="9160"/>
+          <w:tab w:val="left" w:pos="10076"/>
+          <w:tab w:val="left" w:pos="10992"/>
+          <w:tab w:val="left" w:pos="11908"/>
+          <w:tab w:val="left" w:pos="12824"/>
+          <w:tab w:val="left" w:pos="13740"/>
+          <w:tab w:val="left" w:pos="14656"/>
+        </w:tabs>
+        <w:spacing w:before="100" w:beforeAutospacing="1" w:after="100" w:afterAutospacing="1" w:line="288" w:lineRule="atLeast"/>
+        <w:textAlignment w:val="top"/>
+        <w:rPr>
+          <w:rFonts w:ascii="Courier New" w:eastAsia="Times New Roman" w:hAnsi="Courier New" w:cs="Courier New"/>
+          <w:sz w:val="20"/>
+          <w:szCs w:val="20"/>
+          <w:lang w:eastAsia="en-GB"/>
+        </w:rPr>
+      </w:pPr>
+      <w:r>
+        <w:rPr>
+          <w:rFonts w:ascii="Courier New" w:eastAsia="Times New Roman" w:hAnsi="Courier New" w:cs="Courier New"/>
+          <w:color w:val="483D8B"/>
+          <w:sz w:val="20"/>
+          <w:szCs w:val="20"/>
+          <w:lang w:eastAsia="en-GB"/>
+        </w:rPr>
+        <w:t xml:space="preserve">                (Username VARCHAR PRIMARY KEY NOT NULL,</w:t>
+      </w:r>
+    </w:p>
+    <w:p>
+      <w:pPr>
+        <w:numPr>
+          <w:ilvl w:val="0"/>
+          <w:numId w:val="25"/>
+        </w:numPr>
+        <w:tabs>
+          <w:tab w:val="clear" w:pos="720"/>
+          <w:tab w:val="left" w:pos="916"/>
+          <w:tab w:val="left" w:pos="1832"/>
+          <w:tab w:val="left" w:pos="2748"/>
+          <w:tab w:val="left" w:pos="3664"/>
+          <w:tab w:val="left" w:pos="4580"/>
+          <w:tab w:val="left" w:pos="5496"/>
+          <w:tab w:val="left" w:pos="6412"/>
+          <w:tab w:val="left" w:pos="7328"/>
+          <w:tab w:val="left" w:pos="8244"/>
+          <w:tab w:val="left" w:pos="9160"/>
+          <w:tab w:val="left" w:pos="10076"/>
+          <w:tab w:val="left" w:pos="10992"/>
+          <w:tab w:val="left" w:pos="11908"/>
+          <w:tab w:val="left" w:pos="12824"/>
+          <w:tab w:val="left" w:pos="13740"/>
+          <w:tab w:val="left" w:pos="14656"/>
+        </w:tabs>
+        <w:spacing w:before="100" w:beforeAutospacing="1" w:after="100" w:afterAutospacing="1" w:line="288" w:lineRule="atLeast"/>
+        <w:textAlignment w:val="top"/>
+        <w:rPr>
+          <w:rFonts w:ascii="Courier New" w:eastAsia="Times New Roman" w:hAnsi="Courier New" w:cs="Courier New"/>
+          <w:b/>
+          <w:bCs/>
+          <w:sz w:val="20"/>
+          <w:szCs w:val="20"/>
+          <w:lang w:eastAsia="en-GB"/>
+        </w:rPr>
+      </w:pPr>
+      <w:r>
+        <w:rPr>
+          <w:rFonts w:ascii="Courier New" w:eastAsia="Times New Roman" w:hAnsi="Courier New" w:cs="Courier New"/>
+          <w:b/>
+          <w:bCs/>
+          <w:color w:val="483D8B"/>
+          <w:sz w:val="20"/>
+          <w:szCs w:val="20"/>
+          <w:lang w:eastAsia="en-GB"/>
+        </w:rPr>
+        <w:t xml:space="preserve">                Password TEXT                NOT NULL);'''</w:t>
+      </w:r>
+      <w:r>
+        <w:rPr>
+          <w:rFonts w:ascii="Courier New" w:eastAsia="Times New Roman" w:hAnsi="Courier New" w:cs="Courier New"/>
+          <w:b/>
+          <w:bCs/>
+          <w:color w:val="000000"/>
+          <w:sz w:val="20"/>
+          <w:szCs w:val="20"/>
+          <w:lang w:eastAsia="en-GB"/>
+        </w:rPr>
+        <w:t>)</w:t>
+      </w:r>
+    </w:p>
+    <w:p>
+      <w:pPr>
+        <w:numPr>
+          <w:ilvl w:val="0"/>
+          <w:numId w:val="25"/>
+        </w:numPr>
+        <w:tabs>
+          <w:tab w:val="clear" w:pos="720"/>
+          <w:tab w:val="left" w:pos="916"/>
+          <w:tab w:val="left" w:pos="1832"/>
+          <w:tab w:val="left" w:pos="2748"/>
+          <w:tab w:val="left" w:pos="3664"/>
+          <w:tab w:val="left" w:pos="4580"/>
+          <w:tab w:val="left" w:pos="5496"/>
+          <w:tab w:val="left" w:pos="6412"/>
+          <w:tab w:val="left" w:pos="7328"/>
+          <w:tab w:val="left" w:pos="8244"/>
+          <w:tab w:val="left" w:pos="9160"/>
+          <w:tab w:val="left" w:pos="10076"/>
+          <w:tab w:val="left" w:pos="10992"/>
+          <w:tab w:val="left" w:pos="11908"/>
+          <w:tab w:val="left" w:pos="12824"/>
+          <w:tab w:val="left" w:pos="13740"/>
+          <w:tab w:val="left" w:pos="14656"/>
+        </w:tabs>
+        <w:spacing w:before="100" w:beforeAutospacing="1" w:after="100" w:afterAutospacing="1" w:line="288" w:lineRule="atLeast"/>
+        <w:textAlignment w:val="top"/>
+        <w:rPr>
+          <w:rFonts w:ascii="Courier New" w:eastAsia="Times New Roman" w:hAnsi="Courier New" w:cs="Courier New"/>
+          <w:sz w:val="20"/>
+          <w:szCs w:val="20"/>
+          <w:lang w:eastAsia="en-GB"/>
+        </w:rPr>
+      </w:pPr>
+      <w:r>
+        <w:rPr>
+          <w:rFonts w:ascii="Courier New" w:eastAsia="Times New Roman" w:hAnsi="Courier New" w:cs="Courier New"/>
+          <w:sz w:val="20"/>
+          <w:szCs w:val="20"/>
+          <w:lang w:eastAsia="en-GB"/>
+        </w:rPr>
+        <w:t> </w:t>
+      </w:r>
+    </w:p>
+    <w:p>
+      <w:pPr>
+        <w:numPr>
+          <w:ilvl w:val="0"/>
+          <w:numId w:val="25"/>
+        </w:numPr>
+        <w:tabs>
+          <w:tab w:val="clear" w:pos="720"/>
+          <w:tab w:val="left" w:pos="916"/>
+          <w:tab w:val="left" w:pos="1832"/>
+          <w:tab w:val="left" w:pos="2748"/>
+          <w:tab w:val="left" w:pos="3664"/>
+          <w:tab w:val="left" w:pos="4580"/>
+          <w:tab w:val="left" w:pos="5496"/>
+          <w:tab w:val="left" w:pos="6412"/>
+          <w:tab w:val="left" w:pos="7328"/>
+          <w:tab w:val="left" w:pos="8244"/>
+          <w:tab w:val="left" w:pos="9160"/>
+          <w:tab w:val="left" w:pos="10076"/>
+          <w:tab w:val="left" w:pos="10992"/>
+          <w:tab w:val="left" w:pos="11908"/>
+          <w:tab w:val="left" w:pos="12824"/>
+          <w:tab w:val="left" w:pos="13740"/>
+          <w:tab w:val="left" w:pos="14656"/>
+        </w:tabs>
+        <w:spacing w:before="100" w:beforeAutospacing="1" w:after="100" w:afterAutospacing="1" w:line="288" w:lineRule="atLeast"/>
+        <w:textAlignment w:val="top"/>
+        <w:rPr>
+          <w:rFonts w:ascii="Courier New" w:eastAsia="Times New Roman" w:hAnsi="Courier New" w:cs="Courier New"/>
+          <w:sz w:val="20"/>
+          <w:szCs w:val="20"/>
+          <w:lang w:eastAsia="en-GB"/>
+        </w:rPr>
+      </w:pPr>
+      <w:r>
+        <w:rPr>
+          <w:rFonts w:ascii="Courier New" w:eastAsia="Times New Roman" w:hAnsi="Courier New" w:cs="Courier New"/>
+          <w:sz w:val="20"/>
+          <w:szCs w:val="20"/>
+          <w:lang w:eastAsia="en-GB"/>
+        </w:rPr>
+        <w:t xml:space="preserve">    </w:t>
+      </w:r>
+      <w:proofErr w:type="spellStart"/>
+      <w:proofErr w:type="gramStart"/>
+      <w:r>
+        <w:rPr>
+          <w:rFonts w:ascii="Courier New" w:eastAsia="Times New Roman" w:hAnsi="Courier New" w:cs="Courier New"/>
+          <w:sz w:val="20"/>
+          <w:szCs w:val="20"/>
+          <w:lang w:eastAsia="en-GB"/>
+        </w:rPr>
+        <w:t>con.</w:t>
+      </w:r>
+      <w:r>
+        <w:rPr>
+          <w:rFonts w:ascii="Courier New" w:eastAsia="Times New Roman" w:hAnsi="Courier New" w:cs="Courier New"/>
+          <w:color w:val="000000"/>
+          <w:sz w:val="20"/>
+          <w:szCs w:val="20"/>
+          <w:lang w:eastAsia="en-GB"/>
+        </w:rPr>
+        <w:t>execute</w:t>
+      </w:r>
+      <w:proofErr w:type="spellEnd"/>
+      <w:proofErr w:type="gramEnd"/>
+      <w:r>
+        <w:rPr>
+          <w:rFonts w:ascii="Courier New" w:eastAsia="Times New Roman" w:hAnsi="Courier New" w:cs="Courier New"/>
+          <w:color w:val="000000"/>
+          <w:sz w:val="20"/>
+          <w:szCs w:val="20"/>
+          <w:lang w:eastAsia="en-GB"/>
+        </w:rPr>
+        <w:t>(</w:t>
+      </w:r>
+      <w:r>
+        <w:rPr>
+          <w:rFonts w:ascii="Courier New" w:eastAsia="Times New Roman" w:hAnsi="Courier New" w:cs="Courier New"/>
+          <w:color w:val="483D8B"/>
+          <w:sz w:val="20"/>
+          <w:szCs w:val="20"/>
+          <w:lang w:eastAsia="en-GB"/>
+        </w:rPr>
+        <w:t>'''CREATE TABLE IF NOT EXISTS Admins</w:t>
+      </w:r>
+    </w:p>
+    <w:p>
+      <w:pPr>
+        <w:numPr>
+          <w:ilvl w:val="0"/>
+          <w:numId w:val="25"/>
+        </w:numPr>
+        <w:tabs>
+          <w:tab w:val="clear" w:pos="720"/>
+          <w:tab w:val="left" w:pos="916"/>
+          <w:tab w:val="left" w:pos="1832"/>
+          <w:tab w:val="left" w:pos="2748"/>
+          <w:tab w:val="left" w:pos="3664"/>
+          <w:tab w:val="left" w:pos="4580"/>
+          <w:tab w:val="left" w:pos="5496"/>
+          <w:tab w:val="left" w:pos="6412"/>
+          <w:tab w:val="left" w:pos="7328"/>
+          <w:tab w:val="left" w:pos="8244"/>
+          <w:tab w:val="left" w:pos="9160"/>
+          <w:tab w:val="left" w:pos="10076"/>
+          <w:tab w:val="left" w:pos="10992"/>
+          <w:tab w:val="left" w:pos="11908"/>
+          <w:tab w:val="left" w:pos="12824"/>
+          <w:tab w:val="left" w:pos="13740"/>
+          <w:tab w:val="left" w:pos="14656"/>
+        </w:tabs>
+        <w:spacing w:before="100" w:beforeAutospacing="1" w:after="100" w:afterAutospacing="1" w:line="288" w:lineRule="atLeast"/>
+        <w:textAlignment w:val="top"/>
+        <w:rPr>
+          <w:rFonts w:ascii="Courier New" w:eastAsia="Times New Roman" w:hAnsi="Courier New" w:cs="Courier New"/>
+          <w:sz w:val="20"/>
+          <w:szCs w:val="20"/>
+          <w:lang w:eastAsia="en-GB"/>
+        </w:rPr>
+      </w:pPr>
+      <w:r>
+        <w:rPr>
+          <w:rFonts w:ascii="Courier New" w:eastAsia="Times New Roman" w:hAnsi="Courier New" w:cs="Courier New"/>
+          <w:color w:val="483D8B"/>
+          <w:sz w:val="20"/>
+          <w:szCs w:val="20"/>
+          <w:lang w:eastAsia="en-GB"/>
+        </w:rPr>
+        <w:t xml:space="preserve">                    (Username VARCHAR PRIMARY KEY NOT NULL,</w:t>
+      </w:r>
+    </w:p>
+    <w:p>
+      <w:pPr>
+        <w:numPr>
+          <w:ilvl w:val="0"/>
+          <w:numId w:val="25"/>
+        </w:numPr>
+        <w:tabs>
+          <w:tab w:val="clear" w:pos="720"/>
+          <w:tab w:val="left" w:pos="916"/>
+          <w:tab w:val="left" w:pos="1832"/>
+          <w:tab w:val="left" w:pos="2748"/>
+          <w:tab w:val="left" w:pos="3664"/>
+          <w:tab w:val="left" w:pos="4580"/>
+          <w:tab w:val="left" w:pos="5496"/>
+          <w:tab w:val="left" w:pos="6412"/>
+          <w:tab w:val="left" w:pos="7328"/>
+          <w:tab w:val="left" w:pos="8244"/>
+          <w:tab w:val="left" w:pos="9160"/>
+          <w:tab w:val="left" w:pos="10076"/>
+          <w:tab w:val="left" w:pos="10992"/>
+          <w:tab w:val="left" w:pos="11908"/>
+          <w:tab w:val="left" w:pos="12824"/>
+          <w:tab w:val="left" w:pos="13740"/>
+          <w:tab w:val="left" w:pos="14656"/>
+        </w:tabs>
+        <w:spacing w:before="100" w:beforeAutospacing="1" w:after="100" w:afterAutospacing="1" w:line="288" w:lineRule="atLeast"/>
+        <w:textAlignment w:val="top"/>
+        <w:rPr>
+          <w:rFonts w:ascii="Courier New" w:eastAsia="Times New Roman" w:hAnsi="Courier New" w:cs="Courier New"/>
+          <w:sz w:val="20"/>
+          <w:szCs w:val="20"/>
+          <w:lang w:eastAsia="en-GB"/>
+        </w:rPr>
+      </w:pPr>
+      <w:r>
+        <w:rPr>
+          <w:rFonts w:ascii="Courier New" w:eastAsia="Times New Roman" w:hAnsi="Courier New" w:cs="Courier New"/>
+          <w:color w:val="483D8B"/>
+          <w:sz w:val="20"/>
+          <w:szCs w:val="20"/>
+          <w:lang w:eastAsia="en-GB"/>
+        </w:rPr>
+        <w:t xml:space="preserve">                    Password TEXT                NOT NULL);'''</w:t>
+      </w:r>
+      <w:r>
+        <w:rPr>
+          <w:rFonts w:ascii="Courier New" w:eastAsia="Times New Roman" w:hAnsi="Courier New" w:cs="Courier New"/>
+          <w:color w:val="000000"/>
+          <w:sz w:val="20"/>
+          <w:szCs w:val="20"/>
+          <w:lang w:eastAsia="en-GB"/>
+        </w:rPr>
+        <w:t>)</w:t>
+      </w:r>
+    </w:p>
+    <w:p>
+      <w:pPr>
+        <w:numPr>
+          <w:ilvl w:val="0"/>
+          <w:numId w:val="25"/>
+        </w:numPr>
+        <w:tabs>
+          <w:tab w:val="clear" w:pos="720"/>
+          <w:tab w:val="left" w:pos="916"/>
+          <w:tab w:val="left" w:pos="1832"/>
+          <w:tab w:val="left" w:pos="2748"/>
+          <w:tab w:val="left" w:pos="3664"/>
+          <w:tab w:val="left" w:pos="4580"/>
+          <w:tab w:val="left" w:pos="5496"/>
+          <w:tab w:val="left" w:pos="6412"/>
+          <w:tab w:val="left" w:pos="7328"/>
+          <w:tab w:val="left" w:pos="8244"/>
+          <w:tab w:val="left" w:pos="9160"/>
+          <w:tab w:val="left" w:pos="10076"/>
+          <w:tab w:val="left" w:pos="10992"/>
+          <w:tab w:val="left" w:pos="11908"/>
+          <w:tab w:val="left" w:pos="12824"/>
+          <w:tab w:val="left" w:pos="13740"/>
+          <w:tab w:val="left" w:pos="14656"/>
+        </w:tabs>
+        <w:spacing w:before="100" w:beforeAutospacing="1" w:after="100" w:afterAutospacing="1" w:line="288" w:lineRule="atLeast"/>
+        <w:textAlignment w:val="top"/>
+        <w:rPr>
+          <w:rFonts w:ascii="Courier New" w:eastAsia="Times New Roman" w:hAnsi="Courier New" w:cs="Courier New"/>
+          <w:b/>
+          <w:bCs/>
+          <w:sz w:val="20"/>
+          <w:szCs w:val="20"/>
+          <w:lang w:eastAsia="en-GB"/>
+        </w:rPr>
+      </w:pPr>
+      <w:r>
+        <w:rPr>
+          <w:rFonts w:ascii="Courier New" w:eastAsia="Times New Roman" w:hAnsi="Courier New" w:cs="Courier New"/>
+          <w:b/>
+          <w:bCs/>
+          <w:sz w:val="20"/>
+          <w:szCs w:val="20"/>
+          <w:lang w:eastAsia="en-GB"/>
+        </w:rPr>
+        <w:t xml:space="preserve">    </w:t>
+      </w:r>
+      <w:r>
+        <w:rPr>
+          <w:rFonts w:ascii="Courier New" w:eastAsia="Times New Roman" w:hAnsi="Courier New" w:cs="Courier New"/>
+          <w:b/>
+          <w:bCs/>
+          <w:i/>
+          <w:iCs/>
+          <w:color w:val="808080"/>
+          <w:sz w:val="20"/>
+          <w:szCs w:val="20"/>
+          <w:lang w:eastAsia="en-GB"/>
+        </w:rPr>
+        <w:t xml:space="preserve"># </w:t>
+      </w:r>
+      <w:proofErr w:type="gramStart"/>
+      <w:r>
+        <w:rPr>
+          <w:rFonts w:ascii="Courier New" w:eastAsia="Times New Roman" w:hAnsi="Courier New" w:cs="Courier New"/>
+          <w:b/>
+          <w:bCs/>
+          <w:i/>
+          <w:iCs/>
+          <w:color w:val="808080"/>
+          <w:sz w:val="20"/>
+          <w:szCs w:val="20"/>
+          <w:lang w:eastAsia="en-GB"/>
+        </w:rPr>
+        <w:t>add</w:t>
+      </w:r>
+      <w:proofErr w:type="gramEnd"/>
+      <w:r>
+        <w:rPr>
+          <w:rFonts w:ascii="Courier New" w:eastAsia="Times New Roman" w:hAnsi="Courier New" w:cs="Courier New"/>
+          <w:b/>
+          <w:bCs/>
+          <w:i/>
+          <w:iCs/>
+          <w:color w:val="808080"/>
+          <w:sz w:val="20"/>
+          <w:szCs w:val="20"/>
+          <w:lang w:eastAsia="en-GB"/>
+        </w:rPr>
+        <w:t xml:space="preserve"> initial data</w:t>
+      </w:r>
+    </w:p>
+    <w:p>
+      <w:pPr>
+        <w:numPr>
+          <w:ilvl w:val="0"/>
+          <w:numId w:val="25"/>
+        </w:numPr>
+        <w:tabs>
+          <w:tab w:val="clear" w:pos="720"/>
+          <w:tab w:val="left" w:pos="916"/>
+          <w:tab w:val="left" w:pos="1832"/>
+          <w:tab w:val="left" w:pos="2748"/>
+          <w:tab w:val="left" w:pos="3664"/>
+          <w:tab w:val="left" w:pos="4580"/>
+          <w:tab w:val="left" w:pos="5496"/>
+          <w:tab w:val="left" w:pos="6412"/>
+          <w:tab w:val="left" w:pos="7328"/>
+          <w:tab w:val="left" w:pos="8244"/>
+          <w:tab w:val="left" w:pos="9160"/>
+          <w:tab w:val="left" w:pos="10076"/>
+          <w:tab w:val="left" w:pos="10992"/>
+          <w:tab w:val="left" w:pos="11908"/>
+          <w:tab w:val="left" w:pos="12824"/>
+          <w:tab w:val="left" w:pos="13740"/>
+          <w:tab w:val="left" w:pos="14656"/>
+        </w:tabs>
+        <w:spacing w:before="100" w:beforeAutospacing="1" w:after="100" w:afterAutospacing="1" w:line="288" w:lineRule="atLeast"/>
+        <w:textAlignment w:val="top"/>
+        <w:rPr>
+          <w:rFonts w:ascii="Courier New" w:eastAsia="Times New Roman" w:hAnsi="Courier New" w:cs="Courier New"/>
+          <w:sz w:val="20"/>
+          <w:szCs w:val="20"/>
+          <w:lang w:eastAsia="en-GB"/>
+        </w:rPr>
+      </w:pPr>
+      <w:r>
+        <w:rPr>
+          <w:rFonts w:ascii="Courier New" w:eastAsia="Times New Roman" w:hAnsi="Courier New" w:cs="Courier New"/>
+          <w:sz w:val="20"/>
+          <w:szCs w:val="20"/>
+          <w:lang w:eastAsia="en-GB"/>
+        </w:rPr>
+        <w:t xml:space="preserve">    </w:t>
+      </w:r>
+      <w:proofErr w:type="spellStart"/>
+      <w:r>
+        <w:rPr>
+          <w:rFonts w:ascii="Courier New" w:eastAsia="Times New Roman" w:hAnsi="Courier New" w:cs="Courier New"/>
+          <w:sz w:val="20"/>
+          <w:szCs w:val="20"/>
+          <w:lang w:eastAsia="en-GB"/>
+        </w:rPr>
+        <w:t>hashable_pw</w:t>
+      </w:r>
+      <w:proofErr w:type="spellEnd"/>
+      <w:r>
+        <w:rPr>
+          <w:rFonts w:ascii="Courier New" w:eastAsia="Times New Roman" w:hAnsi="Courier New" w:cs="Courier New"/>
+          <w:sz w:val="20"/>
+          <w:szCs w:val="20"/>
+          <w:lang w:eastAsia="en-GB"/>
+        </w:rPr>
+        <w:t xml:space="preserve"> </w:t>
+      </w:r>
+      <w:r>
+        <w:rPr>
+          <w:rFonts w:ascii="Courier New" w:eastAsia="Times New Roman" w:hAnsi="Courier New" w:cs="Courier New"/>
+          <w:color w:val="66CC66"/>
+          <w:sz w:val="20"/>
+          <w:szCs w:val="20"/>
+          <w:lang w:eastAsia="en-GB"/>
+        </w:rPr>
+        <w:t>=</w:t>
+      </w:r>
+      <w:r>
+        <w:rPr>
+          <w:rFonts w:ascii="Courier New" w:eastAsia="Times New Roman" w:hAnsi="Courier New" w:cs="Courier New"/>
+          <w:sz w:val="20"/>
+          <w:szCs w:val="20"/>
+          <w:lang w:eastAsia="en-GB"/>
+        </w:rPr>
+        <w:t xml:space="preserve"> </w:t>
+      </w:r>
+      <w:proofErr w:type="gramStart"/>
+      <w:r>
+        <w:rPr>
+          <w:rFonts w:ascii="Courier New" w:eastAsia="Times New Roman" w:hAnsi="Courier New" w:cs="Courier New"/>
+          <w:color w:val="DC143C"/>
+          <w:sz w:val="20"/>
+          <w:szCs w:val="20"/>
+          <w:lang w:eastAsia="en-GB"/>
+        </w:rPr>
+        <w:t>bytes</w:t>
+      </w:r>
+      <w:r>
+        <w:rPr>
+          <w:rFonts w:ascii="Courier New" w:eastAsia="Times New Roman" w:hAnsi="Courier New" w:cs="Courier New"/>
+          <w:color w:val="000000"/>
+          <w:sz w:val="20"/>
+          <w:szCs w:val="20"/>
+          <w:lang w:eastAsia="en-GB"/>
+        </w:rPr>
+        <w:t>(</w:t>
+      </w:r>
+      <w:proofErr w:type="gramEnd"/>
+      <w:r>
+        <w:rPr>
+          <w:rFonts w:ascii="Courier New" w:eastAsia="Times New Roman" w:hAnsi="Courier New" w:cs="Courier New"/>
+          <w:color w:val="483D8B"/>
+          <w:sz w:val="20"/>
+          <w:szCs w:val="20"/>
+          <w:lang w:eastAsia="en-GB"/>
+        </w:rPr>
+        <w:t>"K75x6Wa1WYKO"</w:t>
+      </w:r>
+      <w:r>
+        <w:rPr>
+          <w:rFonts w:ascii="Courier New" w:eastAsia="Times New Roman" w:hAnsi="Courier New" w:cs="Courier New"/>
+          <w:color w:val="66CC66"/>
+          <w:sz w:val="20"/>
+          <w:szCs w:val="20"/>
+          <w:lang w:eastAsia="en-GB"/>
+        </w:rPr>
+        <w:t>,</w:t>
+      </w:r>
+      <w:r>
+        <w:rPr>
+          <w:rFonts w:ascii="Courier New" w:eastAsia="Times New Roman" w:hAnsi="Courier New" w:cs="Courier New"/>
+          <w:sz w:val="20"/>
+          <w:szCs w:val="20"/>
+          <w:lang w:eastAsia="en-GB"/>
+        </w:rPr>
+        <w:t xml:space="preserve"> encoding</w:t>
+      </w:r>
+      <w:r>
+        <w:rPr>
+          <w:rFonts w:ascii="Courier New" w:eastAsia="Times New Roman" w:hAnsi="Courier New" w:cs="Courier New"/>
+          <w:color w:val="66CC66"/>
+          <w:sz w:val="20"/>
+          <w:szCs w:val="20"/>
+          <w:lang w:eastAsia="en-GB"/>
+        </w:rPr>
+        <w:t>=</w:t>
+      </w:r>
+      <w:r>
+        <w:rPr>
+          <w:rFonts w:ascii="Courier New" w:eastAsia="Times New Roman" w:hAnsi="Courier New" w:cs="Courier New"/>
+          <w:color w:val="483D8B"/>
+          <w:sz w:val="20"/>
+          <w:szCs w:val="20"/>
+          <w:lang w:eastAsia="en-GB"/>
+        </w:rPr>
+        <w:t>'utf-8'</w:t>
+      </w:r>
+      <w:r>
+        <w:rPr>
+          <w:rFonts w:ascii="Courier New" w:eastAsia="Times New Roman" w:hAnsi="Courier New" w:cs="Courier New"/>
+          <w:color w:val="000000"/>
+          <w:sz w:val="20"/>
+          <w:szCs w:val="20"/>
+          <w:lang w:eastAsia="en-GB"/>
+        </w:rPr>
+        <w:t>)</w:t>
+      </w:r>
+    </w:p>
+    <w:p>
+      <w:pPr>
+        <w:numPr>
+          <w:ilvl w:val="0"/>
+          <w:numId w:val="25"/>
+        </w:numPr>
+        <w:tabs>
+          <w:tab w:val="clear" w:pos="720"/>
+          <w:tab w:val="left" w:pos="916"/>
+          <w:tab w:val="left" w:pos="1832"/>
+          <w:tab w:val="left" w:pos="2748"/>
+          <w:tab w:val="left" w:pos="3664"/>
+          <w:tab w:val="left" w:pos="4580"/>
+          <w:tab w:val="left" w:pos="5496"/>
+          <w:tab w:val="left" w:pos="6412"/>
+          <w:tab w:val="left" w:pos="7328"/>
+          <w:tab w:val="left" w:pos="8244"/>
+          <w:tab w:val="left" w:pos="9160"/>
+          <w:tab w:val="left" w:pos="10076"/>
+          <w:tab w:val="left" w:pos="10992"/>
+          <w:tab w:val="left" w:pos="11908"/>
+          <w:tab w:val="left" w:pos="12824"/>
+          <w:tab w:val="left" w:pos="13740"/>
+          <w:tab w:val="left" w:pos="14656"/>
+        </w:tabs>
+        <w:spacing w:before="100" w:beforeAutospacing="1" w:after="100" w:afterAutospacing="1" w:line="288" w:lineRule="atLeast"/>
+        <w:textAlignment w:val="top"/>
+        <w:rPr>
+          <w:rFonts w:ascii="Courier New" w:eastAsia="Times New Roman" w:hAnsi="Courier New" w:cs="Courier New"/>
+          <w:sz w:val="20"/>
+          <w:szCs w:val="20"/>
+          <w:lang w:eastAsia="en-GB"/>
+        </w:rPr>
+      </w:pPr>
+      <w:r>
+        <w:rPr>
+          <w:rFonts w:ascii="Courier New" w:eastAsia="Times New Roman" w:hAnsi="Courier New" w:cs="Courier New"/>
+          <w:sz w:val="20"/>
+          <w:szCs w:val="20"/>
+          <w:lang w:eastAsia="en-GB"/>
+        </w:rPr>
+        <w:t xml:space="preserve">    </w:t>
+      </w:r>
+      <w:proofErr w:type="spellStart"/>
+      <w:proofErr w:type="gramStart"/>
+      <w:r>
+        <w:rPr>
+          <w:rFonts w:ascii="Courier New" w:eastAsia="Times New Roman" w:hAnsi="Courier New" w:cs="Courier New"/>
+          <w:sz w:val="20"/>
+          <w:szCs w:val="20"/>
+          <w:lang w:eastAsia="en-GB"/>
+        </w:rPr>
+        <w:t>con.</w:t>
+      </w:r>
+      <w:r>
+        <w:rPr>
+          <w:rFonts w:ascii="Courier New" w:eastAsia="Times New Roman" w:hAnsi="Courier New" w:cs="Courier New"/>
+          <w:color w:val="000000"/>
+          <w:sz w:val="20"/>
+          <w:szCs w:val="20"/>
+          <w:lang w:eastAsia="en-GB"/>
+        </w:rPr>
+        <w:t>execute</w:t>
+      </w:r>
+      <w:proofErr w:type="spellEnd"/>
+      <w:proofErr w:type="gramEnd"/>
+      <w:r>
+        <w:rPr>
+          <w:rFonts w:ascii="Courier New" w:eastAsia="Times New Roman" w:hAnsi="Courier New" w:cs="Courier New"/>
+          <w:color w:val="000000"/>
+          <w:sz w:val="20"/>
+          <w:szCs w:val="20"/>
+          <w:lang w:eastAsia="en-GB"/>
+        </w:rPr>
+        <w:t>(</w:t>
+      </w:r>
+      <w:r>
+        <w:rPr>
+          <w:rFonts w:ascii="Courier New" w:eastAsia="Times New Roman" w:hAnsi="Courier New" w:cs="Courier New"/>
+          <w:color w:val="483D8B"/>
+          <w:sz w:val="20"/>
+          <w:szCs w:val="20"/>
+          <w:lang w:eastAsia="en-GB"/>
+        </w:rPr>
+        <w:t>'''insert into Admins  (Username, Password) values (?, ?)'''</w:t>
+      </w:r>
+      <w:r>
+        <w:rPr>
+          <w:rFonts w:ascii="Courier New" w:eastAsia="Times New Roman" w:hAnsi="Courier New" w:cs="Courier New"/>
+          <w:color w:val="66CC66"/>
+          <w:sz w:val="20"/>
+          <w:szCs w:val="20"/>
+          <w:lang w:eastAsia="en-GB"/>
+        </w:rPr>
+        <w:t>,</w:t>
+      </w:r>
+    </w:p>
+    <w:p>
+      <w:pPr>
+        <w:numPr>
+          <w:ilvl w:val="0"/>
+          <w:numId w:val="25"/>
+        </w:numPr>
+        <w:tabs>
+          <w:tab w:val="clear" w:pos="720"/>
+          <w:tab w:val="left" w:pos="916"/>
+          <w:tab w:val="left" w:pos="1832"/>
+          <w:tab w:val="left" w:pos="2748"/>
+          <w:tab w:val="left" w:pos="3664"/>
+          <w:tab w:val="left" w:pos="4580"/>
+          <w:tab w:val="left" w:pos="5496"/>
+          <w:tab w:val="left" w:pos="6412"/>
+          <w:tab w:val="left" w:pos="7328"/>
+          <w:tab w:val="left" w:pos="8244"/>
+          <w:tab w:val="left" w:pos="9160"/>
+          <w:tab w:val="left" w:pos="10076"/>
+          <w:tab w:val="left" w:pos="10992"/>
+          <w:tab w:val="left" w:pos="11908"/>
+          <w:tab w:val="left" w:pos="12824"/>
+          <w:tab w:val="left" w:pos="13740"/>
+          <w:tab w:val="left" w:pos="14656"/>
+        </w:tabs>
+        <w:spacing w:before="100" w:beforeAutospacing="1" w:after="100" w:afterAutospacing="1" w:line="288" w:lineRule="atLeast"/>
+        <w:textAlignment w:val="top"/>
+        <w:rPr>
+          <w:rFonts w:ascii="Courier New" w:eastAsia="Times New Roman" w:hAnsi="Courier New" w:cs="Courier New"/>
+          <w:sz w:val="20"/>
+          <w:szCs w:val="20"/>
+          <w:lang w:eastAsia="en-GB"/>
+        </w:rPr>
+      </w:pPr>
+      <w:r>
+        <w:rPr>
+          <w:rFonts w:ascii="Courier New" w:eastAsia="Times New Roman" w:hAnsi="Courier New" w:cs="Courier New"/>
+          <w:sz w:val="20"/>
+          <w:szCs w:val="20"/>
+          <w:lang w:eastAsia="en-GB"/>
+        </w:rPr>
+        <w:lastRenderedPageBreak/>
+        <w:t xml:space="preserve">                </w:t>
+      </w:r>
+      <w:r>
+        <w:rPr>
+          <w:rFonts w:ascii="Courier New" w:eastAsia="Times New Roman" w:hAnsi="Courier New" w:cs="Courier New"/>
+          <w:color w:val="000000"/>
+          <w:sz w:val="20"/>
+          <w:szCs w:val="20"/>
+          <w:lang w:eastAsia="en-GB"/>
+        </w:rPr>
+        <w:t>(</w:t>
+      </w:r>
+      <w:r>
+        <w:rPr>
+          <w:rFonts w:ascii="Courier New" w:eastAsia="Times New Roman" w:hAnsi="Courier New" w:cs="Courier New"/>
+          <w:color w:val="483D8B"/>
+          <w:sz w:val="20"/>
+          <w:szCs w:val="20"/>
+          <w:lang w:eastAsia="en-GB"/>
+        </w:rPr>
+        <w:t>"AdminLouis_0001"</w:t>
+      </w:r>
+      <w:r>
+        <w:rPr>
+          <w:rFonts w:ascii="Courier New" w:eastAsia="Times New Roman" w:hAnsi="Courier New" w:cs="Courier New"/>
+          <w:color w:val="66CC66"/>
+          <w:sz w:val="20"/>
+          <w:szCs w:val="20"/>
+          <w:lang w:eastAsia="en-GB"/>
+        </w:rPr>
+        <w:t>,</w:t>
+      </w:r>
+      <w:r>
+        <w:rPr>
+          <w:rFonts w:ascii="Courier New" w:eastAsia="Times New Roman" w:hAnsi="Courier New" w:cs="Courier New"/>
+          <w:sz w:val="20"/>
+          <w:szCs w:val="20"/>
+          <w:lang w:eastAsia="en-GB"/>
+        </w:rPr>
+        <w:t xml:space="preserve"> </w:t>
+      </w:r>
+      <w:proofErr w:type="spellStart"/>
+      <w:proofErr w:type="gramStart"/>
+      <w:r>
+        <w:rPr>
+          <w:rFonts w:ascii="Courier New" w:eastAsia="Times New Roman" w:hAnsi="Courier New" w:cs="Courier New"/>
+          <w:sz w:val="20"/>
+          <w:szCs w:val="20"/>
+          <w:lang w:eastAsia="en-GB"/>
+        </w:rPr>
+        <w:t>bcrypt.</w:t>
+      </w:r>
+      <w:r>
+        <w:rPr>
+          <w:rFonts w:ascii="Courier New" w:eastAsia="Times New Roman" w:hAnsi="Courier New" w:cs="Courier New"/>
+          <w:color w:val="000000"/>
+          <w:sz w:val="20"/>
+          <w:szCs w:val="20"/>
+          <w:lang w:eastAsia="en-GB"/>
+        </w:rPr>
+        <w:t>hashpw</w:t>
+      </w:r>
+      <w:proofErr w:type="spellEnd"/>
+      <w:proofErr w:type="gramEnd"/>
+      <w:r>
+        <w:rPr>
+          <w:rFonts w:ascii="Courier New" w:eastAsia="Times New Roman" w:hAnsi="Courier New" w:cs="Courier New"/>
+          <w:color w:val="000000"/>
+          <w:sz w:val="20"/>
+          <w:szCs w:val="20"/>
+          <w:lang w:eastAsia="en-GB"/>
+        </w:rPr>
+        <w:t>(</w:t>
+      </w:r>
+      <w:proofErr w:type="spellStart"/>
+      <w:r>
+        <w:rPr>
+          <w:rFonts w:ascii="Courier New" w:eastAsia="Times New Roman" w:hAnsi="Courier New" w:cs="Courier New"/>
+          <w:sz w:val="20"/>
+          <w:szCs w:val="20"/>
+          <w:lang w:eastAsia="en-GB"/>
+        </w:rPr>
+        <w:t>hashable_pw</w:t>
+      </w:r>
+      <w:proofErr w:type="spellEnd"/>
+      <w:r>
+        <w:rPr>
+          <w:rFonts w:ascii="Courier New" w:eastAsia="Times New Roman" w:hAnsi="Courier New" w:cs="Courier New"/>
+          <w:color w:val="66CC66"/>
+          <w:sz w:val="20"/>
+          <w:szCs w:val="20"/>
+          <w:lang w:eastAsia="en-GB"/>
+        </w:rPr>
+        <w:t>,</w:t>
+      </w:r>
+      <w:r>
+        <w:rPr>
+          <w:rFonts w:ascii="Courier New" w:eastAsia="Times New Roman" w:hAnsi="Courier New" w:cs="Courier New"/>
+          <w:sz w:val="20"/>
+          <w:szCs w:val="20"/>
+          <w:lang w:eastAsia="en-GB"/>
+        </w:rPr>
+        <w:t xml:space="preserve"> </w:t>
+      </w:r>
+      <w:proofErr w:type="spellStart"/>
+      <w:r>
+        <w:rPr>
+          <w:rFonts w:ascii="Courier New" w:eastAsia="Times New Roman" w:hAnsi="Courier New" w:cs="Courier New"/>
+          <w:sz w:val="20"/>
+          <w:szCs w:val="20"/>
+          <w:lang w:eastAsia="en-GB"/>
+        </w:rPr>
+        <w:t>bcrypt.</w:t>
+      </w:r>
+      <w:r>
+        <w:rPr>
+          <w:rFonts w:ascii="Courier New" w:eastAsia="Times New Roman" w:hAnsi="Courier New" w:cs="Courier New"/>
+          <w:color w:val="000000"/>
+          <w:sz w:val="20"/>
+          <w:szCs w:val="20"/>
+          <w:lang w:eastAsia="en-GB"/>
+        </w:rPr>
+        <w:t>gensalt</w:t>
+      </w:r>
+      <w:proofErr w:type="spellEnd"/>
+      <w:r>
+        <w:rPr>
+          <w:rFonts w:ascii="Courier New" w:eastAsia="Times New Roman" w:hAnsi="Courier New" w:cs="Courier New"/>
+          <w:color w:val="000000"/>
+          <w:sz w:val="20"/>
+          <w:szCs w:val="20"/>
+          <w:lang w:eastAsia="en-GB"/>
+        </w:rPr>
+        <w:t>())))</w:t>
+      </w:r>
+    </w:p>
+    <w:p>
+      <w:pPr>
+        <w:numPr>
+          <w:ilvl w:val="0"/>
+          <w:numId w:val="25"/>
+        </w:numPr>
+        <w:tabs>
+          <w:tab w:val="clear" w:pos="720"/>
+          <w:tab w:val="left" w:pos="916"/>
+          <w:tab w:val="left" w:pos="1832"/>
+          <w:tab w:val="left" w:pos="2748"/>
+          <w:tab w:val="left" w:pos="3664"/>
+          <w:tab w:val="left" w:pos="4580"/>
+          <w:tab w:val="left" w:pos="5496"/>
+          <w:tab w:val="left" w:pos="6412"/>
+          <w:tab w:val="left" w:pos="7328"/>
+          <w:tab w:val="left" w:pos="8244"/>
+          <w:tab w:val="left" w:pos="9160"/>
+          <w:tab w:val="left" w:pos="10076"/>
+          <w:tab w:val="left" w:pos="10992"/>
+          <w:tab w:val="left" w:pos="11908"/>
+          <w:tab w:val="left" w:pos="12824"/>
+          <w:tab w:val="left" w:pos="13740"/>
+          <w:tab w:val="left" w:pos="14656"/>
+        </w:tabs>
+        <w:spacing w:before="100" w:beforeAutospacing="1" w:after="100" w:afterAutospacing="1" w:line="288" w:lineRule="atLeast"/>
+        <w:textAlignment w:val="top"/>
+        <w:rPr>
+          <w:rFonts w:ascii="Courier New" w:eastAsia="Times New Roman" w:hAnsi="Courier New" w:cs="Courier New"/>
+          <w:sz w:val="20"/>
+          <w:szCs w:val="20"/>
+          <w:lang w:eastAsia="en-GB"/>
+        </w:rPr>
+      </w:pPr>
+      <w:r>
+        <w:rPr>
+          <w:rFonts w:ascii="Courier New" w:eastAsia="Times New Roman" w:hAnsi="Courier New" w:cs="Courier New"/>
+          <w:sz w:val="20"/>
+          <w:szCs w:val="20"/>
+          <w:lang w:eastAsia="en-GB"/>
+        </w:rPr>
+        <w:t xml:space="preserve">    </w:t>
+      </w:r>
+      <w:proofErr w:type="spellStart"/>
+      <w:proofErr w:type="gramStart"/>
+      <w:r>
+        <w:rPr>
+          <w:rFonts w:ascii="Courier New" w:eastAsia="Times New Roman" w:hAnsi="Courier New" w:cs="Courier New"/>
+          <w:sz w:val="20"/>
+          <w:szCs w:val="20"/>
+          <w:lang w:eastAsia="en-GB"/>
+        </w:rPr>
+        <w:t>con.</w:t>
+      </w:r>
+      <w:r>
+        <w:rPr>
+          <w:rFonts w:ascii="Courier New" w:eastAsia="Times New Roman" w:hAnsi="Courier New" w:cs="Courier New"/>
+          <w:color w:val="000000"/>
+          <w:sz w:val="20"/>
+          <w:szCs w:val="20"/>
+          <w:lang w:eastAsia="en-GB"/>
+        </w:rPr>
+        <w:t>commit</w:t>
+      </w:r>
+      <w:proofErr w:type="spellEnd"/>
+      <w:proofErr w:type="gramEnd"/>
+      <w:r>
+        <w:rPr>
+          <w:rFonts w:ascii="Courier New" w:eastAsia="Times New Roman" w:hAnsi="Courier New" w:cs="Courier New"/>
+          <w:color w:val="000000"/>
+          <w:sz w:val="20"/>
+          <w:szCs w:val="20"/>
+          <w:lang w:eastAsia="en-GB"/>
+        </w:rPr>
+        <w:t>()</w:t>
+      </w:r>
+    </w:p>
+    <w:p>
+      <w:pPr>
+        <w:numPr>
+          <w:ilvl w:val="0"/>
+          <w:numId w:val="25"/>
+        </w:numPr>
+        <w:tabs>
+          <w:tab w:val="clear" w:pos="720"/>
+          <w:tab w:val="left" w:pos="916"/>
+          <w:tab w:val="left" w:pos="1832"/>
+          <w:tab w:val="left" w:pos="2748"/>
+          <w:tab w:val="left" w:pos="3664"/>
+          <w:tab w:val="left" w:pos="4580"/>
+          <w:tab w:val="left" w:pos="5496"/>
+          <w:tab w:val="left" w:pos="6412"/>
+          <w:tab w:val="left" w:pos="7328"/>
+          <w:tab w:val="left" w:pos="8244"/>
+          <w:tab w:val="left" w:pos="9160"/>
+          <w:tab w:val="left" w:pos="10076"/>
+          <w:tab w:val="left" w:pos="10992"/>
+          <w:tab w:val="left" w:pos="11908"/>
+          <w:tab w:val="left" w:pos="12824"/>
+          <w:tab w:val="left" w:pos="13740"/>
+          <w:tab w:val="left" w:pos="14656"/>
+        </w:tabs>
+        <w:spacing w:before="100" w:beforeAutospacing="1" w:after="100" w:afterAutospacing="1" w:line="288" w:lineRule="atLeast"/>
+        <w:textAlignment w:val="top"/>
+        <w:rPr>
+          <w:rFonts w:ascii="Courier New" w:eastAsia="Times New Roman" w:hAnsi="Courier New" w:cs="Courier New"/>
+          <w:b/>
+          <w:bCs/>
+          <w:sz w:val="20"/>
+          <w:szCs w:val="20"/>
+          <w:lang w:eastAsia="en-GB"/>
+        </w:rPr>
+      </w:pPr>
+      <w:r>
+        <w:rPr>
+          <w:rFonts w:ascii="Courier New" w:eastAsia="Times New Roman" w:hAnsi="Courier New" w:cs="Courier New"/>
+          <w:b/>
+          <w:bCs/>
+          <w:sz w:val="20"/>
+          <w:szCs w:val="20"/>
+          <w:lang w:eastAsia="en-GB"/>
+        </w:rPr>
+        <w:t xml:space="preserve">    </w:t>
+      </w:r>
+      <w:proofErr w:type="gramStart"/>
+      <w:r>
+        <w:rPr>
+          <w:rFonts w:ascii="Courier New" w:eastAsia="Times New Roman" w:hAnsi="Courier New" w:cs="Courier New"/>
+          <w:b/>
+          <w:bCs/>
+          <w:sz w:val="20"/>
+          <w:szCs w:val="20"/>
+          <w:lang w:eastAsia="en-GB"/>
+        </w:rPr>
+        <w:t>con.</w:t>
+      </w:r>
+      <w:r>
+        <w:rPr>
+          <w:rFonts w:ascii="Courier New" w:eastAsia="Times New Roman" w:hAnsi="Courier New" w:cs="Courier New"/>
+          <w:b/>
+          <w:bCs/>
+          <w:color w:val="000000"/>
+          <w:sz w:val="20"/>
+          <w:szCs w:val="20"/>
+          <w:lang w:eastAsia="en-GB"/>
+        </w:rPr>
+        <w:t>close</w:t>
+      </w:r>
+      <w:proofErr w:type="gramEnd"/>
+      <w:r>
+        <w:rPr>
+          <w:rFonts w:ascii="Courier New" w:eastAsia="Times New Roman" w:hAnsi="Courier New" w:cs="Courier New"/>
+          <w:b/>
+          <w:bCs/>
+          <w:color w:val="000000"/>
+          <w:sz w:val="20"/>
+          <w:szCs w:val="20"/>
+          <w:lang w:eastAsia="en-GB"/>
+        </w:rPr>
+        <w:t>()</w:t>
+      </w:r>
     </w:p>
     <w:p>
       <w:pPr>
@@ -2539,6 +4423,7 @@
       <w:bookmarkStart w:id="19" w:name="_Toc36797630"/>
       <w:commentRangeStart w:id="20"/>
       <w:r>
+        <w:lastRenderedPageBreak/>
         <w:t>3.2</w:t>
       </w:r>
       <w:r>
@@ -4800,7 +6685,6 @@
         <w:docPartUnique/>
       </w:docPartObj>
     </w:sdtPr>
-    <w:sdtEndPr/>
     <w:sdtContent>
       <w:p>
         <w:pPr>
@@ -5809,6 +7693,119 @@
     </w:lvl>
   </w:abstractNum>
   <w:abstractNum w:abstractNumId="8" w15:restartNumberingAfterBreak="0">
+    <w:nsid w:val="2D2F10A8"/>
+    <w:multiLevelType w:val="multilevel"/>
+    <w:tmpl w:val="49501A5E"/>
+    <w:lvl w:ilvl="0">
+      <w:start w:val="1"/>
+      <w:numFmt w:val="decimal"/>
+      <w:lvlText w:val="%1."/>
+      <w:lvlJc w:val="left"/>
+      <w:pPr>
+        <w:tabs>
+          <w:tab w:val="num" w:pos="720"/>
+        </w:tabs>
+        <w:ind w:left="720" w:hanging="360"/>
+      </w:pPr>
+    </w:lvl>
+    <w:lvl w:ilvl="1" w:tentative="1">
+      <w:start w:val="1"/>
+      <w:numFmt w:val="decimal"/>
+      <w:lvlText w:val="%2."/>
+      <w:lvlJc w:val="left"/>
+      <w:pPr>
+        <w:tabs>
+          <w:tab w:val="num" w:pos="1440"/>
+        </w:tabs>
+        <w:ind w:left="1440" w:hanging="360"/>
+      </w:pPr>
+    </w:lvl>
+    <w:lvl w:ilvl="2" w:tentative="1">
+      <w:start w:val="1"/>
+      <w:numFmt w:val="decimal"/>
+      <w:lvlText w:val="%3."/>
+      <w:lvlJc w:val="left"/>
+      <w:pPr>
+        <w:tabs>
+          <w:tab w:val="num" w:pos="2160"/>
+        </w:tabs>
+        <w:ind w:left="2160" w:hanging="360"/>
+      </w:pPr>
+    </w:lvl>
+    <w:lvl w:ilvl="3" w:tentative="1">
+      <w:start w:val="1"/>
+      <w:numFmt w:val="decimal"/>
+      <w:lvlText w:val="%4."/>
+      <w:lvlJc w:val="left"/>
+      <w:pPr>
+        <w:tabs>
+          <w:tab w:val="num" w:pos="2880"/>
+        </w:tabs>
+        <w:ind w:left="2880" w:hanging="360"/>
+      </w:pPr>
+    </w:lvl>
+    <w:lvl w:ilvl="4" w:tentative="1">
+      <w:start w:val="1"/>
+      <w:numFmt w:val="decimal"/>
+      <w:lvlText w:val="%5."/>
+      <w:lvlJc w:val="left"/>
+      <w:pPr>
+        <w:tabs>
+          <w:tab w:val="num" w:pos="3600"/>
+        </w:tabs>
+        <w:ind w:left="3600" w:hanging="360"/>
+      </w:pPr>
+    </w:lvl>
+    <w:lvl w:ilvl="5" w:tentative="1">
+      <w:start w:val="1"/>
+      <w:numFmt w:val="decimal"/>
+      <w:lvlText w:val="%6."/>
+      <w:lvlJc w:val="left"/>
+      <w:pPr>
+        <w:tabs>
+          <w:tab w:val="num" w:pos="4320"/>
+        </w:tabs>
+        <w:ind w:left="4320" w:hanging="360"/>
+      </w:pPr>
+    </w:lvl>
+    <w:lvl w:ilvl="6" w:tentative="1">
+      <w:start w:val="1"/>
+      <w:numFmt w:val="decimal"/>
+      <w:lvlText w:val="%7."/>
+      <w:lvlJc w:val="left"/>
+      <w:pPr>
+        <w:tabs>
+          <w:tab w:val="num" w:pos="5040"/>
+        </w:tabs>
+        <w:ind w:left="5040" w:hanging="360"/>
+      </w:pPr>
+    </w:lvl>
+    <w:lvl w:ilvl="7" w:tentative="1">
+      <w:start w:val="1"/>
+      <w:numFmt w:val="decimal"/>
+      <w:lvlText w:val="%8."/>
+      <w:lvlJc w:val="left"/>
+      <w:pPr>
+        <w:tabs>
+          <w:tab w:val="num" w:pos="5760"/>
+        </w:tabs>
+        <w:ind w:left="5760" w:hanging="360"/>
+      </w:pPr>
+    </w:lvl>
+    <w:lvl w:ilvl="8" w:tentative="1">
+      <w:start w:val="1"/>
+      <w:numFmt w:val="decimal"/>
+      <w:lvlText w:val="%9."/>
+      <w:lvlJc w:val="left"/>
+      <w:pPr>
+        <w:tabs>
+          <w:tab w:val="num" w:pos="6480"/>
+        </w:tabs>
+        <w:ind w:left="6480" w:hanging="360"/>
+      </w:pPr>
+    </w:lvl>
+  </w:abstractNum>
+  <w:abstractNum w:abstractNumId="9" w15:restartNumberingAfterBreak="0">
     <w:nsid w:val="34030A3F"/>
     <w:multiLevelType w:val="multilevel"/>
     <w:tmpl w:val="7EAC1FA2"/>
@@ -5921,7 +7918,7 @@
       </w:rPr>
     </w:lvl>
   </w:abstractNum>
-  <w:abstractNum w:abstractNumId="9" w15:restartNumberingAfterBreak="0">
+  <w:abstractNum w:abstractNumId="10" w15:restartNumberingAfterBreak="0">
     <w:nsid w:val="35B818B5"/>
     <w:multiLevelType w:val="multilevel"/>
     <w:tmpl w:val="2EDAAD42"/>
@@ -6034,7 +8031,120 @@
       </w:rPr>
     </w:lvl>
   </w:abstractNum>
-  <w:abstractNum w:abstractNumId="10" w15:restartNumberingAfterBreak="0">
+  <w:abstractNum w:abstractNumId="11" w15:restartNumberingAfterBreak="0">
+    <w:nsid w:val="397D3668"/>
+    <w:multiLevelType w:val="multilevel"/>
+    <w:tmpl w:val="DD102F42"/>
+    <w:lvl w:ilvl="0">
+      <w:start w:val="1"/>
+      <w:numFmt w:val="decimal"/>
+      <w:lvlText w:val="%1."/>
+      <w:lvlJc w:val="left"/>
+      <w:pPr>
+        <w:tabs>
+          <w:tab w:val="num" w:pos="360"/>
+        </w:tabs>
+        <w:ind w:left="360" w:hanging="360"/>
+      </w:pPr>
+    </w:lvl>
+    <w:lvl w:ilvl="1" w:tentative="1">
+      <w:start w:val="1"/>
+      <w:numFmt w:val="decimal"/>
+      <w:lvlText w:val="%2."/>
+      <w:lvlJc w:val="left"/>
+      <w:pPr>
+        <w:tabs>
+          <w:tab w:val="num" w:pos="1080"/>
+        </w:tabs>
+        <w:ind w:left="1080" w:hanging="360"/>
+      </w:pPr>
+    </w:lvl>
+    <w:lvl w:ilvl="2" w:tentative="1">
+      <w:start w:val="1"/>
+      <w:numFmt w:val="decimal"/>
+      <w:lvlText w:val="%3."/>
+      <w:lvlJc w:val="left"/>
+      <w:pPr>
+        <w:tabs>
+          <w:tab w:val="num" w:pos="1800"/>
+        </w:tabs>
+        <w:ind w:left="1800" w:hanging="360"/>
+      </w:pPr>
+    </w:lvl>
+    <w:lvl w:ilvl="3" w:tentative="1">
+      <w:start w:val="1"/>
+      <w:numFmt w:val="decimal"/>
+      <w:lvlText w:val="%4."/>
+      <w:lvlJc w:val="left"/>
+      <w:pPr>
+        <w:tabs>
+          <w:tab w:val="num" w:pos="2520"/>
+        </w:tabs>
+        <w:ind w:left="2520" w:hanging="360"/>
+      </w:pPr>
+    </w:lvl>
+    <w:lvl w:ilvl="4" w:tentative="1">
+      <w:start w:val="1"/>
+      <w:numFmt w:val="decimal"/>
+      <w:lvlText w:val="%5."/>
+      <w:lvlJc w:val="left"/>
+      <w:pPr>
+        <w:tabs>
+          <w:tab w:val="num" w:pos="3240"/>
+        </w:tabs>
+        <w:ind w:left="3240" w:hanging="360"/>
+      </w:pPr>
+    </w:lvl>
+    <w:lvl w:ilvl="5" w:tentative="1">
+      <w:start w:val="1"/>
+      <w:numFmt w:val="decimal"/>
+      <w:lvlText w:val="%6."/>
+      <w:lvlJc w:val="left"/>
+      <w:pPr>
+        <w:tabs>
+          <w:tab w:val="num" w:pos="3960"/>
+        </w:tabs>
+        <w:ind w:left="3960" w:hanging="360"/>
+      </w:pPr>
+    </w:lvl>
+    <w:lvl w:ilvl="6" w:tentative="1">
+      <w:start w:val="1"/>
+      <w:numFmt w:val="decimal"/>
+      <w:lvlText w:val="%7."/>
+      <w:lvlJc w:val="left"/>
+      <w:pPr>
+        <w:tabs>
+          <w:tab w:val="num" w:pos="4680"/>
+        </w:tabs>
+        <w:ind w:left="4680" w:hanging="360"/>
+      </w:pPr>
+    </w:lvl>
+    <w:lvl w:ilvl="7" w:tentative="1">
+      <w:start w:val="1"/>
+      <w:numFmt w:val="decimal"/>
+      <w:lvlText w:val="%8."/>
+      <w:lvlJc w:val="left"/>
+      <w:pPr>
+        <w:tabs>
+          <w:tab w:val="num" w:pos="5400"/>
+        </w:tabs>
+        <w:ind w:left="5400" w:hanging="360"/>
+      </w:pPr>
+    </w:lvl>
+    <w:lvl w:ilvl="8" w:tentative="1">
+      <w:start w:val="1"/>
+      <w:numFmt w:val="decimal"/>
+      <w:lvlText w:val="%9."/>
+      <w:lvlJc w:val="left"/>
+      <w:pPr>
+        <w:tabs>
+          <w:tab w:val="num" w:pos="6120"/>
+        </w:tabs>
+        <w:ind w:left="6120" w:hanging="360"/>
+      </w:pPr>
+    </w:lvl>
+  </w:abstractNum>
+  <w:abstractNum w:abstractNumId="12" w15:restartNumberingAfterBreak="0">
     <w:nsid w:val="4AE61539"/>
     <w:multiLevelType w:val="hybridMultilevel"/>
     <w:tmpl w:val="2D56C3EE"/>
@@ -6146,7 +8256,7 @@
       </w:rPr>
     </w:lvl>
   </w:abstractNum>
-  <w:abstractNum w:abstractNumId="11" w15:restartNumberingAfterBreak="0">
+  <w:abstractNum w:abstractNumId="13" w15:restartNumberingAfterBreak="0">
     <w:nsid w:val="548C55BA"/>
     <w:multiLevelType w:val="hybridMultilevel"/>
     <w:tmpl w:val="D3A86ACE"/>
@@ -6235,7 +8345,7 @@
       </w:pPr>
     </w:lvl>
   </w:abstractNum>
-  <w:abstractNum w:abstractNumId="12" w15:restartNumberingAfterBreak="0">
+  <w:abstractNum w:abstractNumId="14" w15:restartNumberingAfterBreak="0">
     <w:nsid w:val="56B4050B"/>
     <w:multiLevelType w:val="multilevel"/>
     <w:tmpl w:val="2F38FF76"/>
@@ -6348,7 +8458,7 @@
       </w:rPr>
     </w:lvl>
   </w:abstractNum>
-  <w:abstractNum w:abstractNumId="13" w15:restartNumberingAfterBreak="0">
+  <w:abstractNum w:abstractNumId="15" w15:restartNumberingAfterBreak="0">
     <w:nsid w:val="573E3505"/>
     <w:multiLevelType w:val="multilevel"/>
     <w:tmpl w:val="772E83A6"/>
@@ -6461,7 +8571,7 @@
       </w:rPr>
     </w:lvl>
   </w:abstractNum>
-  <w:abstractNum w:abstractNumId="14" w15:restartNumberingAfterBreak="0">
+  <w:abstractNum w:abstractNumId="16" w15:restartNumberingAfterBreak="0">
     <w:nsid w:val="5BBE4314"/>
     <w:multiLevelType w:val="hybridMultilevel"/>
     <w:tmpl w:val="00DC31EE"/>
@@ -6574,7 +8684,7 @@
       </w:rPr>
     </w:lvl>
   </w:abstractNum>
-  <w:abstractNum w:abstractNumId="15" w15:restartNumberingAfterBreak="0">
+  <w:abstractNum w:abstractNumId="17" w15:restartNumberingAfterBreak="0">
     <w:nsid w:val="639F0A84"/>
     <w:multiLevelType w:val="hybridMultilevel"/>
     <w:tmpl w:val="BE60E49A"/>
@@ -6663,7 +8773,7 @@
       </w:pPr>
     </w:lvl>
   </w:abstractNum>
-  <w:abstractNum w:abstractNumId="16" w15:restartNumberingAfterBreak="0">
+  <w:abstractNum w:abstractNumId="18" w15:restartNumberingAfterBreak="0">
     <w:nsid w:val="68F25DDF"/>
     <w:multiLevelType w:val="hybridMultilevel"/>
     <w:tmpl w:val="85942024"/>
@@ -6752,7 +8862,120 @@
       </w:pPr>
     </w:lvl>
   </w:abstractNum>
-  <w:abstractNum w:abstractNumId="17" w15:restartNumberingAfterBreak="0">
+  <w:abstractNum w:abstractNumId="19" w15:restartNumberingAfterBreak="0">
+    <w:nsid w:val="6BEF7AAF"/>
+    <w:multiLevelType w:val="multilevel"/>
+    <w:tmpl w:val="D9648DFA"/>
+    <w:lvl w:ilvl="0">
+      <w:start w:val="1"/>
+      <w:numFmt w:val="decimal"/>
+      <w:lvlText w:val="%1."/>
+      <w:lvlJc w:val="left"/>
+      <w:pPr>
+        <w:tabs>
+          <w:tab w:val="num" w:pos="720"/>
+        </w:tabs>
+        <w:ind w:left="720" w:hanging="360"/>
+      </w:pPr>
+    </w:lvl>
+    <w:lvl w:ilvl="1" w:tentative="1">
+      <w:start w:val="1"/>
+      <w:numFmt w:val="decimal"/>
+      <w:lvlText w:val="%2."/>
+      <w:lvlJc w:val="left"/>
+      <w:pPr>
+        <w:tabs>
+          <w:tab w:val="num" w:pos="1440"/>
+        </w:tabs>
+        <w:ind w:left="1440" w:hanging="360"/>
+      </w:pPr>
+    </w:lvl>
+    <w:lvl w:ilvl="2" w:tentative="1">
+      <w:start w:val="1"/>
+      <w:numFmt w:val="decimal"/>
+      <w:lvlText w:val="%3."/>
+      <w:lvlJc w:val="left"/>
+      <w:pPr>
+        <w:tabs>
+          <w:tab w:val="num" w:pos="2160"/>
+        </w:tabs>
+        <w:ind w:left="2160" w:hanging="360"/>
+      </w:pPr>
+    </w:lvl>
+    <w:lvl w:ilvl="3" w:tentative="1">
+      <w:start w:val="1"/>
+      <w:numFmt w:val="decimal"/>
+      <w:lvlText w:val="%4."/>
+      <w:lvlJc w:val="left"/>
+      <w:pPr>
+        <w:tabs>
+          <w:tab w:val="num" w:pos="2880"/>
+        </w:tabs>
+        <w:ind w:left="2880" w:hanging="360"/>
+      </w:pPr>
+    </w:lvl>
+    <w:lvl w:ilvl="4" w:tentative="1">
+      <w:start w:val="1"/>
+      <w:numFmt w:val="decimal"/>
+      <w:lvlText w:val="%5."/>
+      <w:lvlJc w:val="left"/>
+      <w:pPr>
+        <w:tabs>
+          <w:tab w:val="num" w:pos="3600"/>
+        </w:tabs>
+        <w:ind w:left="3600" w:hanging="360"/>
+      </w:pPr>
+    </w:lvl>
+    <w:lvl w:ilvl="5" w:tentative="1">
+      <w:start w:val="1"/>
+      <w:numFmt w:val="decimal"/>
+      <w:lvlText w:val="%6."/>
+      <w:lvlJc w:val="left"/>
+      <w:pPr>
+        <w:tabs>
+          <w:tab w:val="num" w:pos="4320"/>
+        </w:tabs>
+        <w:ind w:left="4320" w:hanging="360"/>
+      </w:pPr>
+    </w:lvl>
+    <w:lvl w:ilvl="6" w:tentative="1">
+      <w:start w:val="1"/>
+      <w:numFmt w:val="decimal"/>
+      <w:lvlText w:val="%7."/>
+      <w:lvlJc w:val="left"/>
+      <w:pPr>
+        <w:tabs>
+          <w:tab w:val="num" w:pos="5040"/>
+        </w:tabs>
+        <w:ind w:left="5040" w:hanging="360"/>
+      </w:pPr>
+    </w:lvl>
+    <w:lvl w:ilvl="7" w:tentative="1">
+      <w:start w:val="1"/>
+      <w:numFmt w:val="decimal"/>
+      <w:lvlText w:val="%8."/>
+      <w:lvlJc w:val="left"/>
+      <w:pPr>
+        <w:tabs>
+          <w:tab w:val="num" w:pos="5760"/>
+        </w:tabs>
+        <w:ind w:left="5760" w:hanging="360"/>
+      </w:pPr>
+    </w:lvl>
+    <w:lvl w:ilvl="8" w:tentative="1">
+      <w:start w:val="1"/>
+      <w:numFmt w:val="decimal"/>
+      <w:lvlText w:val="%9."/>
+      <w:lvlJc w:val="left"/>
+      <w:pPr>
+        <w:tabs>
+          <w:tab w:val="num" w:pos="6480"/>
+        </w:tabs>
+        <w:ind w:left="6480" w:hanging="360"/>
+      </w:pPr>
+    </w:lvl>
+  </w:abstractNum>
+  <w:abstractNum w:abstractNumId="20" w15:restartNumberingAfterBreak="0">
     <w:nsid w:val="6E062170"/>
     <w:multiLevelType w:val="hybridMultilevel"/>
     <w:tmpl w:val="8286D28C"/>
@@ -6841,7 +9064,7 @@
       </w:pPr>
     </w:lvl>
   </w:abstractNum>
-  <w:abstractNum w:abstractNumId="18" w15:restartNumberingAfterBreak="0">
+  <w:abstractNum w:abstractNumId="21" w15:restartNumberingAfterBreak="0">
     <w:nsid w:val="70CC134A"/>
     <w:multiLevelType w:val="hybridMultilevel"/>
     <w:tmpl w:val="7B4CAC1C"/>
@@ -6954,7 +9177,7 @@
       </w:rPr>
     </w:lvl>
   </w:abstractNum>
-  <w:abstractNum w:abstractNumId="19" w15:restartNumberingAfterBreak="0">
+  <w:abstractNum w:abstractNumId="22" w15:restartNumberingAfterBreak="0">
     <w:nsid w:val="79A62717"/>
     <w:multiLevelType w:val="hybridMultilevel"/>
     <w:tmpl w:val="9264940E"/>
@@ -7040,7 +9263,7 @@
       </w:pPr>
     </w:lvl>
   </w:abstractNum>
-  <w:abstractNum w:abstractNumId="20" w15:restartNumberingAfterBreak="0">
+  <w:abstractNum w:abstractNumId="23" w15:restartNumberingAfterBreak="0">
     <w:nsid w:val="7ED579F6"/>
     <w:multiLevelType w:val="multilevel"/>
     <w:tmpl w:val="488807EE"/>
@@ -7153,7 +9376,7 @@
       </w:rPr>
     </w:lvl>
   </w:abstractNum>
-  <w:abstractNum w:abstractNumId="21" w15:restartNumberingAfterBreak="0">
+  <w:abstractNum w:abstractNumId="24" w15:restartNumberingAfterBreak="0">
     <w:nsid w:val="7FC45FBF"/>
     <w:multiLevelType w:val="multilevel"/>
     <w:tmpl w:val="D17E79A8"/>
@@ -7267,37 +9490,37 @@
     </w:lvl>
   </w:abstractNum>
   <w:num w:numId="1">
-    <w:abstractNumId w:val="12"/>
+    <w:abstractNumId w:val="14"/>
   </w:num>
   <w:num w:numId="2">
-    <w:abstractNumId w:val="20"/>
+    <w:abstractNumId w:val="23"/>
   </w:num>
   <w:num w:numId="3">
     <w:abstractNumId w:val="1"/>
   </w:num>
   <w:num w:numId="4">
-    <w:abstractNumId w:val="10"/>
+    <w:abstractNumId w:val="12"/>
   </w:num>
   <w:num w:numId="5">
-    <w:abstractNumId w:val="19"/>
+    <w:abstractNumId w:val="22"/>
   </w:num>
   <w:num w:numId="6">
+    <w:abstractNumId w:val="17"/>
+  </w:num>
+  <w:num w:numId="7">
+    <w:abstractNumId w:val="9"/>
+  </w:num>
+  <w:num w:numId="8">
+    <w:abstractNumId w:val="24"/>
+  </w:num>
+  <w:num w:numId="9">
     <w:abstractNumId w:val="15"/>
   </w:num>
-  <w:num w:numId="7">
-    <w:abstractNumId w:val="8"/>
-  </w:num>
-  <w:num w:numId="8">
+  <w:num w:numId="10">
     <w:abstractNumId w:val="21"/>
   </w:num>
-  <w:num w:numId="9">
-    <w:abstractNumId w:val="13"/>
-  </w:num>
-  <w:num w:numId="10">
-    <w:abstractNumId w:val="18"/>
-  </w:num>
   <w:num w:numId="11">
-    <w:abstractNumId w:val="9"/>
+    <w:abstractNumId w:val="10"/>
   </w:num>
   <w:num w:numId="12">
     <w:abstractNumId w:val="7"/>
@@ -7309,7 +9532,7 @@
     <w:abstractNumId w:val="2"/>
   </w:num>
   <w:num w:numId="15">
-    <w:abstractNumId w:val="16"/>
+    <w:abstractNumId w:val="18"/>
   </w:num>
   <w:num w:numId="16">
     <w:abstractNumId w:val="0"/>
@@ -7318,19 +9541,28 @@
     <w:abstractNumId w:val="3"/>
   </w:num>
   <w:num w:numId="18">
-    <w:abstractNumId w:val="11"/>
+    <w:abstractNumId w:val="13"/>
   </w:num>
   <w:num w:numId="19">
-    <w:abstractNumId w:val="17"/>
+    <w:abstractNumId w:val="20"/>
   </w:num>
   <w:num w:numId="20">
-    <w:abstractNumId w:val="14"/>
+    <w:abstractNumId w:val="16"/>
   </w:num>
   <w:num w:numId="21">
     <w:abstractNumId w:val="5"/>
   </w:num>
   <w:num w:numId="22">
     <w:abstractNumId w:val="6"/>
+  </w:num>
+  <w:num w:numId="23">
+    <w:abstractNumId w:val="19"/>
+  </w:num>
+  <w:num w:numId="24">
+    <w:abstractNumId w:val="11"/>
+  </w:num>
+  <w:num w:numId="25">
+    <w:abstractNumId w:val="8"/>
   </w:num>
 </w:numbering>
 </file>
@@ -7823,6 +10055,26 @@
       <w:color w:val="002060"/>
     </w:rPr>
   </w:style>
+  <w:style w:type="paragraph" w:styleId="Heading5">
+    <w:name w:val="heading 5"/>
+    <w:basedOn w:val="Normal"/>
+    <w:next w:val="Normal"/>
+    <w:link w:val="Heading5Char"/>
+    <w:uiPriority w:val="9"/>
+    <w:unhideWhenUsed/>
+    <w:qFormat/>
+    <w:rsid w:val="00A429EE"/>
+    <w:pPr>
+      <w:keepNext/>
+      <w:keepLines/>
+      <w:spacing w:before="40" w:after="0"/>
+      <w:outlineLvl w:val="4"/>
+    </w:pPr>
+    <w:rPr>
+      <w:rFonts w:asciiTheme="majorHAnsi" w:eastAsiaTheme="majorEastAsia" w:hAnsiTheme="majorHAnsi" w:cstheme="majorBidi"/>
+      <w:color w:val="2E74B5" w:themeColor="accent1" w:themeShade="BF"/>
+    </w:rPr>
+  </w:style>
   <w:style w:type="character" w:default="1" w:styleId="DefaultParagraphFont">
     <w:name w:val="Default Paragraph Font"/>
     <w:uiPriority w:val="1"/>
@@ -8419,6 +10671,67 @@
       <w:spacing w:after="0" w:line="240" w:lineRule="auto"/>
     </w:pPr>
   </w:style>
+  <w:style w:type="character" w:customStyle="1" w:styleId="Heading5Char">
+    <w:name w:val="Heading 5 Char"/>
+    <w:basedOn w:val="DefaultParagraphFont"/>
+    <w:link w:val="Heading5"/>
+    <w:uiPriority w:val="9"/>
+    <w:rsid w:val="00A429EE"/>
+    <w:rPr>
+      <w:rFonts w:asciiTheme="majorHAnsi" w:eastAsiaTheme="majorEastAsia" w:hAnsiTheme="majorHAnsi" w:cstheme="majorBidi"/>
+      <w:color w:val="2E74B5" w:themeColor="accent1" w:themeShade="BF"/>
+    </w:rPr>
+  </w:style>
+  <w:style w:type="paragraph" w:styleId="HTMLPreformatted">
+    <w:name w:val="HTML Preformatted"/>
+    <w:basedOn w:val="Normal"/>
+    <w:link w:val="HTMLPreformattedChar"/>
+    <w:uiPriority w:val="99"/>
+    <w:semiHidden/>
+    <w:unhideWhenUsed/>
+    <w:rsid w:val="00CB096A"/>
+    <w:pPr>
+      <w:tabs>
+        <w:tab w:val="left" w:pos="916"/>
+        <w:tab w:val="left" w:pos="1832"/>
+        <w:tab w:val="left" w:pos="2748"/>
+        <w:tab w:val="left" w:pos="3664"/>
+        <w:tab w:val="left" w:pos="4580"/>
+        <w:tab w:val="left" w:pos="5496"/>
+        <w:tab w:val="left" w:pos="6412"/>
+        <w:tab w:val="left" w:pos="7328"/>
+        <w:tab w:val="left" w:pos="8244"/>
+        <w:tab w:val="left" w:pos="9160"/>
+        <w:tab w:val="left" w:pos="10076"/>
+        <w:tab w:val="left" w:pos="10992"/>
+        <w:tab w:val="left" w:pos="11908"/>
+        <w:tab w:val="left" w:pos="12824"/>
+        <w:tab w:val="left" w:pos="13740"/>
+        <w:tab w:val="left" w:pos="14656"/>
+      </w:tabs>
+      <w:spacing w:after="0" w:line="240" w:lineRule="auto"/>
+    </w:pPr>
+    <w:rPr>
+      <w:rFonts w:ascii="Courier New" w:eastAsia="Times New Roman" w:hAnsi="Courier New" w:cs="Courier New"/>
+      <w:sz w:val="20"/>
+      <w:szCs w:val="20"/>
+      <w:lang w:eastAsia="en-GB"/>
+    </w:rPr>
+  </w:style>
+  <w:style w:type="character" w:customStyle="1" w:styleId="HTMLPreformattedChar">
+    <w:name w:val="HTML Preformatted Char"/>
+    <w:basedOn w:val="DefaultParagraphFont"/>
+    <w:link w:val="HTMLPreformatted"/>
+    <w:uiPriority w:val="99"/>
+    <w:semiHidden/>
+    <w:rsid w:val="00CB096A"/>
+    <w:rPr>
+      <w:rFonts w:ascii="Courier New" w:eastAsia="Times New Roman" w:hAnsi="Courier New" w:cs="Courier New"/>
+      <w:sz w:val="20"/>
+      <w:szCs w:val="20"/>
+      <w:lang w:eastAsia="en-GB"/>
+    </w:rPr>
+  </w:style>
 </w:styles>
 </file>
 
@@ -8684,18 +10997,16 @@
 </file>
 
 <file path=customXml/item1.xml><?xml version="1.0" encoding="utf-8"?>
+<b:Sources xmlns:b="http://schemas.openxmlformats.org/officeDocument/2006/bibliography" xmlns="http://schemas.openxmlformats.org/officeDocument/2006/bibliography" SelectedStyle="\APASixthEditionOfficeOnline.xsl" StyleName="APA" Version="6"/>
+</file>
+
+<file path=customXml/item2.xml><?xml version="1.0" encoding="utf-8"?>
 <?mso-contentType ?>
 <FormTemplates xmlns="http://schemas.microsoft.com/sharepoint/v3/contenttype/forms">
   <Display>DocumentLibraryForm</Display>
   <Edit>DocumentLibraryForm</Edit>
   <New>DocumentLibraryForm</New>
 </FormTemplates>
-</file>
-
-<file path=customXml/item2.xml><?xml version="1.0" encoding="utf-8"?>
-<p:properties xmlns:p="http://schemas.microsoft.com/office/2006/metadata/properties" xmlns:xsi="http://www.w3.org/2001/XMLSchema-instance" xmlns:pc="http://schemas.microsoft.com/office/infopath/2007/PartnerControls">
-  <documentManagement/>
-</p:properties>
 </file>
 
 <file path=customXml/item3.xml><?xml version="1.0" encoding="utf-8"?>
@@ -8910,22 +11221,23 @@
 </file>
 
 <file path=customXml/item4.xml><?xml version="1.0" encoding="utf-8"?>
-<b:Sources xmlns:b="http://schemas.openxmlformats.org/officeDocument/2006/bibliography" xmlns="http://schemas.openxmlformats.org/officeDocument/2006/bibliography" SelectedStyle="\APASixthEditionOfficeOnline.xsl" StyleName="APA" Version="6"/>
+<p:properties xmlns:p="http://schemas.microsoft.com/office/2006/metadata/properties" xmlns:xsi="http://www.w3.org/2001/XMLSchema-instance" xmlns:pc="http://schemas.microsoft.com/office/infopath/2007/PartnerControls">
+  <documentManagement/>
+</p:properties>
 </file>
 
 <file path=customXml/itemProps1.xml><?xml version="1.0" encoding="utf-8"?>
-<ds:datastoreItem xmlns:ds="http://schemas.openxmlformats.org/officeDocument/2006/customXml" ds:itemID="{44B3D3A4-3885-49AB-BD8A-34045468AF7A}">
+<ds:datastoreItem xmlns:ds="http://schemas.openxmlformats.org/officeDocument/2006/customXml" ds:itemID="{8C602C7C-CD3C-4279-ACCD-32FA46956CB9}">
   <ds:schemaRefs>
-    <ds:schemaRef ds:uri="http://schemas.microsoft.com/sharepoint/v3/contenttype/forms"/>
+    <ds:schemaRef ds:uri="http://schemas.openxmlformats.org/officeDocument/2006/bibliography"/>
   </ds:schemaRefs>
 </ds:datastoreItem>
 </file>
 
 <file path=customXml/itemProps2.xml><?xml version="1.0" encoding="utf-8"?>
-<ds:datastoreItem xmlns:ds="http://schemas.openxmlformats.org/officeDocument/2006/customXml" ds:itemID="{14272BAC-0DD0-4637-BFA4-96AA454E0A1C}">
+<ds:datastoreItem xmlns:ds="http://schemas.openxmlformats.org/officeDocument/2006/customXml" ds:itemID="{44B3D3A4-3885-49AB-BD8A-34045468AF7A}">
   <ds:schemaRefs>
-    <ds:schemaRef ds:uri="http://schemas.microsoft.com/office/2006/metadata/properties"/>
-    <ds:schemaRef ds:uri="http://schemas.microsoft.com/office/infopath/2007/PartnerControls"/>
+    <ds:schemaRef ds:uri="http://schemas.microsoft.com/sharepoint/v3/contenttype/forms"/>
   </ds:schemaRefs>
 </ds:datastoreItem>
 </file>
@@ -8950,9 +11262,10 @@
 </file>
 
 <file path=customXml/itemProps4.xml><?xml version="1.0" encoding="utf-8"?>
-<ds:datastoreItem xmlns:ds="http://schemas.openxmlformats.org/officeDocument/2006/customXml" ds:itemID="{8C602C7C-CD3C-4279-ACCD-32FA46956CB9}">
+<ds:datastoreItem xmlns:ds="http://schemas.openxmlformats.org/officeDocument/2006/customXml" ds:itemID="{14272BAC-0DD0-4637-BFA4-96AA454E0A1C}">
   <ds:schemaRefs>
-    <ds:schemaRef ds:uri="http://schemas.openxmlformats.org/officeDocument/2006/bibliography"/>
+    <ds:schemaRef ds:uri="http://schemas.microsoft.com/office/2006/metadata/properties"/>
+    <ds:schemaRef ds:uri="http://schemas.microsoft.com/office/infopath/2007/PartnerControls"/>
   </ds:schemaRefs>
 </ds:datastoreItem>
 </file>
--- a/Report/Louis_Pattern_development_and_testing.docx
+++ b/Report/Louis_Pattern_development_and_testing.docx
@@ -2836,91 +2836,1018 @@
         </w:tc>
       </w:tr>
     </w:tbl>
+    <w:p>
+      <w:bookmarkStart w:id="9" w:name="_Toc36797625"/>
+    </w:p>
     <w:p/>
+    <w:p/>
     <w:p>
       <w:pPr>
         <w:pStyle w:val="Heading2"/>
       </w:pPr>
-      <w:bookmarkStart w:id="9" w:name="_Toc36797625"/>
-    </w:p>
-    <w:p>
-      <w:pPr>
-        <w:pStyle w:val="Heading2"/>
-      </w:pPr>
-      <w:commentRangeStart w:id="10"/>
-      <w:r>
-        <w:t>3.</w:t>
-      </w:r>
-      <w:r>
-        <w:t>2.1</w:t>
-      </w:r>
-      <w:r>
-        <w:t xml:space="preserve"> Stage 1: Building </w:t>
-      </w:r>
-      <w:r>
-        <w:t xml:space="preserve">the </w:t>
-      </w:r>
-      <w:r>
-        <w:t xml:space="preserve">Database </w:t>
-      </w:r>
-      <w:commentRangeEnd w:id="10"/>
-      <w:r>
-        <w:rPr>
-          <w:rStyle w:val="CommentReference"/>
-          <w:rFonts w:asciiTheme="minorHAnsi" w:eastAsiaTheme="minorHAnsi" w:hAnsiTheme="minorHAnsi" w:cstheme="minorBidi"/>
-          <w:b w:val="0"/>
-          <w:color w:val="auto"/>
-        </w:rPr>
-        <w:commentReference w:id="10"/>
-      </w:r>
-      <w:bookmarkEnd w:id="9"/>
-    </w:p>
+      <w:r>
+        <w:t>3.2.3 Stage 1: Building the Error Handling</w:t>
+      </w:r>
+    </w:p>
+    <w:p/>
     <w:p>
       <w:pPr>
         <w:pStyle w:val="Heading3"/>
       </w:pPr>
-      <w:bookmarkStart w:id="11" w:name="_Toc36797626"/>
-      <w:commentRangeStart w:id="12"/>
-      <w:r>
-        <w:t>3.</w:t>
-      </w:r>
-      <w:r>
-        <w:t>2</w:t>
-      </w:r>
-      <w:r>
-        <w:t>.1</w:t>
-      </w:r>
-      <w:r>
-        <w:t>.1</w:t>
-      </w:r>
-      <w:r>
-        <w:t xml:space="preserve"> SQLITE </w:t>
-      </w:r>
-      <w:r>
-        <w:t>+ Python</w:t>
-      </w:r>
-      <w:r>
-        <w:t xml:space="preserve"> </w:t>
-      </w:r>
-      <w:r>
-        <w:t>Code</w:t>
-      </w:r>
-      <w:commentRangeEnd w:id="12"/>
-      <w:r>
-        <w:rPr>
-          <w:rStyle w:val="CommentReference"/>
-          <w:rFonts w:asciiTheme="minorHAnsi" w:eastAsiaTheme="minorHAnsi" w:hAnsiTheme="minorHAnsi" w:cstheme="minorBidi"/>
-          <w:color w:val="auto"/>
-        </w:rPr>
-        <w:commentReference w:id="12"/>
-      </w:r>
-      <w:bookmarkEnd w:id="11"/>
-    </w:p>
-    <w:p>
-      <w:pPr>
+      <w:r>
+        <w:t xml:space="preserve">3.2.3.1 Code for Error handling section </w:t>
+      </w:r>
+    </w:p>
+    <w:p/>
+    <w:p>
+      <w:pPr>
+        <w:pStyle w:val="Heading5"/>
+      </w:pPr>
+      <w:r>
+        <w:t>Imported modules:</w:t>
+      </w:r>
+    </w:p>
+    <w:p>
+      <w:pPr>
+        <w:pStyle w:val="HTMLPreformatted"/>
         <w:numPr>
           <w:ilvl w:val="0"/>
-          <w:numId w:val="25"/>
+          <w:numId w:val="26"/>
+        </w:numPr>
+        <w:tabs>
+          <w:tab w:val="clear" w:pos="720"/>
+        </w:tabs>
+        <w:spacing w:before="100" w:beforeAutospacing="1" w:after="100" w:afterAutospacing="1" w:line="288" w:lineRule="atLeast"/>
+        <w:textAlignment w:val="top"/>
+      </w:pPr>
+      <w:r>
+        <w:rPr>
+          <w:b/>
+          <w:bCs/>
+          <w:color w:val="FF7700"/>
+        </w:rPr>
+        <w:t>import</w:t>
+      </w:r>
+      <w:r>
+        <w:t xml:space="preserve"> tkinter </w:t>
+      </w:r>
+      <w:r>
+        <w:rPr>
+          <w:b/>
+          <w:bCs/>
+          <w:color w:val="FF7700"/>
+        </w:rPr>
+        <w:t>as</w:t>
+      </w:r>
+      <w:r>
+        <w:t xml:space="preserve"> tk</w:t>
+      </w:r>
+    </w:p>
+    <w:p>
+      <w:pPr>
+        <w:pStyle w:val="HTMLPreformatted"/>
+        <w:numPr>
+          <w:ilvl w:val="0"/>
+          <w:numId w:val="26"/>
+        </w:numPr>
+        <w:tabs>
+          <w:tab w:val="clear" w:pos="720"/>
+        </w:tabs>
+        <w:spacing w:before="100" w:beforeAutospacing="1" w:after="100" w:afterAutospacing="1" w:line="288" w:lineRule="atLeast"/>
+        <w:textAlignment w:val="top"/>
+      </w:pPr>
+      <w:r>
+        <w:rPr>
+          <w:b/>
+          <w:bCs/>
+          <w:color w:val="FF7700"/>
+        </w:rPr>
+        <w:t>from</w:t>
+      </w:r>
+      <w:r>
+        <w:t xml:space="preserve"> tkinter </w:t>
+      </w:r>
+      <w:r>
+        <w:rPr>
+          <w:b/>
+          <w:bCs/>
+          <w:color w:val="FF7700"/>
+        </w:rPr>
+        <w:t>import</w:t>
+      </w:r>
+      <w:r>
+        <w:t xml:space="preserve"> messagebox</w:t>
+      </w:r>
+    </w:p>
+    <w:p/>
+    <w:p>
+      <w:r>
+        <w:t xml:space="preserve">I have used Tkinter Messagebox to display the windows in this section </w:t>
+      </w:r>
+    </w:p>
+    <w:p/>
+    <w:p>
+      <w:pPr>
+        <w:pStyle w:val="Heading5"/>
+      </w:pPr>
+      <w:r>
+        <w:lastRenderedPageBreak/>
+        <w:t>Prototype 1:</w:t>
+      </w:r>
+    </w:p>
+    <w:p/>
+    <w:p>
+      <w:r>
+        <w:t>Show_message procedure:</w:t>
+      </w:r>
+    </w:p>
+    <w:p>
+      <w:pPr>
+        <w:pStyle w:val="HTMLPreformatted"/>
+        <w:numPr>
+          <w:ilvl w:val="0"/>
+          <w:numId w:val="27"/>
+        </w:numPr>
+        <w:tabs>
+          <w:tab w:val="clear" w:pos="720"/>
+        </w:tabs>
+        <w:spacing w:before="100" w:beforeAutospacing="1" w:after="100" w:afterAutospacing="1" w:line="288" w:lineRule="atLeast"/>
+        <w:textAlignment w:val="top"/>
+      </w:pPr>
+      <w:r>
+        <w:rPr>
+          <w:b/>
+          <w:bCs/>
+          <w:color w:val="FF7700"/>
+        </w:rPr>
+        <w:t>def</w:t>
+      </w:r>
+      <w:r>
+        <w:t xml:space="preserve"> show_message</w:t>
+      </w:r>
+      <w:r>
+        <w:rPr>
+          <w:color w:val="000000"/>
+        </w:rPr>
+        <w:t>(</w:t>
+      </w:r>
+      <w:r>
+        <w:t>title</w:t>
+      </w:r>
+      <w:r>
+        <w:rPr>
+          <w:color w:val="66CC66"/>
+        </w:rPr>
+        <w:t>,</w:t>
+      </w:r>
+      <w:r>
+        <w:t xml:space="preserve"> message</w:t>
+      </w:r>
+      <w:r>
+        <w:rPr>
+          <w:color w:val="000000"/>
+        </w:rPr>
+        <w:t>)</w:t>
+      </w:r>
+      <w:r>
+        <w:t>:</w:t>
+      </w:r>
+    </w:p>
+    <w:p>
+      <w:pPr>
+        <w:pStyle w:val="HTMLPreformatted"/>
+        <w:numPr>
+          <w:ilvl w:val="0"/>
+          <w:numId w:val="27"/>
+        </w:numPr>
+        <w:tabs>
+          <w:tab w:val="clear" w:pos="720"/>
+        </w:tabs>
+        <w:spacing w:before="100" w:beforeAutospacing="1" w:after="100" w:afterAutospacing="1" w:line="288" w:lineRule="atLeast"/>
+        <w:textAlignment w:val="top"/>
+      </w:pPr>
+      <w:r>
+        <w:t xml:space="preserve">    root </w:t>
+      </w:r>
+      <w:r>
+        <w:rPr>
+          <w:color w:val="66CC66"/>
+        </w:rPr>
+        <w:t>=</w:t>
+      </w:r>
+      <w:r>
+        <w:t xml:space="preserve"> tk.</w:t>
+      </w:r>
+      <w:r>
+        <w:rPr>
+          <w:color w:val="000000"/>
+        </w:rPr>
+        <w:t>Tk()</w:t>
+      </w:r>
+    </w:p>
+    <w:p>
+      <w:pPr>
+        <w:pStyle w:val="HTMLPreformatted"/>
+        <w:numPr>
+          <w:ilvl w:val="0"/>
+          <w:numId w:val="27"/>
+        </w:numPr>
+        <w:tabs>
+          <w:tab w:val="clear" w:pos="720"/>
+        </w:tabs>
+        <w:spacing w:before="100" w:beforeAutospacing="1" w:after="100" w:afterAutospacing="1" w:line="288" w:lineRule="atLeast"/>
+        <w:textAlignment w:val="top"/>
+        <w:rPr>
+          <w:b/>
+          <w:bCs/>
+        </w:rPr>
+      </w:pPr>
+      <w:r>
+        <w:rPr>
+          <w:b/>
+          <w:bCs/>
+        </w:rPr>
+        <w:t xml:space="preserve">    messagebox.</w:t>
+      </w:r>
+      <w:r>
+        <w:rPr>
+          <w:b/>
+          <w:bCs/>
+          <w:color w:val="000000"/>
+        </w:rPr>
+        <w:t>showinfo(</w:t>
+      </w:r>
+      <w:r>
+        <w:rPr>
+          <w:b/>
+          <w:bCs/>
+        </w:rPr>
+        <w:t>title</w:t>
+      </w:r>
+      <w:r>
+        <w:rPr>
+          <w:b/>
+          <w:bCs/>
+          <w:color w:val="66CC66"/>
+        </w:rPr>
+        <w:t>=</w:t>
+      </w:r>
+      <w:r>
+        <w:rPr>
+          <w:b/>
+          <w:bCs/>
+        </w:rPr>
+        <w:t>title</w:t>
+      </w:r>
+      <w:r>
+        <w:rPr>
+          <w:b/>
+          <w:bCs/>
+          <w:color w:val="66CC66"/>
+        </w:rPr>
+        <w:t>,</w:t>
+      </w:r>
+      <w:r>
+        <w:rPr>
+          <w:b/>
+          <w:bCs/>
+        </w:rPr>
+        <w:t xml:space="preserve"> message</w:t>
+      </w:r>
+      <w:r>
+        <w:rPr>
+          <w:b/>
+          <w:bCs/>
+          <w:color w:val="66CC66"/>
+        </w:rPr>
+        <w:t>=</w:t>
+      </w:r>
+      <w:r>
+        <w:rPr>
+          <w:b/>
+          <w:bCs/>
+        </w:rPr>
+        <w:t>message</w:t>
+      </w:r>
+      <w:r>
+        <w:rPr>
+          <w:b/>
+          <w:bCs/>
+          <w:color w:val="000000"/>
+        </w:rPr>
+        <w:t>)</w:t>
+      </w:r>
+    </w:p>
+    <w:p>
+      <w:pPr>
+        <w:pStyle w:val="HTMLPreformatted"/>
+        <w:numPr>
+          <w:ilvl w:val="0"/>
+          <w:numId w:val="27"/>
+        </w:numPr>
+        <w:tabs>
+          <w:tab w:val="clear" w:pos="720"/>
+        </w:tabs>
+        <w:spacing w:before="100" w:beforeAutospacing="1" w:after="100" w:afterAutospacing="1" w:line="288" w:lineRule="atLeast"/>
+        <w:textAlignment w:val="top"/>
+      </w:pPr>
+      <w:r>
+        <w:t xml:space="preserve">    root.</w:t>
+      </w:r>
+      <w:r>
+        <w:rPr>
+          <w:color w:val="000000"/>
+        </w:rPr>
+        <w:t>destroy()</w:t>
+      </w:r>
+    </w:p>
+    <w:p>
+      <w:r>
+        <w:t xml:space="preserve">I first built this show_message procedure, which displays a message window using Tkinter and creating a window called root. The Tkinter.messagebox module is then used to display an information box with the title as the value of the parameter ‘title’ and a message as the parameter ‘message’. When OK is clicked, the message box will be closed and the parent window will be destroyed with .destroy(). I will first test this prototype before </w:t>
+      </w:r>
+      <w:r>
+        <w:t>continuing to develop this module.</w:t>
+      </w:r>
+    </w:p>
+    <w:p/>
+    <w:p>
+      <w:pPr>
+        <w:pStyle w:val="Heading6"/>
+      </w:pPr>
+      <w:r>
+        <w:t>Prototype 1 testing:</w:t>
+      </w:r>
+    </w:p>
+    <w:tbl>
+      <w:tblPr>
+        <w:tblStyle w:val="TableGrid"/>
+        <w:tblW w:w="0" w:type="auto"/>
+        <w:tblLook w:val="04A0" w:firstRow="1" w:lastRow="0" w:firstColumn="1" w:lastColumn="0" w:noHBand="0" w:noVBand="1"/>
+      </w:tblPr>
+      <w:tblGrid>
+        <w:gridCol w:w="1848"/>
+        <w:gridCol w:w="1848"/>
+        <w:gridCol w:w="1848"/>
+        <w:gridCol w:w="1849"/>
+        <w:gridCol w:w="1849"/>
+      </w:tblGrid>
+      <w:tr>
+        <w:tc>
+          <w:tcPr>
+            <w:tcW w:w="1848" w:type="dxa"/>
+          </w:tcPr>
+          <w:p>
+            <w:pPr>
+              <w:rPr>
+                <w:rStyle w:val="Strong"/>
+              </w:rPr>
+            </w:pPr>
+            <w:r>
+              <w:rPr>
+                <w:rStyle w:val="Strong"/>
+              </w:rPr>
+              <w:t>Test ID</w:t>
+            </w:r>
+          </w:p>
+        </w:tc>
+        <w:tc>
+          <w:tcPr>
+            <w:tcW w:w="1848" w:type="dxa"/>
+          </w:tcPr>
+          <w:p>
+            <w:pPr>
+              <w:rPr>
+                <w:rStyle w:val="Strong"/>
+              </w:rPr>
+            </w:pPr>
+            <w:r>
+              <w:rPr>
+                <w:rStyle w:val="Strong"/>
+              </w:rPr>
+              <w:t>Description</w:t>
+            </w:r>
+          </w:p>
+        </w:tc>
+        <w:tc>
+          <w:tcPr>
+            <w:tcW w:w="1848" w:type="dxa"/>
+          </w:tcPr>
+          <w:p>
+            <w:pPr>
+              <w:rPr>
+                <w:rStyle w:val="Strong"/>
+              </w:rPr>
+            </w:pPr>
+            <w:r>
+              <w:rPr>
+                <w:rStyle w:val="Strong"/>
+              </w:rPr>
+              <w:t>Test data</w:t>
+            </w:r>
+          </w:p>
+        </w:tc>
+        <w:tc>
+          <w:tcPr>
+            <w:tcW w:w="1849" w:type="dxa"/>
+          </w:tcPr>
+          <w:p>
+            <w:pPr>
+              <w:rPr>
+                <w:rStyle w:val="Strong"/>
+              </w:rPr>
+            </w:pPr>
+            <w:r>
+              <w:rPr>
+                <w:rStyle w:val="Strong"/>
+              </w:rPr>
+              <w:t>Expected outcome</w:t>
+            </w:r>
+          </w:p>
+        </w:tc>
+        <w:tc>
+          <w:tcPr>
+            <w:tcW w:w="1849" w:type="dxa"/>
+          </w:tcPr>
+          <w:p>
+            <w:r>
+              <w:rPr>
+                <w:rStyle w:val="Strong"/>
+              </w:rPr>
+              <w:t>Comment</w:t>
+            </w:r>
+          </w:p>
+        </w:tc>
+      </w:tr>
+      <w:tr>
+        <w:tc>
+          <w:tcPr>
+            <w:tcW w:w="1848" w:type="dxa"/>
+          </w:tcPr>
+          <w:p>
+            <w:r>
+              <w:t>1.1</w:t>
+            </w:r>
+          </w:p>
+        </w:tc>
+        <w:tc>
+          <w:tcPr>
+            <w:tcW w:w="1848" w:type="dxa"/>
+          </w:tcPr>
+          <w:p>
+            <w:r>
+              <w:t xml:space="preserve">Attempt to display a message </w:t>
+            </w:r>
+          </w:p>
+        </w:tc>
+        <w:tc>
+          <w:tcPr>
+            <w:tcW w:w="1848" w:type="dxa"/>
+          </w:tcPr>
+          <w:p>
+            <w:r>
+              <w:t>Run show_message() procedure with title = “Test title” and message = “Test message”</w:t>
+            </w:r>
+          </w:p>
+        </w:tc>
+        <w:tc>
+          <w:tcPr>
+            <w:tcW w:w="1849" w:type="dxa"/>
+          </w:tcPr>
+          <w:p>
+            <w:r>
+              <w:t>Message box with title “Test title” and message “Test message” displayed</w:t>
+            </w:r>
+          </w:p>
+        </w:tc>
+        <w:tc>
+          <w:tcPr>
+            <w:tcW w:w="1849" w:type="dxa"/>
+          </w:tcPr>
+          <w:p>
+            <w:r>
+              <w:t>Failed</w:t>
+            </w:r>
+          </w:p>
+        </w:tc>
+      </w:tr>
+    </w:tbl>
+    <w:p/>
+    <w:p>
+      <w:pPr>
+        <w:pStyle w:val="Heading6"/>
+      </w:pPr>
+      <w:r>
+        <w:t>Prototype 1 results:</w:t>
+      </w:r>
+    </w:p>
+    <w:p>
+      <w:r>
+        <w:t>Test 1.1 failed because, while the message was displayed correctly, the Tkinter parent window was still visible alongside the message box. This should not be the case.</w:t>
+      </w:r>
+      <w:r>
+        <w:br/>
+      </w:r>
+    </w:p>
+    <w:p>
+      <w:pPr>
+        <w:pStyle w:val="Heading5"/>
+      </w:pPr>
+      <w:r>
+        <w:t>Prototype 2</w:t>
+      </w:r>
+    </w:p>
+    <w:p/>
+    <w:p>
+      <w:r>
+        <w:t>Show_message procedure (fixed):</w:t>
+      </w:r>
+    </w:p>
+    <w:p>
+      <w:pPr>
+        <w:pStyle w:val="HTMLPreformatted"/>
+        <w:numPr>
+          <w:ilvl w:val="0"/>
+          <w:numId w:val="28"/>
+        </w:numPr>
+        <w:tabs>
+          <w:tab w:val="clear" w:pos="720"/>
+        </w:tabs>
+        <w:spacing w:before="100" w:beforeAutospacing="1" w:after="100" w:afterAutospacing="1" w:line="288" w:lineRule="atLeast"/>
+        <w:textAlignment w:val="top"/>
+      </w:pPr>
+      <w:r>
+        <w:rPr>
+          <w:b/>
+          <w:bCs/>
+          <w:color w:val="FF7700"/>
+        </w:rPr>
+        <w:t>def</w:t>
+      </w:r>
+      <w:r>
+        <w:t xml:space="preserve"> show_message</w:t>
+      </w:r>
+      <w:r>
+        <w:rPr>
+          <w:color w:val="000000"/>
+        </w:rPr>
+        <w:t>(</w:t>
+      </w:r>
+      <w:r>
+        <w:t>title</w:t>
+      </w:r>
+      <w:r>
+        <w:rPr>
+          <w:color w:val="66CC66"/>
+        </w:rPr>
+        <w:t>,</w:t>
+      </w:r>
+      <w:r>
+        <w:t xml:space="preserve"> message</w:t>
+      </w:r>
+      <w:r>
+        <w:rPr>
+          <w:color w:val="66CC66"/>
+        </w:rPr>
+        <w:t>,</w:t>
+      </w:r>
+      <w:r>
+        <w:t xml:space="preserve"> opt</w:t>
+      </w:r>
+      <w:r>
+        <w:rPr>
+          <w:color w:val="000000"/>
+        </w:rPr>
+        <w:t>)</w:t>
+      </w:r>
+      <w:r>
+        <w:t>:</w:t>
+      </w:r>
+    </w:p>
+    <w:p>
+      <w:pPr>
+        <w:pStyle w:val="HTMLPreformatted"/>
+        <w:numPr>
+          <w:ilvl w:val="0"/>
+          <w:numId w:val="28"/>
+        </w:numPr>
+        <w:tabs>
+          <w:tab w:val="clear" w:pos="720"/>
+        </w:tabs>
+        <w:spacing w:before="100" w:beforeAutospacing="1" w:after="100" w:afterAutospacing="1" w:line="288" w:lineRule="atLeast"/>
+        <w:textAlignment w:val="top"/>
+      </w:pPr>
+      <w:r>
+        <w:t xml:space="preserve">    root </w:t>
+      </w:r>
+      <w:r>
+        <w:rPr>
+          <w:color w:val="66CC66"/>
+        </w:rPr>
+        <w:t>=</w:t>
+      </w:r>
+      <w:r>
+        <w:t xml:space="preserve"> tk.</w:t>
+      </w:r>
+      <w:r>
+        <w:rPr>
+          <w:color w:val="000000"/>
+        </w:rPr>
+        <w:t>Tk()</w:t>
+      </w:r>
+    </w:p>
+    <w:p>
+      <w:pPr>
+        <w:pStyle w:val="HTMLPreformatted"/>
+        <w:numPr>
+          <w:ilvl w:val="0"/>
+          <w:numId w:val="28"/>
+        </w:numPr>
+        <w:tabs>
+          <w:tab w:val="clear" w:pos="720"/>
+        </w:tabs>
+        <w:spacing w:before="100" w:beforeAutospacing="1" w:after="100" w:afterAutospacing="1" w:line="288" w:lineRule="atLeast"/>
+        <w:textAlignment w:val="top"/>
+      </w:pPr>
+      <w:r>
+        <w:t xml:space="preserve">    root.</w:t>
+      </w:r>
+      <w:r>
+        <w:rPr>
+          <w:color w:val="000000"/>
+        </w:rPr>
+        <w:t>withdraw()</w:t>
+      </w:r>
+      <w:r>
+        <w:t xml:space="preserve">  </w:t>
+      </w:r>
+      <w:r>
+        <w:rPr>
+          <w:i/>
+          <w:iCs/>
+          <w:color w:val="808080"/>
+        </w:rPr>
+        <w:t># Hides tk window immediately</w:t>
+      </w:r>
+    </w:p>
+    <w:p>
+      <w:pPr>
+        <w:pStyle w:val="HTMLPreformatted"/>
+        <w:numPr>
+          <w:ilvl w:val="0"/>
+          <w:numId w:val="28"/>
+        </w:numPr>
+        <w:tabs>
+          <w:tab w:val="clear" w:pos="720"/>
+        </w:tabs>
+        <w:spacing w:before="100" w:beforeAutospacing="1" w:after="100" w:afterAutospacing="1" w:line="288" w:lineRule="atLeast"/>
+        <w:textAlignment w:val="top"/>
+      </w:pPr>
+      <w:r>
+        <w:t xml:space="preserve">    messagebox.</w:t>
+      </w:r>
+      <w:r>
+        <w:rPr>
+          <w:color w:val="000000"/>
+        </w:rPr>
+        <w:t>showinfo(</w:t>
+      </w:r>
+      <w:r>
+        <w:t>title</w:t>
+      </w:r>
+      <w:r>
+        <w:rPr>
+          <w:color w:val="66CC66"/>
+        </w:rPr>
+        <w:t>=</w:t>
+      </w:r>
+      <w:r>
+        <w:t>title</w:t>
+      </w:r>
+      <w:r>
+        <w:rPr>
+          <w:color w:val="66CC66"/>
+        </w:rPr>
+        <w:t>,</w:t>
+      </w:r>
+      <w:r>
+        <w:t xml:space="preserve"> message</w:t>
+      </w:r>
+      <w:r>
+        <w:rPr>
+          <w:color w:val="66CC66"/>
+        </w:rPr>
+        <w:t>=</w:t>
+      </w:r>
+      <w:r>
+        <w:t>message</w:t>
+      </w:r>
+      <w:r>
+        <w:rPr>
+          <w:color w:val="000000"/>
+        </w:rPr>
+        <w:t>)</w:t>
+      </w:r>
+    </w:p>
+    <w:p>
+      <w:pPr>
+        <w:pStyle w:val="HTMLPreformatted"/>
+        <w:numPr>
+          <w:ilvl w:val="0"/>
+          <w:numId w:val="28"/>
+        </w:numPr>
+        <w:tabs>
+          <w:tab w:val="clear" w:pos="720"/>
+        </w:tabs>
+        <w:spacing w:before="100" w:beforeAutospacing="1" w:after="100" w:afterAutospacing="1" w:line="288" w:lineRule="atLeast"/>
+        <w:textAlignment w:val="top"/>
+        <w:rPr>
+          <w:b/>
+          <w:bCs/>
+        </w:rPr>
+      </w:pPr>
+      <w:r>
+        <w:rPr>
+          <w:b/>
+          <w:bCs/>
+        </w:rPr>
+        <w:t xml:space="preserve">    root.</w:t>
+      </w:r>
+      <w:r>
+        <w:rPr>
+          <w:b/>
+          <w:bCs/>
+          <w:color w:val="000000"/>
+        </w:rPr>
+        <w:t>destroy()</w:t>
+      </w:r>
+    </w:p>
+    <w:p>
+      <w:r>
+        <w:t>In order to fix the bug found in test 1.1, I have added code that withdraws the blank Tkinter window before the message box is displayed. This should prevent the window from appearing and now only the message box should be displayed.</w:t>
+      </w:r>
+    </w:p>
+    <w:p/>
+    <w:p/>
+    <w:p>
+      <w:pPr>
+        <w:pStyle w:val="Heading6"/>
+      </w:pPr>
+      <w:r>
+        <w:lastRenderedPageBreak/>
+        <w:t>Prototype 2 testing:</w:t>
+      </w:r>
+    </w:p>
+    <w:tbl>
+      <w:tblPr>
+        <w:tblStyle w:val="TableGrid"/>
+        <w:tblW w:w="0" w:type="auto"/>
+        <w:tblLook w:val="04A0" w:firstRow="1" w:lastRow="0" w:firstColumn="1" w:lastColumn="0" w:noHBand="0" w:noVBand="1"/>
+      </w:tblPr>
+      <w:tblGrid>
+        <w:gridCol w:w="1848"/>
+        <w:gridCol w:w="1848"/>
+        <w:gridCol w:w="1848"/>
+        <w:gridCol w:w="1849"/>
+        <w:gridCol w:w="1849"/>
+      </w:tblGrid>
+      <w:tr>
+        <w:tc>
+          <w:tcPr>
+            <w:tcW w:w="1848" w:type="dxa"/>
+          </w:tcPr>
+          <w:p>
+            <w:pPr>
+              <w:rPr>
+                <w:rStyle w:val="Strong"/>
+              </w:rPr>
+            </w:pPr>
+            <w:r>
+              <w:rPr>
+                <w:rStyle w:val="Strong"/>
+              </w:rPr>
+              <w:t>Test ID</w:t>
+            </w:r>
+          </w:p>
+        </w:tc>
+        <w:tc>
+          <w:tcPr>
+            <w:tcW w:w="1848" w:type="dxa"/>
+          </w:tcPr>
+          <w:p>
+            <w:pPr>
+              <w:rPr>
+                <w:rStyle w:val="Strong"/>
+              </w:rPr>
+            </w:pPr>
+            <w:r>
+              <w:rPr>
+                <w:rStyle w:val="Strong"/>
+              </w:rPr>
+              <w:t>Description</w:t>
+            </w:r>
+          </w:p>
+        </w:tc>
+        <w:tc>
+          <w:tcPr>
+            <w:tcW w:w="1848" w:type="dxa"/>
+          </w:tcPr>
+          <w:p>
+            <w:pPr>
+              <w:rPr>
+                <w:rStyle w:val="Strong"/>
+              </w:rPr>
+            </w:pPr>
+            <w:r>
+              <w:rPr>
+                <w:rStyle w:val="Strong"/>
+              </w:rPr>
+              <w:t>Test data</w:t>
+            </w:r>
+          </w:p>
+        </w:tc>
+        <w:tc>
+          <w:tcPr>
+            <w:tcW w:w="1849" w:type="dxa"/>
+          </w:tcPr>
+          <w:p>
+            <w:pPr>
+              <w:rPr>
+                <w:rStyle w:val="Strong"/>
+              </w:rPr>
+            </w:pPr>
+            <w:r>
+              <w:rPr>
+                <w:rStyle w:val="Strong"/>
+              </w:rPr>
+              <w:t>Expected outcome</w:t>
+            </w:r>
+          </w:p>
+        </w:tc>
+        <w:tc>
+          <w:tcPr>
+            <w:tcW w:w="1849" w:type="dxa"/>
+          </w:tcPr>
+          <w:p>
+            <w:r>
+              <w:rPr>
+                <w:rStyle w:val="Strong"/>
+              </w:rPr>
+              <w:t>Comment</w:t>
+            </w:r>
+          </w:p>
+        </w:tc>
+      </w:tr>
+      <w:tr>
+        <w:tc>
+          <w:tcPr>
+            <w:tcW w:w="1848" w:type="dxa"/>
+          </w:tcPr>
+          <w:p>
+            <w:r>
+              <w:t>1.1</w:t>
+            </w:r>
+          </w:p>
+        </w:tc>
+        <w:tc>
+          <w:tcPr>
+            <w:tcW w:w="1848" w:type="dxa"/>
+          </w:tcPr>
+          <w:p>
+            <w:r>
+              <w:t xml:space="preserve">Attempt to display a message </w:t>
+            </w:r>
+          </w:p>
+        </w:tc>
+        <w:tc>
+          <w:tcPr>
+            <w:tcW w:w="1848" w:type="dxa"/>
+          </w:tcPr>
+          <w:p>
+            <w:r>
+              <w:t>Run show_message() procedure with title = “Test title” and message = “Test message”</w:t>
+            </w:r>
+          </w:p>
+        </w:tc>
+        <w:tc>
+          <w:tcPr>
+            <w:tcW w:w="1849" w:type="dxa"/>
+          </w:tcPr>
+          <w:p>
+            <w:r>
+              <w:t>Message box with title “Test title” and message “Test message” displayed</w:t>
+            </w:r>
+          </w:p>
+        </w:tc>
+        <w:tc>
+          <w:tcPr>
+            <w:tcW w:w="1849" w:type="dxa"/>
+          </w:tcPr>
+          <w:p>
+            <w:r>
+              <w:t>Success</w:t>
+            </w:r>
+          </w:p>
+        </w:tc>
+      </w:tr>
+      <w:tr>
+        <w:tc>
+          <w:tcPr>
+            <w:tcW w:w="1848" w:type="dxa"/>
+          </w:tcPr>
+          <w:p>
+            <w:r>
+              <w:t>1.2</w:t>
+            </w:r>
+          </w:p>
+        </w:tc>
+        <w:tc>
+          <w:tcPr>
+            <w:tcW w:w="1848" w:type="dxa"/>
+          </w:tcPr>
+          <w:p>
+            <w:r>
+              <w:t>Ok button clicked in the message box</w:t>
+            </w:r>
+          </w:p>
+        </w:tc>
+        <w:tc>
+          <w:tcPr>
+            <w:tcW w:w="1848" w:type="dxa"/>
+          </w:tcPr>
+          <w:p>
+            <w:r>
+              <w:t>Clicking on ‘OK’</w:t>
+            </w:r>
+          </w:p>
+        </w:tc>
+        <w:tc>
+          <w:tcPr>
+            <w:tcW w:w="1849" w:type="dxa"/>
+          </w:tcPr>
+          <w:p>
+            <w:r>
+              <w:t xml:space="preserve">Message box closes </w:t>
+            </w:r>
+          </w:p>
+        </w:tc>
+        <w:tc>
+          <w:tcPr>
+            <w:tcW w:w="1849" w:type="dxa"/>
+          </w:tcPr>
+          <w:p>
+            <w:r>
+              <w:t>Success</w:t>
+            </w:r>
+          </w:p>
+        </w:tc>
+      </w:tr>
+    </w:tbl>
+    <w:p/>
+    <w:p>
+      <w:pPr>
+        <w:pStyle w:val="Heading6"/>
+      </w:pPr>
+      <w:r>
+        <w:t>Prototype 2 results:</w:t>
+      </w:r>
+    </w:p>
+    <w:p>
+      <w:r>
+        <w:t>Test 1.1 was successful as shown in this evidence:</w:t>
+      </w:r>
+    </w:p>
+    <w:p/>
+    <w:p/>
+    <w:p>
+      <w:r>
+        <w:t xml:space="preserve">Test 1.2 was successful as when the ‘OK’ button was clicked the message box window closed and the </w:t>
+      </w:r>
+      <w:r>
+        <w:t>parent Tkinter window was never visible.</w:t>
+      </w:r>
+    </w:p>
+    <w:p/>
+    <w:p/>
+    <w:p/>
+    <w:p>
+      <w:pPr>
+        <w:pStyle w:val="Heading5"/>
+      </w:pPr>
+      <w:r>
+        <w:t>Prototype 3:</w:t>
+      </w:r>
+    </w:p>
+    <w:p/>
+    <w:p>
+      <w:r>
+        <w:t>Show_message procedure (improved)</w:t>
+      </w:r>
+    </w:p>
+    <w:p>
+      <w:pPr>
+        <w:numPr>
+          <w:ilvl w:val="0"/>
+          <w:numId w:val="30"/>
         </w:numPr>
         <w:tabs>
           <w:tab w:val="clear" w:pos="720"/>
@@ -2953,81 +3880,21 @@
       <w:r>
         <w:rPr>
           <w:rFonts w:ascii="Courier New" w:eastAsia="Times New Roman" w:hAnsi="Courier New" w:cs="Courier New"/>
-          <w:b/>
-          <w:bCs/>
-          <w:color w:val="FF7700"/>
+          <w:i/>
+          <w:iCs/>
+          <w:color w:val="808080"/>
           <w:sz w:val="20"/>
           <w:szCs w:val="20"/>
           <w:lang w:eastAsia="en-GB"/>
         </w:rPr>
-        <w:t>def</w:t>
-      </w:r>
-      <w:r>
-        <w:rPr>
-          <w:rFonts w:ascii="Courier New" w:eastAsia="Times New Roman" w:hAnsi="Courier New" w:cs="Courier New"/>
-          <w:sz w:val="20"/>
-          <w:szCs w:val="20"/>
-          <w:lang w:eastAsia="en-GB"/>
-        </w:rPr>
-        <w:t xml:space="preserve"> </w:t>
-      </w:r>
-      <w:proofErr w:type="spellStart"/>
-      <w:r>
-        <w:rPr>
-          <w:rFonts w:ascii="Courier New" w:eastAsia="Times New Roman" w:hAnsi="Courier New" w:cs="Courier New"/>
-          <w:sz w:val="20"/>
-          <w:szCs w:val="20"/>
-          <w:lang w:eastAsia="en-GB"/>
-        </w:rPr>
-        <w:t>create_</w:t>
-      </w:r>
-      <w:proofErr w:type="gramStart"/>
-      <w:r>
-        <w:rPr>
-          <w:rFonts w:ascii="Courier New" w:eastAsia="Times New Roman" w:hAnsi="Courier New" w:cs="Courier New"/>
-          <w:sz w:val="20"/>
-          <w:szCs w:val="20"/>
-          <w:lang w:eastAsia="en-GB"/>
-        </w:rPr>
-        <w:t>table</w:t>
-      </w:r>
-      <w:proofErr w:type="spellEnd"/>
-      <w:r>
-        <w:rPr>
-          <w:rFonts w:ascii="Courier New" w:eastAsia="Times New Roman" w:hAnsi="Courier New" w:cs="Courier New"/>
-          <w:color w:val="000000"/>
-          <w:sz w:val="20"/>
-          <w:szCs w:val="20"/>
-          <w:lang w:eastAsia="en-GB"/>
-        </w:rPr>
-        <w:t>(</w:t>
-      </w:r>
-      <w:proofErr w:type="gramEnd"/>
-      <w:r>
-        <w:rPr>
-          <w:rFonts w:ascii="Courier New" w:eastAsia="Times New Roman" w:hAnsi="Courier New" w:cs="Courier New"/>
-          <w:color w:val="000000"/>
-          <w:sz w:val="20"/>
-          <w:szCs w:val="20"/>
-          <w:lang w:eastAsia="en-GB"/>
-        </w:rPr>
-        <w:t>)</w:t>
-      </w:r>
-      <w:r>
-        <w:rPr>
-          <w:rFonts w:ascii="Courier New" w:eastAsia="Times New Roman" w:hAnsi="Courier New" w:cs="Courier New"/>
-          <w:sz w:val="20"/>
-          <w:szCs w:val="20"/>
-          <w:lang w:eastAsia="en-GB"/>
-        </w:rPr>
-        <w:t>:</w:t>
+        <w:t># Options: 1-show info, 2-show error, 3-show warning, 4-ask y/n</w:t>
       </w:r>
     </w:p>
     <w:p>
       <w:pPr>
         <w:numPr>
           <w:ilvl w:val="0"/>
-          <w:numId w:val="25"/>
+          <w:numId w:val="30"/>
         </w:numPr>
         <w:tabs>
           <w:tab w:val="clear" w:pos="720"/>
@@ -3060,11 +3927,42 @@
       <w:r>
         <w:rPr>
           <w:rFonts w:ascii="Courier New" w:eastAsia="Times New Roman" w:hAnsi="Courier New" w:cs="Courier New"/>
+          <w:b/>
+          <w:bCs/>
+          <w:color w:val="FF7700"/>
           <w:sz w:val="20"/>
           <w:szCs w:val="20"/>
           <w:lang w:eastAsia="en-GB"/>
         </w:rPr>
-        <w:t xml:space="preserve">    con </w:t>
+        <w:t>def</w:t>
+      </w:r>
+      <w:r>
+        <w:rPr>
+          <w:rFonts w:ascii="Courier New" w:eastAsia="Times New Roman" w:hAnsi="Courier New" w:cs="Courier New"/>
+          <w:sz w:val="20"/>
+          <w:szCs w:val="20"/>
+          <w:lang w:eastAsia="en-GB"/>
+        </w:rPr>
+        <w:t xml:space="preserve"> show_message</w:t>
+      </w:r>
+      <w:r>
+        <w:rPr>
+          <w:rFonts w:ascii="Courier New" w:eastAsia="Times New Roman" w:hAnsi="Courier New" w:cs="Courier New"/>
+          <w:color w:val="000000"/>
+          <w:sz w:val="20"/>
+          <w:szCs w:val="20"/>
+          <w:lang w:eastAsia="en-GB"/>
+        </w:rPr>
+        <w:t>(</w:t>
+      </w:r>
+      <w:r>
+        <w:rPr>
+          <w:rFonts w:ascii="Courier New" w:eastAsia="Times New Roman" w:hAnsi="Courier New" w:cs="Courier New"/>
+          <w:sz w:val="20"/>
+          <w:szCs w:val="20"/>
+          <w:lang w:eastAsia="en-GB"/>
+        </w:rPr>
+        <w:t>title</w:t>
       </w:r>
       <w:r>
         <w:rPr>
@@ -3074,7 +3972,7 @@
           <w:szCs w:val="20"/>
           <w:lang w:eastAsia="en-GB"/>
         </w:rPr>
-        <w:t>=</w:t>
+        <w:t>,</w:t>
       </w:r>
       <w:r>
         <w:rPr>
@@ -3083,7 +3981,26 @@
           <w:szCs w:val="20"/>
           <w:lang w:eastAsia="en-GB"/>
         </w:rPr>
-        <w:t xml:space="preserve"> sqlite3.</w:t>
+        <w:t xml:space="preserve"> message</w:t>
+      </w:r>
+      <w:r>
+        <w:rPr>
+          <w:rFonts w:ascii="Courier New" w:eastAsia="Times New Roman" w:hAnsi="Courier New" w:cs="Courier New"/>
+          <w:color w:val="66CC66"/>
+          <w:sz w:val="20"/>
+          <w:szCs w:val="20"/>
+          <w:lang w:eastAsia="en-GB"/>
+        </w:rPr>
+        <w:t>,</w:t>
+      </w:r>
+      <w:r>
+        <w:rPr>
+          <w:rFonts w:ascii="Courier New" w:eastAsia="Times New Roman" w:hAnsi="Courier New" w:cs="Courier New"/>
+          <w:sz w:val="20"/>
+          <w:szCs w:val="20"/>
+          <w:lang w:eastAsia="en-GB"/>
+        </w:rPr>
+        <w:t xml:space="preserve"> opt</w:t>
       </w:r>
       <w:r>
         <w:rPr>
@@ -3093,56 +4010,23 @@
           <w:szCs w:val="20"/>
           <w:lang w:eastAsia="en-GB"/>
         </w:rPr>
-        <w:t>connect(</w:t>
+        <w:t>)</w:t>
       </w:r>
       <w:r>
         <w:rPr>
           <w:rFonts w:ascii="Courier New" w:eastAsia="Times New Roman" w:hAnsi="Courier New" w:cs="Courier New"/>
-          <w:color w:val="483D8B"/>
           <w:sz w:val="20"/>
           <w:szCs w:val="20"/>
           <w:lang w:eastAsia="en-GB"/>
         </w:rPr>
-        <w:t>"</w:t>
-      </w:r>
-      <w:proofErr w:type="spellStart"/>
-      <w:r>
-        <w:rPr>
-          <w:rFonts w:ascii="Courier New" w:eastAsia="Times New Roman" w:hAnsi="Courier New" w:cs="Courier New"/>
-          <w:color w:val="483D8B"/>
-          <w:sz w:val="20"/>
-          <w:szCs w:val="20"/>
-          <w:lang w:eastAsia="en-GB"/>
-        </w:rPr>
-        <w:t>LoginScores.db</w:t>
-      </w:r>
-      <w:proofErr w:type="spellEnd"/>
-      <w:r>
-        <w:rPr>
-          <w:rFonts w:ascii="Courier New" w:eastAsia="Times New Roman" w:hAnsi="Courier New" w:cs="Courier New"/>
-          <w:color w:val="483D8B"/>
-          <w:sz w:val="20"/>
-          <w:szCs w:val="20"/>
-          <w:lang w:eastAsia="en-GB"/>
-        </w:rPr>
-        <w:t>"</w:t>
-      </w:r>
-      <w:r>
-        <w:rPr>
-          <w:rFonts w:ascii="Courier New" w:eastAsia="Times New Roman" w:hAnsi="Courier New" w:cs="Courier New"/>
-          <w:color w:val="000000"/>
-          <w:sz w:val="20"/>
-          <w:szCs w:val="20"/>
-          <w:lang w:eastAsia="en-GB"/>
-        </w:rPr>
-        <w:t>)</w:t>
+        <w:t>:</w:t>
       </w:r>
     </w:p>
     <w:p>
       <w:pPr>
         <w:numPr>
           <w:ilvl w:val="0"/>
-          <w:numId w:val="25"/>
+          <w:numId w:val="30"/>
         </w:numPr>
         <w:tabs>
           <w:tab w:val="clear" w:pos="720"/>
@@ -3179,10 +4063,18 @@
           <w:szCs w:val="20"/>
           <w:lang w:eastAsia="en-GB"/>
         </w:rPr>
-        <w:t xml:space="preserve">    </w:t>
-      </w:r>
-      <w:proofErr w:type="spellStart"/>
-      <w:proofErr w:type="gramStart"/>
+        <w:t xml:space="preserve">    root </w:t>
+      </w:r>
+      <w:r>
+        <w:rPr>
+          <w:rFonts w:ascii="Courier New" w:eastAsia="Times New Roman" w:hAnsi="Courier New" w:cs="Courier New"/>
+          <w:color w:val="66CC66"/>
+          <w:sz w:val="20"/>
+          <w:szCs w:val="20"/>
+          <w:lang w:eastAsia="en-GB"/>
+        </w:rPr>
+        <w:t>=</w:t>
+      </w:r>
       <w:r>
         <w:rPr>
           <w:rFonts w:ascii="Courier New" w:eastAsia="Times New Roman" w:hAnsi="Courier New" w:cs="Courier New"/>
@@ -3190,7 +4082,7 @@
           <w:szCs w:val="20"/>
           <w:lang w:eastAsia="en-GB"/>
         </w:rPr>
-        <w:t>con.</w:t>
+        <w:t xml:space="preserve"> tk.</w:t>
       </w:r>
       <w:r>
         <w:rPr>
@@ -3200,36 +4092,14 @@
           <w:szCs w:val="20"/>
           <w:lang w:eastAsia="en-GB"/>
         </w:rPr>
-        <w:t>execute</w:t>
-      </w:r>
-      <w:proofErr w:type="spellEnd"/>
-      <w:proofErr w:type="gramEnd"/>
-      <w:r>
-        <w:rPr>
-          <w:rFonts w:ascii="Courier New" w:eastAsia="Times New Roman" w:hAnsi="Courier New" w:cs="Courier New"/>
-          <w:color w:val="000000"/>
-          <w:sz w:val="20"/>
-          <w:szCs w:val="20"/>
-          <w:lang w:eastAsia="en-GB"/>
-        </w:rPr>
-        <w:t>(</w:t>
-      </w:r>
-      <w:r>
-        <w:rPr>
-          <w:rFonts w:ascii="Courier New" w:eastAsia="Times New Roman" w:hAnsi="Courier New" w:cs="Courier New"/>
-          <w:color w:val="483D8B"/>
-          <w:sz w:val="20"/>
-          <w:szCs w:val="20"/>
-          <w:lang w:eastAsia="en-GB"/>
-        </w:rPr>
-        <w:t>'''CREATE TABLE IF NOT EXISTS Users</w:t>
+        <w:t>Tk()</w:t>
       </w:r>
     </w:p>
     <w:p>
       <w:pPr>
         <w:numPr>
           <w:ilvl w:val="0"/>
-          <w:numId w:val="25"/>
+          <w:numId w:val="30"/>
         </w:numPr>
         <w:tabs>
           <w:tab w:val="clear" w:pos="720"/>
@@ -3262,19 +4132,49 @@
       <w:r>
         <w:rPr>
           <w:rFonts w:ascii="Courier New" w:eastAsia="Times New Roman" w:hAnsi="Courier New" w:cs="Courier New"/>
-          <w:color w:val="483D8B"/>
           <w:sz w:val="20"/>
           <w:szCs w:val="20"/>
           <w:lang w:eastAsia="en-GB"/>
         </w:rPr>
-        <w:t xml:space="preserve">                (Username VARCHAR PRIMARY KEY NOT NULL,</w:t>
+        <w:t xml:space="preserve">    root.</w:t>
+      </w:r>
+      <w:r>
+        <w:rPr>
+          <w:rFonts w:ascii="Courier New" w:eastAsia="Times New Roman" w:hAnsi="Courier New" w:cs="Courier New"/>
+          <w:color w:val="000000"/>
+          <w:sz w:val="20"/>
+          <w:szCs w:val="20"/>
+          <w:lang w:eastAsia="en-GB"/>
+        </w:rPr>
+        <w:t>withdraw()</w:t>
+      </w:r>
+      <w:r>
+        <w:rPr>
+          <w:rFonts w:ascii="Courier New" w:eastAsia="Times New Roman" w:hAnsi="Courier New" w:cs="Courier New"/>
+          <w:sz w:val="20"/>
+          <w:szCs w:val="20"/>
+          <w:lang w:eastAsia="en-GB"/>
+        </w:rPr>
+        <w:t xml:space="preserve">  </w:t>
+      </w:r>
+      <w:r>
+        <w:rPr>
+          <w:rFonts w:ascii="Courier New" w:eastAsia="Times New Roman" w:hAnsi="Courier New" w:cs="Courier New"/>
+          <w:i/>
+          <w:iCs/>
+          <w:color w:val="808080"/>
+          <w:sz w:val="20"/>
+          <w:szCs w:val="20"/>
+          <w:lang w:eastAsia="en-GB"/>
+        </w:rPr>
+        <w:t># Hides tk window immediately</w:t>
       </w:r>
     </w:p>
     <w:p>
       <w:pPr>
         <w:numPr>
           <w:ilvl w:val="0"/>
-          <w:numId w:val="25"/>
+          <w:numId w:val="30"/>
         </w:numPr>
         <w:tabs>
           <w:tab w:val="clear" w:pos="720"/>
@@ -3311,31 +4211,87 @@
           <w:rFonts w:ascii="Courier New" w:eastAsia="Times New Roman" w:hAnsi="Courier New" w:cs="Courier New"/>
           <w:b/>
           <w:bCs/>
-          <w:color w:val="483D8B"/>
           <w:sz w:val="20"/>
           <w:szCs w:val="20"/>
           <w:lang w:eastAsia="en-GB"/>
         </w:rPr>
-        <w:t xml:space="preserve">                Password TEXT                NOT NULL);'''</w:t>
+        <w:t xml:space="preserve">    </w:t>
       </w:r>
       <w:r>
         <w:rPr>
           <w:rFonts w:ascii="Courier New" w:eastAsia="Times New Roman" w:hAnsi="Courier New" w:cs="Courier New"/>
           <w:b/>
           <w:bCs/>
-          <w:color w:val="000000"/>
+          <w:color w:val="FF7700"/>
           <w:sz w:val="20"/>
           <w:szCs w:val="20"/>
           <w:lang w:eastAsia="en-GB"/>
         </w:rPr>
-        <w:t>)</w:t>
+        <w:t>if</w:t>
+      </w:r>
+      <w:r>
+        <w:rPr>
+          <w:rFonts w:ascii="Courier New" w:eastAsia="Times New Roman" w:hAnsi="Courier New" w:cs="Courier New"/>
+          <w:b/>
+          <w:bCs/>
+          <w:sz w:val="20"/>
+          <w:szCs w:val="20"/>
+          <w:lang w:eastAsia="en-GB"/>
+        </w:rPr>
+        <w:t xml:space="preserve"> opt </w:t>
+      </w:r>
+      <w:r>
+        <w:rPr>
+          <w:rFonts w:ascii="Courier New" w:eastAsia="Times New Roman" w:hAnsi="Courier New" w:cs="Courier New"/>
+          <w:b/>
+          <w:bCs/>
+          <w:color w:val="66CC66"/>
+          <w:sz w:val="20"/>
+          <w:szCs w:val="20"/>
+          <w:lang w:eastAsia="en-GB"/>
+        </w:rPr>
+        <w:t>==</w:t>
+      </w:r>
+      <w:r>
+        <w:rPr>
+          <w:rFonts w:ascii="Courier New" w:eastAsia="Times New Roman" w:hAnsi="Courier New" w:cs="Courier New"/>
+          <w:b/>
+          <w:bCs/>
+          <w:sz w:val="20"/>
+          <w:szCs w:val="20"/>
+          <w:lang w:eastAsia="en-GB"/>
+        </w:rPr>
+        <w:t xml:space="preserve"> </w:t>
+      </w:r>
+      <w:r>
+        <w:rPr>
+          <w:rFonts w:ascii="Courier New" w:eastAsia="Times New Roman" w:hAnsi="Courier New" w:cs="Courier New"/>
+          <w:b/>
+          <w:bCs/>
+          <w:color w:val="FF4500"/>
+          <w:sz w:val="20"/>
+          <w:szCs w:val="20"/>
+          <w:lang w:eastAsia="en-GB"/>
+        </w:rPr>
+        <w:t>1</w:t>
+      </w:r>
+      <w:r>
+        <w:rPr>
+          <w:rFonts w:ascii="Courier New" w:eastAsia="Times New Roman" w:hAnsi="Courier New" w:cs="Courier New"/>
+          <w:b/>
+          <w:bCs/>
+          <w:sz w:val="20"/>
+          <w:szCs w:val="20"/>
+          <w:lang w:eastAsia="en-GB"/>
+        </w:rPr>
+        <w:t>:</w:t>
       </w:r>
     </w:p>
     <w:p>
       <w:pPr>
         <w:numPr>
           <w:ilvl w:val="0"/>
-          <w:numId w:val="25"/>
+          <w:numId w:val="30"/>
         </w:numPr>
         <w:tabs>
           <w:tab w:val="clear" w:pos="720"/>
@@ -3372,14 +4328,100 @@
           <w:szCs w:val="20"/>
           <w:lang w:eastAsia="en-GB"/>
         </w:rPr>
-        <w:t> </w:t>
+        <w:t xml:space="preserve">        messagebox.</w:t>
+      </w:r>
+      <w:r>
+        <w:rPr>
+          <w:rFonts w:ascii="Courier New" w:eastAsia="Times New Roman" w:hAnsi="Courier New" w:cs="Courier New"/>
+          <w:color w:val="000000"/>
+          <w:sz w:val="20"/>
+          <w:szCs w:val="20"/>
+          <w:lang w:eastAsia="en-GB"/>
+        </w:rPr>
+        <w:t>showinfo(</w:t>
+      </w:r>
+      <w:r>
+        <w:rPr>
+          <w:rFonts w:ascii="Courier New" w:eastAsia="Times New Roman" w:hAnsi="Courier New" w:cs="Courier New"/>
+          <w:sz w:val="20"/>
+          <w:szCs w:val="20"/>
+          <w:lang w:eastAsia="en-GB"/>
+        </w:rPr>
+        <w:t>title</w:t>
+      </w:r>
+      <w:r>
+        <w:rPr>
+          <w:rFonts w:ascii="Courier New" w:eastAsia="Times New Roman" w:hAnsi="Courier New" w:cs="Courier New"/>
+          <w:color w:val="66CC66"/>
+          <w:sz w:val="20"/>
+          <w:szCs w:val="20"/>
+          <w:lang w:eastAsia="en-GB"/>
+        </w:rPr>
+        <w:t>=</w:t>
+      </w:r>
+      <w:r>
+        <w:rPr>
+          <w:rFonts w:ascii="Courier New" w:eastAsia="Times New Roman" w:hAnsi="Courier New" w:cs="Courier New"/>
+          <w:sz w:val="20"/>
+          <w:szCs w:val="20"/>
+          <w:lang w:eastAsia="en-GB"/>
+        </w:rPr>
+        <w:t>title</w:t>
+      </w:r>
+      <w:r>
+        <w:rPr>
+          <w:rFonts w:ascii="Courier New" w:eastAsia="Times New Roman" w:hAnsi="Courier New" w:cs="Courier New"/>
+          <w:color w:val="66CC66"/>
+          <w:sz w:val="20"/>
+          <w:szCs w:val="20"/>
+          <w:lang w:eastAsia="en-GB"/>
+        </w:rPr>
+        <w:t>,</w:t>
+      </w:r>
+      <w:r>
+        <w:rPr>
+          <w:rFonts w:ascii="Courier New" w:eastAsia="Times New Roman" w:hAnsi="Courier New" w:cs="Courier New"/>
+          <w:sz w:val="20"/>
+          <w:szCs w:val="20"/>
+          <w:lang w:eastAsia="en-GB"/>
+        </w:rPr>
+        <w:t xml:space="preserve"> message</w:t>
+      </w:r>
+      <w:r>
+        <w:rPr>
+          <w:rFonts w:ascii="Courier New" w:eastAsia="Times New Roman" w:hAnsi="Courier New" w:cs="Courier New"/>
+          <w:color w:val="66CC66"/>
+          <w:sz w:val="20"/>
+          <w:szCs w:val="20"/>
+          <w:lang w:eastAsia="en-GB"/>
+        </w:rPr>
+        <w:t>=</w:t>
+      </w:r>
+      <w:r>
+        <w:rPr>
+          <w:rFonts w:ascii="Courier New" w:eastAsia="Times New Roman" w:hAnsi="Courier New" w:cs="Courier New"/>
+          <w:sz w:val="20"/>
+          <w:szCs w:val="20"/>
+          <w:lang w:eastAsia="en-GB"/>
+        </w:rPr>
+        <w:t>message</w:t>
+      </w:r>
+      <w:r>
+        <w:rPr>
+          <w:rFonts w:ascii="Courier New" w:eastAsia="Times New Roman" w:hAnsi="Courier New" w:cs="Courier New"/>
+          <w:color w:val="000000"/>
+          <w:sz w:val="20"/>
+          <w:szCs w:val="20"/>
+          <w:lang w:eastAsia="en-GB"/>
+        </w:rPr>
+        <w:t>)</w:t>
       </w:r>
     </w:p>
     <w:p>
       <w:pPr>
         <w:numPr>
           <w:ilvl w:val="0"/>
-          <w:numId w:val="25"/>
+          <w:numId w:val="30"/>
         </w:numPr>
         <w:tabs>
           <w:tab w:val="clear" w:pos="720"/>
@@ -3418,8 +4460,18 @@
         </w:rPr>
         <w:t xml:space="preserve">    </w:t>
       </w:r>
-      <w:proofErr w:type="spellStart"/>
-      <w:proofErr w:type="gramStart"/>
+      <w:r>
+        <w:rPr>
+          <w:rFonts w:ascii="Courier New" w:eastAsia="Times New Roman" w:hAnsi="Courier New" w:cs="Courier New"/>
+          <w:b/>
+          <w:bCs/>
+          <w:color w:val="FF7700"/>
+          <w:sz w:val="20"/>
+          <w:szCs w:val="20"/>
+          <w:lang w:eastAsia="en-GB"/>
+        </w:rPr>
+        <w:t>elif</w:t>
+      </w:r>
       <w:r>
         <w:rPr>
           <w:rFonts w:ascii="Courier New" w:eastAsia="Times New Roman" w:hAnsi="Courier New" w:cs="Courier New"/>
@@ -3427,46 +4479,52 @@
           <w:szCs w:val="20"/>
           <w:lang w:eastAsia="en-GB"/>
         </w:rPr>
-        <w:t>con.</w:t>
+        <w:t xml:space="preserve"> opt </w:t>
       </w:r>
       <w:r>
         <w:rPr>
           <w:rFonts w:ascii="Courier New" w:eastAsia="Times New Roman" w:hAnsi="Courier New" w:cs="Courier New"/>
-          <w:color w:val="000000"/>
+          <w:color w:val="66CC66"/>
           <w:sz w:val="20"/>
           <w:szCs w:val="20"/>
           <w:lang w:eastAsia="en-GB"/>
         </w:rPr>
-        <w:t>execute</w:t>
-      </w:r>
-      <w:proofErr w:type="spellEnd"/>
-      <w:proofErr w:type="gramEnd"/>
+        <w:t>==</w:t>
+      </w:r>
       <w:r>
         <w:rPr>
           <w:rFonts w:ascii="Courier New" w:eastAsia="Times New Roman" w:hAnsi="Courier New" w:cs="Courier New"/>
-          <w:color w:val="000000"/>
           <w:sz w:val="20"/>
           <w:szCs w:val="20"/>
           <w:lang w:eastAsia="en-GB"/>
         </w:rPr>
-        <w:t>(</w:t>
+        <w:t xml:space="preserve"> </w:t>
       </w:r>
       <w:r>
         <w:rPr>
           <w:rFonts w:ascii="Courier New" w:eastAsia="Times New Roman" w:hAnsi="Courier New" w:cs="Courier New"/>
-          <w:color w:val="483D8B"/>
+          <w:color w:val="FF4500"/>
           <w:sz w:val="20"/>
           <w:szCs w:val="20"/>
           <w:lang w:eastAsia="en-GB"/>
         </w:rPr>
-        <w:t>'''CREATE TABLE IF NOT EXISTS Admins</w:t>
+        <w:t>2</w:t>
+      </w:r>
+      <w:r>
+        <w:rPr>
+          <w:rFonts w:ascii="Courier New" w:eastAsia="Times New Roman" w:hAnsi="Courier New" w:cs="Courier New"/>
+          <w:sz w:val="20"/>
+          <w:szCs w:val="20"/>
+          <w:lang w:eastAsia="en-GB"/>
+        </w:rPr>
+        <w:t>:</w:t>
       </w:r>
     </w:p>
     <w:p>
       <w:pPr>
         <w:numPr>
           <w:ilvl w:val="0"/>
-          <w:numId w:val="25"/>
+          <w:numId w:val="30"/>
         </w:numPr>
         <w:tabs>
           <w:tab w:val="clear" w:pos="720"/>
@@ -3499,19 +4557,104 @@
       <w:r>
         <w:rPr>
           <w:rFonts w:ascii="Courier New" w:eastAsia="Times New Roman" w:hAnsi="Courier New" w:cs="Courier New"/>
-          <w:color w:val="483D8B"/>
           <w:sz w:val="20"/>
           <w:szCs w:val="20"/>
           <w:lang w:eastAsia="en-GB"/>
         </w:rPr>
-        <w:t xml:space="preserve">                    (Username VARCHAR PRIMARY KEY NOT NULL,</w:t>
+        <w:t xml:space="preserve">        messagebox.</w:t>
+      </w:r>
+      <w:r>
+        <w:rPr>
+          <w:rFonts w:ascii="Courier New" w:eastAsia="Times New Roman" w:hAnsi="Courier New" w:cs="Courier New"/>
+          <w:color w:val="000000"/>
+          <w:sz w:val="20"/>
+          <w:szCs w:val="20"/>
+          <w:lang w:eastAsia="en-GB"/>
+        </w:rPr>
+        <w:t>showerror(</w:t>
+      </w:r>
+      <w:r>
+        <w:rPr>
+          <w:rFonts w:ascii="Courier New" w:eastAsia="Times New Roman" w:hAnsi="Courier New" w:cs="Courier New"/>
+          <w:sz w:val="20"/>
+          <w:szCs w:val="20"/>
+          <w:lang w:eastAsia="en-GB"/>
+        </w:rPr>
+        <w:t>title</w:t>
+      </w:r>
+      <w:r>
+        <w:rPr>
+          <w:rFonts w:ascii="Courier New" w:eastAsia="Times New Roman" w:hAnsi="Courier New" w:cs="Courier New"/>
+          <w:color w:val="66CC66"/>
+          <w:sz w:val="20"/>
+          <w:szCs w:val="20"/>
+          <w:lang w:eastAsia="en-GB"/>
+        </w:rPr>
+        <w:t>=</w:t>
+      </w:r>
+      <w:r>
+        <w:rPr>
+          <w:rFonts w:ascii="Courier New" w:eastAsia="Times New Roman" w:hAnsi="Courier New" w:cs="Courier New"/>
+          <w:sz w:val="20"/>
+          <w:szCs w:val="20"/>
+          <w:lang w:eastAsia="en-GB"/>
+        </w:rPr>
+        <w:t>title</w:t>
+      </w:r>
+      <w:r>
+        <w:rPr>
+          <w:rFonts w:ascii="Courier New" w:eastAsia="Times New Roman" w:hAnsi="Courier New" w:cs="Courier New"/>
+          <w:color w:val="66CC66"/>
+          <w:sz w:val="20"/>
+          <w:szCs w:val="20"/>
+          <w:lang w:eastAsia="en-GB"/>
+        </w:rPr>
+        <w:t>,</w:t>
+      </w:r>
+      <w:r>
+        <w:rPr>
+          <w:rFonts w:ascii="Courier New" w:eastAsia="Times New Roman" w:hAnsi="Courier New" w:cs="Courier New"/>
+          <w:sz w:val="20"/>
+          <w:szCs w:val="20"/>
+          <w:lang w:eastAsia="en-GB"/>
+        </w:rPr>
+        <w:t xml:space="preserve"> message</w:t>
+      </w:r>
+      <w:r>
+        <w:rPr>
+          <w:rFonts w:ascii="Courier New" w:eastAsia="Times New Roman" w:hAnsi="Courier New" w:cs="Courier New"/>
+          <w:color w:val="66CC66"/>
+          <w:sz w:val="20"/>
+          <w:szCs w:val="20"/>
+          <w:lang w:eastAsia="en-GB"/>
+        </w:rPr>
+        <w:t>=</w:t>
+      </w:r>
+      <w:r>
+        <w:rPr>
+          <w:rFonts w:ascii="Courier New" w:eastAsia="Times New Roman" w:hAnsi="Courier New" w:cs="Courier New"/>
+          <w:sz w:val="20"/>
+          <w:szCs w:val="20"/>
+          <w:lang w:eastAsia="en-GB"/>
+        </w:rPr>
+        <w:t>message</w:t>
+      </w:r>
+      <w:r>
+        <w:rPr>
+          <w:rFonts w:ascii="Courier New" w:eastAsia="Times New Roman" w:hAnsi="Courier New" w:cs="Courier New"/>
+          <w:color w:val="000000"/>
+          <w:sz w:val="20"/>
+          <w:szCs w:val="20"/>
+          <w:lang w:eastAsia="en-GB"/>
+        </w:rPr>
+        <w:t>)</w:t>
       </w:r>
     </w:p>
     <w:p>
       <w:pPr>
         <w:numPr>
           <w:ilvl w:val="0"/>
-          <w:numId w:val="25"/>
+          <w:numId w:val="30"/>
         </w:numPr>
         <w:tabs>
           <w:tab w:val="clear" w:pos="720"/>
@@ -3544,29 +4687,77 @@
       <w:r>
         <w:rPr>
           <w:rFonts w:ascii="Courier New" w:eastAsia="Times New Roman" w:hAnsi="Courier New" w:cs="Courier New"/>
-          <w:color w:val="483D8B"/>
           <w:sz w:val="20"/>
           <w:szCs w:val="20"/>
           <w:lang w:eastAsia="en-GB"/>
         </w:rPr>
-        <w:t xml:space="preserve">                    Password TEXT                NOT NULL);'''</w:t>
+        <w:t xml:space="preserve">    </w:t>
       </w:r>
       <w:r>
         <w:rPr>
           <w:rFonts w:ascii="Courier New" w:eastAsia="Times New Roman" w:hAnsi="Courier New" w:cs="Courier New"/>
-          <w:color w:val="000000"/>
+          <w:b/>
+          <w:bCs/>
+          <w:color w:val="FF7700"/>
           <w:sz w:val="20"/>
           <w:szCs w:val="20"/>
           <w:lang w:eastAsia="en-GB"/>
         </w:rPr>
-        <w:t>)</w:t>
+        <w:t>elif</w:t>
+      </w:r>
+      <w:r>
+        <w:rPr>
+          <w:rFonts w:ascii="Courier New" w:eastAsia="Times New Roman" w:hAnsi="Courier New" w:cs="Courier New"/>
+          <w:sz w:val="20"/>
+          <w:szCs w:val="20"/>
+          <w:lang w:eastAsia="en-GB"/>
+        </w:rPr>
+        <w:t xml:space="preserve"> opt </w:t>
+      </w:r>
+      <w:r>
+        <w:rPr>
+          <w:rFonts w:ascii="Courier New" w:eastAsia="Times New Roman" w:hAnsi="Courier New" w:cs="Courier New"/>
+          <w:color w:val="66CC66"/>
+          <w:sz w:val="20"/>
+          <w:szCs w:val="20"/>
+          <w:lang w:eastAsia="en-GB"/>
+        </w:rPr>
+        <w:t>==</w:t>
+      </w:r>
+      <w:r>
+        <w:rPr>
+          <w:rFonts w:ascii="Courier New" w:eastAsia="Times New Roman" w:hAnsi="Courier New" w:cs="Courier New"/>
+          <w:sz w:val="20"/>
+          <w:szCs w:val="20"/>
+          <w:lang w:eastAsia="en-GB"/>
+        </w:rPr>
+        <w:t xml:space="preserve"> </w:t>
+      </w:r>
+      <w:r>
+        <w:rPr>
+          <w:rFonts w:ascii="Courier New" w:eastAsia="Times New Roman" w:hAnsi="Courier New" w:cs="Courier New"/>
+          <w:color w:val="FF4500"/>
+          <w:sz w:val="20"/>
+          <w:szCs w:val="20"/>
+          <w:lang w:eastAsia="en-GB"/>
+        </w:rPr>
+        <w:t>3</w:t>
+      </w:r>
+      <w:r>
+        <w:rPr>
+          <w:rFonts w:ascii="Courier New" w:eastAsia="Times New Roman" w:hAnsi="Courier New" w:cs="Courier New"/>
+          <w:sz w:val="20"/>
+          <w:szCs w:val="20"/>
+          <w:lang w:eastAsia="en-GB"/>
+        </w:rPr>
+        <w:t>:</w:t>
       </w:r>
     </w:p>
     <w:p>
       <w:pPr>
         <w:numPr>
           <w:ilvl w:val="0"/>
-          <w:numId w:val="25"/>
+          <w:numId w:val="30"/>
         </w:numPr>
         <w:tabs>
           <w:tab w:val="clear" w:pos="720"/>
@@ -3607,58 +4798,118 @@
           <w:szCs w:val="20"/>
           <w:lang w:eastAsia="en-GB"/>
         </w:rPr>
-        <w:t xml:space="preserve">    </w:t>
+        <w:t xml:space="preserve">        messagebox.</w:t>
       </w:r>
       <w:r>
         <w:rPr>
           <w:rFonts w:ascii="Courier New" w:eastAsia="Times New Roman" w:hAnsi="Courier New" w:cs="Courier New"/>
           <w:b/>
           <w:bCs/>
-          <w:i/>
-          <w:iCs/>
-          <w:color w:val="808080"/>
+          <w:color w:val="000000"/>
           <w:sz w:val="20"/>
           <w:szCs w:val="20"/>
           <w:lang w:eastAsia="en-GB"/>
         </w:rPr>
-        <w:t xml:space="preserve"># </w:t>
-      </w:r>
-      <w:proofErr w:type="gramStart"/>
+        <w:t>showwarning(</w:t>
+      </w:r>
       <w:r>
         <w:rPr>
           <w:rFonts w:ascii="Courier New" w:eastAsia="Times New Roman" w:hAnsi="Courier New" w:cs="Courier New"/>
           <w:b/>
           <w:bCs/>
-          <w:i/>
-          <w:iCs/>
-          <w:color w:val="808080"/>
           <w:sz w:val="20"/>
           <w:szCs w:val="20"/>
           <w:lang w:eastAsia="en-GB"/>
         </w:rPr>
-        <w:t>add</w:t>
-      </w:r>
-      <w:proofErr w:type="gramEnd"/>
+        <w:t>title</w:t>
+      </w:r>
       <w:r>
         <w:rPr>
           <w:rFonts w:ascii="Courier New" w:eastAsia="Times New Roman" w:hAnsi="Courier New" w:cs="Courier New"/>
           <w:b/>
           <w:bCs/>
-          <w:i/>
-          <w:iCs/>
-          <w:color w:val="808080"/>
+          <w:color w:val="66CC66"/>
           <w:sz w:val="20"/>
           <w:szCs w:val="20"/>
           <w:lang w:eastAsia="en-GB"/>
         </w:rPr>
-        <w:t xml:space="preserve"> initial data</w:t>
+        <w:t>=</w:t>
+      </w:r>
+      <w:r>
+        <w:rPr>
+          <w:rFonts w:ascii="Courier New" w:eastAsia="Times New Roman" w:hAnsi="Courier New" w:cs="Courier New"/>
+          <w:b/>
+          <w:bCs/>
+          <w:sz w:val="20"/>
+          <w:szCs w:val="20"/>
+          <w:lang w:eastAsia="en-GB"/>
+        </w:rPr>
+        <w:t>title</w:t>
+      </w:r>
+      <w:r>
+        <w:rPr>
+          <w:rFonts w:ascii="Courier New" w:eastAsia="Times New Roman" w:hAnsi="Courier New" w:cs="Courier New"/>
+          <w:b/>
+          <w:bCs/>
+          <w:color w:val="66CC66"/>
+          <w:sz w:val="20"/>
+          <w:szCs w:val="20"/>
+          <w:lang w:eastAsia="en-GB"/>
+        </w:rPr>
+        <w:t>,</w:t>
+      </w:r>
+      <w:r>
+        <w:rPr>
+          <w:rFonts w:ascii="Courier New" w:eastAsia="Times New Roman" w:hAnsi="Courier New" w:cs="Courier New"/>
+          <w:b/>
+          <w:bCs/>
+          <w:sz w:val="20"/>
+          <w:szCs w:val="20"/>
+          <w:lang w:eastAsia="en-GB"/>
+        </w:rPr>
+        <w:t xml:space="preserve"> message</w:t>
+      </w:r>
+      <w:r>
+        <w:rPr>
+          <w:rFonts w:ascii="Courier New" w:eastAsia="Times New Roman" w:hAnsi="Courier New" w:cs="Courier New"/>
+          <w:b/>
+          <w:bCs/>
+          <w:color w:val="66CC66"/>
+          <w:sz w:val="20"/>
+          <w:szCs w:val="20"/>
+          <w:lang w:eastAsia="en-GB"/>
+        </w:rPr>
+        <w:t>=</w:t>
+      </w:r>
+      <w:r>
+        <w:rPr>
+          <w:rFonts w:ascii="Courier New" w:eastAsia="Times New Roman" w:hAnsi="Courier New" w:cs="Courier New"/>
+          <w:b/>
+          <w:bCs/>
+          <w:sz w:val="20"/>
+          <w:szCs w:val="20"/>
+          <w:lang w:eastAsia="en-GB"/>
+        </w:rPr>
+        <w:t>message</w:t>
+      </w:r>
+      <w:r>
+        <w:rPr>
+          <w:rFonts w:ascii="Courier New" w:eastAsia="Times New Roman" w:hAnsi="Courier New" w:cs="Courier New"/>
+          <w:b/>
+          <w:bCs/>
+          <w:color w:val="000000"/>
+          <w:sz w:val="20"/>
+          <w:szCs w:val="20"/>
+          <w:lang w:eastAsia="en-GB"/>
+        </w:rPr>
+        <w:t>)</w:t>
       </w:r>
     </w:p>
     <w:p>
       <w:pPr>
         <w:numPr>
           <w:ilvl w:val="0"/>
-          <w:numId w:val="25"/>
+          <w:numId w:val="30"/>
         </w:numPr>
         <w:tabs>
           <w:tab w:val="clear" w:pos="720"/>
@@ -3695,9 +4946,8 @@
           <w:szCs w:val="20"/>
           <w:lang w:eastAsia="en-GB"/>
         </w:rPr>
-        <w:t xml:space="preserve">    </w:t>
-      </w:r>
-      <w:proofErr w:type="spellStart"/>
+        <w:t xml:space="preserve">  </w:t>
+      </w:r>
       <w:r>
         <w:rPr>
           <w:rFonts w:ascii="Courier New" w:eastAsia="Times New Roman" w:hAnsi="Courier New" w:cs="Courier New"/>
@@ -3705,9 +4955,32 @@
           <w:szCs w:val="20"/>
           <w:lang w:eastAsia="en-GB"/>
         </w:rPr>
-        <w:t>hashable_pw</w:t>
-      </w:r>
-      <w:proofErr w:type="spellEnd"/>
+        <w:t xml:space="preserve"> </w:t>
+      </w:r>
+      <w:r>
+        <w:rPr>
+          <w:rFonts w:ascii="Courier New" w:eastAsia="Times New Roman" w:hAnsi="Courier New" w:cs="Courier New"/>
+          <w:b/>
+          <w:bCs/>
+          <w:color w:val="FF7700"/>
+          <w:sz w:val="20"/>
+          <w:szCs w:val="20"/>
+          <w:lang w:eastAsia="en-GB"/>
+        </w:rPr>
+        <w:t>el</w:t>
+      </w:r>
+      <w:r>
+        <w:rPr>
+          <w:rFonts w:ascii="Courier New" w:eastAsia="Times New Roman" w:hAnsi="Courier New" w:cs="Courier New"/>
+          <w:b/>
+          <w:bCs/>
+          <w:color w:val="FF7700"/>
+          <w:sz w:val="20"/>
+          <w:szCs w:val="20"/>
+          <w:lang w:eastAsia="en-GB"/>
+        </w:rPr>
+        <w:t>se</w:t>
+      </w:r>
       <w:r>
         <w:rPr>
           <w:rFonts w:ascii="Courier New" w:eastAsia="Times New Roman" w:hAnsi="Courier New" w:cs="Courier New"/>
@@ -3715,114 +4988,14 @@
           <w:szCs w:val="20"/>
           <w:lang w:eastAsia="en-GB"/>
         </w:rPr>
-        <w:t xml:space="preserve"> </w:t>
-      </w:r>
-      <w:r>
-        <w:rPr>
-          <w:rFonts w:ascii="Courier New" w:eastAsia="Times New Roman" w:hAnsi="Courier New" w:cs="Courier New"/>
-          <w:color w:val="66CC66"/>
-          <w:sz w:val="20"/>
-          <w:szCs w:val="20"/>
-          <w:lang w:eastAsia="en-GB"/>
-        </w:rPr>
-        <w:t>=</w:t>
-      </w:r>
-      <w:r>
-        <w:rPr>
-          <w:rFonts w:ascii="Courier New" w:eastAsia="Times New Roman" w:hAnsi="Courier New" w:cs="Courier New"/>
-          <w:sz w:val="20"/>
-          <w:szCs w:val="20"/>
-          <w:lang w:eastAsia="en-GB"/>
-        </w:rPr>
-        <w:t xml:space="preserve"> </w:t>
-      </w:r>
-      <w:proofErr w:type="gramStart"/>
-      <w:r>
-        <w:rPr>
-          <w:rFonts w:ascii="Courier New" w:eastAsia="Times New Roman" w:hAnsi="Courier New" w:cs="Courier New"/>
-          <w:color w:val="DC143C"/>
-          <w:sz w:val="20"/>
-          <w:szCs w:val="20"/>
-          <w:lang w:eastAsia="en-GB"/>
-        </w:rPr>
-        <w:t>bytes</w:t>
-      </w:r>
-      <w:r>
-        <w:rPr>
-          <w:rFonts w:ascii="Courier New" w:eastAsia="Times New Roman" w:hAnsi="Courier New" w:cs="Courier New"/>
-          <w:color w:val="000000"/>
-          <w:sz w:val="20"/>
-          <w:szCs w:val="20"/>
-          <w:lang w:eastAsia="en-GB"/>
-        </w:rPr>
-        <w:t>(</w:t>
-      </w:r>
-      <w:proofErr w:type="gramEnd"/>
-      <w:r>
-        <w:rPr>
-          <w:rFonts w:ascii="Courier New" w:eastAsia="Times New Roman" w:hAnsi="Courier New" w:cs="Courier New"/>
-          <w:color w:val="483D8B"/>
-          <w:sz w:val="20"/>
-          <w:szCs w:val="20"/>
-          <w:lang w:eastAsia="en-GB"/>
-        </w:rPr>
-        <w:t>"K75x6Wa1WYKO"</w:t>
-      </w:r>
-      <w:r>
-        <w:rPr>
-          <w:rFonts w:ascii="Courier New" w:eastAsia="Times New Roman" w:hAnsi="Courier New" w:cs="Courier New"/>
-          <w:color w:val="66CC66"/>
-          <w:sz w:val="20"/>
-          <w:szCs w:val="20"/>
-          <w:lang w:eastAsia="en-GB"/>
-        </w:rPr>
-        <w:t>,</w:t>
-      </w:r>
-      <w:r>
-        <w:rPr>
-          <w:rFonts w:ascii="Courier New" w:eastAsia="Times New Roman" w:hAnsi="Courier New" w:cs="Courier New"/>
-          <w:sz w:val="20"/>
-          <w:szCs w:val="20"/>
-          <w:lang w:eastAsia="en-GB"/>
-        </w:rPr>
-        <w:t xml:space="preserve"> encoding</w:t>
-      </w:r>
-      <w:r>
-        <w:rPr>
-          <w:rFonts w:ascii="Courier New" w:eastAsia="Times New Roman" w:hAnsi="Courier New" w:cs="Courier New"/>
-          <w:color w:val="66CC66"/>
-          <w:sz w:val="20"/>
-          <w:szCs w:val="20"/>
-          <w:lang w:eastAsia="en-GB"/>
-        </w:rPr>
-        <w:t>=</w:t>
-      </w:r>
-      <w:r>
-        <w:rPr>
-          <w:rFonts w:ascii="Courier New" w:eastAsia="Times New Roman" w:hAnsi="Courier New" w:cs="Courier New"/>
-          <w:color w:val="483D8B"/>
-          <w:sz w:val="20"/>
-          <w:szCs w:val="20"/>
-          <w:lang w:eastAsia="en-GB"/>
-        </w:rPr>
-        <w:t>'utf-8'</w:t>
-      </w:r>
-      <w:r>
-        <w:rPr>
-          <w:rFonts w:ascii="Courier New" w:eastAsia="Times New Roman" w:hAnsi="Courier New" w:cs="Courier New"/>
-          <w:color w:val="000000"/>
-          <w:sz w:val="20"/>
-          <w:szCs w:val="20"/>
-          <w:lang w:eastAsia="en-GB"/>
-        </w:rPr>
-        <w:t>)</w:t>
+        <w:t>:</w:t>
       </w:r>
     </w:p>
     <w:p>
       <w:pPr>
         <w:numPr>
           <w:ilvl w:val="0"/>
-          <w:numId w:val="25"/>
+          <w:numId w:val="30"/>
         </w:numPr>
         <w:tabs>
           <w:tab w:val="clear" w:pos="720"/>
@@ -3859,10 +5032,20 @@
           <w:szCs w:val="20"/>
           <w:lang w:eastAsia="en-GB"/>
         </w:rPr>
-        <w:t xml:space="preserve">    </w:t>
-      </w:r>
-      <w:proofErr w:type="spellStart"/>
-      <w:proofErr w:type="gramStart"/>
+        <w:t xml:space="preserve">        </w:t>
+      </w:r>
+      <w:r>
+        <w:rPr>
+          <w:rFonts w:ascii="Courier New" w:eastAsia="Times New Roman" w:hAnsi="Courier New" w:cs="Courier New"/>
+          <w:b/>
+          <w:bCs/>
+          <w:color w:val="FF7700"/>
+          <w:sz w:val="20"/>
+          <w:szCs w:val="20"/>
+          <w:lang w:eastAsia="en-GB"/>
+        </w:rPr>
+        <w:t>return</w:t>
+      </w:r>
       <w:r>
         <w:rPr>
           <w:rFonts w:ascii="Courier New" w:eastAsia="Times New Roman" w:hAnsi="Courier New" w:cs="Courier New"/>
@@ -3870,7 +5053,7 @@
           <w:szCs w:val="20"/>
           <w:lang w:eastAsia="en-GB"/>
         </w:rPr>
-        <w:t>con.</w:t>
+        <w:t xml:space="preserve"> messagebox.</w:t>
       </w:r>
       <w:r>
         <w:rPr>
@@ -3880,10 +5063,74 @@
           <w:szCs w:val="20"/>
           <w:lang w:eastAsia="en-GB"/>
         </w:rPr>
-        <w:t>execute</w:t>
-      </w:r>
-      <w:proofErr w:type="spellEnd"/>
-      <w:proofErr w:type="gramEnd"/>
+        <w:t>askyesno(</w:t>
+      </w:r>
+      <w:r>
+        <w:rPr>
+          <w:rFonts w:ascii="Courier New" w:eastAsia="Times New Roman" w:hAnsi="Courier New" w:cs="Courier New"/>
+          <w:sz w:val="20"/>
+          <w:szCs w:val="20"/>
+          <w:lang w:eastAsia="en-GB"/>
+        </w:rPr>
+        <w:t>title</w:t>
+      </w:r>
+      <w:r>
+        <w:rPr>
+          <w:rFonts w:ascii="Courier New" w:eastAsia="Times New Roman" w:hAnsi="Courier New" w:cs="Courier New"/>
+          <w:color w:val="66CC66"/>
+          <w:sz w:val="20"/>
+          <w:szCs w:val="20"/>
+          <w:lang w:eastAsia="en-GB"/>
+        </w:rPr>
+        <w:t>=</w:t>
+      </w:r>
+      <w:r>
+        <w:rPr>
+          <w:rFonts w:ascii="Courier New" w:eastAsia="Times New Roman" w:hAnsi="Courier New" w:cs="Courier New"/>
+          <w:sz w:val="20"/>
+          <w:szCs w:val="20"/>
+          <w:lang w:eastAsia="en-GB"/>
+        </w:rPr>
+        <w:t>title</w:t>
+      </w:r>
+      <w:r>
+        <w:rPr>
+          <w:rFonts w:ascii="Courier New" w:eastAsia="Times New Roman" w:hAnsi="Courier New" w:cs="Courier New"/>
+          <w:color w:val="66CC66"/>
+          <w:sz w:val="20"/>
+          <w:szCs w:val="20"/>
+          <w:lang w:eastAsia="en-GB"/>
+        </w:rPr>
+        <w:t>,</w:t>
+      </w:r>
+      <w:r>
+        <w:rPr>
+          <w:rFonts w:ascii="Courier New" w:eastAsia="Times New Roman" w:hAnsi="Courier New" w:cs="Courier New"/>
+          <w:sz w:val="20"/>
+          <w:szCs w:val="20"/>
+          <w:lang w:eastAsia="en-GB"/>
+        </w:rPr>
+        <w:t xml:space="preserve"> message</w:t>
+      </w:r>
+      <w:r>
+        <w:rPr>
+          <w:rFonts w:ascii="Courier New" w:eastAsia="Times New Roman" w:hAnsi="Courier New" w:cs="Courier New"/>
+          <w:color w:val="66CC66"/>
+          <w:sz w:val="20"/>
+          <w:szCs w:val="20"/>
+          <w:lang w:eastAsia="en-GB"/>
+        </w:rPr>
+        <w:t>=</w:t>
+      </w:r>
+      <w:r>
+        <w:rPr>
+          <w:rFonts w:ascii="Courier New" w:eastAsia="Times New Roman" w:hAnsi="Courier New" w:cs="Courier New"/>
+          <w:sz w:val="20"/>
+          <w:szCs w:val="20"/>
+          <w:lang w:eastAsia="en-GB"/>
+        </w:rPr>
+        <w:t>message</w:t>
+      </w:r>
       <w:r>
         <w:rPr>
           <w:rFonts w:ascii="Courier New" w:eastAsia="Times New Roman" w:hAnsi="Courier New" w:cs="Courier New"/>
@@ -3892,34 +5139,14 @@
           <w:szCs w:val="20"/>
           <w:lang w:eastAsia="en-GB"/>
         </w:rPr>
-        <w:t>(</w:t>
-      </w:r>
-      <w:r>
-        <w:rPr>
-          <w:rFonts w:ascii="Courier New" w:eastAsia="Times New Roman" w:hAnsi="Courier New" w:cs="Courier New"/>
-          <w:color w:val="483D8B"/>
-          <w:sz w:val="20"/>
-          <w:szCs w:val="20"/>
-          <w:lang w:eastAsia="en-GB"/>
-        </w:rPr>
-        <w:t>'''insert into Admins  (Username, Password) values (?, ?)'''</w:t>
-      </w:r>
-      <w:r>
-        <w:rPr>
-          <w:rFonts w:ascii="Courier New" w:eastAsia="Times New Roman" w:hAnsi="Courier New" w:cs="Courier New"/>
-          <w:color w:val="66CC66"/>
-          <w:sz w:val="20"/>
-          <w:szCs w:val="20"/>
-          <w:lang w:eastAsia="en-GB"/>
-        </w:rPr>
-        <w:t>,</w:t>
+        <w:t>)</w:t>
       </w:r>
     </w:p>
     <w:p>
       <w:pPr>
         <w:numPr>
           <w:ilvl w:val="0"/>
-          <w:numId w:val="25"/>
+          <w:numId w:val="30"/>
         </w:numPr>
         <w:tabs>
           <w:tab w:val="clear" w:pos="720"/>
@@ -3956,8 +5183,7 @@
           <w:szCs w:val="20"/>
           <w:lang w:eastAsia="en-GB"/>
         </w:rPr>
-        <w:lastRenderedPageBreak/>
-        <w:t xml:space="preserve">                </w:t>
+        <w:t xml:space="preserve">    root.</w:t>
       </w:r>
       <w:r>
         <w:rPr>
@@ -3967,1085 +5193,531 @@
           <w:szCs w:val="20"/>
           <w:lang w:eastAsia="en-GB"/>
         </w:rPr>
-        <w:t>(</w:t>
-      </w:r>
-      <w:r>
-        <w:rPr>
-          <w:rFonts w:ascii="Courier New" w:eastAsia="Times New Roman" w:hAnsi="Courier New" w:cs="Courier New"/>
-          <w:color w:val="483D8B"/>
-          <w:sz w:val="20"/>
-          <w:szCs w:val="20"/>
-          <w:lang w:eastAsia="en-GB"/>
-        </w:rPr>
-        <w:t>"AdminLouis_0001"</w:t>
-      </w:r>
-      <w:r>
-        <w:rPr>
-          <w:rFonts w:ascii="Courier New" w:eastAsia="Times New Roman" w:hAnsi="Courier New" w:cs="Courier New"/>
-          <w:color w:val="66CC66"/>
-          <w:sz w:val="20"/>
-          <w:szCs w:val="20"/>
-          <w:lang w:eastAsia="en-GB"/>
-        </w:rPr>
-        <w:t>,</w:t>
-      </w:r>
-      <w:r>
-        <w:rPr>
-          <w:rFonts w:ascii="Courier New" w:eastAsia="Times New Roman" w:hAnsi="Courier New" w:cs="Courier New"/>
-          <w:sz w:val="20"/>
-          <w:szCs w:val="20"/>
-          <w:lang w:eastAsia="en-GB"/>
-        </w:rPr>
+        <w:t>destroy()</w:t>
+      </w:r>
+    </w:p>
+    <w:p>
+      <w:r>
         <w:t xml:space="preserve"> </w:t>
       </w:r>
-      <w:proofErr w:type="spellStart"/>
-      <w:proofErr w:type="gramStart"/>
-      <w:r>
-        <w:rPr>
-          <w:rFonts w:ascii="Courier New" w:eastAsia="Times New Roman" w:hAnsi="Courier New" w:cs="Courier New"/>
-          <w:sz w:val="20"/>
-          <w:szCs w:val="20"/>
-          <w:lang w:eastAsia="en-GB"/>
-        </w:rPr>
-        <w:t>bcrypt.</w:t>
-      </w:r>
-      <w:r>
-        <w:rPr>
-          <w:rFonts w:ascii="Courier New" w:eastAsia="Times New Roman" w:hAnsi="Courier New" w:cs="Courier New"/>
-          <w:color w:val="000000"/>
-          <w:sz w:val="20"/>
-          <w:szCs w:val="20"/>
-          <w:lang w:eastAsia="en-GB"/>
-        </w:rPr>
-        <w:t>hashpw</w:t>
-      </w:r>
-      <w:proofErr w:type="spellEnd"/>
-      <w:proofErr w:type="gramEnd"/>
-      <w:r>
-        <w:rPr>
-          <w:rFonts w:ascii="Courier New" w:eastAsia="Times New Roman" w:hAnsi="Courier New" w:cs="Courier New"/>
-          <w:color w:val="000000"/>
-          <w:sz w:val="20"/>
-          <w:szCs w:val="20"/>
-          <w:lang w:eastAsia="en-GB"/>
-        </w:rPr>
-        <w:t>(</w:t>
-      </w:r>
-      <w:proofErr w:type="spellStart"/>
-      <w:r>
-        <w:rPr>
-          <w:rFonts w:ascii="Courier New" w:eastAsia="Times New Roman" w:hAnsi="Courier New" w:cs="Courier New"/>
-          <w:sz w:val="20"/>
-          <w:szCs w:val="20"/>
-          <w:lang w:eastAsia="en-GB"/>
-        </w:rPr>
-        <w:t>hashable_pw</w:t>
-      </w:r>
-      <w:proofErr w:type="spellEnd"/>
-      <w:r>
-        <w:rPr>
-          <w:rFonts w:ascii="Courier New" w:eastAsia="Times New Roman" w:hAnsi="Courier New" w:cs="Courier New"/>
-          <w:color w:val="66CC66"/>
-          <w:sz w:val="20"/>
-          <w:szCs w:val="20"/>
-          <w:lang w:eastAsia="en-GB"/>
-        </w:rPr>
-        <w:t>,</w:t>
-      </w:r>
-      <w:r>
-        <w:rPr>
-          <w:rFonts w:ascii="Courier New" w:eastAsia="Times New Roman" w:hAnsi="Courier New" w:cs="Courier New"/>
-          <w:sz w:val="20"/>
-          <w:szCs w:val="20"/>
-          <w:lang w:eastAsia="en-GB"/>
-        </w:rPr>
-        <w:t xml:space="preserve"> </w:t>
-      </w:r>
-      <w:proofErr w:type="spellStart"/>
-      <w:r>
-        <w:rPr>
-          <w:rFonts w:ascii="Courier New" w:eastAsia="Times New Roman" w:hAnsi="Courier New" w:cs="Courier New"/>
-          <w:sz w:val="20"/>
-          <w:szCs w:val="20"/>
-          <w:lang w:eastAsia="en-GB"/>
-        </w:rPr>
-        <w:t>bcrypt.</w:t>
-      </w:r>
-      <w:r>
-        <w:rPr>
-          <w:rFonts w:ascii="Courier New" w:eastAsia="Times New Roman" w:hAnsi="Courier New" w:cs="Courier New"/>
-          <w:color w:val="000000"/>
-          <w:sz w:val="20"/>
-          <w:szCs w:val="20"/>
-          <w:lang w:eastAsia="en-GB"/>
-        </w:rPr>
-        <w:t>gensalt</w:t>
-      </w:r>
-      <w:proofErr w:type="spellEnd"/>
-      <w:r>
-        <w:rPr>
-          <w:rFonts w:ascii="Courier New" w:eastAsia="Times New Roman" w:hAnsi="Courier New" w:cs="Courier New"/>
-          <w:color w:val="000000"/>
-          <w:sz w:val="20"/>
-          <w:szCs w:val="20"/>
-          <w:lang w:eastAsia="en-GB"/>
-        </w:rPr>
-        <w:t>())))</w:t>
-      </w:r>
-    </w:p>
-    <w:p>
-      <w:pPr>
-        <w:numPr>
-          <w:ilvl w:val="0"/>
-          <w:numId w:val="25"/>
-        </w:numPr>
-        <w:tabs>
-          <w:tab w:val="clear" w:pos="720"/>
-          <w:tab w:val="left" w:pos="916"/>
-          <w:tab w:val="left" w:pos="1832"/>
-          <w:tab w:val="left" w:pos="2748"/>
-          <w:tab w:val="left" w:pos="3664"/>
-          <w:tab w:val="left" w:pos="4580"/>
-          <w:tab w:val="left" w:pos="5496"/>
-          <w:tab w:val="left" w:pos="6412"/>
-          <w:tab w:val="left" w:pos="7328"/>
-          <w:tab w:val="left" w:pos="8244"/>
-          <w:tab w:val="left" w:pos="9160"/>
-          <w:tab w:val="left" w:pos="10076"/>
-          <w:tab w:val="left" w:pos="10992"/>
-          <w:tab w:val="left" w:pos="11908"/>
-          <w:tab w:val="left" w:pos="12824"/>
-          <w:tab w:val="left" w:pos="13740"/>
-          <w:tab w:val="left" w:pos="14656"/>
-        </w:tabs>
-        <w:spacing w:before="100" w:beforeAutospacing="1" w:after="100" w:afterAutospacing="1" w:line="288" w:lineRule="atLeast"/>
-        <w:textAlignment w:val="top"/>
-        <w:rPr>
-          <w:rFonts w:ascii="Courier New" w:eastAsia="Times New Roman" w:hAnsi="Courier New" w:cs="Courier New"/>
-          <w:sz w:val="20"/>
-          <w:szCs w:val="20"/>
-          <w:lang w:eastAsia="en-GB"/>
-        </w:rPr>
-      </w:pPr>
-      <w:r>
-        <w:rPr>
-          <w:rFonts w:ascii="Courier New" w:eastAsia="Times New Roman" w:hAnsi="Courier New" w:cs="Courier New"/>
-          <w:sz w:val="20"/>
-          <w:szCs w:val="20"/>
-          <w:lang w:eastAsia="en-GB"/>
-        </w:rPr>
-        <w:t xml:space="preserve">    </w:t>
-      </w:r>
-      <w:proofErr w:type="spellStart"/>
-      <w:proofErr w:type="gramStart"/>
-      <w:r>
-        <w:rPr>
-          <w:rFonts w:ascii="Courier New" w:eastAsia="Times New Roman" w:hAnsi="Courier New" w:cs="Courier New"/>
-          <w:sz w:val="20"/>
-          <w:szCs w:val="20"/>
-          <w:lang w:eastAsia="en-GB"/>
-        </w:rPr>
-        <w:t>con.</w:t>
-      </w:r>
-      <w:r>
-        <w:rPr>
-          <w:rFonts w:ascii="Courier New" w:eastAsia="Times New Roman" w:hAnsi="Courier New" w:cs="Courier New"/>
-          <w:color w:val="000000"/>
-          <w:sz w:val="20"/>
-          <w:szCs w:val="20"/>
-          <w:lang w:eastAsia="en-GB"/>
-        </w:rPr>
-        <w:t>commit</w:t>
-      </w:r>
-      <w:proofErr w:type="spellEnd"/>
-      <w:proofErr w:type="gramEnd"/>
-      <w:r>
-        <w:rPr>
-          <w:rFonts w:ascii="Courier New" w:eastAsia="Times New Roman" w:hAnsi="Courier New" w:cs="Courier New"/>
-          <w:color w:val="000000"/>
-          <w:sz w:val="20"/>
-          <w:szCs w:val="20"/>
-          <w:lang w:eastAsia="en-GB"/>
-        </w:rPr>
-        <w:t>()</w:t>
-      </w:r>
-    </w:p>
-    <w:p>
-      <w:pPr>
-        <w:numPr>
-          <w:ilvl w:val="0"/>
-          <w:numId w:val="25"/>
-        </w:numPr>
-        <w:tabs>
-          <w:tab w:val="clear" w:pos="720"/>
-          <w:tab w:val="left" w:pos="916"/>
-          <w:tab w:val="left" w:pos="1832"/>
-          <w:tab w:val="left" w:pos="2748"/>
-          <w:tab w:val="left" w:pos="3664"/>
-          <w:tab w:val="left" w:pos="4580"/>
-          <w:tab w:val="left" w:pos="5496"/>
-          <w:tab w:val="left" w:pos="6412"/>
-          <w:tab w:val="left" w:pos="7328"/>
-          <w:tab w:val="left" w:pos="8244"/>
-          <w:tab w:val="left" w:pos="9160"/>
-          <w:tab w:val="left" w:pos="10076"/>
-          <w:tab w:val="left" w:pos="10992"/>
-          <w:tab w:val="left" w:pos="11908"/>
-          <w:tab w:val="left" w:pos="12824"/>
-          <w:tab w:val="left" w:pos="13740"/>
-          <w:tab w:val="left" w:pos="14656"/>
-        </w:tabs>
-        <w:spacing w:before="100" w:beforeAutospacing="1" w:after="100" w:afterAutospacing="1" w:line="288" w:lineRule="atLeast"/>
-        <w:textAlignment w:val="top"/>
-        <w:rPr>
-          <w:rFonts w:ascii="Courier New" w:eastAsia="Times New Roman" w:hAnsi="Courier New" w:cs="Courier New"/>
-          <w:b/>
-          <w:bCs/>
-          <w:sz w:val="20"/>
-          <w:szCs w:val="20"/>
-          <w:lang w:eastAsia="en-GB"/>
-        </w:rPr>
-      </w:pPr>
-      <w:r>
-        <w:rPr>
-          <w:rFonts w:ascii="Courier New" w:eastAsia="Times New Roman" w:hAnsi="Courier New" w:cs="Courier New"/>
-          <w:b/>
-          <w:bCs/>
-          <w:sz w:val="20"/>
-          <w:szCs w:val="20"/>
-          <w:lang w:eastAsia="en-GB"/>
-        </w:rPr>
-        <w:t xml:space="preserve">    </w:t>
-      </w:r>
-      <w:proofErr w:type="gramStart"/>
-      <w:r>
-        <w:rPr>
-          <w:rFonts w:ascii="Courier New" w:eastAsia="Times New Roman" w:hAnsi="Courier New" w:cs="Courier New"/>
-          <w:b/>
-          <w:bCs/>
-          <w:sz w:val="20"/>
-          <w:szCs w:val="20"/>
-          <w:lang w:eastAsia="en-GB"/>
-        </w:rPr>
-        <w:t>con.</w:t>
-      </w:r>
-      <w:r>
-        <w:rPr>
-          <w:rFonts w:ascii="Courier New" w:eastAsia="Times New Roman" w:hAnsi="Courier New" w:cs="Courier New"/>
-          <w:b/>
-          <w:bCs/>
-          <w:color w:val="000000"/>
-          <w:sz w:val="20"/>
-          <w:szCs w:val="20"/>
-          <w:lang w:eastAsia="en-GB"/>
-        </w:rPr>
-        <w:t>close</w:t>
-      </w:r>
-      <w:proofErr w:type="gramEnd"/>
-      <w:r>
-        <w:rPr>
-          <w:rFonts w:ascii="Courier New" w:eastAsia="Times New Roman" w:hAnsi="Courier New" w:cs="Courier New"/>
-          <w:b/>
-          <w:bCs/>
-          <w:color w:val="000000"/>
-          <w:sz w:val="20"/>
-          <w:szCs w:val="20"/>
-          <w:lang w:eastAsia="en-GB"/>
-        </w:rPr>
-        <w:t>()</w:t>
-      </w:r>
-    </w:p>
+    </w:p>
+    <w:p>
+      <w:r>
+        <w:lastRenderedPageBreak/>
+        <w:t>With the base show_message() procedure now working as expected, I decided to add the feature to display different kinds of messages depending on option selected using the value of the ‘opt’ parameter.</w:t>
+      </w:r>
+    </w:p>
+    <w:p/>
+    <w:p>
+      <w:pPr>
+        <w:pStyle w:val="Heading5"/>
+      </w:pPr>
+      <w:r>
+        <w:t>Prototype 3 testing:</w:t>
+      </w:r>
+    </w:p>
+    <w:p/>
+    <w:tbl>
+      <w:tblPr>
+        <w:tblStyle w:val="TableGrid"/>
+        <w:tblW w:w="0" w:type="auto"/>
+        <w:tblLook w:val="04A0" w:firstRow="1" w:lastRow="0" w:firstColumn="1" w:lastColumn="0" w:noHBand="0" w:noVBand="1"/>
+      </w:tblPr>
+      <w:tblGrid>
+        <w:gridCol w:w="1848"/>
+        <w:gridCol w:w="1848"/>
+        <w:gridCol w:w="1848"/>
+        <w:gridCol w:w="1849"/>
+        <w:gridCol w:w="1849"/>
+      </w:tblGrid>
+      <w:tr>
+        <w:tc>
+          <w:tcPr>
+            <w:tcW w:w="1848" w:type="dxa"/>
+          </w:tcPr>
+          <w:p>
+            <w:pPr>
+              <w:rPr>
+                <w:rStyle w:val="Strong"/>
+              </w:rPr>
+            </w:pPr>
+            <w:r>
+              <w:rPr>
+                <w:rStyle w:val="Strong"/>
+              </w:rPr>
+              <w:t>Test ID</w:t>
+            </w:r>
+          </w:p>
+        </w:tc>
+        <w:tc>
+          <w:tcPr>
+            <w:tcW w:w="1848" w:type="dxa"/>
+          </w:tcPr>
+          <w:p>
+            <w:pPr>
+              <w:rPr>
+                <w:rStyle w:val="Strong"/>
+              </w:rPr>
+            </w:pPr>
+            <w:r>
+              <w:rPr>
+                <w:rStyle w:val="Strong"/>
+              </w:rPr>
+              <w:t>Description</w:t>
+            </w:r>
+          </w:p>
+        </w:tc>
+        <w:tc>
+          <w:tcPr>
+            <w:tcW w:w="1848" w:type="dxa"/>
+          </w:tcPr>
+          <w:p>
+            <w:pPr>
+              <w:rPr>
+                <w:rStyle w:val="Strong"/>
+              </w:rPr>
+            </w:pPr>
+            <w:r>
+              <w:rPr>
+                <w:rStyle w:val="Strong"/>
+              </w:rPr>
+              <w:t>Test data</w:t>
+            </w:r>
+          </w:p>
+        </w:tc>
+        <w:tc>
+          <w:tcPr>
+            <w:tcW w:w="1849" w:type="dxa"/>
+          </w:tcPr>
+          <w:p>
+            <w:pPr>
+              <w:rPr>
+                <w:rStyle w:val="Strong"/>
+              </w:rPr>
+            </w:pPr>
+            <w:r>
+              <w:rPr>
+                <w:rStyle w:val="Strong"/>
+              </w:rPr>
+              <w:t>Expected outcome</w:t>
+            </w:r>
+          </w:p>
+        </w:tc>
+        <w:tc>
+          <w:tcPr>
+            <w:tcW w:w="1849" w:type="dxa"/>
+          </w:tcPr>
+          <w:p>
+            <w:r>
+              <w:rPr>
+                <w:rStyle w:val="Strong"/>
+              </w:rPr>
+              <w:t>Comment</w:t>
+            </w:r>
+          </w:p>
+        </w:tc>
+      </w:tr>
+      <w:tr>
+        <w:tc>
+          <w:tcPr>
+            <w:tcW w:w="1848" w:type="dxa"/>
+          </w:tcPr>
+          <w:p>
+            <w:r>
+              <w:t>1.3</w:t>
+            </w:r>
+          </w:p>
+        </w:tc>
+        <w:tc>
+          <w:tcPr>
+            <w:tcW w:w="1848" w:type="dxa"/>
+          </w:tcPr>
+          <w:p>
+            <w:r>
+              <w:t>Attempt to display a show info box.</w:t>
+            </w:r>
+          </w:p>
+        </w:tc>
+        <w:tc>
+          <w:tcPr>
+            <w:tcW w:w="1848" w:type="dxa"/>
+          </w:tcPr>
+          <w:p>
+            <w:r>
+              <w:t xml:space="preserve">Run show_message() with title = “Info title” and message = “Info message”. </w:t>
+            </w:r>
+            <w:r>
+              <w:t>o</w:t>
+            </w:r>
+            <w:r>
+              <w:t>pt = 1</w:t>
+            </w:r>
+          </w:p>
+        </w:tc>
+        <w:tc>
+          <w:tcPr>
+            <w:tcW w:w="1849" w:type="dxa"/>
+          </w:tcPr>
+          <w:p>
+            <w:r>
+              <w:t>Info box displayed with title “Info title and message “Info message”</w:t>
+            </w:r>
+          </w:p>
+        </w:tc>
+        <w:tc>
+          <w:tcPr>
+            <w:tcW w:w="1849" w:type="dxa"/>
+          </w:tcPr>
+          <w:p>
+            <w:r>
+              <w:t>Success</w:t>
+            </w:r>
+          </w:p>
+        </w:tc>
+      </w:tr>
+      <w:tr>
+        <w:tc>
+          <w:tcPr>
+            <w:tcW w:w="1848" w:type="dxa"/>
+          </w:tcPr>
+          <w:p>
+            <w:r>
+              <w:t>1.4</w:t>
+            </w:r>
+          </w:p>
+        </w:tc>
+        <w:tc>
+          <w:tcPr>
+            <w:tcW w:w="1848" w:type="dxa"/>
+          </w:tcPr>
+          <w:p>
+            <w:r>
+              <w:t>Attempt to display an error box</w:t>
+            </w:r>
+          </w:p>
+        </w:tc>
+        <w:tc>
+          <w:tcPr>
+            <w:tcW w:w="1848" w:type="dxa"/>
+          </w:tcPr>
+          <w:p>
+            <w:r>
+              <w:t>Run show_message() with title = “Error title” and message = “Error message”. opt = 2</w:t>
+            </w:r>
+          </w:p>
+        </w:tc>
+        <w:tc>
+          <w:tcPr>
+            <w:tcW w:w="1849" w:type="dxa"/>
+          </w:tcPr>
+          <w:p>
+            <w:r>
+              <w:t xml:space="preserve">Error message displayed with title “Error title” and message “Error message” </w:t>
+            </w:r>
+          </w:p>
+        </w:tc>
+        <w:tc>
+          <w:tcPr>
+            <w:tcW w:w="1849" w:type="dxa"/>
+          </w:tcPr>
+          <w:p>
+            <w:r>
+              <w:t>Success</w:t>
+            </w:r>
+          </w:p>
+        </w:tc>
+      </w:tr>
+      <w:tr>
+        <w:tc>
+          <w:tcPr>
+            <w:tcW w:w="1848" w:type="dxa"/>
+          </w:tcPr>
+          <w:p>
+            <w:r>
+              <w:t>1.5</w:t>
+            </w:r>
+          </w:p>
+        </w:tc>
+        <w:tc>
+          <w:tcPr>
+            <w:tcW w:w="1848" w:type="dxa"/>
+          </w:tcPr>
+          <w:p>
+            <w:r>
+              <w:t xml:space="preserve">Attempt to display warning message box </w:t>
+            </w:r>
+          </w:p>
+        </w:tc>
+        <w:tc>
+          <w:tcPr>
+            <w:tcW w:w="1848" w:type="dxa"/>
+          </w:tcPr>
+          <w:p>
+            <w:r>
+              <w:t>Run show_message() with title = “</w:t>
+            </w:r>
+            <w:r>
+              <w:t>Warning</w:t>
+            </w:r>
+            <w:r>
+              <w:t xml:space="preserve"> title” and message = “</w:t>
+            </w:r>
+            <w:r>
+              <w:t>Warning</w:t>
+            </w:r>
+            <w:r>
+              <w:t xml:space="preserve"> message”. opt = </w:t>
+            </w:r>
+            <w:r>
+              <w:t>3</w:t>
+            </w:r>
+          </w:p>
+        </w:tc>
+        <w:tc>
+          <w:tcPr>
+            <w:tcW w:w="1849" w:type="dxa"/>
+          </w:tcPr>
+          <w:p>
+            <w:r>
+              <w:t>Warning message displayed with title “Warning title” and message “Warning message”</w:t>
+            </w:r>
+          </w:p>
+        </w:tc>
+        <w:tc>
+          <w:tcPr>
+            <w:tcW w:w="1849" w:type="dxa"/>
+          </w:tcPr>
+          <w:p>
+            <w:r>
+              <w:t>Success</w:t>
+            </w:r>
+          </w:p>
+        </w:tc>
+      </w:tr>
+      <w:tr>
+        <w:tc>
+          <w:tcPr>
+            <w:tcW w:w="1848" w:type="dxa"/>
+          </w:tcPr>
+          <w:p>
+            <w:r>
+              <w:t>1.6</w:t>
+            </w:r>
+          </w:p>
+        </w:tc>
+        <w:tc>
+          <w:tcPr>
+            <w:tcW w:w="1848" w:type="dxa"/>
+          </w:tcPr>
+          <w:p>
+            <w:r>
+              <w:t>Attempt to display question box</w:t>
+            </w:r>
+          </w:p>
+        </w:tc>
+        <w:tc>
+          <w:tcPr>
+            <w:tcW w:w="1848" w:type="dxa"/>
+          </w:tcPr>
+          <w:p>
+            <w:r>
+              <w:t>Run show_message() with title = “</w:t>
+            </w:r>
+            <w:r>
+              <w:t>Question title</w:t>
+            </w:r>
+            <w:r>
+              <w:t>” and message = “</w:t>
+            </w:r>
+            <w:r>
+              <w:t>Question message</w:t>
+            </w:r>
+            <w:r>
+              <w:t xml:space="preserve">”. opt = </w:t>
+            </w:r>
+            <w:r>
+              <w:t>4</w:t>
+            </w:r>
+          </w:p>
+        </w:tc>
+        <w:tc>
+          <w:tcPr>
+            <w:tcW w:w="1849" w:type="dxa"/>
+          </w:tcPr>
+          <w:p>
+            <w:r>
+              <w:t xml:space="preserve">Question box </w:t>
+            </w:r>
+            <w:r>
+              <w:t>displayed with title “</w:t>
+            </w:r>
+            <w:r>
+              <w:t xml:space="preserve">Question </w:t>
+            </w:r>
+            <w:r>
+              <w:t>title” and message “</w:t>
+            </w:r>
+            <w:r>
+              <w:t xml:space="preserve">Question </w:t>
+            </w:r>
+            <w:r>
+              <w:t>message”</w:t>
+            </w:r>
+          </w:p>
+        </w:tc>
+        <w:tc>
+          <w:tcPr>
+            <w:tcW w:w="1849" w:type="dxa"/>
+          </w:tcPr>
+          <w:p>
+            <w:r>
+              <w:t>Success</w:t>
+            </w:r>
+          </w:p>
+        </w:tc>
+      </w:tr>
+      <w:tr>
+        <w:tc>
+          <w:tcPr>
+            <w:tcW w:w="1848" w:type="dxa"/>
+          </w:tcPr>
+          <w:p>
+            <w:r>
+              <w:t>1.7</w:t>
+            </w:r>
+          </w:p>
+        </w:tc>
+        <w:tc>
+          <w:tcPr>
+            <w:tcW w:w="1848" w:type="dxa"/>
+          </w:tcPr>
+          <w:p>
+            <w:r>
+              <w:t>Attempt to click “Yes”</w:t>
+            </w:r>
+            <w:r>
+              <w:t xml:space="preserve"> on question box</w:t>
+            </w:r>
+          </w:p>
+        </w:tc>
+        <w:tc>
+          <w:tcPr>
+            <w:tcW w:w="1848" w:type="dxa"/>
+          </w:tcPr>
+          <w:p>
+            <w:r>
+              <w:t xml:space="preserve">Clicking on the “Yes” button </w:t>
+            </w:r>
+          </w:p>
+        </w:tc>
+        <w:tc>
+          <w:tcPr>
+            <w:tcW w:w="1849" w:type="dxa"/>
+          </w:tcPr>
+          <w:p>
+            <w:r>
+              <w:t>Message box closes and returns True</w:t>
+            </w:r>
+          </w:p>
+        </w:tc>
+        <w:tc>
+          <w:tcPr>
+            <w:tcW w:w="1849" w:type="dxa"/>
+          </w:tcPr>
+          <w:p>
+            <w:r>
+              <w:t>Success</w:t>
+            </w:r>
+          </w:p>
+        </w:tc>
+      </w:tr>
+      <w:tr>
+        <w:tc>
+          <w:tcPr>
+            <w:tcW w:w="1848" w:type="dxa"/>
+          </w:tcPr>
+          <w:p>
+            <w:r>
+              <w:t>1.8</w:t>
+            </w:r>
+          </w:p>
+        </w:tc>
+        <w:tc>
+          <w:tcPr>
+            <w:tcW w:w="1848" w:type="dxa"/>
+          </w:tcPr>
+          <w:p>
+            <w:r>
+              <w:t>Attempt to click “</w:t>
+            </w:r>
+            <w:r>
+              <w:t>No</w:t>
+            </w:r>
+            <w:r>
+              <w:t>” on question box</w:t>
+            </w:r>
+          </w:p>
+        </w:tc>
+        <w:tc>
+          <w:tcPr>
+            <w:tcW w:w="1848" w:type="dxa"/>
+          </w:tcPr>
+          <w:p>
+            <w:r>
+              <w:t>Clicking on the “</w:t>
+            </w:r>
+            <w:r>
+              <w:t>No</w:t>
+            </w:r>
+            <w:r>
+              <w:t>” button</w:t>
+            </w:r>
+          </w:p>
+        </w:tc>
+        <w:tc>
+          <w:tcPr>
+            <w:tcW w:w="1849" w:type="dxa"/>
+          </w:tcPr>
+          <w:p>
+            <w:r>
+              <w:t>Message box closes and returns False</w:t>
+            </w:r>
+          </w:p>
+        </w:tc>
+        <w:tc>
+          <w:tcPr>
+            <w:tcW w:w="1849" w:type="dxa"/>
+          </w:tcPr>
+          <w:p>
+            <w:r>
+              <w:t>Success</w:t>
+            </w:r>
+          </w:p>
+        </w:tc>
+      </w:tr>
+    </w:tbl>
+    <w:p/>
+    <w:p/>
     <w:p>
       <w:pPr>
         <w:pStyle w:val="Heading3"/>
       </w:pPr>
-    </w:p>
-    <w:p>
-      <w:pPr>
-        <w:pStyle w:val="Heading3"/>
-      </w:pPr>
-    </w:p>
-    <w:p>
-      <w:pPr>
-        <w:pStyle w:val="Heading3"/>
-      </w:pPr>
-    </w:p>
-    <w:p>
-      <w:pPr>
-        <w:pStyle w:val="Heading3"/>
-      </w:pPr>
-    </w:p>
-    <w:p>
-      <w:pPr>
-        <w:pStyle w:val="Heading3"/>
-      </w:pPr>
-    </w:p>
-    <w:p>
-      <w:pPr>
-        <w:pStyle w:val="Heading3"/>
-      </w:pPr>
-      <w:bookmarkStart w:id="13" w:name="_Toc36797627"/>
-      <w:commentRangeStart w:id="14"/>
-      <w:r>
-        <w:t>3.</w:t>
-      </w:r>
-      <w:r>
-        <w:t>2</w:t>
-      </w:r>
-      <w:r>
-        <w:t>.</w:t>
-      </w:r>
-      <w:r>
-        <w:t>1.2</w:t>
-      </w:r>
-      <w:r>
-        <w:t xml:space="preserve"> Testing Databases</w:t>
-      </w:r>
-      <w:commentRangeEnd w:id="14"/>
+      <w:commentRangeStart w:id="10"/>
+      <w:r>
+        <w:t>3.2.3.2 Testing …. Part THREE ….</w:t>
+      </w:r>
+      <w:commentRangeEnd w:id="10"/>
       <w:r>
         <w:rPr>
           <w:rStyle w:val="CommentReference"/>
           <w:rFonts w:asciiTheme="minorHAnsi" w:eastAsiaTheme="minorHAnsi" w:hAnsiTheme="minorHAnsi" w:cstheme="minorBidi"/>
           <w:color w:val="auto"/>
         </w:rPr>
-        <w:commentReference w:id="14"/>
-      </w:r>
-      <w:bookmarkEnd w:id="13"/>
-    </w:p>
-    <w:p>
-      <w:pPr>
-        <w:pStyle w:val="Heading3"/>
-      </w:pPr>
-    </w:p>
-    <w:p>
-      <w:pPr>
-        <w:pStyle w:val="Heading3"/>
-      </w:pPr>
-    </w:p>
-    <w:p>
-      <w:pPr>
-        <w:pStyle w:val="Heading3"/>
-      </w:pPr>
-    </w:p>
-    <w:p>
-      <w:pPr>
-        <w:pStyle w:val="Heading3"/>
-      </w:pPr>
-    </w:p>
-    <w:p/>
-    <w:p>
-      <w:pPr>
-        <w:pStyle w:val="Heading3"/>
-      </w:pPr>
-    </w:p>
-    <w:p>
-      <w:pPr>
-        <w:pStyle w:val="Heading3"/>
-      </w:pPr>
-    </w:p>
-    <w:p>
-      <w:pPr>
-        <w:pStyle w:val="Heading3"/>
-      </w:pPr>
-    </w:p>
-    <w:p>
-      <w:pPr>
-        <w:pStyle w:val="Heading3"/>
-      </w:pPr>
-      <w:bookmarkStart w:id="15" w:name="_Toc36797628"/>
-      <w:commentRangeStart w:id="16"/>
-      <w:r>
-        <w:t>3.1.3 Feedback from Stakeholder (if appropriate)</w:t>
-      </w:r>
-      <w:commentRangeEnd w:id="16"/>
-      <w:r>
-        <w:rPr>
-          <w:rStyle w:val="CommentReference"/>
-          <w:rFonts w:asciiTheme="minorHAnsi" w:eastAsiaTheme="minorHAnsi" w:hAnsiTheme="minorHAnsi" w:cstheme="minorBidi"/>
-          <w:color w:val="auto"/>
-        </w:rPr>
-        <w:commentReference w:id="16"/>
-      </w:r>
-      <w:bookmarkEnd w:id="15"/>
-    </w:p>
-    <w:p>
-      <w:pPr>
-        <w:pStyle w:val="Heading3"/>
-      </w:pPr>
-    </w:p>
-    <w:p>
-      <w:pPr>
-        <w:pStyle w:val="Heading3"/>
-      </w:pPr>
-    </w:p>
-    <w:p>
-      <w:pPr>
-        <w:pStyle w:val="Heading3"/>
-      </w:pPr>
-    </w:p>
-    <w:p>
-      <w:pPr>
-        <w:pStyle w:val="Heading3"/>
-      </w:pPr>
-    </w:p>
-    <w:p/>
-    <w:p/>
-    <w:p>
-      <w:pPr>
-        <w:pStyle w:val="Heading3"/>
-      </w:pPr>
-    </w:p>
-    <w:p>
-      <w:pPr>
-        <w:pStyle w:val="Heading3"/>
-      </w:pPr>
-      <w:bookmarkStart w:id="17" w:name="_Toc36797629"/>
-      <w:commentRangeStart w:id="18"/>
-      <w:r>
-        <w:t>3.1.4 Review</w:t>
-      </w:r>
-      <w:commentRangeEnd w:id="18"/>
-      <w:r>
-        <w:rPr>
-          <w:rStyle w:val="CommentReference"/>
-        </w:rPr>
-        <w:commentReference w:id="18"/>
-      </w:r>
-      <w:bookmarkEnd w:id="17"/>
-    </w:p>
-    <w:p/>
-    <w:p/>
-    <w:p/>
-    <w:p>
-      <w:pPr>
-        <w:pStyle w:val="Heading2"/>
-      </w:pPr>
-      <w:bookmarkStart w:id="19" w:name="_Toc36797630"/>
-      <w:commentRangeStart w:id="20"/>
-      <w:r>
-        <w:lastRenderedPageBreak/>
-        <w:t>3.2</w:t>
-      </w:r>
-      <w:r>
-        <w:t>.2</w:t>
-      </w:r>
-      <w:r>
-        <w:t xml:space="preserve"> Stage 2: Building </w:t>
-      </w:r>
-      <w:r>
-        <w:t xml:space="preserve">Log in </w:t>
-      </w:r>
-      <w:r>
-        <w:t xml:space="preserve"> </w:t>
-      </w:r>
-      <w:commentRangeEnd w:id="20"/>
-      <w:r>
-        <w:rPr>
-          <w:rStyle w:val="CommentReference"/>
-          <w:rFonts w:asciiTheme="minorHAnsi" w:eastAsiaTheme="minorHAnsi" w:hAnsiTheme="minorHAnsi" w:cstheme="minorBidi"/>
-          <w:b w:val="0"/>
-          <w:color w:val="auto"/>
-        </w:rPr>
-        <w:commentReference w:id="20"/>
-      </w:r>
-      <w:bookmarkEnd w:id="19"/>
-    </w:p>
-    <w:p>
-      <w:pPr>
-        <w:pStyle w:val="Heading3"/>
-      </w:pPr>
-    </w:p>
-    <w:p>
-      <w:pPr>
-        <w:pStyle w:val="Heading3"/>
-      </w:pPr>
-      <w:bookmarkStart w:id="21" w:name="_Toc36797631"/>
-      <w:r>
-        <w:t>3.2</w:t>
-      </w:r>
-      <w:r>
-        <w:t>.2.1</w:t>
-      </w:r>
-      <w:r>
-        <w:t xml:space="preserve"> </w:t>
-      </w:r>
-      <w:r>
-        <w:t xml:space="preserve">The </w:t>
-      </w:r>
-      <w:r>
-        <w:t>Code</w:t>
-      </w:r>
-      <w:r>
-        <w:t xml:space="preserve"> for </w:t>
-      </w:r>
-      <w:r>
-        <w:t>Log in section (including validation)</w:t>
-      </w:r>
-      <w:bookmarkEnd w:id="21"/>
-    </w:p>
-    <w:p>
-      <w:pPr>
-        <w:pStyle w:val="Heading3"/>
-      </w:pPr>
-    </w:p>
-    <w:p>
-      <w:pPr>
-        <w:pStyle w:val="Heading3"/>
-      </w:pPr>
-    </w:p>
-    <w:p>
-      <w:pPr>
-        <w:pStyle w:val="Heading3"/>
-      </w:pPr>
-    </w:p>
-    <w:p>
-      <w:pPr>
-        <w:pStyle w:val="Heading3"/>
-      </w:pPr>
-    </w:p>
-    <w:p>
-      <w:pPr>
-        <w:pStyle w:val="Heading3"/>
-      </w:pPr>
-      <w:bookmarkStart w:id="22" w:name="_Toc36797632"/>
-      <w:commentRangeStart w:id="23"/>
-      <w:r>
-        <w:t>3.2.2</w:t>
-      </w:r>
-      <w:r>
-        <w:t>.2</w:t>
-      </w:r>
-      <w:r>
-        <w:t xml:space="preserve"> Testing </w:t>
-      </w:r>
-      <w:r>
-        <w:t>Log in section (including validation)</w:t>
-      </w:r>
-      <w:commentRangeEnd w:id="23"/>
-      <w:r>
-        <w:rPr>
-          <w:rStyle w:val="CommentReference"/>
-          <w:rFonts w:asciiTheme="minorHAnsi" w:eastAsiaTheme="minorHAnsi" w:hAnsiTheme="minorHAnsi" w:cstheme="minorBidi"/>
-          <w:color w:val="auto"/>
-        </w:rPr>
-        <w:commentReference w:id="23"/>
-      </w:r>
-      <w:bookmarkEnd w:id="22"/>
-    </w:p>
-    <w:p>
-      <w:pPr>
-        <w:pStyle w:val="Heading3"/>
-      </w:pPr>
-    </w:p>
-    <w:p>
-      <w:pPr>
-        <w:pStyle w:val="Heading3"/>
-      </w:pPr>
-    </w:p>
-    <w:p>
-      <w:pPr>
-        <w:pStyle w:val="Heading3"/>
-      </w:pPr>
-    </w:p>
-    <w:p>
-      <w:pPr>
-        <w:pStyle w:val="Heading3"/>
-      </w:pPr>
-    </w:p>
-    <w:p>
-      <w:pPr>
-        <w:pStyle w:val="Heading3"/>
-      </w:pPr>
-      <w:bookmarkStart w:id="24" w:name="_Toc36797633"/>
-      <w:commentRangeStart w:id="25"/>
-      <w:r>
-        <w:t>3.2.</w:t>
-      </w:r>
-      <w:r>
-        <w:t>2.3</w:t>
-      </w:r>
-      <w:r>
-        <w:t xml:space="preserve"> Feedback from Stakeholder (if appropriate)</w:t>
-      </w:r>
-      <w:commentRangeEnd w:id="25"/>
-      <w:r>
-        <w:rPr>
-          <w:rStyle w:val="CommentReference"/>
-          <w:rFonts w:asciiTheme="minorHAnsi" w:eastAsiaTheme="minorHAnsi" w:hAnsiTheme="minorHAnsi" w:cstheme="minorBidi"/>
-          <w:color w:val="auto"/>
-        </w:rPr>
-        <w:commentReference w:id="25"/>
-      </w:r>
-      <w:bookmarkEnd w:id="24"/>
-    </w:p>
-    <w:p>
-      <w:pPr>
-        <w:pStyle w:val="Heading3"/>
-      </w:pPr>
-    </w:p>
-    <w:p>
-      <w:pPr>
-        <w:pStyle w:val="Heading3"/>
-      </w:pPr>
-    </w:p>
-    <w:p>
-      <w:pPr>
-        <w:pStyle w:val="Heading3"/>
-      </w:pPr>
-    </w:p>
-    <w:p>
-      <w:pPr>
-        <w:pStyle w:val="Heading3"/>
-      </w:pPr>
-    </w:p>
-    <w:p>
-      <w:pPr>
-        <w:pStyle w:val="Heading3"/>
-      </w:pPr>
-      <w:bookmarkStart w:id="26" w:name="_Toc36797634"/>
-      <w:commentRangeStart w:id="27"/>
-      <w:r>
-        <w:t>3.2.</w:t>
-      </w:r>
-      <w:r>
-        <w:t>2.4</w:t>
-      </w:r>
-      <w:r>
-        <w:t xml:space="preserve"> Review</w:t>
-      </w:r>
-      <w:commentRangeEnd w:id="27"/>
-      <w:r>
-        <w:rPr>
-          <w:rStyle w:val="CommentReference"/>
-        </w:rPr>
-        <w:commentReference w:id="27"/>
-      </w:r>
-      <w:bookmarkEnd w:id="26"/>
-    </w:p>
-    <w:p>
-      <w:pPr>
-        <w:pStyle w:val="Heading2"/>
-      </w:pPr>
-    </w:p>
-    <w:p/>
-    <w:p>
-      <w:pPr>
-        <w:pStyle w:val="Heading2"/>
-      </w:pPr>
-      <w:bookmarkStart w:id="28" w:name="_Toc36797635"/>
-      <w:commentRangeStart w:id="29"/>
-      <w:r>
-        <w:lastRenderedPageBreak/>
-        <w:t>3.2.3 Stage 3: Building …</w:t>
-      </w:r>
-      <w:proofErr w:type="gramStart"/>
-      <w:r>
-        <w:t>…..</w:t>
-      </w:r>
-      <w:proofErr w:type="gramEnd"/>
-      <w:r>
-        <w:t xml:space="preserve">  PART THREE …. </w:t>
-      </w:r>
-      <w:commentRangeEnd w:id="29"/>
-      <w:r>
-        <w:rPr>
-          <w:rStyle w:val="CommentReference"/>
-          <w:rFonts w:asciiTheme="minorHAnsi" w:eastAsiaTheme="minorHAnsi" w:hAnsiTheme="minorHAnsi" w:cstheme="minorBidi"/>
-          <w:b w:val="0"/>
-          <w:color w:val="auto"/>
-        </w:rPr>
-        <w:commentReference w:id="29"/>
-      </w:r>
-      <w:bookmarkEnd w:id="28"/>
-    </w:p>
-    <w:p>
-      <w:pPr>
-        <w:pStyle w:val="Heading3"/>
-      </w:pPr>
-    </w:p>
-    <w:p>
-      <w:pPr>
-        <w:pStyle w:val="Heading3"/>
-      </w:pPr>
-      <w:bookmarkStart w:id="30" w:name="_Toc36797636"/>
-      <w:commentRangeStart w:id="31"/>
-      <w:r>
-        <w:t>3</w:t>
-      </w:r>
-      <w:r>
-        <w:t xml:space="preserve">.2.3.1 </w:t>
-      </w:r>
-      <w:r>
-        <w:t xml:space="preserve">Code for </w:t>
-      </w:r>
-      <w:r>
-        <w:t>…</w:t>
-      </w:r>
-      <w:r>
-        <w:t>Part THREE</w:t>
-      </w:r>
-      <w:r>
-        <w:t xml:space="preserve"> …</w:t>
-      </w:r>
-      <w:r>
-        <w:t xml:space="preserve"> including validation </w:t>
-      </w:r>
-      <w:commentRangeEnd w:id="31"/>
-      <w:r>
-        <w:rPr>
-          <w:rStyle w:val="CommentReference"/>
-          <w:rFonts w:asciiTheme="minorHAnsi" w:eastAsiaTheme="minorHAnsi" w:hAnsiTheme="minorHAnsi" w:cstheme="minorBidi"/>
-          <w:color w:val="auto"/>
-        </w:rPr>
-        <w:commentReference w:id="31"/>
-      </w:r>
-      <w:bookmarkEnd w:id="30"/>
-    </w:p>
-    <w:p>
-      <w:pPr>
-        <w:pStyle w:val="Heading3"/>
-      </w:pPr>
-    </w:p>
-    <w:p>
-      <w:pPr>
-        <w:pStyle w:val="Heading3"/>
-      </w:pPr>
-    </w:p>
-    <w:p>
-      <w:pPr>
-        <w:pStyle w:val="Heading3"/>
-      </w:pPr>
-    </w:p>
-    <w:p>
-      <w:pPr>
-        <w:pStyle w:val="Heading3"/>
-      </w:pPr>
-    </w:p>
-    <w:p>
-      <w:pPr>
-        <w:pStyle w:val="Heading3"/>
-      </w:pPr>
-      <w:bookmarkStart w:id="32" w:name="_Toc36797637"/>
-      <w:commentRangeStart w:id="33"/>
-      <w:r>
-        <w:t>3.2.3.2 Testing …. Part THREE ….</w:t>
-      </w:r>
-      <w:commentRangeEnd w:id="33"/>
-      <w:r>
-        <w:rPr>
-          <w:rStyle w:val="CommentReference"/>
-          <w:rFonts w:asciiTheme="minorHAnsi" w:eastAsiaTheme="minorHAnsi" w:hAnsiTheme="minorHAnsi" w:cstheme="minorBidi"/>
-          <w:color w:val="auto"/>
-        </w:rPr>
-        <w:commentReference w:id="33"/>
-      </w:r>
-      <w:r>
-        <w:t>including validation</w:t>
-      </w:r>
-      <w:bookmarkEnd w:id="32"/>
-      <w:r>
-        <w:t xml:space="preserve"> </w:t>
-      </w:r>
-    </w:p>
-    <w:p>
-      <w:pPr>
-        <w:pStyle w:val="Heading3"/>
-      </w:pPr>
-    </w:p>
-    <w:p>
-      <w:pPr>
-        <w:pStyle w:val="Heading3"/>
-      </w:pPr>
-    </w:p>
-    <w:p>
-      <w:pPr>
-        <w:pStyle w:val="Heading3"/>
-      </w:pPr>
-    </w:p>
-    <w:p>
-      <w:pPr>
-        <w:pStyle w:val="Heading3"/>
-      </w:pPr>
-    </w:p>
-    <w:p>
-      <w:pPr>
-        <w:pStyle w:val="Heading3"/>
-      </w:pPr>
-      <w:bookmarkStart w:id="34" w:name="_Toc36797638"/>
-      <w:commentRangeStart w:id="35"/>
-      <w:r>
-        <w:t>3.2.3.3 Feedback from Stakeholder (if appropriate)</w:t>
-      </w:r>
-      <w:commentRangeEnd w:id="35"/>
-      <w:r>
-        <w:rPr>
-          <w:rStyle w:val="CommentReference"/>
-          <w:rFonts w:asciiTheme="minorHAnsi" w:eastAsiaTheme="minorHAnsi" w:hAnsiTheme="minorHAnsi" w:cstheme="minorBidi"/>
-          <w:color w:val="auto"/>
-        </w:rPr>
-        <w:commentReference w:id="35"/>
-      </w:r>
-      <w:bookmarkEnd w:id="34"/>
-    </w:p>
-    <w:p>
-      <w:pPr>
-        <w:pStyle w:val="Heading3"/>
-      </w:pPr>
-    </w:p>
-    <w:p>
-      <w:pPr>
-        <w:pStyle w:val="Heading3"/>
-      </w:pPr>
-    </w:p>
-    <w:p>
-      <w:pPr>
-        <w:pStyle w:val="Heading3"/>
-      </w:pPr>
-    </w:p>
-    <w:p>
-      <w:pPr>
-        <w:pStyle w:val="Heading3"/>
-      </w:pPr>
-    </w:p>
-    <w:p>
-      <w:pPr>
-        <w:pStyle w:val="Heading3"/>
-      </w:pPr>
-      <w:bookmarkStart w:id="36" w:name="_Toc36797639"/>
-      <w:commentRangeStart w:id="37"/>
-      <w:r>
-        <w:t xml:space="preserve">3.2.3.4 </w:t>
-      </w:r>
-      <w:r>
-        <w:t>Review</w:t>
-      </w:r>
-      <w:commentRangeEnd w:id="37"/>
-      <w:r>
-        <w:rPr>
-          <w:rStyle w:val="CommentReference"/>
-        </w:rPr>
-        <w:commentReference w:id="37"/>
-      </w:r>
-      <w:bookmarkEnd w:id="36"/>
-    </w:p>
-    <w:p>
-      <w:pPr>
-        <w:pStyle w:val="Heading2"/>
-      </w:pPr>
-    </w:p>
-    <w:p/>
-    <w:p>
-      <w:pPr>
-        <w:pStyle w:val="Heading2"/>
-      </w:pPr>
-    </w:p>
-    <w:p>
-      <w:pPr>
-        <w:pStyle w:val="Heading2"/>
-      </w:pPr>
-    </w:p>
-    <w:p>
-      <w:pPr>
-        <w:pStyle w:val="Heading2"/>
-      </w:pPr>
-      <w:bookmarkStart w:id="38" w:name="_Toc36797640"/>
-      <w:commentRangeStart w:id="39"/>
-      <w:r>
-        <w:t>3.2.3 Stage 4: Building …</w:t>
-      </w:r>
-      <w:proofErr w:type="gramStart"/>
-      <w:r>
-        <w:t>…..</w:t>
-      </w:r>
-      <w:proofErr w:type="gramEnd"/>
-      <w:r>
-        <w:t xml:space="preserve">  PART FOUR …. </w:t>
-      </w:r>
-      <w:commentRangeEnd w:id="39"/>
-      <w:r>
-        <w:rPr>
-          <w:rStyle w:val="CommentReference"/>
-          <w:rFonts w:asciiTheme="minorHAnsi" w:eastAsiaTheme="minorHAnsi" w:hAnsiTheme="minorHAnsi" w:cstheme="minorBidi"/>
-          <w:b w:val="0"/>
-          <w:color w:val="auto"/>
-        </w:rPr>
-        <w:commentReference w:id="39"/>
-      </w:r>
-      <w:bookmarkEnd w:id="38"/>
-    </w:p>
-    <w:p>
-      <w:pPr>
-        <w:pStyle w:val="Heading3"/>
-      </w:pPr>
-    </w:p>
-    <w:p>
-      <w:pPr>
-        <w:pStyle w:val="Heading3"/>
-      </w:pPr>
-      <w:bookmarkStart w:id="40" w:name="_Toc36797641"/>
-      <w:commentRangeStart w:id="41"/>
-      <w:r>
-        <w:t xml:space="preserve">3.2.3.1 Code For </w:t>
-      </w:r>
-      <w:r>
-        <w:t xml:space="preserve">… </w:t>
-      </w:r>
-      <w:r>
-        <w:t>part FOUR</w:t>
-      </w:r>
-      <w:r>
-        <w:t xml:space="preserve">… </w:t>
-      </w:r>
-      <w:r>
-        <w:t xml:space="preserve"> </w:t>
-      </w:r>
-      <w:commentRangeEnd w:id="41"/>
-      <w:r>
-        <w:rPr>
-          <w:rStyle w:val="CommentReference"/>
-          <w:rFonts w:asciiTheme="minorHAnsi" w:eastAsiaTheme="minorHAnsi" w:hAnsiTheme="minorHAnsi" w:cstheme="minorBidi"/>
-          <w:color w:val="auto"/>
-        </w:rPr>
-        <w:commentReference w:id="41"/>
-      </w:r>
-      <w:r>
-        <w:t>(</w:t>
-      </w:r>
-      <w:proofErr w:type="gramStart"/>
-      <w:r>
-        <w:t>including</w:t>
-      </w:r>
-      <w:proofErr w:type="gramEnd"/>
-      <w:r>
-        <w:t xml:space="preserve"> validation)</w:t>
-      </w:r>
-      <w:bookmarkEnd w:id="40"/>
-    </w:p>
-    <w:p>
-      <w:pPr>
-        <w:pStyle w:val="Heading3"/>
-      </w:pPr>
-    </w:p>
-    <w:p>
-      <w:pPr>
-        <w:pStyle w:val="Heading3"/>
-      </w:pPr>
-    </w:p>
-    <w:p>
-      <w:pPr>
-        <w:pStyle w:val="Heading3"/>
-      </w:pPr>
-    </w:p>
-    <w:p>
-      <w:pPr>
-        <w:pStyle w:val="Heading3"/>
-      </w:pPr>
-    </w:p>
-    <w:p>
-      <w:pPr>
-        <w:pStyle w:val="Heading3"/>
-      </w:pPr>
-      <w:bookmarkStart w:id="42" w:name="_Toc36797642"/>
-      <w:commentRangeStart w:id="43"/>
-      <w:r>
-        <w:t>3.2.3.2 Testing …. Part FOUR ….</w:t>
-      </w:r>
-      <w:commentRangeEnd w:id="43"/>
-      <w:r>
-        <w:rPr>
-          <w:rStyle w:val="CommentReference"/>
-          <w:rFonts w:asciiTheme="minorHAnsi" w:eastAsiaTheme="minorHAnsi" w:hAnsiTheme="minorHAnsi" w:cstheme="minorBidi"/>
-          <w:color w:val="auto"/>
-        </w:rPr>
-        <w:commentReference w:id="43"/>
-      </w:r>
-      <w:r>
-        <w:t>including validation</w:t>
-      </w:r>
-      <w:bookmarkEnd w:id="42"/>
-    </w:p>
-    <w:p>
-      <w:pPr>
-        <w:pStyle w:val="Heading3"/>
-      </w:pPr>
-    </w:p>
-    <w:p>
-      <w:pPr>
-        <w:pStyle w:val="Heading3"/>
-      </w:pPr>
-    </w:p>
-    <w:p>
-      <w:pPr>
-        <w:pStyle w:val="Heading3"/>
-      </w:pPr>
-    </w:p>
-    <w:p>
-      <w:pPr>
-        <w:pStyle w:val="Heading3"/>
-      </w:pPr>
-    </w:p>
-    <w:p>
-      <w:pPr>
-        <w:pStyle w:val="Heading3"/>
-      </w:pPr>
-      <w:bookmarkStart w:id="44" w:name="_Toc36797643"/>
-      <w:commentRangeStart w:id="45"/>
-      <w:r>
-        <w:t>3.2.3.3 Feedback from Stakeholder (if appropriate)</w:t>
-      </w:r>
-      <w:commentRangeEnd w:id="45"/>
-      <w:r>
-        <w:rPr>
-          <w:rStyle w:val="CommentReference"/>
-          <w:rFonts w:asciiTheme="minorHAnsi" w:eastAsiaTheme="minorHAnsi" w:hAnsiTheme="minorHAnsi" w:cstheme="minorBidi"/>
-          <w:color w:val="auto"/>
-        </w:rPr>
-        <w:commentReference w:id="45"/>
-      </w:r>
-      <w:bookmarkEnd w:id="44"/>
-    </w:p>
-    <w:p>
-      <w:pPr>
-        <w:pStyle w:val="Heading3"/>
-      </w:pPr>
-    </w:p>
-    <w:p>
-      <w:pPr>
-        <w:pStyle w:val="Heading3"/>
-      </w:pPr>
-    </w:p>
-    <w:p>
-      <w:pPr>
-        <w:pStyle w:val="Heading3"/>
-      </w:pPr>
-    </w:p>
-    <w:p>
-      <w:pPr>
-        <w:pStyle w:val="Heading3"/>
-      </w:pPr>
-    </w:p>
-    <w:p>
-      <w:pPr>
-        <w:pStyle w:val="Heading3"/>
-      </w:pPr>
-      <w:bookmarkStart w:id="46" w:name="_Toc36797644"/>
-      <w:commentRangeStart w:id="47"/>
-      <w:r>
-        <w:t>3.2.3.4 Review</w:t>
-      </w:r>
-      <w:commentRangeEnd w:id="47"/>
-      <w:r>
-        <w:rPr>
-          <w:rStyle w:val="CommentReference"/>
-        </w:rPr>
-        <w:commentReference w:id="47"/>
-      </w:r>
-      <w:bookmarkEnd w:id="46"/>
-    </w:p>
-    <w:p>
-      <w:pPr>
-        <w:pStyle w:val="Heading2"/>
-      </w:pPr>
+        <w:commentReference w:id="10"/>
+      </w:r>
+      <w:r>
+        <w:t xml:space="preserve">including validation </w:t>
+      </w:r>
     </w:p>
     <w:p/>
     <w:p/>
@@ -5053,205 +5725,41 @@
     <w:p/>
     <w:p>
       <w:pPr>
-        <w:pStyle w:val="Heading2"/>
-      </w:pPr>
-      <w:bookmarkStart w:id="48" w:name="_Toc36797645"/>
-      <w:commentRangeStart w:id="49"/>
-      <w:r>
-        <w:lastRenderedPageBreak/>
-        <w:t>3.2.4 Stage 2: Building …</w:t>
-      </w:r>
-      <w:proofErr w:type="gramStart"/>
-      <w:r>
-        <w:t>…..</w:t>
-      </w:r>
-      <w:proofErr w:type="gramEnd"/>
-      <w:r>
-        <w:t xml:space="preserve">  PART FIVE …. </w:t>
-      </w:r>
-      <w:commentRangeEnd w:id="49"/>
-      <w:r>
-        <w:rPr>
-          <w:rStyle w:val="CommentReference"/>
-          <w:rFonts w:asciiTheme="minorHAnsi" w:eastAsiaTheme="minorHAnsi" w:hAnsiTheme="minorHAnsi" w:cstheme="minorBidi"/>
-          <w:b w:val="0"/>
-          <w:color w:val="auto"/>
-        </w:rPr>
-        <w:commentReference w:id="49"/>
-      </w:r>
-      <w:bookmarkEnd w:id="48"/>
-    </w:p>
-    <w:p>
-      <w:pPr>
         <w:pStyle w:val="Heading3"/>
       </w:pPr>
-    </w:p>
-    <w:p>
-      <w:pPr>
-        <w:pStyle w:val="Heading3"/>
-      </w:pPr>
-      <w:bookmarkStart w:id="50" w:name="_Toc36797646"/>
-      <w:commentRangeStart w:id="51"/>
-      <w:r>
-        <w:t xml:space="preserve">3.2.4.1 Code for </w:t>
-      </w:r>
-      <w:r>
-        <w:t xml:space="preserve">… </w:t>
-      </w:r>
-      <w:r>
-        <w:t>Part FIVE</w:t>
-      </w:r>
-      <w:r>
-        <w:t>…</w:t>
-      </w:r>
-      <w:r>
-        <w:t xml:space="preserve"> </w:t>
-      </w:r>
-      <w:commentRangeEnd w:id="51"/>
+      <w:commentRangeStart w:id="11"/>
+      <w:r>
+        <w:t>3.2.3.3 Feedback from Stakeholder (if appropriate)</w:t>
+      </w:r>
+      <w:commentRangeEnd w:id="11"/>
       <w:r>
         <w:rPr>
           <w:rStyle w:val="CommentReference"/>
           <w:rFonts w:asciiTheme="minorHAnsi" w:eastAsiaTheme="minorHAnsi" w:hAnsiTheme="minorHAnsi" w:cstheme="minorBidi"/>
           <w:color w:val="auto"/>
         </w:rPr>
-        <w:commentReference w:id="51"/>
-      </w:r>
-      <w:r>
-        <w:t>including validation</w:t>
-      </w:r>
-      <w:bookmarkEnd w:id="50"/>
-      <w:r>
-        <w:t xml:space="preserve"> </w:t>
-      </w:r>
-    </w:p>
+        <w:commentReference w:id="11"/>
+      </w:r>
+    </w:p>
+    <w:p/>
+    <w:p/>
+    <w:p/>
+    <w:p/>
     <w:p>
       <w:pPr>
         <w:pStyle w:val="Heading3"/>
       </w:pPr>
-    </w:p>
-    <w:p>
-      <w:pPr>
-        <w:pStyle w:val="Heading3"/>
-      </w:pPr>
-    </w:p>
-    <w:p>
-      <w:pPr>
-        <w:pStyle w:val="Heading3"/>
-      </w:pPr>
-    </w:p>
-    <w:p>
-      <w:pPr>
-        <w:pStyle w:val="Heading3"/>
-      </w:pPr>
-    </w:p>
-    <w:p>
-      <w:pPr>
-        <w:pStyle w:val="Heading3"/>
-      </w:pPr>
-      <w:bookmarkStart w:id="52" w:name="_Toc36797647"/>
-      <w:commentRangeStart w:id="53"/>
-      <w:r>
-        <w:t>3.2.4.2 Testing …. Part FIVE ….</w:t>
-      </w:r>
-      <w:commentRangeEnd w:id="53"/>
+      <w:commentRangeStart w:id="12"/>
+      <w:r>
+        <w:t>3.2.3.4 Review</w:t>
+      </w:r>
+      <w:commentRangeEnd w:id="12"/>
       <w:r>
         <w:rPr>
           <w:rStyle w:val="CommentReference"/>
-          <w:rFonts w:asciiTheme="minorHAnsi" w:eastAsiaTheme="minorHAnsi" w:hAnsiTheme="minorHAnsi" w:cstheme="minorBidi"/>
-          <w:color w:val="auto"/>
-        </w:rPr>
-        <w:commentReference w:id="53"/>
-      </w:r>
-      <w:r>
-        <w:t>including validation</w:t>
-      </w:r>
-      <w:bookmarkEnd w:id="52"/>
-      <w:r>
-        <w:t xml:space="preserve"> </w:t>
-      </w:r>
-    </w:p>
-    <w:p>
-      <w:pPr>
-        <w:pStyle w:val="Heading3"/>
-      </w:pPr>
-    </w:p>
-    <w:p>
-      <w:pPr>
-        <w:pStyle w:val="Heading3"/>
-      </w:pPr>
-    </w:p>
-    <w:p>
-      <w:pPr>
-        <w:pStyle w:val="Heading3"/>
-      </w:pPr>
-    </w:p>
-    <w:p>
-      <w:pPr>
-        <w:pStyle w:val="Heading3"/>
-      </w:pPr>
-    </w:p>
-    <w:p>
-      <w:pPr>
-        <w:pStyle w:val="Heading3"/>
-      </w:pPr>
-      <w:bookmarkStart w:id="54" w:name="_Toc36797648"/>
-      <w:commentRangeStart w:id="55"/>
-      <w:r>
-        <w:t>3.2.4.3 Feedback from Stakeholder (if appropriate)</w:t>
-      </w:r>
-      <w:commentRangeEnd w:id="55"/>
-      <w:r>
-        <w:rPr>
-          <w:rStyle w:val="CommentReference"/>
-          <w:rFonts w:asciiTheme="minorHAnsi" w:eastAsiaTheme="minorHAnsi" w:hAnsiTheme="minorHAnsi" w:cstheme="minorBidi"/>
-          <w:color w:val="auto"/>
-        </w:rPr>
-        <w:commentReference w:id="55"/>
-      </w:r>
-      <w:bookmarkEnd w:id="54"/>
-    </w:p>
-    <w:p>
-      <w:pPr>
-        <w:pStyle w:val="Heading3"/>
-      </w:pPr>
-    </w:p>
-    <w:p>
-      <w:pPr>
-        <w:pStyle w:val="Heading3"/>
-      </w:pPr>
-    </w:p>
-    <w:p>
-      <w:pPr>
-        <w:pStyle w:val="Heading3"/>
-      </w:pPr>
-    </w:p>
-    <w:p>
-      <w:pPr>
-        <w:pStyle w:val="Heading3"/>
-      </w:pPr>
-    </w:p>
-    <w:p>
-      <w:pPr>
-        <w:pStyle w:val="Heading3"/>
-      </w:pPr>
-      <w:bookmarkStart w:id="56" w:name="_Toc36797649"/>
-      <w:commentRangeStart w:id="57"/>
-      <w:r>
-        <w:t>3.2.4.4 Review</w:t>
-      </w:r>
-      <w:commentRangeEnd w:id="57"/>
-      <w:r>
-        <w:rPr>
-          <w:rStyle w:val="CommentReference"/>
-        </w:rPr>
-        <w:commentReference w:id="57"/>
-      </w:r>
-      <w:bookmarkEnd w:id="56"/>
-    </w:p>
-    <w:p>
-      <w:pPr>
-        <w:pStyle w:val="Heading2"/>
-      </w:pPr>
+        </w:rPr>
+        <w:commentReference w:id="12"/>
+      </w:r>
     </w:p>
     <w:p/>
     <w:p/>
@@ -5259,21 +5767,942 @@
     <w:p/>
     <w:p/>
     <w:p/>
+    <w:p/>
+    <w:p/>
+    <w:p/>
+    <w:p/>
+    <w:p/>
     <w:p>
       <w:pPr>
         <w:pStyle w:val="Heading2"/>
       </w:pPr>
-      <w:bookmarkStart w:id="58" w:name="_Toc36797650"/>
-      <w:commentRangeStart w:id="59"/>
+      <w:commentRangeStart w:id="13"/>
       <w:r>
         <w:t>3.</w:t>
       </w:r>
       <w:r>
+        <w:t>2.1</w:t>
+      </w:r>
+      <w:r>
+        <w:t xml:space="preserve"> Stage 1: Building </w:t>
+      </w:r>
+      <w:r>
+        <w:t xml:space="preserve">the </w:t>
+      </w:r>
+      <w:r>
+        <w:t xml:space="preserve">Database </w:t>
+      </w:r>
+      <w:commentRangeEnd w:id="13"/>
+      <w:r>
+        <w:rPr>
+          <w:rStyle w:val="CommentReference"/>
+          <w:rFonts w:asciiTheme="minorHAnsi" w:eastAsiaTheme="minorHAnsi" w:hAnsiTheme="minorHAnsi" w:cstheme="minorBidi"/>
+          <w:b w:val="0"/>
+          <w:color w:val="auto"/>
+        </w:rPr>
+        <w:commentReference w:id="13"/>
+      </w:r>
+      <w:bookmarkEnd w:id="9"/>
+    </w:p>
+    <w:p>
+      <w:pPr>
+        <w:pStyle w:val="Heading3"/>
+      </w:pPr>
+      <w:bookmarkStart w:id="14" w:name="_Toc36797626"/>
+      <w:commentRangeStart w:id="15"/>
+      <w:r>
+        <w:t>3.</w:t>
+      </w:r>
+      <w:r>
+        <w:t>2</w:t>
+      </w:r>
+      <w:r>
+        <w:t>.1</w:t>
+      </w:r>
+      <w:r>
+        <w:t>.1</w:t>
+      </w:r>
+      <w:r>
+        <w:t xml:space="preserve"> SQLITE </w:t>
+      </w:r>
+      <w:r>
+        <w:t>+ Python</w:t>
+      </w:r>
+      <w:r>
+        <w:t xml:space="preserve"> </w:t>
+      </w:r>
+      <w:r>
+        <w:t>Code</w:t>
+      </w:r>
+      <w:commentRangeEnd w:id="15"/>
+      <w:r>
+        <w:rPr>
+          <w:rStyle w:val="CommentReference"/>
+          <w:rFonts w:asciiTheme="minorHAnsi" w:eastAsiaTheme="minorHAnsi" w:hAnsiTheme="minorHAnsi" w:cstheme="minorBidi"/>
+          <w:color w:val="auto"/>
+        </w:rPr>
+        <w:commentReference w:id="15"/>
+      </w:r>
+      <w:bookmarkEnd w:id="14"/>
+    </w:p>
+    <w:p/>
+    <w:p/>
+    <w:p/>
+    <w:p/>
+    <w:p/>
+    <w:p>
+      <w:pPr>
+        <w:pStyle w:val="Heading3"/>
+      </w:pPr>
+      <w:bookmarkStart w:id="16" w:name="_Toc36797627"/>
+      <w:commentRangeStart w:id="17"/>
+      <w:r>
+        <w:t>3.</w:t>
+      </w:r>
+      <w:r>
+        <w:t>2</w:t>
+      </w:r>
+      <w:r>
+        <w:t>.</w:t>
+      </w:r>
+      <w:r>
+        <w:t>1.2</w:t>
+      </w:r>
+      <w:r>
+        <w:t xml:space="preserve"> Testing Databases</w:t>
+      </w:r>
+      <w:commentRangeEnd w:id="17"/>
+      <w:r>
+        <w:rPr>
+          <w:rStyle w:val="CommentReference"/>
+          <w:rFonts w:asciiTheme="minorHAnsi" w:eastAsiaTheme="minorHAnsi" w:hAnsiTheme="minorHAnsi" w:cstheme="minorBidi"/>
+          <w:color w:val="auto"/>
+        </w:rPr>
+        <w:commentReference w:id="17"/>
+      </w:r>
+      <w:bookmarkEnd w:id="16"/>
+    </w:p>
+    <w:p/>
+    <w:p/>
+    <w:p/>
+    <w:p/>
+    <w:p/>
+    <w:p/>
+    <w:p/>
+    <w:p/>
+    <w:p>
+      <w:pPr>
+        <w:pStyle w:val="Heading3"/>
+      </w:pPr>
+      <w:bookmarkStart w:id="18" w:name="_Toc36797628"/>
+      <w:commentRangeStart w:id="19"/>
+      <w:r>
+        <w:t>3.1.3 Feedback from Stakeholder (if appropriate)</w:t>
+      </w:r>
+      <w:commentRangeEnd w:id="19"/>
+      <w:r>
+        <w:rPr>
+          <w:rStyle w:val="CommentReference"/>
+          <w:rFonts w:asciiTheme="minorHAnsi" w:eastAsiaTheme="minorHAnsi" w:hAnsiTheme="minorHAnsi" w:cstheme="minorBidi"/>
+          <w:color w:val="auto"/>
+        </w:rPr>
+        <w:commentReference w:id="19"/>
+      </w:r>
+      <w:bookmarkEnd w:id="18"/>
+    </w:p>
+    <w:p/>
+    <w:p/>
+    <w:p/>
+    <w:p/>
+    <w:p/>
+    <w:p/>
+    <w:p/>
+    <w:p>
+      <w:pPr>
+        <w:pStyle w:val="Heading3"/>
+      </w:pPr>
+      <w:bookmarkStart w:id="20" w:name="_Toc36797629"/>
+      <w:commentRangeStart w:id="21"/>
+      <w:r>
+        <w:t>3.1.4 Review</w:t>
+      </w:r>
+      <w:commentRangeEnd w:id="21"/>
+      <w:r>
+        <w:rPr>
+          <w:rStyle w:val="CommentReference"/>
+        </w:rPr>
+        <w:commentReference w:id="21"/>
+      </w:r>
+      <w:bookmarkEnd w:id="20"/>
+    </w:p>
+    <w:p/>
+    <w:p/>
+    <w:p/>
+    <w:p>
+      <w:pPr>
+        <w:pStyle w:val="Heading2"/>
+      </w:pPr>
+      <w:bookmarkStart w:id="22" w:name="_Toc36797630"/>
+      <w:commentRangeStart w:id="23"/>
+      <w:r>
+        <w:t>3.2</w:t>
+      </w:r>
+      <w:r>
+        <w:t>.2</w:t>
+      </w:r>
+      <w:r>
+        <w:t xml:space="preserve"> Stage 2: Building </w:t>
+      </w:r>
+      <w:r>
+        <w:t xml:space="preserve">Log in </w:t>
+      </w:r>
+      <w:r>
+        <w:t xml:space="preserve"> </w:t>
+      </w:r>
+      <w:commentRangeEnd w:id="23"/>
+      <w:r>
+        <w:rPr>
+          <w:rStyle w:val="CommentReference"/>
+          <w:rFonts w:asciiTheme="minorHAnsi" w:eastAsiaTheme="minorHAnsi" w:hAnsiTheme="minorHAnsi" w:cstheme="minorBidi"/>
+          <w:b w:val="0"/>
+          <w:color w:val="auto"/>
+        </w:rPr>
+        <w:commentReference w:id="23"/>
+      </w:r>
+      <w:bookmarkEnd w:id="22"/>
+    </w:p>
+    <w:p/>
+    <w:p>
+      <w:pPr>
+        <w:pStyle w:val="Heading3"/>
+      </w:pPr>
+      <w:bookmarkStart w:id="24" w:name="_Toc36797631"/>
+      <w:r>
+        <w:t>3.2</w:t>
+      </w:r>
+      <w:r>
+        <w:t>.2.1</w:t>
+      </w:r>
+      <w:r>
+        <w:t xml:space="preserve"> </w:t>
+      </w:r>
+      <w:r>
+        <w:t xml:space="preserve">The </w:t>
+      </w:r>
+      <w:r>
+        <w:t>Code</w:t>
+      </w:r>
+      <w:r>
+        <w:t xml:space="preserve"> for </w:t>
+      </w:r>
+      <w:r>
+        <w:t>Log in section (including validation)</w:t>
+      </w:r>
+      <w:bookmarkEnd w:id="24"/>
+    </w:p>
+    <w:p/>
+    <w:p/>
+    <w:p/>
+    <w:p/>
+    <w:p>
+      <w:pPr>
+        <w:pStyle w:val="Heading3"/>
+      </w:pPr>
+      <w:bookmarkStart w:id="25" w:name="_Toc36797632"/>
+      <w:commentRangeStart w:id="26"/>
+      <w:r>
+        <w:t>3.2.2</w:t>
+      </w:r>
+      <w:r>
+        <w:t>.2</w:t>
+      </w:r>
+      <w:r>
+        <w:t xml:space="preserve"> Testing </w:t>
+      </w:r>
+      <w:r>
+        <w:t>Log in section (including validation)</w:t>
+      </w:r>
+      <w:commentRangeEnd w:id="26"/>
+      <w:r>
+        <w:rPr>
+          <w:rStyle w:val="CommentReference"/>
+          <w:rFonts w:asciiTheme="minorHAnsi" w:eastAsiaTheme="minorHAnsi" w:hAnsiTheme="minorHAnsi" w:cstheme="minorBidi"/>
+          <w:color w:val="auto"/>
+        </w:rPr>
+        <w:commentReference w:id="26"/>
+      </w:r>
+      <w:bookmarkEnd w:id="25"/>
+    </w:p>
+    <w:p/>
+    <w:p/>
+    <w:p/>
+    <w:p/>
+    <w:p>
+      <w:pPr>
+        <w:pStyle w:val="Heading3"/>
+      </w:pPr>
+      <w:bookmarkStart w:id="27" w:name="_Toc36797633"/>
+      <w:commentRangeStart w:id="28"/>
+      <w:r>
+        <w:t>3.2.</w:t>
+      </w:r>
+      <w:r>
+        <w:t>2.3</w:t>
+      </w:r>
+      <w:r>
+        <w:t xml:space="preserve"> Feedback from Stakeholder (if appropriate)</w:t>
+      </w:r>
+      <w:commentRangeEnd w:id="28"/>
+      <w:r>
+        <w:rPr>
+          <w:rStyle w:val="CommentReference"/>
+          <w:rFonts w:asciiTheme="minorHAnsi" w:eastAsiaTheme="minorHAnsi" w:hAnsiTheme="minorHAnsi" w:cstheme="minorBidi"/>
+          <w:color w:val="auto"/>
+        </w:rPr>
+        <w:commentReference w:id="28"/>
+      </w:r>
+      <w:bookmarkEnd w:id="27"/>
+    </w:p>
+    <w:p/>
+    <w:p/>
+    <w:p/>
+    <w:p/>
+    <w:p>
+      <w:pPr>
+        <w:pStyle w:val="Heading3"/>
+      </w:pPr>
+      <w:bookmarkStart w:id="29" w:name="_Toc36797634"/>
+      <w:commentRangeStart w:id="30"/>
+      <w:r>
+        <w:lastRenderedPageBreak/>
+        <w:t>3.2.</w:t>
+      </w:r>
+      <w:r>
+        <w:t>2.4</w:t>
+      </w:r>
+      <w:r>
+        <w:t xml:space="preserve"> Review</w:t>
+      </w:r>
+      <w:commentRangeEnd w:id="30"/>
+      <w:r>
+        <w:rPr>
+          <w:rStyle w:val="CommentReference"/>
+        </w:rPr>
+        <w:commentReference w:id="30"/>
+      </w:r>
+      <w:bookmarkEnd w:id="29"/>
+    </w:p>
+    <w:p/>
+    <w:p/>
+    <w:p>
+      <w:pPr>
+        <w:pStyle w:val="Heading2"/>
+      </w:pPr>
+      <w:bookmarkStart w:id="31" w:name="_Toc36797635"/>
+      <w:commentRangeStart w:id="32"/>
+      <w:r>
+        <w:t xml:space="preserve">3.2.3 Stage 3: Building ……..  PART THREE …. </w:t>
+      </w:r>
+      <w:commentRangeEnd w:id="32"/>
+      <w:r>
+        <w:rPr>
+          <w:rStyle w:val="CommentReference"/>
+          <w:rFonts w:asciiTheme="minorHAnsi" w:eastAsiaTheme="minorHAnsi" w:hAnsiTheme="minorHAnsi" w:cstheme="minorBidi"/>
+          <w:b w:val="0"/>
+          <w:color w:val="auto"/>
+        </w:rPr>
+        <w:commentReference w:id="32"/>
+      </w:r>
+      <w:bookmarkEnd w:id="31"/>
+    </w:p>
+    <w:p/>
+    <w:p>
+      <w:pPr>
+        <w:pStyle w:val="Heading3"/>
+      </w:pPr>
+      <w:bookmarkStart w:id="33" w:name="_Toc36797636"/>
+      <w:commentRangeStart w:id="34"/>
+      <w:r>
         <w:t>3</w:t>
       </w:r>
       <w:r>
+        <w:t xml:space="preserve">.2.3.1 </w:t>
+      </w:r>
+      <w:r>
+        <w:t xml:space="preserve">Code for </w:t>
+      </w:r>
+      <w:r>
+        <w:t>…</w:t>
+      </w:r>
+      <w:r>
+        <w:t>Part THREE</w:t>
+      </w:r>
+      <w:r>
+        <w:t xml:space="preserve"> …</w:t>
+      </w:r>
+      <w:r>
+        <w:t xml:space="preserve"> including validation </w:t>
+      </w:r>
+      <w:commentRangeEnd w:id="34"/>
+      <w:r>
+        <w:rPr>
+          <w:rStyle w:val="CommentReference"/>
+          <w:rFonts w:asciiTheme="minorHAnsi" w:eastAsiaTheme="minorHAnsi" w:hAnsiTheme="minorHAnsi" w:cstheme="minorBidi"/>
+          <w:color w:val="auto"/>
+        </w:rPr>
+        <w:commentReference w:id="34"/>
+      </w:r>
+      <w:bookmarkEnd w:id="33"/>
+    </w:p>
+    <w:p>
+      <w:pPr>
+        <w:pStyle w:val="Heading3"/>
+      </w:pPr>
+    </w:p>
+    <w:p>
+      <w:pPr>
+        <w:pStyle w:val="Heading3"/>
+      </w:pPr>
+    </w:p>
+    <w:p>
+      <w:pPr>
+        <w:pStyle w:val="Heading3"/>
+      </w:pPr>
+    </w:p>
+    <w:p>
+      <w:pPr>
+        <w:pStyle w:val="Heading3"/>
+      </w:pPr>
+    </w:p>
+    <w:p>
+      <w:pPr>
+        <w:pStyle w:val="Heading3"/>
+      </w:pPr>
+      <w:bookmarkStart w:id="35" w:name="_Toc36797637"/>
+      <w:commentRangeStart w:id="36"/>
+      <w:r>
+        <w:t>3.2.3.2 Testing …. Part THREE ….</w:t>
+      </w:r>
+      <w:commentRangeEnd w:id="36"/>
+      <w:r>
+        <w:rPr>
+          <w:rStyle w:val="CommentReference"/>
+          <w:rFonts w:asciiTheme="minorHAnsi" w:eastAsiaTheme="minorHAnsi" w:hAnsiTheme="minorHAnsi" w:cstheme="minorBidi"/>
+          <w:color w:val="auto"/>
+        </w:rPr>
+        <w:commentReference w:id="36"/>
+      </w:r>
+      <w:r>
+        <w:t>including validation</w:t>
+      </w:r>
+      <w:bookmarkEnd w:id="35"/>
+      <w:r>
         <w:t xml:space="preserve"> </w:t>
       </w:r>
+    </w:p>
+    <w:p>
+      <w:pPr>
+        <w:pStyle w:val="Heading3"/>
+      </w:pPr>
+    </w:p>
+    <w:p>
+      <w:pPr>
+        <w:pStyle w:val="Heading3"/>
+      </w:pPr>
+    </w:p>
+    <w:p>
+      <w:pPr>
+        <w:pStyle w:val="Heading3"/>
+      </w:pPr>
+    </w:p>
+    <w:p>
+      <w:pPr>
+        <w:pStyle w:val="Heading3"/>
+      </w:pPr>
+    </w:p>
+    <w:p>
+      <w:pPr>
+        <w:pStyle w:val="Heading3"/>
+      </w:pPr>
+      <w:bookmarkStart w:id="37" w:name="_Toc36797638"/>
+      <w:commentRangeStart w:id="38"/>
+      <w:r>
+        <w:t>3.2.3.3 Feedback from Stakeholder (if appropriate)</w:t>
+      </w:r>
+      <w:commentRangeEnd w:id="38"/>
+      <w:r>
+        <w:rPr>
+          <w:rStyle w:val="CommentReference"/>
+          <w:rFonts w:asciiTheme="minorHAnsi" w:eastAsiaTheme="minorHAnsi" w:hAnsiTheme="minorHAnsi" w:cstheme="minorBidi"/>
+          <w:color w:val="auto"/>
+        </w:rPr>
+        <w:commentReference w:id="38"/>
+      </w:r>
+      <w:bookmarkEnd w:id="37"/>
+    </w:p>
+    <w:p>
+      <w:pPr>
+        <w:pStyle w:val="Heading3"/>
+      </w:pPr>
+    </w:p>
+    <w:p>
+      <w:pPr>
+        <w:pStyle w:val="Heading3"/>
+      </w:pPr>
+    </w:p>
+    <w:p>
+      <w:pPr>
+        <w:pStyle w:val="Heading3"/>
+      </w:pPr>
+    </w:p>
+    <w:p>
+      <w:pPr>
+        <w:pStyle w:val="Heading3"/>
+      </w:pPr>
+    </w:p>
+    <w:p>
+      <w:pPr>
+        <w:pStyle w:val="Heading3"/>
+      </w:pPr>
+      <w:bookmarkStart w:id="39" w:name="_Toc36797639"/>
+      <w:commentRangeStart w:id="40"/>
+      <w:r>
+        <w:t xml:space="preserve">3.2.3.4 </w:t>
+      </w:r>
+      <w:r>
+        <w:t>Review</w:t>
+      </w:r>
+      <w:commentRangeEnd w:id="40"/>
+      <w:r>
+        <w:rPr>
+          <w:rStyle w:val="CommentReference"/>
+        </w:rPr>
+        <w:commentReference w:id="40"/>
+      </w:r>
+      <w:bookmarkEnd w:id="39"/>
+    </w:p>
+    <w:p>
+      <w:pPr>
+        <w:pStyle w:val="Heading2"/>
+      </w:pPr>
+    </w:p>
+    <w:p/>
+    <w:p>
+      <w:pPr>
+        <w:pStyle w:val="Heading2"/>
+      </w:pPr>
+    </w:p>
+    <w:p>
+      <w:pPr>
+        <w:pStyle w:val="Heading2"/>
+      </w:pPr>
+    </w:p>
+    <w:p>
+      <w:pPr>
+        <w:pStyle w:val="Heading2"/>
+      </w:pPr>
+      <w:bookmarkStart w:id="41" w:name="_Toc36797640"/>
+      <w:commentRangeStart w:id="42"/>
+      <w:r>
+        <w:t xml:space="preserve">3.2.3 Stage 4: Building ……..  PART FOUR …. </w:t>
+      </w:r>
+      <w:commentRangeEnd w:id="42"/>
+      <w:r>
+        <w:rPr>
+          <w:rStyle w:val="CommentReference"/>
+          <w:rFonts w:asciiTheme="minorHAnsi" w:eastAsiaTheme="minorHAnsi" w:hAnsiTheme="minorHAnsi" w:cstheme="minorBidi"/>
+          <w:b w:val="0"/>
+          <w:color w:val="auto"/>
+        </w:rPr>
+        <w:commentReference w:id="42"/>
+      </w:r>
+      <w:bookmarkEnd w:id="41"/>
+    </w:p>
+    <w:p>
+      <w:pPr>
+        <w:pStyle w:val="Heading3"/>
+      </w:pPr>
+    </w:p>
+    <w:p>
+      <w:pPr>
+        <w:pStyle w:val="Heading3"/>
+      </w:pPr>
+      <w:bookmarkStart w:id="43" w:name="_Toc36797641"/>
+      <w:commentRangeStart w:id="44"/>
+      <w:r>
+        <w:t xml:space="preserve">3.2.3.1 Code For </w:t>
+      </w:r>
+      <w:r>
+        <w:t xml:space="preserve">… </w:t>
+      </w:r>
+      <w:r>
+        <w:t>part FOUR</w:t>
+      </w:r>
+      <w:r>
+        <w:t xml:space="preserve">… </w:t>
+      </w:r>
+      <w:r>
+        <w:t xml:space="preserve"> </w:t>
+      </w:r>
+      <w:commentRangeEnd w:id="44"/>
+      <w:r>
+        <w:rPr>
+          <w:rStyle w:val="CommentReference"/>
+          <w:rFonts w:asciiTheme="minorHAnsi" w:eastAsiaTheme="minorHAnsi" w:hAnsiTheme="minorHAnsi" w:cstheme="minorBidi"/>
+          <w:color w:val="auto"/>
+        </w:rPr>
+        <w:commentReference w:id="44"/>
+      </w:r>
+      <w:r>
+        <w:t>(including validation)</w:t>
+      </w:r>
+      <w:bookmarkEnd w:id="43"/>
+    </w:p>
+    <w:p>
+      <w:pPr>
+        <w:pStyle w:val="Heading3"/>
+      </w:pPr>
+    </w:p>
+    <w:p>
+      <w:pPr>
+        <w:pStyle w:val="Heading3"/>
+      </w:pPr>
+    </w:p>
+    <w:p>
+      <w:pPr>
+        <w:pStyle w:val="Heading3"/>
+      </w:pPr>
+    </w:p>
+    <w:p>
+      <w:pPr>
+        <w:pStyle w:val="Heading3"/>
+      </w:pPr>
+    </w:p>
+    <w:p>
+      <w:pPr>
+        <w:pStyle w:val="Heading3"/>
+      </w:pPr>
+      <w:bookmarkStart w:id="45" w:name="_Toc36797642"/>
+      <w:commentRangeStart w:id="46"/>
+      <w:r>
+        <w:t>3.2.3.2 Testing …. Part FOUR ….</w:t>
+      </w:r>
+      <w:commentRangeEnd w:id="46"/>
+      <w:r>
+        <w:rPr>
+          <w:rStyle w:val="CommentReference"/>
+          <w:rFonts w:asciiTheme="minorHAnsi" w:eastAsiaTheme="minorHAnsi" w:hAnsiTheme="minorHAnsi" w:cstheme="minorBidi"/>
+          <w:color w:val="auto"/>
+        </w:rPr>
+        <w:commentReference w:id="46"/>
+      </w:r>
+      <w:r>
+        <w:t>including validation</w:t>
+      </w:r>
+      <w:bookmarkEnd w:id="45"/>
+    </w:p>
+    <w:p>
+      <w:pPr>
+        <w:pStyle w:val="Heading3"/>
+      </w:pPr>
+    </w:p>
+    <w:p>
+      <w:pPr>
+        <w:pStyle w:val="Heading3"/>
+      </w:pPr>
+    </w:p>
+    <w:p>
+      <w:pPr>
+        <w:pStyle w:val="Heading3"/>
+      </w:pPr>
+    </w:p>
+    <w:p>
+      <w:pPr>
+        <w:pStyle w:val="Heading3"/>
+      </w:pPr>
+    </w:p>
+    <w:p>
+      <w:pPr>
+        <w:pStyle w:val="Heading3"/>
+      </w:pPr>
+      <w:bookmarkStart w:id="47" w:name="_Toc36797643"/>
+      <w:commentRangeStart w:id="48"/>
+      <w:r>
+        <w:t>3.2.3.3 Feedback from Stakeholder (if appropriate)</w:t>
+      </w:r>
+      <w:commentRangeEnd w:id="48"/>
+      <w:r>
+        <w:rPr>
+          <w:rStyle w:val="CommentReference"/>
+          <w:rFonts w:asciiTheme="minorHAnsi" w:eastAsiaTheme="minorHAnsi" w:hAnsiTheme="minorHAnsi" w:cstheme="minorBidi"/>
+          <w:color w:val="auto"/>
+        </w:rPr>
+        <w:commentReference w:id="48"/>
+      </w:r>
+      <w:bookmarkEnd w:id="47"/>
+    </w:p>
+    <w:p>
+      <w:pPr>
+        <w:pStyle w:val="Heading3"/>
+      </w:pPr>
+    </w:p>
+    <w:p>
+      <w:pPr>
+        <w:pStyle w:val="Heading3"/>
+      </w:pPr>
+    </w:p>
+    <w:p>
+      <w:pPr>
+        <w:pStyle w:val="Heading3"/>
+      </w:pPr>
+    </w:p>
+    <w:p>
+      <w:pPr>
+        <w:pStyle w:val="Heading3"/>
+      </w:pPr>
+    </w:p>
+    <w:p>
+      <w:pPr>
+        <w:pStyle w:val="Heading3"/>
+      </w:pPr>
+      <w:bookmarkStart w:id="49" w:name="_Toc36797644"/>
+      <w:commentRangeStart w:id="50"/>
+      <w:r>
+        <w:t>3.2.3.4 Review</w:t>
+      </w:r>
+      <w:commentRangeEnd w:id="50"/>
+      <w:r>
+        <w:rPr>
+          <w:rStyle w:val="CommentReference"/>
+        </w:rPr>
+        <w:commentReference w:id="50"/>
+      </w:r>
+      <w:bookmarkEnd w:id="49"/>
+    </w:p>
+    <w:p>
+      <w:pPr>
+        <w:pStyle w:val="Heading2"/>
+      </w:pPr>
+    </w:p>
+    <w:p/>
+    <w:p/>
+    <w:p/>
+    <w:p/>
+    <w:p>
+      <w:pPr>
+        <w:pStyle w:val="Heading2"/>
+      </w:pPr>
+      <w:bookmarkStart w:id="51" w:name="_Toc36797645"/>
+      <w:commentRangeStart w:id="52"/>
+      <w:r>
+        <w:lastRenderedPageBreak/>
+        <w:t xml:space="preserve">3.2.4 Stage 2: Building ……..  PART FIVE …. </w:t>
+      </w:r>
+      <w:commentRangeEnd w:id="52"/>
+      <w:r>
+        <w:rPr>
+          <w:rStyle w:val="CommentReference"/>
+          <w:rFonts w:asciiTheme="minorHAnsi" w:eastAsiaTheme="minorHAnsi" w:hAnsiTheme="minorHAnsi" w:cstheme="minorBidi"/>
+          <w:b w:val="0"/>
+          <w:color w:val="auto"/>
+        </w:rPr>
+        <w:commentReference w:id="52"/>
+      </w:r>
+      <w:bookmarkEnd w:id="51"/>
+    </w:p>
+    <w:p>
+      <w:pPr>
+        <w:pStyle w:val="Heading3"/>
+      </w:pPr>
+    </w:p>
+    <w:p>
+      <w:pPr>
+        <w:pStyle w:val="Heading3"/>
+      </w:pPr>
+      <w:bookmarkStart w:id="53" w:name="_Toc36797646"/>
+      <w:commentRangeStart w:id="54"/>
+      <w:r>
+        <w:t xml:space="preserve">3.2.4.1 Code for </w:t>
+      </w:r>
+      <w:r>
+        <w:t xml:space="preserve">… </w:t>
+      </w:r>
+      <w:r>
+        <w:t>Part FIVE</w:t>
+      </w:r>
+      <w:r>
+        <w:t>…</w:t>
+      </w:r>
+      <w:r>
+        <w:t xml:space="preserve"> </w:t>
+      </w:r>
+      <w:commentRangeEnd w:id="54"/>
+      <w:r>
+        <w:rPr>
+          <w:rStyle w:val="CommentReference"/>
+          <w:rFonts w:asciiTheme="minorHAnsi" w:eastAsiaTheme="minorHAnsi" w:hAnsiTheme="minorHAnsi" w:cstheme="minorBidi"/>
+          <w:color w:val="auto"/>
+        </w:rPr>
+        <w:commentReference w:id="54"/>
+      </w:r>
+      <w:r>
+        <w:t>including validation</w:t>
+      </w:r>
+      <w:bookmarkEnd w:id="53"/>
+      <w:r>
+        <w:t xml:space="preserve"> </w:t>
+      </w:r>
+    </w:p>
+    <w:p>
+      <w:pPr>
+        <w:pStyle w:val="Heading3"/>
+      </w:pPr>
+    </w:p>
+    <w:p>
+      <w:pPr>
+        <w:pStyle w:val="Heading3"/>
+      </w:pPr>
+    </w:p>
+    <w:p>
+      <w:pPr>
+        <w:pStyle w:val="Heading3"/>
+      </w:pPr>
+    </w:p>
+    <w:p>
+      <w:pPr>
+        <w:pStyle w:val="Heading3"/>
+      </w:pPr>
+    </w:p>
+    <w:p>
+      <w:pPr>
+        <w:pStyle w:val="Heading3"/>
+      </w:pPr>
+      <w:bookmarkStart w:id="55" w:name="_Toc36797647"/>
+      <w:commentRangeStart w:id="56"/>
+      <w:r>
+        <w:t>3.2.4.2 Testing …. Part FIVE ….</w:t>
+      </w:r>
+      <w:commentRangeEnd w:id="56"/>
+      <w:r>
+        <w:rPr>
+          <w:rStyle w:val="CommentReference"/>
+          <w:rFonts w:asciiTheme="minorHAnsi" w:eastAsiaTheme="minorHAnsi" w:hAnsiTheme="minorHAnsi" w:cstheme="minorBidi"/>
+          <w:color w:val="auto"/>
+        </w:rPr>
+        <w:commentReference w:id="56"/>
+      </w:r>
+      <w:r>
+        <w:t>including validation</w:t>
+      </w:r>
+      <w:bookmarkEnd w:id="55"/>
+      <w:r>
+        <w:t xml:space="preserve"> </w:t>
+      </w:r>
+    </w:p>
+    <w:p>
+      <w:pPr>
+        <w:pStyle w:val="Heading3"/>
+      </w:pPr>
+    </w:p>
+    <w:p>
+      <w:pPr>
+        <w:pStyle w:val="Heading3"/>
+      </w:pPr>
+    </w:p>
+    <w:p>
+      <w:pPr>
+        <w:pStyle w:val="Heading3"/>
+      </w:pPr>
+    </w:p>
+    <w:p>
+      <w:pPr>
+        <w:pStyle w:val="Heading3"/>
+      </w:pPr>
+    </w:p>
+    <w:p>
+      <w:pPr>
+        <w:pStyle w:val="Heading3"/>
+      </w:pPr>
+      <w:bookmarkStart w:id="57" w:name="_Toc36797648"/>
+      <w:commentRangeStart w:id="58"/>
+      <w:r>
+        <w:t>3.2.4.3 Feedback from Stakeholder (if appropriate)</w:t>
+      </w:r>
+      <w:commentRangeEnd w:id="58"/>
+      <w:r>
+        <w:rPr>
+          <w:rStyle w:val="CommentReference"/>
+          <w:rFonts w:asciiTheme="minorHAnsi" w:eastAsiaTheme="minorHAnsi" w:hAnsiTheme="minorHAnsi" w:cstheme="minorBidi"/>
+          <w:color w:val="auto"/>
+        </w:rPr>
+        <w:commentReference w:id="58"/>
+      </w:r>
+      <w:bookmarkEnd w:id="57"/>
+    </w:p>
+    <w:p>
+      <w:pPr>
+        <w:pStyle w:val="Heading3"/>
+      </w:pPr>
+    </w:p>
+    <w:p>
+      <w:pPr>
+        <w:pStyle w:val="Heading3"/>
+      </w:pPr>
+    </w:p>
+    <w:p>
+      <w:pPr>
+        <w:pStyle w:val="Heading3"/>
+      </w:pPr>
+    </w:p>
+    <w:p>
+      <w:pPr>
+        <w:pStyle w:val="Heading3"/>
+      </w:pPr>
+    </w:p>
+    <w:p>
+      <w:pPr>
+        <w:pStyle w:val="Heading3"/>
+      </w:pPr>
+      <w:bookmarkStart w:id="59" w:name="_Toc36797649"/>
+      <w:commentRangeStart w:id="60"/>
+      <w:r>
+        <w:t>3.2.4.4 Review</w:t>
+      </w:r>
+      <w:commentRangeEnd w:id="60"/>
+      <w:r>
+        <w:rPr>
+          <w:rStyle w:val="CommentReference"/>
+        </w:rPr>
+        <w:commentReference w:id="60"/>
+      </w:r>
+      <w:bookmarkEnd w:id="59"/>
+    </w:p>
+    <w:p>
+      <w:pPr>
+        <w:pStyle w:val="Heading2"/>
+      </w:pPr>
+    </w:p>
+    <w:p/>
+    <w:p/>
+    <w:p/>
+    <w:p/>
+    <w:p/>
+    <w:p/>
+    <w:p>
+      <w:pPr>
+        <w:pStyle w:val="Heading2"/>
+      </w:pPr>
+      <w:bookmarkStart w:id="61" w:name="_Toc36797650"/>
+      <w:commentRangeStart w:id="62"/>
+      <w:r>
+        <w:t>3.</w:t>
+      </w:r>
+      <w:r>
+        <w:t>3</w:t>
+      </w:r>
+      <w:r>
+        <w:t xml:space="preserve"> </w:t>
+      </w:r>
       <w:r>
         <w:t xml:space="preserve">Final Review, </w:t>
       </w:r>
@@ -5286,14 +6715,14 @@
       <w:r>
         <w:t xml:space="preserve">Corrective Actions </w:t>
       </w:r>
-      <w:commentRangeEnd w:id="59"/>
+      <w:commentRangeEnd w:id="62"/>
       <w:r>
         <w:rPr>
           <w:rStyle w:val="CommentReference"/>
         </w:rPr>
-        <w:commentReference w:id="59"/>
-      </w:r>
-      <w:bookmarkEnd w:id="58"/>
+        <w:commentReference w:id="62"/>
+      </w:r>
+      <w:bookmarkEnd w:id="61"/>
     </w:p>
     <w:sectPr>
       <w:headerReference w:type="default" r:id="rId15"/>
@@ -5461,15 +6890,7 @@
         <w:pStyle w:val="CommentText"/>
       </w:pPr>
       <w:r>
-        <w:t>Make sure you JUSTIFY the use of programming languages (</w:t>
-      </w:r>
-      <w:proofErr w:type="gramStart"/>
-      <w:r>
-        <w:t>e.g.</w:t>
-      </w:r>
-      <w:proofErr w:type="gramEnd"/>
-      <w:r>
-        <w:t xml:space="preserve"> Python and MySQL)</w:t>
+        <w:t>Make sure you JUSTIFY the use of programming languages (e.g. Python and MySQL)</w:t>
       </w:r>
     </w:p>
     <w:p>
@@ -5483,7 +6904,7 @@
       </w:pPr>
     </w:p>
   </w:comment>
-  <w:comment w:id="10" w:author="Aissa" w:date="2020-04-02T14:26:00Z" w:initials="A">
+  <w:comment w:id="10" w:author="Aissa" w:date="2020-04-02T15:42:00Z" w:initials="A">
     <w:p>
       <w:pPr>
         <w:pStyle w:val="CommentText"/>
@@ -5495,6 +6916,98 @@
         <w:annotationRef/>
       </w:r>
       <w:r>
+        <w:t>Use test plan, test this section + show the results.</w:t>
+      </w:r>
+    </w:p>
+    <w:p>
+      <w:pPr>
+        <w:pStyle w:val="CommentText"/>
+      </w:pPr>
+    </w:p>
+    <w:p>
+      <w:pPr>
+        <w:pStyle w:val="CommentText"/>
+      </w:pPr>
+      <w:r>
+        <w:t>Use extreme scenarios to cause the program to crash/not working, … etc.</w:t>
+      </w:r>
+    </w:p>
+    <w:p>
+      <w:pPr>
+        <w:pStyle w:val="CommentText"/>
+      </w:pPr>
+    </w:p>
+    <w:p>
+      <w:pPr>
+        <w:pStyle w:val="CommentText"/>
+      </w:pPr>
+    </w:p>
+  </w:comment>
+  <w:comment w:id="11" w:author="Aissa" w:date="2020-04-02T15:42:00Z" w:initials="A">
+    <w:p>
+      <w:pPr>
+        <w:pStyle w:val="CommentText"/>
+      </w:pPr>
+      <w:r>
+        <w:rPr>
+          <w:rStyle w:val="CommentReference"/>
+        </w:rPr>
+        <w:annotationRef/>
+      </w:r>
+      <w:r>
+        <w:t xml:space="preserve">In this section you show feedback from stakeholders </w:t>
+      </w:r>
+    </w:p>
+  </w:comment>
+  <w:comment w:id="12" w:author="Aissa" w:date="2020-04-02T15:42:00Z" w:initials="A">
+    <w:p>
+      <w:pPr>
+        <w:pStyle w:val="CommentText"/>
+      </w:pPr>
+      <w:r>
+        <w:rPr>
+          <w:rStyle w:val="CommentReference"/>
+        </w:rPr>
+        <w:annotationRef/>
+      </w:r>
+    </w:p>
+    <w:p>
+      <w:pPr>
+        <w:pStyle w:val="CommentText"/>
+      </w:pPr>
+      <w:r>
+        <w:t>If you find any part of this section not working as expected, e.g. computer crashed, then here you will show how you have fixed it.</w:t>
+      </w:r>
+    </w:p>
+    <w:p>
+      <w:pPr>
+        <w:pStyle w:val="CommentText"/>
+      </w:pPr>
+      <w:r>
+        <w:t xml:space="preserve">ALSO, if you received feedback from stakeholders asking you to change some parts, here you show what and how you have changed it. </w:t>
+      </w:r>
+    </w:p>
+    <w:p>
+      <w:pPr>
+        <w:pStyle w:val="CommentText"/>
+      </w:pPr>
+      <w:r>
+        <w:t xml:space="preserve">NO fixing of errors due to syntax, only logical errors and run time errors. </w:t>
+      </w:r>
+    </w:p>
+  </w:comment>
+  <w:comment w:id="13" w:author="Aissa" w:date="2020-04-02T14:26:00Z" w:initials="A">
+    <w:p>
+      <w:pPr>
+        <w:pStyle w:val="CommentText"/>
+      </w:pPr>
+      <w:r>
+        <w:rPr>
+          <w:rStyle w:val="CommentReference"/>
+        </w:rPr>
+        <w:annotationRef/>
+      </w:r>
+      <w:r>
         <w:t xml:space="preserve">Clearly this section will be on how you have created your database tables </w:t>
       </w:r>
     </w:p>
@@ -5504,7 +7017,7 @@
       </w:pPr>
     </w:p>
   </w:comment>
-  <w:comment w:id="12" w:author="Aissa" w:date="2020-04-02T15:10:00Z" w:initials="A">
+  <w:comment w:id="15" w:author="Aissa" w:date="2020-04-02T15:10:00Z" w:initials="A">
     <w:p>
       <w:pPr>
         <w:pStyle w:val="CommentText"/>
@@ -5526,15 +7039,7 @@
         <w:pStyle w:val="CommentText"/>
       </w:pPr>
       <w:r>
-        <w:t xml:space="preserve">You need to include SQL code + Explanation + Justification of your </w:t>
-      </w:r>
-      <w:proofErr w:type="gramStart"/>
-      <w:r>
-        <w:t>choices  :</w:t>
-      </w:r>
-      <w:proofErr w:type="gramEnd"/>
-      <w:r>
-        <w:t xml:space="preserve"> </w:t>
+        <w:t xml:space="preserve">You need to include SQL code + Explanation + Justification of your choices  : </w:t>
       </w:r>
     </w:p>
     <w:p>
@@ -5551,15 +7056,7 @@
         </w:numPr>
       </w:pPr>
       <w:r>
-        <w:t xml:space="preserve">HOW and </w:t>
-      </w:r>
-      <w:proofErr w:type="gramStart"/>
-      <w:r>
-        <w:t>Why</w:t>
-      </w:r>
-      <w:proofErr w:type="gramEnd"/>
-      <w:r>
-        <w:t xml:space="preserve"> you used online database?</w:t>
+        <w:t>HOW and Why you used online database?</w:t>
       </w:r>
     </w:p>
     <w:p>
@@ -5571,15 +7068,7 @@
         </w:numPr>
       </w:pPr>
       <w:r>
-        <w:t xml:space="preserve">How and </w:t>
-      </w:r>
-      <w:proofErr w:type="gramStart"/>
-      <w:r>
-        <w:t>Why</w:t>
-      </w:r>
-      <w:proofErr w:type="gramEnd"/>
-      <w:r>
-        <w:t xml:space="preserve"> you used cascading?</w:t>
+        <w:t>How and Why you used cascading?</w:t>
       </w:r>
     </w:p>
     <w:p>
@@ -5591,15 +7080,7 @@
         </w:numPr>
       </w:pPr>
       <w:r>
-        <w:t xml:space="preserve">How and </w:t>
-      </w:r>
-      <w:proofErr w:type="gramStart"/>
-      <w:r>
-        <w:t>Why</w:t>
-      </w:r>
-      <w:proofErr w:type="gramEnd"/>
-      <w:r>
-        <w:t xml:space="preserve"> you enforced referential integrity?</w:t>
+        <w:t>How and Why you enforced referential integrity?</w:t>
       </w:r>
     </w:p>
     <w:p>
@@ -5611,30 +7092,15 @@
         </w:numPr>
       </w:pPr>
       <w:r>
-        <w:t xml:space="preserve">How and </w:t>
-      </w:r>
-      <w:proofErr w:type="gramStart"/>
-      <w:r>
-        <w:t>why</w:t>
-      </w:r>
-      <w:proofErr w:type="gramEnd"/>
-      <w:r>
-        <w:t xml:space="preserve"> you have protected the database from injection</w:t>
+        <w:t>How and why you have protected the database from injection</w:t>
       </w:r>
     </w:p>
     <w:p>
       <w:pPr>
         <w:pStyle w:val="CommentText"/>
       </w:pPr>
-      <w:proofErr w:type="spellStart"/>
-      <w:proofErr w:type="gramStart"/>
-      <w:r>
-        <w:t>An</w:t>
-      </w:r>
-      <w:proofErr w:type="spellEnd"/>
-      <w:proofErr w:type="gramEnd"/>
-      <w:r>
-        <w:t xml:space="preserve"> so on.</w:t>
+      <w:r>
+        <w:t>An so on.</w:t>
       </w:r>
     </w:p>
     <w:p>
@@ -5651,7 +7117,7 @@
       </w:r>
     </w:p>
   </w:comment>
-  <w:comment w:id="14" w:author="Aissa" w:date="2020-04-03T09:09:00Z" w:initials="A">
+  <w:comment w:id="17" w:author="Aissa" w:date="2020-04-03T09:09:00Z" w:initials="A">
     <w:p>
       <w:pPr>
         <w:pStyle w:val="CommentText"/>
@@ -5700,19 +7166,11 @@
         <w:pStyle w:val="CommentText"/>
       </w:pPr>
       <w:r>
-        <w:t xml:space="preserve">We expect you to have extreme tests to crash the system, </w:t>
-      </w:r>
-      <w:proofErr w:type="gramStart"/>
-      <w:r>
-        <w:t>e.g.</w:t>
-      </w:r>
-      <w:proofErr w:type="gramEnd"/>
-      <w:r>
-        <w:t xml:space="preserve"> entering different data types, not following validation, .... etc.</w:t>
+        <w:t>We expect you to have extreme tests to crash the system, e.g. entering different data types, not following validation, .... etc.</w:t>
       </w:r>
     </w:p>
   </w:comment>
-  <w:comment w:id="16" w:author="Aissa" w:date="2020-04-03T09:10:00Z" w:initials="A">
+  <w:comment w:id="19" w:author="Aissa" w:date="2020-04-03T09:10:00Z" w:initials="A">
     <w:p>
       <w:pPr>
         <w:pStyle w:val="CommentText"/>
@@ -5724,30 +7182,14 @@
         <w:annotationRef/>
       </w:r>
       <w:r>
-        <w:t xml:space="preserve">In this section you show feedback from </w:t>
-      </w:r>
-      <w:proofErr w:type="gramStart"/>
-      <w:r>
-        <w:t xml:space="preserve">stakeholders </w:t>
-      </w:r>
-      <w:r>
-        <w:t>.</w:t>
-      </w:r>
-      <w:proofErr w:type="gramEnd"/>
-      <w:r>
-        <w:t xml:space="preserve"> This feedback will be </w:t>
-      </w:r>
-      <w:proofErr w:type="gramStart"/>
-      <w:r>
-        <w:t>used  later</w:t>
-      </w:r>
-      <w:proofErr w:type="gramEnd"/>
-      <w:r>
-        <w:t xml:space="preserve"> in evaluation as evidence of success or otherwise.</w:t>
+        <w:t xml:space="preserve">In this section you show feedback from stakeholders </w:t>
+      </w:r>
+      <w:r>
+        <w:t>. This feedback will be used  later in evaluation as evidence of success or otherwise.</w:t>
       </w:r>
     </w:p>
   </w:comment>
-  <w:comment w:id="18" w:author="Aissa" w:date="2020-04-02T15:36:00Z" w:initials="A">
+  <w:comment w:id="21" w:author="Aissa" w:date="2020-04-02T15:36:00Z" w:initials="A">
     <w:p>
       <w:pPr>
         <w:pStyle w:val="CommentText"/>
@@ -5764,15 +7206,7 @@
         <w:pStyle w:val="CommentText"/>
       </w:pPr>
       <w:r>
-        <w:t xml:space="preserve">If you find any part of this section not working as expected, </w:t>
-      </w:r>
-      <w:proofErr w:type="gramStart"/>
-      <w:r>
-        <w:t>e.g.</w:t>
-      </w:r>
-      <w:proofErr w:type="gramEnd"/>
-      <w:r>
-        <w:t xml:space="preserve"> computer crashed, then here you will show how you have fixed it.</w:t>
+        <w:t>If you find any part of this section not working as expected, e.g. computer crashed, then here you will show how you have fixed it.</w:t>
       </w:r>
     </w:p>
     <w:p>
@@ -5792,7 +7226,7 @@
       </w:r>
     </w:p>
   </w:comment>
-  <w:comment w:id="20" w:author="Aissa" w:date="2020-04-02T15:38:00Z" w:initials="A">
+  <w:comment w:id="23" w:author="Aissa" w:date="2020-04-02T15:38:00Z" w:initials="A">
     <w:p>
       <w:pPr>
         <w:pStyle w:val="CommentText"/>
@@ -5804,19 +7238,11 @@
         <w:annotationRef/>
       </w:r>
       <w:r>
-        <w:t xml:space="preserve"> In this section you consider the second part of your system, </w:t>
-      </w:r>
-      <w:proofErr w:type="gramStart"/>
-      <w:r>
-        <w:t>e.g.</w:t>
-      </w:r>
-      <w:proofErr w:type="gramEnd"/>
-      <w:r>
-        <w:t xml:space="preserve"> LOGIN </w:t>
+        <w:t xml:space="preserve"> In this section you consider the second part of your system, e.g. LOGIN </w:t>
       </w:r>
     </w:p>
   </w:comment>
-  <w:comment w:id="23" w:author="Aissa" w:date="2020-04-02T15:41:00Z" w:initials="A">
+  <w:comment w:id="26" w:author="Aissa" w:date="2020-04-02T15:41:00Z" w:initials="A">
     <w:p>
       <w:pPr>
         <w:pStyle w:val="CommentText"/>
@@ -5855,7 +7281,7 @@
       </w:pPr>
     </w:p>
   </w:comment>
-  <w:comment w:id="25" w:author="Aissa" w:date="2020-04-02T15:36:00Z" w:initials="A">
+  <w:comment w:id="28" w:author="Aissa" w:date="2020-04-02T15:36:00Z" w:initials="A">
     <w:p>
       <w:pPr>
         <w:pStyle w:val="CommentText"/>
@@ -5871,7 +7297,7 @@
       </w:r>
     </w:p>
   </w:comment>
-  <w:comment w:id="27" w:author="Aissa" w:date="2020-04-02T15:36:00Z" w:initials="A">
+  <w:comment w:id="30" w:author="Aissa" w:date="2020-04-02T15:36:00Z" w:initials="A">
     <w:p>
       <w:pPr>
         <w:pStyle w:val="CommentText"/>
@@ -5888,15 +7314,7 @@
         <w:pStyle w:val="CommentText"/>
       </w:pPr>
       <w:r>
-        <w:t xml:space="preserve">If you find any part of this section not working as expected, </w:t>
-      </w:r>
-      <w:proofErr w:type="gramStart"/>
-      <w:r>
-        <w:t>e.g.</w:t>
-      </w:r>
-      <w:proofErr w:type="gramEnd"/>
-      <w:r>
-        <w:t xml:space="preserve"> computer crashed, then here you will show how you have fixed it.</w:t>
+        <w:t>If you find any part of this section not working as expected, e.g. computer crashed, then here you will show how you have fixed it.</w:t>
       </w:r>
     </w:p>
     <w:p>
@@ -5916,7 +7334,7 @@
       </w:r>
     </w:p>
   </w:comment>
-  <w:comment w:id="29" w:author="Aissa" w:date="2020-04-02T15:42:00Z" w:initials="A">
+  <w:comment w:id="32" w:author="Aissa" w:date="2020-04-02T15:42:00Z" w:initials="A">
     <w:p>
       <w:pPr>
         <w:pStyle w:val="CommentText"/>
@@ -5928,19 +7346,11 @@
         <w:annotationRef/>
       </w:r>
       <w:r>
-        <w:t xml:space="preserve"> In this section you consider the second part of your system, </w:t>
-      </w:r>
-      <w:proofErr w:type="gramStart"/>
-      <w:r>
-        <w:t>e.g.</w:t>
-      </w:r>
-      <w:proofErr w:type="gramEnd"/>
-      <w:r>
-        <w:t xml:space="preserve"> LOGIN </w:t>
+        <w:t xml:space="preserve"> In this section you consider the second part of your system, e.g. LOGIN </w:t>
       </w:r>
     </w:p>
   </w:comment>
-  <w:comment w:id="31" w:author="Aissa" w:date="2020-04-02T15:42:00Z" w:initials="A">
+  <w:comment w:id="34" w:author="Aissa" w:date="2020-04-02T15:42:00Z" w:initials="A">
     <w:p>
       <w:pPr>
         <w:pStyle w:val="CommentText"/>
@@ -5952,13 +7362,8 @@
         <w:annotationRef/>
       </w:r>
       <w:r>
-        <w:t xml:space="preserve">Here you show the code and </w:t>
-      </w:r>
-      <w:proofErr w:type="gramStart"/>
-      <w:r>
-        <w:t>show :</w:t>
-      </w:r>
-      <w:proofErr w:type="gramEnd"/>
+        <w:t>Here you show the code and show :</w:t>
+      </w:r>
     </w:p>
     <w:p>
       <w:pPr>
@@ -6017,7 +7422,7 @@
       </w:r>
     </w:p>
   </w:comment>
-  <w:comment w:id="33" w:author="Aissa" w:date="2020-04-02T15:42:00Z" w:initials="A">
+  <w:comment w:id="36" w:author="Aissa" w:date="2020-04-02T15:42:00Z" w:initials="A">
     <w:p>
       <w:pPr>
         <w:pStyle w:val="CommentText"/>
@@ -6056,7 +7461,7 @@
       </w:pPr>
     </w:p>
   </w:comment>
-  <w:comment w:id="35" w:author="Aissa" w:date="2020-04-02T15:42:00Z" w:initials="A">
+  <w:comment w:id="38" w:author="Aissa" w:date="2020-04-02T15:42:00Z" w:initials="A">
     <w:p>
       <w:pPr>
         <w:pStyle w:val="CommentText"/>
@@ -6072,7 +7477,7 @@
       </w:r>
     </w:p>
   </w:comment>
-  <w:comment w:id="37" w:author="Aissa" w:date="2020-04-02T15:42:00Z" w:initials="A">
+  <w:comment w:id="40" w:author="Aissa" w:date="2020-04-02T15:42:00Z" w:initials="A">
     <w:p>
       <w:pPr>
         <w:pStyle w:val="CommentText"/>
@@ -6089,15 +7494,7 @@
         <w:pStyle w:val="CommentText"/>
       </w:pPr>
       <w:r>
-        <w:t xml:space="preserve">If you find any part of this section not working as expected, </w:t>
-      </w:r>
-      <w:proofErr w:type="gramStart"/>
-      <w:r>
-        <w:t>e.g.</w:t>
-      </w:r>
-      <w:proofErr w:type="gramEnd"/>
-      <w:r>
-        <w:t xml:space="preserve"> computer crashed, then here you will show how you have fixed it.</w:t>
+        <w:t>If you find any part of this section not working as expected, e.g. computer crashed, then here you will show how you have fixed it.</w:t>
       </w:r>
     </w:p>
     <w:p>
@@ -6117,7 +7514,7 @@
       </w:r>
     </w:p>
   </w:comment>
-  <w:comment w:id="39" w:author="Aissa" w:date="2020-04-02T15:43:00Z" w:initials="A">
+  <w:comment w:id="42" w:author="Aissa" w:date="2020-04-02T15:43:00Z" w:initials="A">
     <w:p>
       <w:pPr>
         <w:pStyle w:val="CommentText"/>
@@ -6129,19 +7526,11 @@
         <w:annotationRef/>
       </w:r>
       <w:r>
-        <w:t xml:space="preserve"> In this section you consider the second part of your system, </w:t>
-      </w:r>
-      <w:proofErr w:type="gramStart"/>
-      <w:r>
-        <w:t>e.g.</w:t>
-      </w:r>
-      <w:proofErr w:type="gramEnd"/>
-      <w:r>
-        <w:t xml:space="preserve"> LOGIN </w:t>
+        <w:t xml:space="preserve"> In this section you consider the second part of your system, e.g. LOGIN </w:t>
       </w:r>
     </w:p>
   </w:comment>
-  <w:comment w:id="41" w:author="Aissa" w:date="2020-04-02T15:43:00Z" w:initials="A">
+  <w:comment w:id="44" w:author="Aissa" w:date="2020-04-02T15:43:00Z" w:initials="A">
     <w:p>
       <w:pPr>
         <w:pStyle w:val="CommentText"/>
@@ -6153,13 +7542,8 @@
         <w:annotationRef/>
       </w:r>
       <w:r>
-        <w:t xml:space="preserve">Here you show the code and </w:t>
-      </w:r>
-      <w:proofErr w:type="gramStart"/>
-      <w:r>
-        <w:t>show :</w:t>
-      </w:r>
-      <w:proofErr w:type="gramEnd"/>
+        <w:t>Here you show the code and show :</w:t>
+      </w:r>
     </w:p>
     <w:p>
       <w:pPr>
@@ -6218,7 +7602,7 @@
       </w:r>
     </w:p>
   </w:comment>
-  <w:comment w:id="43" w:author="Aissa" w:date="2020-04-02T15:43:00Z" w:initials="A">
+  <w:comment w:id="46" w:author="Aissa" w:date="2020-04-02T15:43:00Z" w:initials="A">
     <w:p>
       <w:pPr>
         <w:pStyle w:val="CommentText"/>
@@ -6257,7 +7641,7 @@
       </w:pPr>
     </w:p>
   </w:comment>
-  <w:comment w:id="45" w:author="Aissa" w:date="2020-04-02T15:43:00Z" w:initials="A">
+  <w:comment w:id="48" w:author="Aissa" w:date="2020-04-02T15:43:00Z" w:initials="A">
     <w:p>
       <w:pPr>
         <w:pStyle w:val="CommentText"/>
@@ -6273,7 +7657,7 @@
       </w:r>
     </w:p>
   </w:comment>
-  <w:comment w:id="47" w:author="Aissa" w:date="2020-04-02T15:43:00Z" w:initials="A">
+  <w:comment w:id="50" w:author="Aissa" w:date="2020-04-02T15:43:00Z" w:initials="A">
     <w:p>
       <w:pPr>
         <w:pStyle w:val="CommentText"/>
@@ -6290,15 +7674,7 @@
         <w:pStyle w:val="CommentText"/>
       </w:pPr>
       <w:r>
-        <w:t xml:space="preserve">If you find any part of this section not working as expected, </w:t>
-      </w:r>
-      <w:proofErr w:type="gramStart"/>
-      <w:r>
-        <w:t>e.g.</w:t>
-      </w:r>
-      <w:proofErr w:type="gramEnd"/>
-      <w:r>
-        <w:t xml:space="preserve"> computer crashed, then here you will show how you have fixed it.</w:t>
+        <w:t>If you find any part of this section not working as expected, e.g. computer crashed, then here you will show how you have fixed it.</w:t>
       </w:r>
     </w:p>
     <w:p>
@@ -6318,7 +7694,7 @@
       </w:r>
     </w:p>
   </w:comment>
-  <w:comment w:id="49" w:author="Aissa" w:date="2020-04-02T15:43:00Z" w:initials="A">
+  <w:comment w:id="52" w:author="Aissa" w:date="2020-04-02T15:43:00Z" w:initials="A">
     <w:p>
       <w:pPr>
         <w:pStyle w:val="CommentText"/>
@@ -6330,19 +7706,11 @@
         <w:annotationRef/>
       </w:r>
       <w:r>
-        <w:t xml:space="preserve"> In this section you consider the second part of your system, </w:t>
-      </w:r>
-      <w:proofErr w:type="gramStart"/>
-      <w:r>
-        <w:t>e.g.</w:t>
-      </w:r>
-      <w:proofErr w:type="gramEnd"/>
-      <w:r>
-        <w:t xml:space="preserve"> LOGIN </w:t>
+        <w:t xml:space="preserve"> In this section you consider the second part of your system, e.g. LOGIN </w:t>
       </w:r>
     </w:p>
   </w:comment>
-  <w:comment w:id="51" w:author="Aissa" w:date="2020-04-02T15:43:00Z" w:initials="A">
+  <w:comment w:id="54" w:author="Aissa" w:date="2020-04-02T15:43:00Z" w:initials="A">
     <w:p>
       <w:pPr>
         <w:pStyle w:val="CommentText"/>
@@ -6354,13 +7722,8 @@
         <w:annotationRef/>
       </w:r>
       <w:r>
-        <w:t xml:space="preserve">Here you show the code and </w:t>
-      </w:r>
-      <w:proofErr w:type="gramStart"/>
-      <w:r>
-        <w:t>show :</w:t>
-      </w:r>
-      <w:proofErr w:type="gramEnd"/>
+        <w:t>Here you show the code and show :</w:t>
+      </w:r>
     </w:p>
     <w:p>
       <w:pPr>
@@ -6419,7 +7782,7 @@
       </w:r>
     </w:p>
   </w:comment>
-  <w:comment w:id="53" w:author="Aissa" w:date="2020-04-02T15:43:00Z" w:initials="A">
+  <w:comment w:id="56" w:author="Aissa" w:date="2020-04-02T15:43:00Z" w:initials="A">
     <w:p>
       <w:pPr>
         <w:pStyle w:val="CommentText"/>
@@ -6458,7 +7821,7 @@
       </w:pPr>
     </w:p>
   </w:comment>
-  <w:comment w:id="55" w:author="Aissa" w:date="2020-04-02T15:43:00Z" w:initials="A">
+  <w:comment w:id="58" w:author="Aissa" w:date="2020-04-02T15:43:00Z" w:initials="A">
     <w:p>
       <w:pPr>
         <w:pStyle w:val="CommentText"/>
@@ -6474,7 +7837,7 @@
       </w:r>
     </w:p>
   </w:comment>
-  <w:comment w:id="57" w:author="Aissa" w:date="2020-04-02T15:43:00Z" w:initials="A">
+  <w:comment w:id="60" w:author="Aissa" w:date="2020-04-02T15:43:00Z" w:initials="A">
     <w:p>
       <w:pPr>
         <w:pStyle w:val="CommentText"/>
@@ -6491,15 +7854,7 @@
         <w:pStyle w:val="CommentText"/>
       </w:pPr>
       <w:r>
-        <w:t xml:space="preserve">If you find any part of this section not working as expected, </w:t>
-      </w:r>
-      <w:proofErr w:type="gramStart"/>
-      <w:r>
-        <w:t>e.g.</w:t>
-      </w:r>
-      <w:proofErr w:type="gramEnd"/>
-      <w:r>
-        <w:t xml:space="preserve"> computer crashed, then here you will show how you have fixed it.</w:t>
+        <w:t>If you find any part of this section not working as expected, e.g. computer crashed, then here you will show how you have fixed it.</w:t>
       </w:r>
     </w:p>
     <w:p>
@@ -6519,7 +7874,7 @@
       </w:r>
     </w:p>
   </w:comment>
-  <w:comment w:id="59" w:author="Aissa" w:date="2020-04-03T08:41:00Z" w:initials="A">
+  <w:comment w:id="62" w:author="Aissa" w:date="2020-04-03T08:41:00Z" w:initials="A">
     <w:p>
       <w:pPr>
         <w:pStyle w:val="CommentText"/>
@@ -6590,6 +7945,9 @@
 <w15:commentsEx xmlns:wpc="http://schemas.microsoft.com/office/word/2010/wordprocessingCanvas" xmlns:cx="http://schemas.microsoft.com/office/drawing/2014/chartex" xmlns:cx1="http://schemas.microsoft.com/office/drawing/2015/9/8/chartex" xmlns:cx2="http://schemas.microsoft.com/office/drawing/2015/10/21/chartex" xmlns:cx3="http://schemas.microsoft.com/office/drawing/2016/5/9/chartex" xmlns:cx4="http://schemas.microsoft.com/office/drawing/2016/5/10/chartex" xmlns:cx5="http://schemas.microsoft.com/office/drawing/2016/5/11/chartex" xmlns:cx6="http://schemas.microsoft.com/office/drawing/2016/5/12/chartex" xmlns:cx7="http://schemas.microsoft.com/office/drawing/2016/5/13/chartex" xmlns:cx8="http://schemas.microsoft.com/office/drawing/2016/5/14/chartex" xmlns:mc="http://schemas.openxmlformats.org/markup-compatibility/2006" xmlns:aink="http://schemas.microsoft.com/office/drawing/2016/ink" xmlns:am3d="http://schemas.microsoft.com/office/drawing/2017/model3d" xmlns:o="urn:schemas-microsoft-com:office:office" xmlns:r="http://schemas.openxmlformats.org/officeDocument/2006/relationships" xmlns:m="http://schemas.openxmlformats.org/officeDocument/2006/math" xmlns:v="urn:schemas-microsoft-com:vml" xmlns:wp14="http://schemas.microsoft.com/office/word/2010/wordprocessingDrawing" xmlns:wp="http://schemas.openxmlformats.org/drawingml/2006/wordprocessingDrawing" xmlns:w10="urn:schemas-microsoft-com:office:word" xmlns:w="http://schemas.openxmlformats.org/wordprocessingml/2006/main" xmlns:w14="http://schemas.microsoft.com/office/word/2010/wordml" xmlns:w15="http://schemas.microsoft.com/office/word/2012/wordml" xmlns:w16cex="http://schemas.microsoft.com/office/word/2018/wordml/cex" xmlns:w16cid="http://schemas.microsoft.com/office/word/2016/wordml/cid" xmlns:w16="http://schemas.microsoft.com/office/word/2018/wordml" xmlns:w16sdtdh="http://schemas.microsoft.com/office/word/2020/wordml/sdtdatahash" xmlns:w16se="http://schemas.microsoft.com/office/word/2015/wordml/symex" xmlns:wpg="http://schemas.microsoft.com/office/word/2010/wordprocessingGroup" xmlns:wpi="http://schemas.microsoft.com/office/word/2010/wordprocessingInk" xmlns:wne="http://schemas.microsoft.com/office/word/2006/wordml" xmlns:wps="http://schemas.microsoft.com/office/word/2010/wordprocessingShape" mc:Ignorable="w14 w15 w16se w16cid w16 w16cex w16sdtdh wp14">
   <w15:commentEx w15:paraId="2FC17F8B" w15:done="0"/>
   <w15:commentEx w15:paraId="77A52294" w15:done="0"/>
+  <w15:commentEx w15:paraId="7E4BDB6A" w15:done="0"/>
+  <w15:commentEx w15:paraId="3F2D5BD5" w15:done="0"/>
+  <w15:commentEx w15:paraId="12C506BE" w15:done="0"/>
   <w15:commentEx w15:paraId="007DCDA8" w15:done="0"/>
   <w15:commentEx w15:paraId="595A666D" w15:done="0"/>
   <w15:commentEx w15:paraId="6BA3D1C7" w15:done="0"/>
@@ -6622,6 +7980,9 @@
 <w16cid:commentsIds xmlns:wpc="http://schemas.microsoft.com/office/word/2010/wordprocessingCanvas" xmlns:cx="http://schemas.microsoft.com/office/drawing/2014/chartex" xmlns:cx1="http://schemas.microsoft.com/office/drawing/2015/9/8/chartex" xmlns:cx2="http://schemas.microsoft.com/office/drawing/2015/10/21/chartex" xmlns:cx3="http://schemas.microsoft.com/office/drawing/2016/5/9/chartex" xmlns:cx4="http://schemas.microsoft.com/office/drawing/2016/5/10/chartex" xmlns:cx5="http://schemas.microsoft.com/office/drawing/2016/5/11/chartex" xmlns:cx6="http://schemas.microsoft.com/office/drawing/2016/5/12/chartex" xmlns:cx7="http://schemas.microsoft.com/office/drawing/2016/5/13/chartex" xmlns:cx8="http://schemas.microsoft.com/office/drawing/2016/5/14/chartex" xmlns:mc="http://schemas.openxmlformats.org/markup-compatibility/2006" xmlns:aink="http://schemas.microsoft.com/office/drawing/2016/ink" xmlns:am3d="http://schemas.microsoft.com/office/drawing/2017/model3d" xmlns:o="urn:schemas-microsoft-com:office:office" xmlns:r="http://schemas.openxmlformats.org/officeDocument/2006/relationships" xmlns:m="http://schemas.openxmlformats.org/officeDocument/2006/math" xmlns:v="urn:schemas-microsoft-com:vml" xmlns:wp14="http://schemas.microsoft.com/office/word/2010/wordprocessingDrawing" xmlns:wp="http://schemas.openxmlformats.org/drawingml/2006/wordprocessingDrawing" xmlns:w10="urn:schemas-microsoft-com:office:word" xmlns:w="http://schemas.openxmlformats.org/wordprocessingml/2006/main" xmlns:w14="http://schemas.microsoft.com/office/word/2010/wordml" xmlns:w15="http://schemas.microsoft.com/office/word/2012/wordml" xmlns:w16cex="http://schemas.microsoft.com/office/word/2018/wordml/cex" xmlns:w16cid="http://schemas.microsoft.com/office/word/2016/wordml/cid" xmlns:w16="http://schemas.microsoft.com/office/word/2018/wordml" xmlns:w16sdtdh="http://schemas.microsoft.com/office/word/2020/wordml/sdtdatahash" xmlns:w16se="http://schemas.microsoft.com/office/word/2015/wordml/symex" xmlns:wpg="http://schemas.microsoft.com/office/word/2010/wordprocessingGroup" xmlns:wpi="http://schemas.microsoft.com/office/word/2010/wordprocessingInk" xmlns:wne="http://schemas.microsoft.com/office/word/2006/wordml" xmlns:wps="http://schemas.microsoft.com/office/word/2010/wordprocessingShape" mc:Ignorable="w14 w15 w16se w16cid w16 w16cex w16sdtdh wp14">
   <w16cid:commentId w16cid:paraId="2FC17F8B" w16cid:durableId="275FDEC3"/>
   <w16cid:commentId w16cid:paraId="77A52294" w16cid:durableId="275FDEC4"/>
+  <w16cid:commentId w16cid:paraId="7E4BDB6A" w16cid:durableId="276A7920"/>
+  <w16cid:commentId w16cid:paraId="3F2D5BD5" w16cid:durableId="276A791F"/>
+  <w16cid:commentId w16cid:paraId="12C506BE" w16cid:durableId="276A791E"/>
   <w16cid:commentId w16cid:paraId="007DCDA8" w16cid:durableId="275FDEC5"/>
   <w16cid:commentId w16cid:paraId="595A666D" w16cid:durableId="275FDEC6"/>
   <w16cid:commentId w16cid:paraId="6BA3D1C7" w16cid:durableId="275FDEC7"/>
@@ -6685,6 +8046,7 @@
         <w:docPartUnique/>
       </w:docPartObj>
     </w:sdtPr>
+    <w:sdtEndPr/>
     <w:sdtContent>
       <w:p>
         <w:pPr>
@@ -7241,6 +8603,232 @@
     </w:lvl>
   </w:abstractNum>
   <w:abstractNum w:abstractNumId="4" w15:restartNumberingAfterBreak="0">
+    <w:nsid w:val="186B7806"/>
+    <w:multiLevelType w:val="multilevel"/>
+    <w:tmpl w:val="A260AF30"/>
+    <w:lvl w:ilvl="0">
+      <w:start w:val="1"/>
+      <w:numFmt w:val="decimal"/>
+      <w:lvlText w:val="%1."/>
+      <w:lvlJc w:val="left"/>
+      <w:pPr>
+        <w:tabs>
+          <w:tab w:val="num" w:pos="720"/>
+        </w:tabs>
+        <w:ind w:left="720" w:hanging="360"/>
+      </w:pPr>
+    </w:lvl>
+    <w:lvl w:ilvl="1" w:tentative="1">
+      <w:start w:val="1"/>
+      <w:numFmt w:val="decimal"/>
+      <w:lvlText w:val="%2."/>
+      <w:lvlJc w:val="left"/>
+      <w:pPr>
+        <w:tabs>
+          <w:tab w:val="num" w:pos="1440"/>
+        </w:tabs>
+        <w:ind w:left="1440" w:hanging="360"/>
+      </w:pPr>
+    </w:lvl>
+    <w:lvl w:ilvl="2" w:tentative="1">
+      <w:start w:val="1"/>
+      <w:numFmt w:val="decimal"/>
+      <w:lvlText w:val="%3."/>
+      <w:lvlJc w:val="left"/>
+      <w:pPr>
+        <w:tabs>
+          <w:tab w:val="num" w:pos="2160"/>
+        </w:tabs>
+        <w:ind w:left="2160" w:hanging="360"/>
+      </w:pPr>
+    </w:lvl>
+    <w:lvl w:ilvl="3" w:tentative="1">
+      <w:start w:val="1"/>
+      <w:numFmt w:val="decimal"/>
+      <w:lvlText w:val="%4."/>
+      <w:lvlJc w:val="left"/>
+      <w:pPr>
+        <w:tabs>
+          <w:tab w:val="num" w:pos="2880"/>
+        </w:tabs>
+        <w:ind w:left="2880" w:hanging="360"/>
+      </w:pPr>
+    </w:lvl>
+    <w:lvl w:ilvl="4" w:tentative="1">
+      <w:start w:val="1"/>
+      <w:numFmt w:val="decimal"/>
+      <w:lvlText w:val="%5."/>
+      <w:lvlJc w:val="left"/>
+      <w:pPr>
+        <w:tabs>
+          <w:tab w:val="num" w:pos="3600"/>
+        </w:tabs>
+        <w:ind w:left="3600" w:hanging="360"/>
+      </w:pPr>
+    </w:lvl>
+    <w:lvl w:ilvl="5" w:tentative="1">
+      <w:start w:val="1"/>
+      <w:numFmt w:val="decimal"/>
+      <w:lvlText w:val="%6."/>
+      <w:lvlJc w:val="left"/>
+      <w:pPr>
+        <w:tabs>
+          <w:tab w:val="num" w:pos="4320"/>
+        </w:tabs>
+        <w:ind w:left="4320" w:hanging="360"/>
+      </w:pPr>
+    </w:lvl>
+    <w:lvl w:ilvl="6" w:tentative="1">
+      <w:start w:val="1"/>
+      <w:numFmt w:val="decimal"/>
+      <w:lvlText w:val="%7."/>
+      <w:lvlJc w:val="left"/>
+      <w:pPr>
+        <w:tabs>
+          <w:tab w:val="num" w:pos="5040"/>
+        </w:tabs>
+        <w:ind w:left="5040" w:hanging="360"/>
+      </w:pPr>
+    </w:lvl>
+    <w:lvl w:ilvl="7" w:tentative="1">
+      <w:start w:val="1"/>
+      <w:numFmt w:val="decimal"/>
+      <w:lvlText w:val="%8."/>
+      <w:lvlJc w:val="left"/>
+      <w:pPr>
+        <w:tabs>
+          <w:tab w:val="num" w:pos="5760"/>
+        </w:tabs>
+        <w:ind w:left="5760" w:hanging="360"/>
+      </w:pPr>
+    </w:lvl>
+    <w:lvl w:ilvl="8" w:tentative="1">
+      <w:start w:val="1"/>
+      <w:numFmt w:val="decimal"/>
+      <w:lvlText w:val="%9."/>
+      <w:lvlJc w:val="left"/>
+      <w:pPr>
+        <w:tabs>
+          <w:tab w:val="num" w:pos="6480"/>
+        </w:tabs>
+        <w:ind w:left="6480" w:hanging="360"/>
+      </w:pPr>
+    </w:lvl>
+  </w:abstractNum>
+  <w:abstractNum w:abstractNumId="5" w15:restartNumberingAfterBreak="0">
+    <w:nsid w:val="18E70472"/>
+    <w:multiLevelType w:val="multilevel"/>
+    <w:tmpl w:val="71D22548"/>
+    <w:lvl w:ilvl="0">
+      <w:start w:val="1"/>
+      <w:numFmt w:val="decimal"/>
+      <w:lvlText w:val="%1."/>
+      <w:lvlJc w:val="left"/>
+      <w:pPr>
+        <w:tabs>
+          <w:tab w:val="num" w:pos="720"/>
+        </w:tabs>
+        <w:ind w:left="720" w:hanging="360"/>
+      </w:pPr>
+    </w:lvl>
+    <w:lvl w:ilvl="1" w:tentative="1">
+      <w:start w:val="1"/>
+      <w:numFmt w:val="decimal"/>
+      <w:lvlText w:val="%2."/>
+      <w:lvlJc w:val="left"/>
+      <w:pPr>
+        <w:tabs>
+          <w:tab w:val="num" w:pos="1440"/>
+        </w:tabs>
+        <w:ind w:left="1440" w:hanging="360"/>
+      </w:pPr>
+    </w:lvl>
+    <w:lvl w:ilvl="2" w:tentative="1">
+      <w:start w:val="1"/>
+      <w:numFmt w:val="decimal"/>
+      <w:lvlText w:val="%3."/>
+      <w:lvlJc w:val="left"/>
+      <w:pPr>
+        <w:tabs>
+          <w:tab w:val="num" w:pos="2160"/>
+        </w:tabs>
+        <w:ind w:left="2160" w:hanging="360"/>
+      </w:pPr>
+    </w:lvl>
+    <w:lvl w:ilvl="3" w:tentative="1">
+      <w:start w:val="1"/>
+      <w:numFmt w:val="decimal"/>
+      <w:lvlText w:val="%4."/>
+      <w:lvlJc w:val="left"/>
+      <w:pPr>
+        <w:tabs>
+          <w:tab w:val="num" w:pos="2880"/>
+        </w:tabs>
+        <w:ind w:left="2880" w:hanging="360"/>
+      </w:pPr>
+    </w:lvl>
+    <w:lvl w:ilvl="4" w:tentative="1">
+      <w:start w:val="1"/>
+      <w:numFmt w:val="decimal"/>
+      <w:lvlText w:val="%5."/>
+      <w:lvlJc w:val="left"/>
+      <w:pPr>
+        <w:tabs>
+          <w:tab w:val="num" w:pos="3600"/>
+        </w:tabs>
+        <w:ind w:left="3600" w:hanging="360"/>
+      </w:pPr>
+    </w:lvl>
+    <w:lvl w:ilvl="5" w:tentative="1">
+      <w:start w:val="1"/>
+      <w:numFmt w:val="decimal"/>
+      <w:lvlText w:val="%6."/>
+      <w:lvlJc w:val="left"/>
+      <w:pPr>
+        <w:tabs>
+          <w:tab w:val="num" w:pos="4320"/>
+        </w:tabs>
+        <w:ind w:left="4320" w:hanging="360"/>
+      </w:pPr>
+    </w:lvl>
+    <w:lvl w:ilvl="6" w:tentative="1">
+      <w:start w:val="1"/>
+      <w:numFmt w:val="decimal"/>
+      <w:lvlText w:val="%7."/>
+      <w:lvlJc w:val="left"/>
+      <w:pPr>
+        <w:tabs>
+          <w:tab w:val="num" w:pos="5040"/>
+        </w:tabs>
+        <w:ind w:left="5040" w:hanging="360"/>
+      </w:pPr>
+    </w:lvl>
+    <w:lvl w:ilvl="7" w:tentative="1">
+      <w:start w:val="1"/>
+      <w:numFmt w:val="decimal"/>
+      <w:lvlText w:val="%8."/>
+      <w:lvlJc w:val="left"/>
+      <w:pPr>
+        <w:tabs>
+          <w:tab w:val="num" w:pos="5760"/>
+        </w:tabs>
+        <w:ind w:left="5760" w:hanging="360"/>
+      </w:pPr>
+    </w:lvl>
+    <w:lvl w:ilvl="8" w:tentative="1">
+      <w:start w:val="1"/>
+      <w:numFmt w:val="decimal"/>
+      <w:lvlText w:val="%9."/>
+      <w:lvlJc w:val="left"/>
+      <w:pPr>
+        <w:tabs>
+          <w:tab w:val="num" w:pos="6480"/>
+        </w:tabs>
+        <w:ind w:left="6480" w:hanging="360"/>
+      </w:pPr>
+    </w:lvl>
+  </w:abstractNum>
+  <w:abstractNum w:abstractNumId="6" w15:restartNumberingAfterBreak="0">
     <w:nsid w:val="199F268F"/>
     <w:multiLevelType w:val="hybridMultilevel"/>
     <w:tmpl w:val="57F4B2EC"/>
@@ -7353,7 +8941,7 @@
       </w:rPr>
     </w:lvl>
   </w:abstractNum>
-  <w:abstractNum w:abstractNumId="5" w15:restartNumberingAfterBreak="0">
+  <w:abstractNum w:abstractNumId="7" w15:restartNumberingAfterBreak="0">
     <w:nsid w:val="1DD95731"/>
     <w:multiLevelType w:val="multilevel"/>
     <w:tmpl w:val="974A6DA8"/>
@@ -7466,7 +9054,7 @@
       </w:rPr>
     </w:lvl>
   </w:abstractNum>
-  <w:abstractNum w:abstractNumId="6" w15:restartNumberingAfterBreak="0">
+  <w:abstractNum w:abstractNumId="8" w15:restartNumberingAfterBreak="0">
     <w:nsid w:val="1E4B5B1A"/>
     <w:multiLevelType w:val="hybridMultilevel"/>
     <w:tmpl w:val="04269076"/>
@@ -7579,7 +9167,7 @@
       </w:rPr>
     </w:lvl>
   </w:abstractNum>
-  <w:abstractNum w:abstractNumId="7" w15:restartNumberingAfterBreak="0">
+  <w:abstractNum w:abstractNumId="9" w15:restartNumberingAfterBreak="0">
     <w:nsid w:val="24921D35"/>
     <w:multiLevelType w:val="hybridMultilevel"/>
     <w:tmpl w:val="834A2966"/>
@@ -7692,7 +9280,7 @@
       </w:rPr>
     </w:lvl>
   </w:abstractNum>
-  <w:abstractNum w:abstractNumId="8" w15:restartNumberingAfterBreak="0">
+  <w:abstractNum w:abstractNumId="10" w15:restartNumberingAfterBreak="0">
     <w:nsid w:val="2D2F10A8"/>
     <w:multiLevelType w:val="multilevel"/>
     <w:tmpl w:val="49501A5E"/>
@@ -7805,7 +9393,7 @@
       </w:pPr>
     </w:lvl>
   </w:abstractNum>
-  <w:abstractNum w:abstractNumId="9" w15:restartNumberingAfterBreak="0">
+  <w:abstractNum w:abstractNumId="11" w15:restartNumberingAfterBreak="0">
     <w:nsid w:val="34030A3F"/>
     <w:multiLevelType w:val="multilevel"/>
     <w:tmpl w:val="7EAC1FA2"/>
@@ -7918,7 +9506,7 @@
       </w:rPr>
     </w:lvl>
   </w:abstractNum>
-  <w:abstractNum w:abstractNumId="10" w15:restartNumberingAfterBreak="0">
+  <w:abstractNum w:abstractNumId="12" w15:restartNumberingAfterBreak="0">
     <w:nsid w:val="35B818B5"/>
     <w:multiLevelType w:val="multilevel"/>
     <w:tmpl w:val="2EDAAD42"/>
@@ -8031,7 +9619,7 @@
       </w:rPr>
     </w:lvl>
   </w:abstractNum>
-  <w:abstractNum w:abstractNumId="11" w15:restartNumberingAfterBreak="0">
+  <w:abstractNum w:abstractNumId="13" w15:restartNumberingAfterBreak="0">
     <w:nsid w:val="397D3668"/>
     <w:multiLevelType w:val="multilevel"/>
     <w:tmpl w:val="DD102F42"/>
@@ -8144,7 +9732,120 @@
       </w:pPr>
     </w:lvl>
   </w:abstractNum>
-  <w:abstractNum w:abstractNumId="12" w15:restartNumberingAfterBreak="0">
+  <w:abstractNum w:abstractNumId="14" w15:restartNumberingAfterBreak="0">
+    <w:nsid w:val="3A6C0BC2"/>
+    <w:multiLevelType w:val="multilevel"/>
+    <w:tmpl w:val="A97A4F68"/>
+    <w:lvl w:ilvl="0">
+      <w:start w:val="1"/>
+      <w:numFmt w:val="decimal"/>
+      <w:lvlText w:val="%1."/>
+      <w:lvlJc w:val="left"/>
+      <w:pPr>
+        <w:tabs>
+          <w:tab w:val="num" w:pos="720"/>
+        </w:tabs>
+        <w:ind w:left="720" w:hanging="360"/>
+      </w:pPr>
+    </w:lvl>
+    <w:lvl w:ilvl="1" w:tentative="1">
+      <w:start w:val="1"/>
+      <w:numFmt w:val="decimal"/>
+      <w:lvlText w:val="%2."/>
+      <w:lvlJc w:val="left"/>
+      <w:pPr>
+        <w:tabs>
+          <w:tab w:val="num" w:pos="1440"/>
+        </w:tabs>
+        <w:ind w:left="1440" w:hanging="360"/>
+      </w:pPr>
+    </w:lvl>
+    <w:lvl w:ilvl="2" w:tentative="1">
+      <w:start w:val="1"/>
+      <w:numFmt w:val="decimal"/>
+      <w:lvlText w:val="%3."/>
+      <w:lvlJc w:val="left"/>
+      <w:pPr>
+        <w:tabs>
+          <w:tab w:val="num" w:pos="2160"/>
+        </w:tabs>
+        <w:ind w:left="2160" w:hanging="360"/>
+      </w:pPr>
+    </w:lvl>
+    <w:lvl w:ilvl="3" w:tentative="1">
+      <w:start w:val="1"/>
+      <w:numFmt w:val="decimal"/>
+      <w:lvlText w:val="%4."/>
+      <w:lvlJc w:val="left"/>
+      <w:pPr>
+        <w:tabs>
+          <w:tab w:val="num" w:pos="2880"/>
+        </w:tabs>
+        <w:ind w:left="2880" w:hanging="360"/>
+      </w:pPr>
+    </w:lvl>
+    <w:lvl w:ilvl="4" w:tentative="1">
+      <w:start w:val="1"/>
+      <w:numFmt w:val="decimal"/>
+      <w:lvlText w:val="%5."/>
+      <w:lvlJc w:val="left"/>
+      <w:pPr>
+        <w:tabs>
+          <w:tab w:val="num" w:pos="3600"/>
+        </w:tabs>
+        <w:ind w:left="3600" w:hanging="360"/>
+      </w:pPr>
+    </w:lvl>
+    <w:lvl w:ilvl="5" w:tentative="1">
+      <w:start w:val="1"/>
+      <w:numFmt w:val="decimal"/>
+      <w:lvlText w:val="%6."/>
+      <w:lvlJc w:val="left"/>
+      <w:pPr>
+        <w:tabs>
+          <w:tab w:val="num" w:pos="4320"/>
+        </w:tabs>
+        <w:ind w:left="4320" w:hanging="360"/>
+      </w:pPr>
+    </w:lvl>
+    <w:lvl w:ilvl="6" w:tentative="1">
+      <w:start w:val="1"/>
+      <w:numFmt w:val="decimal"/>
+      <w:lvlText w:val="%7."/>
+      <w:lvlJc w:val="left"/>
+      <w:pPr>
+        <w:tabs>
+          <w:tab w:val="num" w:pos="5040"/>
+        </w:tabs>
+        <w:ind w:left="5040" w:hanging="360"/>
+      </w:pPr>
+    </w:lvl>
+    <w:lvl w:ilvl="7" w:tentative="1">
+      <w:start w:val="1"/>
+      <w:numFmt w:val="decimal"/>
+      <w:lvlText w:val="%8."/>
+      <w:lvlJc w:val="left"/>
+      <w:pPr>
+        <w:tabs>
+          <w:tab w:val="num" w:pos="5760"/>
+        </w:tabs>
+        <w:ind w:left="5760" w:hanging="360"/>
+      </w:pPr>
+    </w:lvl>
+    <w:lvl w:ilvl="8" w:tentative="1">
+      <w:start w:val="1"/>
+      <w:numFmt w:val="decimal"/>
+      <w:lvlText w:val="%9."/>
+      <w:lvlJc w:val="left"/>
+      <w:pPr>
+        <w:tabs>
+          <w:tab w:val="num" w:pos="6480"/>
+        </w:tabs>
+        <w:ind w:left="6480" w:hanging="360"/>
+      </w:pPr>
+    </w:lvl>
+  </w:abstractNum>
+  <w:abstractNum w:abstractNumId="15" w15:restartNumberingAfterBreak="0">
     <w:nsid w:val="4AE61539"/>
     <w:multiLevelType w:val="hybridMultilevel"/>
     <w:tmpl w:val="2D56C3EE"/>
@@ -8256,7 +9957,7 @@
       </w:rPr>
     </w:lvl>
   </w:abstractNum>
-  <w:abstractNum w:abstractNumId="13" w15:restartNumberingAfterBreak="0">
+  <w:abstractNum w:abstractNumId="16" w15:restartNumberingAfterBreak="0">
     <w:nsid w:val="548C55BA"/>
     <w:multiLevelType w:val="hybridMultilevel"/>
     <w:tmpl w:val="D3A86ACE"/>
@@ -8345,7 +10046,7 @@
       </w:pPr>
     </w:lvl>
   </w:abstractNum>
-  <w:abstractNum w:abstractNumId="14" w15:restartNumberingAfterBreak="0">
+  <w:abstractNum w:abstractNumId="17" w15:restartNumberingAfterBreak="0">
     <w:nsid w:val="56B4050B"/>
     <w:multiLevelType w:val="multilevel"/>
     <w:tmpl w:val="2F38FF76"/>
@@ -8458,7 +10159,7 @@
       </w:rPr>
     </w:lvl>
   </w:abstractNum>
-  <w:abstractNum w:abstractNumId="15" w15:restartNumberingAfterBreak="0">
+  <w:abstractNum w:abstractNumId="18" w15:restartNumberingAfterBreak="0">
     <w:nsid w:val="573E3505"/>
     <w:multiLevelType w:val="multilevel"/>
     <w:tmpl w:val="772E83A6"/>
@@ -8571,7 +10272,7 @@
       </w:rPr>
     </w:lvl>
   </w:abstractNum>
-  <w:abstractNum w:abstractNumId="16" w15:restartNumberingAfterBreak="0">
+  <w:abstractNum w:abstractNumId="19" w15:restartNumberingAfterBreak="0">
     <w:nsid w:val="5BBE4314"/>
     <w:multiLevelType w:val="hybridMultilevel"/>
     <w:tmpl w:val="00DC31EE"/>
@@ -8684,7 +10385,7 @@
       </w:rPr>
     </w:lvl>
   </w:abstractNum>
-  <w:abstractNum w:abstractNumId="17" w15:restartNumberingAfterBreak="0">
+  <w:abstractNum w:abstractNumId="20" w15:restartNumberingAfterBreak="0">
     <w:nsid w:val="639F0A84"/>
     <w:multiLevelType w:val="hybridMultilevel"/>
     <w:tmpl w:val="BE60E49A"/>
@@ -8773,7 +10474,120 @@
       </w:pPr>
     </w:lvl>
   </w:abstractNum>
-  <w:abstractNum w:abstractNumId="18" w15:restartNumberingAfterBreak="0">
+  <w:abstractNum w:abstractNumId="21" w15:restartNumberingAfterBreak="0">
+    <w:nsid w:val="64FD7CD9"/>
+    <w:multiLevelType w:val="multilevel"/>
+    <w:tmpl w:val="D0723F8E"/>
+    <w:lvl w:ilvl="0">
+      <w:start w:val="1"/>
+      <w:numFmt w:val="decimal"/>
+      <w:lvlText w:val="%1."/>
+      <w:lvlJc w:val="left"/>
+      <w:pPr>
+        <w:tabs>
+          <w:tab w:val="num" w:pos="720"/>
+        </w:tabs>
+        <w:ind w:left="720" w:hanging="360"/>
+      </w:pPr>
+    </w:lvl>
+    <w:lvl w:ilvl="1" w:tentative="1">
+      <w:start w:val="1"/>
+      <w:numFmt w:val="decimal"/>
+      <w:lvlText w:val="%2."/>
+      <w:lvlJc w:val="left"/>
+      <w:pPr>
+        <w:tabs>
+          <w:tab w:val="num" w:pos="1440"/>
+        </w:tabs>
+        <w:ind w:left="1440" w:hanging="360"/>
+      </w:pPr>
+    </w:lvl>
+    <w:lvl w:ilvl="2" w:tentative="1">
+      <w:start w:val="1"/>
+      <w:numFmt w:val="decimal"/>
+      <w:lvlText w:val="%3."/>
+      <w:lvlJc w:val="left"/>
+      <w:pPr>
+        <w:tabs>
+          <w:tab w:val="num" w:pos="2160"/>
+        </w:tabs>
+        <w:ind w:left="2160" w:hanging="360"/>
+      </w:pPr>
+    </w:lvl>
+    <w:lvl w:ilvl="3" w:tentative="1">
+      <w:start w:val="1"/>
+      <w:numFmt w:val="decimal"/>
+      <w:lvlText w:val="%4."/>
+      <w:lvlJc w:val="left"/>
+      <w:pPr>
+        <w:tabs>
+          <w:tab w:val="num" w:pos="2880"/>
+        </w:tabs>
+        <w:ind w:left="2880" w:hanging="360"/>
+      </w:pPr>
+    </w:lvl>
+    <w:lvl w:ilvl="4" w:tentative="1">
+      <w:start w:val="1"/>
+      <w:numFmt w:val="decimal"/>
+      <w:lvlText w:val="%5."/>
+      <w:lvlJc w:val="left"/>
+      <w:pPr>
+        <w:tabs>
+          <w:tab w:val="num" w:pos="3600"/>
+        </w:tabs>
+        <w:ind w:left="3600" w:hanging="360"/>
+      </w:pPr>
+    </w:lvl>
+    <w:lvl w:ilvl="5" w:tentative="1">
+      <w:start w:val="1"/>
+      <w:numFmt w:val="decimal"/>
+      <w:lvlText w:val="%6."/>
+      <w:lvlJc w:val="left"/>
+      <w:pPr>
+        <w:tabs>
+          <w:tab w:val="num" w:pos="4320"/>
+        </w:tabs>
+        <w:ind w:left="4320" w:hanging="360"/>
+      </w:pPr>
+    </w:lvl>
+    <w:lvl w:ilvl="6" w:tentative="1">
+      <w:start w:val="1"/>
+      <w:numFmt w:val="decimal"/>
+      <w:lvlText w:val="%7."/>
+      <w:lvlJc w:val="left"/>
+      <w:pPr>
+        <w:tabs>
+          <w:tab w:val="num" w:pos="5040"/>
+        </w:tabs>
+        <w:ind w:left="5040" w:hanging="360"/>
+      </w:pPr>
+    </w:lvl>
+    <w:lvl w:ilvl="7" w:tentative="1">
+      <w:start w:val="1"/>
+      <w:numFmt w:val="decimal"/>
+      <w:lvlText w:val="%8."/>
+      <w:lvlJc w:val="left"/>
+      <w:pPr>
+        <w:tabs>
+          <w:tab w:val="num" w:pos="5760"/>
+        </w:tabs>
+        <w:ind w:left="5760" w:hanging="360"/>
+      </w:pPr>
+    </w:lvl>
+    <w:lvl w:ilvl="8" w:tentative="1">
+      <w:start w:val="1"/>
+      <w:numFmt w:val="decimal"/>
+      <w:lvlText w:val="%9."/>
+      <w:lvlJc w:val="left"/>
+      <w:pPr>
+        <w:tabs>
+          <w:tab w:val="num" w:pos="6480"/>
+        </w:tabs>
+        <w:ind w:left="6480" w:hanging="360"/>
+      </w:pPr>
+    </w:lvl>
+  </w:abstractNum>
+  <w:abstractNum w:abstractNumId="22" w15:restartNumberingAfterBreak="0">
     <w:nsid w:val="68F25DDF"/>
     <w:multiLevelType w:val="hybridMultilevel"/>
     <w:tmpl w:val="85942024"/>
@@ -8862,7 +10676,7 @@
       </w:pPr>
     </w:lvl>
   </w:abstractNum>
-  <w:abstractNum w:abstractNumId="19" w15:restartNumberingAfterBreak="0">
+  <w:abstractNum w:abstractNumId="23" w15:restartNumberingAfterBreak="0">
     <w:nsid w:val="6BEF7AAF"/>
     <w:multiLevelType w:val="multilevel"/>
     <w:tmpl w:val="D9648DFA"/>
@@ -8975,7 +10789,7 @@
       </w:pPr>
     </w:lvl>
   </w:abstractNum>
-  <w:abstractNum w:abstractNumId="20" w15:restartNumberingAfterBreak="0">
+  <w:abstractNum w:abstractNumId="24" w15:restartNumberingAfterBreak="0">
     <w:nsid w:val="6E062170"/>
     <w:multiLevelType w:val="hybridMultilevel"/>
     <w:tmpl w:val="8286D28C"/>
@@ -9064,7 +10878,7 @@
       </w:pPr>
     </w:lvl>
   </w:abstractNum>
-  <w:abstractNum w:abstractNumId="21" w15:restartNumberingAfterBreak="0">
+  <w:abstractNum w:abstractNumId="25" w15:restartNumberingAfterBreak="0">
     <w:nsid w:val="70CC134A"/>
     <w:multiLevelType w:val="hybridMultilevel"/>
     <w:tmpl w:val="7B4CAC1C"/>
@@ -9177,7 +10991,120 @@
       </w:rPr>
     </w:lvl>
   </w:abstractNum>
-  <w:abstractNum w:abstractNumId="22" w15:restartNumberingAfterBreak="0">
+  <w:abstractNum w:abstractNumId="26" w15:restartNumberingAfterBreak="0">
+    <w:nsid w:val="785779BC"/>
+    <w:multiLevelType w:val="multilevel"/>
+    <w:tmpl w:val="D6422290"/>
+    <w:lvl w:ilvl="0">
+      <w:start w:val="1"/>
+      <w:numFmt w:val="decimal"/>
+      <w:lvlText w:val="%1."/>
+      <w:lvlJc w:val="left"/>
+      <w:pPr>
+        <w:tabs>
+          <w:tab w:val="num" w:pos="720"/>
+        </w:tabs>
+        <w:ind w:left="720" w:hanging="360"/>
+      </w:pPr>
+    </w:lvl>
+    <w:lvl w:ilvl="1" w:tentative="1">
+      <w:start w:val="1"/>
+      <w:numFmt w:val="decimal"/>
+      <w:lvlText w:val="%2."/>
+      <w:lvlJc w:val="left"/>
+      <w:pPr>
+        <w:tabs>
+          <w:tab w:val="num" w:pos="1440"/>
+        </w:tabs>
+        <w:ind w:left="1440" w:hanging="360"/>
+      </w:pPr>
+    </w:lvl>
+    <w:lvl w:ilvl="2" w:tentative="1">
+      <w:start w:val="1"/>
+      <w:numFmt w:val="decimal"/>
+      <w:lvlText w:val="%3."/>
+      <w:lvlJc w:val="left"/>
+      <w:pPr>
+        <w:tabs>
+          <w:tab w:val="num" w:pos="2160"/>
+        </w:tabs>
+        <w:ind w:left="2160" w:hanging="360"/>
+      </w:pPr>
+    </w:lvl>
+    <w:lvl w:ilvl="3" w:tentative="1">
+      <w:start w:val="1"/>
+      <w:numFmt w:val="decimal"/>
+      <w:lvlText w:val="%4."/>
+      <w:lvlJc w:val="left"/>
+      <w:pPr>
+        <w:tabs>
+          <w:tab w:val="num" w:pos="2880"/>
+        </w:tabs>
+        <w:ind w:left="2880" w:hanging="360"/>
+      </w:pPr>
+    </w:lvl>
+    <w:lvl w:ilvl="4" w:tentative="1">
+      <w:start w:val="1"/>
+      <w:numFmt w:val="decimal"/>
+      <w:lvlText w:val="%5."/>
+      <w:lvlJc w:val="left"/>
+      <w:pPr>
+        <w:tabs>
+          <w:tab w:val="num" w:pos="3600"/>
+        </w:tabs>
+        <w:ind w:left="3600" w:hanging="360"/>
+      </w:pPr>
+    </w:lvl>
+    <w:lvl w:ilvl="5" w:tentative="1">
+      <w:start w:val="1"/>
+      <w:numFmt w:val="decimal"/>
+      <w:lvlText w:val="%6."/>
+      <w:lvlJc w:val="left"/>
+      <w:pPr>
+        <w:tabs>
+          <w:tab w:val="num" w:pos="4320"/>
+        </w:tabs>
+        <w:ind w:left="4320" w:hanging="360"/>
+      </w:pPr>
+    </w:lvl>
+    <w:lvl w:ilvl="6" w:tentative="1">
+      <w:start w:val="1"/>
+      <w:numFmt w:val="decimal"/>
+      <w:lvlText w:val="%7."/>
+      <w:lvlJc w:val="left"/>
+      <w:pPr>
+        <w:tabs>
+          <w:tab w:val="num" w:pos="5040"/>
+        </w:tabs>
+        <w:ind w:left="5040" w:hanging="360"/>
+      </w:pPr>
+    </w:lvl>
+    <w:lvl w:ilvl="7" w:tentative="1">
+      <w:start w:val="1"/>
+      <w:numFmt w:val="decimal"/>
+      <w:lvlText w:val="%8."/>
+      <w:lvlJc w:val="left"/>
+      <w:pPr>
+        <w:tabs>
+          <w:tab w:val="num" w:pos="5760"/>
+        </w:tabs>
+        <w:ind w:left="5760" w:hanging="360"/>
+      </w:pPr>
+    </w:lvl>
+    <w:lvl w:ilvl="8" w:tentative="1">
+      <w:start w:val="1"/>
+      <w:numFmt w:val="decimal"/>
+      <w:lvlText w:val="%9."/>
+      <w:lvlJc w:val="left"/>
+      <w:pPr>
+        <w:tabs>
+          <w:tab w:val="num" w:pos="6480"/>
+        </w:tabs>
+        <w:ind w:left="6480" w:hanging="360"/>
+      </w:pPr>
+    </w:lvl>
+  </w:abstractNum>
+  <w:abstractNum w:abstractNumId="27" w15:restartNumberingAfterBreak="0">
     <w:nsid w:val="79A62717"/>
     <w:multiLevelType w:val="hybridMultilevel"/>
     <w:tmpl w:val="9264940E"/>
@@ -9263,7 +11190,7 @@
       </w:pPr>
     </w:lvl>
   </w:abstractNum>
-  <w:abstractNum w:abstractNumId="23" w15:restartNumberingAfterBreak="0">
+  <w:abstractNum w:abstractNumId="28" w15:restartNumberingAfterBreak="0">
     <w:nsid w:val="7ED579F6"/>
     <w:multiLevelType w:val="multilevel"/>
     <w:tmpl w:val="488807EE"/>
@@ -9376,7 +11303,7 @@
       </w:rPr>
     </w:lvl>
   </w:abstractNum>
-  <w:abstractNum w:abstractNumId="24" w15:restartNumberingAfterBreak="0">
+  <w:abstractNum w:abstractNumId="29" w15:restartNumberingAfterBreak="0">
     <w:nsid w:val="7FC45FBF"/>
     <w:multiLevelType w:val="multilevel"/>
     <w:tmpl w:val="D17E79A8"/>
@@ -9490,49 +11417,49 @@
     </w:lvl>
   </w:abstractNum>
   <w:num w:numId="1">
-    <w:abstractNumId w:val="14"/>
+    <w:abstractNumId w:val="17"/>
   </w:num>
   <w:num w:numId="2">
-    <w:abstractNumId w:val="23"/>
+    <w:abstractNumId w:val="28"/>
   </w:num>
   <w:num w:numId="3">
     <w:abstractNumId w:val="1"/>
   </w:num>
   <w:num w:numId="4">
+    <w:abstractNumId w:val="15"/>
+  </w:num>
+  <w:num w:numId="5">
+    <w:abstractNumId w:val="27"/>
+  </w:num>
+  <w:num w:numId="6">
+    <w:abstractNumId w:val="20"/>
+  </w:num>
+  <w:num w:numId="7">
+    <w:abstractNumId w:val="11"/>
+  </w:num>
+  <w:num w:numId="8">
+    <w:abstractNumId w:val="29"/>
+  </w:num>
+  <w:num w:numId="9">
+    <w:abstractNumId w:val="18"/>
+  </w:num>
+  <w:num w:numId="10">
+    <w:abstractNumId w:val="25"/>
+  </w:num>
+  <w:num w:numId="11">
     <w:abstractNumId w:val="12"/>
   </w:num>
-  <w:num w:numId="5">
-    <w:abstractNumId w:val="22"/>
-  </w:num>
-  <w:num w:numId="6">
-    <w:abstractNumId w:val="17"/>
-  </w:num>
-  <w:num w:numId="7">
+  <w:num w:numId="12">
     <w:abstractNumId w:val="9"/>
   </w:num>
-  <w:num w:numId="8">
-    <w:abstractNumId w:val="24"/>
-  </w:num>
-  <w:num w:numId="9">
-    <w:abstractNumId w:val="15"/>
-  </w:num>
-  <w:num w:numId="10">
-    <w:abstractNumId w:val="21"/>
-  </w:num>
-  <w:num w:numId="11">
-    <w:abstractNumId w:val="10"/>
-  </w:num>
-  <w:num w:numId="12">
-    <w:abstractNumId w:val="7"/>
-  </w:num>
   <w:num w:numId="13">
-    <w:abstractNumId w:val="4"/>
+    <w:abstractNumId w:val="6"/>
   </w:num>
   <w:num w:numId="14">
     <w:abstractNumId w:val="2"/>
   </w:num>
   <w:num w:numId="15">
-    <w:abstractNumId w:val="18"/>
+    <w:abstractNumId w:val="22"/>
   </w:num>
   <w:num w:numId="16">
     <w:abstractNumId w:val="0"/>
@@ -9541,28 +11468,43 @@
     <w:abstractNumId w:val="3"/>
   </w:num>
   <w:num w:numId="18">
+    <w:abstractNumId w:val="16"/>
+  </w:num>
+  <w:num w:numId="19">
+    <w:abstractNumId w:val="24"/>
+  </w:num>
+  <w:num w:numId="20">
+    <w:abstractNumId w:val="19"/>
+  </w:num>
+  <w:num w:numId="21">
+    <w:abstractNumId w:val="7"/>
+  </w:num>
+  <w:num w:numId="22">
+    <w:abstractNumId w:val="8"/>
+  </w:num>
+  <w:num w:numId="23">
+    <w:abstractNumId w:val="23"/>
+  </w:num>
+  <w:num w:numId="24">
     <w:abstractNumId w:val="13"/>
   </w:num>
-  <w:num w:numId="19">
-    <w:abstractNumId w:val="20"/>
+  <w:num w:numId="25">
+    <w:abstractNumId w:val="10"/>
   </w:num>
-  <w:num w:numId="20">
-    <w:abstractNumId w:val="16"/>
+  <w:num w:numId="26">
+    <w:abstractNumId w:val="14"/>
   </w:num>
-  <w:num w:numId="21">
+  <w:num w:numId="27">
+    <w:abstractNumId w:val="4"/>
+  </w:num>
+  <w:num w:numId="28">
+    <w:abstractNumId w:val="21"/>
+  </w:num>
+  <w:num w:numId="29">
     <w:abstractNumId w:val="5"/>
   </w:num>
-  <w:num w:numId="22">
-    <w:abstractNumId w:val="6"/>
-  </w:num>
-  <w:num w:numId="23">
-    <w:abstractNumId w:val="19"/>
-  </w:num>
-  <w:num w:numId="24">
-    <w:abstractNumId w:val="11"/>
-  </w:num>
-  <w:num w:numId="25">
-    <w:abstractNumId w:val="8"/>
+  <w:num w:numId="30">
+    <w:abstractNumId w:val="26"/>
   </w:num>
 </w:numbering>
 </file>
@@ -10075,6 +12017,48 @@
       <w:color w:val="2E74B5" w:themeColor="accent1" w:themeShade="BF"/>
     </w:rPr>
   </w:style>
+  <w:style w:type="paragraph" w:styleId="Heading6">
+    <w:name w:val="heading 6"/>
+    <w:basedOn w:val="Normal"/>
+    <w:next w:val="Normal"/>
+    <w:link w:val="Heading6Char"/>
+    <w:uiPriority w:val="9"/>
+    <w:unhideWhenUsed/>
+    <w:qFormat/>
+    <w:rsid w:val="004F699C"/>
+    <w:pPr>
+      <w:keepNext/>
+      <w:keepLines/>
+      <w:spacing w:before="40" w:after="0"/>
+      <w:outlineLvl w:val="5"/>
+    </w:pPr>
+    <w:rPr>
+      <w:rFonts w:asciiTheme="majorHAnsi" w:eastAsiaTheme="majorEastAsia" w:hAnsiTheme="majorHAnsi" w:cstheme="majorBidi"/>
+      <w:color w:val="1F4D78" w:themeColor="accent1" w:themeShade="7F"/>
+    </w:rPr>
+  </w:style>
+  <w:style w:type="paragraph" w:styleId="Heading7">
+    <w:name w:val="heading 7"/>
+    <w:basedOn w:val="Normal"/>
+    <w:next w:val="Normal"/>
+    <w:link w:val="Heading7Char"/>
+    <w:uiPriority w:val="9"/>
+    <w:unhideWhenUsed/>
+    <w:qFormat/>
+    <w:rsid w:val="004F699C"/>
+    <w:pPr>
+      <w:keepNext/>
+      <w:keepLines/>
+      <w:spacing w:before="40" w:after="0"/>
+      <w:outlineLvl w:val="6"/>
+    </w:pPr>
+    <w:rPr>
+      <w:rFonts w:asciiTheme="majorHAnsi" w:eastAsiaTheme="majorEastAsia" w:hAnsiTheme="majorHAnsi" w:cstheme="majorBidi"/>
+      <w:i/>
+      <w:iCs/>
+      <w:color w:val="1F4D78" w:themeColor="accent1" w:themeShade="7F"/>
+    </w:rPr>
+  </w:style>
   <w:style w:type="character" w:default="1" w:styleId="DefaultParagraphFont">
     <w:name w:val="Default Paragraph Font"/>
     <w:uiPriority w:val="1"/>
@@ -10687,7 +12671,6 @@
     <w:basedOn w:val="Normal"/>
     <w:link w:val="HTMLPreformattedChar"/>
     <w:uiPriority w:val="99"/>
-    <w:semiHidden/>
     <w:unhideWhenUsed/>
     <w:rsid w:val="00CB096A"/>
     <w:pPr>
@@ -10723,13 +12706,47 @@
     <w:basedOn w:val="DefaultParagraphFont"/>
     <w:link w:val="HTMLPreformatted"/>
     <w:uiPriority w:val="99"/>
-    <w:semiHidden/>
     <w:rsid w:val="00CB096A"/>
     <w:rPr>
       <w:rFonts w:ascii="Courier New" w:eastAsia="Times New Roman" w:hAnsi="Courier New" w:cs="Courier New"/>
       <w:sz w:val="20"/>
       <w:szCs w:val="20"/>
       <w:lang w:eastAsia="en-GB"/>
+    </w:rPr>
+  </w:style>
+  <w:style w:type="character" w:customStyle="1" w:styleId="Heading6Char">
+    <w:name w:val="Heading 6 Char"/>
+    <w:basedOn w:val="DefaultParagraphFont"/>
+    <w:link w:val="Heading6"/>
+    <w:uiPriority w:val="9"/>
+    <w:rsid w:val="004F699C"/>
+    <w:rPr>
+      <w:rFonts w:asciiTheme="majorHAnsi" w:eastAsiaTheme="majorEastAsia" w:hAnsiTheme="majorHAnsi" w:cstheme="majorBidi"/>
+      <w:color w:val="1F4D78" w:themeColor="accent1" w:themeShade="7F"/>
+    </w:rPr>
+  </w:style>
+  <w:style w:type="character" w:customStyle="1" w:styleId="Heading7Char">
+    <w:name w:val="Heading 7 Char"/>
+    <w:basedOn w:val="DefaultParagraphFont"/>
+    <w:link w:val="Heading7"/>
+    <w:uiPriority w:val="9"/>
+    <w:rsid w:val="004F699C"/>
+    <w:rPr>
+      <w:rFonts w:asciiTheme="majorHAnsi" w:eastAsiaTheme="majorEastAsia" w:hAnsiTheme="majorHAnsi" w:cstheme="majorBidi"/>
+      <w:i/>
+      <w:iCs/>
+      <w:color w:val="1F4D78" w:themeColor="accent1" w:themeShade="7F"/>
+    </w:rPr>
+  </w:style>
+  <w:style w:type="character" w:styleId="Strong">
+    <w:name w:val="Strong"/>
+    <w:basedOn w:val="DefaultParagraphFont"/>
+    <w:uiPriority w:val="22"/>
+    <w:qFormat/>
+    <w:rsid w:val="004F699C"/>
+    <w:rPr>
+      <w:b/>
+      <w:bCs/>
     </w:rPr>
   </w:style>
 </w:styles>
@@ -10997,19 +13014,6 @@
 </file>
 
 <file path=customXml/item1.xml><?xml version="1.0" encoding="utf-8"?>
-<b:Sources xmlns:b="http://schemas.openxmlformats.org/officeDocument/2006/bibliography" xmlns="http://schemas.openxmlformats.org/officeDocument/2006/bibliography" SelectedStyle="\APASixthEditionOfficeOnline.xsl" StyleName="APA" Version="6"/>
-</file>
-
-<file path=customXml/item2.xml><?xml version="1.0" encoding="utf-8"?>
-<?mso-contentType ?>
-<FormTemplates xmlns="http://schemas.microsoft.com/sharepoint/v3/contenttype/forms">
-  <Display>DocumentLibraryForm</Display>
-  <Edit>DocumentLibraryForm</Edit>
-  <New>DocumentLibraryForm</New>
-</FormTemplates>
-</file>
-
-<file path=customXml/item3.xml><?xml version="1.0" encoding="utf-8"?>
 <ct:contentTypeSchema xmlns:ct="http://schemas.microsoft.com/office/2006/metadata/contentType" xmlns:ma="http://schemas.microsoft.com/office/2006/metadata/properties/metaAttributes" ct:_="" ma:_="" ma:contentTypeName="Document" ma:contentTypeID="0x010100063BD6EE56A0204FA792441F00C9EBE1" ma:contentTypeVersion="11" ma:contentTypeDescription="Create a new document." ma:contentTypeScope="" ma:versionID="a4abf7e3f517c05036a09409b6652f9f">
   <xsd:schema xmlns:xsd="http://www.w3.org/2001/XMLSchema" xmlns:xs="http://www.w3.org/2001/XMLSchema" xmlns:p="http://schemas.microsoft.com/office/2006/metadata/properties" xmlns:ns2="3f762fc8-479f-44ce-a55c-7ed0b3ead49b" xmlns:ns3="cbe63c59-b3b2-47e8-9c6a-d21f16573b77" targetNamespace="http://schemas.microsoft.com/office/2006/metadata/properties" ma:root="true" ma:fieldsID="4a4dababbf5d6edfaf2823062e8b14d4" ns2:_="" ns3:_="">
     <xsd:import namespace="3f762fc8-479f-44ce-a55c-7ed0b3ead49b"/>
@@ -11220,29 +13224,26 @@
 </ct:contentTypeSchema>
 </file>
 
-<file path=customXml/item4.xml><?xml version="1.0" encoding="utf-8"?>
+<file path=customXml/item2.xml><?xml version="1.0" encoding="utf-8"?>
 <p:properties xmlns:p="http://schemas.microsoft.com/office/2006/metadata/properties" xmlns:xsi="http://www.w3.org/2001/XMLSchema-instance" xmlns:pc="http://schemas.microsoft.com/office/infopath/2007/PartnerControls">
   <documentManagement/>
 </p:properties>
 </file>
 
-<file path=customXml/itemProps1.xml><?xml version="1.0" encoding="utf-8"?>
-<ds:datastoreItem xmlns:ds="http://schemas.openxmlformats.org/officeDocument/2006/customXml" ds:itemID="{8C602C7C-CD3C-4279-ACCD-32FA46956CB9}">
-  <ds:schemaRefs>
-    <ds:schemaRef ds:uri="http://schemas.openxmlformats.org/officeDocument/2006/bibliography"/>
-  </ds:schemaRefs>
-</ds:datastoreItem>
+<file path=customXml/item3.xml><?xml version="1.0" encoding="utf-8"?>
+<b:Sources xmlns:b="http://schemas.openxmlformats.org/officeDocument/2006/bibliography" xmlns="http://schemas.openxmlformats.org/officeDocument/2006/bibliography" SelectedStyle="\APASixthEditionOfficeOnline.xsl" StyleName="APA" Version="6"/>
 </file>
 
-<file path=customXml/itemProps2.xml><?xml version="1.0" encoding="utf-8"?>
-<ds:datastoreItem xmlns:ds="http://schemas.openxmlformats.org/officeDocument/2006/customXml" ds:itemID="{44B3D3A4-3885-49AB-BD8A-34045468AF7A}">
-  <ds:schemaRefs>
-    <ds:schemaRef ds:uri="http://schemas.microsoft.com/sharepoint/v3/contenttype/forms"/>
-  </ds:schemaRefs>
-</ds:datastoreItem>
+<file path=customXml/item4.xml><?xml version="1.0" encoding="utf-8"?>
+<?mso-contentType ?>
+<FormTemplates xmlns="http://schemas.microsoft.com/sharepoint/v3/contenttype/forms">
+  <Display>DocumentLibraryForm</Display>
+  <Edit>DocumentLibraryForm</Edit>
+  <New>DocumentLibraryForm</New>
+</FormTemplates>
 </file>
 
-<file path=customXml/itemProps3.xml><?xml version="1.0" encoding="utf-8"?>
+<file path=customXml/itemProps1.xml><?xml version="1.0" encoding="utf-8"?>
 <ds:datastoreItem xmlns:ds="http://schemas.openxmlformats.org/officeDocument/2006/customXml" ds:itemID="{4834A0AD-F6A9-40D6-A8A6-7BCCA75AE09E}">
   <ds:schemaRefs>
     <ds:schemaRef ds:uri="http://schemas.microsoft.com/office/2006/metadata/contentType"/>
@@ -11261,11 +13262,27 @@
 </ds:datastoreItem>
 </file>
 
-<file path=customXml/itemProps4.xml><?xml version="1.0" encoding="utf-8"?>
+<file path=customXml/itemProps2.xml><?xml version="1.0" encoding="utf-8"?>
 <ds:datastoreItem xmlns:ds="http://schemas.openxmlformats.org/officeDocument/2006/customXml" ds:itemID="{14272BAC-0DD0-4637-BFA4-96AA454E0A1C}">
   <ds:schemaRefs>
     <ds:schemaRef ds:uri="http://schemas.microsoft.com/office/2006/metadata/properties"/>
     <ds:schemaRef ds:uri="http://schemas.microsoft.com/office/infopath/2007/PartnerControls"/>
   </ds:schemaRefs>
 </ds:datastoreItem>
+</file>
+
+<file path=customXml/itemProps3.xml><?xml version="1.0" encoding="utf-8"?>
+<ds:datastoreItem xmlns:ds="http://schemas.openxmlformats.org/officeDocument/2006/customXml" ds:itemID="{8C602C7C-CD3C-4279-ACCD-32FA46956CB9}">
+  <ds:schemaRefs>
+    <ds:schemaRef ds:uri="http://schemas.openxmlformats.org/officeDocument/2006/bibliography"/>
+  </ds:schemaRefs>
+</ds:datastoreItem>
+</file>
+
+<file path=customXml/itemProps4.xml><?xml version="1.0" encoding="utf-8"?>
+<ds:datastoreItem xmlns:ds="http://schemas.openxmlformats.org/officeDocument/2006/customXml" ds:itemID="{44B3D3A4-3885-49AB-BD8A-34045468AF7A}">
+  <ds:schemaRefs>
+    <ds:schemaRef ds:uri="http://schemas.microsoft.com/sharepoint/v3/contenttype/forms"/>
+  </ds:schemaRefs>
+</ds:datastoreItem>
 </file>
--- a/Report/Louis_Pattern_development_and_testing.docx
+++ b/Report/Louis_Pattern_development_and_testing.docx
@@ -80,7 +80,7 @@
           <w:r>
             <w:fldChar w:fldCharType="separate"/>
           </w:r>
-          <w:hyperlink r:id="rId11" w:anchor="_Toc36797623" w:history="1">
+          <w:hyperlink r:id="rId11" w:anchor="_Toc125545062" w:history="1">
             <w:r>
               <w:rPr>
                 <w:rStyle w:val="Hyperlink"/>
@@ -107,7 +107,7 @@
                 <w:noProof/>
                 <w:webHidden/>
               </w:rPr>
-              <w:instrText xml:space="preserve"> PAGEREF _Toc36797623 \h </w:instrText>
+              <w:instrText xml:space="preserve"> PAGEREF _Toc125545062 \h </w:instrText>
             </w:r>
             <w:r>
               <w:rPr>
@@ -150,7 +150,7 @@
               <w:lang w:eastAsia="en-GB"/>
             </w:rPr>
           </w:pPr>
-          <w:hyperlink w:anchor="_Toc36797624" w:history="1">
+          <w:hyperlink w:anchor="_Toc125545063" w:history="1">
             <w:r>
               <w:rPr>
                 <w:rStyle w:val="Hyperlink"/>
@@ -177,7 +177,7 @@
                 <w:noProof/>
                 <w:webHidden/>
               </w:rPr>
-              <w:instrText xml:space="preserve"> PAGEREF _Toc36797624 \h </w:instrText>
+              <w:instrText xml:space="preserve"> PAGEREF _Toc125545063 \h </w:instrText>
             </w:r>
             <w:r>
               <w:rPr>
@@ -220,13 +220,13 @@
               <w:lang w:eastAsia="en-GB"/>
             </w:rPr>
           </w:pPr>
-          <w:hyperlink w:anchor="_Toc36797625" w:history="1">
+          <w:hyperlink w:anchor="_Toc125545064" w:history="1">
             <w:r>
               <w:rPr>
                 <w:rStyle w:val="Hyperlink"/>
                 <w:noProof/>
               </w:rPr>
-              <w:t xml:space="preserve">3.2.1 Stage 1: Building the Database </w:t>
+              <w:t>3.2.1 Stage 1: Building the Error Handling</w:t>
             </w:r>
             <w:r>
               <w:rPr>
@@ -247,7 +247,7 @@
                 <w:noProof/>
                 <w:webHidden/>
               </w:rPr>
-              <w:instrText xml:space="preserve"> PAGEREF _Toc36797625 \h </w:instrText>
+              <w:instrText xml:space="preserve"> PAGEREF _Toc125545064 \h </w:instrText>
             </w:r>
             <w:r>
               <w:rPr>
@@ -267,7 +267,7 @@
                 <w:noProof/>
                 <w:webHidden/>
               </w:rPr>
-              <w:t>3</w:t>
+              <w:t>4</w:t>
             </w:r>
             <w:r>
               <w:rPr>
@@ -290,13 +290,13 @@
               <w:lang w:eastAsia="en-GB"/>
             </w:rPr>
           </w:pPr>
-          <w:hyperlink w:anchor="_Toc36797626" w:history="1">
+          <w:hyperlink w:anchor="_Toc125545065" w:history="1">
             <w:r>
               <w:rPr>
                 <w:rStyle w:val="Hyperlink"/>
                 <w:noProof/>
               </w:rPr>
-              <w:t>3.2.1.1 SQLITE + Python Code</w:t>
+              <w:t>3.2.3.1 Code for Error handling section</w:t>
             </w:r>
             <w:r>
               <w:rPr>
@@ -317,7 +317,7 @@
                 <w:noProof/>
                 <w:webHidden/>
               </w:rPr>
-              <w:instrText xml:space="preserve"> PAGEREF _Toc36797626 \h </w:instrText>
+              <w:instrText xml:space="preserve"> PAGEREF _Toc125545065 \h </w:instrText>
             </w:r>
             <w:r>
               <w:rPr>
@@ -337,7 +337,7 @@
                 <w:noProof/>
                 <w:webHidden/>
               </w:rPr>
-              <w:t>3</w:t>
+              <w:t>4</w:t>
             </w:r>
             <w:r>
               <w:rPr>
@@ -360,13 +360,13 @@
               <w:lang w:eastAsia="en-GB"/>
             </w:rPr>
           </w:pPr>
-          <w:hyperlink w:anchor="_Toc36797627" w:history="1">
+          <w:hyperlink w:anchor="_Toc125545066" w:history="1">
             <w:r>
               <w:rPr>
                 <w:rStyle w:val="Hyperlink"/>
                 <w:noProof/>
               </w:rPr>
-              <w:t>3.2.1.2 Testing Databases</w:t>
+              <w:t>3.2.1.3 Feedback from Stakeholder</w:t>
             </w:r>
             <w:r>
               <w:rPr>
@@ -387,7 +387,7 @@
                 <w:noProof/>
                 <w:webHidden/>
               </w:rPr>
-              <w:instrText xml:space="preserve"> PAGEREF _Toc36797627 \h </w:instrText>
+              <w:instrText xml:space="preserve"> PAGEREF _Toc125545066 \h </w:instrText>
             </w:r>
             <w:r>
               <w:rPr>
@@ -407,7 +407,7 @@
                 <w:noProof/>
                 <w:webHidden/>
               </w:rPr>
-              <w:t>3</w:t>
+              <w:t>9</w:t>
             </w:r>
             <w:r>
               <w:rPr>
@@ -430,13 +430,13 @@
               <w:lang w:eastAsia="en-GB"/>
             </w:rPr>
           </w:pPr>
-          <w:hyperlink w:anchor="_Toc36797628" w:history="1">
+          <w:hyperlink w:anchor="_Toc125545067" w:history="1">
             <w:r>
               <w:rPr>
                 <w:rStyle w:val="Hyperlink"/>
                 <w:noProof/>
               </w:rPr>
-              <w:t>3.1.3 Feedback from Stakeholder (if appropriate)</w:t>
+              <w:t>3.2.1.4 Review</w:t>
             </w:r>
             <w:r>
               <w:rPr>
@@ -457,7 +457,7 @@
                 <w:noProof/>
                 <w:webHidden/>
               </w:rPr>
-              <w:instrText xml:space="preserve"> PAGEREF _Toc36797628 \h </w:instrText>
+              <w:instrText xml:space="preserve"> PAGEREF _Toc125545067 \h </w:instrText>
             </w:r>
             <w:r>
               <w:rPr>
@@ -477,7 +477,91 @@
                 <w:noProof/>
                 <w:webHidden/>
               </w:rPr>
-              <w:t>4</w:t>
+              <w:t>9</w:t>
+            </w:r>
+            <w:r>
+              <w:rPr>
+                <w:noProof/>
+                <w:webHidden/>
+              </w:rPr>
+              <w:fldChar w:fldCharType="end"/>
+            </w:r>
+          </w:hyperlink>
+        </w:p>
+        <w:p>
+          <w:pPr>
+            <w:pStyle w:val="TOC2"/>
+            <w:tabs>
+              <w:tab w:val="right" w:leader="dot" w:pos="9016"/>
+            </w:tabs>
+            <w:rPr>
+              <w:rFonts w:eastAsiaTheme="minorEastAsia"/>
+              <w:noProof/>
+              <w:lang w:eastAsia="en-GB"/>
+            </w:rPr>
+          </w:pPr>
+          <w:hyperlink w:anchor="_Toc125545068" w:history="1">
+            <w:r>
+              <w:rPr>
+                <w:rStyle w:val="Hyperlink"/>
+                <w:noProof/>
+              </w:rPr>
+              <w:t>3.2.1 Stage 1: Build</w:t>
+            </w:r>
+            <w:r>
+              <w:rPr>
+                <w:rStyle w:val="Hyperlink"/>
+                <w:noProof/>
+              </w:rPr>
+              <w:t>i</w:t>
+            </w:r>
+            <w:r>
+              <w:rPr>
+                <w:rStyle w:val="Hyperlink"/>
+                <w:noProof/>
+              </w:rPr>
+              <w:t xml:space="preserve">ng the Database </w:t>
+            </w:r>
+            <w:r>
+              <w:rPr>
+                <w:noProof/>
+                <w:webHidden/>
+              </w:rPr>
+              <w:tab/>
+            </w:r>
+            <w:r>
+              <w:rPr>
+                <w:noProof/>
+                <w:webHidden/>
+              </w:rPr>
+              <w:fldChar w:fldCharType="begin"/>
+            </w:r>
+            <w:r>
+              <w:rPr>
+                <w:noProof/>
+                <w:webHidden/>
+              </w:rPr>
+              <w:instrText xml:space="preserve"> PAGEREF _Toc125545068 \h </w:instrText>
+            </w:r>
+            <w:r>
+              <w:rPr>
+                <w:noProof/>
+                <w:webHidden/>
+              </w:rPr>
+            </w:r>
+            <w:r>
+              <w:rPr>
+                <w:noProof/>
+                <w:webHidden/>
+              </w:rPr>
+              <w:fldChar w:fldCharType="separate"/>
+            </w:r>
+            <w:r>
+              <w:rPr>
+                <w:noProof/>
+                <w:webHidden/>
+              </w:rPr>
+              <w:t>9</w:t>
             </w:r>
             <w:r>
               <w:rPr>
@@ -500,13 +584,13 @@
               <w:lang w:eastAsia="en-GB"/>
             </w:rPr>
           </w:pPr>
-          <w:hyperlink w:anchor="_Toc36797629" w:history="1">
+          <w:hyperlink w:anchor="_Toc125545069" w:history="1">
             <w:r>
               <w:rPr>
                 <w:rStyle w:val="Hyperlink"/>
                 <w:noProof/>
               </w:rPr>
-              <w:t>3.1.4 Review and Corrections</w:t>
+              <w:t>3.2.1.1 SQLITE + Python Code</w:t>
             </w:r>
             <w:r>
               <w:rPr>
@@ -527,7 +611,7 @@
                 <w:noProof/>
                 <w:webHidden/>
               </w:rPr>
-              <w:instrText xml:space="preserve"> PAGEREF _Toc36797629 \h </w:instrText>
+              <w:instrText xml:space="preserve"> PAGEREF _Toc125545069 \h </w:instrText>
             </w:r>
             <w:r>
               <w:rPr>
@@ -547,7 +631,217 @@
                 <w:noProof/>
                 <w:webHidden/>
               </w:rPr>
-              <w:t>4</w:t>
+              <w:t>9</w:t>
+            </w:r>
+            <w:r>
+              <w:rPr>
+                <w:noProof/>
+                <w:webHidden/>
+              </w:rPr>
+              <w:fldChar w:fldCharType="end"/>
+            </w:r>
+          </w:hyperlink>
+        </w:p>
+        <w:p>
+          <w:pPr>
+            <w:pStyle w:val="TOC3"/>
+            <w:tabs>
+              <w:tab w:val="right" w:leader="dot" w:pos="9016"/>
+            </w:tabs>
+            <w:rPr>
+              <w:rFonts w:eastAsiaTheme="minorEastAsia"/>
+              <w:noProof/>
+              <w:lang w:eastAsia="en-GB"/>
+            </w:rPr>
+          </w:pPr>
+          <w:hyperlink w:anchor="_Toc125545070" w:history="1">
+            <w:r>
+              <w:rPr>
+                <w:rStyle w:val="Hyperlink"/>
+                <w:noProof/>
+              </w:rPr>
+              <w:t>3.2.1.2 Testing Databases</w:t>
+            </w:r>
+            <w:r>
+              <w:rPr>
+                <w:noProof/>
+                <w:webHidden/>
+              </w:rPr>
+              <w:tab/>
+            </w:r>
+            <w:r>
+              <w:rPr>
+                <w:noProof/>
+                <w:webHidden/>
+              </w:rPr>
+              <w:fldChar w:fldCharType="begin"/>
+            </w:r>
+            <w:r>
+              <w:rPr>
+                <w:noProof/>
+                <w:webHidden/>
+              </w:rPr>
+              <w:instrText xml:space="preserve"> PAGEREF _Toc125545070 \h </w:instrText>
+            </w:r>
+            <w:r>
+              <w:rPr>
+                <w:noProof/>
+                <w:webHidden/>
+              </w:rPr>
+            </w:r>
+            <w:r>
+              <w:rPr>
+                <w:noProof/>
+                <w:webHidden/>
+              </w:rPr>
+              <w:fldChar w:fldCharType="separate"/>
+            </w:r>
+            <w:r>
+              <w:rPr>
+                <w:noProof/>
+                <w:webHidden/>
+              </w:rPr>
+              <w:t>10</w:t>
+            </w:r>
+            <w:r>
+              <w:rPr>
+                <w:noProof/>
+                <w:webHidden/>
+              </w:rPr>
+              <w:fldChar w:fldCharType="end"/>
+            </w:r>
+          </w:hyperlink>
+        </w:p>
+        <w:p>
+          <w:pPr>
+            <w:pStyle w:val="TOC3"/>
+            <w:tabs>
+              <w:tab w:val="right" w:leader="dot" w:pos="9016"/>
+            </w:tabs>
+            <w:rPr>
+              <w:rFonts w:eastAsiaTheme="minorEastAsia"/>
+              <w:noProof/>
+              <w:lang w:eastAsia="en-GB"/>
+            </w:rPr>
+          </w:pPr>
+          <w:hyperlink w:anchor="_Toc125545071" w:history="1">
+            <w:r>
+              <w:rPr>
+                <w:rStyle w:val="Hyperlink"/>
+                <w:noProof/>
+              </w:rPr>
+              <w:t>3.1.3 Feedback from Stakeholder (if appropriate)</w:t>
+            </w:r>
+            <w:r>
+              <w:rPr>
+                <w:noProof/>
+                <w:webHidden/>
+              </w:rPr>
+              <w:tab/>
+            </w:r>
+            <w:r>
+              <w:rPr>
+                <w:noProof/>
+                <w:webHidden/>
+              </w:rPr>
+              <w:fldChar w:fldCharType="begin"/>
+            </w:r>
+            <w:r>
+              <w:rPr>
+                <w:noProof/>
+                <w:webHidden/>
+              </w:rPr>
+              <w:instrText xml:space="preserve"> PAGEREF _Toc125545071 \h </w:instrText>
+            </w:r>
+            <w:r>
+              <w:rPr>
+                <w:noProof/>
+                <w:webHidden/>
+              </w:rPr>
+            </w:r>
+            <w:r>
+              <w:rPr>
+                <w:noProof/>
+                <w:webHidden/>
+              </w:rPr>
+              <w:fldChar w:fldCharType="separate"/>
+            </w:r>
+            <w:r>
+              <w:rPr>
+                <w:noProof/>
+                <w:webHidden/>
+              </w:rPr>
+              <w:t>10</w:t>
+            </w:r>
+            <w:r>
+              <w:rPr>
+                <w:noProof/>
+                <w:webHidden/>
+              </w:rPr>
+              <w:fldChar w:fldCharType="end"/>
+            </w:r>
+          </w:hyperlink>
+        </w:p>
+        <w:p>
+          <w:pPr>
+            <w:pStyle w:val="TOC3"/>
+            <w:tabs>
+              <w:tab w:val="right" w:leader="dot" w:pos="9016"/>
+            </w:tabs>
+            <w:rPr>
+              <w:rFonts w:eastAsiaTheme="minorEastAsia"/>
+              <w:noProof/>
+              <w:lang w:eastAsia="en-GB"/>
+            </w:rPr>
+          </w:pPr>
+          <w:hyperlink w:anchor="_Toc125545072" w:history="1">
+            <w:r>
+              <w:rPr>
+                <w:rStyle w:val="Hyperlink"/>
+                <w:noProof/>
+              </w:rPr>
+              <w:t>3.1.4 Review</w:t>
+            </w:r>
+            <w:r>
+              <w:rPr>
+                <w:noProof/>
+                <w:webHidden/>
+              </w:rPr>
+              <w:tab/>
+            </w:r>
+            <w:r>
+              <w:rPr>
+                <w:noProof/>
+                <w:webHidden/>
+              </w:rPr>
+              <w:fldChar w:fldCharType="begin"/>
+            </w:r>
+            <w:r>
+              <w:rPr>
+                <w:noProof/>
+                <w:webHidden/>
+              </w:rPr>
+              <w:instrText xml:space="preserve"> PAGEREF _Toc125545072 \h </w:instrText>
+            </w:r>
+            <w:r>
+              <w:rPr>
+                <w:noProof/>
+                <w:webHidden/>
+              </w:rPr>
+            </w:r>
+            <w:r>
+              <w:rPr>
+                <w:noProof/>
+                <w:webHidden/>
+              </w:rPr>
+              <w:fldChar w:fldCharType="separate"/>
+            </w:r>
+            <w:r>
+              <w:rPr>
+                <w:noProof/>
+                <w:webHidden/>
+              </w:rPr>
+              <w:t>10</w:t>
             </w:r>
             <w:r>
               <w:rPr>
@@ -570,7 +864,7 @@
               <w:lang w:eastAsia="en-GB"/>
             </w:rPr>
           </w:pPr>
-          <w:hyperlink w:anchor="_Toc36797630" w:history="1">
+          <w:hyperlink w:anchor="_Toc125545073" w:history="1">
             <w:r>
               <w:rPr>
                 <w:rStyle w:val="Hyperlink"/>
@@ -597,7 +891,7 @@
                 <w:noProof/>
                 <w:webHidden/>
               </w:rPr>
-              <w:instrText xml:space="preserve"> PAGEREF _Toc36797630 \h </w:instrText>
+              <w:instrText xml:space="preserve"> PAGEREF _Toc125545073 \h </w:instrText>
             </w:r>
             <w:r>
               <w:rPr>
@@ -617,7 +911,7 @@
                 <w:noProof/>
                 <w:webHidden/>
               </w:rPr>
-              <w:t>4</w:t>
+              <w:t>10</w:t>
             </w:r>
             <w:r>
               <w:rPr>
@@ -640,7 +934,7 @@
               <w:lang w:eastAsia="en-GB"/>
             </w:rPr>
           </w:pPr>
-          <w:hyperlink w:anchor="_Toc36797631" w:history="1">
+          <w:hyperlink w:anchor="_Toc125545074" w:history="1">
             <w:r>
               <w:rPr>
                 <w:rStyle w:val="Hyperlink"/>
@@ -667,7 +961,7 @@
                 <w:noProof/>
                 <w:webHidden/>
               </w:rPr>
-              <w:instrText xml:space="preserve"> PAGEREF _Toc36797631 \h </w:instrText>
+              <w:instrText xml:space="preserve"> PAGEREF _Toc125545074 \h </w:instrText>
             </w:r>
             <w:r>
               <w:rPr>
@@ -687,7 +981,7 @@
                 <w:noProof/>
                 <w:webHidden/>
               </w:rPr>
-              <w:t>4</w:t>
+              <w:t>10</w:t>
             </w:r>
             <w:r>
               <w:rPr>
@@ -710,7 +1004,7 @@
               <w:lang w:eastAsia="en-GB"/>
             </w:rPr>
           </w:pPr>
-          <w:hyperlink w:anchor="_Toc36797632" w:history="1">
+          <w:hyperlink w:anchor="_Toc125545075" w:history="1">
             <w:r>
               <w:rPr>
                 <w:rStyle w:val="Hyperlink"/>
@@ -737,7 +1031,7 @@
                 <w:noProof/>
                 <w:webHidden/>
               </w:rPr>
-              <w:instrText xml:space="preserve"> PAGEREF _Toc36797632 \h </w:instrText>
+              <w:instrText xml:space="preserve"> PAGEREF _Toc125545075 \h </w:instrText>
             </w:r>
             <w:r>
               <w:rPr>
@@ -757,7 +1051,7 @@
                 <w:noProof/>
                 <w:webHidden/>
               </w:rPr>
-              <w:t>4</w:t>
+              <w:t>11</w:t>
             </w:r>
             <w:r>
               <w:rPr>
@@ -780,7 +1074,7 @@
               <w:lang w:eastAsia="en-GB"/>
             </w:rPr>
           </w:pPr>
-          <w:hyperlink w:anchor="_Toc36797633" w:history="1">
+          <w:hyperlink w:anchor="_Toc125545076" w:history="1">
             <w:r>
               <w:rPr>
                 <w:rStyle w:val="Hyperlink"/>
@@ -807,7 +1101,7 @@
                 <w:noProof/>
                 <w:webHidden/>
               </w:rPr>
-              <w:instrText xml:space="preserve"> PAGEREF _Toc36797633 \h </w:instrText>
+              <w:instrText xml:space="preserve"> PAGEREF _Toc125545076 \h </w:instrText>
             </w:r>
             <w:r>
               <w:rPr>
@@ -827,7 +1121,7 @@
                 <w:noProof/>
                 <w:webHidden/>
               </w:rPr>
-              <w:t>4</w:t>
+              <w:t>11</w:t>
             </w:r>
             <w:r>
               <w:rPr>
@@ -850,13 +1144,13 @@
               <w:lang w:eastAsia="en-GB"/>
             </w:rPr>
           </w:pPr>
-          <w:hyperlink w:anchor="_Toc36797634" w:history="1">
+          <w:hyperlink w:anchor="_Toc125545077" w:history="1">
             <w:r>
               <w:rPr>
                 <w:rStyle w:val="Hyperlink"/>
                 <w:noProof/>
               </w:rPr>
-              <w:t>3.2.2.4 Improvements and Corrections</w:t>
+              <w:t>3.2.2.4 Review</w:t>
             </w:r>
             <w:r>
               <w:rPr>
@@ -877,7 +1171,7 @@
                 <w:noProof/>
                 <w:webHidden/>
               </w:rPr>
-              <w:instrText xml:space="preserve"> PAGEREF _Toc36797634 \h </w:instrText>
+              <w:instrText xml:space="preserve"> PAGEREF _Toc125545077 \h </w:instrText>
             </w:r>
             <w:r>
               <w:rPr>
@@ -897,7 +1191,7 @@
                 <w:noProof/>
                 <w:webHidden/>
               </w:rPr>
-              <w:t>4</w:t>
+              <w:t>11</w:t>
             </w:r>
             <w:r>
               <w:rPr>
@@ -920,7 +1214,7 @@
               <w:lang w:eastAsia="en-GB"/>
             </w:rPr>
           </w:pPr>
-          <w:hyperlink w:anchor="_Toc36797635" w:history="1">
+          <w:hyperlink w:anchor="_Toc125545078" w:history="1">
             <w:r>
               <w:rPr>
                 <w:rStyle w:val="Hyperlink"/>
@@ -947,7 +1241,7 @@
                 <w:noProof/>
                 <w:webHidden/>
               </w:rPr>
-              <w:instrText xml:space="preserve"> PAGEREF _Toc36797635 \h </w:instrText>
+              <w:instrText xml:space="preserve"> PAGEREF _Toc125545078 \h </w:instrText>
             </w:r>
             <w:r>
               <w:rPr>
@@ -967,7 +1261,7 @@
                 <w:noProof/>
                 <w:webHidden/>
               </w:rPr>
-              <w:t>5</w:t>
+              <w:t>11</w:t>
             </w:r>
             <w:r>
               <w:rPr>
@@ -990,7 +1284,7 @@
               <w:lang w:eastAsia="en-GB"/>
             </w:rPr>
           </w:pPr>
-          <w:hyperlink w:anchor="_Toc36797636" w:history="1">
+          <w:hyperlink w:anchor="_Toc125545079" w:history="1">
             <w:r>
               <w:rPr>
                 <w:rStyle w:val="Hyperlink"/>
@@ -1017,7 +1311,7 @@
                 <w:noProof/>
                 <w:webHidden/>
               </w:rPr>
-              <w:instrText xml:space="preserve"> PAGEREF _Toc36797636 \h </w:instrText>
+              <w:instrText xml:space="preserve"> PAGEREF _Toc125545079 \h </w:instrText>
             </w:r>
             <w:r>
               <w:rPr>
@@ -1037,7 +1331,7 @@
                 <w:noProof/>
                 <w:webHidden/>
               </w:rPr>
-              <w:t>5</w:t>
+              <w:t>11</w:t>
             </w:r>
             <w:r>
               <w:rPr>
@@ -1060,7 +1354,7 @@
               <w:lang w:eastAsia="en-GB"/>
             </w:rPr>
           </w:pPr>
-          <w:hyperlink w:anchor="_Toc36797637" w:history="1">
+          <w:hyperlink w:anchor="_Toc125545080" w:history="1">
             <w:r>
               <w:rPr>
                 <w:rStyle w:val="Hyperlink"/>
@@ -1087,7 +1381,7 @@
                 <w:noProof/>
                 <w:webHidden/>
               </w:rPr>
-              <w:instrText xml:space="preserve"> PAGEREF _Toc36797637 \h </w:instrText>
+              <w:instrText xml:space="preserve"> PAGEREF _Toc125545080 \h </w:instrText>
             </w:r>
             <w:r>
               <w:rPr>
@@ -1107,7 +1401,7 @@
                 <w:noProof/>
                 <w:webHidden/>
               </w:rPr>
-              <w:t>5</w:t>
+              <w:t>11</w:t>
             </w:r>
             <w:r>
               <w:rPr>
@@ -1130,7 +1424,7 @@
               <w:lang w:eastAsia="en-GB"/>
             </w:rPr>
           </w:pPr>
-          <w:hyperlink w:anchor="_Toc36797638" w:history="1">
+          <w:hyperlink w:anchor="_Toc125545081" w:history="1">
             <w:r>
               <w:rPr>
                 <w:rStyle w:val="Hyperlink"/>
@@ -1157,7 +1451,7 @@
                 <w:noProof/>
                 <w:webHidden/>
               </w:rPr>
-              <w:instrText xml:space="preserve"> PAGEREF _Toc36797638 \h </w:instrText>
+              <w:instrText xml:space="preserve"> PAGEREF _Toc125545081 \h </w:instrText>
             </w:r>
             <w:r>
               <w:rPr>
@@ -1177,7 +1471,7 @@
                 <w:noProof/>
                 <w:webHidden/>
               </w:rPr>
-              <w:t>5</w:t>
+              <w:t>11</w:t>
             </w:r>
             <w:r>
               <w:rPr>
@@ -1200,13 +1494,13 @@
               <w:lang w:eastAsia="en-GB"/>
             </w:rPr>
           </w:pPr>
-          <w:hyperlink w:anchor="_Toc36797639" w:history="1">
+          <w:hyperlink w:anchor="_Toc125545082" w:history="1">
             <w:r>
               <w:rPr>
                 <w:rStyle w:val="Hyperlink"/>
                 <w:noProof/>
               </w:rPr>
-              <w:t>3.2.3.4 Improvements and Corrections</w:t>
+              <w:t>3.2.3.4 Review</w:t>
             </w:r>
             <w:r>
               <w:rPr>
@@ -1227,7 +1521,7 @@
                 <w:noProof/>
                 <w:webHidden/>
               </w:rPr>
-              <w:instrText xml:space="preserve"> PAGEREF _Toc36797639 \h </w:instrText>
+              <w:instrText xml:space="preserve"> PAGEREF _Toc125545082 \h </w:instrText>
             </w:r>
             <w:r>
               <w:rPr>
@@ -1247,7 +1541,7 @@
                 <w:noProof/>
                 <w:webHidden/>
               </w:rPr>
-              <w:t>5</w:t>
+              <w:t>11</w:t>
             </w:r>
             <w:r>
               <w:rPr>
@@ -1270,7 +1564,7 @@
               <w:lang w:eastAsia="en-GB"/>
             </w:rPr>
           </w:pPr>
-          <w:hyperlink w:anchor="_Toc36797640" w:history="1">
+          <w:hyperlink w:anchor="_Toc125545083" w:history="1">
             <w:r>
               <w:rPr>
                 <w:rStyle w:val="Hyperlink"/>
@@ -1297,7 +1591,7 @@
                 <w:noProof/>
                 <w:webHidden/>
               </w:rPr>
-              <w:instrText xml:space="preserve"> PAGEREF _Toc36797640 \h </w:instrText>
+              <w:instrText xml:space="preserve"> PAGEREF _Toc125545083 \h </w:instrText>
             </w:r>
             <w:r>
               <w:rPr>
@@ -1317,7 +1611,7 @@
                 <w:noProof/>
                 <w:webHidden/>
               </w:rPr>
-              <w:t>6</w:t>
+              <w:t>12</w:t>
             </w:r>
             <w:r>
               <w:rPr>
@@ -1340,7 +1634,7 @@
               <w:lang w:eastAsia="en-GB"/>
             </w:rPr>
           </w:pPr>
-          <w:hyperlink w:anchor="_Toc36797641" w:history="1">
+          <w:hyperlink w:anchor="_Toc125545084" w:history="1">
             <w:r>
               <w:rPr>
                 <w:rStyle w:val="Hyperlink"/>
@@ -1367,7 +1661,7 @@
                 <w:noProof/>
                 <w:webHidden/>
               </w:rPr>
-              <w:instrText xml:space="preserve"> PAGEREF _Toc36797641 \h </w:instrText>
+              <w:instrText xml:space="preserve"> PAGEREF _Toc125545084 \h </w:instrText>
             </w:r>
             <w:r>
               <w:rPr>
@@ -1387,7 +1681,7 @@
                 <w:noProof/>
                 <w:webHidden/>
               </w:rPr>
-              <w:t>6</w:t>
+              <w:t>12</w:t>
             </w:r>
             <w:r>
               <w:rPr>
@@ -1410,7 +1704,7 @@
               <w:lang w:eastAsia="en-GB"/>
             </w:rPr>
           </w:pPr>
-          <w:hyperlink w:anchor="_Toc36797642" w:history="1">
+          <w:hyperlink w:anchor="_Toc125545085" w:history="1">
             <w:r>
               <w:rPr>
                 <w:rStyle w:val="Hyperlink"/>
@@ -1437,7 +1731,7 @@
                 <w:noProof/>
                 <w:webHidden/>
               </w:rPr>
-              <w:instrText xml:space="preserve"> PAGEREF _Toc36797642 \h </w:instrText>
+              <w:instrText xml:space="preserve"> PAGEREF _Toc125545085 \h </w:instrText>
             </w:r>
             <w:r>
               <w:rPr>
@@ -1457,7 +1751,7 @@
                 <w:noProof/>
                 <w:webHidden/>
               </w:rPr>
-              <w:t>6</w:t>
+              <w:t>12</w:t>
             </w:r>
             <w:r>
               <w:rPr>
@@ -1480,7 +1774,7 @@
               <w:lang w:eastAsia="en-GB"/>
             </w:rPr>
           </w:pPr>
-          <w:hyperlink w:anchor="_Toc36797643" w:history="1">
+          <w:hyperlink w:anchor="_Toc125545086" w:history="1">
             <w:r>
               <w:rPr>
                 <w:rStyle w:val="Hyperlink"/>
@@ -1507,7 +1801,7 @@
                 <w:noProof/>
                 <w:webHidden/>
               </w:rPr>
-              <w:instrText xml:space="preserve"> PAGEREF _Toc36797643 \h </w:instrText>
+              <w:instrText xml:space="preserve"> PAGEREF _Toc125545086 \h </w:instrText>
             </w:r>
             <w:r>
               <w:rPr>
@@ -1527,7 +1821,7 @@
                 <w:noProof/>
                 <w:webHidden/>
               </w:rPr>
-              <w:t>6</w:t>
+              <w:t>12</w:t>
             </w:r>
             <w:r>
               <w:rPr>
@@ -1550,13 +1844,13 @@
               <w:lang w:eastAsia="en-GB"/>
             </w:rPr>
           </w:pPr>
-          <w:hyperlink w:anchor="_Toc36797644" w:history="1">
+          <w:hyperlink w:anchor="_Toc125545087" w:history="1">
             <w:r>
               <w:rPr>
                 <w:rStyle w:val="Hyperlink"/>
                 <w:noProof/>
               </w:rPr>
-              <w:t>3.2.3.4 Improvements and Corrections</w:t>
+              <w:t>3.2.3.4 Review</w:t>
             </w:r>
             <w:r>
               <w:rPr>
@@ -1577,7 +1871,7 @@
                 <w:noProof/>
                 <w:webHidden/>
               </w:rPr>
-              <w:instrText xml:space="preserve"> PAGEREF _Toc36797644 \h </w:instrText>
+              <w:instrText xml:space="preserve"> PAGEREF _Toc125545087 \h </w:instrText>
             </w:r>
             <w:r>
               <w:rPr>
@@ -1597,7 +1891,7 @@
                 <w:noProof/>
                 <w:webHidden/>
               </w:rPr>
-              <w:t>6</w:t>
+              <w:t>12</w:t>
             </w:r>
             <w:r>
               <w:rPr>
@@ -1620,7 +1914,7 @@
               <w:lang w:eastAsia="en-GB"/>
             </w:rPr>
           </w:pPr>
-          <w:hyperlink w:anchor="_Toc36797645" w:history="1">
+          <w:hyperlink w:anchor="_Toc125545088" w:history="1">
             <w:r>
               <w:rPr>
                 <w:rStyle w:val="Hyperlink"/>
@@ -1647,7 +1941,7 @@
                 <w:noProof/>
                 <w:webHidden/>
               </w:rPr>
-              <w:instrText xml:space="preserve"> PAGEREF _Toc36797645 \h </w:instrText>
+              <w:instrText xml:space="preserve"> PAGEREF _Toc125545088 \h </w:instrText>
             </w:r>
             <w:r>
               <w:rPr>
@@ -1667,7 +1961,7 @@
                 <w:noProof/>
                 <w:webHidden/>
               </w:rPr>
-              <w:t>7</w:t>
+              <w:t>13</w:t>
             </w:r>
             <w:r>
               <w:rPr>
@@ -1690,7 +1984,7 @@
               <w:lang w:eastAsia="en-GB"/>
             </w:rPr>
           </w:pPr>
-          <w:hyperlink w:anchor="_Toc36797646" w:history="1">
+          <w:hyperlink w:anchor="_Toc125545089" w:history="1">
             <w:r>
               <w:rPr>
                 <w:rStyle w:val="Hyperlink"/>
@@ -1717,7 +2011,7 @@
                 <w:noProof/>
                 <w:webHidden/>
               </w:rPr>
-              <w:instrText xml:space="preserve"> PAGEREF _Toc36797646 \h </w:instrText>
+              <w:instrText xml:space="preserve"> PAGEREF _Toc125545089 \h </w:instrText>
             </w:r>
             <w:r>
               <w:rPr>
@@ -1737,7 +2031,7 @@
                 <w:noProof/>
                 <w:webHidden/>
               </w:rPr>
-              <w:t>7</w:t>
+              <w:t>13</w:t>
             </w:r>
             <w:r>
               <w:rPr>
@@ -1760,7 +2054,7 @@
               <w:lang w:eastAsia="en-GB"/>
             </w:rPr>
           </w:pPr>
-          <w:hyperlink w:anchor="_Toc36797647" w:history="1">
+          <w:hyperlink w:anchor="_Toc125545090" w:history="1">
             <w:r>
               <w:rPr>
                 <w:rStyle w:val="Hyperlink"/>
@@ -1787,7 +2081,7 @@
                 <w:noProof/>
                 <w:webHidden/>
               </w:rPr>
-              <w:instrText xml:space="preserve"> PAGEREF _Toc36797647 \h </w:instrText>
+              <w:instrText xml:space="preserve"> PAGEREF _Toc125545090 \h </w:instrText>
             </w:r>
             <w:r>
               <w:rPr>
@@ -1807,7 +2101,7 @@
                 <w:noProof/>
                 <w:webHidden/>
               </w:rPr>
-              <w:t>7</w:t>
+              <w:t>13</w:t>
             </w:r>
             <w:r>
               <w:rPr>
@@ -1830,7 +2124,7 @@
               <w:lang w:eastAsia="en-GB"/>
             </w:rPr>
           </w:pPr>
-          <w:hyperlink w:anchor="_Toc36797648" w:history="1">
+          <w:hyperlink w:anchor="_Toc125545091" w:history="1">
             <w:r>
               <w:rPr>
                 <w:rStyle w:val="Hyperlink"/>
@@ -1857,7 +2151,7 @@
                 <w:noProof/>
                 <w:webHidden/>
               </w:rPr>
-              <w:instrText xml:space="preserve"> PAGEREF _Toc36797648 \h </w:instrText>
+              <w:instrText xml:space="preserve"> PAGEREF _Toc125545091 \h </w:instrText>
             </w:r>
             <w:r>
               <w:rPr>
@@ -1877,7 +2171,7 @@
                 <w:noProof/>
                 <w:webHidden/>
               </w:rPr>
-              <w:t>7</w:t>
+              <w:t>13</w:t>
             </w:r>
             <w:r>
               <w:rPr>
@@ -1900,13 +2194,13 @@
               <w:lang w:eastAsia="en-GB"/>
             </w:rPr>
           </w:pPr>
-          <w:hyperlink w:anchor="_Toc36797649" w:history="1">
+          <w:hyperlink w:anchor="_Toc125545092" w:history="1">
             <w:r>
               <w:rPr>
                 <w:rStyle w:val="Hyperlink"/>
                 <w:noProof/>
               </w:rPr>
-              <w:t>3.2.4.4 Improvements and Corrections</w:t>
+              <w:t>3.2.4.4 Review</w:t>
             </w:r>
             <w:r>
               <w:rPr>
@@ -1927,7 +2221,7 @@
                 <w:noProof/>
                 <w:webHidden/>
               </w:rPr>
-              <w:instrText xml:space="preserve"> PAGEREF _Toc36797649 \h </w:instrText>
+              <w:instrText xml:space="preserve"> PAGEREF _Toc125545092 \h </w:instrText>
             </w:r>
             <w:r>
               <w:rPr>
@@ -1947,7 +2241,7 @@
                 <w:noProof/>
                 <w:webHidden/>
               </w:rPr>
-              <w:t>7</w:t>
+              <w:t>13</w:t>
             </w:r>
             <w:r>
               <w:rPr>
@@ -1970,13 +2264,13 @@
               <w:lang w:eastAsia="en-GB"/>
             </w:rPr>
           </w:pPr>
-          <w:hyperlink w:anchor="_Toc36797650" w:history="1">
+          <w:hyperlink w:anchor="_Toc125545093" w:history="1">
             <w:r>
               <w:rPr>
                 <w:rStyle w:val="Hyperlink"/>
                 <w:noProof/>
               </w:rPr>
-              <w:t xml:space="preserve">3.3 Final Improvements and Corrective Actions </w:t>
+              <w:t xml:space="preserve">3.3 Final Review, Improvements and Corrective Actions </w:t>
             </w:r>
             <w:r>
               <w:rPr>
@@ -1997,7 +2291,7 @@
                 <w:noProof/>
                 <w:webHidden/>
               </w:rPr>
-              <w:instrText xml:space="preserve"> PAGEREF _Toc36797650 \h </w:instrText>
+              <w:instrText xml:space="preserve"> PAGEREF _Toc125545093 \h </w:instrText>
             </w:r>
             <w:r>
               <w:rPr>
@@ -2017,7 +2311,7 @@
                 <w:noProof/>
                 <w:webHidden/>
               </w:rPr>
-              <w:t>7</w:t>
+              <w:t>13</w:t>
             </w:r>
             <w:r>
               <w:rPr>
@@ -2104,7 +2398,7 @@
                             </w:pPr>
                             <w:bookmarkStart w:id="0" w:name="_Toc453234526"/>
                             <w:bookmarkStart w:id="1" w:name="_Toc453234538"/>
-                            <w:bookmarkStart w:id="2" w:name="_Toc36797623"/>
+                            <w:bookmarkStart w:id="2" w:name="_Toc125545062"/>
                             <w:r>
                               <w:t xml:space="preserve">Chapter Three: </w:t>
                             </w:r>
@@ -2147,7 +2441,7 @@
                       </w:pPr>
                       <w:bookmarkStart w:id="3" w:name="_Toc453234526"/>
                       <w:bookmarkStart w:id="4" w:name="_Toc453234538"/>
-                      <w:bookmarkStart w:id="5" w:name="_Toc36797623"/>
+                      <w:bookmarkStart w:id="5" w:name="_Toc125545062"/>
                       <w:r>
                         <w:t xml:space="preserve">Chapter Three: </w:t>
                       </w:r>
@@ -2203,7 +2497,7 @@
       <w:pPr>
         <w:pStyle w:val="Heading2"/>
       </w:pPr>
-      <w:bookmarkStart w:id="7" w:name="_Toc36797624"/>
+      <w:bookmarkStart w:id="7" w:name="_Toc125545063"/>
       <w:commentRangeStart w:id="8"/>
       <w:r>
         <w:t>3</w:t>
@@ -2836,35 +3130,62 @@
         </w:tc>
       </w:tr>
     </w:tbl>
-    <w:p>
-      <w:bookmarkStart w:id="9" w:name="_Toc36797625"/>
-    </w:p>
     <w:p/>
     <w:p/>
+    <w:p/>
     <w:p>
       <w:pPr>
         <w:pStyle w:val="Heading2"/>
       </w:pPr>
-      <w:r>
-        <w:t>3.2.3 Stage 1: Building the Error Handling</w:t>
-      </w:r>
+      <w:bookmarkStart w:id="9" w:name="_Toc125545064"/>
+      <w:r>
+        <w:t>3.2.</w:t>
+      </w:r>
+      <w:r>
+        <w:t>1</w:t>
+      </w:r>
+      <w:r>
+        <w:t xml:space="preserve"> Stage 1: Building the Error Handling</w:t>
+      </w:r>
+      <w:bookmarkEnd w:id="9"/>
     </w:p>
     <w:p/>
     <w:p>
       <w:pPr>
         <w:pStyle w:val="Heading3"/>
       </w:pPr>
-      <w:r>
-        <w:t xml:space="preserve">3.2.3.1 Code for Error handling section </w:t>
+      <w:bookmarkStart w:id="10" w:name="_Toc125545065"/>
+      <w:r>
+        <w:t>3.2.1</w:t>
+      </w:r>
+      <w:r>
+        <w:t>.1</w:t>
+      </w:r>
+      <w:r>
+        <w:t xml:space="preserve"> Code for Error handling section</w:t>
+      </w:r>
+      <w:bookmarkEnd w:id="10"/>
+      <w:r>
+        <w:t xml:space="preserve"> </w:t>
       </w:r>
     </w:p>
     <w:p/>
     <w:p>
+      <w:r>
+        <w:t>I have developed the Error handling section according to my design in 2.5.4 – Error Handling.</w:t>
+      </w:r>
+      <w:r>
+        <w:br/>
+        <w:t>I created a module called messages.py. This contains all the code of this section and will only be used for displaying error messages.</w:t>
+      </w:r>
+    </w:p>
+    <w:p/>
+    <w:p>
       <w:pPr>
         <w:pStyle w:val="Heading5"/>
       </w:pPr>
       <w:r>
-        <w:t>Imported modules:</w:t>
+        <w:t>Imported modules</w:t>
       </w:r>
     </w:p>
     <w:p>
@@ -2942,7 +3263,13 @@
     <w:p/>
     <w:p>
       <w:r>
-        <w:t xml:space="preserve">I have used Tkinter Messagebox to display the windows in this section </w:t>
+        <w:t>I have used Tkinter Messagebox to display the windows in this section</w:t>
+      </w:r>
+      <w:r>
+        <w:t>.</w:t>
+      </w:r>
+      <w:r>
+        <w:t xml:space="preserve"> </w:t>
       </w:r>
     </w:p>
     <w:p/>
@@ -2951,8 +3278,7 @@
         <w:pStyle w:val="Heading5"/>
       </w:pPr>
       <w:r>
-        <w:lastRenderedPageBreak/>
-        <w:t>Prototype 1:</w:t>
+        <w:t>Prototype 1</w:t>
       </w:r>
     </w:p>
     <w:p/>
@@ -3583,6 +3909,7 @@
     </w:p>
     <w:p>
       <w:r>
+        <w:lastRenderedPageBreak/>
         <w:t>In order to fix the bug found in test 1.1, I have added code that withdraws the blank Tkinter window before the message box is displayed. This should prevent the window from appearing and now only the message box should be displayed.</w:t>
       </w:r>
     </w:p>
@@ -3593,7 +3920,6 @@
         <w:pStyle w:val="Heading6"/>
       </w:pPr>
       <w:r>
-        <w:lastRenderedPageBreak/>
         <w:t>Prototype 2 testing:</w:t>
       </w:r>
     </w:p>
@@ -3834,7 +4160,7 @@
         <w:pStyle w:val="Heading5"/>
       </w:pPr>
       <w:r>
-        <w:t>Prototype 3:</w:t>
+        <w:t>Prototype 3</w:t>
       </w:r>
     </w:p>
     <w:p/>
@@ -5032,6 +5358,7 @@
           <w:szCs w:val="20"/>
           <w:lang w:eastAsia="en-GB"/>
         </w:rPr>
+        <w:lastRenderedPageBreak/>
         <w:t xml:space="preserve">        </w:t>
       </w:r>
       <w:r>
@@ -5203,7 +5530,6 @@
     </w:p>
     <w:p>
       <w:r>
-        <w:lastRenderedPageBreak/>
         <w:t>With the base show_message() procedure now working as expected, I decided to add the feature to display different kinds of messages depending on option selected using the value of the ‘opt’ parameter.</w:t>
       </w:r>
     </w:p>
@@ -5454,22 +5780,7 @@
           </w:tcPr>
           <w:p>
             <w:r>
-              <w:t>Run show_message() with title = “</w:t>
-            </w:r>
-            <w:r>
-              <w:t>Warning</w:t>
-            </w:r>
-            <w:r>
-              <w:t xml:space="preserve"> title” and message = “</w:t>
-            </w:r>
-            <w:r>
-              <w:t>Warning</w:t>
-            </w:r>
-            <w:r>
-              <w:t xml:space="preserve"> message”. opt = </w:t>
-            </w:r>
-            <w:r>
-              <w:t>3</w:t>
+              <w:t>Run show_message() with title = “Warning title” and message = “Warning message”. opt = 3</w:t>
             </w:r>
           </w:p>
         </w:tc>
@@ -5521,22 +5832,7 @@
           </w:tcPr>
           <w:p>
             <w:r>
-              <w:t>Run show_message() with title = “</w:t>
-            </w:r>
-            <w:r>
-              <w:t>Question title</w:t>
-            </w:r>
-            <w:r>
-              <w:t>” and message = “</w:t>
-            </w:r>
-            <w:r>
-              <w:t>Question message</w:t>
-            </w:r>
-            <w:r>
-              <w:t xml:space="preserve">”. opt = </w:t>
-            </w:r>
-            <w:r>
-              <w:t>4</w:t>
+              <w:t>Run show_message() with title = “Question title” and message = “Question message”. opt = 4</w:t>
             </w:r>
           </w:p>
         </w:tc>
@@ -5546,22 +5842,7 @@
           </w:tcPr>
           <w:p>
             <w:r>
-              <w:t xml:space="preserve">Question box </w:t>
-            </w:r>
-            <w:r>
-              <w:t>displayed with title “</w:t>
-            </w:r>
-            <w:r>
-              <w:t xml:space="preserve">Question </w:t>
-            </w:r>
-            <w:r>
-              <w:t>title” and message “</w:t>
-            </w:r>
-            <w:r>
-              <w:t xml:space="preserve">Question </w:t>
-            </w:r>
-            <w:r>
-              <w:t>message”</w:t>
+              <w:t>Question box displayed with title “Question title” and message “Question message”</w:t>
             </w:r>
           </w:p>
         </w:tc>
@@ -5648,13 +5929,7 @@
           </w:tcPr>
           <w:p>
             <w:r>
-              <w:t>Attempt to click “</w:t>
-            </w:r>
-            <w:r>
-              <w:t>No</w:t>
-            </w:r>
-            <w:r>
-              <w:t>” on question box</w:t>
+              <w:t>Attempt to click “No” on question box</w:t>
             </w:r>
           </w:p>
         </w:tc>
@@ -5664,13 +5939,7 @@
           </w:tcPr>
           <w:p>
             <w:r>
-              <w:t>Clicking on the “</w:t>
-            </w:r>
-            <w:r>
-              <w:t>No</w:t>
-            </w:r>
-            <w:r>
-              <w:t>” button</w:t>
+              <w:t>Clicking on the “No” button</w:t>
             </w:r>
           </w:p>
         </w:tc>
@@ -5698,47 +5967,2161 @@
     </w:tbl>
     <w:p/>
     <w:p/>
+    <w:p/>
+    <w:p>
+      <w:pPr>
+        <w:pStyle w:val="Heading5"/>
+      </w:pPr>
+      <w:r>
+        <w:lastRenderedPageBreak/>
+        <w:t>Prototype 3 results:</w:t>
+      </w:r>
+    </w:p>
+    <w:p/>
+    <w:p/>
+    <w:p>
+      <w:r>
+        <w:t>Test 1.3:</w:t>
+      </w:r>
+    </w:p>
+    <w:p>
+      <w:r>
+        <w:rPr>
+          <w:noProof/>
+        </w:rPr>
+        <w:drawing>
+          <wp:inline distT="0" distB="0" distL="0" distR="0" wp14:anchorId="20593609" wp14:editId="197ABD1B">
+            <wp:extent cx="1600423" cy="1495634"/>
+            <wp:effectExtent l="0" t="0" r="0" b="9525"/>
+            <wp:docPr id="12" name="Picture 12"/>
+            <wp:cNvGraphicFramePr>
+              <a:graphicFrameLocks xmlns:a="http://schemas.openxmlformats.org/drawingml/2006/main" noChangeAspect="1"/>
+            </wp:cNvGraphicFramePr>
+            <a:graphic xmlns:a="http://schemas.openxmlformats.org/drawingml/2006/main">
+              <a:graphicData uri="http://schemas.openxmlformats.org/drawingml/2006/picture">
+                <pic:pic xmlns:pic="http://schemas.openxmlformats.org/drawingml/2006/picture">
+                  <pic:nvPicPr>
+                    <pic:cNvPr id="1" name=""/>
+                    <pic:cNvPicPr/>
+                  </pic:nvPicPr>
+                  <pic:blipFill>
+                    <a:blip r:embed="rId15"/>
+                    <a:stretch>
+                      <a:fillRect/>
+                    </a:stretch>
+                  </pic:blipFill>
+                  <pic:spPr>
+                    <a:xfrm>
+                      <a:off x="0" y="0"/>
+                      <a:ext cx="1600423" cy="1495634"/>
+                    </a:xfrm>
+                    <a:prstGeom prst="rect">
+                      <a:avLst/>
+                    </a:prstGeom>
+                  </pic:spPr>
+                </pic:pic>
+              </a:graphicData>
+            </a:graphic>
+          </wp:inline>
+        </w:drawing>
+      </w:r>
+    </w:p>
+    <w:p/>
+    <w:p>
+      <w:r>
+        <w:t>Test 1.4:</w:t>
+      </w:r>
+    </w:p>
+    <w:p>
+      <w:r>
+        <w:rPr>
+          <w:noProof/>
+        </w:rPr>
+        <w:drawing>
+          <wp:inline distT="0" distB="0" distL="0" distR="0" wp14:anchorId="779A8CCE" wp14:editId="7F18B4AA">
+            <wp:extent cx="1619476" cy="1486107"/>
+            <wp:effectExtent l="0" t="0" r="0" b="0"/>
+            <wp:docPr id="11" name="Picture 11"/>
+            <wp:cNvGraphicFramePr>
+              <a:graphicFrameLocks xmlns:a="http://schemas.openxmlformats.org/drawingml/2006/main" noChangeAspect="1"/>
+            </wp:cNvGraphicFramePr>
+            <a:graphic xmlns:a="http://schemas.openxmlformats.org/drawingml/2006/main">
+              <a:graphicData uri="http://schemas.openxmlformats.org/drawingml/2006/picture">
+                <pic:pic xmlns:pic="http://schemas.openxmlformats.org/drawingml/2006/picture">
+                  <pic:nvPicPr>
+                    <pic:cNvPr id="1" name=""/>
+                    <pic:cNvPicPr/>
+                  </pic:nvPicPr>
+                  <pic:blipFill>
+                    <a:blip r:embed="rId16"/>
+                    <a:stretch>
+                      <a:fillRect/>
+                    </a:stretch>
+                  </pic:blipFill>
+                  <pic:spPr>
+                    <a:xfrm>
+                      <a:off x="0" y="0"/>
+                      <a:ext cx="1619476" cy="1486107"/>
+                    </a:xfrm>
+                    <a:prstGeom prst="rect">
+                      <a:avLst/>
+                    </a:prstGeom>
+                  </pic:spPr>
+                </pic:pic>
+              </a:graphicData>
+            </a:graphic>
+          </wp:inline>
+        </w:drawing>
+      </w:r>
+    </w:p>
+    <w:p/>
+    <w:p>
+      <w:r>
+        <w:t>Test 1.5:</w:t>
+      </w:r>
+    </w:p>
+    <w:p>
+      <w:r>
+        <w:rPr>
+          <w:noProof/>
+        </w:rPr>
+        <w:drawing>
+          <wp:inline distT="0" distB="0" distL="0" distR="0" wp14:anchorId="6241D2EB" wp14:editId="12456541">
+            <wp:extent cx="1867161" cy="1533739"/>
+            <wp:effectExtent l="0" t="0" r="0" b="9525"/>
+            <wp:docPr id="10" name="Picture 10"/>
+            <wp:cNvGraphicFramePr>
+              <a:graphicFrameLocks xmlns:a="http://schemas.openxmlformats.org/drawingml/2006/main" noChangeAspect="1"/>
+            </wp:cNvGraphicFramePr>
+            <a:graphic xmlns:a="http://schemas.openxmlformats.org/drawingml/2006/main">
+              <a:graphicData uri="http://schemas.openxmlformats.org/drawingml/2006/picture">
+                <pic:pic xmlns:pic="http://schemas.openxmlformats.org/drawingml/2006/picture">
+                  <pic:nvPicPr>
+                    <pic:cNvPr id="1" name=""/>
+                    <pic:cNvPicPr/>
+                  </pic:nvPicPr>
+                  <pic:blipFill>
+                    <a:blip r:embed="rId17"/>
+                    <a:stretch>
+                      <a:fillRect/>
+                    </a:stretch>
+                  </pic:blipFill>
+                  <pic:spPr>
+                    <a:xfrm>
+                      <a:off x="0" y="0"/>
+                      <a:ext cx="1867161" cy="1533739"/>
+                    </a:xfrm>
+                    <a:prstGeom prst="rect">
+                      <a:avLst/>
+                    </a:prstGeom>
+                  </pic:spPr>
+                </pic:pic>
+              </a:graphicData>
+            </a:graphic>
+          </wp:inline>
+        </w:drawing>
+      </w:r>
+    </w:p>
+    <w:p/>
+    <w:p>
+      <w:r>
+        <w:t>Test 1.6:</w:t>
+      </w:r>
+    </w:p>
+    <w:p>
+      <w:r>
+        <w:rPr>
+          <w:noProof/>
+        </w:rPr>
+        <w:lastRenderedPageBreak/>
+        <w:drawing>
+          <wp:inline distT="0" distB="0" distL="0" distR="0" wp14:anchorId="584E2142" wp14:editId="485EC0A9">
+            <wp:extent cx="1952898" cy="1495634"/>
+            <wp:effectExtent l="0" t="0" r="9525" b="9525"/>
+            <wp:docPr id="13" name="Picture 13"/>
+            <wp:cNvGraphicFramePr>
+              <a:graphicFrameLocks xmlns:a="http://schemas.openxmlformats.org/drawingml/2006/main" noChangeAspect="1"/>
+            </wp:cNvGraphicFramePr>
+            <a:graphic xmlns:a="http://schemas.openxmlformats.org/drawingml/2006/main">
+              <a:graphicData uri="http://schemas.openxmlformats.org/drawingml/2006/picture">
+                <pic:pic xmlns:pic="http://schemas.openxmlformats.org/drawingml/2006/picture">
+                  <pic:nvPicPr>
+                    <pic:cNvPr id="1" name=""/>
+                    <pic:cNvPicPr/>
+                  </pic:nvPicPr>
+                  <pic:blipFill>
+                    <a:blip r:embed="rId18"/>
+                    <a:stretch>
+                      <a:fillRect/>
+                    </a:stretch>
+                  </pic:blipFill>
+                  <pic:spPr>
+                    <a:xfrm>
+                      <a:off x="0" y="0"/>
+                      <a:ext cx="1952898" cy="1495634"/>
+                    </a:xfrm>
+                    <a:prstGeom prst="rect">
+                      <a:avLst/>
+                    </a:prstGeom>
+                  </pic:spPr>
+                </pic:pic>
+              </a:graphicData>
+            </a:graphic>
+          </wp:inline>
+        </w:drawing>
+      </w:r>
+    </w:p>
+    <w:p/>
+    <w:p>
+      <w:r>
+        <w:t>Test 1.7</w:t>
+      </w:r>
+      <w:r>
+        <w:t>:</w:t>
+      </w:r>
+    </w:p>
+    <w:p>
+      <w:r>
+        <w:object w:dxaOrig="1544" w:dyaOrig="998" w14:anchorId="23492BE1">
+          <v:shapetype id="_x0000_t75" coordsize="21600,21600" o:spt="75" o:preferrelative="t" path="m@4@5l@4@11@9@11@9@5xe" filled="f" stroked="f">
+            <v:stroke joinstyle="miter"/>
+            <v:formulas>
+              <v:f eqn="if lineDrawn pixelLineWidth 0"/>
+              <v:f eqn="sum @0 1 0"/>
+              <v:f eqn="sum 0 0 @1"/>
+              <v:f eqn="prod @2 1 2"/>
+              <v:f eqn="prod @3 21600 pixelWidth"/>
+              <v:f eqn="prod @3 21600 pixelHeight"/>
+              <v:f eqn="sum @0 0 1"/>
+              <v:f eqn="prod @6 1 2"/>
+              <v:f eqn="prod @7 21600 pixelWidth"/>
+              <v:f eqn="sum @8 21600 0"/>
+              <v:f eqn="prod @7 21600 pixelHeight"/>
+              <v:f eqn="sum @10 21600 0"/>
+            </v:formulas>
+            <v:path o:extrusionok="f" gradientshapeok="t" o:connecttype="rect"/>
+            <o:lock v:ext="edit" aspectratio="t"/>
+          </v:shapetype>
+          <v:shape id="_x0000_i1025" type="#_x0000_t75" style="width:77.25pt;height:50.25pt" o:ole="">
+            <v:imagedata r:id="rId19" o:title=""/>
+          </v:shape>
+          <o:OLEObject Type="Embed" ProgID="Package" ShapeID="_x0000_i1025" DrawAspect="Icon" ObjectID="_1736164011" r:id="rId20"/>
+        </w:object>
+      </w:r>
+    </w:p>
+    <w:p/>
+    <w:p>
+      <w:r>
+        <w:t>Test 1.8:</w:t>
+      </w:r>
+    </w:p>
+    <w:p>
+      <w:r>
+        <w:object w:dxaOrig="1544" w:dyaOrig="998" w14:anchorId="6FCF93F9">
+          <v:shape id="_x0000_i1026" type="#_x0000_t75" style="width:77.25pt;height:50.25pt" o:ole="">
+            <v:imagedata r:id="rId21" o:title=""/>
+          </v:shape>
+          <o:OLEObject Type="Embed" ProgID="Package" ShapeID="_x0000_i1026" DrawAspect="Icon" ObjectID="_1736164012" r:id="rId22"/>
+        </w:object>
+      </w:r>
+    </w:p>
+    <w:p/>
+    <w:p/>
     <w:p>
       <w:pPr>
         <w:pStyle w:val="Heading3"/>
       </w:pPr>
-      <w:commentRangeStart w:id="10"/>
-      <w:r>
-        <w:t>3.2.3.2 Testing …. Part THREE ….</w:t>
-      </w:r>
-      <w:commentRangeEnd w:id="10"/>
+      <w:bookmarkStart w:id="11" w:name="_Toc125545066"/>
+      <w:r>
+        <w:t>3.2.</w:t>
+      </w:r>
+      <w:r>
+        <w:t>1</w:t>
+      </w:r>
+      <w:r>
+        <w:t>.</w:t>
+      </w:r>
+      <w:r>
+        <w:t>2</w:t>
+      </w:r>
+      <w:r>
+        <w:t xml:space="preserve"> Feedback from Stakeholder</w:t>
+      </w:r>
+      <w:bookmarkEnd w:id="11"/>
+    </w:p>
+    <w:p/>
+    <w:p>
+      <w:r>
+        <w:t xml:space="preserve">I have showed prototype 3 of the message boxes to Kurk Milo. I went through each type of window (info, error, warning, question) as in testing. He agreed </w:t>
+      </w:r>
+      <w:r>
+        <w:t>that the messages worked well and particularly liked the inclusion of different types of message boxes. He was satisfied with overall how the message boxes function and didn’t mention the addition of another feature.</w:t>
+      </w:r>
+    </w:p>
+    <w:p/>
+    <w:p/>
+    <w:p>
+      <w:pPr>
+        <w:pStyle w:val="Heading3"/>
+      </w:pPr>
+      <w:bookmarkStart w:id="12" w:name="_Toc125545067"/>
+      <w:commentRangeStart w:id="13"/>
+      <w:r>
+        <w:t>3.2.</w:t>
+      </w:r>
+      <w:r>
+        <w:t>1</w:t>
+      </w:r>
+      <w:r>
+        <w:t>.</w:t>
+      </w:r>
+      <w:r>
+        <w:t>3</w:t>
+      </w:r>
+      <w:r>
+        <w:t xml:space="preserve"> Review</w:t>
+      </w:r>
+      <w:commentRangeEnd w:id="13"/>
       <w:r>
         <w:rPr>
           <w:rStyle w:val="CommentReference"/>
-          <w:rFonts w:asciiTheme="minorHAnsi" w:eastAsiaTheme="minorHAnsi" w:hAnsiTheme="minorHAnsi" w:cstheme="minorBidi"/>
-          <w:color w:val="auto"/>
-        </w:rPr>
-        <w:commentReference w:id="10"/>
-      </w:r>
-      <w:r>
-        <w:t xml:space="preserve">including validation </w:t>
+        </w:rPr>
+        <w:commentReference w:id="13"/>
+      </w:r>
+      <w:bookmarkEnd w:id="12"/>
+    </w:p>
+    <w:p/>
+    <w:p>
+      <w:r>
+        <w:t>In review, after testing Prototype 3 and finding no bugs as well as getting positive feedback from my stakeholder, I can mark the development of the error handling section as complete and move onto developing the next module of my project, the database.</w:t>
+      </w:r>
+    </w:p>
+    <w:p/>
+    <w:p/>
+    <w:p/>
+    <w:p>
+      <w:pPr>
+        <w:pStyle w:val="Heading2"/>
+      </w:pPr>
+      <w:r>
+        <w:lastRenderedPageBreak/>
+        <w:t xml:space="preserve">3.2.2 Stage 2: Building </w:t>
+      </w:r>
+      <w:r>
+        <w:t>the Log In</w:t>
+      </w:r>
+    </w:p>
+    <w:p/>
+    <w:p>
+      <w:pPr>
+        <w:pStyle w:val="Heading3"/>
+      </w:pPr>
+      <w:r>
+        <w:t xml:space="preserve">3.2.2.1 The Code for </w:t>
+      </w:r>
+      <w:r>
+        <w:t>Validation</w:t>
+      </w:r>
+    </w:p>
+    <w:p>
+      <w:r>
+        <w:t>I have built this section to be used for validating the username and password as well as any other validation needed in the project.</w:t>
+      </w:r>
+    </w:p>
+    <w:p>
+      <w:r>
+        <w:t>I have created a module called validation.py. This contains all the code for this section.</w:t>
+      </w:r>
+    </w:p>
+    <w:p/>
+    <w:p>
+      <w:pPr>
+        <w:pStyle w:val="Heading5"/>
+      </w:pPr>
+      <w:r>
+        <w:t>Imported modules</w:t>
+      </w:r>
+    </w:p>
+    <w:p/>
+    <w:p>
+      <w:pPr>
+        <w:pStyle w:val="HTMLPreformatted"/>
+        <w:numPr>
+          <w:ilvl w:val="0"/>
+          <w:numId w:val="32"/>
+        </w:numPr>
+        <w:tabs>
+          <w:tab w:val="clear" w:pos="720"/>
+        </w:tabs>
+        <w:spacing w:before="100" w:beforeAutospacing="1" w:after="100" w:afterAutospacing="1" w:line="288" w:lineRule="atLeast"/>
+        <w:textAlignment w:val="top"/>
+      </w:pPr>
+      <w:r>
+        <w:rPr>
+          <w:b/>
+          <w:bCs/>
+          <w:color w:val="FF7700"/>
+        </w:rPr>
+        <w:t>from</w:t>
+      </w:r>
+      <w:r>
+        <w:t xml:space="preserve"> </w:t>
+      </w:r>
+      <w:r>
+        <w:rPr>
+          <w:color w:val="DC143C"/>
+        </w:rPr>
+        <w:t>datetime</w:t>
+      </w:r>
+      <w:r>
+        <w:t xml:space="preserve"> </w:t>
+      </w:r>
+      <w:r>
+        <w:rPr>
+          <w:b/>
+          <w:bCs/>
+          <w:color w:val="FF7700"/>
+        </w:rPr>
+        <w:t>import</w:t>
+      </w:r>
+      <w:r>
+        <w:t xml:space="preserve"> *</w:t>
+      </w:r>
+    </w:p>
+    <w:p/>
+    <w:p>
+      <w:r>
+        <w:t xml:space="preserve">I will use the built-in python module, datetime to validate date. </w:t>
+      </w:r>
+    </w:p>
+    <w:p/>
+    <w:p/>
+    <w:p>
+      <w:pPr>
+        <w:pStyle w:val="Heading5"/>
+      </w:pPr>
+      <w:r>
+        <w:t>Prototype 1</w:t>
+      </w:r>
+    </w:p>
+    <w:p/>
+    <w:p>
+      <w:r>
+        <w:t>Is_length() function:</w:t>
+      </w:r>
+    </w:p>
+    <w:p>
+      <w:pPr>
+        <w:numPr>
+          <w:ilvl w:val="0"/>
+          <w:numId w:val="33"/>
+        </w:numPr>
+        <w:tabs>
+          <w:tab w:val="clear" w:pos="720"/>
+          <w:tab w:val="left" w:pos="916"/>
+          <w:tab w:val="left" w:pos="1832"/>
+          <w:tab w:val="left" w:pos="2748"/>
+          <w:tab w:val="left" w:pos="3664"/>
+          <w:tab w:val="left" w:pos="4580"/>
+          <w:tab w:val="left" w:pos="5496"/>
+          <w:tab w:val="left" w:pos="6412"/>
+          <w:tab w:val="left" w:pos="7328"/>
+          <w:tab w:val="left" w:pos="8244"/>
+          <w:tab w:val="left" w:pos="9160"/>
+          <w:tab w:val="left" w:pos="10076"/>
+          <w:tab w:val="left" w:pos="10992"/>
+          <w:tab w:val="left" w:pos="11908"/>
+          <w:tab w:val="left" w:pos="12824"/>
+          <w:tab w:val="left" w:pos="13740"/>
+          <w:tab w:val="left" w:pos="14656"/>
+        </w:tabs>
+        <w:spacing w:before="100" w:beforeAutospacing="1" w:after="100" w:afterAutospacing="1" w:line="288" w:lineRule="atLeast"/>
+        <w:textAlignment w:val="top"/>
+        <w:rPr>
+          <w:rFonts w:ascii="Courier New" w:eastAsia="Times New Roman" w:hAnsi="Courier New" w:cs="Courier New"/>
+          <w:sz w:val="20"/>
+          <w:szCs w:val="20"/>
+          <w:lang w:eastAsia="en-GB"/>
+        </w:rPr>
+      </w:pPr>
+      <w:r>
+        <w:rPr>
+          <w:rFonts w:ascii="Courier New" w:eastAsia="Times New Roman" w:hAnsi="Courier New" w:cs="Courier New"/>
+          <w:i/>
+          <w:iCs/>
+          <w:color w:val="808080"/>
+          <w:sz w:val="20"/>
+          <w:szCs w:val="20"/>
+          <w:lang w:eastAsia="en-GB"/>
+        </w:rPr>
+        <w:t># length validation</w:t>
+      </w:r>
+    </w:p>
+    <w:p>
+      <w:pPr>
+        <w:numPr>
+          <w:ilvl w:val="0"/>
+          <w:numId w:val="33"/>
+        </w:numPr>
+        <w:tabs>
+          <w:tab w:val="clear" w:pos="720"/>
+          <w:tab w:val="left" w:pos="916"/>
+          <w:tab w:val="left" w:pos="1832"/>
+          <w:tab w:val="left" w:pos="2748"/>
+          <w:tab w:val="left" w:pos="3664"/>
+          <w:tab w:val="left" w:pos="4580"/>
+          <w:tab w:val="left" w:pos="5496"/>
+          <w:tab w:val="left" w:pos="6412"/>
+          <w:tab w:val="left" w:pos="7328"/>
+          <w:tab w:val="left" w:pos="8244"/>
+          <w:tab w:val="left" w:pos="9160"/>
+          <w:tab w:val="left" w:pos="10076"/>
+          <w:tab w:val="left" w:pos="10992"/>
+          <w:tab w:val="left" w:pos="11908"/>
+          <w:tab w:val="left" w:pos="12824"/>
+          <w:tab w:val="left" w:pos="13740"/>
+          <w:tab w:val="left" w:pos="14656"/>
+        </w:tabs>
+        <w:spacing w:before="100" w:beforeAutospacing="1" w:after="100" w:afterAutospacing="1" w:line="288" w:lineRule="atLeast"/>
+        <w:textAlignment w:val="top"/>
+        <w:rPr>
+          <w:rFonts w:ascii="Courier New" w:eastAsia="Times New Roman" w:hAnsi="Courier New" w:cs="Courier New"/>
+          <w:sz w:val="20"/>
+          <w:szCs w:val="20"/>
+          <w:lang w:eastAsia="en-GB"/>
+        </w:rPr>
+      </w:pPr>
+      <w:r>
+        <w:rPr>
+          <w:rFonts w:ascii="Courier New" w:eastAsia="Times New Roman" w:hAnsi="Courier New" w:cs="Courier New"/>
+          <w:i/>
+          <w:iCs/>
+          <w:color w:val="808080"/>
+          <w:sz w:val="20"/>
+          <w:szCs w:val="20"/>
+          <w:lang w:eastAsia="en-GB"/>
+        </w:rPr>
+        <w:t># parameters: data - data that needs to be validated  length(int) - length to compare data to</w:t>
+      </w:r>
+    </w:p>
+    <w:p>
+      <w:pPr>
+        <w:numPr>
+          <w:ilvl w:val="0"/>
+          <w:numId w:val="33"/>
+        </w:numPr>
+        <w:tabs>
+          <w:tab w:val="clear" w:pos="720"/>
+          <w:tab w:val="left" w:pos="916"/>
+          <w:tab w:val="left" w:pos="1832"/>
+          <w:tab w:val="left" w:pos="2748"/>
+          <w:tab w:val="left" w:pos="3664"/>
+          <w:tab w:val="left" w:pos="4580"/>
+          <w:tab w:val="left" w:pos="5496"/>
+          <w:tab w:val="left" w:pos="6412"/>
+          <w:tab w:val="left" w:pos="7328"/>
+          <w:tab w:val="left" w:pos="8244"/>
+          <w:tab w:val="left" w:pos="9160"/>
+          <w:tab w:val="left" w:pos="10076"/>
+          <w:tab w:val="left" w:pos="10992"/>
+          <w:tab w:val="left" w:pos="11908"/>
+          <w:tab w:val="left" w:pos="12824"/>
+          <w:tab w:val="left" w:pos="13740"/>
+          <w:tab w:val="left" w:pos="14656"/>
+        </w:tabs>
+        <w:spacing w:before="100" w:beforeAutospacing="1" w:after="100" w:afterAutospacing="1" w:line="288" w:lineRule="atLeast"/>
+        <w:textAlignment w:val="top"/>
+        <w:rPr>
+          <w:rFonts w:ascii="Courier New" w:eastAsia="Times New Roman" w:hAnsi="Courier New" w:cs="Courier New"/>
+          <w:sz w:val="20"/>
+          <w:szCs w:val="20"/>
+          <w:lang w:eastAsia="en-GB"/>
+        </w:rPr>
+      </w:pPr>
+    </w:p>
+    <w:p>
+      <w:pPr>
+        <w:numPr>
+          <w:ilvl w:val="0"/>
+          <w:numId w:val="33"/>
+        </w:numPr>
+        <w:tabs>
+          <w:tab w:val="clear" w:pos="720"/>
+          <w:tab w:val="left" w:pos="916"/>
+          <w:tab w:val="left" w:pos="1832"/>
+          <w:tab w:val="left" w:pos="2748"/>
+          <w:tab w:val="left" w:pos="3664"/>
+          <w:tab w:val="left" w:pos="4580"/>
+          <w:tab w:val="left" w:pos="5496"/>
+          <w:tab w:val="left" w:pos="6412"/>
+          <w:tab w:val="left" w:pos="7328"/>
+          <w:tab w:val="left" w:pos="8244"/>
+          <w:tab w:val="left" w:pos="9160"/>
+          <w:tab w:val="left" w:pos="10076"/>
+          <w:tab w:val="left" w:pos="10992"/>
+          <w:tab w:val="left" w:pos="11908"/>
+          <w:tab w:val="left" w:pos="12824"/>
+          <w:tab w:val="left" w:pos="13740"/>
+          <w:tab w:val="left" w:pos="14656"/>
+        </w:tabs>
+        <w:spacing w:before="100" w:beforeAutospacing="1" w:after="100" w:afterAutospacing="1" w:line="288" w:lineRule="atLeast"/>
+        <w:textAlignment w:val="top"/>
+        <w:rPr>
+          <w:rFonts w:ascii="Courier New" w:eastAsia="Times New Roman" w:hAnsi="Courier New" w:cs="Courier New"/>
+          <w:sz w:val="20"/>
+          <w:szCs w:val="20"/>
+          <w:lang w:eastAsia="en-GB"/>
+        </w:rPr>
+      </w:pPr>
+      <w:r>
+        <w:rPr>
+          <w:rFonts w:ascii="Courier New" w:eastAsia="Times New Roman" w:hAnsi="Courier New" w:cs="Courier New"/>
+          <w:b/>
+          <w:bCs/>
+          <w:color w:val="FF7700"/>
+          <w:sz w:val="20"/>
+          <w:szCs w:val="20"/>
+          <w:lang w:eastAsia="en-GB"/>
+        </w:rPr>
+        <w:t>def</w:t>
+      </w:r>
+      <w:r>
+        <w:rPr>
+          <w:rFonts w:ascii="Courier New" w:eastAsia="Times New Roman" w:hAnsi="Courier New" w:cs="Courier New"/>
+          <w:sz w:val="20"/>
+          <w:szCs w:val="20"/>
+          <w:lang w:eastAsia="en-GB"/>
+        </w:rPr>
+        <w:t xml:space="preserve"> is_length</w:t>
+      </w:r>
+      <w:r>
+        <w:rPr>
+          <w:rFonts w:ascii="Courier New" w:eastAsia="Times New Roman" w:hAnsi="Courier New" w:cs="Courier New"/>
+          <w:color w:val="000000"/>
+          <w:sz w:val="20"/>
+          <w:szCs w:val="20"/>
+          <w:lang w:eastAsia="en-GB"/>
+        </w:rPr>
+        <w:t>(</w:t>
+      </w:r>
+      <w:r>
+        <w:rPr>
+          <w:rFonts w:ascii="Courier New" w:eastAsia="Times New Roman" w:hAnsi="Courier New" w:cs="Courier New"/>
+          <w:sz w:val="20"/>
+          <w:szCs w:val="20"/>
+          <w:lang w:eastAsia="en-GB"/>
+        </w:rPr>
+        <w:t>data</w:t>
+      </w:r>
+      <w:r>
+        <w:rPr>
+          <w:rFonts w:ascii="Courier New" w:eastAsia="Times New Roman" w:hAnsi="Courier New" w:cs="Courier New"/>
+          <w:color w:val="66CC66"/>
+          <w:sz w:val="20"/>
+          <w:szCs w:val="20"/>
+          <w:lang w:eastAsia="en-GB"/>
+        </w:rPr>
+        <w:t>,</w:t>
+      </w:r>
+      <w:r>
+        <w:rPr>
+          <w:rFonts w:ascii="Courier New" w:eastAsia="Times New Roman" w:hAnsi="Courier New" w:cs="Courier New"/>
+          <w:sz w:val="20"/>
+          <w:szCs w:val="20"/>
+          <w:lang w:eastAsia="en-GB"/>
+        </w:rPr>
+        <w:t xml:space="preserve"> length</w:t>
+      </w:r>
+      <w:r>
+        <w:rPr>
+          <w:rFonts w:ascii="Courier New" w:eastAsia="Times New Roman" w:hAnsi="Courier New" w:cs="Courier New"/>
+          <w:color w:val="66CC66"/>
+          <w:sz w:val="20"/>
+          <w:szCs w:val="20"/>
+          <w:lang w:eastAsia="en-GB"/>
+        </w:rPr>
+        <w:t>,</w:t>
+      </w:r>
+      <w:r>
+        <w:rPr>
+          <w:rFonts w:ascii="Courier New" w:eastAsia="Times New Roman" w:hAnsi="Courier New" w:cs="Courier New"/>
+          <w:sz w:val="20"/>
+          <w:szCs w:val="20"/>
+          <w:lang w:eastAsia="en-GB"/>
+        </w:rPr>
+        <w:t xml:space="preserve"> opt</w:t>
+      </w:r>
+      <w:r>
+        <w:rPr>
+          <w:rFonts w:ascii="Courier New" w:eastAsia="Times New Roman" w:hAnsi="Courier New" w:cs="Courier New"/>
+          <w:color w:val="000000"/>
+          <w:sz w:val="20"/>
+          <w:szCs w:val="20"/>
+          <w:lang w:eastAsia="en-GB"/>
+        </w:rPr>
+        <w:t>)</w:t>
+      </w:r>
+      <w:r>
+        <w:rPr>
+          <w:rFonts w:ascii="Courier New" w:eastAsia="Times New Roman" w:hAnsi="Courier New" w:cs="Courier New"/>
+          <w:sz w:val="20"/>
+          <w:szCs w:val="20"/>
+          <w:lang w:eastAsia="en-GB"/>
+        </w:rPr>
+        <w:t>:</w:t>
+      </w:r>
+    </w:p>
+    <w:p>
+      <w:pPr>
+        <w:numPr>
+          <w:ilvl w:val="0"/>
+          <w:numId w:val="33"/>
+        </w:numPr>
+        <w:tabs>
+          <w:tab w:val="clear" w:pos="720"/>
+          <w:tab w:val="left" w:pos="916"/>
+          <w:tab w:val="left" w:pos="1832"/>
+          <w:tab w:val="left" w:pos="2748"/>
+          <w:tab w:val="left" w:pos="3664"/>
+          <w:tab w:val="left" w:pos="4580"/>
+          <w:tab w:val="left" w:pos="5496"/>
+          <w:tab w:val="left" w:pos="6412"/>
+          <w:tab w:val="left" w:pos="7328"/>
+          <w:tab w:val="left" w:pos="8244"/>
+          <w:tab w:val="left" w:pos="9160"/>
+          <w:tab w:val="left" w:pos="10076"/>
+          <w:tab w:val="left" w:pos="10992"/>
+          <w:tab w:val="left" w:pos="11908"/>
+          <w:tab w:val="left" w:pos="12824"/>
+          <w:tab w:val="left" w:pos="13740"/>
+          <w:tab w:val="left" w:pos="14656"/>
+        </w:tabs>
+        <w:spacing w:before="100" w:beforeAutospacing="1" w:after="100" w:afterAutospacing="1" w:line="288" w:lineRule="atLeast"/>
+        <w:textAlignment w:val="top"/>
+        <w:rPr>
+          <w:rFonts w:ascii="Courier New" w:eastAsia="Times New Roman" w:hAnsi="Courier New" w:cs="Courier New"/>
+          <w:b/>
+          <w:bCs/>
+          <w:sz w:val="20"/>
+          <w:szCs w:val="20"/>
+          <w:lang w:eastAsia="en-GB"/>
+        </w:rPr>
+      </w:pPr>
+      <w:r>
+        <w:rPr>
+          <w:rFonts w:ascii="Courier New" w:eastAsia="Times New Roman" w:hAnsi="Courier New" w:cs="Courier New"/>
+          <w:b/>
+          <w:bCs/>
+          <w:sz w:val="20"/>
+          <w:szCs w:val="20"/>
+          <w:lang w:eastAsia="en-GB"/>
+        </w:rPr>
+        <w:t xml:space="preserve">    </w:t>
+      </w:r>
+      <w:r>
+        <w:rPr>
+          <w:rFonts w:ascii="Courier New" w:eastAsia="Times New Roman" w:hAnsi="Courier New" w:cs="Courier New"/>
+          <w:b/>
+          <w:bCs/>
+          <w:color w:val="FF7700"/>
+          <w:sz w:val="20"/>
+          <w:szCs w:val="20"/>
+          <w:lang w:eastAsia="en-GB"/>
+        </w:rPr>
+        <w:t>try</w:t>
+      </w:r>
+      <w:r>
+        <w:rPr>
+          <w:rFonts w:ascii="Courier New" w:eastAsia="Times New Roman" w:hAnsi="Courier New" w:cs="Courier New"/>
+          <w:b/>
+          <w:bCs/>
+          <w:sz w:val="20"/>
+          <w:szCs w:val="20"/>
+          <w:lang w:eastAsia="en-GB"/>
+        </w:rPr>
+        <w:t>:</w:t>
+      </w:r>
+    </w:p>
+    <w:p>
+      <w:pPr>
+        <w:numPr>
+          <w:ilvl w:val="0"/>
+          <w:numId w:val="33"/>
+        </w:numPr>
+        <w:tabs>
+          <w:tab w:val="clear" w:pos="720"/>
+          <w:tab w:val="left" w:pos="916"/>
+          <w:tab w:val="left" w:pos="1832"/>
+          <w:tab w:val="left" w:pos="2748"/>
+          <w:tab w:val="left" w:pos="3664"/>
+          <w:tab w:val="left" w:pos="4580"/>
+          <w:tab w:val="left" w:pos="5496"/>
+          <w:tab w:val="left" w:pos="6412"/>
+          <w:tab w:val="left" w:pos="7328"/>
+          <w:tab w:val="left" w:pos="8244"/>
+          <w:tab w:val="left" w:pos="9160"/>
+          <w:tab w:val="left" w:pos="10076"/>
+          <w:tab w:val="left" w:pos="10992"/>
+          <w:tab w:val="left" w:pos="11908"/>
+          <w:tab w:val="left" w:pos="12824"/>
+          <w:tab w:val="left" w:pos="13740"/>
+          <w:tab w:val="left" w:pos="14656"/>
+        </w:tabs>
+        <w:spacing w:before="100" w:beforeAutospacing="1" w:after="100" w:afterAutospacing="1" w:line="288" w:lineRule="atLeast"/>
+        <w:textAlignment w:val="top"/>
+        <w:rPr>
+          <w:rFonts w:ascii="Courier New" w:eastAsia="Times New Roman" w:hAnsi="Courier New" w:cs="Courier New"/>
+          <w:sz w:val="20"/>
+          <w:szCs w:val="20"/>
+          <w:lang w:eastAsia="en-GB"/>
+        </w:rPr>
+      </w:pPr>
+      <w:r>
+        <w:rPr>
+          <w:rFonts w:ascii="Courier New" w:eastAsia="Times New Roman" w:hAnsi="Courier New" w:cs="Courier New"/>
+          <w:sz w:val="20"/>
+          <w:szCs w:val="20"/>
+          <w:lang w:eastAsia="en-GB"/>
+        </w:rPr>
+        <w:t xml:space="preserve">        </w:t>
+      </w:r>
+      <w:r>
+        <w:rPr>
+          <w:rFonts w:ascii="Courier New" w:eastAsia="Times New Roman" w:hAnsi="Courier New" w:cs="Courier New"/>
+          <w:b/>
+          <w:bCs/>
+          <w:color w:val="FF7700"/>
+          <w:sz w:val="20"/>
+          <w:szCs w:val="20"/>
+          <w:lang w:eastAsia="en-GB"/>
+        </w:rPr>
+        <w:t>if</w:t>
+      </w:r>
+      <w:r>
+        <w:rPr>
+          <w:rFonts w:ascii="Courier New" w:eastAsia="Times New Roman" w:hAnsi="Courier New" w:cs="Courier New"/>
+          <w:sz w:val="20"/>
+          <w:szCs w:val="20"/>
+          <w:lang w:eastAsia="en-GB"/>
+        </w:rPr>
+        <w:t xml:space="preserve"> opt </w:t>
+      </w:r>
+      <w:r>
+        <w:rPr>
+          <w:rFonts w:ascii="Courier New" w:eastAsia="Times New Roman" w:hAnsi="Courier New" w:cs="Courier New"/>
+          <w:color w:val="66CC66"/>
+          <w:sz w:val="20"/>
+          <w:szCs w:val="20"/>
+          <w:lang w:eastAsia="en-GB"/>
+        </w:rPr>
+        <w:t>==</w:t>
+      </w:r>
+      <w:r>
+        <w:rPr>
+          <w:rFonts w:ascii="Courier New" w:eastAsia="Times New Roman" w:hAnsi="Courier New" w:cs="Courier New"/>
+          <w:sz w:val="20"/>
+          <w:szCs w:val="20"/>
+          <w:lang w:eastAsia="en-GB"/>
+        </w:rPr>
+        <w:t xml:space="preserve"> </w:t>
+      </w:r>
+      <w:r>
+        <w:rPr>
+          <w:rFonts w:ascii="Courier New" w:eastAsia="Times New Roman" w:hAnsi="Courier New" w:cs="Courier New"/>
+          <w:color w:val="FF4500"/>
+          <w:sz w:val="20"/>
+          <w:szCs w:val="20"/>
+          <w:lang w:eastAsia="en-GB"/>
+        </w:rPr>
+        <w:t>1</w:t>
+      </w:r>
+      <w:r>
+        <w:rPr>
+          <w:rFonts w:ascii="Courier New" w:eastAsia="Times New Roman" w:hAnsi="Courier New" w:cs="Courier New"/>
+          <w:sz w:val="20"/>
+          <w:szCs w:val="20"/>
+          <w:lang w:eastAsia="en-GB"/>
+        </w:rPr>
+        <w:t>:</w:t>
+      </w:r>
+    </w:p>
+    <w:p>
+      <w:pPr>
+        <w:numPr>
+          <w:ilvl w:val="0"/>
+          <w:numId w:val="33"/>
+        </w:numPr>
+        <w:tabs>
+          <w:tab w:val="clear" w:pos="720"/>
+          <w:tab w:val="left" w:pos="916"/>
+          <w:tab w:val="left" w:pos="1832"/>
+          <w:tab w:val="left" w:pos="2748"/>
+          <w:tab w:val="left" w:pos="3664"/>
+          <w:tab w:val="left" w:pos="4580"/>
+          <w:tab w:val="left" w:pos="5496"/>
+          <w:tab w:val="left" w:pos="6412"/>
+          <w:tab w:val="left" w:pos="7328"/>
+          <w:tab w:val="left" w:pos="8244"/>
+          <w:tab w:val="left" w:pos="9160"/>
+          <w:tab w:val="left" w:pos="10076"/>
+          <w:tab w:val="left" w:pos="10992"/>
+          <w:tab w:val="left" w:pos="11908"/>
+          <w:tab w:val="left" w:pos="12824"/>
+          <w:tab w:val="left" w:pos="13740"/>
+          <w:tab w:val="left" w:pos="14656"/>
+        </w:tabs>
+        <w:spacing w:before="100" w:beforeAutospacing="1" w:after="100" w:afterAutospacing="1" w:line="288" w:lineRule="atLeast"/>
+        <w:textAlignment w:val="top"/>
+        <w:rPr>
+          <w:rFonts w:ascii="Courier New" w:eastAsia="Times New Roman" w:hAnsi="Courier New" w:cs="Courier New"/>
+          <w:sz w:val="20"/>
+          <w:szCs w:val="20"/>
+          <w:lang w:eastAsia="en-GB"/>
+        </w:rPr>
+      </w:pPr>
+      <w:r>
+        <w:rPr>
+          <w:rFonts w:ascii="Courier New" w:eastAsia="Times New Roman" w:hAnsi="Courier New" w:cs="Courier New"/>
+          <w:sz w:val="20"/>
+          <w:szCs w:val="20"/>
+          <w:lang w:eastAsia="en-GB"/>
+        </w:rPr>
+        <w:t xml:space="preserve">            </w:t>
+      </w:r>
+      <w:r>
+        <w:rPr>
+          <w:rFonts w:ascii="Courier New" w:eastAsia="Times New Roman" w:hAnsi="Courier New" w:cs="Courier New"/>
+          <w:b/>
+          <w:bCs/>
+          <w:color w:val="FF7700"/>
+          <w:sz w:val="20"/>
+          <w:szCs w:val="20"/>
+          <w:lang w:eastAsia="en-GB"/>
+        </w:rPr>
+        <w:t>if</w:t>
+      </w:r>
+      <w:r>
+        <w:rPr>
+          <w:rFonts w:ascii="Courier New" w:eastAsia="Times New Roman" w:hAnsi="Courier New" w:cs="Courier New"/>
+          <w:sz w:val="20"/>
+          <w:szCs w:val="20"/>
+          <w:lang w:eastAsia="en-GB"/>
+        </w:rPr>
+        <w:t xml:space="preserve"> </w:t>
+      </w:r>
+      <w:r>
+        <w:rPr>
+          <w:rFonts w:ascii="Courier New" w:eastAsia="Times New Roman" w:hAnsi="Courier New" w:cs="Courier New"/>
+          <w:color w:val="008000"/>
+          <w:sz w:val="20"/>
+          <w:szCs w:val="20"/>
+          <w:lang w:eastAsia="en-GB"/>
+        </w:rPr>
+        <w:t>len</w:t>
+      </w:r>
+      <w:r>
+        <w:rPr>
+          <w:rFonts w:ascii="Courier New" w:eastAsia="Times New Roman" w:hAnsi="Courier New" w:cs="Courier New"/>
+          <w:color w:val="000000"/>
+          <w:sz w:val="20"/>
+          <w:szCs w:val="20"/>
+          <w:lang w:eastAsia="en-GB"/>
+        </w:rPr>
+        <w:t>(</w:t>
+      </w:r>
+      <w:r>
+        <w:rPr>
+          <w:rFonts w:ascii="Courier New" w:eastAsia="Times New Roman" w:hAnsi="Courier New" w:cs="Courier New"/>
+          <w:sz w:val="20"/>
+          <w:szCs w:val="20"/>
+          <w:lang w:eastAsia="en-GB"/>
+        </w:rPr>
+        <w:t>data</w:t>
+      </w:r>
+      <w:r>
+        <w:rPr>
+          <w:rFonts w:ascii="Courier New" w:eastAsia="Times New Roman" w:hAnsi="Courier New" w:cs="Courier New"/>
+          <w:color w:val="000000"/>
+          <w:sz w:val="20"/>
+          <w:szCs w:val="20"/>
+          <w:lang w:eastAsia="en-GB"/>
+        </w:rPr>
+        <w:t>)</w:t>
+      </w:r>
+      <w:r>
+        <w:rPr>
+          <w:rFonts w:ascii="Courier New" w:eastAsia="Times New Roman" w:hAnsi="Courier New" w:cs="Courier New"/>
+          <w:sz w:val="20"/>
+          <w:szCs w:val="20"/>
+          <w:lang w:eastAsia="en-GB"/>
+        </w:rPr>
+        <w:t xml:space="preserve"> </w:t>
+      </w:r>
+      <w:r>
+        <w:rPr>
+          <w:rFonts w:ascii="Courier New" w:eastAsia="Times New Roman" w:hAnsi="Courier New" w:cs="Courier New"/>
+          <w:color w:val="66CC66"/>
+          <w:sz w:val="20"/>
+          <w:szCs w:val="20"/>
+          <w:lang w:eastAsia="en-GB"/>
+        </w:rPr>
+        <w:t>==</w:t>
+      </w:r>
+      <w:r>
+        <w:rPr>
+          <w:rFonts w:ascii="Courier New" w:eastAsia="Times New Roman" w:hAnsi="Courier New" w:cs="Courier New"/>
+          <w:sz w:val="20"/>
+          <w:szCs w:val="20"/>
+          <w:lang w:eastAsia="en-GB"/>
+        </w:rPr>
+        <w:t xml:space="preserve"> length:</w:t>
+      </w:r>
+    </w:p>
+    <w:p>
+      <w:pPr>
+        <w:numPr>
+          <w:ilvl w:val="0"/>
+          <w:numId w:val="33"/>
+        </w:numPr>
+        <w:tabs>
+          <w:tab w:val="clear" w:pos="720"/>
+          <w:tab w:val="left" w:pos="916"/>
+          <w:tab w:val="left" w:pos="1832"/>
+          <w:tab w:val="left" w:pos="2748"/>
+          <w:tab w:val="left" w:pos="3664"/>
+          <w:tab w:val="left" w:pos="4580"/>
+          <w:tab w:val="left" w:pos="5496"/>
+          <w:tab w:val="left" w:pos="6412"/>
+          <w:tab w:val="left" w:pos="7328"/>
+          <w:tab w:val="left" w:pos="8244"/>
+          <w:tab w:val="left" w:pos="9160"/>
+          <w:tab w:val="left" w:pos="10076"/>
+          <w:tab w:val="left" w:pos="10992"/>
+          <w:tab w:val="left" w:pos="11908"/>
+          <w:tab w:val="left" w:pos="12824"/>
+          <w:tab w:val="left" w:pos="13740"/>
+          <w:tab w:val="left" w:pos="14656"/>
+        </w:tabs>
+        <w:spacing w:before="100" w:beforeAutospacing="1" w:after="100" w:afterAutospacing="1" w:line="288" w:lineRule="atLeast"/>
+        <w:textAlignment w:val="top"/>
+        <w:rPr>
+          <w:rFonts w:ascii="Courier New" w:eastAsia="Times New Roman" w:hAnsi="Courier New" w:cs="Courier New"/>
+          <w:sz w:val="20"/>
+          <w:szCs w:val="20"/>
+          <w:lang w:eastAsia="en-GB"/>
+        </w:rPr>
+      </w:pPr>
+      <w:r>
+        <w:rPr>
+          <w:rFonts w:ascii="Courier New" w:eastAsia="Times New Roman" w:hAnsi="Courier New" w:cs="Courier New"/>
+          <w:sz w:val="20"/>
+          <w:szCs w:val="20"/>
+          <w:lang w:eastAsia="en-GB"/>
+        </w:rPr>
+        <w:t xml:space="preserve">                </w:t>
+      </w:r>
+      <w:r>
+        <w:rPr>
+          <w:rFonts w:ascii="Courier New" w:eastAsia="Times New Roman" w:hAnsi="Courier New" w:cs="Courier New"/>
+          <w:b/>
+          <w:bCs/>
+          <w:color w:val="FF7700"/>
+          <w:sz w:val="20"/>
+          <w:szCs w:val="20"/>
+          <w:lang w:eastAsia="en-GB"/>
+        </w:rPr>
+        <w:t>return</w:t>
+      </w:r>
+      <w:r>
+        <w:rPr>
+          <w:rFonts w:ascii="Courier New" w:eastAsia="Times New Roman" w:hAnsi="Courier New" w:cs="Courier New"/>
+          <w:sz w:val="20"/>
+          <w:szCs w:val="20"/>
+          <w:lang w:eastAsia="en-GB"/>
+        </w:rPr>
+        <w:t xml:space="preserve"> </w:t>
+      </w:r>
+      <w:r>
+        <w:rPr>
+          <w:rFonts w:ascii="Courier New" w:eastAsia="Times New Roman" w:hAnsi="Courier New" w:cs="Courier New"/>
+          <w:color w:val="008000"/>
+          <w:sz w:val="20"/>
+          <w:szCs w:val="20"/>
+          <w:lang w:eastAsia="en-GB"/>
+        </w:rPr>
+        <w:t>True</w:t>
+      </w:r>
+    </w:p>
+    <w:p>
+      <w:pPr>
+        <w:numPr>
+          <w:ilvl w:val="0"/>
+          <w:numId w:val="33"/>
+        </w:numPr>
+        <w:tabs>
+          <w:tab w:val="clear" w:pos="720"/>
+          <w:tab w:val="left" w:pos="916"/>
+          <w:tab w:val="left" w:pos="1832"/>
+          <w:tab w:val="left" w:pos="2748"/>
+          <w:tab w:val="left" w:pos="3664"/>
+          <w:tab w:val="left" w:pos="4580"/>
+          <w:tab w:val="left" w:pos="5496"/>
+          <w:tab w:val="left" w:pos="6412"/>
+          <w:tab w:val="left" w:pos="7328"/>
+          <w:tab w:val="left" w:pos="8244"/>
+          <w:tab w:val="left" w:pos="9160"/>
+          <w:tab w:val="left" w:pos="10076"/>
+          <w:tab w:val="left" w:pos="10992"/>
+          <w:tab w:val="left" w:pos="11908"/>
+          <w:tab w:val="left" w:pos="12824"/>
+          <w:tab w:val="left" w:pos="13740"/>
+          <w:tab w:val="left" w:pos="14656"/>
+        </w:tabs>
+        <w:spacing w:before="100" w:beforeAutospacing="1" w:after="100" w:afterAutospacing="1" w:line="288" w:lineRule="atLeast"/>
+        <w:textAlignment w:val="top"/>
+        <w:rPr>
+          <w:rFonts w:ascii="Courier New" w:eastAsia="Times New Roman" w:hAnsi="Courier New" w:cs="Courier New"/>
+          <w:sz w:val="20"/>
+          <w:szCs w:val="20"/>
+          <w:lang w:eastAsia="en-GB"/>
+        </w:rPr>
+      </w:pPr>
+      <w:r>
+        <w:rPr>
+          <w:rFonts w:ascii="Courier New" w:eastAsia="Times New Roman" w:hAnsi="Courier New" w:cs="Courier New"/>
+          <w:sz w:val="20"/>
+          <w:szCs w:val="20"/>
+          <w:lang w:eastAsia="en-GB"/>
+        </w:rPr>
+        <w:t xml:space="preserve">            </w:t>
+      </w:r>
+      <w:r>
+        <w:rPr>
+          <w:rFonts w:ascii="Courier New" w:eastAsia="Times New Roman" w:hAnsi="Courier New" w:cs="Courier New"/>
+          <w:b/>
+          <w:bCs/>
+          <w:color w:val="FF7700"/>
+          <w:sz w:val="20"/>
+          <w:szCs w:val="20"/>
+          <w:lang w:eastAsia="en-GB"/>
+        </w:rPr>
+        <w:t>return</w:t>
+      </w:r>
+      <w:r>
+        <w:rPr>
+          <w:rFonts w:ascii="Courier New" w:eastAsia="Times New Roman" w:hAnsi="Courier New" w:cs="Courier New"/>
+          <w:sz w:val="20"/>
+          <w:szCs w:val="20"/>
+          <w:lang w:eastAsia="en-GB"/>
+        </w:rPr>
+        <w:t xml:space="preserve"> </w:t>
+      </w:r>
+      <w:r>
+        <w:rPr>
+          <w:rFonts w:ascii="Courier New" w:eastAsia="Times New Roman" w:hAnsi="Courier New" w:cs="Courier New"/>
+          <w:color w:val="008000"/>
+          <w:sz w:val="20"/>
+          <w:szCs w:val="20"/>
+          <w:lang w:eastAsia="en-GB"/>
+        </w:rPr>
+        <w:t>False</w:t>
+      </w:r>
+    </w:p>
+    <w:p>
+      <w:pPr>
+        <w:numPr>
+          <w:ilvl w:val="0"/>
+          <w:numId w:val="33"/>
+        </w:numPr>
+        <w:tabs>
+          <w:tab w:val="clear" w:pos="720"/>
+          <w:tab w:val="left" w:pos="916"/>
+          <w:tab w:val="left" w:pos="1832"/>
+          <w:tab w:val="left" w:pos="2748"/>
+          <w:tab w:val="left" w:pos="3664"/>
+          <w:tab w:val="left" w:pos="4580"/>
+          <w:tab w:val="left" w:pos="5496"/>
+          <w:tab w:val="left" w:pos="6412"/>
+          <w:tab w:val="left" w:pos="7328"/>
+          <w:tab w:val="left" w:pos="8244"/>
+          <w:tab w:val="left" w:pos="9160"/>
+          <w:tab w:val="left" w:pos="10076"/>
+          <w:tab w:val="left" w:pos="10992"/>
+          <w:tab w:val="left" w:pos="11908"/>
+          <w:tab w:val="left" w:pos="12824"/>
+          <w:tab w:val="left" w:pos="13740"/>
+          <w:tab w:val="left" w:pos="14656"/>
+        </w:tabs>
+        <w:spacing w:before="100" w:beforeAutospacing="1" w:after="100" w:afterAutospacing="1" w:line="288" w:lineRule="atLeast"/>
+        <w:textAlignment w:val="top"/>
+        <w:rPr>
+          <w:rFonts w:ascii="Courier New" w:eastAsia="Times New Roman" w:hAnsi="Courier New" w:cs="Courier New"/>
+          <w:b/>
+          <w:bCs/>
+          <w:sz w:val="20"/>
+          <w:szCs w:val="20"/>
+          <w:lang w:eastAsia="en-GB"/>
+        </w:rPr>
+      </w:pPr>
+      <w:r>
+        <w:rPr>
+          <w:rFonts w:ascii="Courier New" w:eastAsia="Times New Roman" w:hAnsi="Courier New" w:cs="Courier New"/>
+          <w:b/>
+          <w:bCs/>
+          <w:sz w:val="20"/>
+          <w:szCs w:val="20"/>
+          <w:lang w:eastAsia="en-GB"/>
+        </w:rPr>
+        <w:t xml:space="preserve">        </w:t>
+      </w:r>
+      <w:r>
+        <w:rPr>
+          <w:rFonts w:ascii="Courier New" w:eastAsia="Times New Roman" w:hAnsi="Courier New" w:cs="Courier New"/>
+          <w:b/>
+          <w:bCs/>
+          <w:color w:val="FF7700"/>
+          <w:sz w:val="20"/>
+          <w:szCs w:val="20"/>
+          <w:lang w:eastAsia="en-GB"/>
+        </w:rPr>
+        <w:t>elif</w:t>
+      </w:r>
+      <w:r>
+        <w:rPr>
+          <w:rFonts w:ascii="Courier New" w:eastAsia="Times New Roman" w:hAnsi="Courier New" w:cs="Courier New"/>
+          <w:b/>
+          <w:bCs/>
+          <w:sz w:val="20"/>
+          <w:szCs w:val="20"/>
+          <w:lang w:eastAsia="en-GB"/>
+        </w:rPr>
+        <w:t xml:space="preserve"> opt </w:t>
+      </w:r>
+      <w:r>
+        <w:rPr>
+          <w:rFonts w:ascii="Courier New" w:eastAsia="Times New Roman" w:hAnsi="Courier New" w:cs="Courier New"/>
+          <w:b/>
+          <w:bCs/>
+          <w:color w:val="66CC66"/>
+          <w:sz w:val="20"/>
+          <w:szCs w:val="20"/>
+          <w:lang w:eastAsia="en-GB"/>
+        </w:rPr>
+        <w:t>==</w:t>
+      </w:r>
+      <w:r>
+        <w:rPr>
+          <w:rFonts w:ascii="Courier New" w:eastAsia="Times New Roman" w:hAnsi="Courier New" w:cs="Courier New"/>
+          <w:b/>
+          <w:bCs/>
+          <w:sz w:val="20"/>
+          <w:szCs w:val="20"/>
+          <w:lang w:eastAsia="en-GB"/>
+        </w:rPr>
+        <w:t xml:space="preserve"> </w:t>
+      </w:r>
+      <w:r>
+        <w:rPr>
+          <w:rFonts w:ascii="Courier New" w:eastAsia="Times New Roman" w:hAnsi="Courier New" w:cs="Courier New"/>
+          <w:b/>
+          <w:bCs/>
+          <w:color w:val="FF4500"/>
+          <w:sz w:val="20"/>
+          <w:szCs w:val="20"/>
+          <w:lang w:eastAsia="en-GB"/>
+        </w:rPr>
+        <w:t>2</w:t>
+      </w:r>
+      <w:r>
+        <w:rPr>
+          <w:rFonts w:ascii="Courier New" w:eastAsia="Times New Roman" w:hAnsi="Courier New" w:cs="Courier New"/>
+          <w:b/>
+          <w:bCs/>
+          <w:sz w:val="20"/>
+          <w:szCs w:val="20"/>
+          <w:lang w:eastAsia="en-GB"/>
+        </w:rPr>
+        <w:t>:</w:t>
+      </w:r>
+    </w:p>
+    <w:p>
+      <w:pPr>
+        <w:numPr>
+          <w:ilvl w:val="0"/>
+          <w:numId w:val="33"/>
+        </w:numPr>
+        <w:tabs>
+          <w:tab w:val="clear" w:pos="720"/>
+          <w:tab w:val="left" w:pos="916"/>
+          <w:tab w:val="left" w:pos="1832"/>
+          <w:tab w:val="left" w:pos="2748"/>
+          <w:tab w:val="left" w:pos="3664"/>
+          <w:tab w:val="left" w:pos="4580"/>
+          <w:tab w:val="left" w:pos="5496"/>
+          <w:tab w:val="left" w:pos="6412"/>
+          <w:tab w:val="left" w:pos="7328"/>
+          <w:tab w:val="left" w:pos="8244"/>
+          <w:tab w:val="left" w:pos="9160"/>
+          <w:tab w:val="left" w:pos="10076"/>
+          <w:tab w:val="left" w:pos="10992"/>
+          <w:tab w:val="left" w:pos="11908"/>
+          <w:tab w:val="left" w:pos="12824"/>
+          <w:tab w:val="left" w:pos="13740"/>
+          <w:tab w:val="left" w:pos="14656"/>
+        </w:tabs>
+        <w:spacing w:before="100" w:beforeAutospacing="1" w:after="100" w:afterAutospacing="1" w:line="288" w:lineRule="atLeast"/>
+        <w:textAlignment w:val="top"/>
+        <w:rPr>
+          <w:rFonts w:ascii="Courier New" w:eastAsia="Times New Roman" w:hAnsi="Courier New" w:cs="Courier New"/>
+          <w:sz w:val="20"/>
+          <w:szCs w:val="20"/>
+          <w:lang w:eastAsia="en-GB"/>
+        </w:rPr>
+      </w:pPr>
+      <w:r>
+        <w:rPr>
+          <w:rFonts w:ascii="Courier New" w:eastAsia="Times New Roman" w:hAnsi="Courier New" w:cs="Courier New"/>
+          <w:sz w:val="20"/>
+          <w:szCs w:val="20"/>
+          <w:lang w:eastAsia="en-GB"/>
+        </w:rPr>
+        <w:t xml:space="preserve">            </w:t>
+      </w:r>
+      <w:r>
+        <w:rPr>
+          <w:rFonts w:ascii="Courier New" w:eastAsia="Times New Roman" w:hAnsi="Courier New" w:cs="Courier New"/>
+          <w:b/>
+          <w:bCs/>
+          <w:color w:val="FF7700"/>
+          <w:sz w:val="20"/>
+          <w:szCs w:val="20"/>
+          <w:lang w:eastAsia="en-GB"/>
+        </w:rPr>
+        <w:t>if</w:t>
+      </w:r>
+      <w:r>
+        <w:rPr>
+          <w:rFonts w:ascii="Courier New" w:eastAsia="Times New Roman" w:hAnsi="Courier New" w:cs="Courier New"/>
+          <w:sz w:val="20"/>
+          <w:szCs w:val="20"/>
+          <w:lang w:eastAsia="en-GB"/>
+        </w:rPr>
+        <w:t xml:space="preserve"> </w:t>
+      </w:r>
+      <w:r>
+        <w:rPr>
+          <w:rFonts w:ascii="Courier New" w:eastAsia="Times New Roman" w:hAnsi="Courier New" w:cs="Courier New"/>
+          <w:color w:val="008000"/>
+          <w:sz w:val="20"/>
+          <w:szCs w:val="20"/>
+          <w:lang w:eastAsia="en-GB"/>
+        </w:rPr>
+        <w:t>len</w:t>
+      </w:r>
+      <w:r>
+        <w:rPr>
+          <w:rFonts w:ascii="Courier New" w:eastAsia="Times New Roman" w:hAnsi="Courier New" w:cs="Courier New"/>
+          <w:color w:val="000000"/>
+          <w:sz w:val="20"/>
+          <w:szCs w:val="20"/>
+          <w:lang w:eastAsia="en-GB"/>
+        </w:rPr>
+        <w:t>(</w:t>
+      </w:r>
+      <w:r>
+        <w:rPr>
+          <w:rFonts w:ascii="Courier New" w:eastAsia="Times New Roman" w:hAnsi="Courier New" w:cs="Courier New"/>
+          <w:sz w:val="20"/>
+          <w:szCs w:val="20"/>
+          <w:lang w:eastAsia="en-GB"/>
+        </w:rPr>
+        <w:t>data</w:t>
+      </w:r>
+      <w:r>
+        <w:rPr>
+          <w:rFonts w:ascii="Courier New" w:eastAsia="Times New Roman" w:hAnsi="Courier New" w:cs="Courier New"/>
+          <w:color w:val="000000"/>
+          <w:sz w:val="20"/>
+          <w:szCs w:val="20"/>
+          <w:lang w:eastAsia="en-GB"/>
+        </w:rPr>
+        <w:t>)</w:t>
+      </w:r>
+      <w:r>
+        <w:rPr>
+          <w:rFonts w:ascii="Courier New" w:eastAsia="Times New Roman" w:hAnsi="Courier New" w:cs="Courier New"/>
+          <w:sz w:val="20"/>
+          <w:szCs w:val="20"/>
+          <w:lang w:eastAsia="en-GB"/>
+        </w:rPr>
+        <w:t xml:space="preserve"> </w:t>
+      </w:r>
+      <w:r>
+        <w:rPr>
+          <w:rFonts w:ascii="Courier New" w:eastAsia="Times New Roman" w:hAnsi="Courier New" w:cs="Courier New"/>
+          <w:color w:val="66CC66"/>
+          <w:sz w:val="20"/>
+          <w:szCs w:val="20"/>
+          <w:lang w:eastAsia="en-GB"/>
+        </w:rPr>
+        <w:t>&gt;=</w:t>
+      </w:r>
+      <w:r>
+        <w:rPr>
+          <w:rFonts w:ascii="Courier New" w:eastAsia="Times New Roman" w:hAnsi="Courier New" w:cs="Courier New"/>
+          <w:sz w:val="20"/>
+          <w:szCs w:val="20"/>
+          <w:lang w:eastAsia="en-GB"/>
+        </w:rPr>
+        <w:t xml:space="preserve"> length:</w:t>
+      </w:r>
+    </w:p>
+    <w:p>
+      <w:pPr>
+        <w:numPr>
+          <w:ilvl w:val="0"/>
+          <w:numId w:val="33"/>
+        </w:numPr>
+        <w:tabs>
+          <w:tab w:val="clear" w:pos="720"/>
+          <w:tab w:val="left" w:pos="916"/>
+          <w:tab w:val="left" w:pos="1832"/>
+          <w:tab w:val="left" w:pos="2748"/>
+          <w:tab w:val="left" w:pos="3664"/>
+          <w:tab w:val="left" w:pos="4580"/>
+          <w:tab w:val="left" w:pos="5496"/>
+          <w:tab w:val="left" w:pos="6412"/>
+          <w:tab w:val="left" w:pos="7328"/>
+          <w:tab w:val="left" w:pos="8244"/>
+          <w:tab w:val="left" w:pos="9160"/>
+          <w:tab w:val="left" w:pos="10076"/>
+          <w:tab w:val="left" w:pos="10992"/>
+          <w:tab w:val="left" w:pos="11908"/>
+          <w:tab w:val="left" w:pos="12824"/>
+          <w:tab w:val="left" w:pos="13740"/>
+          <w:tab w:val="left" w:pos="14656"/>
+        </w:tabs>
+        <w:spacing w:before="100" w:beforeAutospacing="1" w:after="100" w:afterAutospacing="1" w:line="288" w:lineRule="atLeast"/>
+        <w:textAlignment w:val="top"/>
+        <w:rPr>
+          <w:rFonts w:ascii="Courier New" w:eastAsia="Times New Roman" w:hAnsi="Courier New" w:cs="Courier New"/>
+          <w:sz w:val="20"/>
+          <w:szCs w:val="20"/>
+          <w:lang w:eastAsia="en-GB"/>
+        </w:rPr>
+      </w:pPr>
+      <w:r>
+        <w:rPr>
+          <w:rFonts w:ascii="Courier New" w:eastAsia="Times New Roman" w:hAnsi="Courier New" w:cs="Courier New"/>
+          <w:sz w:val="20"/>
+          <w:szCs w:val="20"/>
+          <w:lang w:eastAsia="en-GB"/>
+        </w:rPr>
+        <w:t xml:space="preserve">                </w:t>
+      </w:r>
+      <w:r>
+        <w:rPr>
+          <w:rFonts w:ascii="Courier New" w:eastAsia="Times New Roman" w:hAnsi="Courier New" w:cs="Courier New"/>
+          <w:b/>
+          <w:bCs/>
+          <w:color w:val="FF7700"/>
+          <w:sz w:val="20"/>
+          <w:szCs w:val="20"/>
+          <w:lang w:eastAsia="en-GB"/>
+        </w:rPr>
+        <w:t>return</w:t>
+      </w:r>
+      <w:r>
+        <w:rPr>
+          <w:rFonts w:ascii="Courier New" w:eastAsia="Times New Roman" w:hAnsi="Courier New" w:cs="Courier New"/>
+          <w:sz w:val="20"/>
+          <w:szCs w:val="20"/>
+          <w:lang w:eastAsia="en-GB"/>
+        </w:rPr>
+        <w:t xml:space="preserve"> </w:t>
+      </w:r>
+      <w:r>
+        <w:rPr>
+          <w:rFonts w:ascii="Courier New" w:eastAsia="Times New Roman" w:hAnsi="Courier New" w:cs="Courier New"/>
+          <w:color w:val="008000"/>
+          <w:sz w:val="20"/>
+          <w:szCs w:val="20"/>
+          <w:lang w:eastAsia="en-GB"/>
+        </w:rPr>
+        <w:t>True</w:t>
+      </w:r>
+    </w:p>
+    <w:p>
+      <w:pPr>
+        <w:numPr>
+          <w:ilvl w:val="0"/>
+          <w:numId w:val="33"/>
+        </w:numPr>
+        <w:tabs>
+          <w:tab w:val="clear" w:pos="720"/>
+          <w:tab w:val="left" w:pos="916"/>
+          <w:tab w:val="left" w:pos="1832"/>
+          <w:tab w:val="left" w:pos="2748"/>
+          <w:tab w:val="left" w:pos="3664"/>
+          <w:tab w:val="left" w:pos="4580"/>
+          <w:tab w:val="left" w:pos="5496"/>
+          <w:tab w:val="left" w:pos="6412"/>
+          <w:tab w:val="left" w:pos="7328"/>
+          <w:tab w:val="left" w:pos="8244"/>
+          <w:tab w:val="left" w:pos="9160"/>
+          <w:tab w:val="left" w:pos="10076"/>
+          <w:tab w:val="left" w:pos="10992"/>
+          <w:tab w:val="left" w:pos="11908"/>
+          <w:tab w:val="left" w:pos="12824"/>
+          <w:tab w:val="left" w:pos="13740"/>
+          <w:tab w:val="left" w:pos="14656"/>
+        </w:tabs>
+        <w:spacing w:before="100" w:beforeAutospacing="1" w:after="100" w:afterAutospacing="1" w:line="288" w:lineRule="atLeast"/>
+        <w:textAlignment w:val="top"/>
+        <w:rPr>
+          <w:rFonts w:ascii="Courier New" w:eastAsia="Times New Roman" w:hAnsi="Courier New" w:cs="Courier New"/>
+          <w:sz w:val="20"/>
+          <w:szCs w:val="20"/>
+          <w:lang w:eastAsia="en-GB"/>
+        </w:rPr>
+      </w:pPr>
+      <w:r>
+        <w:rPr>
+          <w:rFonts w:ascii="Courier New" w:eastAsia="Times New Roman" w:hAnsi="Courier New" w:cs="Courier New"/>
+          <w:sz w:val="20"/>
+          <w:szCs w:val="20"/>
+          <w:lang w:eastAsia="en-GB"/>
+        </w:rPr>
+        <w:t xml:space="preserve">            </w:t>
+      </w:r>
+      <w:r>
+        <w:rPr>
+          <w:rFonts w:ascii="Courier New" w:eastAsia="Times New Roman" w:hAnsi="Courier New" w:cs="Courier New"/>
+          <w:b/>
+          <w:bCs/>
+          <w:color w:val="FF7700"/>
+          <w:sz w:val="20"/>
+          <w:szCs w:val="20"/>
+          <w:lang w:eastAsia="en-GB"/>
+        </w:rPr>
+        <w:t>return</w:t>
+      </w:r>
+      <w:r>
+        <w:rPr>
+          <w:rFonts w:ascii="Courier New" w:eastAsia="Times New Roman" w:hAnsi="Courier New" w:cs="Courier New"/>
+          <w:sz w:val="20"/>
+          <w:szCs w:val="20"/>
+          <w:lang w:eastAsia="en-GB"/>
+        </w:rPr>
+        <w:t xml:space="preserve"> </w:t>
+      </w:r>
+      <w:r>
+        <w:rPr>
+          <w:rFonts w:ascii="Courier New" w:eastAsia="Times New Roman" w:hAnsi="Courier New" w:cs="Courier New"/>
+          <w:color w:val="008000"/>
+          <w:sz w:val="20"/>
+          <w:szCs w:val="20"/>
+          <w:lang w:eastAsia="en-GB"/>
+        </w:rPr>
+        <w:t>False</w:t>
+      </w:r>
+    </w:p>
+    <w:p>
+      <w:pPr>
+        <w:numPr>
+          <w:ilvl w:val="0"/>
+          <w:numId w:val="33"/>
+        </w:numPr>
+        <w:tabs>
+          <w:tab w:val="clear" w:pos="720"/>
+          <w:tab w:val="left" w:pos="916"/>
+          <w:tab w:val="left" w:pos="1832"/>
+          <w:tab w:val="left" w:pos="2748"/>
+          <w:tab w:val="left" w:pos="3664"/>
+          <w:tab w:val="left" w:pos="4580"/>
+          <w:tab w:val="left" w:pos="5496"/>
+          <w:tab w:val="left" w:pos="6412"/>
+          <w:tab w:val="left" w:pos="7328"/>
+          <w:tab w:val="left" w:pos="8244"/>
+          <w:tab w:val="left" w:pos="9160"/>
+          <w:tab w:val="left" w:pos="10076"/>
+          <w:tab w:val="left" w:pos="10992"/>
+          <w:tab w:val="left" w:pos="11908"/>
+          <w:tab w:val="left" w:pos="12824"/>
+          <w:tab w:val="left" w:pos="13740"/>
+          <w:tab w:val="left" w:pos="14656"/>
+        </w:tabs>
+        <w:spacing w:before="100" w:beforeAutospacing="1" w:after="100" w:afterAutospacing="1" w:line="288" w:lineRule="atLeast"/>
+        <w:textAlignment w:val="top"/>
+        <w:rPr>
+          <w:rFonts w:ascii="Courier New" w:eastAsia="Times New Roman" w:hAnsi="Courier New" w:cs="Courier New"/>
+          <w:sz w:val="20"/>
+          <w:szCs w:val="20"/>
+          <w:lang w:eastAsia="en-GB"/>
+        </w:rPr>
+      </w:pPr>
+      <w:r>
+        <w:rPr>
+          <w:rFonts w:ascii="Courier New" w:eastAsia="Times New Roman" w:hAnsi="Courier New" w:cs="Courier New"/>
+          <w:sz w:val="20"/>
+          <w:szCs w:val="20"/>
+          <w:lang w:eastAsia="en-GB"/>
+        </w:rPr>
+        <w:t xml:space="preserve">        </w:t>
+      </w:r>
+      <w:r>
+        <w:rPr>
+          <w:rFonts w:ascii="Courier New" w:eastAsia="Times New Roman" w:hAnsi="Courier New" w:cs="Courier New"/>
+          <w:b/>
+          <w:bCs/>
+          <w:color w:val="FF7700"/>
+          <w:sz w:val="20"/>
+          <w:szCs w:val="20"/>
+          <w:lang w:eastAsia="en-GB"/>
+        </w:rPr>
+        <w:t>elif</w:t>
+      </w:r>
+      <w:r>
+        <w:rPr>
+          <w:rFonts w:ascii="Courier New" w:eastAsia="Times New Roman" w:hAnsi="Courier New" w:cs="Courier New"/>
+          <w:sz w:val="20"/>
+          <w:szCs w:val="20"/>
+          <w:lang w:eastAsia="en-GB"/>
+        </w:rPr>
+        <w:t xml:space="preserve"> opt </w:t>
+      </w:r>
+      <w:r>
+        <w:rPr>
+          <w:rFonts w:ascii="Courier New" w:eastAsia="Times New Roman" w:hAnsi="Courier New" w:cs="Courier New"/>
+          <w:color w:val="66CC66"/>
+          <w:sz w:val="20"/>
+          <w:szCs w:val="20"/>
+          <w:lang w:eastAsia="en-GB"/>
+        </w:rPr>
+        <w:t>==</w:t>
+      </w:r>
+      <w:r>
+        <w:rPr>
+          <w:rFonts w:ascii="Courier New" w:eastAsia="Times New Roman" w:hAnsi="Courier New" w:cs="Courier New"/>
+          <w:sz w:val="20"/>
+          <w:szCs w:val="20"/>
+          <w:lang w:eastAsia="en-GB"/>
+        </w:rPr>
+        <w:t xml:space="preserve"> </w:t>
+      </w:r>
+      <w:r>
+        <w:rPr>
+          <w:rFonts w:ascii="Courier New" w:eastAsia="Times New Roman" w:hAnsi="Courier New" w:cs="Courier New"/>
+          <w:color w:val="FF4500"/>
+          <w:sz w:val="20"/>
+          <w:szCs w:val="20"/>
+          <w:lang w:eastAsia="en-GB"/>
+        </w:rPr>
+        <w:t>3</w:t>
+      </w:r>
+      <w:r>
+        <w:rPr>
+          <w:rFonts w:ascii="Courier New" w:eastAsia="Times New Roman" w:hAnsi="Courier New" w:cs="Courier New"/>
+          <w:sz w:val="20"/>
+          <w:szCs w:val="20"/>
+          <w:lang w:eastAsia="en-GB"/>
+        </w:rPr>
+        <w:t>:</w:t>
+      </w:r>
+    </w:p>
+    <w:p>
+      <w:pPr>
+        <w:numPr>
+          <w:ilvl w:val="0"/>
+          <w:numId w:val="33"/>
+        </w:numPr>
+        <w:tabs>
+          <w:tab w:val="clear" w:pos="720"/>
+          <w:tab w:val="left" w:pos="916"/>
+          <w:tab w:val="left" w:pos="1832"/>
+          <w:tab w:val="left" w:pos="2748"/>
+          <w:tab w:val="left" w:pos="3664"/>
+          <w:tab w:val="left" w:pos="4580"/>
+          <w:tab w:val="left" w:pos="5496"/>
+          <w:tab w:val="left" w:pos="6412"/>
+          <w:tab w:val="left" w:pos="7328"/>
+          <w:tab w:val="left" w:pos="8244"/>
+          <w:tab w:val="left" w:pos="9160"/>
+          <w:tab w:val="left" w:pos="10076"/>
+          <w:tab w:val="left" w:pos="10992"/>
+          <w:tab w:val="left" w:pos="11908"/>
+          <w:tab w:val="left" w:pos="12824"/>
+          <w:tab w:val="left" w:pos="13740"/>
+          <w:tab w:val="left" w:pos="14656"/>
+        </w:tabs>
+        <w:spacing w:before="100" w:beforeAutospacing="1" w:after="100" w:afterAutospacing="1" w:line="288" w:lineRule="atLeast"/>
+        <w:textAlignment w:val="top"/>
+        <w:rPr>
+          <w:rFonts w:ascii="Courier New" w:eastAsia="Times New Roman" w:hAnsi="Courier New" w:cs="Courier New"/>
+          <w:b/>
+          <w:bCs/>
+          <w:sz w:val="20"/>
+          <w:szCs w:val="20"/>
+          <w:lang w:eastAsia="en-GB"/>
+        </w:rPr>
+      </w:pPr>
+      <w:r>
+        <w:rPr>
+          <w:rFonts w:ascii="Courier New" w:eastAsia="Times New Roman" w:hAnsi="Courier New" w:cs="Courier New"/>
+          <w:b/>
+          <w:bCs/>
+          <w:sz w:val="20"/>
+          <w:szCs w:val="20"/>
+          <w:lang w:eastAsia="en-GB"/>
+        </w:rPr>
+        <w:t xml:space="preserve">            </w:t>
+      </w:r>
+      <w:r>
+        <w:rPr>
+          <w:rFonts w:ascii="Courier New" w:eastAsia="Times New Roman" w:hAnsi="Courier New" w:cs="Courier New"/>
+          <w:b/>
+          <w:bCs/>
+          <w:color w:val="FF7700"/>
+          <w:sz w:val="20"/>
+          <w:szCs w:val="20"/>
+          <w:lang w:eastAsia="en-GB"/>
+        </w:rPr>
+        <w:t>if</w:t>
+      </w:r>
+      <w:r>
+        <w:rPr>
+          <w:rFonts w:ascii="Courier New" w:eastAsia="Times New Roman" w:hAnsi="Courier New" w:cs="Courier New"/>
+          <w:b/>
+          <w:bCs/>
+          <w:sz w:val="20"/>
+          <w:szCs w:val="20"/>
+          <w:lang w:eastAsia="en-GB"/>
+        </w:rPr>
+        <w:t xml:space="preserve"> </w:t>
+      </w:r>
+      <w:r>
+        <w:rPr>
+          <w:rFonts w:ascii="Courier New" w:eastAsia="Times New Roman" w:hAnsi="Courier New" w:cs="Courier New"/>
+          <w:b/>
+          <w:bCs/>
+          <w:color w:val="008000"/>
+          <w:sz w:val="20"/>
+          <w:szCs w:val="20"/>
+          <w:lang w:eastAsia="en-GB"/>
+        </w:rPr>
+        <w:t>len</w:t>
+      </w:r>
+      <w:r>
+        <w:rPr>
+          <w:rFonts w:ascii="Courier New" w:eastAsia="Times New Roman" w:hAnsi="Courier New" w:cs="Courier New"/>
+          <w:b/>
+          <w:bCs/>
+          <w:color w:val="000000"/>
+          <w:sz w:val="20"/>
+          <w:szCs w:val="20"/>
+          <w:lang w:eastAsia="en-GB"/>
+        </w:rPr>
+        <w:t>(</w:t>
+      </w:r>
+      <w:r>
+        <w:rPr>
+          <w:rFonts w:ascii="Courier New" w:eastAsia="Times New Roman" w:hAnsi="Courier New" w:cs="Courier New"/>
+          <w:b/>
+          <w:bCs/>
+          <w:sz w:val="20"/>
+          <w:szCs w:val="20"/>
+          <w:lang w:eastAsia="en-GB"/>
+        </w:rPr>
+        <w:t>data</w:t>
+      </w:r>
+      <w:r>
+        <w:rPr>
+          <w:rFonts w:ascii="Courier New" w:eastAsia="Times New Roman" w:hAnsi="Courier New" w:cs="Courier New"/>
+          <w:b/>
+          <w:bCs/>
+          <w:color w:val="000000"/>
+          <w:sz w:val="20"/>
+          <w:szCs w:val="20"/>
+          <w:lang w:eastAsia="en-GB"/>
+        </w:rPr>
+        <w:t>)</w:t>
+      </w:r>
+      <w:r>
+        <w:rPr>
+          <w:rFonts w:ascii="Courier New" w:eastAsia="Times New Roman" w:hAnsi="Courier New" w:cs="Courier New"/>
+          <w:b/>
+          <w:bCs/>
+          <w:sz w:val="20"/>
+          <w:szCs w:val="20"/>
+          <w:lang w:eastAsia="en-GB"/>
+        </w:rPr>
+        <w:t xml:space="preserve"> </w:t>
+      </w:r>
+      <w:r>
+        <w:rPr>
+          <w:rFonts w:ascii="Courier New" w:eastAsia="Times New Roman" w:hAnsi="Courier New" w:cs="Courier New"/>
+          <w:b/>
+          <w:bCs/>
+          <w:color w:val="66CC66"/>
+          <w:sz w:val="20"/>
+          <w:szCs w:val="20"/>
+          <w:lang w:eastAsia="en-GB"/>
+        </w:rPr>
+        <w:t>&lt;=</w:t>
+      </w:r>
+      <w:r>
+        <w:rPr>
+          <w:rFonts w:ascii="Courier New" w:eastAsia="Times New Roman" w:hAnsi="Courier New" w:cs="Courier New"/>
+          <w:b/>
+          <w:bCs/>
+          <w:sz w:val="20"/>
+          <w:szCs w:val="20"/>
+          <w:lang w:eastAsia="en-GB"/>
+        </w:rPr>
+        <w:t xml:space="preserve"> length:</w:t>
+      </w:r>
+    </w:p>
+    <w:p>
+      <w:pPr>
+        <w:numPr>
+          <w:ilvl w:val="0"/>
+          <w:numId w:val="33"/>
+        </w:numPr>
+        <w:tabs>
+          <w:tab w:val="clear" w:pos="720"/>
+          <w:tab w:val="left" w:pos="916"/>
+          <w:tab w:val="left" w:pos="1832"/>
+          <w:tab w:val="left" w:pos="2748"/>
+          <w:tab w:val="left" w:pos="3664"/>
+          <w:tab w:val="left" w:pos="4580"/>
+          <w:tab w:val="left" w:pos="5496"/>
+          <w:tab w:val="left" w:pos="6412"/>
+          <w:tab w:val="left" w:pos="7328"/>
+          <w:tab w:val="left" w:pos="8244"/>
+          <w:tab w:val="left" w:pos="9160"/>
+          <w:tab w:val="left" w:pos="10076"/>
+          <w:tab w:val="left" w:pos="10992"/>
+          <w:tab w:val="left" w:pos="11908"/>
+          <w:tab w:val="left" w:pos="12824"/>
+          <w:tab w:val="left" w:pos="13740"/>
+          <w:tab w:val="left" w:pos="14656"/>
+        </w:tabs>
+        <w:spacing w:before="100" w:beforeAutospacing="1" w:after="100" w:afterAutospacing="1" w:line="288" w:lineRule="atLeast"/>
+        <w:textAlignment w:val="top"/>
+        <w:rPr>
+          <w:rFonts w:ascii="Courier New" w:eastAsia="Times New Roman" w:hAnsi="Courier New" w:cs="Courier New"/>
+          <w:sz w:val="20"/>
+          <w:szCs w:val="20"/>
+          <w:lang w:eastAsia="en-GB"/>
+        </w:rPr>
+      </w:pPr>
+      <w:r>
+        <w:rPr>
+          <w:rFonts w:ascii="Courier New" w:eastAsia="Times New Roman" w:hAnsi="Courier New" w:cs="Courier New"/>
+          <w:sz w:val="20"/>
+          <w:szCs w:val="20"/>
+          <w:lang w:eastAsia="en-GB"/>
+        </w:rPr>
+        <w:t xml:space="preserve">                </w:t>
+      </w:r>
+      <w:r>
+        <w:rPr>
+          <w:rFonts w:ascii="Courier New" w:eastAsia="Times New Roman" w:hAnsi="Courier New" w:cs="Courier New"/>
+          <w:b/>
+          <w:bCs/>
+          <w:color w:val="FF7700"/>
+          <w:sz w:val="20"/>
+          <w:szCs w:val="20"/>
+          <w:lang w:eastAsia="en-GB"/>
+        </w:rPr>
+        <w:t>return</w:t>
+      </w:r>
+      <w:r>
+        <w:rPr>
+          <w:rFonts w:ascii="Courier New" w:eastAsia="Times New Roman" w:hAnsi="Courier New" w:cs="Courier New"/>
+          <w:sz w:val="20"/>
+          <w:szCs w:val="20"/>
+          <w:lang w:eastAsia="en-GB"/>
+        </w:rPr>
+        <w:t xml:space="preserve"> </w:t>
+      </w:r>
+      <w:r>
+        <w:rPr>
+          <w:rFonts w:ascii="Courier New" w:eastAsia="Times New Roman" w:hAnsi="Courier New" w:cs="Courier New"/>
+          <w:color w:val="008000"/>
+          <w:sz w:val="20"/>
+          <w:szCs w:val="20"/>
+          <w:lang w:eastAsia="en-GB"/>
+        </w:rPr>
+        <w:t>True</w:t>
+      </w:r>
+    </w:p>
+    <w:p>
+      <w:pPr>
+        <w:numPr>
+          <w:ilvl w:val="0"/>
+          <w:numId w:val="33"/>
+        </w:numPr>
+        <w:tabs>
+          <w:tab w:val="clear" w:pos="720"/>
+          <w:tab w:val="left" w:pos="916"/>
+          <w:tab w:val="left" w:pos="1832"/>
+          <w:tab w:val="left" w:pos="2748"/>
+          <w:tab w:val="left" w:pos="3664"/>
+          <w:tab w:val="left" w:pos="4580"/>
+          <w:tab w:val="left" w:pos="5496"/>
+          <w:tab w:val="left" w:pos="6412"/>
+          <w:tab w:val="left" w:pos="7328"/>
+          <w:tab w:val="left" w:pos="8244"/>
+          <w:tab w:val="left" w:pos="9160"/>
+          <w:tab w:val="left" w:pos="10076"/>
+          <w:tab w:val="left" w:pos="10992"/>
+          <w:tab w:val="left" w:pos="11908"/>
+          <w:tab w:val="left" w:pos="12824"/>
+          <w:tab w:val="left" w:pos="13740"/>
+          <w:tab w:val="left" w:pos="14656"/>
+        </w:tabs>
+        <w:spacing w:before="100" w:beforeAutospacing="1" w:after="100" w:afterAutospacing="1" w:line="288" w:lineRule="atLeast"/>
+        <w:textAlignment w:val="top"/>
+        <w:rPr>
+          <w:rFonts w:ascii="Courier New" w:eastAsia="Times New Roman" w:hAnsi="Courier New" w:cs="Courier New"/>
+          <w:sz w:val="20"/>
+          <w:szCs w:val="20"/>
+          <w:lang w:eastAsia="en-GB"/>
+        </w:rPr>
+      </w:pPr>
+      <w:r>
+        <w:rPr>
+          <w:rFonts w:ascii="Courier New" w:eastAsia="Times New Roman" w:hAnsi="Courier New" w:cs="Courier New"/>
+          <w:sz w:val="20"/>
+          <w:szCs w:val="20"/>
+          <w:lang w:eastAsia="en-GB"/>
+        </w:rPr>
+        <w:t xml:space="preserve">            </w:t>
+      </w:r>
+      <w:r>
+        <w:rPr>
+          <w:rFonts w:ascii="Courier New" w:eastAsia="Times New Roman" w:hAnsi="Courier New" w:cs="Courier New"/>
+          <w:b/>
+          <w:bCs/>
+          <w:color w:val="FF7700"/>
+          <w:sz w:val="20"/>
+          <w:szCs w:val="20"/>
+          <w:lang w:eastAsia="en-GB"/>
+        </w:rPr>
+        <w:t>return</w:t>
+      </w:r>
+      <w:r>
+        <w:rPr>
+          <w:rFonts w:ascii="Courier New" w:eastAsia="Times New Roman" w:hAnsi="Courier New" w:cs="Courier New"/>
+          <w:sz w:val="20"/>
+          <w:szCs w:val="20"/>
+          <w:lang w:eastAsia="en-GB"/>
+        </w:rPr>
+        <w:t xml:space="preserve"> </w:t>
+      </w:r>
+      <w:r>
+        <w:rPr>
+          <w:rFonts w:ascii="Courier New" w:eastAsia="Times New Roman" w:hAnsi="Courier New" w:cs="Courier New"/>
+          <w:color w:val="008000"/>
+          <w:sz w:val="20"/>
+          <w:szCs w:val="20"/>
+          <w:lang w:eastAsia="en-GB"/>
+        </w:rPr>
+        <w:t>False</w:t>
+      </w:r>
+    </w:p>
+    <w:p>
+      <w:pPr>
+        <w:numPr>
+          <w:ilvl w:val="0"/>
+          <w:numId w:val="33"/>
+        </w:numPr>
+        <w:tabs>
+          <w:tab w:val="clear" w:pos="720"/>
+          <w:tab w:val="left" w:pos="916"/>
+          <w:tab w:val="left" w:pos="1832"/>
+          <w:tab w:val="left" w:pos="2748"/>
+          <w:tab w:val="left" w:pos="3664"/>
+          <w:tab w:val="left" w:pos="4580"/>
+          <w:tab w:val="left" w:pos="5496"/>
+          <w:tab w:val="left" w:pos="6412"/>
+          <w:tab w:val="left" w:pos="7328"/>
+          <w:tab w:val="left" w:pos="8244"/>
+          <w:tab w:val="left" w:pos="9160"/>
+          <w:tab w:val="left" w:pos="10076"/>
+          <w:tab w:val="left" w:pos="10992"/>
+          <w:tab w:val="left" w:pos="11908"/>
+          <w:tab w:val="left" w:pos="12824"/>
+          <w:tab w:val="left" w:pos="13740"/>
+          <w:tab w:val="left" w:pos="14656"/>
+        </w:tabs>
+        <w:spacing w:before="100" w:beforeAutospacing="1" w:after="100" w:afterAutospacing="1" w:line="288" w:lineRule="atLeast"/>
+        <w:textAlignment w:val="top"/>
+        <w:rPr>
+          <w:rFonts w:ascii="Courier New" w:eastAsia="Times New Roman" w:hAnsi="Courier New" w:cs="Courier New"/>
+          <w:sz w:val="20"/>
+          <w:szCs w:val="20"/>
+          <w:lang w:eastAsia="en-GB"/>
+        </w:rPr>
+      </w:pPr>
+      <w:r>
+        <w:rPr>
+          <w:rFonts w:ascii="Courier New" w:eastAsia="Times New Roman" w:hAnsi="Courier New" w:cs="Courier New"/>
+          <w:sz w:val="20"/>
+          <w:szCs w:val="20"/>
+          <w:lang w:eastAsia="en-GB"/>
+        </w:rPr>
+        <w:t xml:space="preserve">    </w:t>
+      </w:r>
+      <w:r>
+        <w:rPr>
+          <w:rFonts w:ascii="Courier New" w:eastAsia="Times New Roman" w:hAnsi="Courier New" w:cs="Courier New"/>
+          <w:b/>
+          <w:bCs/>
+          <w:color w:val="FF7700"/>
+          <w:sz w:val="20"/>
+          <w:szCs w:val="20"/>
+          <w:lang w:eastAsia="en-GB"/>
+        </w:rPr>
+        <w:t>except</w:t>
+      </w:r>
+      <w:r>
+        <w:rPr>
+          <w:rFonts w:ascii="Courier New" w:eastAsia="Times New Roman" w:hAnsi="Courier New" w:cs="Courier New"/>
+          <w:sz w:val="20"/>
+          <w:szCs w:val="20"/>
+          <w:lang w:eastAsia="en-GB"/>
+        </w:rPr>
+        <w:t xml:space="preserve"> </w:t>
+      </w:r>
+      <w:r>
+        <w:rPr>
+          <w:rFonts w:ascii="Courier New" w:eastAsia="Times New Roman" w:hAnsi="Courier New" w:cs="Courier New"/>
+          <w:color w:val="008000"/>
+          <w:sz w:val="20"/>
+          <w:szCs w:val="20"/>
+          <w:lang w:eastAsia="en-GB"/>
+        </w:rPr>
+        <w:t>Exception</w:t>
+      </w:r>
+      <w:r>
+        <w:rPr>
+          <w:rFonts w:ascii="Courier New" w:eastAsia="Times New Roman" w:hAnsi="Courier New" w:cs="Courier New"/>
+          <w:sz w:val="20"/>
+          <w:szCs w:val="20"/>
+          <w:lang w:eastAsia="en-GB"/>
+        </w:rPr>
+        <w:t xml:space="preserve"> </w:t>
+      </w:r>
+      <w:r>
+        <w:rPr>
+          <w:rFonts w:ascii="Courier New" w:eastAsia="Times New Roman" w:hAnsi="Courier New" w:cs="Courier New"/>
+          <w:b/>
+          <w:bCs/>
+          <w:color w:val="FF7700"/>
+          <w:sz w:val="20"/>
+          <w:szCs w:val="20"/>
+          <w:lang w:eastAsia="en-GB"/>
+        </w:rPr>
+        <w:t>as</w:t>
+      </w:r>
+      <w:r>
+        <w:rPr>
+          <w:rFonts w:ascii="Courier New" w:eastAsia="Times New Roman" w:hAnsi="Courier New" w:cs="Courier New"/>
+          <w:sz w:val="20"/>
+          <w:szCs w:val="20"/>
+          <w:lang w:eastAsia="en-GB"/>
+        </w:rPr>
+        <w:t xml:space="preserve"> ex:</w:t>
+      </w:r>
+    </w:p>
+    <w:p>
+      <w:pPr>
+        <w:numPr>
+          <w:ilvl w:val="0"/>
+          <w:numId w:val="33"/>
+        </w:numPr>
+        <w:tabs>
+          <w:tab w:val="clear" w:pos="720"/>
+          <w:tab w:val="left" w:pos="916"/>
+          <w:tab w:val="left" w:pos="1832"/>
+          <w:tab w:val="left" w:pos="2748"/>
+          <w:tab w:val="left" w:pos="3664"/>
+          <w:tab w:val="left" w:pos="4580"/>
+          <w:tab w:val="left" w:pos="5496"/>
+          <w:tab w:val="left" w:pos="6412"/>
+          <w:tab w:val="left" w:pos="7328"/>
+          <w:tab w:val="left" w:pos="8244"/>
+          <w:tab w:val="left" w:pos="9160"/>
+          <w:tab w:val="left" w:pos="10076"/>
+          <w:tab w:val="left" w:pos="10992"/>
+          <w:tab w:val="left" w:pos="11908"/>
+          <w:tab w:val="left" w:pos="12824"/>
+          <w:tab w:val="left" w:pos="13740"/>
+          <w:tab w:val="left" w:pos="14656"/>
+        </w:tabs>
+        <w:spacing w:before="100" w:beforeAutospacing="1" w:after="100" w:afterAutospacing="1" w:line="288" w:lineRule="atLeast"/>
+        <w:textAlignment w:val="top"/>
+        <w:rPr>
+          <w:rFonts w:ascii="Courier New" w:eastAsia="Times New Roman" w:hAnsi="Courier New" w:cs="Courier New"/>
+          <w:sz w:val="20"/>
+          <w:szCs w:val="20"/>
+          <w:lang w:eastAsia="en-GB"/>
+        </w:rPr>
+      </w:pPr>
+      <w:r>
+        <w:rPr>
+          <w:rFonts w:ascii="Courier New" w:eastAsia="Times New Roman" w:hAnsi="Courier New" w:cs="Courier New"/>
+          <w:sz w:val="20"/>
+          <w:szCs w:val="20"/>
+          <w:lang w:eastAsia="en-GB"/>
+        </w:rPr>
+        <w:t xml:space="preserve">        </w:t>
+      </w:r>
+      <w:r>
+        <w:rPr>
+          <w:rFonts w:ascii="Courier New" w:eastAsia="Times New Roman" w:hAnsi="Courier New" w:cs="Courier New"/>
+          <w:b/>
+          <w:bCs/>
+          <w:color w:val="FF7700"/>
+          <w:sz w:val="20"/>
+          <w:szCs w:val="20"/>
+          <w:lang w:eastAsia="en-GB"/>
+        </w:rPr>
+        <w:t>return</w:t>
+      </w:r>
+      <w:r>
+        <w:rPr>
+          <w:rFonts w:ascii="Courier New" w:eastAsia="Times New Roman" w:hAnsi="Courier New" w:cs="Courier New"/>
+          <w:sz w:val="20"/>
+          <w:szCs w:val="20"/>
+          <w:lang w:eastAsia="en-GB"/>
+        </w:rPr>
+        <w:t xml:space="preserve"> ex</w:t>
       </w:r>
     </w:p>
     <w:p/>
     <w:p/>
     <w:p/>
     <w:p/>
+    <w:p/>
     <w:p>
       <w:pPr>
         <w:pStyle w:val="Heading3"/>
       </w:pPr>
-      <w:commentRangeStart w:id="11"/>
-      <w:r>
-        <w:t>3.2.3.3 Feedback from Stakeholder (if appropriate)</w:t>
-      </w:r>
-      <w:commentRangeEnd w:id="11"/>
+      <w:commentRangeStart w:id="14"/>
+      <w:r>
+        <w:t>3.2.2.2 Testing Log in section (including validation)</w:t>
+      </w:r>
+      <w:commentRangeEnd w:id="14"/>
       <w:r>
         <w:rPr>
           <w:rStyle w:val="CommentReference"/>
           <w:rFonts w:asciiTheme="minorHAnsi" w:eastAsiaTheme="minorHAnsi" w:hAnsiTheme="minorHAnsi" w:cstheme="minorBidi"/>
           <w:color w:val="auto"/>
         </w:rPr>
-        <w:commentReference w:id="11"/>
+        <w:commentReference w:id="14"/>
       </w:r>
     </w:p>
     <w:p/>
@@ -5749,17 +8132,319 @@
       <w:pPr>
         <w:pStyle w:val="Heading3"/>
       </w:pPr>
-      <w:commentRangeStart w:id="12"/>
-      <w:r>
-        <w:t>3.2.3.4 Review</w:t>
-      </w:r>
-      <w:commentRangeEnd w:id="12"/>
+      <w:commentRangeStart w:id="15"/>
+      <w:r>
+        <w:t>3.2.2.3 Feedback from Stakeholder (if appropriate)</w:t>
+      </w:r>
+      <w:commentRangeEnd w:id="15"/>
       <w:r>
         <w:rPr>
           <w:rStyle w:val="CommentReference"/>
-        </w:rPr>
-        <w:commentReference w:id="12"/>
-      </w:r>
+          <w:rFonts w:asciiTheme="minorHAnsi" w:eastAsiaTheme="minorHAnsi" w:hAnsiTheme="minorHAnsi" w:cstheme="minorBidi"/>
+          <w:color w:val="auto"/>
+        </w:rPr>
+        <w:commentReference w:id="15"/>
+      </w:r>
+    </w:p>
+    <w:p/>
+    <w:p/>
+    <w:p/>
+    <w:p/>
+    <w:p>
+      <w:pPr>
+        <w:pStyle w:val="Heading3"/>
+      </w:pPr>
+      <w:commentRangeStart w:id="16"/>
+      <w:r>
+        <w:t>3.2.2.4 Review</w:t>
+      </w:r>
+      <w:commentRangeEnd w:id="16"/>
+      <w:r>
+        <w:rPr>
+          <w:rStyle w:val="CommentReference"/>
+        </w:rPr>
+        <w:commentReference w:id="16"/>
+      </w:r>
+    </w:p>
+    <w:p/>
+    <w:p/>
+    <w:p/>
+    <w:p/>
+    <w:p/>
+    <w:p/>
+    <w:p>
+      <w:pPr>
+        <w:pStyle w:val="Heading2"/>
+      </w:pPr>
+      <w:bookmarkStart w:id="17" w:name="_Toc125545068"/>
+      <w:commentRangeStart w:id="18"/>
+      <w:r>
+        <w:t>3.</w:t>
+      </w:r>
+      <w:r>
+        <w:t>2</w:t>
+      </w:r>
+      <w:r>
+        <w:t>.</w:t>
+      </w:r>
+      <w:r>
+        <w:t>3</w:t>
+      </w:r>
+      <w:r>
+        <w:t xml:space="preserve"> Stage </w:t>
+      </w:r>
+      <w:r>
+        <w:t>3</w:t>
+      </w:r>
+      <w:r>
+        <w:t xml:space="preserve">: Building </w:t>
+      </w:r>
+      <w:r>
+        <w:t xml:space="preserve">the </w:t>
+      </w:r>
+      <w:r>
+        <w:t xml:space="preserve">Database </w:t>
+      </w:r>
+      <w:commentRangeEnd w:id="18"/>
+      <w:r>
+        <w:rPr>
+          <w:rStyle w:val="CommentReference"/>
+          <w:rFonts w:asciiTheme="minorHAnsi" w:eastAsiaTheme="minorHAnsi" w:hAnsiTheme="minorHAnsi" w:cstheme="minorBidi"/>
+          <w:b w:val="0"/>
+          <w:color w:val="auto"/>
+        </w:rPr>
+        <w:commentReference w:id="18"/>
+      </w:r>
+      <w:bookmarkEnd w:id="17"/>
+    </w:p>
+    <w:p>
+      <w:pPr>
+        <w:pStyle w:val="Heading3"/>
+      </w:pPr>
+      <w:bookmarkStart w:id="19" w:name="_Toc125545069"/>
+      <w:commentRangeStart w:id="20"/>
+      <w:r>
+        <w:t>3.</w:t>
+      </w:r>
+      <w:r>
+        <w:t>3</w:t>
+      </w:r>
+      <w:r>
+        <w:t>.</w:t>
+      </w:r>
+      <w:r>
+        <w:t>2</w:t>
+      </w:r>
+      <w:r>
+        <w:t>.1</w:t>
+      </w:r>
+      <w:r>
+        <w:t xml:space="preserve"> SQLITE </w:t>
+      </w:r>
+      <w:r>
+        <w:t>+ Python</w:t>
+      </w:r>
+      <w:r>
+        <w:t xml:space="preserve"> </w:t>
+      </w:r>
+      <w:r>
+        <w:t>Code</w:t>
+      </w:r>
+      <w:commentRangeEnd w:id="20"/>
+      <w:r>
+        <w:rPr>
+          <w:rStyle w:val="CommentReference"/>
+          <w:rFonts w:asciiTheme="minorHAnsi" w:eastAsiaTheme="minorHAnsi" w:hAnsiTheme="minorHAnsi" w:cstheme="minorBidi"/>
+          <w:color w:val="auto"/>
+        </w:rPr>
+        <w:commentReference w:id="20"/>
+      </w:r>
+      <w:bookmarkEnd w:id="19"/>
+    </w:p>
+    <w:p>
+      <w:r>
+        <w:t>I have built the database according to my design in section 2.4 – Database Design. The</w:t>
+      </w:r>
+      <w:r>
+        <w:t xml:space="preserve"> </w:t>
+      </w:r>
+      <w:r>
+        <w:t>name</w:t>
+      </w:r>
+      <w:r>
+        <w:t xml:space="preserve"> of the file that contains the code</w:t>
+      </w:r>
+      <w:r>
+        <w:t xml:space="preserve"> for this module is LoginData.py.</w:t>
+      </w:r>
+    </w:p>
+    <w:p/>
+    <w:p/>
+    <w:p/>
+    <w:p>
+      <w:pPr>
+        <w:pStyle w:val="Heading5"/>
+      </w:pPr>
+      <w:r>
+        <w:t>Imported modules</w:t>
+      </w:r>
+    </w:p>
+    <w:p>
+      <w:pPr>
+        <w:pStyle w:val="HTMLPreformatted"/>
+        <w:numPr>
+          <w:ilvl w:val="0"/>
+          <w:numId w:val="31"/>
+        </w:numPr>
+        <w:tabs>
+          <w:tab w:val="clear" w:pos="720"/>
+        </w:tabs>
+        <w:spacing w:before="100" w:beforeAutospacing="1" w:after="100" w:afterAutospacing="1" w:line="288" w:lineRule="atLeast"/>
+        <w:textAlignment w:val="top"/>
+      </w:pPr>
+      <w:r>
+        <w:rPr>
+          <w:b/>
+          <w:bCs/>
+          <w:color w:val="FF7700"/>
+        </w:rPr>
+        <w:t>import</w:t>
+      </w:r>
+      <w:r>
+        <w:t xml:space="preserve"> sqlite3</w:t>
+      </w:r>
+    </w:p>
+    <w:p>
+      <w:pPr>
+        <w:pStyle w:val="HTMLPreformatted"/>
+        <w:numPr>
+          <w:ilvl w:val="0"/>
+          <w:numId w:val="31"/>
+        </w:numPr>
+        <w:tabs>
+          <w:tab w:val="clear" w:pos="720"/>
+        </w:tabs>
+        <w:spacing w:before="100" w:beforeAutospacing="1" w:after="100" w:afterAutospacing="1" w:line="288" w:lineRule="atLeast"/>
+        <w:textAlignment w:val="top"/>
+      </w:pPr>
+      <w:r>
+        <w:rPr>
+          <w:b/>
+          <w:bCs/>
+          <w:color w:val="FF7700"/>
+        </w:rPr>
+        <w:t>import</w:t>
+      </w:r>
+      <w:r>
+        <w:t xml:space="preserve"> validation</w:t>
+      </w:r>
+    </w:p>
+    <w:p>
+      <w:pPr>
+        <w:pStyle w:val="HTMLPreformatted"/>
+        <w:numPr>
+          <w:ilvl w:val="0"/>
+          <w:numId w:val="31"/>
+        </w:numPr>
+        <w:tabs>
+          <w:tab w:val="clear" w:pos="720"/>
+        </w:tabs>
+        <w:spacing w:before="100" w:beforeAutospacing="1" w:after="100" w:afterAutospacing="1" w:line="288" w:lineRule="atLeast"/>
+        <w:textAlignment w:val="top"/>
+      </w:pPr>
+      <w:r>
+        <w:rPr>
+          <w:b/>
+          <w:bCs/>
+          <w:color w:val="FF7700"/>
+        </w:rPr>
+        <w:t>import</w:t>
+      </w:r>
+      <w:r>
+        <w:t xml:space="preserve"> bcrypt</w:t>
+      </w:r>
+    </w:p>
+    <w:p>
+      <w:pPr>
+        <w:pStyle w:val="HTMLPreformatted"/>
+        <w:numPr>
+          <w:ilvl w:val="0"/>
+          <w:numId w:val="31"/>
+        </w:numPr>
+        <w:tabs>
+          <w:tab w:val="clear" w:pos="720"/>
+        </w:tabs>
+        <w:spacing w:before="100" w:beforeAutospacing="1" w:after="100" w:afterAutospacing="1" w:line="288" w:lineRule="atLeast"/>
+        <w:textAlignment w:val="top"/>
+      </w:pPr>
+      <w:r>
+        <w:rPr>
+          <w:b/>
+          <w:bCs/>
+          <w:color w:val="FF7700"/>
+        </w:rPr>
+        <w:t>from</w:t>
+      </w:r>
+      <w:r>
+        <w:t xml:space="preserve"> messages </w:t>
+      </w:r>
+      <w:r>
+        <w:rPr>
+          <w:b/>
+          <w:bCs/>
+          <w:color w:val="FF7700"/>
+        </w:rPr>
+        <w:t>import</w:t>
+      </w:r>
+      <w:r>
+        <w:t xml:space="preserve"> *</w:t>
+      </w:r>
+    </w:p>
+    <w:p/>
+    <w:p>
+      <w:r>
+        <w:t>I have used sqlite3 to store my database. This means that the database will be stored locally on the machine. I will also use the messages module so an error message can be displayed in case there is an error that occurs with the database.</w:t>
+      </w:r>
+      <w:r>
+        <w:br/>
+        <w:t>Here, the bcrypt module is used to hash passwords.</w:t>
+      </w:r>
+    </w:p>
+    <w:p/>
+    <w:p/>
+    <w:p/>
+    <w:p/>
+    <w:p>
+      <w:pPr>
+        <w:pStyle w:val="Heading3"/>
+      </w:pPr>
+      <w:bookmarkStart w:id="21" w:name="_Toc125545070"/>
+      <w:commentRangeStart w:id="22"/>
+      <w:r>
+        <w:t>3.</w:t>
+      </w:r>
+      <w:r>
+        <w:t>3</w:t>
+      </w:r>
+      <w:r>
+        <w:t>.</w:t>
+      </w:r>
+      <w:r>
+        <w:t>1.2</w:t>
+      </w:r>
+      <w:r>
+        <w:t xml:space="preserve"> Testing Databases</w:t>
+      </w:r>
+      <w:commentRangeEnd w:id="22"/>
+      <w:r>
+        <w:rPr>
+          <w:rStyle w:val="CommentReference"/>
+          <w:rFonts w:asciiTheme="minorHAnsi" w:eastAsiaTheme="minorHAnsi" w:hAnsiTheme="minorHAnsi" w:cstheme="minorBidi"/>
+          <w:color w:val="auto"/>
+        </w:rPr>
+        <w:commentReference w:id="22"/>
+      </w:r>
+      <w:bookmarkEnd w:id="21"/>
     </w:p>
     <w:p/>
     <w:p/>
@@ -5769,118 +8454,31 @@
     <w:p/>
     <w:p/>
     <w:p/>
-    <w:p/>
-    <w:p/>
-    <w:p/>
-    <w:p>
-      <w:pPr>
-        <w:pStyle w:val="Heading2"/>
-      </w:pPr>
-      <w:commentRangeStart w:id="13"/>
+    <w:p>
+      <w:pPr>
+        <w:pStyle w:val="Heading3"/>
+      </w:pPr>
+      <w:bookmarkStart w:id="23" w:name="_Toc125545071"/>
+      <w:commentRangeStart w:id="24"/>
       <w:r>
         <w:t>3.</w:t>
       </w:r>
       <w:r>
-        <w:t>2.1</w:t>
-      </w:r>
-      <w:r>
-        <w:t xml:space="preserve"> Stage 1: Building </w:t>
-      </w:r>
-      <w:r>
-        <w:t xml:space="preserve">the </w:t>
-      </w:r>
-      <w:r>
-        <w:t xml:space="preserve">Database </w:t>
-      </w:r>
-      <w:commentRangeEnd w:id="13"/>
-      <w:r>
-        <w:rPr>
-          <w:rStyle w:val="CommentReference"/>
-          <w:rFonts w:asciiTheme="minorHAnsi" w:eastAsiaTheme="minorHAnsi" w:hAnsiTheme="minorHAnsi" w:cstheme="minorBidi"/>
-          <w:b w:val="0"/>
-          <w:color w:val="auto"/>
-        </w:rPr>
-        <w:commentReference w:id="13"/>
-      </w:r>
-      <w:bookmarkEnd w:id="9"/>
-    </w:p>
-    <w:p>
-      <w:pPr>
-        <w:pStyle w:val="Heading3"/>
-      </w:pPr>
-      <w:bookmarkStart w:id="14" w:name="_Toc36797626"/>
-      <w:commentRangeStart w:id="15"/>
-      <w:r>
-        <w:t>3.</w:t>
-      </w:r>
-      <w:r>
-        <w:t>2</w:t>
-      </w:r>
-      <w:r>
-        <w:t>.1</w:t>
-      </w:r>
-      <w:r>
-        <w:t>.1</w:t>
-      </w:r>
-      <w:r>
-        <w:t xml:space="preserve"> SQLITE </w:t>
-      </w:r>
-      <w:r>
-        <w:t>+ Python</w:t>
-      </w:r>
-      <w:r>
-        <w:t xml:space="preserve"> </w:t>
-      </w:r>
-      <w:r>
-        <w:t>Code</w:t>
-      </w:r>
-      <w:commentRangeEnd w:id="15"/>
+        <w:t>3</w:t>
+      </w:r>
+      <w:r>
+        <w:t>.3 Feedback from Stakeholder (if appropriate)</w:t>
+      </w:r>
+      <w:commentRangeEnd w:id="24"/>
       <w:r>
         <w:rPr>
           <w:rStyle w:val="CommentReference"/>
           <w:rFonts w:asciiTheme="minorHAnsi" w:eastAsiaTheme="minorHAnsi" w:hAnsiTheme="minorHAnsi" w:cstheme="minorBidi"/>
           <w:color w:val="auto"/>
         </w:rPr>
-        <w:commentReference w:id="15"/>
-      </w:r>
-      <w:bookmarkEnd w:id="14"/>
-    </w:p>
-    <w:p/>
-    <w:p/>
-    <w:p/>
-    <w:p/>
-    <w:p/>
-    <w:p>
-      <w:pPr>
-        <w:pStyle w:val="Heading3"/>
-      </w:pPr>
-      <w:bookmarkStart w:id="16" w:name="_Toc36797627"/>
-      <w:commentRangeStart w:id="17"/>
-      <w:r>
-        <w:t>3.</w:t>
-      </w:r>
-      <w:r>
-        <w:t>2</w:t>
-      </w:r>
-      <w:r>
-        <w:t>.</w:t>
-      </w:r>
-      <w:r>
-        <w:t>1.2</w:t>
-      </w:r>
-      <w:r>
-        <w:t xml:space="preserve"> Testing Databases</w:t>
-      </w:r>
-      <w:commentRangeEnd w:id="17"/>
-      <w:r>
-        <w:rPr>
-          <w:rStyle w:val="CommentReference"/>
-          <w:rFonts w:asciiTheme="minorHAnsi" w:eastAsiaTheme="minorHAnsi" w:hAnsiTheme="minorHAnsi" w:cstheme="minorBidi"/>
-          <w:color w:val="auto"/>
-        </w:rPr>
-        <w:commentReference w:id="17"/>
-      </w:r>
-      <w:bookmarkEnd w:id="16"/>
+        <w:commentReference w:id="24"/>
+      </w:r>
+      <w:bookmarkEnd w:id="23"/>
     </w:p>
     <w:p/>
     <w:p/>
@@ -5889,26 +8487,777 @@
     <w:p/>
     <w:p/>
     <w:p/>
+    <w:p>
+      <w:pPr>
+        <w:pStyle w:val="Heading3"/>
+      </w:pPr>
+      <w:bookmarkStart w:id="25" w:name="_Toc125545072"/>
+      <w:commentRangeStart w:id="26"/>
+      <w:r>
+        <w:t>3.</w:t>
+      </w:r>
+      <w:r>
+        <w:t>3</w:t>
+      </w:r>
+      <w:r>
+        <w:t>.4 Review</w:t>
+      </w:r>
+      <w:commentRangeEnd w:id="26"/>
+      <w:r>
+        <w:rPr>
+          <w:rStyle w:val="CommentReference"/>
+        </w:rPr>
+        <w:commentReference w:id="26"/>
+      </w:r>
+      <w:bookmarkEnd w:id="25"/>
+    </w:p>
     <w:p/>
+    <w:p/>
+    <w:p/>
+    <w:p>
+      <w:pPr>
+        <w:pStyle w:val="Heading2"/>
+      </w:pPr>
+      <w:bookmarkStart w:id="27" w:name="_Toc125545073"/>
+      <w:commentRangeStart w:id="28"/>
+      <w:r>
+        <w:t>3.2</w:t>
+      </w:r>
+      <w:r>
+        <w:t>.2</w:t>
+      </w:r>
+      <w:r>
+        <w:t xml:space="preserve"> Stage 2: Building </w:t>
+      </w:r>
+      <w:r>
+        <w:t xml:space="preserve">Log in </w:t>
+      </w:r>
+      <w:r>
+        <w:t xml:space="preserve"> </w:t>
+      </w:r>
+      <w:commentRangeEnd w:id="28"/>
+      <w:r>
+        <w:rPr>
+          <w:rStyle w:val="CommentReference"/>
+          <w:rFonts w:asciiTheme="minorHAnsi" w:eastAsiaTheme="minorHAnsi" w:hAnsiTheme="minorHAnsi" w:cstheme="minorBidi"/>
+          <w:b w:val="0"/>
+          <w:color w:val="auto"/>
+        </w:rPr>
+        <w:commentReference w:id="28"/>
+      </w:r>
+      <w:bookmarkEnd w:id="27"/>
+    </w:p>
+    <w:p/>
     <w:p>
       <w:pPr>
         <w:pStyle w:val="Heading3"/>
       </w:pPr>
-      <w:bookmarkStart w:id="18" w:name="_Toc36797628"/>
-      <w:commentRangeStart w:id="19"/>
-      <w:r>
-        <w:t>3.1.3 Feedback from Stakeholder (if appropriate)</w:t>
-      </w:r>
-      <w:commentRangeEnd w:id="19"/>
+      <w:bookmarkStart w:id="29" w:name="_Toc125545074"/>
+      <w:r>
+        <w:lastRenderedPageBreak/>
+        <w:t>3.2</w:t>
+      </w:r>
+      <w:r>
+        <w:t>.2.1</w:t>
+      </w:r>
+      <w:r>
+        <w:t xml:space="preserve"> </w:t>
+      </w:r>
+      <w:r>
+        <w:t xml:space="preserve">The </w:t>
+      </w:r>
+      <w:r>
+        <w:t>Code</w:t>
+      </w:r>
+      <w:r>
+        <w:t xml:space="preserve"> for </w:t>
+      </w:r>
+      <w:r>
+        <w:t>Log in section (including validation)</w:t>
+      </w:r>
+      <w:bookmarkEnd w:id="29"/>
+    </w:p>
+    <w:p/>
+    <w:p/>
+    <w:p/>
+    <w:p/>
+    <w:p>
+      <w:pPr>
+        <w:pStyle w:val="Heading3"/>
+      </w:pPr>
+      <w:bookmarkStart w:id="30" w:name="_Toc125545075"/>
+      <w:commentRangeStart w:id="31"/>
+      <w:r>
+        <w:t>3.2.2</w:t>
+      </w:r>
+      <w:r>
+        <w:t>.2</w:t>
+      </w:r>
+      <w:r>
+        <w:t xml:space="preserve"> Testing </w:t>
+      </w:r>
+      <w:r>
+        <w:t>Log in section (including validation)</w:t>
+      </w:r>
+      <w:commentRangeEnd w:id="31"/>
       <w:r>
         <w:rPr>
           <w:rStyle w:val="CommentReference"/>
           <w:rFonts w:asciiTheme="minorHAnsi" w:eastAsiaTheme="minorHAnsi" w:hAnsiTheme="minorHAnsi" w:cstheme="minorBidi"/>
           <w:color w:val="auto"/>
         </w:rPr>
-        <w:commentReference w:id="19"/>
-      </w:r>
-      <w:bookmarkEnd w:id="18"/>
+        <w:commentReference w:id="31"/>
+      </w:r>
+      <w:bookmarkEnd w:id="30"/>
+    </w:p>
+    <w:p/>
+    <w:p/>
+    <w:p/>
+    <w:p/>
+    <w:p>
+      <w:pPr>
+        <w:pStyle w:val="Heading3"/>
+      </w:pPr>
+      <w:bookmarkStart w:id="32" w:name="_Toc125545076"/>
+      <w:commentRangeStart w:id="33"/>
+      <w:r>
+        <w:t>3.2.</w:t>
+      </w:r>
+      <w:r>
+        <w:t>2.3</w:t>
+      </w:r>
+      <w:r>
+        <w:t xml:space="preserve"> Feedback from Stakeholder (if appropriate)</w:t>
+      </w:r>
+      <w:commentRangeEnd w:id="33"/>
+      <w:r>
+        <w:rPr>
+          <w:rStyle w:val="CommentReference"/>
+          <w:rFonts w:asciiTheme="minorHAnsi" w:eastAsiaTheme="minorHAnsi" w:hAnsiTheme="minorHAnsi" w:cstheme="minorBidi"/>
+          <w:color w:val="auto"/>
+        </w:rPr>
+        <w:commentReference w:id="33"/>
+      </w:r>
+      <w:bookmarkEnd w:id="32"/>
+    </w:p>
+    <w:p/>
+    <w:p/>
+    <w:p/>
+    <w:p/>
+    <w:p>
+      <w:pPr>
+        <w:pStyle w:val="Heading3"/>
+      </w:pPr>
+      <w:bookmarkStart w:id="34" w:name="_Toc125545077"/>
+      <w:commentRangeStart w:id="35"/>
+      <w:r>
+        <w:t>3.2.</w:t>
+      </w:r>
+      <w:r>
+        <w:t>2.4</w:t>
+      </w:r>
+      <w:r>
+        <w:t xml:space="preserve"> Review</w:t>
+      </w:r>
+      <w:commentRangeEnd w:id="35"/>
+      <w:r>
+        <w:rPr>
+          <w:rStyle w:val="CommentReference"/>
+        </w:rPr>
+        <w:commentReference w:id="35"/>
+      </w:r>
+      <w:bookmarkEnd w:id="34"/>
+    </w:p>
+    <w:p/>
+    <w:p/>
+    <w:p>
+      <w:pPr>
+        <w:pStyle w:val="Heading2"/>
+      </w:pPr>
+      <w:bookmarkStart w:id="36" w:name="_Toc125545078"/>
+      <w:commentRangeStart w:id="37"/>
+      <w:r>
+        <w:t xml:space="preserve">3.2.3 Stage 3: Building ……..  PART THREE …. </w:t>
+      </w:r>
+      <w:commentRangeEnd w:id="37"/>
+      <w:r>
+        <w:rPr>
+          <w:rStyle w:val="CommentReference"/>
+          <w:rFonts w:asciiTheme="minorHAnsi" w:eastAsiaTheme="minorHAnsi" w:hAnsiTheme="minorHAnsi" w:cstheme="minorBidi"/>
+          <w:b w:val="0"/>
+          <w:color w:val="auto"/>
+        </w:rPr>
+        <w:commentReference w:id="37"/>
+      </w:r>
+      <w:bookmarkEnd w:id="36"/>
+    </w:p>
+    <w:p/>
+    <w:p>
+      <w:pPr>
+        <w:pStyle w:val="Heading3"/>
+      </w:pPr>
+      <w:bookmarkStart w:id="38" w:name="_Toc125545079"/>
+      <w:commentRangeStart w:id="39"/>
+      <w:r>
+        <w:lastRenderedPageBreak/>
+        <w:t>3</w:t>
+      </w:r>
+      <w:r>
+        <w:t xml:space="preserve">.2.3.1 </w:t>
+      </w:r>
+      <w:r>
+        <w:t xml:space="preserve">Code for </w:t>
+      </w:r>
+      <w:r>
+        <w:t>…</w:t>
+      </w:r>
+      <w:r>
+        <w:t>Part THREE</w:t>
+      </w:r>
+      <w:r>
+        <w:t xml:space="preserve"> …</w:t>
+      </w:r>
+      <w:r>
+        <w:t xml:space="preserve"> including validation </w:t>
+      </w:r>
+      <w:commentRangeEnd w:id="39"/>
+      <w:r>
+        <w:rPr>
+          <w:rStyle w:val="CommentReference"/>
+          <w:rFonts w:asciiTheme="minorHAnsi" w:eastAsiaTheme="minorHAnsi" w:hAnsiTheme="minorHAnsi" w:cstheme="minorBidi"/>
+          <w:color w:val="auto"/>
+        </w:rPr>
+        <w:commentReference w:id="39"/>
+      </w:r>
+      <w:bookmarkEnd w:id="38"/>
+    </w:p>
+    <w:p>
+      <w:pPr>
+        <w:pStyle w:val="Heading3"/>
+      </w:pPr>
+    </w:p>
+    <w:p>
+      <w:pPr>
+        <w:pStyle w:val="Heading3"/>
+      </w:pPr>
+    </w:p>
+    <w:p>
+      <w:pPr>
+        <w:pStyle w:val="Heading3"/>
+      </w:pPr>
+    </w:p>
+    <w:p>
+      <w:pPr>
+        <w:pStyle w:val="Heading3"/>
+      </w:pPr>
+    </w:p>
+    <w:p>
+      <w:pPr>
+        <w:pStyle w:val="Heading3"/>
+      </w:pPr>
+      <w:bookmarkStart w:id="40" w:name="_Toc125545080"/>
+      <w:commentRangeStart w:id="41"/>
+      <w:r>
+        <w:t>3.2.3.2 Testing …. Part THREE ….</w:t>
+      </w:r>
+      <w:commentRangeEnd w:id="41"/>
+      <w:r>
+        <w:rPr>
+          <w:rStyle w:val="CommentReference"/>
+          <w:rFonts w:asciiTheme="minorHAnsi" w:eastAsiaTheme="minorHAnsi" w:hAnsiTheme="minorHAnsi" w:cstheme="minorBidi"/>
+          <w:color w:val="auto"/>
+        </w:rPr>
+        <w:commentReference w:id="41"/>
+      </w:r>
+      <w:r>
+        <w:t>including validation</w:t>
+      </w:r>
+      <w:bookmarkEnd w:id="40"/>
+      <w:r>
+        <w:t xml:space="preserve"> </w:t>
+      </w:r>
+    </w:p>
+    <w:p>
+      <w:pPr>
+        <w:pStyle w:val="Heading3"/>
+      </w:pPr>
+    </w:p>
+    <w:p>
+      <w:pPr>
+        <w:pStyle w:val="Heading3"/>
+      </w:pPr>
+    </w:p>
+    <w:p>
+      <w:pPr>
+        <w:pStyle w:val="Heading3"/>
+      </w:pPr>
+    </w:p>
+    <w:p>
+      <w:pPr>
+        <w:pStyle w:val="Heading3"/>
+      </w:pPr>
+    </w:p>
+    <w:p>
+      <w:pPr>
+        <w:pStyle w:val="Heading3"/>
+      </w:pPr>
+      <w:bookmarkStart w:id="42" w:name="_Toc125545081"/>
+      <w:commentRangeStart w:id="43"/>
+      <w:r>
+        <w:t>3.2.3.3 Feedback from Stakeholder (if appropriate)</w:t>
+      </w:r>
+      <w:commentRangeEnd w:id="43"/>
+      <w:r>
+        <w:rPr>
+          <w:rStyle w:val="CommentReference"/>
+          <w:rFonts w:asciiTheme="minorHAnsi" w:eastAsiaTheme="minorHAnsi" w:hAnsiTheme="minorHAnsi" w:cstheme="minorBidi"/>
+          <w:color w:val="auto"/>
+        </w:rPr>
+        <w:commentReference w:id="43"/>
+      </w:r>
+      <w:bookmarkEnd w:id="42"/>
+    </w:p>
+    <w:p>
+      <w:pPr>
+        <w:pStyle w:val="Heading3"/>
+      </w:pPr>
+    </w:p>
+    <w:p>
+      <w:pPr>
+        <w:pStyle w:val="Heading3"/>
+      </w:pPr>
+    </w:p>
+    <w:p>
+      <w:pPr>
+        <w:pStyle w:val="Heading3"/>
+      </w:pPr>
+    </w:p>
+    <w:p>
+      <w:pPr>
+        <w:pStyle w:val="Heading3"/>
+      </w:pPr>
+    </w:p>
+    <w:p>
+      <w:pPr>
+        <w:pStyle w:val="Heading3"/>
+      </w:pPr>
+      <w:bookmarkStart w:id="44" w:name="_Toc125545082"/>
+      <w:commentRangeStart w:id="45"/>
+      <w:r>
+        <w:t xml:space="preserve">3.2.3.4 </w:t>
+      </w:r>
+      <w:r>
+        <w:t>Review</w:t>
+      </w:r>
+      <w:commentRangeEnd w:id="45"/>
+      <w:r>
+        <w:rPr>
+          <w:rStyle w:val="CommentReference"/>
+        </w:rPr>
+        <w:commentReference w:id="45"/>
+      </w:r>
+      <w:bookmarkEnd w:id="44"/>
+    </w:p>
+    <w:p>
+      <w:pPr>
+        <w:pStyle w:val="Heading2"/>
+      </w:pPr>
+    </w:p>
+    <w:p/>
+    <w:p>
+      <w:pPr>
+        <w:pStyle w:val="Heading2"/>
+      </w:pPr>
+    </w:p>
+    <w:p>
+      <w:pPr>
+        <w:pStyle w:val="Heading2"/>
+      </w:pPr>
+    </w:p>
+    <w:p>
+      <w:pPr>
+        <w:pStyle w:val="Heading2"/>
+      </w:pPr>
+      <w:bookmarkStart w:id="46" w:name="_Toc125545083"/>
+      <w:commentRangeStart w:id="47"/>
+      <w:r>
+        <w:t xml:space="preserve">3.2.3 Stage 4: Building ……..  PART FOUR …. </w:t>
+      </w:r>
+      <w:commentRangeEnd w:id="47"/>
+      <w:r>
+        <w:rPr>
+          <w:rStyle w:val="CommentReference"/>
+          <w:rFonts w:asciiTheme="minorHAnsi" w:eastAsiaTheme="minorHAnsi" w:hAnsiTheme="minorHAnsi" w:cstheme="minorBidi"/>
+          <w:b w:val="0"/>
+          <w:color w:val="auto"/>
+        </w:rPr>
+        <w:commentReference w:id="47"/>
+      </w:r>
+      <w:bookmarkEnd w:id="46"/>
+    </w:p>
+    <w:p>
+      <w:pPr>
+        <w:pStyle w:val="Heading3"/>
+      </w:pPr>
+    </w:p>
+    <w:p>
+      <w:pPr>
+        <w:pStyle w:val="Heading3"/>
+      </w:pPr>
+      <w:bookmarkStart w:id="48" w:name="_Toc125545084"/>
+      <w:commentRangeStart w:id="49"/>
+      <w:r>
+        <w:t xml:space="preserve">3.2.3.1 Code For </w:t>
+      </w:r>
+      <w:r>
+        <w:t xml:space="preserve">… </w:t>
+      </w:r>
+      <w:r>
+        <w:t>part FOUR</w:t>
+      </w:r>
+      <w:r>
+        <w:t xml:space="preserve">… </w:t>
+      </w:r>
+      <w:r>
+        <w:t xml:space="preserve"> </w:t>
+      </w:r>
+      <w:commentRangeEnd w:id="49"/>
+      <w:r>
+        <w:rPr>
+          <w:rStyle w:val="CommentReference"/>
+          <w:rFonts w:asciiTheme="minorHAnsi" w:eastAsiaTheme="minorHAnsi" w:hAnsiTheme="minorHAnsi" w:cstheme="minorBidi"/>
+          <w:color w:val="auto"/>
+        </w:rPr>
+        <w:commentReference w:id="49"/>
+      </w:r>
+      <w:r>
+        <w:t>(including validation)</w:t>
+      </w:r>
+      <w:bookmarkEnd w:id="48"/>
+    </w:p>
+    <w:p>
+      <w:pPr>
+        <w:pStyle w:val="Heading3"/>
+      </w:pPr>
+    </w:p>
+    <w:p>
+      <w:pPr>
+        <w:pStyle w:val="Heading3"/>
+      </w:pPr>
+    </w:p>
+    <w:p>
+      <w:pPr>
+        <w:pStyle w:val="Heading3"/>
+      </w:pPr>
+    </w:p>
+    <w:p>
+      <w:pPr>
+        <w:pStyle w:val="Heading3"/>
+      </w:pPr>
+    </w:p>
+    <w:p>
+      <w:pPr>
+        <w:pStyle w:val="Heading3"/>
+      </w:pPr>
+      <w:bookmarkStart w:id="50" w:name="_Toc125545085"/>
+      <w:commentRangeStart w:id="51"/>
+      <w:r>
+        <w:t>3.2.3.2 Testing …. Part FOUR ….</w:t>
+      </w:r>
+      <w:commentRangeEnd w:id="51"/>
+      <w:r>
+        <w:rPr>
+          <w:rStyle w:val="CommentReference"/>
+          <w:rFonts w:asciiTheme="minorHAnsi" w:eastAsiaTheme="minorHAnsi" w:hAnsiTheme="minorHAnsi" w:cstheme="minorBidi"/>
+          <w:color w:val="auto"/>
+        </w:rPr>
+        <w:commentReference w:id="51"/>
+      </w:r>
+      <w:r>
+        <w:t>including validation</w:t>
+      </w:r>
+      <w:bookmarkEnd w:id="50"/>
+    </w:p>
+    <w:p>
+      <w:pPr>
+        <w:pStyle w:val="Heading3"/>
+      </w:pPr>
+    </w:p>
+    <w:p>
+      <w:pPr>
+        <w:pStyle w:val="Heading3"/>
+      </w:pPr>
+    </w:p>
+    <w:p>
+      <w:pPr>
+        <w:pStyle w:val="Heading3"/>
+      </w:pPr>
+    </w:p>
+    <w:p>
+      <w:pPr>
+        <w:pStyle w:val="Heading3"/>
+      </w:pPr>
+    </w:p>
+    <w:p>
+      <w:pPr>
+        <w:pStyle w:val="Heading3"/>
+      </w:pPr>
+      <w:bookmarkStart w:id="52" w:name="_Toc125545086"/>
+      <w:commentRangeStart w:id="53"/>
+      <w:r>
+        <w:t>3.2.3.3 Feedback from Stakeholder (if appropriate)</w:t>
+      </w:r>
+      <w:commentRangeEnd w:id="53"/>
+      <w:r>
+        <w:rPr>
+          <w:rStyle w:val="CommentReference"/>
+          <w:rFonts w:asciiTheme="minorHAnsi" w:eastAsiaTheme="minorHAnsi" w:hAnsiTheme="minorHAnsi" w:cstheme="minorBidi"/>
+          <w:color w:val="auto"/>
+        </w:rPr>
+        <w:commentReference w:id="53"/>
+      </w:r>
+      <w:bookmarkEnd w:id="52"/>
+    </w:p>
+    <w:p>
+      <w:pPr>
+        <w:pStyle w:val="Heading3"/>
+      </w:pPr>
+    </w:p>
+    <w:p>
+      <w:pPr>
+        <w:pStyle w:val="Heading3"/>
+      </w:pPr>
+    </w:p>
+    <w:p>
+      <w:pPr>
+        <w:pStyle w:val="Heading3"/>
+      </w:pPr>
+    </w:p>
+    <w:p>
+      <w:pPr>
+        <w:pStyle w:val="Heading3"/>
+      </w:pPr>
+    </w:p>
+    <w:p>
+      <w:pPr>
+        <w:pStyle w:val="Heading3"/>
+      </w:pPr>
+      <w:bookmarkStart w:id="54" w:name="_Toc125545087"/>
+      <w:commentRangeStart w:id="55"/>
+      <w:r>
+        <w:t>3.2.3.4 Review</w:t>
+      </w:r>
+      <w:commentRangeEnd w:id="55"/>
+      <w:r>
+        <w:rPr>
+          <w:rStyle w:val="CommentReference"/>
+        </w:rPr>
+        <w:commentReference w:id="55"/>
+      </w:r>
+      <w:bookmarkEnd w:id="54"/>
+    </w:p>
+    <w:p>
+      <w:pPr>
+        <w:pStyle w:val="Heading2"/>
+      </w:pPr>
+    </w:p>
+    <w:p/>
+    <w:p/>
+    <w:p/>
+    <w:p/>
+    <w:p>
+      <w:pPr>
+        <w:pStyle w:val="Heading2"/>
+      </w:pPr>
+      <w:bookmarkStart w:id="56" w:name="_Toc125545088"/>
+      <w:commentRangeStart w:id="57"/>
+      <w:r>
+        <w:lastRenderedPageBreak/>
+        <w:t xml:space="preserve">3.2.4 Stage 2: Building ……..  PART FIVE …. </w:t>
+      </w:r>
+      <w:commentRangeEnd w:id="57"/>
+      <w:r>
+        <w:rPr>
+          <w:rStyle w:val="CommentReference"/>
+          <w:rFonts w:asciiTheme="minorHAnsi" w:eastAsiaTheme="minorHAnsi" w:hAnsiTheme="minorHAnsi" w:cstheme="minorBidi"/>
+          <w:b w:val="0"/>
+          <w:color w:val="auto"/>
+        </w:rPr>
+        <w:commentReference w:id="57"/>
+      </w:r>
+      <w:bookmarkEnd w:id="56"/>
+    </w:p>
+    <w:p>
+      <w:pPr>
+        <w:pStyle w:val="Heading3"/>
+      </w:pPr>
+    </w:p>
+    <w:p>
+      <w:pPr>
+        <w:pStyle w:val="Heading3"/>
+      </w:pPr>
+      <w:bookmarkStart w:id="58" w:name="_Toc125545089"/>
+      <w:commentRangeStart w:id="59"/>
+      <w:r>
+        <w:t xml:space="preserve">3.2.4.1 Code for </w:t>
+      </w:r>
+      <w:r>
+        <w:t xml:space="preserve">… </w:t>
+      </w:r>
+      <w:r>
+        <w:t>Part FIVE</w:t>
+      </w:r>
+      <w:r>
+        <w:t>…</w:t>
+      </w:r>
+      <w:r>
+        <w:t xml:space="preserve"> </w:t>
+      </w:r>
+      <w:commentRangeEnd w:id="59"/>
+      <w:r>
+        <w:rPr>
+          <w:rStyle w:val="CommentReference"/>
+          <w:rFonts w:asciiTheme="minorHAnsi" w:eastAsiaTheme="minorHAnsi" w:hAnsiTheme="minorHAnsi" w:cstheme="minorBidi"/>
+          <w:color w:val="auto"/>
+        </w:rPr>
+        <w:commentReference w:id="59"/>
+      </w:r>
+      <w:r>
+        <w:t>including validation</w:t>
+      </w:r>
+      <w:bookmarkEnd w:id="58"/>
+      <w:r>
+        <w:t xml:space="preserve"> </w:t>
+      </w:r>
+    </w:p>
+    <w:p>
+      <w:pPr>
+        <w:pStyle w:val="Heading3"/>
+      </w:pPr>
+    </w:p>
+    <w:p>
+      <w:pPr>
+        <w:pStyle w:val="Heading3"/>
+      </w:pPr>
+    </w:p>
+    <w:p>
+      <w:pPr>
+        <w:pStyle w:val="Heading3"/>
+      </w:pPr>
+    </w:p>
+    <w:p>
+      <w:pPr>
+        <w:pStyle w:val="Heading3"/>
+      </w:pPr>
+    </w:p>
+    <w:p>
+      <w:pPr>
+        <w:pStyle w:val="Heading3"/>
+      </w:pPr>
+      <w:bookmarkStart w:id="60" w:name="_Toc125545090"/>
+      <w:commentRangeStart w:id="61"/>
+      <w:r>
+        <w:t>3.2.4.2 Testing …. Part FIVE ….</w:t>
+      </w:r>
+      <w:commentRangeEnd w:id="61"/>
+      <w:r>
+        <w:rPr>
+          <w:rStyle w:val="CommentReference"/>
+          <w:rFonts w:asciiTheme="minorHAnsi" w:eastAsiaTheme="minorHAnsi" w:hAnsiTheme="minorHAnsi" w:cstheme="minorBidi"/>
+          <w:color w:val="auto"/>
+        </w:rPr>
+        <w:commentReference w:id="61"/>
+      </w:r>
+      <w:r>
+        <w:t>including validation</w:t>
+      </w:r>
+      <w:bookmarkEnd w:id="60"/>
+      <w:r>
+        <w:t xml:space="preserve"> </w:t>
+      </w:r>
+    </w:p>
+    <w:p>
+      <w:pPr>
+        <w:pStyle w:val="Heading3"/>
+      </w:pPr>
+    </w:p>
+    <w:p>
+      <w:pPr>
+        <w:pStyle w:val="Heading3"/>
+      </w:pPr>
+    </w:p>
+    <w:p>
+      <w:pPr>
+        <w:pStyle w:val="Heading3"/>
+      </w:pPr>
+    </w:p>
+    <w:p>
+      <w:pPr>
+        <w:pStyle w:val="Heading3"/>
+      </w:pPr>
+    </w:p>
+    <w:p>
+      <w:pPr>
+        <w:pStyle w:val="Heading3"/>
+      </w:pPr>
+      <w:bookmarkStart w:id="62" w:name="_Toc125545091"/>
+      <w:commentRangeStart w:id="63"/>
+      <w:r>
+        <w:t>3.2.4.3 Feedback from Stakeholder (if appropriate)</w:t>
+      </w:r>
+      <w:commentRangeEnd w:id="63"/>
+      <w:r>
+        <w:rPr>
+          <w:rStyle w:val="CommentReference"/>
+          <w:rFonts w:asciiTheme="minorHAnsi" w:eastAsiaTheme="minorHAnsi" w:hAnsiTheme="minorHAnsi" w:cstheme="minorBidi"/>
+          <w:color w:val="auto"/>
+        </w:rPr>
+        <w:commentReference w:id="63"/>
+      </w:r>
+      <w:bookmarkEnd w:id="62"/>
+    </w:p>
+    <w:p>
+      <w:pPr>
+        <w:pStyle w:val="Heading3"/>
+      </w:pPr>
+    </w:p>
+    <w:p>
+      <w:pPr>
+        <w:pStyle w:val="Heading3"/>
+      </w:pPr>
+    </w:p>
+    <w:p>
+      <w:pPr>
+        <w:pStyle w:val="Heading3"/>
+      </w:pPr>
+    </w:p>
+    <w:p>
+      <w:pPr>
+        <w:pStyle w:val="Heading3"/>
+      </w:pPr>
+    </w:p>
+    <w:p>
+      <w:pPr>
+        <w:pStyle w:val="Heading3"/>
+      </w:pPr>
+      <w:bookmarkStart w:id="64" w:name="_Toc125545092"/>
+      <w:commentRangeStart w:id="65"/>
+      <w:r>
+        <w:t>3.2.4.4 Review</w:t>
+      </w:r>
+      <w:commentRangeEnd w:id="65"/>
+      <w:r>
+        <w:rPr>
+          <w:rStyle w:val="CommentReference"/>
+        </w:rPr>
+        <w:commentReference w:id="65"/>
+      </w:r>
+      <w:bookmarkEnd w:id="64"/>
+    </w:p>
+    <w:p>
+      <w:pPr>
+        <w:pStyle w:val="Heading2"/>
+      </w:pPr>
     </w:p>
     <w:p/>
     <w:p/>
@@ -5916,817 +9265,45 @@
     <w:p/>
     <w:p/>
     <w:p/>
-    <w:p/>
-    <w:p>
-      <w:pPr>
-        <w:pStyle w:val="Heading3"/>
-      </w:pPr>
-      <w:bookmarkStart w:id="20" w:name="_Toc36797629"/>
-      <w:commentRangeStart w:id="21"/>
-      <w:r>
-        <w:t>3.1.4 Review</w:t>
-      </w:r>
-      <w:commentRangeEnd w:id="21"/>
+    <w:p>
+      <w:pPr>
+        <w:pStyle w:val="Heading2"/>
+      </w:pPr>
+      <w:bookmarkStart w:id="66" w:name="_Toc125545093"/>
+      <w:commentRangeStart w:id="67"/>
+      <w:r>
+        <w:t>3.</w:t>
+      </w:r>
+      <w:r>
+        <w:t>3</w:t>
+      </w:r>
+      <w:r>
+        <w:t xml:space="preserve"> </w:t>
+      </w:r>
+      <w:r>
+        <w:t xml:space="preserve">Final Review, </w:t>
+      </w:r>
+      <w:r>
+        <w:t>Improvements</w:t>
+      </w:r>
+      <w:r>
+        <w:t xml:space="preserve"> and </w:t>
+      </w:r>
+      <w:r>
+        <w:t xml:space="preserve">Corrective Actions </w:t>
+      </w:r>
+      <w:commentRangeEnd w:id="67"/>
       <w:r>
         <w:rPr>
           <w:rStyle w:val="CommentReference"/>
         </w:rPr>
-        <w:commentReference w:id="21"/>
-      </w:r>
-      <w:bookmarkEnd w:id="20"/>
-    </w:p>
-    <w:p/>
-    <w:p/>
-    <w:p/>
-    <w:p>
-      <w:pPr>
-        <w:pStyle w:val="Heading2"/>
-      </w:pPr>
-      <w:bookmarkStart w:id="22" w:name="_Toc36797630"/>
-      <w:commentRangeStart w:id="23"/>
-      <w:r>
-        <w:t>3.2</w:t>
-      </w:r>
-      <w:r>
-        <w:t>.2</w:t>
-      </w:r>
-      <w:r>
-        <w:t xml:space="preserve"> Stage 2: Building </w:t>
-      </w:r>
-      <w:r>
-        <w:t xml:space="preserve">Log in </w:t>
-      </w:r>
-      <w:r>
-        <w:t xml:space="preserve"> </w:t>
-      </w:r>
-      <w:commentRangeEnd w:id="23"/>
-      <w:r>
-        <w:rPr>
-          <w:rStyle w:val="CommentReference"/>
-          <w:rFonts w:asciiTheme="minorHAnsi" w:eastAsiaTheme="minorHAnsi" w:hAnsiTheme="minorHAnsi" w:cstheme="minorBidi"/>
-          <w:b w:val="0"/>
-          <w:color w:val="auto"/>
-        </w:rPr>
-        <w:commentReference w:id="23"/>
-      </w:r>
-      <w:bookmarkEnd w:id="22"/>
-    </w:p>
-    <w:p/>
-    <w:p>
-      <w:pPr>
-        <w:pStyle w:val="Heading3"/>
-      </w:pPr>
-      <w:bookmarkStart w:id="24" w:name="_Toc36797631"/>
-      <w:r>
-        <w:t>3.2</w:t>
-      </w:r>
-      <w:r>
-        <w:t>.2.1</w:t>
-      </w:r>
-      <w:r>
-        <w:t xml:space="preserve"> </w:t>
-      </w:r>
-      <w:r>
-        <w:t xml:space="preserve">The </w:t>
-      </w:r>
-      <w:r>
-        <w:t>Code</w:t>
-      </w:r>
-      <w:r>
-        <w:t xml:space="preserve"> for </w:t>
-      </w:r>
-      <w:r>
-        <w:t>Log in section (including validation)</w:t>
-      </w:r>
-      <w:bookmarkEnd w:id="24"/>
-    </w:p>
-    <w:p/>
-    <w:p/>
-    <w:p/>
-    <w:p/>
-    <w:p>
-      <w:pPr>
-        <w:pStyle w:val="Heading3"/>
-      </w:pPr>
-      <w:bookmarkStart w:id="25" w:name="_Toc36797632"/>
-      <w:commentRangeStart w:id="26"/>
-      <w:r>
-        <w:t>3.2.2</w:t>
-      </w:r>
-      <w:r>
-        <w:t>.2</w:t>
-      </w:r>
-      <w:r>
-        <w:t xml:space="preserve"> Testing </w:t>
-      </w:r>
-      <w:r>
-        <w:t>Log in section (including validation)</w:t>
-      </w:r>
-      <w:commentRangeEnd w:id="26"/>
-      <w:r>
-        <w:rPr>
-          <w:rStyle w:val="CommentReference"/>
-          <w:rFonts w:asciiTheme="minorHAnsi" w:eastAsiaTheme="minorHAnsi" w:hAnsiTheme="minorHAnsi" w:cstheme="minorBidi"/>
-          <w:color w:val="auto"/>
-        </w:rPr>
-        <w:commentReference w:id="26"/>
-      </w:r>
-      <w:bookmarkEnd w:id="25"/>
-    </w:p>
-    <w:p/>
-    <w:p/>
-    <w:p/>
-    <w:p/>
-    <w:p>
-      <w:pPr>
-        <w:pStyle w:val="Heading3"/>
-      </w:pPr>
-      <w:bookmarkStart w:id="27" w:name="_Toc36797633"/>
-      <w:commentRangeStart w:id="28"/>
-      <w:r>
-        <w:t>3.2.</w:t>
-      </w:r>
-      <w:r>
-        <w:t>2.3</w:t>
-      </w:r>
-      <w:r>
-        <w:t xml:space="preserve"> Feedback from Stakeholder (if appropriate)</w:t>
-      </w:r>
-      <w:commentRangeEnd w:id="28"/>
-      <w:r>
-        <w:rPr>
-          <w:rStyle w:val="CommentReference"/>
-          <w:rFonts w:asciiTheme="minorHAnsi" w:eastAsiaTheme="minorHAnsi" w:hAnsiTheme="minorHAnsi" w:cstheme="minorBidi"/>
-          <w:color w:val="auto"/>
-        </w:rPr>
-        <w:commentReference w:id="28"/>
-      </w:r>
-      <w:bookmarkEnd w:id="27"/>
-    </w:p>
-    <w:p/>
-    <w:p/>
-    <w:p/>
-    <w:p/>
-    <w:p>
-      <w:pPr>
-        <w:pStyle w:val="Heading3"/>
-      </w:pPr>
-      <w:bookmarkStart w:id="29" w:name="_Toc36797634"/>
-      <w:commentRangeStart w:id="30"/>
-      <w:r>
-        <w:lastRenderedPageBreak/>
-        <w:t>3.2.</w:t>
-      </w:r>
-      <w:r>
-        <w:t>2.4</w:t>
-      </w:r>
-      <w:r>
-        <w:t xml:space="preserve"> Review</w:t>
-      </w:r>
-      <w:commentRangeEnd w:id="30"/>
-      <w:r>
-        <w:rPr>
-          <w:rStyle w:val="CommentReference"/>
-        </w:rPr>
-        <w:commentReference w:id="30"/>
-      </w:r>
-      <w:bookmarkEnd w:id="29"/>
-    </w:p>
-    <w:p/>
-    <w:p/>
-    <w:p>
-      <w:pPr>
-        <w:pStyle w:val="Heading2"/>
-      </w:pPr>
-      <w:bookmarkStart w:id="31" w:name="_Toc36797635"/>
-      <w:commentRangeStart w:id="32"/>
-      <w:r>
-        <w:t xml:space="preserve">3.2.3 Stage 3: Building ……..  PART THREE …. </w:t>
-      </w:r>
-      <w:commentRangeEnd w:id="32"/>
-      <w:r>
-        <w:rPr>
-          <w:rStyle w:val="CommentReference"/>
-          <w:rFonts w:asciiTheme="minorHAnsi" w:eastAsiaTheme="minorHAnsi" w:hAnsiTheme="minorHAnsi" w:cstheme="minorBidi"/>
-          <w:b w:val="0"/>
-          <w:color w:val="auto"/>
-        </w:rPr>
-        <w:commentReference w:id="32"/>
-      </w:r>
-      <w:bookmarkEnd w:id="31"/>
-    </w:p>
-    <w:p/>
-    <w:p>
-      <w:pPr>
-        <w:pStyle w:val="Heading3"/>
-      </w:pPr>
-      <w:bookmarkStart w:id="33" w:name="_Toc36797636"/>
-      <w:commentRangeStart w:id="34"/>
-      <w:r>
-        <w:t>3</w:t>
-      </w:r>
-      <w:r>
-        <w:t xml:space="preserve">.2.3.1 </w:t>
-      </w:r>
-      <w:r>
-        <w:t xml:space="preserve">Code for </w:t>
-      </w:r>
-      <w:r>
-        <w:t>…</w:t>
-      </w:r>
-      <w:r>
-        <w:t>Part THREE</w:t>
-      </w:r>
-      <w:r>
-        <w:t xml:space="preserve"> …</w:t>
-      </w:r>
-      <w:r>
-        <w:t xml:space="preserve"> including validation </w:t>
-      </w:r>
-      <w:commentRangeEnd w:id="34"/>
-      <w:r>
-        <w:rPr>
-          <w:rStyle w:val="CommentReference"/>
-          <w:rFonts w:asciiTheme="minorHAnsi" w:eastAsiaTheme="minorHAnsi" w:hAnsiTheme="minorHAnsi" w:cstheme="minorBidi"/>
-          <w:color w:val="auto"/>
-        </w:rPr>
-        <w:commentReference w:id="34"/>
-      </w:r>
-      <w:bookmarkEnd w:id="33"/>
-    </w:p>
-    <w:p>
-      <w:pPr>
-        <w:pStyle w:val="Heading3"/>
-      </w:pPr>
-    </w:p>
-    <w:p>
-      <w:pPr>
-        <w:pStyle w:val="Heading3"/>
-      </w:pPr>
-    </w:p>
-    <w:p>
-      <w:pPr>
-        <w:pStyle w:val="Heading3"/>
-      </w:pPr>
-    </w:p>
-    <w:p>
-      <w:pPr>
-        <w:pStyle w:val="Heading3"/>
-      </w:pPr>
-    </w:p>
-    <w:p>
-      <w:pPr>
-        <w:pStyle w:val="Heading3"/>
-      </w:pPr>
-      <w:bookmarkStart w:id="35" w:name="_Toc36797637"/>
-      <w:commentRangeStart w:id="36"/>
-      <w:r>
-        <w:t>3.2.3.2 Testing …. Part THREE ….</w:t>
-      </w:r>
-      <w:commentRangeEnd w:id="36"/>
-      <w:r>
-        <w:rPr>
-          <w:rStyle w:val="CommentReference"/>
-          <w:rFonts w:asciiTheme="minorHAnsi" w:eastAsiaTheme="minorHAnsi" w:hAnsiTheme="minorHAnsi" w:cstheme="minorBidi"/>
-          <w:color w:val="auto"/>
-        </w:rPr>
-        <w:commentReference w:id="36"/>
-      </w:r>
-      <w:r>
-        <w:t>including validation</w:t>
-      </w:r>
-      <w:bookmarkEnd w:id="35"/>
-      <w:r>
-        <w:t xml:space="preserve"> </w:t>
-      </w:r>
-    </w:p>
-    <w:p>
-      <w:pPr>
-        <w:pStyle w:val="Heading3"/>
-      </w:pPr>
-    </w:p>
-    <w:p>
-      <w:pPr>
-        <w:pStyle w:val="Heading3"/>
-      </w:pPr>
-    </w:p>
-    <w:p>
-      <w:pPr>
-        <w:pStyle w:val="Heading3"/>
-      </w:pPr>
-    </w:p>
-    <w:p>
-      <w:pPr>
-        <w:pStyle w:val="Heading3"/>
-      </w:pPr>
-    </w:p>
-    <w:p>
-      <w:pPr>
-        <w:pStyle w:val="Heading3"/>
-      </w:pPr>
-      <w:bookmarkStart w:id="37" w:name="_Toc36797638"/>
-      <w:commentRangeStart w:id="38"/>
-      <w:r>
-        <w:t>3.2.3.3 Feedback from Stakeholder (if appropriate)</w:t>
-      </w:r>
-      <w:commentRangeEnd w:id="38"/>
-      <w:r>
-        <w:rPr>
-          <w:rStyle w:val="CommentReference"/>
-          <w:rFonts w:asciiTheme="minorHAnsi" w:eastAsiaTheme="minorHAnsi" w:hAnsiTheme="minorHAnsi" w:cstheme="minorBidi"/>
-          <w:color w:val="auto"/>
-        </w:rPr>
-        <w:commentReference w:id="38"/>
-      </w:r>
-      <w:bookmarkEnd w:id="37"/>
-    </w:p>
-    <w:p>
-      <w:pPr>
-        <w:pStyle w:val="Heading3"/>
-      </w:pPr>
-    </w:p>
-    <w:p>
-      <w:pPr>
-        <w:pStyle w:val="Heading3"/>
-      </w:pPr>
-    </w:p>
-    <w:p>
-      <w:pPr>
-        <w:pStyle w:val="Heading3"/>
-      </w:pPr>
-    </w:p>
-    <w:p>
-      <w:pPr>
-        <w:pStyle w:val="Heading3"/>
-      </w:pPr>
-    </w:p>
-    <w:p>
-      <w:pPr>
-        <w:pStyle w:val="Heading3"/>
-      </w:pPr>
-      <w:bookmarkStart w:id="39" w:name="_Toc36797639"/>
-      <w:commentRangeStart w:id="40"/>
-      <w:r>
-        <w:t xml:space="preserve">3.2.3.4 </w:t>
-      </w:r>
-      <w:r>
-        <w:t>Review</w:t>
-      </w:r>
-      <w:commentRangeEnd w:id="40"/>
-      <w:r>
-        <w:rPr>
-          <w:rStyle w:val="CommentReference"/>
-        </w:rPr>
-        <w:commentReference w:id="40"/>
-      </w:r>
-      <w:bookmarkEnd w:id="39"/>
-    </w:p>
-    <w:p>
-      <w:pPr>
-        <w:pStyle w:val="Heading2"/>
-      </w:pPr>
-    </w:p>
-    <w:p/>
-    <w:p>
-      <w:pPr>
-        <w:pStyle w:val="Heading2"/>
-      </w:pPr>
-    </w:p>
-    <w:p>
-      <w:pPr>
-        <w:pStyle w:val="Heading2"/>
-      </w:pPr>
-    </w:p>
-    <w:p>
-      <w:pPr>
-        <w:pStyle w:val="Heading2"/>
-      </w:pPr>
-      <w:bookmarkStart w:id="41" w:name="_Toc36797640"/>
-      <w:commentRangeStart w:id="42"/>
-      <w:r>
-        <w:t xml:space="preserve">3.2.3 Stage 4: Building ……..  PART FOUR …. </w:t>
-      </w:r>
-      <w:commentRangeEnd w:id="42"/>
-      <w:r>
-        <w:rPr>
-          <w:rStyle w:val="CommentReference"/>
-          <w:rFonts w:asciiTheme="minorHAnsi" w:eastAsiaTheme="minorHAnsi" w:hAnsiTheme="minorHAnsi" w:cstheme="minorBidi"/>
-          <w:b w:val="0"/>
-          <w:color w:val="auto"/>
-        </w:rPr>
-        <w:commentReference w:id="42"/>
-      </w:r>
-      <w:bookmarkEnd w:id="41"/>
-    </w:p>
-    <w:p>
-      <w:pPr>
-        <w:pStyle w:val="Heading3"/>
-      </w:pPr>
-    </w:p>
-    <w:p>
-      <w:pPr>
-        <w:pStyle w:val="Heading3"/>
-      </w:pPr>
-      <w:bookmarkStart w:id="43" w:name="_Toc36797641"/>
-      <w:commentRangeStart w:id="44"/>
-      <w:r>
-        <w:t xml:space="preserve">3.2.3.1 Code For </w:t>
-      </w:r>
-      <w:r>
-        <w:t xml:space="preserve">… </w:t>
-      </w:r>
-      <w:r>
-        <w:t>part FOUR</w:t>
-      </w:r>
-      <w:r>
-        <w:t xml:space="preserve">… </w:t>
-      </w:r>
-      <w:r>
-        <w:t xml:space="preserve"> </w:t>
-      </w:r>
-      <w:commentRangeEnd w:id="44"/>
-      <w:r>
-        <w:rPr>
-          <w:rStyle w:val="CommentReference"/>
-          <w:rFonts w:asciiTheme="minorHAnsi" w:eastAsiaTheme="minorHAnsi" w:hAnsiTheme="minorHAnsi" w:cstheme="minorBidi"/>
-          <w:color w:val="auto"/>
-        </w:rPr>
-        <w:commentReference w:id="44"/>
-      </w:r>
-      <w:r>
-        <w:t>(including validation)</w:t>
-      </w:r>
-      <w:bookmarkEnd w:id="43"/>
-    </w:p>
-    <w:p>
-      <w:pPr>
-        <w:pStyle w:val="Heading3"/>
-      </w:pPr>
-    </w:p>
-    <w:p>
-      <w:pPr>
-        <w:pStyle w:val="Heading3"/>
-      </w:pPr>
-    </w:p>
-    <w:p>
-      <w:pPr>
-        <w:pStyle w:val="Heading3"/>
-      </w:pPr>
-    </w:p>
-    <w:p>
-      <w:pPr>
-        <w:pStyle w:val="Heading3"/>
-      </w:pPr>
-    </w:p>
-    <w:p>
-      <w:pPr>
-        <w:pStyle w:val="Heading3"/>
-      </w:pPr>
-      <w:bookmarkStart w:id="45" w:name="_Toc36797642"/>
-      <w:commentRangeStart w:id="46"/>
-      <w:r>
-        <w:t>3.2.3.2 Testing …. Part FOUR ….</w:t>
-      </w:r>
-      <w:commentRangeEnd w:id="46"/>
-      <w:r>
-        <w:rPr>
-          <w:rStyle w:val="CommentReference"/>
-          <w:rFonts w:asciiTheme="minorHAnsi" w:eastAsiaTheme="minorHAnsi" w:hAnsiTheme="minorHAnsi" w:cstheme="minorBidi"/>
-          <w:color w:val="auto"/>
-        </w:rPr>
-        <w:commentReference w:id="46"/>
-      </w:r>
-      <w:r>
-        <w:t>including validation</w:t>
-      </w:r>
-      <w:bookmarkEnd w:id="45"/>
-    </w:p>
-    <w:p>
-      <w:pPr>
-        <w:pStyle w:val="Heading3"/>
-      </w:pPr>
-    </w:p>
-    <w:p>
-      <w:pPr>
-        <w:pStyle w:val="Heading3"/>
-      </w:pPr>
-    </w:p>
-    <w:p>
-      <w:pPr>
-        <w:pStyle w:val="Heading3"/>
-      </w:pPr>
-    </w:p>
-    <w:p>
-      <w:pPr>
-        <w:pStyle w:val="Heading3"/>
-      </w:pPr>
-    </w:p>
-    <w:p>
-      <w:pPr>
-        <w:pStyle w:val="Heading3"/>
-      </w:pPr>
-      <w:bookmarkStart w:id="47" w:name="_Toc36797643"/>
-      <w:commentRangeStart w:id="48"/>
-      <w:r>
-        <w:t>3.2.3.3 Feedback from Stakeholder (if appropriate)</w:t>
-      </w:r>
-      <w:commentRangeEnd w:id="48"/>
-      <w:r>
-        <w:rPr>
-          <w:rStyle w:val="CommentReference"/>
-          <w:rFonts w:asciiTheme="minorHAnsi" w:eastAsiaTheme="minorHAnsi" w:hAnsiTheme="minorHAnsi" w:cstheme="minorBidi"/>
-          <w:color w:val="auto"/>
-        </w:rPr>
-        <w:commentReference w:id="48"/>
-      </w:r>
-      <w:bookmarkEnd w:id="47"/>
-    </w:p>
-    <w:p>
-      <w:pPr>
-        <w:pStyle w:val="Heading3"/>
-      </w:pPr>
-    </w:p>
-    <w:p>
-      <w:pPr>
-        <w:pStyle w:val="Heading3"/>
-      </w:pPr>
-    </w:p>
-    <w:p>
-      <w:pPr>
-        <w:pStyle w:val="Heading3"/>
-      </w:pPr>
-    </w:p>
-    <w:p>
-      <w:pPr>
-        <w:pStyle w:val="Heading3"/>
-      </w:pPr>
-    </w:p>
-    <w:p>
-      <w:pPr>
-        <w:pStyle w:val="Heading3"/>
-      </w:pPr>
-      <w:bookmarkStart w:id="49" w:name="_Toc36797644"/>
-      <w:commentRangeStart w:id="50"/>
-      <w:r>
-        <w:t>3.2.3.4 Review</w:t>
-      </w:r>
-      <w:commentRangeEnd w:id="50"/>
-      <w:r>
-        <w:rPr>
-          <w:rStyle w:val="CommentReference"/>
-        </w:rPr>
-        <w:commentReference w:id="50"/>
-      </w:r>
-      <w:bookmarkEnd w:id="49"/>
-    </w:p>
-    <w:p>
-      <w:pPr>
-        <w:pStyle w:val="Heading2"/>
-      </w:pPr>
-    </w:p>
-    <w:p/>
-    <w:p/>
-    <w:p/>
-    <w:p/>
-    <w:p>
-      <w:pPr>
-        <w:pStyle w:val="Heading2"/>
-      </w:pPr>
-      <w:bookmarkStart w:id="51" w:name="_Toc36797645"/>
-      <w:commentRangeStart w:id="52"/>
-      <w:r>
-        <w:lastRenderedPageBreak/>
-        <w:t xml:space="preserve">3.2.4 Stage 2: Building ……..  PART FIVE …. </w:t>
-      </w:r>
-      <w:commentRangeEnd w:id="52"/>
-      <w:r>
-        <w:rPr>
-          <w:rStyle w:val="CommentReference"/>
-          <w:rFonts w:asciiTheme="minorHAnsi" w:eastAsiaTheme="minorHAnsi" w:hAnsiTheme="minorHAnsi" w:cstheme="minorBidi"/>
-          <w:b w:val="0"/>
-          <w:color w:val="auto"/>
-        </w:rPr>
-        <w:commentReference w:id="52"/>
-      </w:r>
-      <w:bookmarkEnd w:id="51"/>
-    </w:p>
-    <w:p>
-      <w:pPr>
-        <w:pStyle w:val="Heading3"/>
-      </w:pPr>
-    </w:p>
-    <w:p>
-      <w:pPr>
-        <w:pStyle w:val="Heading3"/>
-      </w:pPr>
-      <w:bookmarkStart w:id="53" w:name="_Toc36797646"/>
-      <w:commentRangeStart w:id="54"/>
-      <w:r>
-        <w:t xml:space="preserve">3.2.4.1 Code for </w:t>
-      </w:r>
-      <w:r>
-        <w:t xml:space="preserve">… </w:t>
-      </w:r>
-      <w:r>
-        <w:t>Part FIVE</w:t>
-      </w:r>
-      <w:r>
-        <w:t>…</w:t>
-      </w:r>
-      <w:r>
-        <w:t xml:space="preserve"> </w:t>
-      </w:r>
-      <w:commentRangeEnd w:id="54"/>
-      <w:r>
-        <w:rPr>
-          <w:rStyle w:val="CommentReference"/>
-          <w:rFonts w:asciiTheme="minorHAnsi" w:eastAsiaTheme="minorHAnsi" w:hAnsiTheme="minorHAnsi" w:cstheme="minorBidi"/>
-          <w:color w:val="auto"/>
-        </w:rPr>
-        <w:commentReference w:id="54"/>
-      </w:r>
-      <w:r>
-        <w:t>including validation</w:t>
-      </w:r>
-      <w:bookmarkEnd w:id="53"/>
-      <w:r>
-        <w:t xml:space="preserve"> </w:t>
-      </w:r>
-    </w:p>
-    <w:p>
-      <w:pPr>
-        <w:pStyle w:val="Heading3"/>
-      </w:pPr>
-    </w:p>
-    <w:p>
-      <w:pPr>
-        <w:pStyle w:val="Heading3"/>
-      </w:pPr>
-    </w:p>
-    <w:p>
-      <w:pPr>
-        <w:pStyle w:val="Heading3"/>
-      </w:pPr>
-    </w:p>
-    <w:p>
-      <w:pPr>
-        <w:pStyle w:val="Heading3"/>
-      </w:pPr>
-    </w:p>
-    <w:p>
-      <w:pPr>
-        <w:pStyle w:val="Heading3"/>
-      </w:pPr>
-      <w:bookmarkStart w:id="55" w:name="_Toc36797647"/>
-      <w:commentRangeStart w:id="56"/>
-      <w:r>
-        <w:t>3.2.4.2 Testing …. Part FIVE ….</w:t>
-      </w:r>
-      <w:commentRangeEnd w:id="56"/>
-      <w:r>
-        <w:rPr>
-          <w:rStyle w:val="CommentReference"/>
-          <w:rFonts w:asciiTheme="minorHAnsi" w:eastAsiaTheme="minorHAnsi" w:hAnsiTheme="minorHAnsi" w:cstheme="minorBidi"/>
-          <w:color w:val="auto"/>
-        </w:rPr>
-        <w:commentReference w:id="56"/>
-      </w:r>
-      <w:r>
-        <w:t>including validation</w:t>
-      </w:r>
-      <w:bookmarkEnd w:id="55"/>
-      <w:r>
-        <w:t xml:space="preserve"> </w:t>
-      </w:r>
-    </w:p>
-    <w:p>
-      <w:pPr>
-        <w:pStyle w:val="Heading3"/>
-      </w:pPr>
-    </w:p>
-    <w:p>
-      <w:pPr>
-        <w:pStyle w:val="Heading3"/>
-      </w:pPr>
-    </w:p>
-    <w:p>
-      <w:pPr>
-        <w:pStyle w:val="Heading3"/>
-      </w:pPr>
-    </w:p>
-    <w:p>
-      <w:pPr>
-        <w:pStyle w:val="Heading3"/>
-      </w:pPr>
-    </w:p>
-    <w:p>
-      <w:pPr>
-        <w:pStyle w:val="Heading3"/>
-      </w:pPr>
-      <w:bookmarkStart w:id="57" w:name="_Toc36797648"/>
-      <w:commentRangeStart w:id="58"/>
-      <w:r>
-        <w:t>3.2.4.3 Feedback from Stakeholder (if appropriate)</w:t>
-      </w:r>
-      <w:commentRangeEnd w:id="58"/>
-      <w:r>
-        <w:rPr>
-          <w:rStyle w:val="CommentReference"/>
-          <w:rFonts w:asciiTheme="minorHAnsi" w:eastAsiaTheme="minorHAnsi" w:hAnsiTheme="minorHAnsi" w:cstheme="minorBidi"/>
-          <w:color w:val="auto"/>
-        </w:rPr>
-        <w:commentReference w:id="58"/>
-      </w:r>
-      <w:bookmarkEnd w:id="57"/>
-    </w:p>
-    <w:p>
-      <w:pPr>
-        <w:pStyle w:val="Heading3"/>
-      </w:pPr>
-    </w:p>
-    <w:p>
-      <w:pPr>
-        <w:pStyle w:val="Heading3"/>
-      </w:pPr>
-    </w:p>
-    <w:p>
-      <w:pPr>
-        <w:pStyle w:val="Heading3"/>
-      </w:pPr>
-    </w:p>
-    <w:p>
-      <w:pPr>
-        <w:pStyle w:val="Heading3"/>
-      </w:pPr>
-    </w:p>
-    <w:p>
-      <w:pPr>
-        <w:pStyle w:val="Heading3"/>
-      </w:pPr>
-      <w:bookmarkStart w:id="59" w:name="_Toc36797649"/>
-      <w:commentRangeStart w:id="60"/>
-      <w:r>
-        <w:t>3.2.4.4 Review</w:t>
-      </w:r>
-      <w:commentRangeEnd w:id="60"/>
-      <w:r>
-        <w:rPr>
-          <w:rStyle w:val="CommentReference"/>
-        </w:rPr>
-        <w:commentReference w:id="60"/>
-      </w:r>
-      <w:bookmarkEnd w:id="59"/>
-    </w:p>
-    <w:p>
-      <w:pPr>
-        <w:pStyle w:val="Heading2"/>
-      </w:pPr>
-    </w:p>
-    <w:p/>
-    <w:p/>
-    <w:p/>
-    <w:p/>
-    <w:p/>
-    <w:p/>
-    <w:p>
-      <w:pPr>
-        <w:pStyle w:val="Heading2"/>
-      </w:pPr>
-      <w:bookmarkStart w:id="61" w:name="_Toc36797650"/>
-      <w:commentRangeStart w:id="62"/>
-      <w:r>
-        <w:t>3.</w:t>
-      </w:r>
-      <w:r>
-        <w:t>3</w:t>
-      </w:r>
-      <w:r>
-        <w:t xml:space="preserve"> </w:t>
-      </w:r>
-      <w:r>
-        <w:t xml:space="preserve">Final Review, </w:t>
-      </w:r>
-      <w:r>
-        <w:t>Improvements</w:t>
-      </w:r>
-      <w:r>
-        <w:t xml:space="preserve"> and </w:t>
-      </w:r>
-      <w:r>
-        <w:t xml:space="preserve">Corrective Actions </w:t>
-      </w:r>
-      <w:commentRangeEnd w:id="62"/>
-      <w:r>
-        <w:rPr>
-          <w:rStyle w:val="CommentReference"/>
-        </w:rPr>
-        <w:commentReference w:id="62"/>
-      </w:r>
-      <w:bookmarkEnd w:id="61"/>
+        <w:commentReference w:id="67"/>
+      </w:r>
+      <w:bookmarkEnd w:id="66"/>
     </w:p>
     <w:sectPr>
-      <w:headerReference w:type="default" r:id="rId15"/>
-      <w:footerReference w:type="default" r:id="rId16"/>
+      <w:headerReference w:type="default" r:id="rId23"/>
+      <w:footerReference w:type="default" r:id="rId24"/>
       <w:pgSz w:w="11906" w:h="16838"/>
       <w:pgMar w:top="1440" w:right="1440" w:bottom="1440" w:left="1440" w:header="708" w:footer="708" w:gutter="0"/>
       <w:cols w:space="708"/>
@@ -6904,7 +9481,7 @@
       </w:pPr>
     </w:p>
   </w:comment>
-  <w:comment w:id="10" w:author="Aissa" w:date="2020-04-02T15:42:00Z" w:initials="A">
+  <w:comment w:id="13" w:author="Aissa" w:date="2020-04-02T15:42:00Z" w:initials="A">
     <w:p>
       <w:pPr>
         <w:pStyle w:val="CommentText"/>
@@ -6915,6 +9492,43 @@
         </w:rPr>
         <w:annotationRef/>
       </w:r>
+    </w:p>
+    <w:p>
+      <w:pPr>
+        <w:pStyle w:val="CommentText"/>
+      </w:pPr>
+      <w:r>
+        <w:t>If you find any part of this section not working as expected, e.g. computer crashed, then here you will show how you have fixed it.</w:t>
+      </w:r>
+    </w:p>
+    <w:p>
+      <w:pPr>
+        <w:pStyle w:val="CommentText"/>
+      </w:pPr>
+      <w:r>
+        <w:t xml:space="preserve">ALSO, if you received feedback from stakeholders asking you to change some parts, here you show what and how you have changed it. </w:t>
+      </w:r>
+    </w:p>
+    <w:p>
+      <w:pPr>
+        <w:pStyle w:val="CommentText"/>
+      </w:pPr>
+      <w:r>
+        <w:t xml:space="preserve">NO fixing of errors due to syntax, only logical errors and run time errors. </w:t>
+      </w:r>
+    </w:p>
+  </w:comment>
+  <w:comment w:id="14" w:author="Aissa" w:date="2020-04-02T15:41:00Z" w:initials="A">
+    <w:p>
+      <w:pPr>
+        <w:pStyle w:val="CommentText"/>
+      </w:pPr>
+      <w:r>
+        <w:rPr>
+          <w:rStyle w:val="CommentReference"/>
+        </w:rPr>
+        <w:annotationRef/>
+      </w:r>
       <w:r>
         <w:t>Use test plan, test this section + show the results.</w:t>
       </w:r>
@@ -6943,7 +9557,7 @@
       </w:pPr>
     </w:p>
   </w:comment>
-  <w:comment w:id="11" w:author="Aissa" w:date="2020-04-02T15:42:00Z" w:initials="A">
+  <w:comment w:id="15" w:author="Aissa" w:date="2020-04-02T15:36:00Z" w:initials="A">
     <w:p>
       <w:pPr>
         <w:pStyle w:val="CommentText"/>
@@ -6959,7 +9573,7 @@
       </w:r>
     </w:p>
   </w:comment>
-  <w:comment w:id="12" w:author="Aissa" w:date="2020-04-02T15:42:00Z" w:initials="A">
+  <w:comment w:id="16" w:author="Aissa" w:date="2020-04-02T15:36:00Z" w:initials="A">
     <w:p>
       <w:pPr>
         <w:pStyle w:val="CommentText"/>
@@ -6996,7 +9610,7 @@
       </w:r>
     </w:p>
   </w:comment>
-  <w:comment w:id="13" w:author="Aissa" w:date="2020-04-02T14:26:00Z" w:initials="A">
+  <w:comment w:id="18" w:author="Aissa" w:date="2020-04-02T14:26:00Z" w:initials="A">
     <w:p>
       <w:pPr>
         <w:pStyle w:val="CommentText"/>
@@ -7017,7 +9631,7 @@
       </w:pPr>
     </w:p>
   </w:comment>
-  <w:comment w:id="15" w:author="Aissa" w:date="2020-04-02T15:10:00Z" w:initials="A">
+  <w:comment w:id="20" w:author="Aissa" w:date="2020-04-02T15:10:00Z" w:initials="A">
     <w:p>
       <w:pPr>
         <w:pStyle w:val="CommentText"/>
@@ -7117,7 +9731,7 @@
       </w:r>
     </w:p>
   </w:comment>
-  <w:comment w:id="17" w:author="Aissa" w:date="2020-04-03T09:09:00Z" w:initials="A">
+  <w:comment w:id="22" w:author="Aissa" w:date="2020-04-03T09:09:00Z" w:initials="A">
     <w:p>
       <w:pPr>
         <w:pStyle w:val="CommentText"/>
@@ -7170,7 +9784,7 @@
       </w:r>
     </w:p>
   </w:comment>
-  <w:comment w:id="19" w:author="Aissa" w:date="2020-04-03T09:10:00Z" w:initials="A">
+  <w:comment w:id="24" w:author="Aissa" w:date="2020-04-03T09:10:00Z" w:initials="A">
     <w:p>
       <w:pPr>
         <w:pStyle w:val="CommentText"/>
@@ -7189,7 +9803,7 @@
       </w:r>
     </w:p>
   </w:comment>
-  <w:comment w:id="21" w:author="Aissa" w:date="2020-04-02T15:36:00Z" w:initials="A">
+  <w:comment w:id="26" w:author="Aissa" w:date="2020-04-02T15:36:00Z" w:initials="A">
     <w:p>
       <w:pPr>
         <w:pStyle w:val="CommentText"/>
@@ -7226,7 +9840,7 @@
       </w:r>
     </w:p>
   </w:comment>
-  <w:comment w:id="23" w:author="Aissa" w:date="2020-04-02T15:38:00Z" w:initials="A">
+  <w:comment w:id="28" w:author="Aissa" w:date="2020-04-02T15:38:00Z" w:initials="A">
     <w:p>
       <w:pPr>
         <w:pStyle w:val="CommentText"/>
@@ -7242,7 +9856,7 @@
       </w:r>
     </w:p>
   </w:comment>
-  <w:comment w:id="26" w:author="Aissa" w:date="2020-04-02T15:41:00Z" w:initials="A">
+  <w:comment w:id="31" w:author="Aissa" w:date="2020-04-02T15:41:00Z" w:initials="A">
     <w:p>
       <w:pPr>
         <w:pStyle w:val="CommentText"/>
@@ -7281,7 +9895,7 @@
       </w:pPr>
     </w:p>
   </w:comment>
-  <w:comment w:id="28" w:author="Aissa" w:date="2020-04-02T15:36:00Z" w:initials="A">
+  <w:comment w:id="33" w:author="Aissa" w:date="2020-04-02T15:36:00Z" w:initials="A">
     <w:p>
       <w:pPr>
         <w:pStyle w:val="CommentText"/>
@@ -7297,7 +9911,7 @@
       </w:r>
     </w:p>
   </w:comment>
-  <w:comment w:id="30" w:author="Aissa" w:date="2020-04-02T15:36:00Z" w:initials="A">
+  <w:comment w:id="35" w:author="Aissa" w:date="2020-04-02T15:36:00Z" w:initials="A">
     <w:p>
       <w:pPr>
         <w:pStyle w:val="CommentText"/>
@@ -7334,7 +9948,7 @@
       </w:r>
     </w:p>
   </w:comment>
-  <w:comment w:id="32" w:author="Aissa" w:date="2020-04-02T15:42:00Z" w:initials="A">
+  <w:comment w:id="37" w:author="Aissa" w:date="2020-04-02T15:42:00Z" w:initials="A">
     <w:p>
       <w:pPr>
         <w:pStyle w:val="CommentText"/>
@@ -7350,7 +9964,7 @@
       </w:r>
     </w:p>
   </w:comment>
-  <w:comment w:id="34" w:author="Aissa" w:date="2020-04-02T15:42:00Z" w:initials="A">
+  <w:comment w:id="39" w:author="Aissa" w:date="2020-04-02T15:42:00Z" w:initials="A">
     <w:p>
       <w:pPr>
         <w:pStyle w:val="CommentText"/>
@@ -7422,7 +10036,7 @@
       </w:r>
     </w:p>
   </w:comment>
-  <w:comment w:id="36" w:author="Aissa" w:date="2020-04-02T15:42:00Z" w:initials="A">
+  <w:comment w:id="41" w:author="Aissa" w:date="2020-04-02T15:42:00Z" w:initials="A">
     <w:p>
       <w:pPr>
         <w:pStyle w:val="CommentText"/>
@@ -7461,7 +10075,7 @@
       </w:pPr>
     </w:p>
   </w:comment>
-  <w:comment w:id="38" w:author="Aissa" w:date="2020-04-02T15:42:00Z" w:initials="A">
+  <w:comment w:id="43" w:author="Aissa" w:date="2020-04-02T15:42:00Z" w:initials="A">
     <w:p>
       <w:pPr>
         <w:pStyle w:val="CommentText"/>
@@ -7477,7 +10091,7 @@
       </w:r>
     </w:p>
   </w:comment>
-  <w:comment w:id="40" w:author="Aissa" w:date="2020-04-02T15:42:00Z" w:initials="A">
+  <w:comment w:id="45" w:author="Aissa" w:date="2020-04-02T15:42:00Z" w:initials="A">
     <w:p>
       <w:pPr>
         <w:pStyle w:val="CommentText"/>
@@ -7514,7 +10128,7 @@
       </w:r>
     </w:p>
   </w:comment>
-  <w:comment w:id="42" w:author="Aissa" w:date="2020-04-02T15:43:00Z" w:initials="A">
+  <w:comment w:id="47" w:author="Aissa" w:date="2020-04-02T15:43:00Z" w:initials="A">
     <w:p>
       <w:pPr>
         <w:pStyle w:val="CommentText"/>
@@ -7530,7 +10144,7 @@
       </w:r>
     </w:p>
   </w:comment>
-  <w:comment w:id="44" w:author="Aissa" w:date="2020-04-02T15:43:00Z" w:initials="A">
+  <w:comment w:id="49" w:author="Aissa" w:date="2020-04-02T15:43:00Z" w:initials="A">
     <w:p>
       <w:pPr>
         <w:pStyle w:val="CommentText"/>
@@ -7602,7 +10216,7 @@
       </w:r>
     </w:p>
   </w:comment>
-  <w:comment w:id="46" w:author="Aissa" w:date="2020-04-02T15:43:00Z" w:initials="A">
+  <w:comment w:id="51" w:author="Aissa" w:date="2020-04-02T15:43:00Z" w:initials="A">
     <w:p>
       <w:pPr>
         <w:pStyle w:val="CommentText"/>
@@ -7641,7 +10255,7 @@
       </w:pPr>
     </w:p>
   </w:comment>
-  <w:comment w:id="48" w:author="Aissa" w:date="2020-04-02T15:43:00Z" w:initials="A">
+  <w:comment w:id="53" w:author="Aissa" w:date="2020-04-02T15:43:00Z" w:initials="A">
     <w:p>
       <w:pPr>
         <w:pStyle w:val="CommentText"/>
@@ -7657,7 +10271,7 @@
       </w:r>
     </w:p>
   </w:comment>
-  <w:comment w:id="50" w:author="Aissa" w:date="2020-04-02T15:43:00Z" w:initials="A">
+  <w:comment w:id="55" w:author="Aissa" w:date="2020-04-02T15:43:00Z" w:initials="A">
     <w:p>
       <w:pPr>
         <w:pStyle w:val="CommentText"/>
@@ -7694,7 +10308,7 @@
       </w:r>
     </w:p>
   </w:comment>
-  <w:comment w:id="52" w:author="Aissa" w:date="2020-04-02T15:43:00Z" w:initials="A">
+  <w:comment w:id="57" w:author="Aissa" w:date="2020-04-02T15:43:00Z" w:initials="A">
     <w:p>
       <w:pPr>
         <w:pStyle w:val="CommentText"/>
@@ -7710,7 +10324,7 @@
       </w:r>
     </w:p>
   </w:comment>
-  <w:comment w:id="54" w:author="Aissa" w:date="2020-04-02T15:43:00Z" w:initials="A">
+  <w:comment w:id="59" w:author="Aissa" w:date="2020-04-02T15:43:00Z" w:initials="A">
     <w:p>
       <w:pPr>
         <w:pStyle w:val="CommentText"/>
@@ -7782,7 +10396,7 @@
       </w:r>
     </w:p>
   </w:comment>
-  <w:comment w:id="56" w:author="Aissa" w:date="2020-04-02T15:43:00Z" w:initials="A">
+  <w:comment w:id="61" w:author="Aissa" w:date="2020-04-02T15:43:00Z" w:initials="A">
     <w:p>
       <w:pPr>
         <w:pStyle w:val="CommentText"/>
@@ -7821,7 +10435,7 @@
       </w:pPr>
     </w:p>
   </w:comment>
-  <w:comment w:id="58" w:author="Aissa" w:date="2020-04-02T15:43:00Z" w:initials="A">
+  <w:comment w:id="63" w:author="Aissa" w:date="2020-04-02T15:43:00Z" w:initials="A">
     <w:p>
       <w:pPr>
         <w:pStyle w:val="CommentText"/>
@@ -7837,7 +10451,7 @@
       </w:r>
     </w:p>
   </w:comment>
-  <w:comment w:id="60" w:author="Aissa" w:date="2020-04-02T15:43:00Z" w:initials="A">
+  <w:comment w:id="65" w:author="Aissa" w:date="2020-04-02T15:43:00Z" w:initials="A">
     <w:p>
       <w:pPr>
         <w:pStyle w:val="CommentText"/>
@@ -7874,7 +10488,7 @@
       </w:r>
     </w:p>
   </w:comment>
-  <w:comment w:id="62" w:author="Aissa" w:date="2020-04-03T08:41:00Z" w:initials="A">
+  <w:comment w:id="67" w:author="Aissa" w:date="2020-04-03T08:41:00Z" w:initials="A">
     <w:p>
       <w:pPr>
         <w:pStyle w:val="CommentText"/>
@@ -7945,9 +10559,10 @@
 <w15:commentsEx xmlns:wpc="http://schemas.microsoft.com/office/word/2010/wordprocessingCanvas" xmlns:cx="http://schemas.microsoft.com/office/drawing/2014/chartex" xmlns:cx1="http://schemas.microsoft.com/office/drawing/2015/9/8/chartex" xmlns:cx2="http://schemas.microsoft.com/office/drawing/2015/10/21/chartex" xmlns:cx3="http://schemas.microsoft.com/office/drawing/2016/5/9/chartex" xmlns:cx4="http://schemas.microsoft.com/office/drawing/2016/5/10/chartex" xmlns:cx5="http://schemas.microsoft.com/office/drawing/2016/5/11/chartex" xmlns:cx6="http://schemas.microsoft.com/office/drawing/2016/5/12/chartex" xmlns:cx7="http://schemas.microsoft.com/office/drawing/2016/5/13/chartex" xmlns:cx8="http://schemas.microsoft.com/office/drawing/2016/5/14/chartex" xmlns:mc="http://schemas.openxmlformats.org/markup-compatibility/2006" xmlns:aink="http://schemas.microsoft.com/office/drawing/2016/ink" xmlns:am3d="http://schemas.microsoft.com/office/drawing/2017/model3d" xmlns:o="urn:schemas-microsoft-com:office:office" xmlns:r="http://schemas.openxmlformats.org/officeDocument/2006/relationships" xmlns:m="http://schemas.openxmlformats.org/officeDocument/2006/math" xmlns:v="urn:schemas-microsoft-com:vml" xmlns:wp14="http://schemas.microsoft.com/office/word/2010/wordprocessingDrawing" xmlns:wp="http://schemas.openxmlformats.org/drawingml/2006/wordprocessingDrawing" xmlns:w10="urn:schemas-microsoft-com:office:word" xmlns:w="http://schemas.openxmlformats.org/wordprocessingml/2006/main" xmlns:w14="http://schemas.microsoft.com/office/word/2010/wordml" xmlns:w15="http://schemas.microsoft.com/office/word/2012/wordml" xmlns:w16cex="http://schemas.microsoft.com/office/word/2018/wordml/cex" xmlns:w16cid="http://schemas.microsoft.com/office/word/2016/wordml/cid" xmlns:w16="http://schemas.microsoft.com/office/word/2018/wordml" xmlns:w16sdtdh="http://schemas.microsoft.com/office/word/2020/wordml/sdtdatahash" xmlns:w16se="http://schemas.microsoft.com/office/word/2015/wordml/symex" xmlns:wpg="http://schemas.microsoft.com/office/word/2010/wordprocessingGroup" xmlns:wpi="http://schemas.microsoft.com/office/word/2010/wordprocessingInk" xmlns:wne="http://schemas.microsoft.com/office/word/2006/wordml" xmlns:wps="http://schemas.microsoft.com/office/word/2010/wordprocessingShape" mc:Ignorable="w14 w15 w16se w16cid w16 w16cex w16sdtdh wp14">
   <w15:commentEx w15:paraId="2FC17F8B" w15:done="0"/>
   <w15:commentEx w15:paraId="77A52294" w15:done="0"/>
-  <w15:commentEx w15:paraId="7E4BDB6A" w15:done="0"/>
-  <w15:commentEx w15:paraId="3F2D5BD5" w15:done="0"/>
   <w15:commentEx w15:paraId="12C506BE" w15:done="0"/>
+  <w15:commentEx w15:paraId="166ACDDE" w15:done="0"/>
+  <w15:commentEx w15:paraId="1A688309" w15:done="0"/>
+  <w15:commentEx w15:paraId="19459B04" w15:done="0"/>
   <w15:commentEx w15:paraId="007DCDA8" w15:done="0"/>
   <w15:commentEx w15:paraId="595A666D" w15:done="0"/>
   <w15:commentEx w15:paraId="6BA3D1C7" w15:done="0"/>
@@ -7980,9 +10595,10 @@
 <w16cid:commentsIds xmlns:wpc="http://schemas.microsoft.com/office/word/2010/wordprocessingCanvas" xmlns:cx="http://schemas.microsoft.com/office/drawing/2014/chartex" xmlns:cx1="http://schemas.microsoft.com/office/drawing/2015/9/8/chartex" xmlns:cx2="http://schemas.microsoft.com/office/drawing/2015/10/21/chartex" xmlns:cx3="http://schemas.microsoft.com/office/drawing/2016/5/9/chartex" xmlns:cx4="http://schemas.microsoft.com/office/drawing/2016/5/10/chartex" xmlns:cx5="http://schemas.microsoft.com/office/drawing/2016/5/11/chartex" xmlns:cx6="http://schemas.microsoft.com/office/drawing/2016/5/12/chartex" xmlns:cx7="http://schemas.microsoft.com/office/drawing/2016/5/13/chartex" xmlns:cx8="http://schemas.microsoft.com/office/drawing/2016/5/14/chartex" xmlns:mc="http://schemas.openxmlformats.org/markup-compatibility/2006" xmlns:aink="http://schemas.microsoft.com/office/drawing/2016/ink" xmlns:am3d="http://schemas.microsoft.com/office/drawing/2017/model3d" xmlns:o="urn:schemas-microsoft-com:office:office" xmlns:r="http://schemas.openxmlformats.org/officeDocument/2006/relationships" xmlns:m="http://schemas.openxmlformats.org/officeDocument/2006/math" xmlns:v="urn:schemas-microsoft-com:vml" xmlns:wp14="http://schemas.microsoft.com/office/word/2010/wordprocessingDrawing" xmlns:wp="http://schemas.openxmlformats.org/drawingml/2006/wordprocessingDrawing" xmlns:w10="urn:schemas-microsoft-com:office:word" xmlns:w="http://schemas.openxmlformats.org/wordprocessingml/2006/main" xmlns:w14="http://schemas.microsoft.com/office/word/2010/wordml" xmlns:w15="http://schemas.microsoft.com/office/word/2012/wordml" xmlns:w16cex="http://schemas.microsoft.com/office/word/2018/wordml/cex" xmlns:w16cid="http://schemas.microsoft.com/office/word/2016/wordml/cid" xmlns:w16="http://schemas.microsoft.com/office/word/2018/wordml" xmlns:w16sdtdh="http://schemas.microsoft.com/office/word/2020/wordml/sdtdatahash" xmlns:w16se="http://schemas.microsoft.com/office/word/2015/wordml/symex" xmlns:wpg="http://schemas.microsoft.com/office/word/2010/wordprocessingGroup" xmlns:wpi="http://schemas.microsoft.com/office/word/2010/wordprocessingInk" xmlns:wne="http://schemas.microsoft.com/office/word/2006/wordml" xmlns:wps="http://schemas.microsoft.com/office/word/2010/wordprocessingShape" mc:Ignorable="w14 w15 w16se w16cid w16 w16cex w16sdtdh wp14">
   <w16cid:commentId w16cid:paraId="2FC17F8B" w16cid:durableId="275FDEC3"/>
   <w16cid:commentId w16cid:paraId="77A52294" w16cid:durableId="275FDEC4"/>
-  <w16cid:commentId w16cid:paraId="7E4BDB6A" w16cid:durableId="276A7920"/>
-  <w16cid:commentId w16cid:paraId="3F2D5BD5" w16cid:durableId="276A791F"/>
   <w16cid:commentId w16cid:paraId="12C506BE" w16cid:durableId="276A791E"/>
+  <w16cid:commentId w16cid:paraId="166ACDDE" w16cid:durableId="277BBD96"/>
+  <w16cid:commentId w16cid:paraId="1A688309" w16cid:durableId="277BBD95"/>
+  <w16cid:commentId w16cid:paraId="19459B04" w16cid:durableId="277BBD94"/>
   <w16cid:commentId w16cid:paraId="007DCDA8" w16cid:durableId="275FDEC5"/>
   <w16cid:commentId w16cid:paraId="595A666D" w16cid:durableId="275FDEC6"/>
   <w16cid:commentId w16cid:paraId="6BA3D1C7" w16cid:durableId="275FDEC7"/>
@@ -8264,6 +10880,345 @@
     </w:lvl>
   </w:abstractNum>
   <w:abstractNum w:abstractNumId="1" w15:restartNumberingAfterBreak="0">
+    <w:nsid w:val="040C621E"/>
+    <w:multiLevelType w:val="multilevel"/>
+    <w:tmpl w:val="A4BEB322"/>
+    <w:lvl w:ilvl="0">
+      <w:start w:val="1"/>
+      <w:numFmt w:val="decimal"/>
+      <w:lvlText w:val="%1."/>
+      <w:lvlJc w:val="left"/>
+      <w:pPr>
+        <w:tabs>
+          <w:tab w:val="num" w:pos="720"/>
+        </w:tabs>
+        <w:ind w:left="720" w:hanging="360"/>
+      </w:pPr>
+    </w:lvl>
+    <w:lvl w:ilvl="1" w:tentative="1">
+      <w:start w:val="1"/>
+      <w:numFmt w:val="decimal"/>
+      <w:lvlText w:val="%2."/>
+      <w:lvlJc w:val="left"/>
+      <w:pPr>
+        <w:tabs>
+          <w:tab w:val="num" w:pos="1440"/>
+        </w:tabs>
+        <w:ind w:left="1440" w:hanging="360"/>
+      </w:pPr>
+    </w:lvl>
+    <w:lvl w:ilvl="2" w:tentative="1">
+      <w:start w:val="1"/>
+      <w:numFmt w:val="decimal"/>
+      <w:lvlText w:val="%3."/>
+      <w:lvlJc w:val="left"/>
+      <w:pPr>
+        <w:tabs>
+          <w:tab w:val="num" w:pos="2160"/>
+        </w:tabs>
+        <w:ind w:left="2160" w:hanging="360"/>
+      </w:pPr>
+    </w:lvl>
+    <w:lvl w:ilvl="3" w:tentative="1">
+      <w:start w:val="1"/>
+      <w:numFmt w:val="decimal"/>
+      <w:lvlText w:val="%4."/>
+      <w:lvlJc w:val="left"/>
+      <w:pPr>
+        <w:tabs>
+          <w:tab w:val="num" w:pos="2880"/>
+        </w:tabs>
+        <w:ind w:left="2880" w:hanging="360"/>
+      </w:pPr>
+    </w:lvl>
+    <w:lvl w:ilvl="4" w:tentative="1">
+      <w:start w:val="1"/>
+      <w:numFmt w:val="decimal"/>
+      <w:lvlText w:val="%5."/>
+      <w:lvlJc w:val="left"/>
+      <w:pPr>
+        <w:tabs>
+          <w:tab w:val="num" w:pos="3600"/>
+        </w:tabs>
+        <w:ind w:left="3600" w:hanging="360"/>
+      </w:pPr>
+    </w:lvl>
+    <w:lvl w:ilvl="5" w:tentative="1">
+      <w:start w:val="1"/>
+      <w:numFmt w:val="decimal"/>
+      <w:lvlText w:val="%6."/>
+      <w:lvlJc w:val="left"/>
+      <w:pPr>
+        <w:tabs>
+          <w:tab w:val="num" w:pos="4320"/>
+        </w:tabs>
+        <w:ind w:left="4320" w:hanging="360"/>
+      </w:pPr>
+    </w:lvl>
+    <w:lvl w:ilvl="6" w:tentative="1">
+      <w:start w:val="1"/>
+      <w:numFmt w:val="decimal"/>
+      <w:lvlText w:val="%7."/>
+      <w:lvlJc w:val="left"/>
+      <w:pPr>
+        <w:tabs>
+          <w:tab w:val="num" w:pos="5040"/>
+        </w:tabs>
+        <w:ind w:left="5040" w:hanging="360"/>
+      </w:pPr>
+    </w:lvl>
+    <w:lvl w:ilvl="7" w:tentative="1">
+      <w:start w:val="1"/>
+      <w:numFmt w:val="decimal"/>
+      <w:lvlText w:val="%8."/>
+      <w:lvlJc w:val="left"/>
+      <w:pPr>
+        <w:tabs>
+          <w:tab w:val="num" w:pos="5760"/>
+        </w:tabs>
+        <w:ind w:left="5760" w:hanging="360"/>
+      </w:pPr>
+    </w:lvl>
+    <w:lvl w:ilvl="8" w:tentative="1">
+      <w:start w:val="1"/>
+      <w:numFmt w:val="decimal"/>
+      <w:lvlText w:val="%9."/>
+      <w:lvlJc w:val="left"/>
+      <w:pPr>
+        <w:tabs>
+          <w:tab w:val="num" w:pos="6480"/>
+        </w:tabs>
+        <w:ind w:left="6480" w:hanging="360"/>
+      </w:pPr>
+    </w:lvl>
+  </w:abstractNum>
+  <w:abstractNum w:abstractNumId="2" w15:restartNumberingAfterBreak="0">
+    <w:nsid w:val="070D3F5A"/>
+    <w:multiLevelType w:val="multilevel"/>
+    <w:tmpl w:val="3C7CEA76"/>
+    <w:lvl w:ilvl="0">
+      <w:start w:val="1"/>
+      <w:numFmt w:val="decimal"/>
+      <w:lvlText w:val="%1."/>
+      <w:lvlJc w:val="left"/>
+      <w:pPr>
+        <w:tabs>
+          <w:tab w:val="num" w:pos="720"/>
+        </w:tabs>
+        <w:ind w:left="720" w:hanging="360"/>
+      </w:pPr>
+    </w:lvl>
+    <w:lvl w:ilvl="1" w:tentative="1">
+      <w:start w:val="1"/>
+      <w:numFmt w:val="decimal"/>
+      <w:lvlText w:val="%2."/>
+      <w:lvlJc w:val="left"/>
+      <w:pPr>
+        <w:tabs>
+          <w:tab w:val="num" w:pos="1440"/>
+        </w:tabs>
+        <w:ind w:left="1440" w:hanging="360"/>
+      </w:pPr>
+    </w:lvl>
+    <w:lvl w:ilvl="2" w:tentative="1">
+      <w:start w:val="1"/>
+      <w:numFmt w:val="decimal"/>
+      <w:lvlText w:val="%3."/>
+      <w:lvlJc w:val="left"/>
+      <w:pPr>
+        <w:tabs>
+          <w:tab w:val="num" w:pos="2160"/>
+        </w:tabs>
+        <w:ind w:left="2160" w:hanging="360"/>
+      </w:pPr>
+    </w:lvl>
+    <w:lvl w:ilvl="3" w:tentative="1">
+      <w:start w:val="1"/>
+      <w:numFmt w:val="decimal"/>
+      <w:lvlText w:val="%4."/>
+      <w:lvlJc w:val="left"/>
+      <w:pPr>
+        <w:tabs>
+          <w:tab w:val="num" w:pos="2880"/>
+        </w:tabs>
+        <w:ind w:left="2880" w:hanging="360"/>
+      </w:pPr>
+    </w:lvl>
+    <w:lvl w:ilvl="4" w:tentative="1">
+      <w:start w:val="1"/>
+      <w:numFmt w:val="decimal"/>
+      <w:lvlText w:val="%5."/>
+      <w:lvlJc w:val="left"/>
+      <w:pPr>
+        <w:tabs>
+          <w:tab w:val="num" w:pos="3600"/>
+        </w:tabs>
+        <w:ind w:left="3600" w:hanging="360"/>
+      </w:pPr>
+    </w:lvl>
+    <w:lvl w:ilvl="5" w:tentative="1">
+      <w:start w:val="1"/>
+      <w:numFmt w:val="decimal"/>
+      <w:lvlText w:val="%6."/>
+      <w:lvlJc w:val="left"/>
+      <w:pPr>
+        <w:tabs>
+          <w:tab w:val="num" w:pos="4320"/>
+        </w:tabs>
+        <w:ind w:left="4320" w:hanging="360"/>
+      </w:pPr>
+    </w:lvl>
+    <w:lvl w:ilvl="6" w:tentative="1">
+      <w:start w:val="1"/>
+      <w:numFmt w:val="decimal"/>
+      <w:lvlText w:val="%7."/>
+      <w:lvlJc w:val="left"/>
+      <w:pPr>
+        <w:tabs>
+          <w:tab w:val="num" w:pos="5040"/>
+        </w:tabs>
+        <w:ind w:left="5040" w:hanging="360"/>
+      </w:pPr>
+    </w:lvl>
+    <w:lvl w:ilvl="7" w:tentative="1">
+      <w:start w:val="1"/>
+      <w:numFmt w:val="decimal"/>
+      <w:lvlText w:val="%8."/>
+      <w:lvlJc w:val="left"/>
+      <w:pPr>
+        <w:tabs>
+          <w:tab w:val="num" w:pos="5760"/>
+        </w:tabs>
+        <w:ind w:left="5760" w:hanging="360"/>
+      </w:pPr>
+    </w:lvl>
+    <w:lvl w:ilvl="8" w:tentative="1">
+      <w:start w:val="1"/>
+      <w:numFmt w:val="decimal"/>
+      <w:lvlText w:val="%9."/>
+      <w:lvlJc w:val="left"/>
+      <w:pPr>
+        <w:tabs>
+          <w:tab w:val="num" w:pos="6480"/>
+        </w:tabs>
+        <w:ind w:left="6480" w:hanging="360"/>
+      </w:pPr>
+    </w:lvl>
+  </w:abstractNum>
+  <w:abstractNum w:abstractNumId="3" w15:restartNumberingAfterBreak="0">
+    <w:nsid w:val="07F85897"/>
+    <w:multiLevelType w:val="multilevel"/>
+    <w:tmpl w:val="A514A39E"/>
+    <w:lvl w:ilvl="0">
+      <w:start w:val="1"/>
+      <w:numFmt w:val="decimal"/>
+      <w:lvlText w:val="%1."/>
+      <w:lvlJc w:val="left"/>
+      <w:pPr>
+        <w:tabs>
+          <w:tab w:val="num" w:pos="720"/>
+        </w:tabs>
+        <w:ind w:left="720" w:hanging="360"/>
+      </w:pPr>
+    </w:lvl>
+    <w:lvl w:ilvl="1" w:tentative="1">
+      <w:start w:val="1"/>
+      <w:numFmt w:val="decimal"/>
+      <w:lvlText w:val="%2."/>
+      <w:lvlJc w:val="left"/>
+      <w:pPr>
+        <w:tabs>
+          <w:tab w:val="num" w:pos="1440"/>
+        </w:tabs>
+        <w:ind w:left="1440" w:hanging="360"/>
+      </w:pPr>
+    </w:lvl>
+    <w:lvl w:ilvl="2" w:tentative="1">
+      <w:start w:val="1"/>
+      <w:numFmt w:val="decimal"/>
+      <w:lvlText w:val="%3."/>
+      <w:lvlJc w:val="left"/>
+      <w:pPr>
+        <w:tabs>
+          <w:tab w:val="num" w:pos="2160"/>
+        </w:tabs>
+        <w:ind w:left="2160" w:hanging="360"/>
+      </w:pPr>
+    </w:lvl>
+    <w:lvl w:ilvl="3" w:tentative="1">
+      <w:start w:val="1"/>
+      <w:numFmt w:val="decimal"/>
+      <w:lvlText w:val="%4."/>
+      <w:lvlJc w:val="left"/>
+      <w:pPr>
+        <w:tabs>
+          <w:tab w:val="num" w:pos="2880"/>
+        </w:tabs>
+        <w:ind w:left="2880" w:hanging="360"/>
+      </w:pPr>
+    </w:lvl>
+    <w:lvl w:ilvl="4" w:tentative="1">
+      <w:start w:val="1"/>
+      <w:numFmt w:val="decimal"/>
+      <w:lvlText w:val="%5."/>
+      <w:lvlJc w:val="left"/>
+      <w:pPr>
+        <w:tabs>
+          <w:tab w:val="num" w:pos="3600"/>
+        </w:tabs>
+        <w:ind w:left="3600" w:hanging="360"/>
+      </w:pPr>
+    </w:lvl>
+    <w:lvl w:ilvl="5" w:tentative="1">
+      <w:start w:val="1"/>
+      <w:numFmt w:val="decimal"/>
+      <w:lvlText w:val="%6."/>
+      <w:lvlJc w:val="left"/>
+      <w:pPr>
+        <w:tabs>
+          <w:tab w:val="num" w:pos="4320"/>
+        </w:tabs>
+        <w:ind w:left="4320" w:hanging="360"/>
+      </w:pPr>
+    </w:lvl>
+    <w:lvl w:ilvl="6" w:tentative="1">
+      <w:start w:val="1"/>
+      <w:numFmt w:val="decimal"/>
+      <w:lvlText w:val="%7."/>
+      <w:lvlJc w:val="left"/>
+      <w:pPr>
+        <w:tabs>
+          <w:tab w:val="num" w:pos="5040"/>
+        </w:tabs>
+        <w:ind w:left="5040" w:hanging="360"/>
+      </w:pPr>
+    </w:lvl>
+    <w:lvl w:ilvl="7" w:tentative="1">
+      <w:start w:val="1"/>
+      <w:numFmt w:val="decimal"/>
+      <w:lvlText w:val="%8."/>
+      <w:lvlJc w:val="left"/>
+      <w:pPr>
+        <w:tabs>
+          <w:tab w:val="num" w:pos="5760"/>
+        </w:tabs>
+        <w:ind w:left="5760" w:hanging="360"/>
+      </w:pPr>
+    </w:lvl>
+    <w:lvl w:ilvl="8" w:tentative="1">
+      <w:start w:val="1"/>
+      <w:numFmt w:val="decimal"/>
+      <w:lvlText w:val="%9."/>
+      <w:lvlJc w:val="left"/>
+      <w:pPr>
+        <w:tabs>
+          <w:tab w:val="num" w:pos="6480"/>
+        </w:tabs>
+        <w:ind w:left="6480" w:hanging="360"/>
+      </w:pPr>
+    </w:lvl>
+  </w:abstractNum>
+  <w:abstractNum w:abstractNumId="4" w15:restartNumberingAfterBreak="0">
     <w:nsid w:val="0A1201E8"/>
     <w:multiLevelType w:val="multilevel"/>
     <w:tmpl w:val="968AA542"/>
@@ -8376,7 +11331,7 @@
       </w:rPr>
     </w:lvl>
   </w:abstractNum>
-  <w:abstractNum w:abstractNumId="2" w15:restartNumberingAfterBreak="0">
+  <w:abstractNum w:abstractNumId="5" w15:restartNumberingAfterBreak="0">
     <w:nsid w:val="0BCF2D5B"/>
     <w:multiLevelType w:val="hybridMultilevel"/>
     <w:tmpl w:val="77DEE1C8"/>
@@ -8489,7 +11444,7 @@
       </w:rPr>
     </w:lvl>
   </w:abstractNum>
-  <w:abstractNum w:abstractNumId="3" w15:restartNumberingAfterBreak="0">
+  <w:abstractNum w:abstractNumId="6" w15:restartNumberingAfterBreak="0">
     <w:nsid w:val="0FB544E2"/>
     <w:multiLevelType w:val="hybridMultilevel"/>
     <w:tmpl w:val="1A384CA0"/>
@@ -8602,7 +11557,7 @@
       </w:rPr>
     </w:lvl>
   </w:abstractNum>
-  <w:abstractNum w:abstractNumId="4" w15:restartNumberingAfterBreak="0">
+  <w:abstractNum w:abstractNumId="7" w15:restartNumberingAfterBreak="0">
     <w:nsid w:val="186B7806"/>
     <w:multiLevelType w:val="multilevel"/>
     <w:tmpl w:val="A260AF30"/>
@@ -8715,7 +11670,7 @@
       </w:pPr>
     </w:lvl>
   </w:abstractNum>
-  <w:abstractNum w:abstractNumId="5" w15:restartNumberingAfterBreak="0">
+  <w:abstractNum w:abstractNumId="8" w15:restartNumberingAfterBreak="0">
     <w:nsid w:val="18E70472"/>
     <w:multiLevelType w:val="multilevel"/>
     <w:tmpl w:val="71D22548"/>
@@ -8828,7 +11783,7 @@
       </w:pPr>
     </w:lvl>
   </w:abstractNum>
-  <w:abstractNum w:abstractNumId="6" w15:restartNumberingAfterBreak="0">
+  <w:abstractNum w:abstractNumId="9" w15:restartNumberingAfterBreak="0">
     <w:nsid w:val="199F268F"/>
     <w:multiLevelType w:val="hybridMultilevel"/>
     <w:tmpl w:val="57F4B2EC"/>
@@ -8941,7 +11896,7 @@
       </w:rPr>
     </w:lvl>
   </w:abstractNum>
-  <w:abstractNum w:abstractNumId="7" w15:restartNumberingAfterBreak="0">
+  <w:abstractNum w:abstractNumId="10" w15:restartNumberingAfterBreak="0">
     <w:nsid w:val="1DD95731"/>
     <w:multiLevelType w:val="multilevel"/>
     <w:tmpl w:val="974A6DA8"/>
@@ -9054,7 +12009,7 @@
       </w:rPr>
     </w:lvl>
   </w:abstractNum>
-  <w:abstractNum w:abstractNumId="8" w15:restartNumberingAfterBreak="0">
+  <w:abstractNum w:abstractNumId="11" w15:restartNumberingAfterBreak="0">
     <w:nsid w:val="1E4B5B1A"/>
     <w:multiLevelType w:val="hybridMultilevel"/>
     <w:tmpl w:val="04269076"/>
@@ -9167,7 +12122,7 @@
       </w:rPr>
     </w:lvl>
   </w:abstractNum>
-  <w:abstractNum w:abstractNumId="9" w15:restartNumberingAfterBreak="0">
+  <w:abstractNum w:abstractNumId="12" w15:restartNumberingAfterBreak="0">
     <w:nsid w:val="24921D35"/>
     <w:multiLevelType w:val="hybridMultilevel"/>
     <w:tmpl w:val="834A2966"/>
@@ -9280,7 +12235,7 @@
       </w:rPr>
     </w:lvl>
   </w:abstractNum>
-  <w:abstractNum w:abstractNumId="10" w15:restartNumberingAfterBreak="0">
+  <w:abstractNum w:abstractNumId="13" w15:restartNumberingAfterBreak="0">
     <w:nsid w:val="2D2F10A8"/>
     <w:multiLevelType w:val="multilevel"/>
     <w:tmpl w:val="49501A5E"/>
@@ -9393,7 +12348,7 @@
       </w:pPr>
     </w:lvl>
   </w:abstractNum>
-  <w:abstractNum w:abstractNumId="11" w15:restartNumberingAfterBreak="0">
+  <w:abstractNum w:abstractNumId="14" w15:restartNumberingAfterBreak="0">
     <w:nsid w:val="34030A3F"/>
     <w:multiLevelType w:val="multilevel"/>
     <w:tmpl w:val="7EAC1FA2"/>
@@ -9506,7 +12461,7 @@
       </w:rPr>
     </w:lvl>
   </w:abstractNum>
-  <w:abstractNum w:abstractNumId="12" w15:restartNumberingAfterBreak="0">
+  <w:abstractNum w:abstractNumId="15" w15:restartNumberingAfterBreak="0">
     <w:nsid w:val="35B818B5"/>
     <w:multiLevelType w:val="multilevel"/>
     <w:tmpl w:val="2EDAAD42"/>
@@ -9619,7 +12574,7 @@
       </w:rPr>
     </w:lvl>
   </w:abstractNum>
-  <w:abstractNum w:abstractNumId="13" w15:restartNumberingAfterBreak="0">
+  <w:abstractNum w:abstractNumId="16" w15:restartNumberingAfterBreak="0">
     <w:nsid w:val="397D3668"/>
     <w:multiLevelType w:val="multilevel"/>
     <w:tmpl w:val="DD102F42"/>
@@ -9732,7 +12687,7 @@
       </w:pPr>
     </w:lvl>
   </w:abstractNum>
-  <w:abstractNum w:abstractNumId="14" w15:restartNumberingAfterBreak="0">
+  <w:abstractNum w:abstractNumId="17" w15:restartNumberingAfterBreak="0">
     <w:nsid w:val="3A6C0BC2"/>
     <w:multiLevelType w:val="multilevel"/>
     <w:tmpl w:val="A97A4F68"/>
@@ -9845,7 +12800,7 @@
       </w:pPr>
     </w:lvl>
   </w:abstractNum>
-  <w:abstractNum w:abstractNumId="15" w15:restartNumberingAfterBreak="0">
+  <w:abstractNum w:abstractNumId="18" w15:restartNumberingAfterBreak="0">
     <w:nsid w:val="4AE61539"/>
     <w:multiLevelType w:val="hybridMultilevel"/>
     <w:tmpl w:val="2D56C3EE"/>
@@ -9957,7 +12912,7 @@
       </w:rPr>
     </w:lvl>
   </w:abstractNum>
-  <w:abstractNum w:abstractNumId="16" w15:restartNumberingAfterBreak="0">
+  <w:abstractNum w:abstractNumId="19" w15:restartNumberingAfterBreak="0">
     <w:nsid w:val="548C55BA"/>
     <w:multiLevelType w:val="hybridMultilevel"/>
     <w:tmpl w:val="D3A86ACE"/>
@@ -10046,7 +13001,7 @@
       </w:pPr>
     </w:lvl>
   </w:abstractNum>
-  <w:abstractNum w:abstractNumId="17" w15:restartNumberingAfterBreak="0">
+  <w:abstractNum w:abstractNumId="20" w15:restartNumberingAfterBreak="0">
     <w:nsid w:val="56B4050B"/>
     <w:multiLevelType w:val="multilevel"/>
     <w:tmpl w:val="2F38FF76"/>
@@ -10159,7 +13114,7 @@
       </w:rPr>
     </w:lvl>
   </w:abstractNum>
-  <w:abstractNum w:abstractNumId="18" w15:restartNumberingAfterBreak="0">
+  <w:abstractNum w:abstractNumId="21" w15:restartNumberingAfterBreak="0">
     <w:nsid w:val="573E3505"/>
     <w:multiLevelType w:val="multilevel"/>
     <w:tmpl w:val="772E83A6"/>
@@ -10272,7 +13227,7 @@
       </w:rPr>
     </w:lvl>
   </w:abstractNum>
-  <w:abstractNum w:abstractNumId="19" w15:restartNumberingAfterBreak="0">
+  <w:abstractNum w:abstractNumId="22" w15:restartNumberingAfterBreak="0">
     <w:nsid w:val="5BBE4314"/>
     <w:multiLevelType w:val="hybridMultilevel"/>
     <w:tmpl w:val="00DC31EE"/>
@@ -10385,7 +13340,7 @@
       </w:rPr>
     </w:lvl>
   </w:abstractNum>
-  <w:abstractNum w:abstractNumId="20" w15:restartNumberingAfterBreak="0">
+  <w:abstractNum w:abstractNumId="23" w15:restartNumberingAfterBreak="0">
     <w:nsid w:val="639F0A84"/>
     <w:multiLevelType w:val="hybridMultilevel"/>
     <w:tmpl w:val="BE60E49A"/>
@@ -10474,7 +13429,7 @@
       </w:pPr>
     </w:lvl>
   </w:abstractNum>
-  <w:abstractNum w:abstractNumId="21" w15:restartNumberingAfterBreak="0">
+  <w:abstractNum w:abstractNumId="24" w15:restartNumberingAfterBreak="0">
     <w:nsid w:val="64FD7CD9"/>
     <w:multiLevelType w:val="multilevel"/>
     <w:tmpl w:val="D0723F8E"/>
@@ -10587,7 +13542,7 @@
       </w:pPr>
     </w:lvl>
   </w:abstractNum>
-  <w:abstractNum w:abstractNumId="22" w15:restartNumberingAfterBreak="0">
+  <w:abstractNum w:abstractNumId="25" w15:restartNumberingAfterBreak="0">
     <w:nsid w:val="68F25DDF"/>
     <w:multiLevelType w:val="hybridMultilevel"/>
     <w:tmpl w:val="85942024"/>
@@ -10676,7 +13631,7 @@
       </w:pPr>
     </w:lvl>
   </w:abstractNum>
-  <w:abstractNum w:abstractNumId="23" w15:restartNumberingAfterBreak="0">
+  <w:abstractNum w:abstractNumId="26" w15:restartNumberingAfterBreak="0">
     <w:nsid w:val="6BEF7AAF"/>
     <w:multiLevelType w:val="multilevel"/>
     <w:tmpl w:val="D9648DFA"/>
@@ -10789,7 +13744,7 @@
       </w:pPr>
     </w:lvl>
   </w:abstractNum>
-  <w:abstractNum w:abstractNumId="24" w15:restartNumberingAfterBreak="0">
+  <w:abstractNum w:abstractNumId="27" w15:restartNumberingAfterBreak="0">
     <w:nsid w:val="6E062170"/>
     <w:multiLevelType w:val="hybridMultilevel"/>
     <w:tmpl w:val="8286D28C"/>
@@ -10878,7 +13833,7 @@
       </w:pPr>
     </w:lvl>
   </w:abstractNum>
-  <w:abstractNum w:abstractNumId="25" w15:restartNumberingAfterBreak="0">
+  <w:abstractNum w:abstractNumId="28" w15:restartNumberingAfterBreak="0">
     <w:nsid w:val="70CC134A"/>
     <w:multiLevelType w:val="hybridMultilevel"/>
     <w:tmpl w:val="7B4CAC1C"/>
@@ -10991,7 +13946,7 @@
       </w:rPr>
     </w:lvl>
   </w:abstractNum>
-  <w:abstractNum w:abstractNumId="26" w15:restartNumberingAfterBreak="0">
+  <w:abstractNum w:abstractNumId="29" w15:restartNumberingAfterBreak="0">
     <w:nsid w:val="785779BC"/>
     <w:multiLevelType w:val="multilevel"/>
     <w:tmpl w:val="D6422290"/>
@@ -11104,7 +14059,7 @@
       </w:pPr>
     </w:lvl>
   </w:abstractNum>
-  <w:abstractNum w:abstractNumId="27" w15:restartNumberingAfterBreak="0">
+  <w:abstractNum w:abstractNumId="30" w15:restartNumberingAfterBreak="0">
     <w:nsid w:val="79A62717"/>
     <w:multiLevelType w:val="hybridMultilevel"/>
     <w:tmpl w:val="9264940E"/>
@@ -11190,7 +14145,7 @@
       </w:pPr>
     </w:lvl>
   </w:abstractNum>
-  <w:abstractNum w:abstractNumId="28" w15:restartNumberingAfterBreak="0">
+  <w:abstractNum w:abstractNumId="31" w15:restartNumberingAfterBreak="0">
     <w:nsid w:val="7ED579F6"/>
     <w:multiLevelType w:val="multilevel"/>
     <w:tmpl w:val="488807EE"/>
@@ -11303,7 +14258,7 @@
       </w:rPr>
     </w:lvl>
   </w:abstractNum>
-  <w:abstractNum w:abstractNumId="29" w15:restartNumberingAfterBreak="0">
+  <w:abstractNum w:abstractNumId="32" w15:restartNumberingAfterBreak="0">
     <w:nsid w:val="7FC45FBF"/>
     <w:multiLevelType w:val="multilevel"/>
     <w:tmpl w:val="D17E79A8"/>
@@ -11417,94 +14372,103 @@
     </w:lvl>
   </w:abstractNum>
   <w:num w:numId="1">
-    <w:abstractNumId w:val="17"/>
+    <w:abstractNumId w:val="20"/>
   </w:num>
   <w:num w:numId="2">
+    <w:abstractNumId w:val="31"/>
+  </w:num>
+  <w:num w:numId="3">
+    <w:abstractNumId w:val="4"/>
+  </w:num>
+  <w:num w:numId="4">
+    <w:abstractNumId w:val="18"/>
+  </w:num>
+  <w:num w:numId="5">
+    <w:abstractNumId w:val="30"/>
+  </w:num>
+  <w:num w:numId="6">
+    <w:abstractNumId w:val="23"/>
+  </w:num>
+  <w:num w:numId="7">
+    <w:abstractNumId w:val="14"/>
+  </w:num>
+  <w:num w:numId="8">
+    <w:abstractNumId w:val="32"/>
+  </w:num>
+  <w:num w:numId="9">
+    <w:abstractNumId w:val="21"/>
+  </w:num>
+  <w:num w:numId="10">
     <w:abstractNumId w:val="28"/>
   </w:num>
-  <w:num w:numId="3">
-    <w:abstractNumId w:val="1"/>
-  </w:num>
-  <w:num w:numId="4">
+  <w:num w:numId="11">
     <w:abstractNumId w:val="15"/>
   </w:num>
-  <w:num w:numId="5">
-    <w:abstractNumId w:val="27"/>
-  </w:num>
-  <w:num w:numId="6">
-    <w:abstractNumId w:val="20"/>
-  </w:num>
-  <w:num w:numId="7">
-    <w:abstractNumId w:val="11"/>
-  </w:num>
-  <w:num w:numId="8">
-    <w:abstractNumId w:val="29"/>
-  </w:num>
-  <w:num w:numId="9">
-    <w:abstractNumId w:val="18"/>
-  </w:num>
-  <w:num w:numId="10">
-    <w:abstractNumId w:val="25"/>
-  </w:num>
-  <w:num w:numId="11">
+  <w:num w:numId="12">
     <w:abstractNumId w:val="12"/>
   </w:num>
-  <w:num w:numId="12">
+  <w:num w:numId="13">
     <w:abstractNumId w:val="9"/>
   </w:num>
-  <w:num w:numId="13">
-    <w:abstractNumId w:val="6"/>
-  </w:num>
   <w:num w:numId="14">
-    <w:abstractNumId w:val="2"/>
+    <w:abstractNumId w:val="5"/>
   </w:num>
   <w:num w:numId="15">
-    <w:abstractNumId w:val="22"/>
+    <w:abstractNumId w:val="25"/>
   </w:num>
   <w:num w:numId="16">
     <w:abstractNumId w:val="0"/>
   </w:num>
   <w:num w:numId="17">
+    <w:abstractNumId w:val="6"/>
+  </w:num>
+  <w:num w:numId="18">
+    <w:abstractNumId w:val="19"/>
+  </w:num>
+  <w:num w:numId="19">
+    <w:abstractNumId w:val="27"/>
+  </w:num>
+  <w:num w:numId="20">
+    <w:abstractNumId w:val="22"/>
+  </w:num>
+  <w:num w:numId="21">
+    <w:abstractNumId w:val="10"/>
+  </w:num>
+  <w:num w:numId="22">
+    <w:abstractNumId w:val="11"/>
+  </w:num>
+  <w:num w:numId="23">
+    <w:abstractNumId w:val="26"/>
+  </w:num>
+  <w:num w:numId="24">
+    <w:abstractNumId w:val="16"/>
+  </w:num>
+  <w:num w:numId="25">
+    <w:abstractNumId w:val="13"/>
+  </w:num>
+  <w:num w:numId="26">
+    <w:abstractNumId w:val="17"/>
+  </w:num>
+  <w:num w:numId="27">
+    <w:abstractNumId w:val="7"/>
+  </w:num>
+  <w:num w:numId="28">
+    <w:abstractNumId w:val="24"/>
+  </w:num>
+  <w:num w:numId="29">
+    <w:abstractNumId w:val="8"/>
+  </w:num>
+  <w:num w:numId="30">
+    <w:abstractNumId w:val="29"/>
+  </w:num>
+  <w:num w:numId="31">
     <w:abstractNumId w:val="3"/>
   </w:num>
-  <w:num w:numId="18">
-    <w:abstractNumId w:val="16"/>
+  <w:num w:numId="32">
+    <w:abstractNumId w:val="1"/>
   </w:num>
-  <w:num w:numId="19">
-    <w:abstractNumId w:val="24"/>
-  </w:num>
-  <w:num w:numId="20">
-    <w:abstractNumId w:val="19"/>
-  </w:num>
-  <w:num w:numId="21">
-    <w:abstractNumId w:val="7"/>
-  </w:num>
-  <w:num w:numId="22">
-    <w:abstractNumId w:val="8"/>
-  </w:num>
-  <w:num w:numId="23">
-    <w:abstractNumId w:val="23"/>
-  </w:num>
-  <w:num w:numId="24">
-    <w:abstractNumId w:val="13"/>
-  </w:num>
-  <w:num w:numId="25">
-    <w:abstractNumId w:val="10"/>
-  </w:num>
-  <w:num w:numId="26">
-    <w:abstractNumId w:val="14"/>
-  </w:num>
-  <w:num w:numId="27">
-    <w:abstractNumId w:val="4"/>
-  </w:num>
-  <w:num w:numId="28">
-    <w:abstractNumId w:val="21"/>
-  </w:num>
-  <w:num w:numId="29">
-    <w:abstractNumId w:val="5"/>
-  </w:num>
-  <w:num w:numId="30">
-    <w:abstractNumId w:val="26"/>
+  <w:num w:numId="33">
+    <w:abstractNumId w:val="2"/>
   </w:num>
 </w:numbering>
 </file>
@@ -13014,6 +15978,19 @@
 </file>
 
 <file path=customXml/item1.xml><?xml version="1.0" encoding="utf-8"?>
+<b:Sources xmlns:b="http://schemas.openxmlformats.org/officeDocument/2006/bibliography" xmlns="http://schemas.openxmlformats.org/officeDocument/2006/bibliography" SelectedStyle="\APASixthEditionOfficeOnline.xsl" StyleName="APA" Version="6"/>
+</file>
+
+<file path=customXml/item2.xml><?xml version="1.0" encoding="utf-8"?>
+<?mso-contentType ?>
+<FormTemplates xmlns="http://schemas.microsoft.com/sharepoint/v3/contenttype/forms">
+  <Display>DocumentLibraryForm</Display>
+  <Edit>DocumentLibraryForm</Edit>
+  <New>DocumentLibraryForm</New>
+</FormTemplates>
+</file>
+
+<file path=customXml/item3.xml><?xml version="1.0" encoding="utf-8"?>
 <ct:contentTypeSchema xmlns:ct="http://schemas.microsoft.com/office/2006/metadata/contentType" xmlns:ma="http://schemas.microsoft.com/office/2006/metadata/properties/metaAttributes" ct:_="" ma:_="" ma:contentTypeName="Document" ma:contentTypeID="0x010100063BD6EE56A0204FA792441F00C9EBE1" ma:contentTypeVersion="11" ma:contentTypeDescription="Create a new document." ma:contentTypeScope="" ma:versionID="a4abf7e3f517c05036a09409b6652f9f">
   <xsd:schema xmlns:xsd="http://www.w3.org/2001/XMLSchema" xmlns:xs="http://www.w3.org/2001/XMLSchema" xmlns:p="http://schemas.microsoft.com/office/2006/metadata/properties" xmlns:ns2="3f762fc8-479f-44ce-a55c-7ed0b3ead49b" xmlns:ns3="cbe63c59-b3b2-47e8-9c6a-d21f16573b77" targetNamespace="http://schemas.microsoft.com/office/2006/metadata/properties" ma:root="true" ma:fieldsID="4a4dababbf5d6edfaf2823062e8b14d4" ns2:_="" ns3:_="">
     <xsd:import namespace="3f762fc8-479f-44ce-a55c-7ed0b3ead49b"/>
@@ -13224,26 +16201,29 @@
 </ct:contentTypeSchema>
 </file>
 
-<file path=customXml/item2.xml><?xml version="1.0" encoding="utf-8"?>
+<file path=customXml/item4.xml><?xml version="1.0" encoding="utf-8"?>
 <p:properties xmlns:p="http://schemas.microsoft.com/office/2006/metadata/properties" xmlns:xsi="http://www.w3.org/2001/XMLSchema-instance" xmlns:pc="http://schemas.microsoft.com/office/infopath/2007/PartnerControls">
   <documentManagement/>
 </p:properties>
 </file>
 
-<file path=customXml/item3.xml><?xml version="1.0" encoding="utf-8"?>
-<b:Sources xmlns:b="http://schemas.openxmlformats.org/officeDocument/2006/bibliography" xmlns="http://schemas.openxmlformats.org/officeDocument/2006/bibliography" SelectedStyle="\APASixthEditionOfficeOnline.xsl" StyleName="APA" Version="6"/>
+<file path=customXml/itemProps1.xml><?xml version="1.0" encoding="utf-8"?>
+<ds:datastoreItem xmlns:ds="http://schemas.openxmlformats.org/officeDocument/2006/customXml" ds:itemID="{8C602C7C-CD3C-4279-ACCD-32FA46956CB9}">
+  <ds:schemaRefs>
+    <ds:schemaRef ds:uri="http://schemas.openxmlformats.org/officeDocument/2006/bibliography"/>
+  </ds:schemaRefs>
+</ds:datastoreItem>
 </file>
 
-<file path=customXml/item4.xml><?xml version="1.0" encoding="utf-8"?>
-<?mso-contentType ?>
-<FormTemplates xmlns="http://schemas.microsoft.com/sharepoint/v3/contenttype/forms">
-  <Display>DocumentLibraryForm</Display>
-  <Edit>DocumentLibraryForm</Edit>
-  <New>DocumentLibraryForm</New>
-</FormTemplates>
+<file path=customXml/itemProps2.xml><?xml version="1.0" encoding="utf-8"?>
+<ds:datastoreItem xmlns:ds="http://schemas.openxmlformats.org/officeDocument/2006/customXml" ds:itemID="{44B3D3A4-3885-49AB-BD8A-34045468AF7A}">
+  <ds:schemaRefs>
+    <ds:schemaRef ds:uri="http://schemas.microsoft.com/sharepoint/v3/contenttype/forms"/>
+  </ds:schemaRefs>
+</ds:datastoreItem>
 </file>
 
-<file path=customXml/itemProps1.xml><?xml version="1.0" encoding="utf-8"?>
+<file path=customXml/itemProps3.xml><?xml version="1.0" encoding="utf-8"?>
 <ds:datastoreItem xmlns:ds="http://schemas.openxmlformats.org/officeDocument/2006/customXml" ds:itemID="{4834A0AD-F6A9-40D6-A8A6-7BCCA75AE09E}">
   <ds:schemaRefs>
     <ds:schemaRef ds:uri="http://schemas.microsoft.com/office/2006/metadata/contentType"/>
@@ -13262,27 +16242,11 @@
 </ds:datastoreItem>
 </file>
 
-<file path=customXml/itemProps2.xml><?xml version="1.0" encoding="utf-8"?>
+<file path=customXml/itemProps4.xml><?xml version="1.0" encoding="utf-8"?>
 <ds:datastoreItem xmlns:ds="http://schemas.openxmlformats.org/officeDocument/2006/customXml" ds:itemID="{14272BAC-0DD0-4637-BFA4-96AA454E0A1C}">
   <ds:schemaRefs>
     <ds:schemaRef ds:uri="http://schemas.microsoft.com/office/2006/metadata/properties"/>
     <ds:schemaRef ds:uri="http://schemas.microsoft.com/office/infopath/2007/PartnerControls"/>
   </ds:schemaRefs>
 </ds:datastoreItem>
-</file>
-
-<file path=customXml/itemProps3.xml><?xml version="1.0" encoding="utf-8"?>
-<ds:datastoreItem xmlns:ds="http://schemas.openxmlformats.org/officeDocument/2006/customXml" ds:itemID="{8C602C7C-CD3C-4279-ACCD-32FA46956CB9}">
-  <ds:schemaRefs>
-    <ds:schemaRef ds:uri="http://schemas.openxmlformats.org/officeDocument/2006/bibliography"/>
-  </ds:schemaRefs>
-</ds:datastoreItem>
-</file>
-
-<file path=customXml/itemProps4.xml><?xml version="1.0" encoding="utf-8"?>
-<ds:datastoreItem xmlns:ds="http://schemas.openxmlformats.org/officeDocument/2006/customXml" ds:itemID="{44B3D3A4-3885-49AB-BD8A-34045468AF7A}">
-  <ds:schemaRefs>
-    <ds:schemaRef ds:uri="http://schemas.microsoft.com/sharepoint/v3/contenttype/forms"/>
-  </ds:schemaRefs>
-</ds:datastoreItem>
 </file>
--- a/Report/Louis_Pattern_development_and_testing.docx
+++ b/Report/Louis_Pattern_development_and_testing.docx
@@ -506,21 +506,7 @@
                 <w:rStyle w:val="Hyperlink"/>
                 <w:noProof/>
               </w:rPr>
-              <w:t>3.2.1 Stage 1: Build</w:t>
-            </w:r>
-            <w:r>
-              <w:rPr>
-                <w:rStyle w:val="Hyperlink"/>
-                <w:noProof/>
-              </w:rPr>
-              <w:t>i</w:t>
-            </w:r>
-            <w:r>
-              <w:rPr>
-                <w:rStyle w:val="Hyperlink"/>
-                <w:noProof/>
-              </w:rPr>
-              <w:t xml:space="preserve">ng the Database </w:t>
+              <w:t xml:space="preserve">3.2.1 Stage 1: Building the Database </w:t>
             </w:r>
             <w:r>
               <w:rPr>
@@ -2522,7 +2508,13 @@
     </w:p>
     <w:p>
       <w:r>
-        <w:t>When programming my project, I will use a modular approach. This means I will use the fact that I have decomposed the project into many smaller sections and I will first test each of these sections or modules separately. In the code, each module can import other modules, when necessary, in order to be able to run a function from another module. This approach allows for reusability of code and also improves the readability and ease of editing the code.</w:t>
+        <w:t xml:space="preserve">When programming my project, I will use a modular approach. This means I will use the fact that I have decomposed the project into many smaller sections and I will first test each of these sections or modules separately. In the code, each module can import other modules, when necessary, in order to be able to run a function from another module. This approach allows for reusability of code </w:t>
+      </w:r>
+      <w:r>
+        <w:t>and</w:t>
+      </w:r>
+      <w:r>
+        <w:t xml:space="preserve"> improves the readability and ease of editing the code.</w:t>
       </w:r>
     </w:p>
     <w:p>
@@ -6205,7 +6197,7 @@
           <v:shape id="_x0000_i1025" type="#_x0000_t75" style="width:77.25pt;height:50.25pt" o:ole="">
             <v:imagedata r:id="rId19" o:title=""/>
           </v:shape>
-          <o:OLEObject Type="Embed" ProgID="Package" ShapeID="_x0000_i1025" DrawAspect="Icon" ObjectID="_1736164011" r:id="rId20"/>
+          <o:OLEObject Type="Embed" ProgID="Package" ShapeID="_x0000_i1025" DrawAspect="Icon" ObjectID="_1736328312" r:id="rId20"/>
         </w:object>
       </w:r>
     </w:p>
@@ -6221,7 +6213,7 @@
           <v:shape id="_x0000_i1026" type="#_x0000_t75" style="width:77.25pt;height:50.25pt" o:ole="">
             <v:imagedata r:id="rId21" o:title=""/>
           </v:shape>
-          <o:OLEObject Type="Embed" ProgID="Package" ShapeID="_x0000_i1026" DrawAspect="Icon" ObjectID="_1736164012" r:id="rId22"/>
+          <o:OLEObject Type="Embed" ProgID="Package" ShapeID="_x0000_i1026" DrawAspect="Icon" ObjectID="_1736328313" r:id="rId22"/>
         </w:object>
       </w:r>
     </w:p>
@@ -6305,10 +6297,7 @@
       </w:pPr>
       <w:r>
         <w:lastRenderedPageBreak/>
-        <w:t xml:space="preserve">3.2.2 Stage 2: Building </w:t>
-      </w:r>
-      <w:r>
-        <w:t>the Log In</w:t>
+        <w:t>3.2.2 Stage 2: Building the Log In</w:t>
       </w:r>
     </w:p>
     <w:p/>
@@ -6317,10 +6306,7 @@
         <w:pStyle w:val="Heading3"/>
       </w:pPr>
       <w:r>
-        <w:t xml:space="preserve">3.2.2.1 The Code for </w:t>
-      </w:r>
-      <w:r>
-        <w:t>Validation</w:t>
+        <w:t>3.2.2.1 The Code for Validation</w:t>
       </w:r>
     </w:p>
     <w:p>
@@ -6503,6 +6489,18 @@
         </w:rPr>
         <w:t># parameters: data - data that needs to be validated  length(int) - length to compare data to</w:t>
       </w:r>
+      <w:r>
+        <w:rPr>
+          <w:rFonts w:ascii="Courier New" w:eastAsia="Times New Roman" w:hAnsi="Courier New" w:cs="Courier New"/>
+          <w:i/>
+          <w:iCs/>
+          <w:color w:val="808080"/>
+          <w:sz w:val="20"/>
+          <w:szCs w:val="20"/>
+          <w:lang w:eastAsia="en-GB"/>
+        </w:rPr>
+        <w:t>,  opt – option for validation</w:t>
+      </w:r>
     </w:p>
     <w:p>
       <w:pPr>
@@ -6844,6 +6842,15 @@
         </w:rPr>
         <w:t>:</w:t>
       </w:r>
+      <w:r>
+        <w:rPr>
+          <w:rFonts w:ascii="Courier New" w:eastAsia="Times New Roman" w:hAnsi="Courier New" w:cs="Courier New"/>
+          <w:sz w:val="20"/>
+          <w:szCs w:val="20"/>
+          <w:lang w:eastAsia="en-GB"/>
+        </w:rPr>
+        <w:t xml:space="preserve"> </w:t>
+      </w:r>
     </w:p>
     <w:p>
       <w:pPr>
@@ -8101,9 +8108,1769 @@
         <w:t xml:space="preserve"> ex</w:t>
       </w:r>
     </w:p>
+    <w:p>
+      <w:pPr>
+        <w:rPr>
+          <w:lang w:eastAsia="en-GB"/>
+        </w:rPr>
+      </w:pPr>
+      <w:r>
+        <w:rPr>
+          <w:lang w:eastAsia="en-GB"/>
+        </w:rPr>
+        <w:lastRenderedPageBreak/>
+        <w:t xml:space="preserve">This function will be used for any length validation in the project. I have </w:t>
+      </w:r>
+      <w:r>
+        <w:rPr>
+          <w:lang w:eastAsia="en-GB"/>
+        </w:rPr>
+        <w:t>included a parameter called ‘opt’ that allows for different options for validation. This has been done to make the code more maintainable.</w:t>
+      </w:r>
+    </w:p>
     <w:p/>
+    <w:p>
+      <w:r>
+        <w:t>Is_inrange() function:</w:t>
+      </w:r>
+    </w:p>
+    <w:p>
+      <w:pPr>
+        <w:pStyle w:val="HTMLPreformatted"/>
+        <w:numPr>
+          <w:ilvl w:val="0"/>
+          <w:numId w:val="35"/>
+        </w:numPr>
+        <w:tabs>
+          <w:tab w:val="clear" w:pos="720"/>
+        </w:tabs>
+        <w:spacing w:before="100" w:beforeAutospacing="1" w:after="100" w:afterAutospacing="1" w:line="288" w:lineRule="atLeast"/>
+        <w:textAlignment w:val="top"/>
+      </w:pPr>
+      <w:r>
+        <w:rPr>
+          <w:i/>
+          <w:iCs/>
+          <w:color w:val="808080"/>
+        </w:rPr>
+        <w:t># range validation</w:t>
+      </w:r>
+    </w:p>
+    <w:p>
+      <w:pPr>
+        <w:pStyle w:val="HTMLPreformatted"/>
+        <w:numPr>
+          <w:ilvl w:val="0"/>
+          <w:numId w:val="35"/>
+        </w:numPr>
+        <w:tabs>
+          <w:tab w:val="clear" w:pos="720"/>
+        </w:tabs>
+        <w:spacing w:before="100" w:beforeAutospacing="1" w:after="100" w:afterAutospacing="1" w:line="288" w:lineRule="atLeast"/>
+        <w:textAlignment w:val="top"/>
+      </w:pPr>
+      <w:r>
+        <w:rPr>
+          <w:b/>
+          <w:bCs/>
+          <w:color w:val="FF7700"/>
+        </w:rPr>
+        <w:t>def</w:t>
+      </w:r>
+      <w:r>
+        <w:t xml:space="preserve"> is_inrange</w:t>
+      </w:r>
+      <w:r>
+        <w:rPr>
+          <w:color w:val="000000"/>
+        </w:rPr>
+        <w:t>(</w:t>
+      </w:r>
+      <w:r>
+        <w:t>data</w:t>
+      </w:r>
+      <w:r>
+        <w:rPr>
+          <w:color w:val="66CC66"/>
+        </w:rPr>
+        <w:t>,</w:t>
+      </w:r>
+      <w:r>
+        <w:t xml:space="preserve"> lo</w:t>
+      </w:r>
+      <w:r>
+        <w:rPr>
+          <w:color w:val="66CC66"/>
+        </w:rPr>
+        <w:t>,</w:t>
+      </w:r>
+      <w:r>
+        <w:t xml:space="preserve"> hi</w:t>
+      </w:r>
+      <w:r>
+        <w:rPr>
+          <w:color w:val="000000"/>
+        </w:rPr>
+        <w:t>)</w:t>
+      </w:r>
+      <w:r>
+        <w:t>:</w:t>
+      </w:r>
+    </w:p>
+    <w:p>
+      <w:pPr>
+        <w:pStyle w:val="HTMLPreformatted"/>
+        <w:numPr>
+          <w:ilvl w:val="0"/>
+          <w:numId w:val="35"/>
+        </w:numPr>
+        <w:tabs>
+          <w:tab w:val="clear" w:pos="720"/>
+        </w:tabs>
+        <w:spacing w:before="100" w:beforeAutospacing="1" w:after="100" w:afterAutospacing="1" w:line="288" w:lineRule="atLeast"/>
+        <w:textAlignment w:val="top"/>
+      </w:pPr>
+      <w:r>
+        <w:t xml:space="preserve">    </w:t>
+      </w:r>
+      <w:r>
+        <w:rPr>
+          <w:b/>
+          <w:bCs/>
+          <w:color w:val="FF7700"/>
+        </w:rPr>
+        <w:t>try</w:t>
+      </w:r>
+      <w:r>
+        <w:t>:</w:t>
+      </w:r>
+    </w:p>
+    <w:p>
+      <w:pPr>
+        <w:pStyle w:val="HTMLPreformatted"/>
+        <w:numPr>
+          <w:ilvl w:val="0"/>
+          <w:numId w:val="35"/>
+        </w:numPr>
+        <w:tabs>
+          <w:tab w:val="clear" w:pos="720"/>
+        </w:tabs>
+        <w:spacing w:before="100" w:beforeAutospacing="1" w:after="100" w:afterAutospacing="1" w:line="288" w:lineRule="atLeast"/>
+        <w:textAlignment w:val="top"/>
+      </w:pPr>
+      <w:r>
+        <w:t xml:space="preserve">        </w:t>
+      </w:r>
+      <w:r>
+        <w:rPr>
+          <w:b/>
+          <w:bCs/>
+          <w:color w:val="FF7700"/>
+        </w:rPr>
+        <w:t>if</w:t>
+      </w:r>
+      <w:r>
+        <w:t xml:space="preserve"> </w:t>
+      </w:r>
+      <w:r>
+        <w:rPr>
+          <w:color w:val="000000"/>
+        </w:rPr>
+        <w:t>(</w:t>
+      </w:r>
+      <w:r>
+        <w:rPr>
+          <w:color w:val="008000"/>
+        </w:rPr>
+        <w:t>len</w:t>
+      </w:r>
+      <w:r>
+        <w:rPr>
+          <w:color w:val="000000"/>
+        </w:rPr>
+        <w:t>(</w:t>
+      </w:r>
+      <w:r>
+        <w:t>data</w:t>
+      </w:r>
+      <w:r>
+        <w:rPr>
+          <w:color w:val="000000"/>
+        </w:rPr>
+        <w:t>)</w:t>
+      </w:r>
+      <w:r>
+        <w:t xml:space="preserve"> </w:t>
+      </w:r>
+      <w:r>
+        <w:rPr>
+          <w:color w:val="66CC66"/>
+        </w:rPr>
+        <w:t>&gt;=</w:t>
+      </w:r>
+      <w:r>
+        <w:t xml:space="preserve"> lo</w:t>
+      </w:r>
+      <w:r>
+        <w:rPr>
+          <w:color w:val="000000"/>
+        </w:rPr>
+        <w:t>)</w:t>
+      </w:r>
+      <w:r>
+        <w:t xml:space="preserve"> </w:t>
+      </w:r>
+      <w:r>
+        <w:rPr>
+          <w:b/>
+          <w:bCs/>
+          <w:color w:val="FF7700"/>
+        </w:rPr>
+        <w:t>and</w:t>
+      </w:r>
+      <w:r>
+        <w:t xml:space="preserve"> </w:t>
+      </w:r>
+      <w:r>
+        <w:rPr>
+          <w:color w:val="000000"/>
+        </w:rPr>
+        <w:t>(</w:t>
+      </w:r>
+      <w:r>
+        <w:rPr>
+          <w:color w:val="008000"/>
+        </w:rPr>
+        <w:t>len</w:t>
+      </w:r>
+      <w:r>
+        <w:rPr>
+          <w:color w:val="000000"/>
+        </w:rPr>
+        <w:t>(</w:t>
+      </w:r>
+      <w:r>
+        <w:t>data</w:t>
+      </w:r>
+      <w:r>
+        <w:rPr>
+          <w:color w:val="000000"/>
+        </w:rPr>
+        <w:t>)</w:t>
+      </w:r>
+      <w:r>
+        <w:t xml:space="preserve"> </w:t>
+      </w:r>
+      <w:r>
+        <w:rPr>
+          <w:color w:val="66CC66"/>
+        </w:rPr>
+        <w:t>&lt;=</w:t>
+      </w:r>
+      <w:r>
+        <w:t xml:space="preserve"> hi</w:t>
+      </w:r>
+      <w:r>
+        <w:rPr>
+          <w:color w:val="000000"/>
+        </w:rPr>
+        <w:t>)</w:t>
+      </w:r>
+      <w:r>
+        <w:t>:</w:t>
+      </w:r>
+    </w:p>
+    <w:p>
+      <w:pPr>
+        <w:pStyle w:val="HTMLPreformatted"/>
+        <w:numPr>
+          <w:ilvl w:val="0"/>
+          <w:numId w:val="35"/>
+        </w:numPr>
+        <w:tabs>
+          <w:tab w:val="clear" w:pos="720"/>
+        </w:tabs>
+        <w:spacing w:before="100" w:beforeAutospacing="1" w:after="100" w:afterAutospacing="1" w:line="288" w:lineRule="atLeast"/>
+        <w:textAlignment w:val="top"/>
+        <w:rPr>
+          <w:b/>
+          <w:bCs/>
+        </w:rPr>
+      </w:pPr>
+      <w:r>
+        <w:rPr>
+          <w:b/>
+          <w:bCs/>
+        </w:rPr>
+        <w:t xml:space="preserve">            </w:t>
+      </w:r>
+      <w:r>
+        <w:rPr>
+          <w:b/>
+          <w:bCs/>
+          <w:color w:val="FF7700"/>
+        </w:rPr>
+        <w:t>return</w:t>
+      </w:r>
+      <w:r>
+        <w:rPr>
+          <w:b/>
+          <w:bCs/>
+        </w:rPr>
+        <w:t xml:space="preserve"> </w:t>
+      </w:r>
+      <w:r>
+        <w:rPr>
+          <w:b/>
+          <w:bCs/>
+          <w:color w:val="008000"/>
+        </w:rPr>
+        <w:t>True</w:t>
+      </w:r>
+    </w:p>
+    <w:p>
+      <w:pPr>
+        <w:pStyle w:val="HTMLPreformatted"/>
+        <w:numPr>
+          <w:ilvl w:val="0"/>
+          <w:numId w:val="35"/>
+        </w:numPr>
+        <w:tabs>
+          <w:tab w:val="clear" w:pos="720"/>
+        </w:tabs>
+        <w:spacing w:before="100" w:beforeAutospacing="1" w:after="100" w:afterAutospacing="1" w:line="288" w:lineRule="atLeast"/>
+        <w:textAlignment w:val="top"/>
+      </w:pPr>
+      <w:r>
+        <w:t xml:space="preserve">        </w:t>
+      </w:r>
+      <w:r>
+        <w:rPr>
+          <w:b/>
+          <w:bCs/>
+          <w:color w:val="FF7700"/>
+        </w:rPr>
+        <w:t>return</w:t>
+      </w:r>
+      <w:r>
+        <w:t xml:space="preserve"> </w:t>
+      </w:r>
+      <w:r>
+        <w:rPr>
+          <w:color w:val="008000"/>
+        </w:rPr>
+        <w:t>False</w:t>
+      </w:r>
+    </w:p>
+    <w:p>
+      <w:pPr>
+        <w:pStyle w:val="HTMLPreformatted"/>
+        <w:numPr>
+          <w:ilvl w:val="0"/>
+          <w:numId w:val="35"/>
+        </w:numPr>
+        <w:tabs>
+          <w:tab w:val="clear" w:pos="720"/>
+        </w:tabs>
+        <w:spacing w:before="100" w:beforeAutospacing="1" w:after="100" w:afterAutospacing="1" w:line="288" w:lineRule="atLeast"/>
+        <w:textAlignment w:val="top"/>
+      </w:pPr>
+      <w:r>
+        <w:t xml:space="preserve">    </w:t>
+      </w:r>
+      <w:r>
+        <w:rPr>
+          <w:b/>
+          <w:bCs/>
+          <w:color w:val="FF7700"/>
+        </w:rPr>
+        <w:t>except</w:t>
+      </w:r>
+      <w:r>
+        <w:t xml:space="preserve"> </w:t>
+      </w:r>
+      <w:r>
+        <w:rPr>
+          <w:color w:val="008000"/>
+        </w:rPr>
+        <w:t>ValueError</w:t>
+      </w:r>
+      <w:r>
+        <w:t>:</w:t>
+      </w:r>
+    </w:p>
+    <w:p>
+      <w:pPr>
+        <w:pStyle w:val="HTMLPreformatted"/>
+        <w:numPr>
+          <w:ilvl w:val="0"/>
+          <w:numId w:val="35"/>
+        </w:numPr>
+        <w:tabs>
+          <w:tab w:val="clear" w:pos="720"/>
+        </w:tabs>
+        <w:spacing w:before="100" w:beforeAutospacing="1" w:after="100" w:afterAutospacing="1" w:line="288" w:lineRule="atLeast"/>
+        <w:textAlignment w:val="top"/>
+      </w:pPr>
+      <w:r>
+        <w:t xml:space="preserve">        </w:t>
+      </w:r>
+      <w:r>
+        <w:rPr>
+          <w:b/>
+          <w:bCs/>
+          <w:color w:val="FF7700"/>
+        </w:rPr>
+        <w:t>return</w:t>
+      </w:r>
+      <w:r>
+        <w:t xml:space="preserve"> </w:t>
+      </w:r>
+      <w:r>
+        <w:rPr>
+          <w:color w:val="483D8B"/>
+        </w:rPr>
+        <w:t>"Error"</w:t>
+      </w:r>
+    </w:p>
+    <w:p>
+      <w:r>
+        <w:t>This function will be used to check if the length of the data is within range specified by the parameters ‘lo’ and ‘hi’. This will be used mainly in the login section of the project.</w:t>
+      </w:r>
+    </w:p>
     <w:p/>
-    <w:p/>
+    <w:p>
+      <w:pPr>
+        <w:pStyle w:val="HTMLPreformatted"/>
+        <w:numPr>
+          <w:ilvl w:val="0"/>
+          <w:numId w:val="36"/>
+        </w:numPr>
+        <w:tabs>
+          <w:tab w:val="clear" w:pos="720"/>
+        </w:tabs>
+        <w:spacing w:before="100" w:beforeAutospacing="1" w:after="100" w:afterAutospacing="1" w:line="288" w:lineRule="atLeast"/>
+        <w:textAlignment w:val="top"/>
+      </w:pPr>
+      <w:r>
+        <w:rPr>
+          <w:i/>
+          <w:iCs/>
+          <w:color w:val="808080"/>
+        </w:rPr>
+        <w:t># username and password validation</w:t>
+      </w:r>
+    </w:p>
+    <w:p>
+      <w:pPr>
+        <w:pStyle w:val="HTMLPreformatted"/>
+        <w:numPr>
+          <w:ilvl w:val="0"/>
+          <w:numId w:val="36"/>
+        </w:numPr>
+        <w:tabs>
+          <w:tab w:val="clear" w:pos="720"/>
+        </w:tabs>
+        <w:spacing w:before="100" w:beforeAutospacing="1" w:after="100" w:afterAutospacing="1" w:line="288" w:lineRule="atLeast"/>
+        <w:textAlignment w:val="top"/>
+      </w:pPr>
+      <w:r>
+        <w:rPr>
+          <w:i/>
+          <w:iCs/>
+          <w:color w:val="808080"/>
+        </w:rPr>
+        <w:t># u - data to be validated, opt - validation option: username or password</w:t>
+      </w:r>
+    </w:p>
+    <w:p>
+      <w:pPr>
+        <w:pStyle w:val="HTMLPreformatted"/>
+        <w:numPr>
+          <w:ilvl w:val="0"/>
+          <w:numId w:val="36"/>
+        </w:numPr>
+        <w:tabs>
+          <w:tab w:val="clear" w:pos="720"/>
+        </w:tabs>
+        <w:spacing w:before="100" w:beforeAutospacing="1" w:after="100" w:afterAutospacing="1" w:line="288" w:lineRule="atLeast"/>
+        <w:textAlignment w:val="top"/>
+      </w:pPr>
+      <w:r>
+        <w:rPr>
+          <w:b/>
+          <w:bCs/>
+          <w:color w:val="FF7700"/>
+        </w:rPr>
+        <w:t>def</w:t>
+      </w:r>
+      <w:r>
+        <w:t xml:space="preserve"> is_valid_user</w:t>
+      </w:r>
+      <w:r>
+        <w:rPr>
+          <w:color w:val="000000"/>
+        </w:rPr>
+        <w:t>(</w:t>
+      </w:r>
+      <w:r>
+        <w:t>u</w:t>
+      </w:r>
+      <w:r>
+        <w:rPr>
+          <w:color w:val="66CC66"/>
+        </w:rPr>
+        <w:t>,</w:t>
+      </w:r>
+      <w:r>
+        <w:t xml:space="preserve"> opt</w:t>
+      </w:r>
+      <w:r>
+        <w:rPr>
+          <w:color w:val="000000"/>
+        </w:rPr>
+        <w:t>)</w:t>
+      </w:r>
+      <w:r>
+        <w:t>:</w:t>
+      </w:r>
+    </w:p>
+    <w:p>
+      <w:pPr>
+        <w:pStyle w:val="HTMLPreformatted"/>
+        <w:numPr>
+          <w:ilvl w:val="0"/>
+          <w:numId w:val="36"/>
+        </w:numPr>
+        <w:tabs>
+          <w:tab w:val="clear" w:pos="720"/>
+        </w:tabs>
+        <w:spacing w:before="100" w:beforeAutospacing="1" w:after="100" w:afterAutospacing="1" w:line="288" w:lineRule="atLeast"/>
+        <w:textAlignment w:val="top"/>
+      </w:pPr>
+      <w:r>
+        <w:t xml:space="preserve">    </w:t>
+      </w:r>
+      <w:r>
+        <w:rPr>
+          <w:b/>
+          <w:bCs/>
+          <w:color w:val="FF7700"/>
+        </w:rPr>
+        <w:t>if</w:t>
+      </w:r>
+      <w:r>
+        <w:t xml:space="preserve"> opt </w:t>
+      </w:r>
+      <w:r>
+        <w:rPr>
+          <w:color w:val="66CC66"/>
+        </w:rPr>
+        <w:t>==</w:t>
+      </w:r>
+      <w:r>
+        <w:t xml:space="preserve"> </w:t>
+      </w:r>
+      <w:r>
+        <w:rPr>
+          <w:color w:val="483D8B"/>
+        </w:rPr>
+        <w:t>"username"</w:t>
+      </w:r>
+      <w:r>
+        <w:t>:</w:t>
+      </w:r>
+    </w:p>
+    <w:p>
+      <w:pPr>
+        <w:pStyle w:val="HTMLPreformatted"/>
+        <w:numPr>
+          <w:ilvl w:val="0"/>
+          <w:numId w:val="36"/>
+        </w:numPr>
+        <w:tabs>
+          <w:tab w:val="clear" w:pos="720"/>
+        </w:tabs>
+        <w:spacing w:before="100" w:beforeAutospacing="1" w:after="100" w:afterAutospacing="1" w:line="288" w:lineRule="atLeast"/>
+        <w:textAlignment w:val="top"/>
+        <w:rPr>
+          <w:b/>
+          <w:bCs/>
+        </w:rPr>
+      </w:pPr>
+      <w:r>
+        <w:rPr>
+          <w:b/>
+          <w:bCs/>
+        </w:rPr>
+        <w:t xml:space="preserve">        </w:t>
+      </w:r>
+      <w:r>
+        <w:rPr>
+          <w:b/>
+          <w:bCs/>
+          <w:color w:val="FF7700"/>
+        </w:rPr>
+        <w:t>if</w:t>
+      </w:r>
+      <w:r>
+        <w:rPr>
+          <w:b/>
+          <w:bCs/>
+        </w:rPr>
+        <w:t xml:space="preserve"> </w:t>
+      </w:r>
+      <w:r>
+        <w:rPr>
+          <w:b/>
+          <w:bCs/>
+          <w:color w:val="008000"/>
+        </w:rPr>
+        <w:t>isinstance</w:t>
+      </w:r>
+      <w:r>
+        <w:rPr>
+          <w:b/>
+          <w:bCs/>
+          <w:color w:val="000000"/>
+        </w:rPr>
+        <w:t>(</w:t>
+      </w:r>
+      <w:r>
+        <w:rPr>
+          <w:b/>
+          <w:bCs/>
+        </w:rPr>
+        <w:t>u</w:t>
+      </w:r>
+      <w:r>
+        <w:rPr>
+          <w:b/>
+          <w:bCs/>
+          <w:color w:val="66CC66"/>
+        </w:rPr>
+        <w:t>,</w:t>
+      </w:r>
+      <w:r>
+        <w:rPr>
+          <w:b/>
+          <w:bCs/>
+        </w:rPr>
+        <w:t xml:space="preserve"> </w:t>
+      </w:r>
+      <w:r>
+        <w:rPr>
+          <w:b/>
+          <w:bCs/>
+          <w:color w:val="008000"/>
+        </w:rPr>
+        <w:t>str</w:t>
+      </w:r>
+      <w:r>
+        <w:rPr>
+          <w:b/>
+          <w:bCs/>
+          <w:color w:val="000000"/>
+        </w:rPr>
+        <w:t>)</w:t>
+      </w:r>
+      <w:r>
+        <w:rPr>
+          <w:b/>
+          <w:bCs/>
+        </w:rPr>
+        <w:t>:</w:t>
+      </w:r>
+    </w:p>
+    <w:p>
+      <w:pPr>
+        <w:pStyle w:val="HTMLPreformatted"/>
+        <w:numPr>
+          <w:ilvl w:val="0"/>
+          <w:numId w:val="36"/>
+        </w:numPr>
+        <w:tabs>
+          <w:tab w:val="clear" w:pos="720"/>
+        </w:tabs>
+        <w:spacing w:before="100" w:beforeAutospacing="1" w:after="100" w:afterAutospacing="1" w:line="288" w:lineRule="atLeast"/>
+        <w:textAlignment w:val="top"/>
+      </w:pPr>
+      <w:r>
+        <w:t xml:space="preserve">            </w:t>
+      </w:r>
+      <w:r>
+        <w:rPr>
+          <w:b/>
+          <w:bCs/>
+          <w:color w:val="FF7700"/>
+        </w:rPr>
+        <w:t>if</w:t>
+      </w:r>
+      <w:r>
+        <w:t xml:space="preserve"> is_inrange</w:t>
+      </w:r>
+      <w:r>
+        <w:rPr>
+          <w:color w:val="000000"/>
+        </w:rPr>
+        <w:t>(</w:t>
+      </w:r>
+      <w:r>
+        <w:t>u</w:t>
+      </w:r>
+      <w:r>
+        <w:rPr>
+          <w:color w:val="66CC66"/>
+        </w:rPr>
+        <w:t>,</w:t>
+      </w:r>
+      <w:r>
+        <w:t xml:space="preserve"> </w:t>
+      </w:r>
+      <w:r>
+        <w:rPr>
+          <w:color w:val="FF4500"/>
+        </w:rPr>
+        <w:t>3</w:t>
+      </w:r>
+      <w:r>
+        <w:rPr>
+          <w:color w:val="66CC66"/>
+        </w:rPr>
+        <w:t>,</w:t>
+      </w:r>
+      <w:r>
+        <w:t xml:space="preserve"> </w:t>
+      </w:r>
+      <w:r>
+        <w:rPr>
+          <w:color w:val="FF4500"/>
+        </w:rPr>
+        <w:t>20</w:t>
+      </w:r>
+      <w:r>
+        <w:rPr>
+          <w:color w:val="000000"/>
+        </w:rPr>
+        <w:t>)</w:t>
+      </w:r>
+      <w:r>
+        <w:t>:</w:t>
+      </w:r>
+    </w:p>
+    <w:p>
+      <w:pPr>
+        <w:pStyle w:val="HTMLPreformatted"/>
+        <w:numPr>
+          <w:ilvl w:val="0"/>
+          <w:numId w:val="36"/>
+        </w:numPr>
+        <w:tabs>
+          <w:tab w:val="clear" w:pos="720"/>
+        </w:tabs>
+        <w:spacing w:before="100" w:beforeAutospacing="1" w:after="100" w:afterAutospacing="1" w:line="288" w:lineRule="atLeast"/>
+        <w:textAlignment w:val="top"/>
+      </w:pPr>
+      <w:r>
+        <w:t xml:space="preserve">                u </w:t>
+      </w:r>
+      <w:r>
+        <w:rPr>
+          <w:color w:val="66CC66"/>
+        </w:rPr>
+        <w:t>=</w:t>
+      </w:r>
+      <w:r>
+        <w:t xml:space="preserve"> u.</w:t>
+      </w:r>
+      <w:r>
+        <w:rPr>
+          <w:color w:val="000000"/>
+        </w:rPr>
+        <w:t>upper()</w:t>
+      </w:r>
+    </w:p>
+    <w:p>
+      <w:pPr>
+        <w:pStyle w:val="HTMLPreformatted"/>
+        <w:numPr>
+          <w:ilvl w:val="0"/>
+          <w:numId w:val="36"/>
+        </w:numPr>
+        <w:tabs>
+          <w:tab w:val="clear" w:pos="720"/>
+        </w:tabs>
+        <w:spacing w:before="100" w:beforeAutospacing="1" w:after="100" w:afterAutospacing="1" w:line="288" w:lineRule="atLeast"/>
+        <w:textAlignment w:val="top"/>
+      </w:pPr>
+      <w:r>
+        <w:t xml:space="preserve">                characters </w:t>
+      </w:r>
+      <w:r>
+        <w:rPr>
+          <w:color w:val="66CC66"/>
+        </w:rPr>
+        <w:t>=</w:t>
+      </w:r>
+      <w:r>
+        <w:t xml:space="preserve"> </w:t>
+      </w:r>
+      <w:r>
+        <w:rPr>
+          <w:color w:val="000000"/>
+        </w:rPr>
+        <w:t>[]</w:t>
+      </w:r>
+    </w:p>
+    <w:p>
+      <w:pPr>
+        <w:pStyle w:val="HTMLPreformatted"/>
+        <w:numPr>
+          <w:ilvl w:val="0"/>
+          <w:numId w:val="36"/>
+        </w:numPr>
+        <w:tabs>
+          <w:tab w:val="clear" w:pos="720"/>
+        </w:tabs>
+        <w:spacing w:before="100" w:beforeAutospacing="1" w:after="100" w:afterAutospacing="1" w:line="288" w:lineRule="atLeast"/>
+        <w:textAlignment w:val="top"/>
+      </w:pPr>
+      <w:r>
+        <w:t xml:space="preserve">                </w:t>
+      </w:r>
+      <w:r>
+        <w:rPr>
+          <w:b/>
+          <w:bCs/>
+          <w:color w:val="FF7700"/>
+        </w:rPr>
+        <w:t>for</w:t>
+      </w:r>
+      <w:r>
+        <w:t xml:space="preserve"> i </w:t>
+      </w:r>
+      <w:r>
+        <w:rPr>
+          <w:b/>
+          <w:bCs/>
+          <w:color w:val="FF7700"/>
+        </w:rPr>
+        <w:t>in</w:t>
+      </w:r>
+      <w:r>
+        <w:t xml:space="preserve"> </w:t>
+      </w:r>
+      <w:r>
+        <w:rPr>
+          <w:color w:val="008000"/>
+        </w:rPr>
+        <w:t>range</w:t>
+      </w:r>
+      <w:r>
+        <w:rPr>
+          <w:color w:val="000000"/>
+        </w:rPr>
+        <w:t>(</w:t>
+      </w:r>
+      <w:r>
+        <w:rPr>
+          <w:color w:val="FF4500"/>
+        </w:rPr>
+        <w:t>65</w:t>
+      </w:r>
+      <w:r>
+        <w:rPr>
+          <w:color w:val="66CC66"/>
+        </w:rPr>
+        <w:t>,</w:t>
+      </w:r>
+      <w:r>
+        <w:t xml:space="preserve"> </w:t>
+      </w:r>
+      <w:r>
+        <w:rPr>
+          <w:color w:val="FF4500"/>
+        </w:rPr>
+        <w:t>91</w:t>
+      </w:r>
+      <w:r>
+        <w:rPr>
+          <w:color w:val="000000"/>
+        </w:rPr>
+        <w:t>)</w:t>
+      </w:r>
+      <w:r>
+        <w:t>:</w:t>
+      </w:r>
+    </w:p>
+    <w:p>
+      <w:pPr>
+        <w:pStyle w:val="HTMLPreformatted"/>
+        <w:numPr>
+          <w:ilvl w:val="0"/>
+          <w:numId w:val="36"/>
+        </w:numPr>
+        <w:tabs>
+          <w:tab w:val="clear" w:pos="720"/>
+        </w:tabs>
+        <w:spacing w:before="100" w:beforeAutospacing="1" w:after="100" w:afterAutospacing="1" w:line="288" w:lineRule="atLeast"/>
+        <w:textAlignment w:val="top"/>
+        <w:rPr>
+          <w:b/>
+          <w:bCs/>
+        </w:rPr>
+      </w:pPr>
+      <w:r>
+        <w:rPr>
+          <w:b/>
+          <w:bCs/>
+        </w:rPr>
+        <w:t xml:space="preserve">                    characters.</w:t>
+      </w:r>
+      <w:r>
+        <w:rPr>
+          <w:b/>
+          <w:bCs/>
+          <w:color w:val="000000"/>
+        </w:rPr>
+        <w:t>append(</w:t>
+      </w:r>
+      <w:r>
+        <w:rPr>
+          <w:b/>
+          <w:bCs/>
+          <w:color w:val="008000"/>
+        </w:rPr>
+        <w:t>chr</w:t>
+      </w:r>
+      <w:r>
+        <w:rPr>
+          <w:b/>
+          <w:bCs/>
+          <w:color w:val="000000"/>
+        </w:rPr>
+        <w:t>(</w:t>
+      </w:r>
+      <w:r>
+        <w:rPr>
+          <w:b/>
+          <w:bCs/>
+        </w:rPr>
+        <w:t>i</w:t>
+      </w:r>
+      <w:r>
+        <w:rPr>
+          <w:b/>
+          <w:bCs/>
+          <w:color w:val="000000"/>
+        </w:rPr>
+        <w:t>))</w:t>
+      </w:r>
+    </w:p>
+    <w:p>
+      <w:pPr>
+        <w:pStyle w:val="HTMLPreformatted"/>
+        <w:numPr>
+          <w:ilvl w:val="0"/>
+          <w:numId w:val="36"/>
+        </w:numPr>
+        <w:tabs>
+          <w:tab w:val="clear" w:pos="720"/>
+        </w:tabs>
+        <w:spacing w:before="100" w:beforeAutospacing="1" w:after="100" w:afterAutospacing="1" w:line="288" w:lineRule="atLeast"/>
+        <w:textAlignment w:val="top"/>
+      </w:pPr>
+      <w:r>
+        <w:t xml:space="preserve">                </w:t>
+      </w:r>
+      <w:r>
+        <w:rPr>
+          <w:b/>
+          <w:bCs/>
+          <w:color w:val="FF7700"/>
+        </w:rPr>
+        <w:t>for</w:t>
+      </w:r>
+      <w:r>
+        <w:t xml:space="preserve"> i </w:t>
+      </w:r>
+      <w:r>
+        <w:rPr>
+          <w:b/>
+          <w:bCs/>
+          <w:color w:val="FF7700"/>
+        </w:rPr>
+        <w:t>in</w:t>
+      </w:r>
+      <w:r>
+        <w:t xml:space="preserve"> </w:t>
+      </w:r>
+      <w:r>
+        <w:rPr>
+          <w:color w:val="008000"/>
+        </w:rPr>
+        <w:t>range</w:t>
+      </w:r>
+      <w:r>
+        <w:rPr>
+          <w:color w:val="000000"/>
+        </w:rPr>
+        <w:t>(</w:t>
+      </w:r>
+      <w:r>
+        <w:rPr>
+          <w:color w:val="FF4500"/>
+        </w:rPr>
+        <w:t>48</w:t>
+      </w:r>
+      <w:r>
+        <w:rPr>
+          <w:color w:val="66CC66"/>
+        </w:rPr>
+        <w:t>,</w:t>
+      </w:r>
+      <w:r>
+        <w:t xml:space="preserve"> </w:t>
+      </w:r>
+      <w:r>
+        <w:rPr>
+          <w:color w:val="FF4500"/>
+        </w:rPr>
+        <w:t>58</w:t>
+      </w:r>
+      <w:r>
+        <w:rPr>
+          <w:color w:val="000000"/>
+        </w:rPr>
+        <w:t>)</w:t>
+      </w:r>
+      <w:r>
+        <w:t>:</w:t>
+      </w:r>
+    </w:p>
+    <w:p>
+      <w:pPr>
+        <w:pStyle w:val="HTMLPreformatted"/>
+        <w:numPr>
+          <w:ilvl w:val="0"/>
+          <w:numId w:val="36"/>
+        </w:numPr>
+        <w:tabs>
+          <w:tab w:val="clear" w:pos="720"/>
+        </w:tabs>
+        <w:spacing w:before="100" w:beforeAutospacing="1" w:after="100" w:afterAutospacing="1" w:line="288" w:lineRule="atLeast"/>
+        <w:textAlignment w:val="top"/>
+      </w:pPr>
+      <w:r>
+        <w:t xml:space="preserve">                    characters.</w:t>
+      </w:r>
+      <w:r>
+        <w:rPr>
+          <w:color w:val="000000"/>
+        </w:rPr>
+        <w:t>append(</w:t>
+      </w:r>
+      <w:r>
+        <w:rPr>
+          <w:color w:val="008000"/>
+        </w:rPr>
+        <w:t>chr</w:t>
+      </w:r>
+      <w:r>
+        <w:rPr>
+          <w:color w:val="000000"/>
+        </w:rPr>
+        <w:t>(</w:t>
+      </w:r>
+      <w:r>
+        <w:t>i</w:t>
+      </w:r>
+      <w:r>
+        <w:rPr>
+          <w:color w:val="000000"/>
+        </w:rPr>
+        <w:t>))</w:t>
+      </w:r>
+    </w:p>
+    <w:p>
+      <w:pPr>
+        <w:pStyle w:val="HTMLPreformatted"/>
+        <w:numPr>
+          <w:ilvl w:val="0"/>
+          <w:numId w:val="36"/>
+        </w:numPr>
+        <w:tabs>
+          <w:tab w:val="clear" w:pos="720"/>
+        </w:tabs>
+        <w:spacing w:before="100" w:beforeAutospacing="1" w:after="100" w:afterAutospacing="1" w:line="288" w:lineRule="atLeast"/>
+        <w:textAlignment w:val="top"/>
+      </w:pPr>
+      <w:r>
+        <w:t xml:space="preserve">                characters.</w:t>
+      </w:r>
+      <w:r>
+        <w:rPr>
+          <w:color w:val="000000"/>
+        </w:rPr>
+        <w:t>append(</w:t>
+      </w:r>
+      <w:r>
+        <w:rPr>
+          <w:color w:val="483D8B"/>
+        </w:rPr>
+        <w:t>"_"</w:t>
+      </w:r>
+      <w:r>
+        <w:rPr>
+          <w:color w:val="000000"/>
+        </w:rPr>
+        <w:t>)</w:t>
+      </w:r>
+    </w:p>
+    <w:p>
+      <w:pPr>
+        <w:pStyle w:val="HTMLPreformatted"/>
+        <w:numPr>
+          <w:ilvl w:val="0"/>
+          <w:numId w:val="36"/>
+        </w:numPr>
+        <w:tabs>
+          <w:tab w:val="clear" w:pos="720"/>
+        </w:tabs>
+        <w:spacing w:before="100" w:beforeAutospacing="1" w:after="100" w:afterAutospacing="1" w:line="288" w:lineRule="atLeast"/>
+        <w:textAlignment w:val="top"/>
+      </w:pPr>
+      <w:r>
+        <w:t xml:space="preserve">                valid </w:t>
+      </w:r>
+      <w:r>
+        <w:rPr>
+          <w:color w:val="66CC66"/>
+        </w:rPr>
+        <w:t>=</w:t>
+      </w:r>
+      <w:r>
+        <w:t xml:space="preserve"> </w:t>
+      </w:r>
+      <w:r>
+        <w:rPr>
+          <w:color w:val="008000"/>
+        </w:rPr>
+        <w:t>True</w:t>
+      </w:r>
+    </w:p>
+    <w:p>
+      <w:pPr>
+        <w:pStyle w:val="HTMLPreformatted"/>
+        <w:numPr>
+          <w:ilvl w:val="0"/>
+          <w:numId w:val="36"/>
+        </w:numPr>
+        <w:tabs>
+          <w:tab w:val="clear" w:pos="720"/>
+        </w:tabs>
+        <w:spacing w:before="100" w:beforeAutospacing="1" w:after="100" w:afterAutospacing="1" w:line="288" w:lineRule="atLeast"/>
+        <w:textAlignment w:val="top"/>
+        <w:rPr>
+          <w:b/>
+          <w:bCs/>
+        </w:rPr>
+      </w:pPr>
+      <w:r>
+        <w:rPr>
+          <w:b/>
+          <w:bCs/>
+        </w:rPr>
+        <w:t xml:space="preserve">                </w:t>
+      </w:r>
+      <w:r>
+        <w:rPr>
+          <w:b/>
+          <w:bCs/>
+          <w:color w:val="FF7700"/>
+        </w:rPr>
+        <w:t>for</w:t>
+      </w:r>
+      <w:r>
+        <w:rPr>
+          <w:b/>
+          <w:bCs/>
+        </w:rPr>
+        <w:t xml:space="preserve"> n </w:t>
+      </w:r>
+      <w:r>
+        <w:rPr>
+          <w:b/>
+          <w:bCs/>
+          <w:color w:val="FF7700"/>
+        </w:rPr>
+        <w:t>in</w:t>
+      </w:r>
+      <w:r>
+        <w:rPr>
+          <w:b/>
+          <w:bCs/>
+        </w:rPr>
+        <w:t xml:space="preserve"> </w:t>
+      </w:r>
+      <w:r>
+        <w:rPr>
+          <w:b/>
+          <w:bCs/>
+          <w:color w:val="008000"/>
+        </w:rPr>
+        <w:t>range</w:t>
+      </w:r>
+      <w:r>
+        <w:rPr>
+          <w:b/>
+          <w:bCs/>
+          <w:color w:val="000000"/>
+        </w:rPr>
+        <w:t>(</w:t>
+      </w:r>
+      <w:r>
+        <w:rPr>
+          <w:b/>
+          <w:bCs/>
+          <w:color w:val="008000"/>
+        </w:rPr>
+        <w:t>len</w:t>
+      </w:r>
+      <w:r>
+        <w:rPr>
+          <w:b/>
+          <w:bCs/>
+          <w:color w:val="000000"/>
+        </w:rPr>
+        <w:t>(</w:t>
+      </w:r>
+      <w:r>
+        <w:rPr>
+          <w:b/>
+          <w:bCs/>
+        </w:rPr>
+        <w:t>u</w:t>
+      </w:r>
+      <w:r>
+        <w:rPr>
+          <w:b/>
+          <w:bCs/>
+          <w:color w:val="000000"/>
+        </w:rPr>
+        <w:t>))</w:t>
+      </w:r>
+      <w:r>
+        <w:rPr>
+          <w:b/>
+          <w:bCs/>
+        </w:rPr>
+        <w:t>:</w:t>
+      </w:r>
+    </w:p>
+    <w:p>
+      <w:pPr>
+        <w:pStyle w:val="HTMLPreformatted"/>
+        <w:numPr>
+          <w:ilvl w:val="0"/>
+          <w:numId w:val="36"/>
+        </w:numPr>
+        <w:tabs>
+          <w:tab w:val="clear" w:pos="720"/>
+        </w:tabs>
+        <w:spacing w:before="100" w:beforeAutospacing="1" w:after="100" w:afterAutospacing="1" w:line="288" w:lineRule="atLeast"/>
+        <w:textAlignment w:val="top"/>
+      </w:pPr>
+      <w:r>
+        <w:t xml:space="preserve">                    </w:t>
+      </w:r>
+      <w:r>
+        <w:rPr>
+          <w:b/>
+          <w:bCs/>
+          <w:color w:val="FF7700"/>
+        </w:rPr>
+        <w:t>if</w:t>
+      </w:r>
+      <w:r>
+        <w:t xml:space="preserve"> </w:t>
+      </w:r>
+      <w:r>
+        <w:rPr>
+          <w:b/>
+          <w:bCs/>
+          <w:color w:val="FF7700"/>
+        </w:rPr>
+        <w:t>not</w:t>
+      </w:r>
+      <w:r>
+        <w:t xml:space="preserve"> u</w:t>
+      </w:r>
+      <w:r>
+        <w:rPr>
+          <w:color w:val="000000"/>
+        </w:rPr>
+        <w:t>[</w:t>
+      </w:r>
+      <w:r>
+        <w:t>n</w:t>
+      </w:r>
+      <w:r>
+        <w:rPr>
+          <w:color w:val="000000"/>
+        </w:rPr>
+        <w:t>]</w:t>
+      </w:r>
+      <w:r>
+        <w:t xml:space="preserve"> </w:t>
+      </w:r>
+      <w:r>
+        <w:rPr>
+          <w:b/>
+          <w:bCs/>
+          <w:color w:val="FF7700"/>
+        </w:rPr>
+        <w:t>in</w:t>
+      </w:r>
+      <w:r>
+        <w:t xml:space="preserve"> characters:</w:t>
+      </w:r>
+    </w:p>
+    <w:p>
+      <w:pPr>
+        <w:pStyle w:val="HTMLPreformatted"/>
+        <w:numPr>
+          <w:ilvl w:val="0"/>
+          <w:numId w:val="36"/>
+        </w:numPr>
+        <w:tabs>
+          <w:tab w:val="clear" w:pos="720"/>
+        </w:tabs>
+        <w:spacing w:before="100" w:beforeAutospacing="1" w:after="100" w:afterAutospacing="1" w:line="288" w:lineRule="atLeast"/>
+        <w:textAlignment w:val="top"/>
+      </w:pPr>
+      <w:r>
+        <w:t xml:space="preserve">                        valid </w:t>
+      </w:r>
+      <w:r>
+        <w:rPr>
+          <w:color w:val="66CC66"/>
+        </w:rPr>
+        <w:t>=</w:t>
+      </w:r>
+      <w:r>
+        <w:t xml:space="preserve"> </w:t>
+      </w:r>
+      <w:r>
+        <w:rPr>
+          <w:color w:val="008000"/>
+        </w:rPr>
+        <w:t>False</w:t>
+      </w:r>
+    </w:p>
+    <w:p>
+      <w:pPr>
+        <w:pStyle w:val="HTMLPreformatted"/>
+        <w:numPr>
+          <w:ilvl w:val="0"/>
+          <w:numId w:val="36"/>
+        </w:numPr>
+        <w:tabs>
+          <w:tab w:val="clear" w:pos="720"/>
+        </w:tabs>
+        <w:spacing w:before="100" w:beforeAutospacing="1" w:after="100" w:afterAutospacing="1" w:line="288" w:lineRule="atLeast"/>
+        <w:textAlignment w:val="top"/>
+      </w:pPr>
+      <w:r>
+        <w:t xml:space="preserve">            </w:t>
+      </w:r>
+      <w:r>
+        <w:rPr>
+          <w:b/>
+          <w:bCs/>
+          <w:color w:val="FF7700"/>
+        </w:rPr>
+        <w:t>else</w:t>
+      </w:r>
+      <w:r>
+        <w:t>:</w:t>
+      </w:r>
+    </w:p>
+    <w:p>
+      <w:pPr>
+        <w:pStyle w:val="HTMLPreformatted"/>
+        <w:numPr>
+          <w:ilvl w:val="0"/>
+          <w:numId w:val="36"/>
+        </w:numPr>
+        <w:tabs>
+          <w:tab w:val="clear" w:pos="720"/>
+        </w:tabs>
+        <w:spacing w:before="100" w:beforeAutospacing="1" w:after="100" w:afterAutospacing="1" w:line="288" w:lineRule="atLeast"/>
+        <w:textAlignment w:val="top"/>
+      </w:pPr>
+      <w:r>
+        <w:t xml:space="preserve">                valid </w:t>
+      </w:r>
+      <w:r>
+        <w:rPr>
+          <w:color w:val="66CC66"/>
+        </w:rPr>
+        <w:t>=</w:t>
+      </w:r>
+      <w:r>
+        <w:t xml:space="preserve"> </w:t>
+      </w:r>
+      <w:r>
+        <w:rPr>
+          <w:color w:val="008000"/>
+        </w:rPr>
+        <w:t>False</w:t>
+      </w:r>
+    </w:p>
+    <w:p>
+      <w:pPr>
+        <w:pStyle w:val="HTMLPreformatted"/>
+        <w:numPr>
+          <w:ilvl w:val="0"/>
+          <w:numId w:val="36"/>
+        </w:numPr>
+        <w:tabs>
+          <w:tab w:val="clear" w:pos="720"/>
+        </w:tabs>
+        <w:spacing w:before="100" w:beforeAutospacing="1" w:after="100" w:afterAutospacing="1" w:line="288" w:lineRule="atLeast"/>
+        <w:textAlignment w:val="top"/>
+        <w:rPr>
+          <w:b/>
+          <w:bCs/>
+        </w:rPr>
+      </w:pPr>
+      <w:r>
+        <w:rPr>
+          <w:b/>
+          <w:bCs/>
+        </w:rPr>
+        <w:t xml:space="preserve">        </w:t>
+      </w:r>
+      <w:r>
+        <w:rPr>
+          <w:b/>
+          <w:bCs/>
+          <w:color w:val="FF7700"/>
+        </w:rPr>
+        <w:t>else</w:t>
+      </w:r>
+      <w:r>
+        <w:rPr>
+          <w:b/>
+          <w:bCs/>
+        </w:rPr>
+        <w:t>:</w:t>
+      </w:r>
+    </w:p>
+    <w:p>
+      <w:pPr>
+        <w:pStyle w:val="HTMLPreformatted"/>
+        <w:numPr>
+          <w:ilvl w:val="0"/>
+          <w:numId w:val="36"/>
+        </w:numPr>
+        <w:tabs>
+          <w:tab w:val="clear" w:pos="720"/>
+        </w:tabs>
+        <w:spacing w:before="100" w:beforeAutospacing="1" w:after="100" w:afterAutospacing="1" w:line="288" w:lineRule="atLeast"/>
+        <w:textAlignment w:val="top"/>
+      </w:pPr>
+      <w:r>
+        <w:t xml:space="preserve">            valid </w:t>
+      </w:r>
+      <w:r>
+        <w:rPr>
+          <w:color w:val="66CC66"/>
+        </w:rPr>
+        <w:t>=</w:t>
+      </w:r>
+      <w:r>
+        <w:t xml:space="preserve"> </w:t>
+      </w:r>
+      <w:r>
+        <w:rPr>
+          <w:color w:val="008000"/>
+        </w:rPr>
+        <w:t>False</w:t>
+      </w:r>
+    </w:p>
+    <w:p>
+      <w:pPr>
+        <w:pStyle w:val="HTMLPreformatted"/>
+        <w:numPr>
+          <w:ilvl w:val="0"/>
+          <w:numId w:val="36"/>
+        </w:numPr>
+        <w:tabs>
+          <w:tab w:val="clear" w:pos="720"/>
+        </w:tabs>
+        <w:spacing w:before="100" w:beforeAutospacing="1" w:after="100" w:afterAutospacing="1" w:line="288" w:lineRule="atLeast"/>
+        <w:textAlignment w:val="top"/>
+      </w:pPr>
+      <w:r>
+        <w:t xml:space="preserve">    </w:t>
+      </w:r>
+      <w:r>
+        <w:rPr>
+          <w:b/>
+          <w:bCs/>
+          <w:color w:val="FF7700"/>
+        </w:rPr>
+        <w:t>else</w:t>
+      </w:r>
+      <w:r>
+        <w:t>:</w:t>
+      </w:r>
+    </w:p>
+    <w:p>
+      <w:pPr>
+        <w:pStyle w:val="HTMLPreformatted"/>
+        <w:numPr>
+          <w:ilvl w:val="0"/>
+          <w:numId w:val="36"/>
+        </w:numPr>
+        <w:tabs>
+          <w:tab w:val="clear" w:pos="720"/>
+        </w:tabs>
+        <w:spacing w:before="100" w:beforeAutospacing="1" w:after="100" w:afterAutospacing="1" w:line="288" w:lineRule="atLeast"/>
+        <w:textAlignment w:val="top"/>
+      </w:pPr>
+      <w:r>
+        <w:t xml:space="preserve">        valid </w:t>
+      </w:r>
+      <w:r>
+        <w:rPr>
+          <w:color w:val="66CC66"/>
+        </w:rPr>
+        <w:t>=</w:t>
+      </w:r>
+      <w:r>
+        <w:t xml:space="preserve"> </w:t>
+      </w:r>
+      <w:r>
+        <w:rPr>
+          <w:color w:val="008000"/>
+        </w:rPr>
+        <w:t>False</w:t>
+      </w:r>
+    </w:p>
+    <w:p>
+      <w:pPr>
+        <w:pStyle w:val="HTMLPreformatted"/>
+        <w:numPr>
+          <w:ilvl w:val="0"/>
+          <w:numId w:val="36"/>
+        </w:numPr>
+        <w:tabs>
+          <w:tab w:val="clear" w:pos="720"/>
+        </w:tabs>
+        <w:spacing w:before="100" w:beforeAutospacing="1" w:after="100" w:afterAutospacing="1" w:line="288" w:lineRule="atLeast"/>
+        <w:textAlignment w:val="top"/>
+      </w:pPr>
+      <w:r>
+        <w:t xml:space="preserve">        </w:t>
+      </w:r>
+      <w:r>
+        <w:rPr>
+          <w:b/>
+          <w:bCs/>
+          <w:color w:val="FF7700"/>
+        </w:rPr>
+        <w:t>if</w:t>
+      </w:r>
+      <w:r>
+        <w:t xml:space="preserve"> </w:t>
+      </w:r>
+      <w:r>
+        <w:rPr>
+          <w:color w:val="008000"/>
+        </w:rPr>
+        <w:t>isinstance</w:t>
+      </w:r>
+      <w:r>
+        <w:rPr>
+          <w:color w:val="000000"/>
+        </w:rPr>
+        <w:t>(</w:t>
+      </w:r>
+      <w:r>
+        <w:t>u</w:t>
+      </w:r>
+      <w:r>
+        <w:rPr>
+          <w:color w:val="66CC66"/>
+        </w:rPr>
+        <w:t>,</w:t>
+      </w:r>
+      <w:r>
+        <w:t xml:space="preserve"> </w:t>
+      </w:r>
+      <w:r>
+        <w:rPr>
+          <w:color w:val="008000"/>
+        </w:rPr>
+        <w:t>str</w:t>
+      </w:r>
+      <w:r>
+        <w:rPr>
+          <w:color w:val="000000"/>
+        </w:rPr>
+        <w:t>)</w:t>
+      </w:r>
+      <w:r>
+        <w:t xml:space="preserve"> </w:t>
+      </w:r>
+      <w:r>
+        <w:rPr>
+          <w:b/>
+          <w:bCs/>
+          <w:color w:val="FF7700"/>
+        </w:rPr>
+        <w:t>and</w:t>
+      </w:r>
+      <w:r>
+        <w:t xml:space="preserve"> is_inrange</w:t>
+      </w:r>
+      <w:r>
+        <w:rPr>
+          <w:color w:val="000000"/>
+        </w:rPr>
+        <w:t>(</w:t>
+      </w:r>
+      <w:r>
+        <w:t>u</w:t>
+      </w:r>
+      <w:r>
+        <w:rPr>
+          <w:color w:val="66CC66"/>
+        </w:rPr>
+        <w:t>,</w:t>
+      </w:r>
+      <w:r>
+        <w:t xml:space="preserve"> </w:t>
+      </w:r>
+      <w:r>
+        <w:rPr>
+          <w:color w:val="FF4500"/>
+        </w:rPr>
+        <w:t>8</w:t>
+      </w:r>
+      <w:r>
+        <w:rPr>
+          <w:color w:val="66CC66"/>
+        </w:rPr>
+        <w:t>,</w:t>
+      </w:r>
+      <w:r>
+        <w:t xml:space="preserve"> </w:t>
+      </w:r>
+      <w:r>
+        <w:rPr>
+          <w:color w:val="FF4500"/>
+        </w:rPr>
+        <w:t>255</w:t>
+      </w:r>
+      <w:r>
+        <w:rPr>
+          <w:color w:val="000000"/>
+        </w:rPr>
+        <w:t>)</w:t>
+      </w:r>
+      <w:r>
+        <w:t>:</w:t>
+      </w:r>
+    </w:p>
+    <w:p>
+      <w:pPr>
+        <w:pStyle w:val="HTMLPreformatted"/>
+        <w:numPr>
+          <w:ilvl w:val="0"/>
+          <w:numId w:val="36"/>
+        </w:numPr>
+        <w:tabs>
+          <w:tab w:val="clear" w:pos="720"/>
+        </w:tabs>
+        <w:spacing w:before="100" w:beforeAutospacing="1" w:after="100" w:afterAutospacing="1" w:line="288" w:lineRule="atLeast"/>
+        <w:textAlignment w:val="top"/>
+        <w:rPr>
+          <w:b/>
+          <w:bCs/>
+        </w:rPr>
+      </w:pPr>
+      <w:r>
+        <w:rPr>
+          <w:b/>
+          <w:bCs/>
+        </w:rPr>
+        <w:t xml:space="preserve">            valid </w:t>
+      </w:r>
+      <w:r>
+        <w:rPr>
+          <w:b/>
+          <w:bCs/>
+          <w:color w:val="66CC66"/>
+        </w:rPr>
+        <w:t>=</w:t>
+      </w:r>
+      <w:r>
+        <w:rPr>
+          <w:b/>
+          <w:bCs/>
+        </w:rPr>
+        <w:t xml:space="preserve"> </w:t>
+      </w:r>
+      <w:r>
+        <w:rPr>
+          <w:b/>
+          <w:bCs/>
+          <w:color w:val="008000"/>
+        </w:rPr>
+        <w:t>True</w:t>
+      </w:r>
+    </w:p>
+    <w:p>
+      <w:pPr>
+        <w:pStyle w:val="HTMLPreformatted"/>
+        <w:numPr>
+          <w:ilvl w:val="0"/>
+          <w:numId w:val="36"/>
+        </w:numPr>
+        <w:tabs>
+          <w:tab w:val="clear" w:pos="720"/>
+        </w:tabs>
+        <w:spacing w:before="100" w:beforeAutospacing="1" w:after="100" w:afterAutospacing="1" w:line="288" w:lineRule="atLeast"/>
+        <w:textAlignment w:val="top"/>
+      </w:pPr>
+      <w:r>
+        <w:t xml:space="preserve">    </w:t>
+      </w:r>
+      <w:r>
+        <w:rPr>
+          <w:b/>
+          <w:bCs/>
+          <w:color w:val="FF7700"/>
+        </w:rPr>
+        <w:t>return</w:t>
+      </w:r>
+      <w:r>
+        <w:t xml:space="preserve"> valid</w:t>
+      </w:r>
+    </w:p>
+    <w:p>
+      <w:r>
+        <w:lastRenderedPageBreak/>
+        <w:t xml:space="preserve">This is the main validation function that is used in the login section of the project. </w:t>
+      </w:r>
+      <w:r>
+        <w:t>The ‘opt’ parameter determines whether the data to be validated should be treated as a username or password. Usernames are compared against a list of valid characters and must be between 3 and 20 characters in length. Password must simple be greater than 8 characters in length.</w:t>
+      </w:r>
+    </w:p>
     <w:p/>
     <w:p/>
     <w:p>
@@ -8358,6 +10125,7 @@
           <w:bCs/>
           <w:color w:val="FF7700"/>
         </w:rPr>
+        <w:lastRenderedPageBreak/>
         <w:t>import</w:t>
       </w:r>
       <w:r>
@@ -8521,6 +10289,7 @@
       <w:bookmarkStart w:id="27" w:name="_Toc125545073"/>
       <w:commentRangeStart w:id="28"/>
       <w:r>
+        <w:lastRenderedPageBreak/>
         <w:t>3.2</w:t>
       </w:r>
       <w:r>
@@ -8554,7 +10323,6 @@
       </w:pPr>
       <w:bookmarkStart w:id="29" w:name="_Toc125545074"/>
       <w:r>
-        <w:lastRenderedPageBreak/>
         <w:t>3.2</w:t>
       </w:r>
       <w:r>
@@ -11558,6 +13326,119 @@
     </w:lvl>
   </w:abstractNum>
   <w:abstractNum w:abstractNumId="7" w15:restartNumberingAfterBreak="0">
+    <w:nsid w:val="130F6A3B"/>
+    <w:multiLevelType w:val="multilevel"/>
+    <w:tmpl w:val="2AF68942"/>
+    <w:lvl w:ilvl="0">
+      <w:start w:val="1"/>
+      <w:numFmt w:val="decimal"/>
+      <w:lvlText w:val="%1."/>
+      <w:lvlJc w:val="left"/>
+      <w:pPr>
+        <w:tabs>
+          <w:tab w:val="num" w:pos="720"/>
+        </w:tabs>
+        <w:ind w:left="720" w:hanging="360"/>
+      </w:pPr>
+    </w:lvl>
+    <w:lvl w:ilvl="1" w:tentative="1">
+      <w:start w:val="1"/>
+      <w:numFmt w:val="decimal"/>
+      <w:lvlText w:val="%2."/>
+      <w:lvlJc w:val="left"/>
+      <w:pPr>
+        <w:tabs>
+          <w:tab w:val="num" w:pos="1440"/>
+        </w:tabs>
+        <w:ind w:left="1440" w:hanging="360"/>
+      </w:pPr>
+    </w:lvl>
+    <w:lvl w:ilvl="2" w:tentative="1">
+      <w:start w:val="1"/>
+      <w:numFmt w:val="decimal"/>
+      <w:lvlText w:val="%3."/>
+      <w:lvlJc w:val="left"/>
+      <w:pPr>
+        <w:tabs>
+          <w:tab w:val="num" w:pos="2160"/>
+        </w:tabs>
+        <w:ind w:left="2160" w:hanging="360"/>
+      </w:pPr>
+    </w:lvl>
+    <w:lvl w:ilvl="3" w:tentative="1">
+      <w:start w:val="1"/>
+      <w:numFmt w:val="decimal"/>
+      <w:lvlText w:val="%4."/>
+      <w:lvlJc w:val="left"/>
+      <w:pPr>
+        <w:tabs>
+          <w:tab w:val="num" w:pos="2880"/>
+        </w:tabs>
+        <w:ind w:left="2880" w:hanging="360"/>
+      </w:pPr>
+    </w:lvl>
+    <w:lvl w:ilvl="4" w:tentative="1">
+      <w:start w:val="1"/>
+      <w:numFmt w:val="decimal"/>
+      <w:lvlText w:val="%5."/>
+      <w:lvlJc w:val="left"/>
+      <w:pPr>
+        <w:tabs>
+          <w:tab w:val="num" w:pos="3600"/>
+        </w:tabs>
+        <w:ind w:left="3600" w:hanging="360"/>
+      </w:pPr>
+    </w:lvl>
+    <w:lvl w:ilvl="5" w:tentative="1">
+      <w:start w:val="1"/>
+      <w:numFmt w:val="decimal"/>
+      <w:lvlText w:val="%6."/>
+      <w:lvlJc w:val="left"/>
+      <w:pPr>
+        <w:tabs>
+          <w:tab w:val="num" w:pos="4320"/>
+        </w:tabs>
+        <w:ind w:left="4320" w:hanging="360"/>
+      </w:pPr>
+    </w:lvl>
+    <w:lvl w:ilvl="6" w:tentative="1">
+      <w:start w:val="1"/>
+      <w:numFmt w:val="decimal"/>
+      <w:lvlText w:val="%7."/>
+      <w:lvlJc w:val="left"/>
+      <w:pPr>
+        <w:tabs>
+          <w:tab w:val="num" w:pos="5040"/>
+        </w:tabs>
+        <w:ind w:left="5040" w:hanging="360"/>
+      </w:pPr>
+    </w:lvl>
+    <w:lvl w:ilvl="7" w:tentative="1">
+      <w:start w:val="1"/>
+      <w:numFmt w:val="decimal"/>
+      <w:lvlText w:val="%8."/>
+      <w:lvlJc w:val="left"/>
+      <w:pPr>
+        <w:tabs>
+          <w:tab w:val="num" w:pos="5760"/>
+        </w:tabs>
+        <w:ind w:left="5760" w:hanging="360"/>
+      </w:pPr>
+    </w:lvl>
+    <w:lvl w:ilvl="8" w:tentative="1">
+      <w:start w:val="1"/>
+      <w:numFmt w:val="decimal"/>
+      <w:lvlText w:val="%9."/>
+      <w:lvlJc w:val="left"/>
+      <w:pPr>
+        <w:tabs>
+          <w:tab w:val="num" w:pos="6480"/>
+        </w:tabs>
+        <w:ind w:left="6480" w:hanging="360"/>
+      </w:pPr>
+    </w:lvl>
+  </w:abstractNum>
+  <w:abstractNum w:abstractNumId="8" w15:restartNumberingAfterBreak="0">
     <w:nsid w:val="186B7806"/>
     <w:multiLevelType w:val="multilevel"/>
     <w:tmpl w:val="A260AF30"/>
@@ -11670,7 +13551,7 @@
       </w:pPr>
     </w:lvl>
   </w:abstractNum>
-  <w:abstractNum w:abstractNumId="8" w15:restartNumberingAfterBreak="0">
+  <w:abstractNum w:abstractNumId="9" w15:restartNumberingAfterBreak="0">
     <w:nsid w:val="18E70472"/>
     <w:multiLevelType w:val="multilevel"/>
     <w:tmpl w:val="71D22548"/>
@@ -11783,7 +13664,7 @@
       </w:pPr>
     </w:lvl>
   </w:abstractNum>
-  <w:abstractNum w:abstractNumId="9" w15:restartNumberingAfterBreak="0">
+  <w:abstractNum w:abstractNumId="10" w15:restartNumberingAfterBreak="0">
     <w:nsid w:val="199F268F"/>
     <w:multiLevelType w:val="hybridMultilevel"/>
     <w:tmpl w:val="57F4B2EC"/>
@@ -11896,7 +13777,7 @@
       </w:rPr>
     </w:lvl>
   </w:abstractNum>
-  <w:abstractNum w:abstractNumId="10" w15:restartNumberingAfterBreak="0">
+  <w:abstractNum w:abstractNumId="11" w15:restartNumberingAfterBreak="0">
     <w:nsid w:val="1DD95731"/>
     <w:multiLevelType w:val="multilevel"/>
     <w:tmpl w:val="974A6DA8"/>
@@ -12009,7 +13890,7 @@
       </w:rPr>
     </w:lvl>
   </w:abstractNum>
-  <w:abstractNum w:abstractNumId="11" w15:restartNumberingAfterBreak="0">
+  <w:abstractNum w:abstractNumId="12" w15:restartNumberingAfterBreak="0">
     <w:nsid w:val="1E4B5B1A"/>
     <w:multiLevelType w:val="hybridMultilevel"/>
     <w:tmpl w:val="04269076"/>
@@ -12122,7 +14003,7 @@
       </w:rPr>
     </w:lvl>
   </w:abstractNum>
-  <w:abstractNum w:abstractNumId="12" w15:restartNumberingAfterBreak="0">
+  <w:abstractNum w:abstractNumId="13" w15:restartNumberingAfterBreak="0">
     <w:nsid w:val="24921D35"/>
     <w:multiLevelType w:val="hybridMultilevel"/>
     <w:tmpl w:val="834A2966"/>
@@ -12235,7 +14116,120 @@
       </w:rPr>
     </w:lvl>
   </w:abstractNum>
-  <w:abstractNum w:abstractNumId="13" w15:restartNumberingAfterBreak="0">
+  <w:abstractNum w:abstractNumId="14" w15:restartNumberingAfterBreak="0">
+    <w:nsid w:val="2BD42E58"/>
+    <w:multiLevelType w:val="multilevel"/>
+    <w:tmpl w:val="45AA0D36"/>
+    <w:lvl w:ilvl="0">
+      <w:start w:val="1"/>
+      <w:numFmt w:val="decimal"/>
+      <w:lvlText w:val="%1."/>
+      <w:lvlJc w:val="left"/>
+      <w:pPr>
+        <w:tabs>
+          <w:tab w:val="num" w:pos="720"/>
+        </w:tabs>
+        <w:ind w:left="720" w:hanging="360"/>
+      </w:pPr>
+    </w:lvl>
+    <w:lvl w:ilvl="1" w:tentative="1">
+      <w:start w:val="1"/>
+      <w:numFmt w:val="decimal"/>
+      <w:lvlText w:val="%2."/>
+      <w:lvlJc w:val="left"/>
+      <w:pPr>
+        <w:tabs>
+          <w:tab w:val="num" w:pos="1440"/>
+        </w:tabs>
+        <w:ind w:left="1440" w:hanging="360"/>
+      </w:pPr>
+    </w:lvl>
+    <w:lvl w:ilvl="2" w:tentative="1">
+      <w:start w:val="1"/>
+      <w:numFmt w:val="decimal"/>
+      <w:lvlText w:val="%3."/>
+      <w:lvlJc w:val="left"/>
+      <w:pPr>
+        <w:tabs>
+          <w:tab w:val="num" w:pos="2160"/>
+        </w:tabs>
+        <w:ind w:left="2160" w:hanging="360"/>
+      </w:pPr>
+    </w:lvl>
+    <w:lvl w:ilvl="3" w:tentative="1">
+      <w:start w:val="1"/>
+      <w:numFmt w:val="decimal"/>
+      <w:lvlText w:val="%4."/>
+      <w:lvlJc w:val="left"/>
+      <w:pPr>
+        <w:tabs>
+          <w:tab w:val="num" w:pos="2880"/>
+        </w:tabs>
+        <w:ind w:left="2880" w:hanging="360"/>
+      </w:pPr>
+    </w:lvl>
+    <w:lvl w:ilvl="4" w:tentative="1">
+      <w:start w:val="1"/>
+      <w:numFmt w:val="decimal"/>
+      <w:lvlText w:val="%5."/>
+      <w:lvlJc w:val="left"/>
+      <w:pPr>
+        <w:tabs>
+          <w:tab w:val="num" w:pos="3600"/>
+        </w:tabs>
+        <w:ind w:left="3600" w:hanging="360"/>
+      </w:pPr>
+    </w:lvl>
+    <w:lvl w:ilvl="5" w:tentative="1">
+      <w:start w:val="1"/>
+      <w:numFmt w:val="decimal"/>
+      <w:lvlText w:val="%6."/>
+      <w:lvlJc w:val="left"/>
+      <w:pPr>
+        <w:tabs>
+          <w:tab w:val="num" w:pos="4320"/>
+        </w:tabs>
+        <w:ind w:left="4320" w:hanging="360"/>
+      </w:pPr>
+    </w:lvl>
+    <w:lvl w:ilvl="6" w:tentative="1">
+      <w:start w:val="1"/>
+      <w:numFmt w:val="decimal"/>
+      <w:lvlText w:val="%7."/>
+      <w:lvlJc w:val="left"/>
+      <w:pPr>
+        <w:tabs>
+          <w:tab w:val="num" w:pos="5040"/>
+        </w:tabs>
+        <w:ind w:left="5040" w:hanging="360"/>
+      </w:pPr>
+    </w:lvl>
+    <w:lvl w:ilvl="7" w:tentative="1">
+      <w:start w:val="1"/>
+      <w:numFmt w:val="decimal"/>
+      <w:lvlText w:val="%8."/>
+      <w:lvlJc w:val="left"/>
+      <w:pPr>
+        <w:tabs>
+          <w:tab w:val="num" w:pos="5760"/>
+        </w:tabs>
+        <w:ind w:left="5760" w:hanging="360"/>
+      </w:pPr>
+    </w:lvl>
+    <w:lvl w:ilvl="8" w:tentative="1">
+      <w:start w:val="1"/>
+      <w:numFmt w:val="decimal"/>
+      <w:lvlText w:val="%9."/>
+      <w:lvlJc w:val="left"/>
+      <w:pPr>
+        <w:tabs>
+          <w:tab w:val="num" w:pos="6480"/>
+        </w:tabs>
+        <w:ind w:left="6480" w:hanging="360"/>
+      </w:pPr>
+    </w:lvl>
+  </w:abstractNum>
+  <w:abstractNum w:abstractNumId="15" w15:restartNumberingAfterBreak="0">
     <w:nsid w:val="2D2F10A8"/>
     <w:multiLevelType w:val="multilevel"/>
     <w:tmpl w:val="49501A5E"/>
@@ -12348,7 +14342,7 @@
       </w:pPr>
     </w:lvl>
   </w:abstractNum>
-  <w:abstractNum w:abstractNumId="14" w15:restartNumberingAfterBreak="0">
+  <w:abstractNum w:abstractNumId="16" w15:restartNumberingAfterBreak="0">
     <w:nsid w:val="34030A3F"/>
     <w:multiLevelType w:val="multilevel"/>
     <w:tmpl w:val="7EAC1FA2"/>
@@ -12461,7 +14455,7 @@
       </w:rPr>
     </w:lvl>
   </w:abstractNum>
-  <w:abstractNum w:abstractNumId="15" w15:restartNumberingAfterBreak="0">
+  <w:abstractNum w:abstractNumId="17" w15:restartNumberingAfterBreak="0">
     <w:nsid w:val="35B818B5"/>
     <w:multiLevelType w:val="multilevel"/>
     <w:tmpl w:val="2EDAAD42"/>
@@ -12574,7 +14568,7 @@
       </w:rPr>
     </w:lvl>
   </w:abstractNum>
-  <w:abstractNum w:abstractNumId="16" w15:restartNumberingAfterBreak="0">
+  <w:abstractNum w:abstractNumId="18" w15:restartNumberingAfterBreak="0">
     <w:nsid w:val="397D3668"/>
     <w:multiLevelType w:val="multilevel"/>
     <w:tmpl w:val="DD102F42"/>
@@ -12687,7 +14681,7 @@
       </w:pPr>
     </w:lvl>
   </w:abstractNum>
-  <w:abstractNum w:abstractNumId="17" w15:restartNumberingAfterBreak="0">
+  <w:abstractNum w:abstractNumId="19" w15:restartNumberingAfterBreak="0">
     <w:nsid w:val="3A6C0BC2"/>
     <w:multiLevelType w:val="multilevel"/>
     <w:tmpl w:val="A97A4F68"/>
@@ -12800,7 +14794,7 @@
       </w:pPr>
     </w:lvl>
   </w:abstractNum>
-  <w:abstractNum w:abstractNumId="18" w15:restartNumberingAfterBreak="0">
+  <w:abstractNum w:abstractNumId="20" w15:restartNumberingAfterBreak="0">
     <w:nsid w:val="4AE61539"/>
     <w:multiLevelType w:val="hybridMultilevel"/>
     <w:tmpl w:val="2D56C3EE"/>
@@ -12912,7 +14906,7 @@
       </w:rPr>
     </w:lvl>
   </w:abstractNum>
-  <w:abstractNum w:abstractNumId="19" w15:restartNumberingAfterBreak="0">
+  <w:abstractNum w:abstractNumId="21" w15:restartNumberingAfterBreak="0">
     <w:nsid w:val="548C55BA"/>
     <w:multiLevelType w:val="hybridMultilevel"/>
     <w:tmpl w:val="D3A86ACE"/>
@@ -13001,7 +14995,7 @@
       </w:pPr>
     </w:lvl>
   </w:abstractNum>
-  <w:abstractNum w:abstractNumId="20" w15:restartNumberingAfterBreak="0">
+  <w:abstractNum w:abstractNumId="22" w15:restartNumberingAfterBreak="0">
     <w:nsid w:val="56B4050B"/>
     <w:multiLevelType w:val="multilevel"/>
     <w:tmpl w:val="2F38FF76"/>
@@ -13114,7 +15108,7 @@
       </w:rPr>
     </w:lvl>
   </w:abstractNum>
-  <w:abstractNum w:abstractNumId="21" w15:restartNumberingAfterBreak="0">
+  <w:abstractNum w:abstractNumId="23" w15:restartNumberingAfterBreak="0">
     <w:nsid w:val="573E3505"/>
     <w:multiLevelType w:val="multilevel"/>
     <w:tmpl w:val="772E83A6"/>
@@ -13227,7 +15221,7 @@
       </w:rPr>
     </w:lvl>
   </w:abstractNum>
-  <w:abstractNum w:abstractNumId="22" w15:restartNumberingAfterBreak="0">
+  <w:abstractNum w:abstractNumId="24" w15:restartNumberingAfterBreak="0">
     <w:nsid w:val="5BBE4314"/>
     <w:multiLevelType w:val="hybridMultilevel"/>
     <w:tmpl w:val="00DC31EE"/>
@@ -13340,7 +15334,7 @@
       </w:rPr>
     </w:lvl>
   </w:abstractNum>
-  <w:abstractNum w:abstractNumId="23" w15:restartNumberingAfterBreak="0">
+  <w:abstractNum w:abstractNumId="25" w15:restartNumberingAfterBreak="0">
     <w:nsid w:val="639F0A84"/>
     <w:multiLevelType w:val="hybridMultilevel"/>
     <w:tmpl w:val="BE60E49A"/>
@@ -13429,7 +15423,7 @@
       </w:pPr>
     </w:lvl>
   </w:abstractNum>
-  <w:abstractNum w:abstractNumId="24" w15:restartNumberingAfterBreak="0">
+  <w:abstractNum w:abstractNumId="26" w15:restartNumberingAfterBreak="0">
     <w:nsid w:val="64FD7CD9"/>
     <w:multiLevelType w:val="multilevel"/>
     <w:tmpl w:val="D0723F8E"/>
@@ -13542,7 +15536,7 @@
       </w:pPr>
     </w:lvl>
   </w:abstractNum>
-  <w:abstractNum w:abstractNumId="25" w15:restartNumberingAfterBreak="0">
+  <w:abstractNum w:abstractNumId="27" w15:restartNumberingAfterBreak="0">
     <w:nsid w:val="68F25DDF"/>
     <w:multiLevelType w:val="hybridMultilevel"/>
     <w:tmpl w:val="85942024"/>
@@ -13631,7 +15625,7 @@
       </w:pPr>
     </w:lvl>
   </w:abstractNum>
-  <w:abstractNum w:abstractNumId="26" w15:restartNumberingAfterBreak="0">
+  <w:abstractNum w:abstractNumId="28" w15:restartNumberingAfterBreak="0">
     <w:nsid w:val="6BEF7AAF"/>
     <w:multiLevelType w:val="multilevel"/>
     <w:tmpl w:val="D9648DFA"/>
@@ -13744,7 +15738,7 @@
       </w:pPr>
     </w:lvl>
   </w:abstractNum>
-  <w:abstractNum w:abstractNumId="27" w15:restartNumberingAfterBreak="0">
+  <w:abstractNum w:abstractNumId="29" w15:restartNumberingAfterBreak="0">
     <w:nsid w:val="6E062170"/>
     <w:multiLevelType w:val="hybridMultilevel"/>
     <w:tmpl w:val="8286D28C"/>
@@ -13833,7 +15827,120 @@
       </w:pPr>
     </w:lvl>
   </w:abstractNum>
-  <w:abstractNum w:abstractNumId="28" w15:restartNumberingAfterBreak="0">
+  <w:abstractNum w:abstractNumId="30" w15:restartNumberingAfterBreak="0">
+    <w:nsid w:val="70151AF5"/>
+    <w:multiLevelType w:val="multilevel"/>
+    <w:tmpl w:val="DFC06DA6"/>
+    <w:lvl w:ilvl="0">
+      <w:start w:val="1"/>
+      <w:numFmt w:val="decimal"/>
+      <w:lvlText w:val="%1."/>
+      <w:lvlJc w:val="left"/>
+      <w:pPr>
+        <w:tabs>
+          <w:tab w:val="num" w:pos="720"/>
+        </w:tabs>
+        <w:ind w:left="720" w:hanging="360"/>
+      </w:pPr>
+    </w:lvl>
+    <w:lvl w:ilvl="1" w:tentative="1">
+      <w:start w:val="1"/>
+      <w:numFmt w:val="decimal"/>
+      <w:lvlText w:val="%2."/>
+      <w:lvlJc w:val="left"/>
+      <w:pPr>
+        <w:tabs>
+          <w:tab w:val="num" w:pos="1440"/>
+        </w:tabs>
+        <w:ind w:left="1440" w:hanging="360"/>
+      </w:pPr>
+    </w:lvl>
+    <w:lvl w:ilvl="2" w:tentative="1">
+      <w:start w:val="1"/>
+      <w:numFmt w:val="decimal"/>
+      <w:lvlText w:val="%3."/>
+      <w:lvlJc w:val="left"/>
+      <w:pPr>
+        <w:tabs>
+          <w:tab w:val="num" w:pos="2160"/>
+        </w:tabs>
+        <w:ind w:left="2160" w:hanging="360"/>
+      </w:pPr>
+    </w:lvl>
+    <w:lvl w:ilvl="3" w:tentative="1">
+      <w:start w:val="1"/>
+      <w:numFmt w:val="decimal"/>
+      <w:lvlText w:val="%4."/>
+      <w:lvlJc w:val="left"/>
+      <w:pPr>
+        <w:tabs>
+          <w:tab w:val="num" w:pos="2880"/>
+        </w:tabs>
+        <w:ind w:left="2880" w:hanging="360"/>
+      </w:pPr>
+    </w:lvl>
+    <w:lvl w:ilvl="4" w:tentative="1">
+      <w:start w:val="1"/>
+      <w:numFmt w:val="decimal"/>
+      <w:lvlText w:val="%5."/>
+      <w:lvlJc w:val="left"/>
+      <w:pPr>
+        <w:tabs>
+          <w:tab w:val="num" w:pos="3600"/>
+        </w:tabs>
+        <w:ind w:left="3600" w:hanging="360"/>
+      </w:pPr>
+    </w:lvl>
+    <w:lvl w:ilvl="5" w:tentative="1">
+      <w:start w:val="1"/>
+      <w:numFmt w:val="decimal"/>
+      <w:lvlText w:val="%6."/>
+      <w:lvlJc w:val="left"/>
+      <w:pPr>
+        <w:tabs>
+          <w:tab w:val="num" w:pos="4320"/>
+        </w:tabs>
+        <w:ind w:left="4320" w:hanging="360"/>
+      </w:pPr>
+    </w:lvl>
+    <w:lvl w:ilvl="6" w:tentative="1">
+      <w:start w:val="1"/>
+      <w:numFmt w:val="decimal"/>
+      <w:lvlText w:val="%7."/>
+      <w:lvlJc w:val="left"/>
+      <w:pPr>
+        <w:tabs>
+          <w:tab w:val="num" w:pos="5040"/>
+        </w:tabs>
+        <w:ind w:left="5040" w:hanging="360"/>
+      </w:pPr>
+    </w:lvl>
+    <w:lvl w:ilvl="7" w:tentative="1">
+      <w:start w:val="1"/>
+      <w:numFmt w:val="decimal"/>
+      <w:lvlText w:val="%8."/>
+      <w:lvlJc w:val="left"/>
+      <w:pPr>
+        <w:tabs>
+          <w:tab w:val="num" w:pos="5760"/>
+        </w:tabs>
+        <w:ind w:left="5760" w:hanging="360"/>
+      </w:pPr>
+    </w:lvl>
+    <w:lvl w:ilvl="8" w:tentative="1">
+      <w:start w:val="1"/>
+      <w:numFmt w:val="decimal"/>
+      <w:lvlText w:val="%9."/>
+      <w:lvlJc w:val="left"/>
+      <w:pPr>
+        <w:tabs>
+          <w:tab w:val="num" w:pos="6480"/>
+        </w:tabs>
+        <w:ind w:left="6480" w:hanging="360"/>
+      </w:pPr>
+    </w:lvl>
+  </w:abstractNum>
+  <w:abstractNum w:abstractNumId="31" w15:restartNumberingAfterBreak="0">
     <w:nsid w:val="70CC134A"/>
     <w:multiLevelType w:val="hybridMultilevel"/>
     <w:tmpl w:val="7B4CAC1C"/>
@@ -13946,7 +16053,7 @@
       </w:rPr>
     </w:lvl>
   </w:abstractNum>
-  <w:abstractNum w:abstractNumId="29" w15:restartNumberingAfterBreak="0">
+  <w:abstractNum w:abstractNumId="32" w15:restartNumberingAfterBreak="0">
     <w:nsid w:val="785779BC"/>
     <w:multiLevelType w:val="multilevel"/>
     <w:tmpl w:val="D6422290"/>
@@ -14059,7 +16166,7 @@
       </w:pPr>
     </w:lvl>
   </w:abstractNum>
-  <w:abstractNum w:abstractNumId="30" w15:restartNumberingAfterBreak="0">
+  <w:abstractNum w:abstractNumId="33" w15:restartNumberingAfterBreak="0">
     <w:nsid w:val="79A62717"/>
     <w:multiLevelType w:val="hybridMultilevel"/>
     <w:tmpl w:val="9264940E"/>
@@ -14145,7 +16252,7 @@
       </w:pPr>
     </w:lvl>
   </w:abstractNum>
-  <w:abstractNum w:abstractNumId="31" w15:restartNumberingAfterBreak="0">
+  <w:abstractNum w:abstractNumId="34" w15:restartNumberingAfterBreak="0">
     <w:nsid w:val="7ED579F6"/>
     <w:multiLevelType w:val="multilevel"/>
     <w:tmpl w:val="488807EE"/>
@@ -14258,7 +16365,7 @@
       </w:rPr>
     </w:lvl>
   </w:abstractNum>
-  <w:abstractNum w:abstractNumId="32" w15:restartNumberingAfterBreak="0">
+  <w:abstractNum w:abstractNumId="35" w15:restartNumberingAfterBreak="0">
     <w:nsid w:val="7FC45FBF"/>
     <w:multiLevelType w:val="multilevel"/>
     <w:tmpl w:val="D17E79A8"/>
@@ -14372,49 +16479,49 @@
     </w:lvl>
   </w:abstractNum>
   <w:num w:numId="1">
-    <w:abstractNumId w:val="20"/>
+    <w:abstractNumId w:val="22"/>
   </w:num>
   <w:num w:numId="2">
-    <w:abstractNumId w:val="31"/>
+    <w:abstractNumId w:val="34"/>
   </w:num>
   <w:num w:numId="3">
     <w:abstractNumId w:val="4"/>
   </w:num>
   <w:num w:numId="4">
-    <w:abstractNumId w:val="18"/>
+    <w:abstractNumId w:val="20"/>
   </w:num>
   <w:num w:numId="5">
-    <w:abstractNumId w:val="30"/>
+    <w:abstractNumId w:val="33"/>
   </w:num>
   <w:num w:numId="6">
+    <w:abstractNumId w:val="25"/>
+  </w:num>
+  <w:num w:numId="7">
+    <w:abstractNumId w:val="16"/>
+  </w:num>
+  <w:num w:numId="8">
+    <w:abstractNumId w:val="35"/>
+  </w:num>
+  <w:num w:numId="9">
     <w:abstractNumId w:val="23"/>
   </w:num>
-  <w:num w:numId="7">
-    <w:abstractNumId w:val="14"/>
-  </w:num>
-  <w:num w:numId="8">
-    <w:abstractNumId w:val="32"/>
-  </w:num>
-  <w:num w:numId="9">
-    <w:abstractNumId w:val="21"/>
-  </w:num>
   <w:num w:numId="10">
-    <w:abstractNumId w:val="28"/>
+    <w:abstractNumId w:val="31"/>
   </w:num>
   <w:num w:numId="11">
-    <w:abstractNumId w:val="15"/>
+    <w:abstractNumId w:val="17"/>
   </w:num>
   <w:num w:numId="12">
-    <w:abstractNumId w:val="12"/>
+    <w:abstractNumId w:val="13"/>
   </w:num>
   <w:num w:numId="13">
-    <w:abstractNumId w:val="9"/>
+    <w:abstractNumId w:val="10"/>
   </w:num>
   <w:num w:numId="14">
     <w:abstractNumId w:val="5"/>
   </w:num>
   <w:num w:numId="15">
-    <w:abstractNumId w:val="25"/>
+    <w:abstractNumId w:val="27"/>
   </w:num>
   <w:num w:numId="16">
     <w:abstractNumId w:val="0"/>
@@ -14423,43 +16530,43 @@
     <w:abstractNumId w:val="6"/>
   </w:num>
   <w:num w:numId="18">
+    <w:abstractNumId w:val="21"/>
+  </w:num>
+  <w:num w:numId="19">
+    <w:abstractNumId w:val="29"/>
+  </w:num>
+  <w:num w:numId="20">
+    <w:abstractNumId w:val="24"/>
+  </w:num>
+  <w:num w:numId="21">
+    <w:abstractNumId w:val="11"/>
+  </w:num>
+  <w:num w:numId="22">
+    <w:abstractNumId w:val="12"/>
+  </w:num>
+  <w:num w:numId="23">
+    <w:abstractNumId w:val="28"/>
+  </w:num>
+  <w:num w:numId="24">
+    <w:abstractNumId w:val="18"/>
+  </w:num>
+  <w:num w:numId="25">
+    <w:abstractNumId w:val="15"/>
+  </w:num>
+  <w:num w:numId="26">
     <w:abstractNumId w:val="19"/>
   </w:num>
-  <w:num w:numId="19">
-    <w:abstractNumId w:val="27"/>
+  <w:num w:numId="27">
+    <w:abstractNumId w:val="8"/>
   </w:num>
-  <w:num w:numId="20">
-    <w:abstractNumId w:val="22"/>
-  </w:num>
-  <w:num w:numId="21">
-    <w:abstractNumId w:val="10"/>
-  </w:num>
-  <w:num w:numId="22">
-    <w:abstractNumId w:val="11"/>
-  </w:num>
-  <w:num w:numId="23">
+  <w:num w:numId="28">
     <w:abstractNumId w:val="26"/>
   </w:num>
-  <w:num w:numId="24">
-    <w:abstractNumId w:val="16"/>
-  </w:num>
-  <w:num w:numId="25">
-    <w:abstractNumId w:val="13"/>
-  </w:num>
-  <w:num w:numId="26">
-    <w:abstractNumId w:val="17"/>
-  </w:num>
-  <w:num w:numId="27">
-    <w:abstractNumId w:val="7"/>
-  </w:num>
-  <w:num w:numId="28">
-    <w:abstractNumId w:val="24"/>
-  </w:num>
   <w:num w:numId="29">
-    <w:abstractNumId w:val="8"/>
+    <w:abstractNumId w:val="9"/>
   </w:num>
   <w:num w:numId="30">
-    <w:abstractNumId w:val="29"/>
+    <w:abstractNumId w:val="32"/>
   </w:num>
   <w:num w:numId="31">
     <w:abstractNumId w:val="3"/>
@@ -14469,6 +16576,15 @@
   </w:num>
   <w:num w:numId="33">
     <w:abstractNumId w:val="2"/>
+  </w:num>
+  <w:num w:numId="34">
+    <w:abstractNumId w:val="30"/>
+  </w:num>
+  <w:num w:numId="35">
+    <w:abstractNumId w:val="7"/>
+  </w:num>
+  <w:num w:numId="36">
+    <w:abstractNumId w:val="14"/>
   </w:num>
 </w:numbering>
 </file>
@@ -15978,19 +18094,6 @@
 </file>
 
 <file path=customXml/item1.xml><?xml version="1.0" encoding="utf-8"?>
-<b:Sources xmlns:b="http://schemas.openxmlformats.org/officeDocument/2006/bibliography" xmlns="http://schemas.openxmlformats.org/officeDocument/2006/bibliography" SelectedStyle="\APASixthEditionOfficeOnline.xsl" StyleName="APA" Version="6"/>
-</file>
-
-<file path=customXml/item2.xml><?xml version="1.0" encoding="utf-8"?>
-<?mso-contentType ?>
-<FormTemplates xmlns="http://schemas.microsoft.com/sharepoint/v3/contenttype/forms">
-  <Display>DocumentLibraryForm</Display>
-  <Edit>DocumentLibraryForm</Edit>
-  <New>DocumentLibraryForm</New>
-</FormTemplates>
-</file>
-
-<file path=customXml/item3.xml><?xml version="1.0" encoding="utf-8"?>
 <ct:contentTypeSchema xmlns:ct="http://schemas.microsoft.com/office/2006/metadata/contentType" xmlns:ma="http://schemas.microsoft.com/office/2006/metadata/properties/metaAttributes" ct:_="" ma:_="" ma:contentTypeName="Document" ma:contentTypeID="0x010100063BD6EE56A0204FA792441F00C9EBE1" ma:contentTypeVersion="11" ma:contentTypeDescription="Create a new document." ma:contentTypeScope="" ma:versionID="a4abf7e3f517c05036a09409b6652f9f">
   <xsd:schema xmlns:xsd="http://www.w3.org/2001/XMLSchema" xmlns:xs="http://www.w3.org/2001/XMLSchema" xmlns:p="http://schemas.microsoft.com/office/2006/metadata/properties" xmlns:ns2="3f762fc8-479f-44ce-a55c-7ed0b3ead49b" xmlns:ns3="cbe63c59-b3b2-47e8-9c6a-d21f16573b77" targetNamespace="http://schemas.microsoft.com/office/2006/metadata/properties" ma:root="true" ma:fieldsID="4a4dababbf5d6edfaf2823062e8b14d4" ns2:_="" ns3:_="">
     <xsd:import namespace="3f762fc8-479f-44ce-a55c-7ed0b3ead49b"/>
@@ -16201,29 +18304,26 @@
 </ct:contentTypeSchema>
 </file>
 
-<file path=customXml/item4.xml><?xml version="1.0" encoding="utf-8"?>
+<file path=customXml/item2.xml><?xml version="1.0" encoding="utf-8"?>
 <p:properties xmlns:p="http://schemas.microsoft.com/office/2006/metadata/properties" xmlns:xsi="http://www.w3.org/2001/XMLSchema-instance" xmlns:pc="http://schemas.microsoft.com/office/infopath/2007/PartnerControls">
   <documentManagement/>
 </p:properties>
 </file>
 
-<file path=customXml/itemProps1.xml><?xml version="1.0" encoding="utf-8"?>
-<ds:datastoreItem xmlns:ds="http://schemas.openxmlformats.org/officeDocument/2006/customXml" ds:itemID="{8C602C7C-CD3C-4279-ACCD-32FA46956CB9}">
-  <ds:schemaRefs>
-    <ds:schemaRef ds:uri="http://schemas.openxmlformats.org/officeDocument/2006/bibliography"/>
-  </ds:schemaRefs>
-</ds:datastoreItem>
+<file path=customXml/item3.xml><?xml version="1.0" encoding="utf-8"?>
+<b:Sources xmlns:b="http://schemas.openxmlformats.org/officeDocument/2006/bibliography" xmlns="http://schemas.openxmlformats.org/officeDocument/2006/bibliography" SelectedStyle="\APASixthEditionOfficeOnline.xsl" StyleName="APA" Version="6"/>
 </file>
 
-<file path=customXml/itemProps2.xml><?xml version="1.0" encoding="utf-8"?>
-<ds:datastoreItem xmlns:ds="http://schemas.openxmlformats.org/officeDocument/2006/customXml" ds:itemID="{44B3D3A4-3885-49AB-BD8A-34045468AF7A}">
-  <ds:schemaRefs>
-    <ds:schemaRef ds:uri="http://schemas.microsoft.com/sharepoint/v3/contenttype/forms"/>
-  </ds:schemaRefs>
-</ds:datastoreItem>
+<file path=customXml/item4.xml><?xml version="1.0" encoding="utf-8"?>
+<?mso-contentType ?>
+<FormTemplates xmlns="http://schemas.microsoft.com/sharepoint/v3/contenttype/forms">
+  <Display>DocumentLibraryForm</Display>
+  <Edit>DocumentLibraryForm</Edit>
+  <New>DocumentLibraryForm</New>
+</FormTemplates>
 </file>
 
-<file path=customXml/itemProps3.xml><?xml version="1.0" encoding="utf-8"?>
+<file path=customXml/itemProps1.xml><?xml version="1.0" encoding="utf-8"?>
 <ds:datastoreItem xmlns:ds="http://schemas.openxmlformats.org/officeDocument/2006/customXml" ds:itemID="{4834A0AD-F6A9-40D6-A8A6-7BCCA75AE09E}">
   <ds:schemaRefs>
     <ds:schemaRef ds:uri="http://schemas.microsoft.com/office/2006/metadata/contentType"/>
@@ -16242,11 +18342,27 @@
 </ds:datastoreItem>
 </file>
 
-<file path=customXml/itemProps4.xml><?xml version="1.0" encoding="utf-8"?>
+<file path=customXml/itemProps2.xml><?xml version="1.0" encoding="utf-8"?>
 <ds:datastoreItem xmlns:ds="http://schemas.openxmlformats.org/officeDocument/2006/customXml" ds:itemID="{14272BAC-0DD0-4637-BFA4-96AA454E0A1C}">
   <ds:schemaRefs>
     <ds:schemaRef ds:uri="http://schemas.microsoft.com/office/2006/metadata/properties"/>
     <ds:schemaRef ds:uri="http://schemas.microsoft.com/office/infopath/2007/PartnerControls"/>
   </ds:schemaRefs>
 </ds:datastoreItem>
+</file>
+
+<file path=customXml/itemProps3.xml><?xml version="1.0" encoding="utf-8"?>
+<ds:datastoreItem xmlns:ds="http://schemas.openxmlformats.org/officeDocument/2006/customXml" ds:itemID="{8C602C7C-CD3C-4279-ACCD-32FA46956CB9}">
+  <ds:schemaRefs>
+    <ds:schemaRef ds:uri="http://schemas.openxmlformats.org/officeDocument/2006/bibliography"/>
+  </ds:schemaRefs>
+</ds:datastoreItem>
+</file>
+
+<file path=customXml/itemProps4.xml><?xml version="1.0" encoding="utf-8"?>
+<ds:datastoreItem xmlns:ds="http://schemas.openxmlformats.org/officeDocument/2006/customXml" ds:itemID="{44B3D3A4-3885-49AB-BD8A-34045468AF7A}">
+  <ds:schemaRefs>
+    <ds:schemaRef ds:uri="http://schemas.microsoft.com/sharepoint/v3/contenttype/forms"/>
+  </ds:schemaRefs>
+</ds:datastoreItem>
 </file>
--- a/Report/Louis_Pattern_development_and_testing.docx
+++ b/Report/Louis_Pattern_development_and_testing.docx
@@ -2559,7 +2559,15 @@
     </w:p>
     <w:p>
       <w:r>
-        <w:t xml:space="preserve">I will use Tkinter for the login part of the project as well as </w:t>
+        <w:t xml:space="preserve">I will use </w:t>
+      </w:r>
+      <w:proofErr w:type="spellStart"/>
+      <w:r>
+        <w:t>Tkinter</w:t>
+      </w:r>
+      <w:proofErr w:type="spellEnd"/>
+      <w:r>
+        <w:t xml:space="preserve"> for the login part of the project as well as </w:t>
       </w:r>
       <w:r>
         <w:t>displaying popup messages. This allows me to create a user-friendly, visually appealing interface that the user will use to log in</w:t>
@@ -2570,7 +2578,31 @@
     </w:p>
     <w:p>
       <w:r>
-        <w:t>For creating my game, I have decided to use Pygame. This will allow me to display the GUI for the space game as well as displaying the game’s menus such as the highscore menu. Pygame is suited for my project because it allows for creation of sprites that are flexible and can be displayed on screen when needed. It also allows the</w:t>
+        <w:t xml:space="preserve">For creating my game, I have decided to use </w:t>
+      </w:r>
+      <w:proofErr w:type="spellStart"/>
+      <w:r>
+        <w:t>Pygame</w:t>
+      </w:r>
+      <w:proofErr w:type="spellEnd"/>
+      <w:r>
+        <w:t xml:space="preserve">. This will allow me to display the GUI for the space game as well as displaying the game’s menus such as the </w:t>
+      </w:r>
+      <w:proofErr w:type="spellStart"/>
+      <w:r>
+        <w:t>highscore</w:t>
+      </w:r>
+      <w:proofErr w:type="spellEnd"/>
+      <w:r>
+        <w:t xml:space="preserve"> menu. </w:t>
+      </w:r>
+      <w:proofErr w:type="spellStart"/>
+      <w:r>
+        <w:t>Pygame</w:t>
+      </w:r>
+      <w:proofErr w:type="spellEnd"/>
+      <w:r>
+        <w:t xml:space="preserve"> is suited for my project because it allows for creation of sprites that are flexible and can be displayed on screen when needed. It also allows the</w:t>
       </w:r>
       <w:r>
         <w:t xml:space="preserve"> player</w:t>
@@ -2581,7 +2613,15 @@
     </w:p>
     <w:p>
       <w:r>
-        <w:t>I will use the bcrypt library which will allow me to hash</w:t>
+        <w:t xml:space="preserve">I will use the </w:t>
+      </w:r>
+      <w:proofErr w:type="spellStart"/>
+      <w:r>
+        <w:t>bcrypt</w:t>
+      </w:r>
+      <w:proofErr w:type="spellEnd"/>
+      <w:r>
+        <w:t xml:space="preserve"> library which will allow me to hash</w:t>
       </w:r>
       <w:r>
         <w:t xml:space="preserve"> and salt</w:t>
@@ -2592,7 +2632,15 @@
     </w:p>
     <w:p>
       <w:r>
-        <w:t>When testing the project, I will use unittest in order to do automatic testing rather than manual testing. This will improve the efficiency when testing and allow modules to be tested quicker.</w:t>
+        <w:t xml:space="preserve">When testing the project, I will use </w:t>
+      </w:r>
+      <w:proofErr w:type="spellStart"/>
+      <w:r>
+        <w:t>unittest</w:t>
+      </w:r>
+      <w:proofErr w:type="spellEnd"/>
+      <w:r>
+        <w:t xml:space="preserve"> in order to do automatic testing rather than manual testing. This will improve the efficiency when testing and allow modules to be tested quicker.</w:t>
       </w:r>
     </w:p>
     <w:p/>
@@ -2965,7 +3013,15 @@
           </w:tcPr>
           <w:p>
             <w:r>
-              <w:t>Displays Tkinter popup messages for error handling</w:t>
+              <w:t xml:space="preserve">Displays </w:t>
+            </w:r>
+            <w:proofErr w:type="spellStart"/>
+            <w:r>
+              <w:t>Tkinter</w:t>
+            </w:r>
+            <w:proofErr w:type="spellEnd"/>
+            <w:r>
+              <w:t xml:space="preserve"> popup messages for error handling</w:t>
             </w:r>
           </w:p>
         </w:tc>
@@ -3202,7 +3258,15 @@
         <w:t>import</w:t>
       </w:r>
       <w:r>
-        <w:t xml:space="preserve"> tkinter </w:t>
+        <w:t xml:space="preserve"> </w:t>
+      </w:r>
+      <w:proofErr w:type="spellStart"/>
+      <w:r>
+        <w:t>tkinter</w:t>
+      </w:r>
+      <w:proofErr w:type="spellEnd"/>
+      <w:r>
+        <w:t xml:space="preserve"> </w:t>
       </w:r>
       <w:r>
         <w:rPr>
@@ -3213,8 +3277,13 @@
         <w:t>as</w:t>
       </w:r>
       <w:r>
-        <w:t xml:space="preserve"> tk</w:t>
-      </w:r>
+        <w:t xml:space="preserve"> </w:t>
+      </w:r>
+      <w:proofErr w:type="spellStart"/>
+      <w:r>
+        <w:t>tk</w:t>
+      </w:r>
+      <w:proofErr w:type="spellEnd"/>
     </w:p>
     <w:p>
       <w:pPr>
@@ -3238,7 +3307,15 @@
         <w:t>from</w:t>
       </w:r>
       <w:r>
-        <w:t xml:space="preserve"> tkinter </w:t>
+        <w:t xml:space="preserve"> </w:t>
+      </w:r>
+      <w:proofErr w:type="spellStart"/>
+      <w:r>
+        <w:t>tkinter</w:t>
+      </w:r>
+      <w:proofErr w:type="spellEnd"/>
+      <w:r>
+        <w:t xml:space="preserve"> </w:t>
       </w:r>
       <w:r>
         <w:rPr>
@@ -3249,13 +3326,34 @@
         <w:t>import</w:t>
       </w:r>
       <w:r>
-        <w:t xml:space="preserve"> messagebox</w:t>
-      </w:r>
+        <w:t xml:space="preserve"> </w:t>
+      </w:r>
+      <w:proofErr w:type="spellStart"/>
+      <w:r>
+        <w:t>messagebox</w:t>
+      </w:r>
+      <w:proofErr w:type="spellEnd"/>
     </w:p>
     <w:p/>
     <w:p>
       <w:r>
-        <w:t>I have used Tkinter Messagebox to display the windows in this section</w:t>
+        <w:t xml:space="preserve">I have used </w:t>
+      </w:r>
+      <w:proofErr w:type="spellStart"/>
+      <w:r>
+        <w:t>Tkinter</w:t>
+      </w:r>
+      <w:proofErr w:type="spellEnd"/>
+      <w:r>
+        <w:t xml:space="preserve"> </w:t>
+      </w:r>
+      <w:proofErr w:type="spellStart"/>
+      <w:r>
+        <w:t>Messagebox</w:t>
+      </w:r>
+      <w:proofErr w:type="spellEnd"/>
+      <w:r>
+        <w:t xml:space="preserve"> to display the windows in this section</w:t>
       </w:r>
       <w:r>
         <w:t>.</w:t>
@@ -3275,8 +3373,13 @@
     </w:p>
     <w:p/>
     <w:p>
-      <w:r>
-        <w:t>Show_message procedure:</w:t>
+      <w:proofErr w:type="spellStart"/>
+      <w:r>
+        <w:t>Show_message</w:t>
+      </w:r>
+      <w:proofErr w:type="spellEnd"/>
+      <w:r>
+        <w:t xml:space="preserve"> procedure:</w:t>
       </w:r>
     </w:p>
     <w:p>
@@ -3301,14 +3404,24 @@
         <w:t>def</w:t>
       </w:r>
       <w:r>
-        <w:t xml:space="preserve"> show_message</w:t>
-      </w:r>
+        <w:t xml:space="preserve"> </w:t>
+      </w:r>
+      <w:proofErr w:type="spellStart"/>
+      <w:r>
+        <w:t>show_</w:t>
+      </w:r>
+      <w:proofErr w:type="gramStart"/>
+      <w:r>
+        <w:t>message</w:t>
+      </w:r>
+      <w:proofErr w:type="spellEnd"/>
       <w:r>
         <w:rPr>
           <w:color w:val="000000"/>
         </w:rPr>
         <w:t>(</w:t>
       </w:r>
+      <w:proofErr w:type="gramEnd"/>
       <w:r>
         <w:t>title</w:t>
       </w:r>
@@ -3354,13 +3467,26 @@
         <w:t>=</w:t>
       </w:r>
       <w:r>
-        <w:t xml:space="preserve"> tk.</w:t>
+        <w:t xml:space="preserve"> </w:t>
+      </w:r>
+      <w:proofErr w:type="spellStart"/>
+      <w:proofErr w:type="gramStart"/>
+      <w:r>
+        <w:t>tk.</w:t>
       </w:r>
       <w:r>
         <w:rPr>
           <w:color w:val="000000"/>
         </w:rPr>
-        <w:t>Tk()</w:t>
+        <w:t>Tk</w:t>
+      </w:r>
+      <w:proofErr w:type="spellEnd"/>
+      <w:proofErr w:type="gramEnd"/>
+      <w:r>
+        <w:rPr>
+          <w:color w:val="000000"/>
+        </w:rPr>
+        <w:t>()</w:t>
       </w:r>
     </w:p>
     <w:p>
@@ -3385,7 +3511,16 @@
           <w:b/>
           <w:bCs/>
         </w:rPr>
-        <w:t xml:space="preserve">    messagebox.</w:t>
+        <w:t xml:space="preserve">    </w:t>
+      </w:r>
+      <w:proofErr w:type="spellStart"/>
+      <w:proofErr w:type="gramStart"/>
+      <w:r>
+        <w:rPr>
+          <w:b/>
+          <w:bCs/>
+        </w:rPr>
+        <w:t>messagebox.</w:t>
       </w:r>
       <w:r>
         <w:rPr>
@@ -3393,7 +3528,17 @@
           <w:bCs/>
           <w:color w:val="000000"/>
         </w:rPr>
-        <w:t>showinfo(</w:t>
+        <w:t>showinfo</w:t>
+      </w:r>
+      <w:proofErr w:type="spellEnd"/>
+      <w:proofErr w:type="gramEnd"/>
+      <w:r>
+        <w:rPr>
+          <w:b/>
+          <w:bCs/>
+          <w:color w:val="000000"/>
+        </w:rPr>
+        <w:t>(</w:t>
       </w:r>
       <w:r>
         <w:rPr>
@@ -3470,18 +3615,63 @@
         <w:textAlignment w:val="top"/>
       </w:pPr>
       <w:r>
-        <w:t xml:space="preserve">    root.</w:t>
+        <w:t xml:space="preserve">    </w:t>
+      </w:r>
+      <w:proofErr w:type="spellStart"/>
+      <w:proofErr w:type="gramStart"/>
+      <w:r>
+        <w:t>root.</w:t>
       </w:r>
       <w:r>
         <w:rPr>
           <w:color w:val="000000"/>
         </w:rPr>
-        <w:t>destroy()</w:t>
-      </w:r>
-    </w:p>
-    <w:p>
-      <w:r>
-        <w:t xml:space="preserve">I first built this show_message procedure, which displays a message window using Tkinter and creating a window called root. The Tkinter.messagebox module is then used to display an information box with the title as the value of the parameter ‘title’ and a message as the parameter ‘message’. When OK is clicked, the message box will be closed and the parent window will be destroyed with .destroy(). I will first test this prototype before </w:t>
+        <w:t>destroy</w:t>
+      </w:r>
+      <w:proofErr w:type="spellEnd"/>
+      <w:proofErr w:type="gramEnd"/>
+      <w:r>
+        <w:rPr>
+          <w:color w:val="000000"/>
+        </w:rPr>
+        <w:t>()</w:t>
+      </w:r>
+    </w:p>
+    <w:p>
+      <w:r>
+        <w:t xml:space="preserve">I first built this </w:t>
+      </w:r>
+      <w:proofErr w:type="spellStart"/>
+      <w:r>
+        <w:t>show_message</w:t>
+      </w:r>
+      <w:proofErr w:type="spellEnd"/>
+      <w:r>
+        <w:t xml:space="preserve"> procedure, which displays a message window using </w:t>
+      </w:r>
+      <w:proofErr w:type="spellStart"/>
+      <w:r>
+        <w:t>Tkinter</w:t>
+      </w:r>
+      <w:proofErr w:type="spellEnd"/>
+      <w:r>
+        <w:t xml:space="preserve"> and creating a window called root. The </w:t>
+      </w:r>
+      <w:proofErr w:type="spellStart"/>
+      <w:r>
+        <w:t>Tkinter.messagebox</w:t>
+      </w:r>
+      <w:proofErr w:type="spellEnd"/>
+      <w:r>
+        <w:t xml:space="preserve"> module is then used to display an information box with the title as the value of the parameter ‘title’ and a message as the parameter ‘message’. When OK is clicked, the message box will be closed and the parent window will be destroyed </w:t>
+      </w:r>
+      <w:proofErr w:type="gramStart"/>
+      <w:r>
+        <w:t>with .destroy</w:t>
+      </w:r>
+      <w:proofErr w:type="gramEnd"/>
+      <w:r>
+        <w:t xml:space="preserve">(). I will first test this prototype before </w:t>
       </w:r>
       <w:r>
         <w:t>continuing to develop this module.</w:t>
@@ -3493,7 +3683,13 @@
         <w:pStyle w:val="Heading6"/>
       </w:pPr>
       <w:r>
-        <w:t>Prototype 1 testing:</w:t>
+        <w:t xml:space="preserve">Prototype 1 </w:t>
+      </w:r>
+      <w:r>
+        <w:t>T</w:t>
+      </w:r>
+      <w:r>
+        <w:t>esting:</w:t>
       </w:r>
     </w:p>
     <w:tbl>
@@ -3623,7 +3819,23 @@
           </w:tcPr>
           <w:p>
             <w:r>
-              <w:t>Run show_message() procedure with title = “Test title” and message = “Test message”</w:t>
+              <w:t xml:space="preserve">Run </w:t>
+            </w:r>
+            <w:proofErr w:type="spellStart"/>
+            <w:r>
+              <w:t>show_</w:t>
+            </w:r>
+            <w:proofErr w:type="gramStart"/>
+            <w:r>
+              <w:t>message</w:t>
+            </w:r>
+            <w:proofErr w:type="spellEnd"/>
+            <w:r>
+              <w:t>(</w:t>
+            </w:r>
+            <w:proofErr w:type="gramEnd"/>
+            <w:r>
+              <w:t>) procedure with title = “Test title” and message = “Test message”</w:t>
             </w:r>
           </w:p>
         </w:tc>
@@ -3655,12 +3867,26 @@
         <w:pStyle w:val="Heading6"/>
       </w:pPr>
       <w:r>
-        <w:t>Prototype 1 results:</w:t>
-      </w:r>
-    </w:p>
-    <w:p>
-      <w:r>
-        <w:t>Test 1.1 failed because, while the message was displayed correctly, the Tkinter parent window was still visible alongside the message box. This should not be the case.</w:t>
+        <w:t xml:space="preserve">Prototype 1 </w:t>
+      </w:r>
+      <w:r>
+        <w:t>R</w:t>
+      </w:r>
+      <w:r>
+        <w:t>esults:</w:t>
+      </w:r>
+    </w:p>
+    <w:p>
+      <w:r>
+        <w:t xml:space="preserve">Test 1.1 failed because, while the message was displayed correctly, the </w:t>
+      </w:r>
+      <w:proofErr w:type="spellStart"/>
+      <w:r>
+        <w:t>Tkinter</w:t>
+      </w:r>
+      <w:proofErr w:type="spellEnd"/>
+      <w:r>
+        <w:t xml:space="preserve"> parent window was still visible alongside the message box. This should not be the case.</w:t>
       </w:r>
       <w:r>
         <w:br/>
@@ -3676,8 +3902,13 @@
     </w:p>
     <w:p/>
     <w:p>
-      <w:r>
-        <w:t>Show_message procedure (fixed):</w:t>
+      <w:proofErr w:type="spellStart"/>
+      <w:r>
+        <w:t>Show_message</w:t>
+      </w:r>
+      <w:proofErr w:type="spellEnd"/>
+      <w:r>
+        <w:t xml:space="preserve"> procedure (fixed):</w:t>
       </w:r>
     </w:p>
     <w:p>
@@ -3702,14 +3933,24 @@
         <w:t>def</w:t>
       </w:r>
       <w:r>
-        <w:t xml:space="preserve"> show_message</w:t>
-      </w:r>
+        <w:t xml:space="preserve"> </w:t>
+      </w:r>
+      <w:proofErr w:type="spellStart"/>
+      <w:r>
+        <w:t>show_</w:t>
+      </w:r>
+      <w:proofErr w:type="gramStart"/>
+      <w:r>
+        <w:t>message</w:t>
+      </w:r>
+      <w:proofErr w:type="spellEnd"/>
       <w:r>
         <w:rPr>
           <w:color w:val="000000"/>
         </w:rPr>
         <w:t>(</w:t>
       </w:r>
+      <w:proofErr w:type="gramEnd"/>
       <w:r>
         <w:t>title</w:t>
       </w:r>
@@ -3764,13 +4005,26 @@
         <w:t>=</w:t>
       </w:r>
       <w:r>
-        <w:t xml:space="preserve"> tk.</w:t>
+        <w:t xml:space="preserve"> </w:t>
+      </w:r>
+      <w:proofErr w:type="spellStart"/>
+      <w:proofErr w:type="gramStart"/>
+      <w:r>
+        <w:t>tk.</w:t>
       </w:r>
       <w:r>
         <w:rPr>
           <w:color w:val="000000"/>
         </w:rPr>
-        <w:t>Tk()</w:t>
+        <w:t>Tk</w:t>
+      </w:r>
+      <w:proofErr w:type="spellEnd"/>
+      <w:proofErr w:type="gramEnd"/>
+      <w:r>
+        <w:rPr>
+          <w:color w:val="000000"/>
+        </w:rPr>
+        <w:t>()</w:t>
       </w:r>
     </w:p>
     <w:p>
@@ -3787,13 +4041,26 @@
         <w:textAlignment w:val="top"/>
       </w:pPr>
       <w:r>
-        <w:t xml:space="preserve">    root.</w:t>
+        <w:t xml:space="preserve">    </w:t>
+      </w:r>
+      <w:proofErr w:type="spellStart"/>
+      <w:proofErr w:type="gramStart"/>
+      <w:r>
+        <w:t>root.</w:t>
       </w:r>
       <w:r>
         <w:rPr>
           <w:color w:val="000000"/>
         </w:rPr>
-        <w:t>withdraw()</w:t>
+        <w:t>withdraw</w:t>
+      </w:r>
+      <w:proofErr w:type="spellEnd"/>
+      <w:proofErr w:type="gramEnd"/>
+      <w:r>
+        <w:rPr>
+          <w:color w:val="000000"/>
+        </w:rPr>
+        <w:t>()</w:t>
       </w:r>
       <w:r>
         <w:t xml:space="preserve">  </w:t>
@@ -3804,7 +4071,25 @@
           <w:iCs/>
           <w:color w:val="808080"/>
         </w:rPr>
-        <w:t># Hides tk window immediately</w:t>
+        <w:t xml:space="preserve"># Hides </w:t>
+      </w:r>
+      <w:proofErr w:type="spellStart"/>
+      <w:r>
+        <w:rPr>
+          <w:i/>
+          <w:iCs/>
+          <w:color w:val="808080"/>
+        </w:rPr>
+        <w:t>tk</w:t>
+      </w:r>
+      <w:proofErr w:type="spellEnd"/>
+      <w:r>
+        <w:rPr>
+          <w:i/>
+          <w:iCs/>
+          <w:color w:val="808080"/>
+        </w:rPr>
+        <w:t xml:space="preserve"> window immediately</w:t>
       </w:r>
     </w:p>
     <w:p>
@@ -3821,13 +4106,26 @@
         <w:textAlignment w:val="top"/>
       </w:pPr>
       <w:r>
-        <w:t xml:space="preserve">    messagebox.</w:t>
+        <w:t xml:space="preserve">    </w:t>
+      </w:r>
+      <w:proofErr w:type="spellStart"/>
+      <w:proofErr w:type="gramStart"/>
+      <w:r>
+        <w:t>messagebox.</w:t>
       </w:r>
       <w:r>
         <w:rPr>
           <w:color w:val="000000"/>
         </w:rPr>
-        <w:t>showinfo(</w:t>
+        <w:t>showinfo</w:t>
+      </w:r>
+      <w:proofErr w:type="spellEnd"/>
+      <w:proofErr w:type="gramEnd"/>
+      <w:r>
+        <w:rPr>
+          <w:color w:val="000000"/>
+        </w:rPr>
+        <w:t>(</w:t>
       </w:r>
       <w:r>
         <w:t>title</w:t>
@@ -3888,7 +4186,16 @@
           <w:b/>
           <w:bCs/>
         </w:rPr>
-        <w:t xml:space="preserve">    root.</w:t>
+        <w:t xml:space="preserve">    </w:t>
+      </w:r>
+      <w:proofErr w:type="spellStart"/>
+      <w:proofErr w:type="gramStart"/>
+      <w:r>
+        <w:rPr>
+          <w:b/>
+          <w:bCs/>
+        </w:rPr>
+        <w:t>root.</w:t>
       </w:r>
       <w:r>
         <w:rPr>
@@ -3896,13 +4203,31 @@
           <w:bCs/>
           <w:color w:val="000000"/>
         </w:rPr>
-        <w:t>destroy()</w:t>
+        <w:t>destroy</w:t>
+      </w:r>
+      <w:proofErr w:type="spellEnd"/>
+      <w:proofErr w:type="gramEnd"/>
+      <w:r>
+        <w:rPr>
+          <w:b/>
+          <w:bCs/>
+          <w:color w:val="000000"/>
+        </w:rPr>
+        <w:t>()</w:t>
       </w:r>
     </w:p>
     <w:p>
       <w:r>
         <w:lastRenderedPageBreak/>
-        <w:t>In order to fix the bug found in test 1.1, I have added code that withdraws the blank Tkinter window before the message box is displayed. This should prevent the window from appearing and now only the message box should be displayed.</w:t>
+        <w:t xml:space="preserve">In order to fix the bug found in test 1.1, I have added code that withdraws the blank </w:t>
+      </w:r>
+      <w:proofErr w:type="spellStart"/>
+      <w:r>
+        <w:t>Tkinter</w:t>
+      </w:r>
+      <w:proofErr w:type="spellEnd"/>
+      <w:r>
+        <w:t xml:space="preserve"> window before the message box is displayed. This should prevent the window from appearing and now only the message box should be displayed.</w:t>
       </w:r>
     </w:p>
     <w:p/>
@@ -3912,7 +4237,13 @@
         <w:pStyle w:val="Heading6"/>
       </w:pPr>
       <w:r>
-        <w:t>Prototype 2 testing:</w:t>
+        <w:t xml:space="preserve">Prototype 2 </w:t>
+      </w:r>
+      <w:r>
+        <w:t>T</w:t>
+      </w:r>
+      <w:r>
+        <w:t>esting:</w:t>
       </w:r>
     </w:p>
     <w:tbl>
@@ -4042,7 +4373,23 @@
           </w:tcPr>
           <w:p>
             <w:r>
-              <w:t>Run show_message() procedure with title = “Test title” and message = “Test message”</w:t>
+              <w:t xml:space="preserve">Run </w:t>
+            </w:r>
+            <w:proofErr w:type="spellStart"/>
+            <w:r>
+              <w:t>show_</w:t>
+            </w:r>
+            <w:proofErr w:type="gramStart"/>
+            <w:r>
+              <w:t>message</w:t>
+            </w:r>
+            <w:proofErr w:type="spellEnd"/>
+            <w:r>
+              <w:t>(</w:t>
+            </w:r>
+            <w:proofErr w:type="gramEnd"/>
+            <w:r>
+              <w:t>) procedure with title = “Test title” and message = “Test message”</w:t>
             </w:r>
           </w:p>
         </w:tc>
@@ -4126,7 +4473,13 @@
         <w:pStyle w:val="Heading6"/>
       </w:pPr>
       <w:r>
-        <w:t>Prototype 2 results:</w:t>
+        <w:t xml:space="preserve">Prototype 2 </w:t>
+      </w:r>
+      <w:r>
+        <w:t>R</w:t>
+      </w:r>
+      <w:r>
+        <w:t>esults:</w:t>
       </w:r>
     </w:p>
     <w:p>
@@ -4141,7 +4494,15 @@
         <w:t xml:space="preserve">Test 1.2 was successful as when the ‘OK’ button was clicked the message box window closed and the </w:t>
       </w:r>
       <w:r>
-        <w:t>parent Tkinter window was never visible.</w:t>
+        <w:t xml:space="preserve">parent </w:t>
+      </w:r>
+      <w:proofErr w:type="spellStart"/>
+      <w:r>
+        <w:t>Tkinter</w:t>
+      </w:r>
+      <w:proofErr w:type="spellEnd"/>
+      <w:r>
+        <w:t xml:space="preserve"> window was never visible.</w:t>
       </w:r>
     </w:p>
     <w:p/>
@@ -4157,8 +4518,13 @@
     </w:p>
     <w:p/>
     <w:p>
-      <w:r>
-        <w:t>Show_message procedure (improved)</w:t>
+      <w:proofErr w:type="spellStart"/>
+      <w:r>
+        <w:t>Show_message</w:t>
+      </w:r>
+      <w:proofErr w:type="spellEnd"/>
+      <w:r>
+        <w:t xml:space="preserve"> procedure (improved)</w:t>
       </w:r>
     </w:p>
     <w:p>
@@ -4261,8 +4627,29 @@
           <w:szCs w:val="20"/>
           <w:lang w:eastAsia="en-GB"/>
         </w:rPr>
-        <w:t xml:space="preserve"> show_message</w:t>
-      </w:r>
+        <w:t xml:space="preserve"> </w:t>
+      </w:r>
+      <w:proofErr w:type="spellStart"/>
+      <w:r>
+        <w:rPr>
+          <w:rFonts w:ascii="Courier New" w:eastAsia="Times New Roman" w:hAnsi="Courier New" w:cs="Courier New"/>
+          <w:sz w:val="20"/>
+          <w:szCs w:val="20"/>
+          <w:lang w:eastAsia="en-GB"/>
+        </w:rPr>
+        <w:t>show_</w:t>
+      </w:r>
+      <w:proofErr w:type="gramStart"/>
+      <w:r>
+        <w:rPr>
+          <w:rFonts w:ascii="Courier New" w:eastAsia="Times New Roman" w:hAnsi="Courier New" w:cs="Courier New"/>
+          <w:sz w:val="20"/>
+          <w:szCs w:val="20"/>
+          <w:lang w:eastAsia="en-GB"/>
+        </w:rPr>
+        <w:t>message</w:t>
+      </w:r>
+      <w:proofErr w:type="spellEnd"/>
       <w:r>
         <w:rPr>
           <w:rFonts w:ascii="Courier New" w:eastAsia="Times New Roman" w:hAnsi="Courier New" w:cs="Courier New"/>
@@ -4273,6 +4660,7 @@
         </w:rPr>
         <w:t>(</w:t>
       </w:r>
+      <w:proofErr w:type="gramEnd"/>
       <w:r>
         <w:rPr>
           <w:rFonts w:ascii="Courier New" w:eastAsia="Times New Roman" w:hAnsi="Courier New" w:cs="Courier New"/>
@@ -4400,7 +4788,18 @@
           <w:szCs w:val="20"/>
           <w:lang w:eastAsia="en-GB"/>
         </w:rPr>
-        <w:t xml:space="preserve"> tk.</w:t>
+        <w:t xml:space="preserve"> </w:t>
+      </w:r>
+      <w:proofErr w:type="spellStart"/>
+      <w:proofErr w:type="gramStart"/>
+      <w:r>
+        <w:rPr>
+          <w:rFonts w:ascii="Courier New" w:eastAsia="Times New Roman" w:hAnsi="Courier New" w:cs="Courier New"/>
+          <w:sz w:val="20"/>
+          <w:szCs w:val="20"/>
+          <w:lang w:eastAsia="en-GB"/>
+        </w:rPr>
+        <w:t>tk.</w:t>
       </w:r>
       <w:r>
         <w:rPr>
@@ -4410,7 +4809,19 @@
           <w:szCs w:val="20"/>
           <w:lang w:eastAsia="en-GB"/>
         </w:rPr>
-        <w:t>Tk()</w:t>
+        <w:t>Tk</w:t>
+      </w:r>
+      <w:proofErr w:type="spellEnd"/>
+      <w:proofErr w:type="gramEnd"/>
+      <w:r>
+        <w:rPr>
+          <w:rFonts w:ascii="Courier New" w:eastAsia="Times New Roman" w:hAnsi="Courier New" w:cs="Courier New"/>
+          <w:color w:val="000000"/>
+          <w:sz w:val="20"/>
+          <w:szCs w:val="20"/>
+          <w:lang w:eastAsia="en-GB"/>
+        </w:rPr>
+        <w:t>()</w:t>
       </w:r>
     </w:p>
     <w:p>
@@ -4454,7 +4865,18 @@
           <w:szCs w:val="20"/>
           <w:lang w:eastAsia="en-GB"/>
         </w:rPr>
-        <w:t xml:space="preserve">    root.</w:t>
+        <w:t xml:space="preserve">    </w:t>
+      </w:r>
+      <w:proofErr w:type="spellStart"/>
+      <w:proofErr w:type="gramStart"/>
+      <w:r>
+        <w:rPr>
+          <w:rFonts w:ascii="Courier New" w:eastAsia="Times New Roman" w:hAnsi="Courier New" w:cs="Courier New"/>
+          <w:sz w:val="20"/>
+          <w:szCs w:val="20"/>
+          <w:lang w:eastAsia="en-GB"/>
+        </w:rPr>
+        <w:t>root.</w:t>
       </w:r>
       <w:r>
         <w:rPr>
@@ -4464,7 +4886,19 @@
           <w:szCs w:val="20"/>
           <w:lang w:eastAsia="en-GB"/>
         </w:rPr>
-        <w:t>withdraw()</w:t>
+        <w:t>withdraw</w:t>
+      </w:r>
+      <w:proofErr w:type="spellEnd"/>
+      <w:proofErr w:type="gramEnd"/>
+      <w:r>
+        <w:rPr>
+          <w:rFonts w:ascii="Courier New" w:eastAsia="Times New Roman" w:hAnsi="Courier New" w:cs="Courier New"/>
+          <w:color w:val="000000"/>
+          <w:sz w:val="20"/>
+          <w:szCs w:val="20"/>
+          <w:lang w:eastAsia="en-GB"/>
+        </w:rPr>
+        <w:t>()</w:t>
       </w:r>
       <w:r>
         <w:rPr>
@@ -4485,7 +4919,33 @@
           <w:szCs w:val="20"/>
           <w:lang w:eastAsia="en-GB"/>
         </w:rPr>
-        <w:t># Hides tk window immediately</w:t>
+        <w:t xml:space="preserve"># Hides </w:t>
+      </w:r>
+      <w:proofErr w:type="spellStart"/>
+      <w:r>
+        <w:rPr>
+          <w:rFonts w:ascii="Courier New" w:eastAsia="Times New Roman" w:hAnsi="Courier New" w:cs="Courier New"/>
+          <w:i/>
+          <w:iCs/>
+          <w:color w:val="808080"/>
+          <w:sz w:val="20"/>
+          <w:szCs w:val="20"/>
+          <w:lang w:eastAsia="en-GB"/>
+        </w:rPr>
+        <w:t>tk</w:t>
+      </w:r>
+      <w:proofErr w:type="spellEnd"/>
+      <w:r>
+        <w:rPr>
+          <w:rFonts w:ascii="Courier New" w:eastAsia="Times New Roman" w:hAnsi="Courier New" w:cs="Courier New"/>
+          <w:i/>
+          <w:iCs/>
+          <w:color w:val="808080"/>
+          <w:sz w:val="20"/>
+          <w:szCs w:val="20"/>
+          <w:lang w:eastAsia="en-GB"/>
+        </w:rPr>
+        <w:t xml:space="preserve"> window immediately</w:t>
       </w:r>
     </w:p>
     <w:p>
@@ -4646,7 +5106,18 @@
           <w:szCs w:val="20"/>
           <w:lang w:eastAsia="en-GB"/>
         </w:rPr>
-        <w:t xml:space="preserve">        messagebox.</w:t>
+        <w:t xml:space="preserve">        </w:t>
+      </w:r>
+      <w:proofErr w:type="spellStart"/>
+      <w:proofErr w:type="gramStart"/>
+      <w:r>
+        <w:rPr>
+          <w:rFonts w:ascii="Courier New" w:eastAsia="Times New Roman" w:hAnsi="Courier New" w:cs="Courier New"/>
+          <w:sz w:val="20"/>
+          <w:szCs w:val="20"/>
+          <w:lang w:eastAsia="en-GB"/>
+        </w:rPr>
+        <w:t>messagebox.</w:t>
       </w:r>
       <w:r>
         <w:rPr>
@@ -4656,7 +5127,19 @@
           <w:szCs w:val="20"/>
           <w:lang w:eastAsia="en-GB"/>
         </w:rPr>
-        <w:t>showinfo(</w:t>
+        <w:t>showinfo</w:t>
+      </w:r>
+      <w:proofErr w:type="spellEnd"/>
+      <w:proofErr w:type="gramEnd"/>
+      <w:r>
+        <w:rPr>
+          <w:rFonts w:ascii="Courier New" w:eastAsia="Times New Roman" w:hAnsi="Courier New" w:cs="Courier New"/>
+          <w:color w:val="000000"/>
+          <w:sz w:val="20"/>
+          <w:szCs w:val="20"/>
+          <w:lang w:eastAsia="en-GB"/>
+        </w:rPr>
+        <w:t>(</w:t>
       </w:r>
       <w:r>
         <w:rPr>
@@ -4778,6 +5261,7 @@
         </w:rPr>
         <w:t xml:space="preserve">    </w:t>
       </w:r>
+      <w:proofErr w:type="spellStart"/>
       <w:r>
         <w:rPr>
           <w:rFonts w:ascii="Courier New" w:eastAsia="Times New Roman" w:hAnsi="Courier New" w:cs="Courier New"/>
@@ -4790,6 +5274,7 @@
         </w:rPr>
         <w:t>elif</w:t>
       </w:r>
+      <w:proofErr w:type="spellEnd"/>
       <w:r>
         <w:rPr>
           <w:rFonts w:ascii="Courier New" w:eastAsia="Times New Roman" w:hAnsi="Courier New" w:cs="Courier New"/>
@@ -4879,7 +5364,18 @@
           <w:szCs w:val="20"/>
           <w:lang w:eastAsia="en-GB"/>
         </w:rPr>
-        <w:t xml:space="preserve">        messagebox.</w:t>
+        <w:t xml:space="preserve">        </w:t>
+      </w:r>
+      <w:proofErr w:type="spellStart"/>
+      <w:proofErr w:type="gramStart"/>
+      <w:r>
+        <w:rPr>
+          <w:rFonts w:ascii="Courier New" w:eastAsia="Times New Roman" w:hAnsi="Courier New" w:cs="Courier New"/>
+          <w:sz w:val="20"/>
+          <w:szCs w:val="20"/>
+          <w:lang w:eastAsia="en-GB"/>
+        </w:rPr>
+        <w:t>messagebox.</w:t>
       </w:r>
       <w:r>
         <w:rPr>
@@ -4889,7 +5385,19 @@
           <w:szCs w:val="20"/>
           <w:lang w:eastAsia="en-GB"/>
         </w:rPr>
-        <w:t>showerror(</w:t>
+        <w:t>showerror</w:t>
+      </w:r>
+      <w:proofErr w:type="spellEnd"/>
+      <w:proofErr w:type="gramEnd"/>
+      <w:r>
+        <w:rPr>
+          <w:rFonts w:ascii="Courier New" w:eastAsia="Times New Roman" w:hAnsi="Courier New" w:cs="Courier New"/>
+          <w:color w:val="000000"/>
+          <w:sz w:val="20"/>
+          <w:szCs w:val="20"/>
+          <w:lang w:eastAsia="en-GB"/>
+        </w:rPr>
+        <w:t>(</w:t>
       </w:r>
       <w:r>
         <w:rPr>
@@ -5011,6 +5519,7 @@
         </w:rPr>
         <w:t xml:space="preserve">    </w:t>
       </w:r>
+      <w:proofErr w:type="spellStart"/>
       <w:r>
         <w:rPr>
           <w:rFonts w:ascii="Courier New" w:eastAsia="Times New Roman" w:hAnsi="Courier New" w:cs="Courier New"/>
@@ -5023,6 +5532,7 @@
         </w:rPr>
         <w:t>elif</w:t>
       </w:r>
+      <w:proofErr w:type="spellEnd"/>
       <w:r>
         <w:rPr>
           <w:rFonts w:ascii="Courier New" w:eastAsia="Times New Roman" w:hAnsi="Courier New" w:cs="Courier New"/>
@@ -5116,7 +5626,20 @@
           <w:szCs w:val="20"/>
           <w:lang w:eastAsia="en-GB"/>
         </w:rPr>
-        <w:t xml:space="preserve">        messagebox.</w:t>
+        <w:t xml:space="preserve">        </w:t>
+      </w:r>
+      <w:proofErr w:type="spellStart"/>
+      <w:proofErr w:type="gramStart"/>
+      <w:r>
+        <w:rPr>
+          <w:rFonts w:ascii="Courier New" w:eastAsia="Times New Roman" w:hAnsi="Courier New" w:cs="Courier New"/>
+          <w:b/>
+          <w:bCs/>
+          <w:sz w:val="20"/>
+          <w:szCs w:val="20"/>
+          <w:lang w:eastAsia="en-GB"/>
+        </w:rPr>
+        <w:t>messagebox.</w:t>
       </w:r>
       <w:r>
         <w:rPr>
@@ -5128,7 +5651,21 @@
           <w:szCs w:val="20"/>
           <w:lang w:eastAsia="en-GB"/>
         </w:rPr>
-        <w:t>showwarning(</w:t>
+        <w:t>showwarning</w:t>
+      </w:r>
+      <w:proofErr w:type="spellEnd"/>
+      <w:proofErr w:type="gramEnd"/>
+      <w:r>
+        <w:rPr>
+          <w:rFonts w:ascii="Courier New" w:eastAsia="Times New Roman" w:hAnsi="Courier New" w:cs="Courier New"/>
+          <w:b/>
+          <w:bCs/>
+          <w:color w:val="000000"/>
+          <w:sz w:val="20"/>
+          <w:szCs w:val="20"/>
+          <w:lang w:eastAsia="en-GB"/>
+        </w:rPr>
+        <w:t>(</w:t>
       </w:r>
       <w:r>
         <w:rPr>
@@ -5372,7 +5909,18 @@
           <w:szCs w:val="20"/>
           <w:lang w:eastAsia="en-GB"/>
         </w:rPr>
-        <w:t xml:space="preserve"> messagebox.</w:t>
+        <w:t xml:space="preserve"> </w:t>
+      </w:r>
+      <w:proofErr w:type="spellStart"/>
+      <w:proofErr w:type="gramStart"/>
+      <w:r>
+        <w:rPr>
+          <w:rFonts w:ascii="Courier New" w:eastAsia="Times New Roman" w:hAnsi="Courier New" w:cs="Courier New"/>
+          <w:sz w:val="20"/>
+          <w:szCs w:val="20"/>
+          <w:lang w:eastAsia="en-GB"/>
+        </w:rPr>
+        <w:t>messagebox.</w:t>
       </w:r>
       <w:r>
         <w:rPr>
@@ -5382,7 +5930,19 @@
           <w:szCs w:val="20"/>
           <w:lang w:eastAsia="en-GB"/>
         </w:rPr>
-        <w:t>askyesno(</w:t>
+        <w:t>askyesno</w:t>
+      </w:r>
+      <w:proofErr w:type="spellEnd"/>
+      <w:proofErr w:type="gramEnd"/>
+      <w:r>
+        <w:rPr>
+          <w:rFonts w:ascii="Courier New" w:eastAsia="Times New Roman" w:hAnsi="Courier New" w:cs="Courier New"/>
+          <w:color w:val="000000"/>
+          <w:sz w:val="20"/>
+          <w:szCs w:val="20"/>
+          <w:lang w:eastAsia="en-GB"/>
+        </w:rPr>
+        <w:t>(</w:t>
       </w:r>
       <w:r>
         <w:rPr>
@@ -5502,7 +6062,18 @@
           <w:szCs w:val="20"/>
           <w:lang w:eastAsia="en-GB"/>
         </w:rPr>
-        <w:t xml:space="preserve">    root.</w:t>
+        <w:t xml:space="preserve">    </w:t>
+      </w:r>
+      <w:proofErr w:type="spellStart"/>
+      <w:proofErr w:type="gramStart"/>
+      <w:r>
+        <w:rPr>
+          <w:rFonts w:ascii="Courier New" w:eastAsia="Times New Roman" w:hAnsi="Courier New" w:cs="Courier New"/>
+          <w:sz w:val="20"/>
+          <w:szCs w:val="20"/>
+          <w:lang w:eastAsia="en-GB"/>
+        </w:rPr>
+        <w:t>root.</w:t>
       </w:r>
       <w:r>
         <w:rPr>
@@ -5512,7 +6083,19 @@
           <w:szCs w:val="20"/>
           <w:lang w:eastAsia="en-GB"/>
         </w:rPr>
-        <w:t>destroy()</w:t>
+        <w:t>destroy</w:t>
+      </w:r>
+      <w:proofErr w:type="spellEnd"/>
+      <w:proofErr w:type="gramEnd"/>
+      <w:r>
+        <w:rPr>
+          <w:rFonts w:ascii="Courier New" w:eastAsia="Times New Roman" w:hAnsi="Courier New" w:cs="Courier New"/>
+          <w:color w:val="000000"/>
+          <w:sz w:val="20"/>
+          <w:szCs w:val="20"/>
+          <w:lang w:eastAsia="en-GB"/>
+        </w:rPr>
+        <w:t>()</w:t>
       </w:r>
     </w:p>
     <w:p>
@@ -5522,16 +6105,38 @@
     </w:p>
     <w:p>
       <w:r>
-        <w:t>With the base show_message() procedure now working as expected, I decided to add the feature to display different kinds of messages depending on option selected using the value of the ‘opt’ parameter.</w:t>
+        <w:t xml:space="preserve">With the base </w:t>
+      </w:r>
+      <w:proofErr w:type="spellStart"/>
+      <w:r>
+        <w:t>show_</w:t>
+      </w:r>
+      <w:proofErr w:type="gramStart"/>
+      <w:r>
+        <w:t>message</w:t>
+      </w:r>
+      <w:proofErr w:type="spellEnd"/>
+      <w:r>
+        <w:t>(</w:t>
+      </w:r>
+      <w:proofErr w:type="gramEnd"/>
+      <w:r>
+        <w:t>) procedure now working as expected, I decided to add the feature to display different kinds of messages depending on option selected using the value of the ‘opt’ parameter.</w:t>
       </w:r>
     </w:p>
     <w:p/>
     <w:p>
       <w:pPr>
-        <w:pStyle w:val="Heading5"/>
-      </w:pPr>
-      <w:r>
-        <w:t>Prototype 3 testing:</w:t>
+        <w:pStyle w:val="Heading6"/>
+      </w:pPr>
+      <w:r>
+        <w:t xml:space="preserve">Prototype 3 </w:t>
+      </w:r>
+      <w:r>
+        <w:t>T</w:t>
+      </w:r>
+      <w:r>
+        <w:t>esting:</w:t>
       </w:r>
     </w:p>
     <w:p/>
@@ -5662,7 +6267,23 @@
           </w:tcPr>
           <w:p>
             <w:r>
-              <w:t xml:space="preserve">Run show_message() with title = “Info title” and message = “Info message”. </w:t>
+              <w:t xml:space="preserve">Run </w:t>
+            </w:r>
+            <w:proofErr w:type="spellStart"/>
+            <w:r>
+              <w:t>show_</w:t>
+            </w:r>
+            <w:proofErr w:type="gramStart"/>
+            <w:r>
+              <w:t>message</w:t>
+            </w:r>
+            <w:proofErr w:type="spellEnd"/>
+            <w:r>
+              <w:t>(</w:t>
+            </w:r>
+            <w:proofErr w:type="gramEnd"/>
+            <w:r>
+              <w:t xml:space="preserve">) with title = “Info title” and message = “Info message”. </w:t>
             </w:r>
             <w:r>
               <w:t>o</w:t>
@@ -5720,7 +6341,23 @@
           </w:tcPr>
           <w:p>
             <w:r>
-              <w:t>Run show_message() with title = “Error title” and message = “Error message”. opt = 2</w:t>
+              <w:t xml:space="preserve">Run </w:t>
+            </w:r>
+            <w:proofErr w:type="spellStart"/>
+            <w:r>
+              <w:t>show_</w:t>
+            </w:r>
+            <w:proofErr w:type="gramStart"/>
+            <w:r>
+              <w:t>message</w:t>
+            </w:r>
+            <w:proofErr w:type="spellEnd"/>
+            <w:r>
+              <w:t>(</w:t>
+            </w:r>
+            <w:proofErr w:type="gramEnd"/>
+            <w:r>
+              <w:t>) with title = “Error title” and message = “Error message”. opt = 2</w:t>
             </w:r>
           </w:p>
         </w:tc>
@@ -5772,7 +6409,23 @@
           </w:tcPr>
           <w:p>
             <w:r>
-              <w:t>Run show_message() with title = “Warning title” and message = “Warning message”. opt = 3</w:t>
+              <w:t xml:space="preserve">Run </w:t>
+            </w:r>
+            <w:proofErr w:type="spellStart"/>
+            <w:r>
+              <w:t>show_</w:t>
+            </w:r>
+            <w:proofErr w:type="gramStart"/>
+            <w:r>
+              <w:t>message</w:t>
+            </w:r>
+            <w:proofErr w:type="spellEnd"/>
+            <w:r>
+              <w:t>(</w:t>
+            </w:r>
+            <w:proofErr w:type="gramEnd"/>
+            <w:r>
+              <w:t>) with title = “Warning title” and message = “Warning message”. opt = 3</w:t>
             </w:r>
           </w:p>
         </w:tc>
@@ -5824,7 +6477,23 @@
           </w:tcPr>
           <w:p>
             <w:r>
-              <w:t>Run show_message() with title = “Question title” and message = “Question message”. opt = 4</w:t>
+              <w:t xml:space="preserve">Run </w:t>
+            </w:r>
+            <w:proofErr w:type="spellStart"/>
+            <w:r>
+              <w:t>show_</w:t>
+            </w:r>
+            <w:proofErr w:type="gramStart"/>
+            <w:r>
+              <w:t>message</w:t>
+            </w:r>
+            <w:proofErr w:type="spellEnd"/>
+            <w:r>
+              <w:t>(</w:t>
+            </w:r>
+            <w:proofErr w:type="gramEnd"/>
+            <w:r>
+              <w:t>) with title = “Question title” and message = “Question message”. opt = 4</w:t>
             </w:r>
           </w:p>
         </w:tc>
@@ -5962,11 +6631,17 @@
     <w:p/>
     <w:p>
       <w:pPr>
-        <w:pStyle w:val="Heading5"/>
+        <w:pStyle w:val="Heading6"/>
       </w:pPr>
       <w:r>
         <w:lastRenderedPageBreak/>
-        <w:t>Prototype 3 results:</w:t>
+        <w:t xml:space="preserve">Prototype 3 </w:t>
+      </w:r>
+      <w:r>
+        <w:t>R</w:t>
+      </w:r>
+      <w:r>
+        <w:t>esults:</w:t>
       </w:r>
     </w:p>
     <w:p/>
@@ -6197,7 +6872,7 @@
           <v:shape id="_x0000_i1025" type="#_x0000_t75" style="width:77.25pt;height:50.25pt" o:ole="">
             <v:imagedata r:id="rId19" o:title=""/>
           </v:shape>
-          <o:OLEObject Type="Embed" ProgID="Package" ShapeID="_x0000_i1025" DrawAspect="Icon" ObjectID="_1736328312" r:id="rId20"/>
+          <o:OLEObject Type="Embed" ProgID="Package" ShapeID="_x0000_i1025" DrawAspect="Icon" ObjectID="_1736593680" r:id="rId20"/>
         </w:object>
       </w:r>
     </w:p>
@@ -6213,7 +6888,7 @@
           <v:shape id="_x0000_i1026" type="#_x0000_t75" style="width:77.25pt;height:50.25pt" o:ole="">
             <v:imagedata r:id="rId21" o:title=""/>
           </v:shape>
-          <o:OLEObject Type="Embed" ProgID="Package" ShapeID="_x0000_i1026" DrawAspect="Icon" ObjectID="_1736328313" r:id="rId22"/>
+          <o:OLEObject Type="Embed" ProgID="Package" ShapeID="_x0000_i1026" DrawAspect="Icon" ObjectID="_1736593681" r:id="rId22"/>
         </w:object>
       </w:r>
     </w:p>
@@ -6295,18 +6970,3328 @@
       <w:pPr>
         <w:pStyle w:val="Heading2"/>
       </w:pPr>
+      <w:bookmarkStart w:id="14" w:name="_Toc125545068"/>
+      <w:commentRangeStart w:id="15"/>
       <w:r>
         <w:lastRenderedPageBreak/>
-        <w:t>3.2.2 Stage 2: Building the Log In</w:t>
+        <w:t xml:space="preserve">3.2.3 Stage 3: Building the Database </w:t>
+      </w:r>
+      <w:commentRangeEnd w:id="15"/>
+      <w:r>
+        <w:rPr>
+          <w:rStyle w:val="CommentReference"/>
+          <w:rFonts w:asciiTheme="minorHAnsi" w:eastAsiaTheme="minorHAnsi" w:hAnsiTheme="minorHAnsi" w:cstheme="minorBidi"/>
+          <w:b w:val="0"/>
+          <w:color w:val="auto"/>
+        </w:rPr>
+        <w:commentReference w:id="15"/>
+      </w:r>
+      <w:bookmarkEnd w:id="14"/>
+    </w:p>
+    <w:p>
+      <w:pPr>
+        <w:pStyle w:val="Heading3"/>
+      </w:pPr>
+      <w:bookmarkStart w:id="16" w:name="_Toc125545069"/>
+      <w:commentRangeStart w:id="17"/>
+      <w:r>
+        <w:t>3.3.2.1 SQLITE + Python Code</w:t>
+      </w:r>
+      <w:commentRangeEnd w:id="17"/>
+      <w:r>
+        <w:rPr>
+          <w:rStyle w:val="CommentReference"/>
+          <w:rFonts w:asciiTheme="minorHAnsi" w:eastAsiaTheme="minorHAnsi" w:hAnsiTheme="minorHAnsi" w:cstheme="minorBidi"/>
+          <w:color w:val="auto"/>
+        </w:rPr>
+        <w:commentReference w:id="17"/>
+      </w:r>
+      <w:bookmarkEnd w:id="16"/>
+    </w:p>
+    <w:p>
+      <w:r>
+        <w:t>I have built the database according to my design in section 2.4 – Database Design. The name of the file that contains the code for this module is LoginData.py.</w:t>
       </w:r>
     </w:p>
     <w:p/>
     <w:p>
       <w:pPr>
+        <w:pStyle w:val="Heading5"/>
+      </w:pPr>
+      <w:r>
+        <w:t>Imported modules</w:t>
+      </w:r>
+    </w:p>
+    <w:p>
+      <w:pPr>
+        <w:pStyle w:val="HTMLPreformatted"/>
+        <w:numPr>
+          <w:ilvl w:val="0"/>
+          <w:numId w:val="31"/>
+        </w:numPr>
+        <w:tabs>
+          <w:tab w:val="clear" w:pos="720"/>
+        </w:tabs>
+        <w:spacing w:before="100" w:beforeAutospacing="1" w:after="100" w:afterAutospacing="1" w:line="288" w:lineRule="atLeast"/>
+        <w:textAlignment w:val="top"/>
+      </w:pPr>
+      <w:r>
+        <w:rPr>
+          <w:b/>
+          <w:bCs/>
+          <w:color w:val="FF7700"/>
+        </w:rPr>
+        <w:t>import</w:t>
+      </w:r>
+      <w:r>
+        <w:t xml:space="preserve"> sqlite3</w:t>
+      </w:r>
+    </w:p>
+    <w:p>
+      <w:pPr>
+        <w:pStyle w:val="HTMLPreformatted"/>
+        <w:numPr>
+          <w:ilvl w:val="0"/>
+          <w:numId w:val="31"/>
+        </w:numPr>
+        <w:tabs>
+          <w:tab w:val="clear" w:pos="720"/>
+        </w:tabs>
+        <w:spacing w:before="100" w:beforeAutospacing="1" w:after="100" w:afterAutospacing="1" w:line="288" w:lineRule="atLeast"/>
+        <w:textAlignment w:val="top"/>
+      </w:pPr>
+      <w:r>
+        <w:rPr>
+          <w:b/>
+          <w:bCs/>
+          <w:color w:val="FF7700"/>
+        </w:rPr>
+        <w:t>import</w:t>
+      </w:r>
+      <w:r>
+        <w:t xml:space="preserve"> validation</w:t>
+      </w:r>
+    </w:p>
+    <w:p>
+      <w:pPr>
+        <w:pStyle w:val="HTMLPreformatted"/>
+        <w:numPr>
+          <w:ilvl w:val="0"/>
+          <w:numId w:val="31"/>
+        </w:numPr>
+        <w:tabs>
+          <w:tab w:val="clear" w:pos="720"/>
+        </w:tabs>
+        <w:spacing w:before="100" w:beforeAutospacing="1" w:after="100" w:afterAutospacing="1" w:line="288" w:lineRule="atLeast"/>
+        <w:textAlignment w:val="top"/>
+      </w:pPr>
+      <w:r>
+        <w:rPr>
+          <w:b/>
+          <w:bCs/>
+          <w:color w:val="FF7700"/>
+        </w:rPr>
+        <w:t>import</w:t>
+      </w:r>
+      <w:r>
+        <w:t xml:space="preserve"> </w:t>
+      </w:r>
+      <w:proofErr w:type="spellStart"/>
+      <w:r>
+        <w:t>bcrypt</w:t>
+      </w:r>
+      <w:proofErr w:type="spellEnd"/>
+    </w:p>
+    <w:p>
+      <w:pPr>
+        <w:pStyle w:val="HTMLPreformatted"/>
+        <w:numPr>
+          <w:ilvl w:val="0"/>
+          <w:numId w:val="31"/>
+        </w:numPr>
+        <w:tabs>
+          <w:tab w:val="clear" w:pos="720"/>
+        </w:tabs>
+        <w:spacing w:before="100" w:beforeAutospacing="1" w:after="100" w:afterAutospacing="1" w:line="288" w:lineRule="atLeast"/>
+        <w:textAlignment w:val="top"/>
+      </w:pPr>
+      <w:r>
+        <w:rPr>
+          <w:b/>
+          <w:bCs/>
+          <w:color w:val="FF7700"/>
+        </w:rPr>
+        <w:t>from</w:t>
+      </w:r>
+      <w:r>
+        <w:t xml:space="preserve"> messages </w:t>
+      </w:r>
+      <w:r>
+        <w:rPr>
+          <w:b/>
+          <w:bCs/>
+          <w:color w:val="FF7700"/>
+        </w:rPr>
+        <w:t>import</w:t>
+      </w:r>
+      <w:r>
+        <w:t xml:space="preserve"> *</w:t>
+      </w:r>
+    </w:p>
+    <w:p>
+      <w:pPr>
+        <w:pStyle w:val="HTMLPreformatted"/>
+        <w:spacing w:before="100" w:beforeAutospacing="1" w:after="100" w:afterAutospacing="1" w:line="288" w:lineRule="atLeast"/>
+        <w:ind w:left="720"/>
+        <w:textAlignment w:val="top"/>
+      </w:pPr>
+    </w:p>
+    <w:p>
+      <w:r>
+        <w:t>I have used sqlite3 to store my database. This means that the database will be stored locally on the machine. I will also use the messages module so an error message can be displayed in case there is an error that occurs with the database.</w:t>
+      </w:r>
+      <w:r>
+        <w:br/>
+        <w:t xml:space="preserve">Here, the </w:t>
+      </w:r>
+      <w:proofErr w:type="spellStart"/>
+      <w:r>
+        <w:t>bcrypt</w:t>
+      </w:r>
+      <w:proofErr w:type="spellEnd"/>
+      <w:r>
+        <w:t xml:space="preserve"> module is used to hash passwords.</w:t>
+      </w:r>
+      <w:r>
+        <w:t xml:space="preserve"> This is done in order to improve the security of the system.</w:t>
+      </w:r>
+    </w:p>
+    <w:p/>
+    <w:p>
+      <w:pPr>
+        <w:pStyle w:val="Heading5"/>
+      </w:pPr>
+      <w:r>
+        <w:t>Prototype 1</w:t>
+      </w:r>
+    </w:p>
+    <w:p/>
+    <w:p>
+      <w:proofErr w:type="spellStart"/>
+      <w:r>
+        <w:t>Create_</w:t>
+      </w:r>
+      <w:proofErr w:type="gramStart"/>
+      <w:r>
+        <w:t>table</w:t>
+      </w:r>
+      <w:proofErr w:type="spellEnd"/>
+      <w:r>
+        <w:t>(</w:t>
+      </w:r>
+      <w:proofErr w:type="gramEnd"/>
+      <w:r>
+        <w:t>) function:</w:t>
+      </w:r>
+    </w:p>
+    <w:p>
+      <w:pPr>
+        <w:pStyle w:val="HTMLPreformatted"/>
+        <w:numPr>
+          <w:ilvl w:val="0"/>
+          <w:numId w:val="37"/>
+        </w:numPr>
+        <w:tabs>
+          <w:tab w:val="clear" w:pos="720"/>
+        </w:tabs>
+        <w:spacing w:before="100" w:beforeAutospacing="1" w:after="100" w:afterAutospacing="1" w:line="288" w:lineRule="atLeast"/>
+        <w:textAlignment w:val="top"/>
+      </w:pPr>
+      <w:r>
+        <w:rPr>
+          <w:b/>
+          <w:bCs/>
+          <w:color w:val="FF7700"/>
+        </w:rPr>
+        <w:t>def</w:t>
+      </w:r>
+      <w:r>
+        <w:t xml:space="preserve"> </w:t>
+      </w:r>
+      <w:proofErr w:type="spellStart"/>
+      <w:r>
+        <w:t>create_</w:t>
+      </w:r>
+      <w:proofErr w:type="gramStart"/>
+      <w:r>
+        <w:t>table</w:t>
+      </w:r>
+      <w:proofErr w:type="spellEnd"/>
+      <w:r>
+        <w:rPr>
+          <w:color w:val="000000"/>
+        </w:rPr>
+        <w:t>(</w:t>
+      </w:r>
+      <w:proofErr w:type="gramEnd"/>
+      <w:r>
+        <w:rPr>
+          <w:color w:val="000000"/>
+        </w:rPr>
+        <w:t>)</w:t>
+      </w:r>
+      <w:r>
+        <w:t>:</w:t>
+      </w:r>
+    </w:p>
+    <w:p>
+      <w:pPr>
+        <w:pStyle w:val="HTMLPreformatted"/>
+        <w:numPr>
+          <w:ilvl w:val="0"/>
+          <w:numId w:val="37"/>
+        </w:numPr>
+        <w:tabs>
+          <w:tab w:val="clear" w:pos="720"/>
+        </w:tabs>
+        <w:spacing w:before="100" w:beforeAutospacing="1" w:after="100" w:afterAutospacing="1" w:line="288" w:lineRule="atLeast"/>
+        <w:textAlignment w:val="top"/>
+      </w:pPr>
+      <w:r>
+        <w:t xml:space="preserve">    </w:t>
+      </w:r>
+      <w:r>
+        <w:rPr>
+          <w:b/>
+          <w:bCs/>
+          <w:color w:val="FF7700"/>
+        </w:rPr>
+        <w:t>try</w:t>
+      </w:r>
+      <w:r>
+        <w:t>:</w:t>
+      </w:r>
+    </w:p>
+    <w:p>
+      <w:pPr>
+        <w:pStyle w:val="HTMLPreformatted"/>
+        <w:numPr>
+          <w:ilvl w:val="0"/>
+          <w:numId w:val="37"/>
+        </w:numPr>
+        <w:tabs>
+          <w:tab w:val="clear" w:pos="720"/>
+        </w:tabs>
+        <w:spacing w:before="100" w:beforeAutospacing="1" w:after="100" w:afterAutospacing="1" w:line="288" w:lineRule="atLeast"/>
+        <w:textAlignment w:val="top"/>
+      </w:pPr>
+      <w:r>
+        <w:t xml:space="preserve">        con </w:t>
+      </w:r>
+      <w:r>
+        <w:rPr>
+          <w:color w:val="66CC66"/>
+        </w:rPr>
+        <w:t>=</w:t>
+      </w:r>
+      <w:r>
+        <w:t xml:space="preserve"> sqlite3.</w:t>
+      </w:r>
+      <w:r>
+        <w:rPr>
+          <w:color w:val="000000"/>
+        </w:rPr>
+        <w:t>connect(</w:t>
+      </w:r>
+      <w:r>
+        <w:rPr>
+          <w:color w:val="483D8B"/>
+        </w:rPr>
+        <w:t>"</w:t>
+      </w:r>
+      <w:proofErr w:type="spellStart"/>
+      <w:r>
+        <w:rPr>
+          <w:color w:val="483D8B"/>
+        </w:rPr>
+        <w:t>LoginScores.db</w:t>
+      </w:r>
+      <w:proofErr w:type="spellEnd"/>
+      <w:r>
+        <w:rPr>
+          <w:color w:val="483D8B"/>
+        </w:rPr>
+        <w:t>"</w:t>
+      </w:r>
+      <w:r>
+        <w:rPr>
+          <w:color w:val="000000"/>
+        </w:rPr>
+        <w:t>)</w:t>
+      </w:r>
+    </w:p>
+    <w:p>
+      <w:pPr>
+        <w:pStyle w:val="HTMLPreformatted"/>
+        <w:numPr>
+          <w:ilvl w:val="0"/>
+          <w:numId w:val="37"/>
+        </w:numPr>
+        <w:tabs>
+          <w:tab w:val="clear" w:pos="720"/>
+        </w:tabs>
+        <w:spacing w:before="100" w:beforeAutospacing="1" w:after="100" w:afterAutospacing="1" w:line="288" w:lineRule="atLeast"/>
+        <w:textAlignment w:val="top"/>
+      </w:pPr>
+      <w:r>
+        <w:t xml:space="preserve">        </w:t>
+      </w:r>
+      <w:proofErr w:type="spellStart"/>
+      <w:proofErr w:type="gramStart"/>
+      <w:r>
+        <w:t>con.</w:t>
+      </w:r>
+      <w:r>
+        <w:rPr>
+          <w:color w:val="000000"/>
+        </w:rPr>
+        <w:t>execute</w:t>
+      </w:r>
+      <w:proofErr w:type="spellEnd"/>
+      <w:proofErr w:type="gramEnd"/>
+      <w:r>
+        <w:rPr>
+          <w:color w:val="000000"/>
+        </w:rPr>
+        <w:t>(</w:t>
+      </w:r>
+      <w:r>
+        <w:rPr>
+          <w:color w:val="483D8B"/>
+        </w:rPr>
+        <w:t>'''CREATE TABLE IF NOT EXISTS Users</w:t>
+      </w:r>
+    </w:p>
+    <w:p>
+      <w:pPr>
+        <w:pStyle w:val="HTMLPreformatted"/>
+        <w:numPr>
+          <w:ilvl w:val="0"/>
+          <w:numId w:val="37"/>
+        </w:numPr>
+        <w:tabs>
+          <w:tab w:val="clear" w:pos="720"/>
+        </w:tabs>
+        <w:spacing w:before="100" w:beforeAutospacing="1" w:after="100" w:afterAutospacing="1" w:line="288" w:lineRule="atLeast"/>
+        <w:textAlignment w:val="top"/>
+        <w:rPr>
+          <w:b/>
+          <w:bCs/>
+        </w:rPr>
+      </w:pPr>
+      <w:r>
+        <w:rPr>
+          <w:b/>
+          <w:bCs/>
+          <w:color w:val="483D8B"/>
+        </w:rPr>
+        <w:t xml:space="preserve">                    (Username VARCHAR PRIMARY KEY NOT NULL,</w:t>
+      </w:r>
+    </w:p>
+    <w:p>
+      <w:pPr>
+        <w:pStyle w:val="HTMLPreformatted"/>
+        <w:numPr>
+          <w:ilvl w:val="0"/>
+          <w:numId w:val="37"/>
+        </w:numPr>
+        <w:tabs>
+          <w:tab w:val="clear" w:pos="720"/>
+        </w:tabs>
+        <w:spacing w:before="100" w:beforeAutospacing="1" w:after="100" w:afterAutospacing="1" w:line="288" w:lineRule="atLeast"/>
+        <w:textAlignment w:val="top"/>
+      </w:pPr>
+      <w:r>
+        <w:rPr>
+          <w:color w:val="483D8B"/>
+        </w:rPr>
+        <w:t xml:space="preserve">                    Password TEXT                NOT NULL);'''</w:t>
+      </w:r>
+      <w:r>
+        <w:rPr>
+          <w:color w:val="000000"/>
+        </w:rPr>
+        <w:t>)</w:t>
+      </w:r>
+    </w:p>
+    <w:p>
+      <w:pPr>
+        <w:pStyle w:val="HTMLPreformatted"/>
+        <w:numPr>
+          <w:ilvl w:val="0"/>
+          <w:numId w:val="37"/>
+        </w:numPr>
+        <w:tabs>
+          <w:tab w:val="clear" w:pos="720"/>
+        </w:tabs>
+        <w:spacing w:before="100" w:beforeAutospacing="1" w:after="100" w:afterAutospacing="1" w:line="288" w:lineRule="atLeast"/>
+        <w:textAlignment w:val="top"/>
+      </w:pPr>
+      <w:r>
+        <w:t> </w:t>
+      </w:r>
+    </w:p>
+    <w:p>
+      <w:pPr>
+        <w:pStyle w:val="HTMLPreformatted"/>
+        <w:numPr>
+          <w:ilvl w:val="0"/>
+          <w:numId w:val="37"/>
+        </w:numPr>
+        <w:tabs>
+          <w:tab w:val="clear" w:pos="720"/>
+        </w:tabs>
+        <w:spacing w:before="100" w:beforeAutospacing="1" w:after="100" w:afterAutospacing="1" w:line="288" w:lineRule="atLeast"/>
+        <w:textAlignment w:val="top"/>
+      </w:pPr>
+      <w:r>
+        <w:t xml:space="preserve">        </w:t>
+      </w:r>
+      <w:proofErr w:type="spellStart"/>
+      <w:proofErr w:type="gramStart"/>
+      <w:r>
+        <w:t>con.</w:t>
+      </w:r>
+      <w:r>
+        <w:rPr>
+          <w:color w:val="000000"/>
+        </w:rPr>
+        <w:t>execute</w:t>
+      </w:r>
+      <w:proofErr w:type="spellEnd"/>
+      <w:proofErr w:type="gramEnd"/>
+      <w:r>
+        <w:rPr>
+          <w:color w:val="000000"/>
+        </w:rPr>
+        <w:t>(</w:t>
+      </w:r>
+      <w:r>
+        <w:rPr>
+          <w:color w:val="483D8B"/>
+        </w:rPr>
+        <w:t>'''CREATE TABLE IF NOT EXISTS Admins</w:t>
+      </w:r>
+    </w:p>
+    <w:p>
+      <w:pPr>
+        <w:pStyle w:val="HTMLPreformatted"/>
+        <w:numPr>
+          <w:ilvl w:val="0"/>
+          <w:numId w:val="37"/>
+        </w:numPr>
+        <w:tabs>
+          <w:tab w:val="clear" w:pos="720"/>
+        </w:tabs>
+        <w:spacing w:before="100" w:beforeAutospacing="1" w:after="100" w:afterAutospacing="1" w:line="288" w:lineRule="atLeast"/>
+        <w:textAlignment w:val="top"/>
+      </w:pPr>
+      <w:r>
+        <w:rPr>
+          <w:color w:val="483D8B"/>
+        </w:rPr>
+        <w:t xml:space="preserve">                        (Username VARCHAR PRIMARY KEY NOT NULL,</w:t>
+      </w:r>
+    </w:p>
+    <w:p>
+      <w:pPr>
+        <w:pStyle w:val="HTMLPreformatted"/>
+        <w:numPr>
+          <w:ilvl w:val="0"/>
+          <w:numId w:val="37"/>
+        </w:numPr>
+        <w:tabs>
+          <w:tab w:val="clear" w:pos="720"/>
+        </w:tabs>
+        <w:spacing w:before="100" w:beforeAutospacing="1" w:after="100" w:afterAutospacing="1" w:line="288" w:lineRule="atLeast"/>
+        <w:textAlignment w:val="top"/>
+        <w:rPr>
+          <w:b/>
+          <w:bCs/>
+        </w:rPr>
+      </w:pPr>
+      <w:r>
+        <w:rPr>
+          <w:b/>
+          <w:bCs/>
+          <w:color w:val="483D8B"/>
+        </w:rPr>
+        <w:t xml:space="preserve">                        Password TEXT                NOT NULL);'''</w:t>
+      </w:r>
+      <w:r>
+        <w:rPr>
+          <w:b/>
+          <w:bCs/>
+          <w:color w:val="000000"/>
+        </w:rPr>
+        <w:t>)</w:t>
+      </w:r>
+    </w:p>
+    <w:p>
+      <w:pPr>
+        <w:pStyle w:val="HTMLPreformatted"/>
+        <w:numPr>
+          <w:ilvl w:val="0"/>
+          <w:numId w:val="37"/>
+        </w:numPr>
+        <w:tabs>
+          <w:tab w:val="clear" w:pos="720"/>
+        </w:tabs>
+        <w:spacing w:before="100" w:beforeAutospacing="1" w:after="100" w:afterAutospacing="1" w:line="288" w:lineRule="atLeast"/>
+        <w:textAlignment w:val="top"/>
+      </w:pPr>
+      <w:r>
+        <w:t xml:space="preserve">        </w:t>
+      </w:r>
+      <w:r>
+        <w:rPr>
+          <w:i/>
+          <w:iCs/>
+          <w:color w:val="808080"/>
+        </w:rPr>
+        <w:t xml:space="preserve"># </w:t>
+      </w:r>
+      <w:proofErr w:type="gramStart"/>
+      <w:r>
+        <w:rPr>
+          <w:i/>
+          <w:iCs/>
+          <w:color w:val="808080"/>
+        </w:rPr>
+        <w:t>add</w:t>
+      </w:r>
+      <w:proofErr w:type="gramEnd"/>
+      <w:r>
+        <w:rPr>
+          <w:i/>
+          <w:iCs/>
+          <w:color w:val="808080"/>
+        </w:rPr>
+        <w:t xml:space="preserve"> initial data</w:t>
+      </w:r>
+    </w:p>
+    <w:p>
+      <w:pPr>
+        <w:pStyle w:val="HTMLPreformatted"/>
+        <w:numPr>
+          <w:ilvl w:val="0"/>
+          <w:numId w:val="37"/>
+        </w:numPr>
+        <w:tabs>
+          <w:tab w:val="clear" w:pos="720"/>
+        </w:tabs>
+        <w:spacing w:before="100" w:beforeAutospacing="1" w:after="100" w:afterAutospacing="1" w:line="288" w:lineRule="atLeast"/>
+        <w:textAlignment w:val="top"/>
+      </w:pPr>
+      <w:r>
+        <w:t xml:space="preserve">        </w:t>
+      </w:r>
+      <w:proofErr w:type="spellStart"/>
+      <w:r>
+        <w:t>hashable_pw</w:t>
+      </w:r>
+      <w:proofErr w:type="spellEnd"/>
+      <w:r>
+        <w:t xml:space="preserve"> </w:t>
+      </w:r>
+      <w:r>
+        <w:rPr>
+          <w:color w:val="66CC66"/>
+        </w:rPr>
+        <w:t>=</w:t>
+      </w:r>
+      <w:r>
+        <w:t xml:space="preserve"> </w:t>
+      </w:r>
+      <w:proofErr w:type="gramStart"/>
+      <w:r>
+        <w:rPr>
+          <w:color w:val="DC143C"/>
+        </w:rPr>
+        <w:t>bytes</w:t>
+      </w:r>
+      <w:r>
+        <w:rPr>
+          <w:color w:val="000000"/>
+        </w:rPr>
+        <w:t>(</w:t>
+      </w:r>
+      <w:proofErr w:type="gramEnd"/>
+      <w:r>
+        <w:rPr>
+          <w:color w:val="483D8B"/>
+        </w:rPr>
+        <w:t>"AdminPassword1"</w:t>
+      </w:r>
+      <w:r>
+        <w:rPr>
+          <w:color w:val="66CC66"/>
+        </w:rPr>
+        <w:t>,</w:t>
+      </w:r>
+      <w:r>
+        <w:t xml:space="preserve"> encoding</w:t>
+      </w:r>
+      <w:r>
+        <w:rPr>
+          <w:color w:val="66CC66"/>
+        </w:rPr>
+        <w:t>=</w:t>
+      </w:r>
+      <w:r>
+        <w:rPr>
+          <w:color w:val="483D8B"/>
+        </w:rPr>
+        <w:t>'utf-8'</w:t>
+      </w:r>
+      <w:r>
+        <w:rPr>
+          <w:color w:val="000000"/>
+        </w:rPr>
+        <w:t>)</w:t>
+      </w:r>
+    </w:p>
+    <w:p>
+      <w:pPr>
+        <w:pStyle w:val="HTMLPreformatted"/>
+        <w:numPr>
+          <w:ilvl w:val="0"/>
+          <w:numId w:val="37"/>
+        </w:numPr>
+        <w:tabs>
+          <w:tab w:val="clear" w:pos="720"/>
+        </w:tabs>
+        <w:spacing w:before="100" w:beforeAutospacing="1" w:after="100" w:afterAutospacing="1" w:line="288" w:lineRule="atLeast"/>
+        <w:textAlignment w:val="top"/>
+      </w:pPr>
+      <w:r>
+        <w:t xml:space="preserve">        </w:t>
+      </w:r>
+      <w:proofErr w:type="spellStart"/>
+      <w:proofErr w:type="gramStart"/>
+      <w:r>
+        <w:t>con.</w:t>
+      </w:r>
+      <w:r>
+        <w:rPr>
+          <w:color w:val="000000"/>
+        </w:rPr>
+        <w:t>execute</w:t>
+      </w:r>
+      <w:proofErr w:type="spellEnd"/>
+      <w:proofErr w:type="gramEnd"/>
+      <w:r>
+        <w:rPr>
+          <w:color w:val="000000"/>
+        </w:rPr>
+        <w:t>(</w:t>
+      </w:r>
+      <w:r>
+        <w:rPr>
+          <w:color w:val="483D8B"/>
+        </w:rPr>
+        <w:t>'''insert into Admins  (Username, Password) values (?, ?)'''</w:t>
+      </w:r>
+      <w:r>
+        <w:rPr>
+          <w:color w:val="66CC66"/>
+        </w:rPr>
+        <w:t>,</w:t>
+      </w:r>
+    </w:p>
+    <w:p>
+      <w:pPr>
+        <w:pStyle w:val="HTMLPreformatted"/>
+        <w:numPr>
+          <w:ilvl w:val="0"/>
+          <w:numId w:val="37"/>
+        </w:numPr>
+        <w:tabs>
+          <w:tab w:val="clear" w:pos="720"/>
+        </w:tabs>
+        <w:spacing w:before="100" w:beforeAutospacing="1" w:after="100" w:afterAutospacing="1" w:line="288" w:lineRule="atLeast"/>
+        <w:textAlignment w:val="top"/>
+      </w:pPr>
+      <w:r>
+        <w:t xml:space="preserve">                    </w:t>
+      </w:r>
+      <w:r>
+        <w:rPr>
+          <w:color w:val="000000"/>
+        </w:rPr>
+        <w:t>(</w:t>
+      </w:r>
+      <w:r>
+        <w:rPr>
+          <w:color w:val="483D8B"/>
+        </w:rPr>
+        <w:t>"AdminLouis_0001"</w:t>
+      </w:r>
+      <w:r>
+        <w:rPr>
+          <w:color w:val="66CC66"/>
+        </w:rPr>
+        <w:t>,</w:t>
+      </w:r>
+      <w:r>
+        <w:t xml:space="preserve"> </w:t>
+      </w:r>
+      <w:proofErr w:type="spellStart"/>
+      <w:proofErr w:type="gramStart"/>
+      <w:r>
+        <w:t>bcrypt.</w:t>
+      </w:r>
+      <w:r>
+        <w:rPr>
+          <w:color w:val="000000"/>
+        </w:rPr>
+        <w:t>hashpw</w:t>
+      </w:r>
+      <w:proofErr w:type="spellEnd"/>
+      <w:proofErr w:type="gramEnd"/>
+      <w:r>
+        <w:rPr>
+          <w:color w:val="000000"/>
+        </w:rPr>
+        <w:t>(</w:t>
+      </w:r>
+      <w:proofErr w:type="spellStart"/>
+      <w:r>
+        <w:t>hashable_pw</w:t>
+      </w:r>
+      <w:proofErr w:type="spellEnd"/>
+      <w:r>
+        <w:rPr>
+          <w:color w:val="66CC66"/>
+        </w:rPr>
+        <w:t>,</w:t>
+      </w:r>
+      <w:r>
+        <w:t xml:space="preserve"> </w:t>
+      </w:r>
+      <w:proofErr w:type="spellStart"/>
+      <w:r>
+        <w:t>bcrypt.</w:t>
+      </w:r>
+      <w:r>
+        <w:rPr>
+          <w:color w:val="000000"/>
+        </w:rPr>
+        <w:t>gensalt</w:t>
+      </w:r>
+      <w:proofErr w:type="spellEnd"/>
+      <w:r>
+        <w:rPr>
+          <w:color w:val="000000"/>
+        </w:rPr>
+        <w:t>())))</w:t>
+      </w:r>
+    </w:p>
+    <w:p>
+      <w:pPr>
+        <w:pStyle w:val="HTMLPreformatted"/>
+        <w:numPr>
+          <w:ilvl w:val="0"/>
+          <w:numId w:val="37"/>
+        </w:numPr>
+        <w:tabs>
+          <w:tab w:val="clear" w:pos="720"/>
+        </w:tabs>
+        <w:spacing w:before="100" w:beforeAutospacing="1" w:after="100" w:afterAutospacing="1" w:line="288" w:lineRule="atLeast"/>
+        <w:textAlignment w:val="top"/>
+        <w:rPr>
+          <w:b/>
+          <w:bCs/>
+        </w:rPr>
+      </w:pPr>
+      <w:r>
+        <w:rPr>
+          <w:b/>
+          <w:bCs/>
+        </w:rPr>
+        <w:t xml:space="preserve">        </w:t>
+      </w:r>
+      <w:proofErr w:type="spellStart"/>
+      <w:proofErr w:type="gramStart"/>
+      <w:r>
+        <w:rPr>
+          <w:b/>
+          <w:bCs/>
+        </w:rPr>
+        <w:t>con.</w:t>
+      </w:r>
+      <w:r>
+        <w:rPr>
+          <w:b/>
+          <w:bCs/>
+          <w:color w:val="000000"/>
+        </w:rPr>
+        <w:t>commit</w:t>
+      </w:r>
+      <w:proofErr w:type="spellEnd"/>
+      <w:proofErr w:type="gramEnd"/>
+      <w:r>
+        <w:rPr>
+          <w:b/>
+          <w:bCs/>
+          <w:color w:val="000000"/>
+        </w:rPr>
+        <w:t>()</w:t>
+      </w:r>
+    </w:p>
+    <w:p>
+      <w:pPr>
+        <w:pStyle w:val="HTMLPreformatted"/>
+        <w:numPr>
+          <w:ilvl w:val="0"/>
+          <w:numId w:val="37"/>
+        </w:numPr>
+        <w:tabs>
+          <w:tab w:val="clear" w:pos="720"/>
+        </w:tabs>
+        <w:spacing w:before="100" w:beforeAutospacing="1" w:after="100" w:afterAutospacing="1" w:line="288" w:lineRule="atLeast"/>
+        <w:textAlignment w:val="top"/>
+      </w:pPr>
+      <w:r>
+        <w:t xml:space="preserve">        </w:t>
+      </w:r>
+      <w:proofErr w:type="spellStart"/>
+      <w:proofErr w:type="gramStart"/>
+      <w:r>
+        <w:t>con.</w:t>
+      </w:r>
+      <w:r>
+        <w:rPr>
+          <w:color w:val="000000"/>
+        </w:rPr>
+        <w:t>close</w:t>
+      </w:r>
+      <w:proofErr w:type="spellEnd"/>
+      <w:proofErr w:type="gramEnd"/>
+      <w:r>
+        <w:rPr>
+          <w:color w:val="000000"/>
+        </w:rPr>
+        <w:t>()</w:t>
+      </w:r>
+    </w:p>
+    <w:p>
+      <w:pPr>
+        <w:pStyle w:val="HTMLPreformatted"/>
+        <w:numPr>
+          <w:ilvl w:val="0"/>
+          <w:numId w:val="37"/>
+        </w:numPr>
+        <w:tabs>
+          <w:tab w:val="clear" w:pos="720"/>
+        </w:tabs>
+        <w:spacing w:before="100" w:beforeAutospacing="1" w:after="100" w:afterAutospacing="1" w:line="288" w:lineRule="atLeast"/>
+        <w:textAlignment w:val="top"/>
+      </w:pPr>
+      <w:r>
+        <w:t xml:space="preserve">        </w:t>
+      </w:r>
+      <w:proofErr w:type="spellStart"/>
+      <w:proofErr w:type="gramStart"/>
+      <w:r>
+        <w:t>messages.</w:t>
+      </w:r>
+      <w:r>
+        <w:rPr>
+          <w:color w:val="000000"/>
+        </w:rPr>
+        <w:t>show</w:t>
+      </w:r>
+      <w:proofErr w:type="gramEnd"/>
+      <w:r>
+        <w:rPr>
+          <w:color w:val="000000"/>
+        </w:rPr>
+        <w:t>_message</w:t>
+      </w:r>
+      <w:proofErr w:type="spellEnd"/>
+      <w:r>
+        <w:rPr>
+          <w:color w:val="000000"/>
+        </w:rPr>
+        <w:t>(</w:t>
+      </w:r>
+      <w:r>
+        <w:rPr>
+          <w:color w:val="483D8B"/>
+        </w:rPr>
+        <w:t>"Success"</w:t>
+      </w:r>
+      <w:r>
+        <w:rPr>
+          <w:color w:val="66CC66"/>
+        </w:rPr>
+        <w:t>,</w:t>
+      </w:r>
+      <w:r>
+        <w:t xml:space="preserve"> </w:t>
+      </w:r>
+      <w:r>
+        <w:rPr>
+          <w:color w:val="483D8B"/>
+        </w:rPr>
+        <w:t>"Database create</w:t>
+      </w:r>
+      <w:r>
+        <w:rPr>
+          <w:color w:val="483D8B"/>
+        </w:rPr>
+        <w:t>d</w:t>
+      </w:r>
+      <w:r>
+        <w:rPr>
+          <w:color w:val="483D8B"/>
+        </w:rPr>
+        <w:t xml:space="preserve"> successfully."</w:t>
+      </w:r>
+      <w:r>
+        <w:rPr>
+          <w:color w:val="66CC66"/>
+        </w:rPr>
+        <w:t>,</w:t>
+      </w:r>
+      <w:r>
+        <w:t xml:space="preserve"> </w:t>
+      </w:r>
+      <w:r>
+        <w:rPr>
+          <w:color w:val="FF4500"/>
+        </w:rPr>
+        <w:t>1</w:t>
+      </w:r>
+      <w:r>
+        <w:rPr>
+          <w:color w:val="000000"/>
+        </w:rPr>
+        <w:t>)</w:t>
+      </w:r>
+    </w:p>
+    <w:p>
+      <w:pPr>
+        <w:pStyle w:val="HTMLPreformatted"/>
+        <w:numPr>
+          <w:ilvl w:val="0"/>
+          <w:numId w:val="37"/>
+        </w:numPr>
+        <w:tabs>
+          <w:tab w:val="clear" w:pos="720"/>
+        </w:tabs>
+        <w:spacing w:before="100" w:beforeAutospacing="1" w:after="100" w:afterAutospacing="1" w:line="288" w:lineRule="atLeast"/>
+        <w:textAlignment w:val="top"/>
+      </w:pPr>
+      <w:r>
+        <w:lastRenderedPageBreak/>
+        <w:t xml:space="preserve">    </w:t>
+      </w:r>
+      <w:r>
+        <w:rPr>
+          <w:b/>
+          <w:bCs/>
+          <w:color w:val="FF7700"/>
+        </w:rPr>
+        <w:t>except</w:t>
+      </w:r>
+      <w:r>
+        <w:t xml:space="preserve"> </w:t>
+      </w:r>
+      <w:r>
+        <w:rPr>
+          <w:color w:val="008000"/>
+        </w:rPr>
+        <w:t>Exception</w:t>
+      </w:r>
+      <w:r>
+        <w:t xml:space="preserve"> </w:t>
+      </w:r>
+      <w:r>
+        <w:rPr>
+          <w:b/>
+          <w:bCs/>
+          <w:color w:val="FF7700"/>
+        </w:rPr>
+        <w:t>as</w:t>
+      </w:r>
+      <w:r>
+        <w:t xml:space="preserve"> ex:</w:t>
+      </w:r>
+    </w:p>
+    <w:p>
+      <w:pPr>
+        <w:pStyle w:val="HTMLPreformatted"/>
+        <w:numPr>
+          <w:ilvl w:val="0"/>
+          <w:numId w:val="37"/>
+        </w:numPr>
+        <w:tabs>
+          <w:tab w:val="clear" w:pos="720"/>
+        </w:tabs>
+        <w:spacing w:before="100" w:beforeAutospacing="1" w:after="100" w:afterAutospacing="1" w:line="288" w:lineRule="atLeast"/>
+        <w:textAlignment w:val="top"/>
+      </w:pPr>
+      <w:r>
+        <w:t xml:space="preserve">        </w:t>
+      </w:r>
+      <w:proofErr w:type="spellStart"/>
+      <w:proofErr w:type="gramStart"/>
+      <w:r>
+        <w:t>messages.</w:t>
+      </w:r>
+      <w:r>
+        <w:rPr>
+          <w:color w:val="000000"/>
+        </w:rPr>
+        <w:t>show</w:t>
+      </w:r>
+      <w:proofErr w:type="gramEnd"/>
+      <w:r>
+        <w:rPr>
+          <w:color w:val="000000"/>
+        </w:rPr>
+        <w:t>_message</w:t>
+      </w:r>
+      <w:proofErr w:type="spellEnd"/>
+      <w:r>
+        <w:rPr>
+          <w:color w:val="000000"/>
+        </w:rPr>
+        <w:t>(</w:t>
+      </w:r>
+      <w:r>
+        <w:rPr>
+          <w:color w:val="483D8B"/>
+        </w:rPr>
+        <w:t>"Error"</w:t>
+      </w:r>
+      <w:r>
+        <w:rPr>
+          <w:color w:val="66CC66"/>
+        </w:rPr>
+        <w:t>,</w:t>
+      </w:r>
+      <w:r>
+        <w:t xml:space="preserve"> ex</w:t>
+      </w:r>
+      <w:r>
+        <w:rPr>
+          <w:color w:val="66CC66"/>
+        </w:rPr>
+        <w:t>,</w:t>
+      </w:r>
+      <w:r>
+        <w:t xml:space="preserve"> </w:t>
+      </w:r>
+      <w:r>
+        <w:rPr>
+          <w:color w:val="FF4500"/>
+        </w:rPr>
+        <w:t>2</w:t>
+      </w:r>
+      <w:r>
+        <w:rPr>
+          <w:color w:val="000000"/>
+        </w:rPr>
+        <w:t>)</w:t>
+      </w:r>
+    </w:p>
+    <w:p/>
+    <w:p>
+      <w:r>
+        <w:t>This function connects to the database and creates the Users and Admins tables if they don’t already exist. The Username is the primary key field for both tables because each user must have a unique username.</w:t>
+      </w:r>
+    </w:p>
+    <w:p/>
+    <w:p>
+      <w:pPr>
+        <w:pStyle w:val="Heading6"/>
+      </w:pPr>
+      <w:r>
+        <w:t>Prototype 1 Testing:</w:t>
+      </w:r>
+    </w:p>
+    <w:p/>
+    <w:p>
+      <w:r>
+        <w:t xml:space="preserve">I tested this code by running the </w:t>
+      </w:r>
+      <w:r>
+        <w:t>function. As expected, the success message appeared on screen and the database file (</w:t>
+      </w:r>
+      <w:proofErr w:type="spellStart"/>
+      <w:r>
+        <w:t>LoginScores.db</w:t>
+      </w:r>
+      <w:proofErr w:type="spellEnd"/>
+      <w:r>
+        <w:t>) was created.</w:t>
+      </w:r>
+    </w:p>
+    <w:p>
+      <w:r>
+        <w:drawing>
+          <wp:inline distT="0" distB="0" distL="0" distR="0" wp14:anchorId="55054D84" wp14:editId="288B7726">
+            <wp:extent cx="2038350" cy="1258742"/>
+            <wp:effectExtent l="0" t="0" r="0" b="0"/>
+            <wp:docPr id="2" name="Picture 2"/>
+            <wp:cNvGraphicFramePr>
+              <a:graphicFrameLocks xmlns:a="http://schemas.openxmlformats.org/drawingml/2006/main" noChangeAspect="1"/>
+            </wp:cNvGraphicFramePr>
+            <a:graphic xmlns:a="http://schemas.openxmlformats.org/drawingml/2006/main">
+              <a:graphicData uri="http://schemas.openxmlformats.org/drawingml/2006/picture">
+                <pic:pic xmlns:pic="http://schemas.openxmlformats.org/drawingml/2006/picture">
+                  <pic:nvPicPr>
+                    <pic:cNvPr id="1" name=""/>
+                    <pic:cNvPicPr/>
+                  </pic:nvPicPr>
+                  <pic:blipFill>
+                    <a:blip r:embed="rId23"/>
+                    <a:stretch>
+                      <a:fillRect/>
+                    </a:stretch>
+                  </pic:blipFill>
+                  <pic:spPr>
+                    <a:xfrm>
+                      <a:off x="0" y="0"/>
+                      <a:ext cx="2043557" cy="1261957"/>
+                    </a:xfrm>
+                    <a:prstGeom prst="rect">
+                      <a:avLst/>
+                    </a:prstGeom>
+                  </pic:spPr>
+                </pic:pic>
+              </a:graphicData>
+            </a:graphic>
+          </wp:inline>
+        </w:drawing>
+      </w:r>
+    </w:p>
+    <w:p/>
+    <w:p>
+      <w:pPr>
+        <w:pStyle w:val="Heading5"/>
+      </w:pPr>
+      <w:r>
+        <w:t>Prototype 2</w:t>
+      </w:r>
+    </w:p>
+    <w:p/>
+    <w:p>
+      <w:proofErr w:type="spellStart"/>
+      <w:r>
+        <w:t>Enter_</w:t>
+      </w:r>
+      <w:proofErr w:type="gramStart"/>
+      <w:r>
+        <w:t>user</w:t>
+      </w:r>
+      <w:proofErr w:type="spellEnd"/>
+      <w:r>
+        <w:t>(</w:t>
+      </w:r>
+      <w:proofErr w:type="gramEnd"/>
+      <w:r>
+        <w:t>)</w:t>
+      </w:r>
+      <w:r>
+        <w:t xml:space="preserve"> function</w:t>
+      </w:r>
+      <w:r>
+        <w:t>:</w:t>
+      </w:r>
+    </w:p>
+    <w:p/>
+    <w:p>
+      <w:pPr>
+        <w:pStyle w:val="HTMLPreformatted"/>
+        <w:numPr>
+          <w:ilvl w:val="0"/>
+          <w:numId w:val="38"/>
+        </w:numPr>
+        <w:tabs>
+          <w:tab w:val="clear" w:pos="720"/>
+        </w:tabs>
+        <w:spacing w:before="100" w:beforeAutospacing="1" w:after="100" w:afterAutospacing="1" w:line="288" w:lineRule="atLeast"/>
+        <w:textAlignment w:val="top"/>
+      </w:pPr>
+      <w:r>
+        <w:rPr>
+          <w:b/>
+          <w:bCs/>
+          <w:color w:val="FF7700"/>
+        </w:rPr>
+        <w:t>def</w:t>
+      </w:r>
+      <w:r>
+        <w:t xml:space="preserve"> </w:t>
+      </w:r>
+      <w:proofErr w:type="spellStart"/>
+      <w:r>
+        <w:t>enter_</w:t>
+      </w:r>
+      <w:proofErr w:type="gramStart"/>
+      <w:r>
+        <w:t>user</w:t>
+      </w:r>
+      <w:proofErr w:type="spellEnd"/>
+      <w:r>
+        <w:rPr>
+          <w:color w:val="000000"/>
+        </w:rPr>
+        <w:t>(</w:t>
+      </w:r>
+      <w:proofErr w:type="gramEnd"/>
+      <w:r>
+        <w:t>u</w:t>
+      </w:r>
+      <w:r>
+        <w:rPr>
+          <w:color w:val="66CC66"/>
+        </w:rPr>
+        <w:t>,</w:t>
+      </w:r>
+      <w:r>
+        <w:t xml:space="preserve"> p</w:t>
+      </w:r>
+      <w:r>
+        <w:rPr>
+          <w:color w:val="000000"/>
+        </w:rPr>
+        <w:t>)</w:t>
+      </w:r>
+      <w:r>
+        <w:t>:</w:t>
+      </w:r>
+    </w:p>
+    <w:p>
+      <w:pPr>
+        <w:pStyle w:val="HTMLPreformatted"/>
+        <w:numPr>
+          <w:ilvl w:val="0"/>
+          <w:numId w:val="38"/>
+        </w:numPr>
+        <w:tabs>
+          <w:tab w:val="clear" w:pos="720"/>
+        </w:tabs>
+        <w:spacing w:before="100" w:beforeAutospacing="1" w:after="100" w:afterAutospacing="1" w:line="288" w:lineRule="atLeast"/>
+        <w:textAlignment w:val="top"/>
+      </w:pPr>
+      <w:r>
+        <w:t xml:space="preserve">    </w:t>
+      </w:r>
+      <w:r>
+        <w:rPr>
+          <w:i/>
+          <w:iCs/>
+          <w:color w:val="808080"/>
+        </w:rPr>
+        <w:t># Validation performed on username and password before they are entered</w:t>
+      </w:r>
+    </w:p>
+    <w:p>
+      <w:pPr>
+        <w:pStyle w:val="HTMLPreformatted"/>
+        <w:numPr>
+          <w:ilvl w:val="0"/>
+          <w:numId w:val="38"/>
+        </w:numPr>
+        <w:tabs>
+          <w:tab w:val="clear" w:pos="720"/>
+        </w:tabs>
+        <w:spacing w:before="100" w:beforeAutospacing="1" w:after="100" w:afterAutospacing="1" w:line="288" w:lineRule="atLeast"/>
+        <w:textAlignment w:val="top"/>
+      </w:pPr>
+      <w:r>
+        <w:t xml:space="preserve">    </w:t>
+      </w:r>
+      <w:proofErr w:type="spellStart"/>
+      <w:r>
+        <w:t>val_u</w:t>
+      </w:r>
+      <w:proofErr w:type="spellEnd"/>
+      <w:r>
+        <w:t xml:space="preserve"> </w:t>
+      </w:r>
+      <w:r>
+        <w:rPr>
+          <w:color w:val="66CC66"/>
+        </w:rPr>
+        <w:t>=</w:t>
+      </w:r>
+      <w:r>
+        <w:t xml:space="preserve"> </w:t>
+      </w:r>
+      <w:proofErr w:type="spellStart"/>
+      <w:r>
+        <w:t>validation.</w:t>
+      </w:r>
+      <w:r>
+        <w:rPr>
+          <w:color w:val="000000"/>
+        </w:rPr>
+        <w:t>is_valid_</w:t>
+      </w:r>
+      <w:proofErr w:type="gramStart"/>
+      <w:r>
+        <w:rPr>
+          <w:color w:val="000000"/>
+        </w:rPr>
+        <w:t>user</w:t>
+      </w:r>
+      <w:proofErr w:type="spellEnd"/>
+      <w:r>
+        <w:rPr>
+          <w:color w:val="000000"/>
+        </w:rPr>
+        <w:t>(</w:t>
+      </w:r>
+      <w:proofErr w:type="gramEnd"/>
+      <w:r>
+        <w:t>u</w:t>
+      </w:r>
+      <w:r>
+        <w:rPr>
+          <w:color w:val="66CC66"/>
+        </w:rPr>
+        <w:t>,</w:t>
+      </w:r>
+      <w:r>
+        <w:t xml:space="preserve"> </w:t>
+      </w:r>
+      <w:r>
+        <w:rPr>
+          <w:color w:val="483D8B"/>
+        </w:rPr>
+        <w:t>"username"</w:t>
+      </w:r>
+      <w:r>
+        <w:rPr>
+          <w:color w:val="000000"/>
+        </w:rPr>
+        <w:t>)</w:t>
+      </w:r>
+    </w:p>
+    <w:p>
+      <w:pPr>
+        <w:pStyle w:val="HTMLPreformatted"/>
+        <w:numPr>
+          <w:ilvl w:val="0"/>
+          <w:numId w:val="38"/>
+        </w:numPr>
+        <w:tabs>
+          <w:tab w:val="clear" w:pos="720"/>
+        </w:tabs>
+        <w:spacing w:before="100" w:beforeAutospacing="1" w:after="100" w:afterAutospacing="1" w:line="288" w:lineRule="atLeast"/>
+        <w:textAlignment w:val="top"/>
+      </w:pPr>
+      <w:r>
+        <w:t xml:space="preserve">    </w:t>
+      </w:r>
+      <w:proofErr w:type="spellStart"/>
+      <w:r>
+        <w:t>val_p</w:t>
+      </w:r>
+      <w:proofErr w:type="spellEnd"/>
+      <w:r>
+        <w:t xml:space="preserve"> </w:t>
+      </w:r>
+      <w:r>
+        <w:rPr>
+          <w:color w:val="66CC66"/>
+        </w:rPr>
+        <w:t>=</w:t>
+      </w:r>
+      <w:r>
+        <w:t xml:space="preserve"> </w:t>
+      </w:r>
+      <w:proofErr w:type="spellStart"/>
+      <w:r>
+        <w:t>validation.</w:t>
+      </w:r>
+      <w:r>
+        <w:rPr>
+          <w:color w:val="000000"/>
+        </w:rPr>
+        <w:t>is_valid_</w:t>
+      </w:r>
+      <w:proofErr w:type="gramStart"/>
+      <w:r>
+        <w:rPr>
+          <w:color w:val="000000"/>
+        </w:rPr>
+        <w:t>user</w:t>
+      </w:r>
+      <w:proofErr w:type="spellEnd"/>
+      <w:r>
+        <w:rPr>
+          <w:color w:val="000000"/>
+        </w:rPr>
+        <w:t>(</w:t>
+      </w:r>
+      <w:proofErr w:type="gramEnd"/>
+      <w:r>
+        <w:t>p</w:t>
+      </w:r>
+      <w:r>
+        <w:rPr>
+          <w:color w:val="66CC66"/>
+        </w:rPr>
+        <w:t>,</w:t>
+      </w:r>
+      <w:r>
+        <w:t xml:space="preserve"> </w:t>
+      </w:r>
+      <w:r>
+        <w:rPr>
+          <w:color w:val="483D8B"/>
+        </w:rPr>
+        <w:t>"password"</w:t>
+      </w:r>
+      <w:r>
+        <w:rPr>
+          <w:color w:val="000000"/>
+        </w:rPr>
+        <w:t>)</w:t>
+      </w:r>
+    </w:p>
+    <w:p>
+      <w:pPr>
+        <w:pStyle w:val="HTMLPreformatted"/>
+        <w:numPr>
+          <w:ilvl w:val="0"/>
+          <w:numId w:val="38"/>
+        </w:numPr>
+        <w:tabs>
+          <w:tab w:val="clear" w:pos="720"/>
+        </w:tabs>
+        <w:spacing w:before="100" w:beforeAutospacing="1" w:after="100" w:afterAutospacing="1" w:line="288" w:lineRule="atLeast"/>
+        <w:textAlignment w:val="top"/>
+        <w:rPr>
+          <w:b/>
+          <w:bCs/>
+        </w:rPr>
+      </w:pPr>
+      <w:r>
+        <w:rPr>
+          <w:b/>
+          <w:bCs/>
+        </w:rPr>
+        <w:t xml:space="preserve">    </w:t>
+      </w:r>
+      <w:r>
+        <w:rPr>
+          <w:b/>
+          <w:bCs/>
+          <w:color w:val="FF7700"/>
+        </w:rPr>
+        <w:t>if</w:t>
+      </w:r>
+      <w:r>
+        <w:rPr>
+          <w:b/>
+          <w:bCs/>
+        </w:rPr>
+        <w:t xml:space="preserve"> </w:t>
+      </w:r>
+      <w:proofErr w:type="spellStart"/>
+      <w:r>
+        <w:rPr>
+          <w:b/>
+          <w:bCs/>
+        </w:rPr>
+        <w:t>val_u</w:t>
+      </w:r>
+      <w:proofErr w:type="spellEnd"/>
+      <w:r>
+        <w:rPr>
+          <w:b/>
+          <w:bCs/>
+        </w:rPr>
+        <w:t xml:space="preserve"> </w:t>
+      </w:r>
+      <w:r>
+        <w:rPr>
+          <w:b/>
+          <w:bCs/>
+          <w:color w:val="FF7700"/>
+        </w:rPr>
+        <w:t>and</w:t>
+      </w:r>
+      <w:r>
+        <w:rPr>
+          <w:b/>
+          <w:bCs/>
+        </w:rPr>
+        <w:t xml:space="preserve"> </w:t>
+      </w:r>
+      <w:proofErr w:type="spellStart"/>
+      <w:r>
+        <w:rPr>
+          <w:b/>
+          <w:bCs/>
+        </w:rPr>
+        <w:t>val_p</w:t>
+      </w:r>
+      <w:proofErr w:type="spellEnd"/>
+      <w:r>
+        <w:rPr>
+          <w:b/>
+          <w:bCs/>
+        </w:rPr>
+        <w:t>:</w:t>
+      </w:r>
+    </w:p>
+    <w:p>
+      <w:pPr>
+        <w:pStyle w:val="HTMLPreformatted"/>
+        <w:numPr>
+          <w:ilvl w:val="0"/>
+          <w:numId w:val="38"/>
+        </w:numPr>
+        <w:tabs>
+          <w:tab w:val="clear" w:pos="720"/>
+        </w:tabs>
+        <w:spacing w:before="100" w:beforeAutospacing="1" w:after="100" w:afterAutospacing="1" w:line="288" w:lineRule="atLeast"/>
+        <w:textAlignment w:val="top"/>
+      </w:pPr>
+      <w:r>
+        <w:t xml:space="preserve">        con </w:t>
+      </w:r>
+      <w:r>
+        <w:rPr>
+          <w:color w:val="66CC66"/>
+        </w:rPr>
+        <w:t>=</w:t>
+      </w:r>
+      <w:r>
+        <w:t xml:space="preserve"> sqlite3.</w:t>
+      </w:r>
+      <w:r>
+        <w:rPr>
+          <w:color w:val="000000"/>
+        </w:rPr>
+        <w:t>connect(</w:t>
+      </w:r>
+      <w:r>
+        <w:rPr>
+          <w:color w:val="483D8B"/>
+        </w:rPr>
+        <w:t>"</w:t>
+      </w:r>
+      <w:proofErr w:type="spellStart"/>
+      <w:r>
+        <w:rPr>
+          <w:color w:val="483D8B"/>
+        </w:rPr>
+        <w:t>LoginScores.db</w:t>
+      </w:r>
+      <w:proofErr w:type="spellEnd"/>
+      <w:r>
+        <w:rPr>
+          <w:color w:val="483D8B"/>
+        </w:rPr>
+        <w:t>"</w:t>
+      </w:r>
+      <w:r>
+        <w:rPr>
+          <w:color w:val="000000"/>
+        </w:rPr>
+        <w:t>)</w:t>
+      </w:r>
+    </w:p>
+    <w:p>
+      <w:pPr>
+        <w:pStyle w:val="HTMLPreformatted"/>
+        <w:numPr>
+          <w:ilvl w:val="0"/>
+          <w:numId w:val="38"/>
+        </w:numPr>
+        <w:tabs>
+          <w:tab w:val="clear" w:pos="720"/>
+        </w:tabs>
+        <w:spacing w:before="100" w:beforeAutospacing="1" w:after="100" w:afterAutospacing="1" w:line="288" w:lineRule="atLeast"/>
+        <w:textAlignment w:val="top"/>
+      </w:pPr>
+      <w:r>
+        <w:t xml:space="preserve">        p </w:t>
+      </w:r>
+      <w:r>
+        <w:rPr>
+          <w:color w:val="66CC66"/>
+        </w:rPr>
+        <w:t>=</w:t>
+      </w:r>
+      <w:r>
+        <w:t xml:space="preserve"> </w:t>
+      </w:r>
+      <w:proofErr w:type="gramStart"/>
+      <w:r>
+        <w:rPr>
+          <w:color w:val="DC143C"/>
+        </w:rPr>
+        <w:t>bytes</w:t>
+      </w:r>
+      <w:r>
+        <w:rPr>
+          <w:color w:val="000000"/>
+        </w:rPr>
+        <w:t>(</w:t>
+      </w:r>
+      <w:proofErr w:type="gramEnd"/>
+      <w:r>
+        <w:t>p</w:t>
+      </w:r>
+      <w:r>
+        <w:rPr>
+          <w:color w:val="66CC66"/>
+        </w:rPr>
+        <w:t>,</w:t>
+      </w:r>
+      <w:r>
+        <w:t xml:space="preserve"> encoding</w:t>
+      </w:r>
+      <w:r>
+        <w:rPr>
+          <w:color w:val="66CC66"/>
+        </w:rPr>
+        <w:t>=</w:t>
+      </w:r>
+      <w:r>
+        <w:rPr>
+          <w:color w:val="483D8B"/>
+        </w:rPr>
+        <w:t>'utf-8'</w:t>
+      </w:r>
+      <w:r>
+        <w:rPr>
+          <w:color w:val="000000"/>
+        </w:rPr>
+        <w:t>)</w:t>
+      </w:r>
+    </w:p>
+    <w:p>
+      <w:pPr>
+        <w:pStyle w:val="HTMLPreformatted"/>
+        <w:numPr>
+          <w:ilvl w:val="0"/>
+          <w:numId w:val="38"/>
+        </w:numPr>
+        <w:tabs>
+          <w:tab w:val="clear" w:pos="720"/>
+        </w:tabs>
+        <w:spacing w:before="100" w:beforeAutospacing="1" w:after="100" w:afterAutospacing="1" w:line="288" w:lineRule="atLeast"/>
+        <w:textAlignment w:val="top"/>
+      </w:pPr>
+      <w:r>
+        <w:t xml:space="preserve">        </w:t>
+      </w:r>
+      <w:proofErr w:type="spellStart"/>
+      <w:r>
+        <w:t>hash_p</w:t>
+      </w:r>
+      <w:proofErr w:type="spellEnd"/>
+      <w:r>
+        <w:t xml:space="preserve"> </w:t>
+      </w:r>
+      <w:r>
+        <w:rPr>
+          <w:color w:val="66CC66"/>
+        </w:rPr>
+        <w:t>=</w:t>
+      </w:r>
+      <w:r>
+        <w:t xml:space="preserve"> </w:t>
+      </w:r>
+      <w:proofErr w:type="spellStart"/>
+      <w:proofErr w:type="gramStart"/>
+      <w:r>
+        <w:t>bcrypt.</w:t>
+      </w:r>
+      <w:r>
+        <w:rPr>
+          <w:color w:val="000000"/>
+        </w:rPr>
+        <w:t>hashpw</w:t>
+      </w:r>
+      <w:proofErr w:type="spellEnd"/>
+      <w:proofErr w:type="gramEnd"/>
+      <w:r>
+        <w:rPr>
+          <w:color w:val="000000"/>
+        </w:rPr>
+        <w:t>(</w:t>
+      </w:r>
+      <w:r>
+        <w:t>p</w:t>
+      </w:r>
+      <w:r>
+        <w:rPr>
+          <w:color w:val="66CC66"/>
+        </w:rPr>
+        <w:t>,</w:t>
+      </w:r>
+      <w:r>
+        <w:t xml:space="preserve"> </w:t>
+      </w:r>
+      <w:proofErr w:type="spellStart"/>
+      <w:r>
+        <w:t>bcrypt.</w:t>
+      </w:r>
+      <w:r>
+        <w:rPr>
+          <w:color w:val="000000"/>
+        </w:rPr>
+        <w:t>gensalt</w:t>
+      </w:r>
+      <w:proofErr w:type="spellEnd"/>
+      <w:r>
+        <w:rPr>
+          <w:color w:val="000000"/>
+        </w:rPr>
+        <w:t>())</w:t>
+      </w:r>
+    </w:p>
+    <w:p>
+      <w:pPr>
+        <w:pStyle w:val="HTMLPreformatted"/>
+        <w:numPr>
+          <w:ilvl w:val="0"/>
+          <w:numId w:val="38"/>
+        </w:numPr>
+        <w:tabs>
+          <w:tab w:val="clear" w:pos="720"/>
+        </w:tabs>
+        <w:spacing w:before="100" w:beforeAutospacing="1" w:after="100" w:afterAutospacing="1" w:line="288" w:lineRule="atLeast"/>
+        <w:textAlignment w:val="top"/>
+      </w:pPr>
+      <w:r>
+        <w:t xml:space="preserve">        </w:t>
+      </w:r>
+      <w:r>
+        <w:rPr>
+          <w:b/>
+          <w:bCs/>
+          <w:color w:val="FF7700"/>
+        </w:rPr>
+        <w:t>try</w:t>
+      </w:r>
+      <w:r>
+        <w:t>:</w:t>
+      </w:r>
+    </w:p>
+    <w:p>
+      <w:pPr>
+        <w:pStyle w:val="HTMLPreformatted"/>
+        <w:numPr>
+          <w:ilvl w:val="0"/>
+          <w:numId w:val="38"/>
+        </w:numPr>
+        <w:tabs>
+          <w:tab w:val="clear" w:pos="720"/>
+        </w:tabs>
+        <w:spacing w:before="100" w:beforeAutospacing="1" w:after="100" w:afterAutospacing="1" w:line="288" w:lineRule="atLeast"/>
+        <w:textAlignment w:val="top"/>
+        <w:rPr>
+          <w:b/>
+          <w:bCs/>
+        </w:rPr>
+      </w:pPr>
+      <w:r>
+        <w:rPr>
+          <w:b/>
+          <w:bCs/>
+        </w:rPr>
+        <w:t xml:space="preserve">            </w:t>
+      </w:r>
+      <w:proofErr w:type="spellStart"/>
+      <w:proofErr w:type="gramStart"/>
+      <w:r>
+        <w:rPr>
+          <w:b/>
+          <w:bCs/>
+        </w:rPr>
+        <w:t>con.</w:t>
+      </w:r>
+      <w:r>
+        <w:rPr>
+          <w:b/>
+          <w:bCs/>
+          <w:color w:val="000000"/>
+        </w:rPr>
+        <w:t>execute</w:t>
+      </w:r>
+      <w:proofErr w:type="spellEnd"/>
+      <w:proofErr w:type="gramEnd"/>
+      <w:r>
+        <w:rPr>
+          <w:b/>
+          <w:bCs/>
+          <w:color w:val="000000"/>
+        </w:rPr>
+        <w:t>(</w:t>
+      </w:r>
+      <w:r>
+        <w:rPr>
+          <w:b/>
+          <w:bCs/>
+          <w:color w:val="483D8B"/>
+        </w:rPr>
+        <w:t>'''insert into Users (Username, Password) values (?, ?)'''</w:t>
+      </w:r>
+      <w:r>
+        <w:rPr>
+          <w:b/>
+          <w:bCs/>
+          <w:color w:val="66CC66"/>
+        </w:rPr>
+        <w:t>,</w:t>
+      </w:r>
+    </w:p>
+    <w:p>
+      <w:pPr>
+        <w:pStyle w:val="HTMLPreformatted"/>
+        <w:numPr>
+          <w:ilvl w:val="0"/>
+          <w:numId w:val="38"/>
+        </w:numPr>
+        <w:tabs>
+          <w:tab w:val="clear" w:pos="720"/>
+        </w:tabs>
+        <w:spacing w:before="100" w:beforeAutospacing="1" w:after="100" w:afterAutospacing="1" w:line="288" w:lineRule="atLeast"/>
+        <w:textAlignment w:val="top"/>
+      </w:pPr>
+      <w:r>
+        <w:t xml:space="preserve">                        </w:t>
+      </w:r>
+      <w:r>
+        <w:rPr>
+          <w:color w:val="000000"/>
+        </w:rPr>
+        <w:t>(</w:t>
+      </w:r>
+      <w:r>
+        <w:t>u</w:t>
+      </w:r>
+      <w:r>
+        <w:rPr>
+          <w:color w:val="66CC66"/>
+        </w:rPr>
+        <w:t>,</w:t>
+      </w:r>
+      <w:r>
+        <w:t xml:space="preserve"> </w:t>
+      </w:r>
+      <w:proofErr w:type="spellStart"/>
+      <w:r>
+        <w:t>hash_p</w:t>
+      </w:r>
+      <w:proofErr w:type="spellEnd"/>
+      <w:r>
+        <w:rPr>
+          <w:color w:val="000000"/>
+        </w:rPr>
+        <w:t>))</w:t>
+      </w:r>
+    </w:p>
+    <w:p>
+      <w:pPr>
+        <w:pStyle w:val="HTMLPreformatted"/>
+        <w:numPr>
+          <w:ilvl w:val="0"/>
+          <w:numId w:val="38"/>
+        </w:numPr>
+        <w:tabs>
+          <w:tab w:val="clear" w:pos="720"/>
+        </w:tabs>
+        <w:spacing w:before="100" w:beforeAutospacing="1" w:after="100" w:afterAutospacing="1" w:line="288" w:lineRule="atLeast"/>
+        <w:textAlignment w:val="top"/>
+      </w:pPr>
+      <w:r>
+        <w:t xml:space="preserve">            </w:t>
+      </w:r>
+      <w:proofErr w:type="spellStart"/>
+      <w:proofErr w:type="gramStart"/>
+      <w:r>
+        <w:t>con.</w:t>
+      </w:r>
+      <w:r>
+        <w:rPr>
+          <w:color w:val="000000"/>
+        </w:rPr>
+        <w:t>commit</w:t>
+      </w:r>
+      <w:proofErr w:type="spellEnd"/>
+      <w:proofErr w:type="gramEnd"/>
+      <w:r>
+        <w:rPr>
+          <w:color w:val="000000"/>
+        </w:rPr>
+        <w:t>()</w:t>
+      </w:r>
+    </w:p>
+    <w:p>
+      <w:pPr>
+        <w:pStyle w:val="HTMLPreformatted"/>
+        <w:numPr>
+          <w:ilvl w:val="0"/>
+          <w:numId w:val="38"/>
+        </w:numPr>
+        <w:tabs>
+          <w:tab w:val="clear" w:pos="720"/>
+        </w:tabs>
+        <w:spacing w:before="100" w:beforeAutospacing="1" w:after="100" w:afterAutospacing="1" w:line="288" w:lineRule="atLeast"/>
+        <w:textAlignment w:val="top"/>
+      </w:pPr>
+      <w:r>
+        <w:t xml:space="preserve">            </w:t>
+      </w:r>
+      <w:proofErr w:type="spellStart"/>
+      <w:proofErr w:type="gramStart"/>
+      <w:r>
+        <w:t>con.</w:t>
+      </w:r>
+      <w:r>
+        <w:rPr>
+          <w:color w:val="000000"/>
+        </w:rPr>
+        <w:t>close</w:t>
+      </w:r>
+      <w:proofErr w:type="spellEnd"/>
+      <w:proofErr w:type="gramEnd"/>
+      <w:r>
+        <w:rPr>
+          <w:color w:val="000000"/>
+        </w:rPr>
+        <w:t>()</w:t>
+      </w:r>
+    </w:p>
+    <w:p>
+      <w:pPr>
+        <w:pStyle w:val="HTMLPreformatted"/>
+        <w:numPr>
+          <w:ilvl w:val="0"/>
+          <w:numId w:val="38"/>
+        </w:numPr>
+        <w:tabs>
+          <w:tab w:val="clear" w:pos="720"/>
+        </w:tabs>
+        <w:spacing w:before="100" w:beforeAutospacing="1" w:after="100" w:afterAutospacing="1" w:line="288" w:lineRule="atLeast"/>
+        <w:textAlignment w:val="top"/>
+      </w:pPr>
+      <w:r>
+        <w:t xml:space="preserve">            </w:t>
+      </w:r>
+      <w:r>
+        <w:rPr>
+          <w:b/>
+          <w:bCs/>
+          <w:color w:val="FF7700"/>
+        </w:rPr>
+        <w:t>return</w:t>
+      </w:r>
+      <w:r>
+        <w:t xml:space="preserve"> </w:t>
+      </w:r>
+      <w:r>
+        <w:rPr>
+          <w:color w:val="008000"/>
+        </w:rPr>
+        <w:t>True</w:t>
+      </w:r>
+    </w:p>
+    <w:p>
+      <w:pPr>
+        <w:pStyle w:val="HTMLPreformatted"/>
+        <w:numPr>
+          <w:ilvl w:val="0"/>
+          <w:numId w:val="38"/>
+        </w:numPr>
+        <w:tabs>
+          <w:tab w:val="clear" w:pos="720"/>
+        </w:tabs>
+        <w:spacing w:before="100" w:beforeAutospacing="1" w:after="100" w:afterAutospacing="1" w:line="288" w:lineRule="atLeast"/>
+        <w:textAlignment w:val="top"/>
+        <w:rPr>
+          <w:b/>
+          <w:bCs/>
+        </w:rPr>
+      </w:pPr>
+      <w:r>
+        <w:rPr>
+          <w:b/>
+          <w:bCs/>
+        </w:rPr>
+        <w:t xml:space="preserve">        </w:t>
+      </w:r>
+      <w:r>
+        <w:rPr>
+          <w:b/>
+          <w:bCs/>
+          <w:color w:val="FF7700"/>
+        </w:rPr>
+        <w:t>except</w:t>
+      </w:r>
+      <w:r>
+        <w:rPr>
+          <w:b/>
+          <w:bCs/>
+        </w:rPr>
+        <w:t xml:space="preserve"> </w:t>
+      </w:r>
+      <w:r>
+        <w:rPr>
+          <w:b/>
+          <w:bCs/>
+          <w:color w:val="008000"/>
+        </w:rPr>
+        <w:t>Exception</w:t>
+      </w:r>
+      <w:r>
+        <w:rPr>
+          <w:b/>
+          <w:bCs/>
+        </w:rPr>
+        <w:t xml:space="preserve"> </w:t>
+      </w:r>
+      <w:r>
+        <w:rPr>
+          <w:b/>
+          <w:bCs/>
+          <w:color w:val="FF7700"/>
+        </w:rPr>
+        <w:t>as</w:t>
+      </w:r>
+      <w:r>
+        <w:rPr>
+          <w:b/>
+          <w:bCs/>
+        </w:rPr>
+        <w:t xml:space="preserve"> ex:</w:t>
+      </w:r>
+    </w:p>
+    <w:p>
+      <w:pPr>
+        <w:pStyle w:val="HTMLPreformatted"/>
+        <w:numPr>
+          <w:ilvl w:val="0"/>
+          <w:numId w:val="38"/>
+        </w:numPr>
+        <w:tabs>
+          <w:tab w:val="clear" w:pos="720"/>
+        </w:tabs>
+        <w:spacing w:before="100" w:beforeAutospacing="1" w:after="100" w:afterAutospacing="1" w:line="288" w:lineRule="atLeast"/>
+        <w:textAlignment w:val="top"/>
+      </w:pPr>
+      <w:r>
+        <w:t xml:space="preserve">            </w:t>
+      </w:r>
+      <w:proofErr w:type="spellStart"/>
+      <w:r>
+        <w:t>show_</w:t>
+      </w:r>
+      <w:proofErr w:type="gramStart"/>
+      <w:r>
+        <w:t>message</w:t>
+      </w:r>
+      <w:proofErr w:type="spellEnd"/>
+      <w:r>
+        <w:rPr>
+          <w:color w:val="000000"/>
+        </w:rPr>
+        <w:t>(</w:t>
+      </w:r>
+      <w:proofErr w:type="gramEnd"/>
+      <w:r>
+        <w:rPr>
+          <w:color w:val="483D8B"/>
+        </w:rPr>
+        <w:t>"Error creating user"</w:t>
+      </w:r>
+      <w:r>
+        <w:rPr>
+          <w:color w:val="66CC66"/>
+        </w:rPr>
+        <w:t>,</w:t>
+      </w:r>
+      <w:r>
+        <w:t xml:space="preserve"> ex</w:t>
+      </w:r>
+      <w:r>
+        <w:rPr>
+          <w:color w:val="66CC66"/>
+        </w:rPr>
+        <w:t>,</w:t>
+      </w:r>
+      <w:r>
+        <w:t xml:space="preserve"> </w:t>
+      </w:r>
+      <w:r>
+        <w:rPr>
+          <w:color w:val="FF4500"/>
+        </w:rPr>
+        <w:t>2</w:t>
+      </w:r>
+      <w:r>
+        <w:rPr>
+          <w:color w:val="000000"/>
+        </w:rPr>
+        <w:t>)</w:t>
+      </w:r>
+    </w:p>
+    <w:p>
+      <w:pPr>
+        <w:pStyle w:val="HTMLPreformatted"/>
+        <w:numPr>
+          <w:ilvl w:val="0"/>
+          <w:numId w:val="38"/>
+        </w:numPr>
+        <w:tabs>
+          <w:tab w:val="clear" w:pos="720"/>
+        </w:tabs>
+        <w:spacing w:before="100" w:beforeAutospacing="1" w:after="100" w:afterAutospacing="1" w:line="288" w:lineRule="atLeast"/>
+        <w:textAlignment w:val="top"/>
+      </w:pPr>
+      <w:r>
+        <w:lastRenderedPageBreak/>
+        <w:t xml:space="preserve">            </w:t>
+      </w:r>
+      <w:proofErr w:type="spellStart"/>
+      <w:proofErr w:type="gramStart"/>
+      <w:r>
+        <w:t>con.</w:t>
+      </w:r>
+      <w:r>
+        <w:rPr>
+          <w:color w:val="000000"/>
+        </w:rPr>
+        <w:t>close</w:t>
+      </w:r>
+      <w:proofErr w:type="spellEnd"/>
+      <w:proofErr w:type="gramEnd"/>
+      <w:r>
+        <w:rPr>
+          <w:color w:val="000000"/>
+        </w:rPr>
+        <w:t>()</w:t>
+      </w:r>
+    </w:p>
+    <w:p>
+      <w:pPr>
+        <w:pStyle w:val="HTMLPreformatted"/>
+        <w:numPr>
+          <w:ilvl w:val="0"/>
+          <w:numId w:val="38"/>
+        </w:numPr>
+        <w:tabs>
+          <w:tab w:val="clear" w:pos="720"/>
+        </w:tabs>
+        <w:spacing w:before="100" w:beforeAutospacing="1" w:after="100" w:afterAutospacing="1" w:line="288" w:lineRule="atLeast"/>
+        <w:textAlignment w:val="top"/>
+      </w:pPr>
+      <w:r>
+        <w:t xml:space="preserve">            </w:t>
+      </w:r>
+      <w:r>
+        <w:rPr>
+          <w:b/>
+          <w:bCs/>
+          <w:color w:val="FF7700"/>
+        </w:rPr>
+        <w:t>return</w:t>
+      </w:r>
+      <w:r>
+        <w:t xml:space="preserve"> </w:t>
+      </w:r>
+      <w:r>
+        <w:rPr>
+          <w:color w:val="008000"/>
+        </w:rPr>
+        <w:t>False</w:t>
+      </w:r>
+    </w:p>
+    <w:p>
+      <w:pPr>
+        <w:pStyle w:val="HTMLPreformatted"/>
+        <w:numPr>
+          <w:ilvl w:val="0"/>
+          <w:numId w:val="38"/>
+        </w:numPr>
+        <w:tabs>
+          <w:tab w:val="clear" w:pos="720"/>
+        </w:tabs>
+        <w:spacing w:before="100" w:beforeAutospacing="1" w:after="100" w:afterAutospacing="1" w:line="288" w:lineRule="atLeast"/>
+        <w:textAlignment w:val="top"/>
+      </w:pPr>
+      <w:r>
+        <w:t xml:space="preserve">    </w:t>
+      </w:r>
+      <w:r>
+        <w:rPr>
+          <w:b/>
+          <w:bCs/>
+          <w:color w:val="FF7700"/>
+        </w:rPr>
+        <w:t>else</w:t>
+      </w:r>
+      <w:r>
+        <w:t>:</w:t>
+      </w:r>
+    </w:p>
+    <w:p>
+      <w:pPr>
+        <w:pStyle w:val="HTMLPreformatted"/>
+        <w:numPr>
+          <w:ilvl w:val="0"/>
+          <w:numId w:val="38"/>
+        </w:numPr>
+        <w:tabs>
+          <w:tab w:val="clear" w:pos="720"/>
+        </w:tabs>
+        <w:spacing w:before="100" w:beforeAutospacing="1" w:after="100" w:afterAutospacing="1" w:line="288" w:lineRule="atLeast"/>
+        <w:textAlignment w:val="top"/>
+        <w:rPr>
+          <w:b/>
+          <w:bCs/>
+        </w:rPr>
+      </w:pPr>
+      <w:r>
+        <w:rPr>
+          <w:b/>
+          <w:bCs/>
+        </w:rPr>
+        <w:t xml:space="preserve">        </w:t>
+      </w:r>
+      <w:r>
+        <w:rPr>
+          <w:b/>
+          <w:bCs/>
+          <w:color w:val="FF7700"/>
+        </w:rPr>
+        <w:t>return</w:t>
+      </w:r>
+      <w:r>
+        <w:rPr>
+          <w:b/>
+          <w:bCs/>
+        </w:rPr>
+        <w:t xml:space="preserve"> </w:t>
+      </w:r>
+      <w:r>
+        <w:rPr>
+          <w:b/>
+          <w:bCs/>
+          <w:color w:val="008000"/>
+        </w:rPr>
+        <w:t>False</w:t>
+      </w:r>
+    </w:p>
+    <w:p/>
+    <w:p>
+      <w:r>
+        <w:t xml:space="preserve">The </w:t>
+      </w:r>
+      <w:proofErr w:type="spellStart"/>
+      <w:r>
+        <w:t>enter_</w:t>
+      </w:r>
+      <w:proofErr w:type="gramStart"/>
+      <w:r>
+        <w:t>user</w:t>
+      </w:r>
+      <w:proofErr w:type="spellEnd"/>
+      <w:r>
+        <w:t>(</w:t>
+      </w:r>
+      <w:proofErr w:type="gramEnd"/>
+      <w:r>
+        <w:t>) function takes a username and password as parameters and makes sure they are both valid before entering them into the database.</w:t>
+      </w:r>
+    </w:p>
+    <w:p/>
+    <w:p>
+      <w:proofErr w:type="gramStart"/>
+      <w:r>
+        <w:t>Search(</w:t>
+      </w:r>
+      <w:proofErr w:type="gramEnd"/>
+      <w:r>
+        <w:t>) function:</w:t>
+      </w:r>
+    </w:p>
+    <w:p>
+      <w:pPr>
+        <w:pStyle w:val="HTMLPreformatted"/>
+        <w:numPr>
+          <w:ilvl w:val="0"/>
+          <w:numId w:val="39"/>
+        </w:numPr>
+        <w:tabs>
+          <w:tab w:val="clear" w:pos="720"/>
+        </w:tabs>
+        <w:spacing w:before="100" w:beforeAutospacing="1" w:after="100" w:afterAutospacing="1" w:line="288" w:lineRule="atLeast"/>
+        <w:textAlignment w:val="top"/>
+      </w:pPr>
+      <w:r>
+        <w:rPr>
+          <w:b/>
+          <w:bCs/>
+          <w:color w:val="FF7700"/>
+        </w:rPr>
+        <w:t>def</w:t>
+      </w:r>
+      <w:r>
+        <w:t xml:space="preserve"> </w:t>
+      </w:r>
+      <w:proofErr w:type="gramStart"/>
+      <w:r>
+        <w:t>search</w:t>
+      </w:r>
+      <w:r>
+        <w:rPr>
+          <w:color w:val="000000"/>
+        </w:rPr>
+        <w:t>(</w:t>
+      </w:r>
+      <w:proofErr w:type="gramEnd"/>
+      <w:r>
+        <w:t>u</w:t>
+      </w:r>
+      <w:r>
+        <w:rPr>
+          <w:color w:val="66CC66"/>
+        </w:rPr>
+        <w:t>,</w:t>
+      </w:r>
+      <w:r>
+        <w:t xml:space="preserve"> p</w:t>
+      </w:r>
+      <w:r>
+        <w:rPr>
+          <w:color w:val="66CC66"/>
+        </w:rPr>
+        <w:t>,</w:t>
+      </w:r>
+      <w:r>
+        <w:t xml:space="preserve"> table</w:t>
+      </w:r>
+      <w:r>
+        <w:rPr>
+          <w:color w:val="000000"/>
+        </w:rPr>
+        <w:t>)</w:t>
+      </w:r>
+      <w:r>
+        <w:t>:</w:t>
+      </w:r>
+    </w:p>
+    <w:p>
+      <w:pPr>
+        <w:pStyle w:val="HTMLPreformatted"/>
+        <w:numPr>
+          <w:ilvl w:val="0"/>
+          <w:numId w:val="39"/>
+        </w:numPr>
+        <w:tabs>
+          <w:tab w:val="clear" w:pos="720"/>
+        </w:tabs>
+        <w:spacing w:before="100" w:beforeAutospacing="1" w:after="100" w:afterAutospacing="1" w:line="288" w:lineRule="atLeast"/>
+        <w:textAlignment w:val="top"/>
+      </w:pPr>
+      <w:r>
+        <w:t xml:space="preserve">    con </w:t>
+      </w:r>
+      <w:r>
+        <w:rPr>
+          <w:color w:val="66CC66"/>
+        </w:rPr>
+        <w:t>=</w:t>
+      </w:r>
+      <w:r>
+        <w:t xml:space="preserve"> sqlite3.</w:t>
+      </w:r>
+      <w:r>
+        <w:rPr>
+          <w:color w:val="000000"/>
+        </w:rPr>
+        <w:t>connect(</w:t>
+      </w:r>
+      <w:r>
+        <w:rPr>
+          <w:color w:val="483D8B"/>
+        </w:rPr>
+        <w:t>"</w:t>
+      </w:r>
+      <w:proofErr w:type="spellStart"/>
+      <w:r>
+        <w:rPr>
+          <w:color w:val="483D8B"/>
+        </w:rPr>
+        <w:t>LoginScores.db</w:t>
+      </w:r>
+      <w:proofErr w:type="spellEnd"/>
+      <w:r>
+        <w:rPr>
+          <w:color w:val="483D8B"/>
+        </w:rPr>
+        <w:t>"</w:t>
+      </w:r>
+      <w:r>
+        <w:rPr>
+          <w:color w:val="000000"/>
+        </w:rPr>
+        <w:t>)</w:t>
+      </w:r>
+    </w:p>
+    <w:p>
+      <w:pPr>
+        <w:pStyle w:val="HTMLPreformatted"/>
+        <w:numPr>
+          <w:ilvl w:val="0"/>
+          <w:numId w:val="39"/>
+        </w:numPr>
+        <w:tabs>
+          <w:tab w:val="clear" w:pos="720"/>
+        </w:tabs>
+        <w:spacing w:before="100" w:beforeAutospacing="1" w:after="100" w:afterAutospacing="1" w:line="288" w:lineRule="atLeast"/>
+        <w:textAlignment w:val="top"/>
+      </w:pPr>
+      <w:r>
+        <w:t xml:space="preserve">    cursor </w:t>
+      </w:r>
+      <w:r>
+        <w:rPr>
+          <w:color w:val="66CC66"/>
+        </w:rPr>
+        <w:t>=</w:t>
+      </w:r>
+      <w:r>
+        <w:t xml:space="preserve"> </w:t>
+      </w:r>
+      <w:proofErr w:type="spellStart"/>
+      <w:proofErr w:type="gramStart"/>
+      <w:r>
+        <w:t>con.</w:t>
+      </w:r>
+      <w:r>
+        <w:rPr>
+          <w:color w:val="000000"/>
+        </w:rPr>
+        <w:t>cursor</w:t>
+      </w:r>
+      <w:proofErr w:type="spellEnd"/>
+      <w:proofErr w:type="gramEnd"/>
+      <w:r>
+        <w:rPr>
+          <w:color w:val="000000"/>
+        </w:rPr>
+        <w:t>()</w:t>
+      </w:r>
+    </w:p>
+    <w:p>
+      <w:pPr>
+        <w:pStyle w:val="HTMLPreformatted"/>
+        <w:numPr>
+          <w:ilvl w:val="0"/>
+          <w:numId w:val="39"/>
+        </w:numPr>
+        <w:tabs>
+          <w:tab w:val="clear" w:pos="720"/>
+        </w:tabs>
+        <w:spacing w:before="100" w:beforeAutospacing="1" w:after="100" w:afterAutospacing="1" w:line="288" w:lineRule="atLeast"/>
+        <w:textAlignment w:val="top"/>
+      </w:pPr>
+      <w:r>
+        <w:t xml:space="preserve">    p </w:t>
+      </w:r>
+      <w:r>
+        <w:rPr>
+          <w:color w:val="66CC66"/>
+        </w:rPr>
+        <w:t>=</w:t>
+      </w:r>
+      <w:r>
+        <w:t xml:space="preserve"> </w:t>
+      </w:r>
+      <w:proofErr w:type="gramStart"/>
+      <w:r>
+        <w:rPr>
+          <w:color w:val="DC143C"/>
+        </w:rPr>
+        <w:t>bytes</w:t>
+      </w:r>
+      <w:r>
+        <w:rPr>
+          <w:color w:val="000000"/>
+        </w:rPr>
+        <w:t>(</w:t>
+      </w:r>
+      <w:proofErr w:type="gramEnd"/>
+      <w:r>
+        <w:t>p</w:t>
+      </w:r>
+      <w:r>
+        <w:rPr>
+          <w:color w:val="66CC66"/>
+        </w:rPr>
+        <w:t>,</w:t>
+      </w:r>
+      <w:r>
+        <w:t xml:space="preserve"> encoding</w:t>
+      </w:r>
+      <w:r>
+        <w:rPr>
+          <w:color w:val="66CC66"/>
+        </w:rPr>
+        <w:t>=</w:t>
+      </w:r>
+      <w:r>
+        <w:rPr>
+          <w:color w:val="483D8B"/>
+        </w:rPr>
+        <w:t>'utf-8'</w:t>
+      </w:r>
+      <w:r>
+        <w:rPr>
+          <w:color w:val="000000"/>
+        </w:rPr>
+        <w:t>)</w:t>
+      </w:r>
+    </w:p>
+    <w:p>
+      <w:pPr>
+        <w:pStyle w:val="HTMLPreformatted"/>
+        <w:numPr>
+          <w:ilvl w:val="0"/>
+          <w:numId w:val="39"/>
+        </w:numPr>
+        <w:tabs>
+          <w:tab w:val="clear" w:pos="720"/>
+        </w:tabs>
+        <w:spacing w:before="100" w:beforeAutospacing="1" w:after="100" w:afterAutospacing="1" w:line="288" w:lineRule="atLeast"/>
+        <w:textAlignment w:val="top"/>
+        <w:rPr>
+          <w:b/>
+          <w:bCs/>
+        </w:rPr>
+      </w:pPr>
+      <w:r>
+        <w:rPr>
+          <w:b/>
+          <w:bCs/>
+        </w:rPr>
+        <w:t> </w:t>
+      </w:r>
+    </w:p>
+    <w:p>
+      <w:pPr>
+        <w:pStyle w:val="HTMLPreformatted"/>
+        <w:numPr>
+          <w:ilvl w:val="0"/>
+          <w:numId w:val="39"/>
+        </w:numPr>
+        <w:tabs>
+          <w:tab w:val="clear" w:pos="720"/>
+        </w:tabs>
+        <w:spacing w:before="100" w:beforeAutospacing="1" w:after="100" w:afterAutospacing="1" w:line="288" w:lineRule="atLeast"/>
+        <w:textAlignment w:val="top"/>
+      </w:pPr>
+      <w:r>
+        <w:t xml:space="preserve">    </w:t>
+      </w:r>
+      <w:r>
+        <w:rPr>
+          <w:b/>
+          <w:bCs/>
+          <w:color w:val="FF7700"/>
+        </w:rPr>
+        <w:t>if</w:t>
+      </w:r>
+      <w:r>
+        <w:t xml:space="preserve"> table </w:t>
+      </w:r>
+      <w:r>
+        <w:rPr>
+          <w:color w:val="66CC66"/>
+        </w:rPr>
+        <w:t>==</w:t>
+      </w:r>
+      <w:r>
+        <w:t xml:space="preserve"> </w:t>
+      </w:r>
+      <w:r>
+        <w:rPr>
+          <w:color w:val="483D8B"/>
+        </w:rPr>
+        <w:t>"Admins"</w:t>
+      </w:r>
+      <w:r>
+        <w:t>:</w:t>
+      </w:r>
+    </w:p>
+    <w:p>
+      <w:pPr>
+        <w:pStyle w:val="HTMLPreformatted"/>
+        <w:numPr>
+          <w:ilvl w:val="0"/>
+          <w:numId w:val="39"/>
+        </w:numPr>
+        <w:tabs>
+          <w:tab w:val="clear" w:pos="720"/>
+        </w:tabs>
+        <w:spacing w:before="100" w:beforeAutospacing="1" w:after="100" w:afterAutospacing="1" w:line="288" w:lineRule="atLeast"/>
+        <w:textAlignment w:val="top"/>
+      </w:pPr>
+      <w:r>
+        <w:t xml:space="preserve">        </w:t>
+      </w:r>
+      <w:proofErr w:type="spellStart"/>
+      <w:proofErr w:type="gramStart"/>
+      <w:r>
+        <w:t>cursor.</w:t>
+      </w:r>
+      <w:r>
+        <w:rPr>
+          <w:color w:val="000000"/>
+        </w:rPr>
+        <w:t>execute</w:t>
+      </w:r>
+      <w:proofErr w:type="spellEnd"/>
+      <w:proofErr w:type="gramEnd"/>
+      <w:r>
+        <w:rPr>
+          <w:color w:val="000000"/>
+        </w:rPr>
+        <w:t>(</w:t>
+      </w:r>
+      <w:r>
+        <w:rPr>
+          <w:color w:val="483D8B"/>
+        </w:rPr>
+        <w:t>"SELECT * FROM Admins"</w:t>
+      </w:r>
+      <w:r>
+        <w:rPr>
+          <w:color w:val="000000"/>
+        </w:rPr>
+        <w:t>)</w:t>
+      </w:r>
+    </w:p>
+    <w:p>
+      <w:pPr>
+        <w:pStyle w:val="HTMLPreformatted"/>
+        <w:numPr>
+          <w:ilvl w:val="0"/>
+          <w:numId w:val="39"/>
+        </w:numPr>
+        <w:tabs>
+          <w:tab w:val="clear" w:pos="720"/>
+        </w:tabs>
+        <w:spacing w:before="100" w:beforeAutospacing="1" w:after="100" w:afterAutospacing="1" w:line="288" w:lineRule="atLeast"/>
+        <w:textAlignment w:val="top"/>
+      </w:pPr>
+      <w:r>
+        <w:t xml:space="preserve">    </w:t>
+      </w:r>
+      <w:r>
+        <w:rPr>
+          <w:b/>
+          <w:bCs/>
+          <w:color w:val="FF7700"/>
+        </w:rPr>
+        <w:t>else</w:t>
+      </w:r>
+      <w:r>
+        <w:t>:</w:t>
+      </w:r>
+    </w:p>
+    <w:p>
+      <w:pPr>
+        <w:pStyle w:val="HTMLPreformatted"/>
+        <w:numPr>
+          <w:ilvl w:val="0"/>
+          <w:numId w:val="39"/>
+        </w:numPr>
+        <w:tabs>
+          <w:tab w:val="clear" w:pos="720"/>
+        </w:tabs>
+        <w:spacing w:before="100" w:beforeAutospacing="1" w:after="100" w:afterAutospacing="1" w:line="288" w:lineRule="atLeast"/>
+        <w:textAlignment w:val="top"/>
+      </w:pPr>
+      <w:r>
+        <w:t xml:space="preserve">        </w:t>
+      </w:r>
+      <w:proofErr w:type="spellStart"/>
+      <w:proofErr w:type="gramStart"/>
+      <w:r>
+        <w:t>cursor.</w:t>
+      </w:r>
+      <w:r>
+        <w:rPr>
+          <w:color w:val="000000"/>
+        </w:rPr>
+        <w:t>execute</w:t>
+      </w:r>
+      <w:proofErr w:type="spellEnd"/>
+      <w:proofErr w:type="gramEnd"/>
+      <w:r>
+        <w:rPr>
+          <w:color w:val="000000"/>
+        </w:rPr>
+        <w:t>(</w:t>
+      </w:r>
+      <w:r>
+        <w:rPr>
+          <w:color w:val="483D8B"/>
+        </w:rPr>
+        <w:t>"SELECT * FROM Users"</w:t>
+      </w:r>
+      <w:r>
+        <w:rPr>
+          <w:color w:val="000000"/>
+        </w:rPr>
+        <w:t>)</w:t>
+      </w:r>
+    </w:p>
+    <w:p>
+      <w:pPr>
+        <w:pStyle w:val="HTMLPreformatted"/>
+        <w:numPr>
+          <w:ilvl w:val="0"/>
+          <w:numId w:val="39"/>
+        </w:numPr>
+        <w:tabs>
+          <w:tab w:val="clear" w:pos="720"/>
+        </w:tabs>
+        <w:spacing w:before="100" w:beforeAutospacing="1" w:after="100" w:afterAutospacing="1" w:line="288" w:lineRule="atLeast"/>
+        <w:textAlignment w:val="top"/>
+        <w:rPr>
+          <w:b/>
+          <w:bCs/>
+        </w:rPr>
+      </w:pPr>
+      <w:r>
+        <w:rPr>
+          <w:b/>
+          <w:bCs/>
+        </w:rPr>
+        <w:t xml:space="preserve">    records </w:t>
+      </w:r>
+      <w:r>
+        <w:rPr>
+          <w:b/>
+          <w:bCs/>
+          <w:color w:val="66CC66"/>
+        </w:rPr>
+        <w:t>=</w:t>
+      </w:r>
+      <w:r>
+        <w:rPr>
+          <w:b/>
+          <w:bCs/>
+        </w:rPr>
+        <w:t xml:space="preserve"> </w:t>
+      </w:r>
+      <w:proofErr w:type="spellStart"/>
+      <w:proofErr w:type="gramStart"/>
+      <w:r>
+        <w:rPr>
+          <w:b/>
+          <w:bCs/>
+        </w:rPr>
+        <w:t>cursor.</w:t>
+      </w:r>
+      <w:r>
+        <w:rPr>
+          <w:b/>
+          <w:bCs/>
+          <w:color w:val="000000"/>
+        </w:rPr>
+        <w:t>fetchall</w:t>
+      </w:r>
+      <w:proofErr w:type="spellEnd"/>
+      <w:proofErr w:type="gramEnd"/>
+      <w:r>
+        <w:rPr>
+          <w:b/>
+          <w:bCs/>
+          <w:color w:val="000000"/>
+        </w:rPr>
+        <w:t>()</w:t>
+      </w:r>
+    </w:p>
+    <w:p>
+      <w:pPr>
+        <w:pStyle w:val="HTMLPreformatted"/>
+        <w:numPr>
+          <w:ilvl w:val="0"/>
+          <w:numId w:val="39"/>
+        </w:numPr>
+        <w:tabs>
+          <w:tab w:val="clear" w:pos="720"/>
+        </w:tabs>
+        <w:spacing w:before="100" w:beforeAutospacing="1" w:after="100" w:afterAutospacing="1" w:line="288" w:lineRule="atLeast"/>
+        <w:textAlignment w:val="top"/>
+      </w:pPr>
+      <w:r>
+        <w:t xml:space="preserve">    found </w:t>
+      </w:r>
+      <w:r>
+        <w:rPr>
+          <w:color w:val="66CC66"/>
+        </w:rPr>
+        <w:t>=</w:t>
+      </w:r>
+      <w:r>
+        <w:t xml:space="preserve"> </w:t>
+      </w:r>
+      <w:r>
+        <w:rPr>
+          <w:color w:val="008000"/>
+        </w:rPr>
+        <w:t>False</w:t>
+      </w:r>
+    </w:p>
+    <w:p>
+      <w:pPr>
+        <w:pStyle w:val="HTMLPreformatted"/>
+        <w:numPr>
+          <w:ilvl w:val="0"/>
+          <w:numId w:val="39"/>
+        </w:numPr>
+        <w:tabs>
+          <w:tab w:val="clear" w:pos="720"/>
+        </w:tabs>
+        <w:spacing w:before="100" w:beforeAutospacing="1" w:after="100" w:afterAutospacing="1" w:line="288" w:lineRule="atLeast"/>
+        <w:textAlignment w:val="top"/>
+      </w:pPr>
+      <w:r>
+        <w:t xml:space="preserve">    </w:t>
+      </w:r>
+      <w:r>
+        <w:rPr>
+          <w:b/>
+          <w:bCs/>
+          <w:color w:val="FF7700"/>
+        </w:rPr>
+        <w:t>for</w:t>
+      </w:r>
+      <w:r>
+        <w:t xml:space="preserve"> row </w:t>
+      </w:r>
+      <w:r>
+        <w:rPr>
+          <w:b/>
+          <w:bCs/>
+          <w:color w:val="FF7700"/>
+        </w:rPr>
+        <w:t>in</w:t>
+      </w:r>
+      <w:r>
+        <w:t xml:space="preserve"> records:</w:t>
+      </w:r>
+    </w:p>
+    <w:p>
+      <w:pPr>
+        <w:pStyle w:val="HTMLPreformatted"/>
+        <w:numPr>
+          <w:ilvl w:val="0"/>
+          <w:numId w:val="39"/>
+        </w:numPr>
+        <w:tabs>
+          <w:tab w:val="clear" w:pos="720"/>
+        </w:tabs>
+        <w:spacing w:before="100" w:beforeAutospacing="1" w:after="100" w:afterAutospacing="1" w:line="288" w:lineRule="atLeast"/>
+        <w:textAlignment w:val="top"/>
+      </w:pPr>
+      <w:r>
+        <w:t xml:space="preserve">        </w:t>
+      </w:r>
+      <w:r>
+        <w:rPr>
+          <w:b/>
+          <w:bCs/>
+          <w:color w:val="FF7700"/>
+        </w:rPr>
+        <w:t>if</w:t>
+      </w:r>
+      <w:r>
+        <w:t xml:space="preserve"> </w:t>
+      </w:r>
+      <w:proofErr w:type="gramStart"/>
+      <w:r>
+        <w:t>row</w:t>
+      </w:r>
+      <w:r>
+        <w:rPr>
+          <w:color w:val="000000"/>
+        </w:rPr>
+        <w:t>[</w:t>
+      </w:r>
+      <w:proofErr w:type="gramEnd"/>
+      <w:r>
+        <w:rPr>
+          <w:color w:val="FF4500"/>
+        </w:rPr>
+        <w:t>0</w:t>
+      </w:r>
+      <w:r>
+        <w:rPr>
+          <w:color w:val="000000"/>
+        </w:rPr>
+        <w:t>]</w:t>
+      </w:r>
+      <w:r>
+        <w:t xml:space="preserve"> </w:t>
+      </w:r>
+      <w:r>
+        <w:rPr>
+          <w:color w:val="66CC66"/>
+        </w:rPr>
+        <w:t>==</w:t>
+      </w:r>
+      <w:r>
+        <w:t xml:space="preserve"> u </w:t>
+      </w:r>
+      <w:r>
+        <w:rPr>
+          <w:b/>
+          <w:bCs/>
+          <w:color w:val="FF7700"/>
+        </w:rPr>
+        <w:t>and</w:t>
+      </w:r>
+      <w:r>
+        <w:t xml:space="preserve"> </w:t>
+      </w:r>
+      <w:proofErr w:type="spellStart"/>
+      <w:r>
+        <w:t>bcrypt.</w:t>
+      </w:r>
+      <w:r>
+        <w:rPr>
+          <w:color w:val="000000"/>
+        </w:rPr>
+        <w:t>checkpw</w:t>
+      </w:r>
+      <w:proofErr w:type="spellEnd"/>
+      <w:r>
+        <w:rPr>
+          <w:color w:val="000000"/>
+        </w:rPr>
+        <w:t>(</w:t>
+      </w:r>
+      <w:r>
+        <w:t>p</w:t>
+      </w:r>
+      <w:r>
+        <w:rPr>
+          <w:color w:val="66CC66"/>
+        </w:rPr>
+        <w:t>,</w:t>
+      </w:r>
+      <w:r>
+        <w:t xml:space="preserve"> row</w:t>
+      </w:r>
+      <w:r>
+        <w:rPr>
+          <w:color w:val="000000"/>
+        </w:rPr>
+        <w:t>[</w:t>
+      </w:r>
+      <w:r>
+        <w:rPr>
+          <w:color w:val="FF4500"/>
+        </w:rPr>
+        <w:t>1</w:t>
+      </w:r>
+      <w:r>
+        <w:rPr>
+          <w:color w:val="000000"/>
+        </w:rPr>
+        <w:t>])</w:t>
+      </w:r>
+      <w:r>
+        <w:t>:</w:t>
+      </w:r>
+    </w:p>
+    <w:p>
+      <w:pPr>
+        <w:pStyle w:val="HTMLPreformatted"/>
+        <w:numPr>
+          <w:ilvl w:val="0"/>
+          <w:numId w:val="39"/>
+        </w:numPr>
+        <w:tabs>
+          <w:tab w:val="clear" w:pos="720"/>
+        </w:tabs>
+        <w:spacing w:before="100" w:beforeAutospacing="1" w:after="100" w:afterAutospacing="1" w:line="288" w:lineRule="atLeast"/>
+        <w:textAlignment w:val="top"/>
+      </w:pPr>
+      <w:r>
+        <w:t xml:space="preserve">            found </w:t>
+      </w:r>
+      <w:r>
+        <w:rPr>
+          <w:color w:val="66CC66"/>
+        </w:rPr>
+        <w:t>=</w:t>
+      </w:r>
+      <w:r>
+        <w:t xml:space="preserve"> </w:t>
+      </w:r>
+      <w:r>
+        <w:rPr>
+          <w:color w:val="008000"/>
+        </w:rPr>
+        <w:t>True</w:t>
+      </w:r>
+    </w:p>
+    <w:p>
+      <w:pPr>
+        <w:pStyle w:val="HTMLPreformatted"/>
+        <w:numPr>
+          <w:ilvl w:val="0"/>
+          <w:numId w:val="39"/>
+        </w:numPr>
+        <w:tabs>
+          <w:tab w:val="clear" w:pos="720"/>
+        </w:tabs>
+        <w:spacing w:before="100" w:beforeAutospacing="1" w:after="100" w:afterAutospacing="1" w:line="288" w:lineRule="atLeast"/>
+        <w:textAlignment w:val="top"/>
+        <w:rPr>
+          <w:b/>
+          <w:bCs/>
+        </w:rPr>
+      </w:pPr>
+      <w:r>
+        <w:rPr>
+          <w:b/>
+          <w:bCs/>
+        </w:rPr>
+        <w:t xml:space="preserve">    </w:t>
+      </w:r>
+      <w:proofErr w:type="spellStart"/>
+      <w:proofErr w:type="gramStart"/>
+      <w:r>
+        <w:rPr>
+          <w:b/>
+          <w:bCs/>
+        </w:rPr>
+        <w:t>cursor.</w:t>
+      </w:r>
+      <w:r>
+        <w:rPr>
+          <w:b/>
+          <w:bCs/>
+          <w:color w:val="000000"/>
+        </w:rPr>
+        <w:t>close</w:t>
+      </w:r>
+      <w:proofErr w:type="spellEnd"/>
+      <w:proofErr w:type="gramEnd"/>
+      <w:r>
+        <w:rPr>
+          <w:b/>
+          <w:bCs/>
+          <w:color w:val="000000"/>
+        </w:rPr>
+        <w:t>()</w:t>
+      </w:r>
+    </w:p>
+    <w:p>
+      <w:pPr>
+        <w:pStyle w:val="HTMLPreformatted"/>
+        <w:numPr>
+          <w:ilvl w:val="0"/>
+          <w:numId w:val="39"/>
+        </w:numPr>
+        <w:tabs>
+          <w:tab w:val="clear" w:pos="720"/>
+        </w:tabs>
+        <w:spacing w:before="100" w:beforeAutospacing="1" w:after="100" w:afterAutospacing="1" w:line="288" w:lineRule="atLeast"/>
+        <w:textAlignment w:val="top"/>
+      </w:pPr>
+      <w:r>
+        <w:t xml:space="preserve">    </w:t>
+      </w:r>
+      <w:proofErr w:type="spellStart"/>
+      <w:proofErr w:type="gramStart"/>
+      <w:r>
+        <w:t>con.</w:t>
+      </w:r>
+      <w:r>
+        <w:rPr>
+          <w:color w:val="000000"/>
+        </w:rPr>
+        <w:t>close</w:t>
+      </w:r>
+      <w:proofErr w:type="spellEnd"/>
+      <w:proofErr w:type="gramEnd"/>
+      <w:r>
+        <w:rPr>
+          <w:color w:val="000000"/>
+        </w:rPr>
+        <w:t>()</w:t>
+      </w:r>
+    </w:p>
+    <w:p>
+      <w:pPr>
+        <w:pStyle w:val="HTMLPreformatted"/>
+        <w:numPr>
+          <w:ilvl w:val="0"/>
+          <w:numId w:val="39"/>
+        </w:numPr>
+        <w:tabs>
+          <w:tab w:val="clear" w:pos="720"/>
+        </w:tabs>
+        <w:spacing w:before="100" w:beforeAutospacing="1" w:after="100" w:afterAutospacing="1" w:line="288" w:lineRule="atLeast"/>
+        <w:textAlignment w:val="top"/>
+      </w:pPr>
+      <w:r>
+        <w:t xml:space="preserve">    </w:t>
+      </w:r>
+      <w:r>
+        <w:rPr>
+          <w:b/>
+          <w:bCs/>
+          <w:color w:val="FF7700"/>
+        </w:rPr>
+        <w:t>return</w:t>
+      </w:r>
+      <w:r>
+        <w:t xml:space="preserve"> found</w:t>
+      </w:r>
+    </w:p>
+    <w:p/>
+    <w:p>
+      <w:r>
+        <w:t xml:space="preserve">In the login section, I will need to check if the details a user enters matches those in the database. This will be done using this </w:t>
+      </w:r>
+      <w:proofErr w:type="gramStart"/>
+      <w:r>
+        <w:t>search(</w:t>
+      </w:r>
+      <w:proofErr w:type="gramEnd"/>
+      <w:r>
+        <w:t>) function. This takes the username, password, and the desired table to conduct the search and returns True if it finds a matching record in that table.</w:t>
+      </w:r>
+    </w:p>
+    <w:p/>
+    <w:p>
+      <w:pPr>
         <w:pStyle w:val="Heading3"/>
       </w:pPr>
-      <w:r>
-        <w:t>3.2.2.1 The Code for Validation</w:t>
+      <w:bookmarkStart w:id="18" w:name="_Toc125545070"/>
+      <w:commentRangeStart w:id="19"/>
+      <w:r>
+        <w:t>3.3.1.2 Testing Databases</w:t>
+      </w:r>
+      <w:commentRangeEnd w:id="19"/>
+      <w:r>
+        <w:rPr>
+          <w:rStyle w:val="CommentReference"/>
+          <w:rFonts w:asciiTheme="minorHAnsi" w:eastAsiaTheme="minorHAnsi" w:hAnsiTheme="minorHAnsi" w:cstheme="minorBidi"/>
+          <w:color w:val="auto"/>
+        </w:rPr>
+        <w:commentReference w:id="19"/>
+      </w:r>
+      <w:bookmarkEnd w:id="18"/>
+    </w:p>
+    <w:p/>
+    <w:p/>
+    <w:p/>
+    <w:p/>
+    <w:p/>
+    <w:p/>
+    <w:p/>
+    <w:p/>
+    <w:p>
+      <w:pPr>
+        <w:pStyle w:val="Heading3"/>
+      </w:pPr>
+      <w:bookmarkStart w:id="20" w:name="_Toc125545071"/>
+      <w:commentRangeStart w:id="21"/>
+      <w:r>
+        <w:t>3.3.3 Feedback from Stakeholder (if appropriate)</w:t>
+      </w:r>
+      <w:commentRangeEnd w:id="21"/>
+      <w:r>
+        <w:rPr>
+          <w:rStyle w:val="CommentReference"/>
+          <w:rFonts w:asciiTheme="minorHAnsi" w:eastAsiaTheme="minorHAnsi" w:hAnsiTheme="minorHAnsi" w:cstheme="minorBidi"/>
+          <w:color w:val="auto"/>
+        </w:rPr>
+        <w:commentReference w:id="21"/>
+      </w:r>
+      <w:bookmarkEnd w:id="20"/>
+    </w:p>
+    <w:p/>
+    <w:p/>
+    <w:p/>
+    <w:p/>
+    <w:p/>
+    <w:p/>
+    <w:p/>
+    <w:p>
+      <w:pPr>
+        <w:pStyle w:val="Heading3"/>
+      </w:pPr>
+      <w:bookmarkStart w:id="22" w:name="_Toc125545072"/>
+      <w:commentRangeStart w:id="23"/>
+      <w:r>
+        <w:t>3.3.4 Review</w:t>
+      </w:r>
+      <w:commentRangeEnd w:id="23"/>
+      <w:r>
+        <w:rPr>
+          <w:rStyle w:val="CommentReference"/>
+        </w:rPr>
+        <w:commentReference w:id="23"/>
+      </w:r>
+      <w:bookmarkEnd w:id="22"/>
+    </w:p>
+    <w:p/>
+    <w:p/>
+    <w:p/>
+    <w:p/>
+    <w:p/>
+    <w:p>
+      <w:pPr>
+        <w:pStyle w:val="Heading2"/>
+      </w:pPr>
+      <w:r>
+        <w:t xml:space="preserve">3.2.2 Stage 2: Building the </w:t>
+      </w:r>
+      <w:r>
+        <w:t>Login</w:t>
+      </w:r>
+    </w:p>
+    <w:p/>
+    <w:p>
+      <w:pPr>
+        <w:pStyle w:val="Heading3"/>
+      </w:pPr>
+      <w:r>
+        <w:t>3.2.2.1</w:t>
+      </w:r>
+      <w:r>
+        <w:t>.1</w:t>
+      </w:r>
+      <w:r>
+        <w:t xml:space="preserve"> The Code for Validation</w:t>
       </w:r>
     </w:p>
     <w:p>
@@ -6392,8 +10377,22 @@
     </w:p>
     <w:p/>
     <w:p>
-      <w:r>
-        <w:t>Is_length() function:</w:t>
+      <w:proofErr w:type="spellStart"/>
+      <w:r>
+        <w:lastRenderedPageBreak/>
+        <w:t>Is_</w:t>
+      </w:r>
+      <w:proofErr w:type="gramStart"/>
+      <w:r>
+        <w:t>length</w:t>
+      </w:r>
+      <w:proofErr w:type="spellEnd"/>
+      <w:r>
+        <w:t>(</w:t>
+      </w:r>
+      <w:proofErr w:type="gramEnd"/>
+      <w:r>
+        <w:t>) function:</w:t>
       </w:r>
     </w:p>
     <w:p>
@@ -6440,7 +10439,33 @@
           <w:szCs w:val="20"/>
           <w:lang w:eastAsia="en-GB"/>
         </w:rPr>
-        <w:t># length validation</w:t>
+        <w:t xml:space="preserve"># </w:t>
+      </w:r>
+      <w:proofErr w:type="gramStart"/>
+      <w:r>
+        <w:rPr>
+          <w:rFonts w:ascii="Courier New" w:eastAsia="Times New Roman" w:hAnsi="Courier New" w:cs="Courier New"/>
+          <w:i/>
+          <w:iCs/>
+          <w:color w:val="808080"/>
+          <w:sz w:val="20"/>
+          <w:szCs w:val="20"/>
+          <w:lang w:eastAsia="en-GB"/>
+        </w:rPr>
+        <w:t>length</w:t>
+      </w:r>
+      <w:proofErr w:type="gramEnd"/>
+      <w:r>
+        <w:rPr>
+          <w:rFonts w:ascii="Courier New" w:eastAsia="Times New Roman" w:hAnsi="Courier New" w:cs="Courier New"/>
+          <w:i/>
+          <w:iCs/>
+          <w:color w:val="808080"/>
+          <w:sz w:val="20"/>
+          <w:szCs w:val="20"/>
+          <w:lang w:eastAsia="en-GB"/>
+        </w:rPr>
+        <w:t xml:space="preserve"> validation</w:t>
       </w:r>
     </w:p>
     <w:p>
@@ -6487,7 +10512,33 @@
           <w:szCs w:val="20"/>
           <w:lang w:eastAsia="en-GB"/>
         </w:rPr>
-        <w:t># parameters: data - data that needs to be validated  length(int) - length to compare data to</w:t>
+        <w:t xml:space="preserve"># parameters: data - data that needs to be </w:t>
+      </w:r>
+      <w:proofErr w:type="gramStart"/>
+      <w:r>
+        <w:rPr>
+          <w:rFonts w:ascii="Courier New" w:eastAsia="Times New Roman" w:hAnsi="Courier New" w:cs="Courier New"/>
+          <w:i/>
+          <w:iCs/>
+          <w:color w:val="808080"/>
+          <w:sz w:val="20"/>
+          <w:szCs w:val="20"/>
+          <w:lang w:eastAsia="en-GB"/>
+        </w:rPr>
+        <w:t>validated  length</w:t>
+      </w:r>
+      <w:proofErr w:type="gramEnd"/>
+      <w:r>
+        <w:rPr>
+          <w:rFonts w:ascii="Courier New" w:eastAsia="Times New Roman" w:hAnsi="Courier New" w:cs="Courier New"/>
+          <w:i/>
+          <w:iCs/>
+          <w:color w:val="808080"/>
+          <w:sz w:val="20"/>
+          <w:szCs w:val="20"/>
+          <w:lang w:eastAsia="en-GB"/>
+        </w:rPr>
+        <w:t>(int) - length to compare data to</w:t>
       </w:r>
       <w:r>
         <w:rPr>
@@ -6590,8 +10641,29 @@
           <w:szCs w:val="20"/>
           <w:lang w:eastAsia="en-GB"/>
         </w:rPr>
-        <w:t xml:space="preserve"> is_length</w:t>
-      </w:r>
+        <w:t xml:space="preserve"> </w:t>
+      </w:r>
+      <w:proofErr w:type="spellStart"/>
+      <w:r>
+        <w:rPr>
+          <w:rFonts w:ascii="Courier New" w:eastAsia="Times New Roman" w:hAnsi="Courier New" w:cs="Courier New"/>
+          <w:sz w:val="20"/>
+          <w:szCs w:val="20"/>
+          <w:lang w:eastAsia="en-GB"/>
+        </w:rPr>
+        <w:t>is_</w:t>
+      </w:r>
+      <w:proofErr w:type="gramStart"/>
+      <w:r>
+        <w:rPr>
+          <w:rFonts w:ascii="Courier New" w:eastAsia="Times New Roman" w:hAnsi="Courier New" w:cs="Courier New"/>
+          <w:sz w:val="20"/>
+          <w:szCs w:val="20"/>
+          <w:lang w:eastAsia="en-GB"/>
+        </w:rPr>
+        <w:t>length</w:t>
+      </w:r>
+      <w:proofErr w:type="spellEnd"/>
       <w:r>
         <w:rPr>
           <w:rFonts w:ascii="Courier New" w:eastAsia="Times New Roman" w:hAnsi="Courier New" w:cs="Courier New"/>
@@ -6602,6 +10674,7 @@
         </w:rPr>
         <w:t>(</w:t>
       </w:r>
+      <w:proofErr w:type="gramEnd"/>
       <w:r>
         <w:rPr>
           <w:rFonts w:ascii="Courier New" w:eastAsia="Times New Roman" w:hAnsi="Courier New" w:cs="Courier New"/>
@@ -6916,6 +10989,7 @@
         </w:rPr>
         <w:t xml:space="preserve"> </w:t>
       </w:r>
+      <w:proofErr w:type="spellStart"/>
       <w:r>
         <w:rPr>
           <w:rFonts w:ascii="Courier New" w:eastAsia="Times New Roman" w:hAnsi="Courier New" w:cs="Courier New"/>
@@ -6926,6 +11000,7 @@
         </w:rPr>
         <w:t>len</w:t>
       </w:r>
+      <w:proofErr w:type="spellEnd"/>
       <w:r>
         <w:rPr>
           <w:rFonts w:ascii="Courier New" w:eastAsia="Times New Roman" w:hAnsi="Courier New" w:cs="Courier New"/>
@@ -7181,6 +11256,7 @@
         </w:rPr>
         <w:t xml:space="preserve">        </w:t>
       </w:r>
+      <w:proofErr w:type="spellStart"/>
       <w:r>
         <w:rPr>
           <w:rFonts w:ascii="Courier New" w:eastAsia="Times New Roman" w:hAnsi="Courier New" w:cs="Courier New"/>
@@ -7193,6 +11269,7 @@
         </w:rPr>
         <w:t>elif</w:t>
       </w:r>
+      <w:proofErr w:type="spellEnd"/>
       <w:r>
         <w:rPr>
           <w:rFonts w:ascii="Courier New" w:eastAsia="Times New Roman" w:hAnsi="Courier New" w:cs="Courier New"/>
@@ -7315,6 +11392,7 @@
         </w:rPr>
         <w:t xml:space="preserve"> </w:t>
       </w:r>
+      <w:proofErr w:type="spellStart"/>
       <w:r>
         <w:rPr>
           <w:rFonts w:ascii="Courier New" w:eastAsia="Times New Roman" w:hAnsi="Courier New" w:cs="Courier New"/>
@@ -7325,6 +11403,7 @@
         </w:rPr>
         <w:t>len</w:t>
       </w:r>
+      <w:proofErr w:type="spellEnd"/>
       <w:r>
         <w:rPr>
           <w:rFonts w:ascii="Courier New" w:eastAsia="Times New Roman" w:hAnsi="Courier New" w:cs="Courier New"/>
@@ -7576,6 +11655,7 @@
         </w:rPr>
         <w:t xml:space="preserve">        </w:t>
       </w:r>
+      <w:proofErr w:type="spellStart"/>
       <w:r>
         <w:rPr>
           <w:rFonts w:ascii="Courier New" w:eastAsia="Times New Roman" w:hAnsi="Courier New" w:cs="Courier New"/>
@@ -7588,6 +11668,7 @@
         </w:rPr>
         <w:t>elif</w:t>
       </w:r>
+      <w:proofErr w:type="spellEnd"/>
       <w:r>
         <w:rPr>
           <w:rFonts w:ascii="Courier New" w:eastAsia="Times New Roman" w:hAnsi="Courier New" w:cs="Courier New"/>
@@ -7706,6 +11787,7 @@
         </w:rPr>
         <w:t xml:space="preserve"> </w:t>
       </w:r>
+      <w:proofErr w:type="spellStart"/>
       <w:r>
         <w:rPr>
           <w:rFonts w:ascii="Courier New" w:eastAsia="Times New Roman" w:hAnsi="Courier New" w:cs="Courier New"/>
@@ -7718,6 +11800,7 @@
         </w:rPr>
         <w:t>len</w:t>
       </w:r>
+      <w:proofErr w:type="spellEnd"/>
       <w:r>
         <w:rPr>
           <w:rFonts w:ascii="Courier New" w:eastAsia="Times New Roman" w:hAnsi="Courier New" w:cs="Courier New"/>
@@ -8118,7 +12201,6 @@
         <w:rPr>
           <w:lang w:eastAsia="en-GB"/>
         </w:rPr>
-        <w:lastRenderedPageBreak/>
         <w:t xml:space="preserve">This function will be used for any length validation in the project. I have </w:t>
       </w:r>
       <w:r>
@@ -8128,10 +12210,22 @@
         <w:t>included a parameter called ‘opt’ that allows for different options for validation. This has been done to make the code more maintainable.</w:t>
       </w:r>
     </w:p>
-    <w:p/>
-    <w:p>
-      <w:r>
-        <w:t>Is_inrange() function:</w:t>
+    <w:p>
+      <w:proofErr w:type="spellStart"/>
+      <w:r>
+        <w:t>Is_</w:t>
+      </w:r>
+      <w:proofErr w:type="gramStart"/>
+      <w:r>
+        <w:t>inrange</w:t>
+      </w:r>
+      <w:proofErr w:type="spellEnd"/>
+      <w:r>
+        <w:t>(</w:t>
+      </w:r>
+      <w:proofErr w:type="gramEnd"/>
+      <w:r>
+        <w:t>) function:</w:t>
       </w:r>
     </w:p>
     <w:p>
@@ -8153,7 +12247,25 @@
           <w:iCs/>
           <w:color w:val="808080"/>
         </w:rPr>
-        <w:t># range validation</w:t>
+        <w:t xml:space="preserve"># </w:t>
+      </w:r>
+      <w:proofErr w:type="gramStart"/>
+      <w:r>
+        <w:rPr>
+          <w:i/>
+          <w:iCs/>
+          <w:color w:val="808080"/>
+        </w:rPr>
+        <w:t>range</w:t>
+      </w:r>
+      <w:proofErr w:type="gramEnd"/>
+      <w:r>
+        <w:rPr>
+          <w:i/>
+          <w:iCs/>
+          <w:color w:val="808080"/>
+        </w:rPr>
+        <w:t xml:space="preserve"> validation</w:t>
       </w:r>
     </w:p>
     <w:p>
@@ -8178,14 +12290,24 @@
         <w:t>def</w:t>
       </w:r>
       <w:r>
-        <w:t xml:space="preserve"> is_inrange</w:t>
-      </w:r>
+        <w:t xml:space="preserve"> </w:t>
+      </w:r>
+      <w:proofErr w:type="spellStart"/>
+      <w:r>
+        <w:t>is_</w:t>
+      </w:r>
+      <w:proofErr w:type="gramStart"/>
+      <w:r>
+        <w:t>inrange</w:t>
+      </w:r>
+      <w:proofErr w:type="spellEnd"/>
       <w:r>
         <w:rPr>
           <w:color w:val="000000"/>
         </w:rPr>
         <w:t>(</w:t>
       </w:r>
+      <w:proofErr w:type="gramEnd"/>
       <w:r>
         <w:t>data</w:t>
       </w:r>
@@ -8278,12 +12400,14 @@
         </w:rPr>
         <w:t>(</w:t>
       </w:r>
+      <w:proofErr w:type="spellStart"/>
       <w:r>
         <w:rPr>
           <w:color w:val="008000"/>
         </w:rPr>
         <w:t>len</w:t>
       </w:r>
+      <w:proofErr w:type="spellEnd"/>
       <w:r>
         <w:rPr>
           <w:color w:val="000000"/>
@@ -8337,12 +12461,14 @@
         </w:rPr>
         <w:t>(</w:t>
       </w:r>
+      <w:proofErr w:type="spellStart"/>
       <w:r>
         <w:rPr>
           <w:color w:val="008000"/>
         </w:rPr>
         <w:t>len</w:t>
       </w:r>
+      <w:proofErr w:type="spellEnd"/>
       <w:r>
         <w:rPr>
           <w:color w:val="000000"/>
@@ -8489,12 +12615,14 @@
       <w:r>
         <w:t xml:space="preserve"> </w:t>
       </w:r>
+      <w:proofErr w:type="spellStart"/>
       <w:r>
         <w:rPr>
           <w:color w:val="008000"/>
         </w:rPr>
         <w:t>ValueError</w:t>
       </w:r>
+      <w:proofErr w:type="spellEnd"/>
       <w:r>
         <w:t>:</w:t>
       </w:r>
@@ -8540,6 +12668,24 @@
     </w:p>
     <w:p/>
     <w:p>
+      <w:proofErr w:type="spellStart"/>
+      <w:r>
+        <w:t>Is_valid_</w:t>
+      </w:r>
+      <w:proofErr w:type="gramStart"/>
+      <w:r>
+        <w:t>user</w:t>
+      </w:r>
+      <w:proofErr w:type="spellEnd"/>
+      <w:r>
+        <w:t>(</w:t>
+      </w:r>
+      <w:proofErr w:type="gramEnd"/>
+      <w:r>
+        <w:t>) function:</w:t>
+      </w:r>
+    </w:p>
+    <w:p>
       <w:pPr>
         <w:pStyle w:val="HTMLPreformatted"/>
         <w:numPr>
@@ -8558,7 +12704,25 @@
           <w:iCs/>
           <w:color w:val="808080"/>
         </w:rPr>
-        <w:t># username and password validation</w:t>
+        <w:t xml:space="preserve"># </w:t>
+      </w:r>
+      <w:proofErr w:type="gramStart"/>
+      <w:r>
+        <w:rPr>
+          <w:i/>
+          <w:iCs/>
+          <w:color w:val="808080"/>
+        </w:rPr>
+        <w:t>username</w:t>
+      </w:r>
+      <w:proofErr w:type="gramEnd"/>
+      <w:r>
+        <w:rPr>
+          <w:i/>
+          <w:iCs/>
+          <w:color w:val="808080"/>
+        </w:rPr>
+        <w:t xml:space="preserve"> and password validation</w:t>
       </w:r>
     </w:p>
     <w:p>
@@ -8605,14 +12769,24 @@
         <w:t>def</w:t>
       </w:r>
       <w:r>
-        <w:t xml:space="preserve"> is_valid_user</w:t>
-      </w:r>
+        <w:t xml:space="preserve"> </w:t>
+      </w:r>
+      <w:proofErr w:type="spellStart"/>
+      <w:r>
+        <w:t>is_valid_</w:t>
+      </w:r>
+      <w:proofErr w:type="gramStart"/>
+      <w:r>
+        <w:t>user</w:t>
+      </w:r>
+      <w:proofErr w:type="spellEnd"/>
       <w:r>
         <w:rPr>
           <w:color w:val="000000"/>
         </w:rPr>
         <w:t>(</w:t>
       </w:r>
+      <w:proofErr w:type="gramEnd"/>
       <w:r>
         <w:t>u</w:t>
       </w:r>
@@ -8649,6 +12823,7 @@
         <w:textAlignment w:val="top"/>
       </w:pPr>
       <w:r>
+        <w:lastRenderedPageBreak/>
         <w:t xml:space="preserve">    </w:t>
       </w:r>
       <w:r>
@@ -8720,6 +12895,8 @@
         </w:rPr>
         <w:t xml:space="preserve"> </w:t>
       </w:r>
+      <w:proofErr w:type="spellStart"/>
+      <w:proofErr w:type="gramStart"/>
       <w:r>
         <w:rPr>
           <w:b/>
@@ -8728,6 +12905,7 @@
         </w:rPr>
         <w:t>isinstance</w:t>
       </w:r>
+      <w:proofErr w:type="spellEnd"/>
       <w:r>
         <w:rPr>
           <w:b/>
@@ -8736,6 +12914,7 @@
         </w:rPr>
         <w:t>(</w:t>
       </w:r>
+      <w:proofErr w:type="gramEnd"/>
       <w:r>
         <w:rPr>
           <w:b/>
@@ -8807,14 +12986,24 @@
         <w:t>if</w:t>
       </w:r>
       <w:r>
-        <w:t xml:space="preserve"> is_inrange</w:t>
-      </w:r>
+        <w:t xml:space="preserve"> </w:t>
+      </w:r>
+      <w:proofErr w:type="spellStart"/>
+      <w:r>
+        <w:t>is_</w:t>
+      </w:r>
+      <w:proofErr w:type="gramStart"/>
+      <w:r>
+        <w:t>inrange</w:t>
+      </w:r>
+      <w:proofErr w:type="spellEnd"/>
       <w:r>
         <w:rPr>
           <w:color w:val="000000"/>
         </w:rPr>
         <w:t>(</w:t>
       </w:r>
+      <w:proofErr w:type="gramEnd"/>
       <w:r>
         <w:t>u</w:t>
       </w:r>
@@ -8881,13 +13070,26 @@
         <w:t>=</w:t>
       </w:r>
       <w:r>
-        <w:t xml:space="preserve"> u.</w:t>
+        <w:t xml:space="preserve"> </w:t>
+      </w:r>
+      <w:proofErr w:type="spellStart"/>
+      <w:proofErr w:type="gramStart"/>
+      <w:r>
+        <w:t>u.</w:t>
       </w:r>
       <w:r>
         <w:rPr>
           <w:color w:val="000000"/>
         </w:rPr>
-        <w:t>upper()</w:t>
+        <w:t>upper</w:t>
+      </w:r>
+      <w:proofErr w:type="spellEnd"/>
+      <w:proofErr w:type="gramEnd"/>
+      <w:r>
+        <w:rPr>
+          <w:color w:val="000000"/>
+        </w:rPr>
+        <w:t>()</w:t>
       </w:r>
     </w:p>
     <w:p>
@@ -8947,7 +13149,15 @@
         <w:t>for</w:t>
       </w:r>
       <w:r>
-        <w:t xml:space="preserve"> i </w:t>
+        <w:t xml:space="preserve"> </w:t>
+      </w:r>
+      <w:proofErr w:type="spellStart"/>
+      <w:r>
+        <w:t>i</w:t>
+      </w:r>
+      <w:proofErr w:type="spellEnd"/>
+      <w:r>
+        <w:t xml:space="preserve"> </w:t>
       </w:r>
       <w:r>
         <w:rPr>
@@ -8960,6 +13170,7 @@
       <w:r>
         <w:t xml:space="preserve"> </w:t>
       </w:r>
+      <w:proofErr w:type="gramStart"/>
       <w:r>
         <w:rPr>
           <w:color w:val="008000"/>
@@ -8972,6 +13183,7 @@
         </w:rPr>
         <w:t>(</w:t>
       </w:r>
+      <w:proofErr w:type="gramEnd"/>
       <w:r>
         <w:rPr>
           <w:color w:val="FF4500"/>
@@ -9025,7 +13237,16 @@
           <w:b/>
           <w:bCs/>
         </w:rPr>
-        <w:t xml:space="preserve">                    characters.</w:t>
+        <w:t xml:space="preserve">                    </w:t>
+      </w:r>
+      <w:proofErr w:type="spellStart"/>
+      <w:proofErr w:type="gramStart"/>
+      <w:r>
+        <w:rPr>
+          <w:b/>
+          <w:bCs/>
+        </w:rPr>
+        <w:t>characters.</w:t>
       </w:r>
       <w:r>
         <w:rPr>
@@ -9033,8 +13254,19 @@
           <w:bCs/>
           <w:color w:val="000000"/>
         </w:rPr>
-        <w:t>append(</w:t>
-      </w:r>
+        <w:t>append</w:t>
+      </w:r>
+      <w:proofErr w:type="spellEnd"/>
+      <w:proofErr w:type="gramEnd"/>
+      <w:r>
+        <w:rPr>
+          <w:b/>
+          <w:bCs/>
+          <w:color w:val="000000"/>
+        </w:rPr>
+        <w:t>(</w:t>
+      </w:r>
+      <w:proofErr w:type="spellStart"/>
       <w:r>
         <w:rPr>
           <w:b/>
@@ -9043,6 +13275,7 @@
         </w:rPr>
         <w:t>chr</w:t>
       </w:r>
+      <w:proofErr w:type="spellEnd"/>
       <w:r>
         <w:rPr>
           <w:b/>
@@ -9051,6 +13284,7 @@
         </w:rPr>
         <w:t>(</w:t>
       </w:r>
+      <w:proofErr w:type="spellStart"/>
       <w:r>
         <w:rPr>
           <w:b/>
@@ -9058,6 +13292,7 @@
         </w:rPr>
         <w:t>i</w:t>
       </w:r>
+      <w:proofErr w:type="spellEnd"/>
       <w:r>
         <w:rPr>
           <w:b/>
@@ -9092,7 +13327,15 @@
         <w:t>for</w:t>
       </w:r>
       <w:r>
-        <w:t xml:space="preserve"> i </w:t>
+        <w:t xml:space="preserve"> </w:t>
+      </w:r>
+      <w:proofErr w:type="spellStart"/>
+      <w:r>
+        <w:t>i</w:t>
+      </w:r>
+      <w:proofErr w:type="spellEnd"/>
+      <w:r>
+        <w:t xml:space="preserve"> </w:t>
       </w:r>
       <w:r>
         <w:rPr>
@@ -9105,6 +13348,7 @@
       <w:r>
         <w:t xml:space="preserve"> </w:t>
       </w:r>
+      <w:proofErr w:type="gramStart"/>
       <w:r>
         <w:rPr>
           <w:color w:val="008000"/>
@@ -9117,6 +13361,7 @@
         </w:rPr>
         <w:t>(</w:t>
       </w:r>
+      <w:proofErr w:type="gramEnd"/>
       <w:r>
         <w:rPr>
           <w:color w:val="FF4500"/>
@@ -9162,29 +13407,46 @@
         <w:textAlignment w:val="top"/>
       </w:pPr>
       <w:r>
-        <w:t xml:space="preserve">                    characters.</w:t>
+        <w:t xml:space="preserve">                    </w:t>
+      </w:r>
+      <w:proofErr w:type="spellStart"/>
+      <w:proofErr w:type="gramStart"/>
+      <w:r>
+        <w:t>characters.</w:t>
       </w:r>
       <w:r>
         <w:rPr>
           <w:color w:val="000000"/>
         </w:rPr>
-        <w:t>append(</w:t>
-      </w:r>
+        <w:t>append</w:t>
+      </w:r>
+      <w:proofErr w:type="spellEnd"/>
+      <w:proofErr w:type="gramEnd"/>
+      <w:r>
+        <w:rPr>
+          <w:color w:val="000000"/>
+        </w:rPr>
+        <w:t>(</w:t>
+      </w:r>
+      <w:proofErr w:type="spellStart"/>
       <w:r>
         <w:rPr>
           <w:color w:val="008000"/>
         </w:rPr>
         <w:t>chr</w:t>
       </w:r>
+      <w:proofErr w:type="spellEnd"/>
       <w:r>
         <w:rPr>
           <w:color w:val="000000"/>
         </w:rPr>
         <w:t>(</w:t>
       </w:r>
+      <w:proofErr w:type="spellStart"/>
       <w:r>
         <w:t>i</w:t>
       </w:r>
+      <w:proofErr w:type="spellEnd"/>
       <w:r>
         <w:rPr>
           <w:color w:val="000000"/>
@@ -9206,13 +13468,26 @@
         <w:textAlignment w:val="top"/>
       </w:pPr>
       <w:r>
-        <w:t xml:space="preserve">                characters.</w:t>
+        <w:t xml:space="preserve">                </w:t>
+      </w:r>
+      <w:proofErr w:type="spellStart"/>
+      <w:proofErr w:type="gramStart"/>
+      <w:r>
+        <w:t>characters.</w:t>
       </w:r>
       <w:r>
         <w:rPr>
           <w:color w:val="000000"/>
         </w:rPr>
-        <w:t>append(</w:t>
+        <w:t>append</w:t>
+      </w:r>
+      <w:proofErr w:type="spellEnd"/>
+      <w:proofErr w:type="gramEnd"/>
+      <w:r>
+        <w:rPr>
+          <w:color w:val="000000"/>
+        </w:rPr>
+        <w:t>(</w:t>
       </w:r>
       <w:r>
         <w:rPr>
@@ -9329,6 +13604,7 @@
         </w:rPr>
         <w:t>(</w:t>
       </w:r>
+      <w:proofErr w:type="spellStart"/>
       <w:r>
         <w:rPr>
           <w:b/>
@@ -9337,6 +13613,7 @@
         </w:rPr>
         <w:t>len</w:t>
       </w:r>
+      <w:proofErr w:type="spellEnd"/>
       <w:r>
         <w:rPr>
           <w:b/>
@@ -9687,18 +13964,22 @@
       <w:r>
         <w:t xml:space="preserve"> </w:t>
       </w:r>
+      <w:proofErr w:type="spellStart"/>
+      <w:proofErr w:type="gramStart"/>
       <w:r>
         <w:rPr>
           <w:color w:val="008000"/>
         </w:rPr>
         <w:t>isinstance</w:t>
       </w:r>
+      <w:proofErr w:type="spellEnd"/>
       <w:r>
         <w:rPr>
           <w:color w:val="000000"/>
         </w:rPr>
         <w:t>(</w:t>
       </w:r>
+      <w:proofErr w:type="gramEnd"/>
       <w:r>
         <w:t>u</w:t>
       </w:r>
@@ -9735,8 +14016,13 @@
         <w:t>and</w:t>
       </w:r>
       <w:r>
-        <w:t xml:space="preserve"> is_inrange</w:t>
-      </w:r>
+        <w:t xml:space="preserve"> </w:t>
+      </w:r>
+      <w:proofErr w:type="spellStart"/>
+      <w:r>
+        <w:t>is_inrange</w:t>
+      </w:r>
+      <w:proofErr w:type="spellEnd"/>
       <w:r>
         <w:rPr>
           <w:color w:val="000000"/>
@@ -9864,31 +14150,44 @@
     </w:p>
     <w:p>
       <w:r>
-        <w:lastRenderedPageBreak/>
         <w:t xml:space="preserve">This is the main validation function that is used in the login section of the project. </w:t>
       </w:r>
       <w:r>
-        <w:t>The ‘opt’ parameter determines whether the data to be validated should be treated as a username or password. Usernames are compared against a list of valid characters and must be between 3 and 20 characters in length. Password must simple be greater than 8 characters in length.</w:t>
+        <w:t xml:space="preserve">The ‘opt’ parameter determines whether the data to be validated should be treated as a username or password. Usernames are compared against a list of valid characters and must be between 3 and 20 characters in length. Password must simple be greater than </w:t>
+      </w:r>
+      <w:r>
+        <w:t xml:space="preserve">or equal to </w:t>
+      </w:r>
+      <w:r>
+        <w:t>8 characters in length.</w:t>
       </w:r>
     </w:p>
     <w:p/>
+    <w:p>
+      <w:pPr>
+        <w:pStyle w:val="Heading3"/>
+      </w:pPr>
+      <w:r>
+        <w:t>3.2.2.1.2 The Code for The</w:t>
+      </w:r>
+    </w:p>
     <w:p/>
     <w:p>
       <w:pPr>
         <w:pStyle w:val="Heading3"/>
       </w:pPr>
-      <w:commentRangeStart w:id="14"/>
+      <w:commentRangeStart w:id="24"/>
       <w:r>
         <w:t>3.2.2.2 Testing Log in section (including validation)</w:t>
       </w:r>
-      <w:commentRangeEnd w:id="14"/>
+      <w:commentRangeEnd w:id="24"/>
       <w:r>
         <w:rPr>
           <w:rStyle w:val="CommentReference"/>
           <w:rFonts w:asciiTheme="minorHAnsi" w:eastAsiaTheme="minorHAnsi" w:hAnsiTheme="minorHAnsi" w:cstheme="minorBidi"/>
           <w:color w:val="auto"/>
         </w:rPr>
-        <w:commentReference w:id="14"/>
+        <w:commentReference w:id="24"/>
       </w:r>
     </w:p>
     <w:p/>
@@ -9899,18 +14198,18 @@
       <w:pPr>
         <w:pStyle w:val="Heading3"/>
       </w:pPr>
-      <w:commentRangeStart w:id="15"/>
+      <w:commentRangeStart w:id="25"/>
       <w:r>
         <w:t>3.2.2.3 Feedback from Stakeholder (if appropriate)</w:t>
       </w:r>
-      <w:commentRangeEnd w:id="15"/>
+      <w:commentRangeEnd w:id="25"/>
       <w:r>
         <w:rPr>
           <w:rStyle w:val="CommentReference"/>
           <w:rFonts w:asciiTheme="minorHAnsi" w:eastAsiaTheme="minorHAnsi" w:hAnsiTheme="minorHAnsi" w:cstheme="minorBidi"/>
           <w:color w:val="auto"/>
         </w:rPr>
-        <w:commentReference w:id="15"/>
+        <w:commentReference w:id="25"/>
       </w:r>
     </w:p>
     <w:p/>
@@ -9921,16 +14220,17 @@
       <w:pPr>
         <w:pStyle w:val="Heading3"/>
       </w:pPr>
-      <w:commentRangeStart w:id="16"/>
-      <w:r>
+      <w:commentRangeStart w:id="26"/>
+      <w:r>
+        <w:lastRenderedPageBreak/>
         <w:t>3.2.2.4 Review</w:t>
       </w:r>
-      <w:commentRangeEnd w:id="16"/>
+      <w:commentRangeEnd w:id="26"/>
       <w:r>
         <w:rPr>
           <w:rStyle w:val="CommentReference"/>
         </w:rPr>
-        <w:commentReference w:id="16"/>
+        <w:commentReference w:id="26"/>
       </w:r>
     </w:p>
     <w:p/>
@@ -9943,36 +14243,20 @@
       <w:pPr>
         <w:pStyle w:val="Heading2"/>
       </w:pPr>
-      <w:bookmarkStart w:id="17" w:name="_Toc125545068"/>
-      <w:commentRangeStart w:id="18"/>
-      <w:r>
-        <w:t>3.</w:t>
-      </w:r>
-      <w:r>
-        <w:t>2</w:t>
-      </w:r>
-      <w:r>
-        <w:t>.</w:t>
-      </w:r>
-      <w:r>
-        <w:t>3</w:t>
-      </w:r>
-      <w:r>
-        <w:t xml:space="preserve"> Stage </w:t>
-      </w:r>
-      <w:r>
-        <w:t>3</w:t>
-      </w:r>
-      <w:r>
-        <w:t xml:space="preserve">: Building </w:t>
-      </w:r>
-      <w:r>
-        <w:t xml:space="preserve">the </w:t>
-      </w:r>
-      <w:r>
-        <w:t xml:space="preserve">Database </w:t>
-      </w:r>
-      <w:commentRangeEnd w:id="18"/>
+      <w:bookmarkStart w:id="27" w:name="_Toc125545078"/>
+      <w:commentRangeStart w:id="28"/>
+      <w:r>
+        <w:t>3.2.3 Stage 3: Building …</w:t>
+      </w:r>
+      <w:proofErr w:type="gramStart"/>
+      <w:r>
+        <w:t>…..</w:t>
+      </w:r>
+      <w:proofErr w:type="gramEnd"/>
+      <w:r>
+        <w:t xml:space="preserve">  PART THREE …. </w:t>
+      </w:r>
+      <w:commentRangeEnd w:id="28"/>
       <w:r>
         <w:rPr>
           <w:rStyle w:val="CommentReference"/>
@@ -9980,203 +14264,394 @@
           <w:b w:val="0"/>
           <w:color w:val="auto"/>
         </w:rPr>
-        <w:commentReference w:id="18"/>
-      </w:r>
-      <w:bookmarkEnd w:id="17"/>
-    </w:p>
+        <w:commentReference w:id="28"/>
+      </w:r>
+      <w:bookmarkEnd w:id="27"/>
+    </w:p>
+    <w:p/>
     <w:p>
       <w:pPr>
         <w:pStyle w:val="Heading3"/>
       </w:pPr>
-      <w:bookmarkStart w:id="19" w:name="_Toc125545069"/>
-      <w:commentRangeStart w:id="20"/>
-      <w:r>
-        <w:t>3.</w:t>
-      </w:r>
+      <w:bookmarkStart w:id="29" w:name="_Toc125545079"/>
+      <w:commentRangeStart w:id="30"/>
       <w:r>
         <w:t>3</w:t>
       </w:r>
       <w:r>
-        <w:t>.</w:t>
-      </w:r>
-      <w:r>
-        <w:t>2</w:t>
-      </w:r>
-      <w:r>
-        <w:t>.1</w:t>
-      </w:r>
-      <w:r>
-        <w:t xml:space="preserve"> SQLITE </w:t>
-      </w:r>
-      <w:r>
-        <w:t>+ Python</w:t>
-      </w:r>
-      <w:r>
-        <w:t xml:space="preserve"> </w:t>
-      </w:r>
-      <w:r>
-        <w:t>Code</w:t>
-      </w:r>
-      <w:commentRangeEnd w:id="20"/>
+        <w:t xml:space="preserve">.2.3.1 </w:t>
+      </w:r>
+      <w:r>
+        <w:t xml:space="preserve">Code for </w:t>
+      </w:r>
+      <w:r>
+        <w:t>…</w:t>
+      </w:r>
+      <w:r>
+        <w:t>Part THREE</w:t>
+      </w:r>
+      <w:r>
+        <w:t xml:space="preserve"> …</w:t>
+      </w:r>
+      <w:r>
+        <w:t xml:space="preserve"> including validation </w:t>
+      </w:r>
+      <w:commentRangeEnd w:id="30"/>
       <w:r>
         <w:rPr>
           <w:rStyle w:val="CommentReference"/>
           <w:rFonts w:asciiTheme="minorHAnsi" w:eastAsiaTheme="minorHAnsi" w:hAnsiTheme="minorHAnsi" w:cstheme="minorBidi"/>
           <w:color w:val="auto"/>
         </w:rPr>
-        <w:commentReference w:id="20"/>
-      </w:r>
-      <w:bookmarkEnd w:id="19"/>
-    </w:p>
-    <w:p>
-      <w:r>
-        <w:t>I have built the database according to my design in section 2.4 – Database Design. The</w:t>
-      </w:r>
+        <w:commentReference w:id="30"/>
+      </w:r>
+      <w:bookmarkEnd w:id="29"/>
+    </w:p>
+    <w:p>
+      <w:pPr>
+        <w:pStyle w:val="Heading3"/>
+      </w:pPr>
+    </w:p>
+    <w:p>
+      <w:pPr>
+        <w:pStyle w:val="Heading3"/>
+      </w:pPr>
+    </w:p>
+    <w:p>
+      <w:pPr>
+        <w:pStyle w:val="Heading3"/>
+      </w:pPr>
+    </w:p>
+    <w:p>
+      <w:pPr>
+        <w:pStyle w:val="Heading3"/>
+      </w:pPr>
+    </w:p>
+    <w:p>
+      <w:pPr>
+        <w:pStyle w:val="Heading3"/>
+      </w:pPr>
+      <w:bookmarkStart w:id="31" w:name="_Toc125545080"/>
+      <w:commentRangeStart w:id="32"/>
+      <w:r>
+        <w:t>3.2.3.2 Testing …. Part THREE ….</w:t>
+      </w:r>
+      <w:commentRangeEnd w:id="32"/>
+      <w:r>
+        <w:rPr>
+          <w:rStyle w:val="CommentReference"/>
+          <w:rFonts w:asciiTheme="minorHAnsi" w:eastAsiaTheme="minorHAnsi" w:hAnsiTheme="minorHAnsi" w:cstheme="minorBidi"/>
+          <w:color w:val="auto"/>
+        </w:rPr>
+        <w:commentReference w:id="32"/>
+      </w:r>
+      <w:r>
+        <w:t>including validation</w:t>
+      </w:r>
+      <w:bookmarkEnd w:id="31"/>
       <w:r>
         <w:t xml:space="preserve"> </w:t>
       </w:r>
-      <w:r>
-        <w:t>name</w:t>
-      </w:r>
-      <w:r>
-        <w:t xml:space="preserve"> of the file that contains the code</w:t>
-      </w:r>
-      <w:r>
-        <w:t xml:space="preserve"> for this module is LoginData.py.</w:t>
-      </w:r>
+    </w:p>
+    <w:p>
+      <w:pPr>
+        <w:pStyle w:val="Heading3"/>
+      </w:pPr>
+    </w:p>
+    <w:p>
+      <w:pPr>
+        <w:pStyle w:val="Heading3"/>
+      </w:pPr>
+    </w:p>
+    <w:p>
+      <w:pPr>
+        <w:pStyle w:val="Heading3"/>
+      </w:pPr>
+    </w:p>
+    <w:p>
+      <w:pPr>
+        <w:pStyle w:val="Heading3"/>
+      </w:pPr>
+    </w:p>
+    <w:p>
+      <w:pPr>
+        <w:pStyle w:val="Heading3"/>
+      </w:pPr>
+      <w:bookmarkStart w:id="33" w:name="_Toc125545081"/>
+      <w:commentRangeStart w:id="34"/>
+      <w:r>
+        <w:t>3.2.3.3 Feedback from Stakeholder (if appropriate)</w:t>
+      </w:r>
+      <w:commentRangeEnd w:id="34"/>
+      <w:r>
+        <w:rPr>
+          <w:rStyle w:val="CommentReference"/>
+          <w:rFonts w:asciiTheme="minorHAnsi" w:eastAsiaTheme="minorHAnsi" w:hAnsiTheme="minorHAnsi" w:cstheme="minorBidi"/>
+          <w:color w:val="auto"/>
+        </w:rPr>
+        <w:commentReference w:id="34"/>
+      </w:r>
+      <w:bookmarkEnd w:id="33"/>
+    </w:p>
+    <w:p>
+      <w:pPr>
+        <w:pStyle w:val="Heading3"/>
+      </w:pPr>
+    </w:p>
+    <w:p>
+      <w:pPr>
+        <w:pStyle w:val="Heading3"/>
+      </w:pPr>
+    </w:p>
+    <w:p>
+      <w:pPr>
+        <w:pStyle w:val="Heading3"/>
+      </w:pPr>
+    </w:p>
+    <w:p>
+      <w:pPr>
+        <w:pStyle w:val="Heading3"/>
+      </w:pPr>
+    </w:p>
+    <w:p>
+      <w:pPr>
+        <w:pStyle w:val="Heading3"/>
+      </w:pPr>
+      <w:bookmarkStart w:id="35" w:name="_Toc125545082"/>
+      <w:commentRangeStart w:id="36"/>
+      <w:r>
+        <w:t xml:space="preserve">3.2.3.4 </w:t>
+      </w:r>
+      <w:r>
+        <w:t>Review</w:t>
+      </w:r>
+      <w:commentRangeEnd w:id="36"/>
+      <w:r>
+        <w:rPr>
+          <w:rStyle w:val="CommentReference"/>
+        </w:rPr>
+        <w:commentReference w:id="36"/>
+      </w:r>
+      <w:bookmarkEnd w:id="35"/>
+    </w:p>
+    <w:p>
+      <w:pPr>
+        <w:pStyle w:val="Heading2"/>
+      </w:pPr>
     </w:p>
     <w:p/>
-    <w:p/>
-    <w:p/>
-    <w:p>
-      <w:pPr>
-        <w:pStyle w:val="Heading5"/>
-      </w:pPr>
-      <w:r>
-        <w:t>Imported modules</w:t>
-      </w:r>
-    </w:p>
-    <w:p>
-      <w:pPr>
-        <w:pStyle w:val="HTMLPreformatted"/>
-        <w:numPr>
-          <w:ilvl w:val="0"/>
-          <w:numId w:val="31"/>
-        </w:numPr>
-        <w:tabs>
-          <w:tab w:val="clear" w:pos="720"/>
-        </w:tabs>
-        <w:spacing w:before="100" w:beforeAutospacing="1" w:after="100" w:afterAutospacing="1" w:line="288" w:lineRule="atLeast"/>
-        <w:textAlignment w:val="top"/>
-      </w:pPr>
-      <w:r>
-        <w:rPr>
-          <w:b/>
-          <w:bCs/>
-          <w:color w:val="FF7700"/>
-        </w:rPr>
-        <w:t>import</w:t>
-      </w:r>
-      <w:r>
-        <w:t xml:space="preserve"> sqlite3</w:t>
-      </w:r>
-    </w:p>
-    <w:p>
-      <w:pPr>
-        <w:pStyle w:val="HTMLPreformatted"/>
-        <w:numPr>
-          <w:ilvl w:val="0"/>
-          <w:numId w:val="31"/>
-        </w:numPr>
-        <w:tabs>
-          <w:tab w:val="clear" w:pos="720"/>
-        </w:tabs>
-        <w:spacing w:before="100" w:beforeAutospacing="1" w:after="100" w:afterAutospacing="1" w:line="288" w:lineRule="atLeast"/>
-        <w:textAlignment w:val="top"/>
-      </w:pPr>
-      <w:r>
-        <w:rPr>
-          <w:b/>
-          <w:bCs/>
-          <w:color w:val="FF7700"/>
-        </w:rPr>
-        <w:t>import</w:t>
-      </w:r>
-      <w:r>
-        <w:t xml:space="preserve"> validation</w:t>
-      </w:r>
-    </w:p>
-    <w:p>
-      <w:pPr>
-        <w:pStyle w:val="HTMLPreformatted"/>
-        <w:numPr>
-          <w:ilvl w:val="0"/>
-          <w:numId w:val="31"/>
-        </w:numPr>
-        <w:tabs>
-          <w:tab w:val="clear" w:pos="720"/>
-        </w:tabs>
-        <w:spacing w:before="100" w:beforeAutospacing="1" w:after="100" w:afterAutospacing="1" w:line="288" w:lineRule="atLeast"/>
-        <w:textAlignment w:val="top"/>
-      </w:pPr>
-      <w:r>
-        <w:rPr>
-          <w:b/>
-          <w:bCs/>
-          <w:color w:val="FF7700"/>
-        </w:rPr>
-        <w:lastRenderedPageBreak/>
-        <w:t>import</w:t>
-      </w:r>
-      <w:r>
-        <w:t xml:space="preserve"> bcrypt</w:t>
-      </w:r>
-    </w:p>
-    <w:p>
-      <w:pPr>
-        <w:pStyle w:val="HTMLPreformatted"/>
-        <w:numPr>
-          <w:ilvl w:val="0"/>
-          <w:numId w:val="31"/>
-        </w:numPr>
-        <w:tabs>
-          <w:tab w:val="clear" w:pos="720"/>
-        </w:tabs>
-        <w:spacing w:before="100" w:beforeAutospacing="1" w:after="100" w:afterAutospacing="1" w:line="288" w:lineRule="atLeast"/>
-        <w:textAlignment w:val="top"/>
-      </w:pPr>
-      <w:r>
-        <w:rPr>
-          <w:b/>
-          <w:bCs/>
-          <w:color w:val="FF7700"/>
-        </w:rPr>
-        <w:t>from</w:t>
-      </w:r>
-      <w:r>
-        <w:t xml:space="preserve"> messages </w:t>
-      </w:r>
-      <w:r>
-        <w:rPr>
-          <w:b/>
-          <w:bCs/>
-          <w:color w:val="FF7700"/>
-        </w:rPr>
-        <w:t>import</w:t>
-      </w:r>
-      <w:r>
-        <w:t xml:space="preserve"> *</w:t>
-      </w:r>
-    </w:p>
-    <w:p/>
-    <w:p>
-      <w:r>
-        <w:t>I have used sqlite3 to store my database. This means that the database will be stored locally on the machine. I will also use the messages module so an error message can be displayed in case there is an error that occurs with the database.</w:t>
-      </w:r>
-      <w:r>
-        <w:br/>
-        <w:t>Here, the bcrypt module is used to hash passwords.</w:t>
-      </w:r>
+    <w:p>
+      <w:pPr>
+        <w:pStyle w:val="Heading2"/>
+      </w:pPr>
+    </w:p>
+    <w:p>
+      <w:pPr>
+        <w:pStyle w:val="Heading2"/>
+      </w:pPr>
+    </w:p>
+    <w:p>
+      <w:pPr>
+        <w:pStyle w:val="Heading2"/>
+      </w:pPr>
+      <w:bookmarkStart w:id="37" w:name="_Toc125545083"/>
+      <w:commentRangeStart w:id="38"/>
+      <w:r>
+        <w:t>3.2.3 Stage 4: Building …</w:t>
+      </w:r>
+      <w:proofErr w:type="gramStart"/>
+      <w:r>
+        <w:t>…..</w:t>
+      </w:r>
+      <w:proofErr w:type="gramEnd"/>
+      <w:r>
+        <w:t xml:space="preserve">  PART FOUR …. </w:t>
+      </w:r>
+      <w:commentRangeEnd w:id="38"/>
+      <w:r>
+        <w:rPr>
+          <w:rStyle w:val="CommentReference"/>
+          <w:rFonts w:asciiTheme="minorHAnsi" w:eastAsiaTheme="minorHAnsi" w:hAnsiTheme="minorHAnsi" w:cstheme="minorBidi"/>
+          <w:b w:val="0"/>
+          <w:color w:val="auto"/>
+        </w:rPr>
+        <w:commentReference w:id="38"/>
+      </w:r>
+      <w:bookmarkEnd w:id="37"/>
+    </w:p>
+    <w:p>
+      <w:pPr>
+        <w:pStyle w:val="Heading3"/>
+      </w:pPr>
+    </w:p>
+    <w:p>
+      <w:pPr>
+        <w:pStyle w:val="Heading3"/>
+      </w:pPr>
+      <w:bookmarkStart w:id="39" w:name="_Toc125545084"/>
+      <w:commentRangeStart w:id="40"/>
+      <w:r>
+        <w:t xml:space="preserve">3.2.3.1 Code For </w:t>
+      </w:r>
+      <w:r>
+        <w:t xml:space="preserve">… </w:t>
+      </w:r>
+      <w:r>
+        <w:t>part FOUR</w:t>
+      </w:r>
+      <w:r>
+        <w:t xml:space="preserve">… </w:t>
+      </w:r>
+      <w:r>
+        <w:t xml:space="preserve"> </w:t>
+      </w:r>
+      <w:commentRangeEnd w:id="40"/>
+      <w:r>
+        <w:rPr>
+          <w:rStyle w:val="CommentReference"/>
+          <w:rFonts w:asciiTheme="minorHAnsi" w:eastAsiaTheme="minorHAnsi" w:hAnsiTheme="minorHAnsi" w:cstheme="minorBidi"/>
+          <w:color w:val="auto"/>
+        </w:rPr>
+        <w:commentReference w:id="40"/>
+      </w:r>
+      <w:r>
+        <w:t>(</w:t>
+      </w:r>
+      <w:proofErr w:type="gramStart"/>
+      <w:r>
+        <w:t>including</w:t>
+      </w:r>
+      <w:proofErr w:type="gramEnd"/>
+      <w:r>
+        <w:t xml:space="preserve"> validation)</w:t>
+      </w:r>
+      <w:bookmarkEnd w:id="39"/>
+    </w:p>
+    <w:p>
+      <w:pPr>
+        <w:pStyle w:val="Heading3"/>
+      </w:pPr>
+    </w:p>
+    <w:p>
+      <w:pPr>
+        <w:pStyle w:val="Heading3"/>
+      </w:pPr>
+    </w:p>
+    <w:p>
+      <w:pPr>
+        <w:pStyle w:val="Heading3"/>
+      </w:pPr>
+    </w:p>
+    <w:p>
+      <w:pPr>
+        <w:pStyle w:val="Heading3"/>
+      </w:pPr>
+    </w:p>
+    <w:p>
+      <w:pPr>
+        <w:pStyle w:val="Heading3"/>
+      </w:pPr>
+      <w:bookmarkStart w:id="41" w:name="_Toc125545085"/>
+      <w:commentRangeStart w:id="42"/>
+      <w:r>
+        <w:t>3.2.3.2 Testing …. Part FOUR ….</w:t>
+      </w:r>
+      <w:commentRangeEnd w:id="42"/>
+      <w:r>
+        <w:rPr>
+          <w:rStyle w:val="CommentReference"/>
+          <w:rFonts w:asciiTheme="minorHAnsi" w:eastAsiaTheme="minorHAnsi" w:hAnsiTheme="minorHAnsi" w:cstheme="minorBidi"/>
+          <w:color w:val="auto"/>
+        </w:rPr>
+        <w:commentReference w:id="42"/>
+      </w:r>
+      <w:r>
+        <w:t>including validation</w:t>
+      </w:r>
+      <w:bookmarkEnd w:id="41"/>
+    </w:p>
+    <w:p>
+      <w:pPr>
+        <w:pStyle w:val="Heading3"/>
+      </w:pPr>
+    </w:p>
+    <w:p>
+      <w:pPr>
+        <w:pStyle w:val="Heading3"/>
+      </w:pPr>
+    </w:p>
+    <w:p>
+      <w:pPr>
+        <w:pStyle w:val="Heading3"/>
+      </w:pPr>
+    </w:p>
+    <w:p>
+      <w:pPr>
+        <w:pStyle w:val="Heading3"/>
+      </w:pPr>
+    </w:p>
+    <w:p>
+      <w:pPr>
+        <w:pStyle w:val="Heading3"/>
+      </w:pPr>
+      <w:bookmarkStart w:id="43" w:name="_Toc125545086"/>
+      <w:commentRangeStart w:id="44"/>
+      <w:r>
+        <w:t>3.2.3.3 Feedback from Stakeholder (if appropriate)</w:t>
+      </w:r>
+      <w:commentRangeEnd w:id="44"/>
+      <w:r>
+        <w:rPr>
+          <w:rStyle w:val="CommentReference"/>
+          <w:rFonts w:asciiTheme="minorHAnsi" w:eastAsiaTheme="minorHAnsi" w:hAnsiTheme="minorHAnsi" w:cstheme="minorBidi"/>
+          <w:color w:val="auto"/>
+        </w:rPr>
+        <w:commentReference w:id="44"/>
+      </w:r>
+      <w:bookmarkEnd w:id="43"/>
+    </w:p>
+    <w:p>
+      <w:pPr>
+        <w:pStyle w:val="Heading3"/>
+      </w:pPr>
+    </w:p>
+    <w:p>
+      <w:pPr>
+        <w:pStyle w:val="Heading3"/>
+      </w:pPr>
+    </w:p>
+    <w:p>
+      <w:pPr>
+        <w:pStyle w:val="Heading3"/>
+      </w:pPr>
+    </w:p>
+    <w:p>
+      <w:pPr>
+        <w:pStyle w:val="Heading3"/>
+      </w:pPr>
+    </w:p>
+    <w:p>
+      <w:pPr>
+        <w:pStyle w:val="Heading3"/>
+      </w:pPr>
+      <w:bookmarkStart w:id="45" w:name="_Toc125545087"/>
+      <w:commentRangeStart w:id="46"/>
+      <w:r>
+        <w:t>3.2.3.4 Review</w:t>
+      </w:r>
+      <w:commentRangeEnd w:id="46"/>
+      <w:r>
+        <w:rPr>
+          <w:rStyle w:val="CommentReference"/>
+        </w:rPr>
+        <w:commentReference w:id="46"/>
+      </w:r>
+      <w:bookmarkEnd w:id="45"/>
+    </w:p>
+    <w:p>
+      <w:pPr>
+        <w:pStyle w:val="Heading2"/>
+      </w:pPr>
     </w:p>
     <w:p/>
     <w:p/>
@@ -10184,35 +14659,205 @@
     <w:p/>
     <w:p>
       <w:pPr>
+        <w:pStyle w:val="Heading2"/>
+      </w:pPr>
+      <w:bookmarkStart w:id="47" w:name="_Toc125545088"/>
+      <w:commentRangeStart w:id="48"/>
+      <w:r>
+        <w:lastRenderedPageBreak/>
+        <w:t>3.2.4 Stage 2: Building …</w:t>
+      </w:r>
+      <w:proofErr w:type="gramStart"/>
+      <w:r>
+        <w:t>…..</w:t>
+      </w:r>
+      <w:proofErr w:type="gramEnd"/>
+      <w:r>
+        <w:t xml:space="preserve">  PART FIVE …. </w:t>
+      </w:r>
+      <w:commentRangeEnd w:id="48"/>
+      <w:r>
+        <w:rPr>
+          <w:rStyle w:val="CommentReference"/>
+          <w:rFonts w:asciiTheme="minorHAnsi" w:eastAsiaTheme="minorHAnsi" w:hAnsiTheme="minorHAnsi" w:cstheme="minorBidi"/>
+          <w:b w:val="0"/>
+          <w:color w:val="auto"/>
+        </w:rPr>
+        <w:commentReference w:id="48"/>
+      </w:r>
+      <w:bookmarkEnd w:id="47"/>
+    </w:p>
+    <w:p>
+      <w:pPr>
         <w:pStyle w:val="Heading3"/>
       </w:pPr>
-      <w:bookmarkStart w:id="21" w:name="_Toc125545070"/>
-      <w:commentRangeStart w:id="22"/>
-      <w:r>
-        <w:t>3.</w:t>
-      </w:r>
-      <w:r>
-        <w:t>3</w:t>
-      </w:r>
-      <w:r>
-        <w:t>.</w:t>
-      </w:r>
-      <w:r>
-        <w:t>1.2</w:t>
-      </w:r>
-      <w:r>
-        <w:t xml:space="preserve"> Testing Databases</w:t>
-      </w:r>
-      <w:commentRangeEnd w:id="22"/>
+    </w:p>
+    <w:p>
+      <w:pPr>
+        <w:pStyle w:val="Heading3"/>
+      </w:pPr>
+      <w:bookmarkStart w:id="49" w:name="_Toc125545089"/>
+      <w:commentRangeStart w:id="50"/>
+      <w:r>
+        <w:t xml:space="preserve">3.2.4.1 Code for </w:t>
+      </w:r>
+      <w:r>
+        <w:t xml:space="preserve">… </w:t>
+      </w:r>
+      <w:r>
+        <w:t>Part FIVE</w:t>
+      </w:r>
+      <w:r>
+        <w:t>…</w:t>
+      </w:r>
+      <w:r>
+        <w:t xml:space="preserve"> </w:t>
+      </w:r>
+      <w:commentRangeEnd w:id="50"/>
       <w:r>
         <w:rPr>
           <w:rStyle w:val="CommentReference"/>
           <w:rFonts w:asciiTheme="minorHAnsi" w:eastAsiaTheme="minorHAnsi" w:hAnsiTheme="minorHAnsi" w:cstheme="minorBidi"/>
           <w:color w:val="auto"/>
         </w:rPr>
-        <w:commentReference w:id="22"/>
-      </w:r>
-      <w:bookmarkEnd w:id="21"/>
+        <w:commentReference w:id="50"/>
+      </w:r>
+      <w:r>
+        <w:t>including validation</w:t>
+      </w:r>
+      <w:bookmarkEnd w:id="49"/>
+      <w:r>
+        <w:t xml:space="preserve"> </w:t>
+      </w:r>
+    </w:p>
+    <w:p>
+      <w:pPr>
+        <w:pStyle w:val="Heading3"/>
+      </w:pPr>
+    </w:p>
+    <w:p>
+      <w:pPr>
+        <w:pStyle w:val="Heading3"/>
+      </w:pPr>
+    </w:p>
+    <w:p>
+      <w:pPr>
+        <w:pStyle w:val="Heading3"/>
+      </w:pPr>
+    </w:p>
+    <w:p>
+      <w:pPr>
+        <w:pStyle w:val="Heading3"/>
+      </w:pPr>
+    </w:p>
+    <w:p>
+      <w:pPr>
+        <w:pStyle w:val="Heading3"/>
+      </w:pPr>
+      <w:bookmarkStart w:id="51" w:name="_Toc125545090"/>
+      <w:commentRangeStart w:id="52"/>
+      <w:r>
+        <w:t>3.2.4.2 Testing …. Part FIVE ….</w:t>
+      </w:r>
+      <w:commentRangeEnd w:id="52"/>
+      <w:r>
+        <w:rPr>
+          <w:rStyle w:val="CommentReference"/>
+          <w:rFonts w:asciiTheme="minorHAnsi" w:eastAsiaTheme="minorHAnsi" w:hAnsiTheme="minorHAnsi" w:cstheme="minorBidi"/>
+          <w:color w:val="auto"/>
+        </w:rPr>
+        <w:commentReference w:id="52"/>
+      </w:r>
+      <w:r>
+        <w:t>including validation</w:t>
+      </w:r>
+      <w:bookmarkEnd w:id="51"/>
+      <w:r>
+        <w:t xml:space="preserve"> </w:t>
+      </w:r>
+    </w:p>
+    <w:p>
+      <w:pPr>
+        <w:pStyle w:val="Heading3"/>
+      </w:pPr>
+    </w:p>
+    <w:p>
+      <w:pPr>
+        <w:pStyle w:val="Heading3"/>
+      </w:pPr>
+    </w:p>
+    <w:p>
+      <w:pPr>
+        <w:pStyle w:val="Heading3"/>
+      </w:pPr>
+    </w:p>
+    <w:p>
+      <w:pPr>
+        <w:pStyle w:val="Heading3"/>
+      </w:pPr>
+    </w:p>
+    <w:p>
+      <w:pPr>
+        <w:pStyle w:val="Heading3"/>
+      </w:pPr>
+      <w:bookmarkStart w:id="53" w:name="_Toc125545091"/>
+      <w:commentRangeStart w:id="54"/>
+      <w:r>
+        <w:t>3.2.4.3 Feedback from Stakeholder (if appropriate)</w:t>
+      </w:r>
+      <w:commentRangeEnd w:id="54"/>
+      <w:r>
+        <w:rPr>
+          <w:rStyle w:val="CommentReference"/>
+          <w:rFonts w:asciiTheme="minorHAnsi" w:eastAsiaTheme="minorHAnsi" w:hAnsiTheme="minorHAnsi" w:cstheme="minorBidi"/>
+          <w:color w:val="auto"/>
+        </w:rPr>
+        <w:commentReference w:id="54"/>
+      </w:r>
+      <w:bookmarkEnd w:id="53"/>
+    </w:p>
+    <w:p>
+      <w:pPr>
+        <w:pStyle w:val="Heading3"/>
+      </w:pPr>
+    </w:p>
+    <w:p>
+      <w:pPr>
+        <w:pStyle w:val="Heading3"/>
+      </w:pPr>
+    </w:p>
+    <w:p>
+      <w:pPr>
+        <w:pStyle w:val="Heading3"/>
+      </w:pPr>
+    </w:p>
+    <w:p>
+      <w:pPr>
+        <w:pStyle w:val="Heading3"/>
+      </w:pPr>
+    </w:p>
+    <w:p>
+      <w:pPr>
+        <w:pStyle w:val="Heading3"/>
+      </w:pPr>
+      <w:bookmarkStart w:id="55" w:name="_Toc125545092"/>
+      <w:commentRangeStart w:id="56"/>
+      <w:r>
+        <w:t>3.2.4.4 Review</w:t>
+      </w:r>
+      <w:commentRangeEnd w:id="56"/>
+      <w:r>
+        <w:rPr>
+          <w:rStyle w:val="CommentReference"/>
+        </w:rPr>
+        <w:commentReference w:id="56"/>
+      </w:r>
+      <w:bookmarkEnd w:id="55"/>
+    </w:p>
+    <w:p>
+      <w:pPr>
+        <w:pStyle w:val="Heading2"/>
+      </w:pPr>
     </w:p>
     <w:p/>
     <w:p/>
@@ -10220,14 +14865,12 @@
     <w:p/>
     <w:p/>
     <w:p/>
-    <w:p/>
-    <w:p/>
-    <w:p>
-      <w:pPr>
-        <w:pStyle w:val="Heading3"/>
-      </w:pPr>
-      <w:bookmarkStart w:id="23" w:name="_Toc125545071"/>
-      <w:commentRangeStart w:id="24"/>
+    <w:p>
+      <w:pPr>
+        <w:pStyle w:val="Heading2"/>
+      </w:pPr>
+      <w:bookmarkStart w:id="57" w:name="_Toc125545093"/>
+      <w:commentRangeStart w:id="58"/>
       <w:r>
         <w:t>3.</w:t>
       </w:r>
@@ -10235,843 +14878,32 @@
         <w:t>3</w:t>
       </w:r>
       <w:r>
-        <w:t>.3 Feedback from Stakeholder (if appropriate)</w:t>
-      </w:r>
-      <w:commentRangeEnd w:id="24"/>
+        <w:t xml:space="preserve"> </w:t>
+      </w:r>
+      <w:r>
+        <w:t xml:space="preserve">Final Review, </w:t>
+      </w:r>
+      <w:r>
+        <w:t>Improvements</w:t>
+      </w:r>
+      <w:r>
+        <w:t xml:space="preserve"> and </w:t>
+      </w:r>
+      <w:r>
+        <w:t xml:space="preserve">Corrective Actions </w:t>
+      </w:r>
+      <w:commentRangeEnd w:id="58"/>
       <w:r>
         <w:rPr>
           <w:rStyle w:val="CommentReference"/>
-          <w:rFonts w:asciiTheme="minorHAnsi" w:eastAsiaTheme="minorHAnsi" w:hAnsiTheme="minorHAnsi" w:cstheme="minorBidi"/>
-          <w:color w:val="auto"/>
-        </w:rPr>
-        <w:commentReference w:id="24"/>
-      </w:r>
-      <w:bookmarkEnd w:id="23"/>
-    </w:p>
-    <w:p/>
-    <w:p/>
-    <w:p/>
-    <w:p/>
-    <w:p/>
-    <w:p/>
-    <w:p/>
-    <w:p>
-      <w:pPr>
-        <w:pStyle w:val="Heading3"/>
-      </w:pPr>
-      <w:bookmarkStart w:id="25" w:name="_Toc125545072"/>
-      <w:commentRangeStart w:id="26"/>
-      <w:r>
-        <w:t>3.</w:t>
-      </w:r>
-      <w:r>
-        <w:t>3</w:t>
-      </w:r>
-      <w:r>
-        <w:t>.4 Review</w:t>
-      </w:r>
-      <w:commentRangeEnd w:id="26"/>
-      <w:r>
-        <w:rPr>
-          <w:rStyle w:val="CommentReference"/>
-        </w:rPr>
-        <w:commentReference w:id="26"/>
-      </w:r>
-      <w:bookmarkEnd w:id="25"/>
-    </w:p>
-    <w:p/>
-    <w:p/>
-    <w:p/>
-    <w:p>
-      <w:pPr>
-        <w:pStyle w:val="Heading2"/>
-      </w:pPr>
-      <w:bookmarkStart w:id="27" w:name="_Toc125545073"/>
-      <w:commentRangeStart w:id="28"/>
-      <w:r>
-        <w:lastRenderedPageBreak/>
-        <w:t>3.2</w:t>
-      </w:r>
-      <w:r>
-        <w:t>.2</w:t>
-      </w:r>
-      <w:r>
-        <w:t xml:space="preserve"> Stage 2: Building </w:t>
-      </w:r>
-      <w:r>
-        <w:t xml:space="preserve">Log in </w:t>
-      </w:r>
-      <w:r>
-        <w:t xml:space="preserve"> </w:t>
-      </w:r>
-      <w:commentRangeEnd w:id="28"/>
-      <w:r>
-        <w:rPr>
-          <w:rStyle w:val="CommentReference"/>
-          <w:rFonts w:asciiTheme="minorHAnsi" w:eastAsiaTheme="minorHAnsi" w:hAnsiTheme="minorHAnsi" w:cstheme="minorBidi"/>
-          <w:b w:val="0"/>
-          <w:color w:val="auto"/>
-        </w:rPr>
-        <w:commentReference w:id="28"/>
-      </w:r>
-      <w:bookmarkEnd w:id="27"/>
-    </w:p>
-    <w:p/>
-    <w:p>
-      <w:pPr>
-        <w:pStyle w:val="Heading3"/>
-      </w:pPr>
-      <w:bookmarkStart w:id="29" w:name="_Toc125545074"/>
-      <w:r>
-        <w:t>3.2</w:t>
-      </w:r>
-      <w:r>
-        <w:t>.2.1</w:t>
-      </w:r>
-      <w:r>
-        <w:t xml:space="preserve"> </w:t>
-      </w:r>
-      <w:r>
-        <w:t xml:space="preserve">The </w:t>
-      </w:r>
-      <w:r>
-        <w:t>Code</w:t>
-      </w:r>
-      <w:r>
-        <w:t xml:space="preserve"> for </w:t>
-      </w:r>
-      <w:r>
-        <w:t>Log in section (including validation)</w:t>
-      </w:r>
-      <w:bookmarkEnd w:id="29"/>
-    </w:p>
-    <w:p/>
-    <w:p/>
-    <w:p/>
-    <w:p/>
-    <w:p>
-      <w:pPr>
-        <w:pStyle w:val="Heading3"/>
-      </w:pPr>
-      <w:bookmarkStart w:id="30" w:name="_Toc125545075"/>
-      <w:commentRangeStart w:id="31"/>
-      <w:r>
-        <w:t>3.2.2</w:t>
-      </w:r>
-      <w:r>
-        <w:t>.2</w:t>
-      </w:r>
-      <w:r>
-        <w:t xml:space="preserve"> Testing </w:t>
-      </w:r>
-      <w:r>
-        <w:t>Log in section (including validation)</w:t>
-      </w:r>
-      <w:commentRangeEnd w:id="31"/>
-      <w:r>
-        <w:rPr>
-          <w:rStyle w:val="CommentReference"/>
-          <w:rFonts w:asciiTheme="minorHAnsi" w:eastAsiaTheme="minorHAnsi" w:hAnsiTheme="minorHAnsi" w:cstheme="minorBidi"/>
-          <w:color w:val="auto"/>
-        </w:rPr>
-        <w:commentReference w:id="31"/>
-      </w:r>
-      <w:bookmarkEnd w:id="30"/>
-    </w:p>
-    <w:p/>
-    <w:p/>
-    <w:p/>
-    <w:p/>
-    <w:p>
-      <w:pPr>
-        <w:pStyle w:val="Heading3"/>
-      </w:pPr>
-      <w:bookmarkStart w:id="32" w:name="_Toc125545076"/>
-      <w:commentRangeStart w:id="33"/>
-      <w:r>
-        <w:t>3.2.</w:t>
-      </w:r>
-      <w:r>
-        <w:t>2.3</w:t>
-      </w:r>
-      <w:r>
-        <w:t xml:space="preserve"> Feedback from Stakeholder (if appropriate)</w:t>
-      </w:r>
-      <w:commentRangeEnd w:id="33"/>
-      <w:r>
-        <w:rPr>
-          <w:rStyle w:val="CommentReference"/>
-          <w:rFonts w:asciiTheme="minorHAnsi" w:eastAsiaTheme="minorHAnsi" w:hAnsiTheme="minorHAnsi" w:cstheme="minorBidi"/>
-          <w:color w:val="auto"/>
-        </w:rPr>
-        <w:commentReference w:id="33"/>
-      </w:r>
-      <w:bookmarkEnd w:id="32"/>
-    </w:p>
-    <w:p/>
-    <w:p/>
-    <w:p/>
-    <w:p/>
-    <w:p>
-      <w:pPr>
-        <w:pStyle w:val="Heading3"/>
-      </w:pPr>
-      <w:bookmarkStart w:id="34" w:name="_Toc125545077"/>
-      <w:commentRangeStart w:id="35"/>
-      <w:r>
-        <w:t>3.2.</w:t>
-      </w:r>
-      <w:r>
-        <w:t>2.4</w:t>
-      </w:r>
-      <w:r>
-        <w:t xml:space="preserve"> Review</w:t>
-      </w:r>
-      <w:commentRangeEnd w:id="35"/>
-      <w:r>
-        <w:rPr>
-          <w:rStyle w:val="CommentReference"/>
-        </w:rPr>
-        <w:commentReference w:id="35"/>
-      </w:r>
-      <w:bookmarkEnd w:id="34"/>
-    </w:p>
-    <w:p/>
-    <w:p/>
-    <w:p>
-      <w:pPr>
-        <w:pStyle w:val="Heading2"/>
-      </w:pPr>
-      <w:bookmarkStart w:id="36" w:name="_Toc125545078"/>
-      <w:commentRangeStart w:id="37"/>
-      <w:r>
-        <w:t xml:space="preserve">3.2.3 Stage 3: Building ……..  PART THREE …. </w:t>
-      </w:r>
-      <w:commentRangeEnd w:id="37"/>
-      <w:r>
-        <w:rPr>
-          <w:rStyle w:val="CommentReference"/>
-          <w:rFonts w:asciiTheme="minorHAnsi" w:eastAsiaTheme="minorHAnsi" w:hAnsiTheme="minorHAnsi" w:cstheme="minorBidi"/>
-          <w:b w:val="0"/>
-          <w:color w:val="auto"/>
-        </w:rPr>
-        <w:commentReference w:id="37"/>
-      </w:r>
-      <w:bookmarkEnd w:id="36"/>
-    </w:p>
-    <w:p/>
-    <w:p>
-      <w:pPr>
-        <w:pStyle w:val="Heading3"/>
-      </w:pPr>
-      <w:bookmarkStart w:id="38" w:name="_Toc125545079"/>
-      <w:commentRangeStart w:id="39"/>
-      <w:r>
-        <w:lastRenderedPageBreak/>
-        <w:t>3</w:t>
-      </w:r>
-      <w:r>
-        <w:t xml:space="preserve">.2.3.1 </w:t>
-      </w:r>
-      <w:r>
-        <w:t xml:space="preserve">Code for </w:t>
-      </w:r>
-      <w:r>
-        <w:t>…</w:t>
-      </w:r>
-      <w:r>
-        <w:t>Part THREE</w:t>
-      </w:r>
-      <w:r>
-        <w:t xml:space="preserve"> …</w:t>
-      </w:r>
-      <w:r>
-        <w:t xml:space="preserve"> including validation </w:t>
-      </w:r>
-      <w:commentRangeEnd w:id="39"/>
-      <w:r>
-        <w:rPr>
-          <w:rStyle w:val="CommentReference"/>
-          <w:rFonts w:asciiTheme="minorHAnsi" w:eastAsiaTheme="minorHAnsi" w:hAnsiTheme="minorHAnsi" w:cstheme="minorBidi"/>
-          <w:color w:val="auto"/>
-        </w:rPr>
-        <w:commentReference w:id="39"/>
-      </w:r>
-      <w:bookmarkEnd w:id="38"/>
-    </w:p>
-    <w:p>
-      <w:pPr>
-        <w:pStyle w:val="Heading3"/>
-      </w:pPr>
-    </w:p>
-    <w:p>
-      <w:pPr>
-        <w:pStyle w:val="Heading3"/>
-      </w:pPr>
-    </w:p>
-    <w:p>
-      <w:pPr>
-        <w:pStyle w:val="Heading3"/>
-      </w:pPr>
-    </w:p>
-    <w:p>
-      <w:pPr>
-        <w:pStyle w:val="Heading3"/>
-      </w:pPr>
-    </w:p>
-    <w:p>
-      <w:pPr>
-        <w:pStyle w:val="Heading3"/>
-      </w:pPr>
-      <w:bookmarkStart w:id="40" w:name="_Toc125545080"/>
-      <w:commentRangeStart w:id="41"/>
-      <w:r>
-        <w:t>3.2.3.2 Testing …. Part THREE ….</w:t>
-      </w:r>
-      <w:commentRangeEnd w:id="41"/>
-      <w:r>
-        <w:rPr>
-          <w:rStyle w:val="CommentReference"/>
-          <w:rFonts w:asciiTheme="minorHAnsi" w:eastAsiaTheme="minorHAnsi" w:hAnsiTheme="minorHAnsi" w:cstheme="minorBidi"/>
-          <w:color w:val="auto"/>
-        </w:rPr>
-        <w:commentReference w:id="41"/>
-      </w:r>
-      <w:r>
-        <w:t>including validation</w:t>
-      </w:r>
-      <w:bookmarkEnd w:id="40"/>
-      <w:r>
-        <w:t xml:space="preserve"> </w:t>
-      </w:r>
-    </w:p>
-    <w:p>
-      <w:pPr>
-        <w:pStyle w:val="Heading3"/>
-      </w:pPr>
-    </w:p>
-    <w:p>
-      <w:pPr>
-        <w:pStyle w:val="Heading3"/>
-      </w:pPr>
-    </w:p>
-    <w:p>
-      <w:pPr>
-        <w:pStyle w:val="Heading3"/>
-      </w:pPr>
-    </w:p>
-    <w:p>
-      <w:pPr>
-        <w:pStyle w:val="Heading3"/>
-      </w:pPr>
-    </w:p>
-    <w:p>
-      <w:pPr>
-        <w:pStyle w:val="Heading3"/>
-      </w:pPr>
-      <w:bookmarkStart w:id="42" w:name="_Toc125545081"/>
-      <w:commentRangeStart w:id="43"/>
-      <w:r>
-        <w:t>3.2.3.3 Feedback from Stakeholder (if appropriate)</w:t>
-      </w:r>
-      <w:commentRangeEnd w:id="43"/>
-      <w:r>
-        <w:rPr>
-          <w:rStyle w:val="CommentReference"/>
-          <w:rFonts w:asciiTheme="minorHAnsi" w:eastAsiaTheme="minorHAnsi" w:hAnsiTheme="minorHAnsi" w:cstheme="minorBidi"/>
-          <w:color w:val="auto"/>
-        </w:rPr>
-        <w:commentReference w:id="43"/>
-      </w:r>
-      <w:bookmarkEnd w:id="42"/>
-    </w:p>
-    <w:p>
-      <w:pPr>
-        <w:pStyle w:val="Heading3"/>
-      </w:pPr>
-    </w:p>
-    <w:p>
-      <w:pPr>
-        <w:pStyle w:val="Heading3"/>
-      </w:pPr>
-    </w:p>
-    <w:p>
-      <w:pPr>
-        <w:pStyle w:val="Heading3"/>
-      </w:pPr>
-    </w:p>
-    <w:p>
-      <w:pPr>
-        <w:pStyle w:val="Heading3"/>
-      </w:pPr>
-    </w:p>
-    <w:p>
-      <w:pPr>
-        <w:pStyle w:val="Heading3"/>
-      </w:pPr>
-      <w:bookmarkStart w:id="44" w:name="_Toc125545082"/>
-      <w:commentRangeStart w:id="45"/>
-      <w:r>
-        <w:t xml:space="preserve">3.2.3.4 </w:t>
-      </w:r>
-      <w:r>
-        <w:t>Review</w:t>
-      </w:r>
-      <w:commentRangeEnd w:id="45"/>
-      <w:r>
-        <w:rPr>
-          <w:rStyle w:val="CommentReference"/>
-        </w:rPr>
-        <w:commentReference w:id="45"/>
-      </w:r>
-      <w:bookmarkEnd w:id="44"/>
-    </w:p>
-    <w:p>
-      <w:pPr>
-        <w:pStyle w:val="Heading2"/>
-      </w:pPr>
-    </w:p>
-    <w:p/>
-    <w:p>
-      <w:pPr>
-        <w:pStyle w:val="Heading2"/>
-      </w:pPr>
-    </w:p>
-    <w:p>
-      <w:pPr>
-        <w:pStyle w:val="Heading2"/>
-      </w:pPr>
-    </w:p>
-    <w:p>
-      <w:pPr>
-        <w:pStyle w:val="Heading2"/>
-      </w:pPr>
-      <w:bookmarkStart w:id="46" w:name="_Toc125545083"/>
-      <w:commentRangeStart w:id="47"/>
-      <w:r>
-        <w:t xml:space="preserve">3.2.3 Stage 4: Building ……..  PART FOUR …. </w:t>
-      </w:r>
-      <w:commentRangeEnd w:id="47"/>
-      <w:r>
-        <w:rPr>
-          <w:rStyle w:val="CommentReference"/>
-          <w:rFonts w:asciiTheme="minorHAnsi" w:eastAsiaTheme="minorHAnsi" w:hAnsiTheme="minorHAnsi" w:cstheme="minorBidi"/>
-          <w:b w:val="0"/>
-          <w:color w:val="auto"/>
-        </w:rPr>
-        <w:commentReference w:id="47"/>
-      </w:r>
-      <w:bookmarkEnd w:id="46"/>
-    </w:p>
-    <w:p>
-      <w:pPr>
-        <w:pStyle w:val="Heading3"/>
-      </w:pPr>
-    </w:p>
-    <w:p>
-      <w:pPr>
-        <w:pStyle w:val="Heading3"/>
-      </w:pPr>
-      <w:bookmarkStart w:id="48" w:name="_Toc125545084"/>
-      <w:commentRangeStart w:id="49"/>
-      <w:r>
-        <w:t xml:space="preserve">3.2.3.1 Code For </w:t>
-      </w:r>
-      <w:r>
-        <w:t xml:space="preserve">… </w:t>
-      </w:r>
-      <w:r>
-        <w:t>part FOUR</w:t>
-      </w:r>
-      <w:r>
-        <w:t xml:space="preserve">… </w:t>
-      </w:r>
-      <w:r>
-        <w:t xml:space="preserve"> </w:t>
-      </w:r>
-      <w:commentRangeEnd w:id="49"/>
-      <w:r>
-        <w:rPr>
-          <w:rStyle w:val="CommentReference"/>
-          <w:rFonts w:asciiTheme="minorHAnsi" w:eastAsiaTheme="minorHAnsi" w:hAnsiTheme="minorHAnsi" w:cstheme="minorBidi"/>
-          <w:color w:val="auto"/>
-        </w:rPr>
-        <w:commentReference w:id="49"/>
-      </w:r>
-      <w:r>
-        <w:t>(including validation)</w:t>
-      </w:r>
-      <w:bookmarkEnd w:id="48"/>
-    </w:p>
-    <w:p>
-      <w:pPr>
-        <w:pStyle w:val="Heading3"/>
-      </w:pPr>
-    </w:p>
-    <w:p>
-      <w:pPr>
-        <w:pStyle w:val="Heading3"/>
-      </w:pPr>
-    </w:p>
-    <w:p>
-      <w:pPr>
-        <w:pStyle w:val="Heading3"/>
-      </w:pPr>
-    </w:p>
-    <w:p>
-      <w:pPr>
-        <w:pStyle w:val="Heading3"/>
-      </w:pPr>
-    </w:p>
-    <w:p>
-      <w:pPr>
-        <w:pStyle w:val="Heading3"/>
-      </w:pPr>
-      <w:bookmarkStart w:id="50" w:name="_Toc125545085"/>
-      <w:commentRangeStart w:id="51"/>
-      <w:r>
-        <w:t>3.2.3.2 Testing …. Part FOUR ….</w:t>
-      </w:r>
-      <w:commentRangeEnd w:id="51"/>
-      <w:r>
-        <w:rPr>
-          <w:rStyle w:val="CommentReference"/>
-          <w:rFonts w:asciiTheme="minorHAnsi" w:eastAsiaTheme="minorHAnsi" w:hAnsiTheme="minorHAnsi" w:cstheme="minorBidi"/>
-          <w:color w:val="auto"/>
-        </w:rPr>
-        <w:commentReference w:id="51"/>
-      </w:r>
-      <w:r>
-        <w:t>including validation</w:t>
-      </w:r>
-      <w:bookmarkEnd w:id="50"/>
-    </w:p>
-    <w:p>
-      <w:pPr>
-        <w:pStyle w:val="Heading3"/>
-      </w:pPr>
-    </w:p>
-    <w:p>
-      <w:pPr>
-        <w:pStyle w:val="Heading3"/>
-      </w:pPr>
-    </w:p>
-    <w:p>
-      <w:pPr>
-        <w:pStyle w:val="Heading3"/>
-      </w:pPr>
-    </w:p>
-    <w:p>
-      <w:pPr>
-        <w:pStyle w:val="Heading3"/>
-      </w:pPr>
-    </w:p>
-    <w:p>
-      <w:pPr>
-        <w:pStyle w:val="Heading3"/>
-      </w:pPr>
-      <w:bookmarkStart w:id="52" w:name="_Toc125545086"/>
-      <w:commentRangeStart w:id="53"/>
-      <w:r>
-        <w:t>3.2.3.3 Feedback from Stakeholder (if appropriate)</w:t>
-      </w:r>
-      <w:commentRangeEnd w:id="53"/>
-      <w:r>
-        <w:rPr>
-          <w:rStyle w:val="CommentReference"/>
-          <w:rFonts w:asciiTheme="minorHAnsi" w:eastAsiaTheme="minorHAnsi" w:hAnsiTheme="minorHAnsi" w:cstheme="minorBidi"/>
-          <w:color w:val="auto"/>
-        </w:rPr>
-        <w:commentReference w:id="53"/>
-      </w:r>
-      <w:bookmarkEnd w:id="52"/>
-    </w:p>
-    <w:p>
-      <w:pPr>
-        <w:pStyle w:val="Heading3"/>
-      </w:pPr>
-    </w:p>
-    <w:p>
-      <w:pPr>
-        <w:pStyle w:val="Heading3"/>
-      </w:pPr>
-    </w:p>
-    <w:p>
-      <w:pPr>
-        <w:pStyle w:val="Heading3"/>
-      </w:pPr>
-    </w:p>
-    <w:p>
-      <w:pPr>
-        <w:pStyle w:val="Heading3"/>
-      </w:pPr>
-    </w:p>
-    <w:p>
-      <w:pPr>
-        <w:pStyle w:val="Heading3"/>
-      </w:pPr>
-      <w:bookmarkStart w:id="54" w:name="_Toc125545087"/>
-      <w:commentRangeStart w:id="55"/>
-      <w:r>
-        <w:t>3.2.3.4 Review</w:t>
-      </w:r>
-      <w:commentRangeEnd w:id="55"/>
-      <w:r>
-        <w:rPr>
-          <w:rStyle w:val="CommentReference"/>
-        </w:rPr>
-        <w:commentReference w:id="55"/>
-      </w:r>
-      <w:bookmarkEnd w:id="54"/>
-    </w:p>
-    <w:p>
-      <w:pPr>
-        <w:pStyle w:val="Heading2"/>
-      </w:pPr>
-    </w:p>
-    <w:p/>
-    <w:p/>
-    <w:p/>
-    <w:p/>
-    <w:p>
-      <w:pPr>
-        <w:pStyle w:val="Heading2"/>
-      </w:pPr>
-      <w:bookmarkStart w:id="56" w:name="_Toc125545088"/>
-      <w:commentRangeStart w:id="57"/>
-      <w:r>
-        <w:lastRenderedPageBreak/>
-        <w:t xml:space="preserve">3.2.4 Stage 2: Building ……..  PART FIVE …. </w:t>
-      </w:r>
-      <w:commentRangeEnd w:id="57"/>
-      <w:r>
-        <w:rPr>
-          <w:rStyle w:val="CommentReference"/>
-          <w:rFonts w:asciiTheme="minorHAnsi" w:eastAsiaTheme="minorHAnsi" w:hAnsiTheme="minorHAnsi" w:cstheme="minorBidi"/>
-          <w:b w:val="0"/>
-          <w:color w:val="auto"/>
-        </w:rPr>
-        <w:commentReference w:id="57"/>
-      </w:r>
-      <w:bookmarkEnd w:id="56"/>
-    </w:p>
-    <w:p>
-      <w:pPr>
-        <w:pStyle w:val="Heading3"/>
-      </w:pPr>
-    </w:p>
-    <w:p>
-      <w:pPr>
-        <w:pStyle w:val="Heading3"/>
-      </w:pPr>
-      <w:bookmarkStart w:id="58" w:name="_Toc125545089"/>
-      <w:commentRangeStart w:id="59"/>
-      <w:r>
-        <w:t xml:space="preserve">3.2.4.1 Code for </w:t>
-      </w:r>
-      <w:r>
-        <w:t xml:space="preserve">… </w:t>
-      </w:r>
-      <w:r>
-        <w:t>Part FIVE</w:t>
-      </w:r>
-      <w:r>
-        <w:t>…</w:t>
-      </w:r>
-      <w:r>
-        <w:t xml:space="preserve"> </w:t>
-      </w:r>
-      <w:commentRangeEnd w:id="59"/>
-      <w:r>
-        <w:rPr>
-          <w:rStyle w:val="CommentReference"/>
-          <w:rFonts w:asciiTheme="minorHAnsi" w:eastAsiaTheme="minorHAnsi" w:hAnsiTheme="minorHAnsi" w:cstheme="minorBidi"/>
-          <w:color w:val="auto"/>
-        </w:rPr>
-        <w:commentReference w:id="59"/>
-      </w:r>
-      <w:r>
-        <w:t>including validation</w:t>
-      </w:r>
-      <w:bookmarkEnd w:id="58"/>
-      <w:r>
-        <w:t xml:space="preserve"> </w:t>
-      </w:r>
-    </w:p>
-    <w:p>
-      <w:pPr>
-        <w:pStyle w:val="Heading3"/>
-      </w:pPr>
-    </w:p>
-    <w:p>
-      <w:pPr>
-        <w:pStyle w:val="Heading3"/>
-      </w:pPr>
-    </w:p>
-    <w:p>
-      <w:pPr>
-        <w:pStyle w:val="Heading3"/>
-      </w:pPr>
-    </w:p>
-    <w:p>
-      <w:pPr>
-        <w:pStyle w:val="Heading3"/>
-      </w:pPr>
-    </w:p>
-    <w:p>
-      <w:pPr>
-        <w:pStyle w:val="Heading3"/>
-      </w:pPr>
-      <w:bookmarkStart w:id="60" w:name="_Toc125545090"/>
-      <w:commentRangeStart w:id="61"/>
-      <w:r>
-        <w:t>3.2.4.2 Testing …. Part FIVE ….</w:t>
-      </w:r>
-      <w:commentRangeEnd w:id="61"/>
-      <w:r>
-        <w:rPr>
-          <w:rStyle w:val="CommentReference"/>
-          <w:rFonts w:asciiTheme="minorHAnsi" w:eastAsiaTheme="minorHAnsi" w:hAnsiTheme="minorHAnsi" w:cstheme="minorBidi"/>
-          <w:color w:val="auto"/>
-        </w:rPr>
-        <w:commentReference w:id="61"/>
-      </w:r>
-      <w:r>
-        <w:t>including validation</w:t>
-      </w:r>
-      <w:bookmarkEnd w:id="60"/>
-      <w:r>
-        <w:t xml:space="preserve"> </w:t>
-      </w:r>
-    </w:p>
-    <w:p>
-      <w:pPr>
-        <w:pStyle w:val="Heading3"/>
-      </w:pPr>
-    </w:p>
-    <w:p>
-      <w:pPr>
-        <w:pStyle w:val="Heading3"/>
-      </w:pPr>
-    </w:p>
-    <w:p>
-      <w:pPr>
-        <w:pStyle w:val="Heading3"/>
-      </w:pPr>
-    </w:p>
-    <w:p>
-      <w:pPr>
-        <w:pStyle w:val="Heading3"/>
-      </w:pPr>
-    </w:p>
-    <w:p>
-      <w:pPr>
-        <w:pStyle w:val="Heading3"/>
-      </w:pPr>
-      <w:bookmarkStart w:id="62" w:name="_Toc125545091"/>
-      <w:commentRangeStart w:id="63"/>
-      <w:r>
-        <w:t>3.2.4.3 Feedback from Stakeholder (if appropriate)</w:t>
-      </w:r>
-      <w:commentRangeEnd w:id="63"/>
-      <w:r>
-        <w:rPr>
-          <w:rStyle w:val="CommentReference"/>
-          <w:rFonts w:asciiTheme="minorHAnsi" w:eastAsiaTheme="minorHAnsi" w:hAnsiTheme="minorHAnsi" w:cstheme="minorBidi"/>
-          <w:color w:val="auto"/>
-        </w:rPr>
-        <w:commentReference w:id="63"/>
-      </w:r>
-      <w:bookmarkEnd w:id="62"/>
-    </w:p>
-    <w:p>
-      <w:pPr>
-        <w:pStyle w:val="Heading3"/>
-      </w:pPr>
-    </w:p>
-    <w:p>
-      <w:pPr>
-        <w:pStyle w:val="Heading3"/>
-      </w:pPr>
-    </w:p>
-    <w:p>
-      <w:pPr>
-        <w:pStyle w:val="Heading3"/>
-      </w:pPr>
-    </w:p>
-    <w:p>
-      <w:pPr>
-        <w:pStyle w:val="Heading3"/>
-      </w:pPr>
-    </w:p>
-    <w:p>
-      <w:pPr>
-        <w:pStyle w:val="Heading3"/>
-      </w:pPr>
-      <w:bookmarkStart w:id="64" w:name="_Toc125545092"/>
-      <w:commentRangeStart w:id="65"/>
-      <w:r>
-        <w:t>3.2.4.4 Review</w:t>
-      </w:r>
-      <w:commentRangeEnd w:id="65"/>
-      <w:r>
-        <w:rPr>
-          <w:rStyle w:val="CommentReference"/>
-        </w:rPr>
-        <w:commentReference w:id="65"/>
-      </w:r>
-      <w:bookmarkEnd w:id="64"/>
-    </w:p>
-    <w:p>
-      <w:pPr>
-        <w:pStyle w:val="Heading2"/>
-      </w:pPr>
-    </w:p>
-    <w:p/>
-    <w:p/>
-    <w:p/>
-    <w:p/>
-    <w:p/>
-    <w:p/>
-    <w:p>
-      <w:pPr>
-        <w:pStyle w:val="Heading2"/>
-      </w:pPr>
-      <w:bookmarkStart w:id="66" w:name="_Toc125545093"/>
-      <w:commentRangeStart w:id="67"/>
-      <w:r>
-        <w:t>3.</w:t>
-      </w:r>
-      <w:r>
-        <w:t>3</w:t>
-      </w:r>
-      <w:r>
-        <w:t xml:space="preserve"> </w:t>
-      </w:r>
-      <w:r>
-        <w:t xml:space="preserve">Final Review, </w:t>
-      </w:r>
-      <w:r>
-        <w:t>Improvements</w:t>
-      </w:r>
-      <w:r>
-        <w:t xml:space="preserve"> and </w:t>
-      </w:r>
-      <w:r>
-        <w:t xml:space="preserve">Corrective Actions </w:t>
-      </w:r>
-      <w:commentRangeEnd w:id="67"/>
-      <w:r>
-        <w:rPr>
-          <w:rStyle w:val="CommentReference"/>
-        </w:rPr>
-        <w:commentReference w:id="67"/>
-      </w:r>
-      <w:bookmarkEnd w:id="66"/>
+        </w:rPr>
+        <w:commentReference w:id="58"/>
+      </w:r>
+      <w:bookmarkEnd w:id="57"/>
     </w:p>
     <w:sectPr>
-      <w:headerReference w:type="default" r:id="rId23"/>
-      <w:footerReference w:type="default" r:id="rId24"/>
+      <w:headerReference w:type="default" r:id="rId24"/>
+      <w:footerReference w:type="default" r:id="rId25"/>
       <w:pgSz w:w="11906" w:h="16838"/>
       <w:pgMar w:top="1440" w:right="1440" w:bottom="1440" w:left="1440" w:header="708" w:footer="708" w:gutter="0"/>
       <w:cols w:space="708"/>
@@ -11235,7 +15067,15 @@
         <w:pStyle w:val="CommentText"/>
       </w:pPr>
       <w:r>
-        <w:t>Make sure you JUSTIFY the use of programming languages (e.g. Python and MySQL)</w:t>
+        <w:t>Make sure you JUSTIFY the use of programming languages (</w:t>
+      </w:r>
+      <w:proofErr w:type="gramStart"/>
+      <w:r>
+        <w:t>e.g.</w:t>
+      </w:r>
+      <w:proofErr w:type="gramEnd"/>
+      <w:r>
+        <w:t xml:space="preserve"> Python and MySQL)</w:t>
       </w:r>
     </w:p>
     <w:p>
@@ -11266,7 +15106,15 @@
         <w:pStyle w:val="CommentText"/>
       </w:pPr>
       <w:r>
-        <w:t>If you find any part of this section not working as expected, e.g. computer crashed, then here you will show how you have fixed it.</w:t>
+        <w:t xml:space="preserve">If you find any part of this section not working as expected, </w:t>
+      </w:r>
+      <w:proofErr w:type="gramStart"/>
+      <w:r>
+        <w:t>e.g.</w:t>
+      </w:r>
+      <w:proofErr w:type="gramEnd"/>
+      <w:r>
+        <w:t xml:space="preserve"> computer crashed, then here you will show how you have fixed it.</w:t>
       </w:r>
     </w:p>
     <w:p>
@@ -11286,7 +15134,7 @@
       </w:r>
     </w:p>
   </w:comment>
-  <w:comment w:id="14" w:author="Aissa" w:date="2020-04-02T15:41:00Z" w:initials="A">
+  <w:comment w:id="15" w:author="Aissa" w:date="2020-04-02T14:26:00Z" w:initials="A">
     <w:p>
       <w:pPr>
         <w:pStyle w:val="CommentText"/>
@@ -11298,7 +15146,7 @@
         <w:annotationRef/>
       </w:r>
       <w:r>
-        <w:t>Use test plan, test this section + show the results.</w:t>
+        <w:t xml:space="preserve">Clearly this section will be on how you have created your database tables </w:t>
       </w:r>
     </w:p>
     <w:p>
@@ -11306,12 +15154,17 @@
         <w:pStyle w:val="CommentText"/>
       </w:pPr>
     </w:p>
+  </w:comment>
+  <w:comment w:id="17" w:author="Aissa" w:date="2020-04-02T15:10:00Z" w:initials="A">
     <w:p>
       <w:pPr>
         <w:pStyle w:val="CommentText"/>
       </w:pPr>
       <w:r>
-        <w:t>Use extreme scenarios to cause the program to crash/not working, … etc.</w:t>
+        <w:rPr>
+          <w:rStyle w:val="CommentReference"/>
+        </w:rPr>
+        <w:annotationRef/>
       </w:r>
     </w:p>
     <w:p>
@@ -11323,105 +15176,16 @@
       <w:pPr>
         <w:pStyle w:val="CommentText"/>
       </w:pPr>
-    </w:p>
-  </w:comment>
-  <w:comment w:id="15" w:author="Aissa" w:date="2020-04-02T15:36:00Z" w:initials="A">
-    <w:p>
-      <w:pPr>
-        <w:pStyle w:val="CommentText"/>
-      </w:pPr>
-      <w:r>
-        <w:rPr>
-          <w:rStyle w:val="CommentReference"/>
-        </w:rPr>
-        <w:annotationRef/>
-      </w:r>
-      <w:r>
-        <w:t xml:space="preserve">In this section you show feedback from stakeholders </w:t>
-      </w:r>
-    </w:p>
-  </w:comment>
-  <w:comment w:id="16" w:author="Aissa" w:date="2020-04-02T15:36:00Z" w:initials="A">
-    <w:p>
-      <w:pPr>
-        <w:pStyle w:val="CommentText"/>
-      </w:pPr>
-      <w:r>
-        <w:rPr>
-          <w:rStyle w:val="CommentReference"/>
-        </w:rPr>
-        <w:annotationRef/>
-      </w:r>
-    </w:p>
-    <w:p>
-      <w:pPr>
-        <w:pStyle w:val="CommentText"/>
-      </w:pPr>
-      <w:r>
-        <w:t>If you find any part of this section not working as expected, e.g. computer crashed, then here you will show how you have fixed it.</w:t>
-      </w:r>
-    </w:p>
-    <w:p>
-      <w:pPr>
-        <w:pStyle w:val="CommentText"/>
-      </w:pPr>
-      <w:r>
-        <w:t xml:space="preserve">ALSO, if you received feedback from stakeholders asking you to change some parts, here you show what and how you have changed it. </w:t>
-      </w:r>
-    </w:p>
-    <w:p>
-      <w:pPr>
-        <w:pStyle w:val="CommentText"/>
-      </w:pPr>
-      <w:r>
-        <w:t xml:space="preserve">NO fixing of errors due to syntax, only logical errors and run time errors. </w:t>
-      </w:r>
-    </w:p>
-  </w:comment>
-  <w:comment w:id="18" w:author="Aissa" w:date="2020-04-02T14:26:00Z" w:initials="A">
-    <w:p>
-      <w:pPr>
-        <w:pStyle w:val="CommentText"/>
-      </w:pPr>
-      <w:r>
-        <w:rPr>
-          <w:rStyle w:val="CommentReference"/>
-        </w:rPr>
-        <w:annotationRef/>
-      </w:r>
-      <w:r>
-        <w:t xml:space="preserve">Clearly this section will be on how you have created your database tables </w:t>
-      </w:r>
-    </w:p>
-    <w:p>
-      <w:pPr>
-        <w:pStyle w:val="CommentText"/>
-      </w:pPr>
-    </w:p>
-  </w:comment>
-  <w:comment w:id="20" w:author="Aissa" w:date="2020-04-02T15:10:00Z" w:initials="A">
-    <w:p>
-      <w:pPr>
-        <w:pStyle w:val="CommentText"/>
-      </w:pPr>
-      <w:r>
-        <w:rPr>
-          <w:rStyle w:val="CommentReference"/>
-        </w:rPr>
-        <w:annotationRef/>
-      </w:r>
-    </w:p>
-    <w:p>
-      <w:pPr>
-        <w:pStyle w:val="CommentText"/>
-      </w:pPr>
-    </w:p>
-    <w:p>
-      <w:pPr>
-        <w:pStyle w:val="CommentText"/>
-      </w:pPr>
-      <w:r>
-        <w:t xml:space="preserve">You need to include SQL code + Explanation + Justification of your choices  : </w:t>
+      <w:r>
+        <w:t xml:space="preserve">You need to include SQL code + Explanation + Justification of your </w:t>
+      </w:r>
+      <w:proofErr w:type="gramStart"/>
+      <w:r>
+        <w:t>choices  :</w:t>
+      </w:r>
+      <w:proofErr w:type="gramEnd"/>
+      <w:r>
+        <w:t xml:space="preserve"> </w:t>
       </w:r>
     </w:p>
     <w:p>
@@ -11438,7 +15202,15 @@
         </w:numPr>
       </w:pPr>
       <w:r>
-        <w:t>HOW and Why you used online database?</w:t>
+        <w:t xml:space="preserve">HOW and </w:t>
+      </w:r>
+      <w:proofErr w:type="gramStart"/>
+      <w:r>
+        <w:t>Why</w:t>
+      </w:r>
+      <w:proofErr w:type="gramEnd"/>
+      <w:r>
+        <w:t xml:space="preserve"> you used online database?</w:t>
       </w:r>
     </w:p>
     <w:p>
@@ -11450,7 +15222,15 @@
         </w:numPr>
       </w:pPr>
       <w:r>
-        <w:t>How and Why you used cascading?</w:t>
+        <w:t xml:space="preserve">How and </w:t>
+      </w:r>
+      <w:proofErr w:type="gramStart"/>
+      <w:r>
+        <w:t>Why</w:t>
+      </w:r>
+      <w:proofErr w:type="gramEnd"/>
+      <w:r>
+        <w:t xml:space="preserve"> you used cascading?</w:t>
       </w:r>
     </w:p>
     <w:p>
@@ -11462,7 +15242,15 @@
         </w:numPr>
       </w:pPr>
       <w:r>
-        <w:t>How and Why you enforced referential integrity?</w:t>
+        <w:t xml:space="preserve">How and </w:t>
+      </w:r>
+      <w:proofErr w:type="gramStart"/>
+      <w:r>
+        <w:t>Why</w:t>
+      </w:r>
+      <w:proofErr w:type="gramEnd"/>
+      <w:r>
+        <w:t xml:space="preserve"> you enforced referential integrity?</w:t>
       </w:r>
     </w:p>
     <w:p>
@@ -11474,15 +15262,30 @@
         </w:numPr>
       </w:pPr>
       <w:r>
-        <w:t>How and why you have protected the database from injection</w:t>
+        <w:t xml:space="preserve">How and </w:t>
+      </w:r>
+      <w:proofErr w:type="gramStart"/>
+      <w:r>
+        <w:t>why</w:t>
+      </w:r>
+      <w:proofErr w:type="gramEnd"/>
+      <w:r>
+        <w:t xml:space="preserve"> you have protected the database from injection</w:t>
       </w:r>
     </w:p>
     <w:p>
       <w:pPr>
         <w:pStyle w:val="CommentText"/>
       </w:pPr>
-      <w:r>
-        <w:t>An so on.</w:t>
+      <w:proofErr w:type="spellStart"/>
+      <w:proofErr w:type="gramStart"/>
+      <w:r>
+        <w:t>An</w:t>
+      </w:r>
+      <w:proofErr w:type="spellEnd"/>
+      <w:proofErr w:type="gramEnd"/>
+      <w:r>
+        <w:t xml:space="preserve"> so on.</w:t>
       </w:r>
     </w:p>
     <w:p>
@@ -11499,7 +15302,7 @@
       </w:r>
     </w:p>
   </w:comment>
-  <w:comment w:id="22" w:author="Aissa" w:date="2020-04-03T09:09:00Z" w:initials="A">
+  <w:comment w:id="19" w:author="Aissa" w:date="2020-04-03T09:09:00Z" w:initials="A">
     <w:p>
       <w:pPr>
         <w:pStyle w:val="CommentText"/>
@@ -11548,11 +15351,19 @@
         <w:pStyle w:val="CommentText"/>
       </w:pPr>
       <w:r>
-        <w:t>We expect you to have extreme tests to crash the system, e.g. entering different data types, not following validation, .... etc.</w:t>
+        <w:t xml:space="preserve">We expect you to have extreme tests to crash the system, </w:t>
+      </w:r>
+      <w:proofErr w:type="gramStart"/>
+      <w:r>
+        <w:t>e.g.</w:t>
+      </w:r>
+      <w:proofErr w:type="gramEnd"/>
+      <w:r>
+        <w:t xml:space="preserve"> entering different data types, not following validation, .... etc.</w:t>
       </w:r>
     </w:p>
   </w:comment>
-  <w:comment w:id="24" w:author="Aissa" w:date="2020-04-03T09:10:00Z" w:initials="A">
+  <w:comment w:id="21" w:author="Aissa" w:date="2020-04-03T09:10:00Z" w:initials="A">
     <w:p>
       <w:pPr>
         <w:pStyle w:val="CommentText"/>
@@ -11564,10 +15375,123 @@
         <w:annotationRef/>
       </w:r>
       <w:r>
+        <w:t xml:space="preserve">In this section you show feedback from </w:t>
+      </w:r>
+      <w:proofErr w:type="gramStart"/>
+      <w:r>
+        <w:t>stakeholders .</w:t>
+      </w:r>
+      <w:proofErr w:type="gramEnd"/>
+      <w:r>
+        <w:t xml:space="preserve"> This feedback will be </w:t>
+      </w:r>
+      <w:proofErr w:type="gramStart"/>
+      <w:r>
+        <w:t>used  later</w:t>
+      </w:r>
+      <w:proofErr w:type="gramEnd"/>
+      <w:r>
+        <w:t xml:space="preserve"> in evaluation as evidence of success or otherwise.</w:t>
+      </w:r>
+    </w:p>
+  </w:comment>
+  <w:comment w:id="23" w:author="Aissa" w:date="2020-04-02T15:36:00Z" w:initials="A">
+    <w:p>
+      <w:pPr>
+        <w:pStyle w:val="CommentText"/>
+      </w:pPr>
+      <w:r>
+        <w:rPr>
+          <w:rStyle w:val="CommentReference"/>
+        </w:rPr>
+        <w:annotationRef/>
+      </w:r>
+    </w:p>
+    <w:p>
+      <w:pPr>
+        <w:pStyle w:val="CommentText"/>
+      </w:pPr>
+      <w:r>
+        <w:t xml:space="preserve">If you find any part of this section not working as expected, </w:t>
+      </w:r>
+      <w:proofErr w:type="gramStart"/>
+      <w:r>
+        <w:t>e.g.</w:t>
+      </w:r>
+      <w:proofErr w:type="gramEnd"/>
+      <w:r>
+        <w:t xml:space="preserve"> computer crashed, then here you will show how you have fixed it.</w:t>
+      </w:r>
+    </w:p>
+    <w:p>
+      <w:pPr>
+        <w:pStyle w:val="CommentText"/>
+      </w:pPr>
+      <w:r>
+        <w:t xml:space="preserve">ALSO, if you received feedback from stakeholders asking you to change some parts, here you show what and how you have changed it. </w:t>
+      </w:r>
+    </w:p>
+    <w:p>
+      <w:pPr>
+        <w:pStyle w:val="CommentText"/>
+      </w:pPr>
+      <w:r>
+        <w:t xml:space="preserve">NO fixing of errors due to syntax, only logical errors and run time errors. </w:t>
+      </w:r>
+    </w:p>
+  </w:comment>
+  <w:comment w:id="24" w:author="Aissa" w:date="2020-04-02T15:41:00Z" w:initials="A">
+    <w:p>
+      <w:pPr>
+        <w:pStyle w:val="CommentText"/>
+      </w:pPr>
+      <w:r>
+        <w:rPr>
+          <w:rStyle w:val="CommentReference"/>
+        </w:rPr>
+        <w:annotationRef/>
+      </w:r>
+      <w:r>
+        <w:t>Use test plan, test this section + show the results.</w:t>
+      </w:r>
+    </w:p>
+    <w:p>
+      <w:pPr>
+        <w:pStyle w:val="CommentText"/>
+      </w:pPr>
+    </w:p>
+    <w:p>
+      <w:pPr>
+        <w:pStyle w:val="CommentText"/>
+      </w:pPr>
+      <w:r>
+        <w:t>Use extreme scenarios to cause the program to crash/not working, … etc.</w:t>
+      </w:r>
+    </w:p>
+    <w:p>
+      <w:pPr>
+        <w:pStyle w:val="CommentText"/>
+      </w:pPr>
+    </w:p>
+    <w:p>
+      <w:pPr>
+        <w:pStyle w:val="CommentText"/>
+      </w:pPr>
+    </w:p>
+  </w:comment>
+  <w:comment w:id="25" w:author="Aissa" w:date="2020-04-02T15:36:00Z" w:initials="A">
+    <w:p>
+      <w:pPr>
+        <w:pStyle w:val="CommentText"/>
+      </w:pPr>
+      <w:r>
+        <w:rPr>
+          <w:rStyle w:val="CommentReference"/>
+        </w:rPr>
+        <w:annotationRef/>
+      </w:r>
+      <w:r>
         <w:t xml:space="preserve">In this section you show feedback from stakeholders </w:t>
-      </w:r>
-      <w:r>
-        <w:t>. This feedback will be used  later in evaluation as evidence of success or otherwise.</w:t>
       </w:r>
     </w:p>
   </w:comment>
@@ -11588,7 +15512,15 @@
         <w:pStyle w:val="CommentText"/>
       </w:pPr>
       <w:r>
-        <w:t>If you find any part of this section not working as expected, e.g. computer crashed, then here you will show how you have fixed it.</w:t>
+        <w:t xml:space="preserve">If you find any part of this section not working as expected, </w:t>
+      </w:r>
+      <w:proofErr w:type="gramStart"/>
+      <w:r>
+        <w:t>e.g.</w:t>
+      </w:r>
+      <w:proofErr w:type="gramEnd"/>
+      <w:r>
+        <w:t xml:space="preserve"> computer crashed, then here you will show how you have fixed it.</w:t>
       </w:r>
     </w:p>
     <w:p>
@@ -11608,7 +15540,7 @@
       </w:r>
     </w:p>
   </w:comment>
-  <w:comment w:id="28" w:author="Aissa" w:date="2020-04-02T15:38:00Z" w:initials="A">
+  <w:comment w:id="28" w:author="Aissa" w:date="2020-04-02T15:42:00Z" w:initials="A">
     <w:p>
       <w:pPr>
         <w:pStyle w:val="CommentText"/>
@@ -11620,11 +15552,19 @@
         <w:annotationRef/>
       </w:r>
       <w:r>
-        <w:t xml:space="preserve"> In this section you consider the second part of your system, e.g. LOGIN </w:t>
+        <w:t xml:space="preserve"> In this section you consider the second part of your system, </w:t>
+      </w:r>
+      <w:proofErr w:type="gramStart"/>
+      <w:r>
+        <w:t>e.g.</w:t>
+      </w:r>
+      <w:proofErr w:type="gramEnd"/>
+      <w:r>
+        <w:t xml:space="preserve"> LOGIN </w:t>
       </w:r>
     </w:p>
   </w:comment>
-  <w:comment w:id="31" w:author="Aissa" w:date="2020-04-02T15:41:00Z" w:initials="A">
+  <w:comment w:id="30" w:author="Aissa" w:date="2020-04-02T15:42:00Z" w:initials="A">
     <w:p>
       <w:pPr>
         <w:pStyle w:val="CommentText"/>
@@ -11636,116 +15576,13 @@
         <w:annotationRef/>
       </w:r>
       <w:r>
-        <w:t>Use test plan, test this section + show the results.</w:t>
-      </w:r>
-    </w:p>
-    <w:p>
-      <w:pPr>
-        <w:pStyle w:val="CommentText"/>
-      </w:pPr>
-    </w:p>
-    <w:p>
-      <w:pPr>
-        <w:pStyle w:val="CommentText"/>
-      </w:pPr>
-      <w:r>
-        <w:t>Use extreme scenarios to cause the program to crash/not working, … etc.</w:t>
-      </w:r>
-    </w:p>
-    <w:p>
-      <w:pPr>
-        <w:pStyle w:val="CommentText"/>
-      </w:pPr>
-    </w:p>
-    <w:p>
-      <w:pPr>
-        <w:pStyle w:val="CommentText"/>
-      </w:pPr>
-    </w:p>
-  </w:comment>
-  <w:comment w:id="33" w:author="Aissa" w:date="2020-04-02T15:36:00Z" w:initials="A">
-    <w:p>
-      <w:pPr>
-        <w:pStyle w:val="CommentText"/>
-      </w:pPr>
-      <w:r>
-        <w:rPr>
-          <w:rStyle w:val="CommentReference"/>
-        </w:rPr>
-        <w:annotationRef/>
-      </w:r>
-      <w:r>
-        <w:t xml:space="preserve">In this section you show feedback from stakeholders </w:t>
-      </w:r>
-    </w:p>
-  </w:comment>
-  <w:comment w:id="35" w:author="Aissa" w:date="2020-04-02T15:36:00Z" w:initials="A">
-    <w:p>
-      <w:pPr>
-        <w:pStyle w:val="CommentText"/>
-      </w:pPr>
-      <w:r>
-        <w:rPr>
-          <w:rStyle w:val="CommentReference"/>
-        </w:rPr>
-        <w:annotationRef/>
-      </w:r>
-    </w:p>
-    <w:p>
-      <w:pPr>
-        <w:pStyle w:val="CommentText"/>
-      </w:pPr>
-      <w:r>
-        <w:t>If you find any part of this section not working as expected, e.g. computer crashed, then here you will show how you have fixed it.</w:t>
-      </w:r>
-    </w:p>
-    <w:p>
-      <w:pPr>
-        <w:pStyle w:val="CommentText"/>
-      </w:pPr>
-      <w:r>
-        <w:t xml:space="preserve">ALSO, if you received feedback from stakeholders asking you to change some parts, here you show what and how you have changed it. </w:t>
-      </w:r>
-    </w:p>
-    <w:p>
-      <w:pPr>
-        <w:pStyle w:val="CommentText"/>
-      </w:pPr>
-      <w:r>
-        <w:t xml:space="preserve">NO fixing of errors due to syntax, only logical errors and run time errors. </w:t>
-      </w:r>
-    </w:p>
-  </w:comment>
-  <w:comment w:id="37" w:author="Aissa" w:date="2020-04-02T15:42:00Z" w:initials="A">
-    <w:p>
-      <w:pPr>
-        <w:pStyle w:val="CommentText"/>
-      </w:pPr>
-      <w:r>
-        <w:rPr>
-          <w:rStyle w:val="CommentReference"/>
-        </w:rPr>
-        <w:annotationRef/>
-      </w:r>
-      <w:r>
-        <w:t xml:space="preserve"> In this section you consider the second part of your system, e.g. LOGIN </w:t>
-      </w:r>
-    </w:p>
-  </w:comment>
-  <w:comment w:id="39" w:author="Aissa" w:date="2020-04-02T15:42:00Z" w:initials="A">
-    <w:p>
-      <w:pPr>
-        <w:pStyle w:val="CommentText"/>
-      </w:pPr>
-      <w:r>
-        <w:rPr>
-          <w:rStyle w:val="CommentReference"/>
-        </w:rPr>
-        <w:annotationRef/>
-      </w:r>
-      <w:r>
-        <w:t>Here you show the code and show :</w:t>
-      </w:r>
+        <w:t xml:space="preserve">Here you show the code and </w:t>
+      </w:r>
+      <w:proofErr w:type="gramStart"/>
+      <w:r>
+        <w:t>show :</w:t>
+      </w:r>
+      <w:proofErr w:type="gramEnd"/>
     </w:p>
     <w:p>
       <w:pPr>
@@ -11804,7 +15641,7 @@
       </w:r>
     </w:p>
   </w:comment>
-  <w:comment w:id="41" w:author="Aissa" w:date="2020-04-02T15:42:00Z" w:initials="A">
+  <w:comment w:id="32" w:author="Aissa" w:date="2020-04-02T15:42:00Z" w:initials="A">
     <w:p>
       <w:pPr>
         <w:pStyle w:val="CommentText"/>
@@ -11843,7 +15680,7 @@
       </w:pPr>
     </w:p>
   </w:comment>
-  <w:comment w:id="43" w:author="Aissa" w:date="2020-04-02T15:42:00Z" w:initials="A">
+  <w:comment w:id="34" w:author="Aissa" w:date="2020-04-02T15:42:00Z" w:initials="A">
     <w:p>
       <w:pPr>
         <w:pStyle w:val="CommentText"/>
@@ -11859,7 +15696,7 @@
       </w:r>
     </w:p>
   </w:comment>
-  <w:comment w:id="45" w:author="Aissa" w:date="2020-04-02T15:42:00Z" w:initials="A">
+  <w:comment w:id="36" w:author="Aissa" w:date="2020-04-02T15:42:00Z" w:initials="A">
     <w:p>
       <w:pPr>
         <w:pStyle w:val="CommentText"/>
@@ -11876,7 +15713,15 @@
         <w:pStyle w:val="CommentText"/>
       </w:pPr>
       <w:r>
-        <w:t>If you find any part of this section not working as expected, e.g. computer crashed, then here you will show how you have fixed it.</w:t>
+        <w:t xml:space="preserve">If you find any part of this section not working as expected, </w:t>
+      </w:r>
+      <w:proofErr w:type="gramStart"/>
+      <w:r>
+        <w:t>e.g.</w:t>
+      </w:r>
+      <w:proofErr w:type="gramEnd"/>
+      <w:r>
+        <w:t xml:space="preserve"> computer crashed, then here you will show how you have fixed it.</w:t>
       </w:r>
     </w:p>
     <w:p>
@@ -11896,7 +15741,7 @@
       </w:r>
     </w:p>
   </w:comment>
-  <w:comment w:id="47" w:author="Aissa" w:date="2020-04-02T15:43:00Z" w:initials="A">
+  <w:comment w:id="38" w:author="Aissa" w:date="2020-04-02T15:43:00Z" w:initials="A">
     <w:p>
       <w:pPr>
         <w:pStyle w:val="CommentText"/>
@@ -11908,11 +15753,19 @@
         <w:annotationRef/>
       </w:r>
       <w:r>
-        <w:t xml:space="preserve"> In this section you consider the second part of your system, e.g. LOGIN </w:t>
+        <w:t xml:space="preserve"> In this section you consider the second part of your system, </w:t>
+      </w:r>
+      <w:proofErr w:type="gramStart"/>
+      <w:r>
+        <w:t>e.g.</w:t>
+      </w:r>
+      <w:proofErr w:type="gramEnd"/>
+      <w:r>
+        <w:t xml:space="preserve"> LOGIN </w:t>
       </w:r>
     </w:p>
   </w:comment>
-  <w:comment w:id="49" w:author="Aissa" w:date="2020-04-02T15:43:00Z" w:initials="A">
+  <w:comment w:id="40" w:author="Aissa" w:date="2020-04-02T15:43:00Z" w:initials="A">
     <w:p>
       <w:pPr>
         <w:pStyle w:val="CommentText"/>
@@ -11924,8 +15777,13 @@
         <w:annotationRef/>
       </w:r>
       <w:r>
-        <w:t>Here you show the code and show :</w:t>
-      </w:r>
+        <w:t xml:space="preserve">Here you show the code and </w:t>
+      </w:r>
+      <w:proofErr w:type="gramStart"/>
+      <w:r>
+        <w:t>show :</w:t>
+      </w:r>
+      <w:proofErr w:type="gramEnd"/>
     </w:p>
     <w:p>
       <w:pPr>
@@ -11984,7 +15842,7 @@
       </w:r>
     </w:p>
   </w:comment>
-  <w:comment w:id="51" w:author="Aissa" w:date="2020-04-02T15:43:00Z" w:initials="A">
+  <w:comment w:id="42" w:author="Aissa" w:date="2020-04-02T15:43:00Z" w:initials="A">
     <w:p>
       <w:pPr>
         <w:pStyle w:val="CommentText"/>
@@ -12023,7 +15881,7 @@
       </w:pPr>
     </w:p>
   </w:comment>
-  <w:comment w:id="53" w:author="Aissa" w:date="2020-04-02T15:43:00Z" w:initials="A">
+  <w:comment w:id="44" w:author="Aissa" w:date="2020-04-02T15:43:00Z" w:initials="A">
     <w:p>
       <w:pPr>
         <w:pStyle w:val="CommentText"/>
@@ -12039,7 +15897,7 @@
       </w:r>
     </w:p>
   </w:comment>
-  <w:comment w:id="55" w:author="Aissa" w:date="2020-04-02T15:43:00Z" w:initials="A">
+  <w:comment w:id="46" w:author="Aissa" w:date="2020-04-02T15:43:00Z" w:initials="A">
     <w:p>
       <w:pPr>
         <w:pStyle w:val="CommentText"/>
@@ -12056,7 +15914,15 @@
         <w:pStyle w:val="CommentText"/>
       </w:pPr>
       <w:r>
-        <w:t>If you find any part of this section not working as expected, e.g. computer crashed, then here you will show how you have fixed it.</w:t>
+        <w:t xml:space="preserve">If you find any part of this section not working as expected, </w:t>
+      </w:r>
+      <w:proofErr w:type="gramStart"/>
+      <w:r>
+        <w:t>e.g.</w:t>
+      </w:r>
+      <w:proofErr w:type="gramEnd"/>
+      <w:r>
+        <w:t xml:space="preserve"> computer crashed, then here you will show how you have fixed it.</w:t>
       </w:r>
     </w:p>
     <w:p>
@@ -12076,7 +15942,7 @@
       </w:r>
     </w:p>
   </w:comment>
-  <w:comment w:id="57" w:author="Aissa" w:date="2020-04-02T15:43:00Z" w:initials="A">
+  <w:comment w:id="48" w:author="Aissa" w:date="2020-04-02T15:43:00Z" w:initials="A">
     <w:p>
       <w:pPr>
         <w:pStyle w:val="CommentText"/>
@@ -12088,11 +15954,19 @@
         <w:annotationRef/>
       </w:r>
       <w:r>
-        <w:t xml:space="preserve"> In this section you consider the second part of your system, e.g. LOGIN </w:t>
+        <w:t xml:space="preserve"> In this section you consider the second part of your system, </w:t>
+      </w:r>
+      <w:proofErr w:type="gramStart"/>
+      <w:r>
+        <w:t>e.g.</w:t>
+      </w:r>
+      <w:proofErr w:type="gramEnd"/>
+      <w:r>
+        <w:t xml:space="preserve"> LOGIN </w:t>
       </w:r>
     </w:p>
   </w:comment>
-  <w:comment w:id="59" w:author="Aissa" w:date="2020-04-02T15:43:00Z" w:initials="A">
+  <w:comment w:id="50" w:author="Aissa" w:date="2020-04-02T15:43:00Z" w:initials="A">
     <w:p>
       <w:pPr>
         <w:pStyle w:val="CommentText"/>
@@ -12104,8 +15978,13 @@
         <w:annotationRef/>
       </w:r>
       <w:r>
-        <w:t>Here you show the code and show :</w:t>
-      </w:r>
+        <w:t xml:space="preserve">Here you show the code and </w:t>
+      </w:r>
+      <w:proofErr w:type="gramStart"/>
+      <w:r>
+        <w:t>show :</w:t>
+      </w:r>
+      <w:proofErr w:type="gramEnd"/>
     </w:p>
     <w:p>
       <w:pPr>
@@ -12164,7 +16043,7 @@
       </w:r>
     </w:p>
   </w:comment>
-  <w:comment w:id="61" w:author="Aissa" w:date="2020-04-02T15:43:00Z" w:initials="A">
+  <w:comment w:id="52" w:author="Aissa" w:date="2020-04-02T15:43:00Z" w:initials="A">
     <w:p>
       <w:pPr>
         <w:pStyle w:val="CommentText"/>
@@ -12203,7 +16082,7 @@
       </w:pPr>
     </w:p>
   </w:comment>
-  <w:comment w:id="63" w:author="Aissa" w:date="2020-04-02T15:43:00Z" w:initials="A">
+  <w:comment w:id="54" w:author="Aissa" w:date="2020-04-02T15:43:00Z" w:initials="A">
     <w:p>
       <w:pPr>
         <w:pStyle w:val="CommentText"/>
@@ -12219,7 +16098,7 @@
       </w:r>
     </w:p>
   </w:comment>
-  <w:comment w:id="65" w:author="Aissa" w:date="2020-04-02T15:43:00Z" w:initials="A">
+  <w:comment w:id="56" w:author="Aissa" w:date="2020-04-02T15:43:00Z" w:initials="A">
     <w:p>
       <w:pPr>
         <w:pStyle w:val="CommentText"/>
@@ -12236,7 +16115,15 @@
         <w:pStyle w:val="CommentText"/>
       </w:pPr>
       <w:r>
-        <w:t>If you find any part of this section not working as expected, e.g. computer crashed, then here you will show how you have fixed it.</w:t>
+        <w:t xml:space="preserve">If you find any part of this section not working as expected, </w:t>
+      </w:r>
+      <w:proofErr w:type="gramStart"/>
+      <w:r>
+        <w:t>e.g.</w:t>
+      </w:r>
+      <w:proofErr w:type="gramEnd"/>
+      <w:r>
+        <w:t xml:space="preserve"> computer crashed, then here you will show how you have fixed it.</w:t>
       </w:r>
     </w:p>
     <w:p>
@@ -12256,7 +16143,7 @@
       </w:r>
     </w:p>
   </w:comment>
-  <w:comment w:id="67" w:author="Aissa" w:date="2020-04-03T08:41:00Z" w:initials="A">
+  <w:comment w:id="58" w:author="Aissa" w:date="2020-04-03T08:41:00Z" w:initials="A">
     <w:p>
       <w:pPr>
         <w:pStyle w:val="CommentText"/>
@@ -12271,7 +16158,15 @@
         <w:t>Here you include your final review and po</w:t>
       </w:r>
       <w:r>
-        <w:t>ssible changes you have made. These are changes you have to make due to linking all sections together:</w:t>
+        <w:t xml:space="preserve">ssible changes you have made. These are changes you </w:t>
+      </w:r>
+      <w:proofErr w:type="gramStart"/>
+      <w:r>
+        <w:t>have to</w:t>
+      </w:r>
+      <w:proofErr w:type="gramEnd"/>
+      <w:r>
+        <w:t xml:space="preserve"> make due to linking all sections together:</w:t>
       </w:r>
     </w:p>
     <w:p>
@@ -12328,18 +16223,14 @@
   <w15:commentEx w15:paraId="2FC17F8B" w15:done="0"/>
   <w15:commentEx w15:paraId="77A52294" w15:done="0"/>
   <w15:commentEx w15:paraId="12C506BE" w15:done="0"/>
+  <w15:commentEx w15:paraId="19AA60C4" w15:done="0"/>
+  <w15:commentEx w15:paraId="240CFEEE" w15:done="0"/>
+  <w15:commentEx w15:paraId="51D6FBE0" w15:done="0"/>
+  <w15:commentEx w15:paraId="3F899232" w15:done="0"/>
+  <w15:commentEx w15:paraId="21DD521F" w15:done="0"/>
   <w15:commentEx w15:paraId="166ACDDE" w15:done="0"/>
   <w15:commentEx w15:paraId="1A688309" w15:done="0"/>
   <w15:commentEx w15:paraId="19459B04" w15:done="0"/>
-  <w15:commentEx w15:paraId="007DCDA8" w15:done="0"/>
-  <w15:commentEx w15:paraId="595A666D" w15:done="0"/>
-  <w15:commentEx w15:paraId="6BA3D1C7" w15:done="0"/>
-  <w15:commentEx w15:paraId="21FF93C6" w15:done="0"/>
-  <w15:commentEx w15:paraId="476769BC" w15:done="0"/>
-  <w15:commentEx w15:paraId="24919227" w15:done="0"/>
-  <w15:commentEx w15:paraId="27357532" w15:done="0"/>
-  <w15:commentEx w15:paraId="5E0E1A7B" w15:done="0"/>
-  <w15:commentEx w15:paraId="515484B2" w15:done="0"/>
   <w15:commentEx w15:paraId="783460BC" w15:done="0"/>
   <w15:commentEx w15:paraId="48E5E8F9" w15:done="0"/>
   <w15:commentEx w15:paraId="74869460" w15:done="0"/>
@@ -12364,18 +16255,14 @@
   <w16cid:commentId w16cid:paraId="2FC17F8B" w16cid:durableId="275FDEC3"/>
   <w16cid:commentId w16cid:paraId="77A52294" w16cid:durableId="275FDEC4"/>
   <w16cid:commentId w16cid:paraId="12C506BE" w16cid:durableId="276A791E"/>
+  <w16cid:commentId w16cid:paraId="19AA60C4" w16cid:durableId="275FDEC5"/>
+  <w16cid:commentId w16cid:paraId="240CFEEE" w16cid:durableId="275FDEC6"/>
+  <w16cid:commentId w16cid:paraId="51D6FBE0" w16cid:durableId="275FDEC7"/>
+  <w16cid:commentId w16cid:paraId="3F899232" w16cid:durableId="275FDEC8"/>
+  <w16cid:commentId w16cid:paraId="21DD521F" w16cid:durableId="275FDEC9"/>
   <w16cid:commentId w16cid:paraId="166ACDDE" w16cid:durableId="277BBD96"/>
   <w16cid:commentId w16cid:paraId="1A688309" w16cid:durableId="277BBD95"/>
   <w16cid:commentId w16cid:paraId="19459B04" w16cid:durableId="277BBD94"/>
-  <w16cid:commentId w16cid:paraId="007DCDA8" w16cid:durableId="275FDEC5"/>
-  <w16cid:commentId w16cid:paraId="595A666D" w16cid:durableId="275FDEC6"/>
-  <w16cid:commentId w16cid:paraId="6BA3D1C7" w16cid:durableId="275FDEC7"/>
-  <w16cid:commentId w16cid:paraId="21FF93C6" w16cid:durableId="275FDEC8"/>
-  <w16cid:commentId w16cid:paraId="476769BC" w16cid:durableId="275FDEC9"/>
-  <w16cid:commentId w16cid:paraId="24919227" w16cid:durableId="275FDECA"/>
-  <w16cid:commentId w16cid:paraId="27357532" w16cid:durableId="275FDECB"/>
-  <w16cid:commentId w16cid:paraId="5E0E1A7B" w16cid:durableId="275FDECC"/>
-  <w16cid:commentId w16cid:paraId="515484B2" w16cid:durableId="275FDECD"/>
   <w16cid:commentId w16cid:paraId="783460BC" w16cid:durableId="275FDECE"/>
   <w16cid:commentId w16cid:paraId="48E5E8F9" w16cid:durableId="275FDECF"/>
   <w16cid:commentId w16cid:paraId="74869460" w16cid:durableId="275FDED0"/>
@@ -14343,6 +18230,119 @@
     </w:lvl>
   </w:abstractNum>
   <w:abstractNum w:abstractNumId="16" w15:restartNumberingAfterBreak="0">
+    <w:nsid w:val="2DB70AA6"/>
+    <w:multiLevelType w:val="multilevel"/>
+    <w:tmpl w:val="7280326E"/>
+    <w:lvl w:ilvl="0">
+      <w:start w:val="1"/>
+      <w:numFmt w:val="decimal"/>
+      <w:lvlText w:val="%1."/>
+      <w:lvlJc w:val="left"/>
+      <w:pPr>
+        <w:tabs>
+          <w:tab w:val="num" w:pos="720"/>
+        </w:tabs>
+        <w:ind w:left="720" w:hanging="360"/>
+      </w:pPr>
+    </w:lvl>
+    <w:lvl w:ilvl="1" w:tentative="1">
+      <w:start w:val="1"/>
+      <w:numFmt w:val="decimal"/>
+      <w:lvlText w:val="%2."/>
+      <w:lvlJc w:val="left"/>
+      <w:pPr>
+        <w:tabs>
+          <w:tab w:val="num" w:pos="1440"/>
+        </w:tabs>
+        <w:ind w:left="1440" w:hanging="360"/>
+      </w:pPr>
+    </w:lvl>
+    <w:lvl w:ilvl="2" w:tentative="1">
+      <w:start w:val="1"/>
+      <w:numFmt w:val="decimal"/>
+      <w:lvlText w:val="%3."/>
+      <w:lvlJc w:val="left"/>
+      <w:pPr>
+        <w:tabs>
+          <w:tab w:val="num" w:pos="2160"/>
+        </w:tabs>
+        <w:ind w:left="2160" w:hanging="360"/>
+      </w:pPr>
+    </w:lvl>
+    <w:lvl w:ilvl="3" w:tentative="1">
+      <w:start w:val="1"/>
+      <w:numFmt w:val="decimal"/>
+      <w:lvlText w:val="%4."/>
+      <w:lvlJc w:val="left"/>
+      <w:pPr>
+        <w:tabs>
+          <w:tab w:val="num" w:pos="2880"/>
+        </w:tabs>
+        <w:ind w:left="2880" w:hanging="360"/>
+      </w:pPr>
+    </w:lvl>
+    <w:lvl w:ilvl="4" w:tentative="1">
+      <w:start w:val="1"/>
+      <w:numFmt w:val="decimal"/>
+      <w:lvlText w:val="%5."/>
+      <w:lvlJc w:val="left"/>
+      <w:pPr>
+        <w:tabs>
+          <w:tab w:val="num" w:pos="3600"/>
+        </w:tabs>
+        <w:ind w:left="3600" w:hanging="360"/>
+      </w:pPr>
+    </w:lvl>
+    <w:lvl w:ilvl="5" w:tentative="1">
+      <w:start w:val="1"/>
+      <w:numFmt w:val="decimal"/>
+      <w:lvlText w:val="%6."/>
+      <w:lvlJc w:val="left"/>
+      <w:pPr>
+        <w:tabs>
+          <w:tab w:val="num" w:pos="4320"/>
+        </w:tabs>
+        <w:ind w:left="4320" w:hanging="360"/>
+      </w:pPr>
+    </w:lvl>
+    <w:lvl w:ilvl="6" w:tentative="1">
+      <w:start w:val="1"/>
+      <w:numFmt w:val="decimal"/>
+      <w:lvlText w:val="%7."/>
+      <w:lvlJc w:val="left"/>
+      <w:pPr>
+        <w:tabs>
+          <w:tab w:val="num" w:pos="5040"/>
+        </w:tabs>
+        <w:ind w:left="5040" w:hanging="360"/>
+      </w:pPr>
+    </w:lvl>
+    <w:lvl w:ilvl="7" w:tentative="1">
+      <w:start w:val="1"/>
+      <w:numFmt w:val="decimal"/>
+      <w:lvlText w:val="%8."/>
+      <w:lvlJc w:val="left"/>
+      <w:pPr>
+        <w:tabs>
+          <w:tab w:val="num" w:pos="5760"/>
+        </w:tabs>
+        <w:ind w:left="5760" w:hanging="360"/>
+      </w:pPr>
+    </w:lvl>
+    <w:lvl w:ilvl="8" w:tentative="1">
+      <w:start w:val="1"/>
+      <w:numFmt w:val="decimal"/>
+      <w:lvlText w:val="%9."/>
+      <w:lvlJc w:val="left"/>
+      <w:pPr>
+        <w:tabs>
+          <w:tab w:val="num" w:pos="6480"/>
+        </w:tabs>
+        <w:ind w:left="6480" w:hanging="360"/>
+      </w:pPr>
+    </w:lvl>
+  </w:abstractNum>
+  <w:abstractNum w:abstractNumId="17" w15:restartNumberingAfterBreak="0">
     <w:nsid w:val="34030A3F"/>
     <w:multiLevelType w:val="multilevel"/>
     <w:tmpl w:val="7EAC1FA2"/>
@@ -14455,7 +18455,7 @@
       </w:rPr>
     </w:lvl>
   </w:abstractNum>
-  <w:abstractNum w:abstractNumId="17" w15:restartNumberingAfterBreak="0">
+  <w:abstractNum w:abstractNumId="18" w15:restartNumberingAfterBreak="0">
     <w:nsid w:val="35B818B5"/>
     <w:multiLevelType w:val="multilevel"/>
     <w:tmpl w:val="2EDAAD42"/>
@@ -14568,7 +18568,7 @@
       </w:rPr>
     </w:lvl>
   </w:abstractNum>
-  <w:abstractNum w:abstractNumId="18" w15:restartNumberingAfterBreak="0">
+  <w:abstractNum w:abstractNumId="19" w15:restartNumberingAfterBreak="0">
     <w:nsid w:val="397D3668"/>
     <w:multiLevelType w:val="multilevel"/>
     <w:tmpl w:val="DD102F42"/>
@@ -14681,7 +18681,7 @@
       </w:pPr>
     </w:lvl>
   </w:abstractNum>
-  <w:abstractNum w:abstractNumId="19" w15:restartNumberingAfterBreak="0">
+  <w:abstractNum w:abstractNumId="20" w15:restartNumberingAfterBreak="0">
     <w:nsid w:val="3A6C0BC2"/>
     <w:multiLevelType w:val="multilevel"/>
     <w:tmpl w:val="A97A4F68"/>
@@ -14794,7 +18794,7 @@
       </w:pPr>
     </w:lvl>
   </w:abstractNum>
-  <w:abstractNum w:abstractNumId="20" w15:restartNumberingAfterBreak="0">
+  <w:abstractNum w:abstractNumId="21" w15:restartNumberingAfterBreak="0">
     <w:nsid w:val="4AE61539"/>
     <w:multiLevelType w:val="hybridMultilevel"/>
     <w:tmpl w:val="2D56C3EE"/>
@@ -14906,7 +18906,120 @@
       </w:rPr>
     </w:lvl>
   </w:abstractNum>
-  <w:abstractNum w:abstractNumId="21" w15:restartNumberingAfterBreak="0">
+  <w:abstractNum w:abstractNumId="22" w15:restartNumberingAfterBreak="0">
+    <w:nsid w:val="4BE565F6"/>
+    <w:multiLevelType w:val="multilevel"/>
+    <w:tmpl w:val="BCB85D64"/>
+    <w:lvl w:ilvl="0">
+      <w:start w:val="1"/>
+      <w:numFmt w:val="decimal"/>
+      <w:lvlText w:val="%1."/>
+      <w:lvlJc w:val="left"/>
+      <w:pPr>
+        <w:tabs>
+          <w:tab w:val="num" w:pos="720"/>
+        </w:tabs>
+        <w:ind w:left="720" w:hanging="360"/>
+      </w:pPr>
+    </w:lvl>
+    <w:lvl w:ilvl="1" w:tentative="1">
+      <w:start w:val="1"/>
+      <w:numFmt w:val="decimal"/>
+      <w:lvlText w:val="%2."/>
+      <w:lvlJc w:val="left"/>
+      <w:pPr>
+        <w:tabs>
+          <w:tab w:val="num" w:pos="1440"/>
+        </w:tabs>
+        <w:ind w:left="1440" w:hanging="360"/>
+      </w:pPr>
+    </w:lvl>
+    <w:lvl w:ilvl="2" w:tentative="1">
+      <w:start w:val="1"/>
+      <w:numFmt w:val="decimal"/>
+      <w:lvlText w:val="%3."/>
+      <w:lvlJc w:val="left"/>
+      <w:pPr>
+        <w:tabs>
+          <w:tab w:val="num" w:pos="2160"/>
+        </w:tabs>
+        <w:ind w:left="2160" w:hanging="360"/>
+      </w:pPr>
+    </w:lvl>
+    <w:lvl w:ilvl="3" w:tentative="1">
+      <w:start w:val="1"/>
+      <w:numFmt w:val="decimal"/>
+      <w:lvlText w:val="%4."/>
+      <w:lvlJc w:val="left"/>
+      <w:pPr>
+        <w:tabs>
+          <w:tab w:val="num" w:pos="2880"/>
+        </w:tabs>
+        <w:ind w:left="2880" w:hanging="360"/>
+      </w:pPr>
+    </w:lvl>
+    <w:lvl w:ilvl="4" w:tentative="1">
+      <w:start w:val="1"/>
+      <w:numFmt w:val="decimal"/>
+      <w:lvlText w:val="%5."/>
+      <w:lvlJc w:val="left"/>
+      <w:pPr>
+        <w:tabs>
+          <w:tab w:val="num" w:pos="3600"/>
+        </w:tabs>
+        <w:ind w:left="3600" w:hanging="360"/>
+      </w:pPr>
+    </w:lvl>
+    <w:lvl w:ilvl="5" w:tentative="1">
+      <w:start w:val="1"/>
+      <w:numFmt w:val="decimal"/>
+      <w:lvlText w:val="%6."/>
+      <w:lvlJc w:val="left"/>
+      <w:pPr>
+        <w:tabs>
+          <w:tab w:val="num" w:pos="4320"/>
+        </w:tabs>
+        <w:ind w:left="4320" w:hanging="360"/>
+      </w:pPr>
+    </w:lvl>
+    <w:lvl w:ilvl="6" w:tentative="1">
+      <w:start w:val="1"/>
+      <w:numFmt w:val="decimal"/>
+      <w:lvlText w:val="%7."/>
+      <w:lvlJc w:val="left"/>
+      <w:pPr>
+        <w:tabs>
+          <w:tab w:val="num" w:pos="5040"/>
+        </w:tabs>
+        <w:ind w:left="5040" w:hanging="360"/>
+      </w:pPr>
+    </w:lvl>
+    <w:lvl w:ilvl="7" w:tentative="1">
+      <w:start w:val="1"/>
+      <w:numFmt w:val="decimal"/>
+      <w:lvlText w:val="%8."/>
+      <w:lvlJc w:val="left"/>
+      <w:pPr>
+        <w:tabs>
+          <w:tab w:val="num" w:pos="5760"/>
+        </w:tabs>
+        <w:ind w:left="5760" w:hanging="360"/>
+      </w:pPr>
+    </w:lvl>
+    <w:lvl w:ilvl="8" w:tentative="1">
+      <w:start w:val="1"/>
+      <w:numFmt w:val="decimal"/>
+      <w:lvlText w:val="%9."/>
+      <w:lvlJc w:val="left"/>
+      <w:pPr>
+        <w:tabs>
+          <w:tab w:val="num" w:pos="6480"/>
+        </w:tabs>
+        <w:ind w:left="6480" w:hanging="360"/>
+      </w:pPr>
+    </w:lvl>
+  </w:abstractNum>
+  <w:abstractNum w:abstractNumId="23" w15:restartNumberingAfterBreak="0">
     <w:nsid w:val="548C55BA"/>
     <w:multiLevelType w:val="hybridMultilevel"/>
     <w:tmpl w:val="D3A86ACE"/>
@@ -14995,7 +19108,7 @@
       </w:pPr>
     </w:lvl>
   </w:abstractNum>
-  <w:abstractNum w:abstractNumId="22" w15:restartNumberingAfterBreak="0">
+  <w:abstractNum w:abstractNumId="24" w15:restartNumberingAfterBreak="0">
     <w:nsid w:val="56B4050B"/>
     <w:multiLevelType w:val="multilevel"/>
     <w:tmpl w:val="2F38FF76"/>
@@ -15108,7 +19221,7 @@
       </w:rPr>
     </w:lvl>
   </w:abstractNum>
-  <w:abstractNum w:abstractNumId="23" w15:restartNumberingAfterBreak="0">
+  <w:abstractNum w:abstractNumId="25" w15:restartNumberingAfterBreak="0">
     <w:nsid w:val="573E3505"/>
     <w:multiLevelType w:val="multilevel"/>
     <w:tmpl w:val="772E83A6"/>
@@ -15221,7 +19334,7 @@
       </w:rPr>
     </w:lvl>
   </w:abstractNum>
-  <w:abstractNum w:abstractNumId="24" w15:restartNumberingAfterBreak="0">
+  <w:abstractNum w:abstractNumId="26" w15:restartNumberingAfterBreak="0">
     <w:nsid w:val="5BBE4314"/>
     <w:multiLevelType w:val="hybridMultilevel"/>
     <w:tmpl w:val="00DC31EE"/>
@@ -15334,7 +19447,7 @@
       </w:rPr>
     </w:lvl>
   </w:abstractNum>
-  <w:abstractNum w:abstractNumId="25" w15:restartNumberingAfterBreak="0">
+  <w:abstractNum w:abstractNumId="27" w15:restartNumberingAfterBreak="0">
     <w:nsid w:val="639F0A84"/>
     <w:multiLevelType w:val="hybridMultilevel"/>
     <w:tmpl w:val="BE60E49A"/>
@@ -15423,7 +19536,7 @@
       </w:pPr>
     </w:lvl>
   </w:abstractNum>
-  <w:abstractNum w:abstractNumId="26" w15:restartNumberingAfterBreak="0">
+  <w:abstractNum w:abstractNumId="28" w15:restartNumberingAfterBreak="0">
     <w:nsid w:val="64FD7CD9"/>
     <w:multiLevelType w:val="multilevel"/>
     <w:tmpl w:val="D0723F8E"/>
@@ -15536,7 +19649,7 @@
       </w:pPr>
     </w:lvl>
   </w:abstractNum>
-  <w:abstractNum w:abstractNumId="27" w15:restartNumberingAfterBreak="0">
+  <w:abstractNum w:abstractNumId="29" w15:restartNumberingAfterBreak="0">
     <w:nsid w:val="68F25DDF"/>
     <w:multiLevelType w:val="hybridMultilevel"/>
     <w:tmpl w:val="85942024"/>
@@ -15625,7 +19738,120 @@
       </w:pPr>
     </w:lvl>
   </w:abstractNum>
-  <w:abstractNum w:abstractNumId="28" w15:restartNumberingAfterBreak="0">
+  <w:abstractNum w:abstractNumId="30" w15:restartNumberingAfterBreak="0">
+    <w:nsid w:val="6952355C"/>
+    <w:multiLevelType w:val="multilevel"/>
+    <w:tmpl w:val="AEAC8D26"/>
+    <w:lvl w:ilvl="0">
+      <w:start w:val="1"/>
+      <w:numFmt w:val="decimal"/>
+      <w:lvlText w:val="%1."/>
+      <w:lvlJc w:val="left"/>
+      <w:pPr>
+        <w:tabs>
+          <w:tab w:val="num" w:pos="720"/>
+        </w:tabs>
+        <w:ind w:left="720" w:hanging="360"/>
+      </w:pPr>
+    </w:lvl>
+    <w:lvl w:ilvl="1" w:tentative="1">
+      <w:start w:val="1"/>
+      <w:numFmt w:val="decimal"/>
+      <w:lvlText w:val="%2."/>
+      <w:lvlJc w:val="left"/>
+      <w:pPr>
+        <w:tabs>
+          <w:tab w:val="num" w:pos="1440"/>
+        </w:tabs>
+        <w:ind w:left="1440" w:hanging="360"/>
+      </w:pPr>
+    </w:lvl>
+    <w:lvl w:ilvl="2" w:tentative="1">
+      <w:start w:val="1"/>
+      <w:numFmt w:val="decimal"/>
+      <w:lvlText w:val="%3."/>
+      <w:lvlJc w:val="left"/>
+      <w:pPr>
+        <w:tabs>
+          <w:tab w:val="num" w:pos="2160"/>
+        </w:tabs>
+        <w:ind w:left="2160" w:hanging="360"/>
+      </w:pPr>
+    </w:lvl>
+    <w:lvl w:ilvl="3" w:tentative="1">
+      <w:start w:val="1"/>
+      <w:numFmt w:val="decimal"/>
+      <w:lvlText w:val="%4."/>
+      <w:lvlJc w:val="left"/>
+      <w:pPr>
+        <w:tabs>
+          <w:tab w:val="num" w:pos="2880"/>
+        </w:tabs>
+        <w:ind w:left="2880" w:hanging="360"/>
+      </w:pPr>
+    </w:lvl>
+    <w:lvl w:ilvl="4" w:tentative="1">
+      <w:start w:val="1"/>
+      <w:numFmt w:val="decimal"/>
+      <w:lvlText w:val="%5."/>
+      <w:lvlJc w:val="left"/>
+      <w:pPr>
+        <w:tabs>
+          <w:tab w:val="num" w:pos="3600"/>
+        </w:tabs>
+        <w:ind w:left="3600" w:hanging="360"/>
+      </w:pPr>
+    </w:lvl>
+    <w:lvl w:ilvl="5" w:tentative="1">
+      <w:start w:val="1"/>
+      <w:numFmt w:val="decimal"/>
+      <w:lvlText w:val="%6."/>
+      <w:lvlJc w:val="left"/>
+      <w:pPr>
+        <w:tabs>
+          <w:tab w:val="num" w:pos="4320"/>
+        </w:tabs>
+        <w:ind w:left="4320" w:hanging="360"/>
+      </w:pPr>
+    </w:lvl>
+    <w:lvl w:ilvl="6" w:tentative="1">
+      <w:start w:val="1"/>
+      <w:numFmt w:val="decimal"/>
+      <w:lvlText w:val="%7."/>
+      <w:lvlJc w:val="left"/>
+      <w:pPr>
+        <w:tabs>
+          <w:tab w:val="num" w:pos="5040"/>
+        </w:tabs>
+        <w:ind w:left="5040" w:hanging="360"/>
+      </w:pPr>
+    </w:lvl>
+    <w:lvl w:ilvl="7" w:tentative="1">
+      <w:start w:val="1"/>
+      <w:numFmt w:val="decimal"/>
+      <w:lvlText w:val="%8."/>
+      <w:lvlJc w:val="left"/>
+      <w:pPr>
+        <w:tabs>
+          <w:tab w:val="num" w:pos="5760"/>
+        </w:tabs>
+        <w:ind w:left="5760" w:hanging="360"/>
+      </w:pPr>
+    </w:lvl>
+    <w:lvl w:ilvl="8" w:tentative="1">
+      <w:start w:val="1"/>
+      <w:numFmt w:val="decimal"/>
+      <w:lvlText w:val="%9."/>
+      <w:lvlJc w:val="left"/>
+      <w:pPr>
+        <w:tabs>
+          <w:tab w:val="num" w:pos="6480"/>
+        </w:tabs>
+        <w:ind w:left="6480" w:hanging="360"/>
+      </w:pPr>
+    </w:lvl>
+  </w:abstractNum>
+  <w:abstractNum w:abstractNumId="31" w15:restartNumberingAfterBreak="0">
     <w:nsid w:val="6BEF7AAF"/>
     <w:multiLevelType w:val="multilevel"/>
     <w:tmpl w:val="D9648DFA"/>
@@ -15738,7 +19964,7 @@
       </w:pPr>
     </w:lvl>
   </w:abstractNum>
-  <w:abstractNum w:abstractNumId="29" w15:restartNumberingAfterBreak="0">
+  <w:abstractNum w:abstractNumId="32" w15:restartNumberingAfterBreak="0">
     <w:nsid w:val="6E062170"/>
     <w:multiLevelType w:val="hybridMultilevel"/>
     <w:tmpl w:val="8286D28C"/>
@@ -15827,7 +20053,7 @@
       </w:pPr>
     </w:lvl>
   </w:abstractNum>
-  <w:abstractNum w:abstractNumId="30" w15:restartNumberingAfterBreak="0">
+  <w:abstractNum w:abstractNumId="33" w15:restartNumberingAfterBreak="0">
     <w:nsid w:val="70151AF5"/>
     <w:multiLevelType w:val="multilevel"/>
     <w:tmpl w:val="DFC06DA6"/>
@@ -15940,7 +20166,7 @@
       </w:pPr>
     </w:lvl>
   </w:abstractNum>
-  <w:abstractNum w:abstractNumId="31" w15:restartNumberingAfterBreak="0">
+  <w:abstractNum w:abstractNumId="34" w15:restartNumberingAfterBreak="0">
     <w:nsid w:val="70CC134A"/>
     <w:multiLevelType w:val="hybridMultilevel"/>
     <w:tmpl w:val="7B4CAC1C"/>
@@ -16053,7 +20279,7 @@
       </w:rPr>
     </w:lvl>
   </w:abstractNum>
-  <w:abstractNum w:abstractNumId="32" w15:restartNumberingAfterBreak="0">
+  <w:abstractNum w:abstractNumId="35" w15:restartNumberingAfterBreak="0">
     <w:nsid w:val="785779BC"/>
     <w:multiLevelType w:val="multilevel"/>
     <w:tmpl w:val="D6422290"/>
@@ -16166,7 +20392,7 @@
       </w:pPr>
     </w:lvl>
   </w:abstractNum>
-  <w:abstractNum w:abstractNumId="33" w15:restartNumberingAfterBreak="0">
+  <w:abstractNum w:abstractNumId="36" w15:restartNumberingAfterBreak="0">
     <w:nsid w:val="79A62717"/>
     <w:multiLevelType w:val="hybridMultilevel"/>
     <w:tmpl w:val="9264940E"/>
@@ -16252,7 +20478,7 @@
       </w:pPr>
     </w:lvl>
   </w:abstractNum>
-  <w:abstractNum w:abstractNumId="34" w15:restartNumberingAfterBreak="0">
+  <w:abstractNum w:abstractNumId="37" w15:restartNumberingAfterBreak="0">
     <w:nsid w:val="7ED579F6"/>
     <w:multiLevelType w:val="multilevel"/>
     <w:tmpl w:val="488807EE"/>
@@ -16365,7 +20591,7 @@
       </w:rPr>
     </w:lvl>
   </w:abstractNum>
-  <w:abstractNum w:abstractNumId="35" w15:restartNumberingAfterBreak="0">
+  <w:abstractNum w:abstractNumId="38" w15:restartNumberingAfterBreak="0">
     <w:nsid w:val="7FC45FBF"/>
     <w:multiLevelType w:val="multilevel"/>
     <w:tmpl w:val="D17E79A8"/>
@@ -16479,37 +20705,37 @@
     </w:lvl>
   </w:abstractNum>
   <w:num w:numId="1">
-    <w:abstractNumId w:val="22"/>
+    <w:abstractNumId w:val="24"/>
   </w:num>
   <w:num w:numId="2">
-    <w:abstractNumId w:val="34"/>
+    <w:abstractNumId w:val="37"/>
   </w:num>
   <w:num w:numId="3">
     <w:abstractNumId w:val="4"/>
   </w:num>
   <w:num w:numId="4">
-    <w:abstractNumId w:val="20"/>
+    <w:abstractNumId w:val="21"/>
   </w:num>
   <w:num w:numId="5">
-    <w:abstractNumId w:val="33"/>
+    <w:abstractNumId w:val="36"/>
   </w:num>
   <w:num w:numId="6">
+    <w:abstractNumId w:val="27"/>
+  </w:num>
+  <w:num w:numId="7">
+    <w:abstractNumId w:val="17"/>
+  </w:num>
+  <w:num w:numId="8">
+    <w:abstractNumId w:val="38"/>
+  </w:num>
+  <w:num w:numId="9">
     <w:abstractNumId w:val="25"/>
   </w:num>
-  <w:num w:numId="7">
-    <w:abstractNumId w:val="16"/>
-  </w:num>
-  <w:num w:numId="8">
-    <w:abstractNumId w:val="35"/>
-  </w:num>
-  <w:num w:numId="9">
-    <w:abstractNumId w:val="23"/>
-  </w:num>
   <w:num w:numId="10">
-    <w:abstractNumId w:val="31"/>
+    <w:abstractNumId w:val="34"/>
   </w:num>
   <w:num w:numId="11">
-    <w:abstractNumId w:val="17"/>
+    <w:abstractNumId w:val="18"/>
   </w:num>
   <w:num w:numId="12">
     <w:abstractNumId w:val="13"/>
@@ -16521,7 +20747,7 @@
     <w:abstractNumId w:val="5"/>
   </w:num>
   <w:num w:numId="15">
-    <w:abstractNumId w:val="27"/>
+    <w:abstractNumId w:val="29"/>
   </w:num>
   <w:num w:numId="16">
     <w:abstractNumId w:val="0"/>
@@ -16530,13 +20756,13 @@
     <w:abstractNumId w:val="6"/>
   </w:num>
   <w:num w:numId="18">
-    <w:abstractNumId w:val="21"/>
+    <w:abstractNumId w:val="23"/>
   </w:num>
   <w:num w:numId="19">
-    <w:abstractNumId w:val="29"/>
+    <w:abstractNumId w:val="32"/>
   </w:num>
   <w:num w:numId="20">
-    <w:abstractNumId w:val="24"/>
+    <w:abstractNumId w:val="26"/>
   </w:num>
   <w:num w:numId="21">
     <w:abstractNumId w:val="11"/>
@@ -16545,28 +20771,28 @@
     <w:abstractNumId w:val="12"/>
   </w:num>
   <w:num w:numId="23">
-    <w:abstractNumId w:val="28"/>
+    <w:abstractNumId w:val="31"/>
   </w:num>
   <w:num w:numId="24">
-    <w:abstractNumId w:val="18"/>
+    <w:abstractNumId w:val="19"/>
   </w:num>
   <w:num w:numId="25">
     <w:abstractNumId w:val="15"/>
   </w:num>
   <w:num w:numId="26">
-    <w:abstractNumId w:val="19"/>
+    <w:abstractNumId w:val="20"/>
   </w:num>
   <w:num w:numId="27">
     <w:abstractNumId w:val="8"/>
   </w:num>
   <w:num w:numId="28">
-    <w:abstractNumId w:val="26"/>
+    <w:abstractNumId w:val="28"/>
   </w:num>
   <w:num w:numId="29">
     <w:abstractNumId w:val="9"/>
   </w:num>
   <w:num w:numId="30">
-    <w:abstractNumId w:val="32"/>
+    <w:abstractNumId w:val="35"/>
   </w:num>
   <w:num w:numId="31">
     <w:abstractNumId w:val="3"/>
@@ -16578,13 +20804,22 @@
     <w:abstractNumId w:val="2"/>
   </w:num>
   <w:num w:numId="34">
-    <w:abstractNumId w:val="30"/>
+    <w:abstractNumId w:val="33"/>
   </w:num>
   <w:num w:numId="35">
     <w:abstractNumId w:val="7"/>
   </w:num>
   <w:num w:numId="36">
     <w:abstractNumId w:val="14"/>
+  </w:num>
+  <w:num w:numId="37">
+    <w:abstractNumId w:val="30"/>
+  </w:num>
+  <w:num w:numId="38">
+    <w:abstractNumId w:val="16"/>
+  </w:num>
+  <w:num w:numId="39">
+    <w:abstractNumId w:val="22"/>
   </w:num>
 </w:numbering>
 </file>
@@ -18094,6 +22329,16 @@
 </file>
 
 <file path=customXml/item1.xml><?xml version="1.0" encoding="utf-8"?>
+<b:Sources xmlns:b="http://schemas.openxmlformats.org/officeDocument/2006/bibliography" xmlns="http://schemas.openxmlformats.org/officeDocument/2006/bibliography" SelectedStyle="\APASixthEditionOfficeOnline.xsl" StyleName="APA" Version="6"/>
+</file>
+
+<file path=customXml/item2.xml><?xml version="1.0" encoding="utf-8"?>
+<p:properties xmlns:p="http://schemas.microsoft.com/office/2006/metadata/properties" xmlns:xsi="http://www.w3.org/2001/XMLSchema-instance" xmlns:pc="http://schemas.microsoft.com/office/infopath/2007/PartnerControls">
+  <documentManagement/>
+</p:properties>
+</file>
+
+<file path=customXml/item3.xml><?xml version="1.0" encoding="utf-8"?>
 <ct:contentTypeSchema xmlns:ct="http://schemas.microsoft.com/office/2006/metadata/contentType" xmlns:ma="http://schemas.microsoft.com/office/2006/metadata/properties/metaAttributes" ct:_="" ma:_="" ma:contentTypeName="Document" ma:contentTypeID="0x010100063BD6EE56A0204FA792441F00C9EBE1" ma:contentTypeVersion="11" ma:contentTypeDescription="Create a new document." ma:contentTypeScope="" ma:versionID="a4abf7e3f517c05036a09409b6652f9f">
   <xsd:schema xmlns:xsd="http://www.w3.org/2001/XMLSchema" xmlns:xs="http://www.w3.org/2001/XMLSchema" xmlns:p="http://schemas.microsoft.com/office/2006/metadata/properties" xmlns:ns2="3f762fc8-479f-44ce-a55c-7ed0b3ead49b" xmlns:ns3="cbe63c59-b3b2-47e8-9c6a-d21f16573b77" targetNamespace="http://schemas.microsoft.com/office/2006/metadata/properties" ma:root="true" ma:fieldsID="4a4dababbf5d6edfaf2823062e8b14d4" ns2:_="" ns3:_="">
     <xsd:import namespace="3f762fc8-479f-44ce-a55c-7ed0b3ead49b"/>
@@ -18304,16 +22549,6 @@
 </ct:contentTypeSchema>
 </file>
 
-<file path=customXml/item2.xml><?xml version="1.0" encoding="utf-8"?>
-<p:properties xmlns:p="http://schemas.microsoft.com/office/2006/metadata/properties" xmlns:xsi="http://www.w3.org/2001/XMLSchema-instance" xmlns:pc="http://schemas.microsoft.com/office/infopath/2007/PartnerControls">
-  <documentManagement/>
-</p:properties>
-</file>
-
-<file path=customXml/item3.xml><?xml version="1.0" encoding="utf-8"?>
-<b:Sources xmlns:b="http://schemas.openxmlformats.org/officeDocument/2006/bibliography" xmlns="http://schemas.openxmlformats.org/officeDocument/2006/bibliography" SelectedStyle="\APASixthEditionOfficeOnline.xsl" StyleName="APA" Version="6"/>
-</file>
-
 <file path=customXml/item4.xml><?xml version="1.0" encoding="utf-8"?>
 <?mso-contentType ?>
 <FormTemplates xmlns="http://schemas.microsoft.com/sharepoint/v3/contenttype/forms">
@@ -18324,6 +22559,23 @@
 </file>
 
 <file path=customXml/itemProps1.xml><?xml version="1.0" encoding="utf-8"?>
+<ds:datastoreItem xmlns:ds="http://schemas.openxmlformats.org/officeDocument/2006/customXml" ds:itemID="{8C602C7C-CD3C-4279-ACCD-32FA46956CB9}">
+  <ds:schemaRefs>
+    <ds:schemaRef ds:uri="http://schemas.openxmlformats.org/officeDocument/2006/bibliography"/>
+  </ds:schemaRefs>
+</ds:datastoreItem>
+</file>
+
+<file path=customXml/itemProps2.xml><?xml version="1.0" encoding="utf-8"?>
+<ds:datastoreItem xmlns:ds="http://schemas.openxmlformats.org/officeDocument/2006/customXml" ds:itemID="{14272BAC-0DD0-4637-BFA4-96AA454E0A1C}">
+  <ds:schemaRefs>
+    <ds:schemaRef ds:uri="http://schemas.microsoft.com/office/2006/metadata/properties"/>
+    <ds:schemaRef ds:uri="http://schemas.microsoft.com/office/infopath/2007/PartnerControls"/>
+  </ds:schemaRefs>
+</ds:datastoreItem>
+</file>
+
+<file path=customXml/itemProps3.xml><?xml version="1.0" encoding="utf-8"?>
 <ds:datastoreItem xmlns:ds="http://schemas.openxmlformats.org/officeDocument/2006/customXml" ds:itemID="{4834A0AD-F6A9-40D6-A8A6-7BCCA75AE09E}">
   <ds:schemaRefs>
     <ds:schemaRef ds:uri="http://schemas.microsoft.com/office/2006/metadata/contentType"/>
@@ -18342,23 +22594,6 @@
 </ds:datastoreItem>
 </file>
 
-<file path=customXml/itemProps2.xml><?xml version="1.0" encoding="utf-8"?>
-<ds:datastoreItem xmlns:ds="http://schemas.openxmlformats.org/officeDocument/2006/customXml" ds:itemID="{14272BAC-0DD0-4637-BFA4-96AA454E0A1C}">
-  <ds:schemaRefs>
-    <ds:schemaRef ds:uri="http://schemas.microsoft.com/office/2006/metadata/properties"/>
-    <ds:schemaRef ds:uri="http://schemas.microsoft.com/office/infopath/2007/PartnerControls"/>
-  </ds:schemaRefs>
-</ds:datastoreItem>
-</file>
-
-<file path=customXml/itemProps3.xml><?xml version="1.0" encoding="utf-8"?>
-<ds:datastoreItem xmlns:ds="http://schemas.openxmlformats.org/officeDocument/2006/customXml" ds:itemID="{8C602C7C-CD3C-4279-ACCD-32FA46956CB9}">
-  <ds:schemaRefs>
-    <ds:schemaRef ds:uri="http://schemas.openxmlformats.org/officeDocument/2006/bibliography"/>
-  </ds:schemaRefs>
-</ds:datastoreItem>
-</file>
-
 <file path=customXml/itemProps4.xml><?xml version="1.0" encoding="utf-8"?>
 <ds:datastoreItem xmlns:ds="http://schemas.openxmlformats.org/officeDocument/2006/customXml" ds:itemID="{44B3D3A4-3885-49AB-BD8A-34045468AF7A}">
   <ds:schemaRefs>

--- a/Report/Louis_Pattern_development_and_testing.docx
+++ b/Report/Louis_Pattern_development_and_testing.docx
@@ -2578,31 +2578,15 @@
     </w:p>
     <w:p>
       <w:r>
-        <w:t xml:space="preserve">For creating my game, I have decided to use </w:t>
+        <w:t xml:space="preserve">For creating my game, I have decided to use Pygame. This will allow me to display the GUI for the space game as well as displaying the game’s menus such as the </w:t>
       </w:r>
       <w:proofErr w:type="spellStart"/>
       <w:r>
-        <w:t>Pygame</w:t>
+        <w:t>highscore</w:t>
       </w:r>
       <w:proofErr w:type="spellEnd"/>
       <w:r>
-        <w:t xml:space="preserve">. This will allow me to display the GUI for the space game as well as displaying the game’s menus such as the </w:t>
-      </w:r>
-      <w:proofErr w:type="spellStart"/>
-      <w:r>
-        <w:t>highscore</w:t>
-      </w:r>
-      <w:proofErr w:type="spellEnd"/>
-      <w:r>
-        <w:t xml:space="preserve"> menu. </w:t>
-      </w:r>
-      <w:proofErr w:type="spellStart"/>
-      <w:r>
-        <w:t>Pygame</w:t>
-      </w:r>
-      <w:proofErr w:type="spellEnd"/>
-      <w:r>
-        <w:t xml:space="preserve"> is suited for my project because it allows for creation of sprites that are flexible and can be displayed on screen when needed. It also allows the</w:t>
+        <w:t xml:space="preserve"> menu. Pygame is suited for my project because it allows for creation of sprites that are flexible and can be displayed on screen when needed. It also allows the</w:t>
       </w:r>
       <w:r>
         <w:t xml:space="preserve"> player</w:t>
@@ -3888,6 +3872,48 @@
       <w:r>
         <w:t xml:space="preserve"> parent window was still visible alongside the message box. This should not be the case.</w:t>
       </w:r>
+    </w:p>
+    <w:p>
+      <w:r>
+        <w:rPr>
+          <w:noProof/>
+        </w:rPr>
+        <w:drawing>
+          <wp:inline distT="0" distB="0" distL="0" distR="0" wp14:anchorId="6F876624" wp14:editId="666CD9DC">
+            <wp:extent cx="2600077" cy="1934457"/>
+            <wp:effectExtent l="0" t="0" r="0" b="8890"/>
+            <wp:docPr id="4" name="Picture 4"/>
+            <wp:cNvGraphicFramePr>
+              <a:graphicFrameLocks xmlns:a="http://schemas.openxmlformats.org/drawingml/2006/main" noChangeAspect="1"/>
+            </wp:cNvGraphicFramePr>
+            <a:graphic xmlns:a="http://schemas.openxmlformats.org/drawingml/2006/main">
+              <a:graphicData uri="http://schemas.openxmlformats.org/drawingml/2006/picture">
+                <pic:pic xmlns:pic="http://schemas.openxmlformats.org/drawingml/2006/picture">
+                  <pic:nvPicPr>
+                    <pic:cNvPr id="1" name=""/>
+                    <pic:cNvPicPr/>
+                  </pic:nvPicPr>
+                  <pic:blipFill>
+                    <a:blip r:embed="rId15"/>
+                    <a:stretch>
+                      <a:fillRect/>
+                    </a:stretch>
+                  </pic:blipFill>
+                  <pic:spPr>
+                    <a:xfrm>
+                      <a:off x="0" y="0"/>
+                      <a:ext cx="2627568" cy="1954910"/>
+                    </a:xfrm>
+                    <a:prstGeom prst="rect">
+                      <a:avLst/>
+                    </a:prstGeom>
+                  </pic:spPr>
+                </pic:pic>
+              </a:graphicData>
+            </a:graphic>
+          </wp:inline>
+        </w:drawing>
+      </w:r>
       <w:r>
         <w:br/>
       </w:r>
@@ -3897,6 +3923,7 @@
         <w:pStyle w:val="Heading5"/>
       </w:pPr>
       <w:r>
+        <w:lastRenderedPageBreak/>
         <w:t>Prototype 2</w:t>
       </w:r>
     </w:p>
@@ -4218,7 +4245,6 @@
     </w:p>
     <w:p>
       <w:r>
-        <w:lastRenderedPageBreak/>
         <w:t xml:space="preserve">In order to fix the bug found in test 1.1, I have added code that withdraws the blank </w:t>
       </w:r>
       <w:proofErr w:type="spellStart"/>
@@ -4487,7 +4513,55 @@
         <w:t>Test 1.1 was successful as shown in this evidence:</w:t>
       </w:r>
     </w:p>
-    <w:p/>
+    <w:p>
+      <w:r>
+        <w:rPr>
+          <w:noProof/>
+        </w:rPr>
+        <w:drawing>
+          <wp:inline distT="0" distB="0" distL="0" distR="0" wp14:anchorId="7D3F8A3A" wp14:editId="447CD244">
+            <wp:extent cx="1582724" cy="1495425"/>
+            <wp:effectExtent l="0" t="0" r="0" b="0"/>
+            <wp:docPr id="3" name="Picture 3"/>
+            <wp:cNvGraphicFramePr>
+              <a:graphicFrameLocks xmlns:a="http://schemas.openxmlformats.org/drawingml/2006/main" noChangeAspect="1"/>
+            </wp:cNvGraphicFramePr>
+            <a:graphic xmlns:a="http://schemas.openxmlformats.org/drawingml/2006/main">
+              <a:graphicData uri="http://schemas.openxmlformats.org/drawingml/2006/picture">
+                <pic:pic xmlns:pic="http://schemas.openxmlformats.org/drawingml/2006/picture">
+                  <pic:nvPicPr>
+                    <pic:cNvPr id="1" name=""/>
+                    <pic:cNvPicPr/>
+                  </pic:nvPicPr>
+                  <pic:blipFill rotWithShape="1">
+                    <a:blip r:embed="rId16"/>
+                    <a:srcRect l="499"/>
+                    <a:stretch/>
+                  </pic:blipFill>
+                  <pic:spPr bwMode="auto">
+                    <a:xfrm>
+                      <a:off x="0" y="0"/>
+                      <a:ext cx="1582945" cy="1495634"/>
+                    </a:xfrm>
+                    <a:prstGeom prst="rect">
+                      <a:avLst/>
+                    </a:prstGeom>
+                    <a:ln>
+                      <a:noFill/>
+                    </a:ln>
+                    <a:extLst>
+                      <a:ext uri="{53640926-AAD7-44D8-BBD7-CCE9431645EC}">
+                        <a14:shadowObscured xmlns:a14="http://schemas.microsoft.com/office/drawing/2010/main"/>
+                      </a:ext>
+                    </a:extLst>
+                  </pic:spPr>
+                </pic:pic>
+              </a:graphicData>
+            </a:graphic>
+          </wp:inline>
+        </w:drawing>
+      </w:r>
+    </w:p>
     <w:p/>
     <w:p>
       <w:r>
@@ -5887,7 +5961,6 @@
           <w:szCs w:val="20"/>
           <w:lang w:eastAsia="en-GB"/>
         </w:rPr>
-        <w:lastRenderedPageBreak/>
         <w:t xml:space="preserve">        </w:t>
       </w:r>
       <w:r>
@@ -6425,7 +6498,11 @@
             </w:r>
             <w:proofErr w:type="gramEnd"/>
             <w:r>
-              <w:t>) with title = “Warning title” and message = “Warning message”. opt = 3</w:t>
+              <w:t xml:space="preserve">) with title = “Warning title” and message = “Warning </w:t>
+            </w:r>
+            <w:r>
+              <w:lastRenderedPageBreak/>
+              <w:t>message”. opt = 3</w:t>
             </w:r>
           </w:p>
         </w:tc>
@@ -6435,7 +6512,12 @@
           </w:tcPr>
           <w:p>
             <w:r>
-              <w:t>Warning message displayed with title “Warning title” and message “Warning message”</w:t>
+              <w:lastRenderedPageBreak/>
+              <w:t xml:space="preserve">Warning message displayed with title “Warning title” and message “Warning </w:t>
+            </w:r>
+            <w:r>
+              <w:lastRenderedPageBreak/>
+              <w:t>message”</w:t>
             </w:r>
           </w:p>
         </w:tc>
@@ -6445,6 +6527,7 @@
           </w:tcPr>
           <w:p>
             <w:r>
+              <w:lastRenderedPageBreak/>
               <w:t>Success</w:t>
             </w:r>
           </w:p>
@@ -6634,7 +6717,6 @@
         <w:pStyle w:val="Heading6"/>
       </w:pPr>
       <w:r>
-        <w:lastRenderedPageBreak/>
         <w:t xml:space="preserve">Prototype 3 </w:t>
       </w:r>
       <w:r>
@@ -6661,102 +6743,6 @@
             <wp:extent cx="1600423" cy="1495634"/>
             <wp:effectExtent l="0" t="0" r="0" b="9525"/>
             <wp:docPr id="12" name="Picture 12"/>
-            <wp:cNvGraphicFramePr>
-              <a:graphicFrameLocks xmlns:a="http://schemas.openxmlformats.org/drawingml/2006/main" noChangeAspect="1"/>
-            </wp:cNvGraphicFramePr>
-            <a:graphic xmlns:a="http://schemas.openxmlformats.org/drawingml/2006/main">
-              <a:graphicData uri="http://schemas.openxmlformats.org/drawingml/2006/picture">
-                <pic:pic xmlns:pic="http://schemas.openxmlformats.org/drawingml/2006/picture">
-                  <pic:nvPicPr>
-                    <pic:cNvPr id="1" name=""/>
-                    <pic:cNvPicPr/>
-                  </pic:nvPicPr>
-                  <pic:blipFill>
-                    <a:blip r:embed="rId15"/>
-                    <a:stretch>
-                      <a:fillRect/>
-                    </a:stretch>
-                  </pic:blipFill>
-                  <pic:spPr>
-                    <a:xfrm>
-                      <a:off x="0" y="0"/>
-                      <a:ext cx="1600423" cy="1495634"/>
-                    </a:xfrm>
-                    <a:prstGeom prst="rect">
-                      <a:avLst/>
-                    </a:prstGeom>
-                  </pic:spPr>
-                </pic:pic>
-              </a:graphicData>
-            </a:graphic>
-          </wp:inline>
-        </w:drawing>
-      </w:r>
-    </w:p>
-    <w:p/>
-    <w:p>
-      <w:r>
-        <w:t>Test 1.4:</w:t>
-      </w:r>
-    </w:p>
-    <w:p>
-      <w:r>
-        <w:rPr>
-          <w:noProof/>
-        </w:rPr>
-        <w:drawing>
-          <wp:inline distT="0" distB="0" distL="0" distR="0" wp14:anchorId="779A8CCE" wp14:editId="7F18B4AA">
-            <wp:extent cx="1619476" cy="1486107"/>
-            <wp:effectExtent l="0" t="0" r="0" b="0"/>
-            <wp:docPr id="11" name="Picture 11"/>
-            <wp:cNvGraphicFramePr>
-              <a:graphicFrameLocks xmlns:a="http://schemas.openxmlformats.org/drawingml/2006/main" noChangeAspect="1"/>
-            </wp:cNvGraphicFramePr>
-            <a:graphic xmlns:a="http://schemas.openxmlformats.org/drawingml/2006/main">
-              <a:graphicData uri="http://schemas.openxmlformats.org/drawingml/2006/picture">
-                <pic:pic xmlns:pic="http://schemas.openxmlformats.org/drawingml/2006/picture">
-                  <pic:nvPicPr>
-                    <pic:cNvPr id="1" name=""/>
-                    <pic:cNvPicPr/>
-                  </pic:nvPicPr>
-                  <pic:blipFill>
-                    <a:blip r:embed="rId16"/>
-                    <a:stretch>
-                      <a:fillRect/>
-                    </a:stretch>
-                  </pic:blipFill>
-                  <pic:spPr>
-                    <a:xfrm>
-                      <a:off x="0" y="0"/>
-                      <a:ext cx="1619476" cy="1486107"/>
-                    </a:xfrm>
-                    <a:prstGeom prst="rect">
-                      <a:avLst/>
-                    </a:prstGeom>
-                  </pic:spPr>
-                </pic:pic>
-              </a:graphicData>
-            </a:graphic>
-          </wp:inline>
-        </w:drawing>
-      </w:r>
-    </w:p>
-    <w:p/>
-    <w:p>
-      <w:r>
-        <w:t>Test 1.5:</w:t>
-      </w:r>
-    </w:p>
-    <w:p>
-      <w:r>
-        <w:rPr>
-          <w:noProof/>
-        </w:rPr>
-        <w:drawing>
-          <wp:inline distT="0" distB="0" distL="0" distR="0" wp14:anchorId="6241D2EB" wp14:editId="12456541">
-            <wp:extent cx="1867161" cy="1533739"/>
-            <wp:effectExtent l="0" t="0" r="0" b="9525"/>
-            <wp:docPr id="10" name="Picture 10"/>
             <wp:cNvGraphicFramePr>
               <a:graphicFrameLocks xmlns:a="http://schemas.openxmlformats.org/drawingml/2006/main" noChangeAspect="1"/>
             </wp:cNvGraphicFramePr>
@@ -6776,6 +6762,103 @@
                   <pic:spPr>
                     <a:xfrm>
                       <a:off x="0" y="0"/>
+                      <a:ext cx="1600423" cy="1495634"/>
+                    </a:xfrm>
+                    <a:prstGeom prst="rect">
+                      <a:avLst/>
+                    </a:prstGeom>
+                  </pic:spPr>
+                </pic:pic>
+              </a:graphicData>
+            </a:graphic>
+          </wp:inline>
+        </w:drawing>
+      </w:r>
+    </w:p>
+    <w:p/>
+    <w:p>
+      <w:r>
+        <w:t>Test 1.4:</w:t>
+      </w:r>
+    </w:p>
+    <w:p>
+      <w:r>
+        <w:rPr>
+          <w:noProof/>
+        </w:rPr>
+        <w:drawing>
+          <wp:inline distT="0" distB="0" distL="0" distR="0" wp14:anchorId="779A8CCE" wp14:editId="7F18B4AA">
+            <wp:extent cx="1619476" cy="1486107"/>
+            <wp:effectExtent l="0" t="0" r="0" b="0"/>
+            <wp:docPr id="11" name="Picture 11"/>
+            <wp:cNvGraphicFramePr>
+              <a:graphicFrameLocks xmlns:a="http://schemas.openxmlformats.org/drawingml/2006/main" noChangeAspect="1"/>
+            </wp:cNvGraphicFramePr>
+            <a:graphic xmlns:a="http://schemas.openxmlformats.org/drawingml/2006/main">
+              <a:graphicData uri="http://schemas.openxmlformats.org/drawingml/2006/picture">
+                <pic:pic xmlns:pic="http://schemas.openxmlformats.org/drawingml/2006/picture">
+                  <pic:nvPicPr>
+                    <pic:cNvPr id="1" name=""/>
+                    <pic:cNvPicPr/>
+                  </pic:nvPicPr>
+                  <pic:blipFill>
+                    <a:blip r:embed="rId18"/>
+                    <a:stretch>
+                      <a:fillRect/>
+                    </a:stretch>
+                  </pic:blipFill>
+                  <pic:spPr>
+                    <a:xfrm>
+                      <a:off x="0" y="0"/>
+                      <a:ext cx="1619476" cy="1486107"/>
+                    </a:xfrm>
+                    <a:prstGeom prst="rect">
+                      <a:avLst/>
+                    </a:prstGeom>
+                  </pic:spPr>
+                </pic:pic>
+              </a:graphicData>
+            </a:graphic>
+          </wp:inline>
+        </w:drawing>
+      </w:r>
+    </w:p>
+    <w:p/>
+    <w:p>
+      <w:r>
+        <w:t>Test 1.5:</w:t>
+      </w:r>
+    </w:p>
+    <w:p>
+      <w:r>
+        <w:rPr>
+          <w:noProof/>
+        </w:rPr>
+        <w:lastRenderedPageBreak/>
+        <w:drawing>
+          <wp:inline distT="0" distB="0" distL="0" distR="0" wp14:anchorId="6241D2EB" wp14:editId="12456541">
+            <wp:extent cx="1867161" cy="1533739"/>
+            <wp:effectExtent l="0" t="0" r="0" b="9525"/>
+            <wp:docPr id="10" name="Picture 10"/>
+            <wp:cNvGraphicFramePr>
+              <a:graphicFrameLocks xmlns:a="http://schemas.openxmlformats.org/drawingml/2006/main" noChangeAspect="1"/>
+            </wp:cNvGraphicFramePr>
+            <a:graphic xmlns:a="http://schemas.openxmlformats.org/drawingml/2006/main">
+              <a:graphicData uri="http://schemas.openxmlformats.org/drawingml/2006/picture">
+                <pic:pic xmlns:pic="http://schemas.openxmlformats.org/drawingml/2006/picture">
+                  <pic:nvPicPr>
+                    <pic:cNvPr id="1" name=""/>
+                    <pic:cNvPicPr/>
+                  </pic:nvPicPr>
+                  <pic:blipFill>
+                    <a:blip r:embed="rId19"/>
+                    <a:stretch>
+                      <a:fillRect/>
+                    </a:stretch>
+                  </pic:blipFill>
+                  <pic:spPr>
+                    <a:xfrm>
+                      <a:off x="0" y="0"/>
                       <a:ext cx="1867161" cy="1533739"/>
                     </a:xfrm>
                     <a:prstGeom prst="rect">
@@ -6800,7 +6883,6 @@
         <w:rPr>
           <w:noProof/>
         </w:rPr>
-        <w:lastRenderedPageBreak/>
         <w:drawing>
           <wp:inline distT="0" distB="0" distL="0" distR="0" wp14:anchorId="584E2142" wp14:editId="485EC0A9">
             <wp:extent cx="1952898" cy="1495634"/>
@@ -6817,7 +6899,7 @@
                     <pic:cNvPicPr/>
                   </pic:nvPicPr>
                   <pic:blipFill>
-                    <a:blip r:embed="rId18"/>
+                    <a:blip r:embed="rId20"/>
                     <a:stretch>
                       <a:fillRect/>
                     </a:stretch>
@@ -6870,9 +6952,9 @@
             <o:lock v:ext="edit" aspectratio="t"/>
           </v:shapetype>
           <v:shape id="_x0000_i1025" type="#_x0000_t75" style="width:77.25pt;height:50.25pt" o:ole="">
-            <v:imagedata r:id="rId19" o:title=""/>
+            <v:imagedata r:id="rId21" o:title=""/>
           </v:shape>
-          <o:OLEObject Type="Embed" ProgID="Package" ShapeID="_x0000_i1025" DrawAspect="Icon" ObjectID="_1736593680" r:id="rId20"/>
+          <o:OLEObject Type="Embed" ProgID="Package" ShapeID="_x0000_i1025" DrawAspect="Icon" ObjectID="_1736758212" r:id="rId22"/>
         </w:object>
       </w:r>
     </w:p>
@@ -6886,9 +6968,9 @@
       <w:r>
         <w:object w:dxaOrig="1544" w:dyaOrig="998" w14:anchorId="6FCF93F9">
           <v:shape id="_x0000_i1026" type="#_x0000_t75" style="width:77.25pt;height:50.25pt" o:ole="">
-            <v:imagedata r:id="rId21" o:title=""/>
+            <v:imagedata r:id="rId23" o:title=""/>
           </v:shape>
-          <o:OLEObject Type="Embed" ProgID="Package" ShapeID="_x0000_i1026" DrawAspect="Icon" ObjectID="_1736593681" r:id="rId22"/>
+          <o:OLEObject Type="Embed" ProgID="Package" ShapeID="_x0000_i1026" DrawAspect="Icon" ObjectID="_1736758213" r:id="rId24"/>
         </w:object>
       </w:r>
     </w:p>
@@ -6934,6 +7016,7 @@
       <w:bookmarkStart w:id="12" w:name="_Toc125545067"/>
       <w:commentRangeStart w:id="13"/>
       <w:r>
+        <w:lastRenderedPageBreak/>
         <w:t>3.2.</w:t>
       </w:r>
       <w:r>
@@ -6973,8 +7056,13 @@
       <w:bookmarkStart w:id="14" w:name="_Toc125545068"/>
       <w:commentRangeStart w:id="15"/>
       <w:r>
-        <w:lastRenderedPageBreak/>
-        <w:t xml:space="preserve">3.2.3 Stage 3: Building the Database </w:t>
+        <w:t xml:space="preserve">3.2.3 Stage </w:t>
+      </w:r>
+      <w:r>
+        <w:t>2</w:t>
+      </w:r>
+      <w:r>
+        <w:t xml:space="preserve">: Building the Database </w:t>
       </w:r>
       <w:commentRangeEnd w:id="15"/>
       <w:r>
@@ -7160,10 +7248,7 @@
       </w:r>
       <w:proofErr w:type="spellEnd"/>
       <w:r>
-        <w:t xml:space="preserve"> module is used to hash passwords.</w:t>
-      </w:r>
-      <w:r>
-        <w:t xml:space="preserve"> This is done in order to improve the security of the system.</w:t>
+        <w:t xml:space="preserve"> module is used to hash passwords. This is done in order to improve the security of the system.</w:t>
       </w:r>
     </w:p>
     <w:p/>
@@ -7194,12 +7279,13 @@
         <w:t>) function:</w:t>
       </w:r>
     </w:p>
+    <w:p/>
     <w:p>
       <w:pPr>
         <w:pStyle w:val="HTMLPreformatted"/>
         <w:numPr>
           <w:ilvl w:val="0"/>
-          <w:numId w:val="37"/>
+          <w:numId w:val="42"/>
         </w:numPr>
         <w:tabs>
           <w:tab w:val="clear" w:pos="720"/>
@@ -7249,7 +7335,7 @@
         <w:pStyle w:val="HTMLPreformatted"/>
         <w:numPr>
           <w:ilvl w:val="0"/>
-          <w:numId w:val="37"/>
+          <w:numId w:val="42"/>
         </w:numPr>
         <w:tabs>
           <w:tab w:val="clear" w:pos="720"/>
@@ -7277,7 +7363,7 @@
         <w:pStyle w:val="HTMLPreformatted"/>
         <w:numPr>
           <w:ilvl w:val="0"/>
-          <w:numId w:val="37"/>
+          <w:numId w:val="42"/>
         </w:numPr>
         <w:tabs>
           <w:tab w:val="clear" w:pos="720"/>
@@ -7335,7 +7421,7 @@
         <w:pStyle w:val="HTMLPreformatted"/>
         <w:numPr>
           <w:ilvl w:val="0"/>
-          <w:numId w:val="37"/>
+          <w:numId w:val="42"/>
         </w:numPr>
         <w:tabs>
           <w:tab w:val="clear" w:pos="720"/>
@@ -7377,7 +7463,7 @@
         <w:pStyle w:val="HTMLPreformatted"/>
         <w:numPr>
           <w:ilvl w:val="0"/>
-          <w:numId w:val="37"/>
+          <w:numId w:val="42"/>
         </w:numPr>
         <w:tabs>
           <w:tab w:val="clear" w:pos="720"/>
@@ -7403,7 +7489,7 @@
         <w:pStyle w:val="HTMLPreformatted"/>
         <w:numPr>
           <w:ilvl w:val="0"/>
-          <w:numId w:val="37"/>
+          <w:numId w:val="42"/>
         </w:numPr>
         <w:tabs>
           <w:tab w:val="clear" w:pos="720"/>
@@ -7429,7 +7515,7 @@
         <w:pStyle w:val="HTMLPreformatted"/>
         <w:numPr>
           <w:ilvl w:val="0"/>
-          <w:numId w:val="37"/>
+          <w:numId w:val="42"/>
         </w:numPr>
         <w:tabs>
           <w:tab w:val="clear" w:pos="720"/>
@@ -7446,7 +7532,7 @@
         <w:pStyle w:val="HTMLPreformatted"/>
         <w:numPr>
           <w:ilvl w:val="0"/>
-          <w:numId w:val="37"/>
+          <w:numId w:val="42"/>
         </w:numPr>
         <w:tabs>
           <w:tab w:val="clear" w:pos="720"/>
@@ -7455,6 +7541,7 @@
         <w:textAlignment w:val="top"/>
       </w:pPr>
       <w:r>
+        <w:lastRenderedPageBreak/>
         <w:t xml:space="preserve">        </w:t>
       </w:r>
       <w:proofErr w:type="spellStart"/>
@@ -7488,7 +7575,7 @@
         <w:pStyle w:val="HTMLPreformatted"/>
         <w:numPr>
           <w:ilvl w:val="0"/>
-          <w:numId w:val="37"/>
+          <w:numId w:val="42"/>
         </w:numPr>
         <w:tabs>
           <w:tab w:val="clear" w:pos="720"/>
@@ -7508,7 +7595,7 @@
         <w:pStyle w:val="HTMLPreformatted"/>
         <w:numPr>
           <w:ilvl w:val="0"/>
-          <w:numId w:val="37"/>
+          <w:numId w:val="42"/>
         </w:numPr>
         <w:tabs>
           <w:tab w:val="clear" w:pos="720"/>
@@ -7542,7 +7629,7 @@
         <w:pStyle w:val="HTMLPreformatted"/>
         <w:numPr>
           <w:ilvl w:val="0"/>
-          <w:numId w:val="37"/>
+          <w:numId w:val="42"/>
         </w:numPr>
         <w:tabs>
           <w:tab w:val="clear" w:pos="720"/>
@@ -7553,31 +7640,24 @@
       <w:r>
         <w:t xml:space="preserve">        </w:t>
       </w:r>
-      <w:r>
-        <w:rPr>
-          <w:i/>
-          <w:iCs/>
-          <w:color w:val="808080"/>
-        </w:rPr>
-        <w:t xml:space="preserve"># </w:t>
-      </w:r>
+      <w:proofErr w:type="spellStart"/>
       <w:proofErr w:type="gramStart"/>
       <w:r>
-        <w:rPr>
-          <w:i/>
-          <w:iCs/>
-          <w:color w:val="808080"/>
-        </w:rPr>
-        <w:t>add</w:t>
-      </w:r>
+        <w:t>con.</w:t>
+      </w:r>
+      <w:r>
+        <w:rPr>
+          <w:color w:val="000000"/>
+        </w:rPr>
+        <w:t>commit</w:t>
+      </w:r>
+      <w:proofErr w:type="spellEnd"/>
       <w:proofErr w:type="gramEnd"/>
       <w:r>
         <w:rPr>
-          <w:i/>
-          <w:iCs/>
-          <w:color w:val="808080"/>
-        </w:rPr>
-        <w:t xml:space="preserve"> initial data</w:t>
+          <w:color w:val="000000"/>
+        </w:rPr>
+        <w:t>()</w:t>
       </w:r>
     </w:p>
     <w:p>
@@ -7585,7 +7665,7 @@
         <w:pStyle w:val="HTMLPreformatted"/>
         <w:numPr>
           <w:ilvl w:val="0"/>
-          <w:numId w:val="37"/>
+          <w:numId w:val="42"/>
         </w:numPr>
         <w:tabs>
           <w:tab w:val="clear" w:pos="720"/>
@@ -7597,68 +7677,23 @@
         <w:t xml:space="preserve">        </w:t>
       </w:r>
       <w:proofErr w:type="spellStart"/>
-      <w:r>
-        <w:t>hashable_pw</w:t>
+      <w:proofErr w:type="gramStart"/>
+      <w:r>
+        <w:t>con.</w:t>
+      </w:r>
+      <w:r>
+        <w:rPr>
+          <w:color w:val="000000"/>
+        </w:rPr>
+        <w:t>close</w:t>
       </w:r>
       <w:proofErr w:type="spellEnd"/>
-      <w:r>
-        <w:t xml:space="preserve"> </w:t>
-      </w:r>
-      <w:r>
-        <w:rPr>
-          <w:color w:val="66CC66"/>
-        </w:rPr>
-        <w:t>=</w:t>
-      </w:r>
-      <w:r>
-        <w:t xml:space="preserve"> </w:t>
-      </w:r>
-      <w:proofErr w:type="gramStart"/>
-      <w:r>
-        <w:rPr>
-          <w:color w:val="DC143C"/>
-        </w:rPr>
-        <w:t>bytes</w:t>
-      </w:r>
+      <w:proofErr w:type="gramEnd"/>
       <w:r>
         <w:rPr>
           <w:color w:val="000000"/>
         </w:rPr>
-        <w:t>(</w:t>
-      </w:r>
-      <w:proofErr w:type="gramEnd"/>
-      <w:r>
-        <w:rPr>
-          <w:color w:val="483D8B"/>
-        </w:rPr>
-        <w:t>"AdminPassword1"</w:t>
-      </w:r>
-      <w:r>
-        <w:rPr>
-          <w:color w:val="66CC66"/>
-        </w:rPr>
-        <w:t>,</w:t>
-      </w:r>
-      <w:r>
-        <w:t xml:space="preserve"> encoding</w:t>
-      </w:r>
-      <w:r>
-        <w:rPr>
-          <w:color w:val="66CC66"/>
-        </w:rPr>
-        <w:t>=</w:t>
-      </w:r>
-      <w:r>
-        <w:rPr>
-          <w:color w:val="483D8B"/>
-        </w:rPr>
-        <w:t>'utf-8'</w:t>
-      </w:r>
-      <w:r>
-        <w:rPr>
-          <w:color w:val="000000"/>
-        </w:rPr>
-        <w:t>)</w:t>
+        <w:t>()</w:t>
       </w:r>
     </w:p>
     <w:p>
@@ -7666,7 +7701,7 @@
         <w:pStyle w:val="HTMLPreformatted"/>
         <w:numPr>
           <w:ilvl w:val="0"/>
-          <w:numId w:val="37"/>
+          <w:numId w:val="42"/>
         </w:numPr>
         <w:tabs>
           <w:tab w:val="clear" w:pos="720"/>
@@ -7680,16 +7715,22 @@
       <w:proofErr w:type="spellStart"/>
       <w:proofErr w:type="gramStart"/>
       <w:r>
-        <w:t>con.</w:t>
+        <w:t>messages.</w:t>
       </w:r>
       <w:r>
         <w:rPr>
           <w:color w:val="000000"/>
         </w:rPr>
-        <w:t>execute</w:t>
+        <w:t>show</w:t>
+      </w:r>
+      <w:proofErr w:type="gramEnd"/>
+      <w:r>
+        <w:rPr>
+          <w:color w:val="000000"/>
+        </w:rPr>
+        <w:t>_message</w:t>
       </w:r>
       <w:proofErr w:type="spellEnd"/>
-      <w:proofErr w:type="gramEnd"/>
       <w:r>
         <w:rPr>
           <w:color w:val="000000"/>
@@ -7700,13 +7741,43 @@
         <w:rPr>
           <w:color w:val="483D8B"/>
         </w:rPr>
-        <w:t>'''insert into Admins  (Username, Password) values (?, ?)'''</w:t>
+        <w:t>"Success"</w:t>
       </w:r>
       <w:r>
         <w:rPr>
           <w:color w:val="66CC66"/>
         </w:rPr>
         <w:t>,</w:t>
+      </w:r>
+      <w:r>
+        <w:t xml:space="preserve"> </w:t>
+      </w:r>
+      <w:r>
+        <w:rPr>
+          <w:color w:val="483D8B"/>
+        </w:rPr>
+        <w:t>"Database created successfully."</w:t>
+      </w:r>
+      <w:r>
+        <w:rPr>
+          <w:color w:val="66CC66"/>
+        </w:rPr>
+        <w:t>,</w:t>
+      </w:r>
+      <w:r>
+        <w:t xml:space="preserve"> </w:t>
+      </w:r>
+      <w:r>
+        <w:rPr>
+          <w:color w:val="FF4500"/>
+        </w:rPr>
+        <w:t>1</w:t>
+      </w:r>
+      <w:r>
+        <w:rPr>
+          <w:color w:val="000000"/>
+        </w:rPr>
+        <w:t>)</w:t>
       </w:r>
     </w:p>
     <w:p>
@@ -7714,7 +7785,7 @@
         <w:pStyle w:val="HTMLPreformatted"/>
         <w:numPr>
           <w:ilvl w:val="0"/>
-          <w:numId w:val="37"/>
+          <w:numId w:val="42"/>
         </w:numPr>
         <w:tabs>
           <w:tab w:val="clear" w:pos="720"/>
@@ -7723,78 +7794,38 @@
         <w:textAlignment w:val="top"/>
       </w:pPr>
       <w:r>
-        <w:t xml:space="preserve">                    </w:t>
-      </w:r>
-      <w:r>
-        <w:rPr>
-          <w:color w:val="000000"/>
-        </w:rPr>
-        <w:t>(</w:t>
-      </w:r>
-      <w:r>
-        <w:rPr>
-          <w:color w:val="483D8B"/>
-        </w:rPr>
-        <w:t>"AdminLouis_0001"</w:t>
-      </w:r>
-      <w:r>
-        <w:rPr>
-          <w:color w:val="66CC66"/>
-        </w:rPr>
-        <w:t>,</w:t>
+        <w:t xml:space="preserve">    </w:t>
+      </w:r>
+      <w:r>
+        <w:rPr>
+          <w:b/>
+          <w:bCs/>
+          <w:color w:val="FF7700"/>
+        </w:rPr>
+        <w:t>except</w:t>
       </w:r>
       <w:r>
         <w:t xml:space="preserve"> </w:t>
       </w:r>
-      <w:proofErr w:type="spellStart"/>
-      <w:proofErr w:type="gramStart"/>
-      <w:r>
-        <w:t>bcrypt.</w:t>
-      </w:r>
-      <w:r>
-        <w:rPr>
-          <w:color w:val="000000"/>
-        </w:rPr>
-        <w:t>hashpw</w:t>
-      </w:r>
-      <w:proofErr w:type="spellEnd"/>
-      <w:proofErr w:type="gramEnd"/>
-      <w:r>
-        <w:rPr>
-          <w:color w:val="000000"/>
-        </w:rPr>
-        <w:t>(</w:t>
-      </w:r>
-      <w:proofErr w:type="spellStart"/>
-      <w:r>
-        <w:t>hashable_pw</w:t>
-      </w:r>
-      <w:proofErr w:type="spellEnd"/>
-      <w:r>
-        <w:rPr>
-          <w:color w:val="66CC66"/>
-        </w:rPr>
-        <w:t>,</w:t>
+      <w:r>
+        <w:rPr>
+          <w:color w:val="008000"/>
+        </w:rPr>
+        <w:t>Exception</w:t>
       </w:r>
       <w:r>
         <w:t xml:space="preserve"> </w:t>
       </w:r>
-      <w:proofErr w:type="spellStart"/>
-      <w:r>
-        <w:t>bcrypt.</w:t>
-      </w:r>
-      <w:r>
-        <w:rPr>
-          <w:color w:val="000000"/>
-        </w:rPr>
-        <w:t>gensalt</w:t>
-      </w:r>
-      <w:proofErr w:type="spellEnd"/>
-      <w:r>
-        <w:rPr>
-          <w:color w:val="000000"/>
-        </w:rPr>
-        <w:t>())))</w:t>
+      <w:r>
+        <w:rPr>
+          <w:b/>
+          <w:bCs/>
+          <w:color w:val="FF7700"/>
+        </w:rPr>
+        <w:t>as</w:t>
+      </w:r>
+      <w:r>
+        <w:t xml:space="preserve"> ex:</w:t>
       </w:r>
     </w:p>
     <w:p>
@@ -7802,7 +7833,7 @@
         <w:pStyle w:val="HTMLPreformatted"/>
         <w:numPr>
           <w:ilvl w:val="0"/>
-          <w:numId w:val="37"/>
+          <w:numId w:val="42"/>
         </w:numPr>
         <w:tabs>
           <w:tab w:val="clear" w:pos="720"/>
@@ -7828,7 +7859,7 @@
           <w:b/>
           <w:bCs/>
         </w:rPr>
-        <w:t>con.</w:t>
+        <w:t>messages.</w:t>
       </w:r>
       <w:r>
         <w:rPr>
@@ -7836,9 +7867,8 @@
           <w:bCs/>
           <w:color w:val="000000"/>
         </w:rPr>
-        <w:t>commit</w:t>
-      </w:r>
-      <w:proofErr w:type="spellEnd"/>
+        <w:t>show</w:t>
+      </w:r>
       <w:proofErr w:type="gramEnd"/>
       <w:r>
         <w:rPr>
@@ -7846,302 +7876,110 @@
           <w:bCs/>
           <w:color w:val="000000"/>
         </w:rPr>
-        <w:t>()</w:t>
-      </w:r>
-    </w:p>
-    <w:p>
-      <w:pPr>
-        <w:pStyle w:val="HTMLPreformatted"/>
-        <w:numPr>
-          <w:ilvl w:val="0"/>
-          <w:numId w:val="37"/>
-        </w:numPr>
-        <w:tabs>
-          <w:tab w:val="clear" w:pos="720"/>
-        </w:tabs>
-        <w:spacing w:before="100" w:beforeAutospacing="1" w:after="100" w:afterAutospacing="1" w:line="288" w:lineRule="atLeast"/>
-        <w:textAlignment w:val="top"/>
-      </w:pPr>
-      <w:r>
-        <w:t xml:space="preserve">        </w:t>
-      </w:r>
-      <w:proofErr w:type="spellStart"/>
-      <w:proofErr w:type="gramStart"/>
-      <w:r>
-        <w:t>con.</w:t>
-      </w:r>
-      <w:r>
-        <w:rPr>
-          <w:color w:val="000000"/>
-        </w:rPr>
-        <w:t>close</w:t>
+        <w:t>_message</w:t>
       </w:r>
       <w:proofErr w:type="spellEnd"/>
-      <w:proofErr w:type="gramEnd"/>
-      <w:r>
-        <w:rPr>
-          <w:color w:val="000000"/>
-        </w:rPr>
-        <w:t>()</w:t>
-      </w:r>
-    </w:p>
-    <w:p>
-      <w:pPr>
-        <w:pStyle w:val="HTMLPreformatted"/>
-        <w:numPr>
-          <w:ilvl w:val="0"/>
-          <w:numId w:val="37"/>
-        </w:numPr>
-        <w:tabs>
-          <w:tab w:val="clear" w:pos="720"/>
-        </w:tabs>
-        <w:spacing w:before="100" w:beforeAutospacing="1" w:after="100" w:afterAutospacing="1" w:line="288" w:lineRule="atLeast"/>
-        <w:textAlignment w:val="top"/>
-      </w:pPr>
-      <w:r>
-        <w:t xml:space="preserve">        </w:t>
-      </w:r>
-      <w:proofErr w:type="spellStart"/>
-      <w:proofErr w:type="gramStart"/>
-      <w:r>
-        <w:t>messages.</w:t>
-      </w:r>
-      <w:r>
-        <w:rPr>
-          <w:color w:val="000000"/>
-        </w:rPr>
-        <w:t>show</w:t>
-      </w:r>
-      <w:proofErr w:type="gramEnd"/>
-      <w:r>
-        <w:rPr>
-          <w:color w:val="000000"/>
-        </w:rPr>
-        <w:t>_message</w:t>
-      </w:r>
-      <w:proofErr w:type="spellEnd"/>
-      <w:r>
-        <w:rPr>
-          <w:color w:val="000000"/>
-        </w:rPr>
-        <w:t>(</w:t>
-      </w:r>
-      <w:r>
-        <w:rPr>
-          <w:color w:val="483D8B"/>
-        </w:rPr>
-        <w:t>"Success"</w:t>
-      </w:r>
-      <w:r>
-        <w:rPr>
-          <w:color w:val="66CC66"/>
-        </w:rPr>
-        <w:t>,</w:t>
-      </w:r>
-      <w:r>
-        <w:t xml:space="preserve"> </w:t>
-      </w:r>
-      <w:r>
-        <w:rPr>
-          <w:color w:val="483D8B"/>
-        </w:rPr>
-        <w:t>"Database create</w:t>
-      </w:r>
-      <w:r>
-        <w:rPr>
-          <w:color w:val="483D8B"/>
-        </w:rPr>
-        <w:t>d</w:t>
-      </w:r>
-      <w:r>
-        <w:rPr>
-          <w:color w:val="483D8B"/>
-        </w:rPr>
-        <w:t xml:space="preserve"> successfully."</w:t>
-      </w:r>
-      <w:r>
-        <w:rPr>
-          <w:color w:val="66CC66"/>
-        </w:rPr>
-        <w:t>,</w:t>
-      </w:r>
-      <w:r>
-        <w:t xml:space="preserve"> </w:t>
-      </w:r>
-      <w:r>
-        <w:rPr>
-          <w:color w:val="FF4500"/>
-        </w:rPr>
-        <w:t>1</w:t>
-      </w:r>
-      <w:r>
-        <w:rPr>
-          <w:color w:val="000000"/>
-        </w:rPr>
-        <w:t>)</w:t>
-      </w:r>
-    </w:p>
-    <w:p>
-      <w:pPr>
-        <w:pStyle w:val="HTMLPreformatted"/>
-        <w:numPr>
-          <w:ilvl w:val="0"/>
-          <w:numId w:val="37"/>
-        </w:numPr>
-        <w:tabs>
-          <w:tab w:val="clear" w:pos="720"/>
-        </w:tabs>
-        <w:spacing w:before="100" w:beforeAutospacing="1" w:after="100" w:afterAutospacing="1" w:line="288" w:lineRule="atLeast"/>
-        <w:textAlignment w:val="top"/>
-      </w:pPr>
-      <w:r>
-        <w:lastRenderedPageBreak/>
-        <w:t xml:space="preserve">    </w:t>
-      </w:r>
       <w:r>
         <w:rPr>
           <w:b/>
           <w:bCs/>
-          <w:color w:val="FF7700"/>
-        </w:rPr>
-        <w:t>except</w:t>
-      </w:r>
-      <w:r>
-        <w:t xml:space="preserve"> </w:t>
-      </w:r>
-      <w:r>
-        <w:rPr>
-          <w:color w:val="008000"/>
-        </w:rPr>
-        <w:t>Exception</w:t>
-      </w:r>
-      <w:r>
-        <w:t xml:space="preserve"> </w:t>
+          <w:color w:val="000000"/>
+        </w:rPr>
+        <w:t>(</w:t>
       </w:r>
       <w:r>
         <w:rPr>
           <w:b/>
           <w:bCs/>
-          <w:color w:val="FF7700"/>
-        </w:rPr>
-        <w:t>as</w:t>
-      </w:r>
-      <w:r>
-        <w:t xml:space="preserve"> ex:</w:t>
-      </w:r>
-    </w:p>
-    <w:p>
-      <w:pPr>
-        <w:pStyle w:val="HTMLPreformatted"/>
-        <w:numPr>
-          <w:ilvl w:val="0"/>
-          <w:numId w:val="37"/>
-        </w:numPr>
-        <w:tabs>
-          <w:tab w:val="clear" w:pos="720"/>
-        </w:tabs>
-        <w:spacing w:before="100" w:beforeAutospacing="1" w:after="100" w:afterAutospacing="1" w:line="288" w:lineRule="atLeast"/>
-        <w:textAlignment w:val="top"/>
-      </w:pPr>
-      <w:r>
-        <w:t xml:space="preserve">        </w:t>
+          <w:color w:val="483D8B"/>
+        </w:rPr>
+        <w:t>"Error"</w:t>
+      </w:r>
+      <w:r>
+        <w:rPr>
+          <w:b/>
+          <w:bCs/>
+          <w:color w:val="66CC66"/>
+        </w:rPr>
+        <w:t>,</w:t>
+      </w:r>
+      <w:r>
+        <w:rPr>
+          <w:b/>
+          <w:bCs/>
+        </w:rPr>
+        <w:t xml:space="preserve"> ex</w:t>
+      </w:r>
+      <w:r>
+        <w:rPr>
+          <w:b/>
+          <w:bCs/>
+          <w:color w:val="66CC66"/>
+        </w:rPr>
+        <w:t>,</w:t>
+      </w:r>
+      <w:r>
+        <w:rPr>
+          <w:b/>
+          <w:bCs/>
+        </w:rPr>
+        <w:t xml:space="preserve"> </w:t>
+      </w:r>
+      <w:r>
+        <w:rPr>
+          <w:b/>
+          <w:bCs/>
+          <w:color w:val="FF4500"/>
+        </w:rPr>
+        <w:t>2</w:t>
+      </w:r>
+      <w:r>
+        <w:rPr>
+          <w:b/>
+          <w:bCs/>
+          <w:color w:val="000000"/>
+        </w:rPr>
+        <w:t>)</w:t>
+      </w:r>
+    </w:p>
+    <w:p/>
+    <w:p/>
+    <w:p>
+      <w:r>
+        <w:t>This function connects to the database and creates the Users and Admins tables if they don’t already exist. The Username is the primary key field for both tables because each user must have a unique username.</w:t>
+      </w:r>
+    </w:p>
+    <w:p/>
+    <w:p>
+      <w:pPr>
+        <w:pStyle w:val="Heading6"/>
+      </w:pPr>
+      <w:r>
+        <w:t>Prototype 1 Testing:</w:t>
+      </w:r>
+    </w:p>
+    <w:p/>
+    <w:p>
+      <w:r>
+        <w:t xml:space="preserve">I tested this code by running the </w:t>
+      </w:r>
+      <w:r>
+        <w:t>function. As expected, the success message appeared on screen and the database file (</w:t>
       </w:r>
       <w:proofErr w:type="spellStart"/>
-      <w:proofErr w:type="gramStart"/>
-      <w:r>
-        <w:t>messages.</w:t>
-      </w:r>
-      <w:r>
-        <w:rPr>
-          <w:color w:val="000000"/>
-        </w:rPr>
-        <w:t>show</w:t>
-      </w:r>
-      <w:proofErr w:type="gramEnd"/>
-      <w:r>
-        <w:rPr>
-          <w:color w:val="000000"/>
-        </w:rPr>
-        <w:t>_message</w:t>
+      <w:r>
+        <w:t>LoginScores.db</w:t>
       </w:r>
       <w:proofErr w:type="spellEnd"/>
       <w:r>
-        <w:rPr>
-          <w:color w:val="000000"/>
-        </w:rPr>
-        <w:t>(</w:t>
-      </w:r>
-      <w:r>
-        <w:rPr>
-          <w:color w:val="483D8B"/>
-        </w:rPr>
-        <w:t>"Error"</w:t>
-      </w:r>
-      <w:r>
-        <w:rPr>
-          <w:color w:val="66CC66"/>
-        </w:rPr>
-        <w:t>,</w:t>
-      </w:r>
-      <w:r>
-        <w:t xml:space="preserve"> ex</w:t>
-      </w:r>
-      <w:r>
-        <w:rPr>
-          <w:color w:val="66CC66"/>
-        </w:rPr>
-        <w:t>,</w:t>
-      </w:r>
-      <w:r>
-        <w:t xml:space="preserve"> </w:t>
-      </w:r>
-      <w:r>
-        <w:rPr>
-          <w:color w:val="FF4500"/>
-        </w:rPr>
-        <w:t>2</w:t>
-      </w:r>
-      <w:r>
-        <w:rPr>
-          <w:color w:val="000000"/>
-        </w:rPr>
-        <w:t>)</w:t>
-      </w:r>
-    </w:p>
-    <w:p/>
-    <w:p>
-      <w:r>
-        <w:t>This function connects to the database and creates the Users and Admins tables if they don’t already exist. The Username is the primary key field for both tables because each user must have a unique username.</w:t>
-      </w:r>
-    </w:p>
-    <w:p/>
-    <w:p>
-      <w:pPr>
-        <w:pStyle w:val="Heading6"/>
-      </w:pPr>
-      <w:r>
-        <w:t>Prototype 1 Testing:</w:t>
-      </w:r>
-    </w:p>
-    <w:p/>
-    <w:p>
-      <w:r>
-        <w:t xml:space="preserve">I tested this code by running the </w:t>
-      </w:r>
-      <w:r>
-        <w:t>function. As expected, the success message appeared on screen and the database file (</w:t>
-      </w:r>
-      <w:proofErr w:type="spellStart"/>
-      <w:r>
-        <w:t>LoginScores.db</w:t>
-      </w:r>
-      <w:proofErr w:type="spellEnd"/>
-      <w:r>
         <w:t>) was created.</w:t>
       </w:r>
     </w:p>
     <w:p>
       <w:r>
+        <w:rPr>
+          <w:noProof/>
+        </w:rPr>
         <w:drawing>
           <wp:inline distT="0" distB="0" distL="0" distR="0" wp14:anchorId="55054D84" wp14:editId="288B7726">
             <wp:extent cx="2038350" cy="1258742"/>
@@ -8158,7 +7996,7 @@
                     <pic:cNvPicPr/>
                   </pic:nvPicPr>
                   <pic:blipFill>
-                    <a:blip r:embed="rId23"/>
+                    <a:blip r:embed="rId25"/>
                     <a:stretch>
                       <a:fillRect/>
                     </a:stretch>
@@ -8189,6 +8027,7 @@
       </w:r>
     </w:p>
     <w:p/>
+    <w:p/>
     <w:p>
       <w:proofErr w:type="spellStart"/>
       <w:r>
@@ -8219,7 +8058,29 @@
         <w:pStyle w:val="HTMLPreformatted"/>
         <w:numPr>
           <w:ilvl w:val="0"/>
-          <w:numId w:val="38"/>
+          <w:numId w:val="40"/>
+        </w:numPr>
+        <w:tabs>
+          <w:tab w:val="clear" w:pos="720"/>
+        </w:tabs>
+        <w:spacing w:before="100" w:beforeAutospacing="1" w:after="100" w:afterAutospacing="1" w:line="288" w:lineRule="atLeast"/>
+        <w:textAlignment w:val="top"/>
+      </w:pPr>
+      <w:r>
+        <w:rPr>
+          <w:i/>
+          <w:iCs/>
+          <w:color w:val="808080"/>
+        </w:rPr>
+        <w:t># Function that inserts a user (username + password) into the database</w:t>
+      </w:r>
+    </w:p>
+    <w:p>
+      <w:pPr>
+        <w:pStyle w:val="HTMLPreformatted"/>
+        <w:numPr>
+          <w:ilvl w:val="0"/>
+          <w:numId w:val="40"/>
         </w:numPr>
         <w:tabs>
           <w:tab w:val="clear" w:pos="720"/>
@@ -8281,7 +8142,7 @@
         <w:pStyle w:val="HTMLPreformatted"/>
         <w:numPr>
           <w:ilvl w:val="0"/>
-          <w:numId w:val="38"/>
+          <w:numId w:val="40"/>
         </w:numPr>
         <w:tabs>
           <w:tab w:val="clear" w:pos="720"/>
@@ -8290,15 +8151,48 @@
         <w:textAlignment w:val="top"/>
       </w:pPr>
       <w:r>
-        <w:t xml:space="preserve">    </w:t>
-      </w:r>
-      <w:r>
-        <w:rPr>
-          <w:i/>
-          <w:iCs/>
-          <w:color w:val="808080"/>
-        </w:rPr>
-        <w:t># Validation performed on username and password before they are entered</w:t>
+        <w:t xml:space="preserve">    con </w:t>
+      </w:r>
+      <w:r>
+        <w:rPr>
+          <w:color w:val="66CC66"/>
+        </w:rPr>
+        <w:t>=</w:t>
+      </w:r>
+      <w:r>
+        <w:t xml:space="preserve"> sqlite3.</w:t>
+      </w:r>
+      <w:r>
+        <w:rPr>
+          <w:color w:val="000000"/>
+        </w:rPr>
+        <w:t>connect(</w:t>
+      </w:r>
+      <w:r>
+        <w:rPr>
+          <w:color w:val="483D8B"/>
+        </w:rPr>
+        <w:t>"</w:t>
+      </w:r>
+      <w:proofErr w:type="spellStart"/>
+      <w:r>
+        <w:rPr>
+          <w:color w:val="483D8B"/>
+        </w:rPr>
+        <w:t>LoginScores.db</w:t>
+      </w:r>
+      <w:proofErr w:type="spellEnd"/>
+      <w:r>
+        <w:rPr>
+          <w:color w:val="483D8B"/>
+        </w:rPr>
+        <w:t>"</w:t>
+      </w:r>
+      <w:r>
+        <w:rPr>
+          <w:color w:val="000000"/>
+        </w:rPr>
+        <w:t>)</w:t>
       </w:r>
     </w:p>
     <w:p>
@@ -8306,7 +8200,7 @@
         <w:pStyle w:val="HTMLPreformatted"/>
         <w:numPr>
           <w:ilvl w:val="0"/>
-          <w:numId w:val="38"/>
+          <w:numId w:val="40"/>
         </w:numPr>
         <w:tabs>
           <w:tab w:val="clear" w:pos="720"/>
@@ -8317,71 +8211,16 @@
       <w:r>
         <w:t xml:space="preserve">    </w:t>
       </w:r>
-      <w:proofErr w:type="spellStart"/>
-      <w:r>
-        <w:t>val_u</w:t>
-      </w:r>
-      <w:proofErr w:type="spellEnd"/>
-      <w:r>
-        <w:t xml:space="preserve"> </w:t>
-      </w:r>
-      <w:r>
-        <w:rPr>
-          <w:color w:val="66CC66"/>
-        </w:rPr>
-        <w:t>=</w:t>
-      </w:r>
-      <w:r>
-        <w:t xml:space="preserve"> </w:t>
-      </w:r>
-      <w:proofErr w:type="spellStart"/>
-      <w:r>
-        <w:t>validation.</w:t>
-      </w:r>
-      <w:r>
-        <w:rPr>
-          <w:color w:val="000000"/>
-        </w:rPr>
-        <w:t>is_valid_</w:t>
-      </w:r>
-      <w:proofErr w:type="gramStart"/>
-      <w:r>
-        <w:rPr>
-          <w:color w:val="000000"/>
-        </w:rPr>
-        <w:t>user</w:t>
-      </w:r>
-      <w:proofErr w:type="spellEnd"/>
-      <w:r>
-        <w:rPr>
-          <w:color w:val="000000"/>
-        </w:rPr>
-        <w:t>(</w:t>
-      </w:r>
-      <w:proofErr w:type="gramEnd"/>
-      <w:r>
-        <w:t>u</w:t>
-      </w:r>
-      <w:r>
-        <w:rPr>
-          <w:color w:val="66CC66"/>
-        </w:rPr>
-        <w:t>,</w:t>
-      </w:r>
-      <w:r>
-        <w:t xml:space="preserve"> </w:t>
-      </w:r>
-      <w:r>
-        <w:rPr>
-          <w:color w:val="483D8B"/>
-        </w:rPr>
-        <w:t>"username"</w:t>
-      </w:r>
-      <w:r>
-        <w:rPr>
-          <w:color w:val="000000"/>
-        </w:rPr>
-        <w:t>)</w:t>
+      <w:r>
+        <w:rPr>
+          <w:b/>
+          <w:bCs/>
+          <w:color w:val="FF7700"/>
+        </w:rPr>
+        <w:t>try</w:t>
+      </w:r>
+      <w:r>
+        <w:t>:</w:t>
       </w:r>
     </w:p>
     <w:p>
@@ -8389,82 +8228,67 @@
         <w:pStyle w:val="HTMLPreformatted"/>
         <w:numPr>
           <w:ilvl w:val="0"/>
-          <w:numId w:val="38"/>
+          <w:numId w:val="40"/>
         </w:numPr>
         <w:tabs>
           <w:tab w:val="clear" w:pos="720"/>
         </w:tabs>
         <w:spacing w:before="100" w:beforeAutospacing="1" w:after="100" w:afterAutospacing="1" w:line="288" w:lineRule="atLeast"/>
         <w:textAlignment w:val="top"/>
-      </w:pPr>
-      <w:r>
-        <w:t xml:space="preserve">    </w:t>
+        <w:rPr>
+          <w:b/>
+          <w:bCs/>
+        </w:rPr>
+      </w:pPr>
+      <w:r>
+        <w:rPr>
+          <w:b/>
+          <w:bCs/>
+        </w:rPr>
+        <w:t xml:space="preserve">        </w:t>
       </w:r>
       <w:proofErr w:type="spellStart"/>
-      <w:r>
-        <w:t>val_p</w:t>
+      <w:proofErr w:type="gramStart"/>
+      <w:r>
+        <w:rPr>
+          <w:b/>
+          <w:bCs/>
+        </w:rPr>
+        <w:t>con.</w:t>
+      </w:r>
+      <w:r>
+        <w:rPr>
+          <w:b/>
+          <w:bCs/>
+          <w:color w:val="000000"/>
+        </w:rPr>
+        <w:t>execute</w:t>
       </w:r>
       <w:proofErr w:type="spellEnd"/>
-      <w:r>
-        <w:t xml:space="preserve"> </w:t>
-      </w:r>
-      <w:r>
-        <w:rPr>
+      <w:proofErr w:type="gramEnd"/>
+      <w:r>
+        <w:rPr>
+          <w:b/>
+          <w:bCs/>
+          <w:color w:val="000000"/>
+        </w:rPr>
+        <w:t>(</w:t>
+      </w:r>
+      <w:r>
+        <w:rPr>
+          <w:b/>
+          <w:bCs/>
+          <w:color w:val="483D8B"/>
+        </w:rPr>
+        <w:t>'''insert into Users (Username, Password) values (?, ?)'''</w:t>
+      </w:r>
+      <w:r>
+        <w:rPr>
+          <w:b/>
+          <w:bCs/>
           <w:color w:val="66CC66"/>
         </w:rPr>
-        <w:t>=</w:t>
-      </w:r>
-      <w:r>
-        <w:t xml:space="preserve"> </w:t>
-      </w:r>
-      <w:proofErr w:type="spellStart"/>
-      <w:r>
-        <w:t>validation.</w:t>
-      </w:r>
-      <w:r>
-        <w:rPr>
-          <w:color w:val="000000"/>
-        </w:rPr>
-        <w:t>is_valid_</w:t>
-      </w:r>
-      <w:proofErr w:type="gramStart"/>
-      <w:r>
-        <w:rPr>
-          <w:color w:val="000000"/>
-        </w:rPr>
-        <w:t>user</w:t>
-      </w:r>
-      <w:proofErr w:type="spellEnd"/>
-      <w:r>
-        <w:rPr>
-          <w:color w:val="000000"/>
-        </w:rPr>
-        <w:t>(</w:t>
-      </w:r>
-      <w:proofErr w:type="gramEnd"/>
-      <w:r>
-        <w:t>p</w:t>
-      </w:r>
-      <w:r>
-        <w:rPr>
-          <w:color w:val="66CC66"/>
-        </w:rPr>
         <w:t>,</w:t>
-      </w:r>
-      <w:r>
-        <w:t xml:space="preserve"> </w:t>
-      </w:r>
-      <w:r>
-        <w:rPr>
-          <w:color w:val="483D8B"/>
-        </w:rPr>
-        <w:t>"password"</w:t>
-      </w:r>
-      <w:r>
-        <w:rPr>
-          <w:color w:val="000000"/>
-        </w:rPr>
-        <w:t>)</w:t>
       </w:r>
     </w:p>
     <w:p>
@@ -8472,13 +8296,235 @@
         <w:pStyle w:val="HTMLPreformatted"/>
         <w:numPr>
           <w:ilvl w:val="0"/>
-          <w:numId w:val="38"/>
+          <w:numId w:val="40"/>
         </w:numPr>
         <w:tabs>
           <w:tab w:val="clear" w:pos="720"/>
         </w:tabs>
         <w:spacing w:before="100" w:beforeAutospacing="1" w:after="100" w:afterAutospacing="1" w:line="288" w:lineRule="atLeast"/>
         <w:textAlignment w:val="top"/>
+      </w:pPr>
+      <w:r>
+        <w:t xml:space="preserve">                    </w:t>
+      </w:r>
+      <w:r>
+        <w:rPr>
+          <w:color w:val="000000"/>
+        </w:rPr>
+        <w:t>(</w:t>
+      </w:r>
+      <w:r>
+        <w:t>u</w:t>
+      </w:r>
+      <w:r>
+        <w:rPr>
+          <w:color w:val="66CC66"/>
+        </w:rPr>
+        <w:t>,</w:t>
+      </w:r>
+      <w:r>
+        <w:t xml:space="preserve"> p</w:t>
+      </w:r>
+      <w:r>
+        <w:rPr>
+          <w:color w:val="000000"/>
+        </w:rPr>
+        <w:t>))</w:t>
+      </w:r>
+    </w:p>
+    <w:p>
+      <w:pPr>
+        <w:pStyle w:val="HTMLPreformatted"/>
+        <w:numPr>
+          <w:ilvl w:val="0"/>
+          <w:numId w:val="40"/>
+        </w:numPr>
+        <w:tabs>
+          <w:tab w:val="clear" w:pos="720"/>
+        </w:tabs>
+        <w:spacing w:before="100" w:beforeAutospacing="1" w:after="100" w:afterAutospacing="1" w:line="288" w:lineRule="atLeast"/>
+        <w:textAlignment w:val="top"/>
+      </w:pPr>
+      <w:r>
+        <w:lastRenderedPageBreak/>
+        <w:t xml:space="preserve">        </w:t>
+      </w:r>
+      <w:proofErr w:type="spellStart"/>
+      <w:proofErr w:type="gramStart"/>
+      <w:r>
+        <w:t>con.</w:t>
+      </w:r>
+      <w:r>
+        <w:rPr>
+          <w:color w:val="000000"/>
+        </w:rPr>
+        <w:t>commit</w:t>
+      </w:r>
+      <w:proofErr w:type="spellEnd"/>
+      <w:proofErr w:type="gramEnd"/>
+      <w:r>
+        <w:rPr>
+          <w:color w:val="000000"/>
+        </w:rPr>
+        <w:t>()</w:t>
+      </w:r>
+    </w:p>
+    <w:p>
+      <w:pPr>
+        <w:pStyle w:val="HTMLPreformatted"/>
+        <w:numPr>
+          <w:ilvl w:val="0"/>
+          <w:numId w:val="40"/>
+        </w:numPr>
+        <w:tabs>
+          <w:tab w:val="clear" w:pos="720"/>
+        </w:tabs>
+        <w:spacing w:before="100" w:beforeAutospacing="1" w:after="100" w:afterAutospacing="1" w:line="288" w:lineRule="atLeast"/>
+        <w:textAlignment w:val="top"/>
+      </w:pPr>
+      <w:r>
+        <w:t xml:space="preserve">        </w:t>
+      </w:r>
+      <w:proofErr w:type="spellStart"/>
+      <w:proofErr w:type="gramStart"/>
+      <w:r>
+        <w:t>con.</w:t>
+      </w:r>
+      <w:r>
+        <w:rPr>
+          <w:color w:val="000000"/>
+        </w:rPr>
+        <w:t>close</w:t>
+      </w:r>
+      <w:proofErr w:type="spellEnd"/>
+      <w:proofErr w:type="gramEnd"/>
+      <w:r>
+        <w:rPr>
+          <w:color w:val="000000"/>
+        </w:rPr>
+        <w:t>()</w:t>
+      </w:r>
+    </w:p>
+    <w:p>
+      <w:pPr>
+        <w:pStyle w:val="HTMLPreformatted"/>
+        <w:numPr>
+          <w:ilvl w:val="0"/>
+          <w:numId w:val="40"/>
+        </w:numPr>
+        <w:tabs>
+          <w:tab w:val="clear" w:pos="720"/>
+        </w:tabs>
+        <w:spacing w:before="100" w:beforeAutospacing="1" w:after="100" w:afterAutospacing="1" w:line="288" w:lineRule="atLeast"/>
+        <w:textAlignment w:val="top"/>
+      </w:pPr>
+      <w:r>
+        <w:t xml:space="preserve">        </w:t>
+      </w:r>
+      <w:proofErr w:type="spellStart"/>
+      <w:r>
+        <w:t>show_</w:t>
+      </w:r>
+      <w:proofErr w:type="gramStart"/>
+      <w:r>
+        <w:t>message</w:t>
+      </w:r>
+      <w:proofErr w:type="spellEnd"/>
+      <w:r>
+        <w:rPr>
+          <w:color w:val="000000"/>
+        </w:rPr>
+        <w:t>(</w:t>
+      </w:r>
+      <w:proofErr w:type="gramEnd"/>
+      <w:r>
+        <w:rPr>
+          <w:color w:val="483D8B"/>
+        </w:rPr>
+        <w:t>"</w:t>
+      </w:r>
+      <w:r>
+        <w:rPr>
+          <w:color w:val="483D8B"/>
+        </w:rPr>
+        <w:t>Success</w:t>
+      </w:r>
+      <w:r>
+        <w:rPr>
+          <w:color w:val="483D8B"/>
+        </w:rPr>
+        <w:t>"</w:t>
+      </w:r>
+      <w:r>
+        <w:rPr>
+          <w:color w:val="66CC66"/>
+        </w:rPr>
+        <w:t>,</w:t>
+      </w:r>
+      <w:r>
+        <w:rPr>
+          <w:color w:val="483D8B"/>
+        </w:rPr>
+        <w:t xml:space="preserve"> </w:t>
+      </w:r>
+      <w:r>
+        <w:rPr>
+          <w:color w:val="483D8B"/>
+        </w:rPr>
+        <w:t>"Success</w:t>
+      </w:r>
+      <w:r>
+        <w:rPr>
+          <w:color w:val="483D8B"/>
+        </w:rPr>
+        <w:t xml:space="preserve">fully added user: </w:t>
+      </w:r>
+      <w:r>
+        <w:rPr>
+          <w:color w:val="483D8B"/>
+        </w:rPr>
+        <w:t>"</w:t>
+      </w:r>
+      <w:r>
+        <w:rPr>
+          <w:color w:val="483D8B"/>
+        </w:rPr>
+        <w:t xml:space="preserve"> + u</w:t>
+      </w:r>
+      <w:r>
+        <w:rPr>
+          <w:color w:val="66CC66"/>
+        </w:rPr>
+        <w:t>,</w:t>
+      </w:r>
+      <w:r>
+        <w:t xml:space="preserve"> </w:t>
+      </w:r>
+      <w:r>
+        <w:rPr>
+          <w:color w:val="FF4500"/>
+        </w:rPr>
+        <w:t>1</w:t>
+      </w:r>
+      <w:r>
+        <w:rPr>
+          <w:color w:val="000000"/>
+        </w:rPr>
+        <w:t>)</w:t>
+      </w:r>
+    </w:p>
+    <w:p>
+      <w:pPr>
+        <w:pStyle w:val="HTMLPreformatted"/>
+        <w:numPr>
+          <w:ilvl w:val="0"/>
+          <w:numId w:val="40"/>
+        </w:numPr>
+        <w:tabs>
+          <w:tab w:val="clear" w:pos="720"/>
+        </w:tabs>
+        <w:spacing w:before="100" w:beforeAutospacing="1" w:after="100" w:afterAutospacing="1" w:line="288" w:lineRule="atLeast"/>
+        <w:textAlignment w:val="top"/>
         <w:rPr>
           <w:b/>
           <w:bCs/>
@@ -8489,7 +8535,7 @@
           <w:b/>
           <w:bCs/>
         </w:rPr>
-        <w:t xml:space="preserve">    </w:t>
+        <w:t xml:space="preserve">        </w:t>
       </w:r>
       <w:r>
         <w:rPr>
@@ -8497,7 +8543,7 @@
           <w:bCs/>
           <w:color w:val="FF7700"/>
         </w:rPr>
-        <w:t>if</w:t>
+        <w:t>return</w:t>
       </w:r>
       <w:r>
         <w:rPr>
@@ -8506,21 +8552,179 @@
         </w:rPr>
         <w:t xml:space="preserve"> </w:t>
       </w:r>
-      <w:proofErr w:type="spellStart"/>
       <w:r>
         <w:rPr>
           <w:b/>
           <w:bCs/>
-        </w:rPr>
-        <w:t>val_u</w:t>
+          <w:color w:val="008000"/>
+        </w:rPr>
+        <w:t>True</w:t>
+      </w:r>
+    </w:p>
+    <w:p>
+      <w:pPr>
+        <w:pStyle w:val="HTMLPreformatted"/>
+        <w:numPr>
+          <w:ilvl w:val="0"/>
+          <w:numId w:val="40"/>
+        </w:numPr>
+        <w:tabs>
+          <w:tab w:val="clear" w:pos="720"/>
+        </w:tabs>
+        <w:spacing w:before="100" w:beforeAutospacing="1" w:after="100" w:afterAutospacing="1" w:line="288" w:lineRule="atLeast"/>
+        <w:textAlignment w:val="top"/>
+      </w:pPr>
+      <w:r>
+        <w:t xml:space="preserve">    </w:t>
+      </w:r>
+      <w:r>
+        <w:rPr>
+          <w:color w:val="FF7700"/>
+        </w:rPr>
+        <w:t>except</w:t>
+      </w:r>
+      <w:r>
+        <w:t xml:space="preserve"> </w:t>
+      </w:r>
+      <w:r>
+        <w:rPr>
+          <w:color w:val="008000"/>
+        </w:rPr>
+        <w:t>Exception</w:t>
+      </w:r>
+      <w:r>
+        <w:t xml:space="preserve"> </w:t>
+      </w:r>
+      <w:r>
+        <w:rPr>
+          <w:color w:val="FF7700"/>
+        </w:rPr>
+        <w:t>as</w:t>
+      </w:r>
+      <w:r>
+        <w:t xml:space="preserve"> ex:</w:t>
+      </w:r>
+    </w:p>
+    <w:p>
+      <w:pPr>
+        <w:pStyle w:val="HTMLPreformatted"/>
+        <w:numPr>
+          <w:ilvl w:val="0"/>
+          <w:numId w:val="40"/>
+        </w:numPr>
+        <w:tabs>
+          <w:tab w:val="clear" w:pos="720"/>
+        </w:tabs>
+        <w:spacing w:before="100" w:beforeAutospacing="1" w:after="100" w:afterAutospacing="1" w:line="288" w:lineRule="atLeast"/>
+        <w:textAlignment w:val="top"/>
+      </w:pPr>
+      <w:r>
+        <w:t xml:space="preserve">        </w:t>
+      </w:r>
+      <w:proofErr w:type="spellStart"/>
+      <w:r>
+        <w:t>show_</w:t>
+      </w:r>
+      <w:proofErr w:type="gramStart"/>
+      <w:r>
+        <w:t>message</w:t>
       </w:r>
       <w:proofErr w:type="spellEnd"/>
       <w:r>
         <w:rPr>
-          <w:b/>
-          <w:bCs/>
-        </w:rPr>
+          <w:color w:val="000000"/>
+        </w:rPr>
+        <w:t>(</w:t>
+      </w:r>
+      <w:proofErr w:type="gramEnd"/>
+      <w:r>
+        <w:rPr>
+          <w:color w:val="483D8B"/>
+        </w:rPr>
+        <w:t>"Error creating user"</w:t>
+      </w:r>
+      <w:r>
+        <w:rPr>
+          <w:color w:val="66CC66"/>
+        </w:rPr>
+        <w:t>,</w:t>
+      </w:r>
+      <w:r>
+        <w:t xml:space="preserve"> ex</w:t>
+      </w:r>
+      <w:r>
+        <w:rPr>
+          <w:color w:val="66CC66"/>
+        </w:rPr>
+        <w:t>,</w:t>
+      </w:r>
+      <w:r>
         <w:t xml:space="preserve"> </w:t>
+      </w:r>
+      <w:r>
+        <w:rPr>
+          <w:color w:val="FF4500"/>
+        </w:rPr>
+        <w:t>2</w:t>
+      </w:r>
+      <w:r>
+        <w:rPr>
+          <w:color w:val="000000"/>
+        </w:rPr>
+        <w:t>)</w:t>
+      </w:r>
+    </w:p>
+    <w:p>
+      <w:pPr>
+        <w:pStyle w:val="HTMLPreformatted"/>
+        <w:numPr>
+          <w:ilvl w:val="0"/>
+          <w:numId w:val="40"/>
+        </w:numPr>
+        <w:tabs>
+          <w:tab w:val="clear" w:pos="720"/>
+        </w:tabs>
+        <w:spacing w:before="100" w:beforeAutospacing="1" w:after="100" w:afterAutospacing="1" w:line="288" w:lineRule="atLeast"/>
+        <w:textAlignment w:val="top"/>
+      </w:pPr>
+      <w:r>
+        <w:t xml:space="preserve">        </w:t>
+      </w:r>
+      <w:proofErr w:type="spellStart"/>
+      <w:proofErr w:type="gramStart"/>
+      <w:r>
+        <w:t>con.</w:t>
+      </w:r>
+      <w:r>
+        <w:rPr>
+          <w:color w:val="000000"/>
+        </w:rPr>
+        <w:t>close</w:t>
+      </w:r>
+      <w:proofErr w:type="spellEnd"/>
+      <w:proofErr w:type="gramEnd"/>
+      <w:r>
+        <w:rPr>
+          <w:color w:val="000000"/>
+        </w:rPr>
+        <w:t>()</w:t>
+      </w:r>
+    </w:p>
+    <w:p>
+      <w:pPr>
+        <w:pStyle w:val="HTMLPreformatted"/>
+        <w:numPr>
+          <w:ilvl w:val="0"/>
+          <w:numId w:val="40"/>
+        </w:numPr>
+        <w:tabs>
+          <w:tab w:val="clear" w:pos="720"/>
+        </w:tabs>
+        <w:spacing w:before="100" w:beforeAutospacing="1" w:after="100" w:afterAutospacing="1" w:line="288" w:lineRule="atLeast"/>
+        <w:textAlignment w:val="top"/>
+      </w:pPr>
+      <w:r>
+        <w:t xml:space="preserve">        </w:t>
       </w:r>
       <w:r>
         <w:rPr>
@@ -8528,30 +8732,53 @@
           <w:bCs/>
           <w:color w:val="FF7700"/>
         </w:rPr>
-        <w:t>and</w:t>
-      </w:r>
-      <w:r>
-        <w:rPr>
-          <w:b/>
-          <w:bCs/>
-        </w:rPr>
+        <w:t>return</w:t>
+      </w:r>
+      <w:r>
         <w:t xml:space="preserve"> </w:t>
       </w:r>
+      <w:r>
+        <w:rPr>
+          <w:color w:val="008000"/>
+        </w:rPr>
+        <w:t>False</w:t>
+      </w:r>
+    </w:p>
+    <w:p/>
+    <w:p/>
+    <w:p>
+      <w:r>
+        <w:t xml:space="preserve">The </w:t>
+      </w:r>
       <w:proofErr w:type="spellStart"/>
       <w:r>
-        <w:rPr>
-          <w:b/>
-          <w:bCs/>
-        </w:rPr>
-        <w:t>val_p</w:t>
+        <w:t>enter_</w:t>
+      </w:r>
+      <w:proofErr w:type="gramStart"/>
+      <w:r>
+        <w:t>user</w:t>
       </w:r>
       <w:proofErr w:type="spellEnd"/>
       <w:r>
-        <w:rPr>
-          <w:b/>
-          <w:bCs/>
-        </w:rPr>
-        <w:t>:</w:t>
+        <w:t>(</w:t>
+      </w:r>
+      <w:proofErr w:type="gramEnd"/>
+      <w:r>
+        <w:t>) function takes a username and password as parameters and</w:t>
+      </w:r>
+      <w:r>
+        <w:t xml:space="preserve"> inserts them into the Users table of the database. This function will be used by Admins to add new users.</w:t>
+      </w:r>
+    </w:p>
+    <w:p/>
+    <w:p>
+      <w:proofErr w:type="gramStart"/>
+      <w:r>
+        <w:t>Search(</w:t>
+      </w:r>
+      <w:proofErr w:type="gramEnd"/>
+      <w:r>
+        <w:t>) function:</w:t>
       </w:r>
     </w:p>
     <w:p>
@@ -8559,7 +8786,7 @@
         <w:pStyle w:val="HTMLPreformatted"/>
         <w:numPr>
           <w:ilvl w:val="0"/>
-          <w:numId w:val="38"/>
+          <w:numId w:val="41"/>
         </w:numPr>
         <w:tabs>
           <w:tab w:val="clear" w:pos="720"/>
@@ -8568,48 +8795,56 @@
         <w:textAlignment w:val="top"/>
       </w:pPr>
       <w:r>
-        <w:t xml:space="preserve">        con </w:t>
+        <w:rPr>
+          <w:b/>
+          <w:bCs/>
+          <w:color w:val="FF7700"/>
+        </w:rPr>
+        <w:t>def</w:t>
+      </w:r>
+      <w:r>
+        <w:t xml:space="preserve"> </w:t>
+      </w:r>
+      <w:proofErr w:type="gramStart"/>
+      <w:r>
+        <w:t>search</w:t>
+      </w:r>
+      <w:r>
+        <w:rPr>
+          <w:color w:val="000000"/>
+        </w:rPr>
+        <w:t>(</w:t>
+      </w:r>
+      <w:proofErr w:type="gramEnd"/>
+      <w:r>
+        <w:t>u</w:t>
       </w:r>
       <w:r>
         <w:rPr>
           <w:color w:val="66CC66"/>
         </w:rPr>
-        <w:t>=</w:t>
-      </w:r>
-      <w:r>
-        <w:t xml:space="preserve"> sqlite3.</w:t>
+        <w:t>,</w:t>
+      </w:r>
+      <w:r>
+        <w:t xml:space="preserve"> p</w:t>
+      </w:r>
+      <w:r>
+        <w:rPr>
+          <w:color w:val="66CC66"/>
+        </w:rPr>
+        <w:t>,</w:t>
+      </w:r>
+      <w:r>
+        <w:t xml:space="preserve"> table</w:t>
       </w:r>
       <w:r>
         <w:rPr>
           <w:color w:val="000000"/>
         </w:rPr>
-        <w:t>connect(</w:t>
-      </w:r>
-      <w:r>
-        <w:rPr>
-          <w:color w:val="483D8B"/>
-        </w:rPr>
-        <w:t>"</w:t>
-      </w:r>
-      <w:proofErr w:type="spellStart"/>
-      <w:r>
-        <w:rPr>
-          <w:color w:val="483D8B"/>
-        </w:rPr>
-        <w:t>LoginScores.db</w:t>
-      </w:r>
-      <w:proofErr w:type="spellEnd"/>
-      <w:r>
-        <w:rPr>
-          <w:color w:val="483D8B"/>
-        </w:rPr>
-        <w:t>"</w:t>
-      </w:r>
-      <w:r>
-        <w:rPr>
-          <w:color w:val="000000"/>
-        </w:rPr>
         <w:t>)</w:t>
+      </w:r>
+      <w:r>
+        <w:t>:</w:t>
       </w:r>
     </w:p>
     <w:p>
@@ -8617,7 +8852,7 @@
         <w:pStyle w:val="HTMLPreformatted"/>
         <w:numPr>
           <w:ilvl w:val="0"/>
-          <w:numId w:val="38"/>
+          <w:numId w:val="41"/>
         </w:numPr>
         <w:tabs>
           <w:tab w:val="clear" w:pos="720"/>
@@ -8626,7 +8861,7 @@
         <w:textAlignment w:val="top"/>
       </w:pPr>
       <w:r>
-        <w:t xml:space="preserve">        p </w:t>
+        <w:t xml:space="preserve">    con </w:t>
       </w:r>
       <w:r>
         <w:rPr>
@@ -8635,45 +8870,33 @@
         <w:t>=</w:t>
       </w:r>
       <w:r>
-        <w:t xml:space="preserve"> </w:t>
-      </w:r>
-      <w:proofErr w:type="gramStart"/>
-      <w:r>
-        <w:rPr>
-          <w:color w:val="DC143C"/>
-        </w:rPr>
-        <w:t>bytes</w:t>
+        <w:t xml:space="preserve"> sqlite3.</w:t>
       </w:r>
       <w:r>
         <w:rPr>
           <w:color w:val="000000"/>
         </w:rPr>
-        <w:t>(</w:t>
-      </w:r>
-      <w:proofErr w:type="gramEnd"/>
-      <w:r>
-        <w:t>p</w:t>
-      </w:r>
-      <w:r>
-        <w:rPr>
-          <w:color w:val="66CC66"/>
-        </w:rPr>
-        <w:t>,</w:t>
-      </w:r>
-      <w:r>
-        <w:t xml:space="preserve"> encoding</w:t>
-      </w:r>
-      <w:r>
-        <w:rPr>
-          <w:color w:val="66CC66"/>
-        </w:rPr>
-        <w:t>=</w:t>
+        <w:t>connect(</w:t>
       </w:r>
       <w:r>
         <w:rPr>
           <w:color w:val="483D8B"/>
         </w:rPr>
-        <w:t>'utf-8'</w:t>
+        <w:t>"</w:t>
+      </w:r>
+      <w:proofErr w:type="spellStart"/>
+      <w:r>
+        <w:rPr>
+          <w:color w:val="483D8B"/>
+        </w:rPr>
+        <w:t>LoginScores.db</w:t>
+      </w:r>
+      <w:proofErr w:type="spellEnd"/>
+      <w:r>
+        <w:rPr>
+          <w:color w:val="483D8B"/>
+        </w:rPr>
+        <w:t>"</w:t>
       </w:r>
       <w:r>
         <w:rPr>
@@ -8687,7 +8910,7 @@
         <w:pStyle w:val="HTMLPreformatted"/>
         <w:numPr>
           <w:ilvl w:val="0"/>
-          <w:numId w:val="38"/>
+          <w:numId w:val="41"/>
         </w:numPr>
         <w:tabs>
           <w:tab w:val="clear" w:pos="720"/>
@@ -8696,15 +8919,7 @@
         <w:textAlignment w:val="top"/>
       </w:pPr>
       <w:r>
-        <w:t xml:space="preserve">        </w:t>
-      </w:r>
-      <w:proofErr w:type="spellStart"/>
-      <w:r>
-        <w:t>hash_p</w:t>
-      </w:r>
-      <w:proofErr w:type="spellEnd"/>
-      <w:r>
-        <w:t xml:space="preserve"> </w:t>
+        <w:t xml:space="preserve">    cursor </w:t>
       </w:r>
       <w:r>
         <w:rPr>
@@ -8718,13 +8933,13 @@
       <w:proofErr w:type="spellStart"/>
       <w:proofErr w:type="gramStart"/>
       <w:r>
-        <w:t>bcrypt.</w:t>
+        <w:t>con.</w:t>
       </w:r>
       <w:r>
         <w:rPr>
           <w:color w:val="000000"/>
         </w:rPr>
-        <w:t>hashpw</w:t>
+        <w:t>cursor</w:t>
       </w:r>
       <w:proofErr w:type="spellEnd"/>
       <w:proofErr w:type="gramEnd"/>
@@ -8732,36 +8947,7 @@
         <w:rPr>
           <w:color w:val="000000"/>
         </w:rPr>
-        <w:t>(</w:t>
-      </w:r>
-      <w:r>
-        <w:t>p</w:t>
-      </w:r>
-      <w:r>
-        <w:rPr>
-          <w:color w:val="66CC66"/>
-        </w:rPr>
-        <w:t>,</w:t>
-      </w:r>
-      <w:r>
-        <w:t xml:space="preserve"> </w:t>
-      </w:r>
-      <w:proofErr w:type="spellStart"/>
-      <w:r>
-        <w:t>bcrypt.</w:t>
-      </w:r>
-      <w:r>
-        <w:rPr>
-          <w:color w:val="000000"/>
-        </w:rPr>
-        <w:t>gensalt</w:t>
-      </w:r>
-      <w:proofErr w:type="spellEnd"/>
-      <w:r>
-        <w:rPr>
-          <w:color w:val="000000"/>
-        </w:rPr>
-        <w:t>())</w:t>
+        <w:t>()</w:t>
       </w:r>
     </w:p>
     <w:p>
@@ -8769,7 +8955,7 @@
         <w:pStyle w:val="HTMLPreformatted"/>
         <w:numPr>
           <w:ilvl w:val="0"/>
-          <w:numId w:val="38"/>
+          <w:numId w:val="41"/>
         </w:numPr>
         <w:tabs>
           <w:tab w:val="clear" w:pos="720"/>
@@ -8778,7 +8964,32 @@
         <w:textAlignment w:val="top"/>
       </w:pPr>
       <w:r>
-        <w:t xml:space="preserve">        </w:t>
+        <w:t> </w:t>
+      </w:r>
+    </w:p>
+    <w:p>
+      <w:pPr>
+        <w:pStyle w:val="HTMLPreformatted"/>
+        <w:numPr>
+          <w:ilvl w:val="0"/>
+          <w:numId w:val="41"/>
+        </w:numPr>
+        <w:tabs>
+          <w:tab w:val="clear" w:pos="720"/>
+        </w:tabs>
+        <w:spacing w:before="100" w:beforeAutospacing="1" w:after="100" w:afterAutospacing="1" w:line="288" w:lineRule="atLeast"/>
+        <w:textAlignment w:val="top"/>
+        <w:rPr>
+          <w:b/>
+          <w:bCs/>
+        </w:rPr>
+      </w:pPr>
+      <w:r>
+        <w:rPr>
+          <w:b/>
+          <w:bCs/>
+        </w:rPr>
+        <w:t xml:space="preserve">    </w:t>
       </w:r>
       <w:r>
         <w:rPr>
@@ -8786,9 +8997,43 @@
           <w:bCs/>
           <w:color w:val="FF7700"/>
         </w:rPr>
-        <w:t>try</w:t>
-      </w:r>
-      <w:r>
+        <w:t>if</w:t>
+      </w:r>
+      <w:r>
+        <w:rPr>
+          <w:b/>
+          <w:bCs/>
+        </w:rPr>
+        <w:t xml:space="preserve"> table </w:t>
+      </w:r>
+      <w:r>
+        <w:rPr>
+          <w:b/>
+          <w:bCs/>
+          <w:color w:val="66CC66"/>
+        </w:rPr>
+        <w:t>==</w:t>
+      </w:r>
+      <w:r>
+        <w:rPr>
+          <w:b/>
+          <w:bCs/>
+        </w:rPr>
+        <w:t xml:space="preserve"> </w:t>
+      </w:r>
+      <w:r>
+        <w:rPr>
+          <w:b/>
+          <w:bCs/>
+          <w:color w:val="483D8B"/>
+        </w:rPr>
+        <w:t>"Admins"</w:t>
+      </w:r>
+      <w:r>
+        <w:rPr>
+          <w:b/>
+          <w:bCs/>
+        </w:rPr>
         <w:t>:</w:t>
       </w:r>
     </w:p>
@@ -8797,24 +9042,452 @@
         <w:pStyle w:val="HTMLPreformatted"/>
         <w:numPr>
           <w:ilvl w:val="0"/>
-          <w:numId w:val="38"/>
+          <w:numId w:val="41"/>
         </w:numPr>
         <w:tabs>
           <w:tab w:val="clear" w:pos="720"/>
         </w:tabs>
         <w:spacing w:before="100" w:beforeAutospacing="1" w:after="100" w:afterAutospacing="1" w:line="288" w:lineRule="atLeast"/>
         <w:textAlignment w:val="top"/>
+      </w:pPr>
+      <w:r>
+        <w:t xml:space="preserve">        </w:t>
+      </w:r>
+      <w:proofErr w:type="spellStart"/>
+      <w:proofErr w:type="gramStart"/>
+      <w:r>
+        <w:t>cursor.</w:t>
+      </w:r>
+      <w:r>
+        <w:rPr>
+          <w:color w:val="000000"/>
+        </w:rPr>
+        <w:t>execute</w:t>
+      </w:r>
+      <w:proofErr w:type="spellEnd"/>
+      <w:proofErr w:type="gramEnd"/>
+      <w:r>
+        <w:rPr>
+          <w:color w:val="000000"/>
+        </w:rPr>
+        <w:t>(</w:t>
+      </w:r>
+      <w:r>
+        <w:rPr>
+          <w:color w:val="483D8B"/>
+        </w:rPr>
+        <w:t>"SELECT * FROM Admins"</w:t>
+      </w:r>
+      <w:r>
+        <w:rPr>
+          <w:color w:val="000000"/>
+        </w:rPr>
+        <w:t>)</w:t>
+      </w:r>
+    </w:p>
+    <w:p>
+      <w:pPr>
+        <w:pStyle w:val="HTMLPreformatted"/>
+        <w:numPr>
+          <w:ilvl w:val="0"/>
+          <w:numId w:val="41"/>
+        </w:numPr>
+        <w:tabs>
+          <w:tab w:val="clear" w:pos="720"/>
+        </w:tabs>
+        <w:spacing w:before="100" w:beforeAutospacing="1" w:after="100" w:afterAutospacing="1" w:line="288" w:lineRule="atLeast"/>
+        <w:textAlignment w:val="top"/>
+      </w:pPr>
+      <w:r>
+        <w:t xml:space="preserve">    </w:t>
+      </w:r>
+      <w:r>
         <w:rPr>
           <w:b/>
           <w:bCs/>
-        </w:rPr>
-      </w:pPr>
-      <w:r>
+          <w:color w:val="FF7700"/>
+        </w:rPr>
+        <w:t>else</w:t>
+      </w:r>
+      <w:r>
+        <w:t>:</w:t>
+      </w:r>
+    </w:p>
+    <w:p>
+      <w:pPr>
+        <w:pStyle w:val="HTMLPreformatted"/>
+        <w:numPr>
+          <w:ilvl w:val="0"/>
+          <w:numId w:val="41"/>
+        </w:numPr>
+        <w:tabs>
+          <w:tab w:val="clear" w:pos="720"/>
+        </w:tabs>
+        <w:spacing w:before="100" w:beforeAutospacing="1" w:after="100" w:afterAutospacing="1" w:line="288" w:lineRule="atLeast"/>
+        <w:textAlignment w:val="top"/>
+      </w:pPr>
+      <w:r>
+        <w:t xml:space="preserve">        </w:t>
+      </w:r>
+      <w:proofErr w:type="spellStart"/>
+      <w:proofErr w:type="gramStart"/>
+      <w:r>
+        <w:t>cursor.</w:t>
+      </w:r>
+      <w:r>
+        <w:rPr>
+          <w:color w:val="000000"/>
+        </w:rPr>
+        <w:t>execute</w:t>
+      </w:r>
+      <w:proofErr w:type="spellEnd"/>
+      <w:proofErr w:type="gramEnd"/>
+      <w:r>
+        <w:rPr>
+          <w:color w:val="000000"/>
+        </w:rPr>
+        <w:t>(</w:t>
+      </w:r>
+      <w:r>
+        <w:rPr>
+          <w:color w:val="483D8B"/>
+        </w:rPr>
+        <w:t>"SELECT * FROM Users"</w:t>
+      </w:r>
+      <w:r>
+        <w:rPr>
+          <w:color w:val="000000"/>
+        </w:rPr>
+        <w:t>)</w:t>
+      </w:r>
+    </w:p>
+    <w:p>
+      <w:pPr>
+        <w:pStyle w:val="HTMLPreformatted"/>
+        <w:numPr>
+          <w:ilvl w:val="0"/>
+          <w:numId w:val="41"/>
+        </w:numPr>
+        <w:tabs>
+          <w:tab w:val="clear" w:pos="720"/>
+        </w:tabs>
+        <w:spacing w:before="100" w:beforeAutospacing="1" w:after="100" w:afterAutospacing="1" w:line="288" w:lineRule="atLeast"/>
+        <w:textAlignment w:val="top"/>
+      </w:pPr>
+      <w:r>
+        <w:t xml:space="preserve">    records </w:t>
+      </w:r>
+      <w:r>
+        <w:rPr>
+          <w:color w:val="66CC66"/>
+        </w:rPr>
+        <w:t>=</w:t>
+      </w:r>
+      <w:r>
+        <w:t xml:space="preserve"> </w:t>
+      </w:r>
+      <w:proofErr w:type="spellStart"/>
+      <w:proofErr w:type="gramStart"/>
+      <w:r>
+        <w:t>cursor.</w:t>
+      </w:r>
+      <w:r>
+        <w:rPr>
+          <w:color w:val="000000"/>
+        </w:rPr>
+        <w:t>fetchall</w:t>
+      </w:r>
+      <w:proofErr w:type="spellEnd"/>
+      <w:proofErr w:type="gramEnd"/>
+      <w:r>
+        <w:rPr>
+          <w:color w:val="000000"/>
+        </w:rPr>
+        <w:t>()</w:t>
+      </w:r>
+    </w:p>
+    <w:p>
+      <w:pPr>
+        <w:pStyle w:val="HTMLPreformatted"/>
+        <w:numPr>
+          <w:ilvl w:val="0"/>
+          <w:numId w:val="41"/>
+        </w:numPr>
+        <w:tabs>
+          <w:tab w:val="clear" w:pos="720"/>
+        </w:tabs>
+        <w:spacing w:before="100" w:beforeAutospacing="1" w:after="100" w:afterAutospacing="1" w:line="288" w:lineRule="atLeast"/>
+        <w:textAlignment w:val="top"/>
         <w:rPr>
           <w:b/>
           <w:bCs/>
         </w:rPr>
-        <w:t xml:space="preserve">            </w:t>
+      </w:pPr>
+      <w:r>
+        <w:rPr>
+          <w:b/>
+          <w:bCs/>
+        </w:rPr>
+        <w:t xml:space="preserve">    found </w:t>
+      </w:r>
+      <w:r>
+        <w:rPr>
+          <w:b/>
+          <w:bCs/>
+          <w:color w:val="66CC66"/>
+        </w:rPr>
+        <w:t>=</w:t>
+      </w:r>
+      <w:r>
+        <w:rPr>
+          <w:b/>
+          <w:bCs/>
+        </w:rPr>
+        <w:t xml:space="preserve"> </w:t>
+      </w:r>
+      <w:r>
+        <w:rPr>
+          <w:b/>
+          <w:bCs/>
+          <w:color w:val="008000"/>
+        </w:rPr>
+        <w:t>False</w:t>
+      </w:r>
+    </w:p>
+    <w:p>
+      <w:pPr>
+        <w:pStyle w:val="HTMLPreformatted"/>
+        <w:numPr>
+          <w:ilvl w:val="0"/>
+          <w:numId w:val="41"/>
+        </w:numPr>
+        <w:tabs>
+          <w:tab w:val="clear" w:pos="720"/>
+        </w:tabs>
+        <w:spacing w:before="100" w:beforeAutospacing="1" w:after="100" w:afterAutospacing="1" w:line="288" w:lineRule="atLeast"/>
+        <w:textAlignment w:val="top"/>
+      </w:pPr>
+      <w:r>
+        <w:t xml:space="preserve">    </w:t>
+      </w:r>
+      <w:r>
+        <w:rPr>
+          <w:b/>
+          <w:bCs/>
+          <w:color w:val="FF7700"/>
+        </w:rPr>
+        <w:t>for</w:t>
+      </w:r>
+      <w:r>
+        <w:t xml:space="preserve"> row </w:t>
+      </w:r>
+      <w:r>
+        <w:rPr>
+          <w:b/>
+          <w:bCs/>
+          <w:color w:val="FF7700"/>
+        </w:rPr>
+        <w:t>in</w:t>
+      </w:r>
+      <w:r>
+        <w:t xml:space="preserve"> records:</w:t>
+      </w:r>
+    </w:p>
+    <w:p>
+      <w:pPr>
+        <w:pStyle w:val="HTMLPreformatted"/>
+        <w:numPr>
+          <w:ilvl w:val="0"/>
+          <w:numId w:val="41"/>
+        </w:numPr>
+        <w:tabs>
+          <w:tab w:val="clear" w:pos="720"/>
+        </w:tabs>
+        <w:spacing w:before="100" w:beforeAutospacing="1" w:after="100" w:afterAutospacing="1" w:line="288" w:lineRule="atLeast"/>
+        <w:textAlignment w:val="top"/>
+      </w:pPr>
+      <w:r>
+        <w:t xml:space="preserve">        </w:t>
+      </w:r>
+      <w:r>
+        <w:rPr>
+          <w:b/>
+          <w:bCs/>
+          <w:color w:val="FF7700"/>
+        </w:rPr>
+        <w:t>if</w:t>
+      </w:r>
+      <w:r>
+        <w:t xml:space="preserve"> </w:t>
+      </w:r>
+      <w:proofErr w:type="gramStart"/>
+      <w:r>
+        <w:t>row</w:t>
+      </w:r>
+      <w:r>
+        <w:rPr>
+          <w:color w:val="000000"/>
+        </w:rPr>
+        <w:t>[</w:t>
+      </w:r>
+      <w:proofErr w:type="gramEnd"/>
+      <w:r>
+        <w:rPr>
+          <w:color w:val="FF4500"/>
+        </w:rPr>
+        <w:t>0</w:t>
+      </w:r>
+      <w:r>
+        <w:rPr>
+          <w:color w:val="000000"/>
+        </w:rPr>
+        <w:t>]</w:t>
+      </w:r>
+      <w:r>
+        <w:t xml:space="preserve"> </w:t>
+      </w:r>
+      <w:r>
+        <w:rPr>
+          <w:color w:val="66CC66"/>
+        </w:rPr>
+        <w:t>==</w:t>
+      </w:r>
+      <w:r>
+        <w:t xml:space="preserve"> u </w:t>
+      </w:r>
+      <w:r>
+        <w:rPr>
+          <w:b/>
+          <w:bCs/>
+          <w:color w:val="FF7700"/>
+        </w:rPr>
+        <w:t>and</w:t>
+      </w:r>
+      <w:r>
+        <w:t xml:space="preserve"> row</w:t>
+      </w:r>
+      <w:r>
+        <w:rPr>
+          <w:color w:val="000000"/>
+        </w:rPr>
+        <w:t>[</w:t>
+      </w:r>
+      <w:r>
+        <w:rPr>
+          <w:color w:val="FF4500"/>
+        </w:rPr>
+        <w:t>1</w:t>
+      </w:r>
+      <w:r>
+        <w:rPr>
+          <w:color w:val="000000"/>
+        </w:rPr>
+        <w:t>]</w:t>
+      </w:r>
+      <w:r>
+        <w:t xml:space="preserve"> </w:t>
+      </w:r>
+      <w:r>
+        <w:rPr>
+          <w:color w:val="66CC66"/>
+        </w:rPr>
+        <w:t>==</w:t>
+      </w:r>
+      <w:r>
+        <w:t xml:space="preserve"> p:</w:t>
+      </w:r>
+    </w:p>
+    <w:p>
+      <w:pPr>
+        <w:pStyle w:val="HTMLPreformatted"/>
+        <w:numPr>
+          <w:ilvl w:val="0"/>
+          <w:numId w:val="41"/>
+        </w:numPr>
+        <w:tabs>
+          <w:tab w:val="clear" w:pos="720"/>
+        </w:tabs>
+        <w:spacing w:before="100" w:beforeAutospacing="1" w:after="100" w:afterAutospacing="1" w:line="288" w:lineRule="atLeast"/>
+        <w:textAlignment w:val="top"/>
+      </w:pPr>
+      <w:r>
+        <w:t xml:space="preserve">            found </w:t>
+      </w:r>
+      <w:r>
+        <w:rPr>
+          <w:color w:val="66CC66"/>
+        </w:rPr>
+        <w:t>=</w:t>
+      </w:r>
+      <w:r>
+        <w:t xml:space="preserve"> </w:t>
+      </w:r>
+      <w:r>
+        <w:rPr>
+          <w:color w:val="008000"/>
+        </w:rPr>
+        <w:t>True</w:t>
+      </w:r>
+    </w:p>
+    <w:p>
+      <w:pPr>
+        <w:pStyle w:val="HTMLPreformatted"/>
+        <w:numPr>
+          <w:ilvl w:val="0"/>
+          <w:numId w:val="41"/>
+        </w:numPr>
+        <w:tabs>
+          <w:tab w:val="clear" w:pos="720"/>
+        </w:tabs>
+        <w:spacing w:before="100" w:beforeAutospacing="1" w:after="100" w:afterAutospacing="1" w:line="288" w:lineRule="atLeast"/>
+        <w:textAlignment w:val="top"/>
+      </w:pPr>
+      <w:r>
+        <w:t xml:space="preserve">    </w:t>
+      </w:r>
+      <w:proofErr w:type="spellStart"/>
+      <w:proofErr w:type="gramStart"/>
+      <w:r>
+        <w:t>cursor.</w:t>
+      </w:r>
+      <w:r>
+        <w:rPr>
+          <w:color w:val="000000"/>
+        </w:rPr>
+        <w:t>close</w:t>
+      </w:r>
+      <w:proofErr w:type="spellEnd"/>
+      <w:proofErr w:type="gramEnd"/>
+      <w:r>
+        <w:rPr>
+          <w:color w:val="000000"/>
+        </w:rPr>
+        <w:t>()</w:t>
+      </w:r>
+    </w:p>
+    <w:p>
+      <w:pPr>
+        <w:pStyle w:val="HTMLPreformatted"/>
+        <w:numPr>
+          <w:ilvl w:val="0"/>
+          <w:numId w:val="41"/>
+        </w:numPr>
+        <w:tabs>
+          <w:tab w:val="clear" w:pos="720"/>
+        </w:tabs>
+        <w:spacing w:before="100" w:beforeAutospacing="1" w:after="100" w:afterAutospacing="1" w:line="288" w:lineRule="atLeast"/>
+        <w:textAlignment w:val="top"/>
+        <w:rPr>
+          <w:b/>
+          <w:bCs/>
+        </w:rPr>
+      </w:pPr>
+      <w:r>
+        <w:rPr>
+          <w:b/>
+          <w:bCs/>
+        </w:rPr>
+        <w:t xml:space="preserve">    </w:t>
       </w:r>
       <w:proofErr w:type="spellStart"/>
       <w:proofErr w:type="gramStart"/>
@@ -8831,7 +9504,7 @@
           <w:bCs/>
           <w:color w:val="000000"/>
         </w:rPr>
-        <w:t>execute</w:t>
+        <w:t>close</w:t>
       </w:r>
       <w:proofErr w:type="spellEnd"/>
       <w:proofErr w:type="gramEnd"/>
@@ -8841,23 +9514,7 @@
           <w:bCs/>
           <w:color w:val="000000"/>
         </w:rPr>
-        <w:t>(</w:t>
-      </w:r>
-      <w:r>
-        <w:rPr>
-          <w:b/>
-          <w:bCs/>
-          <w:color w:val="483D8B"/>
-        </w:rPr>
-        <w:t>'''insert into Users (Username, Password) values (?, ?)'''</w:t>
-      </w:r>
-      <w:r>
-        <w:rPr>
-          <w:b/>
-          <w:bCs/>
-          <w:color w:val="66CC66"/>
-        </w:rPr>
-        <w:t>,</w:t>
+        <w:t>()</w:t>
       </w:r>
     </w:p>
     <w:p>
@@ -8865,7 +9522,7 @@
         <w:pStyle w:val="HTMLPreformatted"/>
         <w:numPr>
           <w:ilvl w:val="0"/>
-          <w:numId w:val="38"/>
+          <w:numId w:val="41"/>
         </w:numPr>
         <w:tabs>
           <w:tab w:val="clear" w:pos="720"/>
@@ -8874,125 +9531,7 @@
         <w:textAlignment w:val="top"/>
       </w:pPr>
       <w:r>
-        <w:t xml:space="preserve">                        </w:t>
-      </w:r>
-      <w:r>
-        <w:rPr>
-          <w:color w:val="000000"/>
-        </w:rPr>
-        <w:t>(</w:t>
-      </w:r>
-      <w:r>
-        <w:t>u</w:t>
-      </w:r>
-      <w:r>
-        <w:rPr>
-          <w:color w:val="66CC66"/>
-        </w:rPr>
-        <w:t>,</w:t>
-      </w:r>
-      <w:r>
-        <w:t xml:space="preserve"> </w:t>
-      </w:r>
-      <w:proofErr w:type="spellStart"/>
-      <w:r>
-        <w:t>hash_p</w:t>
-      </w:r>
-      <w:proofErr w:type="spellEnd"/>
-      <w:r>
-        <w:rPr>
-          <w:color w:val="000000"/>
-        </w:rPr>
-        <w:t>))</w:t>
-      </w:r>
-    </w:p>
-    <w:p>
-      <w:pPr>
-        <w:pStyle w:val="HTMLPreformatted"/>
-        <w:numPr>
-          <w:ilvl w:val="0"/>
-          <w:numId w:val="38"/>
-        </w:numPr>
-        <w:tabs>
-          <w:tab w:val="clear" w:pos="720"/>
-        </w:tabs>
-        <w:spacing w:before="100" w:beforeAutospacing="1" w:after="100" w:afterAutospacing="1" w:line="288" w:lineRule="atLeast"/>
-        <w:textAlignment w:val="top"/>
-      </w:pPr>
-      <w:r>
-        <w:t xml:space="preserve">            </w:t>
-      </w:r>
-      <w:proofErr w:type="spellStart"/>
-      <w:proofErr w:type="gramStart"/>
-      <w:r>
-        <w:t>con.</w:t>
-      </w:r>
-      <w:r>
-        <w:rPr>
-          <w:color w:val="000000"/>
-        </w:rPr>
-        <w:t>commit</w:t>
-      </w:r>
-      <w:proofErr w:type="spellEnd"/>
-      <w:proofErr w:type="gramEnd"/>
-      <w:r>
-        <w:rPr>
-          <w:color w:val="000000"/>
-        </w:rPr>
-        <w:t>()</w:t>
-      </w:r>
-    </w:p>
-    <w:p>
-      <w:pPr>
-        <w:pStyle w:val="HTMLPreformatted"/>
-        <w:numPr>
-          <w:ilvl w:val="0"/>
-          <w:numId w:val="38"/>
-        </w:numPr>
-        <w:tabs>
-          <w:tab w:val="clear" w:pos="720"/>
-        </w:tabs>
-        <w:spacing w:before="100" w:beforeAutospacing="1" w:after="100" w:afterAutospacing="1" w:line="288" w:lineRule="atLeast"/>
-        <w:textAlignment w:val="top"/>
-      </w:pPr>
-      <w:r>
-        <w:t xml:space="preserve">            </w:t>
-      </w:r>
-      <w:proofErr w:type="spellStart"/>
-      <w:proofErr w:type="gramStart"/>
-      <w:r>
-        <w:t>con.</w:t>
-      </w:r>
-      <w:r>
-        <w:rPr>
-          <w:color w:val="000000"/>
-        </w:rPr>
-        <w:t>close</w:t>
-      </w:r>
-      <w:proofErr w:type="spellEnd"/>
-      <w:proofErr w:type="gramEnd"/>
-      <w:r>
-        <w:rPr>
-          <w:color w:val="000000"/>
-        </w:rPr>
-        <w:t>()</w:t>
-      </w:r>
-    </w:p>
-    <w:p>
-      <w:pPr>
-        <w:pStyle w:val="HTMLPreformatted"/>
-        <w:numPr>
-          <w:ilvl w:val="0"/>
-          <w:numId w:val="38"/>
-        </w:numPr>
-        <w:tabs>
-          <w:tab w:val="clear" w:pos="720"/>
-        </w:tabs>
-        <w:spacing w:before="100" w:beforeAutospacing="1" w:after="100" w:afterAutospacing="1" w:line="288" w:lineRule="atLeast"/>
-        <w:textAlignment w:val="top"/>
-      </w:pPr>
-      <w:r>
-        <w:t xml:space="preserve">            </w:t>
+        <w:t xml:space="preserve">    </w:t>
       </w:r>
       <w:r>
         <w:rPr>
@@ -9003,1192 +9542,847 @@
         <w:t>return</w:t>
       </w:r>
       <w:r>
+        <w:t xml:space="preserve"> found</w:t>
+      </w:r>
+    </w:p>
+    <w:p/>
+    <w:p/>
+    <w:p>
+      <w:r>
+        <w:t xml:space="preserve">In the login section, I will need to check if the details a user enters matches those in the database. This will be done using this </w:t>
+      </w:r>
+      <w:proofErr w:type="gramStart"/>
+      <w:r>
+        <w:t>search(</w:t>
+      </w:r>
+      <w:proofErr w:type="gramEnd"/>
+      <w:r>
+        <w:t>) function. This takes the username, password, and the desired table to conduct the search and returns True if it finds a matching record in that table.</w:t>
+      </w:r>
+    </w:p>
+    <w:p/>
+    <w:p/>
+    <w:p/>
+    <w:p>
+      <w:pPr>
+        <w:pStyle w:val="Heading6"/>
+      </w:pPr>
+      <w:r>
+        <w:lastRenderedPageBreak/>
+        <w:t>Prototype 2 Testing:</w:t>
+      </w:r>
+    </w:p>
+    <w:p/>
+    <w:tbl>
+      <w:tblPr>
+        <w:tblStyle w:val="TableGrid"/>
+        <w:tblW w:w="0" w:type="auto"/>
+        <w:tblLook w:val="04A0" w:firstRow="1" w:lastRow="0" w:firstColumn="1" w:lastColumn="0" w:noHBand="0" w:noVBand="1"/>
+      </w:tblPr>
+      <w:tblGrid>
+        <w:gridCol w:w="1848"/>
+        <w:gridCol w:w="1848"/>
+        <w:gridCol w:w="1848"/>
+        <w:gridCol w:w="1849"/>
+        <w:gridCol w:w="1849"/>
+      </w:tblGrid>
+      <w:tr>
+        <w:tc>
+          <w:tcPr>
+            <w:tcW w:w="1848" w:type="dxa"/>
+          </w:tcPr>
+          <w:p>
+            <w:pPr>
+              <w:rPr>
+                <w:rStyle w:val="Strong"/>
+              </w:rPr>
+            </w:pPr>
+            <w:r>
+              <w:rPr>
+                <w:rStyle w:val="Strong"/>
+              </w:rPr>
+              <w:t>Test ID</w:t>
+            </w:r>
+          </w:p>
+        </w:tc>
+        <w:tc>
+          <w:tcPr>
+            <w:tcW w:w="1848" w:type="dxa"/>
+          </w:tcPr>
+          <w:p>
+            <w:pPr>
+              <w:rPr>
+                <w:rStyle w:val="Strong"/>
+              </w:rPr>
+            </w:pPr>
+            <w:r>
+              <w:rPr>
+                <w:rStyle w:val="Strong"/>
+              </w:rPr>
+              <w:t>Description</w:t>
+            </w:r>
+          </w:p>
+        </w:tc>
+        <w:tc>
+          <w:tcPr>
+            <w:tcW w:w="1848" w:type="dxa"/>
+          </w:tcPr>
+          <w:p>
+            <w:pPr>
+              <w:rPr>
+                <w:rStyle w:val="Strong"/>
+              </w:rPr>
+            </w:pPr>
+            <w:r>
+              <w:rPr>
+                <w:rStyle w:val="Strong"/>
+              </w:rPr>
+              <w:t>Test data</w:t>
+            </w:r>
+          </w:p>
+        </w:tc>
+        <w:tc>
+          <w:tcPr>
+            <w:tcW w:w="1849" w:type="dxa"/>
+          </w:tcPr>
+          <w:p>
+            <w:pPr>
+              <w:rPr>
+                <w:rStyle w:val="Strong"/>
+              </w:rPr>
+            </w:pPr>
+            <w:r>
+              <w:rPr>
+                <w:rStyle w:val="Strong"/>
+              </w:rPr>
+              <w:t>Expected outcome</w:t>
+            </w:r>
+          </w:p>
+        </w:tc>
+        <w:tc>
+          <w:tcPr>
+            <w:tcW w:w="1849" w:type="dxa"/>
+          </w:tcPr>
+          <w:p>
+            <w:r>
+              <w:rPr>
+                <w:rStyle w:val="Strong"/>
+              </w:rPr>
+              <w:t>Comment</w:t>
+            </w:r>
+          </w:p>
+        </w:tc>
+      </w:tr>
+      <w:tr>
+        <w:tc>
+          <w:tcPr>
+            <w:tcW w:w="1848" w:type="dxa"/>
+          </w:tcPr>
+          <w:p>
+            <w:r>
+              <w:t>2.1</w:t>
+            </w:r>
+          </w:p>
+        </w:tc>
+        <w:tc>
+          <w:tcPr>
+            <w:tcW w:w="1848" w:type="dxa"/>
+          </w:tcPr>
+          <w:p>
+            <w:r>
+              <w:t xml:space="preserve">Attempt to create a user with valid details using </w:t>
+            </w:r>
+            <w:proofErr w:type="spellStart"/>
+            <w:r>
+              <w:t>enter_</w:t>
+            </w:r>
+            <w:proofErr w:type="gramStart"/>
+            <w:r>
+              <w:t>user</w:t>
+            </w:r>
+            <w:proofErr w:type="spellEnd"/>
+            <w:r>
+              <w:t>(</w:t>
+            </w:r>
+            <w:proofErr w:type="gramEnd"/>
+            <w:r>
+              <w:t>) function.</w:t>
+            </w:r>
+          </w:p>
+        </w:tc>
+        <w:tc>
+          <w:tcPr>
+            <w:tcW w:w="1848" w:type="dxa"/>
+          </w:tcPr>
+          <w:p>
+            <w:r>
+              <w:t>U = “test_user1”</w:t>
+            </w:r>
+          </w:p>
+          <w:p>
+            <w:r>
+              <w:t>P = “testpassword01”</w:t>
+            </w:r>
+          </w:p>
+        </w:tc>
+        <w:tc>
+          <w:tcPr>
+            <w:tcW w:w="1849" w:type="dxa"/>
+          </w:tcPr>
+          <w:p>
+            <w:r>
+              <w:t>User is entered successfully to the Users table.</w:t>
+            </w:r>
+          </w:p>
+        </w:tc>
+        <w:tc>
+          <w:tcPr>
+            <w:tcW w:w="1849" w:type="dxa"/>
+          </w:tcPr>
+          <w:p>
+            <w:r>
+              <w:t>Success</w:t>
+            </w:r>
+          </w:p>
+        </w:tc>
+      </w:tr>
+      <w:tr>
+        <w:tc>
+          <w:tcPr>
+            <w:tcW w:w="1848" w:type="dxa"/>
+          </w:tcPr>
+          <w:p>
+            <w:r>
+              <w:t>2.2</w:t>
+            </w:r>
+          </w:p>
+        </w:tc>
+        <w:tc>
+          <w:tcPr>
+            <w:tcW w:w="1848" w:type="dxa"/>
+          </w:tcPr>
+          <w:p>
+            <w:r>
+              <w:t xml:space="preserve">Attempt to create a user with </w:t>
+            </w:r>
+            <w:r>
+              <w:t>borderline</w:t>
+            </w:r>
+            <w:r>
+              <w:t xml:space="preserve"> details </w:t>
+            </w:r>
+          </w:p>
+        </w:tc>
+        <w:tc>
+          <w:tcPr>
+            <w:tcW w:w="1848" w:type="dxa"/>
+          </w:tcPr>
+          <w:p>
+            <w:r>
+              <w:t>U = “test2”</w:t>
+            </w:r>
+          </w:p>
+          <w:p>
+            <w:r>
+              <w:t>P = “Password2”</w:t>
+            </w:r>
+          </w:p>
+        </w:tc>
+        <w:tc>
+          <w:tcPr>
+            <w:tcW w:w="1849" w:type="dxa"/>
+          </w:tcPr>
+          <w:p>
+            <w:r>
+              <w:t>User is entered successfully to the Users table.</w:t>
+            </w:r>
+          </w:p>
+        </w:tc>
+        <w:tc>
+          <w:tcPr>
+            <w:tcW w:w="1849" w:type="dxa"/>
+          </w:tcPr>
+          <w:p>
+            <w:r>
+              <w:t>Success</w:t>
+            </w:r>
+          </w:p>
+        </w:tc>
+      </w:tr>
+      <w:tr>
+        <w:tc>
+          <w:tcPr>
+            <w:tcW w:w="1848" w:type="dxa"/>
+          </w:tcPr>
+          <w:p>
+            <w:r>
+              <w:t>2.3</w:t>
+            </w:r>
+          </w:p>
+        </w:tc>
+        <w:tc>
+          <w:tcPr>
+            <w:tcW w:w="1848" w:type="dxa"/>
+          </w:tcPr>
+          <w:p>
+            <w:r>
+              <w:t>Attempt to create a user with invalid details.</w:t>
+            </w:r>
+          </w:p>
+        </w:tc>
+        <w:tc>
+          <w:tcPr>
+            <w:tcW w:w="1848" w:type="dxa"/>
+          </w:tcPr>
+          <w:p>
+            <w:r>
+              <w:t>U = “t3”</w:t>
+            </w:r>
+          </w:p>
+          <w:p>
+            <w:r>
+              <w:t>P = “</w:t>
+            </w:r>
+            <w:proofErr w:type="spellStart"/>
+            <w:r>
+              <w:t>inval</w:t>
+            </w:r>
+            <w:proofErr w:type="spellEnd"/>
+            <w:r>
+              <w:t>”</w:t>
+            </w:r>
+          </w:p>
+        </w:tc>
+        <w:tc>
+          <w:tcPr>
+            <w:tcW w:w="1849" w:type="dxa"/>
+          </w:tcPr>
+          <w:p>
+            <w:r>
+              <w:t>User should not be added to the database. An error message should appear.</w:t>
+            </w:r>
+          </w:p>
+        </w:tc>
+        <w:tc>
+          <w:tcPr>
+            <w:tcW w:w="1849" w:type="dxa"/>
+          </w:tcPr>
+          <w:p>
+            <w:r>
+              <w:t xml:space="preserve">Failed </w:t>
+            </w:r>
+          </w:p>
+        </w:tc>
+      </w:tr>
+      <w:tr>
+        <w:tc>
+          <w:tcPr>
+            <w:tcW w:w="1848" w:type="dxa"/>
+          </w:tcPr>
+          <w:p>
+            <w:r>
+              <w:t>2.3.2</w:t>
+            </w:r>
+          </w:p>
+        </w:tc>
+        <w:tc>
+          <w:tcPr>
+            <w:tcW w:w="1848" w:type="dxa"/>
+          </w:tcPr>
+          <w:p/>
+        </w:tc>
+        <w:tc>
+          <w:tcPr>
+            <w:tcW w:w="1848" w:type="dxa"/>
+          </w:tcPr>
+          <w:p>
+            <w:r>
+              <w:t xml:space="preserve">U = </w:t>
+            </w:r>
+            <w:r>
+              <w:t>10</w:t>
+            </w:r>
+          </w:p>
+          <w:p>
+            <w:r>
+              <w:t>P = 5</w:t>
+            </w:r>
+          </w:p>
+        </w:tc>
+        <w:tc>
+          <w:tcPr>
+            <w:tcW w:w="1849" w:type="dxa"/>
+          </w:tcPr>
+          <w:p>
+            <w:r>
+              <w:t>Wrong data type, an error message should appear.</w:t>
+            </w:r>
+          </w:p>
+        </w:tc>
+        <w:tc>
+          <w:tcPr>
+            <w:tcW w:w="1849" w:type="dxa"/>
+          </w:tcPr>
+          <w:p>
+            <w:r>
+              <w:t>Failed</w:t>
+            </w:r>
+          </w:p>
+        </w:tc>
+      </w:tr>
+      <w:tr>
+        <w:tc>
+          <w:tcPr>
+            <w:tcW w:w="1848" w:type="dxa"/>
+          </w:tcPr>
+          <w:p>
+            <w:r>
+              <w:t>2.4</w:t>
+            </w:r>
+          </w:p>
+        </w:tc>
+        <w:tc>
+          <w:tcPr>
+            <w:tcW w:w="1848" w:type="dxa"/>
+          </w:tcPr>
+          <w:p>
+            <w:r>
+              <w:t xml:space="preserve">Attempt to search for an existent user with </w:t>
+            </w:r>
+            <w:proofErr w:type="gramStart"/>
+            <w:r>
+              <w:t>search(</w:t>
+            </w:r>
+            <w:proofErr w:type="gramEnd"/>
+            <w:r>
+              <w:t>) function.</w:t>
+            </w:r>
+          </w:p>
+        </w:tc>
+        <w:tc>
+          <w:tcPr>
+            <w:tcW w:w="1848" w:type="dxa"/>
+          </w:tcPr>
+          <w:p>
+            <w:r>
+              <w:t>U = “test_user1”</w:t>
+            </w:r>
+          </w:p>
+          <w:p>
+            <w:r>
+              <w:t>P = “testpassword01”</w:t>
+            </w:r>
+          </w:p>
+        </w:tc>
+        <w:tc>
+          <w:tcPr>
+            <w:tcW w:w="1849" w:type="dxa"/>
+          </w:tcPr>
+          <w:p>
+            <w:r>
+              <w:t xml:space="preserve">True returned </w:t>
+            </w:r>
+          </w:p>
+        </w:tc>
+        <w:tc>
+          <w:tcPr>
+            <w:tcW w:w="1849" w:type="dxa"/>
+          </w:tcPr>
+          <w:p>
+            <w:r>
+              <w:t>Success</w:t>
+            </w:r>
+          </w:p>
+        </w:tc>
+      </w:tr>
+      <w:tr>
+        <w:tc>
+          <w:tcPr>
+            <w:tcW w:w="1848" w:type="dxa"/>
+          </w:tcPr>
+          <w:p>
+            <w:r>
+              <w:t xml:space="preserve">2.5 </w:t>
+            </w:r>
+          </w:p>
+        </w:tc>
+        <w:tc>
+          <w:tcPr>
+            <w:tcW w:w="1848" w:type="dxa"/>
+          </w:tcPr>
+          <w:p>
+            <w:r>
+              <w:t>Attem</w:t>
+            </w:r>
+            <w:r>
+              <w:t>p</w:t>
+            </w:r>
+            <w:r>
+              <w:t>t to search for correct username but incorrect password.</w:t>
+            </w:r>
+          </w:p>
+        </w:tc>
+        <w:tc>
+          <w:tcPr>
+            <w:tcW w:w="1848" w:type="dxa"/>
+          </w:tcPr>
+          <w:p>
+            <w:r>
+              <w:t>U = “test_user1”</w:t>
+            </w:r>
+          </w:p>
+          <w:p>
+            <w:r>
+              <w:t>P = “</w:t>
+            </w:r>
+            <w:proofErr w:type="spellStart"/>
+            <w:r>
+              <w:t>incorrectpass</w:t>
+            </w:r>
+            <w:proofErr w:type="spellEnd"/>
+            <w:r>
+              <w:t>”</w:t>
+            </w:r>
+          </w:p>
+        </w:tc>
+        <w:tc>
+          <w:tcPr>
+            <w:tcW w:w="1849" w:type="dxa"/>
+          </w:tcPr>
+          <w:p>
+            <w:r>
+              <w:t>False returned</w:t>
+            </w:r>
+          </w:p>
+        </w:tc>
+        <w:tc>
+          <w:tcPr>
+            <w:tcW w:w="1849" w:type="dxa"/>
+          </w:tcPr>
+          <w:p>
+            <w:r>
+              <w:t>Success</w:t>
+            </w:r>
+          </w:p>
+        </w:tc>
+      </w:tr>
+      <w:tr>
+        <w:tc>
+          <w:tcPr>
+            <w:tcW w:w="1848" w:type="dxa"/>
+          </w:tcPr>
+          <w:p>
+            <w:r>
+              <w:t>2.6</w:t>
+            </w:r>
+          </w:p>
+        </w:tc>
+        <w:tc>
+          <w:tcPr>
+            <w:tcW w:w="1848" w:type="dxa"/>
+          </w:tcPr>
+          <w:p>
+            <w:r>
+              <w:t>Attempt to search for non-existent user but existent password.</w:t>
+            </w:r>
+          </w:p>
+        </w:tc>
+        <w:tc>
+          <w:tcPr>
+            <w:tcW w:w="1848" w:type="dxa"/>
+          </w:tcPr>
+          <w:p>
+            <w:r>
+              <w:t>U = “</w:t>
+            </w:r>
+            <w:proofErr w:type="spellStart"/>
+            <w:r>
+              <w:t>incorrectuser</w:t>
+            </w:r>
+            <w:proofErr w:type="spellEnd"/>
+            <w:r>
+              <w:t>”</w:t>
+            </w:r>
+          </w:p>
+          <w:p>
+            <w:r>
+              <w:t>P = “testpassword01”</w:t>
+            </w:r>
+          </w:p>
+        </w:tc>
+        <w:tc>
+          <w:tcPr>
+            <w:tcW w:w="1849" w:type="dxa"/>
+          </w:tcPr>
+          <w:p>
+            <w:r>
+              <w:t xml:space="preserve">False returned </w:t>
+            </w:r>
+          </w:p>
+        </w:tc>
+        <w:tc>
+          <w:tcPr>
+            <w:tcW w:w="1849" w:type="dxa"/>
+          </w:tcPr>
+          <w:p>
+            <w:r>
+              <w:t>Success</w:t>
+            </w:r>
+          </w:p>
+        </w:tc>
+      </w:tr>
+      <w:tr>
+        <w:tc>
+          <w:tcPr>
+            <w:tcW w:w="1848" w:type="dxa"/>
+          </w:tcPr>
+          <w:p>
+            <w:r>
+              <w:t>2.7</w:t>
+            </w:r>
+          </w:p>
+        </w:tc>
+        <w:tc>
+          <w:tcPr>
+            <w:tcW w:w="1848" w:type="dxa"/>
+          </w:tcPr>
+          <w:p>
+            <w:r>
+              <w:t>Attempt to search for non-existent user</w:t>
+            </w:r>
+          </w:p>
+        </w:tc>
+        <w:tc>
+          <w:tcPr>
+            <w:tcW w:w="1848" w:type="dxa"/>
+          </w:tcPr>
+          <w:p>
+            <w:r>
+              <w:t>U = “</w:t>
+            </w:r>
+            <w:proofErr w:type="spellStart"/>
+            <w:r>
+              <w:t>incorrectuser</w:t>
+            </w:r>
+            <w:proofErr w:type="spellEnd"/>
+            <w:r>
+              <w:t>”</w:t>
+            </w:r>
+            <w:r>
+              <w:br/>
+              <w:t>P = “</w:t>
+            </w:r>
+            <w:proofErr w:type="spellStart"/>
+            <w:r>
+              <w:t>incorrectpass</w:t>
+            </w:r>
+            <w:proofErr w:type="spellEnd"/>
+            <w:r>
+              <w:t>”</w:t>
+            </w:r>
+          </w:p>
+        </w:tc>
+        <w:tc>
+          <w:tcPr>
+            <w:tcW w:w="1849" w:type="dxa"/>
+          </w:tcPr>
+          <w:p>
+            <w:r>
+              <w:t xml:space="preserve">False returned </w:t>
+            </w:r>
+          </w:p>
+        </w:tc>
+        <w:tc>
+          <w:tcPr>
+            <w:tcW w:w="1849" w:type="dxa"/>
+          </w:tcPr>
+          <w:p>
+            <w:r>
+              <w:t>Success</w:t>
+            </w:r>
+          </w:p>
+        </w:tc>
+      </w:tr>
+    </w:tbl>
+    <w:p/>
+    <w:p/>
+    <w:p>
+      <w:pPr>
+        <w:pStyle w:val="Heading6"/>
+      </w:pPr>
+      <w:r>
+        <w:t>Prototype 2 Results:</w:t>
+      </w:r>
+    </w:p>
+    <w:p/>
+    <w:p>
+      <w:r>
+        <w:t>Test 2.1:</w:t>
+      </w:r>
+    </w:p>
+    <w:p>
+      <w:r>
+        <w:lastRenderedPageBreak/>
+        <w:drawing>
+          <wp:inline distT="0" distB="0" distL="0" distR="0" wp14:anchorId="539BE61B" wp14:editId="610D5177">
+            <wp:extent cx="2514600" cy="1429161"/>
+            <wp:effectExtent l="0" t="0" r="0" b="0"/>
+            <wp:docPr id="5" name="Picture 5"/>
+            <wp:cNvGraphicFramePr>
+              <a:graphicFrameLocks xmlns:a="http://schemas.openxmlformats.org/drawingml/2006/main" noChangeAspect="1"/>
+            </wp:cNvGraphicFramePr>
+            <a:graphic xmlns:a="http://schemas.openxmlformats.org/drawingml/2006/main">
+              <a:graphicData uri="http://schemas.openxmlformats.org/drawingml/2006/picture">
+                <pic:pic xmlns:pic="http://schemas.openxmlformats.org/drawingml/2006/picture">
+                  <pic:nvPicPr>
+                    <pic:cNvPr id="1" name=""/>
+                    <pic:cNvPicPr/>
+                  </pic:nvPicPr>
+                  <pic:blipFill>
+                    <a:blip r:embed="rId26"/>
+                    <a:stretch>
+                      <a:fillRect/>
+                    </a:stretch>
+                  </pic:blipFill>
+                  <pic:spPr>
+                    <a:xfrm>
+                      <a:off x="0" y="0"/>
+                      <a:ext cx="2519875" cy="1432159"/>
+                    </a:xfrm>
+                    <a:prstGeom prst="rect">
+                      <a:avLst/>
+                    </a:prstGeom>
+                  </pic:spPr>
+                </pic:pic>
+              </a:graphicData>
+            </a:graphic>
+          </wp:inline>
+        </w:drawing>
+      </w:r>
+    </w:p>
+    <w:p/>
+    <w:p>
+      <w:r>
+        <w:t>Test 2.2:</w:t>
+      </w:r>
+    </w:p>
+    <w:p/>
+    <w:p>
+      <w:r>
+        <w:drawing>
+          <wp:inline distT="0" distB="0" distL="0" distR="0" wp14:anchorId="117017C8" wp14:editId="066DC5A0">
+            <wp:extent cx="2277208" cy="1409700"/>
+            <wp:effectExtent l="0" t="0" r="8890" b="0"/>
+            <wp:docPr id="6" name="Picture 6"/>
+            <wp:cNvGraphicFramePr>
+              <a:graphicFrameLocks xmlns:a="http://schemas.openxmlformats.org/drawingml/2006/main" noChangeAspect="1"/>
+            </wp:cNvGraphicFramePr>
+            <a:graphic xmlns:a="http://schemas.openxmlformats.org/drawingml/2006/main">
+              <a:graphicData uri="http://schemas.openxmlformats.org/drawingml/2006/picture">
+                <pic:pic xmlns:pic="http://schemas.openxmlformats.org/drawingml/2006/picture">
+                  <pic:nvPicPr>
+                    <pic:cNvPr id="1" name=""/>
+                    <pic:cNvPicPr/>
+                  </pic:nvPicPr>
+                  <pic:blipFill>
+                    <a:blip r:embed="rId27"/>
+                    <a:stretch>
+                      <a:fillRect/>
+                    </a:stretch>
+                  </pic:blipFill>
+                  <pic:spPr>
+                    <a:xfrm>
+                      <a:off x="0" y="0"/>
+                      <a:ext cx="2279637" cy="1411204"/>
+                    </a:xfrm>
+                    <a:prstGeom prst="rect">
+                      <a:avLst/>
+                    </a:prstGeom>
+                  </pic:spPr>
+                </pic:pic>
+              </a:graphicData>
+            </a:graphic>
+          </wp:inline>
+        </w:drawing>
+      </w:r>
+    </w:p>
+    <w:p/>
+    <w:p/>
+    <w:p>
+      <w:r>
+        <w:t xml:space="preserve">Adding a new user using the </w:t>
+      </w:r>
+      <w:proofErr w:type="spellStart"/>
+      <w:r>
+        <w:t>enter_</w:t>
+      </w:r>
+      <w:proofErr w:type="gramStart"/>
+      <w:r>
+        <w:t>user</w:t>
+      </w:r>
+      <w:proofErr w:type="spellEnd"/>
+      <w:r>
+        <w:t>(</w:t>
+      </w:r>
+      <w:proofErr w:type="gramEnd"/>
+      <w:r>
+        <w:t>) function was successful, but using invalid details also added them to the table when they should be rejected. I will improve this function by adding validation before entering the data.</w:t>
+      </w:r>
+    </w:p>
+    <w:p/>
+    <w:p>
+      <w:r>
+        <w:t xml:space="preserve">In order to test the search function, I used the </w:t>
+      </w:r>
+      <w:proofErr w:type="spellStart"/>
+      <w:r>
+        <w:t>unittest</w:t>
+      </w:r>
+      <w:proofErr w:type="spellEnd"/>
+      <w:r>
+        <w:t xml:space="preserve"> module because it allows for more efficient, automatic testing which allows for a range of data to be tested quickly.</w:t>
+      </w:r>
+    </w:p>
+    <w:p/>
+    <w:p>
+      <w:r>
         <w:t xml:space="preserve"> </w:t>
       </w:r>
-      <w:r>
-        <w:rPr>
-          <w:color w:val="008000"/>
-        </w:rPr>
-        <w:t>True</w:t>
-      </w:r>
-    </w:p>
-    <w:p>
-      <w:pPr>
-        <w:pStyle w:val="HTMLPreformatted"/>
-        <w:numPr>
-          <w:ilvl w:val="0"/>
-          <w:numId w:val="38"/>
-        </w:numPr>
-        <w:tabs>
-          <w:tab w:val="clear" w:pos="720"/>
-        </w:tabs>
-        <w:spacing w:before="100" w:beforeAutospacing="1" w:after="100" w:afterAutospacing="1" w:line="288" w:lineRule="atLeast"/>
-        <w:textAlignment w:val="top"/>
-        <w:rPr>
-          <w:b/>
-          <w:bCs/>
-        </w:rPr>
-      </w:pPr>
-      <w:r>
-        <w:rPr>
-          <w:b/>
-          <w:bCs/>
-        </w:rPr>
-        <w:t xml:space="preserve">        </w:t>
-      </w:r>
-      <w:r>
-        <w:rPr>
-          <w:b/>
-          <w:bCs/>
-          <w:color w:val="FF7700"/>
-        </w:rPr>
-        <w:t>except</w:t>
-      </w:r>
-      <w:r>
-        <w:rPr>
-          <w:b/>
-          <w:bCs/>
-        </w:rPr>
-        <w:t xml:space="preserve"> </w:t>
-      </w:r>
-      <w:r>
-        <w:rPr>
-          <w:b/>
-          <w:bCs/>
-          <w:color w:val="008000"/>
-        </w:rPr>
-        <w:t>Exception</w:t>
-      </w:r>
-      <w:r>
-        <w:rPr>
-          <w:b/>
-          <w:bCs/>
-        </w:rPr>
-        <w:t xml:space="preserve"> </w:t>
-      </w:r>
-      <w:r>
-        <w:rPr>
-          <w:b/>
-          <w:bCs/>
-          <w:color w:val="FF7700"/>
-        </w:rPr>
-        <w:t>as</w:t>
-      </w:r>
-      <w:r>
-        <w:rPr>
-          <w:b/>
-          <w:bCs/>
-        </w:rPr>
-        <w:t xml:space="preserve"> ex:</w:t>
-      </w:r>
-    </w:p>
-    <w:p>
-      <w:pPr>
-        <w:pStyle w:val="HTMLPreformatted"/>
-        <w:numPr>
-          <w:ilvl w:val="0"/>
-          <w:numId w:val="38"/>
-        </w:numPr>
-        <w:tabs>
-          <w:tab w:val="clear" w:pos="720"/>
-        </w:tabs>
-        <w:spacing w:before="100" w:beforeAutospacing="1" w:after="100" w:afterAutospacing="1" w:line="288" w:lineRule="atLeast"/>
-        <w:textAlignment w:val="top"/>
-      </w:pPr>
-      <w:r>
-        <w:t xml:space="preserve">            </w:t>
-      </w:r>
+    </w:p>
+    <w:p>
+      <w:pPr>
+        <w:pStyle w:val="Heading5"/>
+      </w:pPr>
+      <w:r>
+        <w:t>Prototype 3</w:t>
+      </w:r>
+    </w:p>
+    <w:p/>
+    <w:p/>
+    <w:p/>
+    <w:p/>
+    <w:p/>
+    <w:p/>
+    <w:p/>
+    <w:p>
       <w:proofErr w:type="spellStart"/>
       <w:r>
-        <w:t>show_</w:t>
+        <w:t>Enter_</w:t>
       </w:r>
       <w:proofErr w:type="gramStart"/>
       <w:r>
-        <w:t>message</w:t>
+        <w:t>user</w:t>
       </w:r>
       <w:proofErr w:type="spellEnd"/>
       <w:r>
-        <w:rPr>
-          <w:color w:val="000000"/>
-        </w:rPr>
         <w:t>(</w:t>
       </w:r>
       <w:proofErr w:type="gramEnd"/>
       <w:r>
-        <w:rPr>
-          <w:color w:val="483D8B"/>
-        </w:rPr>
-        <w:t>"Error creating user"</w:t>
-      </w:r>
-      <w:r>
-        <w:rPr>
-          <w:color w:val="66CC66"/>
-        </w:rPr>
-        <w:t>,</w:t>
-      </w:r>
-      <w:r>
-        <w:t xml:space="preserve"> ex</w:t>
-      </w:r>
-      <w:r>
-        <w:rPr>
-          <w:color w:val="66CC66"/>
-        </w:rPr>
-        <w:t>,</w:t>
-      </w:r>
-      <w:r>
-        <w:t xml:space="preserve"> </w:t>
-      </w:r>
-      <w:r>
-        <w:rPr>
-          <w:color w:val="FF4500"/>
-        </w:rPr>
-        <w:t>2</w:t>
-      </w:r>
-      <w:r>
-        <w:rPr>
-          <w:color w:val="000000"/>
-        </w:rPr>
-        <w:t>)</w:t>
-      </w:r>
-    </w:p>
-    <w:p>
-      <w:pPr>
-        <w:pStyle w:val="HTMLPreformatted"/>
-        <w:numPr>
-          <w:ilvl w:val="0"/>
-          <w:numId w:val="38"/>
-        </w:numPr>
-        <w:tabs>
-          <w:tab w:val="clear" w:pos="720"/>
-        </w:tabs>
-        <w:spacing w:before="100" w:beforeAutospacing="1" w:after="100" w:afterAutospacing="1" w:line="288" w:lineRule="atLeast"/>
-        <w:textAlignment w:val="top"/>
-      </w:pPr>
-      <w:r>
-        <w:lastRenderedPageBreak/>
-        <w:t xml:space="preserve">            </w:t>
-      </w:r>
-      <w:proofErr w:type="spellStart"/>
-      <w:proofErr w:type="gramStart"/>
-      <w:r>
-        <w:t>con.</w:t>
-      </w:r>
-      <w:r>
-        <w:rPr>
-          <w:color w:val="000000"/>
-        </w:rPr>
-        <w:t>close</w:t>
-      </w:r>
-      <w:proofErr w:type="spellEnd"/>
-      <w:proofErr w:type="gramEnd"/>
-      <w:r>
-        <w:rPr>
-          <w:color w:val="000000"/>
-        </w:rPr>
-        <w:t>()</w:t>
-      </w:r>
-    </w:p>
-    <w:p>
-      <w:pPr>
-        <w:pStyle w:val="HTMLPreformatted"/>
-        <w:numPr>
-          <w:ilvl w:val="0"/>
-          <w:numId w:val="38"/>
-        </w:numPr>
-        <w:tabs>
-          <w:tab w:val="clear" w:pos="720"/>
-        </w:tabs>
-        <w:spacing w:before="100" w:beforeAutospacing="1" w:after="100" w:afterAutospacing="1" w:line="288" w:lineRule="atLeast"/>
-        <w:textAlignment w:val="top"/>
-      </w:pPr>
-      <w:r>
-        <w:t xml:space="preserve">            </w:t>
-      </w:r>
-      <w:r>
-        <w:rPr>
-          <w:b/>
-          <w:bCs/>
-          <w:color w:val="FF7700"/>
-        </w:rPr>
-        <w:t>return</w:t>
-      </w:r>
-      <w:r>
-        <w:t xml:space="preserve"> </w:t>
-      </w:r>
-      <w:r>
-        <w:rPr>
-          <w:color w:val="008000"/>
-        </w:rPr>
-        <w:t>False</w:t>
-      </w:r>
-    </w:p>
-    <w:p>
-      <w:pPr>
-        <w:pStyle w:val="HTMLPreformatted"/>
-        <w:numPr>
-          <w:ilvl w:val="0"/>
-          <w:numId w:val="38"/>
-        </w:numPr>
-        <w:tabs>
-          <w:tab w:val="clear" w:pos="720"/>
-        </w:tabs>
-        <w:spacing w:before="100" w:beforeAutospacing="1" w:after="100" w:afterAutospacing="1" w:line="288" w:lineRule="atLeast"/>
-        <w:textAlignment w:val="top"/>
-      </w:pPr>
-      <w:r>
-        <w:t xml:space="preserve">    </w:t>
-      </w:r>
-      <w:r>
-        <w:rPr>
-          <w:b/>
-          <w:bCs/>
-          <w:color w:val="FF7700"/>
-        </w:rPr>
-        <w:t>else</w:t>
-      </w:r>
-      <w:r>
-        <w:t>:</w:t>
-      </w:r>
-    </w:p>
-    <w:p>
-      <w:pPr>
-        <w:pStyle w:val="HTMLPreformatted"/>
-        <w:numPr>
-          <w:ilvl w:val="0"/>
-          <w:numId w:val="38"/>
-        </w:numPr>
-        <w:tabs>
-          <w:tab w:val="clear" w:pos="720"/>
-        </w:tabs>
-        <w:spacing w:before="100" w:beforeAutospacing="1" w:after="100" w:afterAutospacing="1" w:line="288" w:lineRule="atLeast"/>
-        <w:textAlignment w:val="top"/>
-        <w:rPr>
-          <w:b/>
-          <w:bCs/>
-        </w:rPr>
-      </w:pPr>
-      <w:r>
-        <w:rPr>
-          <w:b/>
-          <w:bCs/>
-        </w:rPr>
-        <w:t xml:space="preserve">        </w:t>
-      </w:r>
-      <w:r>
-        <w:rPr>
-          <w:b/>
-          <w:bCs/>
-          <w:color w:val="FF7700"/>
-        </w:rPr>
-        <w:t>return</w:t>
-      </w:r>
-      <w:r>
-        <w:rPr>
-          <w:b/>
-          <w:bCs/>
-        </w:rPr>
-        <w:t xml:space="preserve"> </w:t>
-      </w:r>
-      <w:r>
-        <w:rPr>
-          <w:b/>
-          <w:bCs/>
-          <w:color w:val="008000"/>
-        </w:rPr>
-        <w:t>False</w:t>
+        <w:t>) function (improved):</w:t>
       </w:r>
     </w:p>
     <w:p/>
-    <w:p>
-      <w:r>
-        <w:t xml:space="preserve">The </w:t>
-      </w:r>
-      <w:proofErr w:type="spellStart"/>
-      <w:r>
-        <w:t>enter_</w:t>
-      </w:r>
-      <w:proofErr w:type="gramStart"/>
-      <w:r>
-        <w:t>user</w:t>
-      </w:r>
-      <w:proofErr w:type="spellEnd"/>
-      <w:r>
-        <w:t>(</w:t>
-      </w:r>
-      <w:proofErr w:type="gramEnd"/>
-      <w:r>
-        <w:t>) function takes a username and password as parameters and makes sure they are both valid before entering them into the database.</w:t>
-      </w:r>
-    </w:p>
-    <w:p/>
-    <w:p>
-      <w:proofErr w:type="gramStart"/>
-      <w:r>
-        <w:t>Search(</w:t>
-      </w:r>
-      <w:proofErr w:type="gramEnd"/>
-      <w:r>
-        <w:t>) function:</w:t>
-      </w:r>
-    </w:p>
-    <w:p>
-      <w:pPr>
-        <w:pStyle w:val="HTMLPreformatted"/>
-        <w:numPr>
-          <w:ilvl w:val="0"/>
-          <w:numId w:val="39"/>
-        </w:numPr>
-        <w:tabs>
-          <w:tab w:val="clear" w:pos="720"/>
-        </w:tabs>
-        <w:spacing w:before="100" w:beforeAutospacing="1" w:after="100" w:afterAutospacing="1" w:line="288" w:lineRule="atLeast"/>
-        <w:textAlignment w:val="top"/>
-      </w:pPr>
-      <w:r>
-        <w:rPr>
-          <w:b/>
-          <w:bCs/>
-          <w:color w:val="FF7700"/>
-        </w:rPr>
-        <w:t>def</w:t>
-      </w:r>
-      <w:r>
-        <w:t xml:space="preserve"> </w:t>
-      </w:r>
-      <w:proofErr w:type="gramStart"/>
-      <w:r>
-        <w:t>search</w:t>
-      </w:r>
-      <w:r>
-        <w:rPr>
-          <w:color w:val="000000"/>
-        </w:rPr>
-        <w:t>(</w:t>
-      </w:r>
-      <w:proofErr w:type="gramEnd"/>
-      <w:r>
-        <w:t>u</w:t>
-      </w:r>
-      <w:r>
-        <w:rPr>
-          <w:color w:val="66CC66"/>
-        </w:rPr>
-        <w:t>,</w:t>
-      </w:r>
-      <w:r>
-        <w:t xml:space="preserve"> p</w:t>
-      </w:r>
-      <w:r>
-        <w:rPr>
-          <w:color w:val="66CC66"/>
-        </w:rPr>
-        <w:t>,</w:t>
-      </w:r>
-      <w:r>
-        <w:t xml:space="preserve"> table</w:t>
-      </w:r>
-      <w:r>
-        <w:rPr>
-          <w:color w:val="000000"/>
-        </w:rPr>
-        <w:t>)</w:t>
-      </w:r>
-      <w:r>
-        <w:t>:</w:t>
-      </w:r>
-    </w:p>
-    <w:p>
-      <w:pPr>
-        <w:pStyle w:val="HTMLPreformatted"/>
-        <w:numPr>
-          <w:ilvl w:val="0"/>
-          <w:numId w:val="39"/>
-        </w:numPr>
-        <w:tabs>
-          <w:tab w:val="clear" w:pos="720"/>
-        </w:tabs>
-        <w:spacing w:before="100" w:beforeAutospacing="1" w:after="100" w:afterAutospacing="1" w:line="288" w:lineRule="atLeast"/>
-        <w:textAlignment w:val="top"/>
-      </w:pPr>
-      <w:r>
-        <w:t xml:space="preserve">    con </w:t>
-      </w:r>
-      <w:r>
-        <w:rPr>
-          <w:color w:val="66CC66"/>
-        </w:rPr>
-        <w:t>=</w:t>
-      </w:r>
-      <w:r>
-        <w:t xml:space="preserve"> sqlite3.</w:t>
-      </w:r>
-      <w:r>
-        <w:rPr>
-          <w:color w:val="000000"/>
-        </w:rPr>
-        <w:t>connect(</w:t>
-      </w:r>
-      <w:r>
-        <w:rPr>
-          <w:color w:val="483D8B"/>
-        </w:rPr>
-        <w:t>"</w:t>
-      </w:r>
-      <w:proofErr w:type="spellStart"/>
-      <w:r>
-        <w:rPr>
-          <w:color w:val="483D8B"/>
-        </w:rPr>
-        <w:t>LoginScores.db</w:t>
-      </w:r>
-      <w:proofErr w:type="spellEnd"/>
-      <w:r>
-        <w:rPr>
-          <w:color w:val="483D8B"/>
-        </w:rPr>
-        <w:t>"</w:t>
-      </w:r>
-      <w:r>
-        <w:rPr>
-          <w:color w:val="000000"/>
-        </w:rPr>
-        <w:t>)</w:t>
-      </w:r>
-    </w:p>
-    <w:p>
-      <w:pPr>
-        <w:pStyle w:val="HTMLPreformatted"/>
-        <w:numPr>
-          <w:ilvl w:val="0"/>
-          <w:numId w:val="39"/>
-        </w:numPr>
-        <w:tabs>
-          <w:tab w:val="clear" w:pos="720"/>
-        </w:tabs>
-        <w:spacing w:before="100" w:beforeAutospacing="1" w:after="100" w:afterAutospacing="1" w:line="288" w:lineRule="atLeast"/>
-        <w:textAlignment w:val="top"/>
-      </w:pPr>
-      <w:r>
-        <w:t xml:space="preserve">    cursor </w:t>
-      </w:r>
-      <w:r>
-        <w:rPr>
-          <w:color w:val="66CC66"/>
-        </w:rPr>
-        <w:t>=</w:t>
-      </w:r>
-      <w:r>
-        <w:t xml:space="preserve"> </w:t>
-      </w:r>
-      <w:proofErr w:type="spellStart"/>
-      <w:proofErr w:type="gramStart"/>
-      <w:r>
-        <w:t>con.</w:t>
-      </w:r>
-      <w:r>
-        <w:rPr>
-          <w:color w:val="000000"/>
-        </w:rPr>
-        <w:t>cursor</w:t>
-      </w:r>
-      <w:proofErr w:type="spellEnd"/>
-      <w:proofErr w:type="gramEnd"/>
-      <w:r>
-        <w:rPr>
-          <w:color w:val="000000"/>
-        </w:rPr>
-        <w:t>()</w:t>
-      </w:r>
-    </w:p>
-    <w:p>
-      <w:pPr>
-        <w:pStyle w:val="HTMLPreformatted"/>
-        <w:numPr>
-          <w:ilvl w:val="0"/>
-          <w:numId w:val="39"/>
-        </w:numPr>
-        <w:tabs>
-          <w:tab w:val="clear" w:pos="720"/>
-        </w:tabs>
-        <w:spacing w:before="100" w:beforeAutospacing="1" w:after="100" w:afterAutospacing="1" w:line="288" w:lineRule="atLeast"/>
-        <w:textAlignment w:val="top"/>
-      </w:pPr>
-      <w:r>
-        <w:t xml:space="preserve">    p </w:t>
-      </w:r>
-      <w:r>
-        <w:rPr>
-          <w:color w:val="66CC66"/>
-        </w:rPr>
-        <w:t>=</w:t>
-      </w:r>
-      <w:r>
-        <w:t xml:space="preserve"> </w:t>
-      </w:r>
-      <w:proofErr w:type="gramStart"/>
-      <w:r>
-        <w:rPr>
-          <w:color w:val="DC143C"/>
-        </w:rPr>
-        <w:t>bytes</w:t>
-      </w:r>
-      <w:r>
-        <w:rPr>
-          <w:color w:val="000000"/>
-        </w:rPr>
-        <w:t>(</w:t>
-      </w:r>
-      <w:proofErr w:type="gramEnd"/>
-      <w:r>
-        <w:t>p</w:t>
-      </w:r>
-      <w:r>
-        <w:rPr>
-          <w:color w:val="66CC66"/>
-        </w:rPr>
-        <w:t>,</w:t>
-      </w:r>
-      <w:r>
-        <w:t xml:space="preserve"> encoding</w:t>
-      </w:r>
-      <w:r>
-        <w:rPr>
-          <w:color w:val="66CC66"/>
-        </w:rPr>
-        <w:t>=</w:t>
-      </w:r>
-      <w:r>
-        <w:rPr>
-          <w:color w:val="483D8B"/>
-        </w:rPr>
-        <w:t>'utf-8'</w:t>
-      </w:r>
-      <w:r>
-        <w:rPr>
-          <w:color w:val="000000"/>
-        </w:rPr>
-        <w:t>)</w:t>
-      </w:r>
-    </w:p>
-    <w:p>
-      <w:pPr>
-        <w:pStyle w:val="HTMLPreformatted"/>
-        <w:numPr>
-          <w:ilvl w:val="0"/>
-          <w:numId w:val="39"/>
-        </w:numPr>
-        <w:tabs>
-          <w:tab w:val="clear" w:pos="720"/>
-        </w:tabs>
-        <w:spacing w:before="100" w:beforeAutospacing="1" w:after="100" w:afterAutospacing="1" w:line="288" w:lineRule="atLeast"/>
-        <w:textAlignment w:val="top"/>
-        <w:rPr>
-          <w:b/>
-          <w:bCs/>
-        </w:rPr>
-      </w:pPr>
-      <w:r>
-        <w:rPr>
-          <w:b/>
-          <w:bCs/>
-        </w:rPr>
-        <w:t> </w:t>
-      </w:r>
-    </w:p>
-    <w:p>
-      <w:pPr>
-        <w:pStyle w:val="HTMLPreformatted"/>
-        <w:numPr>
-          <w:ilvl w:val="0"/>
-          <w:numId w:val="39"/>
-        </w:numPr>
-        <w:tabs>
-          <w:tab w:val="clear" w:pos="720"/>
-        </w:tabs>
-        <w:spacing w:before="100" w:beforeAutospacing="1" w:after="100" w:afterAutospacing="1" w:line="288" w:lineRule="atLeast"/>
-        <w:textAlignment w:val="top"/>
-      </w:pPr>
-      <w:r>
-        <w:t xml:space="preserve">    </w:t>
-      </w:r>
-      <w:r>
-        <w:rPr>
-          <w:b/>
-          <w:bCs/>
-          <w:color w:val="FF7700"/>
-        </w:rPr>
-        <w:t>if</w:t>
-      </w:r>
-      <w:r>
-        <w:t xml:space="preserve"> table </w:t>
-      </w:r>
-      <w:r>
-        <w:rPr>
-          <w:color w:val="66CC66"/>
-        </w:rPr>
-        <w:t>==</w:t>
-      </w:r>
-      <w:r>
-        <w:t xml:space="preserve"> </w:t>
-      </w:r>
-      <w:r>
-        <w:rPr>
-          <w:color w:val="483D8B"/>
-        </w:rPr>
-        <w:t>"Admins"</w:t>
-      </w:r>
-      <w:r>
-        <w:t>:</w:t>
-      </w:r>
-    </w:p>
-    <w:p>
-      <w:pPr>
-        <w:pStyle w:val="HTMLPreformatted"/>
-        <w:numPr>
-          <w:ilvl w:val="0"/>
-          <w:numId w:val="39"/>
-        </w:numPr>
-        <w:tabs>
-          <w:tab w:val="clear" w:pos="720"/>
-        </w:tabs>
-        <w:spacing w:before="100" w:beforeAutospacing="1" w:after="100" w:afterAutospacing="1" w:line="288" w:lineRule="atLeast"/>
-        <w:textAlignment w:val="top"/>
-      </w:pPr>
-      <w:r>
-        <w:t xml:space="preserve">        </w:t>
-      </w:r>
-      <w:proofErr w:type="spellStart"/>
-      <w:proofErr w:type="gramStart"/>
-      <w:r>
-        <w:t>cursor.</w:t>
-      </w:r>
-      <w:r>
-        <w:rPr>
-          <w:color w:val="000000"/>
-        </w:rPr>
-        <w:t>execute</w:t>
-      </w:r>
-      <w:proofErr w:type="spellEnd"/>
-      <w:proofErr w:type="gramEnd"/>
-      <w:r>
-        <w:rPr>
-          <w:color w:val="000000"/>
-        </w:rPr>
-        <w:t>(</w:t>
-      </w:r>
-      <w:r>
-        <w:rPr>
-          <w:color w:val="483D8B"/>
-        </w:rPr>
-        <w:t>"SELECT * FROM Admins"</w:t>
-      </w:r>
-      <w:r>
-        <w:rPr>
-          <w:color w:val="000000"/>
-        </w:rPr>
-        <w:t>)</w:t>
-      </w:r>
-    </w:p>
-    <w:p>
-      <w:pPr>
-        <w:pStyle w:val="HTMLPreformatted"/>
-        <w:numPr>
-          <w:ilvl w:val="0"/>
-          <w:numId w:val="39"/>
-        </w:numPr>
-        <w:tabs>
-          <w:tab w:val="clear" w:pos="720"/>
-        </w:tabs>
-        <w:spacing w:before="100" w:beforeAutospacing="1" w:after="100" w:afterAutospacing="1" w:line="288" w:lineRule="atLeast"/>
-        <w:textAlignment w:val="top"/>
-      </w:pPr>
-      <w:r>
-        <w:t xml:space="preserve">    </w:t>
-      </w:r>
-      <w:r>
-        <w:rPr>
-          <w:b/>
-          <w:bCs/>
-          <w:color w:val="FF7700"/>
-        </w:rPr>
-        <w:t>else</w:t>
-      </w:r>
-      <w:r>
-        <w:t>:</w:t>
-      </w:r>
-    </w:p>
-    <w:p>
-      <w:pPr>
-        <w:pStyle w:val="HTMLPreformatted"/>
-        <w:numPr>
-          <w:ilvl w:val="0"/>
-          <w:numId w:val="39"/>
-        </w:numPr>
-        <w:tabs>
-          <w:tab w:val="clear" w:pos="720"/>
-        </w:tabs>
-        <w:spacing w:before="100" w:beforeAutospacing="1" w:after="100" w:afterAutospacing="1" w:line="288" w:lineRule="atLeast"/>
-        <w:textAlignment w:val="top"/>
-      </w:pPr>
-      <w:r>
-        <w:t xml:space="preserve">        </w:t>
-      </w:r>
-      <w:proofErr w:type="spellStart"/>
-      <w:proofErr w:type="gramStart"/>
-      <w:r>
-        <w:t>cursor.</w:t>
-      </w:r>
-      <w:r>
-        <w:rPr>
-          <w:color w:val="000000"/>
-        </w:rPr>
-        <w:t>execute</w:t>
-      </w:r>
-      <w:proofErr w:type="spellEnd"/>
-      <w:proofErr w:type="gramEnd"/>
-      <w:r>
-        <w:rPr>
-          <w:color w:val="000000"/>
-        </w:rPr>
-        <w:t>(</w:t>
-      </w:r>
-      <w:r>
-        <w:rPr>
-          <w:color w:val="483D8B"/>
-        </w:rPr>
-        <w:t>"SELECT * FROM Users"</w:t>
-      </w:r>
-      <w:r>
-        <w:rPr>
-          <w:color w:val="000000"/>
-        </w:rPr>
-        <w:t>)</w:t>
-      </w:r>
-    </w:p>
-    <w:p>
-      <w:pPr>
-        <w:pStyle w:val="HTMLPreformatted"/>
-        <w:numPr>
-          <w:ilvl w:val="0"/>
-          <w:numId w:val="39"/>
-        </w:numPr>
-        <w:tabs>
-          <w:tab w:val="clear" w:pos="720"/>
-        </w:tabs>
-        <w:spacing w:before="100" w:beforeAutospacing="1" w:after="100" w:afterAutospacing="1" w:line="288" w:lineRule="atLeast"/>
-        <w:textAlignment w:val="top"/>
-        <w:rPr>
-          <w:b/>
-          <w:bCs/>
-        </w:rPr>
-      </w:pPr>
-      <w:r>
-        <w:rPr>
-          <w:b/>
-          <w:bCs/>
-        </w:rPr>
-        <w:t xml:space="preserve">    records </w:t>
-      </w:r>
-      <w:r>
-        <w:rPr>
-          <w:b/>
-          <w:bCs/>
-          <w:color w:val="66CC66"/>
-        </w:rPr>
-        <w:t>=</w:t>
-      </w:r>
-      <w:r>
-        <w:rPr>
-          <w:b/>
-          <w:bCs/>
-        </w:rPr>
-        <w:t xml:space="preserve"> </w:t>
-      </w:r>
-      <w:proofErr w:type="spellStart"/>
-      <w:proofErr w:type="gramStart"/>
-      <w:r>
-        <w:rPr>
-          <w:b/>
-          <w:bCs/>
-        </w:rPr>
-        <w:t>cursor.</w:t>
-      </w:r>
-      <w:r>
-        <w:rPr>
-          <w:b/>
-          <w:bCs/>
-          <w:color w:val="000000"/>
-        </w:rPr>
-        <w:t>fetchall</w:t>
-      </w:r>
-      <w:proofErr w:type="spellEnd"/>
-      <w:proofErr w:type="gramEnd"/>
-      <w:r>
-        <w:rPr>
-          <w:b/>
-          <w:bCs/>
-          <w:color w:val="000000"/>
-        </w:rPr>
-        <w:t>()</w:t>
-      </w:r>
-    </w:p>
-    <w:p>
-      <w:pPr>
-        <w:pStyle w:val="HTMLPreformatted"/>
-        <w:numPr>
-          <w:ilvl w:val="0"/>
-          <w:numId w:val="39"/>
-        </w:numPr>
-        <w:tabs>
-          <w:tab w:val="clear" w:pos="720"/>
-        </w:tabs>
-        <w:spacing w:before="100" w:beforeAutospacing="1" w:after="100" w:afterAutospacing="1" w:line="288" w:lineRule="atLeast"/>
-        <w:textAlignment w:val="top"/>
-      </w:pPr>
-      <w:r>
-        <w:t xml:space="preserve">    found </w:t>
-      </w:r>
-      <w:r>
-        <w:rPr>
-          <w:color w:val="66CC66"/>
-        </w:rPr>
-        <w:t>=</w:t>
-      </w:r>
-      <w:r>
-        <w:t xml:space="preserve"> </w:t>
-      </w:r>
-      <w:r>
-        <w:rPr>
-          <w:color w:val="008000"/>
-        </w:rPr>
-        <w:t>False</w:t>
-      </w:r>
-    </w:p>
-    <w:p>
-      <w:pPr>
-        <w:pStyle w:val="HTMLPreformatted"/>
-        <w:numPr>
-          <w:ilvl w:val="0"/>
-          <w:numId w:val="39"/>
-        </w:numPr>
-        <w:tabs>
-          <w:tab w:val="clear" w:pos="720"/>
-        </w:tabs>
-        <w:spacing w:before="100" w:beforeAutospacing="1" w:after="100" w:afterAutospacing="1" w:line="288" w:lineRule="atLeast"/>
-        <w:textAlignment w:val="top"/>
-      </w:pPr>
-      <w:r>
-        <w:t xml:space="preserve">    </w:t>
-      </w:r>
-      <w:r>
-        <w:rPr>
-          <w:b/>
-          <w:bCs/>
-          <w:color w:val="FF7700"/>
-        </w:rPr>
-        <w:t>for</w:t>
-      </w:r>
-      <w:r>
-        <w:t xml:space="preserve"> row </w:t>
-      </w:r>
-      <w:r>
-        <w:rPr>
-          <w:b/>
-          <w:bCs/>
-          <w:color w:val="FF7700"/>
-        </w:rPr>
-        <w:t>in</w:t>
-      </w:r>
-      <w:r>
-        <w:t xml:space="preserve"> records:</w:t>
-      </w:r>
-    </w:p>
-    <w:p>
-      <w:pPr>
-        <w:pStyle w:val="HTMLPreformatted"/>
-        <w:numPr>
-          <w:ilvl w:val="0"/>
-          <w:numId w:val="39"/>
-        </w:numPr>
-        <w:tabs>
-          <w:tab w:val="clear" w:pos="720"/>
-        </w:tabs>
-        <w:spacing w:before="100" w:beforeAutospacing="1" w:after="100" w:afterAutospacing="1" w:line="288" w:lineRule="atLeast"/>
-        <w:textAlignment w:val="top"/>
-      </w:pPr>
-      <w:r>
-        <w:t xml:space="preserve">        </w:t>
-      </w:r>
-      <w:r>
-        <w:rPr>
-          <w:b/>
-          <w:bCs/>
-          <w:color w:val="FF7700"/>
-        </w:rPr>
-        <w:t>if</w:t>
-      </w:r>
-      <w:r>
-        <w:t xml:space="preserve"> </w:t>
-      </w:r>
-      <w:proofErr w:type="gramStart"/>
-      <w:r>
-        <w:t>row</w:t>
-      </w:r>
-      <w:r>
-        <w:rPr>
-          <w:color w:val="000000"/>
-        </w:rPr>
-        <w:t>[</w:t>
-      </w:r>
-      <w:proofErr w:type="gramEnd"/>
-      <w:r>
-        <w:rPr>
-          <w:color w:val="FF4500"/>
-        </w:rPr>
-        <w:t>0</w:t>
-      </w:r>
-      <w:r>
-        <w:rPr>
-          <w:color w:val="000000"/>
-        </w:rPr>
-        <w:t>]</w:t>
-      </w:r>
-      <w:r>
-        <w:t xml:space="preserve"> </w:t>
-      </w:r>
-      <w:r>
-        <w:rPr>
-          <w:color w:val="66CC66"/>
-        </w:rPr>
-        <w:t>==</w:t>
-      </w:r>
-      <w:r>
-        <w:t xml:space="preserve"> u </w:t>
-      </w:r>
-      <w:r>
-        <w:rPr>
-          <w:b/>
-          <w:bCs/>
-          <w:color w:val="FF7700"/>
-        </w:rPr>
-        <w:t>and</w:t>
-      </w:r>
-      <w:r>
-        <w:t xml:space="preserve"> </w:t>
-      </w:r>
-      <w:proofErr w:type="spellStart"/>
-      <w:r>
-        <w:t>bcrypt.</w:t>
-      </w:r>
-      <w:r>
-        <w:rPr>
-          <w:color w:val="000000"/>
-        </w:rPr>
-        <w:t>checkpw</w:t>
-      </w:r>
-      <w:proofErr w:type="spellEnd"/>
-      <w:r>
-        <w:rPr>
-          <w:color w:val="000000"/>
-        </w:rPr>
-        <w:t>(</w:t>
-      </w:r>
-      <w:r>
-        <w:t>p</w:t>
-      </w:r>
-      <w:r>
-        <w:rPr>
-          <w:color w:val="66CC66"/>
-        </w:rPr>
-        <w:t>,</w:t>
-      </w:r>
-      <w:r>
-        <w:t xml:space="preserve"> row</w:t>
-      </w:r>
-      <w:r>
-        <w:rPr>
-          <w:color w:val="000000"/>
-        </w:rPr>
-        <w:t>[</w:t>
-      </w:r>
-      <w:r>
-        <w:rPr>
-          <w:color w:val="FF4500"/>
-        </w:rPr>
-        <w:t>1</w:t>
-      </w:r>
-      <w:r>
-        <w:rPr>
-          <w:color w:val="000000"/>
-        </w:rPr>
-        <w:t>])</w:t>
-      </w:r>
-      <w:r>
-        <w:t>:</w:t>
-      </w:r>
-    </w:p>
-    <w:p>
-      <w:pPr>
-        <w:pStyle w:val="HTMLPreformatted"/>
-        <w:numPr>
-          <w:ilvl w:val="0"/>
-          <w:numId w:val="39"/>
-        </w:numPr>
-        <w:tabs>
-          <w:tab w:val="clear" w:pos="720"/>
-        </w:tabs>
-        <w:spacing w:before="100" w:beforeAutospacing="1" w:after="100" w:afterAutospacing="1" w:line="288" w:lineRule="atLeast"/>
-        <w:textAlignment w:val="top"/>
-      </w:pPr>
-      <w:r>
-        <w:t xml:space="preserve">            found </w:t>
-      </w:r>
-      <w:r>
-        <w:rPr>
-          <w:color w:val="66CC66"/>
-        </w:rPr>
-        <w:t>=</w:t>
-      </w:r>
-      <w:r>
-        <w:t xml:space="preserve"> </w:t>
-      </w:r>
-      <w:r>
-        <w:rPr>
-          <w:color w:val="008000"/>
-        </w:rPr>
-        <w:t>True</w:t>
-      </w:r>
-    </w:p>
-    <w:p>
-      <w:pPr>
-        <w:pStyle w:val="HTMLPreformatted"/>
-        <w:numPr>
-          <w:ilvl w:val="0"/>
-          <w:numId w:val="39"/>
-        </w:numPr>
-        <w:tabs>
-          <w:tab w:val="clear" w:pos="720"/>
-        </w:tabs>
-        <w:spacing w:before="100" w:beforeAutospacing="1" w:after="100" w:afterAutospacing="1" w:line="288" w:lineRule="atLeast"/>
-        <w:textAlignment w:val="top"/>
-        <w:rPr>
-          <w:b/>
-          <w:bCs/>
-        </w:rPr>
-      </w:pPr>
-      <w:r>
-        <w:rPr>
-          <w:b/>
-          <w:bCs/>
-        </w:rPr>
-        <w:t xml:space="preserve">    </w:t>
-      </w:r>
-      <w:proofErr w:type="spellStart"/>
-      <w:proofErr w:type="gramStart"/>
-      <w:r>
-        <w:rPr>
-          <w:b/>
-          <w:bCs/>
-        </w:rPr>
-        <w:t>cursor.</w:t>
-      </w:r>
-      <w:r>
-        <w:rPr>
-          <w:b/>
-          <w:bCs/>
-          <w:color w:val="000000"/>
-        </w:rPr>
-        <w:t>close</w:t>
-      </w:r>
-      <w:proofErr w:type="spellEnd"/>
-      <w:proofErr w:type="gramEnd"/>
-      <w:r>
-        <w:rPr>
-          <w:b/>
-          <w:bCs/>
-          <w:color w:val="000000"/>
-        </w:rPr>
-        <w:t>()</w:t>
-      </w:r>
-    </w:p>
-    <w:p>
-      <w:pPr>
-        <w:pStyle w:val="HTMLPreformatted"/>
-        <w:numPr>
-          <w:ilvl w:val="0"/>
-          <w:numId w:val="39"/>
-        </w:numPr>
-        <w:tabs>
-          <w:tab w:val="clear" w:pos="720"/>
-        </w:tabs>
-        <w:spacing w:before="100" w:beforeAutospacing="1" w:after="100" w:afterAutospacing="1" w:line="288" w:lineRule="atLeast"/>
-        <w:textAlignment w:val="top"/>
-      </w:pPr>
-      <w:r>
-        <w:t xml:space="preserve">    </w:t>
-      </w:r>
-      <w:proofErr w:type="spellStart"/>
-      <w:proofErr w:type="gramStart"/>
-      <w:r>
-        <w:t>con.</w:t>
-      </w:r>
-      <w:r>
-        <w:rPr>
-          <w:color w:val="000000"/>
-        </w:rPr>
-        <w:t>close</w:t>
-      </w:r>
-      <w:proofErr w:type="spellEnd"/>
-      <w:proofErr w:type="gramEnd"/>
-      <w:r>
-        <w:rPr>
-          <w:color w:val="000000"/>
-        </w:rPr>
-        <w:t>()</w:t>
-      </w:r>
-    </w:p>
-    <w:p>
-      <w:pPr>
-        <w:pStyle w:val="HTMLPreformatted"/>
-        <w:numPr>
-          <w:ilvl w:val="0"/>
-          <w:numId w:val="39"/>
-        </w:numPr>
-        <w:tabs>
-          <w:tab w:val="clear" w:pos="720"/>
-        </w:tabs>
-        <w:spacing w:before="100" w:beforeAutospacing="1" w:after="100" w:afterAutospacing="1" w:line="288" w:lineRule="atLeast"/>
-        <w:textAlignment w:val="top"/>
-      </w:pPr>
-      <w:r>
-        <w:t xml:space="preserve">    </w:t>
-      </w:r>
-      <w:r>
-        <w:rPr>
-          <w:b/>
-          <w:bCs/>
-          <w:color w:val="FF7700"/>
-        </w:rPr>
-        <w:t>return</w:t>
-      </w:r>
-      <w:r>
-        <w:t xml:space="preserve"> found</w:t>
-      </w:r>
-    </w:p>
-    <w:p/>
-    <w:p>
-      <w:r>
-        <w:t xml:space="preserve">In the login section, I will need to check if the details a user enters matches those in the database. This will be done using this </w:t>
-      </w:r>
-      <w:proofErr w:type="gramStart"/>
-      <w:r>
-        <w:t>search(</w:t>
-      </w:r>
-      <w:proofErr w:type="gramEnd"/>
-      <w:r>
-        <w:t>) function. This takes the username, password, and the desired table to conduct the search and returns True if it finds a matching record in that table.</w:t>
-      </w:r>
-    </w:p>
     <w:p/>
     <w:p>
       <w:pPr>
@@ -10310,6 +10504,7 @@
         <w:pStyle w:val="Heading5"/>
       </w:pPr>
       <w:r>
+        <w:lastRenderedPageBreak/>
         <w:t>Imported modules</w:t>
       </w:r>
     </w:p>
@@ -10379,7 +10574,6 @@
     <w:p>
       <w:proofErr w:type="spellStart"/>
       <w:r>
-        <w:lastRenderedPageBreak/>
         <w:t>Is_</w:t>
       </w:r>
       <w:proofErr w:type="gramStart"/>
@@ -12602,6 +12796,7 @@
         <w:textAlignment w:val="top"/>
       </w:pPr>
       <w:r>
+        <w:lastRenderedPageBreak/>
         <w:t xml:space="preserve">    </w:t>
       </w:r>
       <w:r>
@@ -12823,7 +13018,6 @@
         <w:textAlignment w:val="top"/>
       </w:pPr>
       <w:r>
-        <w:lastRenderedPageBreak/>
         <w:t xml:space="preserve">    </w:t>
       </w:r>
       <w:r>
@@ -14222,7 +14416,6 @@
       </w:pPr>
       <w:commentRangeStart w:id="26"/>
       <w:r>
-        <w:lastRenderedPageBreak/>
         <w:t>3.2.2.4 Review</w:t>
       </w:r>
       <w:commentRangeEnd w:id="26"/>
@@ -14276,6 +14469,7 @@
       <w:bookmarkStart w:id="29" w:name="_Toc125545079"/>
       <w:commentRangeStart w:id="30"/>
       <w:r>
+        <w:lastRenderedPageBreak/>
         <w:t>3</w:t>
       </w:r>
       <w:r>
@@ -14902,8 +15096,8 @@
       <w:bookmarkEnd w:id="57"/>
     </w:p>
     <w:sectPr>
-      <w:headerReference w:type="default" r:id="rId24"/>
-      <w:footerReference w:type="default" r:id="rId25"/>
+      <w:headerReference w:type="default" r:id="rId28"/>
+      <w:footerReference w:type="default" r:id="rId29"/>
       <w:pgSz w:w="11906" w:h="16838"/>
       <w:pgMar w:top="1440" w:right="1440" w:bottom="1440" w:left="1440" w:header="708" w:footer="708" w:gutter="0"/>
       <w:cols w:space="708"/>
@@ -14915,7 +15109,7 @@
 
 <file path=word/comments.xml><?xml version="1.0" encoding="utf-8"?>
 <w:comments xmlns:wpc="http://schemas.microsoft.com/office/word/2010/wordprocessingCanvas" xmlns:cx="http://schemas.microsoft.com/office/drawing/2014/chartex" xmlns:cx1="http://schemas.microsoft.com/office/drawing/2015/9/8/chartex" xmlns:cx2="http://schemas.microsoft.com/office/drawing/2015/10/21/chartex" xmlns:cx3="http://schemas.microsoft.com/office/drawing/2016/5/9/chartex" xmlns:cx4="http://schemas.microsoft.com/office/drawing/2016/5/10/chartex" xmlns:cx5="http://schemas.microsoft.com/office/drawing/2016/5/11/chartex" xmlns:cx6="http://schemas.microsoft.com/office/drawing/2016/5/12/chartex" xmlns:cx7="http://schemas.microsoft.com/office/drawing/2016/5/13/chartex" xmlns:cx8="http://schemas.microsoft.com/office/drawing/2016/5/14/chartex" xmlns:mc="http://schemas.openxmlformats.org/markup-compatibility/2006" xmlns:aink="http://schemas.microsoft.com/office/drawing/2016/ink" xmlns:am3d="http://schemas.microsoft.com/office/drawing/2017/model3d" xmlns:o="urn:schemas-microsoft-com:office:office" xmlns:r="http://schemas.openxmlformats.org/officeDocument/2006/relationships" xmlns:m="http://schemas.openxmlformats.org/officeDocument/2006/math" xmlns:v="urn:schemas-microsoft-com:vml" xmlns:wp14="http://schemas.microsoft.com/office/word/2010/wordprocessingDrawing" xmlns:wp="http://schemas.openxmlformats.org/drawingml/2006/wordprocessingDrawing" xmlns:w10="urn:schemas-microsoft-com:office:word" xmlns:w="http://schemas.openxmlformats.org/wordprocessingml/2006/main" xmlns:w14="http://schemas.microsoft.com/office/word/2010/wordml" xmlns:w15="http://schemas.microsoft.com/office/word/2012/wordml" xmlns:w16cex="http://schemas.microsoft.com/office/word/2018/wordml/cex" xmlns:w16cid="http://schemas.microsoft.com/office/word/2016/wordml/cid" xmlns:w16="http://schemas.microsoft.com/office/word/2018/wordml" xmlns:w16sdtdh="http://schemas.microsoft.com/office/word/2020/wordml/sdtdatahash" xmlns:w16se="http://schemas.microsoft.com/office/word/2015/wordml/symex" xmlns:wpg="http://schemas.microsoft.com/office/word/2010/wordprocessingGroup" xmlns:wpi="http://schemas.microsoft.com/office/word/2010/wordprocessingInk" xmlns:wne="http://schemas.microsoft.com/office/word/2006/wordml" xmlns:wps="http://schemas.microsoft.com/office/word/2010/wordprocessingShape" mc:Ignorable="w14 w15 w16se w16cid w16 w16cex w16sdtdh wp14">
-  <w:comment w:id="6" w:author="Aissa" w:date="2020-04-03T09:12:00Z" w:initials="A">
+  <w:comment w:id="6" w:author="Abd Alkareem Issa (AAI)" w:date="2020-04-03T09:12:00Z" w:initials="A">
     <w:p>
       <w:pPr>
         <w:pStyle w:val="CommentText"/>
@@ -15013,7 +15207,7 @@
       </w:pPr>
     </w:p>
   </w:comment>
-  <w:comment w:id="8" w:author="Aissa" w:date="2020-04-02T15:09:00Z" w:initials="A">
+  <w:comment w:id="8" w:author="Abd Alkareem Issa (AAI)" w:date="2020-04-02T15:09:00Z" w:initials="A">
     <w:p>
       <w:pPr>
         <w:pStyle w:val="CommentText"/>
@@ -15089,7 +15283,7 @@
       </w:pPr>
     </w:p>
   </w:comment>
-  <w:comment w:id="13" w:author="Aissa" w:date="2020-04-02T15:42:00Z" w:initials="A">
+  <w:comment w:id="13" w:author="Abd Alkareem Issa (AAI)" w:date="2020-04-02T15:42:00Z" w:initials="A">
     <w:p>
       <w:pPr>
         <w:pStyle w:val="CommentText"/>
@@ -15134,7 +15328,7 @@
       </w:r>
     </w:p>
   </w:comment>
-  <w:comment w:id="15" w:author="Aissa" w:date="2020-04-02T14:26:00Z" w:initials="A">
+  <w:comment w:id="15" w:author="Abd Alkareem Issa (AAI)" w:date="2020-04-02T14:26:00Z" w:initials="A">
     <w:p>
       <w:pPr>
         <w:pStyle w:val="CommentText"/>
@@ -15155,7 +15349,7 @@
       </w:pPr>
     </w:p>
   </w:comment>
-  <w:comment w:id="17" w:author="Aissa" w:date="2020-04-02T15:10:00Z" w:initials="A">
+  <w:comment w:id="17" w:author="Abd Alkareem Issa (AAI)" w:date="2020-04-02T15:10:00Z" w:initials="A">
     <w:p>
       <w:pPr>
         <w:pStyle w:val="CommentText"/>
@@ -15302,7 +15496,7 @@
       </w:r>
     </w:p>
   </w:comment>
-  <w:comment w:id="19" w:author="Aissa" w:date="2020-04-03T09:09:00Z" w:initials="A">
+  <w:comment w:id="19" w:author="Abd Alkareem Issa (AAI)" w:date="2020-04-03T09:09:00Z" w:initials="A">
     <w:p>
       <w:pPr>
         <w:pStyle w:val="CommentText"/>
@@ -15363,7 +15557,7 @@
       </w:r>
     </w:p>
   </w:comment>
-  <w:comment w:id="21" w:author="Aissa" w:date="2020-04-03T09:10:00Z" w:initials="A">
+  <w:comment w:id="21" w:author="Abd Alkareem Issa (AAI)" w:date="2020-04-03T09:10:00Z" w:initials="A">
     <w:p>
       <w:pPr>
         <w:pStyle w:val="CommentText"/>
@@ -15395,7 +15589,7 @@
       </w:r>
     </w:p>
   </w:comment>
-  <w:comment w:id="23" w:author="Aissa" w:date="2020-04-02T15:36:00Z" w:initials="A">
+  <w:comment w:id="23" w:author="Abd Alkareem Issa (AAI)" w:date="2020-04-02T15:36:00Z" w:initials="A">
     <w:p>
       <w:pPr>
         <w:pStyle w:val="CommentText"/>
@@ -15440,7 +15634,7 @@
       </w:r>
     </w:p>
   </w:comment>
-  <w:comment w:id="24" w:author="Aissa" w:date="2020-04-02T15:41:00Z" w:initials="A">
+  <w:comment w:id="24" w:author="Abd Alkareem Issa (AAI)" w:date="2020-04-02T15:41:00Z" w:initials="A">
     <w:p>
       <w:pPr>
         <w:pStyle w:val="CommentText"/>
@@ -15479,7 +15673,7 @@
       </w:pPr>
     </w:p>
   </w:comment>
-  <w:comment w:id="25" w:author="Aissa" w:date="2020-04-02T15:36:00Z" w:initials="A">
+  <w:comment w:id="25" w:author="Abd Alkareem Issa (AAI)" w:date="2020-04-02T15:36:00Z" w:initials="A">
     <w:p>
       <w:pPr>
         <w:pStyle w:val="CommentText"/>
@@ -15495,7 +15689,7 @@
       </w:r>
     </w:p>
   </w:comment>
-  <w:comment w:id="26" w:author="Aissa" w:date="2020-04-02T15:36:00Z" w:initials="A">
+  <w:comment w:id="26" w:author="Abd Alkareem Issa (AAI)" w:date="2020-04-02T15:36:00Z" w:initials="A">
     <w:p>
       <w:pPr>
         <w:pStyle w:val="CommentText"/>
@@ -15540,7 +15734,7 @@
       </w:r>
     </w:p>
   </w:comment>
-  <w:comment w:id="28" w:author="Aissa" w:date="2020-04-02T15:42:00Z" w:initials="A">
+  <w:comment w:id="28" w:author="Abd Alkareem Issa (AAI)" w:date="2020-04-02T15:42:00Z" w:initials="A">
     <w:p>
       <w:pPr>
         <w:pStyle w:val="CommentText"/>
@@ -15564,7 +15758,7 @@
       </w:r>
     </w:p>
   </w:comment>
-  <w:comment w:id="30" w:author="Aissa" w:date="2020-04-02T15:42:00Z" w:initials="A">
+  <w:comment w:id="30" w:author="Abd Alkareem Issa (AAI)" w:date="2020-04-02T15:42:00Z" w:initials="A">
     <w:p>
       <w:pPr>
         <w:pStyle w:val="CommentText"/>
@@ -15641,7 +15835,7 @@
       </w:r>
     </w:p>
   </w:comment>
-  <w:comment w:id="32" w:author="Aissa" w:date="2020-04-02T15:42:00Z" w:initials="A">
+  <w:comment w:id="32" w:author="Abd Alkareem Issa (AAI)" w:date="2020-04-02T15:42:00Z" w:initials="A">
     <w:p>
       <w:pPr>
         <w:pStyle w:val="CommentText"/>
@@ -15680,7 +15874,7 @@
       </w:pPr>
     </w:p>
   </w:comment>
-  <w:comment w:id="34" w:author="Aissa" w:date="2020-04-02T15:42:00Z" w:initials="A">
+  <w:comment w:id="34" w:author="Abd Alkareem Issa (AAI)" w:date="2020-04-02T15:42:00Z" w:initials="A">
     <w:p>
       <w:pPr>
         <w:pStyle w:val="CommentText"/>
@@ -15696,7 +15890,7 @@
       </w:r>
     </w:p>
   </w:comment>
-  <w:comment w:id="36" w:author="Aissa" w:date="2020-04-02T15:42:00Z" w:initials="A">
+  <w:comment w:id="36" w:author="Abd Alkareem Issa (AAI)" w:date="2020-04-02T15:42:00Z" w:initials="A">
     <w:p>
       <w:pPr>
         <w:pStyle w:val="CommentText"/>
@@ -15741,7 +15935,7 @@
       </w:r>
     </w:p>
   </w:comment>
-  <w:comment w:id="38" w:author="Aissa" w:date="2020-04-02T15:43:00Z" w:initials="A">
+  <w:comment w:id="38" w:author="Abd Alkareem Issa (AAI)" w:date="2020-04-02T15:43:00Z" w:initials="A">
     <w:p>
       <w:pPr>
         <w:pStyle w:val="CommentText"/>
@@ -15765,7 +15959,7 @@
       </w:r>
     </w:p>
   </w:comment>
-  <w:comment w:id="40" w:author="Aissa" w:date="2020-04-02T15:43:00Z" w:initials="A">
+  <w:comment w:id="40" w:author="Abd Alkareem Issa (AAI)" w:date="2020-04-02T15:43:00Z" w:initials="A">
     <w:p>
       <w:pPr>
         <w:pStyle w:val="CommentText"/>
@@ -15842,7 +16036,7 @@
       </w:r>
     </w:p>
   </w:comment>
-  <w:comment w:id="42" w:author="Aissa" w:date="2020-04-02T15:43:00Z" w:initials="A">
+  <w:comment w:id="42" w:author="Abd Alkareem Issa (AAI)" w:date="2020-04-02T15:43:00Z" w:initials="A">
     <w:p>
       <w:pPr>
         <w:pStyle w:val="CommentText"/>
@@ -15881,7 +16075,7 @@
       </w:pPr>
     </w:p>
   </w:comment>
-  <w:comment w:id="44" w:author="Aissa" w:date="2020-04-02T15:43:00Z" w:initials="A">
+  <w:comment w:id="44" w:author="Abd Alkareem Issa (AAI)" w:date="2020-04-02T15:43:00Z" w:initials="A">
     <w:p>
       <w:pPr>
         <w:pStyle w:val="CommentText"/>
@@ -15897,7 +16091,7 @@
       </w:r>
     </w:p>
   </w:comment>
-  <w:comment w:id="46" w:author="Aissa" w:date="2020-04-02T15:43:00Z" w:initials="A">
+  <w:comment w:id="46" w:author="Abd Alkareem Issa (AAI)" w:date="2020-04-02T15:43:00Z" w:initials="A">
     <w:p>
       <w:pPr>
         <w:pStyle w:val="CommentText"/>
@@ -15942,7 +16136,7 @@
       </w:r>
     </w:p>
   </w:comment>
-  <w:comment w:id="48" w:author="Aissa" w:date="2020-04-02T15:43:00Z" w:initials="A">
+  <w:comment w:id="48" w:author="Abd Alkareem Issa (AAI)" w:date="2020-04-02T15:43:00Z" w:initials="A">
     <w:p>
       <w:pPr>
         <w:pStyle w:val="CommentText"/>
@@ -15966,7 +16160,7 @@
       </w:r>
     </w:p>
   </w:comment>
-  <w:comment w:id="50" w:author="Aissa" w:date="2020-04-02T15:43:00Z" w:initials="A">
+  <w:comment w:id="50" w:author="Abd Alkareem Issa (AAI)" w:date="2020-04-02T15:43:00Z" w:initials="A">
     <w:p>
       <w:pPr>
         <w:pStyle w:val="CommentText"/>
@@ -16043,7 +16237,7 @@
       </w:r>
     </w:p>
   </w:comment>
-  <w:comment w:id="52" w:author="Aissa" w:date="2020-04-02T15:43:00Z" w:initials="A">
+  <w:comment w:id="52" w:author="Abd Alkareem Issa (AAI)" w:date="2020-04-02T15:43:00Z" w:initials="A">
     <w:p>
       <w:pPr>
         <w:pStyle w:val="CommentText"/>
@@ -16082,7 +16276,7 @@
       </w:pPr>
     </w:p>
   </w:comment>
-  <w:comment w:id="54" w:author="Aissa" w:date="2020-04-02T15:43:00Z" w:initials="A">
+  <w:comment w:id="54" w:author="Abd Alkareem Issa (AAI)" w:date="2020-04-02T15:43:00Z" w:initials="A">
     <w:p>
       <w:pPr>
         <w:pStyle w:val="CommentText"/>
@@ -16098,7 +16292,7 @@
       </w:r>
     </w:p>
   </w:comment>
-  <w:comment w:id="56" w:author="Aissa" w:date="2020-04-02T15:43:00Z" w:initials="A">
+  <w:comment w:id="56" w:author="Abd Alkareem Issa (AAI)" w:date="2020-04-02T15:43:00Z" w:initials="A">
     <w:p>
       <w:pPr>
         <w:pStyle w:val="CommentText"/>
@@ -16143,7 +16337,7 @@
       </w:r>
     </w:p>
   </w:comment>
-  <w:comment w:id="58" w:author="Aissa" w:date="2020-04-03T08:41:00Z" w:initials="A">
+  <w:comment w:id="58" w:author="Abd Alkareem Issa (AAI)" w:date="2020-04-03T08:41:00Z" w:initials="A">
     <w:p>
       <w:pPr>
         <w:pStyle w:val="CommentText"/>
@@ -18795,6 +18989,119 @@
     </w:lvl>
   </w:abstractNum>
   <w:abstractNum w:abstractNumId="21" w15:restartNumberingAfterBreak="0">
+    <w:nsid w:val="46F30EC3"/>
+    <w:multiLevelType w:val="multilevel"/>
+    <w:tmpl w:val="139CA50A"/>
+    <w:lvl w:ilvl="0">
+      <w:start w:val="1"/>
+      <w:numFmt w:val="decimal"/>
+      <w:lvlText w:val="%1."/>
+      <w:lvlJc w:val="left"/>
+      <w:pPr>
+        <w:tabs>
+          <w:tab w:val="num" w:pos="720"/>
+        </w:tabs>
+        <w:ind w:left="720" w:hanging="360"/>
+      </w:pPr>
+    </w:lvl>
+    <w:lvl w:ilvl="1" w:tentative="1">
+      <w:start w:val="1"/>
+      <w:numFmt w:val="decimal"/>
+      <w:lvlText w:val="%2."/>
+      <w:lvlJc w:val="left"/>
+      <w:pPr>
+        <w:tabs>
+          <w:tab w:val="num" w:pos="1440"/>
+        </w:tabs>
+        <w:ind w:left="1440" w:hanging="360"/>
+      </w:pPr>
+    </w:lvl>
+    <w:lvl w:ilvl="2" w:tentative="1">
+      <w:start w:val="1"/>
+      <w:numFmt w:val="decimal"/>
+      <w:lvlText w:val="%3."/>
+      <w:lvlJc w:val="left"/>
+      <w:pPr>
+        <w:tabs>
+          <w:tab w:val="num" w:pos="2160"/>
+        </w:tabs>
+        <w:ind w:left="2160" w:hanging="360"/>
+      </w:pPr>
+    </w:lvl>
+    <w:lvl w:ilvl="3" w:tentative="1">
+      <w:start w:val="1"/>
+      <w:numFmt w:val="decimal"/>
+      <w:lvlText w:val="%4."/>
+      <w:lvlJc w:val="left"/>
+      <w:pPr>
+        <w:tabs>
+          <w:tab w:val="num" w:pos="2880"/>
+        </w:tabs>
+        <w:ind w:left="2880" w:hanging="360"/>
+      </w:pPr>
+    </w:lvl>
+    <w:lvl w:ilvl="4" w:tentative="1">
+      <w:start w:val="1"/>
+      <w:numFmt w:val="decimal"/>
+      <w:lvlText w:val="%5."/>
+      <w:lvlJc w:val="left"/>
+      <w:pPr>
+        <w:tabs>
+          <w:tab w:val="num" w:pos="3600"/>
+        </w:tabs>
+        <w:ind w:left="3600" w:hanging="360"/>
+      </w:pPr>
+    </w:lvl>
+    <w:lvl w:ilvl="5" w:tentative="1">
+      <w:start w:val="1"/>
+      <w:numFmt w:val="decimal"/>
+      <w:lvlText w:val="%6."/>
+      <w:lvlJc w:val="left"/>
+      <w:pPr>
+        <w:tabs>
+          <w:tab w:val="num" w:pos="4320"/>
+        </w:tabs>
+        <w:ind w:left="4320" w:hanging="360"/>
+      </w:pPr>
+    </w:lvl>
+    <w:lvl w:ilvl="6" w:tentative="1">
+      <w:start w:val="1"/>
+      <w:numFmt w:val="decimal"/>
+      <w:lvlText w:val="%7."/>
+      <w:lvlJc w:val="left"/>
+      <w:pPr>
+        <w:tabs>
+          <w:tab w:val="num" w:pos="5040"/>
+        </w:tabs>
+        <w:ind w:left="5040" w:hanging="360"/>
+      </w:pPr>
+    </w:lvl>
+    <w:lvl w:ilvl="7" w:tentative="1">
+      <w:start w:val="1"/>
+      <w:numFmt w:val="decimal"/>
+      <w:lvlText w:val="%8."/>
+      <w:lvlJc w:val="left"/>
+      <w:pPr>
+        <w:tabs>
+          <w:tab w:val="num" w:pos="5760"/>
+        </w:tabs>
+        <w:ind w:left="5760" w:hanging="360"/>
+      </w:pPr>
+    </w:lvl>
+    <w:lvl w:ilvl="8" w:tentative="1">
+      <w:start w:val="1"/>
+      <w:numFmt w:val="decimal"/>
+      <w:lvlText w:val="%9."/>
+      <w:lvlJc w:val="left"/>
+      <w:pPr>
+        <w:tabs>
+          <w:tab w:val="num" w:pos="6480"/>
+        </w:tabs>
+        <w:ind w:left="6480" w:hanging="360"/>
+      </w:pPr>
+    </w:lvl>
+  </w:abstractNum>
+  <w:abstractNum w:abstractNumId="22" w15:restartNumberingAfterBreak="0">
     <w:nsid w:val="4AE61539"/>
     <w:multiLevelType w:val="hybridMultilevel"/>
     <w:tmpl w:val="2D56C3EE"/>
@@ -18906,7 +19213,7 @@
       </w:rPr>
     </w:lvl>
   </w:abstractNum>
-  <w:abstractNum w:abstractNumId="22" w15:restartNumberingAfterBreak="0">
+  <w:abstractNum w:abstractNumId="23" w15:restartNumberingAfterBreak="0">
     <w:nsid w:val="4BE565F6"/>
     <w:multiLevelType w:val="multilevel"/>
     <w:tmpl w:val="BCB85D64"/>
@@ -19019,7 +19326,120 @@
       </w:pPr>
     </w:lvl>
   </w:abstractNum>
-  <w:abstractNum w:abstractNumId="23" w15:restartNumberingAfterBreak="0">
+  <w:abstractNum w:abstractNumId="24" w15:restartNumberingAfterBreak="0">
+    <w:nsid w:val="51626C98"/>
+    <w:multiLevelType w:val="multilevel"/>
+    <w:tmpl w:val="A37A0C50"/>
+    <w:lvl w:ilvl="0">
+      <w:start w:val="1"/>
+      <w:numFmt w:val="decimal"/>
+      <w:lvlText w:val="%1."/>
+      <w:lvlJc w:val="left"/>
+      <w:pPr>
+        <w:tabs>
+          <w:tab w:val="num" w:pos="720"/>
+        </w:tabs>
+        <w:ind w:left="720" w:hanging="360"/>
+      </w:pPr>
+    </w:lvl>
+    <w:lvl w:ilvl="1">
+      <w:start w:val="1"/>
+      <w:numFmt w:val="decimal"/>
+      <w:lvlText w:val="%2."/>
+      <w:lvlJc w:val="left"/>
+      <w:pPr>
+        <w:tabs>
+          <w:tab w:val="num" w:pos="1440"/>
+        </w:tabs>
+        <w:ind w:left="1440" w:hanging="360"/>
+      </w:pPr>
+    </w:lvl>
+    <w:lvl w:ilvl="2" w:tentative="1">
+      <w:start w:val="1"/>
+      <w:numFmt w:val="decimal"/>
+      <w:lvlText w:val="%3."/>
+      <w:lvlJc w:val="left"/>
+      <w:pPr>
+        <w:tabs>
+          <w:tab w:val="num" w:pos="2160"/>
+        </w:tabs>
+        <w:ind w:left="2160" w:hanging="360"/>
+      </w:pPr>
+    </w:lvl>
+    <w:lvl w:ilvl="3" w:tentative="1">
+      <w:start w:val="1"/>
+      <w:numFmt w:val="decimal"/>
+      <w:lvlText w:val="%4."/>
+      <w:lvlJc w:val="left"/>
+      <w:pPr>
+        <w:tabs>
+          <w:tab w:val="num" w:pos="2880"/>
+        </w:tabs>
+        <w:ind w:left="2880" w:hanging="360"/>
+      </w:pPr>
+    </w:lvl>
+    <w:lvl w:ilvl="4" w:tentative="1">
+      <w:start w:val="1"/>
+      <w:numFmt w:val="decimal"/>
+      <w:lvlText w:val="%5."/>
+      <w:lvlJc w:val="left"/>
+      <w:pPr>
+        <w:tabs>
+          <w:tab w:val="num" w:pos="3600"/>
+        </w:tabs>
+        <w:ind w:left="3600" w:hanging="360"/>
+      </w:pPr>
+    </w:lvl>
+    <w:lvl w:ilvl="5" w:tentative="1">
+      <w:start w:val="1"/>
+      <w:numFmt w:val="decimal"/>
+      <w:lvlText w:val="%6."/>
+      <w:lvlJc w:val="left"/>
+      <w:pPr>
+        <w:tabs>
+          <w:tab w:val="num" w:pos="4320"/>
+        </w:tabs>
+        <w:ind w:left="4320" w:hanging="360"/>
+      </w:pPr>
+    </w:lvl>
+    <w:lvl w:ilvl="6" w:tentative="1">
+      <w:start w:val="1"/>
+      <w:numFmt w:val="decimal"/>
+      <w:lvlText w:val="%7."/>
+      <w:lvlJc w:val="left"/>
+      <w:pPr>
+        <w:tabs>
+          <w:tab w:val="num" w:pos="5040"/>
+        </w:tabs>
+        <w:ind w:left="5040" w:hanging="360"/>
+      </w:pPr>
+    </w:lvl>
+    <w:lvl w:ilvl="7" w:tentative="1">
+      <w:start w:val="1"/>
+      <w:numFmt w:val="decimal"/>
+      <w:lvlText w:val="%8."/>
+      <w:lvlJc w:val="left"/>
+      <w:pPr>
+        <w:tabs>
+          <w:tab w:val="num" w:pos="5760"/>
+        </w:tabs>
+        <w:ind w:left="5760" w:hanging="360"/>
+      </w:pPr>
+    </w:lvl>
+    <w:lvl w:ilvl="8" w:tentative="1">
+      <w:start w:val="1"/>
+      <w:numFmt w:val="decimal"/>
+      <w:lvlText w:val="%9."/>
+      <w:lvlJc w:val="left"/>
+      <w:pPr>
+        <w:tabs>
+          <w:tab w:val="num" w:pos="6480"/>
+        </w:tabs>
+        <w:ind w:left="6480" w:hanging="360"/>
+      </w:pPr>
+    </w:lvl>
+  </w:abstractNum>
+  <w:abstractNum w:abstractNumId="25" w15:restartNumberingAfterBreak="0">
     <w:nsid w:val="548C55BA"/>
     <w:multiLevelType w:val="hybridMultilevel"/>
     <w:tmpl w:val="D3A86ACE"/>
@@ -19108,7 +19528,7 @@
       </w:pPr>
     </w:lvl>
   </w:abstractNum>
-  <w:abstractNum w:abstractNumId="24" w15:restartNumberingAfterBreak="0">
+  <w:abstractNum w:abstractNumId="26" w15:restartNumberingAfterBreak="0">
     <w:nsid w:val="56B4050B"/>
     <w:multiLevelType w:val="multilevel"/>
     <w:tmpl w:val="2F38FF76"/>
@@ -19221,7 +19641,7 @@
       </w:rPr>
     </w:lvl>
   </w:abstractNum>
-  <w:abstractNum w:abstractNumId="25" w15:restartNumberingAfterBreak="0">
+  <w:abstractNum w:abstractNumId="27" w15:restartNumberingAfterBreak="0">
     <w:nsid w:val="573E3505"/>
     <w:multiLevelType w:val="multilevel"/>
     <w:tmpl w:val="772E83A6"/>
@@ -19334,7 +19754,7 @@
       </w:rPr>
     </w:lvl>
   </w:abstractNum>
-  <w:abstractNum w:abstractNumId="26" w15:restartNumberingAfterBreak="0">
+  <w:abstractNum w:abstractNumId="28" w15:restartNumberingAfterBreak="0">
     <w:nsid w:val="5BBE4314"/>
     <w:multiLevelType w:val="hybridMultilevel"/>
     <w:tmpl w:val="00DC31EE"/>
@@ -19447,7 +19867,7 @@
       </w:rPr>
     </w:lvl>
   </w:abstractNum>
-  <w:abstractNum w:abstractNumId="27" w15:restartNumberingAfterBreak="0">
+  <w:abstractNum w:abstractNumId="29" w15:restartNumberingAfterBreak="0">
     <w:nsid w:val="639F0A84"/>
     <w:multiLevelType w:val="hybridMultilevel"/>
     <w:tmpl w:val="BE60E49A"/>
@@ -19536,7 +19956,7 @@
       </w:pPr>
     </w:lvl>
   </w:abstractNum>
-  <w:abstractNum w:abstractNumId="28" w15:restartNumberingAfterBreak="0">
+  <w:abstractNum w:abstractNumId="30" w15:restartNumberingAfterBreak="0">
     <w:nsid w:val="64FD7CD9"/>
     <w:multiLevelType w:val="multilevel"/>
     <w:tmpl w:val="D0723F8E"/>
@@ -19649,7 +20069,7 @@
       </w:pPr>
     </w:lvl>
   </w:abstractNum>
-  <w:abstractNum w:abstractNumId="29" w15:restartNumberingAfterBreak="0">
+  <w:abstractNum w:abstractNumId="31" w15:restartNumberingAfterBreak="0">
     <w:nsid w:val="68F25DDF"/>
     <w:multiLevelType w:val="hybridMultilevel"/>
     <w:tmpl w:val="85942024"/>
@@ -19738,7 +20158,7 @@
       </w:pPr>
     </w:lvl>
   </w:abstractNum>
-  <w:abstractNum w:abstractNumId="30" w15:restartNumberingAfterBreak="0">
+  <w:abstractNum w:abstractNumId="32" w15:restartNumberingAfterBreak="0">
     <w:nsid w:val="6952355C"/>
     <w:multiLevelType w:val="multilevel"/>
     <w:tmpl w:val="AEAC8D26"/>
@@ -19851,7 +20271,7 @@
       </w:pPr>
     </w:lvl>
   </w:abstractNum>
-  <w:abstractNum w:abstractNumId="31" w15:restartNumberingAfterBreak="0">
+  <w:abstractNum w:abstractNumId="33" w15:restartNumberingAfterBreak="0">
     <w:nsid w:val="6BEF7AAF"/>
     <w:multiLevelType w:val="multilevel"/>
     <w:tmpl w:val="D9648DFA"/>
@@ -19964,7 +20384,7 @@
       </w:pPr>
     </w:lvl>
   </w:abstractNum>
-  <w:abstractNum w:abstractNumId="32" w15:restartNumberingAfterBreak="0">
+  <w:abstractNum w:abstractNumId="34" w15:restartNumberingAfterBreak="0">
     <w:nsid w:val="6E062170"/>
     <w:multiLevelType w:val="hybridMultilevel"/>
     <w:tmpl w:val="8286D28C"/>
@@ -20053,7 +20473,7 @@
       </w:pPr>
     </w:lvl>
   </w:abstractNum>
-  <w:abstractNum w:abstractNumId="33" w15:restartNumberingAfterBreak="0">
+  <w:abstractNum w:abstractNumId="35" w15:restartNumberingAfterBreak="0">
     <w:nsid w:val="70151AF5"/>
     <w:multiLevelType w:val="multilevel"/>
     <w:tmpl w:val="DFC06DA6"/>
@@ -20166,7 +20586,7 @@
       </w:pPr>
     </w:lvl>
   </w:abstractNum>
-  <w:abstractNum w:abstractNumId="34" w15:restartNumberingAfterBreak="0">
+  <w:abstractNum w:abstractNumId="36" w15:restartNumberingAfterBreak="0">
     <w:nsid w:val="70CC134A"/>
     <w:multiLevelType w:val="hybridMultilevel"/>
     <w:tmpl w:val="7B4CAC1C"/>
@@ -20279,7 +20699,7 @@
       </w:rPr>
     </w:lvl>
   </w:abstractNum>
-  <w:abstractNum w:abstractNumId="35" w15:restartNumberingAfterBreak="0">
+  <w:abstractNum w:abstractNumId="37" w15:restartNumberingAfterBreak="0">
     <w:nsid w:val="785779BC"/>
     <w:multiLevelType w:val="multilevel"/>
     <w:tmpl w:val="D6422290"/>
@@ -20392,7 +20812,7 @@
       </w:pPr>
     </w:lvl>
   </w:abstractNum>
-  <w:abstractNum w:abstractNumId="36" w15:restartNumberingAfterBreak="0">
+  <w:abstractNum w:abstractNumId="38" w15:restartNumberingAfterBreak="0">
     <w:nsid w:val="79A62717"/>
     <w:multiLevelType w:val="hybridMultilevel"/>
     <w:tmpl w:val="9264940E"/>
@@ -20478,7 +20898,120 @@
       </w:pPr>
     </w:lvl>
   </w:abstractNum>
-  <w:abstractNum w:abstractNumId="37" w15:restartNumberingAfterBreak="0">
+  <w:abstractNum w:abstractNumId="39" w15:restartNumberingAfterBreak="0">
+    <w:nsid w:val="79B02CD8"/>
+    <w:multiLevelType w:val="multilevel"/>
+    <w:tmpl w:val="39784238"/>
+    <w:lvl w:ilvl="0">
+      <w:start w:val="1"/>
+      <w:numFmt w:val="decimal"/>
+      <w:lvlText w:val="%1."/>
+      <w:lvlJc w:val="left"/>
+      <w:pPr>
+        <w:tabs>
+          <w:tab w:val="num" w:pos="720"/>
+        </w:tabs>
+        <w:ind w:left="720" w:hanging="360"/>
+      </w:pPr>
+    </w:lvl>
+    <w:lvl w:ilvl="1" w:tentative="1">
+      <w:start w:val="1"/>
+      <w:numFmt w:val="decimal"/>
+      <w:lvlText w:val="%2."/>
+      <w:lvlJc w:val="left"/>
+      <w:pPr>
+        <w:tabs>
+          <w:tab w:val="num" w:pos="1440"/>
+        </w:tabs>
+        <w:ind w:left="1440" w:hanging="360"/>
+      </w:pPr>
+    </w:lvl>
+    <w:lvl w:ilvl="2" w:tentative="1">
+      <w:start w:val="1"/>
+      <w:numFmt w:val="decimal"/>
+      <w:lvlText w:val="%3."/>
+      <w:lvlJc w:val="left"/>
+      <w:pPr>
+        <w:tabs>
+          <w:tab w:val="num" w:pos="2160"/>
+        </w:tabs>
+        <w:ind w:left="2160" w:hanging="360"/>
+      </w:pPr>
+    </w:lvl>
+    <w:lvl w:ilvl="3" w:tentative="1">
+      <w:start w:val="1"/>
+      <w:numFmt w:val="decimal"/>
+      <w:lvlText w:val="%4."/>
+      <w:lvlJc w:val="left"/>
+      <w:pPr>
+        <w:tabs>
+          <w:tab w:val="num" w:pos="2880"/>
+        </w:tabs>
+        <w:ind w:left="2880" w:hanging="360"/>
+      </w:pPr>
+    </w:lvl>
+    <w:lvl w:ilvl="4" w:tentative="1">
+      <w:start w:val="1"/>
+      <w:numFmt w:val="decimal"/>
+      <w:lvlText w:val="%5."/>
+      <w:lvlJc w:val="left"/>
+      <w:pPr>
+        <w:tabs>
+          <w:tab w:val="num" w:pos="3600"/>
+        </w:tabs>
+        <w:ind w:left="3600" w:hanging="360"/>
+      </w:pPr>
+    </w:lvl>
+    <w:lvl w:ilvl="5" w:tentative="1">
+      <w:start w:val="1"/>
+      <w:numFmt w:val="decimal"/>
+      <w:lvlText w:val="%6."/>
+      <w:lvlJc w:val="left"/>
+      <w:pPr>
+        <w:tabs>
+          <w:tab w:val="num" w:pos="4320"/>
+        </w:tabs>
+        <w:ind w:left="4320" w:hanging="360"/>
+      </w:pPr>
+    </w:lvl>
+    <w:lvl w:ilvl="6" w:tentative="1">
+      <w:start w:val="1"/>
+      <w:numFmt w:val="decimal"/>
+      <w:lvlText w:val="%7."/>
+      <w:lvlJc w:val="left"/>
+      <w:pPr>
+        <w:tabs>
+          <w:tab w:val="num" w:pos="5040"/>
+        </w:tabs>
+        <w:ind w:left="5040" w:hanging="360"/>
+      </w:pPr>
+    </w:lvl>
+    <w:lvl w:ilvl="7" w:tentative="1">
+      <w:start w:val="1"/>
+      <w:numFmt w:val="decimal"/>
+      <w:lvlText w:val="%8."/>
+      <w:lvlJc w:val="left"/>
+      <w:pPr>
+        <w:tabs>
+          <w:tab w:val="num" w:pos="5760"/>
+        </w:tabs>
+        <w:ind w:left="5760" w:hanging="360"/>
+      </w:pPr>
+    </w:lvl>
+    <w:lvl w:ilvl="8" w:tentative="1">
+      <w:start w:val="1"/>
+      <w:numFmt w:val="decimal"/>
+      <w:lvlText w:val="%9."/>
+      <w:lvlJc w:val="left"/>
+      <w:pPr>
+        <w:tabs>
+          <w:tab w:val="num" w:pos="6480"/>
+        </w:tabs>
+        <w:ind w:left="6480" w:hanging="360"/>
+      </w:pPr>
+    </w:lvl>
+  </w:abstractNum>
+  <w:abstractNum w:abstractNumId="40" w15:restartNumberingAfterBreak="0">
     <w:nsid w:val="7ED579F6"/>
     <w:multiLevelType w:val="multilevel"/>
     <w:tmpl w:val="488807EE"/>
@@ -20591,7 +21124,7 @@
       </w:rPr>
     </w:lvl>
   </w:abstractNum>
-  <w:abstractNum w:abstractNumId="38" w15:restartNumberingAfterBreak="0">
+  <w:abstractNum w:abstractNumId="41" w15:restartNumberingAfterBreak="0">
     <w:nsid w:val="7FC45FBF"/>
     <w:multiLevelType w:val="multilevel"/>
     <w:tmpl w:val="D17E79A8"/>
@@ -20705,34 +21238,34 @@
     </w:lvl>
   </w:abstractNum>
   <w:num w:numId="1">
-    <w:abstractNumId w:val="24"/>
+    <w:abstractNumId w:val="26"/>
   </w:num>
   <w:num w:numId="2">
-    <w:abstractNumId w:val="37"/>
+    <w:abstractNumId w:val="40"/>
   </w:num>
   <w:num w:numId="3">
     <w:abstractNumId w:val="4"/>
   </w:num>
   <w:num w:numId="4">
-    <w:abstractNumId w:val="21"/>
+    <w:abstractNumId w:val="22"/>
   </w:num>
   <w:num w:numId="5">
-    <w:abstractNumId w:val="36"/>
+    <w:abstractNumId w:val="38"/>
   </w:num>
   <w:num w:numId="6">
-    <w:abstractNumId w:val="27"/>
+    <w:abstractNumId w:val="29"/>
   </w:num>
   <w:num w:numId="7">
     <w:abstractNumId w:val="17"/>
   </w:num>
   <w:num w:numId="8">
-    <w:abstractNumId w:val="38"/>
+    <w:abstractNumId w:val="41"/>
   </w:num>
   <w:num w:numId="9">
-    <w:abstractNumId w:val="25"/>
+    <w:abstractNumId w:val="27"/>
   </w:num>
   <w:num w:numId="10">
-    <w:abstractNumId w:val="34"/>
+    <w:abstractNumId w:val="36"/>
   </w:num>
   <w:num w:numId="11">
     <w:abstractNumId w:val="18"/>
@@ -20747,7 +21280,7 @@
     <w:abstractNumId w:val="5"/>
   </w:num>
   <w:num w:numId="15">
-    <w:abstractNumId w:val="29"/>
+    <w:abstractNumId w:val="31"/>
   </w:num>
   <w:num w:numId="16">
     <w:abstractNumId w:val="0"/>
@@ -20756,13 +21289,13 @@
     <w:abstractNumId w:val="6"/>
   </w:num>
   <w:num w:numId="18">
-    <w:abstractNumId w:val="23"/>
+    <w:abstractNumId w:val="25"/>
   </w:num>
   <w:num w:numId="19">
-    <w:abstractNumId w:val="32"/>
+    <w:abstractNumId w:val="34"/>
   </w:num>
   <w:num w:numId="20">
-    <w:abstractNumId w:val="26"/>
+    <w:abstractNumId w:val="28"/>
   </w:num>
   <w:num w:numId="21">
     <w:abstractNumId w:val="11"/>
@@ -20771,7 +21304,7 @@
     <w:abstractNumId w:val="12"/>
   </w:num>
   <w:num w:numId="23">
-    <w:abstractNumId w:val="31"/>
+    <w:abstractNumId w:val="33"/>
   </w:num>
   <w:num w:numId="24">
     <w:abstractNumId w:val="19"/>
@@ -20786,13 +21319,13 @@
     <w:abstractNumId w:val="8"/>
   </w:num>
   <w:num w:numId="28">
-    <w:abstractNumId w:val="28"/>
+    <w:abstractNumId w:val="30"/>
   </w:num>
   <w:num w:numId="29">
     <w:abstractNumId w:val="9"/>
   </w:num>
   <w:num w:numId="30">
-    <w:abstractNumId w:val="35"/>
+    <w:abstractNumId w:val="37"/>
   </w:num>
   <w:num w:numId="31">
     <w:abstractNumId w:val="3"/>
@@ -20804,7 +21337,7 @@
     <w:abstractNumId w:val="2"/>
   </w:num>
   <w:num w:numId="34">
-    <w:abstractNumId w:val="33"/>
+    <w:abstractNumId w:val="35"/>
   </w:num>
   <w:num w:numId="35">
     <w:abstractNumId w:val="7"/>
@@ -20813,13 +21346,22 @@
     <w:abstractNumId w:val="14"/>
   </w:num>
   <w:num w:numId="37">
-    <w:abstractNumId w:val="30"/>
+    <w:abstractNumId w:val="32"/>
   </w:num>
   <w:num w:numId="38">
     <w:abstractNumId w:val="16"/>
   </w:num>
   <w:num w:numId="39">
-    <w:abstractNumId w:val="22"/>
+    <w:abstractNumId w:val="23"/>
+  </w:num>
+  <w:num w:numId="40">
+    <w:abstractNumId w:val="24"/>
+  </w:num>
+  <w:num w:numId="41">
+    <w:abstractNumId w:val="39"/>
+  </w:num>
+  <w:num w:numId="42">
+    <w:abstractNumId w:val="21"/>
   </w:num>
 </w:numbering>
 </file>

--- a/Report/Louis_Pattern_development_and_testing.docx
+++ b/Report/Louis_Pattern_development_and_testing.docx
@@ -3152,13 +3152,21 @@
           <w:tcPr>
             <w:tcW w:w="2311" w:type="dxa"/>
           </w:tcPr>
-          <w:p/>
+          <w:p>
+            <w:r>
+              <w:t>N/A</w:t>
+            </w:r>
+          </w:p>
         </w:tc>
         <w:tc>
           <w:tcPr>
             <w:tcW w:w="2311" w:type="dxa"/>
           </w:tcPr>
-          <w:p/>
+          <w:p>
+            <w:r>
+              <w:t>N/A</w:t>
+            </w:r>
+          </w:p>
         </w:tc>
       </w:tr>
     </w:tbl>
@@ -6951,10 +6959,10 @@
             <v:path o:extrusionok="f" gradientshapeok="t" o:connecttype="rect"/>
             <o:lock v:ext="edit" aspectratio="t"/>
           </v:shapetype>
-          <v:shape id="_x0000_i1025" type="#_x0000_t75" style="width:77.25pt;height:50.25pt" o:ole="">
+          <v:shape id="_x0000_i1025" type="#_x0000_t75" style="width:76.85pt;height:49.85pt" o:ole="">
             <v:imagedata r:id="rId21" o:title=""/>
           </v:shape>
-          <o:OLEObject Type="Embed" ProgID="Package" ShapeID="_x0000_i1025" DrawAspect="Icon" ObjectID="_1736758212" r:id="rId22"/>
+          <o:OLEObject Type="Embed" ProgID="Package" ShapeID="_x0000_i1025" DrawAspect="Icon" ObjectID="_1736761592" r:id="rId22"/>
         </w:object>
       </w:r>
     </w:p>
@@ -6967,10 +6975,10 @@
     <w:p>
       <w:r>
         <w:object w:dxaOrig="1544" w:dyaOrig="998" w14:anchorId="6FCF93F9">
-          <v:shape id="_x0000_i1026" type="#_x0000_t75" style="width:77.25pt;height:50.25pt" o:ole="">
+          <v:shape id="_x0000_i1026" type="#_x0000_t75" style="width:76.85pt;height:49.85pt" o:ole="">
             <v:imagedata r:id="rId23" o:title=""/>
           </v:shape>
-          <o:OLEObject Type="Embed" ProgID="Package" ShapeID="_x0000_i1026" DrawAspect="Icon" ObjectID="_1736758213" r:id="rId24"/>
+          <o:OLEObject Type="Embed" ProgID="Package" ShapeID="_x0000_i1026" DrawAspect="Icon" ObjectID="_1736761593" r:id="rId24"/>
         </w:object>
       </w:r>
     </w:p>
@@ -7007,43 +7015,13 @@
         <w:t>that the messages worked well and particularly liked the inclusion of different types of message boxes. He was satisfied with overall how the message boxes function and didn’t mention the addition of another feature.</w:t>
       </w:r>
     </w:p>
-    <w:p/>
-    <w:p/>
-    <w:p>
-      <w:pPr>
-        <w:pStyle w:val="Heading3"/>
-      </w:pPr>
-      <w:bookmarkStart w:id="12" w:name="_Toc125545067"/>
-      <w:commentRangeStart w:id="13"/>
+    <w:p>
       <w:r>
         <w:lastRenderedPageBreak/>
-        <w:t>3.2.</w:t>
-      </w:r>
-      <w:r>
-        <w:t>1</w:t>
-      </w:r>
-      <w:r>
-        <w:t>.</w:t>
-      </w:r>
-      <w:r>
-        <w:t>3</w:t>
-      </w:r>
-      <w:r>
-        <w:t xml:space="preserve"> Review</w:t>
-      </w:r>
-      <w:commentRangeEnd w:id="13"/>
-      <w:r>
-        <w:rPr>
-          <w:rStyle w:val="CommentReference"/>
-        </w:rPr>
-        <w:commentReference w:id="13"/>
-      </w:r>
-      <w:bookmarkEnd w:id="12"/>
-    </w:p>
-    <w:p/>
-    <w:p>
-      <w:r>
-        <w:t>In review, after testing Prototype 3 and finding no bugs as well as getting positive feedback from my stakeholder, I can mark the development of the error handling section as complete and move onto developing the next module of my project, the database.</w:t>
+        <w:t>A</w:t>
+      </w:r>
+      <w:r>
+        <w:t>fter testing Prototype 3 and finding no bugs as well as getting positive feedback from my stakeholder, I can mark the development of the error handling section as complete and move onto developing the next module of my project, the database.</w:t>
       </w:r>
     </w:p>
     <w:p/>
@@ -7053,8 +7031,8 @@
       <w:pPr>
         <w:pStyle w:val="Heading2"/>
       </w:pPr>
-      <w:bookmarkStart w:id="14" w:name="_Toc125545068"/>
-      <w:commentRangeStart w:id="15"/>
+      <w:bookmarkStart w:id="12" w:name="_Toc125545068"/>
+      <w:commentRangeStart w:id="13"/>
       <w:r>
         <w:t xml:space="preserve">3.2.3 Stage </w:t>
       </w:r>
@@ -7064,7 +7042,7 @@
       <w:r>
         <w:t xml:space="preserve">: Building the Database </w:t>
       </w:r>
-      <w:commentRangeEnd w:id="15"/>
+      <w:commentRangeEnd w:id="13"/>
       <w:r>
         <w:rPr>
           <w:rStyle w:val="CommentReference"/>
@@ -7072,29 +7050,35 @@
           <w:b w:val="0"/>
           <w:color w:val="auto"/>
         </w:rPr>
-        <w:commentReference w:id="15"/>
-      </w:r>
-      <w:bookmarkEnd w:id="14"/>
+        <w:commentReference w:id="13"/>
+      </w:r>
+      <w:bookmarkEnd w:id="12"/>
     </w:p>
     <w:p>
       <w:pPr>
         <w:pStyle w:val="Heading3"/>
       </w:pPr>
-      <w:bookmarkStart w:id="16" w:name="_Toc125545069"/>
-      <w:commentRangeStart w:id="17"/>
-      <w:r>
-        <w:t>3.3.2.1 SQLITE + Python Code</w:t>
-      </w:r>
-      <w:commentRangeEnd w:id="17"/>
+      <w:bookmarkStart w:id="14" w:name="_Toc125545069"/>
+      <w:commentRangeStart w:id="15"/>
+      <w:r>
+        <w:t>3.</w:t>
+      </w:r>
+      <w:r>
+        <w:t>2</w:t>
+      </w:r>
+      <w:r>
+        <w:t>.2.1 SQLITE + Python Code</w:t>
+      </w:r>
+      <w:commentRangeEnd w:id="15"/>
       <w:r>
         <w:rPr>
           <w:rStyle w:val="CommentReference"/>
           <w:rFonts w:asciiTheme="minorHAnsi" w:eastAsiaTheme="minorHAnsi" w:hAnsiTheme="minorHAnsi" w:cstheme="minorBidi"/>
           <w:color w:val="auto"/>
         </w:rPr>
-        <w:commentReference w:id="17"/>
-      </w:r>
-      <w:bookmarkEnd w:id="16"/>
+        <w:commentReference w:id="15"/>
+      </w:r>
+      <w:bookmarkEnd w:id="14"/>
     </w:p>
     <w:p>
       <w:r>
@@ -7157,7 +7141,10 @@
         <w:t>import</w:t>
       </w:r>
       <w:r>
-        <w:t xml:space="preserve"> validation</w:t>
+        <w:t xml:space="preserve"> validatio</w:t>
+      </w:r>
+      <w:r>
+        <w:t>n</w:t>
       </w:r>
     </w:p>
     <w:p>
@@ -7179,36 +7166,6 @@
           <w:bCs/>
           <w:color w:val="FF7700"/>
         </w:rPr>
-        <w:t>import</w:t>
-      </w:r>
-      <w:r>
-        <w:t xml:space="preserve"> </w:t>
-      </w:r>
-      <w:proofErr w:type="spellStart"/>
-      <w:r>
-        <w:t>bcrypt</w:t>
-      </w:r>
-      <w:proofErr w:type="spellEnd"/>
-    </w:p>
-    <w:p>
-      <w:pPr>
-        <w:pStyle w:val="HTMLPreformatted"/>
-        <w:numPr>
-          <w:ilvl w:val="0"/>
-          <w:numId w:val="31"/>
-        </w:numPr>
-        <w:tabs>
-          <w:tab w:val="clear" w:pos="720"/>
-        </w:tabs>
-        <w:spacing w:before="100" w:beforeAutospacing="1" w:after="100" w:afterAutospacing="1" w:line="288" w:lineRule="atLeast"/>
-        <w:textAlignment w:val="top"/>
-      </w:pPr>
-      <w:r>
-        <w:rPr>
-          <w:b/>
-          <w:bCs/>
-          <w:color w:val="FF7700"/>
-        </w:rPr>
         <w:t>from</w:t>
       </w:r>
       <w:r>
@@ -7240,15 +7197,6 @@
       </w:r>
       <w:r>
         <w:br/>
-        <w:t xml:space="preserve">Here, the </w:t>
-      </w:r>
-      <w:proofErr w:type="spellStart"/>
-      <w:r>
-        <w:t>bcrypt</w:t>
-      </w:r>
-      <w:proofErr w:type="spellEnd"/>
-      <w:r>
-        <w:t xml:space="preserve"> module is used to hash passwords. This is done in order to improve the security of the system.</w:t>
       </w:r>
     </w:p>
     <w:p/>
@@ -7541,7 +7489,6 @@
         <w:textAlignment w:val="top"/>
       </w:pPr>
       <w:r>
-        <w:lastRenderedPageBreak/>
         <w:t xml:space="preserve">        </w:t>
       </w:r>
       <w:proofErr w:type="spellStart"/>
@@ -7710,6 +7657,7 @@
         <w:textAlignment w:val="top"/>
       </w:pPr>
       <w:r>
+        <w:lastRenderedPageBreak/>
         <w:t xml:space="preserve">        </w:t>
       </w:r>
       <w:proofErr w:type="spellStart"/>
@@ -8346,7 +8294,6 @@
         <w:textAlignment w:val="top"/>
       </w:pPr>
       <w:r>
-        <w:lastRenderedPageBreak/>
         <w:t xml:space="preserve">        </w:t>
       </w:r>
       <w:proofErr w:type="spellStart"/>
@@ -8619,6 +8566,7 @@
         <w:textAlignment w:val="top"/>
       </w:pPr>
       <w:r>
+        <w:lastRenderedPageBreak/>
         <w:t xml:space="preserve">        </w:t>
       </w:r>
       <w:proofErr w:type="spellStart"/>
@@ -9568,10 +9516,10 @@
         <w:pStyle w:val="Heading6"/>
       </w:pPr>
       <w:r>
-        <w:lastRenderedPageBreak/>
         <w:t>Prototype 2 Testing:</w:t>
       </w:r>
     </w:p>
+    <w:p/>
     <w:p/>
     <w:tbl>
       <w:tblPr>
@@ -9680,6 +9628,7 @@
           </w:tcPr>
           <w:p>
             <w:r>
+              <w:lastRenderedPageBreak/>
               <w:t>2.1</w:t>
             </w:r>
           </w:p>
@@ -10222,7 +10171,6 @@
     </w:p>
     <w:p>
       <w:r>
-        <w:lastRenderedPageBreak/>
         <w:drawing>
           <wp:inline distT="0" distB="0" distL="0" distR="0" wp14:anchorId="539BE61B" wp14:editId="610D5177">
             <wp:extent cx="2514600" cy="1429161"/>
@@ -10263,6 +10211,7 @@
     <w:p/>
     <w:p>
       <w:r>
+        <w:lastRenderedPageBreak/>
         <w:t>Test 2.2:</w:t>
       </w:r>
     </w:p>
@@ -10358,51 +10307,3437 @@
       </w:r>
     </w:p>
     <w:p/>
+    <w:p>
+      <w:pPr>
+        <w:rPr>
+          <w:rStyle w:val="Strong"/>
+        </w:rPr>
+      </w:pPr>
+      <w:r>
+        <w:rPr>
+          <w:rStyle w:val="Strong"/>
+        </w:rPr>
+        <w:t>Functions from validation module:</w:t>
+      </w:r>
+    </w:p>
+    <w:p/>
+    <w:p>
+      <w:proofErr w:type="spellStart"/>
+      <w:r>
+        <w:t>Is_</w:t>
+      </w:r>
+      <w:proofErr w:type="gramStart"/>
+      <w:r>
+        <w:t>inrange</w:t>
+      </w:r>
+      <w:proofErr w:type="spellEnd"/>
+      <w:r>
+        <w:t>(</w:t>
+      </w:r>
+      <w:proofErr w:type="gramEnd"/>
+      <w:r>
+        <w:t>) function:</w:t>
+      </w:r>
+    </w:p>
+    <w:p>
+      <w:pPr>
+        <w:pStyle w:val="HTMLPreformatted"/>
+        <w:numPr>
+          <w:ilvl w:val="0"/>
+          <w:numId w:val="35"/>
+        </w:numPr>
+        <w:tabs>
+          <w:tab w:val="clear" w:pos="720"/>
+        </w:tabs>
+        <w:spacing w:before="100" w:beforeAutospacing="1" w:after="100" w:afterAutospacing="1" w:line="288" w:lineRule="atLeast"/>
+        <w:textAlignment w:val="top"/>
+      </w:pPr>
+      <w:r>
+        <w:rPr>
+          <w:i/>
+          <w:iCs/>
+          <w:color w:val="808080"/>
+        </w:rPr>
+        <w:t xml:space="preserve"># </w:t>
+      </w:r>
+      <w:proofErr w:type="gramStart"/>
+      <w:r>
+        <w:rPr>
+          <w:i/>
+          <w:iCs/>
+          <w:color w:val="808080"/>
+        </w:rPr>
+        <w:t>range</w:t>
+      </w:r>
+      <w:proofErr w:type="gramEnd"/>
+      <w:r>
+        <w:rPr>
+          <w:i/>
+          <w:iCs/>
+          <w:color w:val="808080"/>
+        </w:rPr>
+        <w:t xml:space="preserve"> validation</w:t>
+      </w:r>
+    </w:p>
+    <w:p>
+      <w:pPr>
+        <w:pStyle w:val="HTMLPreformatted"/>
+        <w:numPr>
+          <w:ilvl w:val="0"/>
+          <w:numId w:val="35"/>
+        </w:numPr>
+        <w:tabs>
+          <w:tab w:val="clear" w:pos="720"/>
+        </w:tabs>
+        <w:spacing w:before="100" w:beforeAutospacing="1" w:after="100" w:afterAutospacing="1" w:line="288" w:lineRule="atLeast"/>
+        <w:textAlignment w:val="top"/>
+      </w:pPr>
+      <w:r>
+        <w:rPr>
+          <w:b/>
+          <w:bCs/>
+          <w:color w:val="FF7700"/>
+        </w:rPr>
+        <w:t>def</w:t>
+      </w:r>
+      <w:r>
+        <w:t xml:space="preserve"> </w:t>
+      </w:r>
+      <w:proofErr w:type="spellStart"/>
+      <w:r>
+        <w:t>is_</w:t>
+      </w:r>
+      <w:proofErr w:type="gramStart"/>
+      <w:r>
+        <w:t>inrange</w:t>
+      </w:r>
+      <w:proofErr w:type="spellEnd"/>
+      <w:r>
+        <w:rPr>
+          <w:color w:val="000000"/>
+        </w:rPr>
+        <w:t>(</w:t>
+      </w:r>
+      <w:proofErr w:type="gramEnd"/>
+      <w:r>
+        <w:t>data</w:t>
+      </w:r>
+      <w:r>
+        <w:rPr>
+          <w:color w:val="66CC66"/>
+        </w:rPr>
+        <w:t>,</w:t>
+      </w:r>
+      <w:r>
+        <w:t xml:space="preserve"> lo</w:t>
+      </w:r>
+      <w:r>
+        <w:rPr>
+          <w:color w:val="66CC66"/>
+        </w:rPr>
+        <w:t>,</w:t>
+      </w:r>
+      <w:r>
+        <w:t xml:space="preserve"> hi</w:t>
+      </w:r>
+      <w:r>
+        <w:rPr>
+          <w:color w:val="000000"/>
+        </w:rPr>
+        <w:t>)</w:t>
+      </w:r>
+      <w:r>
+        <w:t>:</w:t>
+      </w:r>
+    </w:p>
+    <w:p>
+      <w:pPr>
+        <w:pStyle w:val="HTMLPreformatted"/>
+        <w:numPr>
+          <w:ilvl w:val="0"/>
+          <w:numId w:val="35"/>
+        </w:numPr>
+        <w:tabs>
+          <w:tab w:val="clear" w:pos="720"/>
+        </w:tabs>
+        <w:spacing w:before="100" w:beforeAutospacing="1" w:after="100" w:afterAutospacing="1" w:line="288" w:lineRule="atLeast"/>
+        <w:textAlignment w:val="top"/>
+      </w:pPr>
+      <w:r>
+        <w:t xml:space="preserve">    </w:t>
+      </w:r>
+      <w:r>
+        <w:rPr>
+          <w:b/>
+          <w:bCs/>
+          <w:color w:val="FF7700"/>
+        </w:rPr>
+        <w:t>try</w:t>
+      </w:r>
+      <w:r>
+        <w:t>:</w:t>
+      </w:r>
+    </w:p>
+    <w:p>
+      <w:pPr>
+        <w:pStyle w:val="HTMLPreformatted"/>
+        <w:numPr>
+          <w:ilvl w:val="0"/>
+          <w:numId w:val="35"/>
+        </w:numPr>
+        <w:tabs>
+          <w:tab w:val="clear" w:pos="720"/>
+        </w:tabs>
+        <w:spacing w:before="100" w:beforeAutospacing="1" w:after="100" w:afterAutospacing="1" w:line="288" w:lineRule="atLeast"/>
+        <w:textAlignment w:val="top"/>
+      </w:pPr>
+      <w:r>
+        <w:t xml:space="preserve">        </w:t>
+      </w:r>
+      <w:r>
+        <w:rPr>
+          <w:b/>
+          <w:bCs/>
+          <w:color w:val="FF7700"/>
+        </w:rPr>
+        <w:t>if</w:t>
+      </w:r>
+      <w:r>
+        <w:t xml:space="preserve"> </w:t>
+      </w:r>
+      <w:r>
+        <w:rPr>
+          <w:color w:val="000000"/>
+        </w:rPr>
+        <w:t>(</w:t>
+      </w:r>
+      <w:proofErr w:type="spellStart"/>
+      <w:r>
+        <w:rPr>
+          <w:color w:val="008000"/>
+        </w:rPr>
+        <w:t>len</w:t>
+      </w:r>
+      <w:proofErr w:type="spellEnd"/>
+      <w:r>
+        <w:rPr>
+          <w:color w:val="000000"/>
+        </w:rPr>
+        <w:t>(</w:t>
+      </w:r>
+      <w:r>
+        <w:t>data</w:t>
+      </w:r>
+      <w:r>
+        <w:rPr>
+          <w:color w:val="000000"/>
+        </w:rPr>
+        <w:t>)</w:t>
+      </w:r>
+      <w:r>
+        <w:t xml:space="preserve"> </w:t>
+      </w:r>
+      <w:r>
+        <w:rPr>
+          <w:color w:val="66CC66"/>
+        </w:rPr>
+        <w:t>&gt;=</w:t>
+      </w:r>
+      <w:r>
+        <w:t xml:space="preserve"> lo</w:t>
+      </w:r>
+      <w:r>
+        <w:rPr>
+          <w:color w:val="000000"/>
+        </w:rPr>
+        <w:t>)</w:t>
+      </w:r>
+      <w:r>
+        <w:t xml:space="preserve"> </w:t>
+      </w:r>
+      <w:r>
+        <w:rPr>
+          <w:b/>
+          <w:bCs/>
+          <w:color w:val="FF7700"/>
+        </w:rPr>
+        <w:t>and</w:t>
+      </w:r>
+      <w:r>
+        <w:t xml:space="preserve"> </w:t>
+      </w:r>
+      <w:r>
+        <w:rPr>
+          <w:color w:val="000000"/>
+        </w:rPr>
+        <w:t>(</w:t>
+      </w:r>
+      <w:proofErr w:type="spellStart"/>
+      <w:r>
+        <w:rPr>
+          <w:color w:val="008000"/>
+        </w:rPr>
+        <w:t>len</w:t>
+      </w:r>
+      <w:proofErr w:type="spellEnd"/>
+      <w:r>
+        <w:rPr>
+          <w:color w:val="000000"/>
+        </w:rPr>
+        <w:t>(</w:t>
+      </w:r>
+      <w:r>
+        <w:t>data</w:t>
+      </w:r>
+      <w:r>
+        <w:rPr>
+          <w:color w:val="000000"/>
+        </w:rPr>
+        <w:t>)</w:t>
+      </w:r>
+      <w:r>
+        <w:t xml:space="preserve"> </w:t>
+      </w:r>
+      <w:r>
+        <w:rPr>
+          <w:color w:val="66CC66"/>
+        </w:rPr>
+        <w:t>&lt;=</w:t>
+      </w:r>
+      <w:r>
+        <w:t xml:space="preserve"> hi</w:t>
+      </w:r>
+      <w:r>
+        <w:rPr>
+          <w:color w:val="000000"/>
+        </w:rPr>
+        <w:t>)</w:t>
+      </w:r>
+      <w:r>
+        <w:t>:</w:t>
+      </w:r>
+    </w:p>
+    <w:p>
+      <w:pPr>
+        <w:pStyle w:val="HTMLPreformatted"/>
+        <w:numPr>
+          <w:ilvl w:val="0"/>
+          <w:numId w:val="35"/>
+        </w:numPr>
+        <w:tabs>
+          <w:tab w:val="clear" w:pos="720"/>
+        </w:tabs>
+        <w:spacing w:before="100" w:beforeAutospacing="1" w:after="100" w:afterAutospacing="1" w:line="288" w:lineRule="atLeast"/>
+        <w:textAlignment w:val="top"/>
+        <w:rPr>
+          <w:b/>
+          <w:bCs/>
+        </w:rPr>
+      </w:pPr>
+      <w:r>
+        <w:rPr>
+          <w:b/>
+          <w:bCs/>
+        </w:rPr>
+        <w:t xml:space="preserve">            </w:t>
+      </w:r>
+      <w:r>
+        <w:rPr>
+          <w:b/>
+          <w:bCs/>
+          <w:color w:val="FF7700"/>
+        </w:rPr>
+        <w:t>return</w:t>
+      </w:r>
+      <w:r>
+        <w:rPr>
+          <w:b/>
+          <w:bCs/>
+        </w:rPr>
+        <w:t xml:space="preserve"> </w:t>
+      </w:r>
+      <w:r>
+        <w:rPr>
+          <w:b/>
+          <w:bCs/>
+          <w:color w:val="008000"/>
+        </w:rPr>
+        <w:t>True</w:t>
+      </w:r>
+    </w:p>
+    <w:p>
+      <w:pPr>
+        <w:pStyle w:val="HTMLPreformatted"/>
+        <w:numPr>
+          <w:ilvl w:val="0"/>
+          <w:numId w:val="35"/>
+        </w:numPr>
+        <w:tabs>
+          <w:tab w:val="clear" w:pos="720"/>
+        </w:tabs>
+        <w:spacing w:before="100" w:beforeAutospacing="1" w:after="100" w:afterAutospacing="1" w:line="288" w:lineRule="atLeast"/>
+        <w:textAlignment w:val="top"/>
+      </w:pPr>
+      <w:r>
+        <w:t xml:space="preserve">        </w:t>
+      </w:r>
+      <w:r>
+        <w:rPr>
+          <w:b/>
+          <w:bCs/>
+          <w:color w:val="FF7700"/>
+        </w:rPr>
+        <w:t>return</w:t>
+      </w:r>
+      <w:r>
+        <w:t xml:space="preserve"> </w:t>
+      </w:r>
+      <w:r>
+        <w:rPr>
+          <w:color w:val="008000"/>
+        </w:rPr>
+        <w:t>False</w:t>
+      </w:r>
+    </w:p>
+    <w:p>
+      <w:pPr>
+        <w:pStyle w:val="HTMLPreformatted"/>
+        <w:numPr>
+          <w:ilvl w:val="0"/>
+          <w:numId w:val="35"/>
+        </w:numPr>
+        <w:tabs>
+          <w:tab w:val="clear" w:pos="720"/>
+        </w:tabs>
+        <w:spacing w:before="100" w:beforeAutospacing="1" w:after="100" w:afterAutospacing="1" w:line="288" w:lineRule="atLeast"/>
+        <w:textAlignment w:val="top"/>
+      </w:pPr>
+      <w:r>
+        <w:t xml:space="preserve">    </w:t>
+      </w:r>
+      <w:r>
+        <w:rPr>
+          <w:b/>
+          <w:bCs/>
+          <w:color w:val="FF7700"/>
+        </w:rPr>
+        <w:t>except</w:t>
+      </w:r>
+      <w:r>
+        <w:t xml:space="preserve"> </w:t>
+      </w:r>
+      <w:proofErr w:type="spellStart"/>
+      <w:r>
+        <w:rPr>
+          <w:color w:val="008000"/>
+        </w:rPr>
+        <w:t>ValueError</w:t>
+      </w:r>
+      <w:proofErr w:type="spellEnd"/>
+      <w:r>
+        <w:t>:</w:t>
+      </w:r>
+    </w:p>
+    <w:p>
+      <w:pPr>
+        <w:pStyle w:val="HTMLPreformatted"/>
+        <w:numPr>
+          <w:ilvl w:val="0"/>
+          <w:numId w:val="35"/>
+        </w:numPr>
+        <w:tabs>
+          <w:tab w:val="clear" w:pos="720"/>
+        </w:tabs>
+        <w:spacing w:before="100" w:beforeAutospacing="1" w:after="100" w:afterAutospacing="1" w:line="288" w:lineRule="atLeast"/>
+        <w:textAlignment w:val="top"/>
+      </w:pPr>
+      <w:r>
+        <w:t xml:space="preserve">        </w:t>
+      </w:r>
+      <w:r>
+        <w:rPr>
+          <w:b/>
+          <w:bCs/>
+          <w:color w:val="FF7700"/>
+        </w:rPr>
+        <w:t>return</w:t>
+      </w:r>
+      <w:r>
+        <w:t xml:space="preserve"> </w:t>
+      </w:r>
+      <w:r>
+        <w:rPr>
+          <w:color w:val="483D8B"/>
+        </w:rPr>
+        <w:t>"Error"</w:t>
+      </w:r>
+    </w:p>
+    <w:p/>
+    <w:p>
+      <w:r>
+        <w:t xml:space="preserve">This function will be used to check if the length of the data is within range specified by the parameters ‘lo’ and ‘hi’. This will be used mainly </w:t>
+      </w:r>
+      <w:r>
+        <w:t>to validate username and password length</w:t>
+      </w:r>
+      <w:r>
+        <w:t>.</w:t>
+      </w:r>
+    </w:p>
+    <w:p/>
+    <w:p>
+      <w:proofErr w:type="spellStart"/>
+      <w:r>
+        <w:lastRenderedPageBreak/>
+        <w:t>Is_valid_</w:t>
+      </w:r>
+      <w:proofErr w:type="gramStart"/>
+      <w:r>
+        <w:t>user</w:t>
+      </w:r>
+      <w:proofErr w:type="spellEnd"/>
+      <w:r>
+        <w:t>(</w:t>
+      </w:r>
+      <w:proofErr w:type="gramEnd"/>
+      <w:r>
+        <w:t>) function:</w:t>
+      </w:r>
+    </w:p>
+    <w:p>
+      <w:pPr>
+        <w:pStyle w:val="HTMLPreformatted"/>
+        <w:numPr>
+          <w:ilvl w:val="0"/>
+          <w:numId w:val="36"/>
+        </w:numPr>
+        <w:tabs>
+          <w:tab w:val="clear" w:pos="720"/>
+        </w:tabs>
+        <w:spacing w:before="100" w:beforeAutospacing="1" w:after="100" w:afterAutospacing="1" w:line="288" w:lineRule="atLeast"/>
+        <w:textAlignment w:val="top"/>
+      </w:pPr>
+      <w:r>
+        <w:rPr>
+          <w:i/>
+          <w:iCs/>
+          <w:color w:val="808080"/>
+        </w:rPr>
+        <w:t xml:space="preserve"># </w:t>
+      </w:r>
+      <w:proofErr w:type="gramStart"/>
+      <w:r>
+        <w:rPr>
+          <w:i/>
+          <w:iCs/>
+          <w:color w:val="808080"/>
+        </w:rPr>
+        <w:t>username</w:t>
+      </w:r>
+      <w:proofErr w:type="gramEnd"/>
+      <w:r>
+        <w:rPr>
+          <w:i/>
+          <w:iCs/>
+          <w:color w:val="808080"/>
+        </w:rPr>
+        <w:t xml:space="preserve"> and password validation</w:t>
+      </w:r>
+    </w:p>
+    <w:p>
+      <w:pPr>
+        <w:pStyle w:val="HTMLPreformatted"/>
+        <w:numPr>
+          <w:ilvl w:val="0"/>
+          <w:numId w:val="36"/>
+        </w:numPr>
+        <w:tabs>
+          <w:tab w:val="clear" w:pos="720"/>
+        </w:tabs>
+        <w:spacing w:before="100" w:beforeAutospacing="1" w:after="100" w:afterAutospacing="1" w:line="288" w:lineRule="atLeast"/>
+        <w:textAlignment w:val="top"/>
+      </w:pPr>
+      <w:r>
+        <w:rPr>
+          <w:i/>
+          <w:iCs/>
+          <w:color w:val="808080"/>
+        </w:rPr>
+        <w:t># u - data to be validated, opt - validation option: username or password</w:t>
+      </w:r>
+    </w:p>
+    <w:p>
+      <w:pPr>
+        <w:pStyle w:val="HTMLPreformatted"/>
+        <w:numPr>
+          <w:ilvl w:val="0"/>
+          <w:numId w:val="36"/>
+        </w:numPr>
+        <w:tabs>
+          <w:tab w:val="clear" w:pos="720"/>
+        </w:tabs>
+        <w:spacing w:before="100" w:beforeAutospacing="1" w:after="100" w:afterAutospacing="1" w:line="288" w:lineRule="atLeast"/>
+        <w:textAlignment w:val="top"/>
+      </w:pPr>
+      <w:r>
+        <w:rPr>
+          <w:b/>
+          <w:bCs/>
+          <w:color w:val="FF7700"/>
+        </w:rPr>
+        <w:t>def</w:t>
+      </w:r>
+      <w:r>
+        <w:t xml:space="preserve"> </w:t>
+      </w:r>
+      <w:proofErr w:type="spellStart"/>
+      <w:r>
+        <w:t>is_valid_</w:t>
+      </w:r>
+      <w:proofErr w:type="gramStart"/>
+      <w:r>
+        <w:t>user</w:t>
+      </w:r>
+      <w:proofErr w:type="spellEnd"/>
+      <w:r>
+        <w:rPr>
+          <w:color w:val="000000"/>
+        </w:rPr>
+        <w:t>(</w:t>
+      </w:r>
+      <w:proofErr w:type="gramEnd"/>
+      <w:r>
+        <w:t>u</w:t>
+      </w:r>
+      <w:r>
+        <w:rPr>
+          <w:color w:val="66CC66"/>
+        </w:rPr>
+        <w:t>,</w:t>
+      </w:r>
+      <w:r>
+        <w:t xml:space="preserve"> opt</w:t>
+      </w:r>
+      <w:r>
+        <w:rPr>
+          <w:color w:val="000000"/>
+        </w:rPr>
+        <w:t>)</w:t>
+      </w:r>
+      <w:r>
+        <w:t>:</w:t>
+      </w:r>
+    </w:p>
+    <w:p>
+      <w:pPr>
+        <w:pStyle w:val="HTMLPreformatted"/>
+        <w:numPr>
+          <w:ilvl w:val="0"/>
+          <w:numId w:val="36"/>
+        </w:numPr>
+        <w:tabs>
+          <w:tab w:val="clear" w:pos="720"/>
+        </w:tabs>
+        <w:spacing w:before="100" w:beforeAutospacing="1" w:after="100" w:afterAutospacing="1" w:line="288" w:lineRule="atLeast"/>
+        <w:textAlignment w:val="top"/>
+      </w:pPr>
+      <w:r>
+        <w:t xml:space="preserve">    </w:t>
+      </w:r>
+      <w:r>
+        <w:rPr>
+          <w:b/>
+          <w:bCs/>
+          <w:color w:val="FF7700"/>
+        </w:rPr>
+        <w:t>if</w:t>
+      </w:r>
+      <w:r>
+        <w:t xml:space="preserve"> opt </w:t>
+      </w:r>
+      <w:r>
+        <w:rPr>
+          <w:color w:val="66CC66"/>
+        </w:rPr>
+        <w:t>==</w:t>
+      </w:r>
+      <w:r>
+        <w:t xml:space="preserve"> </w:t>
+      </w:r>
+      <w:r>
+        <w:rPr>
+          <w:color w:val="483D8B"/>
+        </w:rPr>
+        <w:t>"username"</w:t>
+      </w:r>
+      <w:r>
+        <w:t>:</w:t>
+      </w:r>
+    </w:p>
+    <w:p>
+      <w:pPr>
+        <w:pStyle w:val="HTMLPreformatted"/>
+        <w:numPr>
+          <w:ilvl w:val="0"/>
+          <w:numId w:val="36"/>
+        </w:numPr>
+        <w:tabs>
+          <w:tab w:val="clear" w:pos="720"/>
+        </w:tabs>
+        <w:spacing w:before="100" w:beforeAutospacing="1" w:after="100" w:afterAutospacing="1" w:line="288" w:lineRule="atLeast"/>
+        <w:textAlignment w:val="top"/>
+        <w:rPr>
+          <w:b/>
+          <w:bCs/>
+        </w:rPr>
+      </w:pPr>
+      <w:r>
+        <w:rPr>
+          <w:b/>
+          <w:bCs/>
+        </w:rPr>
+        <w:t xml:space="preserve">        </w:t>
+      </w:r>
+      <w:r>
+        <w:rPr>
+          <w:b/>
+          <w:bCs/>
+          <w:color w:val="FF7700"/>
+        </w:rPr>
+        <w:t>if</w:t>
+      </w:r>
+      <w:r>
+        <w:rPr>
+          <w:b/>
+          <w:bCs/>
+        </w:rPr>
+        <w:t xml:space="preserve"> </w:t>
+      </w:r>
+      <w:proofErr w:type="spellStart"/>
+      <w:proofErr w:type="gramStart"/>
+      <w:r>
+        <w:rPr>
+          <w:b/>
+          <w:bCs/>
+          <w:color w:val="008000"/>
+        </w:rPr>
+        <w:t>isinstance</w:t>
+      </w:r>
+      <w:proofErr w:type="spellEnd"/>
+      <w:r>
+        <w:rPr>
+          <w:b/>
+          <w:bCs/>
+          <w:color w:val="000000"/>
+        </w:rPr>
+        <w:t>(</w:t>
+      </w:r>
+      <w:proofErr w:type="gramEnd"/>
+      <w:r>
+        <w:rPr>
+          <w:b/>
+          <w:bCs/>
+        </w:rPr>
+        <w:t>u</w:t>
+      </w:r>
+      <w:r>
+        <w:rPr>
+          <w:b/>
+          <w:bCs/>
+          <w:color w:val="66CC66"/>
+        </w:rPr>
+        <w:t>,</w:t>
+      </w:r>
+      <w:r>
+        <w:rPr>
+          <w:b/>
+          <w:bCs/>
+        </w:rPr>
+        <w:t xml:space="preserve"> </w:t>
+      </w:r>
+      <w:r>
+        <w:rPr>
+          <w:b/>
+          <w:bCs/>
+          <w:color w:val="008000"/>
+        </w:rPr>
+        <w:t>str</w:t>
+      </w:r>
+      <w:r>
+        <w:rPr>
+          <w:b/>
+          <w:bCs/>
+          <w:color w:val="000000"/>
+        </w:rPr>
+        <w:t>)</w:t>
+      </w:r>
+      <w:r>
+        <w:rPr>
+          <w:b/>
+          <w:bCs/>
+        </w:rPr>
+        <w:t>:</w:t>
+      </w:r>
+    </w:p>
+    <w:p>
+      <w:pPr>
+        <w:pStyle w:val="HTMLPreformatted"/>
+        <w:numPr>
+          <w:ilvl w:val="0"/>
+          <w:numId w:val="36"/>
+        </w:numPr>
+        <w:tabs>
+          <w:tab w:val="clear" w:pos="720"/>
+        </w:tabs>
+        <w:spacing w:before="100" w:beforeAutospacing="1" w:after="100" w:afterAutospacing="1" w:line="288" w:lineRule="atLeast"/>
+        <w:textAlignment w:val="top"/>
+      </w:pPr>
+      <w:r>
+        <w:t xml:space="preserve">            </w:t>
+      </w:r>
+      <w:r>
+        <w:rPr>
+          <w:b/>
+          <w:bCs/>
+          <w:color w:val="FF7700"/>
+        </w:rPr>
+        <w:t>if</w:t>
+      </w:r>
+      <w:r>
+        <w:t xml:space="preserve"> </w:t>
+      </w:r>
+      <w:proofErr w:type="spellStart"/>
+      <w:r>
+        <w:t>is_</w:t>
+      </w:r>
+      <w:proofErr w:type="gramStart"/>
+      <w:r>
+        <w:t>inrange</w:t>
+      </w:r>
+      <w:proofErr w:type="spellEnd"/>
+      <w:r>
+        <w:rPr>
+          <w:color w:val="000000"/>
+        </w:rPr>
+        <w:t>(</w:t>
+      </w:r>
+      <w:proofErr w:type="gramEnd"/>
+      <w:r>
+        <w:t>u</w:t>
+      </w:r>
+      <w:r>
+        <w:rPr>
+          <w:color w:val="66CC66"/>
+        </w:rPr>
+        <w:t>,</w:t>
+      </w:r>
+      <w:r>
+        <w:t xml:space="preserve"> </w:t>
+      </w:r>
+      <w:r>
+        <w:rPr>
+          <w:color w:val="FF4500"/>
+        </w:rPr>
+        <w:t>3</w:t>
+      </w:r>
+      <w:r>
+        <w:rPr>
+          <w:color w:val="66CC66"/>
+        </w:rPr>
+        <w:t>,</w:t>
+      </w:r>
+      <w:r>
+        <w:t xml:space="preserve"> </w:t>
+      </w:r>
+      <w:r>
+        <w:rPr>
+          <w:color w:val="FF4500"/>
+        </w:rPr>
+        <w:t>20</w:t>
+      </w:r>
+      <w:r>
+        <w:rPr>
+          <w:color w:val="000000"/>
+        </w:rPr>
+        <w:t>)</w:t>
+      </w:r>
+      <w:r>
+        <w:t>:</w:t>
+      </w:r>
+    </w:p>
+    <w:p>
+      <w:pPr>
+        <w:pStyle w:val="HTMLPreformatted"/>
+        <w:numPr>
+          <w:ilvl w:val="0"/>
+          <w:numId w:val="36"/>
+        </w:numPr>
+        <w:tabs>
+          <w:tab w:val="clear" w:pos="720"/>
+        </w:tabs>
+        <w:spacing w:before="100" w:beforeAutospacing="1" w:after="100" w:afterAutospacing="1" w:line="288" w:lineRule="atLeast"/>
+        <w:textAlignment w:val="top"/>
+      </w:pPr>
+      <w:r>
+        <w:t xml:space="preserve">                u </w:t>
+      </w:r>
+      <w:r>
+        <w:rPr>
+          <w:color w:val="66CC66"/>
+        </w:rPr>
+        <w:t>=</w:t>
+      </w:r>
+      <w:r>
+        <w:t xml:space="preserve"> </w:t>
+      </w:r>
+      <w:proofErr w:type="spellStart"/>
+      <w:proofErr w:type="gramStart"/>
+      <w:r>
+        <w:t>u.</w:t>
+      </w:r>
+      <w:r>
+        <w:rPr>
+          <w:color w:val="000000"/>
+        </w:rPr>
+        <w:t>upper</w:t>
+      </w:r>
+      <w:proofErr w:type="spellEnd"/>
+      <w:proofErr w:type="gramEnd"/>
+      <w:r>
+        <w:rPr>
+          <w:color w:val="000000"/>
+        </w:rPr>
+        <w:t>()</w:t>
+      </w:r>
+    </w:p>
+    <w:p>
+      <w:pPr>
+        <w:pStyle w:val="HTMLPreformatted"/>
+        <w:numPr>
+          <w:ilvl w:val="0"/>
+          <w:numId w:val="36"/>
+        </w:numPr>
+        <w:tabs>
+          <w:tab w:val="clear" w:pos="720"/>
+        </w:tabs>
+        <w:spacing w:before="100" w:beforeAutospacing="1" w:after="100" w:afterAutospacing="1" w:line="288" w:lineRule="atLeast"/>
+        <w:textAlignment w:val="top"/>
+      </w:pPr>
+      <w:r>
+        <w:t xml:space="preserve">                characters </w:t>
+      </w:r>
+      <w:r>
+        <w:rPr>
+          <w:color w:val="66CC66"/>
+        </w:rPr>
+        <w:t>=</w:t>
+      </w:r>
+      <w:r>
+        <w:t xml:space="preserve"> </w:t>
+      </w:r>
+      <w:r>
+        <w:rPr>
+          <w:color w:val="000000"/>
+        </w:rPr>
+        <w:t>[]</w:t>
+      </w:r>
+    </w:p>
+    <w:p>
+      <w:pPr>
+        <w:pStyle w:val="HTMLPreformatted"/>
+        <w:numPr>
+          <w:ilvl w:val="0"/>
+          <w:numId w:val="36"/>
+        </w:numPr>
+        <w:tabs>
+          <w:tab w:val="clear" w:pos="720"/>
+        </w:tabs>
+        <w:spacing w:before="100" w:beforeAutospacing="1" w:after="100" w:afterAutospacing="1" w:line="288" w:lineRule="atLeast"/>
+        <w:textAlignment w:val="top"/>
+      </w:pPr>
+      <w:r>
+        <w:t xml:space="preserve">                </w:t>
+      </w:r>
+      <w:r>
+        <w:rPr>
+          <w:b/>
+          <w:bCs/>
+          <w:color w:val="FF7700"/>
+        </w:rPr>
+        <w:t>for</w:t>
+      </w:r>
+      <w:r>
+        <w:t xml:space="preserve"> </w:t>
+      </w:r>
+      <w:proofErr w:type="spellStart"/>
+      <w:r>
+        <w:t>i</w:t>
+      </w:r>
+      <w:proofErr w:type="spellEnd"/>
+      <w:r>
+        <w:t xml:space="preserve"> </w:t>
+      </w:r>
+      <w:r>
+        <w:rPr>
+          <w:b/>
+          <w:bCs/>
+          <w:color w:val="FF7700"/>
+        </w:rPr>
+        <w:t>in</w:t>
+      </w:r>
+      <w:r>
+        <w:t xml:space="preserve"> </w:t>
+      </w:r>
+      <w:proofErr w:type="gramStart"/>
+      <w:r>
+        <w:rPr>
+          <w:color w:val="008000"/>
+        </w:rPr>
+        <w:t>range</w:t>
+      </w:r>
+      <w:r>
+        <w:rPr>
+          <w:color w:val="000000"/>
+        </w:rPr>
+        <w:t>(</w:t>
+      </w:r>
+      <w:proofErr w:type="gramEnd"/>
+      <w:r>
+        <w:rPr>
+          <w:color w:val="FF4500"/>
+        </w:rPr>
+        <w:t>65</w:t>
+      </w:r>
+      <w:r>
+        <w:rPr>
+          <w:color w:val="66CC66"/>
+        </w:rPr>
+        <w:t>,</w:t>
+      </w:r>
+      <w:r>
+        <w:t xml:space="preserve"> </w:t>
+      </w:r>
+      <w:r>
+        <w:rPr>
+          <w:color w:val="FF4500"/>
+        </w:rPr>
+        <w:t>91</w:t>
+      </w:r>
+      <w:r>
+        <w:rPr>
+          <w:color w:val="000000"/>
+        </w:rPr>
+        <w:t>)</w:t>
+      </w:r>
+      <w:r>
+        <w:t>:</w:t>
+      </w:r>
+    </w:p>
+    <w:p>
+      <w:pPr>
+        <w:pStyle w:val="HTMLPreformatted"/>
+        <w:numPr>
+          <w:ilvl w:val="0"/>
+          <w:numId w:val="36"/>
+        </w:numPr>
+        <w:tabs>
+          <w:tab w:val="clear" w:pos="720"/>
+        </w:tabs>
+        <w:spacing w:before="100" w:beforeAutospacing="1" w:after="100" w:afterAutospacing="1" w:line="288" w:lineRule="atLeast"/>
+        <w:textAlignment w:val="top"/>
+        <w:rPr>
+          <w:b/>
+          <w:bCs/>
+        </w:rPr>
+      </w:pPr>
+      <w:r>
+        <w:rPr>
+          <w:b/>
+          <w:bCs/>
+        </w:rPr>
+        <w:t xml:space="preserve">                    </w:t>
+      </w:r>
+      <w:proofErr w:type="spellStart"/>
+      <w:proofErr w:type="gramStart"/>
+      <w:r>
+        <w:rPr>
+          <w:b/>
+          <w:bCs/>
+        </w:rPr>
+        <w:t>characters.</w:t>
+      </w:r>
+      <w:r>
+        <w:rPr>
+          <w:b/>
+          <w:bCs/>
+          <w:color w:val="000000"/>
+        </w:rPr>
+        <w:t>append</w:t>
+      </w:r>
+      <w:proofErr w:type="spellEnd"/>
+      <w:proofErr w:type="gramEnd"/>
+      <w:r>
+        <w:rPr>
+          <w:b/>
+          <w:bCs/>
+          <w:color w:val="000000"/>
+        </w:rPr>
+        <w:t>(</w:t>
+      </w:r>
+      <w:proofErr w:type="spellStart"/>
+      <w:r>
+        <w:rPr>
+          <w:b/>
+          <w:bCs/>
+          <w:color w:val="008000"/>
+        </w:rPr>
+        <w:t>chr</w:t>
+      </w:r>
+      <w:proofErr w:type="spellEnd"/>
+      <w:r>
+        <w:rPr>
+          <w:b/>
+          <w:bCs/>
+          <w:color w:val="000000"/>
+        </w:rPr>
+        <w:t>(</w:t>
+      </w:r>
+      <w:proofErr w:type="spellStart"/>
+      <w:r>
+        <w:rPr>
+          <w:b/>
+          <w:bCs/>
+        </w:rPr>
+        <w:t>i</w:t>
+      </w:r>
+      <w:proofErr w:type="spellEnd"/>
+      <w:r>
+        <w:rPr>
+          <w:b/>
+          <w:bCs/>
+          <w:color w:val="000000"/>
+        </w:rPr>
+        <w:t>))</w:t>
+      </w:r>
+    </w:p>
+    <w:p>
+      <w:pPr>
+        <w:pStyle w:val="HTMLPreformatted"/>
+        <w:numPr>
+          <w:ilvl w:val="0"/>
+          <w:numId w:val="36"/>
+        </w:numPr>
+        <w:tabs>
+          <w:tab w:val="clear" w:pos="720"/>
+        </w:tabs>
+        <w:spacing w:before="100" w:beforeAutospacing="1" w:after="100" w:afterAutospacing="1" w:line="288" w:lineRule="atLeast"/>
+        <w:textAlignment w:val="top"/>
+      </w:pPr>
+      <w:r>
+        <w:t xml:space="preserve">                </w:t>
+      </w:r>
+      <w:r>
+        <w:rPr>
+          <w:b/>
+          <w:bCs/>
+          <w:color w:val="FF7700"/>
+        </w:rPr>
+        <w:t>for</w:t>
+      </w:r>
+      <w:r>
+        <w:t xml:space="preserve"> </w:t>
+      </w:r>
+      <w:proofErr w:type="spellStart"/>
+      <w:r>
+        <w:t>i</w:t>
+      </w:r>
+      <w:proofErr w:type="spellEnd"/>
+      <w:r>
+        <w:t xml:space="preserve"> </w:t>
+      </w:r>
+      <w:r>
+        <w:rPr>
+          <w:b/>
+          <w:bCs/>
+          <w:color w:val="FF7700"/>
+        </w:rPr>
+        <w:t>in</w:t>
+      </w:r>
+      <w:r>
+        <w:t xml:space="preserve"> </w:t>
+      </w:r>
+      <w:proofErr w:type="gramStart"/>
+      <w:r>
+        <w:rPr>
+          <w:color w:val="008000"/>
+        </w:rPr>
+        <w:t>range</w:t>
+      </w:r>
+      <w:r>
+        <w:rPr>
+          <w:color w:val="000000"/>
+        </w:rPr>
+        <w:t>(</w:t>
+      </w:r>
+      <w:proofErr w:type="gramEnd"/>
+      <w:r>
+        <w:rPr>
+          <w:color w:val="FF4500"/>
+        </w:rPr>
+        <w:t>48</w:t>
+      </w:r>
+      <w:r>
+        <w:rPr>
+          <w:color w:val="66CC66"/>
+        </w:rPr>
+        <w:t>,</w:t>
+      </w:r>
+      <w:r>
+        <w:t xml:space="preserve"> </w:t>
+      </w:r>
+      <w:r>
+        <w:rPr>
+          <w:color w:val="FF4500"/>
+        </w:rPr>
+        <w:t>58</w:t>
+      </w:r>
+      <w:r>
+        <w:rPr>
+          <w:color w:val="000000"/>
+        </w:rPr>
+        <w:t>)</w:t>
+      </w:r>
+      <w:r>
+        <w:t>:</w:t>
+      </w:r>
+    </w:p>
+    <w:p>
+      <w:pPr>
+        <w:pStyle w:val="HTMLPreformatted"/>
+        <w:numPr>
+          <w:ilvl w:val="0"/>
+          <w:numId w:val="36"/>
+        </w:numPr>
+        <w:tabs>
+          <w:tab w:val="clear" w:pos="720"/>
+        </w:tabs>
+        <w:spacing w:before="100" w:beforeAutospacing="1" w:after="100" w:afterAutospacing="1" w:line="288" w:lineRule="atLeast"/>
+        <w:textAlignment w:val="top"/>
+      </w:pPr>
+      <w:r>
+        <w:t xml:space="preserve">                    </w:t>
+      </w:r>
+      <w:proofErr w:type="spellStart"/>
+      <w:proofErr w:type="gramStart"/>
+      <w:r>
+        <w:t>characters.</w:t>
+      </w:r>
+      <w:r>
+        <w:rPr>
+          <w:color w:val="000000"/>
+        </w:rPr>
+        <w:t>append</w:t>
+      </w:r>
+      <w:proofErr w:type="spellEnd"/>
+      <w:proofErr w:type="gramEnd"/>
+      <w:r>
+        <w:rPr>
+          <w:color w:val="000000"/>
+        </w:rPr>
+        <w:t>(</w:t>
+      </w:r>
+      <w:proofErr w:type="spellStart"/>
+      <w:r>
+        <w:rPr>
+          <w:color w:val="008000"/>
+        </w:rPr>
+        <w:t>chr</w:t>
+      </w:r>
+      <w:proofErr w:type="spellEnd"/>
+      <w:r>
+        <w:rPr>
+          <w:color w:val="000000"/>
+        </w:rPr>
+        <w:t>(</w:t>
+      </w:r>
+      <w:proofErr w:type="spellStart"/>
+      <w:r>
+        <w:t>i</w:t>
+      </w:r>
+      <w:proofErr w:type="spellEnd"/>
+      <w:r>
+        <w:rPr>
+          <w:color w:val="000000"/>
+        </w:rPr>
+        <w:t>))</w:t>
+      </w:r>
+    </w:p>
+    <w:p>
+      <w:pPr>
+        <w:pStyle w:val="HTMLPreformatted"/>
+        <w:numPr>
+          <w:ilvl w:val="0"/>
+          <w:numId w:val="36"/>
+        </w:numPr>
+        <w:tabs>
+          <w:tab w:val="clear" w:pos="720"/>
+        </w:tabs>
+        <w:spacing w:before="100" w:beforeAutospacing="1" w:after="100" w:afterAutospacing="1" w:line="288" w:lineRule="atLeast"/>
+        <w:textAlignment w:val="top"/>
+      </w:pPr>
+      <w:r>
+        <w:t xml:space="preserve">                </w:t>
+      </w:r>
+      <w:proofErr w:type="spellStart"/>
+      <w:proofErr w:type="gramStart"/>
+      <w:r>
+        <w:t>characters.</w:t>
+      </w:r>
+      <w:r>
+        <w:rPr>
+          <w:color w:val="000000"/>
+        </w:rPr>
+        <w:t>append</w:t>
+      </w:r>
+      <w:proofErr w:type="spellEnd"/>
+      <w:proofErr w:type="gramEnd"/>
+      <w:r>
+        <w:rPr>
+          <w:color w:val="000000"/>
+        </w:rPr>
+        <w:t>(</w:t>
+      </w:r>
+      <w:r>
+        <w:rPr>
+          <w:color w:val="483D8B"/>
+        </w:rPr>
+        <w:t>"_"</w:t>
+      </w:r>
+      <w:r>
+        <w:rPr>
+          <w:color w:val="000000"/>
+        </w:rPr>
+        <w:t>)</w:t>
+      </w:r>
+    </w:p>
+    <w:p>
+      <w:pPr>
+        <w:pStyle w:val="HTMLPreformatted"/>
+        <w:numPr>
+          <w:ilvl w:val="0"/>
+          <w:numId w:val="36"/>
+        </w:numPr>
+        <w:tabs>
+          <w:tab w:val="clear" w:pos="720"/>
+        </w:tabs>
+        <w:spacing w:before="100" w:beforeAutospacing="1" w:after="100" w:afterAutospacing="1" w:line="288" w:lineRule="atLeast"/>
+        <w:textAlignment w:val="top"/>
+      </w:pPr>
+      <w:r>
+        <w:t xml:space="preserve">                valid </w:t>
+      </w:r>
+      <w:r>
+        <w:rPr>
+          <w:color w:val="66CC66"/>
+        </w:rPr>
+        <w:t>=</w:t>
+      </w:r>
+      <w:r>
+        <w:t xml:space="preserve"> </w:t>
+      </w:r>
+      <w:r>
+        <w:rPr>
+          <w:color w:val="008000"/>
+        </w:rPr>
+        <w:t>True</w:t>
+      </w:r>
+    </w:p>
+    <w:p>
+      <w:pPr>
+        <w:pStyle w:val="HTMLPreformatted"/>
+        <w:numPr>
+          <w:ilvl w:val="0"/>
+          <w:numId w:val="36"/>
+        </w:numPr>
+        <w:tabs>
+          <w:tab w:val="clear" w:pos="720"/>
+        </w:tabs>
+        <w:spacing w:before="100" w:beforeAutospacing="1" w:after="100" w:afterAutospacing="1" w:line="288" w:lineRule="atLeast"/>
+        <w:textAlignment w:val="top"/>
+        <w:rPr>
+          <w:b/>
+          <w:bCs/>
+        </w:rPr>
+      </w:pPr>
+      <w:r>
+        <w:rPr>
+          <w:b/>
+          <w:bCs/>
+        </w:rPr>
+        <w:t xml:space="preserve">                </w:t>
+      </w:r>
+      <w:r>
+        <w:rPr>
+          <w:b/>
+          <w:bCs/>
+          <w:color w:val="FF7700"/>
+        </w:rPr>
+        <w:t>for</w:t>
+      </w:r>
+      <w:r>
+        <w:rPr>
+          <w:b/>
+          <w:bCs/>
+        </w:rPr>
+        <w:t xml:space="preserve"> n </w:t>
+      </w:r>
+      <w:r>
+        <w:rPr>
+          <w:b/>
+          <w:bCs/>
+          <w:color w:val="FF7700"/>
+        </w:rPr>
+        <w:t>in</w:t>
+      </w:r>
+      <w:r>
+        <w:rPr>
+          <w:b/>
+          <w:bCs/>
+        </w:rPr>
+        <w:t xml:space="preserve"> </w:t>
+      </w:r>
+      <w:r>
+        <w:rPr>
+          <w:b/>
+          <w:bCs/>
+          <w:color w:val="008000"/>
+        </w:rPr>
+        <w:t>range</w:t>
+      </w:r>
+      <w:r>
+        <w:rPr>
+          <w:b/>
+          <w:bCs/>
+          <w:color w:val="000000"/>
+        </w:rPr>
+        <w:t>(</w:t>
+      </w:r>
+      <w:proofErr w:type="spellStart"/>
+      <w:r>
+        <w:rPr>
+          <w:b/>
+          <w:bCs/>
+          <w:color w:val="008000"/>
+        </w:rPr>
+        <w:t>len</w:t>
+      </w:r>
+      <w:proofErr w:type="spellEnd"/>
+      <w:r>
+        <w:rPr>
+          <w:b/>
+          <w:bCs/>
+          <w:color w:val="000000"/>
+        </w:rPr>
+        <w:t>(</w:t>
+      </w:r>
+      <w:r>
+        <w:rPr>
+          <w:b/>
+          <w:bCs/>
+        </w:rPr>
+        <w:t>u</w:t>
+      </w:r>
+      <w:r>
+        <w:rPr>
+          <w:b/>
+          <w:bCs/>
+          <w:color w:val="000000"/>
+        </w:rPr>
+        <w:t>))</w:t>
+      </w:r>
+      <w:r>
+        <w:rPr>
+          <w:b/>
+          <w:bCs/>
+        </w:rPr>
+        <w:t>:</w:t>
+      </w:r>
+    </w:p>
+    <w:p>
+      <w:pPr>
+        <w:pStyle w:val="HTMLPreformatted"/>
+        <w:numPr>
+          <w:ilvl w:val="0"/>
+          <w:numId w:val="36"/>
+        </w:numPr>
+        <w:tabs>
+          <w:tab w:val="clear" w:pos="720"/>
+        </w:tabs>
+        <w:spacing w:before="100" w:beforeAutospacing="1" w:after="100" w:afterAutospacing="1" w:line="288" w:lineRule="atLeast"/>
+        <w:textAlignment w:val="top"/>
+      </w:pPr>
+      <w:r>
+        <w:t xml:space="preserve">                    </w:t>
+      </w:r>
+      <w:r>
+        <w:rPr>
+          <w:b/>
+          <w:bCs/>
+          <w:color w:val="FF7700"/>
+        </w:rPr>
+        <w:t>if</w:t>
+      </w:r>
+      <w:r>
+        <w:t xml:space="preserve"> </w:t>
+      </w:r>
+      <w:r>
+        <w:rPr>
+          <w:b/>
+          <w:bCs/>
+          <w:color w:val="FF7700"/>
+        </w:rPr>
+        <w:t>not</w:t>
+      </w:r>
+      <w:r>
+        <w:t xml:space="preserve"> u</w:t>
+      </w:r>
+      <w:r>
+        <w:rPr>
+          <w:color w:val="000000"/>
+        </w:rPr>
+        <w:t>[</w:t>
+      </w:r>
+      <w:r>
+        <w:t>n</w:t>
+      </w:r>
+      <w:r>
+        <w:rPr>
+          <w:color w:val="000000"/>
+        </w:rPr>
+        <w:t>]</w:t>
+      </w:r>
+      <w:r>
+        <w:t xml:space="preserve"> </w:t>
+      </w:r>
+      <w:r>
+        <w:rPr>
+          <w:b/>
+          <w:bCs/>
+          <w:color w:val="FF7700"/>
+        </w:rPr>
+        <w:t>in</w:t>
+      </w:r>
+      <w:r>
+        <w:t xml:space="preserve"> characters:</w:t>
+      </w:r>
+    </w:p>
+    <w:p>
+      <w:pPr>
+        <w:pStyle w:val="HTMLPreformatted"/>
+        <w:numPr>
+          <w:ilvl w:val="0"/>
+          <w:numId w:val="36"/>
+        </w:numPr>
+        <w:tabs>
+          <w:tab w:val="clear" w:pos="720"/>
+        </w:tabs>
+        <w:spacing w:before="100" w:beforeAutospacing="1" w:after="100" w:afterAutospacing="1" w:line="288" w:lineRule="atLeast"/>
+        <w:textAlignment w:val="top"/>
+      </w:pPr>
+      <w:r>
+        <w:t xml:space="preserve">                        valid </w:t>
+      </w:r>
+      <w:r>
+        <w:rPr>
+          <w:color w:val="66CC66"/>
+        </w:rPr>
+        <w:t>=</w:t>
+      </w:r>
+      <w:r>
+        <w:t xml:space="preserve"> </w:t>
+      </w:r>
+      <w:r>
+        <w:rPr>
+          <w:color w:val="008000"/>
+        </w:rPr>
+        <w:t>False</w:t>
+      </w:r>
+    </w:p>
+    <w:p>
+      <w:pPr>
+        <w:pStyle w:val="HTMLPreformatted"/>
+        <w:numPr>
+          <w:ilvl w:val="0"/>
+          <w:numId w:val="36"/>
+        </w:numPr>
+        <w:tabs>
+          <w:tab w:val="clear" w:pos="720"/>
+        </w:tabs>
+        <w:spacing w:before="100" w:beforeAutospacing="1" w:after="100" w:afterAutospacing="1" w:line="288" w:lineRule="atLeast"/>
+        <w:textAlignment w:val="top"/>
+      </w:pPr>
+      <w:r>
+        <w:t xml:space="preserve">            </w:t>
+      </w:r>
+      <w:r>
+        <w:rPr>
+          <w:b/>
+          <w:bCs/>
+          <w:color w:val="FF7700"/>
+        </w:rPr>
+        <w:t>else</w:t>
+      </w:r>
+      <w:r>
+        <w:t>:</w:t>
+      </w:r>
+    </w:p>
+    <w:p>
+      <w:pPr>
+        <w:pStyle w:val="HTMLPreformatted"/>
+        <w:numPr>
+          <w:ilvl w:val="0"/>
+          <w:numId w:val="36"/>
+        </w:numPr>
+        <w:tabs>
+          <w:tab w:val="clear" w:pos="720"/>
+        </w:tabs>
+        <w:spacing w:before="100" w:beforeAutospacing="1" w:after="100" w:afterAutospacing="1" w:line="288" w:lineRule="atLeast"/>
+        <w:textAlignment w:val="top"/>
+      </w:pPr>
+      <w:r>
+        <w:t xml:space="preserve">                valid </w:t>
+      </w:r>
+      <w:r>
+        <w:rPr>
+          <w:color w:val="66CC66"/>
+        </w:rPr>
+        <w:t>=</w:t>
+      </w:r>
+      <w:r>
+        <w:t xml:space="preserve"> </w:t>
+      </w:r>
+      <w:r>
+        <w:rPr>
+          <w:color w:val="008000"/>
+        </w:rPr>
+        <w:t>False</w:t>
+      </w:r>
+    </w:p>
+    <w:p>
+      <w:pPr>
+        <w:pStyle w:val="HTMLPreformatted"/>
+        <w:numPr>
+          <w:ilvl w:val="0"/>
+          <w:numId w:val="36"/>
+        </w:numPr>
+        <w:tabs>
+          <w:tab w:val="clear" w:pos="720"/>
+        </w:tabs>
+        <w:spacing w:before="100" w:beforeAutospacing="1" w:after="100" w:afterAutospacing="1" w:line="288" w:lineRule="atLeast"/>
+        <w:textAlignment w:val="top"/>
+        <w:rPr>
+          <w:b/>
+          <w:bCs/>
+        </w:rPr>
+      </w:pPr>
+      <w:r>
+        <w:rPr>
+          <w:b/>
+          <w:bCs/>
+        </w:rPr>
+        <w:t xml:space="preserve">        </w:t>
+      </w:r>
+      <w:r>
+        <w:rPr>
+          <w:b/>
+          <w:bCs/>
+          <w:color w:val="FF7700"/>
+        </w:rPr>
+        <w:t>else</w:t>
+      </w:r>
+      <w:r>
+        <w:rPr>
+          <w:b/>
+          <w:bCs/>
+        </w:rPr>
+        <w:t>:</w:t>
+      </w:r>
+    </w:p>
+    <w:p>
+      <w:pPr>
+        <w:pStyle w:val="HTMLPreformatted"/>
+        <w:numPr>
+          <w:ilvl w:val="0"/>
+          <w:numId w:val="36"/>
+        </w:numPr>
+        <w:tabs>
+          <w:tab w:val="clear" w:pos="720"/>
+        </w:tabs>
+        <w:spacing w:before="100" w:beforeAutospacing="1" w:after="100" w:afterAutospacing="1" w:line="288" w:lineRule="atLeast"/>
+        <w:textAlignment w:val="top"/>
+      </w:pPr>
+      <w:r>
+        <w:t xml:space="preserve">            valid </w:t>
+      </w:r>
+      <w:r>
+        <w:rPr>
+          <w:color w:val="66CC66"/>
+        </w:rPr>
+        <w:t>=</w:t>
+      </w:r>
+      <w:r>
+        <w:t xml:space="preserve"> </w:t>
+      </w:r>
+      <w:r>
+        <w:rPr>
+          <w:color w:val="008000"/>
+        </w:rPr>
+        <w:t>False</w:t>
+      </w:r>
+    </w:p>
+    <w:p>
+      <w:pPr>
+        <w:pStyle w:val="HTMLPreformatted"/>
+        <w:numPr>
+          <w:ilvl w:val="0"/>
+          <w:numId w:val="36"/>
+        </w:numPr>
+        <w:tabs>
+          <w:tab w:val="clear" w:pos="720"/>
+        </w:tabs>
+        <w:spacing w:before="100" w:beforeAutospacing="1" w:after="100" w:afterAutospacing="1" w:line="288" w:lineRule="atLeast"/>
+        <w:textAlignment w:val="top"/>
+      </w:pPr>
+      <w:r>
+        <w:t xml:space="preserve">    </w:t>
+      </w:r>
+      <w:r>
+        <w:rPr>
+          <w:b/>
+          <w:bCs/>
+          <w:color w:val="FF7700"/>
+        </w:rPr>
+        <w:t>else</w:t>
+      </w:r>
+      <w:r>
+        <w:t>:</w:t>
+      </w:r>
+    </w:p>
+    <w:p>
+      <w:pPr>
+        <w:pStyle w:val="HTMLPreformatted"/>
+        <w:numPr>
+          <w:ilvl w:val="0"/>
+          <w:numId w:val="36"/>
+        </w:numPr>
+        <w:tabs>
+          <w:tab w:val="clear" w:pos="720"/>
+        </w:tabs>
+        <w:spacing w:before="100" w:beforeAutospacing="1" w:after="100" w:afterAutospacing="1" w:line="288" w:lineRule="atLeast"/>
+        <w:textAlignment w:val="top"/>
+      </w:pPr>
+      <w:r>
+        <w:t xml:space="preserve">        valid </w:t>
+      </w:r>
+      <w:r>
+        <w:rPr>
+          <w:color w:val="66CC66"/>
+        </w:rPr>
+        <w:t>=</w:t>
+      </w:r>
+      <w:r>
+        <w:t xml:space="preserve"> </w:t>
+      </w:r>
+      <w:r>
+        <w:rPr>
+          <w:color w:val="008000"/>
+        </w:rPr>
+        <w:t>False</w:t>
+      </w:r>
+    </w:p>
+    <w:p>
+      <w:pPr>
+        <w:pStyle w:val="HTMLPreformatted"/>
+        <w:numPr>
+          <w:ilvl w:val="0"/>
+          <w:numId w:val="36"/>
+        </w:numPr>
+        <w:tabs>
+          <w:tab w:val="clear" w:pos="720"/>
+        </w:tabs>
+        <w:spacing w:before="100" w:beforeAutospacing="1" w:after="100" w:afterAutospacing="1" w:line="288" w:lineRule="atLeast"/>
+        <w:textAlignment w:val="top"/>
+      </w:pPr>
+      <w:r>
+        <w:t xml:space="preserve">        </w:t>
+      </w:r>
+      <w:r>
+        <w:rPr>
+          <w:b/>
+          <w:bCs/>
+          <w:color w:val="FF7700"/>
+        </w:rPr>
+        <w:t>if</w:t>
+      </w:r>
+      <w:r>
+        <w:t xml:space="preserve"> </w:t>
+      </w:r>
+      <w:proofErr w:type="spellStart"/>
+      <w:proofErr w:type="gramStart"/>
+      <w:r>
+        <w:rPr>
+          <w:color w:val="008000"/>
+        </w:rPr>
+        <w:t>isinstance</w:t>
+      </w:r>
+      <w:proofErr w:type="spellEnd"/>
+      <w:r>
+        <w:rPr>
+          <w:color w:val="000000"/>
+        </w:rPr>
+        <w:t>(</w:t>
+      </w:r>
+      <w:proofErr w:type="gramEnd"/>
+      <w:r>
+        <w:t>u</w:t>
+      </w:r>
+      <w:r>
+        <w:rPr>
+          <w:color w:val="66CC66"/>
+        </w:rPr>
+        <w:t>,</w:t>
+      </w:r>
+      <w:r>
+        <w:t xml:space="preserve"> </w:t>
+      </w:r>
+      <w:r>
+        <w:rPr>
+          <w:color w:val="008000"/>
+        </w:rPr>
+        <w:t>str</w:t>
+      </w:r>
+      <w:r>
+        <w:rPr>
+          <w:color w:val="000000"/>
+        </w:rPr>
+        <w:t>)</w:t>
+      </w:r>
+      <w:r>
+        <w:t xml:space="preserve"> </w:t>
+      </w:r>
+      <w:r>
+        <w:rPr>
+          <w:b/>
+          <w:bCs/>
+          <w:color w:val="FF7700"/>
+        </w:rPr>
+        <w:t>and</w:t>
+      </w:r>
+      <w:r>
+        <w:t xml:space="preserve"> </w:t>
+      </w:r>
+      <w:proofErr w:type="spellStart"/>
+      <w:r>
+        <w:t>is_inrange</w:t>
+      </w:r>
+      <w:proofErr w:type="spellEnd"/>
+      <w:r>
+        <w:rPr>
+          <w:color w:val="000000"/>
+        </w:rPr>
+        <w:t>(</w:t>
+      </w:r>
+      <w:r>
+        <w:t>u</w:t>
+      </w:r>
+      <w:r>
+        <w:rPr>
+          <w:color w:val="66CC66"/>
+        </w:rPr>
+        <w:t>,</w:t>
+      </w:r>
+      <w:r>
+        <w:t xml:space="preserve"> </w:t>
+      </w:r>
+      <w:r>
+        <w:rPr>
+          <w:color w:val="FF4500"/>
+        </w:rPr>
+        <w:t>8</w:t>
+      </w:r>
+      <w:r>
+        <w:rPr>
+          <w:color w:val="66CC66"/>
+        </w:rPr>
+        <w:t>,</w:t>
+      </w:r>
+      <w:r>
+        <w:t xml:space="preserve"> </w:t>
+      </w:r>
+      <w:r>
+        <w:rPr>
+          <w:color w:val="FF4500"/>
+        </w:rPr>
+        <w:t>255</w:t>
+      </w:r>
+      <w:r>
+        <w:rPr>
+          <w:color w:val="000000"/>
+        </w:rPr>
+        <w:t>)</w:t>
+      </w:r>
+      <w:r>
+        <w:t>:</w:t>
+      </w:r>
+    </w:p>
+    <w:p>
+      <w:pPr>
+        <w:pStyle w:val="HTMLPreformatted"/>
+        <w:numPr>
+          <w:ilvl w:val="0"/>
+          <w:numId w:val="36"/>
+        </w:numPr>
+        <w:tabs>
+          <w:tab w:val="clear" w:pos="720"/>
+        </w:tabs>
+        <w:spacing w:before="100" w:beforeAutospacing="1" w:after="100" w:afterAutospacing="1" w:line="288" w:lineRule="atLeast"/>
+        <w:textAlignment w:val="top"/>
+        <w:rPr>
+          <w:b/>
+          <w:bCs/>
+        </w:rPr>
+      </w:pPr>
+      <w:r>
+        <w:rPr>
+          <w:b/>
+          <w:bCs/>
+        </w:rPr>
+        <w:t xml:space="preserve">            valid </w:t>
+      </w:r>
+      <w:r>
+        <w:rPr>
+          <w:b/>
+          <w:bCs/>
+          <w:color w:val="66CC66"/>
+        </w:rPr>
+        <w:t>=</w:t>
+      </w:r>
+      <w:r>
+        <w:rPr>
+          <w:b/>
+          <w:bCs/>
+        </w:rPr>
+        <w:t xml:space="preserve"> </w:t>
+      </w:r>
+      <w:r>
+        <w:rPr>
+          <w:b/>
+          <w:bCs/>
+          <w:color w:val="008000"/>
+        </w:rPr>
+        <w:t>True</w:t>
+      </w:r>
+    </w:p>
+    <w:p>
+      <w:pPr>
+        <w:pStyle w:val="HTMLPreformatted"/>
+        <w:numPr>
+          <w:ilvl w:val="0"/>
+          <w:numId w:val="36"/>
+        </w:numPr>
+        <w:tabs>
+          <w:tab w:val="clear" w:pos="720"/>
+        </w:tabs>
+        <w:spacing w:before="100" w:beforeAutospacing="1" w:after="100" w:afterAutospacing="1" w:line="288" w:lineRule="atLeast"/>
+        <w:textAlignment w:val="top"/>
+      </w:pPr>
+      <w:r>
+        <w:t xml:space="preserve">    </w:t>
+      </w:r>
+      <w:r>
+        <w:rPr>
+          <w:b/>
+          <w:bCs/>
+          <w:color w:val="FF7700"/>
+        </w:rPr>
+        <w:t>return</w:t>
+      </w:r>
+      <w:r>
+        <w:t xml:space="preserve"> valid</w:t>
+      </w:r>
+    </w:p>
     <w:p/>
     <w:p/>
+    <w:p>
+      <w:pPr>
+        <w:rPr>
+          <w:rStyle w:val="Strong"/>
+        </w:rPr>
+      </w:pPr>
+      <w:r>
+        <w:rPr>
+          <w:rStyle w:val="Strong"/>
+        </w:rPr>
+        <w:t xml:space="preserve">Functions from </w:t>
+      </w:r>
+      <w:proofErr w:type="spellStart"/>
+      <w:r>
+        <w:rPr>
+          <w:rStyle w:val="Strong"/>
+        </w:rPr>
+        <w:t>LoginData</w:t>
+      </w:r>
+      <w:proofErr w:type="spellEnd"/>
+      <w:r>
+        <w:rPr>
+          <w:rStyle w:val="Strong"/>
+        </w:rPr>
+        <w:t xml:space="preserve"> module</w:t>
+      </w:r>
+      <w:r>
+        <w:rPr>
+          <w:rStyle w:val="Strong"/>
+        </w:rPr>
+        <w:t>:</w:t>
+      </w:r>
+    </w:p>
+    <w:p/>
+    <w:p>
+      <w:proofErr w:type="spellStart"/>
+      <w:r>
+        <w:t>Enter_</w:t>
+      </w:r>
+      <w:proofErr w:type="gramStart"/>
+      <w:r>
+        <w:t>user</w:t>
+      </w:r>
+      <w:proofErr w:type="spellEnd"/>
+      <w:r>
+        <w:t>(</w:t>
+      </w:r>
+      <w:proofErr w:type="gramEnd"/>
+      <w:r>
+        <w:t>) function (improved):</w:t>
+      </w:r>
+    </w:p>
+    <w:p/>
+    <w:p>
+      <w:pPr>
+        <w:pStyle w:val="HTMLPreformatted"/>
+        <w:numPr>
+          <w:ilvl w:val="0"/>
+          <w:numId w:val="43"/>
+        </w:numPr>
+        <w:tabs>
+          <w:tab w:val="clear" w:pos="720"/>
+        </w:tabs>
+        <w:spacing w:before="100" w:beforeAutospacing="1" w:after="100" w:afterAutospacing="1" w:line="288" w:lineRule="atLeast"/>
+        <w:textAlignment w:val="top"/>
+      </w:pPr>
+      <w:r>
+        <w:rPr>
+          <w:b/>
+          <w:bCs/>
+          <w:color w:val="FF7700"/>
+        </w:rPr>
+        <w:t>def</w:t>
+      </w:r>
+      <w:r>
+        <w:t xml:space="preserve"> </w:t>
+      </w:r>
+      <w:proofErr w:type="spellStart"/>
+      <w:r>
+        <w:t>enter_</w:t>
+      </w:r>
+      <w:proofErr w:type="gramStart"/>
+      <w:r>
+        <w:t>user</w:t>
+      </w:r>
+      <w:proofErr w:type="spellEnd"/>
+      <w:r>
+        <w:rPr>
+          <w:color w:val="000000"/>
+        </w:rPr>
+        <w:t>(</w:t>
+      </w:r>
+      <w:proofErr w:type="gramEnd"/>
+      <w:r>
+        <w:t>u</w:t>
+      </w:r>
+      <w:r>
+        <w:rPr>
+          <w:color w:val="66CC66"/>
+        </w:rPr>
+        <w:t>,</w:t>
+      </w:r>
+      <w:r>
+        <w:t xml:space="preserve"> p</w:t>
+      </w:r>
+      <w:r>
+        <w:rPr>
+          <w:color w:val="000000"/>
+        </w:rPr>
+        <w:t>)</w:t>
+      </w:r>
+      <w:r>
+        <w:t>:</w:t>
+      </w:r>
+    </w:p>
+    <w:p>
+      <w:pPr>
+        <w:pStyle w:val="HTMLPreformatted"/>
+        <w:numPr>
+          <w:ilvl w:val="0"/>
+          <w:numId w:val="43"/>
+        </w:numPr>
+        <w:tabs>
+          <w:tab w:val="clear" w:pos="720"/>
+        </w:tabs>
+        <w:spacing w:before="100" w:beforeAutospacing="1" w:after="100" w:afterAutospacing="1" w:line="288" w:lineRule="atLeast"/>
+        <w:textAlignment w:val="top"/>
+      </w:pPr>
+      <w:r>
+        <w:t xml:space="preserve">    </w:t>
+      </w:r>
+      <w:r>
+        <w:rPr>
+          <w:i/>
+          <w:iCs/>
+          <w:color w:val="808080"/>
+        </w:rPr>
+        <w:t># Validation performed on username and password before they are entered</w:t>
+      </w:r>
+    </w:p>
+    <w:p>
+      <w:pPr>
+        <w:pStyle w:val="HTMLPreformatted"/>
+        <w:numPr>
+          <w:ilvl w:val="0"/>
+          <w:numId w:val="43"/>
+        </w:numPr>
+        <w:tabs>
+          <w:tab w:val="clear" w:pos="720"/>
+        </w:tabs>
+        <w:spacing w:before="100" w:beforeAutospacing="1" w:after="100" w:afterAutospacing="1" w:line="288" w:lineRule="atLeast"/>
+        <w:textAlignment w:val="top"/>
+      </w:pPr>
+      <w:r>
+        <w:t xml:space="preserve">    </w:t>
+      </w:r>
+      <w:proofErr w:type="spellStart"/>
+      <w:r>
+        <w:t>val_u</w:t>
+      </w:r>
+      <w:proofErr w:type="spellEnd"/>
+      <w:r>
+        <w:t xml:space="preserve"> </w:t>
+      </w:r>
+      <w:r>
+        <w:rPr>
+          <w:color w:val="66CC66"/>
+        </w:rPr>
+        <w:t>=</w:t>
+      </w:r>
+      <w:r>
+        <w:t xml:space="preserve"> </w:t>
+      </w:r>
+      <w:proofErr w:type="spellStart"/>
+      <w:r>
+        <w:t>validation.</w:t>
+      </w:r>
+      <w:r>
+        <w:rPr>
+          <w:color w:val="000000"/>
+        </w:rPr>
+        <w:t>is_valid_</w:t>
+      </w:r>
+      <w:proofErr w:type="gramStart"/>
+      <w:r>
+        <w:rPr>
+          <w:color w:val="000000"/>
+        </w:rPr>
+        <w:t>user</w:t>
+      </w:r>
+      <w:proofErr w:type="spellEnd"/>
+      <w:r>
+        <w:rPr>
+          <w:color w:val="000000"/>
+        </w:rPr>
+        <w:t>(</w:t>
+      </w:r>
+      <w:proofErr w:type="gramEnd"/>
+      <w:r>
+        <w:t>u</w:t>
+      </w:r>
+      <w:r>
+        <w:rPr>
+          <w:color w:val="66CC66"/>
+        </w:rPr>
+        <w:t>,</w:t>
+      </w:r>
+      <w:r>
+        <w:t xml:space="preserve"> </w:t>
+      </w:r>
+      <w:r>
+        <w:rPr>
+          <w:color w:val="483D8B"/>
+        </w:rPr>
+        <w:t>"username"</w:t>
+      </w:r>
+      <w:r>
+        <w:rPr>
+          <w:color w:val="000000"/>
+        </w:rPr>
+        <w:t>)</w:t>
+      </w:r>
+    </w:p>
+    <w:p>
+      <w:pPr>
+        <w:pStyle w:val="HTMLPreformatted"/>
+        <w:numPr>
+          <w:ilvl w:val="0"/>
+          <w:numId w:val="43"/>
+        </w:numPr>
+        <w:tabs>
+          <w:tab w:val="clear" w:pos="720"/>
+        </w:tabs>
+        <w:spacing w:before="100" w:beforeAutospacing="1" w:after="100" w:afterAutospacing="1" w:line="288" w:lineRule="atLeast"/>
+        <w:textAlignment w:val="top"/>
+      </w:pPr>
+      <w:r>
+        <w:t xml:space="preserve">    </w:t>
+      </w:r>
+      <w:proofErr w:type="spellStart"/>
+      <w:r>
+        <w:t>val_p</w:t>
+      </w:r>
+      <w:proofErr w:type="spellEnd"/>
+      <w:r>
+        <w:t xml:space="preserve"> </w:t>
+      </w:r>
+      <w:r>
+        <w:rPr>
+          <w:color w:val="66CC66"/>
+        </w:rPr>
+        <w:t>=</w:t>
+      </w:r>
+      <w:r>
+        <w:t xml:space="preserve"> </w:t>
+      </w:r>
+      <w:proofErr w:type="spellStart"/>
+      <w:r>
+        <w:t>validation.</w:t>
+      </w:r>
+      <w:r>
+        <w:rPr>
+          <w:color w:val="000000"/>
+        </w:rPr>
+        <w:t>is_valid_</w:t>
+      </w:r>
+      <w:proofErr w:type="gramStart"/>
+      <w:r>
+        <w:rPr>
+          <w:color w:val="000000"/>
+        </w:rPr>
+        <w:t>user</w:t>
+      </w:r>
+      <w:proofErr w:type="spellEnd"/>
+      <w:r>
+        <w:rPr>
+          <w:color w:val="000000"/>
+        </w:rPr>
+        <w:t>(</w:t>
+      </w:r>
+      <w:proofErr w:type="gramEnd"/>
+      <w:r>
+        <w:t>p</w:t>
+      </w:r>
+      <w:r>
+        <w:rPr>
+          <w:color w:val="66CC66"/>
+        </w:rPr>
+        <w:t>,</w:t>
+      </w:r>
+      <w:r>
+        <w:t xml:space="preserve"> </w:t>
+      </w:r>
+      <w:r>
+        <w:rPr>
+          <w:color w:val="483D8B"/>
+        </w:rPr>
+        <w:t>"password"</w:t>
+      </w:r>
+      <w:r>
+        <w:rPr>
+          <w:color w:val="000000"/>
+        </w:rPr>
+        <w:t>)</w:t>
+      </w:r>
+    </w:p>
+    <w:p>
+      <w:pPr>
+        <w:pStyle w:val="HTMLPreformatted"/>
+        <w:numPr>
+          <w:ilvl w:val="0"/>
+          <w:numId w:val="43"/>
+        </w:numPr>
+        <w:tabs>
+          <w:tab w:val="clear" w:pos="720"/>
+        </w:tabs>
+        <w:spacing w:before="100" w:beforeAutospacing="1" w:after="100" w:afterAutospacing="1" w:line="288" w:lineRule="atLeast"/>
+        <w:textAlignment w:val="top"/>
+        <w:rPr>
+          <w:b/>
+          <w:bCs/>
+        </w:rPr>
+      </w:pPr>
+      <w:r>
+        <w:rPr>
+          <w:b/>
+          <w:bCs/>
+        </w:rPr>
+        <w:t xml:space="preserve">    </w:t>
+      </w:r>
+      <w:r>
+        <w:rPr>
+          <w:b/>
+          <w:bCs/>
+          <w:color w:val="FF7700"/>
+        </w:rPr>
+        <w:t>if</w:t>
+      </w:r>
+      <w:r>
+        <w:rPr>
+          <w:b/>
+          <w:bCs/>
+        </w:rPr>
+        <w:t xml:space="preserve"> </w:t>
+      </w:r>
+      <w:proofErr w:type="spellStart"/>
+      <w:r>
+        <w:rPr>
+          <w:b/>
+          <w:bCs/>
+        </w:rPr>
+        <w:t>val_u</w:t>
+      </w:r>
+      <w:proofErr w:type="spellEnd"/>
+      <w:r>
+        <w:rPr>
+          <w:b/>
+          <w:bCs/>
+        </w:rPr>
+        <w:t xml:space="preserve"> </w:t>
+      </w:r>
+      <w:r>
+        <w:rPr>
+          <w:b/>
+          <w:bCs/>
+          <w:color w:val="FF7700"/>
+        </w:rPr>
+        <w:t>and</w:t>
+      </w:r>
+      <w:r>
+        <w:rPr>
+          <w:b/>
+          <w:bCs/>
+        </w:rPr>
+        <w:t xml:space="preserve"> </w:t>
+      </w:r>
+      <w:proofErr w:type="spellStart"/>
+      <w:r>
+        <w:rPr>
+          <w:b/>
+          <w:bCs/>
+        </w:rPr>
+        <w:t>val_p</w:t>
+      </w:r>
+      <w:proofErr w:type="spellEnd"/>
+      <w:r>
+        <w:rPr>
+          <w:b/>
+          <w:bCs/>
+        </w:rPr>
+        <w:t>:</w:t>
+      </w:r>
+    </w:p>
+    <w:p>
+      <w:pPr>
+        <w:pStyle w:val="HTMLPreformatted"/>
+        <w:numPr>
+          <w:ilvl w:val="0"/>
+          <w:numId w:val="43"/>
+        </w:numPr>
+        <w:tabs>
+          <w:tab w:val="clear" w:pos="720"/>
+        </w:tabs>
+        <w:spacing w:before="100" w:beforeAutospacing="1" w:after="100" w:afterAutospacing="1" w:line="288" w:lineRule="atLeast"/>
+        <w:textAlignment w:val="top"/>
+      </w:pPr>
+      <w:r>
+        <w:t xml:space="preserve">        </w:t>
+      </w:r>
+      <w:r>
+        <w:rPr>
+          <w:b/>
+          <w:bCs/>
+          <w:color w:val="FF7700"/>
+        </w:rPr>
+        <w:t>try</w:t>
+      </w:r>
+      <w:r>
+        <w:t>:</w:t>
+      </w:r>
+    </w:p>
+    <w:p>
+      <w:pPr>
+        <w:pStyle w:val="HTMLPreformatted"/>
+        <w:numPr>
+          <w:ilvl w:val="0"/>
+          <w:numId w:val="43"/>
+        </w:numPr>
+        <w:tabs>
+          <w:tab w:val="clear" w:pos="720"/>
+        </w:tabs>
+        <w:spacing w:before="100" w:beforeAutospacing="1" w:after="100" w:afterAutospacing="1" w:line="288" w:lineRule="atLeast"/>
+        <w:textAlignment w:val="top"/>
+      </w:pPr>
+      <w:r>
+        <w:t xml:space="preserve">            con </w:t>
+      </w:r>
+      <w:r>
+        <w:rPr>
+          <w:color w:val="66CC66"/>
+        </w:rPr>
+        <w:t>=</w:t>
+      </w:r>
+      <w:r>
+        <w:t xml:space="preserve"> sqlite3.</w:t>
+      </w:r>
+      <w:r>
+        <w:rPr>
+          <w:color w:val="000000"/>
+        </w:rPr>
+        <w:t>connect(</w:t>
+      </w:r>
+      <w:r>
+        <w:rPr>
+          <w:color w:val="483D8B"/>
+        </w:rPr>
+        <w:t>"</w:t>
+      </w:r>
+      <w:proofErr w:type="spellStart"/>
+      <w:r>
+        <w:rPr>
+          <w:color w:val="483D8B"/>
+        </w:rPr>
+        <w:t>LoginScores.db</w:t>
+      </w:r>
+      <w:proofErr w:type="spellEnd"/>
+      <w:r>
+        <w:rPr>
+          <w:color w:val="483D8B"/>
+        </w:rPr>
+        <w:t>"</w:t>
+      </w:r>
+      <w:r>
+        <w:rPr>
+          <w:color w:val="000000"/>
+        </w:rPr>
+        <w:t>)</w:t>
+      </w:r>
+    </w:p>
+    <w:p>
+      <w:pPr>
+        <w:pStyle w:val="HTMLPreformatted"/>
+        <w:numPr>
+          <w:ilvl w:val="0"/>
+          <w:numId w:val="43"/>
+        </w:numPr>
+        <w:tabs>
+          <w:tab w:val="clear" w:pos="720"/>
+        </w:tabs>
+        <w:spacing w:before="100" w:beforeAutospacing="1" w:after="100" w:afterAutospacing="1" w:line="288" w:lineRule="atLeast"/>
+        <w:textAlignment w:val="top"/>
+      </w:pPr>
+      <w:r>
+        <w:lastRenderedPageBreak/>
+        <w:t xml:space="preserve">            </w:t>
+      </w:r>
+      <w:proofErr w:type="spellStart"/>
+      <w:proofErr w:type="gramStart"/>
+      <w:r>
+        <w:t>con.</w:t>
+      </w:r>
+      <w:r>
+        <w:rPr>
+          <w:color w:val="000000"/>
+        </w:rPr>
+        <w:t>execute</w:t>
+      </w:r>
+      <w:proofErr w:type="spellEnd"/>
+      <w:proofErr w:type="gramEnd"/>
+      <w:r>
+        <w:rPr>
+          <w:color w:val="000000"/>
+        </w:rPr>
+        <w:t>(</w:t>
+      </w:r>
+      <w:r>
+        <w:rPr>
+          <w:color w:val="483D8B"/>
+        </w:rPr>
+        <w:t>'''insert into Users (Username, Password) values (?, ?)'''</w:t>
+      </w:r>
+      <w:r>
+        <w:rPr>
+          <w:color w:val="66CC66"/>
+        </w:rPr>
+        <w:t>,</w:t>
+      </w:r>
+    </w:p>
+    <w:p>
+      <w:pPr>
+        <w:pStyle w:val="HTMLPreformatted"/>
+        <w:numPr>
+          <w:ilvl w:val="0"/>
+          <w:numId w:val="43"/>
+        </w:numPr>
+        <w:tabs>
+          <w:tab w:val="clear" w:pos="720"/>
+        </w:tabs>
+        <w:spacing w:before="100" w:beforeAutospacing="1" w:after="100" w:afterAutospacing="1" w:line="288" w:lineRule="atLeast"/>
+        <w:textAlignment w:val="top"/>
+      </w:pPr>
+      <w:r>
+        <w:t xml:space="preserve">                        </w:t>
+      </w:r>
+      <w:r>
+        <w:rPr>
+          <w:color w:val="000000"/>
+        </w:rPr>
+        <w:t>(</w:t>
+      </w:r>
+      <w:r>
+        <w:t>u</w:t>
+      </w:r>
+      <w:r>
+        <w:rPr>
+          <w:color w:val="66CC66"/>
+        </w:rPr>
+        <w:t>,</w:t>
+      </w:r>
+      <w:r>
+        <w:t xml:space="preserve"> p</w:t>
+      </w:r>
+      <w:r>
+        <w:rPr>
+          <w:color w:val="000000"/>
+        </w:rPr>
+        <w:t>))</w:t>
+      </w:r>
+    </w:p>
+    <w:p>
+      <w:pPr>
+        <w:pStyle w:val="HTMLPreformatted"/>
+        <w:numPr>
+          <w:ilvl w:val="0"/>
+          <w:numId w:val="43"/>
+        </w:numPr>
+        <w:tabs>
+          <w:tab w:val="clear" w:pos="720"/>
+        </w:tabs>
+        <w:spacing w:before="100" w:beforeAutospacing="1" w:after="100" w:afterAutospacing="1" w:line="288" w:lineRule="atLeast"/>
+        <w:textAlignment w:val="top"/>
+        <w:rPr>
+          <w:b/>
+          <w:bCs/>
+        </w:rPr>
+      </w:pPr>
+      <w:r>
+        <w:rPr>
+          <w:b/>
+          <w:bCs/>
+        </w:rPr>
+        <w:t xml:space="preserve">            </w:t>
+      </w:r>
+      <w:proofErr w:type="spellStart"/>
+      <w:proofErr w:type="gramStart"/>
+      <w:r>
+        <w:rPr>
+          <w:b/>
+          <w:bCs/>
+        </w:rPr>
+        <w:t>con.</w:t>
+      </w:r>
+      <w:r>
+        <w:rPr>
+          <w:b/>
+          <w:bCs/>
+          <w:color w:val="000000"/>
+        </w:rPr>
+        <w:t>commit</w:t>
+      </w:r>
+      <w:proofErr w:type="spellEnd"/>
+      <w:proofErr w:type="gramEnd"/>
+      <w:r>
+        <w:rPr>
+          <w:b/>
+          <w:bCs/>
+          <w:color w:val="000000"/>
+        </w:rPr>
+        <w:t>()</w:t>
+      </w:r>
+    </w:p>
+    <w:p>
+      <w:pPr>
+        <w:pStyle w:val="HTMLPreformatted"/>
+        <w:numPr>
+          <w:ilvl w:val="0"/>
+          <w:numId w:val="43"/>
+        </w:numPr>
+        <w:tabs>
+          <w:tab w:val="clear" w:pos="720"/>
+        </w:tabs>
+        <w:spacing w:before="100" w:beforeAutospacing="1" w:after="100" w:afterAutospacing="1" w:line="288" w:lineRule="atLeast"/>
+        <w:textAlignment w:val="top"/>
+      </w:pPr>
+      <w:r>
+        <w:t xml:space="preserve">            </w:t>
+      </w:r>
+      <w:proofErr w:type="spellStart"/>
+      <w:proofErr w:type="gramStart"/>
+      <w:r>
+        <w:t>con.</w:t>
+      </w:r>
+      <w:r>
+        <w:rPr>
+          <w:color w:val="000000"/>
+        </w:rPr>
+        <w:t>close</w:t>
+      </w:r>
+      <w:proofErr w:type="spellEnd"/>
+      <w:proofErr w:type="gramEnd"/>
+      <w:r>
+        <w:rPr>
+          <w:color w:val="000000"/>
+        </w:rPr>
+        <w:t>()</w:t>
+      </w:r>
+    </w:p>
+    <w:p>
+      <w:pPr>
+        <w:pStyle w:val="HTMLPreformatted"/>
+        <w:numPr>
+          <w:ilvl w:val="0"/>
+          <w:numId w:val="43"/>
+        </w:numPr>
+        <w:tabs>
+          <w:tab w:val="clear" w:pos="720"/>
+        </w:tabs>
+        <w:spacing w:before="100" w:beforeAutospacing="1" w:after="100" w:afterAutospacing="1" w:line="288" w:lineRule="atLeast"/>
+        <w:textAlignment w:val="top"/>
+      </w:pPr>
+      <w:r>
+        <w:t xml:space="preserve">            </w:t>
+      </w:r>
+      <w:proofErr w:type="spellStart"/>
+      <w:r>
+        <w:t>show_</w:t>
+      </w:r>
+      <w:proofErr w:type="gramStart"/>
+      <w:r>
+        <w:t>message</w:t>
+      </w:r>
+      <w:proofErr w:type="spellEnd"/>
+      <w:r>
+        <w:rPr>
+          <w:color w:val="000000"/>
+        </w:rPr>
+        <w:t>(</w:t>
+      </w:r>
+      <w:proofErr w:type="gramEnd"/>
+      <w:r>
+        <w:rPr>
+          <w:color w:val="483D8B"/>
+        </w:rPr>
+        <w:t>"Success"</w:t>
+      </w:r>
+      <w:r>
+        <w:rPr>
+          <w:color w:val="66CC66"/>
+        </w:rPr>
+        <w:t>,</w:t>
+      </w:r>
+      <w:r>
+        <w:t xml:space="preserve"> </w:t>
+      </w:r>
+      <w:r>
+        <w:rPr>
+          <w:color w:val="483D8B"/>
+        </w:rPr>
+        <w:t>"Successfully added user: "</w:t>
+      </w:r>
+      <w:r>
+        <w:t xml:space="preserve"> + u</w:t>
+      </w:r>
+      <w:r>
+        <w:rPr>
+          <w:color w:val="66CC66"/>
+        </w:rPr>
+        <w:t>,</w:t>
+      </w:r>
+      <w:r>
+        <w:t xml:space="preserve"> </w:t>
+      </w:r>
+      <w:r>
+        <w:rPr>
+          <w:color w:val="FF4500"/>
+        </w:rPr>
+        <w:t>1</w:t>
+      </w:r>
+      <w:r>
+        <w:rPr>
+          <w:color w:val="000000"/>
+        </w:rPr>
+        <w:t>)</w:t>
+      </w:r>
+    </w:p>
+    <w:p>
+      <w:pPr>
+        <w:pStyle w:val="HTMLPreformatted"/>
+        <w:numPr>
+          <w:ilvl w:val="0"/>
+          <w:numId w:val="43"/>
+        </w:numPr>
+        <w:tabs>
+          <w:tab w:val="clear" w:pos="720"/>
+        </w:tabs>
+        <w:spacing w:before="100" w:beforeAutospacing="1" w:after="100" w:afterAutospacing="1" w:line="288" w:lineRule="atLeast"/>
+        <w:textAlignment w:val="top"/>
+      </w:pPr>
+      <w:r>
+        <w:t xml:space="preserve">            </w:t>
+      </w:r>
+      <w:r>
+        <w:rPr>
+          <w:b/>
+          <w:bCs/>
+          <w:color w:val="FF7700"/>
+        </w:rPr>
+        <w:t>return</w:t>
+      </w:r>
+      <w:r>
+        <w:t xml:space="preserve"> </w:t>
+      </w:r>
+      <w:r>
+        <w:rPr>
+          <w:color w:val="008000"/>
+        </w:rPr>
+        <w:t>True</w:t>
+      </w:r>
+    </w:p>
+    <w:p>
+      <w:pPr>
+        <w:pStyle w:val="HTMLPreformatted"/>
+        <w:numPr>
+          <w:ilvl w:val="0"/>
+          <w:numId w:val="43"/>
+        </w:numPr>
+        <w:tabs>
+          <w:tab w:val="clear" w:pos="720"/>
+        </w:tabs>
+        <w:spacing w:before="100" w:beforeAutospacing="1" w:after="100" w:afterAutospacing="1" w:line="288" w:lineRule="atLeast"/>
+        <w:textAlignment w:val="top"/>
+      </w:pPr>
+      <w:r>
+        <w:t xml:space="preserve">        </w:t>
+      </w:r>
+      <w:r>
+        <w:rPr>
+          <w:b/>
+          <w:bCs/>
+          <w:color w:val="FF7700"/>
+        </w:rPr>
+        <w:t>except</w:t>
+      </w:r>
+      <w:r>
+        <w:t xml:space="preserve"> </w:t>
+      </w:r>
+      <w:r>
+        <w:rPr>
+          <w:color w:val="008000"/>
+        </w:rPr>
+        <w:t>Exception</w:t>
+      </w:r>
+      <w:r>
+        <w:t xml:space="preserve"> </w:t>
+      </w:r>
+      <w:r>
+        <w:rPr>
+          <w:b/>
+          <w:bCs/>
+          <w:color w:val="FF7700"/>
+        </w:rPr>
+        <w:t>as</w:t>
+      </w:r>
+      <w:r>
+        <w:t xml:space="preserve"> ex:</w:t>
+      </w:r>
+    </w:p>
+    <w:p>
+      <w:pPr>
+        <w:pStyle w:val="HTMLPreformatted"/>
+        <w:numPr>
+          <w:ilvl w:val="0"/>
+          <w:numId w:val="43"/>
+        </w:numPr>
+        <w:tabs>
+          <w:tab w:val="clear" w:pos="720"/>
+        </w:tabs>
+        <w:spacing w:before="100" w:beforeAutospacing="1" w:after="100" w:afterAutospacing="1" w:line="288" w:lineRule="atLeast"/>
+        <w:textAlignment w:val="top"/>
+        <w:rPr>
+          <w:b/>
+          <w:bCs/>
+        </w:rPr>
+      </w:pPr>
+      <w:r>
+        <w:rPr>
+          <w:b/>
+          <w:bCs/>
+        </w:rPr>
+        <w:t xml:space="preserve">            </w:t>
+      </w:r>
+      <w:proofErr w:type="spellStart"/>
+      <w:r>
+        <w:rPr>
+          <w:b/>
+          <w:bCs/>
+        </w:rPr>
+        <w:t>show_</w:t>
+      </w:r>
+      <w:proofErr w:type="gramStart"/>
+      <w:r>
+        <w:rPr>
+          <w:b/>
+          <w:bCs/>
+        </w:rPr>
+        <w:t>message</w:t>
+      </w:r>
+      <w:proofErr w:type="spellEnd"/>
+      <w:r>
+        <w:rPr>
+          <w:b/>
+          <w:bCs/>
+          <w:color w:val="000000"/>
+        </w:rPr>
+        <w:t>(</w:t>
+      </w:r>
+      <w:proofErr w:type="gramEnd"/>
+      <w:r>
+        <w:rPr>
+          <w:b/>
+          <w:bCs/>
+          <w:color w:val="483D8B"/>
+        </w:rPr>
+        <w:t>"Error creating user"</w:t>
+      </w:r>
+      <w:r>
+        <w:rPr>
+          <w:b/>
+          <w:bCs/>
+          <w:color w:val="66CC66"/>
+        </w:rPr>
+        <w:t>,</w:t>
+      </w:r>
+      <w:r>
+        <w:rPr>
+          <w:b/>
+          <w:bCs/>
+        </w:rPr>
+        <w:t xml:space="preserve"> ex</w:t>
+      </w:r>
+      <w:r>
+        <w:rPr>
+          <w:b/>
+          <w:bCs/>
+          <w:color w:val="66CC66"/>
+        </w:rPr>
+        <w:t>,</w:t>
+      </w:r>
+      <w:r>
+        <w:rPr>
+          <w:b/>
+          <w:bCs/>
+        </w:rPr>
+        <w:t xml:space="preserve"> </w:t>
+      </w:r>
+      <w:r>
+        <w:rPr>
+          <w:b/>
+          <w:bCs/>
+          <w:color w:val="FF4500"/>
+        </w:rPr>
+        <w:t>2</w:t>
+      </w:r>
+      <w:r>
+        <w:rPr>
+          <w:b/>
+          <w:bCs/>
+          <w:color w:val="000000"/>
+        </w:rPr>
+        <w:t>)</w:t>
+      </w:r>
+    </w:p>
+    <w:p>
+      <w:pPr>
+        <w:pStyle w:val="HTMLPreformatted"/>
+        <w:numPr>
+          <w:ilvl w:val="0"/>
+          <w:numId w:val="43"/>
+        </w:numPr>
+        <w:tabs>
+          <w:tab w:val="clear" w:pos="720"/>
+        </w:tabs>
+        <w:spacing w:before="100" w:beforeAutospacing="1" w:after="100" w:afterAutospacing="1" w:line="288" w:lineRule="atLeast"/>
+        <w:textAlignment w:val="top"/>
+      </w:pPr>
+      <w:r>
+        <w:t xml:space="preserve">            </w:t>
+      </w:r>
+      <w:proofErr w:type="spellStart"/>
+      <w:proofErr w:type="gramStart"/>
+      <w:r>
+        <w:t>con.</w:t>
+      </w:r>
+      <w:r>
+        <w:rPr>
+          <w:color w:val="000000"/>
+        </w:rPr>
+        <w:t>close</w:t>
+      </w:r>
+      <w:proofErr w:type="spellEnd"/>
+      <w:proofErr w:type="gramEnd"/>
+      <w:r>
+        <w:rPr>
+          <w:color w:val="000000"/>
+        </w:rPr>
+        <w:t>()</w:t>
+      </w:r>
+    </w:p>
+    <w:p>
+      <w:pPr>
+        <w:pStyle w:val="HTMLPreformatted"/>
+        <w:numPr>
+          <w:ilvl w:val="0"/>
+          <w:numId w:val="43"/>
+        </w:numPr>
+        <w:tabs>
+          <w:tab w:val="clear" w:pos="720"/>
+        </w:tabs>
+        <w:spacing w:before="100" w:beforeAutospacing="1" w:after="100" w:afterAutospacing="1" w:line="288" w:lineRule="atLeast"/>
+        <w:textAlignment w:val="top"/>
+      </w:pPr>
+      <w:r>
+        <w:t xml:space="preserve">            </w:t>
+      </w:r>
+      <w:r>
+        <w:rPr>
+          <w:b/>
+          <w:bCs/>
+          <w:color w:val="FF7700"/>
+        </w:rPr>
+        <w:t>return</w:t>
+      </w:r>
+      <w:r>
+        <w:t xml:space="preserve"> </w:t>
+      </w:r>
+      <w:r>
+        <w:rPr>
+          <w:color w:val="008000"/>
+        </w:rPr>
+        <w:t>False</w:t>
+      </w:r>
+    </w:p>
+    <w:p>
+      <w:pPr>
+        <w:pStyle w:val="HTMLPreformatted"/>
+        <w:numPr>
+          <w:ilvl w:val="0"/>
+          <w:numId w:val="43"/>
+        </w:numPr>
+        <w:tabs>
+          <w:tab w:val="clear" w:pos="720"/>
+        </w:tabs>
+        <w:spacing w:before="100" w:beforeAutospacing="1" w:after="100" w:afterAutospacing="1" w:line="288" w:lineRule="atLeast"/>
+        <w:textAlignment w:val="top"/>
+      </w:pPr>
+      <w:r>
+        <w:t xml:space="preserve">    </w:t>
+      </w:r>
+      <w:r>
+        <w:rPr>
+          <w:b/>
+          <w:bCs/>
+          <w:color w:val="FF7700"/>
+        </w:rPr>
+        <w:t>else</w:t>
+      </w:r>
+      <w:r>
+        <w:t>:</w:t>
+      </w:r>
+    </w:p>
+    <w:p>
+      <w:pPr>
+        <w:pStyle w:val="HTMLPreformatted"/>
+        <w:numPr>
+          <w:ilvl w:val="0"/>
+          <w:numId w:val="43"/>
+        </w:numPr>
+        <w:tabs>
+          <w:tab w:val="clear" w:pos="720"/>
+        </w:tabs>
+        <w:spacing w:before="100" w:beforeAutospacing="1" w:after="100" w:afterAutospacing="1" w:line="288" w:lineRule="atLeast"/>
+        <w:textAlignment w:val="top"/>
+      </w:pPr>
+      <w:r>
+        <w:t xml:space="preserve">        </w:t>
+      </w:r>
+      <w:proofErr w:type="spellStart"/>
+      <w:r>
+        <w:t>show_</w:t>
+      </w:r>
+      <w:proofErr w:type="gramStart"/>
+      <w:r>
+        <w:t>message</w:t>
+      </w:r>
+      <w:proofErr w:type="spellEnd"/>
+      <w:r>
+        <w:rPr>
+          <w:color w:val="000000"/>
+        </w:rPr>
+        <w:t>(</w:t>
+      </w:r>
+      <w:proofErr w:type="gramEnd"/>
+      <w:r>
+        <w:rPr>
+          <w:color w:val="483D8B"/>
+        </w:rPr>
+        <w:t>"Error creating user"</w:t>
+      </w:r>
+      <w:r>
+        <w:rPr>
+          <w:color w:val="66CC66"/>
+        </w:rPr>
+        <w:t>,</w:t>
+      </w:r>
+      <w:r>
+        <w:t xml:space="preserve"> </w:t>
+      </w:r>
+      <w:r>
+        <w:rPr>
+          <w:color w:val="483D8B"/>
+        </w:rPr>
+        <w:t>"</w:t>
+      </w:r>
+      <w:r>
+        <w:rPr>
+          <w:color w:val="483D8B"/>
+        </w:rPr>
+        <w:t>Invalid</w:t>
+      </w:r>
+      <w:r>
+        <w:rPr>
+          <w:color w:val="483D8B"/>
+        </w:rPr>
+        <w:t>"</w:t>
+      </w:r>
+      <w:r>
+        <w:rPr>
+          <w:color w:val="66CC66"/>
+        </w:rPr>
+        <w:t>,</w:t>
+      </w:r>
+      <w:r>
+        <w:t xml:space="preserve"> </w:t>
+      </w:r>
+      <w:r>
+        <w:rPr>
+          <w:color w:val="FF4500"/>
+        </w:rPr>
+        <w:t>2</w:t>
+      </w:r>
+      <w:r>
+        <w:rPr>
+          <w:color w:val="000000"/>
+        </w:rPr>
+        <w:t>)</w:t>
+      </w:r>
+    </w:p>
+    <w:p>
+      <w:pPr>
+        <w:pStyle w:val="HTMLPreformatted"/>
+        <w:numPr>
+          <w:ilvl w:val="0"/>
+          <w:numId w:val="43"/>
+        </w:numPr>
+        <w:tabs>
+          <w:tab w:val="clear" w:pos="720"/>
+        </w:tabs>
+        <w:spacing w:before="100" w:beforeAutospacing="1" w:after="100" w:afterAutospacing="1" w:line="288" w:lineRule="atLeast"/>
+        <w:textAlignment w:val="top"/>
+      </w:pPr>
+      <w:r>
+        <w:t xml:space="preserve">        </w:t>
+      </w:r>
+      <w:r>
+        <w:rPr>
+          <w:b/>
+          <w:bCs/>
+          <w:color w:val="FF7700"/>
+        </w:rPr>
+        <w:t>return</w:t>
+      </w:r>
+      <w:r>
+        <w:t xml:space="preserve"> </w:t>
+      </w:r>
+      <w:r>
+        <w:rPr>
+          <w:color w:val="008000"/>
+        </w:rPr>
+        <w:t>False</w:t>
+      </w:r>
+    </w:p>
+    <w:p>
+      <w:pPr>
+        <w:pStyle w:val="HTMLPreformatted"/>
+        <w:spacing w:before="100" w:beforeAutospacing="1" w:after="100" w:afterAutospacing="1" w:line="288" w:lineRule="atLeast"/>
+        <w:textAlignment w:val="top"/>
+      </w:pPr>
+    </w:p>
+    <w:p>
+      <w:r>
+        <w:t xml:space="preserve">This improved enter user function now validates the user details before inserting them into the database. The username must be between 3 and 20 characters and the password must be greater than or equal to 8 characters. </w:t>
+      </w:r>
+      <w:r>
+        <w:t>The username must also only be composed of valid characters (upper and lowercase letters as well as underscores and numbers)</w:t>
+      </w:r>
+      <w:r>
+        <w:t>. Both username and password must be strings.</w:t>
+      </w:r>
+    </w:p>
+    <w:p/>
+    <w:p>
+      <w:pPr>
+        <w:pStyle w:val="Heading6"/>
+      </w:pPr>
+      <w:r>
+        <w:t>Prototype 3 Testing:</w:t>
+      </w:r>
+    </w:p>
+    <w:p/>
+    <w:tbl>
+      <w:tblPr>
+        <w:tblStyle w:val="TableGrid"/>
+        <w:tblW w:w="0" w:type="auto"/>
+        <w:tblLook w:val="04A0" w:firstRow="1" w:lastRow="0" w:firstColumn="1" w:lastColumn="0" w:noHBand="0" w:noVBand="1"/>
+      </w:tblPr>
+      <w:tblGrid>
+        <w:gridCol w:w="1848"/>
+        <w:gridCol w:w="1848"/>
+        <w:gridCol w:w="1848"/>
+        <w:gridCol w:w="1849"/>
+        <w:gridCol w:w="1849"/>
+      </w:tblGrid>
+      <w:tr>
+        <w:tc>
+          <w:tcPr>
+            <w:tcW w:w="1848" w:type="dxa"/>
+          </w:tcPr>
+          <w:p>
+            <w:pPr>
+              <w:rPr>
+                <w:rStyle w:val="Strong"/>
+              </w:rPr>
+            </w:pPr>
+            <w:r>
+              <w:rPr>
+                <w:rStyle w:val="Strong"/>
+              </w:rPr>
+              <w:t>Test ID</w:t>
+            </w:r>
+          </w:p>
+        </w:tc>
+        <w:tc>
+          <w:tcPr>
+            <w:tcW w:w="1848" w:type="dxa"/>
+          </w:tcPr>
+          <w:p>
+            <w:pPr>
+              <w:rPr>
+                <w:rStyle w:val="Strong"/>
+              </w:rPr>
+            </w:pPr>
+            <w:r>
+              <w:rPr>
+                <w:rStyle w:val="Strong"/>
+              </w:rPr>
+              <w:t>Description</w:t>
+            </w:r>
+          </w:p>
+        </w:tc>
+        <w:tc>
+          <w:tcPr>
+            <w:tcW w:w="1848" w:type="dxa"/>
+          </w:tcPr>
+          <w:p>
+            <w:pPr>
+              <w:rPr>
+                <w:rStyle w:val="Strong"/>
+              </w:rPr>
+            </w:pPr>
+            <w:r>
+              <w:rPr>
+                <w:rStyle w:val="Strong"/>
+              </w:rPr>
+              <w:t>Test data</w:t>
+            </w:r>
+          </w:p>
+        </w:tc>
+        <w:tc>
+          <w:tcPr>
+            <w:tcW w:w="1849" w:type="dxa"/>
+          </w:tcPr>
+          <w:p>
+            <w:pPr>
+              <w:rPr>
+                <w:rStyle w:val="Strong"/>
+              </w:rPr>
+            </w:pPr>
+            <w:r>
+              <w:rPr>
+                <w:rStyle w:val="Strong"/>
+              </w:rPr>
+              <w:t>Expected outcome</w:t>
+            </w:r>
+          </w:p>
+        </w:tc>
+        <w:tc>
+          <w:tcPr>
+            <w:tcW w:w="1849" w:type="dxa"/>
+          </w:tcPr>
+          <w:p>
+            <w:r>
+              <w:rPr>
+                <w:rStyle w:val="Strong"/>
+              </w:rPr>
+              <w:t>Comment</w:t>
+            </w:r>
+          </w:p>
+        </w:tc>
+      </w:tr>
+      <w:tr>
+        <w:tc>
+          <w:tcPr>
+            <w:tcW w:w="1848" w:type="dxa"/>
+          </w:tcPr>
+          <w:p>
+            <w:r>
+              <w:t>2.</w:t>
+            </w:r>
+            <w:r>
+              <w:t>8</w:t>
+            </w:r>
+          </w:p>
+        </w:tc>
+        <w:tc>
+          <w:tcPr>
+            <w:tcW w:w="1848" w:type="dxa"/>
+          </w:tcPr>
+          <w:p>
+            <w:r>
+              <w:t>Attempt to create a user with invalid details</w:t>
+            </w:r>
+            <w:r>
+              <w:t xml:space="preserve"> with </w:t>
+            </w:r>
+            <w:proofErr w:type="spellStart"/>
+            <w:r>
+              <w:t>enter_</w:t>
+            </w:r>
+            <w:proofErr w:type="gramStart"/>
+            <w:r>
+              <w:t>user</w:t>
+            </w:r>
+            <w:proofErr w:type="spellEnd"/>
+            <w:r>
+              <w:t>(</w:t>
+            </w:r>
+            <w:proofErr w:type="gramEnd"/>
+            <w:r>
+              <w:t>) function</w:t>
+            </w:r>
+          </w:p>
+        </w:tc>
+        <w:tc>
+          <w:tcPr>
+            <w:tcW w:w="1848" w:type="dxa"/>
+          </w:tcPr>
+          <w:p>
+            <w:r>
+              <w:t>U = “t8”</w:t>
+            </w:r>
+          </w:p>
+          <w:p>
+            <w:r>
+              <w:t>P = “</w:t>
+            </w:r>
+            <w:proofErr w:type="spellStart"/>
+            <w:r>
+              <w:t>inval</w:t>
+            </w:r>
+            <w:proofErr w:type="spellEnd"/>
+            <w:r>
+              <w:t>”</w:t>
+            </w:r>
+          </w:p>
+        </w:tc>
+        <w:tc>
+          <w:tcPr>
+            <w:tcW w:w="1849" w:type="dxa"/>
+          </w:tcPr>
+          <w:p>
+            <w:r>
+              <w:t>User should not be added to the database, error message.</w:t>
+            </w:r>
+          </w:p>
+        </w:tc>
+        <w:tc>
+          <w:tcPr>
+            <w:tcW w:w="1849" w:type="dxa"/>
+          </w:tcPr>
+          <w:p>
+            <w:r>
+              <w:t>Success</w:t>
+            </w:r>
+          </w:p>
+        </w:tc>
+      </w:tr>
+      <w:tr>
+        <w:tc>
+          <w:tcPr>
+            <w:tcW w:w="1848" w:type="dxa"/>
+          </w:tcPr>
+          <w:p>
+            <w:r>
+              <w:t xml:space="preserve">2.9 </w:t>
+            </w:r>
+          </w:p>
+        </w:tc>
+        <w:tc>
+          <w:tcPr>
+            <w:tcW w:w="1848" w:type="dxa"/>
+          </w:tcPr>
+          <w:p>
+            <w:r>
+              <w:t>Attempt to create a user with invalid details.</w:t>
+            </w:r>
+          </w:p>
+        </w:tc>
+        <w:tc>
+          <w:tcPr>
+            <w:tcW w:w="1848" w:type="dxa"/>
+          </w:tcPr>
+          <w:p>
+            <w:r>
+              <w:t>U = 5</w:t>
+            </w:r>
+          </w:p>
+          <w:p>
+            <w:r>
+              <w:t>P = 10</w:t>
+            </w:r>
+          </w:p>
+        </w:tc>
+        <w:tc>
+          <w:tcPr>
+            <w:tcW w:w="1849" w:type="dxa"/>
+          </w:tcPr>
+          <w:p>
+            <w:r>
+              <w:t>Error message</w:t>
+            </w:r>
+          </w:p>
+        </w:tc>
+        <w:tc>
+          <w:tcPr>
+            <w:tcW w:w="1849" w:type="dxa"/>
+          </w:tcPr>
+          <w:p>
+            <w:r>
+              <w:t>Success</w:t>
+            </w:r>
+          </w:p>
+        </w:tc>
+      </w:tr>
+    </w:tbl>
     <w:p/>
     <w:p/>
+    <w:p>
+      <w:pPr>
+        <w:pStyle w:val="Heading6"/>
+      </w:pPr>
+      <w:r>
+        <w:t>Prototype 3 Results:</w:t>
+      </w:r>
+    </w:p>
     <w:p/>
     <w:p/>
     <w:p>
-      <w:proofErr w:type="spellStart"/>
-      <w:r>
-        <w:t>Enter_</w:t>
-      </w:r>
-      <w:proofErr w:type="gramStart"/>
-      <w:r>
-        <w:t>user</w:t>
-      </w:r>
-      <w:proofErr w:type="spellEnd"/>
-      <w:r>
-        <w:t>(</w:t>
-      </w:r>
-      <w:proofErr w:type="gramEnd"/>
-      <w:r>
-        <w:t>) function (improved):</w:t>
-      </w:r>
-    </w:p>
-    <w:p/>
-    <w:p/>
-    <w:p>
-      <w:pPr>
-        <w:pStyle w:val="Heading3"/>
-      </w:pPr>
-      <w:bookmarkStart w:id="18" w:name="_Toc125545070"/>
-      <w:commentRangeStart w:id="19"/>
-      <w:r>
-        <w:t>3.3.1.2 Testing Databases</w:t>
-      </w:r>
-      <w:commentRangeEnd w:id="19"/>
-      <w:r>
-        <w:rPr>
-          <w:rStyle w:val="CommentReference"/>
-          <w:rFonts w:asciiTheme="minorHAnsi" w:eastAsiaTheme="minorHAnsi" w:hAnsiTheme="minorHAnsi" w:cstheme="minorBidi"/>
-          <w:color w:val="auto"/>
-        </w:rPr>
-        <w:commentReference w:id="19"/>
-      </w:r>
-      <w:bookmarkEnd w:id="18"/>
+      <w:r>
+        <w:t>2.8, 2.9:</w:t>
+      </w:r>
+    </w:p>
+    <w:p>
+      <w:r>
+        <w:lastRenderedPageBreak/>
+        <w:drawing>
+          <wp:inline distT="0" distB="0" distL="0" distR="0" wp14:anchorId="5C9F8280" wp14:editId="6E5E507F">
+            <wp:extent cx="1381318" cy="1467055"/>
+            <wp:effectExtent l="0" t="0" r="9525" b="0"/>
+            <wp:docPr id="8" name="Picture 8"/>
+            <wp:cNvGraphicFramePr>
+              <a:graphicFrameLocks xmlns:a="http://schemas.openxmlformats.org/drawingml/2006/main" noChangeAspect="1"/>
+            </wp:cNvGraphicFramePr>
+            <a:graphic xmlns:a="http://schemas.openxmlformats.org/drawingml/2006/main">
+              <a:graphicData uri="http://schemas.openxmlformats.org/drawingml/2006/picture">
+                <pic:pic xmlns:pic="http://schemas.openxmlformats.org/drawingml/2006/picture">
+                  <pic:nvPicPr>
+                    <pic:cNvPr id="1" name=""/>
+                    <pic:cNvPicPr/>
+                  </pic:nvPicPr>
+                  <pic:blipFill>
+                    <a:blip r:embed="rId28"/>
+                    <a:stretch>
+                      <a:fillRect/>
+                    </a:stretch>
+                  </pic:blipFill>
+                  <pic:spPr>
+                    <a:xfrm>
+                      <a:off x="0" y="0"/>
+                      <a:ext cx="1381318" cy="1467055"/>
+                    </a:xfrm>
+                    <a:prstGeom prst="rect">
+                      <a:avLst/>
+                    </a:prstGeom>
+                  </pic:spPr>
+                </pic:pic>
+              </a:graphicData>
+            </a:graphic>
+          </wp:inline>
+        </w:drawing>
+      </w:r>
     </w:p>
     <w:p/>
     <w:p/>
@@ -10412,25 +13747,32 @@
     <w:p/>
     <w:p/>
     <w:p/>
+    <w:p/>
     <w:p>
       <w:pPr>
         <w:pStyle w:val="Heading3"/>
       </w:pPr>
-      <w:bookmarkStart w:id="20" w:name="_Toc125545071"/>
-      <w:commentRangeStart w:id="21"/>
-      <w:r>
-        <w:t>3.3.3 Feedback from Stakeholder (if appropriate)</w:t>
-      </w:r>
-      <w:commentRangeEnd w:id="21"/>
+      <w:bookmarkStart w:id="16" w:name="_Toc125545071"/>
+      <w:commentRangeStart w:id="17"/>
+      <w:r>
+        <w:t>3.</w:t>
+      </w:r>
+      <w:r>
+        <w:t>2</w:t>
+      </w:r>
+      <w:r>
+        <w:t>.3 Feedback from Stakeholder (if appropriate)</w:t>
+      </w:r>
+      <w:commentRangeEnd w:id="17"/>
       <w:r>
         <w:rPr>
           <w:rStyle w:val="CommentReference"/>
           <w:rFonts w:asciiTheme="minorHAnsi" w:eastAsiaTheme="minorHAnsi" w:hAnsiTheme="minorHAnsi" w:cstheme="minorBidi"/>
           <w:color w:val="auto"/>
         </w:rPr>
-        <w:commentReference w:id="21"/>
-      </w:r>
-      <w:bookmarkEnd w:id="20"/>
+        <w:commentReference w:id="17"/>
+      </w:r>
+      <w:bookmarkEnd w:id="16"/>
     </w:p>
     <w:p/>
     <w:p/>
@@ -10443,3988 +13785,25 @@
       <w:pPr>
         <w:pStyle w:val="Heading3"/>
       </w:pPr>
-      <w:bookmarkStart w:id="22" w:name="_Toc125545072"/>
-      <w:commentRangeStart w:id="23"/>
-      <w:r>
-        <w:t>3.3.4 Review</w:t>
-      </w:r>
-      <w:commentRangeEnd w:id="23"/>
+      <w:bookmarkStart w:id="18" w:name="_Toc125545072"/>
+      <w:commentRangeStart w:id="19"/>
+      <w:r>
+        <w:t>3.</w:t>
+      </w:r>
+      <w:r>
+        <w:t>2</w:t>
+      </w:r>
+      <w:r>
+        <w:t>.4 Review</w:t>
+      </w:r>
+      <w:commentRangeEnd w:id="19"/>
       <w:r>
         <w:rPr>
           <w:rStyle w:val="CommentReference"/>
         </w:rPr>
-        <w:commentReference w:id="23"/>
-      </w:r>
-      <w:bookmarkEnd w:id="22"/>
-    </w:p>
-    <w:p/>
-    <w:p/>
-    <w:p/>
-    <w:p/>
-    <w:p/>
-    <w:p>
-      <w:pPr>
-        <w:pStyle w:val="Heading2"/>
-      </w:pPr>
-      <w:r>
-        <w:t xml:space="preserve">3.2.2 Stage 2: Building the </w:t>
-      </w:r>
-      <w:r>
-        <w:t>Login</w:t>
-      </w:r>
-    </w:p>
-    <w:p/>
-    <w:p>
-      <w:pPr>
-        <w:pStyle w:val="Heading3"/>
-      </w:pPr>
-      <w:r>
-        <w:t>3.2.2.1</w:t>
-      </w:r>
-      <w:r>
-        <w:t>.1</w:t>
-      </w:r>
-      <w:r>
-        <w:t xml:space="preserve"> The Code for Validation</w:t>
-      </w:r>
-    </w:p>
-    <w:p>
-      <w:r>
-        <w:t>I have built this section to be used for validating the username and password as well as any other validation needed in the project.</w:t>
-      </w:r>
-    </w:p>
-    <w:p>
-      <w:r>
-        <w:t>I have created a module called validation.py. This contains all the code for this section.</w:t>
-      </w:r>
-    </w:p>
-    <w:p/>
-    <w:p>
-      <w:pPr>
-        <w:pStyle w:val="Heading5"/>
-      </w:pPr>
-      <w:r>
-        <w:lastRenderedPageBreak/>
-        <w:t>Imported modules</w:t>
-      </w:r>
-    </w:p>
-    <w:p/>
-    <w:p>
-      <w:pPr>
-        <w:pStyle w:val="HTMLPreformatted"/>
-        <w:numPr>
-          <w:ilvl w:val="0"/>
-          <w:numId w:val="32"/>
-        </w:numPr>
-        <w:tabs>
-          <w:tab w:val="clear" w:pos="720"/>
-        </w:tabs>
-        <w:spacing w:before="100" w:beforeAutospacing="1" w:after="100" w:afterAutospacing="1" w:line="288" w:lineRule="atLeast"/>
-        <w:textAlignment w:val="top"/>
-      </w:pPr>
-      <w:r>
-        <w:rPr>
-          <w:b/>
-          <w:bCs/>
-          <w:color w:val="FF7700"/>
-        </w:rPr>
-        <w:t>from</w:t>
-      </w:r>
-      <w:r>
-        <w:t xml:space="preserve"> </w:t>
-      </w:r>
-      <w:r>
-        <w:rPr>
-          <w:color w:val="DC143C"/>
-        </w:rPr>
-        <w:t>datetime</w:t>
-      </w:r>
-      <w:r>
-        <w:t xml:space="preserve"> </w:t>
-      </w:r>
-      <w:r>
-        <w:rPr>
-          <w:b/>
-          <w:bCs/>
-          <w:color w:val="FF7700"/>
-        </w:rPr>
-        <w:t>import</w:t>
-      </w:r>
-      <w:r>
-        <w:t xml:space="preserve"> *</w:t>
-      </w:r>
-    </w:p>
-    <w:p/>
-    <w:p>
-      <w:r>
-        <w:t xml:space="preserve">I will use the built-in python module, datetime to validate date. </w:t>
-      </w:r>
-    </w:p>
-    <w:p/>
-    <w:p/>
-    <w:p>
-      <w:pPr>
-        <w:pStyle w:val="Heading5"/>
-      </w:pPr>
-      <w:r>
-        <w:t>Prototype 1</w:t>
-      </w:r>
-    </w:p>
-    <w:p/>
-    <w:p>
-      <w:proofErr w:type="spellStart"/>
-      <w:r>
-        <w:t>Is_</w:t>
-      </w:r>
-      <w:proofErr w:type="gramStart"/>
-      <w:r>
-        <w:t>length</w:t>
-      </w:r>
-      <w:proofErr w:type="spellEnd"/>
-      <w:r>
-        <w:t>(</w:t>
-      </w:r>
-      <w:proofErr w:type="gramEnd"/>
-      <w:r>
-        <w:t>) function:</w:t>
-      </w:r>
-    </w:p>
-    <w:p>
-      <w:pPr>
-        <w:numPr>
-          <w:ilvl w:val="0"/>
-          <w:numId w:val="33"/>
-        </w:numPr>
-        <w:tabs>
-          <w:tab w:val="clear" w:pos="720"/>
-          <w:tab w:val="left" w:pos="916"/>
-          <w:tab w:val="left" w:pos="1832"/>
-          <w:tab w:val="left" w:pos="2748"/>
-          <w:tab w:val="left" w:pos="3664"/>
-          <w:tab w:val="left" w:pos="4580"/>
-          <w:tab w:val="left" w:pos="5496"/>
-          <w:tab w:val="left" w:pos="6412"/>
-          <w:tab w:val="left" w:pos="7328"/>
-          <w:tab w:val="left" w:pos="8244"/>
-          <w:tab w:val="left" w:pos="9160"/>
-          <w:tab w:val="left" w:pos="10076"/>
-          <w:tab w:val="left" w:pos="10992"/>
-          <w:tab w:val="left" w:pos="11908"/>
-          <w:tab w:val="left" w:pos="12824"/>
-          <w:tab w:val="left" w:pos="13740"/>
-          <w:tab w:val="left" w:pos="14656"/>
-        </w:tabs>
-        <w:spacing w:before="100" w:beforeAutospacing="1" w:after="100" w:afterAutospacing="1" w:line="288" w:lineRule="atLeast"/>
-        <w:textAlignment w:val="top"/>
-        <w:rPr>
-          <w:rFonts w:ascii="Courier New" w:eastAsia="Times New Roman" w:hAnsi="Courier New" w:cs="Courier New"/>
-          <w:sz w:val="20"/>
-          <w:szCs w:val="20"/>
-          <w:lang w:eastAsia="en-GB"/>
-        </w:rPr>
-      </w:pPr>
-      <w:r>
-        <w:rPr>
-          <w:rFonts w:ascii="Courier New" w:eastAsia="Times New Roman" w:hAnsi="Courier New" w:cs="Courier New"/>
-          <w:i/>
-          <w:iCs/>
-          <w:color w:val="808080"/>
-          <w:sz w:val="20"/>
-          <w:szCs w:val="20"/>
-          <w:lang w:eastAsia="en-GB"/>
-        </w:rPr>
-        <w:t xml:space="preserve"># </w:t>
-      </w:r>
-      <w:proofErr w:type="gramStart"/>
-      <w:r>
-        <w:rPr>
-          <w:rFonts w:ascii="Courier New" w:eastAsia="Times New Roman" w:hAnsi="Courier New" w:cs="Courier New"/>
-          <w:i/>
-          <w:iCs/>
-          <w:color w:val="808080"/>
-          <w:sz w:val="20"/>
-          <w:szCs w:val="20"/>
-          <w:lang w:eastAsia="en-GB"/>
-        </w:rPr>
-        <w:t>length</w:t>
-      </w:r>
-      <w:proofErr w:type="gramEnd"/>
-      <w:r>
-        <w:rPr>
-          <w:rFonts w:ascii="Courier New" w:eastAsia="Times New Roman" w:hAnsi="Courier New" w:cs="Courier New"/>
-          <w:i/>
-          <w:iCs/>
-          <w:color w:val="808080"/>
-          <w:sz w:val="20"/>
-          <w:szCs w:val="20"/>
-          <w:lang w:eastAsia="en-GB"/>
-        </w:rPr>
-        <w:t xml:space="preserve"> validation</w:t>
-      </w:r>
-    </w:p>
-    <w:p>
-      <w:pPr>
-        <w:numPr>
-          <w:ilvl w:val="0"/>
-          <w:numId w:val="33"/>
-        </w:numPr>
-        <w:tabs>
-          <w:tab w:val="clear" w:pos="720"/>
-          <w:tab w:val="left" w:pos="916"/>
-          <w:tab w:val="left" w:pos="1832"/>
-          <w:tab w:val="left" w:pos="2748"/>
-          <w:tab w:val="left" w:pos="3664"/>
-          <w:tab w:val="left" w:pos="4580"/>
-          <w:tab w:val="left" w:pos="5496"/>
-          <w:tab w:val="left" w:pos="6412"/>
-          <w:tab w:val="left" w:pos="7328"/>
-          <w:tab w:val="left" w:pos="8244"/>
-          <w:tab w:val="left" w:pos="9160"/>
-          <w:tab w:val="left" w:pos="10076"/>
-          <w:tab w:val="left" w:pos="10992"/>
-          <w:tab w:val="left" w:pos="11908"/>
-          <w:tab w:val="left" w:pos="12824"/>
-          <w:tab w:val="left" w:pos="13740"/>
-          <w:tab w:val="left" w:pos="14656"/>
-        </w:tabs>
-        <w:spacing w:before="100" w:beforeAutospacing="1" w:after="100" w:afterAutospacing="1" w:line="288" w:lineRule="atLeast"/>
-        <w:textAlignment w:val="top"/>
-        <w:rPr>
-          <w:rFonts w:ascii="Courier New" w:eastAsia="Times New Roman" w:hAnsi="Courier New" w:cs="Courier New"/>
-          <w:sz w:val="20"/>
-          <w:szCs w:val="20"/>
-          <w:lang w:eastAsia="en-GB"/>
-        </w:rPr>
-      </w:pPr>
-      <w:r>
-        <w:rPr>
-          <w:rFonts w:ascii="Courier New" w:eastAsia="Times New Roman" w:hAnsi="Courier New" w:cs="Courier New"/>
-          <w:i/>
-          <w:iCs/>
-          <w:color w:val="808080"/>
-          <w:sz w:val="20"/>
-          <w:szCs w:val="20"/>
-          <w:lang w:eastAsia="en-GB"/>
-        </w:rPr>
-        <w:t xml:space="preserve"># parameters: data - data that needs to be </w:t>
-      </w:r>
-      <w:proofErr w:type="gramStart"/>
-      <w:r>
-        <w:rPr>
-          <w:rFonts w:ascii="Courier New" w:eastAsia="Times New Roman" w:hAnsi="Courier New" w:cs="Courier New"/>
-          <w:i/>
-          <w:iCs/>
-          <w:color w:val="808080"/>
-          <w:sz w:val="20"/>
-          <w:szCs w:val="20"/>
-          <w:lang w:eastAsia="en-GB"/>
-        </w:rPr>
-        <w:t>validated  length</w:t>
-      </w:r>
-      <w:proofErr w:type="gramEnd"/>
-      <w:r>
-        <w:rPr>
-          <w:rFonts w:ascii="Courier New" w:eastAsia="Times New Roman" w:hAnsi="Courier New" w:cs="Courier New"/>
-          <w:i/>
-          <w:iCs/>
-          <w:color w:val="808080"/>
-          <w:sz w:val="20"/>
-          <w:szCs w:val="20"/>
-          <w:lang w:eastAsia="en-GB"/>
-        </w:rPr>
-        <w:t>(int) - length to compare data to</w:t>
-      </w:r>
-      <w:r>
-        <w:rPr>
-          <w:rFonts w:ascii="Courier New" w:eastAsia="Times New Roman" w:hAnsi="Courier New" w:cs="Courier New"/>
-          <w:i/>
-          <w:iCs/>
-          <w:color w:val="808080"/>
-          <w:sz w:val="20"/>
-          <w:szCs w:val="20"/>
-          <w:lang w:eastAsia="en-GB"/>
-        </w:rPr>
-        <w:t>,  opt – option for validation</w:t>
-      </w:r>
-    </w:p>
-    <w:p>
-      <w:pPr>
-        <w:numPr>
-          <w:ilvl w:val="0"/>
-          <w:numId w:val="33"/>
-        </w:numPr>
-        <w:tabs>
-          <w:tab w:val="clear" w:pos="720"/>
-          <w:tab w:val="left" w:pos="916"/>
-          <w:tab w:val="left" w:pos="1832"/>
-          <w:tab w:val="left" w:pos="2748"/>
-          <w:tab w:val="left" w:pos="3664"/>
-          <w:tab w:val="left" w:pos="4580"/>
-          <w:tab w:val="left" w:pos="5496"/>
-          <w:tab w:val="left" w:pos="6412"/>
-          <w:tab w:val="left" w:pos="7328"/>
-          <w:tab w:val="left" w:pos="8244"/>
-          <w:tab w:val="left" w:pos="9160"/>
-          <w:tab w:val="left" w:pos="10076"/>
-          <w:tab w:val="left" w:pos="10992"/>
-          <w:tab w:val="left" w:pos="11908"/>
-          <w:tab w:val="left" w:pos="12824"/>
-          <w:tab w:val="left" w:pos="13740"/>
-          <w:tab w:val="left" w:pos="14656"/>
-        </w:tabs>
-        <w:spacing w:before="100" w:beforeAutospacing="1" w:after="100" w:afterAutospacing="1" w:line="288" w:lineRule="atLeast"/>
-        <w:textAlignment w:val="top"/>
-        <w:rPr>
-          <w:rFonts w:ascii="Courier New" w:eastAsia="Times New Roman" w:hAnsi="Courier New" w:cs="Courier New"/>
-          <w:sz w:val="20"/>
-          <w:szCs w:val="20"/>
-          <w:lang w:eastAsia="en-GB"/>
-        </w:rPr>
-      </w:pPr>
-    </w:p>
-    <w:p>
-      <w:pPr>
-        <w:numPr>
-          <w:ilvl w:val="0"/>
-          <w:numId w:val="33"/>
-        </w:numPr>
-        <w:tabs>
-          <w:tab w:val="clear" w:pos="720"/>
-          <w:tab w:val="left" w:pos="916"/>
-          <w:tab w:val="left" w:pos="1832"/>
-          <w:tab w:val="left" w:pos="2748"/>
-          <w:tab w:val="left" w:pos="3664"/>
-          <w:tab w:val="left" w:pos="4580"/>
-          <w:tab w:val="left" w:pos="5496"/>
-          <w:tab w:val="left" w:pos="6412"/>
-          <w:tab w:val="left" w:pos="7328"/>
-          <w:tab w:val="left" w:pos="8244"/>
-          <w:tab w:val="left" w:pos="9160"/>
-          <w:tab w:val="left" w:pos="10076"/>
-          <w:tab w:val="left" w:pos="10992"/>
-          <w:tab w:val="left" w:pos="11908"/>
-          <w:tab w:val="left" w:pos="12824"/>
-          <w:tab w:val="left" w:pos="13740"/>
-          <w:tab w:val="left" w:pos="14656"/>
-        </w:tabs>
-        <w:spacing w:before="100" w:beforeAutospacing="1" w:after="100" w:afterAutospacing="1" w:line="288" w:lineRule="atLeast"/>
-        <w:textAlignment w:val="top"/>
-        <w:rPr>
-          <w:rFonts w:ascii="Courier New" w:eastAsia="Times New Roman" w:hAnsi="Courier New" w:cs="Courier New"/>
-          <w:sz w:val="20"/>
-          <w:szCs w:val="20"/>
-          <w:lang w:eastAsia="en-GB"/>
-        </w:rPr>
-      </w:pPr>
-      <w:r>
-        <w:rPr>
-          <w:rFonts w:ascii="Courier New" w:eastAsia="Times New Roman" w:hAnsi="Courier New" w:cs="Courier New"/>
-          <w:b/>
-          <w:bCs/>
-          <w:color w:val="FF7700"/>
-          <w:sz w:val="20"/>
-          <w:szCs w:val="20"/>
-          <w:lang w:eastAsia="en-GB"/>
-        </w:rPr>
-        <w:t>def</w:t>
-      </w:r>
-      <w:r>
-        <w:rPr>
-          <w:rFonts w:ascii="Courier New" w:eastAsia="Times New Roman" w:hAnsi="Courier New" w:cs="Courier New"/>
-          <w:sz w:val="20"/>
-          <w:szCs w:val="20"/>
-          <w:lang w:eastAsia="en-GB"/>
-        </w:rPr>
-        <w:t xml:space="preserve"> </w:t>
-      </w:r>
-      <w:proofErr w:type="spellStart"/>
-      <w:r>
-        <w:rPr>
-          <w:rFonts w:ascii="Courier New" w:eastAsia="Times New Roman" w:hAnsi="Courier New" w:cs="Courier New"/>
-          <w:sz w:val="20"/>
-          <w:szCs w:val="20"/>
-          <w:lang w:eastAsia="en-GB"/>
-        </w:rPr>
-        <w:t>is_</w:t>
-      </w:r>
-      <w:proofErr w:type="gramStart"/>
-      <w:r>
-        <w:rPr>
-          <w:rFonts w:ascii="Courier New" w:eastAsia="Times New Roman" w:hAnsi="Courier New" w:cs="Courier New"/>
-          <w:sz w:val="20"/>
-          <w:szCs w:val="20"/>
-          <w:lang w:eastAsia="en-GB"/>
-        </w:rPr>
-        <w:t>length</w:t>
-      </w:r>
-      <w:proofErr w:type="spellEnd"/>
-      <w:r>
-        <w:rPr>
-          <w:rFonts w:ascii="Courier New" w:eastAsia="Times New Roman" w:hAnsi="Courier New" w:cs="Courier New"/>
-          <w:color w:val="000000"/>
-          <w:sz w:val="20"/>
-          <w:szCs w:val="20"/>
-          <w:lang w:eastAsia="en-GB"/>
-        </w:rPr>
-        <w:t>(</w:t>
-      </w:r>
-      <w:proofErr w:type="gramEnd"/>
-      <w:r>
-        <w:rPr>
-          <w:rFonts w:ascii="Courier New" w:eastAsia="Times New Roman" w:hAnsi="Courier New" w:cs="Courier New"/>
-          <w:sz w:val="20"/>
-          <w:szCs w:val="20"/>
-          <w:lang w:eastAsia="en-GB"/>
-        </w:rPr>
-        <w:t>data</w:t>
-      </w:r>
-      <w:r>
-        <w:rPr>
-          <w:rFonts w:ascii="Courier New" w:eastAsia="Times New Roman" w:hAnsi="Courier New" w:cs="Courier New"/>
-          <w:color w:val="66CC66"/>
-          <w:sz w:val="20"/>
-          <w:szCs w:val="20"/>
-          <w:lang w:eastAsia="en-GB"/>
-        </w:rPr>
-        <w:t>,</w:t>
-      </w:r>
-      <w:r>
-        <w:rPr>
-          <w:rFonts w:ascii="Courier New" w:eastAsia="Times New Roman" w:hAnsi="Courier New" w:cs="Courier New"/>
-          <w:sz w:val="20"/>
-          <w:szCs w:val="20"/>
-          <w:lang w:eastAsia="en-GB"/>
-        </w:rPr>
-        <w:t xml:space="preserve"> length</w:t>
-      </w:r>
-      <w:r>
-        <w:rPr>
-          <w:rFonts w:ascii="Courier New" w:eastAsia="Times New Roman" w:hAnsi="Courier New" w:cs="Courier New"/>
-          <w:color w:val="66CC66"/>
-          <w:sz w:val="20"/>
-          <w:szCs w:val="20"/>
-          <w:lang w:eastAsia="en-GB"/>
-        </w:rPr>
-        <w:t>,</w:t>
-      </w:r>
-      <w:r>
-        <w:rPr>
-          <w:rFonts w:ascii="Courier New" w:eastAsia="Times New Roman" w:hAnsi="Courier New" w:cs="Courier New"/>
-          <w:sz w:val="20"/>
-          <w:szCs w:val="20"/>
-          <w:lang w:eastAsia="en-GB"/>
-        </w:rPr>
-        <w:t xml:space="preserve"> opt</w:t>
-      </w:r>
-      <w:r>
-        <w:rPr>
-          <w:rFonts w:ascii="Courier New" w:eastAsia="Times New Roman" w:hAnsi="Courier New" w:cs="Courier New"/>
-          <w:color w:val="000000"/>
-          <w:sz w:val="20"/>
-          <w:szCs w:val="20"/>
-          <w:lang w:eastAsia="en-GB"/>
-        </w:rPr>
-        <w:t>)</w:t>
-      </w:r>
-      <w:r>
-        <w:rPr>
-          <w:rFonts w:ascii="Courier New" w:eastAsia="Times New Roman" w:hAnsi="Courier New" w:cs="Courier New"/>
-          <w:sz w:val="20"/>
-          <w:szCs w:val="20"/>
-          <w:lang w:eastAsia="en-GB"/>
-        </w:rPr>
-        <w:t>:</w:t>
-      </w:r>
-    </w:p>
-    <w:p>
-      <w:pPr>
-        <w:numPr>
-          <w:ilvl w:val="0"/>
-          <w:numId w:val="33"/>
-        </w:numPr>
-        <w:tabs>
-          <w:tab w:val="clear" w:pos="720"/>
-          <w:tab w:val="left" w:pos="916"/>
-          <w:tab w:val="left" w:pos="1832"/>
-          <w:tab w:val="left" w:pos="2748"/>
-          <w:tab w:val="left" w:pos="3664"/>
-          <w:tab w:val="left" w:pos="4580"/>
-          <w:tab w:val="left" w:pos="5496"/>
-          <w:tab w:val="left" w:pos="6412"/>
-          <w:tab w:val="left" w:pos="7328"/>
-          <w:tab w:val="left" w:pos="8244"/>
-          <w:tab w:val="left" w:pos="9160"/>
-          <w:tab w:val="left" w:pos="10076"/>
-          <w:tab w:val="left" w:pos="10992"/>
-          <w:tab w:val="left" w:pos="11908"/>
-          <w:tab w:val="left" w:pos="12824"/>
-          <w:tab w:val="left" w:pos="13740"/>
-          <w:tab w:val="left" w:pos="14656"/>
-        </w:tabs>
-        <w:spacing w:before="100" w:beforeAutospacing="1" w:after="100" w:afterAutospacing="1" w:line="288" w:lineRule="atLeast"/>
-        <w:textAlignment w:val="top"/>
-        <w:rPr>
-          <w:rFonts w:ascii="Courier New" w:eastAsia="Times New Roman" w:hAnsi="Courier New" w:cs="Courier New"/>
-          <w:b/>
-          <w:bCs/>
-          <w:sz w:val="20"/>
-          <w:szCs w:val="20"/>
-          <w:lang w:eastAsia="en-GB"/>
-        </w:rPr>
-      </w:pPr>
-      <w:r>
-        <w:rPr>
-          <w:rFonts w:ascii="Courier New" w:eastAsia="Times New Roman" w:hAnsi="Courier New" w:cs="Courier New"/>
-          <w:b/>
-          <w:bCs/>
-          <w:sz w:val="20"/>
-          <w:szCs w:val="20"/>
-          <w:lang w:eastAsia="en-GB"/>
-        </w:rPr>
-        <w:t xml:space="preserve">    </w:t>
-      </w:r>
-      <w:r>
-        <w:rPr>
-          <w:rFonts w:ascii="Courier New" w:eastAsia="Times New Roman" w:hAnsi="Courier New" w:cs="Courier New"/>
-          <w:b/>
-          <w:bCs/>
-          <w:color w:val="FF7700"/>
-          <w:sz w:val="20"/>
-          <w:szCs w:val="20"/>
-          <w:lang w:eastAsia="en-GB"/>
-        </w:rPr>
-        <w:t>try</w:t>
-      </w:r>
-      <w:r>
-        <w:rPr>
-          <w:rFonts w:ascii="Courier New" w:eastAsia="Times New Roman" w:hAnsi="Courier New" w:cs="Courier New"/>
-          <w:b/>
-          <w:bCs/>
-          <w:sz w:val="20"/>
-          <w:szCs w:val="20"/>
-          <w:lang w:eastAsia="en-GB"/>
-        </w:rPr>
-        <w:t>:</w:t>
-      </w:r>
-    </w:p>
-    <w:p>
-      <w:pPr>
-        <w:numPr>
-          <w:ilvl w:val="0"/>
-          <w:numId w:val="33"/>
-        </w:numPr>
-        <w:tabs>
-          <w:tab w:val="clear" w:pos="720"/>
-          <w:tab w:val="left" w:pos="916"/>
-          <w:tab w:val="left" w:pos="1832"/>
-          <w:tab w:val="left" w:pos="2748"/>
-          <w:tab w:val="left" w:pos="3664"/>
-          <w:tab w:val="left" w:pos="4580"/>
-          <w:tab w:val="left" w:pos="5496"/>
-          <w:tab w:val="left" w:pos="6412"/>
-          <w:tab w:val="left" w:pos="7328"/>
-          <w:tab w:val="left" w:pos="8244"/>
-          <w:tab w:val="left" w:pos="9160"/>
-          <w:tab w:val="left" w:pos="10076"/>
-          <w:tab w:val="left" w:pos="10992"/>
-          <w:tab w:val="left" w:pos="11908"/>
-          <w:tab w:val="left" w:pos="12824"/>
-          <w:tab w:val="left" w:pos="13740"/>
-          <w:tab w:val="left" w:pos="14656"/>
-        </w:tabs>
-        <w:spacing w:before="100" w:beforeAutospacing="1" w:after="100" w:afterAutospacing="1" w:line="288" w:lineRule="atLeast"/>
-        <w:textAlignment w:val="top"/>
-        <w:rPr>
-          <w:rFonts w:ascii="Courier New" w:eastAsia="Times New Roman" w:hAnsi="Courier New" w:cs="Courier New"/>
-          <w:sz w:val="20"/>
-          <w:szCs w:val="20"/>
-          <w:lang w:eastAsia="en-GB"/>
-        </w:rPr>
-      </w:pPr>
-      <w:r>
-        <w:rPr>
-          <w:rFonts w:ascii="Courier New" w:eastAsia="Times New Roman" w:hAnsi="Courier New" w:cs="Courier New"/>
-          <w:sz w:val="20"/>
-          <w:szCs w:val="20"/>
-          <w:lang w:eastAsia="en-GB"/>
-        </w:rPr>
-        <w:t xml:space="preserve">        </w:t>
-      </w:r>
-      <w:r>
-        <w:rPr>
-          <w:rFonts w:ascii="Courier New" w:eastAsia="Times New Roman" w:hAnsi="Courier New" w:cs="Courier New"/>
-          <w:b/>
-          <w:bCs/>
-          <w:color w:val="FF7700"/>
-          <w:sz w:val="20"/>
-          <w:szCs w:val="20"/>
-          <w:lang w:eastAsia="en-GB"/>
-        </w:rPr>
-        <w:t>if</w:t>
-      </w:r>
-      <w:r>
-        <w:rPr>
-          <w:rFonts w:ascii="Courier New" w:eastAsia="Times New Roman" w:hAnsi="Courier New" w:cs="Courier New"/>
-          <w:sz w:val="20"/>
-          <w:szCs w:val="20"/>
-          <w:lang w:eastAsia="en-GB"/>
-        </w:rPr>
-        <w:t xml:space="preserve"> opt </w:t>
-      </w:r>
-      <w:r>
-        <w:rPr>
-          <w:rFonts w:ascii="Courier New" w:eastAsia="Times New Roman" w:hAnsi="Courier New" w:cs="Courier New"/>
-          <w:color w:val="66CC66"/>
-          <w:sz w:val="20"/>
-          <w:szCs w:val="20"/>
-          <w:lang w:eastAsia="en-GB"/>
-        </w:rPr>
-        <w:t>==</w:t>
-      </w:r>
-      <w:r>
-        <w:rPr>
-          <w:rFonts w:ascii="Courier New" w:eastAsia="Times New Roman" w:hAnsi="Courier New" w:cs="Courier New"/>
-          <w:sz w:val="20"/>
-          <w:szCs w:val="20"/>
-          <w:lang w:eastAsia="en-GB"/>
-        </w:rPr>
-        <w:t xml:space="preserve"> </w:t>
-      </w:r>
-      <w:r>
-        <w:rPr>
-          <w:rFonts w:ascii="Courier New" w:eastAsia="Times New Roman" w:hAnsi="Courier New" w:cs="Courier New"/>
-          <w:color w:val="FF4500"/>
-          <w:sz w:val="20"/>
-          <w:szCs w:val="20"/>
-          <w:lang w:eastAsia="en-GB"/>
-        </w:rPr>
-        <w:t>1</w:t>
-      </w:r>
-      <w:r>
-        <w:rPr>
-          <w:rFonts w:ascii="Courier New" w:eastAsia="Times New Roman" w:hAnsi="Courier New" w:cs="Courier New"/>
-          <w:sz w:val="20"/>
-          <w:szCs w:val="20"/>
-          <w:lang w:eastAsia="en-GB"/>
-        </w:rPr>
-        <w:t>:</w:t>
-      </w:r>
-      <w:r>
-        <w:rPr>
-          <w:rFonts w:ascii="Courier New" w:eastAsia="Times New Roman" w:hAnsi="Courier New" w:cs="Courier New"/>
-          <w:sz w:val="20"/>
-          <w:szCs w:val="20"/>
-          <w:lang w:eastAsia="en-GB"/>
-        </w:rPr>
-        <w:t xml:space="preserve"> </w:t>
-      </w:r>
-    </w:p>
-    <w:p>
-      <w:pPr>
-        <w:numPr>
-          <w:ilvl w:val="0"/>
-          <w:numId w:val="33"/>
-        </w:numPr>
-        <w:tabs>
-          <w:tab w:val="clear" w:pos="720"/>
-          <w:tab w:val="left" w:pos="916"/>
-          <w:tab w:val="left" w:pos="1832"/>
-          <w:tab w:val="left" w:pos="2748"/>
-          <w:tab w:val="left" w:pos="3664"/>
-          <w:tab w:val="left" w:pos="4580"/>
-          <w:tab w:val="left" w:pos="5496"/>
-          <w:tab w:val="left" w:pos="6412"/>
-          <w:tab w:val="left" w:pos="7328"/>
-          <w:tab w:val="left" w:pos="8244"/>
-          <w:tab w:val="left" w:pos="9160"/>
-          <w:tab w:val="left" w:pos="10076"/>
-          <w:tab w:val="left" w:pos="10992"/>
-          <w:tab w:val="left" w:pos="11908"/>
-          <w:tab w:val="left" w:pos="12824"/>
-          <w:tab w:val="left" w:pos="13740"/>
-          <w:tab w:val="left" w:pos="14656"/>
-        </w:tabs>
-        <w:spacing w:before="100" w:beforeAutospacing="1" w:after="100" w:afterAutospacing="1" w:line="288" w:lineRule="atLeast"/>
-        <w:textAlignment w:val="top"/>
-        <w:rPr>
-          <w:rFonts w:ascii="Courier New" w:eastAsia="Times New Roman" w:hAnsi="Courier New" w:cs="Courier New"/>
-          <w:sz w:val="20"/>
-          <w:szCs w:val="20"/>
-          <w:lang w:eastAsia="en-GB"/>
-        </w:rPr>
-      </w:pPr>
-      <w:r>
-        <w:rPr>
-          <w:rFonts w:ascii="Courier New" w:eastAsia="Times New Roman" w:hAnsi="Courier New" w:cs="Courier New"/>
-          <w:sz w:val="20"/>
-          <w:szCs w:val="20"/>
-          <w:lang w:eastAsia="en-GB"/>
-        </w:rPr>
-        <w:t xml:space="preserve">            </w:t>
-      </w:r>
-      <w:r>
-        <w:rPr>
-          <w:rFonts w:ascii="Courier New" w:eastAsia="Times New Roman" w:hAnsi="Courier New" w:cs="Courier New"/>
-          <w:b/>
-          <w:bCs/>
-          <w:color w:val="FF7700"/>
-          <w:sz w:val="20"/>
-          <w:szCs w:val="20"/>
-          <w:lang w:eastAsia="en-GB"/>
-        </w:rPr>
-        <w:t>if</w:t>
-      </w:r>
-      <w:r>
-        <w:rPr>
-          <w:rFonts w:ascii="Courier New" w:eastAsia="Times New Roman" w:hAnsi="Courier New" w:cs="Courier New"/>
-          <w:sz w:val="20"/>
-          <w:szCs w:val="20"/>
-          <w:lang w:eastAsia="en-GB"/>
-        </w:rPr>
-        <w:t xml:space="preserve"> </w:t>
-      </w:r>
-      <w:proofErr w:type="spellStart"/>
-      <w:r>
-        <w:rPr>
-          <w:rFonts w:ascii="Courier New" w:eastAsia="Times New Roman" w:hAnsi="Courier New" w:cs="Courier New"/>
-          <w:color w:val="008000"/>
-          <w:sz w:val="20"/>
-          <w:szCs w:val="20"/>
-          <w:lang w:eastAsia="en-GB"/>
-        </w:rPr>
-        <w:t>len</w:t>
-      </w:r>
-      <w:proofErr w:type="spellEnd"/>
-      <w:r>
-        <w:rPr>
-          <w:rFonts w:ascii="Courier New" w:eastAsia="Times New Roman" w:hAnsi="Courier New" w:cs="Courier New"/>
-          <w:color w:val="000000"/>
-          <w:sz w:val="20"/>
-          <w:szCs w:val="20"/>
-          <w:lang w:eastAsia="en-GB"/>
-        </w:rPr>
-        <w:t>(</w:t>
-      </w:r>
-      <w:r>
-        <w:rPr>
-          <w:rFonts w:ascii="Courier New" w:eastAsia="Times New Roman" w:hAnsi="Courier New" w:cs="Courier New"/>
-          <w:sz w:val="20"/>
-          <w:szCs w:val="20"/>
-          <w:lang w:eastAsia="en-GB"/>
-        </w:rPr>
-        <w:t>data</w:t>
-      </w:r>
-      <w:r>
-        <w:rPr>
-          <w:rFonts w:ascii="Courier New" w:eastAsia="Times New Roman" w:hAnsi="Courier New" w:cs="Courier New"/>
-          <w:color w:val="000000"/>
-          <w:sz w:val="20"/>
-          <w:szCs w:val="20"/>
-          <w:lang w:eastAsia="en-GB"/>
-        </w:rPr>
-        <w:t>)</w:t>
-      </w:r>
-      <w:r>
-        <w:rPr>
-          <w:rFonts w:ascii="Courier New" w:eastAsia="Times New Roman" w:hAnsi="Courier New" w:cs="Courier New"/>
-          <w:sz w:val="20"/>
-          <w:szCs w:val="20"/>
-          <w:lang w:eastAsia="en-GB"/>
-        </w:rPr>
-        <w:t xml:space="preserve"> </w:t>
-      </w:r>
-      <w:r>
-        <w:rPr>
-          <w:rFonts w:ascii="Courier New" w:eastAsia="Times New Roman" w:hAnsi="Courier New" w:cs="Courier New"/>
-          <w:color w:val="66CC66"/>
-          <w:sz w:val="20"/>
-          <w:szCs w:val="20"/>
-          <w:lang w:eastAsia="en-GB"/>
-        </w:rPr>
-        <w:t>==</w:t>
-      </w:r>
-      <w:r>
-        <w:rPr>
-          <w:rFonts w:ascii="Courier New" w:eastAsia="Times New Roman" w:hAnsi="Courier New" w:cs="Courier New"/>
-          <w:sz w:val="20"/>
-          <w:szCs w:val="20"/>
-          <w:lang w:eastAsia="en-GB"/>
-        </w:rPr>
-        <w:t xml:space="preserve"> length:</w:t>
-      </w:r>
-    </w:p>
-    <w:p>
-      <w:pPr>
-        <w:numPr>
-          <w:ilvl w:val="0"/>
-          <w:numId w:val="33"/>
-        </w:numPr>
-        <w:tabs>
-          <w:tab w:val="clear" w:pos="720"/>
-          <w:tab w:val="left" w:pos="916"/>
-          <w:tab w:val="left" w:pos="1832"/>
-          <w:tab w:val="left" w:pos="2748"/>
-          <w:tab w:val="left" w:pos="3664"/>
-          <w:tab w:val="left" w:pos="4580"/>
-          <w:tab w:val="left" w:pos="5496"/>
-          <w:tab w:val="left" w:pos="6412"/>
-          <w:tab w:val="left" w:pos="7328"/>
-          <w:tab w:val="left" w:pos="8244"/>
-          <w:tab w:val="left" w:pos="9160"/>
-          <w:tab w:val="left" w:pos="10076"/>
-          <w:tab w:val="left" w:pos="10992"/>
-          <w:tab w:val="left" w:pos="11908"/>
-          <w:tab w:val="left" w:pos="12824"/>
-          <w:tab w:val="left" w:pos="13740"/>
-          <w:tab w:val="left" w:pos="14656"/>
-        </w:tabs>
-        <w:spacing w:before="100" w:beforeAutospacing="1" w:after="100" w:afterAutospacing="1" w:line="288" w:lineRule="atLeast"/>
-        <w:textAlignment w:val="top"/>
-        <w:rPr>
-          <w:rFonts w:ascii="Courier New" w:eastAsia="Times New Roman" w:hAnsi="Courier New" w:cs="Courier New"/>
-          <w:sz w:val="20"/>
-          <w:szCs w:val="20"/>
-          <w:lang w:eastAsia="en-GB"/>
-        </w:rPr>
-      </w:pPr>
-      <w:r>
-        <w:rPr>
-          <w:rFonts w:ascii="Courier New" w:eastAsia="Times New Roman" w:hAnsi="Courier New" w:cs="Courier New"/>
-          <w:sz w:val="20"/>
-          <w:szCs w:val="20"/>
-          <w:lang w:eastAsia="en-GB"/>
-        </w:rPr>
-        <w:t xml:space="preserve">                </w:t>
-      </w:r>
-      <w:r>
-        <w:rPr>
-          <w:rFonts w:ascii="Courier New" w:eastAsia="Times New Roman" w:hAnsi="Courier New" w:cs="Courier New"/>
-          <w:b/>
-          <w:bCs/>
-          <w:color w:val="FF7700"/>
-          <w:sz w:val="20"/>
-          <w:szCs w:val="20"/>
-          <w:lang w:eastAsia="en-GB"/>
-        </w:rPr>
-        <w:t>return</w:t>
-      </w:r>
-      <w:r>
-        <w:rPr>
-          <w:rFonts w:ascii="Courier New" w:eastAsia="Times New Roman" w:hAnsi="Courier New" w:cs="Courier New"/>
-          <w:sz w:val="20"/>
-          <w:szCs w:val="20"/>
-          <w:lang w:eastAsia="en-GB"/>
-        </w:rPr>
-        <w:t xml:space="preserve"> </w:t>
-      </w:r>
-      <w:r>
-        <w:rPr>
-          <w:rFonts w:ascii="Courier New" w:eastAsia="Times New Roman" w:hAnsi="Courier New" w:cs="Courier New"/>
-          <w:color w:val="008000"/>
-          <w:sz w:val="20"/>
-          <w:szCs w:val="20"/>
-          <w:lang w:eastAsia="en-GB"/>
-        </w:rPr>
-        <w:t>True</w:t>
-      </w:r>
-    </w:p>
-    <w:p>
-      <w:pPr>
-        <w:numPr>
-          <w:ilvl w:val="0"/>
-          <w:numId w:val="33"/>
-        </w:numPr>
-        <w:tabs>
-          <w:tab w:val="clear" w:pos="720"/>
-          <w:tab w:val="left" w:pos="916"/>
-          <w:tab w:val="left" w:pos="1832"/>
-          <w:tab w:val="left" w:pos="2748"/>
-          <w:tab w:val="left" w:pos="3664"/>
-          <w:tab w:val="left" w:pos="4580"/>
-          <w:tab w:val="left" w:pos="5496"/>
-          <w:tab w:val="left" w:pos="6412"/>
-          <w:tab w:val="left" w:pos="7328"/>
-          <w:tab w:val="left" w:pos="8244"/>
-          <w:tab w:val="left" w:pos="9160"/>
-          <w:tab w:val="left" w:pos="10076"/>
-          <w:tab w:val="left" w:pos="10992"/>
-          <w:tab w:val="left" w:pos="11908"/>
-          <w:tab w:val="left" w:pos="12824"/>
-          <w:tab w:val="left" w:pos="13740"/>
-          <w:tab w:val="left" w:pos="14656"/>
-        </w:tabs>
-        <w:spacing w:before="100" w:beforeAutospacing="1" w:after="100" w:afterAutospacing="1" w:line="288" w:lineRule="atLeast"/>
-        <w:textAlignment w:val="top"/>
-        <w:rPr>
-          <w:rFonts w:ascii="Courier New" w:eastAsia="Times New Roman" w:hAnsi="Courier New" w:cs="Courier New"/>
-          <w:sz w:val="20"/>
-          <w:szCs w:val="20"/>
-          <w:lang w:eastAsia="en-GB"/>
-        </w:rPr>
-      </w:pPr>
-      <w:r>
-        <w:rPr>
-          <w:rFonts w:ascii="Courier New" w:eastAsia="Times New Roman" w:hAnsi="Courier New" w:cs="Courier New"/>
-          <w:sz w:val="20"/>
-          <w:szCs w:val="20"/>
-          <w:lang w:eastAsia="en-GB"/>
-        </w:rPr>
-        <w:t xml:space="preserve">            </w:t>
-      </w:r>
-      <w:r>
-        <w:rPr>
-          <w:rFonts w:ascii="Courier New" w:eastAsia="Times New Roman" w:hAnsi="Courier New" w:cs="Courier New"/>
-          <w:b/>
-          <w:bCs/>
-          <w:color w:val="FF7700"/>
-          <w:sz w:val="20"/>
-          <w:szCs w:val="20"/>
-          <w:lang w:eastAsia="en-GB"/>
-        </w:rPr>
-        <w:t>return</w:t>
-      </w:r>
-      <w:r>
-        <w:rPr>
-          <w:rFonts w:ascii="Courier New" w:eastAsia="Times New Roman" w:hAnsi="Courier New" w:cs="Courier New"/>
-          <w:sz w:val="20"/>
-          <w:szCs w:val="20"/>
-          <w:lang w:eastAsia="en-GB"/>
-        </w:rPr>
-        <w:t xml:space="preserve"> </w:t>
-      </w:r>
-      <w:r>
-        <w:rPr>
-          <w:rFonts w:ascii="Courier New" w:eastAsia="Times New Roman" w:hAnsi="Courier New" w:cs="Courier New"/>
-          <w:color w:val="008000"/>
-          <w:sz w:val="20"/>
-          <w:szCs w:val="20"/>
-          <w:lang w:eastAsia="en-GB"/>
-        </w:rPr>
-        <w:t>False</w:t>
-      </w:r>
-    </w:p>
-    <w:p>
-      <w:pPr>
-        <w:numPr>
-          <w:ilvl w:val="0"/>
-          <w:numId w:val="33"/>
-        </w:numPr>
-        <w:tabs>
-          <w:tab w:val="clear" w:pos="720"/>
-          <w:tab w:val="left" w:pos="916"/>
-          <w:tab w:val="left" w:pos="1832"/>
-          <w:tab w:val="left" w:pos="2748"/>
-          <w:tab w:val="left" w:pos="3664"/>
-          <w:tab w:val="left" w:pos="4580"/>
-          <w:tab w:val="left" w:pos="5496"/>
-          <w:tab w:val="left" w:pos="6412"/>
-          <w:tab w:val="left" w:pos="7328"/>
-          <w:tab w:val="left" w:pos="8244"/>
-          <w:tab w:val="left" w:pos="9160"/>
-          <w:tab w:val="left" w:pos="10076"/>
-          <w:tab w:val="left" w:pos="10992"/>
-          <w:tab w:val="left" w:pos="11908"/>
-          <w:tab w:val="left" w:pos="12824"/>
-          <w:tab w:val="left" w:pos="13740"/>
-          <w:tab w:val="left" w:pos="14656"/>
-        </w:tabs>
-        <w:spacing w:before="100" w:beforeAutospacing="1" w:after="100" w:afterAutospacing="1" w:line="288" w:lineRule="atLeast"/>
-        <w:textAlignment w:val="top"/>
-        <w:rPr>
-          <w:rFonts w:ascii="Courier New" w:eastAsia="Times New Roman" w:hAnsi="Courier New" w:cs="Courier New"/>
-          <w:b/>
-          <w:bCs/>
-          <w:sz w:val="20"/>
-          <w:szCs w:val="20"/>
-          <w:lang w:eastAsia="en-GB"/>
-        </w:rPr>
-      </w:pPr>
-      <w:r>
-        <w:rPr>
-          <w:rFonts w:ascii="Courier New" w:eastAsia="Times New Roman" w:hAnsi="Courier New" w:cs="Courier New"/>
-          <w:b/>
-          <w:bCs/>
-          <w:sz w:val="20"/>
-          <w:szCs w:val="20"/>
-          <w:lang w:eastAsia="en-GB"/>
-        </w:rPr>
-        <w:t xml:space="preserve">        </w:t>
-      </w:r>
-      <w:proofErr w:type="spellStart"/>
-      <w:r>
-        <w:rPr>
-          <w:rFonts w:ascii="Courier New" w:eastAsia="Times New Roman" w:hAnsi="Courier New" w:cs="Courier New"/>
-          <w:b/>
-          <w:bCs/>
-          <w:color w:val="FF7700"/>
-          <w:sz w:val="20"/>
-          <w:szCs w:val="20"/>
-          <w:lang w:eastAsia="en-GB"/>
-        </w:rPr>
-        <w:t>elif</w:t>
-      </w:r>
-      <w:proofErr w:type="spellEnd"/>
-      <w:r>
-        <w:rPr>
-          <w:rFonts w:ascii="Courier New" w:eastAsia="Times New Roman" w:hAnsi="Courier New" w:cs="Courier New"/>
-          <w:b/>
-          <w:bCs/>
-          <w:sz w:val="20"/>
-          <w:szCs w:val="20"/>
-          <w:lang w:eastAsia="en-GB"/>
-        </w:rPr>
-        <w:t xml:space="preserve"> opt </w:t>
-      </w:r>
-      <w:r>
-        <w:rPr>
-          <w:rFonts w:ascii="Courier New" w:eastAsia="Times New Roman" w:hAnsi="Courier New" w:cs="Courier New"/>
-          <w:b/>
-          <w:bCs/>
-          <w:color w:val="66CC66"/>
-          <w:sz w:val="20"/>
-          <w:szCs w:val="20"/>
-          <w:lang w:eastAsia="en-GB"/>
-        </w:rPr>
-        <w:t>==</w:t>
-      </w:r>
-      <w:r>
-        <w:rPr>
-          <w:rFonts w:ascii="Courier New" w:eastAsia="Times New Roman" w:hAnsi="Courier New" w:cs="Courier New"/>
-          <w:b/>
-          <w:bCs/>
-          <w:sz w:val="20"/>
-          <w:szCs w:val="20"/>
-          <w:lang w:eastAsia="en-GB"/>
-        </w:rPr>
-        <w:t xml:space="preserve"> </w:t>
-      </w:r>
-      <w:r>
-        <w:rPr>
-          <w:rFonts w:ascii="Courier New" w:eastAsia="Times New Roman" w:hAnsi="Courier New" w:cs="Courier New"/>
-          <w:b/>
-          <w:bCs/>
-          <w:color w:val="FF4500"/>
-          <w:sz w:val="20"/>
-          <w:szCs w:val="20"/>
-          <w:lang w:eastAsia="en-GB"/>
-        </w:rPr>
-        <w:t>2</w:t>
-      </w:r>
-      <w:r>
-        <w:rPr>
-          <w:rFonts w:ascii="Courier New" w:eastAsia="Times New Roman" w:hAnsi="Courier New" w:cs="Courier New"/>
-          <w:b/>
-          <w:bCs/>
-          <w:sz w:val="20"/>
-          <w:szCs w:val="20"/>
-          <w:lang w:eastAsia="en-GB"/>
-        </w:rPr>
-        <w:t>:</w:t>
-      </w:r>
-    </w:p>
-    <w:p>
-      <w:pPr>
-        <w:numPr>
-          <w:ilvl w:val="0"/>
-          <w:numId w:val="33"/>
-        </w:numPr>
-        <w:tabs>
-          <w:tab w:val="clear" w:pos="720"/>
-          <w:tab w:val="left" w:pos="916"/>
-          <w:tab w:val="left" w:pos="1832"/>
-          <w:tab w:val="left" w:pos="2748"/>
-          <w:tab w:val="left" w:pos="3664"/>
-          <w:tab w:val="left" w:pos="4580"/>
-          <w:tab w:val="left" w:pos="5496"/>
-          <w:tab w:val="left" w:pos="6412"/>
-          <w:tab w:val="left" w:pos="7328"/>
-          <w:tab w:val="left" w:pos="8244"/>
-          <w:tab w:val="left" w:pos="9160"/>
-          <w:tab w:val="left" w:pos="10076"/>
-          <w:tab w:val="left" w:pos="10992"/>
-          <w:tab w:val="left" w:pos="11908"/>
-          <w:tab w:val="left" w:pos="12824"/>
-          <w:tab w:val="left" w:pos="13740"/>
-          <w:tab w:val="left" w:pos="14656"/>
-        </w:tabs>
-        <w:spacing w:before="100" w:beforeAutospacing="1" w:after="100" w:afterAutospacing="1" w:line="288" w:lineRule="atLeast"/>
-        <w:textAlignment w:val="top"/>
-        <w:rPr>
-          <w:rFonts w:ascii="Courier New" w:eastAsia="Times New Roman" w:hAnsi="Courier New" w:cs="Courier New"/>
-          <w:sz w:val="20"/>
-          <w:szCs w:val="20"/>
-          <w:lang w:eastAsia="en-GB"/>
-        </w:rPr>
-      </w:pPr>
-      <w:r>
-        <w:rPr>
-          <w:rFonts w:ascii="Courier New" w:eastAsia="Times New Roman" w:hAnsi="Courier New" w:cs="Courier New"/>
-          <w:sz w:val="20"/>
-          <w:szCs w:val="20"/>
-          <w:lang w:eastAsia="en-GB"/>
-        </w:rPr>
-        <w:t xml:space="preserve">            </w:t>
-      </w:r>
-      <w:r>
-        <w:rPr>
-          <w:rFonts w:ascii="Courier New" w:eastAsia="Times New Roman" w:hAnsi="Courier New" w:cs="Courier New"/>
-          <w:b/>
-          <w:bCs/>
-          <w:color w:val="FF7700"/>
-          <w:sz w:val="20"/>
-          <w:szCs w:val="20"/>
-          <w:lang w:eastAsia="en-GB"/>
-        </w:rPr>
-        <w:t>if</w:t>
-      </w:r>
-      <w:r>
-        <w:rPr>
-          <w:rFonts w:ascii="Courier New" w:eastAsia="Times New Roman" w:hAnsi="Courier New" w:cs="Courier New"/>
-          <w:sz w:val="20"/>
-          <w:szCs w:val="20"/>
-          <w:lang w:eastAsia="en-GB"/>
-        </w:rPr>
-        <w:t xml:space="preserve"> </w:t>
-      </w:r>
-      <w:proofErr w:type="spellStart"/>
-      <w:r>
-        <w:rPr>
-          <w:rFonts w:ascii="Courier New" w:eastAsia="Times New Roman" w:hAnsi="Courier New" w:cs="Courier New"/>
-          <w:color w:val="008000"/>
-          <w:sz w:val="20"/>
-          <w:szCs w:val="20"/>
-          <w:lang w:eastAsia="en-GB"/>
-        </w:rPr>
-        <w:t>len</w:t>
-      </w:r>
-      <w:proofErr w:type="spellEnd"/>
-      <w:r>
-        <w:rPr>
-          <w:rFonts w:ascii="Courier New" w:eastAsia="Times New Roman" w:hAnsi="Courier New" w:cs="Courier New"/>
-          <w:color w:val="000000"/>
-          <w:sz w:val="20"/>
-          <w:szCs w:val="20"/>
-          <w:lang w:eastAsia="en-GB"/>
-        </w:rPr>
-        <w:t>(</w:t>
-      </w:r>
-      <w:r>
-        <w:rPr>
-          <w:rFonts w:ascii="Courier New" w:eastAsia="Times New Roman" w:hAnsi="Courier New" w:cs="Courier New"/>
-          <w:sz w:val="20"/>
-          <w:szCs w:val="20"/>
-          <w:lang w:eastAsia="en-GB"/>
-        </w:rPr>
-        <w:t>data</w:t>
-      </w:r>
-      <w:r>
-        <w:rPr>
-          <w:rFonts w:ascii="Courier New" w:eastAsia="Times New Roman" w:hAnsi="Courier New" w:cs="Courier New"/>
-          <w:color w:val="000000"/>
-          <w:sz w:val="20"/>
-          <w:szCs w:val="20"/>
-          <w:lang w:eastAsia="en-GB"/>
-        </w:rPr>
-        <w:t>)</w:t>
-      </w:r>
-      <w:r>
-        <w:rPr>
-          <w:rFonts w:ascii="Courier New" w:eastAsia="Times New Roman" w:hAnsi="Courier New" w:cs="Courier New"/>
-          <w:sz w:val="20"/>
-          <w:szCs w:val="20"/>
-          <w:lang w:eastAsia="en-GB"/>
-        </w:rPr>
-        <w:t xml:space="preserve"> </w:t>
-      </w:r>
-      <w:r>
-        <w:rPr>
-          <w:rFonts w:ascii="Courier New" w:eastAsia="Times New Roman" w:hAnsi="Courier New" w:cs="Courier New"/>
-          <w:color w:val="66CC66"/>
-          <w:sz w:val="20"/>
-          <w:szCs w:val="20"/>
-          <w:lang w:eastAsia="en-GB"/>
-        </w:rPr>
-        <w:t>&gt;=</w:t>
-      </w:r>
-      <w:r>
-        <w:rPr>
-          <w:rFonts w:ascii="Courier New" w:eastAsia="Times New Roman" w:hAnsi="Courier New" w:cs="Courier New"/>
-          <w:sz w:val="20"/>
-          <w:szCs w:val="20"/>
-          <w:lang w:eastAsia="en-GB"/>
-        </w:rPr>
-        <w:t xml:space="preserve"> length:</w:t>
-      </w:r>
-    </w:p>
-    <w:p>
-      <w:pPr>
-        <w:numPr>
-          <w:ilvl w:val="0"/>
-          <w:numId w:val="33"/>
-        </w:numPr>
-        <w:tabs>
-          <w:tab w:val="clear" w:pos="720"/>
-          <w:tab w:val="left" w:pos="916"/>
-          <w:tab w:val="left" w:pos="1832"/>
-          <w:tab w:val="left" w:pos="2748"/>
-          <w:tab w:val="left" w:pos="3664"/>
-          <w:tab w:val="left" w:pos="4580"/>
-          <w:tab w:val="left" w:pos="5496"/>
-          <w:tab w:val="left" w:pos="6412"/>
-          <w:tab w:val="left" w:pos="7328"/>
-          <w:tab w:val="left" w:pos="8244"/>
-          <w:tab w:val="left" w:pos="9160"/>
-          <w:tab w:val="left" w:pos="10076"/>
-          <w:tab w:val="left" w:pos="10992"/>
-          <w:tab w:val="left" w:pos="11908"/>
-          <w:tab w:val="left" w:pos="12824"/>
-          <w:tab w:val="left" w:pos="13740"/>
-          <w:tab w:val="left" w:pos="14656"/>
-        </w:tabs>
-        <w:spacing w:before="100" w:beforeAutospacing="1" w:after="100" w:afterAutospacing="1" w:line="288" w:lineRule="atLeast"/>
-        <w:textAlignment w:val="top"/>
-        <w:rPr>
-          <w:rFonts w:ascii="Courier New" w:eastAsia="Times New Roman" w:hAnsi="Courier New" w:cs="Courier New"/>
-          <w:sz w:val="20"/>
-          <w:szCs w:val="20"/>
-          <w:lang w:eastAsia="en-GB"/>
-        </w:rPr>
-      </w:pPr>
-      <w:r>
-        <w:rPr>
-          <w:rFonts w:ascii="Courier New" w:eastAsia="Times New Roman" w:hAnsi="Courier New" w:cs="Courier New"/>
-          <w:sz w:val="20"/>
-          <w:szCs w:val="20"/>
-          <w:lang w:eastAsia="en-GB"/>
-        </w:rPr>
-        <w:t xml:space="preserve">                </w:t>
-      </w:r>
-      <w:r>
-        <w:rPr>
-          <w:rFonts w:ascii="Courier New" w:eastAsia="Times New Roman" w:hAnsi="Courier New" w:cs="Courier New"/>
-          <w:b/>
-          <w:bCs/>
-          <w:color w:val="FF7700"/>
-          <w:sz w:val="20"/>
-          <w:szCs w:val="20"/>
-          <w:lang w:eastAsia="en-GB"/>
-        </w:rPr>
-        <w:t>return</w:t>
-      </w:r>
-      <w:r>
-        <w:rPr>
-          <w:rFonts w:ascii="Courier New" w:eastAsia="Times New Roman" w:hAnsi="Courier New" w:cs="Courier New"/>
-          <w:sz w:val="20"/>
-          <w:szCs w:val="20"/>
-          <w:lang w:eastAsia="en-GB"/>
-        </w:rPr>
-        <w:t xml:space="preserve"> </w:t>
-      </w:r>
-      <w:r>
-        <w:rPr>
-          <w:rFonts w:ascii="Courier New" w:eastAsia="Times New Roman" w:hAnsi="Courier New" w:cs="Courier New"/>
-          <w:color w:val="008000"/>
-          <w:sz w:val="20"/>
-          <w:szCs w:val="20"/>
-          <w:lang w:eastAsia="en-GB"/>
-        </w:rPr>
-        <w:t>True</w:t>
-      </w:r>
-    </w:p>
-    <w:p>
-      <w:pPr>
-        <w:numPr>
-          <w:ilvl w:val="0"/>
-          <w:numId w:val="33"/>
-        </w:numPr>
-        <w:tabs>
-          <w:tab w:val="clear" w:pos="720"/>
-          <w:tab w:val="left" w:pos="916"/>
-          <w:tab w:val="left" w:pos="1832"/>
-          <w:tab w:val="left" w:pos="2748"/>
-          <w:tab w:val="left" w:pos="3664"/>
-          <w:tab w:val="left" w:pos="4580"/>
-          <w:tab w:val="left" w:pos="5496"/>
-          <w:tab w:val="left" w:pos="6412"/>
-          <w:tab w:val="left" w:pos="7328"/>
-          <w:tab w:val="left" w:pos="8244"/>
-          <w:tab w:val="left" w:pos="9160"/>
-          <w:tab w:val="left" w:pos="10076"/>
-          <w:tab w:val="left" w:pos="10992"/>
-          <w:tab w:val="left" w:pos="11908"/>
-          <w:tab w:val="left" w:pos="12824"/>
-          <w:tab w:val="left" w:pos="13740"/>
-          <w:tab w:val="left" w:pos="14656"/>
-        </w:tabs>
-        <w:spacing w:before="100" w:beforeAutospacing="1" w:after="100" w:afterAutospacing="1" w:line="288" w:lineRule="atLeast"/>
-        <w:textAlignment w:val="top"/>
-        <w:rPr>
-          <w:rFonts w:ascii="Courier New" w:eastAsia="Times New Roman" w:hAnsi="Courier New" w:cs="Courier New"/>
-          <w:sz w:val="20"/>
-          <w:szCs w:val="20"/>
-          <w:lang w:eastAsia="en-GB"/>
-        </w:rPr>
-      </w:pPr>
-      <w:r>
-        <w:rPr>
-          <w:rFonts w:ascii="Courier New" w:eastAsia="Times New Roman" w:hAnsi="Courier New" w:cs="Courier New"/>
-          <w:sz w:val="20"/>
-          <w:szCs w:val="20"/>
-          <w:lang w:eastAsia="en-GB"/>
-        </w:rPr>
-        <w:t xml:space="preserve">            </w:t>
-      </w:r>
-      <w:r>
-        <w:rPr>
-          <w:rFonts w:ascii="Courier New" w:eastAsia="Times New Roman" w:hAnsi="Courier New" w:cs="Courier New"/>
-          <w:b/>
-          <w:bCs/>
-          <w:color w:val="FF7700"/>
-          <w:sz w:val="20"/>
-          <w:szCs w:val="20"/>
-          <w:lang w:eastAsia="en-GB"/>
-        </w:rPr>
-        <w:t>return</w:t>
-      </w:r>
-      <w:r>
-        <w:rPr>
-          <w:rFonts w:ascii="Courier New" w:eastAsia="Times New Roman" w:hAnsi="Courier New" w:cs="Courier New"/>
-          <w:sz w:val="20"/>
-          <w:szCs w:val="20"/>
-          <w:lang w:eastAsia="en-GB"/>
-        </w:rPr>
-        <w:t xml:space="preserve"> </w:t>
-      </w:r>
-      <w:r>
-        <w:rPr>
-          <w:rFonts w:ascii="Courier New" w:eastAsia="Times New Roman" w:hAnsi="Courier New" w:cs="Courier New"/>
-          <w:color w:val="008000"/>
-          <w:sz w:val="20"/>
-          <w:szCs w:val="20"/>
-          <w:lang w:eastAsia="en-GB"/>
-        </w:rPr>
-        <w:t>False</w:t>
-      </w:r>
-    </w:p>
-    <w:p>
-      <w:pPr>
-        <w:numPr>
-          <w:ilvl w:val="0"/>
-          <w:numId w:val="33"/>
-        </w:numPr>
-        <w:tabs>
-          <w:tab w:val="clear" w:pos="720"/>
-          <w:tab w:val="left" w:pos="916"/>
-          <w:tab w:val="left" w:pos="1832"/>
-          <w:tab w:val="left" w:pos="2748"/>
-          <w:tab w:val="left" w:pos="3664"/>
-          <w:tab w:val="left" w:pos="4580"/>
-          <w:tab w:val="left" w:pos="5496"/>
-          <w:tab w:val="left" w:pos="6412"/>
-          <w:tab w:val="left" w:pos="7328"/>
-          <w:tab w:val="left" w:pos="8244"/>
-          <w:tab w:val="left" w:pos="9160"/>
-          <w:tab w:val="left" w:pos="10076"/>
-          <w:tab w:val="left" w:pos="10992"/>
-          <w:tab w:val="left" w:pos="11908"/>
-          <w:tab w:val="left" w:pos="12824"/>
-          <w:tab w:val="left" w:pos="13740"/>
-          <w:tab w:val="left" w:pos="14656"/>
-        </w:tabs>
-        <w:spacing w:before="100" w:beforeAutospacing="1" w:after="100" w:afterAutospacing="1" w:line="288" w:lineRule="atLeast"/>
-        <w:textAlignment w:val="top"/>
-        <w:rPr>
-          <w:rFonts w:ascii="Courier New" w:eastAsia="Times New Roman" w:hAnsi="Courier New" w:cs="Courier New"/>
-          <w:sz w:val="20"/>
-          <w:szCs w:val="20"/>
-          <w:lang w:eastAsia="en-GB"/>
-        </w:rPr>
-      </w:pPr>
-      <w:r>
-        <w:rPr>
-          <w:rFonts w:ascii="Courier New" w:eastAsia="Times New Roman" w:hAnsi="Courier New" w:cs="Courier New"/>
-          <w:sz w:val="20"/>
-          <w:szCs w:val="20"/>
-          <w:lang w:eastAsia="en-GB"/>
-        </w:rPr>
-        <w:t xml:space="preserve">        </w:t>
-      </w:r>
-      <w:proofErr w:type="spellStart"/>
-      <w:r>
-        <w:rPr>
-          <w:rFonts w:ascii="Courier New" w:eastAsia="Times New Roman" w:hAnsi="Courier New" w:cs="Courier New"/>
-          <w:b/>
-          <w:bCs/>
-          <w:color w:val="FF7700"/>
-          <w:sz w:val="20"/>
-          <w:szCs w:val="20"/>
-          <w:lang w:eastAsia="en-GB"/>
-        </w:rPr>
-        <w:t>elif</w:t>
-      </w:r>
-      <w:proofErr w:type="spellEnd"/>
-      <w:r>
-        <w:rPr>
-          <w:rFonts w:ascii="Courier New" w:eastAsia="Times New Roman" w:hAnsi="Courier New" w:cs="Courier New"/>
-          <w:sz w:val="20"/>
-          <w:szCs w:val="20"/>
-          <w:lang w:eastAsia="en-GB"/>
-        </w:rPr>
-        <w:t xml:space="preserve"> opt </w:t>
-      </w:r>
-      <w:r>
-        <w:rPr>
-          <w:rFonts w:ascii="Courier New" w:eastAsia="Times New Roman" w:hAnsi="Courier New" w:cs="Courier New"/>
-          <w:color w:val="66CC66"/>
-          <w:sz w:val="20"/>
-          <w:szCs w:val="20"/>
-          <w:lang w:eastAsia="en-GB"/>
-        </w:rPr>
-        <w:t>==</w:t>
-      </w:r>
-      <w:r>
-        <w:rPr>
-          <w:rFonts w:ascii="Courier New" w:eastAsia="Times New Roman" w:hAnsi="Courier New" w:cs="Courier New"/>
-          <w:sz w:val="20"/>
-          <w:szCs w:val="20"/>
-          <w:lang w:eastAsia="en-GB"/>
-        </w:rPr>
-        <w:t xml:space="preserve"> </w:t>
-      </w:r>
-      <w:r>
-        <w:rPr>
-          <w:rFonts w:ascii="Courier New" w:eastAsia="Times New Roman" w:hAnsi="Courier New" w:cs="Courier New"/>
-          <w:color w:val="FF4500"/>
-          <w:sz w:val="20"/>
-          <w:szCs w:val="20"/>
-          <w:lang w:eastAsia="en-GB"/>
-        </w:rPr>
-        <w:t>3</w:t>
-      </w:r>
-      <w:r>
-        <w:rPr>
-          <w:rFonts w:ascii="Courier New" w:eastAsia="Times New Roman" w:hAnsi="Courier New" w:cs="Courier New"/>
-          <w:sz w:val="20"/>
-          <w:szCs w:val="20"/>
-          <w:lang w:eastAsia="en-GB"/>
-        </w:rPr>
-        <w:t>:</w:t>
-      </w:r>
-    </w:p>
-    <w:p>
-      <w:pPr>
-        <w:numPr>
-          <w:ilvl w:val="0"/>
-          <w:numId w:val="33"/>
-        </w:numPr>
-        <w:tabs>
-          <w:tab w:val="clear" w:pos="720"/>
-          <w:tab w:val="left" w:pos="916"/>
-          <w:tab w:val="left" w:pos="1832"/>
-          <w:tab w:val="left" w:pos="2748"/>
-          <w:tab w:val="left" w:pos="3664"/>
-          <w:tab w:val="left" w:pos="4580"/>
-          <w:tab w:val="left" w:pos="5496"/>
-          <w:tab w:val="left" w:pos="6412"/>
-          <w:tab w:val="left" w:pos="7328"/>
-          <w:tab w:val="left" w:pos="8244"/>
-          <w:tab w:val="left" w:pos="9160"/>
-          <w:tab w:val="left" w:pos="10076"/>
-          <w:tab w:val="left" w:pos="10992"/>
-          <w:tab w:val="left" w:pos="11908"/>
-          <w:tab w:val="left" w:pos="12824"/>
-          <w:tab w:val="left" w:pos="13740"/>
-          <w:tab w:val="left" w:pos="14656"/>
-        </w:tabs>
-        <w:spacing w:before="100" w:beforeAutospacing="1" w:after="100" w:afterAutospacing="1" w:line="288" w:lineRule="atLeast"/>
-        <w:textAlignment w:val="top"/>
-        <w:rPr>
-          <w:rFonts w:ascii="Courier New" w:eastAsia="Times New Roman" w:hAnsi="Courier New" w:cs="Courier New"/>
-          <w:b/>
-          <w:bCs/>
-          <w:sz w:val="20"/>
-          <w:szCs w:val="20"/>
-          <w:lang w:eastAsia="en-GB"/>
-        </w:rPr>
-      </w:pPr>
-      <w:r>
-        <w:rPr>
-          <w:rFonts w:ascii="Courier New" w:eastAsia="Times New Roman" w:hAnsi="Courier New" w:cs="Courier New"/>
-          <w:b/>
-          <w:bCs/>
-          <w:sz w:val="20"/>
-          <w:szCs w:val="20"/>
-          <w:lang w:eastAsia="en-GB"/>
-        </w:rPr>
-        <w:t xml:space="preserve">            </w:t>
-      </w:r>
-      <w:r>
-        <w:rPr>
-          <w:rFonts w:ascii="Courier New" w:eastAsia="Times New Roman" w:hAnsi="Courier New" w:cs="Courier New"/>
-          <w:b/>
-          <w:bCs/>
-          <w:color w:val="FF7700"/>
-          <w:sz w:val="20"/>
-          <w:szCs w:val="20"/>
-          <w:lang w:eastAsia="en-GB"/>
-        </w:rPr>
-        <w:t>if</w:t>
-      </w:r>
-      <w:r>
-        <w:rPr>
-          <w:rFonts w:ascii="Courier New" w:eastAsia="Times New Roman" w:hAnsi="Courier New" w:cs="Courier New"/>
-          <w:b/>
-          <w:bCs/>
-          <w:sz w:val="20"/>
-          <w:szCs w:val="20"/>
-          <w:lang w:eastAsia="en-GB"/>
-        </w:rPr>
-        <w:t xml:space="preserve"> </w:t>
-      </w:r>
-      <w:proofErr w:type="spellStart"/>
-      <w:r>
-        <w:rPr>
-          <w:rFonts w:ascii="Courier New" w:eastAsia="Times New Roman" w:hAnsi="Courier New" w:cs="Courier New"/>
-          <w:b/>
-          <w:bCs/>
-          <w:color w:val="008000"/>
-          <w:sz w:val="20"/>
-          <w:szCs w:val="20"/>
-          <w:lang w:eastAsia="en-GB"/>
-        </w:rPr>
-        <w:t>len</w:t>
-      </w:r>
-      <w:proofErr w:type="spellEnd"/>
-      <w:r>
-        <w:rPr>
-          <w:rFonts w:ascii="Courier New" w:eastAsia="Times New Roman" w:hAnsi="Courier New" w:cs="Courier New"/>
-          <w:b/>
-          <w:bCs/>
-          <w:color w:val="000000"/>
-          <w:sz w:val="20"/>
-          <w:szCs w:val="20"/>
-          <w:lang w:eastAsia="en-GB"/>
-        </w:rPr>
-        <w:t>(</w:t>
-      </w:r>
-      <w:r>
-        <w:rPr>
-          <w:rFonts w:ascii="Courier New" w:eastAsia="Times New Roman" w:hAnsi="Courier New" w:cs="Courier New"/>
-          <w:b/>
-          <w:bCs/>
-          <w:sz w:val="20"/>
-          <w:szCs w:val="20"/>
-          <w:lang w:eastAsia="en-GB"/>
-        </w:rPr>
-        <w:t>data</w:t>
-      </w:r>
-      <w:r>
-        <w:rPr>
-          <w:rFonts w:ascii="Courier New" w:eastAsia="Times New Roman" w:hAnsi="Courier New" w:cs="Courier New"/>
-          <w:b/>
-          <w:bCs/>
-          <w:color w:val="000000"/>
-          <w:sz w:val="20"/>
-          <w:szCs w:val="20"/>
-          <w:lang w:eastAsia="en-GB"/>
-        </w:rPr>
-        <w:t>)</w:t>
-      </w:r>
-      <w:r>
-        <w:rPr>
-          <w:rFonts w:ascii="Courier New" w:eastAsia="Times New Roman" w:hAnsi="Courier New" w:cs="Courier New"/>
-          <w:b/>
-          <w:bCs/>
-          <w:sz w:val="20"/>
-          <w:szCs w:val="20"/>
-          <w:lang w:eastAsia="en-GB"/>
-        </w:rPr>
-        <w:t xml:space="preserve"> </w:t>
-      </w:r>
-      <w:r>
-        <w:rPr>
-          <w:rFonts w:ascii="Courier New" w:eastAsia="Times New Roman" w:hAnsi="Courier New" w:cs="Courier New"/>
-          <w:b/>
-          <w:bCs/>
-          <w:color w:val="66CC66"/>
-          <w:sz w:val="20"/>
-          <w:szCs w:val="20"/>
-          <w:lang w:eastAsia="en-GB"/>
-        </w:rPr>
-        <w:t>&lt;=</w:t>
-      </w:r>
-      <w:r>
-        <w:rPr>
-          <w:rFonts w:ascii="Courier New" w:eastAsia="Times New Roman" w:hAnsi="Courier New" w:cs="Courier New"/>
-          <w:b/>
-          <w:bCs/>
-          <w:sz w:val="20"/>
-          <w:szCs w:val="20"/>
-          <w:lang w:eastAsia="en-GB"/>
-        </w:rPr>
-        <w:t xml:space="preserve"> length:</w:t>
-      </w:r>
-    </w:p>
-    <w:p>
-      <w:pPr>
-        <w:numPr>
-          <w:ilvl w:val="0"/>
-          <w:numId w:val="33"/>
-        </w:numPr>
-        <w:tabs>
-          <w:tab w:val="clear" w:pos="720"/>
-          <w:tab w:val="left" w:pos="916"/>
-          <w:tab w:val="left" w:pos="1832"/>
-          <w:tab w:val="left" w:pos="2748"/>
-          <w:tab w:val="left" w:pos="3664"/>
-          <w:tab w:val="left" w:pos="4580"/>
-          <w:tab w:val="left" w:pos="5496"/>
-          <w:tab w:val="left" w:pos="6412"/>
-          <w:tab w:val="left" w:pos="7328"/>
-          <w:tab w:val="left" w:pos="8244"/>
-          <w:tab w:val="left" w:pos="9160"/>
-          <w:tab w:val="left" w:pos="10076"/>
-          <w:tab w:val="left" w:pos="10992"/>
-          <w:tab w:val="left" w:pos="11908"/>
-          <w:tab w:val="left" w:pos="12824"/>
-          <w:tab w:val="left" w:pos="13740"/>
-          <w:tab w:val="left" w:pos="14656"/>
-        </w:tabs>
-        <w:spacing w:before="100" w:beforeAutospacing="1" w:after="100" w:afterAutospacing="1" w:line="288" w:lineRule="atLeast"/>
-        <w:textAlignment w:val="top"/>
-        <w:rPr>
-          <w:rFonts w:ascii="Courier New" w:eastAsia="Times New Roman" w:hAnsi="Courier New" w:cs="Courier New"/>
-          <w:sz w:val="20"/>
-          <w:szCs w:val="20"/>
-          <w:lang w:eastAsia="en-GB"/>
-        </w:rPr>
-      </w:pPr>
-      <w:r>
-        <w:rPr>
-          <w:rFonts w:ascii="Courier New" w:eastAsia="Times New Roman" w:hAnsi="Courier New" w:cs="Courier New"/>
-          <w:sz w:val="20"/>
-          <w:szCs w:val="20"/>
-          <w:lang w:eastAsia="en-GB"/>
-        </w:rPr>
-        <w:t xml:space="preserve">                </w:t>
-      </w:r>
-      <w:r>
-        <w:rPr>
-          <w:rFonts w:ascii="Courier New" w:eastAsia="Times New Roman" w:hAnsi="Courier New" w:cs="Courier New"/>
-          <w:b/>
-          <w:bCs/>
-          <w:color w:val="FF7700"/>
-          <w:sz w:val="20"/>
-          <w:szCs w:val="20"/>
-          <w:lang w:eastAsia="en-GB"/>
-        </w:rPr>
-        <w:t>return</w:t>
-      </w:r>
-      <w:r>
-        <w:rPr>
-          <w:rFonts w:ascii="Courier New" w:eastAsia="Times New Roman" w:hAnsi="Courier New" w:cs="Courier New"/>
-          <w:sz w:val="20"/>
-          <w:szCs w:val="20"/>
-          <w:lang w:eastAsia="en-GB"/>
-        </w:rPr>
-        <w:t xml:space="preserve"> </w:t>
-      </w:r>
-      <w:r>
-        <w:rPr>
-          <w:rFonts w:ascii="Courier New" w:eastAsia="Times New Roman" w:hAnsi="Courier New" w:cs="Courier New"/>
-          <w:color w:val="008000"/>
-          <w:sz w:val="20"/>
-          <w:szCs w:val="20"/>
-          <w:lang w:eastAsia="en-GB"/>
-        </w:rPr>
-        <w:t>True</w:t>
-      </w:r>
-    </w:p>
-    <w:p>
-      <w:pPr>
-        <w:numPr>
-          <w:ilvl w:val="0"/>
-          <w:numId w:val="33"/>
-        </w:numPr>
-        <w:tabs>
-          <w:tab w:val="clear" w:pos="720"/>
-          <w:tab w:val="left" w:pos="916"/>
-          <w:tab w:val="left" w:pos="1832"/>
-          <w:tab w:val="left" w:pos="2748"/>
-          <w:tab w:val="left" w:pos="3664"/>
-          <w:tab w:val="left" w:pos="4580"/>
-          <w:tab w:val="left" w:pos="5496"/>
-          <w:tab w:val="left" w:pos="6412"/>
-          <w:tab w:val="left" w:pos="7328"/>
-          <w:tab w:val="left" w:pos="8244"/>
-          <w:tab w:val="left" w:pos="9160"/>
-          <w:tab w:val="left" w:pos="10076"/>
-          <w:tab w:val="left" w:pos="10992"/>
-          <w:tab w:val="left" w:pos="11908"/>
-          <w:tab w:val="left" w:pos="12824"/>
-          <w:tab w:val="left" w:pos="13740"/>
-          <w:tab w:val="left" w:pos="14656"/>
-        </w:tabs>
-        <w:spacing w:before="100" w:beforeAutospacing="1" w:after="100" w:afterAutospacing="1" w:line="288" w:lineRule="atLeast"/>
-        <w:textAlignment w:val="top"/>
-        <w:rPr>
-          <w:rFonts w:ascii="Courier New" w:eastAsia="Times New Roman" w:hAnsi="Courier New" w:cs="Courier New"/>
-          <w:sz w:val="20"/>
-          <w:szCs w:val="20"/>
-          <w:lang w:eastAsia="en-GB"/>
-        </w:rPr>
-      </w:pPr>
-      <w:r>
-        <w:rPr>
-          <w:rFonts w:ascii="Courier New" w:eastAsia="Times New Roman" w:hAnsi="Courier New" w:cs="Courier New"/>
-          <w:sz w:val="20"/>
-          <w:szCs w:val="20"/>
-          <w:lang w:eastAsia="en-GB"/>
-        </w:rPr>
-        <w:t xml:space="preserve">            </w:t>
-      </w:r>
-      <w:r>
-        <w:rPr>
-          <w:rFonts w:ascii="Courier New" w:eastAsia="Times New Roman" w:hAnsi="Courier New" w:cs="Courier New"/>
-          <w:b/>
-          <w:bCs/>
-          <w:color w:val="FF7700"/>
-          <w:sz w:val="20"/>
-          <w:szCs w:val="20"/>
-          <w:lang w:eastAsia="en-GB"/>
-        </w:rPr>
-        <w:t>return</w:t>
-      </w:r>
-      <w:r>
-        <w:rPr>
-          <w:rFonts w:ascii="Courier New" w:eastAsia="Times New Roman" w:hAnsi="Courier New" w:cs="Courier New"/>
-          <w:sz w:val="20"/>
-          <w:szCs w:val="20"/>
-          <w:lang w:eastAsia="en-GB"/>
-        </w:rPr>
-        <w:t xml:space="preserve"> </w:t>
-      </w:r>
-      <w:r>
-        <w:rPr>
-          <w:rFonts w:ascii="Courier New" w:eastAsia="Times New Roman" w:hAnsi="Courier New" w:cs="Courier New"/>
-          <w:color w:val="008000"/>
-          <w:sz w:val="20"/>
-          <w:szCs w:val="20"/>
-          <w:lang w:eastAsia="en-GB"/>
-        </w:rPr>
-        <w:t>False</w:t>
-      </w:r>
-    </w:p>
-    <w:p>
-      <w:pPr>
-        <w:numPr>
-          <w:ilvl w:val="0"/>
-          <w:numId w:val="33"/>
-        </w:numPr>
-        <w:tabs>
-          <w:tab w:val="clear" w:pos="720"/>
-          <w:tab w:val="left" w:pos="916"/>
-          <w:tab w:val="left" w:pos="1832"/>
-          <w:tab w:val="left" w:pos="2748"/>
-          <w:tab w:val="left" w:pos="3664"/>
-          <w:tab w:val="left" w:pos="4580"/>
-          <w:tab w:val="left" w:pos="5496"/>
-          <w:tab w:val="left" w:pos="6412"/>
-          <w:tab w:val="left" w:pos="7328"/>
-          <w:tab w:val="left" w:pos="8244"/>
-          <w:tab w:val="left" w:pos="9160"/>
-          <w:tab w:val="left" w:pos="10076"/>
-          <w:tab w:val="left" w:pos="10992"/>
-          <w:tab w:val="left" w:pos="11908"/>
-          <w:tab w:val="left" w:pos="12824"/>
-          <w:tab w:val="left" w:pos="13740"/>
-          <w:tab w:val="left" w:pos="14656"/>
-        </w:tabs>
-        <w:spacing w:before="100" w:beforeAutospacing="1" w:after="100" w:afterAutospacing="1" w:line="288" w:lineRule="atLeast"/>
-        <w:textAlignment w:val="top"/>
-        <w:rPr>
-          <w:rFonts w:ascii="Courier New" w:eastAsia="Times New Roman" w:hAnsi="Courier New" w:cs="Courier New"/>
-          <w:sz w:val="20"/>
-          <w:szCs w:val="20"/>
-          <w:lang w:eastAsia="en-GB"/>
-        </w:rPr>
-      </w:pPr>
-      <w:r>
-        <w:rPr>
-          <w:rFonts w:ascii="Courier New" w:eastAsia="Times New Roman" w:hAnsi="Courier New" w:cs="Courier New"/>
-          <w:sz w:val="20"/>
-          <w:szCs w:val="20"/>
-          <w:lang w:eastAsia="en-GB"/>
-        </w:rPr>
-        <w:t xml:space="preserve">    </w:t>
-      </w:r>
-      <w:r>
-        <w:rPr>
-          <w:rFonts w:ascii="Courier New" w:eastAsia="Times New Roman" w:hAnsi="Courier New" w:cs="Courier New"/>
-          <w:b/>
-          <w:bCs/>
-          <w:color w:val="FF7700"/>
-          <w:sz w:val="20"/>
-          <w:szCs w:val="20"/>
-          <w:lang w:eastAsia="en-GB"/>
-        </w:rPr>
-        <w:t>except</w:t>
-      </w:r>
-      <w:r>
-        <w:rPr>
-          <w:rFonts w:ascii="Courier New" w:eastAsia="Times New Roman" w:hAnsi="Courier New" w:cs="Courier New"/>
-          <w:sz w:val="20"/>
-          <w:szCs w:val="20"/>
-          <w:lang w:eastAsia="en-GB"/>
-        </w:rPr>
-        <w:t xml:space="preserve"> </w:t>
-      </w:r>
-      <w:r>
-        <w:rPr>
-          <w:rFonts w:ascii="Courier New" w:eastAsia="Times New Roman" w:hAnsi="Courier New" w:cs="Courier New"/>
-          <w:color w:val="008000"/>
-          <w:sz w:val="20"/>
-          <w:szCs w:val="20"/>
-          <w:lang w:eastAsia="en-GB"/>
-        </w:rPr>
-        <w:t>Exception</w:t>
-      </w:r>
-      <w:r>
-        <w:rPr>
-          <w:rFonts w:ascii="Courier New" w:eastAsia="Times New Roman" w:hAnsi="Courier New" w:cs="Courier New"/>
-          <w:sz w:val="20"/>
-          <w:szCs w:val="20"/>
-          <w:lang w:eastAsia="en-GB"/>
-        </w:rPr>
-        <w:t xml:space="preserve"> </w:t>
-      </w:r>
-      <w:r>
-        <w:rPr>
-          <w:rFonts w:ascii="Courier New" w:eastAsia="Times New Roman" w:hAnsi="Courier New" w:cs="Courier New"/>
-          <w:b/>
-          <w:bCs/>
-          <w:color w:val="FF7700"/>
-          <w:sz w:val="20"/>
-          <w:szCs w:val="20"/>
-          <w:lang w:eastAsia="en-GB"/>
-        </w:rPr>
-        <w:t>as</w:t>
-      </w:r>
-      <w:r>
-        <w:rPr>
-          <w:rFonts w:ascii="Courier New" w:eastAsia="Times New Roman" w:hAnsi="Courier New" w:cs="Courier New"/>
-          <w:sz w:val="20"/>
-          <w:szCs w:val="20"/>
-          <w:lang w:eastAsia="en-GB"/>
-        </w:rPr>
-        <w:t xml:space="preserve"> ex:</w:t>
-      </w:r>
-    </w:p>
-    <w:p>
-      <w:pPr>
-        <w:numPr>
-          <w:ilvl w:val="0"/>
-          <w:numId w:val="33"/>
-        </w:numPr>
-        <w:tabs>
-          <w:tab w:val="clear" w:pos="720"/>
-          <w:tab w:val="left" w:pos="916"/>
-          <w:tab w:val="left" w:pos="1832"/>
-          <w:tab w:val="left" w:pos="2748"/>
-          <w:tab w:val="left" w:pos="3664"/>
-          <w:tab w:val="left" w:pos="4580"/>
-          <w:tab w:val="left" w:pos="5496"/>
-          <w:tab w:val="left" w:pos="6412"/>
-          <w:tab w:val="left" w:pos="7328"/>
-          <w:tab w:val="left" w:pos="8244"/>
-          <w:tab w:val="left" w:pos="9160"/>
-          <w:tab w:val="left" w:pos="10076"/>
-          <w:tab w:val="left" w:pos="10992"/>
-          <w:tab w:val="left" w:pos="11908"/>
-          <w:tab w:val="left" w:pos="12824"/>
-          <w:tab w:val="left" w:pos="13740"/>
-          <w:tab w:val="left" w:pos="14656"/>
-        </w:tabs>
-        <w:spacing w:before="100" w:beforeAutospacing="1" w:after="100" w:afterAutospacing="1" w:line="288" w:lineRule="atLeast"/>
-        <w:textAlignment w:val="top"/>
-        <w:rPr>
-          <w:rFonts w:ascii="Courier New" w:eastAsia="Times New Roman" w:hAnsi="Courier New" w:cs="Courier New"/>
-          <w:sz w:val="20"/>
-          <w:szCs w:val="20"/>
-          <w:lang w:eastAsia="en-GB"/>
-        </w:rPr>
-      </w:pPr>
-      <w:r>
-        <w:rPr>
-          <w:rFonts w:ascii="Courier New" w:eastAsia="Times New Roman" w:hAnsi="Courier New" w:cs="Courier New"/>
-          <w:sz w:val="20"/>
-          <w:szCs w:val="20"/>
-          <w:lang w:eastAsia="en-GB"/>
-        </w:rPr>
-        <w:t xml:space="preserve">        </w:t>
-      </w:r>
-      <w:r>
-        <w:rPr>
-          <w:rFonts w:ascii="Courier New" w:eastAsia="Times New Roman" w:hAnsi="Courier New" w:cs="Courier New"/>
-          <w:b/>
-          <w:bCs/>
-          <w:color w:val="FF7700"/>
-          <w:sz w:val="20"/>
-          <w:szCs w:val="20"/>
-          <w:lang w:eastAsia="en-GB"/>
-        </w:rPr>
-        <w:t>return</w:t>
-      </w:r>
-      <w:r>
-        <w:rPr>
-          <w:rFonts w:ascii="Courier New" w:eastAsia="Times New Roman" w:hAnsi="Courier New" w:cs="Courier New"/>
-          <w:sz w:val="20"/>
-          <w:szCs w:val="20"/>
-          <w:lang w:eastAsia="en-GB"/>
-        </w:rPr>
-        <w:t xml:space="preserve"> ex</w:t>
-      </w:r>
-    </w:p>
-    <w:p>
-      <w:pPr>
-        <w:rPr>
-          <w:lang w:eastAsia="en-GB"/>
-        </w:rPr>
-      </w:pPr>
-      <w:r>
-        <w:rPr>
-          <w:lang w:eastAsia="en-GB"/>
-        </w:rPr>
-        <w:t xml:space="preserve">This function will be used for any length validation in the project. I have </w:t>
-      </w:r>
-      <w:r>
-        <w:rPr>
-          <w:lang w:eastAsia="en-GB"/>
-        </w:rPr>
-        <w:t>included a parameter called ‘opt’ that allows for different options for validation. This has been done to make the code more maintainable.</w:t>
-      </w:r>
-    </w:p>
-    <w:p>
-      <w:proofErr w:type="spellStart"/>
-      <w:r>
-        <w:t>Is_</w:t>
-      </w:r>
-      <w:proofErr w:type="gramStart"/>
-      <w:r>
-        <w:t>inrange</w:t>
-      </w:r>
-      <w:proofErr w:type="spellEnd"/>
-      <w:r>
-        <w:t>(</w:t>
-      </w:r>
-      <w:proofErr w:type="gramEnd"/>
-      <w:r>
-        <w:t>) function:</w:t>
-      </w:r>
-    </w:p>
-    <w:p>
-      <w:pPr>
-        <w:pStyle w:val="HTMLPreformatted"/>
-        <w:numPr>
-          <w:ilvl w:val="0"/>
-          <w:numId w:val="35"/>
-        </w:numPr>
-        <w:tabs>
-          <w:tab w:val="clear" w:pos="720"/>
-        </w:tabs>
-        <w:spacing w:before="100" w:beforeAutospacing="1" w:after="100" w:afterAutospacing="1" w:line="288" w:lineRule="atLeast"/>
-        <w:textAlignment w:val="top"/>
-      </w:pPr>
-      <w:r>
-        <w:rPr>
-          <w:i/>
-          <w:iCs/>
-          <w:color w:val="808080"/>
-        </w:rPr>
-        <w:t xml:space="preserve"># </w:t>
-      </w:r>
-      <w:proofErr w:type="gramStart"/>
-      <w:r>
-        <w:rPr>
-          <w:i/>
-          <w:iCs/>
-          <w:color w:val="808080"/>
-        </w:rPr>
-        <w:t>range</w:t>
-      </w:r>
-      <w:proofErr w:type="gramEnd"/>
-      <w:r>
-        <w:rPr>
-          <w:i/>
-          <w:iCs/>
-          <w:color w:val="808080"/>
-        </w:rPr>
-        <w:t xml:space="preserve"> validation</w:t>
-      </w:r>
-    </w:p>
-    <w:p>
-      <w:pPr>
-        <w:pStyle w:val="HTMLPreformatted"/>
-        <w:numPr>
-          <w:ilvl w:val="0"/>
-          <w:numId w:val="35"/>
-        </w:numPr>
-        <w:tabs>
-          <w:tab w:val="clear" w:pos="720"/>
-        </w:tabs>
-        <w:spacing w:before="100" w:beforeAutospacing="1" w:after="100" w:afterAutospacing="1" w:line="288" w:lineRule="atLeast"/>
-        <w:textAlignment w:val="top"/>
-      </w:pPr>
-      <w:r>
-        <w:rPr>
-          <w:b/>
-          <w:bCs/>
-          <w:color w:val="FF7700"/>
-        </w:rPr>
-        <w:t>def</w:t>
-      </w:r>
-      <w:r>
-        <w:t xml:space="preserve"> </w:t>
-      </w:r>
-      <w:proofErr w:type="spellStart"/>
-      <w:r>
-        <w:t>is_</w:t>
-      </w:r>
-      <w:proofErr w:type="gramStart"/>
-      <w:r>
-        <w:t>inrange</w:t>
-      </w:r>
-      <w:proofErr w:type="spellEnd"/>
-      <w:r>
-        <w:rPr>
-          <w:color w:val="000000"/>
-        </w:rPr>
-        <w:t>(</w:t>
-      </w:r>
-      <w:proofErr w:type="gramEnd"/>
-      <w:r>
-        <w:t>data</w:t>
-      </w:r>
-      <w:r>
-        <w:rPr>
-          <w:color w:val="66CC66"/>
-        </w:rPr>
-        <w:t>,</w:t>
-      </w:r>
-      <w:r>
-        <w:t xml:space="preserve"> lo</w:t>
-      </w:r>
-      <w:r>
-        <w:rPr>
-          <w:color w:val="66CC66"/>
-        </w:rPr>
-        <w:t>,</w:t>
-      </w:r>
-      <w:r>
-        <w:t xml:space="preserve"> hi</w:t>
-      </w:r>
-      <w:r>
-        <w:rPr>
-          <w:color w:val="000000"/>
-        </w:rPr>
-        <w:t>)</w:t>
-      </w:r>
-      <w:r>
-        <w:t>:</w:t>
-      </w:r>
-    </w:p>
-    <w:p>
-      <w:pPr>
-        <w:pStyle w:val="HTMLPreformatted"/>
-        <w:numPr>
-          <w:ilvl w:val="0"/>
-          <w:numId w:val="35"/>
-        </w:numPr>
-        <w:tabs>
-          <w:tab w:val="clear" w:pos="720"/>
-        </w:tabs>
-        <w:spacing w:before="100" w:beforeAutospacing="1" w:after="100" w:afterAutospacing="1" w:line="288" w:lineRule="atLeast"/>
-        <w:textAlignment w:val="top"/>
-      </w:pPr>
-      <w:r>
-        <w:t xml:space="preserve">    </w:t>
-      </w:r>
-      <w:r>
-        <w:rPr>
-          <w:b/>
-          <w:bCs/>
-          <w:color w:val="FF7700"/>
-        </w:rPr>
-        <w:t>try</w:t>
-      </w:r>
-      <w:r>
-        <w:t>:</w:t>
-      </w:r>
-    </w:p>
-    <w:p>
-      <w:pPr>
-        <w:pStyle w:val="HTMLPreformatted"/>
-        <w:numPr>
-          <w:ilvl w:val="0"/>
-          <w:numId w:val="35"/>
-        </w:numPr>
-        <w:tabs>
-          <w:tab w:val="clear" w:pos="720"/>
-        </w:tabs>
-        <w:spacing w:before="100" w:beforeAutospacing="1" w:after="100" w:afterAutospacing="1" w:line="288" w:lineRule="atLeast"/>
-        <w:textAlignment w:val="top"/>
-      </w:pPr>
-      <w:r>
-        <w:t xml:space="preserve">        </w:t>
-      </w:r>
-      <w:r>
-        <w:rPr>
-          <w:b/>
-          <w:bCs/>
-          <w:color w:val="FF7700"/>
-        </w:rPr>
-        <w:t>if</w:t>
-      </w:r>
-      <w:r>
-        <w:t xml:space="preserve"> </w:t>
-      </w:r>
-      <w:r>
-        <w:rPr>
-          <w:color w:val="000000"/>
-        </w:rPr>
-        <w:t>(</w:t>
-      </w:r>
-      <w:proofErr w:type="spellStart"/>
-      <w:r>
-        <w:rPr>
-          <w:color w:val="008000"/>
-        </w:rPr>
-        <w:t>len</w:t>
-      </w:r>
-      <w:proofErr w:type="spellEnd"/>
-      <w:r>
-        <w:rPr>
-          <w:color w:val="000000"/>
-        </w:rPr>
-        <w:t>(</w:t>
-      </w:r>
-      <w:r>
-        <w:t>data</w:t>
-      </w:r>
-      <w:r>
-        <w:rPr>
-          <w:color w:val="000000"/>
-        </w:rPr>
-        <w:t>)</w:t>
-      </w:r>
-      <w:r>
-        <w:t xml:space="preserve"> </w:t>
-      </w:r>
-      <w:r>
-        <w:rPr>
-          <w:color w:val="66CC66"/>
-        </w:rPr>
-        <w:t>&gt;=</w:t>
-      </w:r>
-      <w:r>
-        <w:t xml:space="preserve"> lo</w:t>
-      </w:r>
-      <w:r>
-        <w:rPr>
-          <w:color w:val="000000"/>
-        </w:rPr>
-        <w:t>)</w:t>
-      </w:r>
-      <w:r>
-        <w:t xml:space="preserve"> </w:t>
-      </w:r>
-      <w:r>
-        <w:rPr>
-          <w:b/>
-          <w:bCs/>
-          <w:color w:val="FF7700"/>
-        </w:rPr>
-        <w:t>and</w:t>
-      </w:r>
-      <w:r>
-        <w:t xml:space="preserve"> </w:t>
-      </w:r>
-      <w:r>
-        <w:rPr>
-          <w:color w:val="000000"/>
-        </w:rPr>
-        <w:t>(</w:t>
-      </w:r>
-      <w:proofErr w:type="spellStart"/>
-      <w:r>
-        <w:rPr>
-          <w:color w:val="008000"/>
-        </w:rPr>
-        <w:t>len</w:t>
-      </w:r>
-      <w:proofErr w:type="spellEnd"/>
-      <w:r>
-        <w:rPr>
-          <w:color w:val="000000"/>
-        </w:rPr>
-        <w:t>(</w:t>
-      </w:r>
-      <w:r>
-        <w:t>data</w:t>
-      </w:r>
-      <w:r>
-        <w:rPr>
-          <w:color w:val="000000"/>
-        </w:rPr>
-        <w:t>)</w:t>
-      </w:r>
-      <w:r>
-        <w:t xml:space="preserve"> </w:t>
-      </w:r>
-      <w:r>
-        <w:rPr>
-          <w:color w:val="66CC66"/>
-        </w:rPr>
-        <w:t>&lt;=</w:t>
-      </w:r>
-      <w:r>
-        <w:t xml:space="preserve"> hi</w:t>
-      </w:r>
-      <w:r>
-        <w:rPr>
-          <w:color w:val="000000"/>
-        </w:rPr>
-        <w:t>)</w:t>
-      </w:r>
-      <w:r>
-        <w:t>:</w:t>
-      </w:r>
-    </w:p>
-    <w:p>
-      <w:pPr>
-        <w:pStyle w:val="HTMLPreformatted"/>
-        <w:numPr>
-          <w:ilvl w:val="0"/>
-          <w:numId w:val="35"/>
-        </w:numPr>
-        <w:tabs>
-          <w:tab w:val="clear" w:pos="720"/>
-        </w:tabs>
-        <w:spacing w:before="100" w:beforeAutospacing="1" w:after="100" w:afterAutospacing="1" w:line="288" w:lineRule="atLeast"/>
-        <w:textAlignment w:val="top"/>
-        <w:rPr>
-          <w:b/>
-          <w:bCs/>
-        </w:rPr>
-      </w:pPr>
-      <w:r>
-        <w:rPr>
-          <w:b/>
-          <w:bCs/>
-        </w:rPr>
-        <w:t xml:space="preserve">            </w:t>
-      </w:r>
-      <w:r>
-        <w:rPr>
-          <w:b/>
-          <w:bCs/>
-          <w:color w:val="FF7700"/>
-        </w:rPr>
-        <w:t>return</w:t>
-      </w:r>
-      <w:r>
-        <w:rPr>
-          <w:b/>
-          <w:bCs/>
-        </w:rPr>
-        <w:t xml:space="preserve"> </w:t>
-      </w:r>
-      <w:r>
-        <w:rPr>
-          <w:b/>
-          <w:bCs/>
-          <w:color w:val="008000"/>
-        </w:rPr>
-        <w:t>True</w:t>
-      </w:r>
-    </w:p>
-    <w:p>
-      <w:pPr>
-        <w:pStyle w:val="HTMLPreformatted"/>
-        <w:numPr>
-          <w:ilvl w:val="0"/>
-          <w:numId w:val="35"/>
-        </w:numPr>
-        <w:tabs>
-          <w:tab w:val="clear" w:pos="720"/>
-        </w:tabs>
-        <w:spacing w:before="100" w:beforeAutospacing="1" w:after="100" w:afterAutospacing="1" w:line="288" w:lineRule="atLeast"/>
-        <w:textAlignment w:val="top"/>
-      </w:pPr>
-      <w:r>
-        <w:t xml:space="preserve">        </w:t>
-      </w:r>
-      <w:r>
-        <w:rPr>
-          <w:b/>
-          <w:bCs/>
-          <w:color w:val="FF7700"/>
-        </w:rPr>
-        <w:t>return</w:t>
-      </w:r>
-      <w:r>
-        <w:t xml:space="preserve"> </w:t>
-      </w:r>
-      <w:r>
-        <w:rPr>
-          <w:color w:val="008000"/>
-        </w:rPr>
-        <w:t>False</w:t>
-      </w:r>
-    </w:p>
-    <w:p>
-      <w:pPr>
-        <w:pStyle w:val="HTMLPreformatted"/>
-        <w:numPr>
-          <w:ilvl w:val="0"/>
-          <w:numId w:val="35"/>
-        </w:numPr>
-        <w:tabs>
-          <w:tab w:val="clear" w:pos="720"/>
-        </w:tabs>
-        <w:spacing w:before="100" w:beforeAutospacing="1" w:after="100" w:afterAutospacing="1" w:line="288" w:lineRule="atLeast"/>
-        <w:textAlignment w:val="top"/>
-      </w:pPr>
-      <w:r>
-        <w:lastRenderedPageBreak/>
-        <w:t xml:space="preserve">    </w:t>
-      </w:r>
-      <w:r>
-        <w:rPr>
-          <w:b/>
-          <w:bCs/>
-          <w:color w:val="FF7700"/>
-        </w:rPr>
-        <w:t>except</w:t>
-      </w:r>
-      <w:r>
-        <w:t xml:space="preserve"> </w:t>
-      </w:r>
-      <w:proofErr w:type="spellStart"/>
-      <w:r>
-        <w:rPr>
-          <w:color w:val="008000"/>
-        </w:rPr>
-        <w:t>ValueError</w:t>
-      </w:r>
-      <w:proofErr w:type="spellEnd"/>
-      <w:r>
-        <w:t>:</w:t>
-      </w:r>
-    </w:p>
-    <w:p>
-      <w:pPr>
-        <w:pStyle w:val="HTMLPreformatted"/>
-        <w:numPr>
-          <w:ilvl w:val="0"/>
-          <w:numId w:val="35"/>
-        </w:numPr>
-        <w:tabs>
-          <w:tab w:val="clear" w:pos="720"/>
-        </w:tabs>
-        <w:spacing w:before="100" w:beforeAutospacing="1" w:after="100" w:afterAutospacing="1" w:line="288" w:lineRule="atLeast"/>
-        <w:textAlignment w:val="top"/>
-      </w:pPr>
-      <w:r>
-        <w:t xml:space="preserve">        </w:t>
-      </w:r>
-      <w:r>
-        <w:rPr>
-          <w:b/>
-          <w:bCs/>
-          <w:color w:val="FF7700"/>
-        </w:rPr>
-        <w:t>return</w:t>
-      </w:r>
-      <w:r>
-        <w:t xml:space="preserve"> </w:t>
-      </w:r>
-      <w:r>
-        <w:rPr>
-          <w:color w:val="483D8B"/>
-        </w:rPr>
-        <w:t>"Error"</w:t>
-      </w:r>
-    </w:p>
-    <w:p>
-      <w:r>
-        <w:t>This function will be used to check if the length of the data is within range specified by the parameters ‘lo’ and ‘hi’. This will be used mainly in the login section of the project.</w:t>
-      </w:r>
-    </w:p>
-    <w:p/>
-    <w:p>
-      <w:proofErr w:type="spellStart"/>
-      <w:r>
-        <w:t>Is_valid_</w:t>
-      </w:r>
-      <w:proofErr w:type="gramStart"/>
-      <w:r>
-        <w:t>user</w:t>
-      </w:r>
-      <w:proofErr w:type="spellEnd"/>
-      <w:r>
-        <w:t>(</w:t>
-      </w:r>
-      <w:proofErr w:type="gramEnd"/>
-      <w:r>
-        <w:t>) function:</w:t>
-      </w:r>
-    </w:p>
-    <w:p>
-      <w:pPr>
-        <w:pStyle w:val="HTMLPreformatted"/>
-        <w:numPr>
-          <w:ilvl w:val="0"/>
-          <w:numId w:val="36"/>
-        </w:numPr>
-        <w:tabs>
-          <w:tab w:val="clear" w:pos="720"/>
-        </w:tabs>
-        <w:spacing w:before="100" w:beforeAutospacing="1" w:after="100" w:afterAutospacing="1" w:line="288" w:lineRule="atLeast"/>
-        <w:textAlignment w:val="top"/>
-      </w:pPr>
-      <w:r>
-        <w:rPr>
-          <w:i/>
-          <w:iCs/>
-          <w:color w:val="808080"/>
-        </w:rPr>
-        <w:t xml:space="preserve"># </w:t>
-      </w:r>
-      <w:proofErr w:type="gramStart"/>
-      <w:r>
-        <w:rPr>
-          <w:i/>
-          <w:iCs/>
-          <w:color w:val="808080"/>
-        </w:rPr>
-        <w:t>username</w:t>
-      </w:r>
-      <w:proofErr w:type="gramEnd"/>
-      <w:r>
-        <w:rPr>
-          <w:i/>
-          <w:iCs/>
-          <w:color w:val="808080"/>
-        </w:rPr>
-        <w:t xml:space="preserve"> and password validation</w:t>
-      </w:r>
-    </w:p>
-    <w:p>
-      <w:pPr>
-        <w:pStyle w:val="HTMLPreformatted"/>
-        <w:numPr>
-          <w:ilvl w:val="0"/>
-          <w:numId w:val="36"/>
-        </w:numPr>
-        <w:tabs>
-          <w:tab w:val="clear" w:pos="720"/>
-        </w:tabs>
-        <w:spacing w:before="100" w:beforeAutospacing="1" w:after="100" w:afterAutospacing="1" w:line="288" w:lineRule="atLeast"/>
-        <w:textAlignment w:val="top"/>
-      </w:pPr>
-      <w:r>
-        <w:rPr>
-          <w:i/>
-          <w:iCs/>
-          <w:color w:val="808080"/>
-        </w:rPr>
-        <w:t># u - data to be validated, opt - validation option: username or password</w:t>
-      </w:r>
-    </w:p>
-    <w:p>
-      <w:pPr>
-        <w:pStyle w:val="HTMLPreformatted"/>
-        <w:numPr>
-          <w:ilvl w:val="0"/>
-          <w:numId w:val="36"/>
-        </w:numPr>
-        <w:tabs>
-          <w:tab w:val="clear" w:pos="720"/>
-        </w:tabs>
-        <w:spacing w:before="100" w:beforeAutospacing="1" w:after="100" w:afterAutospacing="1" w:line="288" w:lineRule="atLeast"/>
-        <w:textAlignment w:val="top"/>
-      </w:pPr>
-      <w:r>
-        <w:rPr>
-          <w:b/>
-          <w:bCs/>
-          <w:color w:val="FF7700"/>
-        </w:rPr>
-        <w:t>def</w:t>
-      </w:r>
-      <w:r>
-        <w:t xml:space="preserve"> </w:t>
-      </w:r>
-      <w:proofErr w:type="spellStart"/>
-      <w:r>
-        <w:t>is_valid_</w:t>
-      </w:r>
-      <w:proofErr w:type="gramStart"/>
-      <w:r>
-        <w:t>user</w:t>
-      </w:r>
-      <w:proofErr w:type="spellEnd"/>
-      <w:r>
-        <w:rPr>
-          <w:color w:val="000000"/>
-        </w:rPr>
-        <w:t>(</w:t>
-      </w:r>
-      <w:proofErr w:type="gramEnd"/>
-      <w:r>
-        <w:t>u</w:t>
-      </w:r>
-      <w:r>
-        <w:rPr>
-          <w:color w:val="66CC66"/>
-        </w:rPr>
-        <w:t>,</w:t>
-      </w:r>
-      <w:r>
-        <w:t xml:space="preserve"> opt</w:t>
-      </w:r>
-      <w:r>
-        <w:rPr>
-          <w:color w:val="000000"/>
-        </w:rPr>
-        <w:t>)</w:t>
-      </w:r>
-      <w:r>
-        <w:t>:</w:t>
-      </w:r>
-    </w:p>
-    <w:p>
-      <w:pPr>
-        <w:pStyle w:val="HTMLPreformatted"/>
-        <w:numPr>
-          <w:ilvl w:val="0"/>
-          <w:numId w:val="36"/>
-        </w:numPr>
-        <w:tabs>
-          <w:tab w:val="clear" w:pos="720"/>
-        </w:tabs>
-        <w:spacing w:before="100" w:beforeAutospacing="1" w:after="100" w:afterAutospacing="1" w:line="288" w:lineRule="atLeast"/>
-        <w:textAlignment w:val="top"/>
-      </w:pPr>
-      <w:r>
-        <w:t xml:space="preserve">    </w:t>
-      </w:r>
-      <w:r>
-        <w:rPr>
-          <w:b/>
-          <w:bCs/>
-          <w:color w:val="FF7700"/>
-        </w:rPr>
-        <w:t>if</w:t>
-      </w:r>
-      <w:r>
-        <w:t xml:space="preserve"> opt </w:t>
-      </w:r>
-      <w:r>
-        <w:rPr>
-          <w:color w:val="66CC66"/>
-        </w:rPr>
-        <w:t>==</w:t>
-      </w:r>
-      <w:r>
-        <w:t xml:space="preserve"> </w:t>
-      </w:r>
-      <w:r>
-        <w:rPr>
-          <w:color w:val="483D8B"/>
-        </w:rPr>
-        <w:t>"username"</w:t>
-      </w:r>
-      <w:r>
-        <w:t>:</w:t>
-      </w:r>
-    </w:p>
-    <w:p>
-      <w:pPr>
-        <w:pStyle w:val="HTMLPreformatted"/>
-        <w:numPr>
-          <w:ilvl w:val="0"/>
-          <w:numId w:val="36"/>
-        </w:numPr>
-        <w:tabs>
-          <w:tab w:val="clear" w:pos="720"/>
-        </w:tabs>
-        <w:spacing w:before="100" w:beforeAutospacing="1" w:after="100" w:afterAutospacing="1" w:line="288" w:lineRule="atLeast"/>
-        <w:textAlignment w:val="top"/>
-        <w:rPr>
-          <w:b/>
-          <w:bCs/>
-        </w:rPr>
-      </w:pPr>
-      <w:r>
-        <w:rPr>
-          <w:b/>
-          <w:bCs/>
-        </w:rPr>
-        <w:t xml:space="preserve">        </w:t>
-      </w:r>
-      <w:r>
-        <w:rPr>
-          <w:b/>
-          <w:bCs/>
-          <w:color w:val="FF7700"/>
-        </w:rPr>
-        <w:t>if</w:t>
-      </w:r>
-      <w:r>
-        <w:rPr>
-          <w:b/>
-          <w:bCs/>
-        </w:rPr>
-        <w:t xml:space="preserve"> </w:t>
-      </w:r>
-      <w:proofErr w:type="spellStart"/>
-      <w:proofErr w:type="gramStart"/>
-      <w:r>
-        <w:rPr>
-          <w:b/>
-          <w:bCs/>
-          <w:color w:val="008000"/>
-        </w:rPr>
-        <w:t>isinstance</w:t>
-      </w:r>
-      <w:proofErr w:type="spellEnd"/>
-      <w:r>
-        <w:rPr>
-          <w:b/>
-          <w:bCs/>
-          <w:color w:val="000000"/>
-        </w:rPr>
-        <w:t>(</w:t>
-      </w:r>
-      <w:proofErr w:type="gramEnd"/>
-      <w:r>
-        <w:rPr>
-          <w:b/>
-          <w:bCs/>
-        </w:rPr>
-        <w:t>u</w:t>
-      </w:r>
-      <w:r>
-        <w:rPr>
-          <w:b/>
-          <w:bCs/>
-          <w:color w:val="66CC66"/>
-        </w:rPr>
-        <w:t>,</w:t>
-      </w:r>
-      <w:r>
-        <w:rPr>
-          <w:b/>
-          <w:bCs/>
-        </w:rPr>
-        <w:t xml:space="preserve"> </w:t>
-      </w:r>
-      <w:r>
-        <w:rPr>
-          <w:b/>
-          <w:bCs/>
-          <w:color w:val="008000"/>
-        </w:rPr>
-        <w:t>str</w:t>
-      </w:r>
-      <w:r>
-        <w:rPr>
-          <w:b/>
-          <w:bCs/>
-          <w:color w:val="000000"/>
-        </w:rPr>
-        <w:t>)</w:t>
-      </w:r>
-      <w:r>
-        <w:rPr>
-          <w:b/>
-          <w:bCs/>
-        </w:rPr>
-        <w:t>:</w:t>
-      </w:r>
-    </w:p>
-    <w:p>
-      <w:pPr>
-        <w:pStyle w:val="HTMLPreformatted"/>
-        <w:numPr>
-          <w:ilvl w:val="0"/>
-          <w:numId w:val="36"/>
-        </w:numPr>
-        <w:tabs>
-          <w:tab w:val="clear" w:pos="720"/>
-        </w:tabs>
-        <w:spacing w:before="100" w:beforeAutospacing="1" w:after="100" w:afterAutospacing="1" w:line="288" w:lineRule="atLeast"/>
-        <w:textAlignment w:val="top"/>
-      </w:pPr>
-      <w:r>
-        <w:t xml:space="preserve">            </w:t>
-      </w:r>
-      <w:r>
-        <w:rPr>
-          <w:b/>
-          <w:bCs/>
-          <w:color w:val="FF7700"/>
-        </w:rPr>
-        <w:t>if</w:t>
-      </w:r>
-      <w:r>
-        <w:t xml:space="preserve"> </w:t>
-      </w:r>
-      <w:proofErr w:type="spellStart"/>
-      <w:r>
-        <w:t>is_</w:t>
-      </w:r>
-      <w:proofErr w:type="gramStart"/>
-      <w:r>
-        <w:t>inrange</w:t>
-      </w:r>
-      <w:proofErr w:type="spellEnd"/>
-      <w:r>
-        <w:rPr>
-          <w:color w:val="000000"/>
-        </w:rPr>
-        <w:t>(</w:t>
-      </w:r>
-      <w:proofErr w:type="gramEnd"/>
-      <w:r>
-        <w:t>u</w:t>
-      </w:r>
-      <w:r>
-        <w:rPr>
-          <w:color w:val="66CC66"/>
-        </w:rPr>
-        <w:t>,</w:t>
-      </w:r>
-      <w:r>
-        <w:t xml:space="preserve"> </w:t>
-      </w:r>
-      <w:r>
-        <w:rPr>
-          <w:color w:val="FF4500"/>
-        </w:rPr>
-        <w:t>3</w:t>
-      </w:r>
-      <w:r>
-        <w:rPr>
-          <w:color w:val="66CC66"/>
-        </w:rPr>
-        <w:t>,</w:t>
-      </w:r>
-      <w:r>
-        <w:t xml:space="preserve"> </w:t>
-      </w:r>
-      <w:r>
-        <w:rPr>
-          <w:color w:val="FF4500"/>
-        </w:rPr>
-        <w:t>20</w:t>
-      </w:r>
-      <w:r>
-        <w:rPr>
-          <w:color w:val="000000"/>
-        </w:rPr>
-        <w:t>)</w:t>
-      </w:r>
-      <w:r>
-        <w:t>:</w:t>
-      </w:r>
-    </w:p>
-    <w:p>
-      <w:pPr>
-        <w:pStyle w:val="HTMLPreformatted"/>
-        <w:numPr>
-          <w:ilvl w:val="0"/>
-          <w:numId w:val="36"/>
-        </w:numPr>
-        <w:tabs>
-          <w:tab w:val="clear" w:pos="720"/>
-        </w:tabs>
-        <w:spacing w:before="100" w:beforeAutospacing="1" w:after="100" w:afterAutospacing="1" w:line="288" w:lineRule="atLeast"/>
-        <w:textAlignment w:val="top"/>
-      </w:pPr>
-      <w:r>
-        <w:t xml:space="preserve">                u </w:t>
-      </w:r>
-      <w:r>
-        <w:rPr>
-          <w:color w:val="66CC66"/>
-        </w:rPr>
-        <w:t>=</w:t>
-      </w:r>
-      <w:r>
-        <w:t xml:space="preserve"> </w:t>
-      </w:r>
-      <w:proofErr w:type="spellStart"/>
-      <w:proofErr w:type="gramStart"/>
-      <w:r>
-        <w:t>u.</w:t>
-      </w:r>
-      <w:r>
-        <w:rPr>
-          <w:color w:val="000000"/>
-        </w:rPr>
-        <w:t>upper</w:t>
-      </w:r>
-      <w:proofErr w:type="spellEnd"/>
-      <w:proofErr w:type="gramEnd"/>
-      <w:r>
-        <w:rPr>
-          <w:color w:val="000000"/>
-        </w:rPr>
-        <w:t>()</w:t>
-      </w:r>
-    </w:p>
-    <w:p>
-      <w:pPr>
-        <w:pStyle w:val="HTMLPreformatted"/>
-        <w:numPr>
-          <w:ilvl w:val="0"/>
-          <w:numId w:val="36"/>
-        </w:numPr>
-        <w:tabs>
-          <w:tab w:val="clear" w:pos="720"/>
-        </w:tabs>
-        <w:spacing w:before="100" w:beforeAutospacing="1" w:after="100" w:afterAutospacing="1" w:line="288" w:lineRule="atLeast"/>
-        <w:textAlignment w:val="top"/>
-      </w:pPr>
-      <w:r>
-        <w:t xml:space="preserve">                characters </w:t>
-      </w:r>
-      <w:r>
-        <w:rPr>
-          <w:color w:val="66CC66"/>
-        </w:rPr>
-        <w:t>=</w:t>
-      </w:r>
-      <w:r>
-        <w:t xml:space="preserve"> </w:t>
-      </w:r>
-      <w:r>
-        <w:rPr>
-          <w:color w:val="000000"/>
-        </w:rPr>
-        <w:t>[]</w:t>
-      </w:r>
-    </w:p>
-    <w:p>
-      <w:pPr>
-        <w:pStyle w:val="HTMLPreformatted"/>
-        <w:numPr>
-          <w:ilvl w:val="0"/>
-          <w:numId w:val="36"/>
-        </w:numPr>
-        <w:tabs>
-          <w:tab w:val="clear" w:pos="720"/>
-        </w:tabs>
-        <w:spacing w:before="100" w:beforeAutospacing="1" w:after="100" w:afterAutospacing="1" w:line="288" w:lineRule="atLeast"/>
-        <w:textAlignment w:val="top"/>
-      </w:pPr>
-      <w:r>
-        <w:t xml:space="preserve">                </w:t>
-      </w:r>
-      <w:r>
-        <w:rPr>
-          <w:b/>
-          <w:bCs/>
-          <w:color w:val="FF7700"/>
-        </w:rPr>
-        <w:t>for</w:t>
-      </w:r>
-      <w:r>
-        <w:t xml:space="preserve"> </w:t>
-      </w:r>
-      <w:proofErr w:type="spellStart"/>
-      <w:r>
-        <w:t>i</w:t>
-      </w:r>
-      <w:proofErr w:type="spellEnd"/>
-      <w:r>
-        <w:t xml:space="preserve"> </w:t>
-      </w:r>
-      <w:r>
-        <w:rPr>
-          <w:b/>
-          <w:bCs/>
-          <w:color w:val="FF7700"/>
-        </w:rPr>
-        <w:t>in</w:t>
-      </w:r>
-      <w:r>
-        <w:t xml:space="preserve"> </w:t>
-      </w:r>
-      <w:proofErr w:type="gramStart"/>
-      <w:r>
-        <w:rPr>
-          <w:color w:val="008000"/>
-        </w:rPr>
-        <w:t>range</w:t>
-      </w:r>
-      <w:r>
-        <w:rPr>
-          <w:color w:val="000000"/>
-        </w:rPr>
-        <w:t>(</w:t>
-      </w:r>
-      <w:proofErr w:type="gramEnd"/>
-      <w:r>
-        <w:rPr>
-          <w:color w:val="FF4500"/>
-        </w:rPr>
-        <w:t>65</w:t>
-      </w:r>
-      <w:r>
-        <w:rPr>
-          <w:color w:val="66CC66"/>
-        </w:rPr>
-        <w:t>,</w:t>
-      </w:r>
-      <w:r>
-        <w:t xml:space="preserve"> </w:t>
-      </w:r>
-      <w:r>
-        <w:rPr>
-          <w:color w:val="FF4500"/>
-        </w:rPr>
-        <w:t>91</w:t>
-      </w:r>
-      <w:r>
-        <w:rPr>
-          <w:color w:val="000000"/>
-        </w:rPr>
-        <w:t>)</w:t>
-      </w:r>
-      <w:r>
-        <w:t>:</w:t>
-      </w:r>
-    </w:p>
-    <w:p>
-      <w:pPr>
-        <w:pStyle w:val="HTMLPreformatted"/>
-        <w:numPr>
-          <w:ilvl w:val="0"/>
-          <w:numId w:val="36"/>
-        </w:numPr>
-        <w:tabs>
-          <w:tab w:val="clear" w:pos="720"/>
-        </w:tabs>
-        <w:spacing w:before="100" w:beforeAutospacing="1" w:after="100" w:afterAutospacing="1" w:line="288" w:lineRule="atLeast"/>
-        <w:textAlignment w:val="top"/>
-        <w:rPr>
-          <w:b/>
-          <w:bCs/>
-        </w:rPr>
-      </w:pPr>
-      <w:r>
-        <w:rPr>
-          <w:b/>
-          <w:bCs/>
-        </w:rPr>
-        <w:t xml:space="preserve">                    </w:t>
-      </w:r>
-      <w:proofErr w:type="spellStart"/>
-      <w:proofErr w:type="gramStart"/>
-      <w:r>
-        <w:rPr>
-          <w:b/>
-          <w:bCs/>
-        </w:rPr>
-        <w:t>characters.</w:t>
-      </w:r>
-      <w:r>
-        <w:rPr>
-          <w:b/>
-          <w:bCs/>
-          <w:color w:val="000000"/>
-        </w:rPr>
-        <w:t>append</w:t>
-      </w:r>
-      <w:proofErr w:type="spellEnd"/>
-      <w:proofErr w:type="gramEnd"/>
-      <w:r>
-        <w:rPr>
-          <w:b/>
-          <w:bCs/>
-          <w:color w:val="000000"/>
-        </w:rPr>
-        <w:t>(</w:t>
-      </w:r>
-      <w:proofErr w:type="spellStart"/>
-      <w:r>
-        <w:rPr>
-          <w:b/>
-          <w:bCs/>
-          <w:color w:val="008000"/>
-        </w:rPr>
-        <w:t>chr</w:t>
-      </w:r>
-      <w:proofErr w:type="spellEnd"/>
-      <w:r>
-        <w:rPr>
-          <w:b/>
-          <w:bCs/>
-          <w:color w:val="000000"/>
-        </w:rPr>
-        <w:t>(</w:t>
-      </w:r>
-      <w:proofErr w:type="spellStart"/>
-      <w:r>
-        <w:rPr>
-          <w:b/>
-          <w:bCs/>
-        </w:rPr>
-        <w:t>i</w:t>
-      </w:r>
-      <w:proofErr w:type="spellEnd"/>
-      <w:r>
-        <w:rPr>
-          <w:b/>
-          <w:bCs/>
-          <w:color w:val="000000"/>
-        </w:rPr>
-        <w:t>))</w:t>
-      </w:r>
-    </w:p>
-    <w:p>
-      <w:pPr>
-        <w:pStyle w:val="HTMLPreformatted"/>
-        <w:numPr>
-          <w:ilvl w:val="0"/>
-          <w:numId w:val="36"/>
-        </w:numPr>
-        <w:tabs>
-          <w:tab w:val="clear" w:pos="720"/>
-        </w:tabs>
-        <w:spacing w:before="100" w:beforeAutospacing="1" w:after="100" w:afterAutospacing="1" w:line="288" w:lineRule="atLeast"/>
-        <w:textAlignment w:val="top"/>
-      </w:pPr>
-      <w:r>
-        <w:t xml:space="preserve">                </w:t>
-      </w:r>
-      <w:r>
-        <w:rPr>
-          <w:b/>
-          <w:bCs/>
-          <w:color w:val="FF7700"/>
-        </w:rPr>
-        <w:t>for</w:t>
-      </w:r>
-      <w:r>
-        <w:t xml:space="preserve"> </w:t>
-      </w:r>
-      <w:proofErr w:type="spellStart"/>
-      <w:r>
-        <w:t>i</w:t>
-      </w:r>
-      <w:proofErr w:type="spellEnd"/>
-      <w:r>
-        <w:t xml:space="preserve"> </w:t>
-      </w:r>
-      <w:r>
-        <w:rPr>
-          <w:b/>
-          <w:bCs/>
-          <w:color w:val="FF7700"/>
-        </w:rPr>
-        <w:t>in</w:t>
-      </w:r>
-      <w:r>
-        <w:t xml:space="preserve"> </w:t>
-      </w:r>
-      <w:proofErr w:type="gramStart"/>
-      <w:r>
-        <w:rPr>
-          <w:color w:val="008000"/>
-        </w:rPr>
-        <w:t>range</w:t>
-      </w:r>
-      <w:r>
-        <w:rPr>
-          <w:color w:val="000000"/>
-        </w:rPr>
-        <w:t>(</w:t>
-      </w:r>
-      <w:proofErr w:type="gramEnd"/>
-      <w:r>
-        <w:rPr>
-          <w:color w:val="FF4500"/>
-        </w:rPr>
-        <w:t>48</w:t>
-      </w:r>
-      <w:r>
-        <w:rPr>
-          <w:color w:val="66CC66"/>
-        </w:rPr>
-        <w:t>,</w:t>
-      </w:r>
-      <w:r>
-        <w:t xml:space="preserve"> </w:t>
-      </w:r>
-      <w:r>
-        <w:rPr>
-          <w:color w:val="FF4500"/>
-        </w:rPr>
-        <w:t>58</w:t>
-      </w:r>
-      <w:r>
-        <w:rPr>
-          <w:color w:val="000000"/>
-        </w:rPr>
-        <w:t>)</w:t>
-      </w:r>
-      <w:r>
-        <w:t>:</w:t>
-      </w:r>
-    </w:p>
-    <w:p>
-      <w:pPr>
-        <w:pStyle w:val="HTMLPreformatted"/>
-        <w:numPr>
-          <w:ilvl w:val="0"/>
-          <w:numId w:val="36"/>
-        </w:numPr>
-        <w:tabs>
-          <w:tab w:val="clear" w:pos="720"/>
-        </w:tabs>
-        <w:spacing w:before="100" w:beforeAutospacing="1" w:after="100" w:afterAutospacing="1" w:line="288" w:lineRule="atLeast"/>
-        <w:textAlignment w:val="top"/>
-      </w:pPr>
-      <w:r>
-        <w:t xml:space="preserve">                    </w:t>
-      </w:r>
-      <w:proofErr w:type="spellStart"/>
-      <w:proofErr w:type="gramStart"/>
-      <w:r>
-        <w:t>characters.</w:t>
-      </w:r>
-      <w:r>
-        <w:rPr>
-          <w:color w:val="000000"/>
-        </w:rPr>
-        <w:t>append</w:t>
-      </w:r>
-      <w:proofErr w:type="spellEnd"/>
-      <w:proofErr w:type="gramEnd"/>
-      <w:r>
-        <w:rPr>
-          <w:color w:val="000000"/>
-        </w:rPr>
-        <w:t>(</w:t>
-      </w:r>
-      <w:proofErr w:type="spellStart"/>
-      <w:r>
-        <w:rPr>
-          <w:color w:val="008000"/>
-        </w:rPr>
-        <w:t>chr</w:t>
-      </w:r>
-      <w:proofErr w:type="spellEnd"/>
-      <w:r>
-        <w:rPr>
-          <w:color w:val="000000"/>
-        </w:rPr>
-        <w:t>(</w:t>
-      </w:r>
-      <w:proofErr w:type="spellStart"/>
-      <w:r>
-        <w:t>i</w:t>
-      </w:r>
-      <w:proofErr w:type="spellEnd"/>
-      <w:r>
-        <w:rPr>
-          <w:color w:val="000000"/>
-        </w:rPr>
-        <w:t>))</w:t>
-      </w:r>
-    </w:p>
-    <w:p>
-      <w:pPr>
-        <w:pStyle w:val="HTMLPreformatted"/>
-        <w:numPr>
-          <w:ilvl w:val="0"/>
-          <w:numId w:val="36"/>
-        </w:numPr>
-        <w:tabs>
-          <w:tab w:val="clear" w:pos="720"/>
-        </w:tabs>
-        <w:spacing w:before="100" w:beforeAutospacing="1" w:after="100" w:afterAutospacing="1" w:line="288" w:lineRule="atLeast"/>
-        <w:textAlignment w:val="top"/>
-      </w:pPr>
-      <w:r>
-        <w:t xml:space="preserve">                </w:t>
-      </w:r>
-      <w:proofErr w:type="spellStart"/>
-      <w:proofErr w:type="gramStart"/>
-      <w:r>
-        <w:t>characters.</w:t>
-      </w:r>
-      <w:r>
-        <w:rPr>
-          <w:color w:val="000000"/>
-        </w:rPr>
-        <w:t>append</w:t>
-      </w:r>
-      <w:proofErr w:type="spellEnd"/>
-      <w:proofErr w:type="gramEnd"/>
-      <w:r>
-        <w:rPr>
-          <w:color w:val="000000"/>
-        </w:rPr>
-        <w:t>(</w:t>
-      </w:r>
-      <w:r>
-        <w:rPr>
-          <w:color w:val="483D8B"/>
-        </w:rPr>
-        <w:t>"_"</w:t>
-      </w:r>
-      <w:r>
-        <w:rPr>
-          <w:color w:val="000000"/>
-        </w:rPr>
-        <w:t>)</w:t>
-      </w:r>
-    </w:p>
-    <w:p>
-      <w:pPr>
-        <w:pStyle w:val="HTMLPreformatted"/>
-        <w:numPr>
-          <w:ilvl w:val="0"/>
-          <w:numId w:val="36"/>
-        </w:numPr>
-        <w:tabs>
-          <w:tab w:val="clear" w:pos="720"/>
-        </w:tabs>
-        <w:spacing w:before="100" w:beforeAutospacing="1" w:after="100" w:afterAutospacing="1" w:line="288" w:lineRule="atLeast"/>
-        <w:textAlignment w:val="top"/>
-      </w:pPr>
-      <w:r>
-        <w:t xml:space="preserve">                valid </w:t>
-      </w:r>
-      <w:r>
-        <w:rPr>
-          <w:color w:val="66CC66"/>
-        </w:rPr>
-        <w:t>=</w:t>
-      </w:r>
-      <w:r>
-        <w:t xml:space="preserve"> </w:t>
-      </w:r>
-      <w:r>
-        <w:rPr>
-          <w:color w:val="008000"/>
-        </w:rPr>
-        <w:t>True</w:t>
-      </w:r>
-    </w:p>
-    <w:p>
-      <w:pPr>
-        <w:pStyle w:val="HTMLPreformatted"/>
-        <w:numPr>
-          <w:ilvl w:val="0"/>
-          <w:numId w:val="36"/>
-        </w:numPr>
-        <w:tabs>
-          <w:tab w:val="clear" w:pos="720"/>
-        </w:tabs>
-        <w:spacing w:before="100" w:beforeAutospacing="1" w:after="100" w:afterAutospacing="1" w:line="288" w:lineRule="atLeast"/>
-        <w:textAlignment w:val="top"/>
-        <w:rPr>
-          <w:b/>
-          <w:bCs/>
-        </w:rPr>
-      </w:pPr>
-      <w:r>
-        <w:rPr>
-          <w:b/>
-          <w:bCs/>
-        </w:rPr>
-        <w:t xml:space="preserve">                </w:t>
-      </w:r>
-      <w:r>
-        <w:rPr>
-          <w:b/>
-          <w:bCs/>
-          <w:color w:val="FF7700"/>
-        </w:rPr>
-        <w:t>for</w:t>
-      </w:r>
-      <w:r>
-        <w:rPr>
-          <w:b/>
-          <w:bCs/>
-        </w:rPr>
-        <w:t xml:space="preserve"> n </w:t>
-      </w:r>
-      <w:r>
-        <w:rPr>
-          <w:b/>
-          <w:bCs/>
-          <w:color w:val="FF7700"/>
-        </w:rPr>
-        <w:t>in</w:t>
-      </w:r>
-      <w:r>
-        <w:rPr>
-          <w:b/>
-          <w:bCs/>
-        </w:rPr>
-        <w:t xml:space="preserve"> </w:t>
-      </w:r>
-      <w:r>
-        <w:rPr>
-          <w:b/>
-          <w:bCs/>
-          <w:color w:val="008000"/>
-        </w:rPr>
-        <w:t>range</w:t>
-      </w:r>
-      <w:r>
-        <w:rPr>
-          <w:b/>
-          <w:bCs/>
-          <w:color w:val="000000"/>
-        </w:rPr>
-        <w:t>(</w:t>
-      </w:r>
-      <w:proofErr w:type="spellStart"/>
-      <w:r>
-        <w:rPr>
-          <w:b/>
-          <w:bCs/>
-          <w:color w:val="008000"/>
-        </w:rPr>
-        <w:t>len</w:t>
-      </w:r>
-      <w:proofErr w:type="spellEnd"/>
-      <w:r>
-        <w:rPr>
-          <w:b/>
-          <w:bCs/>
-          <w:color w:val="000000"/>
-        </w:rPr>
-        <w:t>(</w:t>
-      </w:r>
-      <w:r>
-        <w:rPr>
-          <w:b/>
-          <w:bCs/>
-        </w:rPr>
-        <w:t>u</w:t>
-      </w:r>
-      <w:r>
-        <w:rPr>
-          <w:b/>
-          <w:bCs/>
-          <w:color w:val="000000"/>
-        </w:rPr>
-        <w:t>))</w:t>
-      </w:r>
-      <w:r>
-        <w:rPr>
-          <w:b/>
-          <w:bCs/>
-        </w:rPr>
-        <w:t>:</w:t>
-      </w:r>
-    </w:p>
-    <w:p>
-      <w:pPr>
-        <w:pStyle w:val="HTMLPreformatted"/>
-        <w:numPr>
-          <w:ilvl w:val="0"/>
-          <w:numId w:val="36"/>
-        </w:numPr>
-        <w:tabs>
-          <w:tab w:val="clear" w:pos="720"/>
-        </w:tabs>
-        <w:spacing w:before="100" w:beforeAutospacing="1" w:after="100" w:afterAutospacing="1" w:line="288" w:lineRule="atLeast"/>
-        <w:textAlignment w:val="top"/>
-      </w:pPr>
-      <w:r>
-        <w:t xml:space="preserve">                    </w:t>
-      </w:r>
-      <w:r>
-        <w:rPr>
-          <w:b/>
-          <w:bCs/>
-          <w:color w:val="FF7700"/>
-        </w:rPr>
-        <w:t>if</w:t>
-      </w:r>
-      <w:r>
-        <w:t xml:space="preserve"> </w:t>
-      </w:r>
-      <w:r>
-        <w:rPr>
-          <w:b/>
-          <w:bCs/>
-          <w:color w:val="FF7700"/>
-        </w:rPr>
-        <w:t>not</w:t>
-      </w:r>
-      <w:r>
-        <w:t xml:space="preserve"> u</w:t>
-      </w:r>
-      <w:r>
-        <w:rPr>
-          <w:color w:val="000000"/>
-        </w:rPr>
-        <w:t>[</w:t>
-      </w:r>
-      <w:r>
-        <w:t>n</w:t>
-      </w:r>
-      <w:r>
-        <w:rPr>
-          <w:color w:val="000000"/>
-        </w:rPr>
-        <w:t>]</w:t>
-      </w:r>
-      <w:r>
-        <w:t xml:space="preserve"> </w:t>
-      </w:r>
-      <w:r>
-        <w:rPr>
-          <w:b/>
-          <w:bCs/>
-          <w:color w:val="FF7700"/>
-        </w:rPr>
-        <w:t>in</w:t>
-      </w:r>
-      <w:r>
-        <w:t xml:space="preserve"> characters:</w:t>
-      </w:r>
-    </w:p>
-    <w:p>
-      <w:pPr>
-        <w:pStyle w:val="HTMLPreformatted"/>
-        <w:numPr>
-          <w:ilvl w:val="0"/>
-          <w:numId w:val="36"/>
-        </w:numPr>
-        <w:tabs>
-          <w:tab w:val="clear" w:pos="720"/>
-        </w:tabs>
-        <w:spacing w:before="100" w:beforeAutospacing="1" w:after="100" w:afterAutospacing="1" w:line="288" w:lineRule="atLeast"/>
-        <w:textAlignment w:val="top"/>
-      </w:pPr>
-      <w:r>
-        <w:t xml:space="preserve">                        valid </w:t>
-      </w:r>
-      <w:r>
-        <w:rPr>
-          <w:color w:val="66CC66"/>
-        </w:rPr>
-        <w:t>=</w:t>
-      </w:r>
-      <w:r>
-        <w:t xml:space="preserve"> </w:t>
-      </w:r>
-      <w:r>
-        <w:rPr>
-          <w:color w:val="008000"/>
-        </w:rPr>
-        <w:t>False</w:t>
-      </w:r>
-    </w:p>
-    <w:p>
-      <w:pPr>
-        <w:pStyle w:val="HTMLPreformatted"/>
-        <w:numPr>
-          <w:ilvl w:val="0"/>
-          <w:numId w:val="36"/>
-        </w:numPr>
-        <w:tabs>
-          <w:tab w:val="clear" w:pos="720"/>
-        </w:tabs>
-        <w:spacing w:before="100" w:beforeAutospacing="1" w:after="100" w:afterAutospacing="1" w:line="288" w:lineRule="atLeast"/>
-        <w:textAlignment w:val="top"/>
-      </w:pPr>
-      <w:r>
-        <w:t xml:space="preserve">            </w:t>
-      </w:r>
-      <w:r>
-        <w:rPr>
-          <w:b/>
-          <w:bCs/>
-          <w:color w:val="FF7700"/>
-        </w:rPr>
-        <w:t>else</w:t>
-      </w:r>
-      <w:r>
-        <w:t>:</w:t>
-      </w:r>
-    </w:p>
-    <w:p>
-      <w:pPr>
-        <w:pStyle w:val="HTMLPreformatted"/>
-        <w:numPr>
-          <w:ilvl w:val="0"/>
-          <w:numId w:val="36"/>
-        </w:numPr>
-        <w:tabs>
-          <w:tab w:val="clear" w:pos="720"/>
-        </w:tabs>
-        <w:spacing w:before="100" w:beforeAutospacing="1" w:after="100" w:afterAutospacing="1" w:line="288" w:lineRule="atLeast"/>
-        <w:textAlignment w:val="top"/>
-      </w:pPr>
-      <w:r>
-        <w:t xml:space="preserve">                valid </w:t>
-      </w:r>
-      <w:r>
-        <w:rPr>
-          <w:color w:val="66CC66"/>
-        </w:rPr>
-        <w:t>=</w:t>
-      </w:r>
-      <w:r>
-        <w:t xml:space="preserve"> </w:t>
-      </w:r>
-      <w:r>
-        <w:rPr>
-          <w:color w:val="008000"/>
-        </w:rPr>
-        <w:t>False</w:t>
-      </w:r>
-    </w:p>
-    <w:p>
-      <w:pPr>
-        <w:pStyle w:val="HTMLPreformatted"/>
-        <w:numPr>
-          <w:ilvl w:val="0"/>
-          <w:numId w:val="36"/>
-        </w:numPr>
-        <w:tabs>
-          <w:tab w:val="clear" w:pos="720"/>
-        </w:tabs>
-        <w:spacing w:before="100" w:beforeAutospacing="1" w:after="100" w:afterAutospacing="1" w:line="288" w:lineRule="atLeast"/>
-        <w:textAlignment w:val="top"/>
-        <w:rPr>
-          <w:b/>
-          <w:bCs/>
-        </w:rPr>
-      </w:pPr>
-      <w:r>
-        <w:rPr>
-          <w:b/>
-          <w:bCs/>
-        </w:rPr>
-        <w:t xml:space="preserve">        </w:t>
-      </w:r>
-      <w:r>
-        <w:rPr>
-          <w:b/>
-          <w:bCs/>
-          <w:color w:val="FF7700"/>
-        </w:rPr>
-        <w:t>else</w:t>
-      </w:r>
-      <w:r>
-        <w:rPr>
-          <w:b/>
-          <w:bCs/>
-        </w:rPr>
-        <w:t>:</w:t>
-      </w:r>
-    </w:p>
-    <w:p>
-      <w:pPr>
-        <w:pStyle w:val="HTMLPreformatted"/>
-        <w:numPr>
-          <w:ilvl w:val="0"/>
-          <w:numId w:val="36"/>
-        </w:numPr>
-        <w:tabs>
-          <w:tab w:val="clear" w:pos="720"/>
-        </w:tabs>
-        <w:spacing w:before="100" w:beforeAutospacing="1" w:after="100" w:afterAutospacing="1" w:line="288" w:lineRule="atLeast"/>
-        <w:textAlignment w:val="top"/>
-      </w:pPr>
-      <w:r>
-        <w:t xml:space="preserve">            valid </w:t>
-      </w:r>
-      <w:r>
-        <w:rPr>
-          <w:color w:val="66CC66"/>
-        </w:rPr>
-        <w:t>=</w:t>
-      </w:r>
-      <w:r>
-        <w:t xml:space="preserve"> </w:t>
-      </w:r>
-      <w:r>
-        <w:rPr>
-          <w:color w:val="008000"/>
-        </w:rPr>
-        <w:t>False</w:t>
-      </w:r>
-    </w:p>
-    <w:p>
-      <w:pPr>
-        <w:pStyle w:val="HTMLPreformatted"/>
-        <w:numPr>
-          <w:ilvl w:val="0"/>
-          <w:numId w:val="36"/>
-        </w:numPr>
-        <w:tabs>
-          <w:tab w:val="clear" w:pos="720"/>
-        </w:tabs>
-        <w:spacing w:before="100" w:beforeAutospacing="1" w:after="100" w:afterAutospacing="1" w:line="288" w:lineRule="atLeast"/>
-        <w:textAlignment w:val="top"/>
-      </w:pPr>
-      <w:r>
-        <w:t xml:space="preserve">    </w:t>
-      </w:r>
-      <w:r>
-        <w:rPr>
-          <w:b/>
-          <w:bCs/>
-          <w:color w:val="FF7700"/>
-        </w:rPr>
-        <w:t>else</w:t>
-      </w:r>
-      <w:r>
-        <w:t>:</w:t>
-      </w:r>
-    </w:p>
-    <w:p>
-      <w:pPr>
-        <w:pStyle w:val="HTMLPreformatted"/>
-        <w:numPr>
-          <w:ilvl w:val="0"/>
-          <w:numId w:val="36"/>
-        </w:numPr>
-        <w:tabs>
-          <w:tab w:val="clear" w:pos="720"/>
-        </w:tabs>
-        <w:spacing w:before="100" w:beforeAutospacing="1" w:after="100" w:afterAutospacing="1" w:line="288" w:lineRule="atLeast"/>
-        <w:textAlignment w:val="top"/>
-      </w:pPr>
-      <w:r>
-        <w:t xml:space="preserve">        valid </w:t>
-      </w:r>
-      <w:r>
-        <w:rPr>
-          <w:color w:val="66CC66"/>
-        </w:rPr>
-        <w:t>=</w:t>
-      </w:r>
-      <w:r>
-        <w:t xml:space="preserve"> </w:t>
-      </w:r>
-      <w:r>
-        <w:rPr>
-          <w:color w:val="008000"/>
-        </w:rPr>
-        <w:t>False</w:t>
-      </w:r>
-    </w:p>
-    <w:p>
-      <w:pPr>
-        <w:pStyle w:val="HTMLPreformatted"/>
-        <w:numPr>
-          <w:ilvl w:val="0"/>
-          <w:numId w:val="36"/>
-        </w:numPr>
-        <w:tabs>
-          <w:tab w:val="clear" w:pos="720"/>
-        </w:tabs>
-        <w:spacing w:before="100" w:beforeAutospacing="1" w:after="100" w:afterAutospacing="1" w:line="288" w:lineRule="atLeast"/>
-        <w:textAlignment w:val="top"/>
-      </w:pPr>
-      <w:r>
-        <w:t xml:space="preserve">        </w:t>
-      </w:r>
-      <w:r>
-        <w:rPr>
-          <w:b/>
-          <w:bCs/>
-          <w:color w:val="FF7700"/>
-        </w:rPr>
-        <w:t>if</w:t>
-      </w:r>
-      <w:r>
-        <w:t xml:space="preserve"> </w:t>
-      </w:r>
-      <w:proofErr w:type="spellStart"/>
-      <w:proofErr w:type="gramStart"/>
-      <w:r>
-        <w:rPr>
-          <w:color w:val="008000"/>
-        </w:rPr>
-        <w:t>isinstance</w:t>
-      </w:r>
-      <w:proofErr w:type="spellEnd"/>
-      <w:r>
-        <w:rPr>
-          <w:color w:val="000000"/>
-        </w:rPr>
-        <w:t>(</w:t>
-      </w:r>
-      <w:proofErr w:type="gramEnd"/>
-      <w:r>
-        <w:t>u</w:t>
-      </w:r>
-      <w:r>
-        <w:rPr>
-          <w:color w:val="66CC66"/>
-        </w:rPr>
-        <w:t>,</w:t>
-      </w:r>
-      <w:r>
-        <w:t xml:space="preserve"> </w:t>
-      </w:r>
-      <w:r>
-        <w:rPr>
-          <w:color w:val="008000"/>
-        </w:rPr>
-        <w:t>str</w:t>
-      </w:r>
-      <w:r>
-        <w:rPr>
-          <w:color w:val="000000"/>
-        </w:rPr>
-        <w:t>)</w:t>
-      </w:r>
-      <w:r>
-        <w:t xml:space="preserve"> </w:t>
-      </w:r>
-      <w:r>
-        <w:rPr>
-          <w:b/>
-          <w:bCs/>
-          <w:color w:val="FF7700"/>
-        </w:rPr>
-        <w:t>and</w:t>
-      </w:r>
-      <w:r>
-        <w:t xml:space="preserve"> </w:t>
-      </w:r>
-      <w:proofErr w:type="spellStart"/>
-      <w:r>
-        <w:t>is_inrange</w:t>
-      </w:r>
-      <w:proofErr w:type="spellEnd"/>
-      <w:r>
-        <w:rPr>
-          <w:color w:val="000000"/>
-        </w:rPr>
-        <w:t>(</w:t>
-      </w:r>
-      <w:r>
-        <w:t>u</w:t>
-      </w:r>
-      <w:r>
-        <w:rPr>
-          <w:color w:val="66CC66"/>
-        </w:rPr>
-        <w:t>,</w:t>
-      </w:r>
-      <w:r>
-        <w:t xml:space="preserve"> </w:t>
-      </w:r>
-      <w:r>
-        <w:rPr>
-          <w:color w:val="FF4500"/>
-        </w:rPr>
-        <w:t>8</w:t>
-      </w:r>
-      <w:r>
-        <w:rPr>
-          <w:color w:val="66CC66"/>
-        </w:rPr>
-        <w:t>,</w:t>
-      </w:r>
-      <w:r>
-        <w:t xml:space="preserve"> </w:t>
-      </w:r>
-      <w:r>
-        <w:rPr>
-          <w:color w:val="FF4500"/>
-        </w:rPr>
-        <w:t>255</w:t>
-      </w:r>
-      <w:r>
-        <w:rPr>
-          <w:color w:val="000000"/>
-        </w:rPr>
-        <w:t>)</w:t>
-      </w:r>
-      <w:r>
-        <w:t>:</w:t>
-      </w:r>
-    </w:p>
-    <w:p>
-      <w:pPr>
-        <w:pStyle w:val="HTMLPreformatted"/>
-        <w:numPr>
-          <w:ilvl w:val="0"/>
-          <w:numId w:val="36"/>
-        </w:numPr>
-        <w:tabs>
-          <w:tab w:val="clear" w:pos="720"/>
-        </w:tabs>
-        <w:spacing w:before="100" w:beforeAutospacing="1" w:after="100" w:afterAutospacing="1" w:line="288" w:lineRule="atLeast"/>
-        <w:textAlignment w:val="top"/>
-        <w:rPr>
-          <w:b/>
-          <w:bCs/>
-        </w:rPr>
-      </w:pPr>
-      <w:r>
-        <w:rPr>
-          <w:b/>
-          <w:bCs/>
-        </w:rPr>
-        <w:t xml:space="preserve">            valid </w:t>
-      </w:r>
-      <w:r>
-        <w:rPr>
-          <w:b/>
-          <w:bCs/>
-          <w:color w:val="66CC66"/>
-        </w:rPr>
-        <w:t>=</w:t>
-      </w:r>
-      <w:r>
-        <w:rPr>
-          <w:b/>
-          <w:bCs/>
-        </w:rPr>
-        <w:t xml:space="preserve"> </w:t>
-      </w:r>
-      <w:r>
-        <w:rPr>
-          <w:b/>
-          <w:bCs/>
-          <w:color w:val="008000"/>
-        </w:rPr>
-        <w:t>True</w:t>
-      </w:r>
-    </w:p>
-    <w:p>
-      <w:pPr>
-        <w:pStyle w:val="HTMLPreformatted"/>
-        <w:numPr>
-          <w:ilvl w:val="0"/>
-          <w:numId w:val="36"/>
-        </w:numPr>
-        <w:tabs>
-          <w:tab w:val="clear" w:pos="720"/>
-        </w:tabs>
-        <w:spacing w:before="100" w:beforeAutospacing="1" w:after="100" w:afterAutospacing="1" w:line="288" w:lineRule="atLeast"/>
-        <w:textAlignment w:val="top"/>
-      </w:pPr>
-      <w:r>
-        <w:t xml:space="preserve">    </w:t>
-      </w:r>
-      <w:r>
-        <w:rPr>
-          <w:b/>
-          <w:bCs/>
-          <w:color w:val="FF7700"/>
-        </w:rPr>
-        <w:t>return</w:t>
-      </w:r>
-      <w:r>
-        <w:t xml:space="preserve"> valid</w:t>
-      </w:r>
-    </w:p>
-    <w:p>
-      <w:r>
-        <w:t xml:space="preserve">This is the main validation function that is used in the login section of the project. </w:t>
-      </w:r>
-      <w:r>
-        <w:t xml:space="preserve">The ‘opt’ parameter determines whether the data to be validated should be treated as a username or password. Usernames are compared against a list of valid characters and must be between 3 and 20 characters in length. Password must simple be greater than </w:t>
-      </w:r>
-      <w:r>
-        <w:t xml:space="preserve">or equal to </w:t>
-      </w:r>
-      <w:r>
-        <w:t>8 characters in length.</w:t>
-      </w:r>
-    </w:p>
-    <w:p/>
-    <w:p>
-      <w:pPr>
-        <w:pStyle w:val="Heading3"/>
-      </w:pPr>
-      <w:r>
-        <w:t>3.2.2.1.2 The Code for The</w:t>
-      </w:r>
-    </w:p>
-    <w:p/>
-    <w:p>
-      <w:pPr>
-        <w:pStyle w:val="Heading3"/>
-      </w:pPr>
-      <w:commentRangeStart w:id="24"/>
-      <w:r>
-        <w:t>3.2.2.2 Testing Log in section (including validation)</w:t>
-      </w:r>
-      <w:commentRangeEnd w:id="24"/>
-      <w:r>
-        <w:rPr>
-          <w:rStyle w:val="CommentReference"/>
-          <w:rFonts w:asciiTheme="minorHAnsi" w:eastAsiaTheme="minorHAnsi" w:hAnsiTheme="minorHAnsi" w:cstheme="minorBidi"/>
-          <w:color w:val="auto"/>
-        </w:rPr>
-        <w:commentReference w:id="24"/>
-      </w:r>
-    </w:p>
-    <w:p/>
-    <w:p/>
-    <w:p/>
-    <w:p/>
-    <w:p>
-      <w:pPr>
-        <w:pStyle w:val="Heading3"/>
-      </w:pPr>
-      <w:commentRangeStart w:id="25"/>
-      <w:r>
-        <w:t>3.2.2.3 Feedback from Stakeholder (if appropriate)</w:t>
-      </w:r>
-      <w:commentRangeEnd w:id="25"/>
-      <w:r>
-        <w:rPr>
-          <w:rStyle w:val="CommentReference"/>
-          <w:rFonts w:asciiTheme="minorHAnsi" w:eastAsiaTheme="minorHAnsi" w:hAnsiTheme="minorHAnsi" w:cstheme="minorBidi"/>
-          <w:color w:val="auto"/>
-        </w:rPr>
-        <w:commentReference w:id="25"/>
-      </w:r>
-    </w:p>
-    <w:p/>
-    <w:p/>
-    <w:p/>
-    <w:p/>
-    <w:p>
-      <w:pPr>
-        <w:pStyle w:val="Heading3"/>
-      </w:pPr>
-      <w:commentRangeStart w:id="26"/>
-      <w:r>
-        <w:t>3.2.2.4 Review</w:t>
-      </w:r>
-      <w:commentRangeEnd w:id="26"/>
-      <w:r>
-        <w:rPr>
-          <w:rStyle w:val="CommentReference"/>
-        </w:rPr>
-        <w:commentReference w:id="26"/>
-      </w:r>
+        <w:commentReference w:id="19"/>
+      </w:r>
+      <w:bookmarkEnd w:id="18"/>
     </w:p>
     <w:p/>
     <w:p/>
@@ -14432,13 +13811,16 @@
     <w:p/>
     <w:p/>
     <w:p/>
+    <w:p/>
+    <w:p/>
     <w:p>
       <w:pPr>
         <w:pStyle w:val="Heading2"/>
       </w:pPr>
-      <w:bookmarkStart w:id="27" w:name="_Toc125545078"/>
-      <w:commentRangeStart w:id="28"/>
-      <w:r>
+      <w:bookmarkStart w:id="20" w:name="_Toc125545078"/>
+      <w:commentRangeStart w:id="21"/>
+      <w:r>
+        <w:lastRenderedPageBreak/>
         <w:t>3.2.3 Stage 3: Building …</w:t>
       </w:r>
       <w:proofErr w:type="gramStart"/>
@@ -14449,7 +13831,7 @@
       <w:r>
         <w:t xml:space="preserve">  PART THREE …. </w:t>
       </w:r>
-      <w:commentRangeEnd w:id="28"/>
+      <w:commentRangeEnd w:id="21"/>
       <w:r>
         <w:rPr>
           <w:rStyle w:val="CommentReference"/>
@@ -14457,19 +13839,18 @@
           <w:b w:val="0"/>
           <w:color w:val="auto"/>
         </w:rPr>
-        <w:commentReference w:id="28"/>
-      </w:r>
-      <w:bookmarkEnd w:id="27"/>
+        <w:commentReference w:id="21"/>
+      </w:r>
+      <w:bookmarkEnd w:id="20"/>
     </w:p>
     <w:p/>
     <w:p>
       <w:pPr>
         <w:pStyle w:val="Heading3"/>
       </w:pPr>
-      <w:bookmarkStart w:id="29" w:name="_Toc125545079"/>
-      <w:commentRangeStart w:id="30"/>
-      <w:r>
-        <w:lastRenderedPageBreak/>
+      <w:bookmarkStart w:id="22" w:name="_Toc125545079"/>
+      <w:commentRangeStart w:id="23"/>
+      <w:r>
         <w:t>3</w:t>
       </w:r>
       <w:r>
@@ -14490,16 +13871,16 @@
       <w:r>
         <w:t xml:space="preserve"> including validation </w:t>
       </w:r>
-      <w:commentRangeEnd w:id="30"/>
+      <w:commentRangeEnd w:id="23"/>
       <w:r>
         <w:rPr>
           <w:rStyle w:val="CommentReference"/>
           <w:rFonts w:asciiTheme="minorHAnsi" w:eastAsiaTheme="minorHAnsi" w:hAnsiTheme="minorHAnsi" w:cstheme="minorBidi"/>
           <w:color w:val="auto"/>
         </w:rPr>
-        <w:commentReference w:id="30"/>
-      </w:r>
-      <w:bookmarkEnd w:id="29"/>
+        <w:commentReference w:id="23"/>
+      </w:r>
+      <w:bookmarkEnd w:id="22"/>
     </w:p>
     <w:p>
       <w:pPr>
@@ -14525,24 +13906,24 @@
       <w:pPr>
         <w:pStyle w:val="Heading3"/>
       </w:pPr>
-      <w:bookmarkStart w:id="31" w:name="_Toc125545080"/>
-      <w:commentRangeStart w:id="32"/>
+      <w:bookmarkStart w:id="24" w:name="_Toc125545080"/>
+      <w:commentRangeStart w:id="25"/>
       <w:r>
         <w:t>3.2.3.2 Testing …. Part THREE ….</w:t>
       </w:r>
-      <w:commentRangeEnd w:id="32"/>
+      <w:commentRangeEnd w:id="25"/>
       <w:r>
         <w:rPr>
           <w:rStyle w:val="CommentReference"/>
           <w:rFonts w:asciiTheme="minorHAnsi" w:eastAsiaTheme="minorHAnsi" w:hAnsiTheme="minorHAnsi" w:cstheme="minorBidi"/>
           <w:color w:val="auto"/>
         </w:rPr>
-        <w:commentReference w:id="32"/>
+        <w:commentReference w:id="25"/>
       </w:r>
       <w:r>
         <w:t>including validation</w:t>
       </w:r>
-      <w:bookmarkEnd w:id="31"/>
+      <w:bookmarkEnd w:id="24"/>
       <w:r>
         <w:t xml:space="preserve"> </w:t>
       </w:r>
@@ -14571,21 +13952,21 @@
       <w:pPr>
         <w:pStyle w:val="Heading3"/>
       </w:pPr>
-      <w:bookmarkStart w:id="33" w:name="_Toc125545081"/>
-      <w:commentRangeStart w:id="34"/>
+      <w:bookmarkStart w:id="26" w:name="_Toc125545081"/>
+      <w:commentRangeStart w:id="27"/>
       <w:r>
         <w:t>3.2.3.3 Feedback from Stakeholder (if appropriate)</w:t>
       </w:r>
-      <w:commentRangeEnd w:id="34"/>
+      <w:commentRangeEnd w:id="27"/>
       <w:r>
         <w:rPr>
           <w:rStyle w:val="CommentReference"/>
           <w:rFonts w:asciiTheme="minorHAnsi" w:eastAsiaTheme="minorHAnsi" w:hAnsiTheme="minorHAnsi" w:cstheme="minorBidi"/>
           <w:color w:val="auto"/>
         </w:rPr>
-        <w:commentReference w:id="34"/>
-      </w:r>
-      <w:bookmarkEnd w:id="33"/>
+        <w:commentReference w:id="27"/>
+      </w:r>
+      <w:bookmarkEnd w:id="26"/>
     </w:p>
     <w:p>
       <w:pPr>
@@ -14611,22 +13992,22 @@
       <w:pPr>
         <w:pStyle w:val="Heading3"/>
       </w:pPr>
-      <w:bookmarkStart w:id="35" w:name="_Toc125545082"/>
-      <w:commentRangeStart w:id="36"/>
+      <w:bookmarkStart w:id="28" w:name="_Toc125545082"/>
+      <w:commentRangeStart w:id="29"/>
       <w:r>
         <w:t xml:space="preserve">3.2.3.4 </w:t>
       </w:r>
       <w:r>
         <w:t>Review</w:t>
       </w:r>
-      <w:commentRangeEnd w:id="36"/>
+      <w:commentRangeEnd w:id="29"/>
       <w:r>
         <w:rPr>
           <w:rStyle w:val="CommentReference"/>
         </w:rPr>
-        <w:commentReference w:id="36"/>
-      </w:r>
-      <w:bookmarkEnd w:id="35"/>
+        <w:commentReference w:id="29"/>
+      </w:r>
+      <w:bookmarkEnd w:id="28"/>
     </w:p>
     <w:p>
       <w:pPr>
@@ -14648,8 +14029,8 @@
       <w:pPr>
         <w:pStyle w:val="Heading2"/>
       </w:pPr>
-      <w:bookmarkStart w:id="37" w:name="_Toc125545083"/>
-      <w:commentRangeStart w:id="38"/>
+      <w:bookmarkStart w:id="30" w:name="_Toc125545083"/>
+      <w:commentRangeStart w:id="31"/>
       <w:r>
         <w:t>3.2.3 Stage 4: Building …</w:t>
       </w:r>
@@ -14661,7 +14042,7 @@
       <w:r>
         <w:t xml:space="preserve">  PART FOUR …. </w:t>
       </w:r>
-      <w:commentRangeEnd w:id="38"/>
+      <w:commentRangeEnd w:id="31"/>
       <w:r>
         <w:rPr>
           <w:rStyle w:val="CommentReference"/>
@@ -14669,9 +14050,9 @@
           <w:b w:val="0"/>
           <w:color w:val="auto"/>
         </w:rPr>
-        <w:commentReference w:id="38"/>
-      </w:r>
-      <w:bookmarkEnd w:id="37"/>
+        <w:commentReference w:id="31"/>
+      </w:r>
+      <w:bookmarkEnd w:id="30"/>
     </w:p>
     <w:p>
       <w:pPr>
@@ -14682,8 +14063,8 @@
       <w:pPr>
         <w:pStyle w:val="Heading3"/>
       </w:pPr>
-      <w:bookmarkStart w:id="39" w:name="_Toc125545084"/>
-      <w:commentRangeStart w:id="40"/>
+      <w:bookmarkStart w:id="32" w:name="_Toc125545084"/>
+      <w:commentRangeStart w:id="33"/>
       <w:r>
         <w:t xml:space="preserve">3.2.3.1 Code For </w:t>
       </w:r>
@@ -14699,14 +14080,14 @@
       <w:r>
         <w:t xml:space="preserve"> </w:t>
       </w:r>
-      <w:commentRangeEnd w:id="40"/>
+      <w:commentRangeEnd w:id="33"/>
       <w:r>
         <w:rPr>
           <w:rStyle w:val="CommentReference"/>
           <w:rFonts w:asciiTheme="minorHAnsi" w:eastAsiaTheme="minorHAnsi" w:hAnsiTheme="minorHAnsi" w:cstheme="minorBidi"/>
           <w:color w:val="auto"/>
         </w:rPr>
-        <w:commentReference w:id="40"/>
+        <w:commentReference w:id="33"/>
       </w:r>
       <w:r>
         <w:t>(</w:t>
@@ -14719,7 +14100,7 @@
       <w:r>
         <w:t xml:space="preserve"> validation)</w:t>
       </w:r>
-      <w:bookmarkEnd w:id="39"/>
+      <w:bookmarkEnd w:id="32"/>
     </w:p>
     <w:p>
       <w:pPr>
@@ -14745,24 +14126,24 @@
       <w:pPr>
         <w:pStyle w:val="Heading3"/>
       </w:pPr>
-      <w:bookmarkStart w:id="41" w:name="_Toc125545085"/>
-      <w:commentRangeStart w:id="42"/>
+      <w:bookmarkStart w:id="34" w:name="_Toc125545085"/>
+      <w:commentRangeStart w:id="35"/>
       <w:r>
         <w:t>3.2.3.2 Testing …. Part FOUR ….</w:t>
       </w:r>
-      <w:commentRangeEnd w:id="42"/>
+      <w:commentRangeEnd w:id="35"/>
       <w:r>
         <w:rPr>
           <w:rStyle w:val="CommentReference"/>
           <w:rFonts w:asciiTheme="minorHAnsi" w:eastAsiaTheme="minorHAnsi" w:hAnsiTheme="minorHAnsi" w:cstheme="minorBidi"/>
           <w:color w:val="auto"/>
         </w:rPr>
-        <w:commentReference w:id="42"/>
+        <w:commentReference w:id="35"/>
       </w:r>
       <w:r>
         <w:t>including validation</w:t>
       </w:r>
-      <w:bookmarkEnd w:id="41"/>
+      <w:bookmarkEnd w:id="34"/>
     </w:p>
     <w:p>
       <w:pPr>
@@ -14788,21 +14169,21 @@
       <w:pPr>
         <w:pStyle w:val="Heading3"/>
       </w:pPr>
-      <w:bookmarkStart w:id="43" w:name="_Toc125545086"/>
-      <w:commentRangeStart w:id="44"/>
+      <w:bookmarkStart w:id="36" w:name="_Toc125545086"/>
+      <w:commentRangeStart w:id="37"/>
       <w:r>
         <w:t>3.2.3.3 Feedback from Stakeholder (if appropriate)</w:t>
       </w:r>
-      <w:commentRangeEnd w:id="44"/>
+      <w:commentRangeEnd w:id="37"/>
       <w:r>
         <w:rPr>
           <w:rStyle w:val="CommentReference"/>
           <w:rFonts w:asciiTheme="minorHAnsi" w:eastAsiaTheme="minorHAnsi" w:hAnsiTheme="minorHAnsi" w:cstheme="minorBidi"/>
           <w:color w:val="auto"/>
         </w:rPr>
-        <w:commentReference w:id="44"/>
-      </w:r>
-      <w:bookmarkEnd w:id="43"/>
+        <w:commentReference w:id="37"/>
+      </w:r>
+      <w:bookmarkEnd w:id="36"/>
     </w:p>
     <w:p>
       <w:pPr>
@@ -14828,19 +14209,19 @@
       <w:pPr>
         <w:pStyle w:val="Heading3"/>
       </w:pPr>
-      <w:bookmarkStart w:id="45" w:name="_Toc125545087"/>
-      <w:commentRangeStart w:id="46"/>
+      <w:bookmarkStart w:id="38" w:name="_Toc125545087"/>
+      <w:commentRangeStart w:id="39"/>
       <w:r>
         <w:t>3.2.3.4 Review</w:t>
       </w:r>
-      <w:commentRangeEnd w:id="46"/>
+      <w:commentRangeEnd w:id="39"/>
       <w:r>
         <w:rPr>
           <w:rStyle w:val="CommentReference"/>
         </w:rPr>
-        <w:commentReference w:id="46"/>
-      </w:r>
-      <w:bookmarkEnd w:id="45"/>
+        <w:commentReference w:id="39"/>
+      </w:r>
+      <w:bookmarkEnd w:id="38"/>
     </w:p>
     <w:p>
       <w:pPr>
@@ -14855,8 +14236,8 @@
       <w:pPr>
         <w:pStyle w:val="Heading2"/>
       </w:pPr>
-      <w:bookmarkStart w:id="47" w:name="_Toc125545088"/>
-      <w:commentRangeStart w:id="48"/>
+      <w:bookmarkStart w:id="40" w:name="_Toc125545088"/>
+      <w:commentRangeStart w:id="41"/>
       <w:r>
         <w:lastRenderedPageBreak/>
         <w:t>3.2.4 Stage 2: Building …</w:t>
@@ -14869,7 +14250,7 @@
       <w:r>
         <w:t xml:space="preserve">  PART FIVE …. </w:t>
       </w:r>
-      <w:commentRangeEnd w:id="48"/>
+      <w:commentRangeEnd w:id="41"/>
       <w:r>
         <w:rPr>
           <w:rStyle w:val="CommentReference"/>
@@ -14877,9 +14258,9 @@
           <w:b w:val="0"/>
           <w:color w:val="auto"/>
         </w:rPr>
-        <w:commentReference w:id="48"/>
-      </w:r>
-      <w:bookmarkEnd w:id="47"/>
+        <w:commentReference w:id="41"/>
+      </w:r>
+      <w:bookmarkEnd w:id="40"/>
     </w:p>
     <w:p>
       <w:pPr>
@@ -14890,8 +14271,8 @@
       <w:pPr>
         <w:pStyle w:val="Heading3"/>
       </w:pPr>
-      <w:bookmarkStart w:id="49" w:name="_Toc125545089"/>
-      <w:commentRangeStart w:id="50"/>
+      <w:bookmarkStart w:id="42" w:name="_Toc125545089"/>
+      <w:commentRangeStart w:id="43"/>
       <w:r>
         <w:t xml:space="preserve">3.2.4.1 Code for </w:t>
       </w:r>
@@ -14907,19 +14288,19 @@
       <w:r>
         <w:t xml:space="preserve"> </w:t>
       </w:r>
-      <w:commentRangeEnd w:id="50"/>
+      <w:commentRangeEnd w:id="43"/>
       <w:r>
         <w:rPr>
           <w:rStyle w:val="CommentReference"/>
           <w:rFonts w:asciiTheme="minorHAnsi" w:eastAsiaTheme="minorHAnsi" w:hAnsiTheme="minorHAnsi" w:cstheme="minorBidi"/>
           <w:color w:val="auto"/>
         </w:rPr>
-        <w:commentReference w:id="50"/>
+        <w:commentReference w:id="43"/>
       </w:r>
       <w:r>
         <w:t>including validation</w:t>
       </w:r>
-      <w:bookmarkEnd w:id="49"/>
+      <w:bookmarkEnd w:id="42"/>
       <w:r>
         <w:t xml:space="preserve"> </w:t>
       </w:r>
@@ -14948,24 +14329,24 @@
       <w:pPr>
         <w:pStyle w:val="Heading3"/>
       </w:pPr>
-      <w:bookmarkStart w:id="51" w:name="_Toc125545090"/>
-      <w:commentRangeStart w:id="52"/>
+      <w:bookmarkStart w:id="44" w:name="_Toc125545090"/>
+      <w:commentRangeStart w:id="45"/>
       <w:r>
         <w:t>3.2.4.2 Testing …. Part FIVE ….</w:t>
       </w:r>
-      <w:commentRangeEnd w:id="52"/>
+      <w:commentRangeEnd w:id="45"/>
       <w:r>
         <w:rPr>
           <w:rStyle w:val="CommentReference"/>
           <w:rFonts w:asciiTheme="minorHAnsi" w:eastAsiaTheme="minorHAnsi" w:hAnsiTheme="minorHAnsi" w:cstheme="minorBidi"/>
           <w:color w:val="auto"/>
         </w:rPr>
-        <w:commentReference w:id="52"/>
+        <w:commentReference w:id="45"/>
       </w:r>
       <w:r>
         <w:t>including validation</w:t>
       </w:r>
-      <w:bookmarkEnd w:id="51"/>
+      <w:bookmarkEnd w:id="44"/>
       <w:r>
         <w:t xml:space="preserve"> </w:t>
       </w:r>
@@ -14994,21 +14375,21 @@
       <w:pPr>
         <w:pStyle w:val="Heading3"/>
       </w:pPr>
-      <w:bookmarkStart w:id="53" w:name="_Toc125545091"/>
-      <w:commentRangeStart w:id="54"/>
+      <w:bookmarkStart w:id="46" w:name="_Toc125545091"/>
+      <w:commentRangeStart w:id="47"/>
       <w:r>
         <w:t>3.2.4.3 Feedback from Stakeholder (if appropriate)</w:t>
       </w:r>
-      <w:commentRangeEnd w:id="54"/>
+      <w:commentRangeEnd w:id="47"/>
       <w:r>
         <w:rPr>
           <w:rStyle w:val="CommentReference"/>
           <w:rFonts w:asciiTheme="minorHAnsi" w:eastAsiaTheme="minorHAnsi" w:hAnsiTheme="minorHAnsi" w:cstheme="minorBidi"/>
           <w:color w:val="auto"/>
         </w:rPr>
-        <w:commentReference w:id="54"/>
-      </w:r>
-      <w:bookmarkEnd w:id="53"/>
+        <w:commentReference w:id="47"/>
+      </w:r>
+      <w:bookmarkEnd w:id="46"/>
     </w:p>
     <w:p>
       <w:pPr>
@@ -15034,19 +14415,19 @@
       <w:pPr>
         <w:pStyle w:val="Heading3"/>
       </w:pPr>
-      <w:bookmarkStart w:id="55" w:name="_Toc125545092"/>
-      <w:commentRangeStart w:id="56"/>
+      <w:bookmarkStart w:id="48" w:name="_Toc125545092"/>
+      <w:commentRangeStart w:id="49"/>
       <w:r>
         <w:t>3.2.4.4 Review</w:t>
       </w:r>
-      <w:commentRangeEnd w:id="56"/>
+      <w:commentRangeEnd w:id="49"/>
       <w:r>
         <w:rPr>
           <w:rStyle w:val="CommentReference"/>
         </w:rPr>
-        <w:commentReference w:id="56"/>
-      </w:r>
-      <w:bookmarkEnd w:id="55"/>
+        <w:commentReference w:id="49"/>
+      </w:r>
+      <w:bookmarkEnd w:id="48"/>
     </w:p>
     <w:p>
       <w:pPr>
@@ -15063,8 +14444,8 @@
       <w:pPr>
         <w:pStyle w:val="Heading2"/>
       </w:pPr>
-      <w:bookmarkStart w:id="57" w:name="_Toc125545093"/>
-      <w:commentRangeStart w:id="58"/>
+      <w:bookmarkStart w:id="50" w:name="_Toc125545093"/>
+      <w:commentRangeStart w:id="51"/>
       <w:r>
         <w:t>3.</w:t>
       </w:r>
@@ -15086,18 +14467,18 @@
       <w:r>
         <w:t xml:space="preserve">Corrective Actions </w:t>
       </w:r>
-      <w:commentRangeEnd w:id="58"/>
+      <w:commentRangeEnd w:id="51"/>
       <w:r>
         <w:rPr>
           <w:rStyle w:val="CommentReference"/>
         </w:rPr>
-        <w:commentReference w:id="58"/>
-      </w:r>
-      <w:bookmarkEnd w:id="57"/>
+        <w:commentReference w:id="51"/>
+      </w:r>
+      <w:bookmarkEnd w:id="50"/>
     </w:p>
     <w:sectPr>
-      <w:headerReference w:type="default" r:id="rId28"/>
-      <w:footerReference w:type="default" r:id="rId29"/>
+      <w:headerReference w:type="default" r:id="rId29"/>
+      <w:footerReference w:type="default" r:id="rId30"/>
       <w:pgSz w:w="11906" w:h="16838"/>
       <w:pgMar w:top="1440" w:right="1440" w:bottom="1440" w:left="1440" w:header="708" w:footer="708" w:gutter="0"/>
       <w:cols w:space="708"/>
@@ -15283,7 +14664,7 @@
       </w:pPr>
     </w:p>
   </w:comment>
-  <w:comment w:id="13" w:author="Abd Alkareem Issa (AAI)" w:date="2020-04-02T15:42:00Z" w:initials="A">
+  <w:comment w:id="13" w:author="Abd Alkareem Issa (AAI)" w:date="2020-04-02T14:26:00Z" w:initials="A">
     <w:p>
       <w:pPr>
         <w:pStyle w:val="CommentText"/>
@@ -15294,62 +14675,17 @@
         </w:rPr>
         <w:annotationRef/>
       </w:r>
+      <w:r>
+        <w:t xml:space="preserve">Clearly this section will be on how you have created your database tables </w:t>
+      </w:r>
     </w:p>
     <w:p>
       <w:pPr>
         <w:pStyle w:val="CommentText"/>
       </w:pPr>
-      <w:r>
-        <w:t xml:space="preserve">If you find any part of this section not working as expected, </w:t>
-      </w:r>
-      <w:proofErr w:type="gramStart"/>
-      <w:r>
-        <w:t>e.g.</w:t>
-      </w:r>
-      <w:proofErr w:type="gramEnd"/>
-      <w:r>
-        <w:t xml:space="preserve"> computer crashed, then here you will show how you have fixed it.</w:t>
-      </w:r>
-    </w:p>
-    <w:p>
-      <w:pPr>
-        <w:pStyle w:val="CommentText"/>
-      </w:pPr>
-      <w:r>
-        <w:t xml:space="preserve">ALSO, if you received feedback from stakeholders asking you to change some parts, here you show what and how you have changed it. </w:t>
-      </w:r>
-    </w:p>
-    <w:p>
-      <w:pPr>
-        <w:pStyle w:val="CommentText"/>
-      </w:pPr>
-      <w:r>
-        <w:t xml:space="preserve">NO fixing of errors due to syntax, only logical errors and run time errors. </w:t>
-      </w:r>
     </w:p>
   </w:comment>
-  <w:comment w:id="15" w:author="Abd Alkareem Issa (AAI)" w:date="2020-04-02T14:26:00Z" w:initials="A">
-    <w:p>
-      <w:pPr>
-        <w:pStyle w:val="CommentText"/>
-      </w:pPr>
-      <w:r>
-        <w:rPr>
-          <w:rStyle w:val="CommentReference"/>
-        </w:rPr>
-        <w:annotationRef/>
-      </w:r>
-      <w:r>
-        <w:t xml:space="preserve">Clearly this section will be on how you have created your database tables </w:t>
-      </w:r>
-    </w:p>
-    <w:p>
-      <w:pPr>
-        <w:pStyle w:val="CommentText"/>
-      </w:pPr>
-    </w:p>
-  </w:comment>
-  <w:comment w:id="17" w:author="Abd Alkareem Issa (AAI)" w:date="2020-04-02T15:10:00Z" w:initials="A">
+  <w:comment w:id="15" w:author="Abd Alkareem Issa (AAI)" w:date="2020-04-02T15:10:00Z" w:initials="A">
     <w:p>
       <w:pPr>
         <w:pStyle w:val="CommentText"/>
@@ -15496,7 +14832,7 @@
       </w:r>
     </w:p>
   </w:comment>
-  <w:comment w:id="19" w:author="Abd Alkareem Issa (AAI)" w:date="2020-04-03T09:09:00Z" w:initials="A">
+  <w:comment w:id="17" w:author="Abd Alkareem Issa (AAI)" w:date="2020-04-03T09:10:00Z" w:initials="A">
     <w:p>
       <w:pPr>
         <w:pStyle w:val="CommentText"/>
@@ -15507,13 +14843,37 @@
         </w:rPr>
         <w:annotationRef/>
       </w:r>
-    </w:p>
+      <w:r>
+        <w:t xml:space="preserve">In this section you show feedback from </w:t>
+      </w:r>
+      <w:proofErr w:type="gramStart"/>
+      <w:r>
+        <w:t>stakeholders .</w:t>
+      </w:r>
+      <w:proofErr w:type="gramEnd"/>
+      <w:r>
+        <w:t xml:space="preserve"> This feedback will be </w:t>
+      </w:r>
+      <w:proofErr w:type="gramStart"/>
+      <w:r>
+        <w:t>used  later</w:t>
+      </w:r>
+      <w:proofErr w:type="gramEnd"/>
+      <w:r>
+        <w:t xml:space="preserve"> in evaluation as evidence of success or otherwise.</w:t>
+      </w:r>
+    </w:p>
+  </w:comment>
+  <w:comment w:id="19" w:author="Abd Alkareem Issa (AAI)" w:date="2020-04-02T15:36:00Z" w:initials="A">
     <w:p>
       <w:pPr>
         <w:pStyle w:val="CommentText"/>
       </w:pPr>
       <w:r>
-        <w:t xml:space="preserve">The aim of the testing to ensure that you have created the database as design specs. </w:t>
+        <w:rPr>
+          <w:rStyle w:val="CommentReference"/>
+        </w:rPr>
+        <w:annotationRef/>
       </w:r>
     </w:p>
     <w:p>
@@ -15521,7 +14881,15 @@
         <w:pStyle w:val="CommentText"/>
       </w:pPr>
       <w:r>
-        <w:t>Use test plan you have created in design and follow the plan to test this part ONLY.</w:t>
+        <w:t xml:space="preserve">If you find any part of this section not working as expected, </w:t>
+      </w:r>
+      <w:proofErr w:type="gramStart"/>
+      <w:r>
+        <w:t>e.g.</w:t>
+      </w:r>
+      <w:proofErr w:type="gramEnd"/>
+      <w:r>
+        <w:t xml:space="preserve"> computer crashed, then here you will show how you have fixed it.</w:t>
       </w:r>
     </w:p>
     <w:p>
@@ -15529,7 +14897,7 @@
         <w:pStyle w:val="CommentText"/>
       </w:pPr>
       <w:r>
-        <w:t>MUST show your testing results (seen printouts).</w:t>
+        <w:t xml:space="preserve">ALSO, if you received feedback from stakeholders asking you to change some parts, here you show what and how you have changed it. </w:t>
       </w:r>
     </w:p>
     <w:p>
@@ -15537,15 +14905,23 @@
         <w:pStyle w:val="CommentText"/>
       </w:pPr>
       <w:r>
-        <w:t xml:space="preserve">We expect wide range of scenarios/data such as valid, invalid and border line. </w:t>
-      </w:r>
-    </w:p>
+        <w:t xml:space="preserve">NO fixing of errors due to syntax, only logical errors and run time errors. </w:t>
+      </w:r>
+    </w:p>
+  </w:comment>
+  <w:comment w:id="21" w:author="Abd Alkareem Issa (AAI)" w:date="2020-04-02T15:42:00Z" w:initials="A">
     <w:p>
       <w:pPr>
         <w:pStyle w:val="CommentText"/>
       </w:pPr>
       <w:r>
-        <w:t xml:space="preserve">We expect you to have extreme tests to crash the system, </w:t>
+        <w:rPr>
+          <w:rStyle w:val="CommentReference"/>
+        </w:rPr>
+        <w:annotationRef/>
+      </w:r>
+      <w:r>
+        <w:t xml:space="preserve"> In this section you consider the second part of your system, </w:t>
       </w:r>
       <w:proofErr w:type="gramStart"/>
       <w:r>
@@ -15553,212 +14929,11 @@
       </w:r>
       <w:proofErr w:type="gramEnd"/>
       <w:r>
-        <w:t xml:space="preserve"> entering different data types, not following validation, .... etc.</w:t>
+        <w:t xml:space="preserve"> LOGIN </w:t>
       </w:r>
     </w:p>
   </w:comment>
-  <w:comment w:id="21" w:author="Abd Alkareem Issa (AAI)" w:date="2020-04-03T09:10:00Z" w:initials="A">
-    <w:p>
-      <w:pPr>
-        <w:pStyle w:val="CommentText"/>
-      </w:pPr>
-      <w:r>
-        <w:rPr>
-          <w:rStyle w:val="CommentReference"/>
-        </w:rPr>
-        <w:annotationRef/>
-      </w:r>
-      <w:r>
-        <w:t xml:space="preserve">In this section you show feedback from </w:t>
-      </w:r>
-      <w:proofErr w:type="gramStart"/>
-      <w:r>
-        <w:t>stakeholders .</w:t>
-      </w:r>
-      <w:proofErr w:type="gramEnd"/>
-      <w:r>
-        <w:t xml:space="preserve"> This feedback will be </w:t>
-      </w:r>
-      <w:proofErr w:type="gramStart"/>
-      <w:r>
-        <w:t>used  later</w:t>
-      </w:r>
-      <w:proofErr w:type="gramEnd"/>
-      <w:r>
-        <w:t xml:space="preserve"> in evaluation as evidence of success or otherwise.</w:t>
-      </w:r>
-    </w:p>
-  </w:comment>
-  <w:comment w:id="23" w:author="Abd Alkareem Issa (AAI)" w:date="2020-04-02T15:36:00Z" w:initials="A">
-    <w:p>
-      <w:pPr>
-        <w:pStyle w:val="CommentText"/>
-      </w:pPr>
-      <w:r>
-        <w:rPr>
-          <w:rStyle w:val="CommentReference"/>
-        </w:rPr>
-        <w:annotationRef/>
-      </w:r>
-    </w:p>
-    <w:p>
-      <w:pPr>
-        <w:pStyle w:val="CommentText"/>
-      </w:pPr>
-      <w:r>
-        <w:t xml:space="preserve">If you find any part of this section not working as expected, </w:t>
-      </w:r>
-      <w:proofErr w:type="gramStart"/>
-      <w:r>
-        <w:t>e.g.</w:t>
-      </w:r>
-      <w:proofErr w:type="gramEnd"/>
-      <w:r>
-        <w:t xml:space="preserve"> computer crashed, then here you will show how you have fixed it.</w:t>
-      </w:r>
-    </w:p>
-    <w:p>
-      <w:pPr>
-        <w:pStyle w:val="CommentText"/>
-      </w:pPr>
-      <w:r>
-        <w:t xml:space="preserve">ALSO, if you received feedback from stakeholders asking you to change some parts, here you show what and how you have changed it. </w:t>
-      </w:r>
-    </w:p>
-    <w:p>
-      <w:pPr>
-        <w:pStyle w:val="CommentText"/>
-      </w:pPr>
-      <w:r>
-        <w:t xml:space="preserve">NO fixing of errors due to syntax, only logical errors and run time errors. </w:t>
-      </w:r>
-    </w:p>
-  </w:comment>
-  <w:comment w:id="24" w:author="Abd Alkareem Issa (AAI)" w:date="2020-04-02T15:41:00Z" w:initials="A">
-    <w:p>
-      <w:pPr>
-        <w:pStyle w:val="CommentText"/>
-      </w:pPr>
-      <w:r>
-        <w:rPr>
-          <w:rStyle w:val="CommentReference"/>
-        </w:rPr>
-        <w:annotationRef/>
-      </w:r>
-      <w:r>
-        <w:t>Use test plan, test this section + show the results.</w:t>
-      </w:r>
-    </w:p>
-    <w:p>
-      <w:pPr>
-        <w:pStyle w:val="CommentText"/>
-      </w:pPr>
-    </w:p>
-    <w:p>
-      <w:pPr>
-        <w:pStyle w:val="CommentText"/>
-      </w:pPr>
-      <w:r>
-        <w:t>Use extreme scenarios to cause the program to crash/not working, … etc.</w:t>
-      </w:r>
-    </w:p>
-    <w:p>
-      <w:pPr>
-        <w:pStyle w:val="CommentText"/>
-      </w:pPr>
-    </w:p>
-    <w:p>
-      <w:pPr>
-        <w:pStyle w:val="CommentText"/>
-      </w:pPr>
-    </w:p>
-  </w:comment>
-  <w:comment w:id="25" w:author="Abd Alkareem Issa (AAI)" w:date="2020-04-02T15:36:00Z" w:initials="A">
-    <w:p>
-      <w:pPr>
-        <w:pStyle w:val="CommentText"/>
-      </w:pPr>
-      <w:r>
-        <w:rPr>
-          <w:rStyle w:val="CommentReference"/>
-        </w:rPr>
-        <w:annotationRef/>
-      </w:r>
-      <w:r>
-        <w:t xml:space="preserve">In this section you show feedback from stakeholders </w:t>
-      </w:r>
-    </w:p>
-  </w:comment>
-  <w:comment w:id="26" w:author="Abd Alkareem Issa (AAI)" w:date="2020-04-02T15:36:00Z" w:initials="A">
-    <w:p>
-      <w:pPr>
-        <w:pStyle w:val="CommentText"/>
-      </w:pPr>
-      <w:r>
-        <w:rPr>
-          <w:rStyle w:val="CommentReference"/>
-        </w:rPr>
-        <w:annotationRef/>
-      </w:r>
-    </w:p>
-    <w:p>
-      <w:pPr>
-        <w:pStyle w:val="CommentText"/>
-      </w:pPr>
-      <w:r>
-        <w:t xml:space="preserve">If you find any part of this section not working as expected, </w:t>
-      </w:r>
-      <w:proofErr w:type="gramStart"/>
-      <w:r>
-        <w:t>e.g.</w:t>
-      </w:r>
-      <w:proofErr w:type="gramEnd"/>
-      <w:r>
-        <w:t xml:space="preserve"> computer crashed, then here you will show how you have fixed it.</w:t>
-      </w:r>
-    </w:p>
-    <w:p>
-      <w:pPr>
-        <w:pStyle w:val="CommentText"/>
-      </w:pPr>
-      <w:r>
-        <w:t xml:space="preserve">ALSO, if you received feedback from stakeholders asking you to change some parts, here you show what and how you have changed it. </w:t>
-      </w:r>
-    </w:p>
-    <w:p>
-      <w:pPr>
-        <w:pStyle w:val="CommentText"/>
-      </w:pPr>
-      <w:r>
-        <w:t xml:space="preserve">NO fixing of errors due to syntax, only logical errors and run time errors. </w:t>
-      </w:r>
-    </w:p>
-  </w:comment>
-  <w:comment w:id="28" w:author="Abd Alkareem Issa (AAI)" w:date="2020-04-02T15:42:00Z" w:initials="A">
-    <w:p>
-      <w:pPr>
-        <w:pStyle w:val="CommentText"/>
-      </w:pPr>
-      <w:r>
-        <w:rPr>
-          <w:rStyle w:val="CommentReference"/>
-        </w:rPr>
-        <w:annotationRef/>
-      </w:r>
-      <w:r>
-        <w:t xml:space="preserve"> In this section you consider the second part of your system, </w:t>
-      </w:r>
-      <w:proofErr w:type="gramStart"/>
-      <w:r>
-        <w:t>e.g.</w:t>
-      </w:r>
-      <w:proofErr w:type="gramEnd"/>
-      <w:r>
-        <w:t xml:space="preserve"> LOGIN </w:t>
-      </w:r>
-    </w:p>
-  </w:comment>
-  <w:comment w:id="30" w:author="Abd Alkareem Issa (AAI)" w:date="2020-04-02T15:42:00Z" w:initials="A">
+  <w:comment w:id="23" w:author="Abd Alkareem Issa (AAI)" w:date="2020-04-02T15:42:00Z" w:initials="A">
     <w:p>
       <w:pPr>
         <w:pStyle w:val="CommentText"/>
@@ -15835,7 +15010,7 @@
       </w:r>
     </w:p>
   </w:comment>
-  <w:comment w:id="32" w:author="Abd Alkareem Issa (AAI)" w:date="2020-04-02T15:42:00Z" w:initials="A">
+  <w:comment w:id="25" w:author="Abd Alkareem Issa (AAI)" w:date="2020-04-02T15:42:00Z" w:initials="A">
     <w:p>
       <w:pPr>
         <w:pStyle w:val="CommentText"/>
@@ -15874,7 +15049,7 @@
       </w:pPr>
     </w:p>
   </w:comment>
-  <w:comment w:id="34" w:author="Abd Alkareem Issa (AAI)" w:date="2020-04-02T15:42:00Z" w:initials="A">
+  <w:comment w:id="27" w:author="Abd Alkareem Issa (AAI)" w:date="2020-04-02T15:42:00Z" w:initials="A">
     <w:p>
       <w:pPr>
         <w:pStyle w:val="CommentText"/>
@@ -15890,7 +15065,7 @@
       </w:r>
     </w:p>
   </w:comment>
-  <w:comment w:id="36" w:author="Abd Alkareem Issa (AAI)" w:date="2020-04-02T15:42:00Z" w:initials="A">
+  <w:comment w:id="29" w:author="Abd Alkareem Issa (AAI)" w:date="2020-04-02T15:42:00Z" w:initials="A">
     <w:p>
       <w:pPr>
         <w:pStyle w:val="CommentText"/>
@@ -15935,7 +15110,7 @@
       </w:r>
     </w:p>
   </w:comment>
-  <w:comment w:id="38" w:author="Abd Alkareem Issa (AAI)" w:date="2020-04-02T15:43:00Z" w:initials="A">
+  <w:comment w:id="31" w:author="Abd Alkareem Issa (AAI)" w:date="2020-04-02T15:43:00Z" w:initials="A">
     <w:p>
       <w:pPr>
         <w:pStyle w:val="CommentText"/>
@@ -15959,7 +15134,7 @@
       </w:r>
     </w:p>
   </w:comment>
-  <w:comment w:id="40" w:author="Abd Alkareem Issa (AAI)" w:date="2020-04-02T15:43:00Z" w:initials="A">
+  <w:comment w:id="33" w:author="Abd Alkareem Issa (AAI)" w:date="2020-04-02T15:43:00Z" w:initials="A">
     <w:p>
       <w:pPr>
         <w:pStyle w:val="CommentText"/>
@@ -16036,7 +15211,7 @@
       </w:r>
     </w:p>
   </w:comment>
-  <w:comment w:id="42" w:author="Abd Alkareem Issa (AAI)" w:date="2020-04-02T15:43:00Z" w:initials="A">
+  <w:comment w:id="35" w:author="Abd Alkareem Issa (AAI)" w:date="2020-04-02T15:43:00Z" w:initials="A">
     <w:p>
       <w:pPr>
         <w:pStyle w:val="CommentText"/>
@@ -16075,7 +15250,7 @@
       </w:pPr>
     </w:p>
   </w:comment>
-  <w:comment w:id="44" w:author="Abd Alkareem Issa (AAI)" w:date="2020-04-02T15:43:00Z" w:initials="A">
+  <w:comment w:id="37" w:author="Abd Alkareem Issa (AAI)" w:date="2020-04-02T15:43:00Z" w:initials="A">
     <w:p>
       <w:pPr>
         <w:pStyle w:val="CommentText"/>
@@ -16091,7 +15266,7 @@
       </w:r>
     </w:p>
   </w:comment>
-  <w:comment w:id="46" w:author="Abd Alkareem Issa (AAI)" w:date="2020-04-02T15:43:00Z" w:initials="A">
+  <w:comment w:id="39" w:author="Abd Alkareem Issa (AAI)" w:date="2020-04-02T15:43:00Z" w:initials="A">
     <w:p>
       <w:pPr>
         <w:pStyle w:val="CommentText"/>
@@ -16136,7 +15311,7 @@
       </w:r>
     </w:p>
   </w:comment>
-  <w:comment w:id="48" w:author="Abd Alkareem Issa (AAI)" w:date="2020-04-02T15:43:00Z" w:initials="A">
+  <w:comment w:id="41" w:author="Abd Alkareem Issa (AAI)" w:date="2020-04-02T15:43:00Z" w:initials="A">
     <w:p>
       <w:pPr>
         <w:pStyle w:val="CommentText"/>
@@ -16160,7 +15335,7 @@
       </w:r>
     </w:p>
   </w:comment>
-  <w:comment w:id="50" w:author="Abd Alkareem Issa (AAI)" w:date="2020-04-02T15:43:00Z" w:initials="A">
+  <w:comment w:id="43" w:author="Abd Alkareem Issa (AAI)" w:date="2020-04-02T15:43:00Z" w:initials="A">
     <w:p>
       <w:pPr>
         <w:pStyle w:val="CommentText"/>
@@ -16237,7 +15412,7 @@
       </w:r>
     </w:p>
   </w:comment>
-  <w:comment w:id="52" w:author="Abd Alkareem Issa (AAI)" w:date="2020-04-02T15:43:00Z" w:initials="A">
+  <w:comment w:id="45" w:author="Abd Alkareem Issa (AAI)" w:date="2020-04-02T15:43:00Z" w:initials="A">
     <w:p>
       <w:pPr>
         <w:pStyle w:val="CommentText"/>
@@ -16276,7 +15451,7 @@
       </w:pPr>
     </w:p>
   </w:comment>
-  <w:comment w:id="54" w:author="Abd Alkareem Issa (AAI)" w:date="2020-04-02T15:43:00Z" w:initials="A">
+  <w:comment w:id="47" w:author="Abd Alkareem Issa (AAI)" w:date="2020-04-02T15:43:00Z" w:initials="A">
     <w:p>
       <w:pPr>
         <w:pStyle w:val="CommentText"/>
@@ -16292,7 +15467,7 @@
       </w:r>
     </w:p>
   </w:comment>
-  <w:comment w:id="56" w:author="Abd Alkareem Issa (AAI)" w:date="2020-04-02T15:43:00Z" w:initials="A">
+  <w:comment w:id="49" w:author="Abd Alkareem Issa (AAI)" w:date="2020-04-02T15:43:00Z" w:initials="A">
     <w:p>
       <w:pPr>
         <w:pStyle w:val="CommentText"/>
@@ -16337,7 +15512,7 @@
       </w:r>
     </w:p>
   </w:comment>
-  <w:comment w:id="58" w:author="Abd Alkareem Issa (AAI)" w:date="2020-04-03T08:41:00Z" w:initials="A">
+  <w:comment w:id="51" w:author="Abd Alkareem Issa (AAI)" w:date="2020-04-03T08:41:00Z" w:initials="A">
     <w:p>
       <w:pPr>
         <w:pStyle w:val="CommentText"/>
@@ -16416,15 +15591,10 @@
 <w15:commentsEx xmlns:wpc="http://schemas.microsoft.com/office/word/2010/wordprocessingCanvas" xmlns:cx="http://schemas.microsoft.com/office/drawing/2014/chartex" xmlns:cx1="http://schemas.microsoft.com/office/drawing/2015/9/8/chartex" xmlns:cx2="http://schemas.microsoft.com/office/drawing/2015/10/21/chartex" xmlns:cx3="http://schemas.microsoft.com/office/drawing/2016/5/9/chartex" xmlns:cx4="http://schemas.microsoft.com/office/drawing/2016/5/10/chartex" xmlns:cx5="http://schemas.microsoft.com/office/drawing/2016/5/11/chartex" xmlns:cx6="http://schemas.microsoft.com/office/drawing/2016/5/12/chartex" xmlns:cx7="http://schemas.microsoft.com/office/drawing/2016/5/13/chartex" xmlns:cx8="http://schemas.microsoft.com/office/drawing/2016/5/14/chartex" xmlns:mc="http://schemas.openxmlformats.org/markup-compatibility/2006" xmlns:aink="http://schemas.microsoft.com/office/drawing/2016/ink" xmlns:am3d="http://schemas.microsoft.com/office/drawing/2017/model3d" xmlns:o="urn:schemas-microsoft-com:office:office" xmlns:r="http://schemas.openxmlformats.org/officeDocument/2006/relationships" xmlns:m="http://schemas.openxmlformats.org/officeDocument/2006/math" xmlns:v="urn:schemas-microsoft-com:vml" xmlns:wp14="http://schemas.microsoft.com/office/word/2010/wordprocessingDrawing" xmlns:wp="http://schemas.openxmlformats.org/drawingml/2006/wordprocessingDrawing" xmlns:w10="urn:schemas-microsoft-com:office:word" xmlns:w="http://schemas.openxmlformats.org/wordprocessingml/2006/main" xmlns:w14="http://schemas.microsoft.com/office/word/2010/wordml" xmlns:w15="http://schemas.microsoft.com/office/word/2012/wordml" xmlns:w16cex="http://schemas.microsoft.com/office/word/2018/wordml/cex" xmlns:w16cid="http://schemas.microsoft.com/office/word/2016/wordml/cid" xmlns:w16="http://schemas.microsoft.com/office/word/2018/wordml" xmlns:w16sdtdh="http://schemas.microsoft.com/office/word/2020/wordml/sdtdatahash" xmlns:w16se="http://schemas.microsoft.com/office/word/2015/wordml/symex" xmlns:wpg="http://schemas.microsoft.com/office/word/2010/wordprocessingGroup" xmlns:wpi="http://schemas.microsoft.com/office/word/2010/wordprocessingInk" xmlns:wne="http://schemas.microsoft.com/office/word/2006/wordml" xmlns:wps="http://schemas.microsoft.com/office/word/2010/wordprocessingShape" mc:Ignorable="w14 w15 w16se w16cid w16 w16cex w16sdtdh wp14">
   <w15:commentEx w15:paraId="2FC17F8B" w15:done="0"/>
   <w15:commentEx w15:paraId="77A52294" w15:done="0"/>
-  <w15:commentEx w15:paraId="12C506BE" w15:done="0"/>
   <w15:commentEx w15:paraId="19AA60C4" w15:done="0"/>
   <w15:commentEx w15:paraId="240CFEEE" w15:done="0"/>
-  <w15:commentEx w15:paraId="51D6FBE0" w15:done="0"/>
   <w15:commentEx w15:paraId="3F899232" w15:done="0"/>
   <w15:commentEx w15:paraId="21DD521F" w15:done="0"/>
-  <w15:commentEx w15:paraId="166ACDDE" w15:done="0"/>
-  <w15:commentEx w15:paraId="1A688309" w15:done="0"/>
-  <w15:commentEx w15:paraId="19459B04" w15:done="0"/>
   <w15:commentEx w15:paraId="783460BC" w15:done="0"/>
   <w15:commentEx w15:paraId="48E5E8F9" w15:done="0"/>
   <w15:commentEx w15:paraId="74869460" w15:done="0"/>
@@ -16448,15 +15618,10 @@
 <w16cid:commentsIds xmlns:wpc="http://schemas.microsoft.com/office/word/2010/wordprocessingCanvas" xmlns:cx="http://schemas.microsoft.com/office/drawing/2014/chartex" xmlns:cx1="http://schemas.microsoft.com/office/drawing/2015/9/8/chartex" xmlns:cx2="http://schemas.microsoft.com/office/drawing/2015/10/21/chartex" xmlns:cx3="http://schemas.microsoft.com/office/drawing/2016/5/9/chartex" xmlns:cx4="http://schemas.microsoft.com/office/drawing/2016/5/10/chartex" xmlns:cx5="http://schemas.microsoft.com/office/drawing/2016/5/11/chartex" xmlns:cx6="http://schemas.microsoft.com/office/drawing/2016/5/12/chartex" xmlns:cx7="http://schemas.microsoft.com/office/drawing/2016/5/13/chartex" xmlns:cx8="http://schemas.microsoft.com/office/drawing/2016/5/14/chartex" xmlns:mc="http://schemas.openxmlformats.org/markup-compatibility/2006" xmlns:aink="http://schemas.microsoft.com/office/drawing/2016/ink" xmlns:am3d="http://schemas.microsoft.com/office/drawing/2017/model3d" xmlns:o="urn:schemas-microsoft-com:office:office" xmlns:r="http://schemas.openxmlformats.org/officeDocument/2006/relationships" xmlns:m="http://schemas.openxmlformats.org/officeDocument/2006/math" xmlns:v="urn:schemas-microsoft-com:vml" xmlns:wp14="http://schemas.microsoft.com/office/word/2010/wordprocessingDrawing" xmlns:wp="http://schemas.openxmlformats.org/drawingml/2006/wordprocessingDrawing" xmlns:w10="urn:schemas-microsoft-com:office:word" xmlns:w="http://schemas.openxmlformats.org/wordprocessingml/2006/main" xmlns:w14="http://schemas.microsoft.com/office/word/2010/wordml" xmlns:w15="http://schemas.microsoft.com/office/word/2012/wordml" xmlns:w16cex="http://schemas.microsoft.com/office/word/2018/wordml/cex" xmlns:w16cid="http://schemas.microsoft.com/office/word/2016/wordml/cid" xmlns:w16="http://schemas.microsoft.com/office/word/2018/wordml" xmlns:w16sdtdh="http://schemas.microsoft.com/office/word/2020/wordml/sdtdatahash" xmlns:w16se="http://schemas.microsoft.com/office/word/2015/wordml/symex" xmlns:wpg="http://schemas.microsoft.com/office/word/2010/wordprocessingGroup" xmlns:wpi="http://schemas.microsoft.com/office/word/2010/wordprocessingInk" xmlns:wne="http://schemas.microsoft.com/office/word/2006/wordml" xmlns:wps="http://schemas.microsoft.com/office/word/2010/wordprocessingShape" mc:Ignorable="w14 w15 w16se w16cid w16 w16cex w16sdtdh wp14">
   <w16cid:commentId w16cid:paraId="2FC17F8B" w16cid:durableId="275FDEC3"/>
   <w16cid:commentId w16cid:paraId="77A52294" w16cid:durableId="275FDEC4"/>
-  <w16cid:commentId w16cid:paraId="12C506BE" w16cid:durableId="276A791E"/>
   <w16cid:commentId w16cid:paraId="19AA60C4" w16cid:durableId="275FDEC5"/>
   <w16cid:commentId w16cid:paraId="240CFEEE" w16cid:durableId="275FDEC6"/>
-  <w16cid:commentId w16cid:paraId="51D6FBE0" w16cid:durableId="275FDEC7"/>
   <w16cid:commentId w16cid:paraId="3F899232" w16cid:durableId="275FDEC8"/>
   <w16cid:commentId w16cid:paraId="21DD521F" w16cid:durableId="275FDEC9"/>
-  <w16cid:commentId w16cid:paraId="166ACDDE" w16cid:durableId="277BBD96"/>
-  <w16cid:commentId w16cid:paraId="1A688309" w16cid:durableId="277BBD95"/>
-  <w16cid:commentId w16cid:paraId="19459B04" w16cid:durableId="277BBD94"/>
   <w16cid:commentId w16cid:paraId="783460BC" w16cid:durableId="275FDECE"/>
   <w16cid:commentId w16cid:paraId="48E5E8F9" w16cid:durableId="275FDECF"/>
   <w16cid:commentId w16cid:paraId="74869460" w16cid:durableId="275FDED0"/>
@@ -17294,6 +16459,119 @@
     </w:lvl>
   </w:abstractNum>
   <w:abstractNum w:abstractNumId="6" w15:restartNumberingAfterBreak="0">
+    <w:nsid w:val="0C426C72"/>
+    <w:multiLevelType w:val="multilevel"/>
+    <w:tmpl w:val="26329840"/>
+    <w:lvl w:ilvl="0">
+      <w:start w:val="1"/>
+      <w:numFmt w:val="decimal"/>
+      <w:lvlText w:val="%1."/>
+      <w:lvlJc w:val="left"/>
+      <w:pPr>
+        <w:tabs>
+          <w:tab w:val="num" w:pos="720"/>
+        </w:tabs>
+        <w:ind w:left="720" w:hanging="360"/>
+      </w:pPr>
+    </w:lvl>
+    <w:lvl w:ilvl="1">
+      <w:start w:val="1"/>
+      <w:numFmt w:val="decimal"/>
+      <w:lvlText w:val="%2."/>
+      <w:lvlJc w:val="left"/>
+      <w:pPr>
+        <w:tabs>
+          <w:tab w:val="num" w:pos="1440"/>
+        </w:tabs>
+        <w:ind w:left="1440" w:hanging="360"/>
+      </w:pPr>
+    </w:lvl>
+    <w:lvl w:ilvl="2" w:tentative="1">
+      <w:start w:val="1"/>
+      <w:numFmt w:val="decimal"/>
+      <w:lvlText w:val="%3."/>
+      <w:lvlJc w:val="left"/>
+      <w:pPr>
+        <w:tabs>
+          <w:tab w:val="num" w:pos="2160"/>
+        </w:tabs>
+        <w:ind w:left="2160" w:hanging="360"/>
+      </w:pPr>
+    </w:lvl>
+    <w:lvl w:ilvl="3" w:tentative="1">
+      <w:start w:val="1"/>
+      <w:numFmt w:val="decimal"/>
+      <w:lvlText w:val="%4."/>
+      <w:lvlJc w:val="left"/>
+      <w:pPr>
+        <w:tabs>
+          <w:tab w:val="num" w:pos="2880"/>
+        </w:tabs>
+        <w:ind w:left="2880" w:hanging="360"/>
+      </w:pPr>
+    </w:lvl>
+    <w:lvl w:ilvl="4" w:tentative="1">
+      <w:start w:val="1"/>
+      <w:numFmt w:val="decimal"/>
+      <w:lvlText w:val="%5."/>
+      <w:lvlJc w:val="left"/>
+      <w:pPr>
+        <w:tabs>
+          <w:tab w:val="num" w:pos="3600"/>
+        </w:tabs>
+        <w:ind w:left="3600" w:hanging="360"/>
+      </w:pPr>
+    </w:lvl>
+    <w:lvl w:ilvl="5" w:tentative="1">
+      <w:start w:val="1"/>
+      <w:numFmt w:val="decimal"/>
+      <w:lvlText w:val="%6."/>
+      <w:lvlJc w:val="left"/>
+      <w:pPr>
+        <w:tabs>
+          <w:tab w:val="num" w:pos="4320"/>
+        </w:tabs>
+        <w:ind w:left="4320" w:hanging="360"/>
+      </w:pPr>
+    </w:lvl>
+    <w:lvl w:ilvl="6" w:tentative="1">
+      <w:start w:val="1"/>
+      <w:numFmt w:val="decimal"/>
+      <w:lvlText w:val="%7."/>
+      <w:lvlJc w:val="left"/>
+      <w:pPr>
+        <w:tabs>
+          <w:tab w:val="num" w:pos="5040"/>
+        </w:tabs>
+        <w:ind w:left="5040" w:hanging="360"/>
+      </w:pPr>
+    </w:lvl>
+    <w:lvl w:ilvl="7" w:tentative="1">
+      <w:start w:val="1"/>
+      <w:numFmt w:val="decimal"/>
+      <w:lvlText w:val="%8."/>
+      <w:lvlJc w:val="left"/>
+      <w:pPr>
+        <w:tabs>
+          <w:tab w:val="num" w:pos="5760"/>
+        </w:tabs>
+        <w:ind w:left="5760" w:hanging="360"/>
+      </w:pPr>
+    </w:lvl>
+    <w:lvl w:ilvl="8" w:tentative="1">
+      <w:start w:val="1"/>
+      <w:numFmt w:val="decimal"/>
+      <w:lvlText w:val="%9."/>
+      <w:lvlJc w:val="left"/>
+      <w:pPr>
+        <w:tabs>
+          <w:tab w:val="num" w:pos="6480"/>
+        </w:tabs>
+        <w:ind w:left="6480" w:hanging="360"/>
+      </w:pPr>
+    </w:lvl>
+  </w:abstractNum>
+  <w:abstractNum w:abstractNumId="7" w15:restartNumberingAfterBreak="0">
     <w:nsid w:val="0FB544E2"/>
     <w:multiLevelType w:val="hybridMultilevel"/>
     <w:tmpl w:val="1A384CA0"/>
@@ -17406,7 +16684,7 @@
       </w:rPr>
     </w:lvl>
   </w:abstractNum>
-  <w:abstractNum w:abstractNumId="7" w15:restartNumberingAfterBreak="0">
+  <w:abstractNum w:abstractNumId="8" w15:restartNumberingAfterBreak="0">
     <w:nsid w:val="130F6A3B"/>
     <w:multiLevelType w:val="multilevel"/>
     <w:tmpl w:val="2AF68942"/>
@@ -17519,7 +16797,7 @@
       </w:pPr>
     </w:lvl>
   </w:abstractNum>
-  <w:abstractNum w:abstractNumId="8" w15:restartNumberingAfterBreak="0">
+  <w:abstractNum w:abstractNumId="9" w15:restartNumberingAfterBreak="0">
     <w:nsid w:val="186B7806"/>
     <w:multiLevelType w:val="multilevel"/>
     <w:tmpl w:val="A260AF30"/>
@@ -17632,7 +16910,7 @@
       </w:pPr>
     </w:lvl>
   </w:abstractNum>
-  <w:abstractNum w:abstractNumId="9" w15:restartNumberingAfterBreak="0">
+  <w:abstractNum w:abstractNumId="10" w15:restartNumberingAfterBreak="0">
     <w:nsid w:val="18E70472"/>
     <w:multiLevelType w:val="multilevel"/>
     <w:tmpl w:val="71D22548"/>
@@ -17745,7 +17023,7 @@
       </w:pPr>
     </w:lvl>
   </w:abstractNum>
-  <w:abstractNum w:abstractNumId="10" w15:restartNumberingAfterBreak="0">
+  <w:abstractNum w:abstractNumId="11" w15:restartNumberingAfterBreak="0">
     <w:nsid w:val="199F268F"/>
     <w:multiLevelType w:val="hybridMultilevel"/>
     <w:tmpl w:val="57F4B2EC"/>
@@ -17858,7 +17136,7 @@
       </w:rPr>
     </w:lvl>
   </w:abstractNum>
-  <w:abstractNum w:abstractNumId="11" w15:restartNumberingAfterBreak="0">
+  <w:abstractNum w:abstractNumId="12" w15:restartNumberingAfterBreak="0">
     <w:nsid w:val="1DD95731"/>
     <w:multiLevelType w:val="multilevel"/>
     <w:tmpl w:val="974A6DA8"/>
@@ -17971,7 +17249,7 @@
       </w:rPr>
     </w:lvl>
   </w:abstractNum>
-  <w:abstractNum w:abstractNumId="12" w15:restartNumberingAfterBreak="0">
+  <w:abstractNum w:abstractNumId="13" w15:restartNumberingAfterBreak="0">
     <w:nsid w:val="1E4B5B1A"/>
     <w:multiLevelType w:val="hybridMultilevel"/>
     <w:tmpl w:val="04269076"/>
@@ -18084,7 +17362,7 @@
       </w:rPr>
     </w:lvl>
   </w:abstractNum>
-  <w:abstractNum w:abstractNumId="13" w15:restartNumberingAfterBreak="0">
+  <w:abstractNum w:abstractNumId="14" w15:restartNumberingAfterBreak="0">
     <w:nsid w:val="24921D35"/>
     <w:multiLevelType w:val="hybridMultilevel"/>
     <w:tmpl w:val="834A2966"/>
@@ -18197,7 +17475,7 @@
       </w:rPr>
     </w:lvl>
   </w:abstractNum>
-  <w:abstractNum w:abstractNumId="14" w15:restartNumberingAfterBreak="0">
+  <w:abstractNum w:abstractNumId="15" w15:restartNumberingAfterBreak="0">
     <w:nsid w:val="2BD42E58"/>
     <w:multiLevelType w:val="multilevel"/>
     <w:tmpl w:val="45AA0D36"/>
@@ -18310,7 +17588,7 @@
       </w:pPr>
     </w:lvl>
   </w:abstractNum>
-  <w:abstractNum w:abstractNumId="15" w15:restartNumberingAfterBreak="0">
+  <w:abstractNum w:abstractNumId="16" w15:restartNumberingAfterBreak="0">
     <w:nsid w:val="2D2F10A8"/>
     <w:multiLevelType w:val="multilevel"/>
     <w:tmpl w:val="49501A5E"/>
@@ -18423,7 +17701,7 @@
       </w:pPr>
     </w:lvl>
   </w:abstractNum>
-  <w:abstractNum w:abstractNumId="16" w15:restartNumberingAfterBreak="0">
+  <w:abstractNum w:abstractNumId="17" w15:restartNumberingAfterBreak="0">
     <w:nsid w:val="2DB70AA6"/>
     <w:multiLevelType w:val="multilevel"/>
     <w:tmpl w:val="7280326E"/>
@@ -18536,7 +17814,7 @@
       </w:pPr>
     </w:lvl>
   </w:abstractNum>
-  <w:abstractNum w:abstractNumId="17" w15:restartNumberingAfterBreak="0">
+  <w:abstractNum w:abstractNumId="18" w15:restartNumberingAfterBreak="0">
     <w:nsid w:val="34030A3F"/>
     <w:multiLevelType w:val="multilevel"/>
     <w:tmpl w:val="7EAC1FA2"/>
@@ -18649,7 +17927,7 @@
       </w:rPr>
     </w:lvl>
   </w:abstractNum>
-  <w:abstractNum w:abstractNumId="18" w15:restartNumberingAfterBreak="0">
+  <w:abstractNum w:abstractNumId="19" w15:restartNumberingAfterBreak="0">
     <w:nsid w:val="35B818B5"/>
     <w:multiLevelType w:val="multilevel"/>
     <w:tmpl w:val="2EDAAD42"/>
@@ -18762,7 +18040,7 @@
       </w:rPr>
     </w:lvl>
   </w:abstractNum>
-  <w:abstractNum w:abstractNumId="19" w15:restartNumberingAfterBreak="0">
+  <w:abstractNum w:abstractNumId="20" w15:restartNumberingAfterBreak="0">
     <w:nsid w:val="397D3668"/>
     <w:multiLevelType w:val="multilevel"/>
     <w:tmpl w:val="DD102F42"/>
@@ -18875,7 +18153,7 @@
       </w:pPr>
     </w:lvl>
   </w:abstractNum>
-  <w:abstractNum w:abstractNumId="20" w15:restartNumberingAfterBreak="0">
+  <w:abstractNum w:abstractNumId="21" w15:restartNumberingAfterBreak="0">
     <w:nsid w:val="3A6C0BC2"/>
     <w:multiLevelType w:val="multilevel"/>
     <w:tmpl w:val="A97A4F68"/>
@@ -18988,7 +18266,7 @@
       </w:pPr>
     </w:lvl>
   </w:abstractNum>
-  <w:abstractNum w:abstractNumId="21" w15:restartNumberingAfterBreak="0">
+  <w:abstractNum w:abstractNumId="22" w15:restartNumberingAfterBreak="0">
     <w:nsid w:val="46F30EC3"/>
     <w:multiLevelType w:val="multilevel"/>
     <w:tmpl w:val="139CA50A"/>
@@ -19101,7 +18379,7 @@
       </w:pPr>
     </w:lvl>
   </w:abstractNum>
-  <w:abstractNum w:abstractNumId="22" w15:restartNumberingAfterBreak="0">
+  <w:abstractNum w:abstractNumId="23" w15:restartNumberingAfterBreak="0">
     <w:nsid w:val="4AE61539"/>
     <w:multiLevelType w:val="hybridMultilevel"/>
     <w:tmpl w:val="2D56C3EE"/>
@@ -19213,7 +18491,7 @@
       </w:rPr>
     </w:lvl>
   </w:abstractNum>
-  <w:abstractNum w:abstractNumId="23" w15:restartNumberingAfterBreak="0">
+  <w:abstractNum w:abstractNumId="24" w15:restartNumberingAfterBreak="0">
     <w:nsid w:val="4BE565F6"/>
     <w:multiLevelType w:val="multilevel"/>
     <w:tmpl w:val="BCB85D64"/>
@@ -19326,7 +18604,7 @@
       </w:pPr>
     </w:lvl>
   </w:abstractNum>
-  <w:abstractNum w:abstractNumId="24" w15:restartNumberingAfterBreak="0">
+  <w:abstractNum w:abstractNumId="25" w15:restartNumberingAfterBreak="0">
     <w:nsid w:val="51626C98"/>
     <w:multiLevelType w:val="multilevel"/>
     <w:tmpl w:val="A37A0C50"/>
@@ -19439,7 +18717,7 @@
       </w:pPr>
     </w:lvl>
   </w:abstractNum>
-  <w:abstractNum w:abstractNumId="25" w15:restartNumberingAfterBreak="0">
+  <w:abstractNum w:abstractNumId="26" w15:restartNumberingAfterBreak="0">
     <w:nsid w:val="548C55BA"/>
     <w:multiLevelType w:val="hybridMultilevel"/>
     <w:tmpl w:val="D3A86ACE"/>
@@ -19528,7 +18806,7 @@
       </w:pPr>
     </w:lvl>
   </w:abstractNum>
-  <w:abstractNum w:abstractNumId="26" w15:restartNumberingAfterBreak="0">
+  <w:abstractNum w:abstractNumId="27" w15:restartNumberingAfterBreak="0">
     <w:nsid w:val="56B4050B"/>
     <w:multiLevelType w:val="multilevel"/>
     <w:tmpl w:val="2F38FF76"/>
@@ -19641,7 +18919,7 @@
       </w:rPr>
     </w:lvl>
   </w:abstractNum>
-  <w:abstractNum w:abstractNumId="27" w15:restartNumberingAfterBreak="0">
+  <w:abstractNum w:abstractNumId="28" w15:restartNumberingAfterBreak="0">
     <w:nsid w:val="573E3505"/>
     <w:multiLevelType w:val="multilevel"/>
     <w:tmpl w:val="772E83A6"/>
@@ -19754,7 +19032,7 @@
       </w:rPr>
     </w:lvl>
   </w:abstractNum>
-  <w:abstractNum w:abstractNumId="28" w15:restartNumberingAfterBreak="0">
+  <w:abstractNum w:abstractNumId="29" w15:restartNumberingAfterBreak="0">
     <w:nsid w:val="5BBE4314"/>
     <w:multiLevelType w:val="hybridMultilevel"/>
     <w:tmpl w:val="00DC31EE"/>
@@ -19867,7 +19145,7 @@
       </w:rPr>
     </w:lvl>
   </w:abstractNum>
-  <w:abstractNum w:abstractNumId="29" w15:restartNumberingAfterBreak="0">
+  <w:abstractNum w:abstractNumId="30" w15:restartNumberingAfterBreak="0">
     <w:nsid w:val="639F0A84"/>
     <w:multiLevelType w:val="hybridMultilevel"/>
     <w:tmpl w:val="BE60E49A"/>
@@ -19956,7 +19234,7 @@
       </w:pPr>
     </w:lvl>
   </w:abstractNum>
-  <w:abstractNum w:abstractNumId="30" w15:restartNumberingAfterBreak="0">
+  <w:abstractNum w:abstractNumId="31" w15:restartNumberingAfterBreak="0">
     <w:nsid w:val="64FD7CD9"/>
     <w:multiLevelType w:val="multilevel"/>
     <w:tmpl w:val="D0723F8E"/>
@@ -20069,7 +19347,7 @@
       </w:pPr>
     </w:lvl>
   </w:abstractNum>
-  <w:abstractNum w:abstractNumId="31" w15:restartNumberingAfterBreak="0">
+  <w:abstractNum w:abstractNumId="32" w15:restartNumberingAfterBreak="0">
     <w:nsid w:val="68F25DDF"/>
     <w:multiLevelType w:val="hybridMultilevel"/>
     <w:tmpl w:val="85942024"/>
@@ -20158,7 +19436,7 @@
       </w:pPr>
     </w:lvl>
   </w:abstractNum>
-  <w:abstractNum w:abstractNumId="32" w15:restartNumberingAfterBreak="0">
+  <w:abstractNum w:abstractNumId="33" w15:restartNumberingAfterBreak="0">
     <w:nsid w:val="6952355C"/>
     <w:multiLevelType w:val="multilevel"/>
     <w:tmpl w:val="AEAC8D26"/>
@@ -20271,7 +19549,7 @@
       </w:pPr>
     </w:lvl>
   </w:abstractNum>
-  <w:abstractNum w:abstractNumId="33" w15:restartNumberingAfterBreak="0">
+  <w:abstractNum w:abstractNumId="34" w15:restartNumberingAfterBreak="0">
     <w:nsid w:val="6BEF7AAF"/>
     <w:multiLevelType w:val="multilevel"/>
     <w:tmpl w:val="D9648DFA"/>
@@ -20384,7 +19662,7 @@
       </w:pPr>
     </w:lvl>
   </w:abstractNum>
-  <w:abstractNum w:abstractNumId="34" w15:restartNumberingAfterBreak="0">
+  <w:abstractNum w:abstractNumId="35" w15:restartNumberingAfterBreak="0">
     <w:nsid w:val="6E062170"/>
     <w:multiLevelType w:val="hybridMultilevel"/>
     <w:tmpl w:val="8286D28C"/>
@@ -20473,7 +19751,7 @@
       </w:pPr>
     </w:lvl>
   </w:abstractNum>
-  <w:abstractNum w:abstractNumId="35" w15:restartNumberingAfterBreak="0">
+  <w:abstractNum w:abstractNumId="36" w15:restartNumberingAfterBreak="0">
     <w:nsid w:val="70151AF5"/>
     <w:multiLevelType w:val="multilevel"/>
     <w:tmpl w:val="DFC06DA6"/>
@@ -20586,7 +19864,7 @@
       </w:pPr>
     </w:lvl>
   </w:abstractNum>
-  <w:abstractNum w:abstractNumId="36" w15:restartNumberingAfterBreak="0">
+  <w:abstractNum w:abstractNumId="37" w15:restartNumberingAfterBreak="0">
     <w:nsid w:val="70CC134A"/>
     <w:multiLevelType w:val="hybridMultilevel"/>
     <w:tmpl w:val="7B4CAC1C"/>
@@ -20699,7 +19977,7 @@
       </w:rPr>
     </w:lvl>
   </w:abstractNum>
-  <w:abstractNum w:abstractNumId="37" w15:restartNumberingAfterBreak="0">
+  <w:abstractNum w:abstractNumId="38" w15:restartNumberingAfterBreak="0">
     <w:nsid w:val="785779BC"/>
     <w:multiLevelType w:val="multilevel"/>
     <w:tmpl w:val="D6422290"/>
@@ -20812,7 +20090,7 @@
       </w:pPr>
     </w:lvl>
   </w:abstractNum>
-  <w:abstractNum w:abstractNumId="38" w15:restartNumberingAfterBreak="0">
+  <w:abstractNum w:abstractNumId="39" w15:restartNumberingAfterBreak="0">
     <w:nsid w:val="79A62717"/>
     <w:multiLevelType w:val="hybridMultilevel"/>
     <w:tmpl w:val="9264940E"/>
@@ -20898,7 +20176,7 @@
       </w:pPr>
     </w:lvl>
   </w:abstractNum>
-  <w:abstractNum w:abstractNumId="39" w15:restartNumberingAfterBreak="0">
+  <w:abstractNum w:abstractNumId="40" w15:restartNumberingAfterBreak="0">
     <w:nsid w:val="79B02CD8"/>
     <w:multiLevelType w:val="multilevel"/>
     <w:tmpl w:val="39784238"/>
@@ -21011,7 +20289,7 @@
       </w:pPr>
     </w:lvl>
   </w:abstractNum>
-  <w:abstractNum w:abstractNumId="40" w15:restartNumberingAfterBreak="0">
+  <w:abstractNum w:abstractNumId="41" w15:restartNumberingAfterBreak="0">
     <w:nsid w:val="7ED579F6"/>
     <w:multiLevelType w:val="multilevel"/>
     <w:tmpl w:val="488807EE"/>
@@ -21124,7 +20402,7 @@
       </w:rPr>
     </w:lvl>
   </w:abstractNum>
-  <w:abstractNum w:abstractNumId="41" w15:restartNumberingAfterBreak="0">
+  <w:abstractNum w:abstractNumId="42" w15:restartNumberingAfterBreak="0">
     <w:nsid w:val="7FC45FBF"/>
     <w:multiLevelType w:val="multilevel"/>
     <w:tmpl w:val="D17E79A8"/>
@@ -21238,94 +20516,94 @@
     </w:lvl>
   </w:abstractNum>
   <w:num w:numId="1">
-    <w:abstractNumId w:val="26"/>
+    <w:abstractNumId w:val="27"/>
   </w:num>
   <w:num w:numId="2">
-    <w:abstractNumId w:val="40"/>
+    <w:abstractNumId w:val="41"/>
   </w:num>
   <w:num w:numId="3">
     <w:abstractNumId w:val="4"/>
   </w:num>
   <w:num w:numId="4">
-    <w:abstractNumId w:val="22"/>
+    <w:abstractNumId w:val="23"/>
   </w:num>
   <w:num w:numId="5">
-    <w:abstractNumId w:val="38"/>
+    <w:abstractNumId w:val="39"/>
   </w:num>
   <w:num w:numId="6">
-    <w:abstractNumId w:val="29"/>
+    <w:abstractNumId w:val="30"/>
   </w:num>
   <w:num w:numId="7">
-    <w:abstractNumId w:val="17"/>
+    <w:abstractNumId w:val="18"/>
   </w:num>
   <w:num w:numId="8">
-    <w:abstractNumId w:val="41"/>
+    <w:abstractNumId w:val="42"/>
   </w:num>
   <w:num w:numId="9">
-    <w:abstractNumId w:val="27"/>
+    <w:abstractNumId w:val="28"/>
   </w:num>
   <w:num w:numId="10">
-    <w:abstractNumId w:val="36"/>
+    <w:abstractNumId w:val="37"/>
   </w:num>
   <w:num w:numId="11">
-    <w:abstractNumId w:val="18"/>
+    <w:abstractNumId w:val="19"/>
   </w:num>
   <w:num w:numId="12">
-    <w:abstractNumId w:val="13"/>
+    <w:abstractNumId w:val="14"/>
   </w:num>
   <w:num w:numId="13">
-    <w:abstractNumId w:val="10"/>
+    <w:abstractNumId w:val="11"/>
   </w:num>
   <w:num w:numId="14">
     <w:abstractNumId w:val="5"/>
   </w:num>
   <w:num w:numId="15">
-    <w:abstractNumId w:val="31"/>
+    <w:abstractNumId w:val="32"/>
   </w:num>
   <w:num w:numId="16">
     <w:abstractNumId w:val="0"/>
   </w:num>
   <w:num w:numId="17">
-    <w:abstractNumId w:val="6"/>
+    <w:abstractNumId w:val="7"/>
   </w:num>
   <w:num w:numId="18">
-    <w:abstractNumId w:val="25"/>
+    <w:abstractNumId w:val="26"/>
   </w:num>
   <w:num w:numId="19">
+    <w:abstractNumId w:val="35"/>
+  </w:num>
+  <w:num w:numId="20">
+    <w:abstractNumId w:val="29"/>
+  </w:num>
+  <w:num w:numId="21">
+    <w:abstractNumId w:val="12"/>
+  </w:num>
+  <w:num w:numId="22">
+    <w:abstractNumId w:val="13"/>
+  </w:num>
+  <w:num w:numId="23">
     <w:abstractNumId w:val="34"/>
   </w:num>
-  <w:num w:numId="20">
-    <w:abstractNumId w:val="28"/>
-  </w:num>
-  <w:num w:numId="21">
-    <w:abstractNumId w:val="11"/>
-  </w:num>
-  <w:num w:numId="22">
-    <w:abstractNumId w:val="12"/>
-  </w:num>
-  <w:num w:numId="23">
-    <w:abstractNumId w:val="33"/>
-  </w:num>
   <w:num w:numId="24">
-    <w:abstractNumId w:val="19"/>
+    <w:abstractNumId w:val="20"/>
   </w:num>
   <w:num w:numId="25">
-    <w:abstractNumId w:val="15"/>
+    <w:abstractNumId w:val="16"/>
   </w:num>
   <w:num w:numId="26">
-    <w:abstractNumId w:val="20"/>
+    <w:abstractNumId w:val="21"/>
   </w:num>
   <w:num w:numId="27">
-    <w:abstractNumId w:val="8"/>
+    <w:abstractNumId w:val="9"/>
   </w:num>
   <w:num w:numId="28">
-    <w:abstractNumId w:val="30"/>
+    <w:abstractNumId w:val="31"/>
   </w:num>
   <w:num w:numId="29">
-    <w:abstractNumId w:val="9"/>
+    <w:abstractNumId w:val="10"/>
   </w:num>
   <w:num w:numId="30">
-    <w:abstractNumId w:val="37"/>
+    <w:abstractNumId w:val="38"/>
   </w:num>
   <w:num w:numId="31">
     <w:abstractNumId w:val="3"/>
@@ -21337,31 +20615,34 @@
     <w:abstractNumId w:val="2"/>
   </w:num>
   <w:num w:numId="34">
-    <w:abstractNumId w:val="35"/>
+    <w:abstractNumId w:val="36"/>
   </w:num>
   <w:num w:numId="35">
-    <w:abstractNumId w:val="7"/>
+    <w:abstractNumId w:val="8"/>
   </w:num>
   <w:num w:numId="36">
-    <w:abstractNumId w:val="14"/>
+    <w:abstractNumId w:val="15"/>
   </w:num>
   <w:num w:numId="37">
-    <w:abstractNumId w:val="32"/>
+    <w:abstractNumId w:val="33"/>
   </w:num>
   <w:num w:numId="38">
-    <w:abstractNumId w:val="16"/>
+    <w:abstractNumId w:val="17"/>
   </w:num>
   <w:num w:numId="39">
-    <w:abstractNumId w:val="23"/>
+    <w:abstractNumId w:val="24"/>
   </w:num>
   <w:num w:numId="40">
-    <w:abstractNumId w:val="24"/>
+    <w:abstractNumId w:val="25"/>
   </w:num>
   <w:num w:numId="41">
-    <w:abstractNumId w:val="39"/>
+    <w:abstractNumId w:val="40"/>
   </w:num>
   <w:num w:numId="42">
-    <w:abstractNumId w:val="21"/>
+    <w:abstractNumId w:val="22"/>
+  </w:num>
+  <w:num w:numId="43">
+    <w:abstractNumId w:val="6"/>
   </w:num>
 </w:numbering>
 </file>

--- a/Report/Louis_Pattern_development_and_testing.docx
+++ b/Report/Louis_Pattern_development_and_testing.docx
@@ -2597,15 +2597,7 @@
     </w:p>
     <w:p>
       <w:r>
-        <w:t xml:space="preserve">I will use the </w:t>
-      </w:r>
-      <w:proofErr w:type="spellStart"/>
-      <w:r>
-        <w:t>bcrypt</w:t>
-      </w:r>
-      <w:proofErr w:type="spellEnd"/>
-      <w:r>
-        <w:t xml:space="preserve"> library which will allow me to hash</w:t>
+        <w:t>I will use the bcrypt library which will allow me to hash</w:t>
       </w:r>
       <w:r>
         <w:t xml:space="preserve"> and salt</w:t>
@@ -2616,6 +2608,7 @@
     </w:p>
     <w:p>
       <w:r>
+        <w:lastRenderedPageBreak/>
         <w:t xml:space="preserve">When testing the project, I will use </w:t>
       </w:r>
       <w:proofErr w:type="spellStart"/>
@@ -2777,11 +2770,7 @@
           </w:tcPr>
           <w:p>
             <w:r>
-              <w:t xml:space="preserve">Handles getting the </w:t>
-            </w:r>
-            <w:r>
-              <w:lastRenderedPageBreak/>
-              <w:t>dates needed for storing a score</w:t>
+              <w:t>Handles getting the dates needed for storing a score</w:t>
             </w:r>
           </w:p>
         </w:tc>
@@ -3134,6 +3123,7 @@
           </w:tcPr>
           <w:p>
             <w:r>
+              <w:lastRenderedPageBreak/>
               <w:t>validation.py</w:t>
             </w:r>
           </w:p>
@@ -3631,6 +3621,7 @@
     </w:p>
     <w:p>
       <w:r>
+        <w:lastRenderedPageBreak/>
         <w:t xml:space="preserve">I first built this </w:t>
       </w:r>
       <w:proofErr w:type="spellStart"/>
@@ -3931,7 +3922,6 @@
         <w:pStyle w:val="Heading5"/>
       </w:pPr>
       <w:r>
-        <w:lastRenderedPageBreak/>
         <w:t>Prototype 2</w:t>
       </w:r>
     </w:p>
@@ -4031,6 +4021,7 @@
         <w:textAlignment w:val="top"/>
       </w:pPr>
       <w:r>
+        <w:lastRenderedPageBreak/>
         <w:t xml:space="preserve">    root </w:t>
       </w:r>
       <w:r>
@@ -6364,7 +6355,11 @@
             </w:r>
             <w:proofErr w:type="gramEnd"/>
             <w:r>
-              <w:t xml:space="preserve">) with title = “Info title” and message = “Info message”. </w:t>
+              <w:t xml:space="preserve">) with title = “Info title” and </w:t>
+            </w:r>
+            <w:r>
+              <w:lastRenderedPageBreak/>
+              <w:t xml:space="preserve">message = “Info message”. </w:t>
             </w:r>
             <w:r>
               <w:t>o</w:t>
@@ -6380,6 +6375,7 @@
           </w:tcPr>
           <w:p>
             <w:r>
+              <w:lastRenderedPageBreak/>
               <w:t>Info box displayed with title “Info title and message “Info message”</w:t>
             </w:r>
           </w:p>
@@ -6506,11 +6502,7 @@
             </w:r>
             <w:proofErr w:type="gramEnd"/>
             <w:r>
-              <w:t xml:space="preserve">) with title = “Warning title” and message = “Warning </w:t>
-            </w:r>
-            <w:r>
-              <w:lastRenderedPageBreak/>
-              <w:t>message”. opt = 3</w:t>
+              <w:t>) with title = “Warning title” and message = “Warning message”. opt = 3</w:t>
             </w:r>
           </w:p>
         </w:tc>
@@ -6520,12 +6512,7 @@
           </w:tcPr>
           <w:p>
             <w:r>
-              <w:lastRenderedPageBreak/>
-              <w:t xml:space="preserve">Warning message displayed with title “Warning title” and message “Warning </w:t>
-            </w:r>
-            <w:r>
-              <w:lastRenderedPageBreak/>
-              <w:t>message”</w:t>
+              <w:t>Warning message displayed with title “Warning title” and message “Warning message”</w:t>
             </w:r>
           </w:p>
         </w:tc>
@@ -6535,7 +6522,6 @@
           </w:tcPr>
           <w:p>
             <w:r>
-              <w:lastRenderedPageBreak/>
               <w:t>Success</w:t>
             </w:r>
           </w:p>
@@ -6746,6 +6732,7 @@
         <w:rPr>
           <w:noProof/>
         </w:rPr>
+        <w:lastRenderedPageBreak/>
         <w:drawing>
           <wp:inline distT="0" distB="0" distL="0" distR="0" wp14:anchorId="20593609" wp14:editId="197ABD1B">
             <wp:extent cx="1600423" cy="1495634"/>
@@ -6842,7 +6829,6 @@
         <w:rPr>
           <w:noProof/>
         </w:rPr>
-        <w:lastRenderedPageBreak/>
         <w:drawing>
           <wp:inline distT="0" distB="0" distL="0" distR="0" wp14:anchorId="6241D2EB" wp14:editId="12456541">
             <wp:extent cx="1867161" cy="1533739"/>
@@ -6891,6 +6877,7 @@
         <w:rPr>
           <w:noProof/>
         </w:rPr>
+        <w:lastRenderedPageBreak/>
         <w:drawing>
           <wp:inline distT="0" distB="0" distL="0" distR="0" wp14:anchorId="584E2142" wp14:editId="485EC0A9">
             <wp:extent cx="1952898" cy="1495634"/>
@@ -6959,10 +6946,10 @@
             <v:path o:extrusionok="f" gradientshapeok="t" o:connecttype="rect"/>
             <o:lock v:ext="edit" aspectratio="t"/>
           </v:shapetype>
-          <v:shape id="_x0000_i1025" type="#_x0000_t75" style="width:76.85pt;height:49.85pt" o:ole="">
+          <v:shape id="_x0000_i1025" type="#_x0000_t75" style="width:76.5pt;height:49.5pt" o:ole="">
             <v:imagedata r:id="rId21" o:title=""/>
           </v:shape>
-          <o:OLEObject Type="Embed" ProgID="Package" ShapeID="_x0000_i1025" DrawAspect="Icon" ObjectID="_1736761592" r:id="rId22"/>
+          <o:OLEObject Type="Embed" ProgID="Package" ShapeID="_x0000_i1025" DrawAspect="Icon" ObjectID="_1736767670" r:id="rId22"/>
         </w:object>
       </w:r>
     </w:p>
@@ -6975,10 +6962,10 @@
     <w:p>
       <w:r>
         <w:object w:dxaOrig="1544" w:dyaOrig="998" w14:anchorId="6FCF93F9">
-          <v:shape id="_x0000_i1026" type="#_x0000_t75" style="width:76.85pt;height:49.85pt" o:ole="">
+          <v:shape id="_x0000_i1026" type="#_x0000_t75" style="width:76.5pt;height:49.5pt" o:ole="">
             <v:imagedata r:id="rId23" o:title=""/>
           </v:shape>
-          <o:OLEObject Type="Embed" ProgID="Package" ShapeID="_x0000_i1026" DrawAspect="Icon" ObjectID="_1736761593" r:id="rId24"/>
+          <o:OLEObject Type="Embed" ProgID="Package" ShapeID="_x0000_i1026" DrawAspect="Icon" ObjectID="_1736767671" r:id="rId24"/>
         </w:object>
       </w:r>
     </w:p>
@@ -7017,7 +7004,6 @@
     </w:p>
     <w:p>
       <w:r>
-        <w:lastRenderedPageBreak/>
         <w:t>A</w:t>
       </w:r>
       <w:r>
@@ -7472,6 +7458,7 @@
         <w:textAlignment w:val="top"/>
       </w:pPr>
       <w:r>
+        <w:lastRenderedPageBreak/>
         <w:t> </w:t>
       </w:r>
     </w:p>
@@ -7657,7 +7644,6 @@
         <w:textAlignment w:val="top"/>
       </w:pPr>
       <w:r>
-        <w:lastRenderedPageBreak/>
         <w:t xml:space="preserve">        </w:t>
       </w:r>
       <w:proofErr w:type="spellStart"/>
@@ -8388,55 +8374,19 @@
         <w:rPr>
           <w:color w:val="483D8B"/>
         </w:rPr>
-        <w:t>"</w:t>
+        <w:t>"Success"</w:t>
+      </w:r>
+      <w:r>
+        <w:rPr>
+          <w:color w:val="66CC66"/>
+        </w:rPr>
+        <w:t>,</w:t>
       </w:r>
       <w:r>
         <w:rPr>
           <w:color w:val="483D8B"/>
         </w:rPr>
-        <w:t>Success</w:t>
-      </w:r>
-      <w:r>
-        <w:rPr>
-          <w:color w:val="483D8B"/>
-        </w:rPr>
-        <w:t>"</w:t>
-      </w:r>
-      <w:r>
-        <w:rPr>
-          <w:color w:val="66CC66"/>
-        </w:rPr>
-        <w:t>,</w:t>
-      </w:r>
-      <w:r>
-        <w:rPr>
-          <w:color w:val="483D8B"/>
-        </w:rPr>
-        <w:t xml:space="preserve"> </w:t>
-      </w:r>
-      <w:r>
-        <w:rPr>
-          <w:color w:val="483D8B"/>
-        </w:rPr>
-        <w:t>"Success</w:t>
-      </w:r>
-      <w:r>
-        <w:rPr>
-          <w:color w:val="483D8B"/>
-        </w:rPr>
-        <w:t xml:space="preserve">fully added user: </w:t>
-      </w:r>
-      <w:r>
-        <w:rPr>
-          <w:color w:val="483D8B"/>
-        </w:rPr>
-        <w:t>"</w:t>
-      </w:r>
-      <w:r>
-        <w:rPr>
-          <w:color w:val="483D8B"/>
-        </w:rPr>
-        <w:t xml:space="preserve"> + u</w:t>
+        <w:t xml:space="preserve"> "Successfully added user: " + u</w:t>
       </w:r>
       <w:r>
         <w:rPr>
@@ -8566,7 +8516,6 @@
         <w:textAlignment w:val="top"/>
       </w:pPr>
       <w:r>
-        <w:lastRenderedPageBreak/>
         <w:t xml:space="preserve">        </w:t>
       </w:r>
       <w:proofErr w:type="spellStart"/>
@@ -9359,6 +9308,7 @@
         <w:textAlignment w:val="top"/>
       </w:pPr>
       <w:r>
+        <w:lastRenderedPageBreak/>
         <w:t xml:space="preserve">            found </w:t>
       </w:r>
       <w:r>
@@ -9628,7 +9578,6 @@
           </w:tcPr>
           <w:p>
             <w:r>
-              <w:lastRenderedPageBreak/>
               <w:t>2.1</w:t>
             </w:r>
           </w:p>
@@ -9896,7 +9845,11 @@
           </w:tcPr>
           <w:p>
             <w:r>
-              <w:t xml:space="preserve">Attempt to search for an existent user with </w:t>
+              <w:t xml:space="preserve">Attempt to search for an existent </w:t>
+            </w:r>
+            <w:r>
+              <w:lastRenderedPageBreak/>
+              <w:t xml:space="preserve">user with </w:t>
             </w:r>
             <w:proofErr w:type="gramStart"/>
             <w:r>
@@ -9914,11 +9867,13 @@
           </w:tcPr>
           <w:p>
             <w:r>
+              <w:lastRenderedPageBreak/>
               <w:t>U = “test_user1”</w:t>
             </w:r>
           </w:p>
           <w:p>
             <w:r>
+              <w:lastRenderedPageBreak/>
               <w:t>P = “testpassword01”</w:t>
             </w:r>
           </w:p>
@@ -9929,6 +9884,7 @@
           </w:tcPr>
           <w:p>
             <w:r>
+              <w:lastRenderedPageBreak/>
               <w:t xml:space="preserve">True returned </w:t>
             </w:r>
           </w:p>
@@ -10171,6 +10127,9 @@
     </w:p>
     <w:p>
       <w:r>
+        <w:rPr>
+          <w:noProof/>
+        </w:rPr>
         <w:drawing>
           <wp:inline distT="0" distB="0" distL="0" distR="0" wp14:anchorId="539BE61B" wp14:editId="610D5177">
             <wp:extent cx="2514600" cy="1429161"/>
@@ -10211,13 +10170,15 @@
     <w:p/>
     <w:p>
       <w:r>
-        <w:lastRenderedPageBreak/>
         <w:t>Test 2.2:</w:t>
       </w:r>
     </w:p>
     <w:p/>
     <w:p>
       <w:r>
+        <w:rPr>
+          <w:noProof/>
+        </w:rPr>
         <w:drawing>
           <wp:inline distT="0" distB="0" distL="0" distR="0" wp14:anchorId="117017C8" wp14:editId="066DC5A0">
             <wp:extent cx="2277208" cy="1409700"/>
@@ -10775,13 +10736,7 @@
     <w:p/>
     <w:p>
       <w:r>
-        <w:t xml:space="preserve">This function will be used to check if the length of the data is within range specified by the parameters ‘lo’ and ‘hi’. This will be used mainly </w:t>
-      </w:r>
-      <w:r>
-        <w:t>to validate username and password length</w:t>
-      </w:r>
-      <w:r>
-        <w:t>.</w:t>
+        <w:t>This function will be used to check if the length of the data is within range specified by the parameters ‘lo’ and ‘hi’. This will be used mainly to validate username and password length.</w:t>
       </w:r>
     </w:p>
     <w:p/>
@@ -12340,6 +12295,7 @@
           <w:bCs/>
           <w:color w:val="FF7700"/>
         </w:rPr>
+        <w:lastRenderedPageBreak/>
         <w:t>def</w:t>
       </w:r>
       <w:r>
@@ -12761,7 +12717,6 @@
         <w:textAlignment w:val="top"/>
       </w:pPr>
       <w:r>
-        <w:lastRenderedPageBreak/>
         <w:t xml:space="preserve">            </w:t>
       </w:r>
       <w:proofErr w:type="spellStart"/>
@@ -13544,10 +13499,7 @@
           </w:tcPr>
           <w:p>
             <w:r>
-              <w:t>2.</w:t>
-            </w:r>
-            <w:r>
-              <w:t>8</w:t>
+              <w:t>2.8</w:t>
             </w:r>
           </w:p>
         </w:tc>
@@ -13557,13 +13509,11 @@
           </w:tcPr>
           <w:p>
             <w:r>
-              <w:t>Attempt to create a user with invalid details</w:t>
-            </w:r>
-            <w:r>
-              <w:t xml:space="preserve"> with </w:t>
+              <w:t xml:space="preserve">Attempt to create a user with invalid details with </w:t>
             </w:r>
             <w:proofErr w:type="spellStart"/>
             <w:r>
+              <w:lastRenderedPageBreak/>
               <w:t>enter_</w:t>
             </w:r>
             <w:proofErr w:type="gramStart"/>
@@ -13586,6 +13536,7 @@
           </w:tcPr>
           <w:p>
             <w:r>
+              <w:lastRenderedPageBreak/>
               <w:t>U = “t8”</w:t>
             </w:r>
           </w:p>
@@ -13609,7 +13560,11 @@
           </w:tcPr>
           <w:p>
             <w:r>
-              <w:t>User should not be added to the database, error message.</w:t>
+              <w:t xml:space="preserve">User should not be added to the </w:t>
+            </w:r>
+            <w:r>
+              <w:lastRenderedPageBreak/>
+              <w:t>database, error message.</w:t>
             </w:r>
           </w:p>
         </w:tc>
@@ -13619,6 +13574,7 @@
           </w:tcPr>
           <w:p>
             <w:r>
+              <w:lastRenderedPageBreak/>
               <w:t>Success</w:t>
             </w:r>
           </w:p>
@@ -13701,7 +13657,9 @@
     </w:p>
     <w:p>
       <w:r>
-        <w:lastRenderedPageBreak/>
+        <w:rPr>
+          <w:noProof/>
+        </w:rPr>
         <w:drawing>
           <wp:inline distT="0" distB="0" distL="0" distR="0" wp14:anchorId="5C9F8280" wp14:editId="6E5E507F">
             <wp:extent cx="1381318" cy="1467055"/>
@@ -13742,6 +13700,65 @@
     <w:p/>
     <w:p/>
     <w:p/>
+    <w:p>
+      <w:pPr>
+        <w:pStyle w:val="Heading3"/>
+      </w:pPr>
+      <w:bookmarkStart w:id="16" w:name="_Toc125545071"/>
+      <w:commentRangeStart w:id="17"/>
+      <w:r>
+        <w:t>3.</w:t>
+      </w:r>
+      <w:r>
+        <w:t>2</w:t>
+      </w:r>
+      <w:r>
+        <w:t>.3 Feedback from Stakeholder (if appropriate)</w:t>
+      </w:r>
+      <w:commentRangeEnd w:id="17"/>
+      <w:r>
+        <w:rPr>
+          <w:rStyle w:val="CommentReference"/>
+          <w:rFonts w:asciiTheme="minorHAnsi" w:eastAsiaTheme="minorHAnsi" w:hAnsiTheme="minorHAnsi" w:cstheme="minorBidi"/>
+          <w:color w:val="auto"/>
+        </w:rPr>
+        <w:commentReference w:id="17"/>
+      </w:r>
+      <w:bookmarkEnd w:id="16"/>
+    </w:p>
+    <w:p/>
+    <w:p/>
+    <w:p/>
+    <w:p>
+      <w:pPr>
+        <w:pStyle w:val="Heading3"/>
+      </w:pPr>
+      <w:bookmarkStart w:id="18" w:name="_Toc125545072"/>
+      <w:commentRangeStart w:id="19"/>
+      <w:r>
+        <w:t>3.</w:t>
+      </w:r>
+      <w:r>
+        <w:t>2</w:t>
+      </w:r>
+      <w:r>
+        <w:t>.4 Review</w:t>
+      </w:r>
+      <w:commentRangeEnd w:id="19"/>
+      <w:r>
+        <w:rPr>
+          <w:rStyle w:val="CommentReference"/>
+        </w:rPr>
+        <w:commentReference w:id="19"/>
+      </w:r>
+      <w:bookmarkEnd w:id="18"/>
+    </w:p>
+    <w:p/>
+    <w:p>
+      <w:r>
+        <w:t xml:space="preserve">With the </w:t>
+      </w:r>
+    </w:p>
     <w:p/>
     <w:p/>
     <w:p/>
@@ -13750,488 +13767,423 @@
     <w:p/>
     <w:p>
       <w:pPr>
+        <w:pStyle w:val="Heading2"/>
+      </w:pPr>
+      <w:bookmarkStart w:id="20" w:name="_Toc125545078"/>
+      <w:commentRangeStart w:id="21"/>
+      <w:r>
+        <w:t>3.2.3 Stage 3: Building …</w:t>
+      </w:r>
+      <w:proofErr w:type="gramStart"/>
+      <w:r>
+        <w:t>…..</w:t>
+      </w:r>
+      <w:proofErr w:type="gramEnd"/>
+      <w:r>
+        <w:t xml:space="preserve">  PART THREE …. </w:t>
+      </w:r>
+      <w:commentRangeEnd w:id="21"/>
+      <w:r>
+        <w:rPr>
+          <w:rStyle w:val="CommentReference"/>
+          <w:rFonts w:asciiTheme="minorHAnsi" w:eastAsiaTheme="minorHAnsi" w:hAnsiTheme="minorHAnsi" w:cstheme="minorBidi"/>
+          <w:b w:val="0"/>
+          <w:color w:val="auto"/>
+        </w:rPr>
+        <w:commentReference w:id="21"/>
+      </w:r>
+      <w:bookmarkEnd w:id="20"/>
+    </w:p>
+    <w:p/>
+    <w:p>
+      <w:pPr>
         <w:pStyle w:val="Heading3"/>
       </w:pPr>
-      <w:bookmarkStart w:id="16" w:name="_Toc125545071"/>
-      <w:commentRangeStart w:id="17"/>
-      <w:r>
-        <w:t>3.</w:t>
-      </w:r>
-      <w:r>
-        <w:t>2</w:t>
-      </w:r>
-      <w:r>
-        <w:t>.3 Feedback from Stakeholder (if appropriate)</w:t>
-      </w:r>
-      <w:commentRangeEnd w:id="17"/>
+      <w:bookmarkStart w:id="22" w:name="_Toc125545079"/>
+      <w:commentRangeStart w:id="23"/>
+      <w:r>
+        <w:lastRenderedPageBreak/>
+        <w:t>3</w:t>
+      </w:r>
+      <w:r>
+        <w:t xml:space="preserve">.2.3.1 </w:t>
+      </w:r>
+      <w:r>
+        <w:t xml:space="preserve">Code for </w:t>
+      </w:r>
+      <w:r>
+        <w:t>…</w:t>
+      </w:r>
+      <w:r>
+        <w:t>Part THREE</w:t>
+      </w:r>
+      <w:r>
+        <w:t xml:space="preserve"> …</w:t>
+      </w:r>
+      <w:r>
+        <w:t xml:space="preserve"> including validation </w:t>
+      </w:r>
+      <w:commentRangeEnd w:id="23"/>
       <w:r>
         <w:rPr>
           <w:rStyle w:val="CommentReference"/>
           <w:rFonts w:asciiTheme="minorHAnsi" w:eastAsiaTheme="minorHAnsi" w:hAnsiTheme="minorHAnsi" w:cstheme="minorBidi"/>
           <w:color w:val="auto"/>
         </w:rPr>
-        <w:commentReference w:id="17"/>
-      </w:r>
-      <w:bookmarkEnd w:id="16"/>
+        <w:commentReference w:id="23"/>
+      </w:r>
+      <w:bookmarkEnd w:id="22"/>
+    </w:p>
+    <w:p>
+      <w:pPr>
+        <w:pStyle w:val="Heading3"/>
+      </w:pPr>
+    </w:p>
+    <w:p>
+      <w:pPr>
+        <w:pStyle w:val="Heading3"/>
+      </w:pPr>
+    </w:p>
+    <w:p>
+      <w:pPr>
+        <w:pStyle w:val="Heading3"/>
+      </w:pPr>
+    </w:p>
+    <w:p>
+      <w:pPr>
+        <w:pStyle w:val="Heading3"/>
+      </w:pPr>
+    </w:p>
+    <w:p>
+      <w:pPr>
+        <w:pStyle w:val="Heading3"/>
+      </w:pPr>
+      <w:bookmarkStart w:id="24" w:name="_Toc125545080"/>
+      <w:commentRangeStart w:id="25"/>
+      <w:r>
+        <w:t>3.2.3.2 Testing …. Part THREE ….</w:t>
+      </w:r>
+      <w:commentRangeEnd w:id="25"/>
+      <w:r>
+        <w:rPr>
+          <w:rStyle w:val="CommentReference"/>
+          <w:rFonts w:asciiTheme="minorHAnsi" w:eastAsiaTheme="minorHAnsi" w:hAnsiTheme="minorHAnsi" w:cstheme="minorBidi"/>
+          <w:color w:val="auto"/>
+        </w:rPr>
+        <w:commentReference w:id="25"/>
+      </w:r>
+      <w:r>
+        <w:t>including validation</w:t>
+      </w:r>
+      <w:bookmarkEnd w:id="24"/>
+      <w:r>
+        <w:t xml:space="preserve"> </w:t>
+      </w:r>
+    </w:p>
+    <w:p>
+      <w:pPr>
+        <w:pStyle w:val="Heading3"/>
+      </w:pPr>
+    </w:p>
+    <w:p>
+      <w:pPr>
+        <w:pStyle w:val="Heading3"/>
+      </w:pPr>
+    </w:p>
+    <w:p>
+      <w:pPr>
+        <w:pStyle w:val="Heading3"/>
+      </w:pPr>
+    </w:p>
+    <w:p>
+      <w:pPr>
+        <w:pStyle w:val="Heading3"/>
+      </w:pPr>
+    </w:p>
+    <w:p>
+      <w:pPr>
+        <w:pStyle w:val="Heading3"/>
+      </w:pPr>
+      <w:bookmarkStart w:id="26" w:name="_Toc125545081"/>
+      <w:commentRangeStart w:id="27"/>
+      <w:r>
+        <w:t>3.2.3.3 Feedback from Stakeholder (if appropriate)</w:t>
+      </w:r>
+      <w:commentRangeEnd w:id="27"/>
+      <w:r>
+        <w:rPr>
+          <w:rStyle w:val="CommentReference"/>
+          <w:rFonts w:asciiTheme="minorHAnsi" w:eastAsiaTheme="minorHAnsi" w:hAnsiTheme="minorHAnsi" w:cstheme="minorBidi"/>
+          <w:color w:val="auto"/>
+        </w:rPr>
+        <w:commentReference w:id="27"/>
+      </w:r>
+      <w:bookmarkEnd w:id="26"/>
+    </w:p>
+    <w:p>
+      <w:pPr>
+        <w:pStyle w:val="Heading3"/>
+      </w:pPr>
+    </w:p>
+    <w:p>
+      <w:pPr>
+        <w:pStyle w:val="Heading3"/>
+      </w:pPr>
+    </w:p>
+    <w:p>
+      <w:pPr>
+        <w:pStyle w:val="Heading3"/>
+      </w:pPr>
+    </w:p>
+    <w:p>
+      <w:pPr>
+        <w:pStyle w:val="Heading3"/>
+      </w:pPr>
+    </w:p>
+    <w:p>
+      <w:pPr>
+        <w:pStyle w:val="Heading3"/>
+      </w:pPr>
+      <w:bookmarkStart w:id="28" w:name="_Toc125545082"/>
+      <w:commentRangeStart w:id="29"/>
+      <w:r>
+        <w:t xml:space="preserve">3.2.3.4 </w:t>
+      </w:r>
+      <w:r>
+        <w:t>Review</w:t>
+      </w:r>
+      <w:commentRangeEnd w:id="29"/>
+      <w:r>
+        <w:rPr>
+          <w:rStyle w:val="CommentReference"/>
+        </w:rPr>
+        <w:commentReference w:id="29"/>
+      </w:r>
+      <w:bookmarkEnd w:id="28"/>
+    </w:p>
+    <w:p>
+      <w:pPr>
+        <w:pStyle w:val="Heading2"/>
+      </w:pPr>
+    </w:p>
+    <w:p/>
+    <w:p>
+      <w:pPr>
+        <w:pStyle w:val="Heading2"/>
+      </w:pPr>
+    </w:p>
+    <w:p>
+      <w:pPr>
+        <w:pStyle w:val="Heading2"/>
+      </w:pPr>
+    </w:p>
+    <w:p>
+      <w:pPr>
+        <w:pStyle w:val="Heading2"/>
+      </w:pPr>
+      <w:bookmarkStart w:id="30" w:name="_Toc125545083"/>
+      <w:commentRangeStart w:id="31"/>
+      <w:r>
+        <w:t>3.2.3 Stage 4: Building …</w:t>
+      </w:r>
+      <w:proofErr w:type="gramStart"/>
+      <w:r>
+        <w:t>…..</w:t>
+      </w:r>
+      <w:proofErr w:type="gramEnd"/>
+      <w:r>
+        <w:t xml:space="preserve">  PART FOUR …. </w:t>
+      </w:r>
+      <w:commentRangeEnd w:id="31"/>
+      <w:r>
+        <w:rPr>
+          <w:rStyle w:val="CommentReference"/>
+          <w:rFonts w:asciiTheme="minorHAnsi" w:eastAsiaTheme="minorHAnsi" w:hAnsiTheme="minorHAnsi" w:cstheme="minorBidi"/>
+          <w:b w:val="0"/>
+          <w:color w:val="auto"/>
+        </w:rPr>
+        <w:commentReference w:id="31"/>
+      </w:r>
+      <w:bookmarkEnd w:id="30"/>
+    </w:p>
+    <w:p>
+      <w:pPr>
+        <w:pStyle w:val="Heading3"/>
+      </w:pPr>
+    </w:p>
+    <w:p>
+      <w:pPr>
+        <w:pStyle w:val="Heading3"/>
+      </w:pPr>
+      <w:bookmarkStart w:id="32" w:name="_Toc125545084"/>
+      <w:commentRangeStart w:id="33"/>
+      <w:r>
+        <w:t xml:space="preserve">3.2.3.1 Code For </w:t>
+      </w:r>
+      <w:r>
+        <w:t xml:space="preserve">… </w:t>
+      </w:r>
+      <w:r>
+        <w:t>part FOUR</w:t>
+      </w:r>
+      <w:r>
+        <w:t xml:space="preserve">… </w:t>
+      </w:r>
+      <w:r>
+        <w:t xml:space="preserve"> </w:t>
+      </w:r>
+      <w:commentRangeEnd w:id="33"/>
+      <w:r>
+        <w:rPr>
+          <w:rStyle w:val="CommentReference"/>
+          <w:rFonts w:asciiTheme="minorHAnsi" w:eastAsiaTheme="minorHAnsi" w:hAnsiTheme="minorHAnsi" w:cstheme="minorBidi"/>
+          <w:color w:val="auto"/>
+        </w:rPr>
+        <w:commentReference w:id="33"/>
+      </w:r>
+      <w:r>
+        <w:t>(</w:t>
+      </w:r>
+      <w:proofErr w:type="gramStart"/>
+      <w:r>
+        <w:t>including</w:t>
+      </w:r>
+      <w:proofErr w:type="gramEnd"/>
+      <w:r>
+        <w:t xml:space="preserve"> validation)</w:t>
+      </w:r>
+      <w:bookmarkEnd w:id="32"/>
+    </w:p>
+    <w:p>
+      <w:pPr>
+        <w:pStyle w:val="Heading3"/>
+      </w:pPr>
+    </w:p>
+    <w:p>
+      <w:pPr>
+        <w:pStyle w:val="Heading3"/>
+      </w:pPr>
+    </w:p>
+    <w:p>
+      <w:pPr>
+        <w:pStyle w:val="Heading3"/>
+      </w:pPr>
+    </w:p>
+    <w:p>
+      <w:pPr>
+        <w:pStyle w:val="Heading3"/>
+      </w:pPr>
+    </w:p>
+    <w:p>
+      <w:pPr>
+        <w:pStyle w:val="Heading3"/>
+      </w:pPr>
+      <w:bookmarkStart w:id="34" w:name="_Toc125545085"/>
+      <w:commentRangeStart w:id="35"/>
+      <w:r>
+        <w:t>3.2.3.2 Testing …. Part FOUR ….</w:t>
+      </w:r>
+      <w:commentRangeEnd w:id="35"/>
+      <w:r>
+        <w:rPr>
+          <w:rStyle w:val="CommentReference"/>
+          <w:rFonts w:asciiTheme="minorHAnsi" w:eastAsiaTheme="minorHAnsi" w:hAnsiTheme="minorHAnsi" w:cstheme="minorBidi"/>
+          <w:color w:val="auto"/>
+        </w:rPr>
+        <w:commentReference w:id="35"/>
+      </w:r>
+      <w:r>
+        <w:t>including validation</w:t>
+      </w:r>
+      <w:bookmarkEnd w:id="34"/>
+    </w:p>
+    <w:p>
+      <w:pPr>
+        <w:pStyle w:val="Heading3"/>
+      </w:pPr>
+    </w:p>
+    <w:p>
+      <w:pPr>
+        <w:pStyle w:val="Heading3"/>
+      </w:pPr>
+    </w:p>
+    <w:p>
+      <w:pPr>
+        <w:pStyle w:val="Heading3"/>
+      </w:pPr>
+    </w:p>
+    <w:p>
+      <w:pPr>
+        <w:pStyle w:val="Heading3"/>
+      </w:pPr>
+    </w:p>
+    <w:p>
+      <w:pPr>
+        <w:pStyle w:val="Heading3"/>
+      </w:pPr>
+      <w:bookmarkStart w:id="36" w:name="_Toc125545086"/>
+      <w:commentRangeStart w:id="37"/>
+      <w:r>
+        <w:t>3.2.3.3 Feedback from Stakeholder (if appropriate)</w:t>
+      </w:r>
+      <w:commentRangeEnd w:id="37"/>
+      <w:r>
+        <w:rPr>
+          <w:rStyle w:val="CommentReference"/>
+          <w:rFonts w:asciiTheme="minorHAnsi" w:eastAsiaTheme="minorHAnsi" w:hAnsiTheme="minorHAnsi" w:cstheme="minorBidi"/>
+          <w:color w:val="auto"/>
+        </w:rPr>
+        <w:commentReference w:id="37"/>
+      </w:r>
+      <w:bookmarkEnd w:id="36"/>
+    </w:p>
+    <w:p>
+      <w:pPr>
+        <w:pStyle w:val="Heading3"/>
+      </w:pPr>
+    </w:p>
+    <w:p>
+      <w:pPr>
+        <w:pStyle w:val="Heading3"/>
+      </w:pPr>
+    </w:p>
+    <w:p>
+      <w:pPr>
+        <w:pStyle w:val="Heading3"/>
+      </w:pPr>
+    </w:p>
+    <w:p>
+      <w:pPr>
+        <w:pStyle w:val="Heading3"/>
+      </w:pPr>
+    </w:p>
+    <w:p>
+      <w:pPr>
+        <w:pStyle w:val="Heading3"/>
+      </w:pPr>
+      <w:bookmarkStart w:id="38" w:name="_Toc125545087"/>
+      <w:commentRangeStart w:id="39"/>
+      <w:r>
+        <w:t>3.2.3.4 Review</w:t>
+      </w:r>
+      <w:commentRangeEnd w:id="39"/>
+      <w:r>
+        <w:rPr>
+          <w:rStyle w:val="CommentReference"/>
+        </w:rPr>
+        <w:commentReference w:id="39"/>
+      </w:r>
+      <w:bookmarkEnd w:id="38"/>
+    </w:p>
+    <w:p>
+      <w:pPr>
+        <w:pStyle w:val="Heading2"/>
+      </w:pPr>
     </w:p>
     <w:p/>
     <w:p/>
     <w:p/>
     <w:p/>
-    <w:p/>
-    <w:p/>
-    <w:p/>
-    <w:p>
-      <w:pPr>
-        <w:pStyle w:val="Heading3"/>
-      </w:pPr>
-      <w:bookmarkStart w:id="18" w:name="_Toc125545072"/>
-      <w:commentRangeStart w:id="19"/>
-      <w:r>
-        <w:t>3.</w:t>
-      </w:r>
-      <w:r>
-        <w:t>2</w:t>
-      </w:r>
-      <w:r>
-        <w:t>.4 Review</w:t>
-      </w:r>
-      <w:commentRangeEnd w:id="19"/>
-      <w:r>
-        <w:rPr>
-          <w:rStyle w:val="CommentReference"/>
-        </w:rPr>
-        <w:commentReference w:id="19"/>
-      </w:r>
-      <w:bookmarkEnd w:id="18"/>
-    </w:p>
-    <w:p/>
-    <w:p/>
-    <w:p/>
-    <w:p/>
-    <w:p/>
-    <w:p/>
-    <w:p/>
-    <w:p/>
-    <w:p>
-      <w:pPr>
-        <w:pStyle w:val="Heading2"/>
-      </w:pPr>
-      <w:bookmarkStart w:id="20" w:name="_Toc125545078"/>
-      <w:commentRangeStart w:id="21"/>
-      <w:r>
-        <w:lastRenderedPageBreak/>
-        <w:t>3.2.3 Stage 3: Building …</w:t>
-      </w:r>
-      <w:proofErr w:type="gramStart"/>
-      <w:r>
-        <w:t>…..</w:t>
-      </w:r>
-      <w:proofErr w:type="gramEnd"/>
-      <w:r>
-        <w:t xml:space="preserve">  PART THREE …. </w:t>
-      </w:r>
-      <w:commentRangeEnd w:id="21"/>
-      <w:r>
-        <w:rPr>
-          <w:rStyle w:val="CommentReference"/>
-          <w:rFonts w:asciiTheme="minorHAnsi" w:eastAsiaTheme="minorHAnsi" w:hAnsiTheme="minorHAnsi" w:cstheme="minorBidi"/>
-          <w:b w:val="0"/>
-          <w:color w:val="auto"/>
-        </w:rPr>
-        <w:commentReference w:id="21"/>
-      </w:r>
-      <w:bookmarkEnd w:id="20"/>
-    </w:p>
-    <w:p/>
-    <w:p>
-      <w:pPr>
-        <w:pStyle w:val="Heading3"/>
-      </w:pPr>
-      <w:bookmarkStart w:id="22" w:name="_Toc125545079"/>
-      <w:commentRangeStart w:id="23"/>
-      <w:r>
-        <w:t>3</w:t>
-      </w:r>
-      <w:r>
-        <w:t xml:space="preserve">.2.3.1 </w:t>
-      </w:r>
-      <w:r>
-        <w:t xml:space="preserve">Code for </w:t>
-      </w:r>
-      <w:r>
-        <w:t>…</w:t>
-      </w:r>
-      <w:r>
-        <w:t>Part THREE</w:t>
-      </w:r>
-      <w:r>
-        <w:t xml:space="preserve"> …</w:t>
-      </w:r>
-      <w:r>
-        <w:t xml:space="preserve"> including validation </w:t>
-      </w:r>
-      <w:commentRangeEnd w:id="23"/>
-      <w:r>
-        <w:rPr>
-          <w:rStyle w:val="CommentReference"/>
-          <w:rFonts w:asciiTheme="minorHAnsi" w:eastAsiaTheme="minorHAnsi" w:hAnsiTheme="minorHAnsi" w:cstheme="minorBidi"/>
-          <w:color w:val="auto"/>
-        </w:rPr>
-        <w:commentReference w:id="23"/>
-      </w:r>
-      <w:bookmarkEnd w:id="22"/>
-    </w:p>
-    <w:p>
-      <w:pPr>
-        <w:pStyle w:val="Heading3"/>
-      </w:pPr>
-    </w:p>
-    <w:p>
-      <w:pPr>
-        <w:pStyle w:val="Heading3"/>
-      </w:pPr>
-    </w:p>
-    <w:p>
-      <w:pPr>
-        <w:pStyle w:val="Heading3"/>
-      </w:pPr>
-    </w:p>
-    <w:p>
-      <w:pPr>
-        <w:pStyle w:val="Heading3"/>
-      </w:pPr>
-    </w:p>
-    <w:p>
-      <w:pPr>
-        <w:pStyle w:val="Heading3"/>
-      </w:pPr>
-      <w:bookmarkStart w:id="24" w:name="_Toc125545080"/>
-      <w:commentRangeStart w:id="25"/>
-      <w:r>
-        <w:t>3.2.3.2 Testing …. Part THREE ….</w:t>
-      </w:r>
-      <w:commentRangeEnd w:id="25"/>
-      <w:r>
-        <w:rPr>
-          <w:rStyle w:val="CommentReference"/>
-          <w:rFonts w:asciiTheme="minorHAnsi" w:eastAsiaTheme="minorHAnsi" w:hAnsiTheme="minorHAnsi" w:cstheme="minorBidi"/>
-          <w:color w:val="auto"/>
-        </w:rPr>
-        <w:commentReference w:id="25"/>
-      </w:r>
-      <w:r>
-        <w:t>including validation</w:t>
-      </w:r>
-      <w:bookmarkEnd w:id="24"/>
-      <w:r>
-        <w:t xml:space="preserve"> </w:t>
-      </w:r>
-    </w:p>
-    <w:p>
-      <w:pPr>
-        <w:pStyle w:val="Heading3"/>
-      </w:pPr>
-    </w:p>
-    <w:p>
-      <w:pPr>
-        <w:pStyle w:val="Heading3"/>
-      </w:pPr>
-    </w:p>
-    <w:p>
-      <w:pPr>
-        <w:pStyle w:val="Heading3"/>
-      </w:pPr>
-    </w:p>
-    <w:p>
-      <w:pPr>
-        <w:pStyle w:val="Heading3"/>
-      </w:pPr>
-    </w:p>
-    <w:p>
-      <w:pPr>
-        <w:pStyle w:val="Heading3"/>
-      </w:pPr>
-      <w:bookmarkStart w:id="26" w:name="_Toc125545081"/>
-      <w:commentRangeStart w:id="27"/>
-      <w:r>
-        <w:t>3.2.3.3 Feedback from Stakeholder (if appropriate)</w:t>
-      </w:r>
-      <w:commentRangeEnd w:id="27"/>
-      <w:r>
-        <w:rPr>
-          <w:rStyle w:val="CommentReference"/>
-          <w:rFonts w:asciiTheme="minorHAnsi" w:eastAsiaTheme="minorHAnsi" w:hAnsiTheme="minorHAnsi" w:cstheme="minorBidi"/>
-          <w:color w:val="auto"/>
-        </w:rPr>
-        <w:commentReference w:id="27"/>
-      </w:r>
-      <w:bookmarkEnd w:id="26"/>
-    </w:p>
-    <w:p>
-      <w:pPr>
-        <w:pStyle w:val="Heading3"/>
-      </w:pPr>
-    </w:p>
-    <w:p>
-      <w:pPr>
-        <w:pStyle w:val="Heading3"/>
-      </w:pPr>
-    </w:p>
-    <w:p>
-      <w:pPr>
-        <w:pStyle w:val="Heading3"/>
-      </w:pPr>
-    </w:p>
-    <w:p>
-      <w:pPr>
-        <w:pStyle w:val="Heading3"/>
-      </w:pPr>
-    </w:p>
-    <w:p>
-      <w:pPr>
-        <w:pStyle w:val="Heading3"/>
-      </w:pPr>
-      <w:bookmarkStart w:id="28" w:name="_Toc125545082"/>
-      <w:commentRangeStart w:id="29"/>
-      <w:r>
-        <w:t xml:space="preserve">3.2.3.4 </w:t>
-      </w:r>
-      <w:r>
-        <w:t>Review</w:t>
-      </w:r>
-      <w:commentRangeEnd w:id="29"/>
-      <w:r>
-        <w:rPr>
-          <w:rStyle w:val="CommentReference"/>
-        </w:rPr>
-        <w:commentReference w:id="29"/>
-      </w:r>
-      <w:bookmarkEnd w:id="28"/>
-    </w:p>
-    <w:p>
-      <w:pPr>
-        <w:pStyle w:val="Heading2"/>
-      </w:pPr>
-    </w:p>
-    <w:p/>
-    <w:p>
-      <w:pPr>
-        <w:pStyle w:val="Heading2"/>
-      </w:pPr>
-    </w:p>
-    <w:p>
-      <w:pPr>
-        <w:pStyle w:val="Heading2"/>
-      </w:pPr>
-    </w:p>
-    <w:p>
-      <w:pPr>
-        <w:pStyle w:val="Heading2"/>
-      </w:pPr>
-      <w:bookmarkStart w:id="30" w:name="_Toc125545083"/>
-      <w:commentRangeStart w:id="31"/>
-      <w:r>
-        <w:t>3.2.3 Stage 4: Building …</w:t>
-      </w:r>
-      <w:proofErr w:type="gramStart"/>
-      <w:r>
-        <w:t>…..</w:t>
-      </w:r>
-      <w:proofErr w:type="gramEnd"/>
-      <w:r>
-        <w:t xml:space="preserve">  PART FOUR …. </w:t>
-      </w:r>
-      <w:commentRangeEnd w:id="31"/>
-      <w:r>
-        <w:rPr>
-          <w:rStyle w:val="CommentReference"/>
-          <w:rFonts w:asciiTheme="minorHAnsi" w:eastAsiaTheme="minorHAnsi" w:hAnsiTheme="minorHAnsi" w:cstheme="minorBidi"/>
-          <w:b w:val="0"/>
-          <w:color w:val="auto"/>
-        </w:rPr>
-        <w:commentReference w:id="31"/>
-      </w:r>
-      <w:bookmarkEnd w:id="30"/>
-    </w:p>
-    <w:p>
-      <w:pPr>
-        <w:pStyle w:val="Heading3"/>
-      </w:pPr>
-    </w:p>
-    <w:p>
-      <w:pPr>
-        <w:pStyle w:val="Heading3"/>
-      </w:pPr>
-      <w:bookmarkStart w:id="32" w:name="_Toc125545084"/>
-      <w:commentRangeStart w:id="33"/>
-      <w:r>
-        <w:t xml:space="preserve">3.2.3.1 Code For </w:t>
-      </w:r>
-      <w:r>
-        <w:t xml:space="preserve">… </w:t>
-      </w:r>
-      <w:r>
-        <w:t>part FOUR</w:t>
-      </w:r>
-      <w:r>
-        <w:t xml:space="preserve">… </w:t>
-      </w:r>
-      <w:r>
-        <w:t xml:space="preserve"> </w:t>
-      </w:r>
-      <w:commentRangeEnd w:id="33"/>
-      <w:r>
-        <w:rPr>
-          <w:rStyle w:val="CommentReference"/>
-          <w:rFonts w:asciiTheme="minorHAnsi" w:eastAsiaTheme="minorHAnsi" w:hAnsiTheme="minorHAnsi" w:cstheme="minorBidi"/>
-          <w:color w:val="auto"/>
-        </w:rPr>
-        <w:commentReference w:id="33"/>
-      </w:r>
-      <w:r>
-        <w:t>(</w:t>
-      </w:r>
-      <w:proofErr w:type="gramStart"/>
-      <w:r>
-        <w:t>including</w:t>
-      </w:r>
-      <w:proofErr w:type="gramEnd"/>
-      <w:r>
-        <w:t xml:space="preserve"> validation)</w:t>
-      </w:r>
-      <w:bookmarkEnd w:id="32"/>
-    </w:p>
-    <w:p>
-      <w:pPr>
-        <w:pStyle w:val="Heading3"/>
-      </w:pPr>
-    </w:p>
-    <w:p>
-      <w:pPr>
-        <w:pStyle w:val="Heading3"/>
-      </w:pPr>
-    </w:p>
-    <w:p>
-      <w:pPr>
-        <w:pStyle w:val="Heading3"/>
-      </w:pPr>
-    </w:p>
-    <w:p>
-      <w:pPr>
-        <w:pStyle w:val="Heading3"/>
-      </w:pPr>
-    </w:p>
-    <w:p>
-      <w:pPr>
-        <w:pStyle w:val="Heading3"/>
-      </w:pPr>
-      <w:bookmarkStart w:id="34" w:name="_Toc125545085"/>
-      <w:commentRangeStart w:id="35"/>
-      <w:r>
-        <w:t>3.2.3.2 Testing …. Part FOUR ….</w:t>
-      </w:r>
-      <w:commentRangeEnd w:id="35"/>
-      <w:r>
-        <w:rPr>
-          <w:rStyle w:val="CommentReference"/>
-          <w:rFonts w:asciiTheme="minorHAnsi" w:eastAsiaTheme="minorHAnsi" w:hAnsiTheme="minorHAnsi" w:cstheme="minorBidi"/>
-          <w:color w:val="auto"/>
-        </w:rPr>
-        <w:commentReference w:id="35"/>
-      </w:r>
-      <w:r>
-        <w:t>including validation</w:t>
-      </w:r>
-      <w:bookmarkEnd w:id="34"/>
-    </w:p>
-    <w:p>
-      <w:pPr>
-        <w:pStyle w:val="Heading3"/>
-      </w:pPr>
-    </w:p>
-    <w:p>
-      <w:pPr>
-        <w:pStyle w:val="Heading3"/>
-      </w:pPr>
-    </w:p>
-    <w:p>
-      <w:pPr>
-        <w:pStyle w:val="Heading3"/>
-      </w:pPr>
-    </w:p>
-    <w:p>
-      <w:pPr>
-        <w:pStyle w:val="Heading3"/>
-      </w:pPr>
-    </w:p>
-    <w:p>
-      <w:pPr>
-        <w:pStyle w:val="Heading3"/>
-      </w:pPr>
-      <w:bookmarkStart w:id="36" w:name="_Toc125545086"/>
-      <w:commentRangeStart w:id="37"/>
-      <w:r>
-        <w:t>3.2.3.3 Feedback from Stakeholder (if appropriate)</w:t>
-      </w:r>
-      <w:commentRangeEnd w:id="37"/>
-      <w:r>
-        <w:rPr>
-          <w:rStyle w:val="CommentReference"/>
-          <w:rFonts w:asciiTheme="minorHAnsi" w:eastAsiaTheme="minorHAnsi" w:hAnsiTheme="minorHAnsi" w:cstheme="minorBidi"/>
-          <w:color w:val="auto"/>
-        </w:rPr>
-        <w:commentReference w:id="37"/>
-      </w:r>
-      <w:bookmarkEnd w:id="36"/>
-    </w:p>
-    <w:p>
-      <w:pPr>
-        <w:pStyle w:val="Heading3"/>
-      </w:pPr>
-    </w:p>
-    <w:p>
-      <w:pPr>
-        <w:pStyle w:val="Heading3"/>
-      </w:pPr>
-    </w:p>
-    <w:p>
-      <w:pPr>
-        <w:pStyle w:val="Heading3"/>
-      </w:pPr>
-    </w:p>
-    <w:p>
-      <w:pPr>
-        <w:pStyle w:val="Heading3"/>
-      </w:pPr>
-    </w:p>
-    <w:p>
-      <w:pPr>
-        <w:pStyle w:val="Heading3"/>
-      </w:pPr>
-      <w:bookmarkStart w:id="38" w:name="_Toc125545087"/>
-      <w:commentRangeStart w:id="39"/>
-      <w:r>
-        <w:t>3.2.3.4 Review</w:t>
-      </w:r>
-      <w:commentRangeEnd w:id="39"/>
-      <w:r>
-        <w:rPr>
-          <w:rStyle w:val="CommentReference"/>
-        </w:rPr>
-        <w:commentReference w:id="39"/>
-      </w:r>
-      <w:bookmarkEnd w:id="38"/>
-    </w:p>
-    <w:p>
-      <w:pPr>
-        <w:pStyle w:val="Heading2"/>
-      </w:pPr>
-    </w:p>
-    <w:p/>
-    <w:p/>
-    <w:p/>
-    <w:p/>
     <w:p>
       <w:pPr>
         <w:pStyle w:val="Heading2"/>
@@ -14239,7 +14191,6 @@
       <w:bookmarkStart w:id="40" w:name="_Toc125545088"/>
       <w:commentRangeStart w:id="41"/>
       <w:r>
-        <w:lastRenderedPageBreak/>
         <w:t>3.2.4 Stage 2: Building …</w:t>
       </w:r>
       <w:proofErr w:type="gramStart"/>
@@ -22152,16 +22103,25 @@
 </file>
 
 <file path=customXml/item1.xml><?xml version="1.0" encoding="utf-8"?>
-<b:Sources xmlns:b="http://schemas.openxmlformats.org/officeDocument/2006/bibliography" xmlns="http://schemas.openxmlformats.org/officeDocument/2006/bibliography" SelectedStyle="\APASixthEditionOfficeOnline.xsl" StyleName="APA" Version="6"/>
-</file>
-
-<file path=customXml/item2.xml><?xml version="1.0" encoding="utf-8"?>
 <p:properties xmlns:p="http://schemas.microsoft.com/office/2006/metadata/properties" xmlns:xsi="http://www.w3.org/2001/XMLSchema-instance" xmlns:pc="http://schemas.microsoft.com/office/infopath/2007/PartnerControls">
   <documentManagement/>
 </p:properties>
 </file>
 
+<file path=customXml/item2.xml><?xml version="1.0" encoding="utf-8"?>
+<b:Sources xmlns:b="http://schemas.openxmlformats.org/officeDocument/2006/bibliography" xmlns="http://schemas.openxmlformats.org/officeDocument/2006/bibliography" SelectedStyle="\APASixthEditionOfficeOnline.xsl" StyleName="APA" Version="6"/>
+</file>
+
 <file path=customXml/item3.xml><?xml version="1.0" encoding="utf-8"?>
+<?mso-contentType ?>
+<FormTemplates xmlns="http://schemas.microsoft.com/sharepoint/v3/contenttype/forms">
+  <Display>DocumentLibraryForm</Display>
+  <Edit>DocumentLibraryForm</Edit>
+  <New>DocumentLibraryForm</New>
+</FormTemplates>
+</file>
+
+<file path=customXml/item4.xml><?xml version="1.0" encoding="utf-8"?>
 <ct:contentTypeSchema xmlns:ct="http://schemas.microsoft.com/office/2006/metadata/contentType" xmlns:ma="http://schemas.microsoft.com/office/2006/metadata/properties/metaAttributes" ct:_="" ma:_="" ma:contentTypeName="Document" ma:contentTypeID="0x010100063BD6EE56A0204FA792441F00C9EBE1" ma:contentTypeVersion="11" ma:contentTypeDescription="Create a new document." ma:contentTypeScope="" ma:versionID="a4abf7e3f517c05036a09409b6652f9f">
   <xsd:schema xmlns:xsd="http://www.w3.org/2001/XMLSchema" xmlns:xs="http://www.w3.org/2001/XMLSchema" xmlns:p="http://schemas.microsoft.com/office/2006/metadata/properties" xmlns:ns2="3f762fc8-479f-44ce-a55c-7ed0b3ead49b" xmlns:ns3="cbe63c59-b3b2-47e8-9c6a-d21f16573b77" targetNamespace="http://schemas.microsoft.com/office/2006/metadata/properties" ma:root="true" ma:fieldsID="4a4dababbf5d6edfaf2823062e8b14d4" ns2:_="" ns3:_="">
     <xsd:import namespace="3f762fc8-479f-44ce-a55c-7ed0b3ead49b"/>
@@ -22372,24 +22332,7 @@
 </ct:contentTypeSchema>
 </file>
 
-<file path=customXml/item4.xml><?xml version="1.0" encoding="utf-8"?>
-<?mso-contentType ?>
-<FormTemplates xmlns="http://schemas.microsoft.com/sharepoint/v3/contenttype/forms">
-  <Display>DocumentLibraryForm</Display>
-  <Edit>DocumentLibraryForm</Edit>
-  <New>DocumentLibraryForm</New>
-</FormTemplates>
-</file>
-
 <file path=customXml/itemProps1.xml><?xml version="1.0" encoding="utf-8"?>
-<ds:datastoreItem xmlns:ds="http://schemas.openxmlformats.org/officeDocument/2006/customXml" ds:itemID="{8C602C7C-CD3C-4279-ACCD-32FA46956CB9}">
-  <ds:schemaRefs>
-    <ds:schemaRef ds:uri="http://schemas.openxmlformats.org/officeDocument/2006/bibliography"/>
-  </ds:schemaRefs>
-</ds:datastoreItem>
-</file>
-
-<file path=customXml/itemProps2.xml><?xml version="1.0" encoding="utf-8"?>
 <ds:datastoreItem xmlns:ds="http://schemas.openxmlformats.org/officeDocument/2006/customXml" ds:itemID="{14272BAC-0DD0-4637-BFA4-96AA454E0A1C}">
   <ds:schemaRefs>
     <ds:schemaRef ds:uri="http://schemas.microsoft.com/office/2006/metadata/properties"/>
@@ -22398,7 +22341,23 @@
 </ds:datastoreItem>
 </file>
 
+<file path=customXml/itemProps2.xml><?xml version="1.0" encoding="utf-8"?>
+<ds:datastoreItem xmlns:ds="http://schemas.openxmlformats.org/officeDocument/2006/customXml" ds:itemID="{8C602C7C-CD3C-4279-ACCD-32FA46956CB9}">
+  <ds:schemaRefs>
+    <ds:schemaRef ds:uri="http://schemas.openxmlformats.org/officeDocument/2006/bibliography"/>
+  </ds:schemaRefs>
+</ds:datastoreItem>
+</file>
+
 <file path=customXml/itemProps3.xml><?xml version="1.0" encoding="utf-8"?>
+<ds:datastoreItem xmlns:ds="http://schemas.openxmlformats.org/officeDocument/2006/customXml" ds:itemID="{44B3D3A4-3885-49AB-BD8A-34045468AF7A}">
+  <ds:schemaRefs>
+    <ds:schemaRef ds:uri="http://schemas.microsoft.com/sharepoint/v3/contenttype/forms"/>
+  </ds:schemaRefs>
+</ds:datastoreItem>
+</file>
+
+<file path=customXml/itemProps4.xml><?xml version="1.0" encoding="utf-8"?>
 <ds:datastoreItem xmlns:ds="http://schemas.openxmlformats.org/officeDocument/2006/customXml" ds:itemID="{4834A0AD-F6A9-40D6-A8A6-7BCCA75AE09E}">
   <ds:schemaRefs>
     <ds:schemaRef ds:uri="http://schemas.microsoft.com/office/2006/metadata/contentType"/>
@@ -22415,12 +22374,4 @@
     <ds:schemaRef ds:uri="http://schemas.microsoft.com/internal/obd"/>
   </ds:schemaRefs>
 </ds:datastoreItem>
-</file>
-
-<file path=customXml/itemProps4.xml><?xml version="1.0" encoding="utf-8"?>
-<ds:datastoreItem xmlns:ds="http://schemas.openxmlformats.org/officeDocument/2006/customXml" ds:itemID="{44B3D3A4-3885-49AB-BD8A-34045468AF7A}">
-  <ds:schemaRefs>
-    <ds:schemaRef ds:uri="http://schemas.microsoft.com/sharepoint/v3/contenttype/forms"/>
-  </ds:schemaRefs>
-</ds:datastoreItem>
 </file>
--- a/Report/Louis_Pattern_development_and_testing.docx
+++ b/Report/Louis_Pattern_development_and_testing.docx
@@ -2608,7 +2608,6 @@
     </w:p>
     <w:p>
       <w:r>
-        <w:lastRenderedPageBreak/>
         <w:t xml:space="preserve">When testing the project, I will use </w:t>
       </w:r>
       <w:proofErr w:type="spellStart"/>
@@ -2770,7 +2769,11 @@
           </w:tcPr>
           <w:p>
             <w:r>
-              <w:t>Handles getting the dates needed for storing a score</w:t>
+              <w:t xml:space="preserve">Handles getting the </w:t>
+            </w:r>
+            <w:r>
+              <w:lastRenderedPageBreak/>
+              <w:t>dates needed for storing a score</w:t>
             </w:r>
           </w:p>
         </w:tc>
@@ -3123,7 +3126,6 @@
           </w:tcPr>
           <w:p>
             <w:r>
-              <w:lastRenderedPageBreak/>
               <w:t>validation.py</w:t>
             </w:r>
           </w:p>
@@ -3621,7 +3623,6 @@
     </w:p>
     <w:p>
       <w:r>
-        <w:lastRenderedPageBreak/>
         <w:t xml:space="preserve">I first built this </w:t>
       </w:r>
       <w:proofErr w:type="spellStart"/>
@@ -3922,6 +3923,7 @@
         <w:pStyle w:val="Heading5"/>
       </w:pPr>
       <w:r>
+        <w:lastRenderedPageBreak/>
         <w:t>Prototype 2</w:t>
       </w:r>
     </w:p>
@@ -4021,7 +4023,6 @@
         <w:textAlignment w:val="top"/>
       </w:pPr>
       <w:r>
-        <w:lastRenderedPageBreak/>
         <w:t xml:space="preserve">    root </w:t>
       </w:r>
       <w:r>
@@ -6355,11 +6356,7 @@
             </w:r>
             <w:proofErr w:type="gramEnd"/>
             <w:r>
-              <w:t xml:space="preserve">) with title = “Info title” and </w:t>
-            </w:r>
-            <w:r>
-              <w:lastRenderedPageBreak/>
-              <w:t xml:space="preserve">message = “Info message”. </w:t>
+              <w:t xml:space="preserve">) with title = “Info title” and message = “Info message”. </w:t>
             </w:r>
             <w:r>
               <w:t>o</w:t>
@@ -6375,7 +6372,6 @@
           </w:tcPr>
           <w:p>
             <w:r>
-              <w:lastRenderedPageBreak/>
               <w:t>Info box displayed with title “Info title and message “Info message”</w:t>
             </w:r>
           </w:p>
@@ -6502,7 +6498,11 @@
             </w:r>
             <w:proofErr w:type="gramEnd"/>
             <w:r>
-              <w:t>) with title = “Warning title” and message = “Warning message”. opt = 3</w:t>
+              <w:t xml:space="preserve">) with title = “Warning title” and message = “Warning </w:t>
+            </w:r>
+            <w:r>
+              <w:lastRenderedPageBreak/>
+              <w:t>message”. opt = 3</w:t>
             </w:r>
           </w:p>
         </w:tc>
@@ -6512,7 +6512,12 @@
           </w:tcPr>
           <w:p>
             <w:r>
-              <w:t>Warning message displayed with title “Warning title” and message “Warning message”</w:t>
+              <w:lastRenderedPageBreak/>
+              <w:t xml:space="preserve">Warning message displayed with title “Warning title” and message “Warning </w:t>
+            </w:r>
+            <w:r>
+              <w:lastRenderedPageBreak/>
+              <w:t>message”</w:t>
             </w:r>
           </w:p>
         </w:tc>
@@ -6522,6 +6527,7 @@
           </w:tcPr>
           <w:p>
             <w:r>
+              <w:lastRenderedPageBreak/>
               <w:t>Success</w:t>
             </w:r>
           </w:p>
@@ -6732,7 +6738,6 @@
         <w:rPr>
           <w:noProof/>
         </w:rPr>
-        <w:lastRenderedPageBreak/>
         <w:drawing>
           <wp:inline distT="0" distB="0" distL="0" distR="0" wp14:anchorId="20593609" wp14:editId="197ABD1B">
             <wp:extent cx="1600423" cy="1495634"/>
@@ -6829,6 +6834,7 @@
         <w:rPr>
           <w:noProof/>
         </w:rPr>
+        <w:lastRenderedPageBreak/>
         <w:drawing>
           <wp:inline distT="0" distB="0" distL="0" distR="0" wp14:anchorId="6241D2EB" wp14:editId="12456541">
             <wp:extent cx="1867161" cy="1533739"/>
@@ -6877,7 +6883,6 @@
         <w:rPr>
           <w:noProof/>
         </w:rPr>
-        <w:lastRenderedPageBreak/>
         <w:drawing>
           <wp:inline distT="0" distB="0" distL="0" distR="0" wp14:anchorId="584E2142" wp14:editId="485EC0A9">
             <wp:extent cx="1952898" cy="1495634"/>
@@ -6949,7 +6954,7 @@
           <v:shape id="_x0000_i1025" type="#_x0000_t75" style="width:76.5pt;height:49.5pt" o:ole="">
             <v:imagedata r:id="rId21" o:title=""/>
           </v:shape>
-          <o:OLEObject Type="Embed" ProgID="Package" ShapeID="_x0000_i1025" DrawAspect="Icon" ObjectID="_1736767670" r:id="rId22"/>
+          <o:OLEObject Type="Embed" ProgID="Package" ShapeID="_x0000_i1025" DrawAspect="Icon" ObjectID="_1736851227" r:id="rId22"/>
         </w:object>
       </w:r>
     </w:p>
@@ -6965,7 +6970,7 @@
           <v:shape id="_x0000_i1026" type="#_x0000_t75" style="width:76.5pt;height:49.5pt" o:ole="">
             <v:imagedata r:id="rId23" o:title=""/>
           </v:shape>
-          <o:OLEObject Type="Embed" ProgID="Package" ShapeID="_x0000_i1026" DrawAspect="Icon" ObjectID="_1736767671" r:id="rId24"/>
+          <o:OLEObject Type="Embed" ProgID="Package" ShapeID="_x0000_i1026" DrawAspect="Icon" ObjectID="_1736851228" r:id="rId24"/>
         </w:object>
       </w:r>
     </w:p>
@@ -7004,6 +7009,7 @@
     </w:p>
     <w:p>
       <w:r>
+        <w:lastRenderedPageBreak/>
         <w:t>A</w:t>
       </w:r>
       <w:r>
@@ -7458,7 +7464,6 @@
         <w:textAlignment w:val="top"/>
       </w:pPr>
       <w:r>
-        <w:lastRenderedPageBreak/>
         <w:t> </w:t>
       </w:r>
     </w:p>
@@ -7644,6 +7649,7 @@
         <w:textAlignment w:val="top"/>
       </w:pPr>
       <w:r>
+        <w:lastRenderedPageBreak/>
         <w:t xml:space="preserve">        </w:t>
       </w:r>
       <w:proofErr w:type="spellStart"/>
@@ -8516,6 +8522,7 @@
         <w:textAlignment w:val="top"/>
       </w:pPr>
       <w:r>
+        <w:lastRenderedPageBreak/>
         <w:t xml:space="preserve">        </w:t>
       </w:r>
       <w:proofErr w:type="spellStart"/>
@@ -9308,7 +9315,6 @@
         <w:textAlignment w:val="top"/>
       </w:pPr>
       <w:r>
-        <w:lastRenderedPageBreak/>
         <w:t xml:space="preserve">            found </w:t>
       </w:r>
       <w:r>
@@ -9578,6 +9584,7 @@
           </w:tcPr>
           <w:p>
             <w:r>
+              <w:lastRenderedPageBreak/>
               <w:t>2.1</w:t>
             </w:r>
           </w:p>
@@ -9845,11 +9852,7 @@
           </w:tcPr>
           <w:p>
             <w:r>
-              <w:t xml:space="preserve">Attempt to search for an existent </w:t>
-            </w:r>
-            <w:r>
-              <w:lastRenderedPageBreak/>
-              <w:t xml:space="preserve">user with </w:t>
+              <w:t xml:space="preserve">Attempt to search for an existent user with </w:t>
             </w:r>
             <w:proofErr w:type="gramStart"/>
             <w:r>
@@ -9867,13 +9870,11 @@
           </w:tcPr>
           <w:p>
             <w:r>
-              <w:lastRenderedPageBreak/>
               <w:t>U = “test_user1”</w:t>
             </w:r>
           </w:p>
           <w:p>
             <w:r>
-              <w:lastRenderedPageBreak/>
               <w:t>P = “testpassword01”</w:t>
             </w:r>
           </w:p>
@@ -9884,7 +9885,6 @@
           </w:tcPr>
           <w:p>
             <w:r>
-              <w:lastRenderedPageBreak/>
               <w:t xml:space="preserve">True returned </w:t>
             </w:r>
           </w:p>
@@ -10170,6 +10170,7 @@
     <w:p/>
     <w:p>
       <w:r>
+        <w:lastRenderedPageBreak/>
         <w:t>Test 2.2:</w:t>
       </w:r>
     </w:p>
@@ -12295,7 +12296,6 @@
           <w:bCs/>
           <w:color w:val="FF7700"/>
         </w:rPr>
-        <w:lastRenderedPageBreak/>
         <w:t>def</w:t>
       </w:r>
       <w:r>
@@ -12717,6 +12717,7 @@
         <w:textAlignment w:val="top"/>
       </w:pPr>
       <w:r>
+        <w:lastRenderedPageBreak/>
         <w:t xml:space="preserve">            </w:t>
       </w:r>
       <w:proofErr w:type="spellStart"/>
@@ -13382,6 +13383,825 @@
         <w:t>. Both username and password must be strings.</w:t>
       </w:r>
     </w:p>
+    <w:p/>
+    <w:p>
+      <w:proofErr w:type="spellStart"/>
+      <w:r>
+        <w:t>Delete_</w:t>
+      </w:r>
+      <w:proofErr w:type="gramStart"/>
+      <w:r>
+        <w:t>user</w:t>
+      </w:r>
+      <w:proofErr w:type="spellEnd"/>
+      <w:r>
+        <w:t>(</w:t>
+      </w:r>
+      <w:proofErr w:type="gramEnd"/>
+      <w:r>
+        <w:t>) procedure:</w:t>
+      </w:r>
+    </w:p>
+    <w:p>
+      <w:pPr>
+        <w:pStyle w:val="HTMLPreformatted"/>
+        <w:numPr>
+          <w:ilvl w:val="0"/>
+          <w:numId w:val="44"/>
+        </w:numPr>
+        <w:tabs>
+          <w:tab w:val="clear" w:pos="720"/>
+        </w:tabs>
+        <w:spacing w:before="100" w:beforeAutospacing="1" w:after="100" w:afterAutospacing="1" w:line="288" w:lineRule="atLeast"/>
+        <w:textAlignment w:val="top"/>
+      </w:pPr>
+      <w:r>
+        <w:rPr>
+          <w:b/>
+          <w:bCs/>
+          <w:color w:val="FF7700"/>
+        </w:rPr>
+        <w:t>def</w:t>
+      </w:r>
+      <w:r>
+        <w:t xml:space="preserve"> </w:t>
+      </w:r>
+      <w:proofErr w:type="spellStart"/>
+      <w:r>
+        <w:t>delete_user</w:t>
+      </w:r>
+      <w:proofErr w:type="spellEnd"/>
+      <w:r>
+        <w:rPr>
+          <w:color w:val="000000"/>
+        </w:rPr>
+        <w:t>(</w:t>
+      </w:r>
+      <w:r>
+        <w:t>u</w:t>
+      </w:r>
+      <w:r>
+        <w:rPr>
+          <w:color w:val="000000"/>
+        </w:rPr>
+        <w:t>)</w:t>
+      </w:r>
+      <w:r>
+        <w:t>:</w:t>
+      </w:r>
+    </w:p>
+    <w:p>
+      <w:pPr>
+        <w:pStyle w:val="HTMLPreformatted"/>
+        <w:numPr>
+          <w:ilvl w:val="0"/>
+          <w:numId w:val="44"/>
+        </w:numPr>
+        <w:tabs>
+          <w:tab w:val="clear" w:pos="720"/>
+        </w:tabs>
+        <w:spacing w:before="100" w:beforeAutospacing="1" w:after="100" w:afterAutospacing="1" w:line="288" w:lineRule="atLeast"/>
+        <w:textAlignment w:val="top"/>
+      </w:pPr>
+      <w:r>
+        <w:t xml:space="preserve">    </w:t>
+      </w:r>
+      <w:r>
+        <w:rPr>
+          <w:b/>
+          <w:bCs/>
+          <w:color w:val="FF7700"/>
+        </w:rPr>
+        <w:t>try</w:t>
+      </w:r>
+      <w:r>
+        <w:t>:</w:t>
+      </w:r>
+    </w:p>
+    <w:p>
+      <w:pPr>
+        <w:pStyle w:val="HTMLPreformatted"/>
+        <w:numPr>
+          <w:ilvl w:val="0"/>
+          <w:numId w:val="44"/>
+        </w:numPr>
+        <w:tabs>
+          <w:tab w:val="clear" w:pos="720"/>
+        </w:tabs>
+        <w:spacing w:before="100" w:beforeAutospacing="1" w:after="100" w:afterAutospacing="1" w:line="288" w:lineRule="atLeast"/>
+        <w:textAlignment w:val="top"/>
+      </w:pPr>
+      <w:r>
+        <w:t xml:space="preserve">        con </w:t>
+      </w:r>
+      <w:r>
+        <w:rPr>
+          <w:color w:val="66CC66"/>
+        </w:rPr>
+        <w:t>=</w:t>
+      </w:r>
+      <w:r>
+        <w:t xml:space="preserve"> sqlite3.</w:t>
+      </w:r>
+      <w:r>
+        <w:rPr>
+          <w:color w:val="000000"/>
+        </w:rPr>
+        <w:t>connect(</w:t>
+      </w:r>
+      <w:r>
+        <w:rPr>
+          <w:color w:val="483D8B"/>
+        </w:rPr>
+        <w:t>"</w:t>
+      </w:r>
+      <w:proofErr w:type="spellStart"/>
+      <w:r>
+        <w:rPr>
+          <w:color w:val="483D8B"/>
+        </w:rPr>
+        <w:t>LoginScores.db</w:t>
+      </w:r>
+      <w:proofErr w:type="spellEnd"/>
+      <w:r>
+        <w:rPr>
+          <w:color w:val="483D8B"/>
+        </w:rPr>
+        <w:t>"</w:t>
+      </w:r>
+      <w:r>
+        <w:rPr>
+          <w:color w:val="000000"/>
+        </w:rPr>
+        <w:t>)</w:t>
+      </w:r>
+    </w:p>
+    <w:p>
+      <w:pPr>
+        <w:pStyle w:val="HTMLPreformatted"/>
+        <w:numPr>
+          <w:ilvl w:val="0"/>
+          <w:numId w:val="44"/>
+        </w:numPr>
+        <w:tabs>
+          <w:tab w:val="clear" w:pos="720"/>
+        </w:tabs>
+        <w:spacing w:before="100" w:beforeAutospacing="1" w:after="100" w:afterAutospacing="1" w:line="288" w:lineRule="atLeast"/>
+        <w:textAlignment w:val="top"/>
+      </w:pPr>
+      <w:r>
+        <w:t xml:space="preserve">        cursor </w:t>
+      </w:r>
+      <w:r>
+        <w:rPr>
+          <w:color w:val="66CC66"/>
+        </w:rPr>
+        <w:t>=</w:t>
+      </w:r>
+      <w:r>
+        <w:t xml:space="preserve"> </w:t>
+      </w:r>
+      <w:proofErr w:type="spellStart"/>
+      <w:proofErr w:type="gramStart"/>
+      <w:r>
+        <w:t>con.</w:t>
+      </w:r>
+      <w:r>
+        <w:rPr>
+          <w:color w:val="000000"/>
+        </w:rPr>
+        <w:t>cursor</w:t>
+      </w:r>
+      <w:proofErr w:type="spellEnd"/>
+      <w:proofErr w:type="gramEnd"/>
+      <w:r>
+        <w:rPr>
+          <w:color w:val="000000"/>
+        </w:rPr>
+        <w:t>()</w:t>
+      </w:r>
+    </w:p>
+    <w:p>
+      <w:pPr>
+        <w:pStyle w:val="HTMLPreformatted"/>
+        <w:numPr>
+          <w:ilvl w:val="0"/>
+          <w:numId w:val="44"/>
+        </w:numPr>
+        <w:tabs>
+          <w:tab w:val="clear" w:pos="720"/>
+        </w:tabs>
+        <w:spacing w:before="100" w:beforeAutospacing="1" w:after="100" w:afterAutospacing="1" w:line="288" w:lineRule="atLeast"/>
+        <w:textAlignment w:val="top"/>
+        <w:rPr>
+          <w:b/>
+          <w:bCs/>
+        </w:rPr>
+      </w:pPr>
+      <w:r>
+        <w:rPr>
+          <w:b/>
+          <w:bCs/>
+        </w:rPr>
+        <w:t xml:space="preserve">        </w:t>
+      </w:r>
+      <w:r>
+        <w:rPr>
+          <w:b/>
+          <w:bCs/>
+          <w:i/>
+          <w:iCs/>
+          <w:color w:val="808080"/>
+        </w:rPr>
+        <w:t xml:space="preserve"># Deleting single record </w:t>
+      </w:r>
+    </w:p>
+    <w:p>
+      <w:pPr>
+        <w:pStyle w:val="HTMLPreformatted"/>
+        <w:numPr>
+          <w:ilvl w:val="0"/>
+          <w:numId w:val="44"/>
+        </w:numPr>
+        <w:tabs>
+          <w:tab w:val="clear" w:pos="720"/>
+        </w:tabs>
+        <w:spacing w:before="100" w:beforeAutospacing="1" w:after="100" w:afterAutospacing="1" w:line="288" w:lineRule="atLeast"/>
+        <w:textAlignment w:val="top"/>
+      </w:pPr>
+      <w:r>
+        <w:t xml:space="preserve">        </w:t>
+      </w:r>
+      <w:proofErr w:type="spellStart"/>
+      <w:r>
+        <w:t>sql</w:t>
+      </w:r>
+      <w:proofErr w:type="spellEnd"/>
+      <w:r>
+        <w:t xml:space="preserve"> </w:t>
+      </w:r>
+      <w:r>
+        <w:rPr>
+          <w:color w:val="66CC66"/>
+        </w:rPr>
+        <w:t>=</w:t>
+      </w:r>
+      <w:r>
+        <w:t xml:space="preserve"> </w:t>
+      </w:r>
+      <w:r>
+        <w:rPr>
+          <w:color w:val="483D8B"/>
+        </w:rPr>
+        <w:t>"DELETE FROM Users WHERE Username=?"</w:t>
+      </w:r>
+    </w:p>
+    <w:p>
+      <w:pPr>
+        <w:pStyle w:val="HTMLPreformatted"/>
+        <w:numPr>
+          <w:ilvl w:val="0"/>
+          <w:numId w:val="44"/>
+        </w:numPr>
+        <w:tabs>
+          <w:tab w:val="clear" w:pos="720"/>
+        </w:tabs>
+        <w:spacing w:before="100" w:beforeAutospacing="1" w:after="100" w:afterAutospacing="1" w:line="288" w:lineRule="atLeast"/>
+        <w:textAlignment w:val="top"/>
+      </w:pPr>
+      <w:r>
+        <w:t xml:space="preserve">        </w:t>
+      </w:r>
+      <w:proofErr w:type="spellStart"/>
+      <w:proofErr w:type="gramStart"/>
+      <w:r>
+        <w:t>cursor.</w:t>
+      </w:r>
+      <w:r>
+        <w:rPr>
+          <w:color w:val="000000"/>
+        </w:rPr>
+        <w:t>execute</w:t>
+      </w:r>
+      <w:proofErr w:type="spellEnd"/>
+      <w:proofErr w:type="gramEnd"/>
+      <w:r>
+        <w:rPr>
+          <w:color w:val="000000"/>
+        </w:rPr>
+        <w:t>(</w:t>
+      </w:r>
+      <w:proofErr w:type="spellStart"/>
+      <w:r>
+        <w:t>sql</w:t>
+      </w:r>
+      <w:proofErr w:type="spellEnd"/>
+      <w:r>
+        <w:rPr>
+          <w:color w:val="66CC66"/>
+        </w:rPr>
+        <w:t>,</w:t>
+      </w:r>
+      <w:r>
+        <w:t xml:space="preserve"> </w:t>
+      </w:r>
+      <w:r>
+        <w:rPr>
+          <w:color w:val="000000"/>
+        </w:rPr>
+        <w:t>(</w:t>
+      </w:r>
+      <w:r>
+        <w:t>u</w:t>
+      </w:r>
+      <w:r>
+        <w:rPr>
+          <w:color w:val="66CC66"/>
+        </w:rPr>
+        <w:t>,</w:t>
+      </w:r>
+      <w:r>
+        <w:rPr>
+          <w:color w:val="000000"/>
+        </w:rPr>
+        <w:t>))</w:t>
+      </w:r>
+    </w:p>
+    <w:p>
+      <w:pPr>
+        <w:pStyle w:val="HTMLPreformatted"/>
+        <w:numPr>
+          <w:ilvl w:val="0"/>
+          <w:numId w:val="44"/>
+        </w:numPr>
+        <w:tabs>
+          <w:tab w:val="clear" w:pos="720"/>
+        </w:tabs>
+        <w:spacing w:before="100" w:beforeAutospacing="1" w:after="100" w:afterAutospacing="1" w:line="288" w:lineRule="atLeast"/>
+        <w:textAlignment w:val="top"/>
+      </w:pPr>
+      <w:r>
+        <w:t xml:space="preserve">        </w:t>
+      </w:r>
+      <w:proofErr w:type="spellStart"/>
+      <w:proofErr w:type="gramStart"/>
+      <w:r>
+        <w:t>con.</w:t>
+      </w:r>
+      <w:r>
+        <w:rPr>
+          <w:color w:val="000000"/>
+        </w:rPr>
+        <w:t>commit</w:t>
+      </w:r>
+      <w:proofErr w:type="spellEnd"/>
+      <w:proofErr w:type="gramEnd"/>
+      <w:r>
+        <w:rPr>
+          <w:color w:val="000000"/>
+        </w:rPr>
+        <w:t>()</w:t>
+      </w:r>
+    </w:p>
+    <w:p>
+      <w:pPr>
+        <w:pStyle w:val="HTMLPreformatted"/>
+        <w:numPr>
+          <w:ilvl w:val="0"/>
+          <w:numId w:val="44"/>
+        </w:numPr>
+        <w:tabs>
+          <w:tab w:val="clear" w:pos="720"/>
+        </w:tabs>
+        <w:spacing w:before="100" w:beforeAutospacing="1" w:after="100" w:afterAutospacing="1" w:line="288" w:lineRule="atLeast"/>
+        <w:textAlignment w:val="top"/>
+      </w:pPr>
+      <w:r>
+        <w:t xml:space="preserve">        </w:t>
+      </w:r>
+      <w:proofErr w:type="spellStart"/>
+      <w:proofErr w:type="gramStart"/>
+      <w:r>
+        <w:t>cursor.</w:t>
+      </w:r>
+      <w:r>
+        <w:rPr>
+          <w:color w:val="000000"/>
+        </w:rPr>
+        <w:t>close</w:t>
+      </w:r>
+      <w:proofErr w:type="spellEnd"/>
+      <w:proofErr w:type="gramEnd"/>
+      <w:r>
+        <w:rPr>
+          <w:color w:val="000000"/>
+        </w:rPr>
+        <w:t>()</w:t>
+      </w:r>
+    </w:p>
+    <w:p>
+      <w:pPr>
+        <w:pStyle w:val="HTMLPreformatted"/>
+        <w:numPr>
+          <w:ilvl w:val="0"/>
+          <w:numId w:val="44"/>
+        </w:numPr>
+        <w:tabs>
+          <w:tab w:val="clear" w:pos="720"/>
+        </w:tabs>
+        <w:spacing w:before="100" w:beforeAutospacing="1" w:after="100" w:afterAutospacing="1" w:line="288" w:lineRule="atLeast"/>
+        <w:textAlignment w:val="top"/>
+        <w:rPr>
+          <w:b/>
+          <w:bCs/>
+        </w:rPr>
+      </w:pPr>
+      <w:r>
+        <w:rPr>
+          <w:b/>
+          <w:bCs/>
+        </w:rPr>
+        <w:t xml:space="preserve">        </w:t>
+      </w:r>
+      <w:proofErr w:type="spellStart"/>
+      <w:proofErr w:type="gramStart"/>
+      <w:r>
+        <w:rPr>
+          <w:b/>
+          <w:bCs/>
+        </w:rPr>
+        <w:t>con.</w:t>
+      </w:r>
+      <w:r>
+        <w:rPr>
+          <w:b/>
+          <w:bCs/>
+          <w:color w:val="000000"/>
+        </w:rPr>
+        <w:t>close</w:t>
+      </w:r>
+      <w:proofErr w:type="spellEnd"/>
+      <w:proofErr w:type="gramEnd"/>
+      <w:r>
+        <w:rPr>
+          <w:b/>
+          <w:bCs/>
+          <w:color w:val="000000"/>
+        </w:rPr>
+        <w:t>()</w:t>
+      </w:r>
+    </w:p>
+    <w:p>
+      <w:pPr>
+        <w:pStyle w:val="HTMLPreformatted"/>
+        <w:numPr>
+          <w:ilvl w:val="0"/>
+          <w:numId w:val="44"/>
+        </w:numPr>
+        <w:tabs>
+          <w:tab w:val="clear" w:pos="720"/>
+        </w:tabs>
+        <w:spacing w:before="100" w:beforeAutospacing="1" w:after="100" w:afterAutospacing="1" w:line="288" w:lineRule="atLeast"/>
+        <w:textAlignment w:val="top"/>
+      </w:pPr>
+      <w:r>
+        <w:t xml:space="preserve">        </w:t>
+      </w:r>
+      <w:proofErr w:type="spellStart"/>
+      <w:r>
+        <w:t>show_</w:t>
+      </w:r>
+      <w:proofErr w:type="gramStart"/>
+      <w:r>
+        <w:t>message</w:t>
+      </w:r>
+      <w:proofErr w:type="spellEnd"/>
+      <w:r>
+        <w:rPr>
+          <w:color w:val="000000"/>
+        </w:rPr>
+        <w:t>(</w:t>
+      </w:r>
+      <w:proofErr w:type="gramEnd"/>
+      <w:r>
+        <w:rPr>
+          <w:color w:val="483D8B"/>
+        </w:rPr>
+        <w:t>"Success"</w:t>
+      </w:r>
+      <w:r>
+        <w:rPr>
+          <w:color w:val="66CC66"/>
+        </w:rPr>
+        <w:t>,</w:t>
+      </w:r>
+      <w:r>
+        <w:t xml:space="preserve"> </w:t>
+      </w:r>
+      <w:r>
+        <w:rPr>
+          <w:color w:val="483D8B"/>
+        </w:rPr>
+        <w:t>"User deleted "</w:t>
+      </w:r>
+      <w:r>
+        <w:rPr>
+          <w:color w:val="66CC66"/>
+        </w:rPr>
+        <w:t>,</w:t>
+      </w:r>
+      <w:r>
+        <w:t xml:space="preserve"> </w:t>
+      </w:r>
+      <w:r>
+        <w:rPr>
+          <w:color w:val="FF4500"/>
+        </w:rPr>
+        <w:t>1</w:t>
+      </w:r>
+      <w:r>
+        <w:rPr>
+          <w:color w:val="000000"/>
+        </w:rPr>
+        <w:t>)</w:t>
+      </w:r>
+    </w:p>
+    <w:p>
+      <w:pPr>
+        <w:pStyle w:val="HTMLPreformatted"/>
+        <w:numPr>
+          <w:ilvl w:val="0"/>
+          <w:numId w:val="44"/>
+        </w:numPr>
+        <w:tabs>
+          <w:tab w:val="clear" w:pos="720"/>
+        </w:tabs>
+        <w:spacing w:before="100" w:beforeAutospacing="1" w:after="100" w:afterAutospacing="1" w:line="288" w:lineRule="atLeast"/>
+        <w:textAlignment w:val="top"/>
+      </w:pPr>
+      <w:r>
+        <w:t> </w:t>
+      </w:r>
+    </w:p>
+    <w:p>
+      <w:pPr>
+        <w:pStyle w:val="HTMLPreformatted"/>
+        <w:numPr>
+          <w:ilvl w:val="0"/>
+          <w:numId w:val="44"/>
+        </w:numPr>
+        <w:tabs>
+          <w:tab w:val="clear" w:pos="720"/>
+        </w:tabs>
+        <w:spacing w:before="100" w:beforeAutospacing="1" w:after="100" w:afterAutospacing="1" w:line="288" w:lineRule="atLeast"/>
+        <w:textAlignment w:val="top"/>
+      </w:pPr>
+      <w:r>
+        <w:t xml:space="preserve">    </w:t>
+      </w:r>
+      <w:r>
+        <w:rPr>
+          <w:b/>
+          <w:bCs/>
+          <w:color w:val="FF7700"/>
+        </w:rPr>
+        <w:t>except</w:t>
+      </w:r>
+      <w:r>
+        <w:t xml:space="preserve"> sqlite3.</w:t>
+      </w:r>
+      <w:r>
+        <w:rPr>
+          <w:color w:val="000000"/>
+        </w:rPr>
+        <w:t>Error</w:t>
+      </w:r>
+      <w:r>
+        <w:t xml:space="preserve"> </w:t>
+      </w:r>
+      <w:r>
+        <w:rPr>
+          <w:b/>
+          <w:bCs/>
+          <w:color w:val="FF7700"/>
+        </w:rPr>
+        <w:t>as</w:t>
+      </w:r>
+      <w:r>
+        <w:t xml:space="preserve"> error:</w:t>
+      </w:r>
+    </w:p>
+    <w:p>
+      <w:pPr>
+        <w:pStyle w:val="HTMLPreformatted"/>
+        <w:numPr>
+          <w:ilvl w:val="0"/>
+          <w:numId w:val="44"/>
+        </w:numPr>
+        <w:tabs>
+          <w:tab w:val="clear" w:pos="720"/>
+        </w:tabs>
+        <w:spacing w:before="100" w:beforeAutospacing="1" w:after="100" w:afterAutospacing="1" w:line="288" w:lineRule="atLeast"/>
+        <w:textAlignment w:val="top"/>
+      </w:pPr>
+      <w:r>
+        <w:t xml:space="preserve">        </w:t>
+      </w:r>
+      <w:r>
+        <w:rPr>
+          <w:i/>
+          <w:iCs/>
+          <w:color w:val="808080"/>
+        </w:rPr>
+        <w:t># Displays popup message</w:t>
+      </w:r>
+    </w:p>
+    <w:p>
+      <w:pPr>
+        <w:pStyle w:val="HTMLPreformatted"/>
+        <w:numPr>
+          <w:ilvl w:val="0"/>
+          <w:numId w:val="44"/>
+        </w:numPr>
+        <w:tabs>
+          <w:tab w:val="clear" w:pos="720"/>
+        </w:tabs>
+        <w:spacing w:before="100" w:beforeAutospacing="1" w:after="100" w:afterAutospacing="1" w:line="288" w:lineRule="atLeast"/>
+        <w:textAlignment w:val="top"/>
+        <w:rPr>
+          <w:b/>
+          <w:bCs/>
+        </w:rPr>
+      </w:pPr>
+      <w:r>
+        <w:rPr>
+          <w:b/>
+          <w:bCs/>
+        </w:rPr>
+        <w:t xml:space="preserve">        </w:t>
+      </w:r>
+      <w:proofErr w:type="spellStart"/>
+      <w:r>
+        <w:rPr>
+          <w:b/>
+          <w:bCs/>
+        </w:rPr>
+        <w:t>show_</w:t>
+      </w:r>
+      <w:proofErr w:type="gramStart"/>
+      <w:r>
+        <w:rPr>
+          <w:b/>
+          <w:bCs/>
+        </w:rPr>
+        <w:t>message</w:t>
+      </w:r>
+      <w:proofErr w:type="spellEnd"/>
+      <w:r>
+        <w:rPr>
+          <w:b/>
+          <w:bCs/>
+          <w:color w:val="000000"/>
+        </w:rPr>
+        <w:t>(</w:t>
+      </w:r>
+      <w:proofErr w:type="gramEnd"/>
+      <w:r>
+        <w:rPr>
+          <w:b/>
+          <w:bCs/>
+          <w:color w:val="483D8B"/>
+        </w:rPr>
+        <w:t>"Error"</w:t>
+      </w:r>
+      <w:r>
+        <w:rPr>
+          <w:b/>
+          <w:bCs/>
+          <w:color w:val="66CC66"/>
+        </w:rPr>
+        <w:t>,</w:t>
+      </w:r>
+      <w:r>
+        <w:rPr>
+          <w:b/>
+          <w:bCs/>
+        </w:rPr>
+        <w:t xml:space="preserve"> </w:t>
+      </w:r>
+      <w:r>
+        <w:rPr>
+          <w:b/>
+          <w:bCs/>
+          <w:color w:val="483D8B"/>
+        </w:rPr>
+        <w:t xml:space="preserve">"Failed to delete record from </w:t>
+      </w:r>
+      <w:proofErr w:type="spellStart"/>
+      <w:r>
+        <w:rPr>
+          <w:b/>
+          <w:bCs/>
+          <w:color w:val="483D8B"/>
+        </w:rPr>
+        <w:t>sqlite</w:t>
+      </w:r>
+      <w:proofErr w:type="spellEnd"/>
+      <w:r>
+        <w:rPr>
+          <w:b/>
+          <w:bCs/>
+          <w:color w:val="483D8B"/>
+        </w:rPr>
+        <w:t xml:space="preserve"> table: "</w:t>
+      </w:r>
+      <w:r>
+        <w:rPr>
+          <w:b/>
+          <w:bCs/>
+        </w:rPr>
+        <w:t xml:space="preserve"> + </w:t>
+      </w:r>
+      <w:r>
+        <w:rPr>
+          <w:b/>
+          <w:bCs/>
+          <w:color w:val="008000"/>
+        </w:rPr>
+        <w:t>str</w:t>
+      </w:r>
+      <w:r>
+        <w:rPr>
+          <w:b/>
+          <w:bCs/>
+          <w:color w:val="000000"/>
+        </w:rPr>
+        <w:t>(</w:t>
+      </w:r>
+      <w:r>
+        <w:rPr>
+          <w:b/>
+          <w:bCs/>
+        </w:rPr>
+        <w:t>error</w:t>
+      </w:r>
+      <w:r>
+        <w:rPr>
+          <w:b/>
+          <w:bCs/>
+          <w:color w:val="000000"/>
+        </w:rPr>
+        <w:t>)</w:t>
+      </w:r>
+      <w:r>
+        <w:rPr>
+          <w:b/>
+          <w:bCs/>
+          <w:color w:val="66CC66"/>
+        </w:rPr>
+        <w:t>,</w:t>
+      </w:r>
+      <w:r>
+        <w:rPr>
+          <w:b/>
+          <w:bCs/>
+        </w:rPr>
+        <w:t xml:space="preserve"> </w:t>
+      </w:r>
+      <w:r>
+        <w:rPr>
+          <w:b/>
+          <w:bCs/>
+          <w:color w:val="FF4500"/>
+        </w:rPr>
+        <w:t>2</w:t>
+      </w:r>
+      <w:r>
+        <w:rPr>
+          <w:b/>
+          <w:bCs/>
+          <w:color w:val="000000"/>
+        </w:rPr>
+        <w:t>)</w:t>
+      </w:r>
+    </w:p>
+    <w:p>
+      <w:pPr>
+        <w:pStyle w:val="HTMLPreformatted"/>
+        <w:spacing w:before="100" w:beforeAutospacing="1" w:after="100" w:afterAutospacing="1" w:line="288" w:lineRule="atLeast"/>
+        <w:textAlignment w:val="top"/>
+        <w:rPr>
+          <w:b/>
+          <w:bCs/>
+        </w:rPr>
+      </w:pPr>
+    </w:p>
+    <w:p>
+      <w:r>
+        <w:t>I have added a procedure to delete a user record from the table. This will be used later whenever an admin needs to remove a user from the database.</w:t>
+      </w:r>
+    </w:p>
+    <w:p/>
     <w:p/>
     <w:p>
       <w:pPr>
@@ -13513,7 +14333,6 @@
             </w:r>
             <w:proofErr w:type="spellStart"/>
             <w:r>
-              <w:lastRenderedPageBreak/>
               <w:t>enter_</w:t>
             </w:r>
             <w:proofErr w:type="gramStart"/>
@@ -13536,7 +14355,6 @@
           </w:tcPr>
           <w:p>
             <w:r>
-              <w:lastRenderedPageBreak/>
               <w:t>U = “t8”</w:t>
             </w:r>
           </w:p>
@@ -13560,11 +14378,7 @@
           </w:tcPr>
           <w:p>
             <w:r>
-              <w:t xml:space="preserve">User should not be added to the </w:t>
-            </w:r>
-            <w:r>
-              <w:lastRenderedPageBreak/>
-              <w:t>database, error message.</w:t>
+              <w:t>User should not be added to the database, error message.</w:t>
             </w:r>
           </w:p>
         </w:tc>
@@ -13574,7 +14388,6 @@
           </w:tcPr>
           <w:p>
             <w:r>
-              <w:lastRenderedPageBreak/>
               <w:t>Success</w:t>
             </w:r>
           </w:p>
@@ -13635,6 +14448,38 @@
               <w:t>Success</w:t>
             </w:r>
           </w:p>
+        </w:tc>
+      </w:tr>
+      <w:tr>
+        <w:tc>
+          <w:tcPr>
+            <w:tcW w:w="1848" w:type="dxa"/>
+          </w:tcPr>
+          <w:p/>
+        </w:tc>
+        <w:tc>
+          <w:tcPr>
+            <w:tcW w:w="1848" w:type="dxa"/>
+          </w:tcPr>
+          <w:p/>
+        </w:tc>
+        <w:tc>
+          <w:tcPr>
+            <w:tcW w:w="1848" w:type="dxa"/>
+          </w:tcPr>
+          <w:p/>
+        </w:tc>
+        <w:tc>
+          <w:tcPr>
+            <w:tcW w:w="1849" w:type="dxa"/>
+          </w:tcPr>
+          <w:p/>
+        </w:tc>
+        <w:tc>
+          <w:tcPr>
+            <w:tcW w:w="1849" w:type="dxa"/>
+          </w:tcPr>
+          <w:p/>
         </w:tc>
       </w:tr>
     </w:tbl>
@@ -13756,7 +14601,2195 @@
     <w:p/>
     <w:p>
       <w:r>
-        <w:t xml:space="preserve">With the </w:t>
+        <w:t>With th</w:t>
+      </w:r>
+      <w:r>
+        <w:t>e main functions for the data</w:t>
+      </w:r>
+      <w:r>
+        <w:t xml:space="preserve"> developed, I </w:t>
+      </w:r>
+      <w:r>
+        <w:t xml:space="preserve">will review the database. </w:t>
+      </w:r>
+    </w:p>
+    <w:p>
+      <w:r>
+        <w:lastRenderedPageBreak/>
+        <w:drawing>
+          <wp:inline distT="0" distB="0" distL="0" distR="0" wp14:anchorId="6E224A50" wp14:editId="2D0E0826">
+            <wp:extent cx="4881557" cy="775411"/>
+            <wp:effectExtent l="0" t="0" r="0" b="5715"/>
+            <wp:docPr id="7" name="Picture 7"/>
+            <wp:cNvGraphicFramePr>
+              <a:graphicFrameLocks xmlns:a="http://schemas.openxmlformats.org/drawingml/2006/main" noChangeAspect="1"/>
+            </wp:cNvGraphicFramePr>
+            <a:graphic xmlns:a="http://schemas.openxmlformats.org/drawingml/2006/main">
+              <a:graphicData uri="http://schemas.openxmlformats.org/drawingml/2006/picture">
+                <pic:pic xmlns:pic="http://schemas.openxmlformats.org/drawingml/2006/picture">
+                  <pic:nvPicPr>
+                    <pic:cNvPr id="1" name=""/>
+                    <pic:cNvPicPr/>
+                  </pic:nvPicPr>
+                  <pic:blipFill rotWithShape="1">
+                    <a:blip r:embed="rId29"/>
+                    <a:srcRect l="1822" t="71996" r="32694" b="-1180"/>
+                    <a:stretch/>
+                  </pic:blipFill>
+                  <pic:spPr bwMode="auto">
+                    <a:xfrm>
+                      <a:off x="0" y="0"/>
+                      <a:ext cx="4929363" cy="783005"/>
+                    </a:xfrm>
+                    <a:prstGeom prst="rect">
+                      <a:avLst/>
+                    </a:prstGeom>
+                    <a:ln>
+                      <a:noFill/>
+                    </a:ln>
+                    <a:extLst>
+                      <a:ext uri="{53640926-AAD7-44D8-BBD7-CCE9431645EC}">
+                        <a14:shadowObscured xmlns:a14="http://schemas.microsoft.com/office/drawing/2010/main"/>
+                      </a:ext>
+                    </a:extLst>
+                  </pic:spPr>
+                </pic:pic>
+              </a:graphicData>
+            </a:graphic>
+          </wp:inline>
+        </w:drawing>
+      </w:r>
+    </w:p>
+    <w:p/>
+    <w:p>
+      <w:r>
+        <w:t xml:space="preserve">Using </w:t>
+      </w:r>
+      <w:hyperlink r:id="rId30" w:history="1">
+        <w:proofErr w:type="spellStart"/>
+        <w:r>
+          <w:rPr>
+            <w:rStyle w:val="Hyperlink"/>
+          </w:rPr>
+          <w:t>sqlite</w:t>
+        </w:r>
+        <w:proofErr w:type="spellEnd"/>
+        <w:r>
+          <w:rPr>
+            <w:rStyle w:val="Hyperlink"/>
+          </w:rPr>
+          <w:t xml:space="preserve"> v</w:t>
+        </w:r>
+        <w:r>
+          <w:rPr>
+            <w:rStyle w:val="Hyperlink"/>
+          </w:rPr>
+          <w:t>i</w:t>
+        </w:r>
+        <w:r>
+          <w:rPr>
+            <w:rStyle w:val="Hyperlink"/>
+          </w:rPr>
+          <w:t>ewer</w:t>
+        </w:r>
+      </w:hyperlink>
+      <w:r>
+        <w:t xml:space="preserve"> I can see the usernames and passwords stored in the db. Here, the password visible in plain text and has not been hashed or salted. This is a problem and compromises the security of the login system</w:t>
+      </w:r>
+      <w:r>
+        <w:t xml:space="preserve"> as well as not fitting the specifications that the system must hash user’s passwords.</w:t>
+      </w:r>
+      <w:r>
+        <w:br/>
+        <w:t xml:space="preserve">This means I must </w:t>
+      </w:r>
+      <w:r>
+        <w:t>fix</w:t>
+      </w:r>
+      <w:r>
+        <w:t xml:space="preserve"> my functions to incorporate the hashing of passwords in the database.</w:t>
+      </w:r>
+    </w:p>
+    <w:p/>
+    <w:p>
+      <w:proofErr w:type="spellStart"/>
+      <w:r>
+        <w:t>Enter_user</w:t>
+      </w:r>
+      <w:proofErr w:type="spellEnd"/>
+      <w:r>
+        <w:t xml:space="preserve"> function (fixed)</w:t>
+      </w:r>
+    </w:p>
+    <w:p>
+      <w:pPr>
+        <w:pStyle w:val="HTMLPreformatted"/>
+        <w:numPr>
+          <w:ilvl w:val="0"/>
+          <w:numId w:val="45"/>
+        </w:numPr>
+        <w:tabs>
+          <w:tab w:val="clear" w:pos="720"/>
+        </w:tabs>
+        <w:spacing w:before="100" w:beforeAutospacing="1" w:after="100" w:afterAutospacing="1" w:line="288" w:lineRule="atLeast"/>
+        <w:textAlignment w:val="top"/>
+      </w:pPr>
+      <w:r>
+        <w:rPr>
+          <w:b/>
+          <w:bCs/>
+          <w:color w:val="FF7700"/>
+        </w:rPr>
+        <w:t>def</w:t>
+      </w:r>
+      <w:r>
+        <w:t xml:space="preserve"> </w:t>
+      </w:r>
+      <w:proofErr w:type="spellStart"/>
+      <w:r>
+        <w:t>enter_</w:t>
+      </w:r>
+      <w:proofErr w:type="gramStart"/>
+      <w:r>
+        <w:t>user</w:t>
+      </w:r>
+      <w:proofErr w:type="spellEnd"/>
+      <w:r>
+        <w:rPr>
+          <w:color w:val="000000"/>
+        </w:rPr>
+        <w:t>(</w:t>
+      </w:r>
+      <w:proofErr w:type="gramEnd"/>
+      <w:r>
+        <w:t>u</w:t>
+      </w:r>
+      <w:r>
+        <w:rPr>
+          <w:color w:val="66CC66"/>
+        </w:rPr>
+        <w:t>,</w:t>
+      </w:r>
+      <w:r>
+        <w:t xml:space="preserve"> p</w:t>
+      </w:r>
+      <w:r>
+        <w:rPr>
+          <w:color w:val="000000"/>
+        </w:rPr>
+        <w:t>)</w:t>
+      </w:r>
+      <w:r>
+        <w:t>:</w:t>
+      </w:r>
+    </w:p>
+    <w:p>
+      <w:pPr>
+        <w:pStyle w:val="HTMLPreformatted"/>
+        <w:numPr>
+          <w:ilvl w:val="0"/>
+          <w:numId w:val="45"/>
+        </w:numPr>
+        <w:tabs>
+          <w:tab w:val="clear" w:pos="720"/>
+        </w:tabs>
+        <w:spacing w:before="100" w:beforeAutospacing="1" w:after="100" w:afterAutospacing="1" w:line="288" w:lineRule="atLeast"/>
+        <w:textAlignment w:val="top"/>
+      </w:pPr>
+      <w:r>
+        <w:t xml:space="preserve">    </w:t>
+      </w:r>
+      <w:r>
+        <w:rPr>
+          <w:i/>
+          <w:iCs/>
+          <w:color w:val="808080"/>
+        </w:rPr>
+        <w:t># Validation performed on username and password before they are entered</w:t>
+      </w:r>
+    </w:p>
+    <w:p>
+      <w:pPr>
+        <w:pStyle w:val="HTMLPreformatted"/>
+        <w:numPr>
+          <w:ilvl w:val="0"/>
+          <w:numId w:val="45"/>
+        </w:numPr>
+        <w:tabs>
+          <w:tab w:val="clear" w:pos="720"/>
+        </w:tabs>
+        <w:spacing w:before="100" w:beforeAutospacing="1" w:after="100" w:afterAutospacing="1" w:line="288" w:lineRule="atLeast"/>
+        <w:textAlignment w:val="top"/>
+      </w:pPr>
+      <w:r>
+        <w:t xml:space="preserve">    </w:t>
+      </w:r>
+      <w:proofErr w:type="spellStart"/>
+      <w:r>
+        <w:t>val_u</w:t>
+      </w:r>
+      <w:proofErr w:type="spellEnd"/>
+      <w:r>
+        <w:t xml:space="preserve"> </w:t>
+      </w:r>
+      <w:r>
+        <w:rPr>
+          <w:color w:val="66CC66"/>
+        </w:rPr>
+        <w:t>=</w:t>
+      </w:r>
+      <w:r>
+        <w:t xml:space="preserve"> </w:t>
+      </w:r>
+      <w:proofErr w:type="spellStart"/>
+      <w:r>
+        <w:t>validation.</w:t>
+      </w:r>
+      <w:r>
+        <w:rPr>
+          <w:color w:val="000000"/>
+        </w:rPr>
+        <w:t>is_valid_</w:t>
+      </w:r>
+      <w:proofErr w:type="gramStart"/>
+      <w:r>
+        <w:rPr>
+          <w:color w:val="000000"/>
+        </w:rPr>
+        <w:t>user</w:t>
+      </w:r>
+      <w:proofErr w:type="spellEnd"/>
+      <w:r>
+        <w:rPr>
+          <w:color w:val="000000"/>
+        </w:rPr>
+        <w:t>(</w:t>
+      </w:r>
+      <w:proofErr w:type="gramEnd"/>
+      <w:r>
+        <w:t>u</w:t>
+      </w:r>
+      <w:r>
+        <w:rPr>
+          <w:color w:val="66CC66"/>
+        </w:rPr>
+        <w:t>,</w:t>
+      </w:r>
+      <w:r>
+        <w:t xml:space="preserve"> </w:t>
+      </w:r>
+      <w:r>
+        <w:rPr>
+          <w:color w:val="483D8B"/>
+        </w:rPr>
+        <w:t>"username"</w:t>
+      </w:r>
+      <w:r>
+        <w:rPr>
+          <w:color w:val="000000"/>
+        </w:rPr>
+        <w:t>)</w:t>
+      </w:r>
+    </w:p>
+    <w:p>
+      <w:pPr>
+        <w:pStyle w:val="HTMLPreformatted"/>
+        <w:numPr>
+          <w:ilvl w:val="0"/>
+          <w:numId w:val="45"/>
+        </w:numPr>
+        <w:tabs>
+          <w:tab w:val="clear" w:pos="720"/>
+        </w:tabs>
+        <w:spacing w:before="100" w:beforeAutospacing="1" w:after="100" w:afterAutospacing="1" w:line="288" w:lineRule="atLeast"/>
+        <w:textAlignment w:val="top"/>
+        <w:rPr>
+          <w:b/>
+          <w:bCs/>
+        </w:rPr>
+      </w:pPr>
+      <w:r>
+        <w:rPr>
+          <w:b/>
+          <w:bCs/>
+        </w:rPr>
+        <w:t xml:space="preserve">    </w:t>
+      </w:r>
+      <w:proofErr w:type="spellStart"/>
+      <w:r>
+        <w:rPr>
+          <w:b/>
+          <w:bCs/>
+        </w:rPr>
+        <w:t>val_p</w:t>
+      </w:r>
+      <w:proofErr w:type="spellEnd"/>
+      <w:r>
+        <w:rPr>
+          <w:b/>
+          <w:bCs/>
+        </w:rPr>
+        <w:t xml:space="preserve"> </w:t>
+      </w:r>
+      <w:r>
+        <w:rPr>
+          <w:b/>
+          <w:bCs/>
+          <w:color w:val="66CC66"/>
+        </w:rPr>
+        <w:t>=</w:t>
+      </w:r>
+      <w:r>
+        <w:rPr>
+          <w:b/>
+          <w:bCs/>
+        </w:rPr>
+        <w:t xml:space="preserve"> </w:t>
+      </w:r>
+      <w:proofErr w:type="spellStart"/>
+      <w:r>
+        <w:rPr>
+          <w:b/>
+          <w:bCs/>
+        </w:rPr>
+        <w:t>validation.</w:t>
+      </w:r>
+      <w:r>
+        <w:rPr>
+          <w:b/>
+          <w:bCs/>
+          <w:color w:val="000000"/>
+        </w:rPr>
+        <w:t>is_valid_</w:t>
+      </w:r>
+      <w:proofErr w:type="gramStart"/>
+      <w:r>
+        <w:rPr>
+          <w:b/>
+          <w:bCs/>
+          <w:color w:val="000000"/>
+        </w:rPr>
+        <w:t>user</w:t>
+      </w:r>
+      <w:proofErr w:type="spellEnd"/>
+      <w:r>
+        <w:rPr>
+          <w:b/>
+          <w:bCs/>
+          <w:color w:val="000000"/>
+        </w:rPr>
+        <w:t>(</w:t>
+      </w:r>
+      <w:proofErr w:type="gramEnd"/>
+      <w:r>
+        <w:rPr>
+          <w:b/>
+          <w:bCs/>
+        </w:rPr>
+        <w:t>p</w:t>
+      </w:r>
+      <w:r>
+        <w:rPr>
+          <w:b/>
+          <w:bCs/>
+          <w:color w:val="66CC66"/>
+        </w:rPr>
+        <w:t>,</w:t>
+      </w:r>
+      <w:r>
+        <w:rPr>
+          <w:b/>
+          <w:bCs/>
+        </w:rPr>
+        <w:t xml:space="preserve"> </w:t>
+      </w:r>
+      <w:r>
+        <w:rPr>
+          <w:b/>
+          <w:bCs/>
+          <w:color w:val="483D8B"/>
+        </w:rPr>
+        <w:t>"password"</w:t>
+      </w:r>
+      <w:r>
+        <w:rPr>
+          <w:b/>
+          <w:bCs/>
+          <w:color w:val="000000"/>
+        </w:rPr>
+        <w:t>)</w:t>
+      </w:r>
+    </w:p>
+    <w:p>
+      <w:pPr>
+        <w:pStyle w:val="HTMLPreformatted"/>
+        <w:numPr>
+          <w:ilvl w:val="0"/>
+          <w:numId w:val="45"/>
+        </w:numPr>
+        <w:tabs>
+          <w:tab w:val="clear" w:pos="720"/>
+        </w:tabs>
+        <w:spacing w:before="100" w:beforeAutospacing="1" w:after="100" w:afterAutospacing="1" w:line="288" w:lineRule="atLeast"/>
+        <w:textAlignment w:val="top"/>
+      </w:pPr>
+      <w:r>
+        <w:t xml:space="preserve">    </w:t>
+      </w:r>
+      <w:r>
+        <w:rPr>
+          <w:b/>
+          <w:bCs/>
+          <w:color w:val="FF7700"/>
+        </w:rPr>
+        <w:t>if</w:t>
+      </w:r>
+      <w:r>
+        <w:t xml:space="preserve"> </w:t>
+      </w:r>
+      <w:proofErr w:type="spellStart"/>
+      <w:r>
+        <w:t>val_u</w:t>
+      </w:r>
+      <w:proofErr w:type="spellEnd"/>
+      <w:r>
+        <w:t xml:space="preserve"> </w:t>
+      </w:r>
+      <w:r>
+        <w:rPr>
+          <w:b/>
+          <w:bCs/>
+          <w:color w:val="FF7700"/>
+        </w:rPr>
+        <w:t>and</w:t>
+      </w:r>
+      <w:r>
+        <w:t xml:space="preserve"> </w:t>
+      </w:r>
+      <w:proofErr w:type="spellStart"/>
+      <w:r>
+        <w:t>val_p</w:t>
+      </w:r>
+      <w:proofErr w:type="spellEnd"/>
+      <w:r>
+        <w:t>:</w:t>
+      </w:r>
+    </w:p>
+    <w:p>
+      <w:pPr>
+        <w:pStyle w:val="HTMLPreformatted"/>
+        <w:numPr>
+          <w:ilvl w:val="0"/>
+          <w:numId w:val="45"/>
+        </w:numPr>
+        <w:tabs>
+          <w:tab w:val="clear" w:pos="720"/>
+        </w:tabs>
+        <w:spacing w:before="100" w:beforeAutospacing="1" w:after="100" w:afterAutospacing="1" w:line="288" w:lineRule="atLeast"/>
+        <w:textAlignment w:val="top"/>
+      </w:pPr>
+      <w:r>
+        <w:t xml:space="preserve">        con </w:t>
+      </w:r>
+      <w:r>
+        <w:rPr>
+          <w:color w:val="66CC66"/>
+        </w:rPr>
+        <w:t>=</w:t>
+      </w:r>
+      <w:r>
+        <w:t xml:space="preserve"> sqlite3.</w:t>
+      </w:r>
+      <w:r>
+        <w:rPr>
+          <w:color w:val="000000"/>
+        </w:rPr>
+        <w:t>connect(</w:t>
+      </w:r>
+      <w:r>
+        <w:rPr>
+          <w:color w:val="483D8B"/>
+        </w:rPr>
+        <w:t>"</w:t>
+      </w:r>
+      <w:proofErr w:type="spellStart"/>
+      <w:r>
+        <w:rPr>
+          <w:color w:val="483D8B"/>
+        </w:rPr>
+        <w:t>LoginScores.db</w:t>
+      </w:r>
+      <w:proofErr w:type="spellEnd"/>
+      <w:r>
+        <w:rPr>
+          <w:color w:val="483D8B"/>
+        </w:rPr>
+        <w:t>"</w:t>
+      </w:r>
+      <w:r>
+        <w:rPr>
+          <w:color w:val="000000"/>
+        </w:rPr>
+        <w:t>)</w:t>
+      </w:r>
+    </w:p>
+    <w:p>
+      <w:pPr>
+        <w:pStyle w:val="HTMLPreformatted"/>
+        <w:numPr>
+          <w:ilvl w:val="0"/>
+          <w:numId w:val="45"/>
+        </w:numPr>
+        <w:tabs>
+          <w:tab w:val="clear" w:pos="720"/>
+        </w:tabs>
+        <w:spacing w:before="100" w:beforeAutospacing="1" w:after="100" w:afterAutospacing="1" w:line="288" w:lineRule="atLeast"/>
+        <w:textAlignment w:val="top"/>
+      </w:pPr>
+      <w:r>
+        <w:t xml:space="preserve">        </w:t>
+      </w:r>
+      <w:r>
+        <w:rPr>
+          <w:i/>
+          <w:iCs/>
+          <w:color w:val="808080"/>
+        </w:rPr>
+        <w:t># Convert password to bytes, hash and salt it</w:t>
+      </w:r>
+    </w:p>
+    <w:p>
+      <w:pPr>
+        <w:pStyle w:val="HTMLPreformatted"/>
+        <w:numPr>
+          <w:ilvl w:val="0"/>
+          <w:numId w:val="45"/>
+        </w:numPr>
+        <w:tabs>
+          <w:tab w:val="clear" w:pos="720"/>
+        </w:tabs>
+        <w:spacing w:before="100" w:beforeAutospacing="1" w:after="100" w:afterAutospacing="1" w:line="288" w:lineRule="atLeast"/>
+        <w:textAlignment w:val="top"/>
+      </w:pPr>
+      <w:r>
+        <w:t xml:space="preserve">        p </w:t>
+      </w:r>
+      <w:r>
+        <w:rPr>
+          <w:color w:val="66CC66"/>
+        </w:rPr>
+        <w:t>=</w:t>
+      </w:r>
+      <w:r>
+        <w:t xml:space="preserve"> </w:t>
+      </w:r>
+      <w:proofErr w:type="gramStart"/>
+      <w:r>
+        <w:rPr>
+          <w:color w:val="DC143C"/>
+        </w:rPr>
+        <w:t>bytes</w:t>
+      </w:r>
+      <w:r>
+        <w:rPr>
+          <w:color w:val="000000"/>
+        </w:rPr>
+        <w:t>(</w:t>
+      </w:r>
+      <w:proofErr w:type="gramEnd"/>
+      <w:r>
+        <w:t>p</w:t>
+      </w:r>
+      <w:r>
+        <w:rPr>
+          <w:color w:val="66CC66"/>
+        </w:rPr>
+        <w:t>,</w:t>
+      </w:r>
+      <w:r>
+        <w:t xml:space="preserve"> encoding</w:t>
+      </w:r>
+      <w:r>
+        <w:rPr>
+          <w:color w:val="66CC66"/>
+        </w:rPr>
+        <w:t>=</w:t>
+      </w:r>
+      <w:r>
+        <w:rPr>
+          <w:color w:val="483D8B"/>
+        </w:rPr>
+        <w:t>'utf-8'</w:t>
+      </w:r>
+      <w:r>
+        <w:rPr>
+          <w:color w:val="000000"/>
+        </w:rPr>
+        <w:t>)</w:t>
+      </w:r>
+    </w:p>
+    <w:p>
+      <w:pPr>
+        <w:pStyle w:val="HTMLPreformatted"/>
+        <w:numPr>
+          <w:ilvl w:val="0"/>
+          <w:numId w:val="45"/>
+        </w:numPr>
+        <w:tabs>
+          <w:tab w:val="clear" w:pos="720"/>
+        </w:tabs>
+        <w:spacing w:before="100" w:beforeAutospacing="1" w:after="100" w:afterAutospacing="1" w:line="288" w:lineRule="atLeast"/>
+        <w:textAlignment w:val="top"/>
+        <w:rPr>
+          <w:b/>
+          <w:bCs/>
+        </w:rPr>
+      </w:pPr>
+      <w:r>
+        <w:rPr>
+          <w:b/>
+          <w:bCs/>
+        </w:rPr>
+        <w:t xml:space="preserve">        </w:t>
+      </w:r>
+      <w:proofErr w:type="spellStart"/>
+      <w:r>
+        <w:rPr>
+          <w:b/>
+          <w:bCs/>
+        </w:rPr>
+        <w:t>hash_p</w:t>
+      </w:r>
+      <w:proofErr w:type="spellEnd"/>
+      <w:r>
+        <w:rPr>
+          <w:b/>
+          <w:bCs/>
+        </w:rPr>
+        <w:t xml:space="preserve"> </w:t>
+      </w:r>
+      <w:r>
+        <w:rPr>
+          <w:b/>
+          <w:bCs/>
+          <w:color w:val="66CC66"/>
+        </w:rPr>
+        <w:t>=</w:t>
+      </w:r>
+      <w:r>
+        <w:rPr>
+          <w:b/>
+          <w:bCs/>
+        </w:rPr>
+        <w:t xml:space="preserve"> </w:t>
+      </w:r>
+      <w:proofErr w:type="spellStart"/>
+      <w:proofErr w:type="gramStart"/>
+      <w:r>
+        <w:rPr>
+          <w:b/>
+          <w:bCs/>
+        </w:rPr>
+        <w:t>bcrypt.</w:t>
+      </w:r>
+      <w:r>
+        <w:rPr>
+          <w:b/>
+          <w:bCs/>
+          <w:color w:val="000000"/>
+        </w:rPr>
+        <w:t>hashpw</w:t>
+      </w:r>
+      <w:proofErr w:type="spellEnd"/>
+      <w:proofErr w:type="gramEnd"/>
+      <w:r>
+        <w:rPr>
+          <w:b/>
+          <w:bCs/>
+          <w:color w:val="000000"/>
+        </w:rPr>
+        <w:t>(</w:t>
+      </w:r>
+      <w:r>
+        <w:rPr>
+          <w:b/>
+          <w:bCs/>
+        </w:rPr>
+        <w:t>p</w:t>
+      </w:r>
+      <w:r>
+        <w:rPr>
+          <w:b/>
+          <w:bCs/>
+          <w:color w:val="66CC66"/>
+        </w:rPr>
+        <w:t>,</w:t>
+      </w:r>
+      <w:r>
+        <w:rPr>
+          <w:b/>
+          <w:bCs/>
+        </w:rPr>
+        <w:t xml:space="preserve"> </w:t>
+      </w:r>
+      <w:proofErr w:type="spellStart"/>
+      <w:r>
+        <w:rPr>
+          <w:b/>
+          <w:bCs/>
+        </w:rPr>
+        <w:t>bcrypt.</w:t>
+      </w:r>
+      <w:r>
+        <w:rPr>
+          <w:b/>
+          <w:bCs/>
+          <w:color w:val="000000"/>
+        </w:rPr>
+        <w:t>gensalt</w:t>
+      </w:r>
+      <w:proofErr w:type="spellEnd"/>
+      <w:r>
+        <w:rPr>
+          <w:b/>
+          <w:bCs/>
+          <w:color w:val="000000"/>
+        </w:rPr>
+        <w:t>())</w:t>
+      </w:r>
+    </w:p>
+    <w:p>
+      <w:pPr>
+        <w:pStyle w:val="HTMLPreformatted"/>
+        <w:numPr>
+          <w:ilvl w:val="0"/>
+          <w:numId w:val="45"/>
+        </w:numPr>
+        <w:tabs>
+          <w:tab w:val="clear" w:pos="720"/>
+        </w:tabs>
+        <w:spacing w:before="100" w:beforeAutospacing="1" w:after="100" w:afterAutospacing="1" w:line="288" w:lineRule="atLeast"/>
+        <w:textAlignment w:val="top"/>
+      </w:pPr>
+      <w:r>
+        <w:t xml:space="preserve">        </w:t>
+      </w:r>
+      <w:r>
+        <w:rPr>
+          <w:b/>
+          <w:bCs/>
+          <w:color w:val="FF7700"/>
+        </w:rPr>
+        <w:t>try</w:t>
+      </w:r>
+      <w:r>
+        <w:t>:</w:t>
+      </w:r>
+    </w:p>
+    <w:p>
+      <w:pPr>
+        <w:pStyle w:val="HTMLPreformatted"/>
+        <w:numPr>
+          <w:ilvl w:val="0"/>
+          <w:numId w:val="45"/>
+        </w:numPr>
+        <w:tabs>
+          <w:tab w:val="clear" w:pos="720"/>
+        </w:tabs>
+        <w:spacing w:before="100" w:beforeAutospacing="1" w:after="100" w:afterAutospacing="1" w:line="288" w:lineRule="atLeast"/>
+        <w:textAlignment w:val="top"/>
+      </w:pPr>
+      <w:r>
+        <w:t xml:space="preserve">            </w:t>
+      </w:r>
+      <w:proofErr w:type="spellStart"/>
+      <w:proofErr w:type="gramStart"/>
+      <w:r>
+        <w:t>con.</w:t>
+      </w:r>
+      <w:r>
+        <w:rPr>
+          <w:color w:val="000000"/>
+        </w:rPr>
+        <w:t>execute</w:t>
+      </w:r>
+      <w:proofErr w:type="spellEnd"/>
+      <w:proofErr w:type="gramEnd"/>
+      <w:r>
+        <w:rPr>
+          <w:color w:val="000000"/>
+        </w:rPr>
+        <w:t>(</w:t>
+      </w:r>
+      <w:r>
+        <w:rPr>
+          <w:color w:val="483D8B"/>
+        </w:rPr>
+        <w:t>'''insert into Users (Username, Password) values (?, ?)'''</w:t>
+      </w:r>
+      <w:r>
+        <w:rPr>
+          <w:color w:val="66CC66"/>
+        </w:rPr>
+        <w:t>,</w:t>
+      </w:r>
+    </w:p>
+    <w:p>
+      <w:pPr>
+        <w:pStyle w:val="HTMLPreformatted"/>
+        <w:numPr>
+          <w:ilvl w:val="0"/>
+          <w:numId w:val="45"/>
+        </w:numPr>
+        <w:tabs>
+          <w:tab w:val="clear" w:pos="720"/>
+        </w:tabs>
+        <w:spacing w:before="100" w:beforeAutospacing="1" w:after="100" w:afterAutospacing="1" w:line="288" w:lineRule="atLeast"/>
+        <w:textAlignment w:val="top"/>
+      </w:pPr>
+      <w:r>
+        <w:t xml:space="preserve">                        </w:t>
+      </w:r>
+      <w:r>
+        <w:rPr>
+          <w:color w:val="000000"/>
+        </w:rPr>
+        <w:t>(</w:t>
+      </w:r>
+      <w:r>
+        <w:t>u</w:t>
+      </w:r>
+      <w:r>
+        <w:rPr>
+          <w:color w:val="66CC66"/>
+        </w:rPr>
+        <w:t>,</w:t>
+      </w:r>
+      <w:r>
+        <w:t xml:space="preserve"> </w:t>
+      </w:r>
+      <w:proofErr w:type="spellStart"/>
+      <w:r>
+        <w:t>hash_p</w:t>
+      </w:r>
+      <w:proofErr w:type="spellEnd"/>
+      <w:r>
+        <w:rPr>
+          <w:color w:val="000000"/>
+        </w:rPr>
+        <w:t>))</w:t>
+      </w:r>
+    </w:p>
+    <w:p>
+      <w:pPr>
+        <w:pStyle w:val="HTMLPreformatted"/>
+        <w:numPr>
+          <w:ilvl w:val="0"/>
+          <w:numId w:val="45"/>
+        </w:numPr>
+        <w:tabs>
+          <w:tab w:val="clear" w:pos="720"/>
+        </w:tabs>
+        <w:spacing w:before="100" w:beforeAutospacing="1" w:after="100" w:afterAutospacing="1" w:line="288" w:lineRule="atLeast"/>
+        <w:textAlignment w:val="top"/>
+      </w:pPr>
+      <w:r>
+        <w:t xml:space="preserve">            </w:t>
+      </w:r>
+      <w:proofErr w:type="spellStart"/>
+      <w:proofErr w:type="gramStart"/>
+      <w:r>
+        <w:t>con.</w:t>
+      </w:r>
+      <w:r>
+        <w:rPr>
+          <w:color w:val="000000"/>
+        </w:rPr>
+        <w:t>commit</w:t>
+      </w:r>
+      <w:proofErr w:type="spellEnd"/>
+      <w:proofErr w:type="gramEnd"/>
+      <w:r>
+        <w:rPr>
+          <w:color w:val="000000"/>
+        </w:rPr>
+        <w:t>()</w:t>
+      </w:r>
+    </w:p>
+    <w:p>
+      <w:pPr>
+        <w:pStyle w:val="HTMLPreformatted"/>
+        <w:numPr>
+          <w:ilvl w:val="0"/>
+          <w:numId w:val="45"/>
+        </w:numPr>
+        <w:tabs>
+          <w:tab w:val="clear" w:pos="720"/>
+        </w:tabs>
+        <w:spacing w:before="100" w:beforeAutospacing="1" w:after="100" w:afterAutospacing="1" w:line="288" w:lineRule="atLeast"/>
+        <w:textAlignment w:val="top"/>
+        <w:rPr>
+          <w:b/>
+          <w:bCs/>
+        </w:rPr>
+      </w:pPr>
+      <w:r>
+        <w:rPr>
+          <w:b/>
+          <w:bCs/>
+        </w:rPr>
+        <w:t xml:space="preserve">            </w:t>
+      </w:r>
+      <w:proofErr w:type="spellStart"/>
+      <w:proofErr w:type="gramStart"/>
+      <w:r>
+        <w:rPr>
+          <w:b/>
+          <w:bCs/>
+        </w:rPr>
+        <w:t>con.</w:t>
+      </w:r>
+      <w:r>
+        <w:rPr>
+          <w:b/>
+          <w:bCs/>
+          <w:color w:val="000000"/>
+        </w:rPr>
+        <w:t>close</w:t>
+      </w:r>
+      <w:proofErr w:type="spellEnd"/>
+      <w:proofErr w:type="gramEnd"/>
+      <w:r>
+        <w:rPr>
+          <w:b/>
+          <w:bCs/>
+          <w:color w:val="000000"/>
+        </w:rPr>
+        <w:t>()</w:t>
+      </w:r>
+    </w:p>
+    <w:p>
+      <w:pPr>
+        <w:pStyle w:val="HTMLPreformatted"/>
+        <w:numPr>
+          <w:ilvl w:val="0"/>
+          <w:numId w:val="45"/>
+        </w:numPr>
+        <w:tabs>
+          <w:tab w:val="clear" w:pos="720"/>
+        </w:tabs>
+        <w:spacing w:before="100" w:beforeAutospacing="1" w:after="100" w:afterAutospacing="1" w:line="288" w:lineRule="atLeast"/>
+        <w:textAlignment w:val="top"/>
+      </w:pPr>
+      <w:r>
+        <w:t xml:space="preserve">            </w:t>
+      </w:r>
+      <w:r>
+        <w:rPr>
+          <w:b/>
+          <w:bCs/>
+          <w:color w:val="FF7700"/>
+        </w:rPr>
+        <w:t>return</w:t>
+      </w:r>
+      <w:r>
+        <w:t xml:space="preserve"> </w:t>
+      </w:r>
+      <w:r>
+        <w:rPr>
+          <w:color w:val="008000"/>
+        </w:rPr>
+        <w:t>True</w:t>
+      </w:r>
+    </w:p>
+    <w:p>
+      <w:pPr>
+        <w:pStyle w:val="HTMLPreformatted"/>
+        <w:numPr>
+          <w:ilvl w:val="0"/>
+          <w:numId w:val="45"/>
+        </w:numPr>
+        <w:tabs>
+          <w:tab w:val="clear" w:pos="720"/>
+        </w:tabs>
+        <w:spacing w:before="100" w:beforeAutospacing="1" w:after="100" w:afterAutospacing="1" w:line="288" w:lineRule="atLeast"/>
+        <w:textAlignment w:val="top"/>
+      </w:pPr>
+      <w:r>
+        <w:t xml:space="preserve">        </w:t>
+      </w:r>
+      <w:r>
+        <w:rPr>
+          <w:b/>
+          <w:bCs/>
+          <w:color w:val="FF7700"/>
+        </w:rPr>
+        <w:t>except</w:t>
+      </w:r>
+      <w:r>
+        <w:t xml:space="preserve"> </w:t>
+      </w:r>
+      <w:r>
+        <w:rPr>
+          <w:color w:val="008000"/>
+        </w:rPr>
+        <w:t>Exception</w:t>
+      </w:r>
+      <w:r>
+        <w:t xml:space="preserve"> </w:t>
+      </w:r>
+      <w:r>
+        <w:rPr>
+          <w:b/>
+          <w:bCs/>
+          <w:color w:val="FF7700"/>
+        </w:rPr>
+        <w:t>as</w:t>
+      </w:r>
+      <w:r>
+        <w:t xml:space="preserve"> ex:</w:t>
+      </w:r>
+    </w:p>
+    <w:p>
+      <w:pPr>
+        <w:pStyle w:val="HTMLPreformatted"/>
+        <w:numPr>
+          <w:ilvl w:val="0"/>
+          <w:numId w:val="45"/>
+        </w:numPr>
+        <w:tabs>
+          <w:tab w:val="clear" w:pos="720"/>
+        </w:tabs>
+        <w:spacing w:before="100" w:beforeAutospacing="1" w:after="100" w:afterAutospacing="1" w:line="288" w:lineRule="atLeast"/>
+        <w:textAlignment w:val="top"/>
+      </w:pPr>
+      <w:r>
+        <w:t xml:space="preserve">            </w:t>
+      </w:r>
+      <w:proofErr w:type="spellStart"/>
+      <w:r>
+        <w:t>show_</w:t>
+      </w:r>
+      <w:proofErr w:type="gramStart"/>
+      <w:r>
+        <w:t>message</w:t>
+      </w:r>
+      <w:proofErr w:type="spellEnd"/>
+      <w:r>
+        <w:rPr>
+          <w:color w:val="000000"/>
+        </w:rPr>
+        <w:t>(</w:t>
+      </w:r>
+      <w:proofErr w:type="gramEnd"/>
+      <w:r>
+        <w:rPr>
+          <w:color w:val="483D8B"/>
+        </w:rPr>
+        <w:t>"Error creating user"</w:t>
+      </w:r>
+      <w:r>
+        <w:rPr>
+          <w:color w:val="66CC66"/>
+        </w:rPr>
+        <w:t>,</w:t>
+      </w:r>
+      <w:r>
+        <w:t xml:space="preserve"> ex</w:t>
+      </w:r>
+      <w:r>
+        <w:rPr>
+          <w:color w:val="66CC66"/>
+        </w:rPr>
+        <w:t>,</w:t>
+      </w:r>
+      <w:r>
+        <w:t xml:space="preserve"> </w:t>
+      </w:r>
+      <w:r>
+        <w:rPr>
+          <w:color w:val="FF4500"/>
+        </w:rPr>
+        <w:t>2</w:t>
+      </w:r>
+      <w:r>
+        <w:rPr>
+          <w:color w:val="000000"/>
+        </w:rPr>
+        <w:t>)</w:t>
+      </w:r>
+    </w:p>
+    <w:p>
+      <w:pPr>
+        <w:pStyle w:val="HTMLPreformatted"/>
+        <w:numPr>
+          <w:ilvl w:val="0"/>
+          <w:numId w:val="45"/>
+        </w:numPr>
+        <w:tabs>
+          <w:tab w:val="clear" w:pos="720"/>
+        </w:tabs>
+        <w:spacing w:before="100" w:beforeAutospacing="1" w:after="100" w:afterAutospacing="1" w:line="288" w:lineRule="atLeast"/>
+        <w:textAlignment w:val="top"/>
+      </w:pPr>
+      <w:r>
+        <w:t xml:space="preserve">            </w:t>
+      </w:r>
+      <w:proofErr w:type="spellStart"/>
+      <w:proofErr w:type="gramStart"/>
+      <w:r>
+        <w:t>con.</w:t>
+      </w:r>
+      <w:r>
+        <w:rPr>
+          <w:color w:val="000000"/>
+        </w:rPr>
+        <w:t>close</w:t>
+      </w:r>
+      <w:proofErr w:type="spellEnd"/>
+      <w:proofErr w:type="gramEnd"/>
+      <w:r>
+        <w:rPr>
+          <w:color w:val="000000"/>
+        </w:rPr>
+        <w:t>()</w:t>
+      </w:r>
+    </w:p>
+    <w:p>
+      <w:pPr>
+        <w:pStyle w:val="HTMLPreformatted"/>
+        <w:numPr>
+          <w:ilvl w:val="0"/>
+          <w:numId w:val="45"/>
+        </w:numPr>
+        <w:tabs>
+          <w:tab w:val="clear" w:pos="720"/>
+        </w:tabs>
+        <w:spacing w:before="100" w:beforeAutospacing="1" w:after="100" w:afterAutospacing="1" w:line="288" w:lineRule="atLeast"/>
+        <w:textAlignment w:val="top"/>
+        <w:rPr>
+          <w:b/>
+          <w:bCs/>
+        </w:rPr>
+      </w:pPr>
+      <w:r>
+        <w:rPr>
+          <w:b/>
+          <w:bCs/>
+        </w:rPr>
+        <w:t xml:space="preserve">            </w:t>
+      </w:r>
+      <w:r>
+        <w:rPr>
+          <w:b/>
+          <w:bCs/>
+          <w:color w:val="FF7700"/>
+        </w:rPr>
+        <w:t>return</w:t>
+      </w:r>
+      <w:r>
+        <w:rPr>
+          <w:b/>
+          <w:bCs/>
+        </w:rPr>
+        <w:t xml:space="preserve"> </w:t>
+      </w:r>
+      <w:r>
+        <w:rPr>
+          <w:b/>
+          <w:bCs/>
+          <w:color w:val="008000"/>
+        </w:rPr>
+        <w:t>False</w:t>
+      </w:r>
+    </w:p>
+    <w:p>
+      <w:pPr>
+        <w:pStyle w:val="HTMLPreformatted"/>
+        <w:numPr>
+          <w:ilvl w:val="0"/>
+          <w:numId w:val="45"/>
+        </w:numPr>
+        <w:tabs>
+          <w:tab w:val="clear" w:pos="720"/>
+        </w:tabs>
+        <w:spacing w:before="100" w:beforeAutospacing="1" w:after="100" w:afterAutospacing="1" w:line="288" w:lineRule="atLeast"/>
+        <w:textAlignment w:val="top"/>
+      </w:pPr>
+      <w:r>
+        <w:t xml:space="preserve">    </w:t>
+      </w:r>
+      <w:r>
+        <w:rPr>
+          <w:b/>
+          <w:bCs/>
+          <w:color w:val="FF7700"/>
+        </w:rPr>
+        <w:t>else</w:t>
+      </w:r>
+      <w:r>
+        <w:t>:</w:t>
+      </w:r>
+    </w:p>
+    <w:p>
+      <w:pPr>
+        <w:pStyle w:val="HTMLPreformatted"/>
+        <w:numPr>
+          <w:ilvl w:val="0"/>
+          <w:numId w:val="45"/>
+        </w:numPr>
+        <w:tabs>
+          <w:tab w:val="clear" w:pos="720"/>
+        </w:tabs>
+        <w:spacing w:before="100" w:beforeAutospacing="1" w:after="100" w:afterAutospacing="1" w:line="288" w:lineRule="atLeast"/>
+        <w:textAlignment w:val="top"/>
+      </w:pPr>
+      <w:r>
+        <w:t xml:space="preserve">        </w:t>
+      </w:r>
+      <w:proofErr w:type="spellStart"/>
+      <w:r>
+        <w:t>show_</w:t>
+      </w:r>
+      <w:proofErr w:type="gramStart"/>
+      <w:r>
+        <w:t>message</w:t>
+      </w:r>
+      <w:proofErr w:type="spellEnd"/>
+      <w:r>
+        <w:rPr>
+          <w:color w:val="000000"/>
+        </w:rPr>
+        <w:t>(</w:t>
+      </w:r>
+      <w:proofErr w:type="gramEnd"/>
+      <w:r>
+        <w:rPr>
+          <w:color w:val="483D8B"/>
+        </w:rPr>
+        <w:t>"Error creating user"</w:t>
+      </w:r>
+      <w:r>
+        <w:rPr>
+          <w:color w:val="66CC66"/>
+        </w:rPr>
+        <w:t>,</w:t>
+      </w:r>
+      <w:r>
+        <w:t xml:space="preserve"> </w:t>
+      </w:r>
+      <w:r>
+        <w:rPr>
+          <w:color w:val="483D8B"/>
+        </w:rPr>
+        <w:t>"Invalid"</w:t>
+      </w:r>
+      <w:r>
+        <w:rPr>
+          <w:color w:val="66CC66"/>
+        </w:rPr>
+        <w:t>,</w:t>
+      </w:r>
+      <w:r>
+        <w:t xml:space="preserve"> </w:t>
+      </w:r>
+      <w:r>
+        <w:rPr>
+          <w:color w:val="FF4500"/>
+        </w:rPr>
+        <w:t>2</w:t>
+      </w:r>
+      <w:r>
+        <w:rPr>
+          <w:color w:val="000000"/>
+        </w:rPr>
+        <w:t>)</w:t>
+      </w:r>
+    </w:p>
+    <w:p>
+      <w:pPr>
+        <w:pStyle w:val="HTMLPreformatted"/>
+        <w:numPr>
+          <w:ilvl w:val="0"/>
+          <w:numId w:val="45"/>
+        </w:numPr>
+        <w:tabs>
+          <w:tab w:val="clear" w:pos="720"/>
+        </w:tabs>
+        <w:spacing w:before="100" w:beforeAutospacing="1" w:after="100" w:afterAutospacing="1" w:line="288" w:lineRule="atLeast"/>
+        <w:textAlignment w:val="top"/>
+      </w:pPr>
+      <w:r>
+        <w:t xml:space="preserve">        </w:t>
+      </w:r>
+      <w:r>
+        <w:rPr>
+          <w:b/>
+          <w:bCs/>
+          <w:color w:val="FF7700"/>
+        </w:rPr>
+        <w:t>return</w:t>
+      </w:r>
+      <w:r>
+        <w:t xml:space="preserve"> </w:t>
+      </w:r>
+      <w:r>
+        <w:rPr>
+          <w:color w:val="008000"/>
+        </w:rPr>
+        <w:t>False</w:t>
+      </w:r>
+    </w:p>
+    <w:p/>
+    <w:p/>
+    <w:p>
+      <w:r>
+        <w:t>Search function (fixed):</w:t>
+      </w:r>
+    </w:p>
+    <w:p>
+      <w:pPr>
+        <w:pStyle w:val="HTMLPreformatted"/>
+        <w:numPr>
+          <w:ilvl w:val="0"/>
+          <w:numId w:val="46"/>
+        </w:numPr>
+        <w:tabs>
+          <w:tab w:val="clear" w:pos="720"/>
+        </w:tabs>
+        <w:spacing w:before="100" w:beforeAutospacing="1" w:after="100" w:afterAutospacing="1" w:line="288" w:lineRule="atLeast"/>
+        <w:textAlignment w:val="top"/>
+      </w:pPr>
+      <w:r>
+        <w:rPr>
+          <w:b/>
+          <w:bCs/>
+          <w:color w:val="FF7700"/>
+        </w:rPr>
+        <w:t>def</w:t>
+      </w:r>
+      <w:r>
+        <w:t xml:space="preserve"> </w:t>
+      </w:r>
+      <w:proofErr w:type="gramStart"/>
+      <w:r>
+        <w:t>search</w:t>
+      </w:r>
+      <w:r>
+        <w:rPr>
+          <w:color w:val="000000"/>
+        </w:rPr>
+        <w:t>(</w:t>
+      </w:r>
+      <w:proofErr w:type="gramEnd"/>
+      <w:r>
+        <w:t>u</w:t>
+      </w:r>
+      <w:r>
+        <w:rPr>
+          <w:color w:val="66CC66"/>
+        </w:rPr>
+        <w:t>,</w:t>
+      </w:r>
+      <w:r>
+        <w:t xml:space="preserve"> p</w:t>
+      </w:r>
+      <w:r>
+        <w:rPr>
+          <w:color w:val="66CC66"/>
+        </w:rPr>
+        <w:t>,</w:t>
+      </w:r>
+      <w:r>
+        <w:t xml:space="preserve"> table</w:t>
+      </w:r>
+      <w:r>
+        <w:rPr>
+          <w:color w:val="000000"/>
+        </w:rPr>
+        <w:t>)</w:t>
+      </w:r>
+      <w:r>
+        <w:t>:</w:t>
+      </w:r>
+    </w:p>
+    <w:p>
+      <w:pPr>
+        <w:pStyle w:val="HTMLPreformatted"/>
+        <w:numPr>
+          <w:ilvl w:val="0"/>
+          <w:numId w:val="46"/>
+        </w:numPr>
+        <w:tabs>
+          <w:tab w:val="clear" w:pos="720"/>
+        </w:tabs>
+        <w:spacing w:before="100" w:beforeAutospacing="1" w:after="100" w:afterAutospacing="1" w:line="288" w:lineRule="atLeast"/>
+        <w:textAlignment w:val="top"/>
+      </w:pPr>
+      <w:r>
+        <w:t xml:space="preserve">    con </w:t>
+      </w:r>
+      <w:r>
+        <w:rPr>
+          <w:color w:val="66CC66"/>
+        </w:rPr>
+        <w:t>=</w:t>
+      </w:r>
+      <w:r>
+        <w:t xml:space="preserve"> sqlite3.</w:t>
+      </w:r>
+      <w:r>
+        <w:rPr>
+          <w:color w:val="000000"/>
+        </w:rPr>
+        <w:t>connect(</w:t>
+      </w:r>
+      <w:r>
+        <w:rPr>
+          <w:color w:val="483D8B"/>
+        </w:rPr>
+        <w:t>"</w:t>
+      </w:r>
+      <w:proofErr w:type="spellStart"/>
+      <w:r>
+        <w:rPr>
+          <w:color w:val="483D8B"/>
+        </w:rPr>
+        <w:t>LoginScores.db</w:t>
+      </w:r>
+      <w:proofErr w:type="spellEnd"/>
+      <w:r>
+        <w:rPr>
+          <w:color w:val="483D8B"/>
+        </w:rPr>
+        <w:t>"</w:t>
+      </w:r>
+      <w:r>
+        <w:rPr>
+          <w:color w:val="000000"/>
+        </w:rPr>
+        <w:t>)</w:t>
+      </w:r>
+    </w:p>
+    <w:p>
+      <w:pPr>
+        <w:pStyle w:val="HTMLPreformatted"/>
+        <w:numPr>
+          <w:ilvl w:val="0"/>
+          <w:numId w:val="46"/>
+        </w:numPr>
+        <w:tabs>
+          <w:tab w:val="clear" w:pos="720"/>
+        </w:tabs>
+        <w:spacing w:before="100" w:beforeAutospacing="1" w:after="100" w:afterAutospacing="1" w:line="288" w:lineRule="atLeast"/>
+        <w:textAlignment w:val="top"/>
+      </w:pPr>
+      <w:r>
+        <w:lastRenderedPageBreak/>
+        <w:t xml:space="preserve">    cursor </w:t>
+      </w:r>
+      <w:r>
+        <w:rPr>
+          <w:color w:val="66CC66"/>
+        </w:rPr>
+        <w:t>=</w:t>
+      </w:r>
+      <w:r>
+        <w:t xml:space="preserve"> </w:t>
+      </w:r>
+      <w:proofErr w:type="spellStart"/>
+      <w:proofErr w:type="gramStart"/>
+      <w:r>
+        <w:t>con.</w:t>
+      </w:r>
+      <w:r>
+        <w:rPr>
+          <w:color w:val="000000"/>
+        </w:rPr>
+        <w:t>cursor</w:t>
+      </w:r>
+      <w:proofErr w:type="spellEnd"/>
+      <w:proofErr w:type="gramEnd"/>
+      <w:r>
+        <w:rPr>
+          <w:color w:val="000000"/>
+        </w:rPr>
+        <w:t>()</w:t>
+      </w:r>
+    </w:p>
+    <w:p>
+      <w:pPr>
+        <w:pStyle w:val="HTMLPreformatted"/>
+        <w:numPr>
+          <w:ilvl w:val="0"/>
+          <w:numId w:val="46"/>
+        </w:numPr>
+        <w:tabs>
+          <w:tab w:val="clear" w:pos="720"/>
+        </w:tabs>
+        <w:spacing w:before="100" w:beforeAutospacing="1" w:after="100" w:afterAutospacing="1" w:line="288" w:lineRule="atLeast"/>
+        <w:textAlignment w:val="top"/>
+      </w:pPr>
+      <w:r>
+        <w:t xml:space="preserve">    p </w:t>
+      </w:r>
+      <w:r>
+        <w:rPr>
+          <w:color w:val="66CC66"/>
+        </w:rPr>
+        <w:t>=</w:t>
+      </w:r>
+      <w:r>
+        <w:t xml:space="preserve"> </w:t>
+      </w:r>
+      <w:proofErr w:type="gramStart"/>
+      <w:r>
+        <w:rPr>
+          <w:color w:val="DC143C"/>
+        </w:rPr>
+        <w:t>bytes</w:t>
+      </w:r>
+      <w:r>
+        <w:rPr>
+          <w:color w:val="000000"/>
+        </w:rPr>
+        <w:t>(</w:t>
+      </w:r>
+      <w:proofErr w:type="gramEnd"/>
+      <w:r>
+        <w:t>p</w:t>
+      </w:r>
+      <w:r>
+        <w:rPr>
+          <w:color w:val="66CC66"/>
+        </w:rPr>
+        <w:t>,</w:t>
+      </w:r>
+      <w:r>
+        <w:t xml:space="preserve"> encoding</w:t>
+      </w:r>
+      <w:r>
+        <w:rPr>
+          <w:color w:val="66CC66"/>
+        </w:rPr>
+        <w:t>=</w:t>
+      </w:r>
+      <w:r>
+        <w:rPr>
+          <w:color w:val="483D8B"/>
+        </w:rPr>
+        <w:t>'utf-8'</w:t>
+      </w:r>
+      <w:r>
+        <w:rPr>
+          <w:color w:val="000000"/>
+        </w:rPr>
+        <w:t>)</w:t>
+      </w:r>
+    </w:p>
+    <w:p>
+      <w:pPr>
+        <w:pStyle w:val="HTMLPreformatted"/>
+        <w:numPr>
+          <w:ilvl w:val="0"/>
+          <w:numId w:val="46"/>
+        </w:numPr>
+        <w:tabs>
+          <w:tab w:val="clear" w:pos="720"/>
+        </w:tabs>
+        <w:spacing w:before="100" w:beforeAutospacing="1" w:after="100" w:afterAutospacing="1" w:line="288" w:lineRule="atLeast"/>
+        <w:textAlignment w:val="top"/>
+        <w:rPr>
+          <w:b/>
+          <w:bCs/>
+        </w:rPr>
+      </w:pPr>
+      <w:r>
+        <w:rPr>
+          <w:b/>
+          <w:bCs/>
+        </w:rPr>
+        <w:t> </w:t>
+      </w:r>
+    </w:p>
+    <w:p>
+      <w:pPr>
+        <w:pStyle w:val="HTMLPreformatted"/>
+        <w:numPr>
+          <w:ilvl w:val="0"/>
+          <w:numId w:val="46"/>
+        </w:numPr>
+        <w:tabs>
+          <w:tab w:val="clear" w:pos="720"/>
+        </w:tabs>
+        <w:spacing w:before="100" w:beforeAutospacing="1" w:after="100" w:afterAutospacing="1" w:line="288" w:lineRule="atLeast"/>
+        <w:textAlignment w:val="top"/>
+      </w:pPr>
+      <w:r>
+        <w:t xml:space="preserve">    </w:t>
+      </w:r>
+      <w:r>
+        <w:rPr>
+          <w:b/>
+          <w:bCs/>
+          <w:color w:val="FF7700"/>
+        </w:rPr>
+        <w:t>if</w:t>
+      </w:r>
+      <w:r>
+        <w:t xml:space="preserve"> table </w:t>
+      </w:r>
+      <w:r>
+        <w:rPr>
+          <w:color w:val="66CC66"/>
+        </w:rPr>
+        <w:t>==</w:t>
+      </w:r>
+      <w:r>
+        <w:t xml:space="preserve"> </w:t>
+      </w:r>
+      <w:r>
+        <w:rPr>
+          <w:color w:val="483D8B"/>
+        </w:rPr>
+        <w:t>"Admins"</w:t>
+      </w:r>
+      <w:r>
+        <w:t>:</w:t>
+      </w:r>
+    </w:p>
+    <w:p>
+      <w:pPr>
+        <w:pStyle w:val="HTMLPreformatted"/>
+        <w:numPr>
+          <w:ilvl w:val="0"/>
+          <w:numId w:val="46"/>
+        </w:numPr>
+        <w:tabs>
+          <w:tab w:val="clear" w:pos="720"/>
+        </w:tabs>
+        <w:spacing w:before="100" w:beforeAutospacing="1" w:after="100" w:afterAutospacing="1" w:line="288" w:lineRule="atLeast"/>
+        <w:textAlignment w:val="top"/>
+      </w:pPr>
+      <w:r>
+        <w:t xml:space="preserve">        </w:t>
+      </w:r>
+      <w:proofErr w:type="spellStart"/>
+      <w:proofErr w:type="gramStart"/>
+      <w:r>
+        <w:t>cursor.</w:t>
+      </w:r>
+      <w:r>
+        <w:rPr>
+          <w:color w:val="000000"/>
+        </w:rPr>
+        <w:t>execute</w:t>
+      </w:r>
+      <w:proofErr w:type="spellEnd"/>
+      <w:proofErr w:type="gramEnd"/>
+      <w:r>
+        <w:rPr>
+          <w:color w:val="000000"/>
+        </w:rPr>
+        <w:t>(</w:t>
+      </w:r>
+      <w:r>
+        <w:rPr>
+          <w:color w:val="483D8B"/>
+        </w:rPr>
+        <w:t>"SELECT * FROM Admins"</w:t>
+      </w:r>
+      <w:r>
+        <w:rPr>
+          <w:color w:val="000000"/>
+        </w:rPr>
+        <w:t>)</w:t>
+      </w:r>
+    </w:p>
+    <w:p>
+      <w:pPr>
+        <w:pStyle w:val="HTMLPreformatted"/>
+        <w:numPr>
+          <w:ilvl w:val="0"/>
+          <w:numId w:val="46"/>
+        </w:numPr>
+        <w:tabs>
+          <w:tab w:val="clear" w:pos="720"/>
+        </w:tabs>
+        <w:spacing w:before="100" w:beforeAutospacing="1" w:after="100" w:afterAutospacing="1" w:line="288" w:lineRule="atLeast"/>
+        <w:textAlignment w:val="top"/>
+      </w:pPr>
+      <w:r>
+        <w:t xml:space="preserve">    </w:t>
+      </w:r>
+      <w:r>
+        <w:rPr>
+          <w:b/>
+          <w:bCs/>
+          <w:color w:val="FF7700"/>
+        </w:rPr>
+        <w:t>else</w:t>
+      </w:r>
+      <w:r>
+        <w:t>:</w:t>
+      </w:r>
+    </w:p>
+    <w:p>
+      <w:pPr>
+        <w:pStyle w:val="HTMLPreformatted"/>
+        <w:numPr>
+          <w:ilvl w:val="0"/>
+          <w:numId w:val="46"/>
+        </w:numPr>
+        <w:tabs>
+          <w:tab w:val="clear" w:pos="720"/>
+        </w:tabs>
+        <w:spacing w:before="100" w:beforeAutospacing="1" w:after="100" w:afterAutospacing="1" w:line="288" w:lineRule="atLeast"/>
+        <w:textAlignment w:val="top"/>
+      </w:pPr>
+      <w:r>
+        <w:t xml:space="preserve">        </w:t>
+      </w:r>
+      <w:proofErr w:type="spellStart"/>
+      <w:proofErr w:type="gramStart"/>
+      <w:r>
+        <w:t>cursor.</w:t>
+      </w:r>
+      <w:r>
+        <w:rPr>
+          <w:color w:val="000000"/>
+        </w:rPr>
+        <w:t>execute</w:t>
+      </w:r>
+      <w:proofErr w:type="spellEnd"/>
+      <w:proofErr w:type="gramEnd"/>
+      <w:r>
+        <w:rPr>
+          <w:color w:val="000000"/>
+        </w:rPr>
+        <w:t>(</w:t>
+      </w:r>
+      <w:r>
+        <w:rPr>
+          <w:color w:val="483D8B"/>
+        </w:rPr>
+        <w:t>"SELECT * FROM Users"</w:t>
+      </w:r>
+      <w:r>
+        <w:rPr>
+          <w:color w:val="000000"/>
+        </w:rPr>
+        <w:t>)</w:t>
+      </w:r>
+    </w:p>
+    <w:p>
+      <w:pPr>
+        <w:pStyle w:val="HTMLPreformatted"/>
+        <w:numPr>
+          <w:ilvl w:val="0"/>
+          <w:numId w:val="46"/>
+        </w:numPr>
+        <w:tabs>
+          <w:tab w:val="clear" w:pos="720"/>
+        </w:tabs>
+        <w:spacing w:before="100" w:beforeAutospacing="1" w:after="100" w:afterAutospacing="1" w:line="288" w:lineRule="atLeast"/>
+        <w:textAlignment w:val="top"/>
+        <w:rPr>
+          <w:b/>
+          <w:bCs/>
+        </w:rPr>
+      </w:pPr>
+      <w:r>
+        <w:rPr>
+          <w:b/>
+          <w:bCs/>
+        </w:rPr>
+        <w:t xml:space="preserve">    records </w:t>
+      </w:r>
+      <w:r>
+        <w:rPr>
+          <w:b/>
+          <w:bCs/>
+          <w:color w:val="66CC66"/>
+        </w:rPr>
+        <w:t>=</w:t>
+      </w:r>
+      <w:r>
+        <w:rPr>
+          <w:b/>
+          <w:bCs/>
+        </w:rPr>
+        <w:t xml:space="preserve"> </w:t>
+      </w:r>
+      <w:proofErr w:type="spellStart"/>
+      <w:proofErr w:type="gramStart"/>
+      <w:r>
+        <w:rPr>
+          <w:b/>
+          <w:bCs/>
+        </w:rPr>
+        <w:t>cursor.</w:t>
+      </w:r>
+      <w:r>
+        <w:rPr>
+          <w:b/>
+          <w:bCs/>
+          <w:color w:val="000000"/>
+        </w:rPr>
+        <w:t>fetchall</w:t>
+      </w:r>
+      <w:proofErr w:type="spellEnd"/>
+      <w:proofErr w:type="gramEnd"/>
+      <w:r>
+        <w:rPr>
+          <w:b/>
+          <w:bCs/>
+          <w:color w:val="000000"/>
+        </w:rPr>
+        <w:t>()</w:t>
+      </w:r>
+    </w:p>
+    <w:p>
+      <w:pPr>
+        <w:pStyle w:val="HTMLPreformatted"/>
+        <w:numPr>
+          <w:ilvl w:val="0"/>
+          <w:numId w:val="46"/>
+        </w:numPr>
+        <w:tabs>
+          <w:tab w:val="clear" w:pos="720"/>
+        </w:tabs>
+        <w:spacing w:before="100" w:beforeAutospacing="1" w:after="100" w:afterAutospacing="1" w:line="288" w:lineRule="atLeast"/>
+        <w:textAlignment w:val="top"/>
+      </w:pPr>
+      <w:r>
+        <w:t xml:space="preserve">    found </w:t>
+      </w:r>
+      <w:r>
+        <w:rPr>
+          <w:color w:val="66CC66"/>
+        </w:rPr>
+        <w:t>=</w:t>
+      </w:r>
+      <w:r>
+        <w:t xml:space="preserve"> </w:t>
+      </w:r>
+      <w:r>
+        <w:rPr>
+          <w:color w:val="008000"/>
+        </w:rPr>
+        <w:t>False</w:t>
+      </w:r>
+    </w:p>
+    <w:p>
+      <w:pPr>
+        <w:pStyle w:val="HTMLPreformatted"/>
+        <w:numPr>
+          <w:ilvl w:val="0"/>
+          <w:numId w:val="46"/>
+        </w:numPr>
+        <w:tabs>
+          <w:tab w:val="clear" w:pos="720"/>
+        </w:tabs>
+        <w:spacing w:before="100" w:beforeAutospacing="1" w:after="100" w:afterAutospacing="1" w:line="288" w:lineRule="atLeast"/>
+        <w:textAlignment w:val="top"/>
+      </w:pPr>
+      <w:r>
+        <w:t xml:space="preserve">    </w:t>
+      </w:r>
+      <w:r>
+        <w:rPr>
+          <w:b/>
+          <w:bCs/>
+          <w:color w:val="FF7700"/>
+        </w:rPr>
+        <w:t>for</w:t>
+      </w:r>
+      <w:r>
+        <w:t xml:space="preserve"> row </w:t>
+      </w:r>
+      <w:r>
+        <w:rPr>
+          <w:b/>
+          <w:bCs/>
+          <w:color w:val="FF7700"/>
+        </w:rPr>
+        <w:t>in</w:t>
+      </w:r>
+      <w:r>
+        <w:t xml:space="preserve"> records:</w:t>
+      </w:r>
+    </w:p>
+    <w:p>
+      <w:pPr>
+        <w:pStyle w:val="HTMLPreformatted"/>
+        <w:numPr>
+          <w:ilvl w:val="0"/>
+          <w:numId w:val="46"/>
+        </w:numPr>
+        <w:tabs>
+          <w:tab w:val="clear" w:pos="720"/>
+        </w:tabs>
+        <w:spacing w:before="100" w:beforeAutospacing="1" w:after="100" w:afterAutospacing="1" w:line="288" w:lineRule="atLeast"/>
+        <w:textAlignment w:val="top"/>
+      </w:pPr>
+      <w:r>
+        <w:t xml:space="preserve">        </w:t>
+      </w:r>
+      <w:r>
+        <w:rPr>
+          <w:b/>
+          <w:bCs/>
+          <w:color w:val="FF7700"/>
+        </w:rPr>
+        <w:t>if</w:t>
+      </w:r>
+      <w:r>
+        <w:t xml:space="preserve"> </w:t>
+      </w:r>
+      <w:proofErr w:type="gramStart"/>
+      <w:r>
+        <w:t>row</w:t>
+      </w:r>
+      <w:r>
+        <w:rPr>
+          <w:color w:val="000000"/>
+        </w:rPr>
+        <w:t>[</w:t>
+      </w:r>
+      <w:proofErr w:type="gramEnd"/>
+      <w:r>
+        <w:rPr>
+          <w:color w:val="FF4500"/>
+        </w:rPr>
+        <w:t>0</w:t>
+      </w:r>
+      <w:r>
+        <w:rPr>
+          <w:color w:val="000000"/>
+        </w:rPr>
+        <w:t>]</w:t>
+      </w:r>
+      <w:r>
+        <w:t xml:space="preserve"> </w:t>
+      </w:r>
+      <w:r>
+        <w:rPr>
+          <w:color w:val="66CC66"/>
+        </w:rPr>
+        <w:t>==</w:t>
+      </w:r>
+      <w:r>
+        <w:t xml:space="preserve"> u </w:t>
+      </w:r>
+      <w:r>
+        <w:rPr>
+          <w:b/>
+          <w:bCs/>
+          <w:color w:val="FF7700"/>
+        </w:rPr>
+        <w:t>and</w:t>
+      </w:r>
+      <w:r>
+        <w:t xml:space="preserve"> </w:t>
+      </w:r>
+      <w:proofErr w:type="spellStart"/>
+      <w:r>
+        <w:t>bcrypt.</w:t>
+      </w:r>
+      <w:r>
+        <w:rPr>
+          <w:color w:val="000000"/>
+        </w:rPr>
+        <w:t>checkpw</w:t>
+      </w:r>
+      <w:proofErr w:type="spellEnd"/>
+      <w:r>
+        <w:rPr>
+          <w:color w:val="000000"/>
+        </w:rPr>
+        <w:t>(</w:t>
+      </w:r>
+      <w:r>
+        <w:t>p</w:t>
+      </w:r>
+      <w:r>
+        <w:rPr>
+          <w:color w:val="66CC66"/>
+        </w:rPr>
+        <w:t>,</w:t>
+      </w:r>
+      <w:r>
+        <w:t xml:space="preserve"> row</w:t>
+      </w:r>
+      <w:r>
+        <w:rPr>
+          <w:color w:val="000000"/>
+        </w:rPr>
+        <w:t>[</w:t>
+      </w:r>
+      <w:r>
+        <w:rPr>
+          <w:color w:val="FF4500"/>
+        </w:rPr>
+        <w:t>1</w:t>
+      </w:r>
+      <w:r>
+        <w:rPr>
+          <w:color w:val="000000"/>
+        </w:rPr>
+        <w:t>])</w:t>
+      </w:r>
+      <w:r>
+        <w:t>:</w:t>
+      </w:r>
+    </w:p>
+    <w:p>
+      <w:pPr>
+        <w:pStyle w:val="HTMLPreformatted"/>
+        <w:numPr>
+          <w:ilvl w:val="0"/>
+          <w:numId w:val="46"/>
+        </w:numPr>
+        <w:tabs>
+          <w:tab w:val="clear" w:pos="720"/>
+        </w:tabs>
+        <w:spacing w:before="100" w:beforeAutospacing="1" w:after="100" w:afterAutospacing="1" w:line="288" w:lineRule="atLeast"/>
+        <w:textAlignment w:val="top"/>
+      </w:pPr>
+      <w:r>
+        <w:t xml:space="preserve">            found </w:t>
+      </w:r>
+      <w:r>
+        <w:rPr>
+          <w:color w:val="66CC66"/>
+        </w:rPr>
+        <w:t>=</w:t>
+      </w:r>
+      <w:r>
+        <w:t xml:space="preserve"> </w:t>
+      </w:r>
+      <w:r>
+        <w:rPr>
+          <w:color w:val="008000"/>
+        </w:rPr>
+        <w:t>True</w:t>
+      </w:r>
+    </w:p>
+    <w:p>
+      <w:pPr>
+        <w:pStyle w:val="HTMLPreformatted"/>
+        <w:numPr>
+          <w:ilvl w:val="0"/>
+          <w:numId w:val="46"/>
+        </w:numPr>
+        <w:tabs>
+          <w:tab w:val="clear" w:pos="720"/>
+        </w:tabs>
+        <w:spacing w:before="100" w:beforeAutospacing="1" w:after="100" w:afterAutospacing="1" w:line="288" w:lineRule="atLeast"/>
+        <w:textAlignment w:val="top"/>
+        <w:rPr>
+          <w:b/>
+          <w:bCs/>
+        </w:rPr>
+      </w:pPr>
+      <w:r>
+        <w:rPr>
+          <w:b/>
+          <w:bCs/>
+        </w:rPr>
+        <w:t xml:space="preserve">    </w:t>
+      </w:r>
+      <w:proofErr w:type="spellStart"/>
+      <w:proofErr w:type="gramStart"/>
+      <w:r>
+        <w:rPr>
+          <w:b/>
+          <w:bCs/>
+        </w:rPr>
+        <w:t>cursor.</w:t>
+      </w:r>
+      <w:r>
+        <w:rPr>
+          <w:b/>
+          <w:bCs/>
+          <w:color w:val="000000"/>
+        </w:rPr>
+        <w:t>close</w:t>
+      </w:r>
+      <w:proofErr w:type="spellEnd"/>
+      <w:proofErr w:type="gramEnd"/>
+      <w:r>
+        <w:rPr>
+          <w:b/>
+          <w:bCs/>
+          <w:color w:val="000000"/>
+        </w:rPr>
+        <w:t>()</w:t>
+      </w:r>
+    </w:p>
+    <w:p>
+      <w:pPr>
+        <w:pStyle w:val="HTMLPreformatted"/>
+        <w:numPr>
+          <w:ilvl w:val="0"/>
+          <w:numId w:val="46"/>
+        </w:numPr>
+        <w:tabs>
+          <w:tab w:val="clear" w:pos="720"/>
+        </w:tabs>
+        <w:spacing w:before="100" w:beforeAutospacing="1" w:after="100" w:afterAutospacing="1" w:line="288" w:lineRule="atLeast"/>
+        <w:textAlignment w:val="top"/>
+      </w:pPr>
+      <w:r>
+        <w:t xml:space="preserve">    </w:t>
+      </w:r>
+      <w:proofErr w:type="spellStart"/>
+      <w:proofErr w:type="gramStart"/>
+      <w:r>
+        <w:t>con.</w:t>
+      </w:r>
+      <w:r>
+        <w:rPr>
+          <w:color w:val="000000"/>
+        </w:rPr>
+        <w:t>close</w:t>
+      </w:r>
+      <w:proofErr w:type="spellEnd"/>
+      <w:proofErr w:type="gramEnd"/>
+      <w:r>
+        <w:rPr>
+          <w:color w:val="000000"/>
+        </w:rPr>
+        <w:t>()</w:t>
+      </w:r>
+    </w:p>
+    <w:p>
+      <w:pPr>
+        <w:pStyle w:val="HTMLPreformatted"/>
+        <w:numPr>
+          <w:ilvl w:val="0"/>
+          <w:numId w:val="46"/>
+        </w:numPr>
+        <w:tabs>
+          <w:tab w:val="clear" w:pos="720"/>
+        </w:tabs>
+        <w:spacing w:before="100" w:beforeAutospacing="1" w:after="100" w:afterAutospacing="1" w:line="288" w:lineRule="atLeast"/>
+        <w:textAlignment w:val="top"/>
+      </w:pPr>
+      <w:r>
+        <w:t xml:space="preserve">    </w:t>
+      </w:r>
+      <w:r>
+        <w:rPr>
+          <w:b/>
+          <w:bCs/>
+          <w:color w:val="FF7700"/>
+        </w:rPr>
+        <w:t>return</w:t>
+      </w:r>
+      <w:r>
+        <w:t xml:space="preserve"> found</w:t>
       </w:r>
     </w:p>
     <w:p/>
@@ -13772,15 +16805,13 @@
       <w:bookmarkStart w:id="20" w:name="_Toc125545078"/>
       <w:commentRangeStart w:id="21"/>
       <w:r>
-        <w:t>3.2.3 Stage 3: Building …</w:t>
-      </w:r>
-      <w:proofErr w:type="gramStart"/>
-      <w:r>
-        <w:t>…..</w:t>
-      </w:r>
-      <w:proofErr w:type="gramEnd"/>
-      <w:r>
-        <w:t xml:space="preserve">  PART THREE …. </w:t>
+        <w:t>3.2.3 Stage 3: Building</w:t>
+      </w:r>
+      <w:r>
+        <w:t xml:space="preserve"> Login</w:t>
+      </w:r>
+      <w:r>
+        <w:t xml:space="preserve"> </w:t>
       </w:r>
       <w:commentRangeEnd w:id="21"/>
       <w:r>
@@ -13800,9 +16831,7 @@
         <w:pStyle w:val="Heading3"/>
       </w:pPr>
       <w:bookmarkStart w:id="22" w:name="_Toc125545079"/>
-      <w:commentRangeStart w:id="23"/>
-      <w:r>
-        <w:lastRenderedPageBreak/>
+      <w:r>
         <w:t>3</w:t>
       </w:r>
       <w:r>
@@ -13812,73 +16841,79 @@
         <w:t xml:space="preserve">Code for </w:t>
       </w:r>
       <w:r>
-        <w:t>…</w:t>
-      </w:r>
-      <w:r>
-        <w:t>Part THREE</w:t>
-      </w:r>
-      <w:r>
-        <w:t xml:space="preserve"> …</w:t>
-      </w:r>
-      <w:r>
-        <w:t xml:space="preserve"> including validation </w:t>
-      </w:r>
-      <w:commentRangeEnd w:id="23"/>
+        <w:t>Login</w:t>
+      </w:r>
+      <w:r>
+        <w:t xml:space="preserve"> </w:t>
+      </w:r>
+      <w:r>
+        <w:t>(</w:t>
+      </w:r>
+      <w:r>
+        <w:t xml:space="preserve">including </w:t>
+      </w:r>
+      <w:r>
+        <w:t>validation</w:t>
+      </w:r>
+      <w:bookmarkEnd w:id="22"/>
+      <w:r>
+        <w:t>)</w:t>
+      </w:r>
+    </w:p>
+    <w:p/>
+    <w:p/>
+    <w:p/>
+    <w:p/>
+    <w:p>
+      <w:pPr>
+        <w:pStyle w:val="Heading3"/>
+      </w:pPr>
+      <w:bookmarkStart w:id="23" w:name="_Toc125545080"/>
+      <w:commentRangeStart w:id="24"/>
+      <w:r>
+        <w:t>3.2.3.2 Testing …. Part THREE ….</w:t>
+      </w:r>
+      <w:commentRangeEnd w:id="24"/>
       <w:r>
         <w:rPr>
           <w:rStyle w:val="CommentReference"/>
           <w:rFonts w:asciiTheme="minorHAnsi" w:eastAsiaTheme="minorHAnsi" w:hAnsiTheme="minorHAnsi" w:cstheme="minorBidi"/>
           <w:color w:val="auto"/>
         </w:rPr>
-        <w:commentReference w:id="23"/>
-      </w:r>
-      <w:bookmarkEnd w:id="22"/>
-    </w:p>
+        <w:commentReference w:id="24"/>
+      </w:r>
+      <w:r>
+        <w:t>including validation</w:t>
+      </w:r>
+      <w:bookmarkEnd w:id="23"/>
+      <w:r>
+        <w:t xml:space="preserve"> </w:t>
+      </w:r>
+    </w:p>
+    <w:p/>
+    <w:p/>
+    <w:p/>
+    <w:p/>
     <w:p>
       <w:pPr>
         <w:pStyle w:val="Heading3"/>
       </w:pPr>
-    </w:p>
-    <w:p>
-      <w:pPr>
-        <w:pStyle w:val="Heading3"/>
-      </w:pPr>
-    </w:p>
-    <w:p>
-      <w:pPr>
-        <w:pStyle w:val="Heading3"/>
-      </w:pPr>
-    </w:p>
-    <w:p>
-      <w:pPr>
-        <w:pStyle w:val="Heading3"/>
-      </w:pPr>
-    </w:p>
-    <w:p>
-      <w:pPr>
-        <w:pStyle w:val="Heading3"/>
-      </w:pPr>
-      <w:bookmarkStart w:id="24" w:name="_Toc125545080"/>
-      <w:commentRangeStart w:id="25"/>
-      <w:r>
-        <w:t>3.2.3.2 Testing …. Part THREE ….</w:t>
-      </w:r>
-      <w:commentRangeEnd w:id="25"/>
+      <w:bookmarkStart w:id="25" w:name="_Toc125545081"/>
+      <w:commentRangeStart w:id="26"/>
+      <w:r>
+        <w:lastRenderedPageBreak/>
+        <w:t>3.2.3.3 Feedback from Stakeholder (if appropriate)</w:t>
+      </w:r>
+      <w:commentRangeEnd w:id="26"/>
       <w:r>
         <w:rPr>
           <w:rStyle w:val="CommentReference"/>
           <w:rFonts w:asciiTheme="minorHAnsi" w:eastAsiaTheme="minorHAnsi" w:hAnsiTheme="minorHAnsi" w:cstheme="minorBidi"/>
           <w:color w:val="auto"/>
         </w:rPr>
-        <w:commentReference w:id="25"/>
-      </w:r>
-      <w:r>
-        <w:t>including validation</w:t>
-      </w:r>
-      <w:bookmarkEnd w:id="24"/>
-      <w:r>
-        <w:t xml:space="preserve"> </w:t>
-      </w:r>
+        <w:commentReference w:id="26"/>
+      </w:r>
+      <w:bookmarkEnd w:id="25"/>
     </w:p>
     <w:p>
       <w:pPr>
@@ -13904,62 +16939,22 @@
       <w:pPr>
         <w:pStyle w:val="Heading3"/>
       </w:pPr>
-      <w:bookmarkStart w:id="26" w:name="_Toc125545081"/>
-      <w:commentRangeStart w:id="27"/>
-      <w:r>
-        <w:t>3.2.3.3 Feedback from Stakeholder (if appropriate)</w:t>
-      </w:r>
-      <w:commentRangeEnd w:id="27"/>
+      <w:bookmarkStart w:id="27" w:name="_Toc125545082"/>
+      <w:commentRangeStart w:id="28"/>
+      <w:r>
+        <w:t xml:space="preserve">3.2.3.4 </w:t>
+      </w:r>
+      <w:r>
+        <w:t>Review</w:t>
+      </w:r>
+      <w:commentRangeEnd w:id="28"/>
       <w:r>
         <w:rPr>
           <w:rStyle w:val="CommentReference"/>
-          <w:rFonts w:asciiTheme="minorHAnsi" w:eastAsiaTheme="minorHAnsi" w:hAnsiTheme="minorHAnsi" w:cstheme="minorBidi"/>
-          <w:color w:val="auto"/>
-        </w:rPr>
-        <w:commentReference w:id="27"/>
-      </w:r>
-      <w:bookmarkEnd w:id="26"/>
-    </w:p>
-    <w:p>
-      <w:pPr>
-        <w:pStyle w:val="Heading3"/>
-      </w:pPr>
-    </w:p>
-    <w:p>
-      <w:pPr>
-        <w:pStyle w:val="Heading3"/>
-      </w:pPr>
-    </w:p>
-    <w:p>
-      <w:pPr>
-        <w:pStyle w:val="Heading3"/>
-      </w:pPr>
-    </w:p>
-    <w:p>
-      <w:pPr>
-        <w:pStyle w:val="Heading3"/>
-      </w:pPr>
-    </w:p>
-    <w:p>
-      <w:pPr>
-        <w:pStyle w:val="Heading3"/>
-      </w:pPr>
-      <w:bookmarkStart w:id="28" w:name="_Toc125545082"/>
-      <w:commentRangeStart w:id="29"/>
-      <w:r>
-        <w:t xml:space="preserve">3.2.3.4 </w:t>
-      </w:r>
-      <w:r>
-        <w:t>Review</w:t>
-      </w:r>
-      <w:commentRangeEnd w:id="29"/>
-      <w:r>
-        <w:rPr>
-          <w:rStyle w:val="CommentReference"/>
-        </w:rPr>
-        <w:commentReference w:id="29"/>
-      </w:r>
-      <w:bookmarkEnd w:id="28"/>
+        </w:rPr>
+        <w:commentReference w:id="28"/>
+      </w:r>
+      <w:bookmarkEnd w:id="27"/>
     </w:p>
     <w:p>
       <w:pPr>
@@ -13981,8 +16976,8 @@
       <w:pPr>
         <w:pStyle w:val="Heading2"/>
       </w:pPr>
-      <w:bookmarkStart w:id="30" w:name="_Toc125545083"/>
-      <w:commentRangeStart w:id="31"/>
+      <w:bookmarkStart w:id="29" w:name="_Toc125545083"/>
+      <w:commentRangeStart w:id="30"/>
       <w:r>
         <w:t>3.2.3 Stage 4: Building …</w:t>
       </w:r>
@@ -13994,7 +16989,7 @@
       <w:r>
         <w:t xml:space="preserve">  PART FOUR …. </w:t>
       </w:r>
-      <w:commentRangeEnd w:id="31"/>
+      <w:commentRangeEnd w:id="30"/>
       <w:r>
         <w:rPr>
           <w:rStyle w:val="CommentReference"/>
@@ -14002,9 +16997,9 @@
           <w:b w:val="0"/>
           <w:color w:val="auto"/>
         </w:rPr>
-        <w:commentReference w:id="31"/>
-      </w:r>
-      <w:bookmarkEnd w:id="30"/>
+        <w:commentReference w:id="30"/>
+      </w:r>
+      <w:bookmarkEnd w:id="29"/>
     </w:p>
     <w:p>
       <w:pPr>
@@ -14015,8 +17010,8 @@
       <w:pPr>
         <w:pStyle w:val="Heading3"/>
       </w:pPr>
-      <w:bookmarkStart w:id="32" w:name="_Toc125545084"/>
-      <w:commentRangeStart w:id="33"/>
+      <w:bookmarkStart w:id="31" w:name="_Toc125545084"/>
+      <w:commentRangeStart w:id="32"/>
       <w:r>
         <w:t xml:space="preserve">3.2.3.1 Code For </w:t>
       </w:r>
@@ -14032,14 +17027,14 @@
       <w:r>
         <w:t xml:space="preserve"> </w:t>
       </w:r>
-      <w:commentRangeEnd w:id="33"/>
+      <w:commentRangeEnd w:id="32"/>
       <w:r>
         <w:rPr>
           <w:rStyle w:val="CommentReference"/>
           <w:rFonts w:asciiTheme="minorHAnsi" w:eastAsiaTheme="minorHAnsi" w:hAnsiTheme="minorHAnsi" w:cstheme="minorBidi"/>
           <w:color w:val="auto"/>
         </w:rPr>
-        <w:commentReference w:id="33"/>
+        <w:commentReference w:id="32"/>
       </w:r>
       <w:r>
         <w:t>(</w:t>
@@ -14052,7 +17047,7 @@
       <w:r>
         <w:t xml:space="preserve"> validation)</w:t>
       </w:r>
-      <w:bookmarkEnd w:id="32"/>
+      <w:bookmarkEnd w:id="31"/>
     </w:p>
     <w:p>
       <w:pPr>
@@ -14078,24 +17073,24 @@
       <w:pPr>
         <w:pStyle w:val="Heading3"/>
       </w:pPr>
-      <w:bookmarkStart w:id="34" w:name="_Toc125545085"/>
-      <w:commentRangeStart w:id="35"/>
+      <w:bookmarkStart w:id="33" w:name="_Toc125545085"/>
+      <w:commentRangeStart w:id="34"/>
       <w:r>
         <w:t>3.2.3.2 Testing …. Part FOUR ….</w:t>
       </w:r>
-      <w:commentRangeEnd w:id="35"/>
+      <w:commentRangeEnd w:id="34"/>
       <w:r>
         <w:rPr>
           <w:rStyle w:val="CommentReference"/>
           <w:rFonts w:asciiTheme="minorHAnsi" w:eastAsiaTheme="minorHAnsi" w:hAnsiTheme="minorHAnsi" w:cstheme="minorBidi"/>
           <w:color w:val="auto"/>
         </w:rPr>
-        <w:commentReference w:id="35"/>
+        <w:commentReference w:id="34"/>
       </w:r>
       <w:r>
         <w:t>including validation</w:t>
       </w:r>
-      <w:bookmarkEnd w:id="34"/>
+      <w:bookmarkEnd w:id="33"/>
     </w:p>
     <w:p>
       <w:pPr>
@@ -14121,21 +17116,21 @@
       <w:pPr>
         <w:pStyle w:val="Heading3"/>
       </w:pPr>
-      <w:bookmarkStart w:id="36" w:name="_Toc125545086"/>
-      <w:commentRangeStart w:id="37"/>
+      <w:bookmarkStart w:id="35" w:name="_Toc125545086"/>
+      <w:commentRangeStart w:id="36"/>
       <w:r>
         <w:t>3.2.3.3 Feedback from Stakeholder (if appropriate)</w:t>
       </w:r>
-      <w:commentRangeEnd w:id="37"/>
+      <w:commentRangeEnd w:id="36"/>
       <w:r>
         <w:rPr>
           <w:rStyle w:val="CommentReference"/>
           <w:rFonts w:asciiTheme="minorHAnsi" w:eastAsiaTheme="minorHAnsi" w:hAnsiTheme="minorHAnsi" w:cstheme="minorBidi"/>
           <w:color w:val="auto"/>
         </w:rPr>
-        <w:commentReference w:id="37"/>
-      </w:r>
-      <w:bookmarkEnd w:id="36"/>
+        <w:commentReference w:id="36"/>
+      </w:r>
+      <w:bookmarkEnd w:id="35"/>
     </w:p>
     <w:p>
       <w:pPr>
@@ -14161,19 +17156,19 @@
       <w:pPr>
         <w:pStyle w:val="Heading3"/>
       </w:pPr>
-      <w:bookmarkStart w:id="38" w:name="_Toc125545087"/>
-      <w:commentRangeStart w:id="39"/>
+      <w:bookmarkStart w:id="37" w:name="_Toc125545087"/>
+      <w:commentRangeStart w:id="38"/>
       <w:r>
         <w:t>3.2.3.4 Review</w:t>
       </w:r>
-      <w:commentRangeEnd w:id="39"/>
+      <w:commentRangeEnd w:id="38"/>
       <w:r>
         <w:rPr>
           <w:rStyle w:val="CommentReference"/>
         </w:rPr>
-        <w:commentReference w:id="39"/>
-      </w:r>
-      <w:bookmarkEnd w:id="38"/>
+        <w:commentReference w:id="38"/>
+      </w:r>
+      <w:bookmarkEnd w:id="37"/>
     </w:p>
     <w:p>
       <w:pPr>
@@ -14188,9 +17183,10 @@
       <w:pPr>
         <w:pStyle w:val="Heading2"/>
       </w:pPr>
-      <w:bookmarkStart w:id="40" w:name="_Toc125545088"/>
-      <w:commentRangeStart w:id="41"/>
-      <w:r>
+      <w:bookmarkStart w:id="39" w:name="_Toc125545088"/>
+      <w:commentRangeStart w:id="40"/>
+      <w:r>
+        <w:lastRenderedPageBreak/>
         <w:t>3.2.4 Stage 2: Building …</w:t>
       </w:r>
       <w:proofErr w:type="gramStart"/>
@@ -14201,7 +17197,7 @@
       <w:r>
         <w:t xml:space="preserve">  PART FIVE …. </w:t>
       </w:r>
-      <w:commentRangeEnd w:id="41"/>
+      <w:commentRangeEnd w:id="40"/>
       <w:r>
         <w:rPr>
           <w:rStyle w:val="CommentReference"/>
@@ -14209,9 +17205,9 @@
           <w:b w:val="0"/>
           <w:color w:val="auto"/>
         </w:rPr>
-        <w:commentReference w:id="41"/>
-      </w:r>
-      <w:bookmarkEnd w:id="40"/>
+        <w:commentReference w:id="40"/>
+      </w:r>
+      <w:bookmarkEnd w:id="39"/>
     </w:p>
     <w:p>
       <w:pPr>
@@ -14222,8 +17218,8 @@
       <w:pPr>
         <w:pStyle w:val="Heading3"/>
       </w:pPr>
-      <w:bookmarkStart w:id="42" w:name="_Toc125545089"/>
-      <w:commentRangeStart w:id="43"/>
+      <w:bookmarkStart w:id="41" w:name="_Toc125545089"/>
+      <w:commentRangeStart w:id="42"/>
       <w:r>
         <w:t xml:space="preserve">3.2.4.1 Code for </w:t>
       </w:r>
@@ -14239,19 +17235,19 @@
       <w:r>
         <w:t xml:space="preserve"> </w:t>
       </w:r>
-      <w:commentRangeEnd w:id="43"/>
+      <w:commentRangeEnd w:id="42"/>
       <w:r>
         <w:rPr>
           <w:rStyle w:val="CommentReference"/>
           <w:rFonts w:asciiTheme="minorHAnsi" w:eastAsiaTheme="minorHAnsi" w:hAnsiTheme="minorHAnsi" w:cstheme="minorBidi"/>
           <w:color w:val="auto"/>
         </w:rPr>
-        <w:commentReference w:id="43"/>
+        <w:commentReference w:id="42"/>
       </w:r>
       <w:r>
         <w:t>including validation</w:t>
       </w:r>
-      <w:bookmarkEnd w:id="42"/>
+      <w:bookmarkEnd w:id="41"/>
       <w:r>
         <w:t xml:space="preserve"> </w:t>
       </w:r>
@@ -14280,24 +17276,24 @@
       <w:pPr>
         <w:pStyle w:val="Heading3"/>
       </w:pPr>
-      <w:bookmarkStart w:id="44" w:name="_Toc125545090"/>
-      <w:commentRangeStart w:id="45"/>
+      <w:bookmarkStart w:id="43" w:name="_Toc125545090"/>
+      <w:commentRangeStart w:id="44"/>
       <w:r>
         <w:t>3.2.4.2 Testing …. Part FIVE ….</w:t>
       </w:r>
-      <w:commentRangeEnd w:id="45"/>
+      <w:commentRangeEnd w:id="44"/>
       <w:r>
         <w:rPr>
           <w:rStyle w:val="CommentReference"/>
           <w:rFonts w:asciiTheme="minorHAnsi" w:eastAsiaTheme="minorHAnsi" w:hAnsiTheme="minorHAnsi" w:cstheme="minorBidi"/>
           <w:color w:val="auto"/>
         </w:rPr>
-        <w:commentReference w:id="45"/>
+        <w:commentReference w:id="44"/>
       </w:r>
       <w:r>
         <w:t>including validation</w:t>
       </w:r>
-      <w:bookmarkEnd w:id="44"/>
+      <w:bookmarkEnd w:id="43"/>
       <w:r>
         <w:t xml:space="preserve"> </w:t>
       </w:r>
@@ -14326,21 +17322,21 @@
       <w:pPr>
         <w:pStyle w:val="Heading3"/>
       </w:pPr>
-      <w:bookmarkStart w:id="46" w:name="_Toc125545091"/>
-      <w:commentRangeStart w:id="47"/>
+      <w:bookmarkStart w:id="45" w:name="_Toc125545091"/>
+      <w:commentRangeStart w:id="46"/>
       <w:r>
         <w:t>3.2.4.3 Feedback from Stakeholder (if appropriate)</w:t>
       </w:r>
-      <w:commentRangeEnd w:id="47"/>
+      <w:commentRangeEnd w:id="46"/>
       <w:r>
         <w:rPr>
           <w:rStyle w:val="CommentReference"/>
           <w:rFonts w:asciiTheme="minorHAnsi" w:eastAsiaTheme="minorHAnsi" w:hAnsiTheme="minorHAnsi" w:cstheme="minorBidi"/>
           <w:color w:val="auto"/>
         </w:rPr>
-        <w:commentReference w:id="47"/>
-      </w:r>
-      <w:bookmarkEnd w:id="46"/>
+        <w:commentReference w:id="46"/>
+      </w:r>
+      <w:bookmarkEnd w:id="45"/>
     </w:p>
     <w:p>
       <w:pPr>
@@ -14366,19 +17362,19 @@
       <w:pPr>
         <w:pStyle w:val="Heading3"/>
       </w:pPr>
-      <w:bookmarkStart w:id="48" w:name="_Toc125545092"/>
-      <w:commentRangeStart w:id="49"/>
+      <w:bookmarkStart w:id="47" w:name="_Toc125545092"/>
+      <w:commentRangeStart w:id="48"/>
       <w:r>
         <w:t>3.2.4.4 Review</w:t>
       </w:r>
-      <w:commentRangeEnd w:id="49"/>
+      <w:commentRangeEnd w:id="48"/>
       <w:r>
         <w:rPr>
           <w:rStyle w:val="CommentReference"/>
         </w:rPr>
-        <w:commentReference w:id="49"/>
-      </w:r>
-      <w:bookmarkEnd w:id="48"/>
+        <w:commentReference w:id="48"/>
+      </w:r>
+      <w:bookmarkEnd w:id="47"/>
     </w:p>
     <w:p>
       <w:pPr>
@@ -14395,8 +17391,8 @@
       <w:pPr>
         <w:pStyle w:val="Heading2"/>
       </w:pPr>
-      <w:bookmarkStart w:id="50" w:name="_Toc125545093"/>
-      <w:commentRangeStart w:id="51"/>
+      <w:bookmarkStart w:id="49" w:name="_Toc125545093"/>
+      <w:commentRangeStart w:id="50"/>
       <w:r>
         <w:t>3.</w:t>
       </w:r>
@@ -14418,18 +17414,18 @@
       <w:r>
         <w:t xml:space="preserve">Corrective Actions </w:t>
       </w:r>
-      <w:commentRangeEnd w:id="51"/>
+      <w:commentRangeEnd w:id="50"/>
       <w:r>
         <w:rPr>
           <w:rStyle w:val="CommentReference"/>
         </w:rPr>
-        <w:commentReference w:id="51"/>
-      </w:r>
-      <w:bookmarkEnd w:id="50"/>
+        <w:commentReference w:id="50"/>
+      </w:r>
+      <w:bookmarkEnd w:id="49"/>
     </w:p>
     <w:sectPr>
-      <w:headerReference w:type="default" r:id="rId29"/>
-      <w:footerReference w:type="default" r:id="rId30"/>
+      <w:headerReference w:type="default" r:id="rId31"/>
+      <w:footerReference w:type="default" r:id="rId32"/>
       <w:pgSz w:w="11906" w:h="16838"/>
       <w:pgMar w:top="1440" w:right="1440" w:bottom="1440" w:left="1440" w:header="708" w:footer="708" w:gutter="0"/>
       <w:cols w:space="708"/>
@@ -14884,7 +17880,131 @@
       </w:r>
     </w:p>
   </w:comment>
-  <w:comment w:id="23" w:author="Abd Alkareem Issa (AAI)" w:date="2020-04-02T15:42:00Z" w:initials="A">
+  <w:comment w:id="24" w:author="Abd Alkareem Issa (AAI)" w:date="2020-04-02T15:42:00Z" w:initials="A">
+    <w:p>
+      <w:pPr>
+        <w:pStyle w:val="CommentText"/>
+      </w:pPr>
+      <w:r>
+        <w:rPr>
+          <w:rStyle w:val="CommentReference"/>
+        </w:rPr>
+        <w:annotationRef/>
+      </w:r>
+      <w:r>
+        <w:t>Use test plan, test this section + show the results.</w:t>
+      </w:r>
+    </w:p>
+    <w:p>
+      <w:pPr>
+        <w:pStyle w:val="CommentText"/>
+      </w:pPr>
+    </w:p>
+    <w:p>
+      <w:pPr>
+        <w:pStyle w:val="CommentText"/>
+      </w:pPr>
+      <w:r>
+        <w:t>Use extreme scenarios to cause the program to crash/not working, … etc.</w:t>
+      </w:r>
+    </w:p>
+    <w:p>
+      <w:pPr>
+        <w:pStyle w:val="CommentText"/>
+      </w:pPr>
+    </w:p>
+    <w:p>
+      <w:pPr>
+        <w:pStyle w:val="CommentText"/>
+      </w:pPr>
+    </w:p>
+  </w:comment>
+  <w:comment w:id="26" w:author="Abd Alkareem Issa (AAI)" w:date="2020-04-02T15:42:00Z" w:initials="A">
+    <w:p>
+      <w:pPr>
+        <w:pStyle w:val="CommentText"/>
+      </w:pPr>
+      <w:r>
+        <w:rPr>
+          <w:rStyle w:val="CommentReference"/>
+        </w:rPr>
+        <w:annotationRef/>
+      </w:r>
+      <w:r>
+        <w:t xml:space="preserve">In this section you show feedback from stakeholders </w:t>
+      </w:r>
+    </w:p>
+  </w:comment>
+  <w:comment w:id="28" w:author="Abd Alkareem Issa (AAI)" w:date="2020-04-02T15:42:00Z" w:initials="A">
+    <w:p>
+      <w:pPr>
+        <w:pStyle w:val="CommentText"/>
+      </w:pPr>
+      <w:r>
+        <w:rPr>
+          <w:rStyle w:val="CommentReference"/>
+        </w:rPr>
+        <w:annotationRef/>
+      </w:r>
+    </w:p>
+    <w:p>
+      <w:pPr>
+        <w:pStyle w:val="CommentText"/>
+      </w:pPr>
+      <w:r>
+        <w:t xml:space="preserve">If you find any part of this section not working as expected, </w:t>
+      </w:r>
+      <w:proofErr w:type="gramStart"/>
+      <w:r>
+        <w:t>e.g.</w:t>
+      </w:r>
+      <w:proofErr w:type="gramEnd"/>
+      <w:r>
+        <w:t xml:space="preserve"> computer crashed, then here you will show how you have fixed it.</w:t>
+      </w:r>
+    </w:p>
+    <w:p>
+      <w:pPr>
+        <w:pStyle w:val="CommentText"/>
+      </w:pPr>
+      <w:r>
+        <w:t xml:space="preserve">ALSO, if you received feedback from stakeholders asking you to change some parts, here you show what and how you have changed it. </w:t>
+      </w:r>
+    </w:p>
+    <w:p>
+      <w:pPr>
+        <w:pStyle w:val="CommentText"/>
+      </w:pPr>
+      <w:r>
+        <w:t xml:space="preserve">NO fixing of errors due to syntax, only logical errors and run time errors. </w:t>
+      </w:r>
+    </w:p>
+  </w:comment>
+  <w:comment w:id="30" w:author="Abd Alkareem Issa (AAI)" w:date="2020-04-02T15:43:00Z" w:initials="A">
+    <w:p>
+      <w:pPr>
+        <w:pStyle w:val="CommentText"/>
+      </w:pPr>
+      <w:r>
+        <w:rPr>
+          <w:rStyle w:val="CommentReference"/>
+        </w:rPr>
+        <w:annotationRef/>
+      </w:r>
+      <w:r>
+        <w:t xml:space="preserve"> In this section you consider the second part of your system, </w:t>
+      </w:r>
+      <w:proofErr w:type="gramStart"/>
+      <w:r>
+        <w:t>e.g.</w:t>
+      </w:r>
+      <w:proofErr w:type="gramEnd"/>
+      <w:r>
+        <w:t xml:space="preserve"> LOGIN </w:t>
+      </w:r>
+    </w:p>
+  </w:comment>
+  <w:comment w:id="32" w:author="Abd Alkareem Issa (AAI)" w:date="2020-04-02T15:43:00Z" w:initials="A">
     <w:p>
       <w:pPr>
         <w:pStyle w:val="CommentText"/>
@@ -14961,7 +18081,7 @@
       </w:r>
     </w:p>
   </w:comment>
-  <w:comment w:id="25" w:author="Abd Alkareem Issa (AAI)" w:date="2020-04-02T15:42:00Z" w:initials="A">
+  <w:comment w:id="34" w:author="Abd Alkareem Issa (AAI)" w:date="2020-04-02T15:43:00Z" w:initials="A">
     <w:p>
       <w:pPr>
         <w:pStyle w:val="CommentText"/>
@@ -15000,7 +18120,7 @@
       </w:pPr>
     </w:p>
   </w:comment>
-  <w:comment w:id="27" w:author="Abd Alkareem Issa (AAI)" w:date="2020-04-02T15:42:00Z" w:initials="A">
+  <w:comment w:id="36" w:author="Abd Alkareem Issa (AAI)" w:date="2020-04-02T15:43:00Z" w:initials="A">
     <w:p>
       <w:pPr>
         <w:pStyle w:val="CommentText"/>
@@ -15016,7 +18136,7 @@
       </w:r>
     </w:p>
   </w:comment>
-  <w:comment w:id="29" w:author="Abd Alkareem Issa (AAI)" w:date="2020-04-02T15:42:00Z" w:initials="A">
+  <w:comment w:id="38" w:author="Abd Alkareem Issa (AAI)" w:date="2020-04-02T15:43:00Z" w:initials="A">
     <w:p>
       <w:pPr>
         <w:pStyle w:val="CommentText"/>
@@ -15061,7 +18181,7 @@
       </w:r>
     </w:p>
   </w:comment>
-  <w:comment w:id="31" w:author="Abd Alkareem Issa (AAI)" w:date="2020-04-02T15:43:00Z" w:initials="A">
+  <w:comment w:id="40" w:author="Abd Alkareem Issa (AAI)" w:date="2020-04-02T15:43:00Z" w:initials="A">
     <w:p>
       <w:pPr>
         <w:pStyle w:val="CommentText"/>
@@ -15085,7 +18205,7 @@
       </w:r>
     </w:p>
   </w:comment>
-  <w:comment w:id="33" w:author="Abd Alkareem Issa (AAI)" w:date="2020-04-02T15:43:00Z" w:initials="A">
+  <w:comment w:id="42" w:author="Abd Alkareem Issa (AAI)" w:date="2020-04-02T15:43:00Z" w:initials="A">
     <w:p>
       <w:pPr>
         <w:pStyle w:val="CommentText"/>
@@ -15162,7 +18282,7 @@
       </w:r>
     </w:p>
   </w:comment>
-  <w:comment w:id="35" w:author="Abd Alkareem Issa (AAI)" w:date="2020-04-02T15:43:00Z" w:initials="A">
+  <w:comment w:id="44" w:author="Abd Alkareem Issa (AAI)" w:date="2020-04-02T15:43:00Z" w:initials="A">
     <w:p>
       <w:pPr>
         <w:pStyle w:val="CommentText"/>
@@ -15201,7 +18321,7 @@
       </w:pPr>
     </w:p>
   </w:comment>
-  <w:comment w:id="37" w:author="Abd Alkareem Issa (AAI)" w:date="2020-04-02T15:43:00Z" w:initials="A">
+  <w:comment w:id="46" w:author="Abd Alkareem Issa (AAI)" w:date="2020-04-02T15:43:00Z" w:initials="A">
     <w:p>
       <w:pPr>
         <w:pStyle w:val="CommentText"/>
@@ -15217,7 +18337,7 @@
       </w:r>
     </w:p>
   </w:comment>
-  <w:comment w:id="39" w:author="Abd Alkareem Issa (AAI)" w:date="2020-04-02T15:43:00Z" w:initials="A">
+  <w:comment w:id="48" w:author="Abd Alkareem Issa (AAI)" w:date="2020-04-02T15:43:00Z" w:initials="A">
     <w:p>
       <w:pPr>
         <w:pStyle w:val="CommentText"/>
@@ -15262,208 +18382,7 @@
       </w:r>
     </w:p>
   </w:comment>
-  <w:comment w:id="41" w:author="Abd Alkareem Issa (AAI)" w:date="2020-04-02T15:43:00Z" w:initials="A">
-    <w:p>
-      <w:pPr>
-        <w:pStyle w:val="CommentText"/>
-      </w:pPr>
-      <w:r>
-        <w:rPr>
-          <w:rStyle w:val="CommentReference"/>
-        </w:rPr>
-        <w:annotationRef/>
-      </w:r>
-      <w:r>
-        <w:t xml:space="preserve"> In this section you consider the second part of your system, </w:t>
-      </w:r>
-      <w:proofErr w:type="gramStart"/>
-      <w:r>
-        <w:t>e.g.</w:t>
-      </w:r>
-      <w:proofErr w:type="gramEnd"/>
-      <w:r>
-        <w:t xml:space="preserve"> LOGIN </w:t>
-      </w:r>
-    </w:p>
-  </w:comment>
-  <w:comment w:id="43" w:author="Abd Alkareem Issa (AAI)" w:date="2020-04-02T15:43:00Z" w:initials="A">
-    <w:p>
-      <w:pPr>
-        <w:pStyle w:val="CommentText"/>
-      </w:pPr>
-      <w:r>
-        <w:rPr>
-          <w:rStyle w:val="CommentReference"/>
-        </w:rPr>
-        <w:annotationRef/>
-      </w:r>
-      <w:r>
-        <w:t xml:space="preserve">Here you show the code and </w:t>
-      </w:r>
-      <w:proofErr w:type="gramStart"/>
-      <w:r>
-        <w:t>show :</w:t>
-      </w:r>
-      <w:proofErr w:type="gramEnd"/>
-    </w:p>
-    <w:p>
-      <w:pPr>
-        <w:pStyle w:val="CommentText"/>
-        <w:numPr>
-          <w:ilvl w:val="0"/>
-          <w:numId w:val="22"/>
-        </w:numPr>
-      </w:pPr>
-      <w:r>
-        <w:t>What you have done</w:t>
-      </w:r>
-    </w:p>
-    <w:p>
-      <w:pPr>
-        <w:pStyle w:val="CommentText"/>
-        <w:numPr>
-          <w:ilvl w:val="0"/>
-          <w:numId w:val="22"/>
-        </w:numPr>
-      </w:pPr>
-      <w:r>
-        <w:t xml:space="preserve">How you have done it </w:t>
-      </w:r>
-    </w:p>
-    <w:p>
-      <w:pPr>
-        <w:pStyle w:val="CommentText"/>
-        <w:numPr>
-          <w:ilvl w:val="0"/>
-          <w:numId w:val="22"/>
-        </w:numPr>
-      </w:pPr>
-      <w:r>
-        <w:t>Why this way</w:t>
-      </w:r>
-    </w:p>
-    <w:p>
-      <w:pPr>
-        <w:pStyle w:val="CommentText"/>
-        <w:numPr>
-          <w:ilvl w:val="0"/>
-          <w:numId w:val="22"/>
-        </w:numPr>
-      </w:pPr>
-      <w:r>
-        <w:t>Justification</w:t>
-      </w:r>
-    </w:p>
-    <w:p>
-      <w:pPr>
-        <w:pStyle w:val="CommentText"/>
-      </w:pPr>
-      <w:r>
-        <w:t>You do not need to show all the code if there are parts repeated or not important</w:t>
-      </w:r>
-    </w:p>
-  </w:comment>
-  <w:comment w:id="45" w:author="Abd Alkareem Issa (AAI)" w:date="2020-04-02T15:43:00Z" w:initials="A">
-    <w:p>
-      <w:pPr>
-        <w:pStyle w:val="CommentText"/>
-      </w:pPr>
-      <w:r>
-        <w:rPr>
-          <w:rStyle w:val="CommentReference"/>
-        </w:rPr>
-        <w:annotationRef/>
-      </w:r>
-      <w:r>
-        <w:t>Use test plan, test this section + show the results.</w:t>
-      </w:r>
-    </w:p>
-    <w:p>
-      <w:pPr>
-        <w:pStyle w:val="CommentText"/>
-      </w:pPr>
-    </w:p>
-    <w:p>
-      <w:pPr>
-        <w:pStyle w:val="CommentText"/>
-      </w:pPr>
-      <w:r>
-        <w:t>Use extreme scenarios to cause the program to crash/not working, … etc.</w:t>
-      </w:r>
-    </w:p>
-    <w:p>
-      <w:pPr>
-        <w:pStyle w:val="CommentText"/>
-      </w:pPr>
-    </w:p>
-    <w:p>
-      <w:pPr>
-        <w:pStyle w:val="CommentText"/>
-      </w:pPr>
-    </w:p>
-  </w:comment>
-  <w:comment w:id="47" w:author="Abd Alkareem Issa (AAI)" w:date="2020-04-02T15:43:00Z" w:initials="A">
-    <w:p>
-      <w:pPr>
-        <w:pStyle w:val="CommentText"/>
-      </w:pPr>
-      <w:r>
-        <w:rPr>
-          <w:rStyle w:val="CommentReference"/>
-        </w:rPr>
-        <w:annotationRef/>
-      </w:r>
-      <w:r>
-        <w:t xml:space="preserve">In this section you show feedback from stakeholders </w:t>
-      </w:r>
-    </w:p>
-  </w:comment>
-  <w:comment w:id="49" w:author="Abd Alkareem Issa (AAI)" w:date="2020-04-02T15:43:00Z" w:initials="A">
-    <w:p>
-      <w:pPr>
-        <w:pStyle w:val="CommentText"/>
-      </w:pPr>
-      <w:r>
-        <w:rPr>
-          <w:rStyle w:val="CommentReference"/>
-        </w:rPr>
-        <w:annotationRef/>
-      </w:r>
-    </w:p>
-    <w:p>
-      <w:pPr>
-        <w:pStyle w:val="CommentText"/>
-      </w:pPr>
-      <w:r>
-        <w:t xml:space="preserve">If you find any part of this section not working as expected, </w:t>
-      </w:r>
-      <w:proofErr w:type="gramStart"/>
-      <w:r>
-        <w:t>e.g.</w:t>
-      </w:r>
-      <w:proofErr w:type="gramEnd"/>
-      <w:r>
-        <w:t xml:space="preserve"> computer crashed, then here you will show how you have fixed it.</w:t>
-      </w:r>
-    </w:p>
-    <w:p>
-      <w:pPr>
-        <w:pStyle w:val="CommentText"/>
-      </w:pPr>
-      <w:r>
-        <w:t xml:space="preserve">ALSO, if you received feedback from stakeholders asking you to change some parts, here you show what and how you have changed it. </w:t>
-      </w:r>
-    </w:p>
-    <w:p>
-      <w:pPr>
-        <w:pStyle w:val="CommentText"/>
-      </w:pPr>
-      <w:r>
-        <w:t xml:space="preserve">NO fixing of errors due to syntax, only logical errors and run time errors. </w:t>
-      </w:r>
-    </w:p>
-  </w:comment>
-  <w:comment w:id="51" w:author="Abd Alkareem Issa (AAI)" w:date="2020-04-03T08:41:00Z" w:initials="A">
+  <w:comment w:id="50" w:author="Abd Alkareem Issa (AAI)" w:date="2020-04-03T08:41:00Z" w:initials="A">
     <w:p>
       <w:pPr>
         <w:pStyle w:val="CommentText"/>
@@ -15547,7 +18466,6 @@
   <w15:commentEx w15:paraId="3F899232" w15:done="0"/>
   <w15:commentEx w15:paraId="21DD521F" w15:done="0"/>
   <w15:commentEx w15:paraId="783460BC" w15:done="0"/>
-  <w15:commentEx w15:paraId="48E5E8F9" w15:done="0"/>
   <w15:commentEx w15:paraId="74869460" w15:done="0"/>
   <w15:commentEx w15:paraId="23E42636" w15:done="0"/>
   <w15:commentEx w15:paraId="05D3D1F5" w15:done="0"/>
@@ -15574,7 +18492,6 @@
   <w16cid:commentId w16cid:paraId="3F899232" w16cid:durableId="275FDEC8"/>
   <w16cid:commentId w16cid:paraId="21DD521F" w16cid:durableId="275FDEC9"/>
   <w16cid:commentId w16cid:paraId="783460BC" w16cid:durableId="275FDECE"/>
-  <w16cid:commentId w16cid:paraId="48E5E8F9" w16cid:durableId="275FDECF"/>
   <w16cid:commentId w16cid:paraId="74869460" w16cid:durableId="275FDED0"/>
   <w16cid:commentId w16cid:paraId="23E42636" w16cid:durableId="275FDED1"/>
   <w16cid:commentId w16cid:paraId="05D3D1F5" w16cid:durableId="275FDED2"/>
@@ -15711,7 +18628,10 @@
       <w:pStyle w:val="Header"/>
     </w:pPr>
     <w:r>
-      <w:t>Centre Number 30545 &lt;Your Name&gt;</w:t>
+      <w:t>Centre Number 30545</w:t>
+    </w:r>
+    <w:r>
+      <w:t xml:space="preserve"> Louis Pattern</w:t>
     </w:r>
     <w:r>
       <w:tab/>
@@ -16523,6 +19443,119 @@
     </w:lvl>
   </w:abstractNum>
   <w:abstractNum w:abstractNumId="7" w15:restartNumberingAfterBreak="0">
+    <w:nsid w:val="0CD5098C"/>
+    <w:multiLevelType w:val="multilevel"/>
+    <w:tmpl w:val="F44224F6"/>
+    <w:lvl w:ilvl="0">
+      <w:start w:val="1"/>
+      <w:numFmt w:val="decimal"/>
+      <w:lvlText w:val="%1."/>
+      <w:lvlJc w:val="left"/>
+      <w:pPr>
+        <w:tabs>
+          <w:tab w:val="num" w:pos="720"/>
+        </w:tabs>
+        <w:ind w:left="720" w:hanging="360"/>
+      </w:pPr>
+    </w:lvl>
+    <w:lvl w:ilvl="1" w:tentative="1">
+      <w:start w:val="1"/>
+      <w:numFmt w:val="decimal"/>
+      <w:lvlText w:val="%2."/>
+      <w:lvlJc w:val="left"/>
+      <w:pPr>
+        <w:tabs>
+          <w:tab w:val="num" w:pos="1440"/>
+        </w:tabs>
+        <w:ind w:left="1440" w:hanging="360"/>
+      </w:pPr>
+    </w:lvl>
+    <w:lvl w:ilvl="2" w:tentative="1">
+      <w:start w:val="1"/>
+      <w:numFmt w:val="decimal"/>
+      <w:lvlText w:val="%3."/>
+      <w:lvlJc w:val="left"/>
+      <w:pPr>
+        <w:tabs>
+          <w:tab w:val="num" w:pos="2160"/>
+        </w:tabs>
+        <w:ind w:left="2160" w:hanging="360"/>
+      </w:pPr>
+    </w:lvl>
+    <w:lvl w:ilvl="3" w:tentative="1">
+      <w:start w:val="1"/>
+      <w:numFmt w:val="decimal"/>
+      <w:lvlText w:val="%4."/>
+      <w:lvlJc w:val="left"/>
+      <w:pPr>
+        <w:tabs>
+          <w:tab w:val="num" w:pos="2880"/>
+        </w:tabs>
+        <w:ind w:left="2880" w:hanging="360"/>
+      </w:pPr>
+    </w:lvl>
+    <w:lvl w:ilvl="4" w:tentative="1">
+      <w:start w:val="1"/>
+      <w:numFmt w:val="decimal"/>
+      <w:lvlText w:val="%5."/>
+      <w:lvlJc w:val="left"/>
+      <w:pPr>
+        <w:tabs>
+          <w:tab w:val="num" w:pos="3600"/>
+        </w:tabs>
+        <w:ind w:left="3600" w:hanging="360"/>
+      </w:pPr>
+    </w:lvl>
+    <w:lvl w:ilvl="5" w:tentative="1">
+      <w:start w:val="1"/>
+      <w:numFmt w:val="decimal"/>
+      <w:lvlText w:val="%6."/>
+      <w:lvlJc w:val="left"/>
+      <w:pPr>
+        <w:tabs>
+          <w:tab w:val="num" w:pos="4320"/>
+        </w:tabs>
+        <w:ind w:left="4320" w:hanging="360"/>
+      </w:pPr>
+    </w:lvl>
+    <w:lvl w:ilvl="6" w:tentative="1">
+      <w:start w:val="1"/>
+      <w:numFmt w:val="decimal"/>
+      <w:lvlText w:val="%7."/>
+      <w:lvlJc w:val="left"/>
+      <w:pPr>
+        <w:tabs>
+          <w:tab w:val="num" w:pos="5040"/>
+        </w:tabs>
+        <w:ind w:left="5040" w:hanging="360"/>
+      </w:pPr>
+    </w:lvl>
+    <w:lvl w:ilvl="7" w:tentative="1">
+      <w:start w:val="1"/>
+      <w:numFmt w:val="decimal"/>
+      <w:lvlText w:val="%8."/>
+      <w:lvlJc w:val="left"/>
+      <w:pPr>
+        <w:tabs>
+          <w:tab w:val="num" w:pos="5760"/>
+        </w:tabs>
+        <w:ind w:left="5760" w:hanging="360"/>
+      </w:pPr>
+    </w:lvl>
+    <w:lvl w:ilvl="8" w:tentative="1">
+      <w:start w:val="1"/>
+      <w:numFmt w:val="decimal"/>
+      <w:lvlText w:val="%9."/>
+      <w:lvlJc w:val="left"/>
+      <w:pPr>
+        <w:tabs>
+          <w:tab w:val="num" w:pos="6480"/>
+        </w:tabs>
+        <w:ind w:left="6480" w:hanging="360"/>
+      </w:pPr>
+    </w:lvl>
+  </w:abstractNum>
+  <w:abstractNum w:abstractNumId="8" w15:restartNumberingAfterBreak="0">
     <w:nsid w:val="0FB544E2"/>
     <w:multiLevelType w:val="hybridMultilevel"/>
     <w:tmpl w:val="1A384CA0"/>
@@ -16635,7 +19668,7 @@
       </w:rPr>
     </w:lvl>
   </w:abstractNum>
-  <w:abstractNum w:abstractNumId="8" w15:restartNumberingAfterBreak="0">
+  <w:abstractNum w:abstractNumId="9" w15:restartNumberingAfterBreak="0">
     <w:nsid w:val="130F6A3B"/>
     <w:multiLevelType w:val="multilevel"/>
     <w:tmpl w:val="2AF68942"/>
@@ -16748,7 +19781,7 @@
       </w:pPr>
     </w:lvl>
   </w:abstractNum>
-  <w:abstractNum w:abstractNumId="9" w15:restartNumberingAfterBreak="0">
+  <w:abstractNum w:abstractNumId="10" w15:restartNumberingAfterBreak="0">
     <w:nsid w:val="186B7806"/>
     <w:multiLevelType w:val="multilevel"/>
     <w:tmpl w:val="A260AF30"/>
@@ -16861,7 +19894,7 @@
       </w:pPr>
     </w:lvl>
   </w:abstractNum>
-  <w:abstractNum w:abstractNumId="10" w15:restartNumberingAfterBreak="0">
+  <w:abstractNum w:abstractNumId="11" w15:restartNumberingAfterBreak="0">
     <w:nsid w:val="18E70472"/>
     <w:multiLevelType w:val="multilevel"/>
     <w:tmpl w:val="71D22548"/>
@@ -16974,7 +20007,7 @@
       </w:pPr>
     </w:lvl>
   </w:abstractNum>
-  <w:abstractNum w:abstractNumId="11" w15:restartNumberingAfterBreak="0">
+  <w:abstractNum w:abstractNumId="12" w15:restartNumberingAfterBreak="0">
     <w:nsid w:val="199F268F"/>
     <w:multiLevelType w:val="hybridMultilevel"/>
     <w:tmpl w:val="57F4B2EC"/>
@@ -17087,7 +20120,7 @@
       </w:rPr>
     </w:lvl>
   </w:abstractNum>
-  <w:abstractNum w:abstractNumId="12" w15:restartNumberingAfterBreak="0">
+  <w:abstractNum w:abstractNumId="13" w15:restartNumberingAfterBreak="0">
     <w:nsid w:val="1DD95731"/>
     <w:multiLevelType w:val="multilevel"/>
     <w:tmpl w:val="974A6DA8"/>
@@ -17200,7 +20233,7 @@
       </w:rPr>
     </w:lvl>
   </w:abstractNum>
-  <w:abstractNum w:abstractNumId="13" w15:restartNumberingAfterBreak="0">
+  <w:abstractNum w:abstractNumId="14" w15:restartNumberingAfterBreak="0">
     <w:nsid w:val="1E4B5B1A"/>
     <w:multiLevelType w:val="hybridMultilevel"/>
     <w:tmpl w:val="04269076"/>
@@ -17313,7 +20346,7 @@
       </w:rPr>
     </w:lvl>
   </w:abstractNum>
-  <w:abstractNum w:abstractNumId="14" w15:restartNumberingAfterBreak="0">
+  <w:abstractNum w:abstractNumId="15" w15:restartNumberingAfterBreak="0">
     <w:nsid w:val="24921D35"/>
     <w:multiLevelType w:val="hybridMultilevel"/>
     <w:tmpl w:val="834A2966"/>
@@ -17426,7 +20459,7 @@
       </w:rPr>
     </w:lvl>
   </w:abstractNum>
-  <w:abstractNum w:abstractNumId="15" w15:restartNumberingAfterBreak="0">
+  <w:abstractNum w:abstractNumId="16" w15:restartNumberingAfterBreak="0">
     <w:nsid w:val="2BD42E58"/>
     <w:multiLevelType w:val="multilevel"/>
     <w:tmpl w:val="45AA0D36"/>
@@ -17539,7 +20572,7 @@
       </w:pPr>
     </w:lvl>
   </w:abstractNum>
-  <w:abstractNum w:abstractNumId="16" w15:restartNumberingAfterBreak="0">
+  <w:abstractNum w:abstractNumId="17" w15:restartNumberingAfterBreak="0">
     <w:nsid w:val="2D2F10A8"/>
     <w:multiLevelType w:val="multilevel"/>
     <w:tmpl w:val="49501A5E"/>
@@ -17652,7 +20685,7 @@
       </w:pPr>
     </w:lvl>
   </w:abstractNum>
-  <w:abstractNum w:abstractNumId="17" w15:restartNumberingAfterBreak="0">
+  <w:abstractNum w:abstractNumId="18" w15:restartNumberingAfterBreak="0">
     <w:nsid w:val="2DB70AA6"/>
     <w:multiLevelType w:val="multilevel"/>
     <w:tmpl w:val="7280326E"/>
@@ -17765,7 +20798,7 @@
       </w:pPr>
     </w:lvl>
   </w:abstractNum>
-  <w:abstractNum w:abstractNumId="18" w15:restartNumberingAfterBreak="0">
+  <w:abstractNum w:abstractNumId="19" w15:restartNumberingAfterBreak="0">
     <w:nsid w:val="34030A3F"/>
     <w:multiLevelType w:val="multilevel"/>
     <w:tmpl w:val="7EAC1FA2"/>
@@ -17878,7 +20911,120 @@
       </w:rPr>
     </w:lvl>
   </w:abstractNum>
-  <w:abstractNum w:abstractNumId="19" w15:restartNumberingAfterBreak="0">
+  <w:abstractNum w:abstractNumId="20" w15:restartNumberingAfterBreak="0">
+    <w:nsid w:val="34C3558B"/>
+    <w:multiLevelType w:val="multilevel"/>
+    <w:tmpl w:val="090EA6E2"/>
+    <w:lvl w:ilvl="0">
+      <w:start w:val="1"/>
+      <w:numFmt w:val="decimal"/>
+      <w:lvlText w:val="%1."/>
+      <w:lvlJc w:val="left"/>
+      <w:pPr>
+        <w:tabs>
+          <w:tab w:val="num" w:pos="720"/>
+        </w:tabs>
+        <w:ind w:left="720" w:hanging="360"/>
+      </w:pPr>
+    </w:lvl>
+    <w:lvl w:ilvl="1" w:tentative="1">
+      <w:start w:val="1"/>
+      <w:numFmt w:val="decimal"/>
+      <w:lvlText w:val="%2."/>
+      <w:lvlJc w:val="left"/>
+      <w:pPr>
+        <w:tabs>
+          <w:tab w:val="num" w:pos="1440"/>
+        </w:tabs>
+        <w:ind w:left="1440" w:hanging="360"/>
+      </w:pPr>
+    </w:lvl>
+    <w:lvl w:ilvl="2" w:tentative="1">
+      <w:start w:val="1"/>
+      <w:numFmt w:val="decimal"/>
+      <w:lvlText w:val="%3."/>
+      <w:lvlJc w:val="left"/>
+      <w:pPr>
+        <w:tabs>
+          <w:tab w:val="num" w:pos="2160"/>
+        </w:tabs>
+        <w:ind w:left="2160" w:hanging="360"/>
+      </w:pPr>
+    </w:lvl>
+    <w:lvl w:ilvl="3" w:tentative="1">
+      <w:start w:val="1"/>
+      <w:numFmt w:val="decimal"/>
+      <w:lvlText w:val="%4."/>
+      <w:lvlJc w:val="left"/>
+      <w:pPr>
+        <w:tabs>
+          <w:tab w:val="num" w:pos="2880"/>
+        </w:tabs>
+        <w:ind w:left="2880" w:hanging="360"/>
+      </w:pPr>
+    </w:lvl>
+    <w:lvl w:ilvl="4" w:tentative="1">
+      <w:start w:val="1"/>
+      <w:numFmt w:val="decimal"/>
+      <w:lvlText w:val="%5."/>
+      <w:lvlJc w:val="left"/>
+      <w:pPr>
+        <w:tabs>
+          <w:tab w:val="num" w:pos="3600"/>
+        </w:tabs>
+        <w:ind w:left="3600" w:hanging="360"/>
+      </w:pPr>
+    </w:lvl>
+    <w:lvl w:ilvl="5" w:tentative="1">
+      <w:start w:val="1"/>
+      <w:numFmt w:val="decimal"/>
+      <w:lvlText w:val="%6."/>
+      <w:lvlJc w:val="left"/>
+      <w:pPr>
+        <w:tabs>
+          <w:tab w:val="num" w:pos="4320"/>
+        </w:tabs>
+        <w:ind w:left="4320" w:hanging="360"/>
+      </w:pPr>
+    </w:lvl>
+    <w:lvl w:ilvl="6" w:tentative="1">
+      <w:start w:val="1"/>
+      <w:numFmt w:val="decimal"/>
+      <w:lvlText w:val="%7."/>
+      <w:lvlJc w:val="left"/>
+      <w:pPr>
+        <w:tabs>
+          <w:tab w:val="num" w:pos="5040"/>
+        </w:tabs>
+        <w:ind w:left="5040" w:hanging="360"/>
+      </w:pPr>
+    </w:lvl>
+    <w:lvl w:ilvl="7" w:tentative="1">
+      <w:start w:val="1"/>
+      <w:numFmt w:val="decimal"/>
+      <w:lvlText w:val="%8."/>
+      <w:lvlJc w:val="left"/>
+      <w:pPr>
+        <w:tabs>
+          <w:tab w:val="num" w:pos="5760"/>
+        </w:tabs>
+        <w:ind w:left="5760" w:hanging="360"/>
+      </w:pPr>
+    </w:lvl>
+    <w:lvl w:ilvl="8" w:tentative="1">
+      <w:start w:val="1"/>
+      <w:numFmt w:val="decimal"/>
+      <w:lvlText w:val="%9."/>
+      <w:lvlJc w:val="left"/>
+      <w:pPr>
+        <w:tabs>
+          <w:tab w:val="num" w:pos="6480"/>
+        </w:tabs>
+        <w:ind w:left="6480" w:hanging="360"/>
+      </w:pPr>
+    </w:lvl>
+  </w:abstractNum>
+  <w:abstractNum w:abstractNumId="21" w15:restartNumberingAfterBreak="0">
     <w:nsid w:val="35B818B5"/>
     <w:multiLevelType w:val="multilevel"/>
     <w:tmpl w:val="2EDAAD42"/>
@@ -17991,7 +21137,7 @@
       </w:rPr>
     </w:lvl>
   </w:abstractNum>
-  <w:abstractNum w:abstractNumId="20" w15:restartNumberingAfterBreak="0">
+  <w:abstractNum w:abstractNumId="22" w15:restartNumberingAfterBreak="0">
     <w:nsid w:val="397D3668"/>
     <w:multiLevelType w:val="multilevel"/>
     <w:tmpl w:val="DD102F42"/>
@@ -18104,7 +21250,7 @@
       </w:pPr>
     </w:lvl>
   </w:abstractNum>
-  <w:abstractNum w:abstractNumId="21" w15:restartNumberingAfterBreak="0">
+  <w:abstractNum w:abstractNumId="23" w15:restartNumberingAfterBreak="0">
     <w:nsid w:val="3A6C0BC2"/>
     <w:multiLevelType w:val="multilevel"/>
     <w:tmpl w:val="A97A4F68"/>
@@ -18217,7 +21363,7 @@
       </w:pPr>
     </w:lvl>
   </w:abstractNum>
-  <w:abstractNum w:abstractNumId="22" w15:restartNumberingAfterBreak="0">
+  <w:abstractNum w:abstractNumId="24" w15:restartNumberingAfterBreak="0">
     <w:nsid w:val="46F30EC3"/>
     <w:multiLevelType w:val="multilevel"/>
     <w:tmpl w:val="139CA50A"/>
@@ -18330,7 +21476,7 @@
       </w:pPr>
     </w:lvl>
   </w:abstractNum>
-  <w:abstractNum w:abstractNumId="23" w15:restartNumberingAfterBreak="0">
+  <w:abstractNum w:abstractNumId="25" w15:restartNumberingAfterBreak="0">
     <w:nsid w:val="4AE61539"/>
     <w:multiLevelType w:val="hybridMultilevel"/>
     <w:tmpl w:val="2D56C3EE"/>
@@ -18442,7 +21588,7 @@
       </w:rPr>
     </w:lvl>
   </w:abstractNum>
-  <w:abstractNum w:abstractNumId="24" w15:restartNumberingAfterBreak="0">
+  <w:abstractNum w:abstractNumId="26" w15:restartNumberingAfterBreak="0">
     <w:nsid w:val="4BE565F6"/>
     <w:multiLevelType w:val="multilevel"/>
     <w:tmpl w:val="BCB85D64"/>
@@ -18555,7 +21701,7 @@
       </w:pPr>
     </w:lvl>
   </w:abstractNum>
-  <w:abstractNum w:abstractNumId="25" w15:restartNumberingAfterBreak="0">
+  <w:abstractNum w:abstractNumId="27" w15:restartNumberingAfterBreak="0">
     <w:nsid w:val="51626C98"/>
     <w:multiLevelType w:val="multilevel"/>
     <w:tmpl w:val="A37A0C50"/>
@@ -18668,7 +21814,7 @@
       </w:pPr>
     </w:lvl>
   </w:abstractNum>
-  <w:abstractNum w:abstractNumId="26" w15:restartNumberingAfterBreak="0">
+  <w:abstractNum w:abstractNumId="28" w15:restartNumberingAfterBreak="0">
     <w:nsid w:val="548C55BA"/>
     <w:multiLevelType w:val="hybridMultilevel"/>
     <w:tmpl w:val="D3A86ACE"/>
@@ -18757,7 +21903,7 @@
       </w:pPr>
     </w:lvl>
   </w:abstractNum>
-  <w:abstractNum w:abstractNumId="27" w15:restartNumberingAfterBreak="0">
+  <w:abstractNum w:abstractNumId="29" w15:restartNumberingAfterBreak="0">
     <w:nsid w:val="56B4050B"/>
     <w:multiLevelType w:val="multilevel"/>
     <w:tmpl w:val="2F38FF76"/>
@@ -18870,7 +22016,7 @@
       </w:rPr>
     </w:lvl>
   </w:abstractNum>
-  <w:abstractNum w:abstractNumId="28" w15:restartNumberingAfterBreak="0">
+  <w:abstractNum w:abstractNumId="30" w15:restartNumberingAfterBreak="0">
     <w:nsid w:val="573E3505"/>
     <w:multiLevelType w:val="multilevel"/>
     <w:tmpl w:val="772E83A6"/>
@@ -18983,7 +22129,7 @@
       </w:rPr>
     </w:lvl>
   </w:abstractNum>
-  <w:abstractNum w:abstractNumId="29" w15:restartNumberingAfterBreak="0">
+  <w:abstractNum w:abstractNumId="31" w15:restartNumberingAfterBreak="0">
     <w:nsid w:val="5BBE4314"/>
     <w:multiLevelType w:val="hybridMultilevel"/>
     <w:tmpl w:val="00DC31EE"/>
@@ -19096,7 +22242,7 @@
       </w:rPr>
     </w:lvl>
   </w:abstractNum>
-  <w:abstractNum w:abstractNumId="30" w15:restartNumberingAfterBreak="0">
+  <w:abstractNum w:abstractNumId="32" w15:restartNumberingAfterBreak="0">
     <w:nsid w:val="639F0A84"/>
     <w:multiLevelType w:val="hybridMultilevel"/>
     <w:tmpl w:val="BE60E49A"/>
@@ -19185,7 +22331,7 @@
       </w:pPr>
     </w:lvl>
   </w:abstractNum>
-  <w:abstractNum w:abstractNumId="31" w15:restartNumberingAfterBreak="0">
+  <w:abstractNum w:abstractNumId="33" w15:restartNumberingAfterBreak="0">
     <w:nsid w:val="64FD7CD9"/>
     <w:multiLevelType w:val="multilevel"/>
     <w:tmpl w:val="D0723F8E"/>
@@ -19298,7 +22444,120 @@
       </w:pPr>
     </w:lvl>
   </w:abstractNum>
-  <w:abstractNum w:abstractNumId="32" w15:restartNumberingAfterBreak="0">
+  <w:abstractNum w:abstractNumId="34" w15:restartNumberingAfterBreak="0">
+    <w:nsid w:val="65C500C6"/>
+    <w:multiLevelType w:val="multilevel"/>
+    <w:tmpl w:val="BF001928"/>
+    <w:lvl w:ilvl="0">
+      <w:start w:val="1"/>
+      <w:numFmt w:val="decimal"/>
+      <w:lvlText w:val="%1."/>
+      <w:lvlJc w:val="left"/>
+      <w:pPr>
+        <w:tabs>
+          <w:tab w:val="num" w:pos="720"/>
+        </w:tabs>
+        <w:ind w:left="720" w:hanging="360"/>
+      </w:pPr>
+    </w:lvl>
+    <w:lvl w:ilvl="1" w:tentative="1">
+      <w:start w:val="1"/>
+      <w:numFmt w:val="decimal"/>
+      <w:lvlText w:val="%2."/>
+      <w:lvlJc w:val="left"/>
+      <w:pPr>
+        <w:tabs>
+          <w:tab w:val="num" w:pos="1440"/>
+        </w:tabs>
+        <w:ind w:left="1440" w:hanging="360"/>
+      </w:pPr>
+    </w:lvl>
+    <w:lvl w:ilvl="2" w:tentative="1">
+      <w:start w:val="1"/>
+      <w:numFmt w:val="decimal"/>
+      <w:lvlText w:val="%3."/>
+      <w:lvlJc w:val="left"/>
+      <w:pPr>
+        <w:tabs>
+          <w:tab w:val="num" w:pos="2160"/>
+        </w:tabs>
+        <w:ind w:left="2160" w:hanging="360"/>
+      </w:pPr>
+    </w:lvl>
+    <w:lvl w:ilvl="3" w:tentative="1">
+      <w:start w:val="1"/>
+      <w:numFmt w:val="decimal"/>
+      <w:lvlText w:val="%4."/>
+      <w:lvlJc w:val="left"/>
+      <w:pPr>
+        <w:tabs>
+          <w:tab w:val="num" w:pos="2880"/>
+        </w:tabs>
+        <w:ind w:left="2880" w:hanging="360"/>
+      </w:pPr>
+    </w:lvl>
+    <w:lvl w:ilvl="4" w:tentative="1">
+      <w:start w:val="1"/>
+      <w:numFmt w:val="decimal"/>
+      <w:lvlText w:val="%5."/>
+      <w:lvlJc w:val="left"/>
+      <w:pPr>
+        <w:tabs>
+          <w:tab w:val="num" w:pos="3600"/>
+        </w:tabs>
+        <w:ind w:left="3600" w:hanging="360"/>
+      </w:pPr>
+    </w:lvl>
+    <w:lvl w:ilvl="5" w:tentative="1">
+      <w:start w:val="1"/>
+      <w:numFmt w:val="decimal"/>
+      <w:lvlText w:val="%6."/>
+      <w:lvlJc w:val="left"/>
+      <w:pPr>
+        <w:tabs>
+          <w:tab w:val="num" w:pos="4320"/>
+        </w:tabs>
+        <w:ind w:left="4320" w:hanging="360"/>
+      </w:pPr>
+    </w:lvl>
+    <w:lvl w:ilvl="6" w:tentative="1">
+      <w:start w:val="1"/>
+      <w:numFmt w:val="decimal"/>
+      <w:lvlText w:val="%7."/>
+      <w:lvlJc w:val="left"/>
+      <w:pPr>
+        <w:tabs>
+          <w:tab w:val="num" w:pos="5040"/>
+        </w:tabs>
+        <w:ind w:left="5040" w:hanging="360"/>
+      </w:pPr>
+    </w:lvl>
+    <w:lvl w:ilvl="7" w:tentative="1">
+      <w:start w:val="1"/>
+      <w:numFmt w:val="decimal"/>
+      <w:lvlText w:val="%8."/>
+      <w:lvlJc w:val="left"/>
+      <w:pPr>
+        <w:tabs>
+          <w:tab w:val="num" w:pos="5760"/>
+        </w:tabs>
+        <w:ind w:left="5760" w:hanging="360"/>
+      </w:pPr>
+    </w:lvl>
+    <w:lvl w:ilvl="8" w:tentative="1">
+      <w:start w:val="1"/>
+      <w:numFmt w:val="decimal"/>
+      <w:lvlText w:val="%9."/>
+      <w:lvlJc w:val="left"/>
+      <w:pPr>
+        <w:tabs>
+          <w:tab w:val="num" w:pos="6480"/>
+        </w:tabs>
+        <w:ind w:left="6480" w:hanging="360"/>
+      </w:pPr>
+    </w:lvl>
+  </w:abstractNum>
+  <w:abstractNum w:abstractNumId="35" w15:restartNumberingAfterBreak="0">
     <w:nsid w:val="68F25DDF"/>
     <w:multiLevelType w:val="hybridMultilevel"/>
     <w:tmpl w:val="85942024"/>
@@ -19387,7 +22646,7 @@
       </w:pPr>
     </w:lvl>
   </w:abstractNum>
-  <w:abstractNum w:abstractNumId="33" w15:restartNumberingAfterBreak="0">
+  <w:abstractNum w:abstractNumId="36" w15:restartNumberingAfterBreak="0">
     <w:nsid w:val="6952355C"/>
     <w:multiLevelType w:val="multilevel"/>
     <w:tmpl w:val="AEAC8D26"/>
@@ -19500,7 +22759,7 @@
       </w:pPr>
     </w:lvl>
   </w:abstractNum>
-  <w:abstractNum w:abstractNumId="34" w15:restartNumberingAfterBreak="0">
+  <w:abstractNum w:abstractNumId="37" w15:restartNumberingAfterBreak="0">
     <w:nsid w:val="6BEF7AAF"/>
     <w:multiLevelType w:val="multilevel"/>
     <w:tmpl w:val="D9648DFA"/>
@@ -19613,7 +22872,7 @@
       </w:pPr>
     </w:lvl>
   </w:abstractNum>
-  <w:abstractNum w:abstractNumId="35" w15:restartNumberingAfterBreak="0">
+  <w:abstractNum w:abstractNumId="38" w15:restartNumberingAfterBreak="0">
     <w:nsid w:val="6E062170"/>
     <w:multiLevelType w:val="hybridMultilevel"/>
     <w:tmpl w:val="8286D28C"/>
@@ -19702,7 +22961,7 @@
       </w:pPr>
     </w:lvl>
   </w:abstractNum>
-  <w:abstractNum w:abstractNumId="36" w15:restartNumberingAfterBreak="0">
+  <w:abstractNum w:abstractNumId="39" w15:restartNumberingAfterBreak="0">
     <w:nsid w:val="70151AF5"/>
     <w:multiLevelType w:val="multilevel"/>
     <w:tmpl w:val="DFC06DA6"/>
@@ -19815,7 +23074,7 @@
       </w:pPr>
     </w:lvl>
   </w:abstractNum>
-  <w:abstractNum w:abstractNumId="37" w15:restartNumberingAfterBreak="0">
+  <w:abstractNum w:abstractNumId="40" w15:restartNumberingAfterBreak="0">
     <w:nsid w:val="70CC134A"/>
     <w:multiLevelType w:val="hybridMultilevel"/>
     <w:tmpl w:val="7B4CAC1C"/>
@@ -19928,7 +23187,7 @@
       </w:rPr>
     </w:lvl>
   </w:abstractNum>
-  <w:abstractNum w:abstractNumId="38" w15:restartNumberingAfterBreak="0">
+  <w:abstractNum w:abstractNumId="41" w15:restartNumberingAfterBreak="0">
     <w:nsid w:val="785779BC"/>
     <w:multiLevelType w:val="multilevel"/>
     <w:tmpl w:val="D6422290"/>
@@ -20041,7 +23300,7 @@
       </w:pPr>
     </w:lvl>
   </w:abstractNum>
-  <w:abstractNum w:abstractNumId="39" w15:restartNumberingAfterBreak="0">
+  <w:abstractNum w:abstractNumId="42" w15:restartNumberingAfterBreak="0">
     <w:nsid w:val="79A62717"/>
     <w:multiLevelType w:val="hybridMultilevel"/>
     <w:tmpl w:val="9264940E"/>
@@ -20127,7 +23386,7 @@
       </w:pPr>
     </w:lvl>
   </w:abstractNum>
-  <w:abstractNum w:abstractNumId="40" w15:restartNumberingAfterBreak="0">
+  <w:abstractNum w:abstractNumId="43" w15:restartNumberingAfterBreak="0">
     <w:nsid w:val="79B02CD8"/>
     <w:multiLevelType w:val="multilevel"/>
     <w:tmpl w:val="39784238"/>
@@ -20240,7 +23499,7 @@
       </w:pPr>
     </w:lvl>
   </w:abstractNum>
-  <w:abstractNum w:abstractNumId="41" w15:restartNumberingAfterBreak="0">
+  <w:abstractNum w:abstractNumId="44" w15:restartNumberingAfterBreak="0">
     <w:nsid w:val="7ED579F6"/>
     <w:multiLevelType w:val="multilevel"/>
     <w:tmpl w:val="488807EE"/>
@@ -20353,7 +23612,7 @@
       </w:rPr>
     </w:lvl>
   </w:abstractNum>
-  <w:abstractNum w:abstractNumId="42" w15:restartNumberingAfterBreak="0">
+  <w:abstractNum w:abstractNumId="45" w15:restartNumberingAfterBreak="0">
     <w:nsid w:val="7FC45FBF"/>
     <w:multiLevelType w:val="multilevel"/>
     <w:tmpl w:val="D17E79A8"/>
@@ -20467,94 +23726,94 @@
     </w:lvl>
   </w:abstractNum>
   <w:num w:numId="1">
-    <w:abstractNumId w:val="27"/>
+    <w:abstractNumId w:val="29"/>
   </w:num>
   <w:num w:numId="2">
-    <w:abstractNumId w:val="41"/>
+    <w:abstractNumId w:val="44"/>
   </w:num>
   <w:num w:numId="3">
     <w:abstractNumId w:val="4"/>
   </w:num>
   <w:num w:numId="4">
-    <w:abstractNumId w:val="23"/>
+    <w:abstractNumId w:val="25"/>
   </w:num>
   <w:num w:numId="5">
-    <w:abstractNumId w:val="39"/>
+    <w:abstractNumId w:val="42"/>
   </w:num>
   <w:num w:numId="6">
+    <w:abstractNumId w:val="32"/>
+  </w:num>
+  <w:num w:numId="7">
+    <w:abstractNumId w:val="19"/>
+  </w:num>
+  <w:num w:numId="8">
+    <w:abstractNumId w:val="45"/>
+  </w:num>
+  <w:num w:numId="9">
     <w:abstractNumId w:val="30"/>
   </w:num>
-  <w:num w:numId="7">
-    <w:abstractNumId w:val="18"/>
-  </w:num>
-  <w:num w:numId="8">
-    <w:abstractNumId w:val="42"/>
-  </w:num>
-  <w:num w:numId="9">
-    <w:abstractNumId w:val="28"/>
-  </w:num>
   <w:num w:numId="10">
-    <w:abstractNumId w:val="37"/>
+    <w:abstractNumId w:val="40"/>
   </w:num>
   <w:num w:numId="11">
-    <w:abstractNumId w:val="19"/>
+    <w:abstractNumId w:val="21"/>
   </w:num>
   <w:num w:numId="12">
-    <w:abstractNumId w:val="14"/>
+    <w:abstractNumId w:val="15"/>
   </w:num>
   <w:num w:numId="13">
-    <w:abstractNumId w:val="11"/>
+    <w:abstractNumId w:val="12"/>
   </w:num>
   <w:num w:numId="14">
     <w:abstractNumId w:val="5"/>
   </w:num>
   <w:num w:numId="15">
-    <w:abstractNumId w:val="32"/>
+    <w:abstractNumId w:val="35"/>
   </w:num>
   <w:num w:numId="16">
     <w:abstractNumId w:val="0"/>
   </w:num>
   <w:num w:numId="17">
-    <w:abstractNumId w:val="7"/>
+    <w:abstractNumId w:val="8"/>
   </w:num>
   <w:num w:numId="18">
-    <w:abstractNumId w:val="26"/>
+    <w:abstractNumId w:val="28"/>
   </w:num>
   <w:num w:numId="19">
-    <w:abstractNumId w:val="35"/>
+    <w:abstractNumId w:val="38"/>
   </w:num>
   <w:num w:numId="20">
-    <w:abstractNumId w:val="29"/>
+    <w:abstractNumId w:val="31"/>
   </w:num>
   <w:num w:numId="21">
-    <w:abstractNumId w:val="12"/>
+    <w:abstractNumId w:val="13"/>
   </w:num>
   <w:num w:numId="22">
-    <w:abstractNumId w:val="13"/>
+    <w:abstractNumId w:val="14"/>
   </w:num>
   <w:num w:numId="23">
-    <w:abstractNumId w:val="34"/>
+    <w:abstractNumId w:val="37"/>
   </w:num>
   <w:num w:numId="24">
-    <w:abstractNumId w:val="20"/>
+    <w:abstractNumId w:val="22"/>
   </w:num>
   <w:num w:numId="25">
-    <w:abstractNumId w:val="16"/>
+    <w:abstractNumId w:val="17"/>
   </w:num>
   <w:num w:numId="26">
-    <w:abstractNumId w:val="21"/>
+    <w:abstractNumId w:val="23"/>
   </w:num>
   <w:num w:numId="27">
-    <w:abstractNumId w:val="9"/>
+    <w:abstractNumId w:val="10"/>
   </w:num>
   <w:num w:numId="28">
-    <w:abstractNumId w:val="31"/>
+    <w:abstractNumId w:val="33"/>
   </w:num>
   <w:num w:numId="29">
-    <w:abstractNumId w:val="10"/>
+    <w:abstractNumId w:val="11"/>
   </w:num>
   <w:num w:numId="30">
-    <w:abstractNumId w:val="38"/>
+    <w:abstractNumId w:val="41"/>
   </w:num>
   <w:num w:numId="31">
     <w:abstractNumId w:val="3"/>
@@ -20566,36 +23825,53 @@
     <w:abstractNumId w:val="2"/>
   </w:num>
   <w:num w:numId="34">
+    <w:abstractNumId w:val="39"/>
+  </w:num>
+  <w:num w:numId="35">
+    <w:abstractNumId w:val="9"/>
+  </w:num>
+  <w:num w:numId="36">
+    <w:abstractNumId w:val="16"/>
+  </w:num>
+  <w:num w:numId="37">
     <w:abstractNumId w:val="36"/>
   </w:num>
-  <w:num w:numId="35">
-    <w:abstractNumId w:val="8"/>
-  </w:num>
-  <w:num w:numId="36">
-    <w:abstractNumId w:val="15"/>
-  </w:num>
-  <w:num w:numId="37">
-    <w:abstractNumId w:val="33"/>
-  </w:num>
   <w:num w:numId="38">
-    <w:abstractNumId w:val="17"/>
+    <w:abstractNumId w:val="18"/>
   </w:num>
   <w:num w:numId="39">
-    <w:abstractNumId w:val="24"/>
+    <w:abstractNumId w:val="26"/>
   </w:num>
   <w:num w:numId="40">
-    <w:abstractNumId w:val="25"/>
+    <w:abstractNumId w:val="27"/>
   </w:num>
   <w:num w:numId="41">
-    <w:abstractNumId w:val="40"/>
+    <w:abstractNumId w:val="43"/>
   </w:num>
   <w:num w:numId="42">
-    <w:abstractNumId w:val="22"/>
+    <w:abstractNumId w:val="24"/>
   </w:num>
   <w:num w:numId="43">
     <w:abstractNumId w:val="6"/>
   </w:num>
+  <w:num w:numId="44">
+    <w:abstractNumId w:val="20"/>
+  </w:num>
+  <w:num w:numId="45">
+    <w:abstractNumId w:val="34"/>
+  </w:num>
+  <w:num w:numId="46">
+    <w:abstractNumId w:val="7"/>
+  </w:num>
 </w:numbering>
+</file>
+
+<file path=word/people.xml><?xml version="1.0" encoding="utf-8"?>
+<w15:people xmlns:wpc="http://schemas.microsoft.com/office/word/2010/wordprocessingCanvas" xmlns:cx="http://schemas.microsoft.com/office/drawing/2014/chartex" xmlns:cx1="http://schemas.microsoft.com/office/drawing/2015/9/8/chartex" xmlns:cx2="http://schemas.microsoft.com/office/drawing/2015/10/21/chartex" xmlns:cx3="http://schemas.microsoft.com/office/drawing/2016/5/9/chartex" xmlns:cx4="http://schemas.microsoft.com/office/drawing/2016/5/10/chartex" xmlns:cx5="http://schemas.microsoft.com/office/drawing/2016/5/11/chartex" xmlns:cx6="http://schemas.microsoft.com/office/drawing/2016/5/12/chartex" xmlns:cx7="http://schemas.microsoft.com/office/drawing/2016/5/13/chartex" xmlns:cx8="http://schemas.microsoft.com/office/drawing/2016/5/14/chartex" xmlns:mc="http://schemas.openxmlformats.org/markup-compatibility/2006" xmlns:aink="http://schemas.microsoft.com/office/drawing/2016/ink" xmlns:am3d="http://schemas.microsoft.com/office/drawing/2017/model3d" xmlns:o="urn:schemas-microsoft-com:office:office" xmlns:r="http://schemas.openxmlformats.org/officeDocument/2006/relationships" xmlns:m="http://schemas.openxmlformats.org/officeDocument/2006/math" xmlns:v="urn:schemas-microsoft-com:vml" xmlns:wp14="http://schemas.microsoft.com/office/word/2010/wordprocessingDrawing" xmlns:wp="http://schemas.openxmlformats.org/drawingml/2006/wordprocessingDrawing" xmlns:w10="urn:schemas-microsoft-com:office:word" xmlns:w="http://schemas.openxmlformats.org/wordprocessingml/2006/main" xmlns:w14="http://schemas.microsoft.com/office/word/2010/wordml" xmlns:w15="http://schemas.microsoft.com/office/word/2012/wordml" xmlns:w16cex="http://schemas.microsoft.com/office/word/2018/wordml/cex" xmlns:w16cid="http://schemas.microsoft.com/office/word/2016/wordml/cid" xmlns:w16="http://schemas.microsoft.com/office/word/2018/wordml" xmlns:w16sdtdh="http://schemas.microsoft.com/office/word/2020/wordml/sdtdatahash" xmlns:w16se="http://schemas.microsoft.com/office/word/2015/wordml/symex" xmlns:wpg="http://schemas.microsoft.com/office/word/2010/wordprocessingGroup" xmlns:wpi="http://schemas.microsoft.com/office/word/2010/wordprocessingInk" xmlns:wne="http://schemas.microsoft.com/office/word/2006/wordml" xmlns:wps="http://schemas.microsoft.com/office/word/2010/wordprocessingShape" mc:Ignorable="w14 w15 w16se w16cid w16 w16cex w16sdtdh wp14">
+  <w15:person w15:author="Abd Alkareem Issa (AAI)">
+    <w15:presenceInfo w15:providerId="AD" w15:userId="S-1-5-21-3905961827-137675711-802037214-2964"/>
+  </w15:person>
+</w15:people>
 </file>
 
 <file path=word/styles.xml><?xml version="1.0" encoding="utf-8"?>
@@ -21838,6 +25114,30 @@
       <w:bCs/>
     </w:rPr>
   </w:style>
+  <w:style w:type="character" w:styleId="UnresolvedMention">
+    <w:name w:val="Unresolved Mention"/>
+    <w:basedOn w:val="DefaultParagraphFont"/>
+    <w:uiPriority w:val="99"/>
+    <w:semiHidden/>
+    <w:unhideWhenUsed/>
+    <w:rsid w:val="002639F5"/>
+    <w:rPr>
+      <w:color w:val="605E5C"/>
+      <w:shd w:val="clear" w:color="auto" w:fill="E1DFDD"/>
+    </w:rPr>
+  </w:style>
+  <w:style w:type="character" w:styleId="FollowedHyperlink">
+    <w:name w:val="FollowedHyperlink"/>
+    <w:basedOn w:val="DefaultParagraphFont"/>
+    <w:uiPriority w:val="99"/>
+    <w:semiHidden/>
+    <w:unhideWhenUsed/>
+    <w:rsid w:val="00EA3E77"/>
+    <w:rPr>
+      <w:color w:val="954F72" w:themeColor="followedHyperlink"/>
+      <w:u w:val="single"/>
+    </w:rPr>
+  </w:style>
 </w:styles>
 </file>
 
@@ -22103,25 +25403,16 @@
 </file>
 
 <file path=customXml/item1.xml><?xml version="1.0" encoding="utf-8"?>
+<b:Sources xmlns:b="http://schemas.openxmlformats.org/officeDocument/2006/bibliography" xmlns="http://schemas.openxmlformats.org/officeDocument/2006/bibliography" SelectedStyle="\APASixthEditionOfficeOnline.xsl" StyleName="APA" Version="6"/>
+</file>
+
+<file path=customXml/item2.xml><?xml version="1.0" encoding="utf-8"?>
 <p:properties xmlns:p="http://schemas.microsoft.com/office/2006/metadata/properties" xmlns:xsi="http://www.w3.org/2001/XMLSchema-instance" xmlns:pc="http://schemas.microsoft.com/office/infopath/2007/PartnerControls">
   <documentManagement/>
 </p:properties>
 </file>
 
-<file path=customXml/item2.xml><?xml version="1.0" encoding="utf-8"?>
-<b:Sources xmlns:b="http://schemas.openxmlformats.org/officeDocument/2006/bibliography" xmlns="http://schemas.openxmlformats.org/officeDocument/2006/bibliography" SelectedStyle="\APASixthEditionOfficeOnline.xsl" StyleName="APA" Version="6"/>
-</file>
-
 <file path=customXml/item3.xml><?xml version="1.0" encoding="utf-8"?>
-<?mso-contentType ?>
-<FormTemplates xmlns="http://schemas.microsoft.com/sharepoint/v3/contenttype/forms">
-  <Display>DocumentLibraryForm</Display>
-  <Edit>DocumentLibraryForm</Edit>
-  <New>DocumentLibraryForm</New>
-</FormTemplates>
-</file>
-
-<file path=customXml/item4.xml><?xml version="1.0" encoding="utf-8"?>
 <ct:contentTypeSchema xmlns:ct="http://schemas.microsoft.com/office/2006/metadata/contentType" xmlns:ma="http://schemas.microsoft.com/office/2006/metadata/properties/metaAttributes" ct:_="" ma:_="" ma:contentTypeName="Document" ma:contentTypeID="0x010100063BD6EE56A0204FA792441F00C9EBE1" ma:contentTypeVersion="11" ma:contentTypeDescription="Create a new document." ma:contentTypeScope="" ma:versionID="a4abf7e3f517c05036a09409b6652f9f">
   <xsd:schema xmlns:xsd="http://www.w3.org/2001/XMLSchema" xmlns:xs="http://www.w3.org/2001/XMLSchema" xmlns:p="http://schemas.microsoft.com/office/2006/metadata/properties" xmlns:ns2="3f762fc8-479f-44ce-a55c-7ed0b3ead49b" xmlns:ns3="cbe63c59-b3b2-47e8-9c6a-d21f16573b77" targetNamespace="http://schemas.microsoft.com/office/2006/metadata/properties" ma:root="true" ma:fieldsID="4a4dababbf5d6edfaf2823062e8b14d4" ns2:_="" ns3:_="">
     <xsd:import namespace="3f762fc8-479f-44ce-a55c-7ed0b3ead49b"/>
@@ -22332,7 +25623,24 @@
 </ct:contentTypeSchema>
 </file>
 
+<file path=customXml/item4.xml><?xml version="1.0" encoding="utf-8"?>
+<?mso-contentType ?>
+<FormTemplates xmlns="http://schemas.microsoft.com/sharepoint/v3/contenttype/forms">
+  <Display>DocumentLibraryForm</Display>
+  <Edit>DocumentLibraryForm</Edit>
+  <New>DocumentLibraryForm</New>
+</FormTemplates>
+</file>
+
 <file path=customXml/itemProps1.xml><?xml version="1.0" encoding="utf-8"?>
+<ds:datastoreItem xmlns:ds="http://schemas.openxmlformats.org/officeDocument/2006/customXml" ds:itemID="{8C602C7C-CD3C-4279-ACCD-32FA46956CB9}">
+  <ds:schemaRefs>
+    <ds:schemaRef ds:uri="http://schemas.openxmlformats.org/officeDocument/2006/bibliography"/>
+  </ds:schemaRefs>
+</ds:datastoreItem>
+</file>
+
+<file path=customXml/itemProps2.xml><?xml version="1.0" encoding="utf-8"?>
 <ds:datastoreItem xmlns:ds="http://schemas.openxmlformats.org/officeDocument/2006/customXml" ds:itemID="{14272BAC-0DD0-4637-BFA4-96AA454E0A1C}">
   <ds:schemaRefs>
     <ds:schemaRef ds:uri="http://schemas.microsoft.com/office/2006/metadata/properties"/>
@@ -22341,23 +25649,7 @@
 </ds:datastoreItem>
 </file>
 
-<file path=customXml/itemProps2.xml><?xml version="1.0" encoding="utf-8"?>
-<ds:datastoreItem xmlns:ds="http://schemas.openxmlformats.org/officeDocument/2006/customXml" ds:itemID="{8C602C7C-CD3C-4279-ACCD-32FA46956CB9}">
-  <ds:schemaRefs>
-    <ds:schemaRef ds:uri="http://schemas.openxmlformats.org/officeDocument/2006/bibliography"/>
-  </ds:schemaRefs>
-</ds:datastoreItem>
-</file>
-
 <file path=customXml/itemProps3.xml><?xml version="1.0" encoding="utf-8"?>
-<ds:datastoreItem xmlns:ds="http://schemas.openxmlformats.org/officeDocument/2006/customXml" ds:itemID="{44B3D3A4-3885-49AB-BD8A-34045468AF7A}">
-  <ds:schemaRefs>
-    <ds:schemaRef ds:uri="http://schemas.microsoft.com/sharepoint/v3/contenttype/forms"/>
-  </ds:schemaRefs>
-</ds:datastoreItem>
-</file>
-
-<file path=customXml/itemProps4.xml><?xml version="1.0" encoding="utf-8"?>
 <ds:datastoreItem xmlns:ds="http://schemas.openxmlformats.org/officeDocument/2006/customXml" ds:itemID="{4834A0AD-F6A9-40D6-A8A6-7BCCA75AE09E}">
   <ds:schemaRefs>
     <ds:schemaRef ds:uri="http://schemas.microsoft.com/office/2006/metadata/contentType"/>
@@ -22374,4 +25666,12 @@
     <ds:schemaRef ds:uri="http://schemas.microsoft.com/internal/obd"/>
   </ds:schemaRefs>
 </ds:datastoreItem>
+</file>
+
+<file path=customXml/itemProps4.xml><?xml version="1.0" encoding="utf-8"?>
+<ds:datastoreItem xmlns:ds="http://schemas.openxmlformats.org/officeDocument/2006/customXml" ds:itemID="{44B3D3A4-3885-49AB-BD8A-34045468AF7A}">
+  <ds:schemaRefs>
+    <ds:schemaRef ds:uri="http://schemas.microsoft.com/sharepoint/v3/contenttype/forms"/>
+  </ds:schemaRefs>
+</ds:datastoreItem>
 </file>
--- a/Report/Louis_Pattern_development_and_testing.docx
+++ b/Report/Louis_Pattern_development_and_testing.docx
@@ -2559,15 +2559,7 @@
     </w:p>
     <w:p>
       <w:r>
-        <w:t xml:space="preserve">I will use </w:t>
-      </w:r>
-      <w:proofErr w:type="spellStart"/>
-      <w:r>
-        <w:t>Tkinter</w:t>
-      </w:r>
-      <w:proofErr w:type="spellEnd"/>
-      <w:r>
-        <w:t xml:space="preserve"> for the login part of the project as well as </w:t>
+        <w:t xml:space="preserve">I will use Tkinter for the login part of the project as well as </w:t>
       </w:r>
       <w:r>
         <w:t>displaying popup messages. This allows me to create a user-friendly, visually appealing interface that the user will use to log in</w:t>
@@ -2578,15 +2570,7 @@
     </w:p>
     <w:p>
       <w:r>
-        <w:t xml:space="preserve">For creating my game, I have decided to use Pygame. This will allow me to display the GUI for the space game as well as displaying the game’s menus such as the </w:t>
-      </w:r>
-      <w:proofErr w:type="spellStart"/>
-      <w:r>
-        <w:t>highscore</w:t>
-      </w:r>
-      <w:proofErr w:type="spellEnd"/>
-      <w:r>
-        <w:t xml:space="preserve"> menu. Pygame is suited for my project because it allows for creation of sprites that are flexible and can be displayed on screen when needed. It also allows the</w:t>
+        <w:t>For creating my game, I have decided to use Pygame. This will allow me to display the GUI for the space game as well as displaying the game’s menus such as the highscore menu. Pygame is suited for my project because it allows for creation of sprites that are flexible and can be displayed on screen when needed. It also allows the</w:t>
       </w:r>
       <w:r>
         <w:t xml:space="preserve"> player</w:t>
@@ -2608,15 +2592,7 @@
     </w:p>
     <w:p>
       <w:r>
-        <w:t xml:space="preserve">When testing the project, I will use </w:t>
-      </w:r>
-      <w:proofErr w:type="spellStart"/>
-      <w:r>
-        <w:t>unittest</w:t>
-      </w:r>
-      <w:proofErr w:type="spellEnd"/>
-      <w:r>
-        <w:t xml:space="preserve"> in order to do automatic testing rather than manual testing. This will improve the efficiency when testing and allow modules to be tested quicker.</w:t>
+        <w:t>When testing the project, I will use unittest in order to do automatic testing rather than manual testing. This will improve the efficiency when testing and allow modules to be tested quicker.</w:t>
       </w:r>
     </w:p>
     <w:p/>
@@ -2989,15 +2965,7 @@
           </w:tcPr>
           <w:p>
             <w:r>
-              <w:t xml:space="preserve">Displays </w:t>
-            </w:r>
-            <w:proofErr w:type="spellStart"/>
-            <w:r>
-              <w:t>Tkinter</w:t>
-            </w:r>
-            <w:proofErr w:type="spellEnd"/>
-            <w:r>
-              <w:t xml:space="preserve"> popup messages for error handling</w:t>
+              <w:t>Displays Tkinter popup messages for error handling</w:t>
             </w:r>
           </w:p>
         </w:tc>
@@ -3242,15 +3210,7 @@
         <w:t>import</w:t>
       </w:r>
       <w:r>
-        <w:t xml:space="preserve"> </w:t>
-      </w:r>
-      <w:proofErr w:type="spellStart"/>
-      <w:r>
-        <w:t>tkinter</w:t>
-      </w:r>
-      <w:proofErr w:type="spellEnd"/>
-      <w:r>
-        <w:t xml:space="preserve"> </w:t>
+        <w:t xml:space="preserve"> tkinter </w:t>
       </w:r>
       <w:r>
         <w:rPr>
@@ -3261,13 +3221,8 @@
         <w:t>as</w:t>
       </w:r>
       <w:r>
-        <w:t xml:space="preserve"> </w:t>
-      </w:r>
-      <w:proofErr w:type="spellStart"/>
-      <w:r>
-        <w:t>tk</w:t>
-      </w:r>
-      <w:proofErr w:type="spellEnd"/>
+        <w:t xml:space="preserve"> tk</w:t>
+      </w:r>
     </w:p>
     <w:p>
       <w:pPr>
@@ -3291,79 +3246,45 @@
         <w:t>from</w:t>
       </w:r>
       <w:r>
+        <w:t xml:space="preserve"> tkinter </w:t>
+      </w:r>
+      <w:r>
+        <w:rPr>
+          <w:b/>
+          <w:bCs/>
+          <w:color w:val="FF7700"/>
+        </w:rPr>
+        <w:t>import</w:t>
+      </w:r>
+      <w:r>
+        <w:t xml:space="preserve"> messagebox</w:t>
+      </w:r>
+    </w:p>
+    <w:p/>
+    <w:p>
+      <w:r>
+        <w:t>I have used Tkinter Messagebox to display the windows in this section</w:t>
+      </w:r>
+      <w:r>
+        <w:t>.</w:t>
+      </w:r>
+      <w:r>
         <w:t xml:space="preserve"> </w:t>
       </w:r>
-      <w:proofErr w:type="spellStart"/>
-      <w:r>
-        <w:t>tkinter</w:t>
-      </w:r>
-      <w:proofErr w:type="spellEnd"/>
-      <w:r>
-        <w:t xml:space="preserve"> </w:t>
-      </w:r>
-      <w:r>
-        <w:rPr>
-          <w:b/>
-          <w:bCs/>
-          <w:color w:val="FF7700"/>
-        </w:rPr>
-        <w:t>import</w:t>
-      </w:r>
-      <w:r>
-        <w:t xml:space="preserve"> </w:t>
-      </w:r>
-      <w:proofErr w:type="spellStart"/>
-      <w:r>
-        <w:t>messagebox</w:t>
-      </w:r>
-      <w:proofErr w:type="spellEnd"/>
     </w:p>
     <w:p/>
     <w:p>
-      <w:r>
-        <w:t xml:space="preserve">I have used </w:t>
-      </w:r>
-      <w:proofErr w:type="spellStart"/>
-      <w:r>
-        <w:t>Tkinter</w:t>
-      </w:r>
-      <w:proofErr w:type="spellEnd"/>
-      <w:r>
-        <w:t xml:space="preserve"> </w:t>
-      </w:r>
-      <w:proofErr w:type="spellStart"/>
-      <w:r>
-        <w:t>Messagebox</w:t>
-      </w:r>
-      <w:proofErr w:type="spellEnd"/>
-      <w:r>
-        <w:t xml:space="preserve"> to display the windows in this section</w:t>
-      </w:r>
-      <w:r>
-        <w:t>.</w:t>
-      </w:r>
-      <w:r>
-        <w:t xml:space="preserve"> </w:t>
+      <w:pPr>
+        <w:pStyle w:val="Heading5"/>
+      </w:pPr>
+      <w:r>
+        <w:t>Prototype 1</w:t>
       </w:r>
     </w:p>
     <w:p/>
     <w:p>
-      <w:pPr>
-        <w:pStyle w:val="Heading5"/>
-      </w:pPr>
-      <w:r>
-        <w:t>Prototype 1</w:t>
-      </w:r>
-    </w:p>
-    <w:p/>
-    <w:p>
-      <w:proofErr w:type="spellStart"/>
-      <w:r>
-        <w:t>Show_message</w:t>
-      </w:r>
-      <w:proofErr w:type="spellEnd"/>
-      <w:r>
-        <w:t xml:space="preserve"> procedure:</w:t>
+      <w:r>
+        <w:t>Show_message procedure:</w:t>
       </w:r>
     </w:p>
     <w:p>
@@ -3388,24 +3309,14 @@
         <w:t>def</w:t>
       </w:r>
       <w:r>
-        <w:t xml:space="preserve"> </w:t>
-      </w:r>
-      <w:proofErr w:type="spellStart"/>
-      <w:r>
-        <w:t>show_</w:t>
-      </w:r>
-      <w:proofErr w:type="gramStart"/>
-      <w:r>
-        <w:t>message</w:t>
-      </w:r>
-      <w:proofErr w:type="spellEnd"/>
+        <w:t xml:space="preserve"> show_message</w:t>
+      </w:r>
       <w:r>
         <w:rPr>
           <w:color w:val="000000"/>
         </w:rPr>
         <w:t>(</w:t>
       </w:r>
-      <w:proofErr w:type="gramEnd"/>
       <w:r>
         <w:t>title</w:t>
       </w:r>
@@ -3451,26 +3362,13 @@
         <w:t>=</w:t>
       </w:r>
       <w:r>
-        <w:t xml:space="preserve"> </w:t>
-      </w:r>
-      <w:proofErr w:type="spellStart"/>
-      <w:proofErr w:type="gramStart"/>
-      <w:r>
-        <w:t>tk.</w:t>
+        <w:t xml:space="preserve"> tk.</w:t>
       </w:r>
       <w:r>
         <w:rPr>
           <w:color w:val="000000"/>
         </w:rPr>
-        <w:t>Tk</w:t>
-      </w:r>
-      <w:proofErr w:type="spellEnd"/>
-      <w:proofErr w:type="gramEnd"/>
-      <w:r>
-        <w:rPr>
-          <w:color w:val="000000"/>
-        </w:rPr>
-        <w:t>()</w:t>
+        <w:t>Tk()</w:t>
       </w:r>
     </w:p>
     <w:p>
@@ -3495,16 +3393,7 @@
           <w:b/>
           <w:bCs/>
         </w:rPr>
-        <w:t xml:space="preserve">    </w:t>
-      </w:r>
-      <w:proofErr w:type="spellStart"/>
-      <w:proofErr w:type="gramStart"/>
-      <w:r>
-        <w:rPr>
-          <w:b/>
-          <w:bCs/>
-        </w:rPr>
-        <w:t>messagebox.</w:t>
+        <w:t xml:space="preserve">    messagebox.</w:t>
       </w:r>
       <w:r>
         <w:rPr>
@@ -3512,17 +3401,7 @@
           <w:bCs/>
           <w:color w:val="000000"/>
         </w:rPr>
-        <w:t>showinfo</w:t>
-      </w:r>
-      <w:proofErr w:type="spellEnd"/>
-      <w:proofErr w:type="gramEnd"/>
-      <w:r>
-        <w:rPr>
-          <w:b/>
-          <w:bCs/>
-          <w:color w:val="000000"/>
-        </w:rPr>
-        <w:t>(</w:t>
+        <w:t>showinfo(</w:t>
       </w:r>
       <w:r>
         <w:rPr>
@@ -3599,63 +3478,18 @@
         <w:textAlignment w:val="top"/>
       </w:pPr>
       <w:r>
-        <w:t xml:space="preserve">    </w:t>
-      </w:r>
-      <w:proofErr w:type="spellStart"/>
-      <w:proofErr w:type="gramStart"/>
-      <w:r>
-        <w:t>root.</w:t>
+        <w:t xml:space="preserve">    root.</w:t>
       </w:r>
       <w:r>
         <w:rPr>
           <w:color w:val="000000"/>
         </w:rPr>
-        <w:t>destroy</w:t>
-      </w:r>
-      <w:proofErr w:type="spellEnd"/>
-      <w:proofErr w:type="gramEnd"/>
-      <w:r>
-        <w:rPr>
-          <w:color w:val="000000"/>
-        </w:rPr>
-        <w:t>()</w:t>
-      </w:r>
-    </w:p>
-    <w:p>
-      <w:r>
-        <w:t xml:space="preserve">I first built this </w:t>
-      </w:r>
-      <w:proofErr w:type="spellStart"/>
-      <w:r>
-        <w:t>show_message</w:t>
-      </w:r>
-      <w:proofErr w:type="spellEnd"/>
-      <w:r>
-        <w:t xml:space="preserve"> procedure, which displays a message window using </w:t>
-      </w:r>
-      <w:proofErr w:type="spellStart"/>
-      <w:r>
-        <w:t>Tkinter</w:t>
-      </w:r>
-      <w:proofErr w:type="spellEnd"/>
-      <w:r>
-        <w:t xml:space="preserve"> and creating a window called root. The </w:t>
-      </w:r>
-      <w:proofErr w:type="spellStart"/>
-      <w:r>
-        <w:t>Tkinter.messagebox</w:t>
-      </w:r>
-      <w:proofErr w:type="spellEnd"/>
-      <w:r>
-        <w:t xml:space="preserve"> module is then used to display an information box with the title as the value of the parameter ‘title’ and a message as the parameter ‘message’. When OK is clicked, the message box will be closed and the parent window will be destroyed </w:t>
-      </w:r>
-      <w:proofErr w:type="gramStart"/>
-      <w:r>
-        <w:t>with .destroy</w:t>
-      </w:r>
-      <w:proofErr w:type="gramEnd"/>
-      <w:r>
-        <w:t xml:space="preserve">(). I will first test this prototype before </w:t>
+        <w:t>destroy()</w:t>
+      </w:r>
+    </w:p>
+    <w:p>
+      <w:r>
+        <w:t xml:space="preserve">I first built this show_message procedure, which displays a message window using Tkinter and creating a window called root. The Tkinter.messagebox module is then used to display an information box with the title as the value of the parameter ‘title’ and a message as the parameter ‘message’. When OK is clicked, the message box will be closed and the parent window will be destroyed with .destroy(). I will first test this prototype before </w:t>
       </w:r>
       <w:r>
         <w:t>continuing to develop this module.</w:t>
@@ -3803,23 +3637,7 @@
           </w:tcPr>
           <w:p>
             <w:r>
-              <w:t xml:space="preserve">Run </w:t>
-            </w:r>
-            <w:proofErr w:type="spellStart"/>
-            <w:r>
-              <w:t>show_</w:t>
-            </w:r>
-            <w:proofErr w:type="gramStart"/>
-            <w:r>
-              <w:t>message</w:t>
-            </w:r>
-            <w:proofErr w:type="spellEnd"/>
-            <w:r>
-              <w:t>(</w:t>
-            </w:r>
-            <w:proofErr w:type="gramEnd"/>
-            <w:r>
-              <w:t>) procedure with title = “Test title” and message = “Test message”</w:t>
+              <w:t>Run show_message() procedure with title = “Test title” and message = “Test message”</w:t>
             </w:r>
           </w:p>
         </w:tc>
@@ -3862,15 +3680,7 @@
     </w:p>
     <w:p>
       <w:r>
-        <w:t xml:space="preserve">Test 1.1 failed because, while the message was displayed correctly, the </w:t>
-      </w:r>
-      <w:proofErr w:type="spellStart"/>
-      <w:r>
-        <w:t>Tkinter</w:t>
-      </w:r>
-      <w:proofErr w:type="spellEnd"/>
-      <w:r>
-        <w:t xml:space="preserve"> parent window was still visible alongside the message box. This should not be the case.</w:t>
+        <w:t>Test 1.1 failed because, while the message was displayed correctly, the Tkinter parent window was still visible alongside the message box. This should not be the case.</w:t>
       </w:r>
     </w:p>
     <w:p>
@@ -3929,13 +3739,8 @@
     </w:p>
     <w:p/>
     <w:p>
-      <w:proofErr w:type="spellStart"/>
-      <w:r>
-        <w:t>Show_message</w:t>
-      </w:r>
-      <w:proofErr w:type="spellEnd"/>
-      <w:r>
-        <w:t xml:space="preserve"> procedure (fixed):</w:t>
+      <w:r>
+        <w:t>Show_message procedure (fixed):</w:t>
       </w:r>
     </w:p>
     <w:p>
@@ -3960,24 +3765,14 @@
         <w:t>def</w:t>
       </w:r>
       <w:r>
-        <w:t xml:space="preserve"> </w:t>
-      </w:r>
-      <w:proofErr w:type="spellStart"/>
-      <w:r>
-        <w:t>show_</w:t>
-      </w:r>
-      <w:proofErr w:type="gramStart"/>
-      <w:r>
-        <w:t>message</w:t>
-      </w:r>
-      <w:proofErr w:type="spellEnd"/>
+        <w:t xml:space="preserve"> show_message</w:t>
+      </w:r>
       <w:r>
         <w:rPr>
           <w:color w:val="000000"/>
         </w:rPr>
         <w:t>(</w:t>
       </w:r>
-      <w:proofErr w:type="gramEnd"/>
       <w:r>
         <w:t>title</w:t>
       </w:r>
@@ -4032,26 +3827,13 @@
         <w:t>=</w:t>
       </w:r>
       <w:r>
-        <w:t xml:space="preserve"> </w:t>
-      </w:r>
-      <w:proofErr w:type="spellStart"/>
-      <w:proofErr w:type="gramStart"/>
-      <w:r>
-        <w:t>tk.</w:t>
+        <w:t xml:space="preserve"> tk.</w:t>
       </w:r>
       <w:r>
         <w:rPr>
           <w:color w:val="000000"/>
         </w:rPr>
-        <w:t>Tk</w:t>
-      </w:r>
-      <w:proofErr w:type="spellEnd"/>
-      <w:proofErr w:type="gramEnd"/>
-      <w:r>
-        <w:rPr>
-          <w:color w:val="000000"/>
-        </w:rPr>
-        <w:t>()</w:t>
+        <w:t>Tk()</w:t>
       </w:r>
     </w:p>
     <w:p>
@@ -4068,26 +3850,13 @@
         <w:textAlignment w:val="top"/>
       </w:pPr>
       <w:r>
-        <w:t xml:space="preserve">    </w:t>
-      </w:r>
-      <w:proofErr w:type="spellStart"/>
-      <w:proofErr w:type="gramStart"/>
-      <w:r>
-        <w:t>root.</w:t>
+        <w:t xml:space="preserve">    root.</w:t>
       </w:r>
       <w:r>
         <w:rPr>
           <w:color w:val="000000"/>
         </w:rPr>
-        <w:t>withdraw</w:t>
-      </w:r>
-      <w:proofErr w:type="spellEnd"/>
-      <w:proofErr w:type="gramEnd"/>
-      <w:r>
-        <w:rPr>
-          <w:color w:val="000000"/>
-        </w:rPr>
-        <w:t>()</w:t>
+        <w:t>withdraw()</w:t>
       </w:r>
       <w:r>
         <w:t xml:space="preserve">  </w:t>
@@ -4098,25 +3867,7 @@
           <w:iCs/>
           <w:color w:val="808080"/>
         </w:rPr>
-        <w:t xml:space="preserve"># Hides </w:t>
-      </w:r>
-      <w:proofErr w:type="spellStart"/>
-      <w:r>
-        <w:rPr>
-          <w:i/>
-          <w:iCs/>
-          <w:color w:val="808080"/>
-        </w:rPr>
-        <w:t>tk</w:t>
-      </w:r>
-      <w:proofErr w:type="spellEnd"/>
-      <w:r>
-        <w:rPr>
-          <w:i/>
-          <w:iCs/>
-          <w:color w:val="808080"/>
-        </w:rPr>
-        <w:t xml:space="preserve"> window immediately</w:t>
+        <w:t># Hides tk window immediately</w:t>
       </w:r>
     </w:p>
     <w:p>
@@ -4133,26 +3884,13 @@
         <w:textAlignment w:val="top"/>
       </w:pPr>
       <w:r>
-        <w:t xml:space="preserve">    </w:t>
-      </w:r>
-      <w:proofErr w:type="spellStart"/>
-      <w:proofErr w:type="gramStart"/>
-      <w:r>
-        <w:t>messagebox.</w:t>
+        <w:t xml:space="preserve">    messagebox.</w:t>
       </w:r>
       <w:r>
         <w:rPr>
           <w:color w:val="000000"/>
         </w:rPr>
-        <w:t>showinfo</w:t>
-      </w:r>
-      <w:proofErr w:type="spellEnd"/>
-      <w:proofErr w:type="gramEnd"/>
-      <w:r>
-        <w:rPr>
-          <w:color w:val="000000"/>
-        </w:rPr>
-        <w:t>(</w:t>
+        <w:t>showinfo(</w:t>
       </w:r>
       <w:r>
         <w:t>title</w:t>
@@ -4213,16 +3951,7 @@
           <w:b/>
           <w:bCs/>
         </w:rPr>
-        <w:t xml:space="preserve">    </w:t>
-      </w:r>
-      <w:proofErr w:type="spellStart"/>
-      <w:proofErr w:type="gramStart"/>
-      <w:r>
-        <w:rPr>
-          <w:b/>
-          <w:bCs/>
-        </w:rPr>
-        <w:t>root.</w:t>
+        <w:t xml:space="preserve">    root.</w:t>
       </w:r>
       <w:r>
         <w:rPr>
@@ -4230,30 +3959,12 @@
           <w:bCs/>
           <w:color w:val="000000"/>
         </w:rPr>
-        <w:t>destroy</w:t>
-      </w:r>
-      <w:proofErr w:type="spellEnd"/>
-      <w:proofErr w:type="gramEnd"/>
-      <w:r>
-        <w:rPr>
-          <w:b/>
-          <w:bCs/>
-          <w:color w:val="000000"/>
-        </w:rPr>
-        <w:t>()</w:t>
-      </w:r>
-    </w:p>
-    <w:p>
-      <w:r>
-        <w:t xml:space="preserve">In order to fix the bug found in test 1.1, I have added code that withdraws the blank </w:t>
-      </w:r>
-      <w:proofErr w:type="spellStart"/>
-      <w:r>
-        <w:t>Tkinter</w:t>
-      </w:r>
-      <w:proofErr w:type="spellEnd"/>
-      <w:r>
-        <w:t xml:space="preserve"> window before the message box is displayed. This should prevent the window from appearing and now only the message box should be displayed.</w:t>
+        <w:t>destroy()</w:t>
+      </w:r>
+    </w:p>
+    <w:p>
+      <w:r>
+        <w:t>In order to fix the bug found in test 1.1, I have added code that withdraws the blank Tkinter window before the message box is displayed. This should prevent the window from appearing and now only the message box should be displayed.</w:t>
       </w:r>
     </w:p>
     <w:p/>
@@ -4399,23 +4110,7 @@
           </w:tcPr>
           <w:p>
             <w:r>
-              <w:t xml:space="preserve">Run </w:t>
-            </w:r>
-            <w:proofErr w:type="spellStart"/>
-            <w:r>
-              <w:t>show_</w:t>
-            </w:r>
-            <w:proofErr w:type="gramStart"/>
-            <w:r>
-              <w:t>message</w:t>
-            </w:r>
-            <w:proofErr w:type="spellEnd"/>
-            <w:r>
-              <w:t>(</w:t>
-            </w:r>
-            <w:proofErr w:type="gramEnd"/>
-            <w:r>
-              <w:t>) procedure with title = “Test title” and message = “Test message”</w:t>
+              <w:t>Run show_message() procedure with title = “Test title” and message = “Test message”</w:t>
             </w:r>
           </w:p>
         </w:tc>
@@ -4568,15 +4263,7 @@
         <w:t xml:space="preserve">Test 1.2 was successful as when the ‘OK’ button was clicked the message box window closed and the </w:t>
       </w:r>
       <w:r>
-        <w:t xml:space="preserve">parent </w:t>
-      </w:r>
-      <w:proofErr w:type="spellStart"/>
-      <w:r>
-        <w:t>Tkinter</w:t>
-      </w:r>
-      <w:proofErr w:type="spellEnd"/>
-      <w:r>
-        <w:t xml:space="preserve"> window was never visible.</w:t>
+        <w:t>parent Tkinter window was never visible.</w:t>
       </w:r>
     </w:p>
     <w:p/>
@@ -4592,13 +4279,8 @@
     </w:p>
     <w:p/>
     <w:p>
-      <w:proofErr w:type="spellStart"/>
-      <w:r>
-        <w:t>Show_message</w:t>
-      </w:r>
-      <w:proofErr w:type="spellEnd"/>
-      <w:r>
-        <w:t xml:space="preserve"> procedure (improved)</w:t>
+      <w:r>
+        <w:t>Show_message procedure (improved)</w:t>
       </w:r>
     </w:p>
     <w:p>
@@ -4701,29 +4383,8 @@
           <w:szCs w:val="20"/>
           <w:lang w:eastAsia="en-GB"/>
         </w:rPr>
-        <w:t xml:space="preserve"> </w:t>
-      </w:r>
-      <w:proofErr w:type="spellStart"/>
-      <w:r>
-        <w:rPr>
-          <w:rFonts w:ascii="Courier New" w:eastAsia="Times New Roman" w:hAnsi="Courier New" w:cs="Courier New"/>
-          <w:sz w:val="20"/>
-          <w:szCs w:val="20"/>
-          <w:lang w:eastAsia="en-GB"/>
-        </w:rPr>
-        <w:t>show_</w:t>
-      </w:r>
-      <w:proofErr w:type="gramStart"/>
-      <w:r>
-        <w:rPr>
-          <w:rFonts w:ascii="Courier New" w:eastAsia="Times New Roman" w:hAnsi="Courier New" w:cs="Courier New"/>
-          <w:sz w:val="20"/>
-          <w:szCs w:val="20"/>
-          <w:lang w:eastAsia="en-GB"/>
-        </w:rPr>
-        <w:t>message</w:t>
-      </w:r>
-      <w:proofErr w:type="spellEnd"/>
+        <w:t xml:space="preserve"> show_message</w:t>
+      </w:r>
       <w:r>
         <w:rPr>
           <w:rFonts w:ascii="Courier New" w:eastAsia="Times New Roman" w:hAnsi="Courier New" w:cs="Courier New"/>
@@ -4734,7 +4395,6 @@
         </w:rPr>
         <w:t>(</w:t>
       </w:r>
-      <w:proofErr w:type="gramEnd"/>
       <w:r>
         <w:rPr>
           <w:rFonts w:ascii="Courier New" w:eastAsia="Times New Roman" w:hAnsi="Courier New" w:cs="Courier New"/>
@@ -4862,18 +4522,7 @@
           <w:szCs w:val="20"/>
           <w:lang w:eastAsia="en-GB"/>
         </w:rPr>
-        <w:t xml:space="preserve"> </w:t>
-      </w:r>
-      <w:proofErr w:type="spellStart"/>
-      <w:proofErr w:type="gramStart"/>
-      <w:r>
-        <w:rPr>
-          <w:rFonts w:ascii="Courier New" w:eastAsia="Times New Roman" w:hAnsi="Courier New" w:cs="Courier New"/>
-          <w:sz w:val="20"/>
-          <w:szCs w:val="20"/>
-          <w:lang w:eastAsia="en-GB"/>
-        </w:rPr>
-        <w:t>tk.</w:t>
+        <w:t xml:space="preserve"> tk.</w:t>
       </w:r>
       <w:r>
         <w:rPr>
@@ -4883,19 +4532,7 @@
           <w:szCs w:val="20"/>
           <w:lang w:eastAsia="en-GB"/>
         </w:rPr>
-        <w:t>Tk</w:t>
-      </w:r>
-      <w:proofErr w:type="spellEnd"/>
-      <w:proofErr w:type="gramEnd"/>
-      <w:r>
-        <w:rPr>
-          <w:rFonts w:ascii="Courier New" w:eastAsia="Times New Roman" w:hAnsi="Courier New" w:cs="Courier New"/>
-          <w:color w:val="000000"/>
-          <w:sz w:val="20"/>
-          <w:szCs w:val="20"/>
-          <w:lang w:eastAsia="en-GB"/>
-        </w:rPr>
-        <w:t>()</w:t>
+        <w:t>Tk()</w:t>
       </w:r>
     </w:p>
     <w:p>
@@ -4939,18 +4576,7 @@
           <w:szCs w:val="20"/>
           <w:lang w:eastAsia="en-GB"/>
         </w:rPr>
-        <w:t xml:space="preserve">    </w:t>
-      </w:r>
-      <w:proofErr w:type="spellStart"/>
-      <w:proofErr w:type="gramStart"/>
-      <w:r>
-        <w:rPr>
-          <w:rFonts w:ascii="Courier New" w:eastAsia="Times New Roman" w:hAnsi="Courier New" w:cs="Courier New"/>
-          <w:sz w:val="20"/>
-          <w:szCs w:val="20"/>
-          <w:lang w:eastAsia="en-GB"/>
-        </w:rPr>
-        <w:t>root.</w:t>
+        <w:t xml:space="preserve">    root.</w:t>
       </w:r>
       <w:r>
         <w:rPr>
@@ -4960,19 +4586,7 @@
           <w:szCs w:val="20"/>
           <w:lang w:eastAsia="en-GB"/>
         </w:rPr>
-        <w:t>withdraw</w:t>
-      </w:r>
-      <w:proofErr w:type="spellEnd"/>
-      <w:proofErr w:type="gramEnd"/>
-      <w:r>
-        <w:rPr>
-          <w:rFonts w:ascii="Courier New" w:eastAsia="Times New Roman" w:hAnsi="Courier New" w:cs="Courier New"/>
-          <w:color w:val="000000"/>
-          <w:sz w:val="20"/>
-          <w:szCs w:val="20"/>
-          <w:lang w:eastAsia="en-GB"/>
-        </w:rPr>
-        <w:t>()</w:t>
+        <w:t>withdraw()</w:t>
       </w:r>
       <w:r>
         <w:rPr>
@@ -4993,33 +4607,7 @@
           <w:szCs w:val="20"/>
           <w:lang w:eastAsia="en-GB"/>
         </w:rPr>
-        <w:t xml:space="preserve"># Hides </w:t>
-      </w:r>
-      <w:proofErr w:type="spellStart"/>
-      <w:r>
-        <w:rPr>
-          <w:rFonts w:ascii="Courier New" w:eastAsia="Times New Roman" w:hAnsi="Courier New" w:cs="Courier New"/>
-          <w:i/>
-          <w:iCs/>
-          <w:color w:val="808080"/>
-          <w:sz w:val="20"/>
-          <w:szCs w:val="20"/>
-          <w:lang w:eastAsia="en-GB"/>
-        </w:rPr>
-        <w:t>tk</w:t>
-      </w:r>
-      <w:proofErr w:type="spellEnd"/>
-      <w:r>
-        <w:rPr>
-          <w:rFonts w:ascii="Courier New" w:eastAsia="Times New Roman" w:hAnsi="Courier New" w:cs="Courier New"/>
-          <w:i/>
-          <w:iCs/>
-          <w:color w:val="808080"/>
-          <w:sz w:val="20"/>
-          <w:szCs w:val="20"/>
-          <w:lang w:eastAsia="en-GB"/>
-        </w:rPr>
-        <w:t xml:space="preserve"> window immediately</w:t>
+        <w:t># Hides tk window immediately</w:t>
       </w:r>
     </w:p>
     <w:p>
@@ -5180,18 +4768,7 @@
           <w:szCs w:val="20"/>
           <w:lang w:eastAsia="en-GB"/>
         </w:rPr>
-        <w:t xml:space="preserve">        </w:t>
-      </w:r>
-      <w:proofErr w:type="spellStart"/>
-      <w:proofErr w:type="gramStart"/>
-      <w:r>
-        <w:rPr>
-          <w:rFonts w:ascii="Courier New" w:eastAsia="Times New Roman" w:hAnsi="Courier New" w:cs="Courier New"/>
-          <w:sz w:val="20"/>
-          <w:szCs w:val="20"/>
-          <w:lang w:eastAsia="en-GB"/>
-        </w:rPr>
-        <w:t>messagebox.</w:t>
+        <w:t xml:space="preserve">        messagebox.</w:t>
       </w:r>
       <w:r>
         <w:rPr>
@@ -5201,19 +4778,7 @@
           <w:szCs w:val="20"/>
           <w:lang w:eastAsia="en-GB"/>
         </w:rPr>
-        <w:t>showinfo</w:t>
-      </w:r>
-      <w:proofErr w:type="spellEnd"/>
-      <w:proofErr w:type="gramEnd"/>
-      <w:r>
-        <w:rPr>
-          <w:rFonts w:ascii="Courier New" w:eastAsia="Times New Roman" w:hAnsi="Courier New" w:cs="Courier New"/>
-          <w:color w:val="000000"/>
-          <w:sz w:val="20"/>
-          <w:szCs w:val="20"/>
-          <w:lang w:eastAsia="en-GB"/>
-        </w:rPr>
-        <w:t>(</w:t>
+        <w:t>showinfo(</w:t>
       </w:r>
       <w:r>
         <w:rPr>
@@ -5335,7 +4900,6 @@
         </w:rPr>
         <w:t xml:space="preserve">    </w:t>
       </w:r>
-      <w:proofErr w:type="spellStart"/>
       <w:r>
         <w:rPr>
           <w:rFonts w:ascii="Courier New" w:eastAsia="Times New Roman" w:hAnsi="Courier New" w:cs="Courier New"/>
@@ -5348,7 +4912,6 @@
         </w:rPr>
         <w:t>elif</w:t>
       </w:r>
-      <w:proofErr w:type="spellEnd"/>
       <w:r>
         <w:rPr>
           <w:rFonts w:ascii="Courier New" w:eastAsia="Times New Roman" w:hAnsi="Courier New" w:cs="Courier New"/>
@@ -5438,18 +5001,7 @@
           <w:szCs w:val="20"/>
           <w:lang w:eastAsia="en-GB"/>
         </w:rPr>
-        <w:t xml:space="preserve">        </w:t>
-      </w:r>
-      <w:proofErr w:type="spellStart"/>
-      <w:proofErr w:type="gramStart"/>
-      <w:r>
-        <w:rPr>
-          <w:rFonts w:ascii="Courier New" w:eastAsia="Times New Roman" w:hAnsi="Courier New" w:cs="Courier New"/>
-          <w:sz w:val="20"/>
-          <w:szCs w:val="20"/>
-          <w:lang w:eastAsia="en-GB"/>
-        </w:rPr>
-        <w:t>messagebox.</w:t>
+        <w:t xml:space="preserve">        messagebox.</w:t>
       </w:r>
       <w:r>
         <w:rPr>
@@ -5459,19 +5011,7 @@
           <w:szCs w:val="20"/>
           <w:lang w:eastAsia="en-GB"/>
         </w:rPr>
-        <w:t>showerror</w:t>
-      </w:r>
-      <w:proofErr w:type="spellEnd"/>
-      <w:proofErr w:type="gramEnd"/>
-      <w:r>
-        <w:rPr>
-          <w:rFonts w:ascii="Courier New" w:eastAsia="Times New Roman" w:hAnsi="Courier New" w:cs="Courier New"/>
-          <w:color w:val="000000"/>
-          <w:sz w:val="20"/>
-          <w:szCs w:val="20"/>
-          <w:lang w:eastAsia="en-GB"/>
-        </w:rPr>
-        <w:t>(</w:t>
+        <w:t>showerror(</w:t>
       </w:r>
       <w:r>
         <w:rPr>
@@ -5593,7 +5133,6 @@
         </w:rPr>
         <w:t xml:space="preserve">    </w:t>
       </w:r>
-      <w:proofErr w:type="spellStart"/>
       <w:r>
         <w:rPr>
           <w:rFonts w:ascii="Courier New" w:eastAsia="Times New Roman" w:hAnsi="Courier New" w:cs="Courier New"/>
@@ -5606,7 +5145,6 @@
         </w:rPr>
         <w:t>elif</w:t>
       </w:r>
-      <w:proofErr w:type="spellEnd"/>
       <w:r>
         <w:rPr>
           <w:rFonts w:ascii="Courier New" w:eastAsia="Times New Roman" w:hAnsi="Courier New" w:cs="Courier New"/>
@@ -5700,20 +5238,7 @@
           <w:szCs w:val="20"/>
           <w:lang w:eastAsia="en-GB"/>
         </w:rPr>
-        <w:t xml:space="preserve">        </w:t>
-      </w:r>
-      <w:proofErr w:type="spellStart"/>
-      <w:proofErr w:type="gramStart"/>
-      <w:r>
-        <w:rPr>
-          <w:rFonts w:ascii="Courier New" w:eastAsia="Times New Roman" w:hAnsi="Courier New" w:cs="Courier New"/>
-          <w:b/>
-          <w:bCs/>
-          <w:sz w:val="20"/>
-          <w:szCs w:val="20"/>
-          <w:lang w:eastAsia="en-GB"/>
-        </w:rPr>
-        <w:t>messagebox.</w:t>
+        <w:t xml:space="preserve">        messagebox.</w:t>
       </w:r>
       <w:r>
         <w:rPr>
@@ -5725,21 +5250,7 @@
           <w:szCs w:val="20"/>
           <w:lang w:eastAsia="en-GB"/>
         </w:rPr>
-        <w:t>showwarning</w:t>
-      </w:r>
-      <w:proofErr w:type="spellEnd"/>
-      <w:proofErr w:type="gramEnd"/>
-      <w:r>
-        <w:rPr>
-          <w:rFonts w:ascii="Courier New" w:eastAsia="Times New Roman" w:hAnsi="Courier New" w:cs="Courier New"/>
-          <w:b/>
-          <w:bCs/>
-          <w:color w:val="000000"/>
-          <w:sz w:val="20"/>
-          <w:szCs w:val="20"/>
-          <w:lang w:eastAsia="en-GB"/>
-        </w:rPr>
-        <w:t>(</w:t>
+        <w:t>showwarning(</w:t>
       </w:r>
       <w:r>
         <w:rPr>
@@ -5982,18 +5493,7 @@
           <w:szCs w:val="20"/>
           <w:lang w:eastAsia="en-GB"/>
         </w:rPr>
-        <w:t xml:space="preserve"> </w:t>
-      </w:r>
-      <w:proofErr w:type="spellStart"/>
-      <w:proofErr w:type="gramStart"/>
-      <w:r>
-        <w:rPr>
-          <w:rFonts w:ascii="Courier New" w:eastAsia="Times New Roman" w:hAnsi="Courier New" w:cs="Courier New"/>
-          <w:sz w:val="20"/>
-          <w:szCs w:val="20"/>
-          <w:lang w:eastAsia="en-GB"/>
-        </w:rPr>
-        <w:t>messagebox.</w:t>
+        <w:t xml:space="preserve"> messagebox.</w:t>
       </w:r>
       <w:r>
         <w:rPr>
@@ -6003,19 +5503,7 @@
           <w:szCs w:val="20"/>
           <w:lang w:eastAsia="en-GB"/>
         </w:rPr>
-        <w:t>askyesno</w:t>
-      </w:r>
-      <w:proofErr w:type="spellEnd"/>
-      <w:proofErr w:type="gramEnd"/>
-      <w:r>
-        <w:rPr>
-          <w:rFonts w:ascii="Courier New" w:eastAsia="Times New Roman" w:hAnsi="Courier New" w:cs="Courier New"/>
-          <w:color w:val="000000"/>
-          <w:sz w:val="20"/>
-          <w:szCs w:val="20"/>
-          <w:lang w:eastAsia="en-GB"/>
-        </w:rPr>
-        <w:t>(</w:t>
+        <w:t>askyesno(</w:t>
       </w:r>
       <w:r>
         <w:rPr>
@@ -6135,18 +5623,7 @@
           <w:szCs w:val="20"/>
           <w:lang w:eastAsia="en-GB"/>
         </w:rPr>
-        <w:t xml:space="preserve">    </w:t>
-      </w:r>
-      <w:proofErr w:type="spellStart"/>
-      <w:proofErr w:type="gramStart"/>
-      <w:r>
-        <w:rPr>
-          <w:rFonts w:ascii="Courier New" w:eastAsia="Times New Roman" w:hAnsi="Courier New" w:cs="Courier New"/>
-          <w:sz w:val="20"/>
-          <w:szCs w:val="20"/>
-          <w:lang w:eastAsia="en-GB"/>
-        </w:rPr>
-        <w:t>root.</w:t>
+        <w:t xml:space="preserve">    root.</w:t>
       </w:r>
       <w:r>
         <w:rPr>
@@ -6156,19 +5633,7 @@
           <w:szCs w:val="20"/>
           <w:lang w:eastAsia="en-GB"/>
         </w:rPr>
-        <w:t>destroy</w:t>
-      </w:r>
-      <w:proofErr w:type="spellEnd"/>
-      <w:proofErr w:type="gramEnd"/>
-      <w:r>
-        <w:rPr>
-          <w:rFonts w:ascii="Courier New" w:eastAsia="Times New Roman" w:hAnsi="Courier New" w:cs="Courier New"/>
-          <w:color w:val="000000"/>
-          <w:sz w:val="20"/>
-          <w:szCs w:val="20"/>
-          <w:lang w:eastAsia="en-GB"/>
-        </w:rPr>
-        <w:t>()</w:t>
+        <w:t>destroy()</w:t>
       </w:r>
     </w:p>
     <w:p>
@@ -6178,23 +5643,7 @@
     </w:p>
     <w:p>
       <w:r>
-        <w:t xml:space="preserve">With the base </w:t>
-      </w:r>
-      <w:proofErr w:type="spellStart"/>
-      <w:r>
-        <w:t>show_</w:t>
-      </w:r>
-      <w:proofErr w:type="gramStart"/>
-      <w:r>
-        <w:t>message</w:t>
-      </w:r>
-      <w:proofErr w:type="spellEnd"/>
-      <w:r>
-        <w:t>(</w:t>
-      </w:r>
-      <w:proofErr w:type="gramEnd"/>
-      <w:r>
-        <w:t>) procedure now working as expected, I decided to add the feature to display different kinds of messages depending on option selected using the value of the ‘opt’ parameter.</w:t>
+        <w:t>With the base show_message() procedure now working as expected, I decided to add the feature to display different kinds of messages depending on option selected using the value of the ‘opt’ parameter.</w:t>
       </w:r>
     </w:p>
     <w:p/>
@@ -6340,23 +5789,7 @@
           </w:tcPr>
           <w:p>
             <w:r>
-              <w:t xml:space="preserve">Run </w:t>
-            </w:r>
-            <w:proofErr w:type="spellStart"/>
-            <w:r>
-              <w:t>show_</w:t>
-            </w:r>
-            <w:proofErr w:type="gramStart"/>
-            <w:r>
-              <w:t>message</w:t>
-            </w:r>
-            <w:proofErr w:type="spellEnd"/>
-            <w:r>
-              <w:t>(</w:t>
-            </w:r>
-            <w:proofErr w:type="gramEnd"/>
-            <w:r>
-              <w:t xml:space="preserve">) with title = “Info title” and message = “Info message”. </w:t>
+              <w:t xml:space="preserve">Run show_message() with title = “Info title” and message = “Info message”. </w:t>
             </w:r>
             <w:r>
               <w:t>o</w:t>
@@ -6414,23 +5847,7 @@
           </w:tcPr>
           <w:p>
             <w:r>
-              <w:t xml:space="preserve">Run </w:t>
-            </w:r>
-            <w:proofErr w:type="spellStart"/>
-            <w:r>
-              <w:t>show_</w:t>
-            </w:r>
-            <w:proofErr w:type="gramStart"/>
-            <w:r>
-              <w:t>message</w:t>
-            </w:r>
-            <w:proofErr w:type="spellEnd"/>
-            <w:r>
-              <w:t>(</w:t>
-            </w:r>
-            <w:proofErr w:type="gramEnd"/>
-            <w:r>
-              <w:t>) with title = “Error title” and message = “Error message”. opt = 2</w:t>
+              <w:t>Run show_message() with title = “Error title” and message = “Error message”. opt = 2</w:t>
             </w:r>
           </w:p>
         </w:tc>
@@ -6482,23 +5899,7 @@
           </w:tcPr>
           <w:p>
             <w:r>
-              <w:t xml:space="preserve">Run </w:t>
-            </w:r>
-            <w:proofErr w:type="spellStart"/>
-            <w:r>
-              <w:t>show_</w:t>
-            </w:r>
-            <w:proofErr w:type="gramStart"/>
-            <w:r>
-              <w:t>message</w:t>
-            </w:r>
-            <w:proofErr w:type="spellEnd"/>
-            <w:r>
-              <w:t>(</w:t>
-            </w:r>
-            <w:proofErr w:type="gramEnd"/>
-            <w:r>
-              <w:t xml:space="preserve">) with title = “Warning title” and message = “Warning </w:t>
+              <w:t xml:space="preserve">Run show_message() with title = “Warning title” and message = “Warning </w:t>
             </w:r>
             <w:r>
               <w:lastRenderedPageBreak/>
@@ -6560,23 +5961,7 @@
           </w:tcPr>
           <w:p>
             <w:r>
-              <w:t xml:space="preserve">Run </w:t>
-            </w:r>
-            <w:proofErr w:type="spellStart"/>
-            <w:r>
-              <w:t>show_</w:t>
-            </w:r>
-            <w:proofErr w:type="gramStart"/>
-            <w:r>
-              <w:t>message</w:t>
-            </w:r>
-            <w:proofErr w:type="spellEnd"/>
-            <w:r>
-              <w:t>(</w:t>
-            </w:r>
-            <w:proofErr w:type="gramEnd"/>
-            <w:r>
-              <w:t>) with title = “Question title” and message = “Question message”. opt = 4</w:t>
+              <w:t>Run show_message() with title = “Question title” and message = “Question message”. opt = 4</w:t>
             </w:r>
           </w:p>
         </w:tc>
@@ -6954,7 +6339,7 @@
           <v:shape id="_x0000_i1025" type="#_x0000_t75" style="width:76.5pt;height:49.5pt" o:ole="">
             <v:imagedata r:id="rId21" o:title=""/>
           </v:shape>
-          <o:OLEObject Type="Embed" ProgID="Package" ShapeID="_x0000_i1025" DrawAspect="Icon" ObjectID="_1736851227" r:id="rId22"/>
+          <o:OLEObject Type="Embed" ProgID="Package" ShapeID="_x0000_i1025" DrawAspect="Icon" ObjectID="_1736852480" r:id="rId22"/>
         </w:object>
       </w:r>
     </w:p>
@@ -6970,7 +6355,7 @@
           <v:shape id="_x0000_i1026" type="#_x0000_t75" style="width:76.5pt;height:49.5pt" o:ole="">
             <v:imagedata r:id="rId23" o:title=""/>
           </v:shape>
-          <o:OLEObject Type="Embed" ProgID="Package" ShapeID="_x0000_i1026" DrawAspect="Icon" ObjectID="_1736851228" r:id="rId24"/>
+          <o:OLEObject Type="Embed" ProgID="Package" ShapeID="_x0000_i1026" DrawAspect="Icon" ObjectID="_1736852481" r:id="rId24"/>
         </w:object>
       </w:r>
     </w:p>
@@ -7202,21 +6587,8 @@
     </w:p>
     <w:p/>
     <w:p>
-      <w:proofErr w:type="spellStart"/>
-      <w:r>
-        <w:t>Create_</w:t>
-      </w:r>
-      <w:proofErr w:type="gramStart"/>
-      <w:r>
-        <w:t>table</w:t>
-      </w:r>
-      <w:proofErr w:type="spellEnd"/>
-      <w:r>
-        <w:t>(</w:t>
-      </w:r>
-      <w:proofErr w:type="gramEnd"/>
-      <w:r>
-        <w:t>) function:</w:t>
+      <w:r>
+        <w:t>Create_table() function:</w:t>
       </w:r>
     </w:p>
     <w:p/>
@@ -7242,29 +6614,13 @@
         <w:t>def</w:t>
       </w:r>
       <w:r>
-        <w:t xml:space="preserve"> </w:t>
-      </w:r>
-      <w:proofErr w:type="spellStart"/>
-      <w:r>
-        <w:t>create_</w:t>
-      </w:r>
-      <w:proofErr w:type="gramStart"/>
-      <w:r>
-        <w:t>table</w:t>
-      </w:r>
-      <w:proofErr w:type="spellEnd"/>
+        <w:t xml:space="preserve"> create_table</w:t>
+      </w:r>
       <w:r>
         <w:rPr>
           <w:color w:val="000000"/>
         </w:rPr>
-        <w:t>(</w:t>
-      </w:r>
-      <w:proofErr w:type="gramEnd"/>
-      <w:r>
-        <w:rPr>
-          <w:color w:val="000000"/>
-        </w:rPr>
-        <w:t>)</w:t>
+        <w:t>()</w:t>
       </w:r>
       <w:r>
         <w:t>:</w:t>
@@ -7333,21 +6689,7 @@
         <w:rPr>
           <w:color w:val="483D8B"/>
         </w:rPr>
-        <w:t>"</w:t>
-      </w:r>
-      <w:proofErr w:type="spellStart"/>
-      <w:r>
-        <w:rPr>
-          <w:color w:val="483D8B"/>
-        </w:rPr>
-        <w:t>LoginScores.db</w:t>
-      </w:r>
-      <w:proofErr w:type="spellEnd"/>
-      <w:r>
-        <w:rPr>
-          <w:color w:val="483D8B"/>
-        </w:rPr>
-        <w:t>"</w:t>
+        <w:t>"LoginScores.db"</w:t>
       </w:r>
       <w:r>
         <w:rPr>
@@ -7370,26 +6712,13 @@
         <w:textAlignment w:val="top"/>
       </w:pPr>
       <w:r>
-        <w:t xml:space="preserve">        </w:t>
-      </w:r>
-      <w:proofErr w:type="spellStart"/>
-      <w:proofErr w:type="gramStart"/>
-      <w:r>
-        <w:t>con.</w:t>
+        <w:t xml:space="preserve">        con.</w:t>
       </w:r>
       <w:r>
         <w:rPr>
           <w:color w:val="000000"/>
         </w:rPr>
-        <w:t>execute</w:t>
-      </w:r>
-      <w:proofErr w:type="spellEnd"/>
-      <w:proofErr w:type="gramEnd"/>
-      <w:r>
-        <w:rPr>
-          <w:color w:val="000000"/>
-        </w:rPr>
-        <w:t>(</w:t>
+        <w:t>execute(</w:t>
       </w:r>
       <w:r>
         <w:rPr>
@@ -7481,26 +6810,13 @@
         <w:textAlignment w:val="top"/>
       </w:pPr>
       <w:r>
-        <w:t xml:space="preserve">        </w:t>
-      </w:r>
-      <w:proofErr w:type="spellStart"/>
-      <w:proofErr w:type="gramStart"/>
-      <w:r>
-        <w:t>con.</w:t>
+        <w:t xml:space="preserve">        con.</w:t>
       </w:r>
       <w:r>
         <w:rPr>
           <w:color w:val="000000"/>
         </w:rPr>
-        <w:t>execute</w:t>
-      </w:r>
-      <w:proofErr w:type="spellEnd"/>
-      <w:proofErr w:type="gramEnd"/>
-      <w:r>
-        <w:rPr>
-          <w:color w:val="000000"/>
-        </w:rPr>
-        <w:t>(</w:t>
+        <w:t>execute(</w:t>
       </w:r>
       <w:r>
         <w:rPr>
@@ -7577,26 +6893,13 @@
         <w:textAlignment w:val="top"/>
       </w:pPr>
       <w:r>
-        <w:t xml:space="preserve">        </w:t>
-      </w:r>
-      <w:proofErr w:type="spellStart"/>
-      <w:proofErr w:type="gramStart"/>
-      <w:r>
-        <w:t>con.</w:t>
+        <w:t xml:space="preserve">        con.</w:t>
       </w:r>
       <w:r>
         <w:rPr>
           <w:color w:val="000000"/>
         </w:rPr>
-        <w:t>commit</w:t>
-      </w:r>
-      <w:proofErr w:type="spellEnd"/>
-      <w:proofErr w:type="gramEnd"/>
-      <w:r>
-        <w:rPr>
-          <w:color w:val="000000"/>
-        </w:rPr>
-        <w:t>()</w:t>
+        <w:t>commit()</w:t>
       </w:r>
     </w:p>
     <w:p>
@@ -7613,26 +6916,13 @@
         <w:textAlignment w:val="top"/>
       </w:pPr>
       <w:r>
-        <w:t xml:space="preserve">        </w:t>
-      </w:r>
-      <w:proofErr w:type="spellStart"/>
-      <w:proofErr w:type="gramStart"/>
-      <w:r>
-        <w:t>con.</w:t>
+        <w:t xml:space="preserve">        con.</w:t>
       </w:r>
       <w:r>
         <w:rPr>
           <w:color w:val="000000"/>
         </w:rPr>
-        <w:t>close</w:t>
-      </w:r>
-      <w:proofErr w:type="spellEnd"/>
-      <w:proofErr w:type="gramEnd"/>
-      <w:r>
-        <w:rPr>
-          <w:color w:val="000000"/>
-        </w:rPr>
-        <w:t>()</w:t>
+        <w:t>close()</w:t>
       </w:r>
     </w:p>
     <w:p>
@@ -7650,32 +6940,13 @@
       </w:pPr>
       <w:r>
         <w:lastRenderedPageBreak/>
-        <w:t xml:space="preserve">        </w:t>
-      </w:r>
-      <w:proofErr w:type="spellStart"/>
-      <w:proofErr w:type="gramStart"/>
-      <w:r>
-        <w:t>messages.</w:t>
+        <w:t xml:space="preserve">        messages.</w:t>
       </w:r>
       <w:r>
         <w:rPr>
           <w:color w:val="000000"/>
         </w:rPr>
-        <w:t>show</w:t>
-      </w:r>
-      <w:proofErr w:type="gramEnd"/>
-      <w:r>
-        <w:rPr>
-          <w:color w:val="000000"/>
-        </w:rPr>
-        <w:t>_message</w:t>
-      </w:r>
-      <w:proofErr w:type="spellEnd"/>
-      <w:r>
-        <w:rPr>
-          <w:color w:val="000000"/>
-        </w:rPr>
-        <w:t>(</w:t>
+        <w:t>show_message(</w:t>
       </w:r>
       <w:r>
         <w:rPr>
@@ -7790,16 +7061,7 @@
           <w:b/>
           <w:bCs/>
         </w:rPr>
-        <w:t xml:space="preserve">        </w:t>
-      </w:r>
-      <w:proofErr w:type="spellStart"/>
-      <w:proofErr w:type="gramStart"/>
-      <w:r>
-        <w:rPr>
-          <w:b/>
-          <w:bCs/>
-        </w:rPr>
-        <w:t>messages.</w:t>
+        <w:t xml:space="preserve">        messages.</w:t>
       </w:r>
       <w:r>
         <w:rPr>
@@ -7807,25 +7069,7 @@
           <w:bCs/>
           <w:color w:val="000000"/>
         </w:rPr>
-        <w:t>show</w:t>
-      </w:r>
-      <w:proofErr w:type="gramEnd"/>
-      <w:r>
-        <w:rPr>
-          <w:b/>
-          <w:bCs/>
-          <w:color w:val="000000"/>
-        </w:rPr>
-        <w:t>_message</w:t>
-      </w:r>
-      <w:proofErr w:type="spellEnd"/>
-      <w:r>
-        <w:rPr>
-          <w:b/>
-          <w:bCs/>
-          <w:color w:val="000000"/>
-        </w:rPr>
-        <w:t>(</w:t>
+        <w:t>show_message(</w:t>
       </w:r>
       <w:r>
         <w:rPr>
@@ -7904,15 +7148,7 @@
         <w:t xml:space="preserve">I tested this code by running the </w:t>
       </w:r>
       <w:r>
-        <w:t>function. As expected, the success message appeared on screen and the database file (</w:t>
-      </w:r>
-      <w:proofErr w:type="spellStart"/>
-      <w:r>
-        <w:t>LoginScores.db</w:t>
-      </w:r>
-      <w:proofErr w:type="spellEnd"/>
-      <w:r>
-        <w:t>) was created.</w:t>
+        <w:t>function. As expected, the success message appeared on screen and the database file (LoginScores.db) was created.</w:t>
       </w:r>
     </w:p>
     <w:p>
@@ -7969,21 +7205,11 @@
     <w:p/>
     <w:p/>
     <w:p>
-      <w:proofErr w:type="spellStart"/>
-      <w:r>
-        <w:t>Enter_</w:t>
-      </w:r>
-      <w:proofErr w:type="gramStart"/>
-      <w:r>
-        <w:t>user</w:t>
-      </w:r>
-      <w:proofErr w:type="spellEnd"/>
-      <w:r>
-        <w:t>(</w:t>
-      </w:r>
-      <w:proofErr w:type="gramEnd"/>
-      <w:r>
-        <w:t>)</w:t>
+      <w:r>
+        <w:t>Enter_user</w:t>
+      </w:r>
+      <w:r>
+        <w:t>()</w:t>
       </w:r>
       <w:r>
         <w:t xml:space="preserve"> function</w:t>
@@ -8037,24 +7263,14 @@
         <w:t>def</w:t>
       </w:r>
       <w:r>
-        <w:t xml:space="preserve"> </w:t>
-      </w:r>
-      <w:proofErr w:type="spellStart"/>
-      <w:r>
-        <w:t>enter_</w:t>
-      </w:r>
-      <w:proofErr w:type="gramStart"/>
-      <w:r>
-        <w:t>user</w:t>
-      </w:r>
-      <w:proofErr w:type="spellEnd"/>
+        <w:t xml:space="preserve"> enter_user</w:t>
+      </w:r>
       <w:r>
         <w:rPr>
           <w:color w:val="000000"/>
         </w:rPr>
         <w:t>(</w:t>
       </w:r>
-      <w:proofErr w:type="gramEnd"/>
       <w:r>
         <w:t>u</w:t>
       </w:r>
@@ -8112,21 +7328,7 @@
         <w:rPr>
           <w:color w:val="483D8B"/>
         </w:rPr>
-        <w:t>"</w:t>
-      </w:r>
-      <w:proofErr w:type="spellStart"/>
-      <w:r>
-        <w:rPr>
-          <w:color w:val="483D8B"/>
-        </w:rPr>
-        <w:t>LoginScores.db</w:t>
-      </w:r>
-      <w:proofErr w:type="spellEnd"/>
-      <w:r>
-        <w:rPr>
-          <w:color w:val="483D8B"/>
-        </w:rPr>
-        <w:t>"</w:t>
+        <w:t>"LoginScores.db"</w:t>
       </w:r>
       <w:r>
         <w:rPr>
@@ -8185,16 +7387,7 @@
           <w:b/>
           <w:bCs/>
         </w:rPr>
-        <w:t xml:space="preserve">        </w:t>
-      </w:r>
-      <w:proofErr w:type="spellStart"/>
-      <w:proofErr w:type="gramStart"/>
-      <w:r>
-        <w:rPr>
-          <w:b/>
-          <w:bCs/>
-        </w:rPr>
-        <w:t>con.</w:t>
+        <w:t xml:space="preserve">        con.</w:t>
       </w:r>
       <w:r>
         <w:rPr>
@@ -8202,17 +7395,7 @@
           <w:bCs/>
           <w:color w:val="000000"/>
         </w:rPr>
-        <w:t>execute</w:t>
-      </w:r>
-      <w:proofErr w:type="spellEnd"/>
-      <w:proofErr w:type="gramEnd"/>
-      <w:r>
-        <w:rPr>
-          <w:b/>
-          <w:bCs/>
-          <w:color w:val="000000"/>
-        </w:rPr>
-        <w:t>(</w:t>
+        <w:t>execute(</w:t>
       </w:r>
       <w:r>
         <w:rPr>
@@ -8286,26 +7469,13 @@
         <w:textAlignment w:val="top"/>
       </w:pPr>
       <w:r>
-        <w:t xml:space="preserve">        </w:t>
-      </w:r>
-      <w:proofErr w:type="spellStart"/>
-      <w:proofErr w:type="gramStart"/>
-      <w:r>
-        <w:t>con.</w:t>
+        <w:t xml:space="preserve">        con.</w:t>
       </w:r>
       <w:r>
         <w:rPr>
           <w:color w:val="000000"/>
         </w:rPr>
-        <w:t>commit</w:t>
-      </w:r>
-      <w:proofErr w:type="spellEnd"/>
-      <w:proofErr w:type="gramEnd"/>
-      <w:r>
-        <w:rPr>
-          <w:color w:val="000000"/>
-        </w:rPr>
-        <w:t>()</w:t>
+        <w:t>commit()</w:t>
       </w:r>
     </w:p>
     <w:p>
@@ -8322,26 +7492,13 @@
         <w:textAlignment w:val="top"/>
       </w:pPr>
       <w:r>
-        <w:t xml:space="preserve">        </w:t>
-      </w:r>
-      <w:proofErr w:type="spellStart"/>
-      <w:proofErr w:type="gramStart"/>
-      <w:r>
-        <w:t>con.</w:t>
+        <w:t xml:space="preserve">        con.</w:t>
       </w:r>
       <w:r>
         <w:rPr>
           <w:color w:val="000000"/>
         </w:rPr>
-        <w:t>close</w:t>
-      </w:r>
-      <w:proofErr w:type="spellEnd"/>
-      <w:proofErr w:type="gramEnd"/>
-      <w:r>
-        <w:rPr>
-          <w:color w:val="000000"/>
-        </w:rPr>
-        <w:t>()</w:t>
+        <w:t>close()</w:t>
       </w:r>
     </w:p>
     <w:p>
@@ -8358,24 +7515,14 @@
         <w:textAlignment w:val="top"/>
       </w:pPr>
       <w:r>
-        <w:t xml:space="preserve">        </w:t>
-      </w:r>
-      <w:proofErr w:type="spellStart"/>
-      <w:r>
-        <w:t>show_</w:t>
-      </w:r>
-      <w:proofErr w:type="gramStart"/>
-      <w:r>
-        <w:t>message</w:t>
-      </w:r>
-      <w:proofErr w:type="spellEnd"/>
+        <w:t xml:space="preserve">        show_message</w:t>
+      </w:r>
       <w:r>
         <w:rPr>
           <w:color w:val="000000"/>
         </w:rPr>
         <w:t>(</w:t>
       </w:r>
-      <w:proofErr w:type="gramEnd"/>
       <w:r>
         <w:rPr>
           <w:color w:val="483D8B"/>
@@ -8523,24 +7670,14 @@
       </w:pPr>
       <w:r>
         <w:lastRenderedPageBreak/>
-        <w:t xml:space="preserve">        </w:t>
-      </w:r>
-      <w:proofErr w:type="spellStart"/>
-      <w:r>
-        <w:t>show_</w:t>
-      </w:r>
-      <w:proofErr w:type="gramStart"/>
-      <w:r>
-        <w:t>message</w:t>
-      </w:r>
-      <w:proofErr w:type="spellEnd"/>
+        <w:t xml:space="preserve">        show_message</w:t>
+      </w:r>
       <w:r>
         <w:rPr>
           <w:color w:val="000000"/>
         </w:rPr>
         <w:t>(</w:t>
       </w:r>
-      <w:proofErr w:type="gramEnd"/>
       <w:r>
         <w:rPr>
           <w:color w:val="483D8B"/>
@@ -8592,26 +7729,13 @@
         <w:textAlignment w:val="top"/>
       </w:pPr>
       <w:r>
-        <w:t xml:space="preserve">        </w:t>
-      </w:r>
-      <w:proofErr w:type="spellStart"/>
-      <w:proofErr w:type="gramStart"/>
-      <w:r>
-        <w:t>con.</w:t>
+        <w:t xml:space="preserve">        con.</w:t>
       </w:r>
       <w:r>
         <w:rPr>
           <w:color w:val="000000"/>
         </w:rPr>
-        <w:t>close</w:t>
-      </w:r>
-      <w:proofErr w:type="spellEnd"/>
-      <w:proofErr w:type="gramEnd"/>
-      <w:r>
-        <w:rPr>
-          <w:color w:val="000000"/>
-        </w:rPr>
-        <w:t>()</w:t>
+        <w:t>close()</w:t>
       </w:r>
     </w:p>
     <w:p>
@@ -8652,23 +7776,7 @@
     <w:p/>
     <w:p>
       <w:r>
-        <w:t xml:space="preserve">The </w:t>
-      </w:r>
-      <w:proofErr w:type="spellStart"/>
-      <w:r>
-        <w:t>enter_</w:t>
-      </w:r>
-      <w:proofErr w:type="gramStart"/>
-      <w:r>
-        <w:t>user</w:t>
-      </w:r>
-      <w:proofErr w:type="spellEnd"/>
-      <w:r>
-        <w:t>(</w:t>
-      </w:r>
-      <w:proofErr w:type="gramEnd"/>
-      <w:r>
-        <w:t>) function takes a username and password as parameters and</w:t>
+        <w:t>The enter_user() function takes a username and password as parameters and</w:t>
       </w:r>
       <w:r>
         <w:t xml:space="preserve"> inserts them into the Users table of the database. This function will be used by Admins to add new users.</w:t>
@@ -8676,13 +7784,8 @@
     </w:p>
     <w:p/>
     <w:p>
-      <w:proofErr w:type="gramStart"/>
-      <w:r>
-        <w:t>Search(</w:t>
-      </w:r>
-      <w:proofErr w:type="gramEnd"/>
-      <w:r>
-        <w:t>) function:</w:t>
+      <w:r>
+        <w:t>Search() function:</w:t>
       </w:r>
     </w:p>
     <w:p>
@@ -8707,11 +7810,7 @@
         <w:t>def</w:t>
       </w:r>
       <w:r>
-        <w:t xml:space="preserve"> </w:t>
-      </w:r>
-      <w:proofErr w:type="gramStart"/>
-      <w:r>
-        <w:t>search</w:t>
+        <w:t xml:space="preserve"> search</w:t>
       </w:r>
       <w:r>
         <w:rPr>
@@ -8719,7 +7818,6 @@
         </w:rPr>
         <w:t>(</w:t>
       </w:r>
-      <w:proofErr w:type="gramEnd"/>
       <w:r>
         <w:t>u</w:t>
       </w:r>
@@ -8786,21 +7884,7 @@
         <w:rPr>
           <w:color w:val="483D8B"/>
         </w:rPr>
-        <w:t>"</w:t>
-      </w:r>
-      <w:proofErr w:type="spellStart"/>
-      <w:r>
-        <w:rPr>
-          <w:color w:val="483D8B"/>
-        </w:rPr>
-        <w:t>LoginScores.db</w:t>
-      </w:r>
-      <w:proofErr w:type="spellEnd"/>
-      <w:r>
-        <w:rPr>
-          <w:color w:val="483D8B"/>
-        </w:rPr>
-        <w:t>"</w:t>
+        <w:t>"LoginScores.db"</w:t>
       </w:r>
       <w:r>
         <w:rPr>
@@ -8832,26 +7916,13 @@
         <w:t>=</w:t>
       </w:r>
       <w:r>
-        <w:t xml:space="preserve"> </w:t>
-      </w:r>
-      <w:proofErr w:type="spellStart"/>
-      <w:proofErr w:type="gramStart"/>
-      <w:r>
-        <w:t>con.</w:t>
+        <w:t xml:space="preserve"> con.</w:t>
       </w:r>
       <w:r>
         <w:rPr>
           <w:color w:val="000000"/>
         </w:rPr>
-        <w:t>cursor</w:t>
-      </w:r>
-      <w:proofErr w:type="spellEnd"/>
-      <w:proofErr w:type="gramEnd"/>
-      <w:r>
-        <w:rPr>
-          <w:color w:val="000000"/>
-        </w:rPr>
-        <w:t>()</w:t>
+        <w:t>cursor()</w:t>
       </w:r>
     </w:p>
     <w:p>
@@ -8955,26 +8026,13 @@
         <w:textAlignment w:val="top"/>
       </w:pPr>
       <w:r>
-        <w:t xml:space="preserve">        </w:t>
-      </w:r>
-      <w:proofErr w:type="spellStart"/>
-      <w:proofErr w:type="gramStart"/>
-      <w:r>
-        <w:t>cursor.</w:t>
+        <w:t xml:space="preserve">        cursor.</w:t>
       </w:r>
       <w:r>
         <w:rPr>
           <w:color w:val="000000"/>
         </w:rPr>
-        <w:t>execute</w:t>
-      </w:r>
-      <w:proofErr w:type="spellEnd"/>
-      <w:proofErr w:type="gramEnd"/>
-      <w:r>
-        <w:rPr>
-          <w:color w:val="000000"/>
-        </w:rPr>
-        <w:t>(</w:t>
+        <w:t>execute(</w:t>
       </w:r>
       <w:r>
         <w:rPr>
@@ -9031,26 +8089,13 @@
         <w:textAlignment w:val="top"/>
       </w:pPr>
       <w:r>
-        <w:t xml:space="preserve">        </w:t>
-      </w:r>
-      <w:proofErr w:type="spellStart"/>
-      <w:proofErr w:type="gramStart"/>
-      <w:r>
-        <w:t>cursor.</w:t>
+        <w:t xml:space="preserve">        cursor.</w:t>
       </w:r>
       <w:r>
         <w:rPr>
           <w:color w:val="000000"/>
         </w:rPr>
-        <w:t>execute</w:t>
-      </w:r>
-      <w:proofErr w:type="spellEnd"/>
-      <w:proofErr w:type="gramEnd"/>
-      <w:r>
-        <w:rPr>
-          <w:color w:val="000000"/>
-        </w:rPr>
-        <w:t>(</w:t>
+        <w:t>execute(</w:t>
       </w:r>
       <w:r>
         <w:rPr>
@@ -9088,26 +8133,13 @@
         <w:t>=</w:t>
       </w:r>
       <w:r>
-        <w:t xml:space="preserve"> </w:t>
-      </w:r>
-      <w:proofErr w:type="spellStart"/>
-      <w:proofErr w:type="gramStart"/>
-      <w:r>
-        <w:t>cursor.</w:t>
+        <w:t xml:space="preserve"> cursor.</w:t>
       </w:r>
       <w:r>
         <w:rPr>
           <w:color w:val="000000"/>
         </w:rPr>
-        <w:t>fetchall</w:t>
-      </w:r>
-      <w:proofErr w:type="spellEnd"/>
-      <w:proofErr w:type="gramEnd"/>
-      <w:r>
-        <w:rPr>
-          <w:color w:val="000000"/>
-        </w:rPr>
-        <w:t>()</w:t>
+        <w:t>fetchall()</w:t>
       </w:r>
     </w:p>
     <w:p>
@@ -9222,11 +8254,7 @@
         <w:t>if</w:t>
       </w:r>
       <w:r>
-        <w:t xml:space="preserve"> </w:t>
-      </w:r>
-      <w:proofErr w:type="gramStart"/>
-      <w:r>
-        <w:t>row</w:t>
+        <w:t xml:space="preserve"> row</w:t>
       </w:r>
       <w:r>
         <w:rPr>
@@ -9234,7 +8262,6 @@
         </w:rPr>
         <w:t>[</w:t>
       </w:r>
-      <w:proofErr w:type="gramEnd"/>
       <w:r>
         <w:rPr>
           <w:color w:val="FF4500"/>
@@ -9347,26 +8374,13 @@
         <w:textAlignment w:val="top"/>
       </w:pPr>
       <w:r>
-        <w:t xml:space="preserve">    </w:t>
-      </w:r>
-      <w:proofErr w:type="spellStart"/>
-      <w:proofErr w:type="gramStart"/>
-      <w:r>
-        <w:t>cursor.</w:t>
+        <w:t xml:space="preserve">    cursor.</w:t>
       </w:r>
       <w:r>
         <w:rPr>
           <w:color w:val="000000"/>
         </w:rPr>
-        <w:t>close</w:t>
-      </w:r>
-      <w:proofErr w:type="spellEnd"/>
-      <w:proofErr w:type="gramEnd"/>
-      <w:r>
-        <w:rPr>
-          <w:color w:val="000000"/>
-        </w:rPr>
-        <w:t>()</w:t>
+        <w:t>close()</w:t>
       </w:r>
     </w:p>
     <w:p>
@@ -9391,16 +8405,7 @@
           <w:b/>
           <w:bCs/>
         </w:rPr>
-        <w:t xml:space="preserve">    </w:t>
-      </w:r>
-      <w:proofErr w:type="spellStart"/>
-      <w:proofErr w:type="gramStart"/>
-      <w:r>
-        <w:rPr>
-          <w:b/>
-          <w:bCs/>
-        </w:rPr>
-        <w:t>con.</w:t>
+        <w:t xml:space="preserve">    con.</w:t>
       </w:r>
       <w:r>
         <w:rPr>
@@ -9408,17 +8413,7 @@
           <w:bCs/>
           <w:color w:val="000000"/>
         </w:rPr>
-        <w:t>close</w:t>
-      </w:r>
-      <w:proofErr w:type="spellEnd"/>
-      <w:proofErr w:type="gramEnd"/>
-      <w:r>
-        <w:rPr>
-          <w:b/>
-          <w:bCs/>
-          <w:color w:val="000000"/>
-        </w:rPr>
-        <w:t>()</w:t>
+        <w:t>close()</w:t>
       </w:r>
     </w:p>
     <w:p>
@@ -9453,15 +8448,7 @@
     <w:p/>
     <w:p>
       <w:r>
-        <w:t xml:space="preserve">In the login section, I will need to check if the details a user enters matches those in the database. This will be done using this </w:t>
-      </w:r>
-      <w:proofErr w:type="gramStart"/>
-      <w:r>
-        <w:t>search(</w:t>
-      </w:r>
-      <w:proofErr w:type="gramEnd"/>
-      <w:r>
-        <w:t>) function. This takes the username, password, and the desired table to conduct the search and returns True if it finds a matching record in that table.</w:t>
+        <w:t>In the login section, I will need to check if the details a user enters matches those in the database. This will be done using this search() function. This takes the username, password, and the desired table to conduct the search and returns True if it finds a matching record in that table.</w:t>
       </w:r>
     </w:p>
     <w:p/>
@@ -9595,23 +8582,7 @@
           </w:tcPr>
           <w:p>
             <w:r>
-              <w:t xml:space="preserve">Attempt to create a user with valid details using </w:t>
-            </w:r>
-            <w:proofErr w:type="spellStart"/>
-            <w:r>
-              <w:t>enter_</w:t>
-            </w:r>
-            <w:proofErr w:type="gramStart"/>
-            <w:r>
-              <w:t>user</w:t>
-            </w:r>
-            <w:proofErr w:type="spellEnd"/>
-            <w:r>
-              <w:t>(</w:t>
-            </w:r>
-            <w:proofErr w:type="gramEnd"/>
-            <w:r>
-              <w:t>) function.</w:t>
+              <w:t>Attempt to create a user with valid details using enter_user() function.</w:t>
             </w:r>
           </w:p>
         </w:tc>
@@ -9748,11 +8719,9 @@
             <w:r>
               <w:t>P = “</w:t>
             </w:r>
-            <w:proofErr w:type="spellStart"/>
             <w:r>
               <w:t>inval</w:t>
             </w:r>
-            <w:proofErr w:type="spellEnd"/>
             <w:r>
               <w:t>”</w:t>
             </w:r>
@@ -9852,15 +8821,7 @@
           </w:tcPr>
           <w:p>
             <w:r>
-              <w:t xml:space="preserve">Attempt to search for an existent user with </w:t>
-            </w:r>
-            <w:proofErr w:type="gramStart"/>
-            <w:r>
-              <w:t>search(</w:t>
-            </w:r>
-            <w:proofErr w:type="gramEnd"/>
-            <w:r>
-              <w:t>) function.</w:t>
+              <w:t>Attempt to search for an existent user with search() function.</w:t>
             </w:r>
           </w:p>
         </w:tc>
@@ -9938,15 +8899,7 @@
           </w:p>
           <w:p>
             <w:r>
-              <w:t>P = “</w:t>
-            </w:r>
-            <w:proofErr w:type="spellStart"/>
-            <w:r>
-              <w:t>incorrectpass</w:t>
-            </w:r>
-            <w:proofErr w:type="spellEnd"/>
-            <w:r>
-              <w:t>”</w:t>
+              <w:t>P = “incorrectpass”</w:t>
             </w:r>
           </w:p>
         </w:tc>
@@ -9998,15 +8951,7 @@
           </w:tcPr>
           <w:p>
             <w:r>
-              <w:t>U = “</w:t>
-            </w:r>
-            <w:proofErr w:type="spellStart"/>
-            <w:r>
-              <w:t>incorrectuser</w:t>
-            </w:r>
-            <w:proofErr w:type="spellEnd"/>
-            <w:r>
-              <w:t>”</w:t>
+              <w:t>U = “incorrectuser”</w:t>
             </w:r>
           </w:p>
           <w:p>
@@ -10063,27 +9008,11 @@
           </w:tcPr>
           <w:p>
             <w:r>
-              <w:t>U = “</w:t>
-            </w:r>
-            <w:proofErr w:type="spellStart"/>
-            <w:r>
-              <w:t>incorrectuser</w:t>
-            </w:r>
-            <w:proofErr w:type="spellEnd"/>
-            <w:r>
-              <w:t>”</w:t>
+              <w:t>U = “incorrectuser”</w:t>
             </w:r>
             <w:r>
               <w:br/>
-              <w:t>P = “</w:t>
-            </w:r>
-            <w:proofErr w:type="spellStart"/>
-            <w:r>
-              <w:t>incorrectpass</w:t>
-            </w:r>
-            <w:proofErr w:type="spellEnd"/>
-            <w:r>
-              <w:t>”</w:t>
+              <w:t>P = “incorrectpass”</w:t>
             </w:r>
           </w:p>
         </w:tc>
@@ -10221,37 +9150,13 @@
     <w:p/>
     <w:p>
       <w:r>
-        <w:t xml:space="preserve">Adding a new user using the </w:t>
-      </w:r>
-      <w:proofErr w:type="spellStart"/>
-      <w:r>
-        <w:t>enter_</w:t>
-      </w:r>
-      <w:proofErr w:type="gramStart"/>
-      <w:r>
-        <w:t>user</w:t>
-      </w:r>
-      <w:proofErr w:type="spellEnd"/>
-      <w:r>
-        <w:t>(</w:t>
-      </w:r>
-      <w:proofErr w:type="gramEnd"/>
-      <w:r>
-        <w:t>) function was successful, but using invalid details also added them to the table when they should be rejected. I will improve this function by adding validation before entering the data.</w:t>
+        <w:t>Adding a new user using the enter_user() function was successful, but using invalid details also added them to the table when they should be rejected. I will improve this function by adding validation before entering the data.</w:t>
       </w:r>
     </w:p>
     <w:p/>
     <w:p>
       <w:r>
-        <w:t xml:space="preserve">In order to test the search function, I used the </w:t>
-      </w:r>
-      <w:proofErr w:type="spellStart"/>
-      <w:r>
-        <w:t>unittest</w:t>
-      </w:r>
-      <w:proofErr w:type="spellEnd"/>
-      <w:r>
-        <w:t xml:space="preserve"> module because it allows for more efficient, automatic testing which allows for a range of data to be tested quickly.</w:t>
+        <w:t>In order to test the search function, I used the unittest module because it allows for more efficient, automatic testing which allows for a range of data to be tested quickly.</w:t>
       </w:r>
     </w:p>
     <w:p/>
@@ -10284,21 +9189,8 @@
     </w:p>
     <w:p/>
     <w:p>
-      <w:proofErr w:type="spellStart"/>
-      <w:r>
-        <w:t>Is_</w:t>
-      </w:r>
-      <w:proofErr w:type="gramStart"/>
-      <w:r>
-        <w:t>inrange</w:t>
-      </w:r>
-      <w:proofErr w:type="spellEnd"/>
-      <w:r>
-        <w:t>(</w:t>
-      </w:r>
-      <w:proofErr w:type="gramEnd"/>
-      <w:r>
-        <w:t>) function:</w:t>
+      <w:r>
+        <w:t>Is_inrange() function:</w:t>
       </w:r>
     </w:p>
     <w:p>
@@ -10320,25 +9212,7 @@
           <w:iCs/>
           <w:color w:val="808080"/>
         </w:rPr>
-        <w:t xml:space="preserve"># </w:t>
-      </w:r>
-      <w:proofErr w:type="gramStart"/>
-      <w:r>
-        <w:rPr>
-          <w:i/>
-          <w:iCs/>
-          <w:color w:val="808080"/>
-        </w:rPr>
-        <w:t>range</w:t>
-      </w:r>
-      <w:proofErr w:type="gramEnd"/>
-      <w:r>
-        <w:rPr>
-          <w:i/>
-          <w:iCs/>
-          <w:color w:val="808080"/>
-        </w:rPr>
-        <w:t xml:space="preserve"> validation</w:t>
+        <w:t># range validation</w:t>
       </w:r>
     </w:p>
     <w:p>
@@ -10363,24 +9237,14 @@
         <w:t>def</w:t>
       </w:r>
       <w:r>
-        <w:t xml:space="preserve"> </w:t>
-      </w:r>
-      <w:proofErr w:type="spellStart"/>
-      <w:r>
-        <w:t>is_</w:t>
-      </w:r>
-      <w:proofErr w:type="gramStart"/>
-      <w:r>
-        <w:t>inrange</w:t>
-      </w:r>
-      <w:proofErr w:type="spellEnd"/>
+        <w:t xml:space="preserve"> is_inrange</w:t>
+      </w:r>
       <w:r>
         <w:rPr>
           <w:color w:val="000000"/>
         </w:rPr>
         <w:t>(</w:t>
       </w:r>
-      <w:proofErr w:type="gramEnd"/>
       <w:r>
         <w:t>data</w:t>
       </w:r>
@@ -10473,14 +9337,12 @@
         </w:rPr>
         <w:t>(</w:t>
       </w:r>
-      <w:proofErr w:type="spellStart"/>
       <w:r>
         <w:rPr>
           <w:color w:val="008000"/>
         </w:rPr>
         <w:t>len</w:t>
       </w:r>
-      <w:proofErr w:type="spellEnd"/>
       <w:r>
         <w:rPr>
           <w:color w:val="000000"/>
@@ -10534,14 +9396,12 @@
         </w:rPr>
         <w:t>(</w:t>
       </w:r>
-      <w:proofErr w:type="spellStart"/>
       <w:r>
         <w:rPr>
           <w:color w:val="008000"/>
         </w:rPr>
         <w:t>len</w:t>
       </w:r>
-      <w:proofErr w:type="spellEnd"/>
       <w:r>
         <w:rPr>
           <w:color w:val="000000"/>
@@ -10688,14 +9548,12 @@
       <w:r>
         <w:t xml:space="preserve"> </w:t>
       </w:r>
-      <w:proofErr w:type="spellStart"/>
       <w:r>
         <w:rPr>
           <w:color w:val="008000"/>
         </w:rPr>
         <w:t>ValueError</w:t>
       </w:r>
-      <w:proofErr w:type="spellEnd"/>
       <w:r>
         <w:t>:</w:t>
       </w:r>
@@ -10742,22 +9600,9 @@
     </w:p>
     <w:p/>
     <w:p>
-      <w:proofErr w:type="spellStart"/>
       <w:r>
         <w:lastRenderedPageBreak/>
-        <w:t>Is_valid_</w:t>
-      </w:r>
-      <w:proofErr w:type="gramStart"/>
-      <w:r>
-        <w:t>user</w:t>
-      </w:r>
-      <w:proofErr w:type="spellEnd"/>
-      <w:r>
-        <w:t>(</w:t>
-      </w:r>
-      <w:proofErr w:type="gramEnd"/>
-      <w:r>
-        <w:t>) function:</w:t>
+        <w:t>Is_valid_user() function:</w:t>
       </w:r>
     </w:p>
     <w:p>
@@ -10779,25 +9624,7 @@
           <w:iCs/>
           <w:color w:val="808080"/>
         </w:rPr>
-        <w:t xml:space="preserve"># </w:t>
-      </w:r>
-      <w:proofErr w:type="gramStart"/>
-      <w:r>
-        <w:rPr>
-          <w:i/>
-          <w:iCs/>
-          <w:color w:val="808080"/>
-        </w:rPr>
-        <w:t>username</w:t>
-      </w:r>
-      <w:proofErr w:type="gramEnd"/>
-      <w:r>
-        <w:rPr>
-          <w:i/>
-          <w:iCs/>
-          <w:color w:val="808080"/>
-        </w:rPr>
-        <w:t xml:space="preserve"> and password validation</w:t>
+        <w:t># username and password validation</w:t>
       </w:r>
     </w:p>
     <w:p>
@@ -10844,24 +9671,14 @@
         <w:t>def</w:t>
       </w:r>
       <w:r>
-        <w:t xml:space="preserve"> </w:t>
-      </w:r>
-      <w:proofErr w:type="spellStart"/>
-      <w:r>
-        <w:t>is_valid_</w:t>
-      </w:r>
-      <w:proofErr w:type="gramStart"/>
-      <w:r>
-        <w:t>user</w:t>
-      </w:r>
-      <w:proofErr w:type="spellEnd"/>
+        <w:t xml:space="preserve"> is_valid_user</w:t>
+      </w:r>
       <w:r>
         <w:rPr>
           <w:color w:val="000000"/>
         </w:rPr>
         <w:t>(</w:t>
       </w:r>
-      <w:proofErr w:type="gramEnd"/>
       <w:r>
         <w:t>u</w:t>
       </w:r>
@@ -10969,8 +9786,6 @@
         </w:rPr>
         <w:t xml:space="preserve"> </w:t>
       </w:r>
-      <w:proofErr w:type="spellStart"/>
-      <w:proofErr w:type="gramStart"/>
       <w:r>
         <w:rPr>
           <w:b/>
@@ -10979,7 +9794,6 @@
         </w:rPr>
         <w:t>isinstance</w:t>
       </w:r>
-      <w:proofErr w:type="spellEnd"/>
       <w:r>
         <w:rPr>
           <w:b/>
@@ -10988,7 +9802,6 @@
         </w:rPr>
         <w:t>(</w:t>
       </w:r>
-      <w:proofErr w:type="gramEnd"/>
       <w:r>
         <w:rPr>
           <w:b/>
@@ -11060,24 +9873,14 @@
         <w:t>if</w:t>
       </w:r>
       <w:r>
-        <w:t xml:space="preserve"> </w:t>
-      </w:r>
-      <w:proofErr w:type="spellStart"/>
-      <w:r>
-        <w:t>is_</w:t>
-      </w:r>
-      <w:proofErr w:type="gramStart"/>
-      <w:r>
-        <w:t>inrange</w:t>
-      </w:r>
-      <w:proofErr w:type="spellEnd"/>
+        <w:t xml:space="preserve"> is_inrange</w:t>
+      </w:r>
       <w:r>
         <w:rPr>
           <w:color w:val="000000"/>
         </w:rPr>
         <w:t>(</w:t>
       </w:r>
-      <w:proofErr w:type="gramEnd"/>
       <w:r>
         <w:t>u</w:t>
       </w:r>
@@ -11144,26 +9947,13 @@
         <w:t>=</w:t>
       </w:r>
       <w:r>
-        <w:t xml:space="preserve"> </w:t>
-      </w:r>
-      <w:proofErr w:type="spellStart"/>
-      <w:proofErr w:type="gramStart"/>
-      <w:r>
-        <w:t>u.</w:t>
+        <w:t xml:space="preserve"> u.</w:t>
       </w:r>
       <w:r>
         <w:rPr>
           <w:color w:val="000000"/>
         </w:rPr>
-        <w:t>upper</w:t>
-      </w:r>
-      <w:proofErr w:type="spellEnd"/>
-      <w:proofErr w:type="gramEnd"/>
-      <w:r>
-        <w:rPr>
-          <w:color w:val="000000"/>
-        </w:rPr>
-        <w:t>()</w:t>
+        <w:t>upper()</w:t>
       </w:r>
     </w:p>
     <w:p>
@@ -11223,28 +10013,19 @@
         <w:t>for</w:t>
       </w:r>
       <w:r>
+        <w:t xml:space="preserve"> i </w:t>
+      </w:r>
+      <w:r>
+        <w:rPr>
+          <w:b/>
+          <w:bCs/>
+          <w:color w:val="FF7700"/>
+        </w:rPr>
+        <w:t>in</w:t>
+      </w:r>
+      <w:r>
         <w:t xml:space="preserve"> </w:t>
       </w:r>
-      <w:proofErr w:type="spellStart"/>
-      <w:r>
-        <w:t>i</w:t>
-      </w:r>
-      <w:proofErr w:type="spellEnd"/>
-      <w:r>
-        <w:t xml:space="preserve"> </w:t>
-      </w:r>
-      <w:r>
-        <w:rPr>
-          <w:b/>
-          <w:bCs/>
-          <w:color w:val="FF7700"/>
-        </w:rPr>
-        <w:t>in</w:t>
-      </w:r>
-      <w:r>
-        <w:t xml:space="preserve"> </w:t>
-      </w:r>
-      <w:proofErr w:type="gramStart"/>
       <w:r>
         <w:rPr>
           <w:color w:val="008000"/>
@@ -11257,7 +10038,6 @@
         </w:rPr>
         <w:t>(</w:t>
       </w:r>
-      <w:proofErr w:type="gramEnd"/>
       <w:r>
         <w:rPr>
           <w:color w:val="FF4500"/>
@@ -11311,16 +10091,7 @@
           <w:b/>
           <w:bCs/>
         </w:rPr>
-        <w:t xml:space="preserve">                    </w:t>
-      </w:r>
-      <w:proofErr w:type="spellStart"/>
-      <w:proofErr w:type="gramStart"/>
-      <w:r>
-        <w:rPr>
-          <w:b/>
-          <w:bCs/>
-        </w:rPr>
-        <w:t>characters.</w:t>
+        <w:t xml:space="preserve">                    characters.</w:t>
       </w:r>
       <w:r>
         <w:rPr>
@@ -11328,10 +10099,16 @@
           <w:bCs/>
           <w:color w:val="000000"/>
         </w:rPr>
-        <w:t>append</w:t>
-      </w:r>
-      <w:proofErr w:type="spellEnd"/>
-      <w:proofErr w:type="gramEnd"/>
+        <w:t>append(</w:t>
+      </w:r>
+      <w:r>
+        <w:rPr>
+          <w:b/>
+          <w:bCs/>
+          <w:color w:val="008000"/>
+        </w:rPr>
+        <w:t>chr</w:t>
+      </w:r>
       <w:r>
         <w:rPr>
           <w:b/>
@@ -11340,25 +10117,6 @@
         </w:rPr>
         <w:t>(</w:t>
       </w:r>
-      <w:proofErr w:type="spellStart"/>
-      <w:r>
-        <w:rPr>
-          <w:b/>
-          <w:bCs/>
-          <w:color w:val="008000"/>
-        </w:rPr>
-        <w:t>chr</w:t>
-      </w:r>
-      <w:proofErr w:type="spellEnd"/>
-      <w:r>
-        <w:rPr>
-          <w:b/>
-          <w:bCs/>
-          <w:color w:val="000000"/>
-        </w:rPr>
-        <w:t>(</w:t>
-      </w:r>
-      <w:proofErr w:type="spellStart"/>
       <w:r>
         <w:rPr>
           <w:b/>
@@ -11366,7 +10124,6 @@
         </w:rPr>
         <w:t>i</w:t>
       </w:r>
-      <w:proofErr w:type="spellEnd"/>
       <w:r>
         <w:rPr>
           <w:b/>
@@ -11401,28 +10158,19 @@
         <w:t>for</w:t>
       </w:r>
       <w:r>
+        <w:t xml:space="preserve"> i </w:t>
+      </w:r>
+      <w:r>
+        <w:rPr>
+          <w:b/>
+          <w:bCs/>
+          <w:color w:val="FF7700"/>
+        </w:rPr>
+        <w:t>in</w:t>
+      </w:r>
+      <w:r>
         <w:t xml:space="preserve"> </w:t>
       </w:r>
-      <w:proofErr w:type="spellStart"/>
-      <w:r>
-        <w:t>i</w:t>
-      </w:r>
-      <w:proofErr w:type="spellEnd"/>
-      <w:r>
-        <w:t xml:space="preserve"> </w:t>
-      </w:r>
-      <w:r>
-        <w:rPr>
-          <w:b/>
-          <w:bCs/>
-          <w:color w:val="FF7700"/>
-        </w:rPr>
-        <w:t>in</w:t>
-      </w:r>
-      <w:r>
-        <w:t xml:space="preserve"> </w:t>
-      </w:r>
-      <w:proofErr w:type="gramStart"/>
       <w:r>
         <w:rPr>
           <w:color w:val="008000"/>
@@ -11435,7 +10183,6 @@
         </w:rPr>
         <w:t>(</w:t>
       </w:r>
-      <w:proofErr w:type="gramEnd"/>
       <w:r>
         <w:rPr>
           <w:color w:val="FF4500"/>
@@ -11481,46 +10228,29 @@
         <w:textAlignment w:val="top"/>
       </w:pPr>
       <w:r>
-        <w:t xml:space="preserve">                    </w:t>
-      </w:r>
-      <w:proofErr w:type="spellStart"/>
-      <w:proofErr w:type="gramStart"/>
-      <w:r>
-        <w:t>characters.</w:t>
+        <w:t xml:space="preserve">                    characters.</w:t>
       </w:r>
       <w:r>
         <w:rPr>
           <w:color w:val="000000"/>
         </w:rPr>
-        <w:t>append</w:t>
-      </w:r>
-      <w:proofErr w:type="spellEnd"/>
-      <w:proofErr w:type="gramEnd"/>
+        <w:t>append(</w:t>
+      </w:r>
+      <w:r>
+        <w:rPr>
+          <w:color w:val="008000"/>
+        </w:rPr>
+        <w:t>chr</w:t>
+      </w:r>
       <w:r>
         <w:rPr>
           <w:color w:val="000000"/>
         </w:rPr>
         <w:t>(</w:t>
       </w:r>
-      <w:proofErr w:type="spellStart"/>
-      <w:r>
-        <w:rPr>
-          <w:color w:val="008000"/>
-        </w:rPr>
-        <w:t>chr</w:t>
-      </w:r>
-      <w:proofErr w:type="spellEnd"/>
-      <w:r>
-        <w:rPr>
-          <w:color w:val="000000"/>
-        </w:rPr>
-        <w:t>(</w:t>
-      </w:r>
-      <w:proofErr w:type="spellStart"/>
       <w:r>
         <w:t>i</w:t>
       </w:r>
-      <w:proofErr w:type="spellEnd"/>
       <w:r>
         <w:rPr>
           <w:color w:val="000000"/>
@@ -11542,26 +10272,13 @@
         <w:textAlignment w:val="top"/>
       </w:pPr>
       <w:r>
-        <w:t xml:space="preserve">                </w:t>
-      </w:r>
-      <w:proofErr w:type="spellStart"/>
-      <w:proofErr w:type="gramStart"/>
-      <w:r>
-        <w:t>characters.</w:t>
+        <w:t xml:space="preserve">                characters.</w:t>
       </w:r>
       <w:r>
         <w:rPr>
           <w:color w:val="000000"/>
         </w:rPr>
-        <w:t>append</w:t>
-      </w:r>
-      <w:proofErr w:type="spellEnd"/>
-      <w:proofErr w:type="gramEnd"/>
-      <w:r>
-        <w:rPr>
-          <w:color w:val="000000"/>
-        </w:rPr>
-        <w:t>(</w:t>
+        <w:t>append(</w:t>
       </w:r>
       <w:r>
         <w:rPr>
@@ -11678,7 +10395,6 @@
         </w:rPr>
         <w:t>(</w:t>
       </w:r>
-      <w:proofErr w:type="spellStart"/>
       <w:r>
         <w:rPr>
           <w:b/>
@@ -11687,7 +10403,6 @@
         </w:rPr>
         <w:t>len</w:t>
       </w:r>
-      <w:proofErr w:type="spellEnd"/>
       <w:r>
         <w:rPr>
           <w:b/>
@@ -12038,22 +10753,18 @@
       <w:r>
         <w:t xml:space="preserve"> </w:t>
       </w:r>
-      <w:proofErr w:type="spellStart"/>
-      <w:proofErr w:type="gramStart"/>
       <w:r>
         <w:rPr>
           <w:color w:val="008000"/>
         </w:rPr>
         <w:t>isinstance</w:t>
       </w:r>
-      <w:proofErr w:type="spellEnd"/>
       <w:r>
         <w:rPr>
           <w:color w:val="000000"/>
         </w:rPr>
         <w:t>(</w:t>
       </w:r>
-      <w:proofErr w:type="gramEnd"/>
       <w:r>
         <w:t>u</w:t>
       </w:r>
@@ -12090,13 +10801,8 @@
         <w:t>and</w:t>
       </w:r>
       <w:r>
-        <w:t xml:space="preserve"> </w:t>
-      </w:r>
-      <w:proofErr w:type="spellStart"/>
-      <w:r>
-        <w:t>is_inrange</w:t>
-      </w:r>
-      <w:proofErr w:type="spellEnd"/>
+        <w:t xml:space="preserve"> is_inrange</w:t>
+      </w:r>
       <w:r>
         <w:rPr>
           <w:color w:val="000000"/>
@@ -12234,46 +10940,19 @@
         <w:rPr>
           <w:rStyle w:val="Strong"/>
         </w:rPr>
-        <w:t xml:space="preserve">Functions from </w:t>
-      </w:r>
-      <w:proofErr w:type="spellStart"/>
+        <w:t>Functions from LoginData module</w:t>
+      </w:r>
       <w:r>
         <w:rPr>
           <w:rStyle w:val="Strong"/>
         </w:rPr>
-        <w:t>LoginData</w:t>
-      </w:r>
-      <w:proofErr w:type="spellEnd"/>
-      <w:r>
-        <w:rPr>
-          <w:rStyle w:val="Strong"/>
-        </w:rPr>
-        <w:t xml:space="preserve"> module</w:t>
-      </w:r>
-      <w:r>
-        <w:rPr>
-          <w:rStyle w:val="Strong"/>
-        </w:rPr>
         <w:t>:</w:t>
       </w:r>
     </w:p>
     <w:p/>
     <w:p>
-      <w:proofErr w:type="spellStart"/>
-      <w:r>
-        <w:t>Enter_</w:t>
-      </w:r>
-      <w:proofErr w:type="gramStart"/>
-      <w:r>
-        <w:t>user</w:t>
-      </w:r>
-      <w:proofErr w:type="spellEnd"/>
-      <w:r>
-        <w:t>(</w:t>
-      </w:r>
-      <w:proofErr w:type="gramEnd"/>
-      <w:r>
-        <w:t>) function (improved):</w:t>
+      <w:r>
+        <w:t>Enter_user() function (improved):</w:t>
       </w:r>
     </w:p>
     <w:p/>
@@ -12299,24 +10978,14 @@
         <w:t>def</w:t>
       </w:r>
       <w:r>
-        <w:t xml:space="preserve"> </w:t>
-      </w:r>
-      <w:proofErr w:type="spellStart"/>
-      <w:r>
-        <w:t>enter_</w:t>
-      </w:r>
-      <w:proofErr w:type="gramStart"/>
-      <w:r>
-        <w:t>user</w:t>
-      </w:r>
-      <w:proofErr w:type="spellEnd"/>
+        <w:t xml:space="preserve"> enter_user</w:t>
+      </w:r>
       <w:r>
         <w:rPr>
           <w:color w:val="000000"/>
         </w:rPr>
         <w:t>(</w:t>
       </w:r>
-      <w:proofErr w:type="gramEnd"/>
       <w:r>
         <w:t>u</w:t>
       </w:r>
@@ -12378,15 +11047,7 @@
         <w:textAlignment w:val="top"/>
       </w:pPr>
       <w:r>
-        <w:t xml:space="preserve">    </w:t>
-      </w:r>
-      <w:proofErr w:type="spellStart"/>
-      <w:r>
-        <w:t>val_u</w:t>
-      </w:r>
-      <w:proofErr w:type="spellEnd"/>
-      <w:r>
-        <w:t xml:space="preserve"> </w:t>
+        <w:t xml:space="preserve">    val_u </w:t>
       </w:r>
       <w:r>
         <w:rPr>
@@ -12395,33 +11056,14 @@
         <w:t>=</w:t>
       </w:r>
       <w:r>
-        <w:t xml:space="preserve"> </w:t>
-      </w:r>
-      <w:proofErr w:type="spellStart"/>
-      <w:r>
-        <w:t>validation.</w:t>
+        <w:t xml:space="preserve"> validation.</w:t>
       </w:r>
       <w:r>
         <w:rPr>
           <w:color w:val="000000"/>
         </w:rPr>
-        <w:t>is_valid_</w:t>
-      </w:r>
-      <w:proofErr w:type="gramStart"/>
-      <w:r>
-        <w:rPr>
-          <w:color w:val="000000"/>
-        </w:rPr>
-        <w:t>user</w:t>
-      </w:r>
-      <w:proofErr w:type="spellEnd"/>
-      <w:r>
-        <w:rPr>
-          <w:color w:val="000000"/>
-        </w:rPr>
-        <w:t>(</w:t>
-      </w:r>
-      <w:proofErr w:type="gramEnd"/>
+        <w:t>is_valid_user(</w:t>
+      </w:r>
       <w:r>
         <w:t>u</w:t>
       </w:r>
@@ -12461,15 +11103,7 @@
         <w:textAlignment w:val="top"/>
       </w:pPr>
       <w:r>
-        <w:t xml:space="preserve">    </w:t>
-      </w:r>
-      <w:proofErr w:type="spellStart"/>
-      <w:r>
-        <w:t>val_p</w:t>
-      </w:r>
-      <w:proofErr w:type="spellEnd"/>
-      <w:r>
-        <w:t xml:space="preserve"> </w:t>
+        <w:t xml:space="preserve">    val_p </w:t>
       </w:r>
       <w:r>
         <w:rPr>
@@ -12478,33 +11112,14 @@
         <w:t>=</w:t>
       </w:r>
       <w:r>
-        <w:t xml:space="preserve"> </w:t>
-      </w:r>
-      <w:proofErr w:type="spellStart"/>
-      <w:r>
-        <w:t>validation.</w:t>
+        <w:t xml:space="preserve"> validation.</w:t>
       </w:r>
       <w:r>
         <w:rPr>
           <w:color w:val="000000"/>
         </w:rPr>
-        <w:t>is_valid_</w:t>
-      </w:r>
-      <w:proofErr w:type="gramStart"/>
-      <w:r>
-        <w:rPr>
-          <w:color w:val="000000"/>
-        </w:rPr>
-        <w:t>user</w:t>
-      </w:r>
-      <w:proofErr w:type="spellEnd"/>
-      <w:r>
-        <w:rPr>
-          <w:color w:val="000000"/>
-        </w:rPr>
-        <w:t>(</w:t>
-      </w:r>
-      <w:proofErr w:type="gramEnd"/>
+        <w:t>is_valid_user(</w:t>
+      </w:r>
       <w:r>
         <w:t>p</w:t>
       </w:r>
@@ -12567,23 +11182,7 @@
           <w:b/>
           <w:bCs/>
         </w:rPr>
-        <w:t xml:space="preserve"> </w:t>
-      </w:r>
-      <w:proofErr w:type="spellStart"/>
-      <w:r>
-        <w:rPr>
-          <w:b/>
-          <w:bCs/>
-        </w:rPr>
-        <w:t>val_u</w:t>
-      </w:r>
-      <w:proofErr w:type="spellEnd"/>
-      <w:r>
-        <w:rPr>
-          <w:b/>
-          <w:bCs/>
-        </w:rPr>
-        <w:t xml:space="preserve"> </w:t>
+        <w:t xml:space="preserve"> val_u </w:t>
       </w:r>
       <w:r>
         <w:rPr>
@@ -12598,23 +11197,7 @@
           <w:b/>
           <w:bCs/>
         </w:rPr>
-        <w:t xml:space="preserve"> </w:t>
-      </w:r>
-      <w:proofErr w:type="spellStart"/>
-      <w:r>
-        <w:rPr>
-          <w:b/>
-          <w:bCs/>
-        </w:rPr>
-        <w:t>val_p</w:t>
-      </w:r>
-      <w:proofErr w:type="spellEnd"/>
-      <w:r>
-        <w:rPr>
-          <w:b/>
-          <w:bCs/>
-        </w:rPr>
-        <w:t>:</w:t>
+        <w:t xml:space="preserve"> val_p:</w:t>
       </w:r>
     </w:p>
     <w:p>
@@ -12680,21 +11263,7 @@
         <w:rPr>
           <w:color w:val="483D8B"/>
         </w:rPr>
-        <w:t>"</w:t>
-      </w:r>
-      <w:proofErr w:type="spellStart"/>
-      <w:r>
-        <w:rPr>
-          <w:color w:val="483D8B"/>
-        </w:rPr>
-        <w:t>LoginScores.db</w:t>
-      </w:r>
-      <w:proofErr w:type="spellEnd"/>
-      <w:r>
-        <w:rPr>
-          <w:color w:val="483D8B"/>
-        </w:rPr>
-        <w:t>"</w:t>
+        <w:t>"LoginScores.db"</w:t>
       </w:r>
       <w:r>
         <w:rPr>
@@ -12718,26 +11287,13 @@
       </w:pPr>
       <w:r>
         <w:lastRenderedPageBreak/>
-        <w:t xml:space="preserve">            </w:t>
-      </w:r>
-      <w:proofErr w:type="spellStart"/>
-      <w:proofErr w:type="gramStart"/>
-      <w:r>
-        <w:t>con.</w:t>
+        <w:t xml:space="preserve">            con.</w:t>
       </w:r>
       <w:r>
         <w:rPr>
           <w:color w:val="000000"/>
         </w:rPr>
-        <w:t>execute</w:t>
-      </w:r>
-      <w:proofErr w:type="spellEnd"/>
-      <w:proofErr w:type="gramEnd"/>
-      <w:r>
-        <w:rPr>
-          <w:color w:val="000000"/>
-        </w:rPr>
-        <w:t>(</w:t>
+        <w:t>execute(</w:t>
       </w:r>
       <w:r>
         <w:rPr>
@@ -12815,16 +11371,7 @@
           <w:b/>
           <w:bCs/>
         </w:rPr>
-        <w:t xml:space="preserve">            </w:t>
-      </w:r>
-      <w:proofErr w:type="spellStart"/>
-      <w:proofErr w:type="gramStart"/>
-      <w:r>
-        <w:rPr>
-          <w:b/>
-          <w:bCs/>
-        </w:rPr>
-        <w:t>con.</w:t>
+        <w:t xml:space="preserve">            con.</w:t>
       </w:r>
       <w:r>
         <w:rPr>
@@ -12832,17 +11379,7 @@
           <w:bCs/>
           <w:color w:val="000000"/>
         </w:rPr>
-        <w:t>commit</w:t>
-      </w:r>
-      <w:proofErr w:type="spellEnd"/>
-      <w:proofErr w:type="gramEnd"/>
-      <w:r>
-        <w:rPr>
-          <w:b/>
-          <w:bCs/>
-          <w:color w:val="000000"/>
-        </w:rPr>
-        <w:t>()</w:t>
+        <w:t>commit()</w:t>
       </w:r>
     </w:p>
     <w:p>
@@ -12859,26 +11396,13 @@
         <w:textAlignment w:val="top"/>
       </w:pPr>
       <w:r>
-        <w:t xml:space="preserve">            </w:t>
-      </w:r>
-      <w:proofErr w:type="spellStart"/>
-      <w:proofErr w:type="gramStart"/>
-      <w:r>
-        <w:t>con.</w:t>
+        <w:t xml:space="preserve">            con.</w:t>
       </w:r>
       <w:r>
         <w:rPr>
           <w:color w:val="000000"/>
         </w:rPr>
-        <w:t>close</w:t>
-      </w:r>
-      <w:proofErr w:type="spellEnd"/>
-      <w:proofErr w:type="gramEnd"/>
-      <w:r>
-        <w:rPr>
-          <w:color w:val="000000"/>
-        </w:rPr>
-        <w:t>()</w:t>
+        <w:t>close()</w:t>
       </w:r>
     </w:p>
     <w:p>
@@ -12895,24 +11419,14 @@
         <w:textAlignment w:val="top"/>
       </w:pPr>
       <w:r>
-        <w:t xml:space="preserve">            </w:t>
-      </w:r>
-      <w:proofErr w:type="spellStart"/>
-      <w:r>
-        <w:t>show_</w:t>
-      </w:r>
-      <w:proofErr w:type="gramStart"/>
-      <w:r>
-        <w:t>message</w:t>
-      </w:r>
-      <w:proofErr w:type="spellEnd"/>
+        <w:t xml:space="preserve">            show_message</w:t>
+      </w:r>
       <w:r>
         <w:rPr>
           <w:color w:val="000000"/>
         </w:rPr>
         <w:t>(</w:t>
       </w:r>
-      <w:proofErr w:type="gramEnd"/>
       <w:r>
         <w:rPr>
           <w:color w:val="483D8B"/>
@@ -13063,25 +11577,8 @@
           <w:b/>
           <w:bCs/>
         </w:rPr>
-        <w:t xml:space="preserve">            </w:t>
-      </w:r>
-      <w:proofErr w:type="spellStart"/>
-      <w:r>
-        <w:rPr>
-          <w:b/>
-          <w:bCs/>
-        </w:rPr>
-        <w:t>show_</w:t>
-      </w:r>
-      <w:proofErr w:type="gramStart"/>
-      <w:r>
-        <w:rPr>
-          <w:b/>
-          <w:bCs/>
-        </w:rPr>
-        <w:t>message</w:t>
-      </w:r>
-      <w:proofErr w:type="spellEnd"/>
+        <w:t xml:space="preserve">            show_message</w:t>
+      </w:r>
       <w:r>
         <w:rPr>
           <w:b/>
@@ -13090,7 +11587,6 @@
         </w:rPr>
         <w:t>(</w:t>
       </w:r>
-      <w:proofErr w:type="gramEnd"/>
       <w:r>
         <w:rPr>
           <w:b/>
@@ -13160,26 +11656,13 @@
         <w:textAlignment w:val="top"/>
       </w:pPr>
       <w:r>
-        <w:t xml:space="preserve">            </w:t>
-      </w:r>
-      <w:proofErr w:type="spellStart"/>
-      <w:proofErr w:type="gramStart"/>
-      <w:r>
-        <w:t>con.</w:t>
+        <w:t xml:space="preserve">            con.</w:t>
       </w:r>
       <w:r>
         <w:rPr>
           <w:color w:val="000000"/>
         </w:rPr>
-        <w:t>close</w:t>
-      </w:r>
-      <w:proofErr w:type="spellEnd"/>
-      <w:proofErr w:type="gramEnd"/>
-      <w:r>
-        <w:rPr>
-          <w:color w:val="000000"/>
-        </w:rPr>
-        <w:t>()</w:t>
+        <w:t>close()</w:t>
       </w:r>
     </w:p>
     <w:p>
@@ -13260,22 +11743,15 @@
       <w:r>
         <w:t xml:space="preserve">        </w:t>
       </w:r>
-      <w:proofErr w:type="spellStart"/>
-      <w:r>
-        <w:t>show_</w:t>
-      </w:r>
-      <w:proofErr w:type="gramStart"/>
-      <w:r>
-        <w:t>message</w:t>
-      </w:r>
-      <w:proofErr w:type="spellEnd"/>
+      <w:r>
+        <w:t>show_message</w:t>
+      </w:r>
       <w:r>
         <w:rPr>
           <w:color w:val="000000"/>
         </w:rPr>
         <w:t>(</w:t>
       </w:r>
-      <w:proofErr w:type="gramEnd"/>
       <w:r>
         <w:rPr>
           <w:color w:val="483D8B"/>
@@ -13385,21 +11861,8 @@
     </w:p>
     <w:p/>
     <w:p>
-      <w:proofErr w:type="spellStart"/>
-      <w:r>
-        <w:t>Delete_</w:t>
-      </w:r>
-      <w:proofErr w:type="gramStart"/>
-      <w:r>
-        <w:t>user</w:t>
-      </w:r>
-      <w:proofErr w:type="spellEnd"/>
-      <w:r>
-        <w:t>(</w:t>
-      </w:r>
-      <w:proofErr w:type="gramEnd"/>
-      <w:r>
-        <w:t>) procedure:</w:t>
+      <w:r>
+        <w:t>Delete_user() procedure:</w:t>
       </w:r>
     </w:p>
     <w:p>
@@ -13424,13 +11887,8 @@
         <w:t>def</w:t>
       </w:r>
       <w:r>
-        <w:t xml:space="preserve"> </w:t>
-      </w:r>
-      <w:proofErr w:type="spellStart"/>
-      <w:r>
-        <w:t>delete_user</w:t>
-      </w:r>
-      <w:proofErr w:type="spellEnd"/>
+        <w:t xml:space="preserve"> delete_user</w:t>
+      </w:r>
       <w:r>
         <w:rPr>
           <w:color w:val="000000"/>
@@ -13513,21 +11971,7 @@
         <w:rPr>
           <w:color w:val="483D8B"/>
         </w:rPr>
-        <w:t>"</w:t>
-      </w:r>
-      <w:proofErr w:type="spellStart"/>
-      <w:r>
-        <w:rPr>
-          <w:color w:val="483D8B"/>
-        </w:rPr>
-        <w:t>LoginScores.db</w:t>
-      </w:r>
-      <w:proofErr w:type="spellEnd"/>
-      <w:r>
-        <w:rPr>
-          <w:color w:val="483D8B"/>
-        </w:rPr>
-        <w:t>"</w:t>
+        <w:t>"LoginScores.db"</w:t>
       </w:r>
       <w:r>
         <w:rPr>
@@ -13559,26 +12003,13 @@
         <w:t>=</w:t>
       </w:r>
       <w:r>
-        <w:t xml:space="preserve"> </w:t>
-      </w:r>
-      <w:proofErr w:type="spellStart"/>
-      <w:proofErr w:type="gramStart"/>
-      <w:r>
-        <w:t>con.</w:t>
+        <w:t xml:space="preserve"> con.</w:t>
       </w:r>
       <w:r>
         <w:rPr>
           <w:color w:val="000000"/>
         </w:rPr>
-        <w:t>cursor</w:t>
-      </w:r>
-      <w:proofErr w:type="spellEnd"/>
-      <w:proofErr w:type="gramEnd"/>
-      <w:r>
-        <w:rPr>
-          <w:color w:val="000000"/>
-        </w:rPr>
-        <w:t>()</w:t>
+        <w:t>cursor()</w:t>
       </w:r>
     </w:p>
     <w:p>
@@ -13630,15 +12061,7 @@
         <w:textAlignment w:val="top"/>
       </w:pPr>
       <w:r>
-        <w:t xml:space="preserve">        </w:t>
-      </w:r>
-      <w:proofErr w:type="spellStart"/>
-      <w:r>
-        <w:t>sql</w:t>
-      </w:r>
-      <w:proofErr w:type="spellEnd"/>
-      <w:r>
-        <w:t xml:space="preserve"> </w:t>
+        <w:t xml:space="preserve">        sql </w:t>
       </w:r>
       <w:r>
         <w:rPr>
@@ -13670,32 +12093,17 @@
         <w:textAlignment w:val="top"/>
       </w:pPr>
       <w:r>
-        <w:t xml:space="preserve">        </w:t>
-      </w:r>
-      <w:proofErr w:type="spellStart"/>
-      <w:proofErr w:type="gramStart"/>
-      <w:r>
-        <w:t>cursor.</w:t>
+        <w:t xml:space="preserve">        cursor.</w:t>
       </w:r>
       <w:r>
         <w:rPr>
           <w:color w:val="000000"/>
         </w:rPr>
-        <w:t>execute</w:t>
-      </w:r>
-      <w:proofErr w:type="spellEnd"/>
-      <w:proofErr w:type="gramEnd"/>
-      <w:r>
-        <w:rPr>
-          <w:color w:val="000000"/>
-        </w:rPr>
-        <w:t>(</w:t>
-      </w:r>
-      <w:proofErr w:type="spellStart"/>
+        <w:t>execute(</w:t>
+      </w:r>
       <w:r>
         <w:t>sql</w:t>
       </w:r>
-      <w:proofErr w:type="spellEnd"/>
       <w:r>
         <w:rPr>
           <w:color w:val="66CC66"/>
@@ -13741,26 +12149,13 @@
         <w:textAlignment w:val="top"/>
       </w:pPr>
       <w:r>
-        <w:t xml:space="preserve">        </w:t>
-      </w:r>
-      <w:proofErr w:type="spellStart"/>
-      <w:proofErr w:type="gramStart"/>
-      <w:r>
-        <w:t>con.</w:t>
+        <w:t xml:space="preserve">        con.</w:t>
       </w:r>
       <w:r>
         <w:rPr>
           <w:color w:val="000000"/>
         </w:rPr>
-        <w:t>commit</w:t>
-      </w:r>
-      <w:proofErr w:type="spellEnd"/>
-      <w:proofErr w:type="gramEnd"/>
-      <w:r>
-        <w:rPr>
-          <w:color w:val="000000"/>
-        </w:rPr>
-        <w:t>()</w:t>
+        <w:t>commit()</w:t>
       </w:r>
     </w:p>
     <w:p>
@@ -13777,26 +12172,13 @@
         <w:textAlignment w:val="top"/>
       </w:pPr>
       <w:r>
-        <w:t xml:space="preserve">        </w:t>
-      </w:r>
-      <w:proofErr w:type="spellStart"/>
-      <w:proofErr w:type="gramStart"/>
-      <w:r>
-        <w:t>cursor.</w:t>
+        <w:t xml:space="preserve">        cursor.</w:t>
       </w:r>
       <w:r>
         <w:rPr>
           <w:color w:val="000000"/>
         </w:rPr>
-        <w:t>close</w:t>
-      </w:r>
-      <w:proofErr w:type="spellEnd"/>
-      <w:proofErr w:type="gramEnd"/>
-      <w:r>
-        <w:rPr>
-          <w:color w:val="000000"/>
-        </w:rPr>
-        <w:t>()</w:t>
+        <w:t>close()</w:t>
       </w:r>
     </w:p>
     <w:p>
@@ -13821,16 +12203,7 @@
           <w:b/>
           <w:bCs/>
         </w:rPr>
-        <w:t xml:space="preserve">        </w:t>
-      </w:r>
-      <w:proofErr w:type="spellStart"/>
-      <w:proofErr w:type="gramStart"/>
-      <w:r>
-        <w:rPr>
-          <w:b/>
-          <w:bCs/>
-        </w:rPr>
-        <w:t>con.</w:t>
+        <w:t xml:space="preserve">        con.</w:t>
       </w:r>
       <w:r>
         <w:rPr>
@@ -13838,17 +12211,7 @@
           <w:bCs/>
           <w:color w:val="000000"/>
         </w:rPr>
-        <w:t>close</w:t>
-      </w:r>
-      <w:proofErr w:type="spellEnd"/>
-      <w:proofErr w:type="gramEnd"/>
-      <w:r>
-        <w:rPr>
-          <w:b/>
-          <w:bCs/>
-          <w:color w:val="000000"/>
-        </w:rPr>
-        <w:t>()</w:t>
+        <w:t>close()</w:t>
       </w:r>
     </w:p>
     <w:p>
@@ -13865,24 +12228,14 @@
         <w:textAlignment w:val="top"/>
       </w:pPr>
       <w:r>
-        <w:t xml:space="preserve">        </w:t>
-      </w:r>
-      <w:proofErr w:type="spellStart"/>
-      <w:r>
-        <w:t>show_</w:t>
-      </w:r>
-      <w:proofErr w:type="gramStart"/>
-      <w:r>
-        <w:t>message</w:t>
-      </w:r>
-      <w:proofErr w:type="spellEnd"/>
+        <w:t xml:space="preserve">        show_message</w:t>
+      </w:r>
       <w:r>
         <w:rPr>
           <w:color w:val="000000"/>
         </w:rPr>
         <w:t>(</w:t>
       </w:r>
-      <w:proofErr w:type="gramEnd"/>
       <w:r>
         <w:rPr>
           <w:color w:val="483D8B"/>
@@ -14038,25 +12391,8 @@
           <w:b/>
           <w:bCs/>
         </w:rPr>
-        <w:t xml:space="preserve">        </w:t>
-      </w:r>
-      <w:proofErr w:type="spellStart"/>
-      <w:r>
-        <w:rPr>
-          <w:b/>
-          <w:bCs/>
-        </w:rPr>
-        <w:t>show_</w:t>
-      </w:r>
-      <w:proofErr w:type="gramStart"/>
-      <w:r>
-        <w:rPr>
-          <w:b/>
-          <w:bCs/>
-        </w:rPr>
-        <w:t>message</w:t>
-      </w:r>
-      <w:proofErr w:type="spellEnd"/>
+        <w:t xml:space="preserve">        show_message</w:t>
+      </w:r>
       <w:r>
         <w:rPr>
           <w:b/>
@@ -14065,7 +12401,6 @@
         </w:rPr>
         <w:t>(</w:t>
       </w:r>
-      <w:proofErr w:type="gramEnd"/>
       <w:r>
         <w:rPr>
           <w:b/>
@@ -14095,25 +12430,7 @@
           <w:bCs/>
           <w:color w:val="483D8B"/>
         </w:rPr>
-        <w:t xml:space="preserve">"Failed to delete record from </w:t>
-      </w:r>
-      <w:proofErr w:type="spellStart"/>
-      <w:r>
-        <w:rPr>
-          <w:b/>
-          <w:bCs/>
-          <w:color w:val="483D8B"/>
-        </w:rPr>
-        <w:t>sqlite</w:t>
-      </w:r>
-      <w:proofErr w:type="spellEnd"/>
-      <w:r>
-        <w:rPr>
-          <w:b/>
-          <w:bCs/>
-          <w:color w:val="483D8B"/>
-        </w:rPr>
-        <w:t xml:space="preserve"> table: "</w:t>
+        <w:t>"Failed to delete record from sqlite table: "</w:t>
       </w:r>
       <w:r>
         <w:rPr>
@@ -14329,23 +12646,7 @@
           </w:tcPr>
           <w:p>
             <w:r>
-              <w:t xml:space="preserve">Attempt to create a user with invalid details with </w:t>
-            </w:r>
-            <w:proofErr w:type="spellStart"/>
-            <w:r>
-              <w:t>enter_</w:t>
-            </w:r>
-            <w:proofErr w:type="gramStart"/>
-            <w:r>
-              <w:t>user</w:t>
-            </w:r>
-            <w:proofErr w:type="spellEnd"/>
-            <w:r>
-              <w:t>(</w:t>
-            </w:r>
-            <w:proofErr w:type="gramEnd"/>
-            <w:r>
-              <w:t>) function</w:t>
+              <w:t>Attempt to create a user with invalid details with enter_user() function</w:t>
             </w:r>
           </w:p>
         </w:tc>
@@ -14360,15 +12661,7 @@
           </w:p>
           <w:p>
             <w:r>
-              <w:t>P = “</w:t>
-            </w:r>
-            <w:proofErr w:type="spellStart"/>
-            <w:r>
-              <w:t>inval</w:t>
-            </w:r>
-            <w:proofErr w:type="spellEnd"/>
-            <w:r>
-              <w:t>”</w:t>
+              <w:t>P = “inval”</w:t>
             </w:r>
           </w:p>
         </w:tc>
@@ -14666,19 +12959,11 @@
         <w:t xml:space="preserve">Using </w:t>
       </w:r>
       <w:hyperlink r:id="rId30" w:history="1">
-        <w:proofErr w:type="spellStart"/>
         <w:r>
           <w:rPr>
             <w:rStyle w:val="Hyperlink"/>
           </w:rPr>
-          <w:t>sqlite</w:t>
-        </w:r>
-        <w:proofErr w:type="spellEnd"/>
-        <w:r>
-          <w:rPr>
-            <w:rStyle w:val="Hyperlink"/>
-          </w:rPr>
-          <w:t xml:space="preserve"> v</w:t>
+          <w:t>sqlite v</w:t>
         </w:r>
         <w:r>
           <w:rPr>
@@ -14712,13 +12997,20 @@
     </w:p>
     <w:p/>
     <w:p>
-      <w:proofErr w:type="spellStart"/>
-      <w:r>
-        <w:t>Enter_user</w:t>
-      </w:r>
-      <w:proofErr w:type="spellEnd"/>
-      <w:r>
-        <w:t xml:space="preserve"> function (fixed)</w:t>
+      <w:pPr>
+        <w:pStyle w:val="Heading5"/>
+      </w:pPr>
+      <w:r>
+        <w:t>Prototype 4</w:t>
+      </w:r>
+    </w:p>
+    <w:p/>
+    <w:p>
+      <w:r>
+        <w:t>Enter_user function (fixed)</w:t>
+      </w:r>
+      <w:r>
+        <w:t>:</w:t>
       </w:r>
     </w:p>
     <w:p>
@@ -14743,24 +13035,14 @@
         <w:t>def</w:t>
       </w:r>
       <w:r>
-        <w:t xml:space="preserve"> </w:t>
-      </w:r>
-      <w:proofErr w:type="spellStart"/>
-      <w:r>
-        <w:t>enter_</w:t>
-      </w:r>
-      <w:proofErr w:type="gramStart"/>
-      <w:r>
-        <w:t>user</w:t>
-      </w:r>
-      <w:proofErr w:type="spellEnd"/>
+        <w:t xml:space="preserve"> enter_user</w:t>
+      </w:r>
       <w:r>
         <w:rPr>
           <w:color w:val="000000"/>
         </w:rPr>
         <w:t>(</w:t>
       </w:r>
-      <w:proofErr w:type="gramEnd"/>
       <w:r>
         <w:t>u</w:t>
       </w:r>
@@ -14822,15 +13104,7 @@
         <w:textAlignment w:val="top"/>
       </w:pPr>
       <w:r>
-        <w:t xml:space="preserve">    </w:t>
-      </w:r>
-      <w:proofErr w:type="spellStart"/>
-      <w:r>
-        <w:t>val_u</w:t>
-      </w:r>
-      <w:proofErr w:type="spellEnd"/>
-      <w:r>
-        <w:t xml:space="preserve"> </w:t>
+        <w:t xml:space="preserve">    val_u </w:t>
       </w:r>
       <w:r>
         <w:rPr>
@@ -14839,33 +13113,14 @@
         <w:t>=</w:t>
       </w:r>
       <w:r>
-        <w:t xml:space="preserve"> </w:t>
-      </w:r>
-      <w:proofErr w:type="spellStart"/>
-      <w:r>
-        <w:t>validation.</w:t>
+        <w:t xml:space="preserve"> validation.</w:t>
       </w:r>
       <w:r>
         <w:rPr>
           <w:color w:val="000000"/>
         </w:rPr>
-        <w:t>is_valid_</w:t>
-      </w:r>
-      <w:proofErr w:type="gramStart"/>
-      <w:r>
-        <w:rPr>
-          <w:color w:val="000000"/>
-        </w:rPr>
-        <w:t>user</w:t>
-      </w:r>
-      <w:proofErr w:type="spellEnd"/>
-      <w:r>
-        <w:rPr>
-          <w:color w:val="000000"/>
-        </w:rPr>
-        <w:t>(</w:t>
-      </w:r>
-      <w:proofErr w:type="gramEnd"/>
+        <w:t>is_valid_user(</w:t>
+      </w:r>
       <w:r>
         <w:t>u</w:t>
       </w:r>
@@ -14913,23 +13168,7 @@
           <w:b/>
           <w:bCs/>
         </w:rPr>
-        <w:t xml:space="preserve">    </w:t>
-      </w:r>
-      <w:proofErr w:type="spellStart"/>
-      <w:r>
-        <w:rPr>
-          <w:b/>
-          <w:bCs/>
-        </w:rPr>
-        <w:t>val_p</w:t>
-      </w:r>
-      <w:proofErr w:type="spellEnd"/>
-      <w:r>
-        <w:rPr>
-          <w:b/>
-          <w:bCs/>
-        </w:rPr>
-        <w:t xml:space="preserve"> </w:t>
+        <w:t xml:space="preserve">    val_p </w:t>
       </w:r>
       <w:r>
         <w:rPr>
@@ -14944,15 +13183,7 @@
           <w:b/>
           <w:bCs/>
         </w:rPr>
-        <w:t xml:space="preserve"> </w:t>
-      </w:r>
-      <w:proofErr w:type="spellStart"/>
-      <w:r>
-        <w:rPr>
-          <w:b/>
-          <w:bCs/>
-        </w:rPr>
-        <w:t>validation.</w:t>
+        <w:t xml:space="preserve"> validation.</w:t>
       </w:r>
       <w:r>
         <w:rPr>
@@ -14960,27 +13191,8 @@
           <w:bCs/>
           <w:color w:val="000000"/>
         </w:rPr>
-        <w:t>is_valid_</w:t>
-      </w:r>
-      <w:proofErr w:type="gramStart"/>
-      <w:r>
-        <w:rPr>
-          <w:b/>
-          <w:bCs/>
-          <w:color w:val="000000"/>
-        </w:rPr>
-        <w:t>user</w:t>
-      </w:r>
-      <w:proofErr w:type="spellEnd"/>
-      <w:r>
-        <w:rPr>
-          <w:b/>
-          <w:bCs/>
-          <w:color w:val="000000"/>
-        </w:rPr>
-        <w:t>(</w:t>
-      </w:r>
-      <w:proofErr w:type="gramEnd"/>
+        <w:t>is_valid_user(</w:t>
+      </w:r>
       <w:r>
         <w:rPr>
           <w:b/>
@@ -15045,15 +13257,7 @@
         <w:t>if</w:t>
       </w:r>
       <w:r>
-        <w:t xml:space="preserve"> </w:t>
-      </w:r>
-      <w:proofErr w:type="spellStart"/>
-      <w:r>
-        <w:t>val_u</w:t>
-      </w:r>
-      <w:proofErr w:type="spellEnd"/>
-      <w:r>
-        <w:t xml:space="preserve"> </w:t>
+        <w:t xml:space="preserve"> val_u </w:t>
       </w:r>
       <w:r>
         <w:rPr>
@@ -15064,15 +13268,7 @@
         <w:t>and</w:t>
       </w:r>
       <w:r>
-        <w:t xml:space="preserve"> </w:t>
-      </w:r>
-      <w:proofErr w:type="spellStart"/>
-      <w:r>
-        <w:t>val_p</w:t>
-      </w:r>
-      <w:proofErr w:type="spellEnd"/>
-      <w:r>
-        <w:t>:</w:t>
+        <w:t xml:space="preserve"> val_p:</w:t>
       </w:r>
     </w:p>
     <w:p>
@@ -15110,21 +13306,7 @@
         <w:rPr>
           <w:color w:val="483D8B"/>
         </w:rPr>
-        <w:t>"</w:t>
-      </w:r>
-      <w:proofErr w:type="spellStart"/>
-      <w:r>
-        <w:rPr>
-          <w:color w:val="483D8B"/>
-        </w:rPr>
-        <w:t>LoginScores.db</w:t>
-      </w:r>
-      <w:proofErr w:type="spellEnd"/>
-      <w:r>
-        <w:rPr>
-          <w:color w:val="483D8B"/>
-        </w:rPr>
-        <w:t>"</w:t>
+        <w:t>"LoginScores.db"</w:t>
       </w:r>
       <w:r>
         <w:rPr>
@@ -15183,7 +13365,6 @@
       <w:r>
         <w:t xml:space="preserve"> </w:t>
       </w:r>
-      <w:proofErr w:type="gramStart"/>
       <w:r>
         <w:rPr>
           <w:color w:val="DC143C"/>
@@ -15196,7 +13377,6 @@
         </w:rPr>
         <w:t>(</w:t>
       </w:r>
-      <w:proofErr w:type="gramEnd"/>
       <w:r>
         <w:t>p</w:t>
       </w:r>
@@ -15250,23 +13430,7 @@
           <w:b/>
           <w:bCs/>
         </w:rPr>
-        <w:t xml:space="preserve">        </w:t>
-      </w:r>
-      <w:proofErr w:type="spellStart"/>
-      <w:r>
-        <w:rPr>
-          <w:b/>
-          <w:bCs/>
-        </w:rPr>
-        <w:t>hash_p</w:t>
-      </w:r>
-      <w:proofErr w:type="spellEnd"/>
-      <w:r>
-        <w:rPr>
-          <w:b/>
-          <w:bCs/>
-        </w:rPr>
-        <w:t xml:space="preserve"> </w:t>
+        <w:t xml:space="preserve">        hash_p </w:t>
       </w:r>
       <w:r>
         <w:rPr>
@@ -15281,16 +13445,7 @@
           <w:b/>
           <w:bCs/>
         </w:rPr>
-        <w:t xml:space="preserve"> </w:t>
-      </w:r>
-      <w:proofErr w:type="spellStart"/>
-      <w:proofErr w:type="gramStart"/>
-      <w:r>
-        <w:rPr>
-          <w:b/>
-          <w:bCs/>
-        </w:rPr>
-        <w:t>bcrypt.</w:t>
+        <w:t xml:space="preserve"> bcrypt.</w:t>
       </w:r>
       <w:r>
         <w:rPr>
@@ -15298,64 +13453,37 @@
           <w:bCs/>
           <w:color w:val="000000"/>
         </w:rPr>
-        <w:t>hashpw</w:t>
-      </w:r>
-      <w:proofErr w:type="spellEnd"/>
-      <w:proofErr w:type="gramEnd"/>
+        <w:t>hashpw(</w:t>
+      </w:r>
+      <w:r>
+        <w:rPr>
+          <w:b/>
+          <w:bCs/>
+        </w:rPr>
+        <w:t>p</w:t>
+      </w:r>
+      <w:r>
+        <w:rPr>
+          <w:b/>
+          <w:bCs/>
+          <w:color w:val="66CC66"/>
+        </w:rPr>
+        <w:t>,</w:t>
+      </w:r>
+      <w:r>
+        <w:rPr>
+          <w:b/>
+          <w:bCs/>
+        </w:rPr>
+        <w:t xml:space="preserve"> bcrypt.</w:t>
+      </w:r>
       <w:r>
         <w:rPr>
           <w:b/>
           <w:bCs/>
           <w:color w:val="000000"/>
         </w:rPr>
-        <w:t>(</w:t>
-      </w:r>
-      <w:r>
-        <w:rPr>
-          <w:b/>
-          <w:bCs/>
-        </w:rPr>
-        <w:t>p</w:t>
-      </w:r>
-      <w:r>
-        <w:rPr>
-          <w:b/>
-          <w:bCs/>
-          <w:color w:val="66CC66"/>
-        </w:rPr>
-        <w:t>,</w:t>
-      </w:r>
-      <w:r>
-        <w:rPr>
-          <w:b/>
-          <w:bCs/>
-        </w:rPr>
-        <w:t xml:space="preserve"> </w:t>
-      </w:r>
-      <w:proofErr w:type="spellStart"/>
-      <w:r>
-        <w:rPr>
-          <w:b/>
-          <w:bCs/>
-        </w:rPr>
-        <w:t>bcrypt.</w:t>
-      </w:r>
-      <w:r>
-        <w:rPr>
-          <w:b/>
-          <w:bCs/>
-          <w:color w:val="000000"/>
-        </w:rPr>
-        <w:t>gensalt</w:t>
-      </w:r>
-      <w:proofErr w:type="spellEnd"/>
-      <w:r>
-        <w:rPr>
-          <w:b/>
-          <w:bCs/>
-          <w:color w:val="000000"/>
-        </w:rPr>
-        <w:t>())</w:t>
+        <w:t>gensalt())</w:t>
       </w:r>
     </w:p>
     <w:p>
@@ -15400,26 +13528,13 @@
         <w:textAlignment w:val="top"/>
       </w:pPr>
       <w:r>
-        <w:t xml:space="preserve">            </w:t>
-      </w:r>
-      <w:proofErr w:type="spellStart"/>
-      <w:proofErr w:type="gramStart"/>
-      <w:r>
-        <w:t>con.</w:t>
+        <w:t xml:space="preserve">            con.</w:t>
       </w:r>
       <w:r>
         <w:rPr>
           <w:color w:val="000000"/>
         </w:rPr>
-        <w:t>execute</w:t>
-      </w:r>
-      <w:proofErr w:type="spellEnd"/>
-      <w:proofErr w:type="gramEnd"/>
-      <w:r>
-        <w:rPr>
-          <w:color w:val="000000"/>
-        </w:rPr>
-        <w:t>(</w:t>
+        <w:t>execute(</w:t>
       </w:r>
       <w:r>
         <w:rPr>
@@ -15466,13 +13581,8 @@
         <w:t>,</w:t>
       </w:r>
       <w:r>
-        <w:t xml:space="preserve"> </w:t>
-      </w:r>
-      <w:proofErr w:type="spellStart"/>
-      <w:r>
-        <w:t>hash_p</w:t>
-      </w:r>
-      <w:proofErr w:type="spellEnd"/>
+        <w:t xml:space="preserve"> hash_p</w:t>
+      </w:r>
       <w:r>
         <w:rPr>
           <w:color w:val="000000"/>
@@ -15494,26 +13604,13 @@
         <w:textAlignment w:val="top"/>
       </w:pPr>
       <w:r>
-        <w:t xml:space="preserve">            </w:t>
-      </w:r>
-      <w:proofErr w:type="spellStart"/>
-      <w:proofErr w:type="gramStart"/>
-      <w:r>
-        <w:t>con.</w:t>
+        <w:t xml:space="preserve">            con.</w:t>
       </w:r>
       <w:r>
         <w:rPr>
           <w:color w:val="000000"/>
         </w:rPr>
-        <w:t>commit</w:t>
-      </w:r>
-      <w:proofErr w:type="spellEnd"/>
-      <w:proofErr w:type="gramEnd"/>
-      <w:r>
-        <w:rPr>
-          <w:color w:val="000000"/>
-        </w:rPr>
-        <w:t>()</w:t>
+        <w:t>commit()</w:t>
       </w:r>
     </w:p>
     <w:p>
@@ -15538,16 +13635,7 @@
           <w:b/>
           <w:bCs/>
         </w:rPr>
-        <w:t xml:space="preserve">            </w:t>
-      </w:r>
-      <w:proofErr w:type="spellStart"/>
-      <w:proofErr w:type="gramStart"/>
-      <w:r>
-        <w:rPr>
-          <w:b/>
-          <w:bCs/>
-        </w:rPr>
-        <w:t>con.</w:t>
+        <w:t xml:space="preserve">            con.</w:t>
       </w:r>
       <w:r>
         <w:rPr>
@@ -15555,17 +13643,7 @@
           <w:bCs/>
           <w:color w:val="000000"/>
         </w:rPr>
-        <w:t>close</w:t>
-      </w:r>
-      <w:proofErr w:type="spellEnd"/>
-      <w:proofErr w:type="gramEnd"/>
-      <w:r>
-        <w:rPr>
-          <w:b/>
-          <w:bCs/>
-          <w:color w:val="000000"/>
-        </w:rPr>
-        <w:t>()</w:t>
+        <w:t>close()</w:t>
       </w:r>
     </w:p>
     <w:p>
@@ -15664,24 +13742,14 @@
         <w:textAlignment w:val="top"/>
       </w:pPr>
       <w:r>
-        <w:t xml:space="preserve">            </w:t>
-      </w:r>
-      <w:proofErr w:type="spellStart"/>
-      <w:r>
-        <w:t>show_</w:t>
-      </w:r>
-      <w:proofErr w:type="gramStart"/>
-      <w:r>
-        <w:t>message</w:t>
-      </w:r>
-      <w:proofErr w:type="spellEnd"/>
+        <w:t xml:space="preserve">            show_message</w:t>
+      </w:r>
       <w:r>
         <w:rPr>
           <w:color w:val="000000"/>
         </w:rPr>
         <w:t>(</w:t>
       </w:r>
-      <w:proofErr w:type="gramEnd"/>
       <w:r>
         <w:rPr>
           <w:color w:val="483D8B"/>
@@ -15733,26 +13801,13 @@
         <w:textAlignment w:val="top"/>
       </w:pPr>
       <w:r>
-        <w:t xml:space="preserve">            </w:t>
-      </w:r>
-      <w:proofErr w:type="spellStart"/>
-      <w:proofErr w:type="gramStart"/>
-      <w:r>
-        <w:t>con.</w:t>
+        <w:t xml:space="preserve">            con.</w:t>
       </w:r>
       <w:r>
         <w:rPr>
           <w:color w:val="000000"/>
         </w:rPr>
-        <w:t>close</w:t>
-      </w:r>
-      <w:proofErr w:type="spellEnd"/>
-      <w:proofErr w:type="gramEnd"/>
-      <w:r>
-        <w:rPr>
-          <w:color w:val="000000"/>
-        </w:rPr>
-        <w:t>()</w:t>
+        <w:t>close()</w:t>
       </w:r>
     </w:p>
     <w:p>
@@ -15845,24 +13900,14 @@
         <w:textAlignment w:val="top"/>
       </w:pPr>
       <w:r>
-        <w:t xml:space="preserve">        </w:t>
-      </w:r>
-      <w:proofErr w:type="spellStart"/>
-      <w:r>
-        <w:t>show_</w:t>
-      </w:r>
-      <w:proofErr w:type="gramStart"/>
-      <w:r>
-        <w:t>message</w:t>
-      </w:r>
-      <w:proofErr w:type="spellEnd"/>
+        <w:t xml:space="preserve">        show_message</w:t>
+      </w:r>
       <w:r>
         <w:rPr>
           <w:color w:val="000000"/>
         </w:rPr>
         <w:t>(</w:t>
       </w:r>
-      <w:proofErr w:type="gramEnd"/>
       <w:r>
         <w:rPr>
           <w:color w:val="483D8B"/>
@@ -15966,14 +14011,11 @@
           <w:bCs/>
           <w:color w:val="FF7700"/>
         </w:rPr>
+        <w:lastRenderedPageBreak/>
         <w:t>def</w:t>
       </w:r>
       <w:r>
-        <w:t xml:space="preserve"> </w:t>
-      </w:r>
-      <w:proofErr w:type="gramStart"/>
-      <w:r>
-        <w:t>search</w:t>
+        <w:t xml:space="preserve"> search</w:t>
       </w:r>
       <w:r>
         <w:rPr>
@@ -15981,7 +14023,6 @@
         </w:rPr>
         <w:t>(</w:t>
       </w:r>
-      <w:proofErr w:type="gramEnd"/>
       <w:r>
         <w:t>u</w:t>
       </w:r>
@@ -16048,21 +14089,7 @@
         <w:rPr>
           <w:color w:val="483D8B"/>
         </w:rPr>
-        <w:t>"</w:t>
-      </w:r>
-      <w:proofErr w:type="spellStart"/>
-      <w:r>
-        <w:rPr>
-          <w:color w:val="483D8B"/>
-        </w:rPr>
-        <w:t>LoginScores.db</w:t>
-      </w:r>
-      <w:proofErr w:type="spellEnd"/>
-      <w:r>
-        <w:rPr>
-          <w:color w:val="483D8B"/>
-        </w:rPr>
-        <w:t>"</w:t>
+        <w:t>"LoginScores.db"</w:t>
       </w:r>
       <w:r>
         <w:rPr>
@@ -16085,7 +14112,6 @@
         <w:textAlignment w:val="top"/>
       </w:pPr>
       <w:r>
-        <w:lastRenderedPageBreak/>
         <w:t xml:space="preserve">    cursor </w:t>
       </w:r>
       <w:r>
@@ -16095,26 +14121,13 @@
         <w:t>=</w:t>
       </w:r>
       <w:r>
-        <w:t xml:space="preserve"> </w:t>
-      </w:r>
-      <w:proofErr w:type="spellStart"/>
-      <w:proofErr w:type="gramStart"/>
-      <w:r>
-        <w:t>con.</w:t>
+        <w:t xml:space="preserve"> con.</w:t>
       </w:r>
       <w:r>
         <w:rPr>
           <w:color w:val="000000"/>
         </w:rPr>
-        <w:t>cursor</w:t>
-      </w:r>
-      <w:proofErr w:type="spellEnd"/>
-      <w:proofErr w:type="gramEnd"/>
-      <w:r>
-        <w:rPr>
-          <w:color w:val="000000"/>
-        </w:rPr>
-        <w:t>()</w:t>
+        <w:t>cursor()</w:t>
       </w:r>
     </w:p>
     <w:p>
@@ -16142,7 +14155,6 @@
       <w:r>
         <w:t xml:space="preserve"> </w:t>
       </w:r>
-      <w:proofErr w:type="gramStart"/>
       <w:r>
         <w:rPr>
           <w:color w:val="DC143C"/>
@@ -16155,7 +14167,6 @@
         </w:rPr>
         <w:t>(</w:t>
       </w:r>
-      <w:proofErr w:type="gramEnd"/>
       <w:r>
         <w:t>p</w:t>
       </w:r>
@@ -16272,26 +14283,13 @@
         <w:textAlignment w:val="top"/>
       </w:pPr>
       <w:r>
-        <w:t xml:space="preserve">        </w:t>
-      </w:r>
-      <w:proofErr w:type="spellStart"/>
-      <w:proofErr w:type="gramStart"/>
-      <w:r>
-        <w:t>cursor.</w:t>
+        <w:t xml:space="preserve">        cursor.</w:t>
       </w:r>
       <w:r>
         <w:rPr>
           <w:color w:val="000000"/>
         </w:rPr>
-        <w:t>execute</w:t>
-      </w:r>
-      <w:proofErr w:type="spellEnd"/>
-      <w:proofErr w:type="gramEnd"/>
-      <w:r>
-        <w:rPr>
-          <w:color w:val="000000"/>
-        </w:rPr>
-        <w:t>(</w:t>
+        <w:t>execute(</w:t>
       </w:r>
       <w:r>
         <w:rPr>
@@ -16348,26 +14346,13 @@
         <w:textAlignment w:val="top"/>
       </w:pPr>
       <w:r>
-        <w:t xml:space="preserve">        </w:t>
-      </w:r>
-      <w:proofErr w:type="spellStart"/>
-      <w:proofErr w:type="gramStart"/>
-      <w:r>
-        <w:t>cursor.</w:t>
+        <w:t xml:space="preserve">        cursor.</w:t>
       </w:r>
       <w:r>
         <w:rPr>
           <w:color w:val="000000"/>
         </w:rPr>
-        <w:t>execute</w:t>
-      </w:r>
-      <w:proofErr w:type="spellEnd"/>
-      <w:proofErr w:type="gramEnd"/>
-      <w:r>
-        <w:rPr>
-          <w:color w:val="000000"/>
-        </w:rPr>
-        <w:t>(</w:t>
+        <w:t>execute(</w:t>
       </w:r>
       <w:r>
         <w:rPr>
@@ -16419,16 +14404,7 @@
           <w:b/>
           <w:bCs/>
         </w:rPr>
-        <w:t xml:space="preserve"> </w:t>
-      </w:r>
-      <w:proofErr w:type="spellStart"/>
-      <w:proofErr w:type="gramStart"/>
-      <w:r>
-        <w:rPr>
-          <w:b/>
-          <w:bCs/>
-        </w:rPr>
-        <w:t>cursor.</w:t>
+        <w:t xml:space="preserve"> cursor.</w:t>
       </w:r>
       <w:r>
         <w:rPr>
@@ -16436,17 +14412,7 @@
           <w:bCs/>
           <w:color w:val="000000"/>
         </w:rPr>
-        <w:t>fetchall</w:t>
-      </w:r>
-      <w:proofErr w:type="spellEnd"/>
-      <w:proofErr w:type="gramEnd"/>
-      <w:r>
-        <w:rPr>
-          <w:b/>
-          <w:bCs/>
-          <w:color w:val="000000"/>
-        </w:rPr>
-        <w:t>()</w:t>
+        <w:t>fetchall()</w:t>
       </w:r>
     </w:p>
     <w:p>
@@ -16545,70 +14511,54 @@
         <w:t>if</w:t>
       </w:r>
       <w:r>
+        <w:t xml:space="preserve"> row</w:t>
+      </w:r>
+      <w:r>
+        <w:rPr>
+          <w:color w:val="000000"/>
+        </w:rPr>
+        <w:t>[</w:t>
+      </w:r>
+      <w:r>
+        <w:rPr>
+          <w:color w:val="FF4500"/>
+        </w:rPr>
+        <w:t>0</w:t>
+      </w:r>
+      <w:r>
+        <w:rPr>
+          <w:color w:val="000000"/>
+        </w:rPr>
+        <w:t>]</w:t>
+      </w:r>
+      <w:r>
         <w:t xml:space="preserve"> </w:t>
       </w:r>
-      <w:proofErr w:type="gramStart"/>
-      <w:r>
-        <w:t>row</w:t>
+      <w:r>
+        <w:rPr>
+          <w:color w:val="66CC66"/>
+        </w:rPr>
+        <w:t>==</w:t>
+      </w:r>
+      <w:r>
+        <w:t xml:space="preserve"> u </w:t>
+      </w:r>
+      <w:r>
+        <w:rPr>
+          <w:b/>
+          <w:bCs/>
+          <w:color w:val="FF7700"/>
+        </w:rPr>
+        <w:t>and</w:t>
+      </w:r>
+      <w:r>
+        <w:t xml:space="preserve"> bcrypt.</w:t>
       </w:r>
       <w:r>
         <w:rPr>
           <w:color w:val="000000"/>
         </w:rPr>
-        <w:t>[</w:t>
-      </w:r>
-      <w:proofErr w:type="gramEnd"/>
-      <w:r>
-        <w:rPr>
-          <w:color w:val="FF4500"/>
-        </w:rPr>
-        <w:t>0</w:t>
-      </w:r>
-      <w:r>
-        <w:rPr>
-          <w:color w:val="000000"/>
-        </w:rPr>
-        <w:t>]</w:t>
-      </w:r>
-      <w:r>
-        <w:t xml:space="preserve"> </w:t>
-      </w:r>
-      <w:r>
-        <w:rPr>
-          <w:color w:val="66CC66"/>
-        </w:rPr>
-        <w:t>==</w:t>
-      </w:r>
-      <w:r>
-        <w:t xml:space="preserve"> u </w:t>
-      </w:r>
-      <w:r>
-        <w:rPr>
-          <w:b/>
-          <w:bCs/>
-          <w:color w:val="FF7700"/>
-        </w:rPr>
-        <w:t>and</w:t>
-      </w:r>
-      <w:r>
-        <w:t xml:space="preserve"> </w:t>
-      </w:r>
-      <w:proofErr w:type="spellStart"/>
-      <w:r>
-        <w:t>bcrypt.</w:t>
-      </w:r>
-      <w:r>
-        <w:rPr>
-          <w:color w:val="000000"/>
-        </w:rPr>
-        <w:t>checkpw</w:t>
-      </w:r>
-      <w:proofErr w:type="spellEnd"/>
-      <w:r>
-        <w:rPr>
-          <w:color w:val="000000"/>
-        </w:rPr>
-        <w:t>(</w:t>
+        <w:t>checkpw(</w:t>
       </w:r>
       <w:r>
         <w:t>p</w:t>
@@ -16698,16 +14648,7 @@
           <w:b/>
           <w:bCs/>
         </w:rPr>
-        <w:t xml:space="preserve">    </w:t>
-      </w:r>
-      <w:proofErr w:type="spellStart"/>
-      <w:proofErr w:type="gramStart"/>
-      <w:r>
-        <w:rPr>
-          <w:b/>
-          <w:bCs/>
-        </w:rPr>
-        <w:t>cursor.</w:t>
+        <w:t xml:space="preserve">    cursor.</w:t>
       </w:r>
       <w:r>
         <w:rPr>
@@ -16715,17 +14656,7 @@
           <w:bCs/>
           <w:color w:val="000000"/>
         </w:rPr>
-        <w:t>close</w:t>
-      </w:r>
-      <w:proofErr w:type="spellEnd"/>
-      <w:proofErr w:type="gramEnd"/>
-      <w:r>
-        <w:rPr>
-          <w:b/>
-          <w:bCs/>
-          <w:color w:val="000000"/>
-        </w:rPr>
-        <w:t>()</w:t>
+        <w:t>close()</w:t>
       </w:r>
     </w:p>
     <w:p>
@@ -16742,26 +14673,13 @@
         <w:textAlignment w:val="top"/>
       </w:pPr>
       <w:r>
-        <w:t xml:space="preserve">    </w:t>
-      </w:r>
-      <w:proofErr w:type="spellStart"/>
-      <w:proofErr w:type="gramStart"/>
-      <w:r>
-        <w:t>con.</w:t>
+        <w:t xml:space="preserve">    con.</w:t>
       </w:r>
       <w:r>
         <w:rPr>
           <w:color w:val="000000"/>
         </w:rPr>
-        <w:t>close</w:t>
-      </w:r>
-      <w:proofErr w:type="spellEnd"/>
-      <w:proofErr w:type="gramEnd"/>
-      <w:r>
-        <w:rPr>
-          <w:color w:val="000000"/>
-        </w:rPr>
-        <w:t>()</w:t>
+        <w:t>close()</w:t>
       </w:r>
     </w:p>
     <w:p>
@@ -16791,6 +14709,628 @@
       <w:r>
         <w:t xml:space="preserve"> found</w:t>
       </w:r>
+    </w:p>
+    <w:p/>
+    <w:p>
+      <w:pPr>
+        <w:pStyle w:val="Heading6"/>
+      </w:pPr>
+      <w:r>
+        <w:t>Prototype 4 Results:</w:t>
+      </w:r>
+    </w:p>
+    <w:p/>
+    <w:p>
+      <w:r>
+        <w:drawing>
+          <wp:inline distT="0" distB="0" distL="0" distR="0" wp14:anchorId="36F2340E" wp14:editId="0F8B6EAD">
+            <wp:extent cx="5569585" cy="641985"/>
+            <wp:effectExtent l="0" t="0" r="0" b="5715"/>
+            <wp:docPr id="9" name="Picture 9"/>
+            <wp:cNvGraphicFramePr>
+              <a:graphicFrameLocks xmlns:a="http://schemas.openxmlformats.org/drawingml/2006/main" noChangeAspect="1"/>
+            </wp:cNvGraphicFramePr>
+            <a:graphic xmlns:a="http://schemas.openxmlformats.org/drawingml/2006/main">
+              <a:graphicData uri="http://schemas.openxmlformats.org/drawingml/2006/picture">
+                <pic:pic xmlns:pic="http://schemas.openxmlformats.org/drawingml/2006/picture">
+                  <pic:nvPicPr>
+                    <pic:cNvPr id="1" name=""/>
+                    <pic:cNvPicPr/>
+                  </pic:nvPicPr>
+                  <pic:blipFill rotWithShape="1">
+                    <a:blip r:embed="rId31"/>
+                    <a:srcRect l="2825" t="9409"/>
+                    <a:stretch/>
+                  </pic:blipFill>
+                  <pic:spPr bwMode="auto">
+                    <a:xfrm>
+                      <a:off x="0" y="0"/>
+                      <a:ext cx="5569585" cy="641985"/>
+                    </a:xfrm>
+                    <a:prstGeom prst="rect">
+                      <a:avLst/>
+                    </a:prstGeom>
+                    <a:ln>
+                      <a:noFill/>
+                    </a:ln>
+                    <a:extLst>
+                      <a:ext uri="{53640926-AAD7-44D8-BBD7-CCE9431645EC}">
+                        <a14:shadowObscured xmlns:a14="http://schemas.microsoft.com/office/drawing/2010/main"/>
+                      </a:ext>
+                    </a:extLst>
+                  </pic:spPr>
+                </pic:pic>
+              </a:graphicData>
+            </a:graphic>
+          </wp:inline>
+        </w:drawing>
+      </w:r>
+    </w:p>
+    <w:p/>
+    <w:p>
+      <w:r>
+        <w:t>The password is not successfully hashed in the database.</w:t>
+      </w:r>
+    </w:p>
+    <w:p/>
+    <w:p/>
+    <w:p/>
+    <w:p>
+      <w:pPr>
+        <w:pStyle w:val="Heading2"/>
+      </w:pPr>
+      <w:bookmarkStart w:id="20" w:name="_Toc125545078"/>
+      <w:commentRangeStart w:id="21"/>
+      <w:r>
+        <w:t>3.2.3 Stage 3: Building</w:t>
+      </w:r>
+      <w:r>
+        <w:t xml:space="preserve"> Login</w:t>
+      </w:r>
+      <w:r>
+        <w:t xml:space="preserve"> </w:t>
+      </w:r>
+      <w:commentRangeEnd w:id="21"/>
+      <w:r>
+        <w:rPr>
+          <w:rStyle w:val="CommentReference"/>
+          <w:rFonts w:asciiTheme="minorHAnsi" w:eastAsiaTheme="minorHAnsi" w:hAnsiTheme="minorHAnsi" w:cstheme="minorBidi"/>
+          <w:b w:val="0"/>
+          <w:color w:val="auto"/>
+        </w:rPr>
+        <w:commentReference w:id="21"/>
+      </w:r>
+      <w:bookmarkEnd w:id="20"/>
+    </w:p>
+    <w:p/>
+    <w:p>
+      <w:pPr>
+        <w:pStyle w:val="Heading3"/>
+      </w:pPr>
+      <w:bookmarkStart w:id="22" w:name="_Toc125545079"/>
+      <w:r>
+        <w:t>3</w:t>
+      </w:r>
+      <w:r>
+        <w:t xml:space="preserve">.2.3.1 </w:t>
+      </w:r>
+      <w:r>
+        <w:t xml:space="preserve">Code for </w:t>
+      </w:r>
+      <w:r>
+        <w:t>Login</w:t>
+      </w:r>
+      <w:r>
+        <w:t xml:space="preserve"> </w:t>
+      </w:r>
+      <w:r>
+        <w:t>(</w:t>
+      </w:r>
+      <w:r>
+        <w:t xml:space="preserve">including </w:t>
+      </w:r>
+      <w:r>
+        <w:t>validation</w:t>
+      </w:r>
+      <w:bookmarkEnd w:id="22"/>
+      <w:r>
+        <w:t>)</w:t>
+      </w:r>
+    </w:p>
+    <w:p/>
+    <w:p/>
+    <w:p/>
+    <w:p/>
+    <w:p>
+      <w:pPr>
+        <w:pStyle w:val="Heading3"/>
+      </w:pPr>
+      <w:bookmarkStart w:id="23" w:name="_Toc125545080"/>
+      <w:commentRangeStart w:id="24"/>
+      <w:r>
+        <w:t>3.2.3.2 Testing …. Part THREE ….</w:t>
+      </w:r>
+      <w:commentRangeEnd w:id="24"/>
+      <w:r>
+        <w:rPr>
+          <w:rStyle w:val="CommentReference"/>
+          <w:rFonts w:asciiTheme="minorHAnsi" w:eastAsiaTheme="minorHAnsi" w:hAnsiTheme="minorHAnsi" w:cstheme="minorBidi"/>
+          <w:color w:val="auto"/>
+        </w:rPr>
+        <w:commentReference w:id="24"/>
+      </w:r>
+      <w:r>
+        <w:t>including validation</w:t>
+      </w:r>
+      <w:bookmarkEnd w:id="23"/>
+      <w:r>
+        <w:t xml:space="preserve"> </w:t>
+      </w:r>
+    </w:p>
+    <w:p/>
+    <w:p/>
+    <w:p/>
+    <w:p/>
+    <w:p>
+      <w:pPr>
+        <w:pStyle w:val="Heading3"/>
+      </w:pPr>
+      <w:bookmarkStart w:id="25" w:name="_Toc125545081"/>
+      <w:commentRangeStart w:id="26"/>
+      <w:r>
+        <w:t>3.2.3.3 Feedback from Stakeholder (if appropriate)</w:t>
+      </w:r>
+      <w:commentRangeEnd w:id="26"/>
+      <w:r>
+        <w:rPr>
+          <w:rStyle w:val="CommentReference"/>
+          <w:rFonts w:asciiTheme="minorHAnsi" w:eastAsiaTheme="minorHAnsi" w:hAnsiTheme="minorHAnsi" w:cstheme="minorBidi"/>
+          <w:color w:val="auto"/>
+        </w:rPr>
+        <w:commentReference w:id="26"/>
+      </w:r>
+      <w:bookmarkEnd w:id="25"/>
+    </w:p>
+    <w:p>
+      <w:pPr>
+        <w:pStyle w:val="Heading3"/>
+      </w:pPr>
+    </w:p>
+    <w:p>
+      <w:pPr>
+        <w:pStyle w:val="Heading3"/>
+      </w:pPr>
+    </w:p>
+    <w:p>
+      <w:pPr>
+        <w:pStyle w:val="Heading3"/>
+      </w:pPr>
+    </w:p>
+    <w:p>
+      <w:pPr>
+        <w:pStyle w:val="Heading3"/>
+      </w:pPr>
+    </w:p>
+    <w:p>
+      <w:pPr>
+        <w:pStyle w:val="Heading3"/>
+      </w:pPr>
+      <w:bookmarkStart w:id="27" w:name="_Toc125545082"/>
+      <w:commentRangeStart w:id="28"/>
+      <w:r>
+        <w:t xml:space="preserve">3.2.3.4 </w:t>
+      </w:r>
+      <w:r>
+        <w:t>Review</w:t>
+      </w:r>
+      <w:commentRangeEnd w:id="28"/>
+      <w:r>
+        <w:rPr>
+          <w:rStyle w:val="CommentReference"/>
+        </w:rPr>
+        <w:commentReference w:id="28"/>
+      </w:r>
+      <w:bookmarkEnd w:id="27"/>
+    </w:p>
+    <w:p>
+      <w:pPr>
+        <w:pStyle w:val="Heading2"/>
+      </w:pPr>
+    </w:p>
+    <w:p/>
+    <w:p>
+      <w:pPr>
+        <w:pStyle w:val="Heading2"/>
+      </w:pPr>
+    </w:p>
+    <w:p>
+      <w:pPr>
+        <w:pStyle w:val="Heading2"/>
+      </w:pPr>
+    </w:p>
+    <w:p>
+      <w:pPr>
+        <w:pStyle w:val="Heading2"/>
+      </w:pPr>
+      <w:bookmarkStart w:id="29" w:name="_Toc125545083"/>
+      <w:commentRangeStart w:id="30"/>
+      <w:r>
+        <w:t xml:space="preserve">3.2.3 Stage 4: Building ……..  PART FOUR …. </w:t>
+      </w:r>
+      <w:commentRangeEnd w:id="30"/>
+      <w:r>
+        <w:rPr>
+          <w:rStyle w:val="CommentReference"/>
+          <w:rFonts w:asciiTheme="minorHAnsi" w:eastAsiaTheme="minorHAnsi" w:hAnsiTheme="minorHAnsi" w:cstheme="minorBidi"/>
+          <w:b w:val="0"/>
+          <w:color w:val="auto"/>
+        </w:rPr>
+        <w:commentReference w:id="30"/>
+      </w:r>
+      <w:bookmarkEnd w:id="29"/>
+    </w:p>
+    <w:p>
+      <w:pPr>
+        <w:pStyle w:val="Heading3"/>
+      </w:pPr>
+    </w:p>
+    <w:p>
+      <w:pPr>
+        <w:pStyle w:val="Heading3"/>
+      </w:pPr>
+      <w:bookmarkStart w:id="31" w:name="_Toc125545084"/>
+      <w:commentRangeStart w:id="32"/>
+      <w:r>
+        <w:t xml:space="preserve">3.2.3.1 Code For </w:t>
+      </w:r>
+      <w:r>
+        <w:t xml:space="preserve">… </w:t>
+      </w:r>
+      <w:r>
+        <w:t>part FOUR</w:t>
+      </w:r>
+      <w:r>
+        <w:t xml:space="preserve">… </w:t>
+      </w:r>
+      <w:r>
+        <w:t xml:space="preserve"> </w:t>
+      </w:r>
+      <w:commentRangeEnd w:id="32"/>
+      <w:r>
+        <w:rPr>
+          <w:rStyle w:val="CommentReference"/>
+          <w:rFonts w:asciiTheme="minorHAnsi" w:eastAsiaTheme="minorHAnsi" w:hAnsiTheme="minorHAnsi" w:cstheme="minorBidi"/>
+          <w:color w:val="auto"/>
+        </w:rPr>
+        <w:commentReference w:id="32"/>
+      </w:r>
+      <w:r>
+        <w:t>(including validation)</w:t>
+      </w:r>
+      <w:bookmarkEnd w:id="31"/>
+    </w:p>
+    <w:p>
+      <w:pPr>
+        <w:pStyle w:val="Heading3"/>
+      </w:pPr>
+    </w:p>
+    <w:p>
+      <w:pPr>
+        <w:pStyle w:val="Heading3"/>
+      </w:pPr>
+    </w:p>
+    <w:p>
+      <w:pPr>
+        <w:pStyle w:val="Heading3"/>
+      </w:pPr>
+    </w:p>
+    <w:p>
+      <w:pPr>
+        <w:pStyle w:val="Heading3"/>
+      </w:pPr>
+    </w:p>
+    <w:p>
+      <w:pPr>
+        <w:pStyle w:val="Heading3"/>
+      </w:pPr>
+      <w:bookmarkStart w:id="33" w:name="_Toc125545085"/>
+      <w:commentRangeStart w:id="34"/>
+      <w:r>
+        <w:t>3.2.3.2 Testing …. Part FOUR ….</w:t>
+      </w:r>
+      <w:commentRangeEnd w:id="34"/>
+      <w:r>
+        <w:rPr>
+          <w:rStyle w:val="CommentReference"/>
+          <w:rFonts w:asciiTheme="minorHAnsi" w:eastAsiaTheme="minorHAnsi" w:hAnsiTheme="minorHAnsi" w:cstheme="minorBidi"/>
+          <w:color w:val="auto"/>
+        </w:rPr>
+        <w:commentReference w:id="34"/>
+      </w:r>
+      <w:r>
+        <w:t>including validation</w:t>
+      </w:r>
+      <w:bookmarkEnd w:id="33"/>
+    </w:p>
+    <w:p>
+      <w:pPr>
+        <w:pStyle w:val="Heading3"/>
+      </w:pPr>
+    </w:p>
+    <w:p>
+      <w:pPr>
+        <w:pStyle w:val="Heading3"/>
+      </w:pPr>
+    </w:p>
+    <w:p>
+      <w:pPr>
+        <w:pStyle w:val="Heading3"/>
+      </w:pPr>
+    </w:p>
+    <w:p>
+      <w:pPr>
+        <w:pStyle w:val="Heading3"/>
+      </w:pPr>
+    </w:p>
+    <w:p>
+      <w:pPr>
+        <w:pStyle w:val="Heading3"/>
+      </w:pPr>
+      <w:bookmarkStart w:id="35" w:name="_Toc125545086"/>
+      <w:commentRangeStart w:id="36"/>
+      <w:r>
+        <w:t>3.2.3.3 Feedback from Stakeholder (if appropriate)</w:t>
+      </w:r>
+      <w:commentRangeEnd w:id="36"/>
+      <w:r>
+        <w:rPr>
+          <w:rStyle w:val="CommentReference"/>
+          <w:rFonts w:asciiTheme="minorHAnsi" w:eastAsiaTheme="minorHAnsi" w:hAnsiTheme="minorHAnsi" w:cstheme="minorBidi"/>
+          <w:color w:val="auto"/>
+        </w:rPr>
+        <w:commentReference w:id="36"/>
+      </w:r>
+      <w:bookmarkEnd w:id="35"/>
+    </w:p>
+    <w:p>
+      <w:pPr>
+        <w:pStyle w:val="Heading3"/>
+      </w:pPr>
+    </w:p>
+    <w:p>
+      <w:pPr>
+        <w:pStyle w:val="Heading3"/>
+      </w:pPr>
+    </w:p>
+    <w:p>
+      <w:pPr>
+        <w:pStyle w:val="Heading3"/>
+      </w:pPr>
+    </w:p>
+    <w:p>
+      <w:pPr>
+        <w:pStyle w:val="Heading3"/>
+      </w:pPr>
+    </w:p>
+    <w:p>
+      <w:pPr>
+        <w:pStyle w:val="Heading3"/>
+      </w:pPr>
+      <w:bookmarkStart w:id="37" w:name="_Toc125545087"/>
+      <w:commentRangeStart w:id="38"/>
+      <w:r>
+        <w:t>3.2.3.4 Review</w:t>
+      </w:r>
+      <w:commentRangeEnd w:id="38"/>
+      <w:r>
+        <w:rPr>
+          <w:rStyle w:val="CommentReference"/>
+        </w:rPr>
+        <w:commentReference w:id="38"/>
+      </w:r>
+      <w:bookmarkEnd w:id="37"/>
+    </w:p>
+    <w:p>
+      <w:pPr>
+        <w:pStyle w:val="Heading2"/>
+      </w:pPr>
+    </w:p>
+    <w:p/>
+    <w:p/>
+    <w:p/>
+    <w:p/>
+    <w:p>
+      <w:pPr>
+        <w:pStyle w:val="Heading2"/>
+      </w:pPr>
+      <w:bookmarkStart w:id="39" w:name="_Toc125545088"/>
+      <w:commentRangeStart w:id="40"/>
+      <w:r>
+        <w:t xml:space="preserve">3.2.4 Stage 2: Building ……..  PART FIVE …. </w:t>
+      </w:r>
+      <w:commentRangeEnd w:id="40"/>
+      <w:r>
+        <w:rPr>
+          <w:rStyle w:val="CommentReference"/>
+          <w:rFonts w:asciiTheme="minorHAnsi" w:eastAsiaTheme="minorHAnsi" w:hAnsiTheme="minorHAnsi" w:cstheme="minorBidi"/>
+          <w:b w:val="0"/>
+          <w:color w:val="auto"/>
+        </w:rPr>
+        <w:commentReference w:id="40"/>
+      </w:r>
+      <w:bookmarkEnd w:id="39"/>
+    </w:p>
+    <w:p>
+      <w:pPr>
+        <w:pStyle w:val="Heading3"/>
+      </w:pPr>
+    </w:p>
+    <w:p>
+      <w:pPr>
+        <w:pStyle w:val="Heading3"/>
+      </w:pPr>
+      <w:bookmarkStart w:id="41" w:name="_Toc125545089"/>
+      <w:commentRangeStart w:id="42"/>
+      <w:r>
+        <w:t xml:space="preserve">3.2.4.1 Code for </w:t>
+      </w:r>
+      <w:r>
+        <w:t xml:space="preserve">… </w:t>
+      </w:r>
+      <w:r>
+        <w:t>Part FIVE</w:t>
+      </w:r>
+      <w:r>
+        <w:t>…</w:t>
+      </w:r>
+      <w:r>
+        <w:t xml:space="preserve"> </w:t>
+      </w:r>
+      <w:commentRangeEnd w:id="42"/>
+      <w:r>
+        <w:rPr>
+          <w:rStyle w:val="CommentReference"/>
+          <w:rFonts w:asciiTheme="minorHAnsi" w:eastAsiaTheme="minorHAnsi" w:hAnsiTheme="minorHAnsi" w:cstheme="minorBidi"/>
+          <w:color w:val="auto"/>
+        </w:rPr>
+        <w:commentReference w:id="42"/>
+      </w:r>
+      <w:r>
+        <w:t>including validation</w:t>
+      </w:r>
+      <w:bookmarkEnd w:id="41"/>
+      <w:r>
+        <w:t xml:space="preserve"> </w:t>
+      </w:r>
+    </w:p>
+    <w:p>
+      <w:pPr>
+        <w:pStyle w:val="Heading3"/>
+      </w:pPr>
+    </w:p>
+    <w:p>
+      <w:pPr>
+        <w:pStyle w:val="Heading3"/>
+      </w:pPr>
+    </w:p>
+    <w:p>
+      <w:pPr>
+        <w:pStyle w:val="Heading3"/>
+      </w:pPr>
+    </w:p>
+    <w:p>
+      <w:pPr>
+        <w:pStyle w:val="Heading3"/>
+      </w:pPr>
+    </w:p>
+    <w:p>
+      <w:pPr>
+        <w:pStyle w:val="Heading3"/>
+      </w:pPr>
+      <w:bookmarkStart w:id="43" w:name="_Toc125545090"/>
+      <w:commentRangeStart w:id="44"/>
+      <w:r>
+        <w:t>3.2.4.2 Testing …. Part FIVE ….</w:t>
+      </w:r>
+      <w:commentRangeEnd w:id="44"/>
+      <w:r>
+        <w:rPr>
+          <w:rStyle w:val="CommentReference"/>
+          <w:rFonts w:asciiTheme="minorHAnsi" w:eastAsiaTheme="minorHAnsi" w:hAnsiTheme="minorHAnsi" w:cstheme="minorBidi"/>
+          <w:color w:val="auto"/>
+        </w:rPr>
+        <w:commentReference w:id="44"/>
+      </w:r>
+      <w:r>
+        <w:t>including validation</w:t>
+      </w:r>
+      <w:bookmarkEnd w:id="43"/>
+      <w:r>
+        <w:t xml:space="preserve"> </w:t>
+      </w:r>
+    </w:p>
+    <w:p>
+      <w:pPr>
+        <w:pStyle w:val="Heading3"/>
+      </w:pPr>
+    </w:p>
+    <w:p>
+      <w:pPr>
+        <w:pStyle w:val="Heading3"/>
+      </w:pPr>
+    </w:p>
+    <w:p>
+      <w:pPr>
+        <w:pStyle w:val="Heading3"/>
+      </w:pPr>
+    </w:p>
+    <w:p>
+      <w:pPr>
+        <w:pStyle w:val="Heading3"/>
+      </w:pPr>
+    </w:p>
+    <w:p>
+      <w:pPr>
+        <w:pStyle w:val="Heading3"/>
+      </w:pPr>
+      <w:bookmarkStart w:id="45" w:name="_Toc125545091"/>
+      <w:commentRangeStart w:id="46"/>
+      <w:r>
+        <w:t>3.2.4.3 Feedback from Stakeholder (if appropriate)</w:t>
+      </w:r>
+      <w:commentRangeEnd w:id="46"/>
+      <w:r>
+        <w:rPr>
+          <w:rStyle w:val="CommentReference"/>
+          <w:rFonts w:asciiTheme="minorHAnsi" w:eastAsiaTheme="minorHAnsi" w:hAnsiTheme="minorHAnsi" w:cstheme="minorBidi"/>
+          <w:color w:val="auto"/>
+        </w:rPr>
+        <w:commentReference w:id="46"/>
+      </w:r>
+      <w:bookmarkEnd w:id="45"/>
+    </w:p>
+    <w:p>
+      <w:pPr>
+        <w:pStyle w:val="Heading3"/>
+      </w:pPr>
+    </w:p>
+    <w:p>
+      <w:pPr>
+        <w:pStyle w:val="Heading3"/>
+      </w:pPr>
+    </w:p>
+    <w:p>
+      <w:pPr>
+        <w:pStyle w:val="Heading3"/>
+      </w:pPr>
+    </w:p>
+    <w:p>
+      <w:pPr>
+        <w:pStyle w:val="Heading3"/>
+      </w:pPr>
+    </w:p>
+    <w:p>
+      <w:pPr>
+        <w:pStyle w:val="Heading3"/>
+      </w:pPr>
+      <w:bookmarkStart w:id="47" w:name="_Toc125545092"/>
+      <w:commentRangeStart w:id="48"/>
+      <w:r>
+        <w:t>3.2.4.4 Review</w:t>
+      </w:r>
+      <w:commentRangeEnd w:id="48"/>
+      <w:r>
+        <w:rPr>
+          <w:rStyle w:val="CommentReference"/>
+        </w:rPr>
+        <w:commentReference w:id="48"/>
+      </w:r>
+      <w:bookmarkEnd w:id="47"/>
+    </w:p>
+    <w:p>
+      <w:pPr>
+        <w:pStyle w:val="Heading2"/>
+      </w:pPr>
     </w:p>
     <w:p/>
     <w:p/>
@@ -16802,595 +15342,6 @@
       <w:pPr>
         <w:pStyle w:val="Heading2"/>
       </w:pPr>
-      <w:bookmarkStart w:id="20" w:name="_Toc125545078"/>
-      <w:commentRangeStart w:id="21"/>
-      <w:r>
-        <w:t>3.2.3 Stage 3: Building</w:t>
-      </w:r>
-      <w:r>
-        <w:t xml:space="preserve"> Login</w:t>
-      </w:r>
-      <w:r>
-        <w:t xml:space="preserve"> </w:t>
-      </w:r>
-      <w:commentRangeEnd w:id="21"/>
-      <w:r>
-        <w:rPr>
-          <w:rStyle w:val="CommentReference"/>
-          <w:rFonts w:asciiTheme="minorHAnsi" w:eastAsiaTheme="minorHAnsi" w:hAnsiTheme="minorHAnsi" w:cstheme="minorBidi"/>
-          <w:b w:val="0"/>
-          <w:color w:val="auto"/>
-        </w:rPr>
-        <w:commentReference w:id="21"/>
-      </w:r>
-      <w:bookmarkEnd w:id="20"/>
-    </w:p>
-    <w:p/>
-    <w:p>
-      <w:pPr>
-        <w:pStyle w:val="Heading3"/>
-      </w:pPr>
-      <w:bookmarkStart w:id="22" w:name="_Toc125545079"/>
-      <w:r>
-        <w:t>3</w:t>
-      </w:r>
-      <w:r>
-        <w:t xml:space="preserve">.2.3.1 </w:t>
-      </w:r>
-      <w:r>
-        <w:t xml:space="preserve">Code for </w:t>
-      </w:r>
-      <w:r>
-        <w:t>Login</w:t>
-      </w:r>
-      <w:r>
-        <w:t xml:space="preserve"> </w:t>
-      </w:r>
-      <w:r>
-        <w:t>(</w:t>
-      </w:r>
-      <w:r>
-        <w:t xml:space="preserve">including </w:t>
-      </w:r>
-      <w:r>
-        <w:t>validation</w:t>
-      </w:r>
-      <w:bookmarkEnd w:id="22"/>
-      <w:r>
-        <w:t>)</w:t>
-      </w:r>
-    </w:p>
-    <w:p/>
-    <w:p/>
-    <w:p/>
-    <w:p/>
-    <w:p>
-      <w:pPr>
-        <w:pStyle w:val="Heading3"/>
-      </w:pPr>
-      <w:bookmarkStart w:id="23" w:name="_Toc125545080"/>
-      <w:commentRangeStart w:id="24"/>
-      <w:r>
-        <w:t>3.2.3.2 Testing …. Part THREE ….</w:t>
-      </w:r>
-      <w:commentRangeEnd w:id="24"/>
-      <w:r>
-        <w:rPr>
-          <w:rStyle w:val="CommentReference"/>
-          <w:rFonts w:asciiTheme="minorHAnsi" w:eastAsiaTheme="minorHAnsi" w:hAnsiTheme="minorHAnsi" w:cstheme="minorBidi"/>
-          <w:color w:val="auto"/>
-        </w:rPr>
-        <w:commentReference w:id="24"/>
-      </w:r>
-      <w:r>
-        <w:t>including validation</w:t>
-      </w:r>
-      <w:bookmarkEnd w:id="23"/>
-      <w:r>
-        <w:t xml:space="preserve"> </w:t>
-      </w:r>
-    </w:p>
-    <w:p/>
-    <w:p/>
-    <w:p/>
-    <w:p/>
-    <w:p>
-      <w:pPr>
-        <w:pStyle w:val="Heading3"/>
-      </w:pPr>
-      <w:bookmarkStart w:id="25" w:name="_Toc125545081"/>
-      <w:commentRangeStart w:id="26"/>
-      <w:r>
-        <w:lastRenderedPageBreak/>
-        <w:t>3.2.3.3 Feedback from Stakeholder (if appropriate)</w:t>
-      </w:r>
-      <w:commentRangeEnd w:id="26"/>
-      <w:r>
-        <w:rPr>
-          <w:rStyle w:val="CommentReference"/>
-          <w:rFonts w:asciiTheme="minorHAnsi" w:eastAsiaTheme="minorHAnsi" w:hAnsiTheme="minorHAnsi" w:cstheme="minorBidi"/>
-          <w:color w:val="auto"/>
-        </w:rPr>
-        <w:commentReference w:id="26"/>
-      </w:r>
-      <w:bookmarkEnd w:id="25"/>
-    </w:p>
-    <w:p>
-      <w:pPr>
-        <w:pStyle w:val="Heading3"/>
-      </w:pPr>
-    </w:p>
-    <w:p>
-      <w:pPr>
-        <w:pStyle w:val="Heading3"/>
-      </w:pPr>
-    </w:p>
-    <w:p>
-      <w:pPr>
-        <w:pStyle w:val="Heading3"/>
-      </w:pPr>
-    </w:p>
-    <w:p>
-      <w:pPr>
-        <w:pStyle w:val="Heading3"/>
-      </w:pPr>
-    </w:p>
-    <w:p>
-      <w:pPr>
-        <w:pStyle w:val="Heading3"/>
-      </w:pPr>
-      <w:bookmarkStart w:id="27" w:name="_Toc125545082"/>
-      <w:commentRangeStart w:id="28"/>
-      <w:r>
-        <w:t xml:space="preserve">3.2.3.4 </w:t>
-      </w:r>
-      <w:r>
-        <w:t>Review</w:t>
-      </w:r>
-      <w:commentRangeEnd w:id="28"/>
-      <w:r>
-        <w:rPr>
-          <w:rStyle w:val="CommentReference"/>
-        </w:rPr>
-        <w:commentReference w:id="28"/>
-      </w:r>
-      <w:bookmarkEnd w:id="27"/>
-    </w:p>
-    <w:p>
-      <w:pPr>
-        <w:pStyle w:val="Heading2"/>
-      </w:pPr>
-    </w:p>
-    <w:p/>
-    <w:p>
-      <w:pPr>
-        <w:pStyle w:val="Heading2"/>
-      </w:pPr>
-    </w:p>
-    <w:p>
-      <w:pPr>
-        <w:pStyle w:val="Heading2"/>
-      </w:pPr>
-    </w:p>
-    <w:p>
-      <w:pPr>
-        <w:pStyle w:val="Heading2"/>
-      </w:pPr>
-      <w:bookmarkStart w:id="29" w:name="_Toc125545083"/>
-      <w:commentRangeStart w:id="30"/>
-      <w:r>
-        <w:t>3.2.3 Stage 4: Building …</w:t>
-      </w:r>
-      <w:proofErr w:type="gramStart"/>
-      <w:r>
-        <w:t>…..</w:t>
-      </w:r>
-      <w:proofErr w:type="gramEnd"/>
-      <w:r>
-        <w:t xml:space="preserve">  PART FOUR …. </w:t>
-      </w:r>
-      <w:commentRangeEnd w:id="30"/>
-      <w:r>
-        <w:rPr>
-          <w:rStyle w:val="CommentReference"/>
-          <w:rFonts w:asciiTheme="minorHAnsi" w:eastAsiaTheme="minorHAnsi" w:hAnsiTheme="minorHAnsi" w:cstheme="minorBidi"/>
-          <w:b w:val="0"/>
-          <w:color w:val="auto"/>
-        </w:rPr>
-        <w:commentReference w:id="30"/>
-      </w:r>
-      <w:bookmarkEnd w:id="29"/>
-    </w:p>
-    <w:p>
-      <w:pPr>
-        <w:pStyle w:val="Heading3"/>
-      </w:pPr>
-    </w:p>
-    <w:p>
-      <w:pPr>
-        <w:pStyle w:val="Heading3"/>
-      </w:pPr>
-      <w:bookmarkStart w:id="31" w:name="_Toc125545084"/>
-      <w:commentRangeStart w:id="32"/>
-      <w:r>
-        <w:t xml:space="preserve">3.2.3.1 Code For </w:t>
-      </w:r>
-      <w:r>
-        <w:t xml:space="preserve">… </w:t>
-      </w:r>
-      <w:r>
-        <w:t>part FOUR</w:t>
-      </w:r>
-      <w:r>
-        <w:t xml:space="preserve">… </w:t>
-      </w:r>
-      <w:r>
-        <w:t xml:space="preserve"> </w:t>
-      </w:r>
-      <w:commentRangeEnd w:id="32"/>
-      <w:r>
-        <w:rPr>
-          <w:rStyle w:val="CommentReference"/>
-          <w:rFonts w:asciiTheme="minorHAnsi" w:eastAsiaTheme="minorHAnsi" w:hAnsiTheme="minorHAnsi" w:cstheme="minorBidi"/>
-          <w:color w:val="auto"/>
-        </w:rPr>
-        <w:commentReference w:id="32"/>
-      </w:r>
-      <w:r>
-        <w:t>(</w:t>
-      </w:r>
-      <w:proofErr w:type="gramStart"/>
-      <w:r>
-        <w:t>including</w:t>
-      </w:r>
-      <w:proofErr w:type="gramEnd"/>
-      <w:r>
-        <w:t xml:space="preserve"> validation)</w:t>
-      </w:r>
-      <w:bookmarkEnd w:id="31"/>
-    </w:p>
-    <w:p>
-      <w:pPr>
-        <w:pStyle w:val="Heading3"/>
-      </w:pPr>
-    </w:p>
-    <w:p>
-      <w:pPr>
-        <w:pStyle w:val="Heading3"/>
-      </w:pPr>
-    </w:p>
-    <w:p>
-      <w:pPr>
-        <w:pStyle w:val="Heading3"/>
-      </w:pPr>
-    </w:p>
-    <w:p>
-      <w:pPr>
-        <w:pStyle w:val="Heading3"/>
-      </w:pPr>
-    </w:p>
-    <w:p>
-      <w:pPr>
-        <w:pStyle w:val="Heading3"/>
-      </w:pPr>
-      <w:bookmarkStart w:id="33" w:name="_Toc125545085"/>
-      <w:commentRangeStart w:id="34"/>
-      <w:r>
-        <w:t>3.2.3.2 Testing …. Part FOUR ….</w:t>
-      </w:r>
-      <w:commentRangeEnd w:id="34"/>
-      <w:r>
-        <w:rPr>
-          <w:rStyle w:val="CommentReference"/>
-          <w:rFonts w:asciiTheme="minorHAnsi" w:eastAsiaTheme="minorHAnsi" w:hAnsiTheme="minorHAnsi" w:cstheme="minorBidi"/>
-          <w:color w:val="auto"/>
-        </w:rPr>
-        <w:commentReference w:id="34"/>
-      </w:r>
-      <w:r>
-        <w:t>including validation</w:t>
-      </w:r>
-      <w:bookmarkEnd w:id="33"/>
-    </w:p>
-    <w:p>
-      <w:pPr>
-        <w:pStyle w:val="Heading3"/>
-      </w:pPr>
-    </w:p>
-    <w:p>
-      <w:pPr>
-        <w:pStyle w:val="Heading3"/>
-      </w:pPr>
-    </w:p>
-    <w:p>
-      <w:pPr>
-        <w:pStyle w:val="Heading3"/>
-      </w:pPr>
-    </w:p>
-    <w:p>
-      <w:pPr>
-        <w:pStyle w:val="Heading3"/>
-      </w:pPr>
-    </w:p>
-    <w:p>
-      <w:pPr>
-        <w:pStyle w:val="Heading3"/>
-      </w:pPr>
-      <w:bookmarkStart w:id="35" w:name="_Toc125545086"/>
-      <w:commentRangeStart w:id="36"/>
-      <w:r>
-        <w:t>3.2.3.3 Feedback from Stakeholder (if appropriate)</w:t>
-      </w:r>
-      <w:commentRangeEnd w:id="36"/>
-      <w:r>
-        <w:rPr>
-          <w:rStyle w:val="CommentReference"/>
-          <w:rFonts w:asciiTheme="minorHAnsi" w:eastAsiaTheme="minorHAnsi" w:hAnsiTheme="minorHAnsi" w:cstheme="minorBidi"/>
-          <w:color w:val="auto"/>
-        </w:rPr>
-        <w:commentReference w:id="36"/>
-      </w:r>
-      <w:bookmarkEnd w:id="35"/>
-    </w:p>
-    <w:p>
-      <w:pPr>
-        <w:pStyle w:val="Heading3"/>
-      </w:pPr>
-    </w:p>
-    <w:p>
-      <w:pPr>
-        <w:pStyle w:val="Heading3"/>
-      </w:pPr>
-    </w:p>
-    <w:p>
-      <w:pPr>
-        <w:pStyle w:val="Heading3"/>
-      </w:pPr>
-    </w:p>
-    <w:p>
-      <w:pPr>
-        <w:pStyle w:val="Heading3"/>
-      </w:pPr>
-    </w:p>
-    <w:p>
-      <w:pPr>
-        <w:pStyle w:val="Heading3"/>
-      </w:pPr>
-      <w:bookmarkStart w:id="37" w:name="_Toc125545087"/>
-      <w:commentRangeStart w:id="38"/>
-      <w:r>
-        <w:t>3.2.3.4 Review</w:t>
-      </w:r>
-      <w:commentRangeEnd w:id="38"/>
-      <w:r>
-        <w:rPr>
-          <w:rStyle w:val="CommentReference"/>
-        </w:rPr>
-        <w:commentReference w:id="38"/>
-      </w:r>
-      <w:bookmarkEnd w:id="37"/>
-    </w:p>
-    <w:p>
-      <w:pPr>
-        <w:pStyle w:val="Heading2"/>
-      </w:pPr>
-    </w:p>
-    <w:p/>
-    <w:p/>
-    <w:p/>
-    <w:p/>
-    <w:p>
-      <w:pPr>
-        <w:pStyle w:val="Heading2"/>
-      </w:pPr>
-      <w:bookmarkStart w:id="39" w:name="_Toc125545088"/>
-      <w:commentRangeStart w:id="40"/>
-      <w:r>
-        <w:lastRenderedPageBreak/>
-        <w:t>3.2.4 Stage 2: Building …</w:t>
-      </w:r>
-      <w:proofErr w:type="gramStart"/>
-      <w:r>
-        <w:t>…..</w:t>
-      </w:r>
-      <w:proofErr w:type="gramEnd"/>
-      <w:r>
-        <w:t xml:space="preserve">  PART FIVE …. </w:t>
-      </w:r>
-      <w:commentRangeEnd w:id="40"/>
-      <w:r>
-        <w:rPr>
-          <w:rStyle w:val="CommentReference"/>
-          <w:rFonts w:asciiTheme="minorHAnsi" w:eastAsiaTheme="minorHAnsi" w:hAnsiTheme="minorHAnsi" w:cstheme="minorBidi"/>
-          <w:b w:val="0"/>
-          <w:color w:val="auto"/>
-        </w:rPr>
-        <w:commentReference w:id="40"/>
-      </w:r>
-      <w:bookmarkEnd w:id="39"/>
-    </w:p>
-    <w:p>
-      <w:pPr>
-        <w:pStyle w:val="Heading3"/>
-      </w:pPr>
-    </w:p>
-    <w:p>
-      <w:pPr>
-        <w:pStyle w:val="Heading3"/>
-      </w:pPr>
-      <w:bookmarkStart w:id="41" w:name="_Toc125545089"/>
-      <w:commentRangeStart w:id="42"/>
-      <w:r>
-        <w:t xml:space="preserve">3.2.4.1 Code for </w:t>
-      </w:r>
-      <w:r>
-        <w:t xml:space="preserve">… </w:t>
-      </w:r>
-      <w:r>
-        <w:t>Part FIVE</w:t>
-      </w:r>
-      <w:r>
-        <w:t>…</w:t>
-      </w:r>
-      <w:r>
-        <w:t xml:space="preserve"> </w:t>
-      </w:r>
-      <w:commentRangeEnd w:id="42"/>
-      <w:r>
-        <w:rPr>
-          <w:rStyle w:val="CommentReference"/>
-          <w:rFonts w:asciiTheme="minorHAnsi" w:eastAsiaTheme="minorHAnsi" w:hAnsiTheme="minorHAnsi" w:cstheme="minorBidi"/>
-          <w:color w:val="auto"/>
-        </w:rPr>
-        <w:commentReference w:id="42"/>
-      </w:r>
-      <w:r>
-        <w:t>including validation</w:t>
-      </w:r>
-      <w:bookmarkEnd w:id="41"/>
-      <w:r>
-        <w:t xml:space="preserve"> </w:t>
-      </w:r>
-    </w:p>
-    <w:p>
-      <w:pPr>
-        <w:pStyle w:val="Heading3"/>
-      </w:pPr>
-    </w:p>
-    <w:p>
-      <w:pPr>
-        <w:pStyle w:val="Heading3"/>
-      </w:pPr>
-    </w:p>
-    <w:p>
-      <w:pPr>
-        <w:pStyle w:val="Heading3"/>
-      </w:pPr>
-    </w:p>
-    <w:p>
-      <w:pPr>
-        <w:pStyle w:val="Heading3"/>
-      </w:pPr>
-    </w:p>
-    <w:p>
-      <w:pPr>
-        <w:pStyle w:val="Heading3"/>
-      </w:pPr>
-      <w:bookmarkStart w:id="43" w:name="_Toc125545090"/>
-      <w:commentRangeStart w:id="44"/>
-      <w:r>
-        <w:t>3.2.4.2 Testing …. Part FIVE ….</w:t>
-      </w:r>
-      <w:commentRangeEnd w:id="44"/>
-      <w:r>
-        <w:rPr>
-          <w:rStyle w:val="CommentReference"/>
-          <w:rFonts w:asciiTheme="minorHAnsi" w:eastAsiaTheme="minorHAnsi" w:hAnsiTheme="minorHAnsi" w:cstheme="minorBidi"/>
-          <w:color w:val="auto"/>
-        </w:rPr>
-        <w:commentReference w:id="44"/>
-      </w:r>
-      <w:r>
-        <w:t>including validation</w:t>
-      </w:r>
-      <w:bookmarkEnd w:id="43"/>
-      <w:r>
-        <w:t xml:space="preserve"> </w:t>
-      </w:r>
-    </w:p>
-    <w:p>
-      <w:pPr>
-        <w:pStyle w:val="Heading3"/>
-      </w:pPr>
-    </w:p>
-    <w:p>
-      <w:pPr>
-        <w:pStyle w:val="Heading3"/>
-      </w:pPr>
-    </w:p>
-    <w:p>
-      <w:pPr>
-        <w:pStyle w:val="Heading3"/>
-      </w:pPr>
-    </w:p>
-    <w:p>
-      <w:pPr>
-        <w:pStyle w:val="Heading3"/>
-      </w:pPr>
-    </w:p>
-    <w:p>
-      <w:pPr>
-        <w:pStyle w:val="Heading3"/>
-      </w:pPr>
-      <w:bookmarkStart w:id="45" w:name="_Toc125545091"/>
-      <w:commentRangeStart w:id="46"/>
-      <w:r>
-        <w:t>3.2.4.3 Feedback from Stakeholder (if appropriate)</w:t>
-      </w:r>
-      <w:commentRangeEnd w:id="46"/>
-      <w:r>
-        <w:rPr>
-          <w:rStyle w:val="CommentReference"/>
-          <w:rFonts w:asciiTheme="minorHAnsi" w:eastAsiaTheme="minorHAnsi" w:hAnsiTheme="minorHAnsi" w:cstheme="minorBidi"/>
-          <w:color w:val="auto"/>
-        </w:rPr>
-        <w:commentReference w:id="46"/>
-      </w:r>
-      <w:bookmarkEnd w:id="45"/>
-    </w:p>
-    <w:p>
-      <w:pPr>
-        <w:pStyle w:val="Heading3"/>
-      </w:pPr>
-    </w:p>
-    <w:p>
-      <w:pPr>
-        <w:pStyle w:val="Heading3"/>
-      </w:pPr>
-    </w:p>
-    <w:p>
-      <w:pPr>
-        <w:pStyle w:val="Heading3"/>
-      </w:pPr>
-    </w:p>
-    <w:p>
-      <w:pPr>
-        <w:pStyle w:val="Heading3"/>
-      </w:pPr>
-    </w:p>
-    <w:p>
-      <w:pPr>
-        <w:pStyle w:val="Heading3"/>
-      </w:pPr>
-      <w:bookmarkStart w:id="47" w:name="_Toc125545092"/>
-      <w:commentRangeStart w:id="48"/>
-      <w:r>
-        <w:t>3.2.4.4 Review</w:t>
-      </w:r>
-      <w:commentRangeEnd w:id="48"/>
-      <w:r>
-        <w:rPr>
-          <w:rStyle w:val="CommentReference"/>
-        </w:rPr>
-        <w:commentReference w:id="48"/>
-      </w:r>
-      <w:bookmarkEnd w:id="47"/>
-    </w:p>
-    <w:p>
-      <w:pPr>
-        <w:pStyle w:val="Heading2"/>
-      </w:pPr>
-    </w:p>
-    <w:p/>
-    <w:p/>
-    <w:p/>
-    <w:p/>
-    <w:p/>
-    <w:p/>
-    <w:p>
-      <w:pPr>
-        <w:pStyle w:val="Heading2"/>
-      </w:pPr>
       <w:bookmarkStart w:id="49" w:name="_Toc125545093"/>
       <w:commentRangeStart w:id="50"/>
       <w:r>
@@ -17424,8 +15375,8 @@
       <w:bookmarkEnd w:id="49"/>
     </w:p>
     <w:sectPr>
-      <w:headerReference w:type="default" r:id="rId31"/>
-      <w:footerReference w:type="default" r:id="rId32"/>
+      <w:headerReference w:type="default" r:id="rId32"/>
+      <w:footerReference w:type="default" r:id="rId33"/>
       <w:pgSz w:w="11906" w:h="16838"/>
       <w:pgMar w:top="1440" w:right="1440" w:bottom="1440" w:left="1440" w:header="708" w:footer="708" w:gutter="0"/>
       <w:cols w:space="708"/>
@@ -17589,15 +15540,7 @@
         <w:pStyle w:val="CommentText"/>
       </w:pPr>
       <w:r>
-        <w:t>Make sure you JUSTIFY the use of programming languages (</w:t>
-      </w:r>
-      <w:proofErr w:type="gramStart"/>
-      <w:r>
-        <w:t>e.g.</w:t>
-      </w:r>
-      <w:proofErr w:type="gramEnd"/>
-      <w:r>
-        <w:t xml:space="preserve"> Python and MySQL)</w:t>
+        <w:t>Make sure you JUSTIFY the use of programming languages (e.g. Python and MySQL)</w:t>
       </w:r>
     </w:p>
     <w:p>
@@ -17654,15 +15597,7 @@
         <w:pStyle w:val="CommentText"/>
       </w:pPr>
       <w:r>
-        <w:t xml:space="preserve">You need to include SQL code + Explanation + Justification of your </w:t>
-      </w:r>
-      <w:proofErr w:type="gramStart"/>
-      <w:r>
-        <w:t>choices  :</w:t>
-      </w:r>
-      <w:proofErr w:type="gramEnd"/>
-      <w:r>
-        <w:t xml:space="preserve"> </w:t>
+        <w:t xml:space="preserve">You need to include SQL code + Explanation + Justification of your choices  : </w:t>
       </w:r>
     </w:p>
     <w:p>
@@ -17679,15 +15614,7 @@
         </w:numPr>
       </w:pPr>
       <w:r>
-        <w:t xml:space="preserve">HOW and </w:t>
-      </w:r>
-      <w:proofErr w:type="gramStart"/>
-      <w:r>
-        <w:t>Why</w:t>
-      </w:r>
-      <w:proofErr w:type="gramEnd"/>
-      <w:r>
-        <w:t xml:space="preserve"> you used online database?</w:t>
+        <w:t>HOW and Why you used online database?</w:t>
       </w:r>
     </w:p>
     <w:p>
@@ -17699,15 +15626,7 @@
         </w:numPr>
       </w:pPr>
       <w:r>
-        <w:t xml:space="preserve">How and </w:t>
-      </w:r>
-      <w:proofErr w:type="gramStart"/>
-      <w:r>
-        <w:t>Why</w:t>
-      </w:r>
-      <w:proofErr w:type="gramEnd"/>
-      <w:r>
-        <w:t xml:space="preserve"> you used cascading?</w:t>
+        <w:t>How and Why you used cascading?</w:t>
       </w:r>
     </w:p>
     <w:p>
@@ -17719,15 +15638,7 @@
         </w:numPr>
       </w:pPr>
       <w:r>
-        <w:t xml:space="preserve">How and </w:t>
-      </w:r>
-      <w:proofErr w:type="gramStart"/>
-      <w:r>
-        <w:t>Why</w:t>
-      </w:r>
-      <w:proofErr w:type="gramEnd"/>
-      <w:r>
-        <w:t xml:space="preserve"> you enforced referential integrity?</w:t>
+        <w:t>How and Why you enforced referential integrity?</w:t>
       </w:r>
     </w:p>
     <w:p>
@@ -17739,30 +15650,15 @@
         </w:numPr>
       </w:pPr>
       <w:r>
-        <w:t xml:space="preserve">How and </w:t>
-      </w:r>
-      <w:proofErr w:type="gramStart"/>
-      <w:r>
-        <w:t>why</w:t>
-      </w:r>
-      <w:proofErr w:type="gramEnd"/>
-      <w:r>
-        <w:t xml:space="preserve"> you have protected the database from injection</w:t>
+        <w:t>How and why you have protected the database from injection</w:t>
       </w:r>
     </w:p>
     <w:p>
       <w:pPr>
         <w:pStyle w:val="CommentText"/>
       </w:pPr>
-      <w:proofErr w:type="spellStart"/>
-      <w:proofErr w:type="gramStart"/>
-      <w:r>
-        <w:t>An</w:t>
-      </w:r>
-      <w:proofErr w:type="spellEnd"/>
-      <w:proofErr w:type="gramEnd"/>
-      <w:r>
-        <w:t xml:space="preserve"> so on.</w:t>
+      <w:r>
+        <w:t>An so on.</w:t>
       </w:r>
     </w:p>
     <w:p>
@@ -17791,23 +15687,7 @@
         <w:annotationRef/>
       </w:r>
       <w:r>
-        <w:t xml:space="preserve">In this section you show feedback from </w:t>
-      </w:r>
-      <w:proofErr w:type="gramStart"/>
-      <w:r>
-        <w:t>stakeholders .</w:t>
-      </w:r>
-      <w:proofErr w:type="gramEnd"/>
-      <w:r>
-        <w:t xml:space="preserve"> This feedback will be </w:t>
-      </w:r>
-      <w:proofErr w:type="gramStart"/>
-      <w:r>
-        <w:t>used  later</w:t>
-      </w:r>
-      <w:proofErr w:type="gramEnd"/>
-      <w:r>
-        <w:t xml:space="preserve"> in evaluation as evidence of success or otherwise.</w:t>
+        <w:t>In this section you show feedback from stakeholders . This feedback will be used  later in evaluation as evidence of success or otherwise.</w:t>
       </w:r>
     </w:p>
   </w:comment>
@@ -17828,15 +15708,7 @@
         <w:pStyle w:val="CommentText"/>
       </w:pPr>
       <w:r>
-        <w:t xml:space="preserve">If you find any part of this section not working as expected, </w:t>
-      </w:r>
-      <w:proofErr w:type="gramStart"/>
-      <w:r>
-        <w:t>e.g.</w:t>
-      </w:r>
-      <w:proofErr w:type="gramEnd"/>
-      <w:r>
-        <w:t xml:space="preserve"> computer crashed, then here you will show how you have fixed it.</w:t>
+        <w:t>If you find any part of this section not working as expected, e.g. computer crashed, then here you will show how you have fixed it.</w:t>
       </w:r>
     </w:p>
     <w:p>
@@ -17868,15 +15740,7 @@
         <w:annotationRef/>
       </w:r>
       <w:r>
-        <w:t xml:space="preserve"> In this section you consider the second part of your system, </w:t>
-      </w:r>
-      <w:proofErr w:type="gramStart"/>
-      <w:r>
-        <w:t>e.g.</w:t>
-      </w:r>
-      <w:proofErr w:type="gramEnd"/>
-      <w:r>
-        <w:t xml:space="preserve"> LOGIN </w:t>
+        <w:t xml:space="preserve"> In this section you consider the second part of your system, e.g. LOGIN </w:t>
       </w:r>
     </w:p>
   </w:comment>
@@ -17952,15 +15816,7 @@
         <w:pStyle w:val="CommentText"/>
       </w:pPr>
       <w:r>
-        <w:t xml:space="preserve">If you find any part of this section not working as expected, </w:t>
-      </w:r>
-      <w:proofErr w:type="gramStart"/>
-      <w:r>
-        <w:t>e.g.</w:t>
-      </w:r>
-      <w:proofErr w:type="gramEnd"/>
-      <w:r>
-        <w:t xml:space="preserve"> computer crashed, then here you will show how you have fixed it.</w:t>
+        <w:t>If you find any part of this section not working as expected, e.g. computer crashed, then here you will show how you have fixed it.</w:t>
       </w:r>
     </w:p>
     <w:p>
@@ -17992,15 +15848,7 @@
         <w:annotationRef/>
       </w:r>
       <w:r>
-        <w:t xml:space="preserve"> In this section you consider the second part of your system, </w:t>
-      </w:r>
-      <w:proofErr w:type="gramStart"/>
-      <w:r>
-        <w:t>e.g.</w:t>
-      </w:r>
-      <w:proofErr w:type="gramEnd"/>
-      <w:r>
-        <w:t xml:space="preserve"> LOGIN </w:t>
+        <w:t xml:space="preserve"> In this section you consider the second part of your system, e.g. LOGIN </w:t>
       </w:r>
     </w:p>
   </w:comment>
@@ -18016,13 +15864,8 @@
         <w:annotationRef/>
       </w:r>
       <w:r>
-        <w:t xml:space="preserve">Here you show the code and </w:t>
-      </w:r>
-      <w:proofErr w:type="gramStart"/>
-      <w:r>
-        <w:t>show :</w:t>
-      </w:r>
-      <w:proofErr w:type="gramEnd"/>
+        <w:t>Here you show the code and show :</w:t>
+      </w:r>
     </w:p>
     <w:p>
       <w:pPr>
@@ -18153,15 +15996,7 @@
         <w:pStyle w:val="CommentText"/>
       </w:pPr>
       <w:r>
-        <w:t xml:space="preserve">If you find any part of this section not working as expected, </w:t>
-      </w:r>
-      <w:proofErr w:type="gramStart"/>
-      <w:r>
-        <w:t>e.g.</w:t>
-      </w:r>
-      <w:proofErr w:type="gramEnd"/>
-      <w:r>
-        <w:t xml:space="preserve"> computer crashed, then here you will show how you have fixed it.</w:t>
+        <w:t>If you find any part of this section not working as expected, e.g. computer crashed, then here you will show how you have fixed it.</w:t>
       </w:r>
     </w:p>
     <w:p>
@@ -18193,15 +16028,7 @@
         <w:annotationRef/>
       </w:r>
       <w:r>
-        <w:t xml:space="preserve"> In this section you consider the second part of your system, </w:t>
-      </w:r>
-      <w:proofErr w:type="gramStart"/>
-      <w:r>
-        <w:t>e.g.</w:t>
-      </w:r>
-      <w:proofErr w:type="gramEnd"/>
-      <w:r>
-        <w:t xml:space="preserve"> LOGIN </w:t>
+        <w:t xml:space="preserve"> In this section you consider the second part of your system, e.g. LOGIN </w:t>
       </w:r>
     </w:p>
   </w:comment>
@@ -18217,13 +16044,8 @@
         <w:annotationRef/>
       </w:r>
       <w:r>
-        <w:t xml:space="preserve">Here you show the code and </w:t>
-      </w:r>
-      <w:proofErr w:type="gramStart"/>
-      <w:r>
-        <w:t>show :</w:t>
-      </w:r>
-      <w:proofErr w:type="gramEnd"/>
+        <w:t>Here you show the code and show :</w:t>
+      </w:r>
     </w:p>
     <w:p>
       <w:pPr>
@@ -18354,15 +16176,7 @@
         <w:pStyle w:val="CommentText"/>
       </w:pPr>
       <w:r>
-        <w:t xml:space="preserve">If you find any part of this section not working as expected, </w:t>
-      </w:r>
-      <w:proofErr w:type="gramStart"/>
-      <w:r>
-        <w:t>e.g.</w:t>
-      </w:r>
-      <w:proofErr w:type="gramEnd"/>
-      <w:r>
-        <w:t xml:space="preserve"> computer crashed, then here you will show how you have fixed it.</w:t>
+        <w:t>If you find any part of this section not working as expected, e.g. computer crashed, then here you will show how you have fixed it.</w:t>
       </w:r>
     </w:p>
     <w:p>
@@ -18397,15 +16211,7 @@
         <w:t>Here you include your final review and po</w:t>
       </w:r>
       <w:r>
-        <w:t xml:space="preserve">ssible changes you have made. These are changes you </w:t>
-      </w:r>
-      <w:proofErr w:type="gramStart"/>
-      <w:r>
-        <w:t>have to</w:t>
-      </w:r>
-      <w:proofErr w:type="gramEnd"/>
-      <w:r>
-        <w:t xml:space="preserve"> make due to linking all sections together:</w:t>
+        <w:t>ssible changes you have made. These are changes you have to make due to linking all sections together:</w:t>
       </w:r>
     </w:p>
     <w:p>

--- a/Report/Louis_Pattern_development_and_testing.docx
+++ b/Report/Louis_Pattern_development_and_testing.docx
@@ -6965,7 +6965,7 @@
           <v:shape id="_x0000_i1025" type="#_x0000_t75" style="width:76.5pt;height:49.5pt" o:ole="">
             <v:imagedata r:id="rId21" o:title=""/>
           </v:shape>
-          <o:OLEObject Type="Embed" ProgID="Package" ShapeID="_x0000_i1025" DrawAspect="Icon" ObjectID="_1737456736" r:id="rId22"/>
+          <o:OLEObject Type="Embed" ProgID="Package" ShapeID="_x0000_i1025" DrawAspect="Icon" ObjectID="_1737536220" r:id="rId22"/>
         </w:object>
       </w:r>
     </w:p>
@@ -6981,7 +6981,7 @@
           <v:shape id="_x0000_i1026" type="#_x0000_t75" style="width:76.5pt;height:49.5pt" o:ole="">
             <v:imagedata r:id="rId23" o:title=""/>
           </v:shape>
-          <o:OLEObject Type="Embed" ProgID="Package" ShapeID="_x0000_i1026" DrawAspect="Icon" ObjectID="_1737456737" r:id="rId24"/>
+          <o:OLEObject Type="Embed" ProgID="Package" ShapeID="_x0000_i1026" DrawAspect="Icon" ObjectID="_1737536221" r:id="rId24"/>
         </w:object>
       </w:r>
     </w:p>
@@ -22136,6 +22136,9 @@
     <w:p/>
     <w:p>
       <w:r>
+        <w:rPr>
+          <w:noProof/>
+        </w:rPr>
         <w:lastRenderedPageBreak/>
         <w:drawing>
           <wp:inline distT="0" distB="0" distL="0" distR="0" wp14:anchorId="3A74A988" wp14:editId="24A68299">
@@ -29359,7 +29362,7 @@
           <v:shape id="_x0000_i1027" type="#_x0000_t75" style="width:77.25pt;height:50.25pt" o:ole="">
             <v:imagedata r:id="rId37" o:title=""/>
           </v:shape>
-          <o:OLEObject Type="Embed" ProgID="Package" ShapeID="_x0000_i1027" DrawAspect="Icon" ObjectID="_1737456738" r:id="rId38"/>
+          <o:OLEObject Type="Embed" ProgID="Package" ShapeID="_x0000_i1027" DrawAspect="Icon" ObjectID="_1737536222" r:id="rId38"/>
         </w:object>
       </w:r>
     </w:p>
@@ -29376,6 +29379,9 @@
     </w:p>
     <w:p>
       <w:r>
+        <w:rPr>
+          <w:noProof/>
+        </w:rPr>
         <w:lastRenderedPageBreak/>
         <w:drawing>
           <wp:inline distT="0" distB="0" distL="0" distR="0" wp14:anchorId="38812620" wp14:editId="4DA060E2">
@@ -34331,10 +34337,7 @@
           </w:tcPr>
           <w:p>
             <w:r>
-              <w:t>3.</w:t>
-            </w:r>
-            <w:r>
-              <w:t>1</w:t>
+              <w:t>3.1</w:t>
             </w:r>
           </w:p>
         </w:tc>
@@ -34344,13 +34347,7 @@
           </w:tcPr>
           <w:p>
             <w:r>
-              <w:t>Attempt to</w:t>
-            </w:r>
-            <w:r>
-              <w:t xml:space="preserve"> display</w:t>
-            </w:r>
-            <w:r>
-              <w:t xml:space="preserve"> the window</w:t>
+              <w:t>Attempt to display the window</w:t>
             </w:r>
           </w:p>
         </w:tc>
@@ -34375,10 +34372,7 @@
           </w:tcPr>
           <w:p>
             <w:r>
-              <w:t xml:space="preserve">The window </w:t>
-            </w:r>
-            <w:r>
-              <w:t>should display correctly, including the display password checkbox</w:t>
+              <w:t>The window should display correctly, including the display password checkbox</w:t>
             </w:r>
           </w:p>
         </w:tc>
@@ -34410,16 +34404,7 @@
           </w:tcPr>
           <w:p>
             <w:r>
-              <w:t>T</w:t>
-            </w:r>
-            <w:r>
-              <w:t>yp</w:t>
-            </w:r>
-            <w:r>
-              <w:t>ing</w:t>
-            </w:r>
-            <w:r>
-              <w:t xml:space="preserve"> in the text entry boxes</w:t>
+              <w:t>Typing in the text entry boxes</w:t>
             </w:r>
           </w:p>
         </w:tc>
@@ -34606,25 +34591,16 @@
     <w:p/>
     <w:p/>
     <w:p/>
-    <w:p>
-      <w:pPr>
-        <w:pStyle w:val="Heading3"/>
-      </w:pPr>
-      <w:bookmarkStart w:id="23" w:name="_Toc125545081"/>
-      <w:commentRangeStart w:id="24"/>
-      <w:r>
-        <w:t>3.2.3.3 Feedback from Stakeholder (if appropriate)</w:t>
-      </w:r>
-      <w:commentRangeEnd w:id="24"/>
-      <w:r>
-        <w:rPr>
-          <w:rStyle w:val="CommentReference"/>
-          <w:rFonts w:asciiTheme="minorHAnsi" w:eastAsiaTheme="minorHAnsi" w:hAnsiTheme="minorHAnsi" w:cstheme="minorBidi"/>
-          <w:color w:val="auto"/>
-        </w:rPr>
-        <w:commentReference w:id="24"/>
-      </w:r>
-      <w:bookmarkEnd w:id="23"/>
+    <w:p/>
+    <w:p/>
+    <w:p>
+      <w:pPr>
+        <w:pStyle w:val="Heading6"/>
+      </w:pPr>
+      <w:r>
+        <w:lastRenderedPageBreak/>
+        <w:t>Prototype 3 Results:</w:t>
+      </w:r>
     </w:p>
     <w:p/>
     <w:p/>
@@ -34636,11 +34612,40 @@
     <w:p/>
     <w:p>
       <w:pPr>
+        <w:pStyle w:val="Heading3"/>
+      </w:pPr>
+      <w:bookmarkStart w:id="23" w:name="_Toc125545081"/>
+      <w:commentRangeStart w:id="24"/>
+      <w:r>
+        <w:t>3.2.3.3 Feedback from Stakeholder (if appropriate)</w:t>
+      </w:r>
+      <w:commentRangeEnd w:id="24"/>
+      <w:r>
+        <w:rPr>
+          <w:rStyle w:val="CommentReference"/>
+          <w:rFonts w:asciiTheme="minorHAnsi" w:eastAsiaTheme="minorHAnsi" w:hAnsiTheme="minorHAnsi" w:cstheme="minorBidi"/>
+          <w:color w:val="auto"/>
+        </w:rPr>
+        <w:commentReference w:id="24"/>
+      </w:r>
+      <w:bookmarkEnd w:id="23"/>
+    </w:p>
+    <w:p/>
+    <w:p/>
+    <w:p/>
+    <w:p/>
+    <w:p/>
+    <w:p/>
+    <w:p/>
+    <w:p/>
+    <w:p>
+      <w:pPr>
         <w:pStyle w:val="Heading2"/>
       </w:pPr>
       <w:bookmarkStart w:id="25" w:name="_Toc125545083"/>
       <w:commentRangeStart w:id="26"/>
       <w:r>
+        <w:lastRenderedPageBreak/>
         <w:t>3.2.3 Stage 4: Building …</w:t>
       </w:r>
       <w:proofErr w:type="gramStart"/>
@@ -40294,25 +40299,16 @@
 </file>
 
 <file path=customXml/item1.xml><?xml version="1.0" encoding="utf-8"?>
+<b:Sources xmlns:b="http://schemas.openxmlformats.org/officeDocument/2006/bibliography" xmlns="http://schemas.openxmlformats.org/officeDocument/2006/bibliography" SelectedStyle="\APASixthEditionOfficeOnline.xsl" StyleName="APA" Version="6"/>
+</file>
+
+<file path=customXml/item2.xml><?xml version="1.0" encoding="utf-8"?>
 <p:properties xmlns:p="http://schemas.microsoft.com/office/2006/metadata/properties" xmlns:xsi="http://www.w3.org/2001/XMLSchema-instance" xmlns:pc="http://schemas.microsoft.com/office/infopath/2007/PartnerControls">
   <documentManagement/>
 </p:properties>
 </file>
 
-<file path=customXml/item2.xml><?xml version="1.0" encoding="utf-8"?>
-<b:Sources xmlns:b="http://schemas.openxmlformats.org/officeDocument/2006/bibliography" xmlns="http://schemas.openxmlformats.org/officeDocument/2006/bibliography" SelectedStyle="\APASixthEditionOfficeOnline.xsl" StyleName="APA" Version="6"/>
-</file>
-
 <file path=customXml/item3.xml><?xml version="1.0" encoding="utf-8"?>
-<?mso-contentType ?>
-<FormTemplates xmlns="http://schemas.microsoft.com/sharepoint/v3/contenttype/forms">
-  <Display>DocumentLibraryForm</Display>
-  <Edit>DocumentLibraryForm</Edit>
-  <New>DocumentLibraryForm</New>
-</FormTemplates>
-</file>
-
-<file path=customXml/item4.xml><?xml version="1.0" encoding="utf-8"?>
 <ct:contentTypeSchema xmlns:ct="http://schemas.microsoft.com/office/2006/metadata/contentType" xmlns:ma="http://schemas.microsoft.com/office/2006/metadata/properties/metaAttributes" ct:_="" ma:_="" ma:contentTypeName="Document" ma:contentTypeID="0x010100063BD6EE56A0204FA792441F00C9EBE1" ma:contentTypeVersion="11" ma:contentTypeDescription="Create a new document." ma:contentTypeScope="" ma:versionID="a4abf7e3f517c05036a09409b6652f9f">
   <xsd:schema xmlns:xsd="http://www.w3.org/2001/XMLSchema" xmlns:xs="http://www.w3.org/2001/XMLSchema" xmlns:p="http://schemas.microsoft.com/office/2006/metadata/properties" xmlns:ns2="3f762fc8-479f-44ce-a55c-7ed0b3ead49b" xmlns:ns3="cbe63c59-b3b2-47e8-9c6a-d21f16573b77" targetNamespace="http://schemas.microsoft.com/office/2006/metadata/properties" ma:root="true" ma:fieldsID="4a4dababbf5d6edfaf2823062e8b14d4" ns2:_="" ns3:_="">
     <xsd:import namespace="3f762fc8-479f-44ce-a55c-7ed0b3ead49b"/>
@@ -40523,7 +40519,24 @@
 </ct:contentTypeSchema>
 </file>
 
+<file path=customXml/item4.xml><?xml version="1.0" encoding="utf-8"?>
+<?mso-contentType ?>
+<FormTemplates xmlns="http://schemas.microsoft.com/sharepoint/v3/contenttype/forms">
+  <Display>DocumentLibraryForm</Display>
+  <Edit>DocumentLibraryForm</Edit>
+  <New>DocumentLibraryForm</New>
+</FormTemplates>
+</file>
+
 <file path=customXml/itemProps1.xml><?xml version="1.0" encoding="utf-8"?>
+<ds:datastoreItem xmlns:ds="http://schemas.openxmlformats.org/officeDocument/2006/customXml" ds:itemID="{8C602C7C-CD3C-4279-ACCD-32FA46956CB9}">
+  <ds:schemaRefs>
+    <ds:schemaRef ds:uri="http://schemas.openxmlformats.org/officeDocument/2006/bibliography"/>
+  </ds:schemaRefs>
+</ds:datastoreItem>
+</file>
+
+<file path=customXml/itemProps2.xml><?xml version="1.0" encoding="utf-8"?>
 <ds:datastoreItem xmlns:ds="http://schemas.openxmlformats.org/officeDocument/2006/customXml" ds:itemID="{14272BAC-0DD0-4637-BFA4-96AA454E0A1C}">
   <ds:schemaRefs>
     <ds:schemaRef ds:uri="http://schemas.microsoft.com/office/2006/metadata/properties"/>
@@ -40532,23 +40545,7 @@
 </ds:datastoreItem>
 </file>
 
-<file path=customXml/itemProps2.xml><?xml version="1.0" encoding="utf-8"?>
-<ds:datastoreItem xmlns:ds="http://schemas.openxmlformats.org/officeDocument/2006/customXml" ds:itemID="{8C602C7C-CD3C-4279-ACCD-32FA46956CB9}">
-  <ds:schemaRefs>
-    <ds:schemaRef ds:uri="http://schemas.openxmlformats.org/officeDocument/2006/bibliography"/>
-  </ds:schemaRefs>
-</ds:datastoreItem>
-</file>
-
 <file path=customXml/itemProps3.xml><?xml version="1.0" encoding="utf-8"?>
-<ds:datastoreItem xmlns:ds="http://schemas.openxmlformats.org/officeDocument/2006/customXml" ds:itemID="{44B3D3A4-3885-49AB-BD8A-34045468AF7A}">
-  <ds:schemaRefs>
-    <ds:schemaRef ds:uri="http://schemas.microsoft.com/sharepoint/v3/contenttype/forms"/>
-  </ds:schemaRefs>
-</ds:datastoreItem>
-</file>
-
-<file path=customXml/itemProps4.xml><?xml version="1.0" encoding="utf-8"?>
 <ds:datastoreItem xmlns:ds="http://schemas.openxmlformats.org/officeDocument/2006/customXml" ds:itemID="{4834A0AD-F6A9-40D6-A8A6-7BCCA75AE09E}">
   <ds:schemaRefs>
     <ds:schemaRef ds:uri="http://schemas.microsoft.com/office/2006/metadata/contentType"/>
@@ -40565,4 +40562,12 @@
     <ds:schemaRef ds:uri="http://schemas.microsoft.com/internal/obd"/>
   </ds:schemaRefs>
 </ds:datastoreItem>
+</file>
+
+<file path=customXml/itemProps4.xml><?xml version="1.0" encoding="utf-8"?>
+<ds:datastoreItem xmlns:ds="http://schemas.openxmlformats.org/officeDocument/2006/customXml" ds:itemID="{44B3D3A4-3885-49AB-BD8A-34045468AF7A}">
+  <ds:schemaRefs>
+    <ds:schemaRef ds:uri="http://schemas.microsoft.com/sharepoint/v3/contenttype/forms"/>
+  </ds:schemaRefs>
+</ds:datastoreItem>
 </file>